--- a/src/figs/docx/0001.docx
+++ b/src/figs/docx/0001.docx
@@ -6,7 +6,7 @@
       <w:pPr>
         <w:pStyle w:val="Heading1"/>
       </w:pPr>
-      <w:bookmarkStart w:id="0" w:name="_Toc55875074"/>
+      <w:bookmarkStart w:id="0" w:name="_Toc55878291"/>
       <w:r>
         <w:t>Content</w:t>
       </w:r>
@@ -52,7 +52,7 @@
       <w:r>
         <w:fldChar w:fldCharType="separate"/>
       </w:r>
-      <w:hyperlink w:anchor="_Toc55875074" w:history="1">
+      <w:hyperlink w:anchor="_Toc55878291" w:history="1">
         <w:r>
           <w:rPr>
             <w:rStyle w:val="Hyperlink"/>
@@ -79,7 +79,7 @@
             <w:noProof/>
             <w:webHidden/>
           </w:rPr>
-          <w:instrText xml:space="preserve"> PAGEREF _Toc55875074 \h </w:instrText>
+          <w:instrText xml:space="preserve"> PAGEREF _Toc55878291 \h </w:instrText>
         </w:r>
         <w:r>
           <w:rPr>
@@ -122,13 +122,13 @@
           <w:szCs w:val="22"/>
         </w:rPr>
       </w:pPr>
-      <w:hyperlink w:anchor="_Toc55875075" w:history="1">
+      <w:hyperlink w:anchor="_Toc55878292" w:history="1">
         <w:r>
           <w:rPr>
             <w:rStyle w:val="Hyperlink"/>
             <w:noProof/>
           </w:rPr>
-          <w:t>Horizontal beam two diagonal wires</w:t>
+          <w:t>Horiz beam 2 diag wires</w:t>
         </w:r>
         <w:r>
           <w:rPr>
@@ -149,7 +149,7 @@
             <w:noProof/>
             <w:webHidden/>
           </w:rPr>
-          <w:instrText xml:space="preserve"> PAGEREF _Toc55875075 \h </w:instrText>
+          <w:instrText xml:space="preserve"> PAGEREF _Toc55878292 \h </w:instrText>
         </w:r>
         <w:r>
           <w:rPr>
@@ -192,13 +192,13 @@
           <w:szCs w:val="22"/>
         </w:rPr>
       </w:pPr>
-      <w:hyperlink w:anchor="_Toc55875076" w:history="1">
+      <w:hyperlink w:anchor="_Toc55878293" w:history="1">
         <w:r>
           <w:rPr>
             <w:rStyle w:val="Hyperlink"/>
             <w:noProof/>
           </w:rPr>
-          <w:t>Notes</w:t>
+          <w:t>Diag beam fless wall rgh floor</w:t>
         </w:r>
         <w:r>
           <w:rPr>
@@ -219,7 +219,7 @@
             <w:noProof/>
             <w:webHidden/>
           </w:rPr>
-          <w:instrText xml:space="preserve"> PAGEREF _Toc55875076 \h </w:instrText>
+          <w:instrText xml:space="preserve"> PAGEREF _Toc55878293 \h </w:instrText>
         </w:r>
         <w:r>
           <w:rPr>
@@ -262,7 +262,147 @@
           <w:szCs w:val="22"/>
         </w:rPr>
       </w:pPr>
-      <w:hyperlink w:anchor="_Toc55875077" w:history="1">
+      <w:hyperlink w:anchor="_Toc55878294" w:history="1">
+        <w:r>
+          <w:rPr>
+            <w:rStyle w:val="Hyperlink"/>
+            <w:noProof/>
+          </w:rPr>
+          <w:t>Horiz beam rgh wall diag wire</w:t>
+        </w:r>
+        <w:r>
+          <w:rPr>
+            <w:noProof/>
+            <w:webHidden/>
+          </w:rPr>
+          <w:tab/>
+        </w:r>
+        <w:r>
+          <w:rPr>
+            <w:noProof/>
+            <w:webHidden/>
+          </w:rPr>
+          <w:fldChar w:fldCharType="begin"/>
+        </w:r>
+        <w:r>
+          <w:rPr>
+            <w:noProof/>
+            <w:webHidden/>
+          </w:rPr>
+          <w:instrText xml:space="preserve"> PAGEREF _Toc55878294 \h </w:instrText>
+        </w:r>
+        <w:r>
+          <w:rPr>
+            <w:noProof/>
+            <w:webHidden/>
+          </w:rPr>
+        </w:r>
+        <w:r>
+          <w:rPr>
+            <w:noProof/>
+            <w:webHidden/>
+          </w:rPr>
+          <w:fldChar w:fldCharType="separate"/>
+        </w:r>
+        <w:r>
+          <w:rPr>
+            <w:noProof/>
+            <w:webHidden/>
+          </w:rPr>
+          <w:t>2</w:t>
+        </w:r>
+        <w:r>
+          <w:rPr>
+            <w:noProof/>
+            <w:webHidden/>
+          </w:rPr>
+          <w:fldChar w:fldCharType="end"/>
+        </w:r>
+      </w:hyperlink>
+    </w:p>
+    <w:p>
+      <w:pPr>
+        <w:pStyle w:val="MyTOC"/>
+        <w:rPr>
+          <w:b/>
+          <w:bCs/>
+          <w:caps/>
+          <w:noProof/>
+          <w:sz w:val="22"/>
+          <w:szCs w:val="22"/>
+        </w:rPr>
+      </w:pPr>
+      <w:hyperlink w:anchor="_Toc55878295" w:history="1">
+        <w:r>
+          <w:rPr>
+            <w:rStyle w:val="Hyperlink"/>
+            <w:noProof/>
+          </w:rPr>
+          <w:t>Notes</w:t>
+        </w:r>
+        <w:r>
+          <w:rPr>
+            <w:noProof/>
+            <w:webHidden/>
+          </w:rPr>
+          <w:tab/>
+        </w:r>
+        <w:r>
+          <w:rPr>
+            <w:noProof/>
+            <w:webHidden/>
+          </w:rPr>
+          <w:fldChar w:fldCharType="begin"/>
+        </w:r>
+        <w:r>
+          <w:rPr>
+            <w:noProof/>
+            <w:webHidden/>
+          </w:rPr>
+          <w:instrText xml:space="preserve"> PAGEREF _Toc55878295 \h </w:instrText>
+        </w:r>
+        <w:r>
+          <w:rPr>
+            <w:noProof/>
+            <w:webHidden/>
+          </w:rPr>
+        </w:r>
+        <w:r>
+          <w:rPr>
+            <w:noProof/>
+            <w:webHidden/>
+          </w:rPr>
+          <w:fldChar w:fldCharType="separate"/>
+        </w:r>
+        <w:r>
+          <w:rPr>
+            <w:noProof/>
+            <w:webHidden/>
+          </w:rPr>
+          <w:t>2</w:t>
+        </w:r>
+        <w:r>
+          <w:rPr>
+            <w:noProof/>
+            <w:webHidden/>
+          </w:rPr>
+          <w:fldChar w:fldCharType="end"/>
+        </w:r>
+      </w:hyperlink>
+    </w:p>
+    <w:p>
+      <w:pPr>
+        <w:pStyle w:val="MyTOC"/>
+        <w:rPr>
+          <w:b/>
+          <w:bCs/>
+          <w:caps/>
+          <w:noProof/>
+          <w:sz w:val="22"/>
+          <w:szCs w:val="22"/>
+        </w:rPr>
+      </w:pPr>
+      <w:hyperlink w:anchor="_Toc55878296" w:history="1">
         <w:r>
           <w:rPr>
             <w:rStyle w:val="Hyperlink"/>
@@ -289,7 +429,7 @@
             <w:noProof/>
             <w:webHidden/>
           </w:rPr>
-          <w:instrText xml:space="preserve"> PAGEREF _Toc55875077 \h </w:instrText>
+          <w:instrText xml:space="preserve"> PAGEREF _Toc55878296 \h </w:instrText>
         </w:r>
         <w:r>
           <w:rPr>
@@ -309,7 +449,7 @@
             <w:noProof/>
             <w:webHidden/>
           </w:rPr>
-          <w:t>1</w:t>
+          <w:t>2</w:t>
         </w:r>
         <w:r>
           <w:rPr>
@@ -340,16 +480,22 @@
       <w:pPr>
         <w:pStyle w:val="Heading1"/>
       </w:pPr>
-      <w:bookmarkStart w:id="1" w:name="_Toc55875075"/>
+      <w:bookmarkStart w:id="1" w:name="_Toc55878292"/>
       <w:r>
-        <w:t>Horizontal beam two diagonal wires</w:t>
+        <w:t xml:space="preserve">Horiz beam </w:t>
+      </w:r>
+      <w:r>
+        <w:t>2</w:t>
+      </w:r>
+      <w:r>
+        <w:t xml:space="preserve"> diag wires</w:t>
       </w:r>
       <w:bookmarkEnd w:id="1"/>
     </w:p>
     <w:p>
       <w:r>
         <w:pict>
-          <v:group id="_x0000_s36162" editas="canvas" style="width:481.95pt;height:146.5pt;mso-position-horizontal-relative:char;mso-position-vertical-relative:line" coordorigin="1134,5280" coordsize="9639,2930">
+          <v:group id="_x0000_s36162" editas="canvas" style="width:481.95pt;height:435pt;mso-position-horizontal-relative:char;mso-position-vertical-relative:line" coordorigin="1134,5280" coordsize="9639,8700">
             <o:lock v:ext="edit" aspectratio="t"/>
             <v:shapetype id="_x0000_t75" coordsize="21600,21600" o:spt="75" o:preferrelative="t" path="m@4@5l@4@11@9@11@9@5xe" filled="f" stroked="f">
               <v:stroke joinstyle="miter"/>
@@ -370,7 +516,7 @@
               <v:path o:extrusionok="f" gradientshapeok="t" o:connecttype="rect"/>
               <o:lock v:ext="edit" aspectratio="t"/>
             </v:shapetype>
-            <v:shape id="_x0000_s36163" type="#_x0000_t75" style="position:absolute;left:1134;top:5280;width:9639;height:2930" o:preferrelative="f">
+            <v:shape id="_x0000_s36163" type="#_x0000_t75" style="position:absolute;left:1134;top:5280;width:9639;height:8700" o:preferrelative="f">
               <v:fill o:detectmouseclick="t"/>
               <v:path o:extrusionok="t" o:connecttype="none"/>
               <o:lock v:ext="edit" text="t"/>
@@ -518,12 +664,6 @@
             <v:shape id="_x0000_s36194" type="#_x0000_t32" style="position:absolute;left:8412;top:6714;width:2;height:850;flip:x" o:connectortype="straight" strokecolor="#00b050" strokeweight="1.25pt">
               <v:stroke endarrow="block"/>
             </v:shape>
-            <v:shape id="_x0000_s36195" type="#_x0000_t32" style="position:absolute;left:6887;top:6405;width:2;height:340;rotation:-210;flip:x" o:connectortype="straight" strokecolor="red" strokeweight="1.25pt">
-              <v:stroke endarrow="block"/>
-            </v:shape>
-            <v:shape id="_x0000_s36196" type="#_x0000_t32" style="position:absolute;left:9416;top:6245;width:2;height:510;rotation:-150;flip:x" o:connectortype="straight" strokecolor="red" strokeweight="1.25pt">
-              <v:stroke endarrow="block"/>
-            </v:shape>
             <v:shape id="_x0000_s36197" type="#_x0000_t32" style="position:absolute;left:6820;top:6877;width:3;height:971;flip:x y" o:connectortype="straight">
               <v:stroke dashstyle="dash"/>
             </v:shape>
@@ -799,7 +939,7 @@
                 </w:txbxContent>
               </v:textbox>
             </v:shape>
-            <v:shape id="_x0000_s36175" type="#_x0000_t202" style="position:absolute;left:7054;top:6269;width:293;height:307" fillcolor="white [3212]" stroked="f">
+            <v:shape id="_x0000_s36175" type="#_x0000_t202" style="position:absolute;left:7246;top:5933;width:293;height:307" filled="f" fillcolor="white [3212]" stroked="f">
               <v:textbox style="mso-next-textbox:#_x0000_s36175" inset="0,.5mm,0,.5mm">
                 <w:txbxContent>
                   <w:p>
@@ -829,7 +969,7 @@
             <v:shape id="_x0000_s36212" type="#_x0000_t32" style="position:absolute;left:6810;top:5717;width:3;height:971;flip:x y" o:connectortype="straight">
               <v:stroke dashstyle="dash"/>
             </v:shape>
-            <v:shape id="_x0000_s36213" type="#_x0000_t202" style="position:absolute;left:6829;top:5973;width:293;height:307" filled="f" stroked="f">
+            <v:shape id="_x0000_s36213" type="#_x0000_t202" style="position:absolute;left:6985;top:5682;width:293;height:307" filled="f" stroked="f">
               <v:textbox style="mso-next-textbox:#_x0000_s36213" inset="0,.5mm,0,.5mm">
                 <w:txbxContent>
                   <w:p>
@@ -859,7 +999,7 @@
             <v:shape id="_x0000_s36214" type="#_x0000_t32" style="position:absolute;left:9539;top:5655;width:3;height:971;flip:x y" o:connectortype="straight">
               <v:stroke dashstyle="dash"/>
             </v:shape>
-            <v:shape id="_x0000_s36215" type="#_x0000_t202" style="position:absolute;left:9246;top:5966;width:293;height:307" filled="f" stroked="f">
+            <v:shape id="_x0000_s36215" type="#_x0000_t202" style="position:absolute;left:9066;top:5681;width:293;height:307" filled="f" stroked="f">
               <v:textbox style="mso-next-textbox:#_x0000_s36215" inset="0,.5mm,0,.5mm">
                 <w:txbxContent>
                   <w:p>
@@ -1124,7 +1264,7 @@
             <v:shape id="_x0000_s36485" type="#_x0000_t32" style="position:absolute;left:1670;top:5717;width:3;height:971;flip:x y" o:connectortype="straight">
               <v:stroke dashstyle="dash"/>
             </v:shape>
-            <v:shape id="_x0000_s36486" type="#_x0000_t202" style="position:absolute;left:1689;top:5973;width:293;height:307" filled="f" stroked="f">
+            <v:shape id="_x0000_s36486" type="#_x0000_t202" style="position:absolute;left:1845;top:5675;width:293;height:307" filled="f" stroked="f">
               <v:textbox style="mso-next-textbox:#_x0000_s36486" inset="0,.5mm,0,.5mm">
                 <w:txbxContent>
                   <w:p>
@@ -1154,7 +1294,7 @@
             <v:shape id="_x0000_s36487" type="#_x0000_t32" style="position:absolute;left:4399;top:5655;width:3;height:971;flip:x y" o:connectortype="straight">
               <v:stroke dashstyle="dash"/>
             </v:shape>
-            <v:shape id="_x0000_s36488" type="#_x0000_t202" style="position:absolute;left:4106;top:5966;width:293;height:307" filled="f" stroked="f">
+            <v:shape id="_x0000_s36488" type="#_x0000_t202" style="position:absolute;left:3926;top:5676;width:293;height:307" filled="f" stroked="f">
               <v:textbox style="mso-next-textbox:#_x0000_s36488" inset="0,.5mm,0,.5mm">
                 <w:txbxContent>
                   <w:p>
@@ -1176,6 +1316,1643 @@
                         <w:vertAlign w:val="subscript"/>
                       </w:rPr>
                       <w:t>2</w:t>
+                    </w:r>
+                  </w:p>
+                </w:txbxContent>
+              </v:textbox>
+            </v:shape>
+            <v:shape id="_x0000_s36561" type="#_x0000_t32" style="position:absolute;left:6828;top:6021;width:391;height:666;flip:y" o:connectortype="straight" strokecolor="red" strokeweight="1.5pt">
+              <v:stroke endarrow="block"/>
+              <o:lock v:ext="edit" aspectratio="t"/>
+            </v:shape>
+            <v:shape id="_x0000_s36562" type="#_x0000_t32" style="position:absolute;left:9028;top:5881;width:499;height:808;flip:x y" o:connectortype="straight" strokecolor="red" strokeweight="1.5pt">
+              <v:stroke endarrow="block"/>
+              <o:lock v:ext="edit" aspectratio="t"/>
+            </v:shape>
+            <v:shape id="_x0000_s36563" type="#_x0000_t32" style="position:absolute;left:8419;top:9696;width:3;height:971;flip:x y" o:connectortype="straight">
+              <v:stroke dashstyle="dash"/>
+            </v:shape>
+            <v:group id="_x0000_s36564" style="position:absolute;left:4943;top:8854;width:1011;height:1106" coordorigin="3752,14559" coordsize="1010,1104">
+              <v:shape id="_x0000_s36565" type="#_x0000_t202" style="position:absolute;left:4403;top:14862;width:359;height:384" filled="f" stroked="f">
+                <v:textbox style="mso-next-textbox:#_x0000_s36565" inset="0,.5mm,0,.5mm">
+                  <w:txbxContent>
+                    <w:p>
+                      <w:pPr>
+                        <w:jc w:val="center"/>
+                        <w:rPr>
+                          <w:rFonts w:ascii="Times New Roman" w:hAnsi="Times New Roman" w:cs="Times New Roman"/>
+                          <w:i/>
+                          <w:sz w:val="20"/>
+                        </w:rPr>
+                      </w:pPr>
+                      <w:r>
+                        <w:rPr>
+                          <w:rFonts w:ascii="Times New Roman" w:hAnsi="Times New Roman" w:cs="Times New Roman"/>
+                          <w:i/>
+                          <w:sz w:val="20"/>
+                        </w:rPr>
+                        <w:t>x</w:t>
+                      </w:r>
+                    </w:p>
+                  </w:txbxContent>
+                </v:textbox>
+              </v:shape>
+              <v:group id="_x0000_s36566" style="position:absolute;left:4009;top:14677;width:633;height:641" coordorigin="4009,14677" coordsize="633,641">
+                <v:group id="_x0000_s36567" style="position:absolute;left:4009;top:15148;width:170;height:170" coordorigin="3185,1872" coordsize="169,169">
+                  <v:oval id="_x0000_s36568" style="position:absolute;left:3185;top:1872;width:169;height:169" strokeweight="1pt">
+                    <o:lock v:ext="edit" aspectratio="t"/>
+                  </v:oval>
+                  <v:oval id="_x0000_s36569" style="position:absolute;left:3237;top:1924;width:64;height:64" fillcolor="black [3213]" strokeweight="1pt">
+                    <o:lock v:ext="edit" aspectratio="t"/>
+                  </v:oval>
+                </v:group>
+                <v:shape id="_x0000_s36570" type="#_x0000_t32" style="position:absolute;left:4188;top:15232;width:454;height:2" o:connectortype="straight" strokeweight="1pt">
+                  <v:stroke endarrow="block"/>
+                </v:shape>
+                <v:shape id="_x0000_s36571" type="#_x0000_t32" style="position:absolute;left:3867;top:14903;width:454;height:2;rotation:-90" o:connectortype="straight" strokeweight="1pt">
+                  <v:stroke endarrow="block"/>
+                </v:shape>
+              </v:group>
+              <v:shape id="_x0000_s36572" type="#_x0000_t202" style="position:absolute;left:4124;top:14559;width:359;height:384" filled="f" stroked="f">
+                <v:textbox style="mso-next-textbox:#_x0000_s36572" inset="0,.5mm,0,.5mm">
+                  <w:txbxContent>
+                    <w:p>
+                      <w:pPr>
+                        <w:jc w:val="center"/>
+                        <w:rPr>
+                          <w:rFonts w:ascii="Times New Roman" w:hAnsi="Times New Roman" w:cs="Times New Roman"/>
+                          <w:i/>
+                        </w:rPr>
+                      </w:pPr>
+                      <w:r>
+                        <w:rPr>
+                          <w:rFonts w:ascii="Times New Roman" w:hAnsi="Times New Roman" w:cs="Times New Roman"/>
+                          <w:i/>
+                          <w:sz w:val="20"/>
+                        </w:rPr>
+                        <w:t>y</w:t>
+                      </w:r>
+                    </w:p>
+                  </w:txbxContent>
+                </v:textbox>
+              </v:shape>
+              <v:shape id="_x0000_s36573" type="#_x0000_t202" style="position:absolute;left:3752;top:15279;width:359;height:384" filled="f" stroked="f">
+                <v:textbox style="mso-next-textbox:#_x0000_s36573" inset="0,.5mm,0,.5mm">
+                  <w:txbxContent>
+                    <w:p>
+                      <w:pPr>
+                        <w:jc w:val="center"/>
+                        <w:rPr>
+                          <w:rFonts w:ascii="Times New Roman" w:hAnsi="Times New Roman" w:cs="Times New Roman"/>
+                          <w:i/>
+                        </w:rPr>
+                      </w:pPr>
+                      <w:r>
+                        <w:rPr>
+                          <w:rFonts w:ascii="Times New Roman" w:hAnsi="Times New Roman" w:cs="Times New Roman"/>
+                          <w:i/>
+                          <w:sz w:val="20"/>
+                        </w:rPr>
+                        <w:t>z</w:t>
+                      </w:r>
+                    </w:p>
+                  </w:txbxContent>
+                </v:textbox>
+              </v:shape>
+            </v:group>
+            <v:group id="_x0000_s36574" style="position:absolute;left:6436;top:9427;width:3973;height:220" coordorigin="3576,7341" coordsize="3973,220">
+              <v:rect id="_x0000_s36575" style="position:absolute;left:3603;top:7341;width:3918;height:220" strokeweight="1pt"/>
+              <v:oval id="_x0000_s36576" style="position:absolute;left:3576;top:7422;width:56;height:58" fillcolor="black [3213]">
+                <o:lock v:ext="edit" aspectratio="t"/>
+              </v:oval>
+              <v:oval id="_x0000_s36577" style="position:absolute;left:5534;top:7422;width:56;height:58" fillcolor="black [3213]">
+                <o:lock v:ext="edit" aspectratio="t"/>
+              </v:oval>
+              <v:oval id="_x0000_s36578" style="position:absolute;left:7493;top:7422;width:56;height:58" fillcolor="black [3213]">
+                <o:lock v:ext="edit" aspectratio="t"/>
+              </v:oval>
+              <v:oval id="_x0000_s36579" style="position:absolute;left:6656;top:7422;width:56;height:58" fillcolor="black [3213]">
+                <o:lock v:ext="edit" aspectratio="t"/>
+              </v:oval>
+              <v:oval id="_x0000_s36580" style="position:absolute;left:3943;top:7422;width:56;height:58" fillcolor="black [3213]">
+                <o:lock v:ext="edit" aspectratio="t"/>
+              </v:oval>
+              <v:oval id="_x0000_s36581" style="position:absolute;left:5024;top:7422;width:56;height:58" fillcolor="black [3213]">
+                <o:lock v:ext="edit" aspectratio="t"/>
+              </v:oval>
+            </v:group>
+            <v:group id="_x0000_s36582" style="position:absolute;left:6499;top:8301;width:3538;height:195" coordorigin="7031,13811" coordsize="916,196">
+              <v:rect id="_x0000_s36583" style="position:absolute;left:7031;top:13811;width:916;height:196" fillcolor="#d8d8d8 [2732]" stroked="f" strokecolor="#d8d8d8 [2732]">
+                <v:fill r:id="rId9" o:title="Light downward diagonal" type="pattern"/>
+              </v:rect>
+              <v:shape id="_x0000_s36584" type="#_x0000_t32" style="position:absolute;left:7031;top:14006;width:916;height:1;flip:x" o:connectortype="straight" filled="t" fillcolor="#d8d8d8 [2732]" strokecolor="#d8d8d8 [2732]" strokeweight="1pt">
+                <v:fill r:id="rId11" o:title="5%" type="pattern"/>
+              </v:shape>
+            </v:group>
+            <v:oval id="_x0000_s36585" style="position:absolute;left:8913;top:8474;width:56;height:58" fillcolor="black [3213]">
+              <o:lock v:ext="edit" aspectratio="t"/>
+            </v:oval>
+            <v:oval id="_x0000_s36586" style="position:absolute;left:7420;top:8474;width:56;height:58" fillcolor="black [3213]">
+              <o:lock v:ext="edit" aspectratio="t"/>
+            </v:oval>
+            <v:shape id="_x0000_s36587" type="#_x0000_t32" style="position:absolute;left:6831;top:8503;width:589;height:1005;flip:y" o:connectortype="straight" strokecolor="#d8d8d8 [2732]" strokeweight="1pt"/>
+            <v:shape id="_x0000_s36588" type="#_x0000_t32" style="position:absolute;left:8941;top:8532;width:603;height:976;flip:x y" o:connectortype="straight" strokecolor="#d8d8d8 [2732]" strokeweight="1pt"/>
+            <v:shape id="_x0000_s36589" type="#_x0000_t32" style="position:absolute;left:5280;top:8426;width:2;height:397;flip:x" o:connectortype="straight" strokecolor="#00b050" strokeweight="1.25pt">
+              <v:stroke endarrow="block"/>
+            </v:shape>
+            <v:shape id="_x0000_s36590" type="#_x0000_t75" style="position:absolute;left:5405;top:8318;width:195;height:300">
+              <v:imagedata r:id="rId10" o:title=""/>
+            </v:shape>
+            <v:shape id="_x0000_s36591" type="#_x0000_t32" style="position:absolute;left:8419;top:9533;width:2;height:850;flip:x" o:connectortype="straight" strokecolor="#00b050" strokeweight="1.25pt">
+              <v:stroke endarrow="block"/>
+            </v:shape>
+            <v:shape id="_x0000_s36592" type="#_x0000_t32" style="position:absolute;left:6827;top:9888;width:1;height:799;flip:x y" o:connectortype="straight">
+              <v:stroke dashstyle="dash"/>
+            </v:shape>
+            <v:shape id="_x0000_s36593" type="#_x0000_t32" style="position:absolute;left:9538;top:9696;width:3;height:971;flip:x y" o:connectortype="straight">
+              <v:stroke dashstyle="dash"/>
+            </v:shape>
+            <v:shape id="_x0000_s36594" type="#_x0000_t202" style="position:absolute;left:9820;top:9096;width:535;height:249" filled="f" stroked="f">
+              <v:textbox style="mso-next-textbox:#_x0000_s36594" inset="0,.5mm,0,.5mm">
+                <w:txbxContent>
+                  <w:p>
+                    <w:pPr>
+                      <w:jc w:val="center"/>
+                    </w:pPr>
+                    <w:r>
+                      <w:rPr>
+                        <w:rFonts w:ascii="Times New Roman" w:hAnsi="Times New Roman" w:cs="Times New Roman"/>
+                        <w:i/>
+                        <w:sz w:val="20"/>
+                      </w:rPr>
+                      <w:t>m</w:t>
+                    </w:r>
+                    <w:r>
+                      <w:rPr>
+                        <w:rFonts w:ascii="Times New Roman" w:hAnsi="Times New Roman" w:cs="Times New Roman"/>
+                        <w:sz w:val="20"/>
+                      </w:rPr>
+                      <w:t xml:space="preserve">, </w:t>
+                    </w:r>
+                    <w:r>
+                      <w:rPr>
+                        <w:rFonts w:ascii="Times New Roman" w:hAnsi="Times New Roman" w:cs="Times New Roman"/>
+                        <w:i/>
+                        <w:sz w:val="20"/>
+                      </w:rPr>
+                      <w:t>L</w:t>
+                    </w:r>
+                  </w:p>
+                </w:txbxContent>
+              </v:textbox>
+            </v:shape>
+            <v:shape id="_x0000_s36596" type="#_x0000_t202" style="position:absolute;left:8525;top:10155;width:650;height:307" filled="f" stroked="f">
+              <v:textbox style="mso-next-textbox:#_x0000_s36596" inset="0,.5mm,0,.5mm">
+                <w:txbxContent>
+                  <w:p>
+                    <w:pPr>
+                      <w:jc w:val="center"/>
+                    </w:pPr>
+                    <w:r>
+                      <w:rPr>
+                        <w:rFonts w:ascii="Times New Roman" w:hAnsi="Times New Roman" w:cs="Times New Roman"/>
+                        <w:i/>
+                        <w:sz w:val="20"/>
+                      </w:rPr>
+                      <w:t>w</w:t>
+                    </w:r>
+                    <w:r>
+                      <w:rPr>
+                        <w:rFonts w:ascii="Times New Roman" w:hAnsi="Times New Roman" w:cs="Times New Roman"/>
+                        <w:sz w:val="20"/>
+                      </w:rPr>
+                      <w:t xml:space="preserve"> = </w:t>
+                    </w:r>
+                    <w:r>
+                      <w:rPr>
+                        <w:rFonts w:ascii="Times New Roman" w:hAnsi="Times New Roman" w:cs="Times New Roman"/>
+                        <w:i/>
+                        <w:sz w:val="20"/>
+                      </w:rPr>
+                      <w:t>mg</w:t>
+                    </w:r>
+                  </w:p>
+                </w:txbxContent>
+              </v:textbox>
+            </v:shape>
+            <v:shape id="_x0000_s36597" type="#_x0000_t32" style="position:absolute;left:6836;top:10667;width:1585;height:1" o:connectortype="straight">
+              <v:stroke startarrow="open" endarrow="open"/>
+            </v:shape>
+            <v:shape id="_x0000_s36598" type="#_x0000_t32" style="position:absolute;left:8433;top:10667;width:1110;height:1" o:connectortype="straight">
+              <v:stroke startarrow="open" endarrow="open"/>
+            </v:shape>
+            <v:shape id="_x0000_s36599" type="#_x0000_t202" style="position:absolute;left:7447;top:10722;width:356;height:307" filled="f" stroked="f">
+              <v:textbox style="mso-next-textbox:#_x0000_s36599" inset="0,.5mm,0,.5mm">
+                <w:txbxContent>
+                  <w:p>
+                    <w:pPr>
+                      <w:jc w:val="center"/>
+                    </w:pPr>
+                    <w:r>
+                      <w:rPr>
+                        <w:rFonts w:ascii="Times New Roman" w:hAnsi="Times New Roman" w:cs="Times New Roman"/>
+                        <w:i/>
+                        <w:sz w:val="20"/>
+                      </w:rPr>
+                      <w:t>l</w:t>
+                    </w:r>
+                    <w:r>
+                      <w:rPr>
+                        <w:rFonts w:ascii="Times New Roman" w:hAnsi="Times New Roman" w:cs="Times New Roman"/>
+                        <w:sz w:val="20"/>
+                        <w:vertAlign w:val="subscript"/>
+                      </w:rPr>
+                      <w:t>1</w:t>
+                    </w:r>
+                  </w:p>
+                </w:txbxContent>
+              </v:textbox>
+            </v:shape>
+            <v:shape id="_x0000_s36600" type="#_x0000_t202" style="position:absolute;left:8797;top:10722;width:356;height:307" filled="f" stroked="f">
+              <v:textbox style="mso-next-textbox:#_x0000_s36600" inset="0,.5mm,0,.5mm">
+                <w:txbxContent>
+                  <w:p>
+                    <w:pPr>
+                      <w:jc w:val="center"/>
+                    </w:pPr>
+                    <w:r>
+                      <w:rPr>
+                        <w:rFonts w:ascii="Times New Roman" w:hAnsi="Times New Roman" w:cs="Times New Roman"/>
+                        <w:i/>
+                        <w:sz w:val="20"/>
+                      </w:rPr>
+                      <w:t>l</w:t>
+                    </w:r>
+                    <w:r>
+                      <w:rPr>
+                        <w:rFonts w:ascii="Times New Roman" w:hAnsi="Times New Roman" w:cs="Times New Roman"/>
+                        <w:sz w:val="20"/>
+                        <w:vertAlign w:val="subscript"/>
+                      </w:rPr>
+                      <w:t>2</w:t>
+                    </w:r>
+                  </w:p>
+                </w:txbxContent>
+              </v:textbox>
+            </v:shape>
+            <v:shape id="_x0000_s36601" type="#_x0000_t202" style="position:absolute;left:8415;top:9383;width:356;height:307" filled="f" stroked="f">
+              <v:textbox style="mso-next-textbox:#_x0000_s36601" inset="0,.5mm,0,.5mm">
+                <w:txbxContent>
+                  <w:p>
+                    <w:pPr>
+                      <w:jc w:val="center"/>
+                    </w:pPr>
+                    <w:r>
+                      <w:rPr>
+                        <w:rFonts w:ascii="Times New Roman" w:hAnsi="Times New Roman" w:cs="Times New Roman"/>
+                        <w:i/>
+                        <w:sz w:val="20"/>
+                      </w:rPr>
+                      <w:t>O</w:t>
+                    </w:r>
+                  </w:p>
+                </w:txbxContent>
+              </v:textbox>
+            </v:shape>
+            <v:shape id="_x0000_s36602" type="#_x0000_t202" style="position:absolute;left:6441;top:9383;width:356;height:307" filled="f" stroked="f">
+              <v:textbox style="mso-next-textbox:#_x0000_s36602" inset="0,.5mm,0,.5mm">
+                <w:txbxContent>
+                  <w:p>
+                    <w:pPr>
+                      <w:jc w:val="center"/>
+                    </w:pPr>
+                    <w:r>
+                      <w:rPr>
+                        <w:rFonts w:ascii="Times New Roman" w:hAnsi="Times New Roman" w:cs="Times New Roman"/>
+                        <w:i/>
+                        <w:sz w:val="20"/>
+                      </w:rPr>
+                      <w:t>A</w:t>
+                    </w:r>
+                  </w:p>
+                </w:txbxContent>
+              </v:textbox>
+            </v:shape>
+            <v:shape id="_x0000_s36603" type="#_x0000_t202" style="position:absolute;left:6653;top:9635;width:356;height:307" filled="f" stroked="f">
+              <v:textbox style="mso-next-textbox:#_x0000_s36603" inset="0,.5mm,0,.5mm">
+                <w:txbxContent>
+                  <w:p>
+                    <w:pPr>
+                      <w:jc w:val="center"/>
+                    </w:pPr>
+                    <w:r>
+                      <w:rPr>
+                        <w:rFonts w:ascii="Times New Roman" w:hAnsi="Times New Roman" w:cs="Times New Roman"/>
+                        <w:i/>
+                        <w:sz w:val="20"/>
+                      </w:rPr>
+                      <w:t>B</w:t>
+                    </w:r>
+                  </w:p>
+                </w:txbxContent>
+              </v:textbox>
+            </v:shape>
+            <v:shape id="_x0000_s36604" type="#_x0000_t202" style="position:absolute;left:7892;top:9383;width:356;height:307" filled="f" stroked="f">
+              <v:textbox style="mso-next-textbox:#_x0000_s36604" inset="0,.5mm,0,.5mm">
+                <w:txbxContent>
+                  <w:p>
+                    <w:pPr>
+                      <w:jc w:val="center"/>
+                    </w:pPr>
+                    <w:r>
+                      <w:rPr>
+                        <w:rFonts w:ascii="Times New Roman" w:hAnsi="Times New Roman" w:cs="Times New Roman"/>
+                        <w:i/>
+                        <w:sz w:val="20"/>
+                      </w:rPr>
+                      <w:t>C</w:t>
+                    </w:r>
+                  </w:p>
+                </w:txbxContent>
+              </v:textbox>
+            </v:shape>
+            <v:shape id="_x0000_s36605" type="#_x0000_t202" style="position:absolute;left:9533;top:9384;width:356;height:307" filled="f" stroked="f">
+              <v:textbox style="mso-next-textbox:#_x0000_s36605" inset="0,.5mm,0,.5mm">
+                <w:txbxContent>
+                  <w:p>
+                    <w:pPr>
+                      <w:jc w:val="center"/>
+                    </w:pPr>
+                    <w:r>
+                      <w:rPr>
+                        <w:rFonts w:ascii="Times New Roman" w:hAnsi="Times New Roman" w:cs="Times New Roman"/>
+                        <w:i/>
+                        <w:sz w:val="20"/>
+                      </w:rPr>
+                      <w:t>D</w:t>
+                    </w:r>
+                  </w:p>
+                </w:txbxContent>
+              </v:textbox>
+            </v:shape>
+            <v:shape id="_x0000_s36606" type="#_x0000_t202" style="position:absolute;left:10381;top:9383;width:296;height:307" filled="f" stroked="f">
+              <v:textbox style="mso-next-textbox:#_x0000_s36606" inset="0,.5mm,0,.5mm">
+                <w:txbxContent>
+                  <w:p>
+                    <w:pPr>
+                      <w:jc w:val="center"/>
+                    </w:pPr>
+                    <w:r>
+                      <w:rPr>
+                        <w:rFonts w:ascii="Times New Roman" w:hAnsi="Times New Roman" w:cs="Times New Roman"/>
+                        <w:i/>
+                        <w:sz w:val="20"/>
+                      </w:rPr>
+                      <w:t>E</w:t>
+                    </w:r>
+                  </w:p>
+                </w:txbxContent>
+              </v:textbox>
+            </v:shape>
+            <v:shape id="_x0000_s36607" type="#_x0000_t202" style="position:absolute;left:7045;top:9654;width:794;height:307" filled="f" fillcolor="white [3212]" stroked="f">
+              <v:textbox style="mso-next-textbox:#_x0000_s36607" inset="0,.5mm,0,.5mm">
+                <w:txbxContent>
+                  <w:p>
+                    <w:pPr>
+                      <w:jc w:val="center"/>
+                    </w:pPr>
+                    <w:r>
+                      <w:rPr>
+                        <w:rFonts w:ascii="Times New Roman" w:hAnsi="Times New Roman" w:cs="Times New Roman"/>
+                        <w:i/>
+                        <w:sz w:val="20"/>
+                      </w:rPr>
+                      <w:t>T</w:t>
+                    </w:r>
+                    <w:r>
+                      <w:rPr>
+                        <w:rFonts w:ascii="Times New Roman" w:hAnsi="Times New Roman" w:cs="Times New Roman"/>
+                        <w:sz w:val="20"/>
+                        <w:vertAlign w:val="subscript"/>
+                      </w:rPr>
+                      <w:t>1</w:t>
+                    </w:r>
+                    <w:r>
+                      <w:rPr>
+                        <w:rFonts w:ascii="Times New Roman" w:hAnsi="Times New Roman" w:cs="Times New Roman"/>
+                        <w:sz w:val="20"/>
+                      </w:rPr>
+                      <w:t xml:space="preserve"> cos  </w:t>
+                    </w:r>
+                    <w:r>
+                      <w:rPr>
+                        <w:rFonts w:ascii="Times New Roman" w:hAnsi="Times New Roman" w:cs="Times New Roman"/>
+                        <w:i/>
+                        <w:sz w:val="20"/>
+                      </w:rPr>
+                      <w:t>θ</w:t>
+                    </w:r>
+                    <w:r>
+                      <w:rPr>
+                        <w:rFonts w:ascii="Times New Roman" w:hAnsi="Times New Roman" w:cs="Times New Roman"/>
+                        <w:sz w:val="20"/>
+                        <w:vertAlign w:val="subscript"/>
+                      </w:rPr>
+                      <w:t>1</w:t>
+                    </w:r>
+                  </w:p>
+                  <w:p>
+                    <w:pPr>
+                      <w:jc w:val="center"/>
+                    </w:pPr>
+                  </w:p>
+                </w:txbxContent>
+              </v:textbox>
+            </v:shape>
+            <v:shape id="_x0000_s36608" type="#_x0000_t32" style="position:absolute;left:6817;top:8536;width:3;height:971;flip:x y" o:connectortype="straight">
+              <v:stroke dashstyle="dash"/>
+            </v:shape>
+            <v:shape id="_x0000_s36609" type="#_x0000_t202" style="position:absolute;left:6992;top:8495;width:293;height:307" filled="f" stroked="f">
+              <v:textbox style="mso-next-textbox:#_x0000_s36609" inset="0,.5mm,0,.5mm">
+                <w:txbxContent>
+                  <w:p>
+                    <w:pPr>
+                      <w:jc w:val="center"/>
+                    </w:pPr>
+                    <w:r>
+                      <w:rPr>
+                        <w:rFonts w:ascii="Times New Roman" w:hAnsi="Times New Roman" w:cs="Times New Roman"/>
+                        <w:i/>
+                        <w:sz w:val="20"/>
+                      </w:rPr>
+                      <w:t>θ</w:t>
+                    </w:r>
+                    <w:r>
+                      <w:rPr>
+                        <w:rFonts w:ascii="Times New Roman" w:hAnsi="Times New Roman" w:cs="Times New Roman"/>
+                        <w:sz w:val="20"/>
+                        <w:vertAlign w:val="subscript"/>
+                      </w:rPr>
+                      <w:t>1</w:t>
+                    </w:r>
+                  </w:p>
+                </w:txbxContent>
+              </v:textbox>
+            </v:shape>
+            <v:shape id="_x0000_s36610" type="#_x0000_t32" style="position:absolute;left:9546;top:8474;width:3;height:971;flip:x y" o:connectortype="straight">
+              <v:stroke dashstyle="dash"/>
+            </v:shape>
+            <v:shape id="_x0000_s36611" type="#_x0000_t202" style="position:absolute;left:9085;top:8494;width:293;height:307" filled="f" stroked="f">
+              <v:textbox style="mso-next-textbox:#_x0000_s36611" inset="0,.5mm,0,.5mm">
+                <w:txbxContent>
+                  <w:p>
+                    <w:pPr>
+                      <w:jc w:val="center"/>
+                    </w:pPr>
+                    <w:r>
+                      <w:rPr>
+                        <w:rFonts w:ascii="Times New Roman" w:hAnsi="Times New Roman" w:cs="Times New Roman"/>
+                        <w:i/>
+                        <w:sz w:val="20"/>
+                      </w:rPr>
+                      <w:t>θ</w:t>
+                    </w:r>
+                    <w:r>
+                      <w:rPr>
+                        <w:rFonts w:ascii="Times New Roman" w:hAnsi="Times New Roman" w:cs="Times New Roman"/>
+                        <w:sz w:val="20"/>
+                        <w:vertAlign w:val="subscript"/>
+                      </w:rPr>
+                      <w:t>2</w:t>
+                    </w:r>
+                  </w:p>
+                </w:txbxContent>
+              </v:textbox>
+            </v:shape>
+            <v:shape id="_x0000_s36612" type="#_x0000_t32" style="position:absolute;left:6835;top:9536;width:391;height:1;flip:y" o:connectortype="straight" strokecolor="red" strokeweight="1.5pt">
+              <v:stroke endarrow="block"/>
+            </v:shape>
+            <v:shape id="_x0000_s36613" type="#_x0000_t32" style="position:absolute;left:9035;top:9516;width:499;height:1;flip:x y" o:connectortype="straight" strokecolor="red" strokeweight="1.5pt">
+              <v:stroke endarrow="block"/>
+            </v:shape>
+            <v:shape id="_x0000_s36614" type="#_x0000_t32" style="position:absolute;left:6823;top:8840;width:1;height:666;flip:y" o:connectortype="straight" strokecolor="red" strokeweight="1.5pt">
+              <v:stroke endarrow="block"/>
+            </v:shape>
+            <v:shape id="_x0000_s36615" type="#_x0000_t202" style="position:absolute;left:8601;top:9655;width:794;height:307" filled="f" fillcolor="white [3212]" stroked="f">
+              <v:textbox style="mso-next-textbox:#_x0000_s36615" inset="0,.5mm,0,.5mm">
+                <w:txbxContent>
+                  <w:p>
+                    <w:pPr>
+                      <w:jc w:val="center"/>
+                    </w:pPr>
+                    <w:r>
+                      <w:rPr>
+                        <w:rFonts w:ascii="Times New Roman" w:hAnsi="Times New Roman" w:cs="Times New Roman"/>
+                        <w:i/>
+                        <w:sz w:val="20"/>
+                      </w:rPr>
+                      <w:t>T</w:t>
+                    </w:r>
+                    <w:r>
+                      <w:rPr>
+                        <w:rFonts w:ascii="Times New Roman" w:hAnsi="Times New Roman" w:cs="Times New Roman"/>
+                        <w:sz w:val="20"/>
+                        <w:vertAlign w:val="subscript"/>
+                      </w:rPr>
+                      <w:t>2</w:t>
+                    </w:r>
+                    <w:r>
+                      <w:rPr>
+                        <w:rFonts w:ascii="Times New Roman" w:hAnsi="Times New Roman" w:cs="Times New Roman"/>
+                        <w:sz w:val="20"/>
+                      </w:rPr>
+                      <w:t xml:space="preserve"> cos </w:t>
+                    </w:r>
+                    <w:r>
+                      <w:rPr>
+                        <w:rFonts w:ascii="Times New Roman" w:hAnsi="Times New Roman" w:cs="Times New Roman"/>
+                        <w:i/>
+                        <w:sz w:val="20"/>
+                      </w:rPr>
+                      <w:t>θ</w:t>
+                    </w:r>
+                    <w:r>
+                      <w:rPr>
+                        <w:rFonts w:ascii="Times New Roman" w:hAnsi="Times New Roman" w:cs="Times New Roman"/>
+                        <w:sz w:val="20"/>
+                        <w:vertAlign w:val="subscript"/>
+                      </w:rPr>
+                      <w:t>2</w:t>
+                    </w:r>
+                  </w:p>
+                </w:txbxContent>
+              </v:textbox>
+            </v:shape>
+            <v:shape id="_x0000_s36616" type="#_x0000_t32" style="position:absolute;left:9551;top:8688;width:1;height:808;flip:x y" o:connectortype="straight" strokecolor="red" strokeweight="1.5pt">
+              <v:stroke endarrow="block"/>
+            </v:shape>
+            <v:shape id="_x0000_s36618" type="#_x0000_t202" style="position:absolute;left:9623;top:8580;width:794;height:307" filled="f" fillcolor="white [3212]" stroked="f">
+              <v:textbox style="mso-next-textbox:#_x0000_s36618" inset="0,.5mm,0,.5mm">
+                <w:txbxContent>
+                  <w:p>
+                    <w:pPr>
+                      <w:jc w:val="center"/>
+                    </w:pPr>
+                    <w:r>
+                      <w:rPr>
+                        <w:rFonts w:ascii="Times New Roman" w:hAnsi="Times New Roman" w:cs="Times New Roman"/>
+                        <w:i/>
+                        <w:sz w:val="20"/>
+                      </w:rPr>
+                      <w:t>T</w:t>
+                    </w:r>
+                    <w:r>
+                      <w:rPr>
+                        <w:rFonts w:ascii="Times New Roman" w:hAnsi="Times New Roman" w:cs="Times New Roman"/>
+                        <w:sz w:val="20"/>
+                        <w:vertAlign w:val="subscript"/>
+                      </w:rPr>
+                      <w:t>2</w:t>
+                    </w:r>
+                    <w:r>
+                      <w:rPr>
+                        <w:rFonts w:ascii="Times New Roman" w:hAnsi="Times New Roman" w:cs="Times New Roman"/>
+                        <w:sz w:val="20"/>
+                      </w:rPr>
+                      <w:t xml:space="preserve"> sin </w:t>
+                    </w:r>
+                    <w:r>
+                      <w:rPr>
+                        <w:rFonts w:ascii="Times New Roman" w:hAnsi="Times New Roman" w:cs="Times New Roman"/>
+                        <w:i/>
+                        <w:sz w:val="20"/>
+                      </w:rPr>
+                      <w:t>θ</w:t>
+                    </w:r>
+                    <w:r>
+                      <w:rPr>
+                        <w:rFonts w:ascii="Times New Roman" w:hAnsi="Times New Roman" w:cs="Times New Roman"/>
+                        <w:sz w:val="20"/>
+                        <w:vertAlign w:val="subscript"/>
+                      </w:rPr>
+                      <w:t>2</w:t>
+                    </w:r>
+                  </w:p>
+                </w:txbxContent>
+              </v:textbox>
+            </v:shape>
+            <v:shape id="_x0000_s36619" type="#_x0000_t202" style="position:absolute;left:5927;top:8772;width:794;height:307" filled="f" fillcolor="white [3212]" stroked="f">
+              <v:textbox style="mso-next-textbox:#_x0000_s36619" inset="0,.5mm,0,.5mm">
+                <w:txbxContent>
+                  <w:p>
+                    <w:pPr>
+                      <w:jc w:val="center"/>
+                    </w:pPr>
+                    <w:r>
+                      <w:rPr>
+                        <w:rFonts w:ascii="Times New Roman" w:hAnsi="Times New Roman" w:cs="Times New Roman"/>
+                        <w:i/>
+                        <w:sz w:val="20"/>
+                      </w:rPr>
+                      <w:t>T</w:t>
+                    </w:r>
+                    <w:r>
+                      <w:rPr>
+                        <w:rFonts w:ascii="Times New Roman" w:hAnsi="Times New Roman" w:cs="Times New Roman"/>
+                        <w:sz w:val="20"/>
+                        <w:vertAlign w:val="subscript"/>
+                      </w:rPr>
+                      <w:t>1</w:t>
+                    </w:r>
+                    <w:r>
+                      <w:rPr>
+                        <w:rFonts w:ascii="Times New Roman" w:hAnsi="Times New Roman" w:cs="Times New Roman"/>
+                        <w:sz w:val="20"/>
+                      </w:rPr>
+                      <w:t xml:space="preserve"> sin  </w:t>
+                    </w:r>
+                    <w:r>
+                      <w:rPr>
+                        <w:rFonts w:ascii="Times New Roman" w:hAnsi="Times New Roman" w:cs="Times New Roman"/>
+                        <w:i/>
+                        <w:sz w:val="20"/>
+                      </w:rPr>
+                      <w:t>θ</w:t>
+                    </w:r>
+                    <w:r>
+                      <w:rPr>
+                        <w:rFonts w:ascii="Times New Roman" w:hAnsi="Times New Roman" w:cs="Times New Roman"/>
+                        <w:sz w:val="20"/>
+                        <w:vertAlign w:val="subscript"/>
+                      </w:rPr>
+                      <w:t>1</w:t>
+                    </w:r>
+                  </w:p>
+                  <w:p>
+                    <w:pPr>
+                      <w:jc w:val="center"/>
+                    </w:pPr>
+                  </w:p>
+                </w:txbxContent>
+              </v:textbox>
+            </v:shape>
+            <v:shape id="_x0000_s36620" type="#_x0000_t32" style="position:absolute;left:3295;top:10644;width:1;height:850;flip:x y" o:connectortype="straight">
+              <v:stroke dashstyle="dash"/>
+            </v:shape>
+            <v:group id="_x0000_s36621" style="position:absolute;left:1312;top:10399;width:3973;height:220" coordorigin="3576,7341" coordsize="3973,220">
+              <v:rect id="_x0000_s36622" style="position:absolute;left:3603;top:7341;width:3918;height:220" strokeweight="1pt"/>
+              <v:oval id="_x0000_s36623" style="position:absolute;left:3576;top:7422;width:56;height:58" fillcolor="black [3213]">
+                <o:lock v:ext="edit" aspectratio="t"/>
+              </v:oval>
+              <v:oval id="_x0000_s36624" style="position:absolute;left:5534;top:7422;width:56;height:58" fillcolor="black [3213]">
+                <o:lock v:ext="edit" aspectratio="t"/>
+              </v:oval>
+              <v:oval id="_x0000_s36625" style="position:absolute;left:7493;top:7422;width:56;height:58" fillcolor="black [3213]">
+                <o:lock v:ext="edit" aspectratio="t"/>
+              </v:oval>
+              <v:oval id="_x0000_s36626" style="position:absolute;left:6656;top:7422;width:56;height:58" fillcolor="black [3213]">
+                <o:lock v:ext="edit" aspectratio="t"/>
+              </v:oval>
+              <v:oval id="_x0000_s36627" style="position:absolute;left:3943;top:7422;width:56;height:58" fillcolor="black [3213]">
+                <o:lock v:ext="edit" aspectratio="t"/>
+              </v:oval>
+              <v:oval id="_x0000_s36628" style="position:absolute;left:5024;top:7422;width:56;height:58" fillcolor="black [3213]">
+                <o:lock v:ext="edit" aspectratio="t"/>
+              </v:oval>
+            </v:group>
+            <v:shape id="_x0000_s36637" type="#_x0000_t32" style="position:absolute;left:1703;top:10644;width:1;height:850;flip:x y" o:connectortype="straight">
+              <v:stroke dashstyle="dash"/>
+            </v:shape>
+            <v:shape id="_x0000_s36638" type="#_x0000_t32" style="position:absolute;left:4414;top:10644;width:1;height:850;flip:x y" o:connectortype="straight">
+              <v:stroke dashstyle="dash"/>
+            </v:shape>
+            <v:shape id="_x0000_s36641" type="#_x0000_t32" style="position:absolute;left:1712;top:10907;width:1585;height:1" o:connectortype="straight">
+              <v:stroke startarrow="open" endarrow="open"/>
+            </v:shape>
+            <v:shape id="_x0000_s36642" type="#_x0000_t32" style="position:absolute;left:3309;top:10907;width:1110;height:1" o:connectortype="straight">
+              <v:stroke startarrow="open" endarrow="open"/>
+            </v:shape>
+            <v:shape id="_x0000_s36643" type="#_x0000_t202" style="position:absolute;left:2323;top:10962;width:356;height:307" filled="f" stroked="f">
+              <v:textbox style="mso-next-textbox:#_x0000_s36643" inset="0,.5mm,0,.5mm">
+                <w:txbxContent>
+                  <w:p>
+                    <w:pPr>
+                      <w:jc w:val="center"/>
+                    </w:pPr>
+                    <w:r>
+                      <w:rPr>
+                        <w:rFonts w:ascii="Times New Roman" w:hAnsi="Times New Roman" w:cs="Times New Roman"/>
+                        <w:i/>
+                        <w:sz w:val="20"/>
+                      </w:rPr>
+                      <w:t>l</w:t>
+                    </w:r>
+                    <w:r>
+                      <w:rPr>
+                        <w:rFonts w:ascii="Times New Roman" w:hAnsi="Times New Roman" w:cs="Times New Roman"/>
+                        <w:sz w:val="20"/>
+                        <w:vertAlign w:val="subscript"/>
+                      </w:rPr>
+                      <w:t>1</w:t>
+                    </w:r>
+                  </w:p>
+                </w:txbxContent>
+              </v:textbox>
+            </v:shape>
+            <v:shape id="_x0000_s36644" type="#_x0000_t202" style="position:absolute;left:3673;top:10962;width:356;height:307" filled="f" stroked="f">
+              <v:textbox style="mso-next-textbox:#_x0000_s36644" inset="0,.5mm,0,.5mm">
+                <w:txbxContent>
+                  <w:p>
+                    <w:pPr>
+                      <w:jc w:val="center"/>
+                    </w:pPr>
+                    <w:r>
+                      <w:rPr>
+                        <w:rFonts w:ascii="Times New Roman" w:hAnsi="Times New Roman" w:cs="Times New Roman"/>
+                        <w:i/>
+                        <w:sz w:val="20"/>
+                      </w:rPr>
+                      <w:t>l</w:t>
+                    </w:r>
+                    <w:r>
+                      <w:rPr>
+                        <w:rFonts w:ascii="Times New Roman" w:hAnsi="Times New Roman" w:cs="Times New Roman"/>
+                        <w:sz w:val="20"/>
+                        <w:vertAlign w:val="subscript"/>
+                      </w:rPr>
+                      <w:t>2</w:t>
+                    </w:r>
+                  </w:p>
+                </w:txbxContent>
+              </v:textbox>
+            </v:shape>
+            <v:shape id="_x0000_s36645" type="#_x0000_t202" style="position:absolute;left:3291;top:10355;width:356;height:307" filled="f" stroked="f">
+              <v:textbox style="mso-next-textbox:#_x0000_s36645" inset="0,.5mm,0,.5mm">
+                <w:txbxContent>
+                  <w:p>
+                    <w:pPr>
+                      <w:jc w:val="center"/>
+                    </w:pPr>
+                    <w:r>
+                      <w:rPr>
+                        <w:rFonts w:ascii="Times New Roman" w:hAnsi="Times New Roman" w:cs="Times New Roman"/>
+                        <w:i/>
+                        <w:sz w:val="20"/>
+                      </w:rPr>
+                      <w:t>O</w:t>
+                    </w:r>
+                  </w:p>
+                </w:txbxContent>
+              </v:textbox>
+            </v:shape>
+            <v:shape id="_x0000_s36647" type="#_x0000_t202" style="position:absolute;left:1673;top:10367;width:356;height:307" filled="f" stroked="f">
+              <v:textbox style="mso-next-textbox:#_x0000_s36647" inset="0,.5mm,0,.5mm">
+                <w:txbxContent>
+                  <w:p>
+                    <w:pPr>
+                      <w:jc w:val="center"/>
+                    </w:pPr>
+                    <w:r>
+                      <w:rPr>
+                        <w:rFonts w:ascii="Times New Roman" w:hAnsi="Times New Roman" w:cs="Times New Roman"/>
+                        <w:i/>
+                        <w:sz w:val="20"/>
+                      </w:rPr>
+                      <w:t>B</w:t>
+                    </w:r>
+                  </w:p>
+                </w:txbxContent>
+              </v:textbox>
+            </v:shape>
+            <v:shape id="_x0000_s36649" type="#_x0000_t202" style="position:absolute;left:4409;top:10356;width:356;height:307" filled="f" stroked="f">
+              <v:textbox style="mso-next-textbox:#_x0000_s36649" inset="0,.5mm,0,.5mm">
+                <w:txbxContent>
+                  <w:p>
+                    <w:pPr>
+                      <w:jc w:val="center"/>
+                    </w:pPr>
+                    <w:r>
+                      <w:rPr>
+                        <w:rFonts w:ascii="Times New Roman" w:hAnsi="Times New Roman" w:cs="Times New Roman"/>
+                        <w:i/>
+                        <w:sz w:val="20"/>
+                      </w:rPr>
+                      <w:t>D</w:t>
+                    </w:r>
+                  </w:p>
+                </w:txbxContent>
+              </v:textbox>
+            </v:shape>
+            <v:shape id="_x0000_s36658" type="#_x0000_t32" style="position:absolute;left:1699;top:9812;width:1;height:666;flip:y" o:connectortype="straight" strokecolor="red" strokeweight="1.5pt">
+              <v:stroke endarrow="block"/>
+            </v:shape>
+            <v:shape id="_x0000_s36660" type="#_x0000_t32" style="position:absolute;left:4427;top:9660;width:1;height:808;flip:x y" o:connectortype="straight" strokecolor="red" strokeweight="1.5pt">
+              <v:stroke endarrow="block"/>
+            </v:shape>
+            <v:shape id="_x0000_s36661" type="#_x0000_t202" style="position:absolute;left:4031;top:9324;width:794;height:307" filled="f" fillcolor="white [3212]" stroked="f">
+              <v:textbox style="mso-next-textbox:#_x0000_s36661" inset="0,.5mm,0,.5mm">
+                <w:txbxContent>
+                  <w:p>
+                    <w:pPr>
+                      <w:jc w:val="center"/>
+                    </w:pPr>
+                    <w:r>
+                      <w:rPr>
+                        <w:rFonts w:ascii="Times New Roman" w:hAnsi="Times New Roman" w:cs="Times New Roman"/>
+                        <w:i/>
+                        <w:sz w:val="20"/>
+                      </w:rPr>
+                      <w:t>T</w:t>
+                    </w:r>
+                    <w:r>
+                      <w:rPr>
+                        <w:rFonts w:ascii="Times New Roman" w:hAnsi="Times New Roman" w:cs="Times New Roman"/>
+                        <w:sz w:val="20"/>
+                        <w:vertAlign w:val="subscript"/>
+                      </w:rPr>
+                      <w:t>2</w:t>
+                    </w:r>
+                    <w:r>
+                      <w:rPr>
+                        <w:rFonts w:ascii="Times New Roman" w:hAnsi="Times New Roman" w:cs="Times New Roman"/>
+                        <w:sz w:val="20"/>
+                      </w:rPr>
+                      <w:t xml:space="preserve"> sin </w:t>
+                    </w:r>
+                    <w:r>
+                      <w:rPr>
+                        <w:rFonts w:ascii="Times New Roman" w:hAnsi="Times New Roman" w:cs="Times New Roman"/>
+                        <w:i/>
+                        <w:sz w:val="20"/>
+                      </w:rPr>
+                      <w:t>θ</w:t>
+                    </w:r>
+                    <w:r>
+                      <w:rPr>
+                        <w:rFonts w:ascii="Times New Roman" w:hAnsi="Times New Roman" w:cs="Times New Roman"/>
+                        <w:sz w:val="20"/>
+                        <w:vertAlign w:val="subscript"/>
+                      </w:rPr>
+                      <w:t>2</w:t>
+                    </w:r>
+                  </w:p>
+                </w:txbxContent>
+              </v:textbox>
+            </v:shape>
+            <v:shape id="_x0000_s36662" type="#_x0000_t202" style="position:absolute;left:1307;top:9480;width:794;height:307" filled="f" fillcolor="white [3212]" stroked="f">
+              <v:textbox style="mso-next-textbox:#_x0000_s36662" inset="0,.5mm,0,.5mm">
+                <w:txbxContent>
+                  <w:p>
+                    <w:pPr>
+                      <w:jc w:val="center"/>
+                    </w:pPr>
+                    <w:r>
+                      <w:rPr>
+                        <w:rFonts w:ascii="Times New Roman" w:hAnsi="Times New Roman" w:cs="Times New Roman"/>
+                        <w:i/>
+                        <w:sz w:val="20"/>
+                      </w:rPr>
+                      <w:t>T</w:t>
+                    </w:r>
+                    <w:r>
+                      <w:rPr>
+                        <w:rFonts w:ascii="Times New Roman" w:hAnsi="Times New Roman" w:cs="Times New Roman"/>
+                        <w:sz w:val="20"/>
+                        <w:vertAlign w:val="subscript"/>
+                      </w:rPr>
+                      <w:t>1</w:t>
+                    </w:r>
+                    <w:r>
+                      <w:rPr>
+                        <w:rFonts w:ascii="Times New Roman" w:hAnsi="Times New Roman" w:cs="Times New Roman"/>
+                        <w:sz w:val="20"/>
+                      </w:rPr>
+                      <w:t xml:space="preserve"> sin  </w:t>
+                    </w:r>
+                    <w:r>
+                      <w:rPr>
+                        <w:rFonts w:ascii="Times New Roman" w:hAnsi="Times New Roman" w:cs="Times New Roman"/>
+                        <w:i/>
+                        <w:sz w:val="20"/>
+                      </w:rPr>
+                      <w:t>θ</w:t>
+                    </w:r>
+                    <w:r>
+                      <w:rPr>
+                        <w:rFonts w:ascii="Times New Roman" w:hAnsi="Times New Roman" w:cs="Times New Roman"/>
+                        <w:sz w:val="20"/>
+                        <w:vertAlign w:val="subscript"/>
+                      </w:rPr>
+                      <w:t>1</w:t>
+                    </w:r>
+                  </w:p>
+                  <w:p>
+                    <w:pPr>
+                      <w:jc w:val="center"/>
+                    </w:pPr>
+                  </w:p>
+                </w:txbxContent>
+              </v:textbox>
+            </v:shape>
+            <v:group id="_x0000_s36663" style="position:absolute;left:1316;top:10400;width:3973;height:220;rotation:10" coordorigin="3576,7341" coordsize="3973,220">
+              <v:rect id="_x0000_s36664" style="position:absolute;left:3603;top:7341;width:3918;height:220" filled="f" strokecolor="#7f7f7f [1612]" strokeweight="1pt">
+                <v:stroke dashstyle="dash"/>
+              </v:rect>
+              <v:oval id="_x0000_s36665" style="position:absolute;left:3576;top:7422;width:56;height:58" fillcolor="black [3213]">
+                <o:lock v:ext="edit" aspectratio="t"/>
+              </v:oval>
+              <v:oval id="_x0000_s36666" style="position:absolute;left:5534;top:7422;width:56;height:58" fillcolor="black [3213]">
+                <o:lock v:ext="edit" aspectratio="t"/>
+              </v:oval>
+              <v:oval id="_x0000_s36667" style="position:absolute;left:7493;top:7422;width:56;height:58" fillcolor="black [3213]">
+                <o:lock v:ext="edit" aspectratio="t"/>
+              </v:oval>
+              <v:oval id="_x0000_s36668" style="position:absolute;left:6656;top:7422;width:56;height:58" fillcolor="black [3213]">
+                <o:lock v:ext="edit" aspectratio="t"/>
+              </v:oval>
+              <v:oval id="_x0000_s36669" style="position:absolute;left:3943;top:7422;width:56;height:58" fillcolor="black [3213]">
+                <o:lock v:ext="edit" aspectratio="t"/>
+              </v:oval>
+              <v:oval id="_x0000_s36670" style="position:absolute;left:5024;top:7422;width:56;height:58" fillcolor="black [3213]">
+                <o:lock v:ext="edit" aspectratio="t"/>
+              </v:oval>
+            </v:group>
+            <v:shape id="_x0000_s36719" type="#_x0000_t32" style="position:absolute;left:3907;top:12660;width:1;height:850;flip:x y" o:connectortype="straight">
+              <v:stroke dashstyle="dash"/>
+            </v:shape>
+            <v:group id="_x0000_s36720" style="position:absolute;left:1924;top:12415;width:3973;height:220" coordorigin="3576,7341" coordsize="3973,220">
+              <v:rect id="_x0000_s36721" style="position:absolute;left:3603;top:7341;width:3918;height:220" strokeweight="1pt"/>
+              <v:oval id="_x0000_s36722" style="position:absolute;left:3576;top:7422;width:56;height:58" fillcolor="black [3213]">
+                <o:lock v:ext="edit" aspectratio="t"/>
+              </v:oval>
+              <v:oval id="_x0000_s36723" style="position:absolute;left:5534;top:7422;width:56;height:58" fillcolor="black [3213]">
+                <o:lock v:ext="edit" aspectratio="t"/>
+              </v:oval>
+              <v:oval id="_x0000_s36724" style="position:absolute;left:7493;top:7422;width:56;height:58" fillcolor="black [3213]">
+                <o:lock v:ext="edit" aspectratio="t"/>
+              </v:oval>
+              <v:oval id="_x0000_s36725" style="position:absolute;left:6656;top:7422;width:56;height:58" fillcolor="black [3213]">
+                <o:lock v:ext="edit" aspectratio="t"/>
+              </v:oval>
+              <v:oval id="_x0000_s36726" style="position:absolute;left:3943;top:7422;width:56;height:58" fillcolor="black [3213]">
+                <o:lock v:ext="edit" aspectratio="t"/>
+              </v:oval>
+              <v:oval id="_x0000_s36727" style="position:absolute;left:5024;top:7422;width:56;height:58" fillcolor="black [3213]">
+                <o:lock v:ext="edit" aspectratio="t"/>
+              </v:oval>
+            </v:group>
+            <v:shape id="_x0000_s36728" type="#_x0000_t32" style="position:absolute;left:3907;top:12521;width:2;height:850;flip:x" o:connectortype="straight" strokecolor="#00b050" strokeweight="1.25pt">
+              <v:stroke endarrow="block"/>
+            </v:shape>
+            <v:shape id="_x0000_s36729" type="#_x0000_t32" style="position:absolute;left:2315;top:12660;width:1;height:850;flip:x y" o:connectortype="straight">
+              <v:stroke dashstyle="dash"/>
+            </v:shape>
+            <v:shape id="_x0000_s36730" type="#_x0000_t32" style="position:absolute;left:5026;top:12660;width:1;height:850;flip:x y" o:connectortype="straight">
+              <v:stroke dashstyle="dash"/>
+            </v:shape>
+            <v:shape id="_x0000_s36731" type="#_x0000_t202" style="position:absolute;left:4001;top:13107;width:304;height:307" filled="f" stroked="f">
+              <v:textbox style="mso-next-textbox:#_x0000_s36731" inset="0,.5mm,0,.5mm">
+                <w:txbxContent>
+                  <w:p>
+                    <w:pPr>
+                      <w:jc w:val="center"/>
+                    </w:pPr>
+                    <w:r>
+                      <w:rPr>
+                        <w:rFonts w:ascii="Times New Roman" w:hAnsi="Times New Roman" w:cs="Times New Roman"/>
+                        <w:i/>
+                        <w:sz w:val="20"/>
+                      </w:rPr>
+                      <w:t>w</w:t>
+                    </w:r>
+                  </w:p>
+                </w:txbxContent>
+              </v:textbox>
+            </v:shape>
+            <v:shape id="_x0000_s36732" type="#_x0000_t32" style="position:absolute;left:2324;top:13487;width:1585;height:1" o:connectortype="straight">
+              <v:stroke startarrow="open" endarrow="open"/>
+            </v:shape>
+            <v:shape id="_x0000_s36733" type="#_x0000_t32" style="position:absolute;left:3921;top:13487;width:1110;height:1" o:connectortype="straight">
+              <v:stroke startarrow="open" endarrow="open"/>
+            </v:shape>
+            <v:shape id="_x0000_s36734" type="#_x0000_t202" style="position:absolute;left:2935;top:13542;width:356;height:307" filled="f" stroked="f">
+              <v:textbox style="mso-next-textbox:#_x0000_s36734" inset="0,.5mm,0,.5mm">
+                <w:txbxContent>
+                  <w:p>
+                    <w:pPr>
+                      <w:jc w:val="center"/>
+                    </w:pPr>
+                    <w:r>
+                      <w:rPr>
+                        <w:rFonts w:ascii="Times New Roman" w:hAnsi="Times New Roman" w:cs="Times New Roman"/>
+                        <w:i/>
+                        <w:sz w:val="20"/>
+                      </w:rPr>
+                      <w:t>l</w:t>
+                    </w:r>
+                    <w:r>
+                      <w:rPr>
+                        <w:rFonts w:ascii="Times New Roman" w:hAnsi="Times New Roman" w:cs="Times New Roman"/>
+                        <w:sz w:val="20"/>
+                        <w:vertAlign w:val="subscript"/>
+                      </w:rPr>
+                      <w:t>1</w:t>
+                    </w:r>
+                  </w:p>
+                </w:txbxContent>
+              </v:textbox>
+            </v:shape>
+            <v:shape id="_x0000_s36735" type="#_x0000_t202" style="position:absolute;left:4285;top:13542;width:356;height:307" filled="f" stroked="f">
+              <v:textbox style="mso-next-textbox:#_x0000_s36735" inset="0,.5mm,0,.5mm">
+                <w:txbxContent>
+                  <w:p>
+                    <w:pPr>
+                      <w:jc w:val="center"/>
+                    </w:pPr>
+                    <w:r>
+                      <w:rPr>
+                        <w:rFonts w:ascii="Times New Roman" w:hAnsi="Times New Roman" w:cs="Times New Roman"/>
+                        <w:i/>
+                        <w:sz w:val="20"/>
+                      </w:rPr>
+                      <w:t>l</w:t>
+                    </w:r>
+                    <w:r>
+                      <w:rPr>
+                        <w:rFonts w:ascii="Times New Roman" w:hAnsi="Times New Roman" w:cs="Times New Roman"/>
+                        <w:sz w:val="20"/>
+                        <w:vertAlign w:val="subscript"/>
+                      </w:rPr>
+                      <w:t>2</w:t>
+                    </w:r>
+                  </w:p>
+                </w:txbxContent>
+              </v:textbox>
+            </v:shape>
+            <v:shape id="_x0000_s36736" type="#_x0000_t202" style="position:absolute;left:3903;top:12371;width:356;height:307" filled="f" stroked="f">
+              <v:textbox style="mso-next-textbox:#_x0000_s36736" inset="0,.5mm,0,.5mm">
+                <w:txbxContent>
+                  <w:p>
+                    <w:pPr>
+                      <w:jc w:val="center"/>
+                    </w:pPr>
+                    <w:r>
+                      <w:rPr>
+                        <w:rFonts w:ascii="Times New Roman" w:hAnsi="Times New Roman" w:cs="Times New Roman"/>
+                        <w:i/>
+                        <w:sz w:val="20"/>
+                      </w:rPr>
+                      <w:t>O</w:t>
+                    </w:r>
+                  </w:p>
+                </w:txbxContent>
+              </v:textbox>
+            </v:shape>
+            <v:shape id="_x0000_s36737" type="#_x0000_t202" style="position:absolute;left:2285;top:12383;width:356;height:307" filled="f" stroked="f">
+              <v:textbox style="mso-next-textbox:#_x0000_s36737" inset="0,.5mm,0,.5mm">
+                <w:txbxContent>
+                  <w:p>
+                    <w:pPr>
+                      <w:jc w:val="center"/>
+                    </w:pPr>
+                    <w:r>
+                      <w:rPr>
+                        <w:rFonts w:ascii="Times New Roman" w:hAnsi="Times New Roman" w:cs="Times New Roman"/>
+                        <w:i/>
+                        <w:sz w:val="20"/>
+                      </w:rPr>
+                      <w:t>B</w:t>
+                    </w:r>
+                  </w:p>
+                </w:txbxContent>
+              </v:textbox>
+            </v:shape>
+            <v:shape id="_x0000_s36738" type="#_x0000_t202" style="position:absolute;left:5021;top:12372;width:356;height:307" filled="f" stroked="f">
+              <v:textbox style="mso-next-textbox:#_x0000_s36738" inset="0,.5mm,0,.5mm">
+                <w:txbxContent>
+                  <w:p>
+                    <w:pPr>
+                      <w:jc w:val="center"/>
+                    </w:pPr>
+                    <w:r>
+                      <w:rPr>
+                        <w:rFonts w:ascii="Times New Roman" w:hAnsi="Times New Roman" w:cs="Times New Roman"/>
+                        <w:i/>
+                        <w:sz w:val="20"/>
+                      </w:rPr>
+                      <w:t>D</w:t>
+                    </w:r>
+                  </w:p>
+                </w:txbxContent>
+              </v:textbox>
+            </v:shape>
+            <v:shape id="_x0000_s36740" type="#_x0000_t32" style="position:absolute;left:5039;top:11676;width:1;height:808;flip:x y" o:connectortype="straight" strokecolor="red" strokeweight="1.5pt">
+              <v:stroke endarrow="block"/>
+            </v:shape>
+            <v:shape id="_x0000_s36741" type="#_x0000_t202" style="position:absolute;left:4643;top:11340;width:794;height:307" filled="f" fillcolor="white [3212]" stroked="f">
+              <v:textbox style="mso-next-textbox:#_x0000_s36741" inset="0,.5mm,0,.5mm">
+                <w:txbxContent>
+                  <w:p>
+                    <w:pPr>
+                      <w:jc w:val="center"/>
+                    </w:pPr>
+                    <w:r>
+                      <w:rPr>
+                        <w:rFonts w:ascii="Times New Roman" w:hAnsi="Times New Roman" w:cs="Times New Roman"/>
+                        <w:i/>
+                        <w:sz w:val="20"/>
+                      </w:rPr>
+                      <w:t>T</w:t>
+                    </w:r>
+                    <w:r>
+                      <w:rPr>
+                        <w:rFonts w:ascii="Times New Roman" w:hAnsi="Times New Roman" w:cs="Times New Roman"/>
+                        <w:sz w:val="20"/>
+                        <w:vertAlign w:val="subscript"/>
+                      </w:rPr>
+                      <w:t>2</w:t>
+                    </w:r>
+                    <w:r>
+                      <w:rPr>
+                        <w:rFonts w:ascii="Times New Roman" w:hAnsi="Times New Roman" w:cs="Times New Roman"/>
+                        <w:sz w:val="20"/>
+                      </w:rPr>
+                      <w:t xml:space="preserve"> sin </w:t>
+                    </w:r>
+                    <w:r>
+                      <w:rPr>
+                        <w:rFonts w:ascii="Times New Roman" w:hAnsi="Times New Roman" w:cs="Times New Roman"/>
+                        <w:i/>
+                        <w:sz w:val="20"/>
+                      </w:rPr>
+                      <w:t>θ</w:t>
+                    </w:r>
+                    <w:r>
+                      <w:rPr>
+                        <w:rFonts w:ascii="Times New Roman" w:hAnsi="Times New Roman" w:cs="Times New Roman"/>
+                        <w:sz w:val="20"/>
+                        <w:vertAlign w:val="subscript"/>
+                      </w:rPr>
+                      <w:t>2</w:t>
+                    </w:r>
+                  </w:p>
+                </w:txbxContent>
+              </v:textbox>
+            </v:shape>
+            <v:shape id="_x0000_s36743" type="#_x0000_t32" style="position:absolute;left:8479;top:12660;width:1;height:850;flip:x y" o:connectortype="straight">
+              <v:stroke dashstyle="dash"/>
+            </v:shape>
+            <v:group id="_x0000_s36744" style="position:absolute;left:6496;top:12415;width:3973;height:220" coordorigin="3576,7341" coordsize="3973,220">
+              <v:rect id="_x0000_s36745" style="position:absolute;left:3603;top:7341;width:3918;height:220" strokeweight="1pt"/>
+              <v:oval id="_x0000_s36746" style="position:absolute;left:3576;top:7422;width:56;height:58" fillcolor="black [3213]">
+                <o:lock v:ext="edit" aspectratio="t"/>
+              </v:oval>
+              <v:oval id="_x0000_s36747" style="position:absolute;left:5534;top:7422;width:56;height:58" fillcolor="black [3213]">
+                <o:lock v:ext="edit" aspectratio="t"/>
+              </v:oval>
+              <v:oval id="_x0000_s36748" style="position:absolute;left:7493;top:7422;width:56;height:58" fillcolor="black [3213]">
+                <o:lock v:ext="edit" aspectratio="t"/>
+              </v:oval>
+              <v:oval id="_x0000_s36749" style="position:absolute;left:6656;top:7422;width:56;height:58" fillcolor="black [3213]">
+                <o:lock v:ext="edit" aspectratio="t"/>
+              </v:oval>
+              <v:oval id="_x0000_s36750" style="position:absolute;left:3943;top:7422;width:56;height:58" fillcolor="black [3213]">
+                <o:lock v:ext="edit" aspectratio="t"/>
+              </v:oval>
+              <v:oval id="_x0000_s36751" style="position:absolute;left:5024;top:7422;width:56;height:58" fillcolor="black [3213]">
+                <o:lock v:ext="edit" aspectratio="t"/>
+              </v:oval>
+            </v:group>
+            <v:shape id="_x0000_s36752" type="#_x0000_t32" style="position:absolute;left:8479;top:12521;width:2;height:850;flip:x" o:connectortype="straight" strokecolor="#00b050" strokeweight="1.25pt">
+              <v:stroke endarrow="block"/>
+            </v:shape>
+            <v:shape id="_x0000_s36753" type="#_x0000_t32" style="position:absolute;left:6887;top:12660;width:1;height:850;flip:x y" o:connectortype="straight">
+              <v:stroke dashstyle="dash"/>
+            </v:shape>
+            <v:shape id="_x0000_s36754" type="#_x0000_t32" style="position:absolute;left:9598;top:12660;width:1;height:850;flip:x y" o:connectortype="straight">
+              <v:stroke dashstyle="dash"/>
+            </v:shape>
+            <v:shape id="_x0000_s36755" type="#_x0000_t202" style="position:absolute;left:8561;top:13119;width:304;height:307" filled="f" stroked="f">
+              <v:textbox style="mso-next-textbox:#_x0000_s36755" inset="0,.5mm,0,.5mm">
+                <w:txbxContent>
+                  <w:p>
+                    <w:pPr>
+                      <w:jc w:val="center"/>
+                    </w:pPr>
+                    <w:r>
+                      <w:rPr>
+                        <w:rFonts w:ascii="Times New Roman" w:hAnsi="Times New Roman" w:cs="Times New Roman"/>
+                        <w:i/>
+                        <w:sz w:val="20"/>
+                      </w:rPr>
+                      <w:t>w</w:t>
+                    </w:r>
+                  </w:p>
+                </w:txbxContent>
+              </v:textbox>
+            </v:shape>
+            <v:shape id="_x0000_s36756" type="#_x0000_t32" style="position:absolute;left:6896;top:12923;width:1585;height:1" o:connectortype="straight">
+              <v:stroke startarrow="open" endarrow="open"/>
+            </v:shape>
+            <v:shape id="_x0000_s36757" type="#_x0000_t32" style="position:absolute;left:8493;top:12923;width:1110;height:1" o:connectortype="straight">
+              <v:stroke startarrow="open" endarrow="open"/>
+            </v:shape>
+            <v:shape id="_x0000_s36758" type="#_x0000_t202" style="position:absolute;left:7507;top:12978;width:356;height:307" filled="f" stroked="f">
+              <v:textbox style="mso-next-textbox:#_x0000_s36758" inset="0,.5mm,0,.5mm">
+                <w:txbxContent>
+                  <w:p>
+                    <w:pPr>
+                      <w:jc w:val="center"/>
+                    </w:pPr>
+                    <w:r>
+                      <w:rPr>
+                        <w:rFonts w:ascii="Times New Roman" w:hAnsi="Times New Roman" w:cs="Times New Roman"/>
+                        <w:i/>
+                        <w:sz w:val="20"/>
+                      </w:rPr>
+                      <w:t>l</w:t>
+                    </w:r>
+                    <w:r>
+                      <w:rPr>
+                        <w:rFonts w:ascii="Times New Roman" w:hAnsi="Times New Roman" w:cs="Times New Roman"/>
+                        <w:sz w:val="20"/>
+                        <w:vertAlign w:val="subscript"/>
+                      </w:rPr>
+                      <w:t>1</w:t>
+                    </w:r>
+                  </w:p>
+                </w:txbxContent>
+              </v:textbox>
+            </v:shape>
+            <v:shape id="_x0000_s36759" type="#_x0000_t202" style="position:absolute;left:8857;top:12978;width:356;height:307" filled="f" stroked="f">
+              <v:textbox style="mso-next-textbox:#_x0000_s36759" inset="0,.5mm,0,.5mm">
+                <w:txbxContent>
+                  <w:p>
+                    <w:pPr>
+                      <w:jc w:val="center"/>
+                    </w:pPr>
+                    <w:r>
+                      <w:rPr>
+                        <w:rFonts w:ascii="Times New Roman" w:hAnsi="Times New Roman" w:cs="Times New Roman"/>
+                        <w:i/>
+                        <w:sz w:val="20"/>
+                      </w:rPr>
+                      <w:t>l</w:t>
+                    </w:r>
+                    <w:r>
+                      <w:rPr>
+                        <w:rFonts w:ascii="Times New Roman" w:hAnsi="Times New Roman" w:cs="Times New Roman"/>
+                        <w:sz w:val="20"/>
+                        <w:vertAlign w:val="subscript"/>
+                      </w:rPr>
+                      <w:t>2</w:t>
+                    </w:r>
+                  </w:p>
+                </w:txbxContent>
+              </v:textbox>
+            </v:shape>
+            <v:shape id="_x0000_s36760" type="#_x0000_t202" style="position:absolute;left:8475;top:12371;width:356;height:307" filled="f" stroked="f">
+              <v:textbox style="mso-next-textbox:#_x0000_s36760" inset="0,.5mm,0,.5mm">
+                <w:txbxContent>
+                  <w:p>
+                    <w:pPr>
+                      <w:jc w:val="center"/>
+                    </w:pPr>
+                    <w:r>
+                      <w:rPr>
+                        <w:rFonts w:ascii="Times New Roman" w:hAnsi="Times New Roman" w:cs="Times New Roman"/>
+                        <w:i/>
+                        <w:sz w:val="20"/>
+                      </w:rPr>
+                      <w:t>O</w:t>
+                    </w:r>
+                  </w:p>
+                </w:txbxContent>
+              </v:textbox>
+            </v:shape>
+            <v:shape id="_x0000_s36761" type="#_x0000_t202" style="position:absolute;left:6857;top:12383;width:356;height:307" filled="f" stroked="f">
+              <v:textbox style="mso-next-textbox:#_x0000_s36761" inset="0,.5mm,0,.5mm">
+                <w:txbxContent>
+                  <w:p>
+                    <w:pPr>
+                      <w:jc w:val="center"/>
+                    </w:pPr>
+                    <w:r>
+                      <w:rPr>
+                        <w:rFonts w:ascii="Times New Roman" w:hAnsi="Times New Roman" w:cs="Times New Roman"/>
+                        <w:i/>
+                        <w:sz w:val="20"/>
+                      </w:rPr>
+                      <w:t>B</w:t>
+                    </w:r>
+                  </w:p>
+                </w:txbxContent>
+              </v:textbox>
+            </v:shape>
+            <v:shape id="_x0000_s36762" type="#_x0000_t202" style="position:absolute;left:9593;top:12372;width:356;height:307" filled="f" stroked="f">
+              <v:textbox style="mso-next-textbox:#_x0000_s36762" inset="0,.5mm,0,.5mm">
+                <w:txbxContent>
+                  <w:p>
+                    <w:pPr>
+                      <w:jc w:val="center"/>
+                    </w:pPr>
+                    <w:r>
+                      <w:rPr>
+                        <w:rFonts w:ascii="Times New Roman" w:hAnsi="Times New Roman" w:cs="Times New Roman"/>
+                        <w:i/>
+                        <w:sz w:val="20"/>
+                      </w:rPr>
+                      <w:t>D</w:t>
+                    </w:r>
+                  </w:p>
+                </w:txbxContent>
+              </v:textbox>
+            </v:shape>
+            <v:shape id="_x0000_s36763" type="#_x0000_t32" style="position:absolute;left:6883;top:11828;width:1;height:666;flip:y" o:connectortype="straight" strokecolor="red" strokeweight="1.5pt">
+              <v:stroke endarrow="block"/>
+            </v:shape>
+            <v:shape id="_x0000_s36766" type="#_x0000_t202" style="position:absolute;left:6491;top:11496;width:794;height:307" filled="f" fillcolor="white [3212]" stroked="f">
+              <v:textbox style="mso-next-textbox:#_x0000_s36766" inset="0,.5mm,0,.5mm">
+                <w:txbxContent>
+                  <w:p>
+                    <w:pPr>
+                      <w:jc w:val="center"/>
+                    </w:pPr>
+                    <w:r>
+                      <w:rPr>
+                        <w:rFonts w:ascii="Times New Roman" w:hAnsi="Times New Roman" w:cs="Times New Roman"/>
+                        <w:i/>
+                        <w:sz w:val="20"/>
+                      </w:rPr>
+                      <w:t>T</w:t>
+                    </w:r>
+                    <w:r>
+                      <w:rPr>
+                        <w:rFonts w:ascii="Times New Roman" w:hAnsi="Times New Roman" w:cs="Times New Roman"/>
+                        <w:sz w:val="20"/>
+                        <w:vertAlign w:val="subscript"/>
+                      </w:rPr>
+                      <w:t>1</w:t>
+                    </w:r>
+                    <w:r>
+                      <w:rPr>
+                        <w:rFonts w:ascii="Times New Roman" w:hAnsi="Times New Roman" w:cs="Times New Roman"/>
+                        <w:sz w:val="20"/>
+                      </w:rPr>
+                      <w:t xml:space="preserve"> sin  </w:t>
+                    </w:r>
+                    <w:r>
+                      <w:rPr>
+                        <w:rFonts w:ascii="Times New Roman" w:hAnsi="Times New Roman" w:cs="Times New Roman"/>
+                        <w:i/>
+                        <w:sz w:val="20"/>
+                      </w:rPr>
+                      <w:t>θ</w:t>
+                    </w:r>
+                    <w:r>
+                      <w:rPr>
+                        <w:rFonts w:ascii="Times New Roman" w:hAnsi="Times New Roman" w:cs="Times New Roman"/>
+                        <w:sz w:val="20"/>
+                        <w:vertAlign w:val="subscript"/>
+                      </w:rPr>
+                      <w:t>1</w:t>
+                    </w:r>
+                  </w:p>
+                  <w:p>
+                    <w:pPr>
+                      <w:jc w:val="center"/>
+                    </w:pPr>
+                  </w:p>
+                </w:txbxContent>
+              </v:textbox>
+            </v:shape>
+            <v:group id="_x0000_s36767" style="position:absolute;left:1898;top:12698;width:3973;height:220;rotation:10" coordorigin="3576,7341" coordsize="3973,220">
+              <v:rect id="_x0000_s36768" style="position:absolute;left:3603;top:7341;width:3918;height:220" filled="f" strokecolor="#7f7f7f [1612]" strokeweight="1pt">
+                <v:stroke dashstyle="dash"/>
+              </v:rect>
+              <v:oval id="_x0000_s36769" style="position:absolute;left:3576;top:7422;width:56;height:58" fillcolor="black [3213]">
+                <o:lock v:ext="edit" aspectratio="t"/>
+              </v:oval>
+              <v:oval id="_x0000_s36770" style="position:absolute;left:5534;top:7422;width:56;height:58" fillcolor="black [3213]">
+                <o:lock v:ext="edit" aspectratio="t"/>
+              </v:oval>
+              <v:oval id="_x0000_s36771" style="position:absolute;left:7493;top:7422;width:56;height:58" fillcolor="black [3213]">
+                <o:lock v:ext="edit" aspectratio="t"/>
+              </v:oval>
+              <v:oval id="_x0000_s36772" style="position:absolute;left:6656;top:7422;width:56;height:58" fillcolor="black [3213]">
+                <o:lock v:ext="edit" aspectratio="t"/>
+              </v:oval>
+              <v:oval id="_x0000_s36773" style="position:absolute;left:3943;top:7422;width:56;height:58" fillcolor="black [3213]">
+                <o:lock v:ext="edit" aspectratio="t"/>
+              </v:oval>
+              <v:oval id="_x0000_s36774" style="position:absolute;left:5024;top:7422;width:56;height:58" fillcolor="black [3213]">
+                <o:lock v:ext="edit" aspectratio="t"/>
+              </v:oval>
+            </v:group>
+            <v:group id="_x0000_s36775" style="position:absolute;left:6521;top:12216;width:3973;height:220;rotation:10" coordorigin="3576,7341" coordsize="3973,220">
+              <v:rect id="_x0000_s36776" style="position:absolute;left:3603;top:7341;width:3918;height:220" filled="f" strokecolor="#7f7f7f [1612]" strokeweight="1pt">
+                <v:stroke dashstyle="dash"/>
+              </v:rect>
+              <v:oval id="_x0000_s36777" style="position:absolute;left:3576;top:7422;width:56;height:58" fillcolor="black [3213]">
+                <o:lock v:ext="edit" aspectratio="t"/>
+              </v:oval>
+              <v:oval id="_x0000_s36778" style="position:absolute;left:5534;top:7422;width:56;height:58" fillcolor="black [3213]">
+                <o:lock v:ext="edit" aspectratio="t"/>
+              </v:oval>
+              <v:oval id="_x0000_s36779" style="position:absolute;left:7493;top:7422;width:56;height:58" fillcolor="black [3213]">
+                <o:lock v:ext="edit" aspectratio="t"/>
+              </v:oval>
+              <v:oval id="_x0000_s36780" style="position:absolute;left:6656;top:7422;width:56;height:58" fillcolor="black [3213]">
+                <o:lock v:ext="edit" aspectratio="t"/>
+              </v:oval>
+              <v:oval id="_x0000_s36781" style="position:absolute;left:3943;top:7422;width:56;height:58" fillcolor="black [3213]">
+                <o:lock v:ext="edit" aspectratio="t"/>
+              </v:oval>
+              <v:oval id="_x0000_s36782" style="position:absolute;left:5024;top:7422;width:56;height:58" fillcolor="black [3213]">
+                <o:lock v:ext="edit" aspectratio="t"/>
+              </v:oval>
+            </v:group>
+            <v:shapetype id="_x0000_t19" coordsize="21600,21600" o:spt="19" adj="-5898240,,,21600,21600" path="wr-21600,,21600,43200,,,21600,21600nfewr-21600,,21600,43200,,,21600,21600l,21600nsxe" filled="f">
+              <v:formulas>
+                <v:f eqn="val #2"/>
+                <v:f eqn="val #3"/>
+                <v:f eqn="val #4"/>
+              </v:formulas>
+              <v:path arrowok="t" o:extrusionok="f" gradientshapeok="t" o:connecttype="custom" o:connectlocs="0,0;21600,21600;0,21600"/>
+              <v:handles>
+                <v:h position="@2,#0" polar="@0,@1"/>
+                <v:h position="@2,#1" polar="@0,@1"/>
+              </v:handles>
+            </v:shapetype>
+            <v:shape id="_x0000_s36783" type="#_x0000_t19" style="position:absolute;left:2952;top:10074;width:682;height:430" coordsize="34253,21600" adj="-9126314,-2234101,16365" path="wr-5235,,37965,43200,,7502,34253,9493nfewr-5235,,37965,43200,,7502,34253,9493l16365,21600nsxe">
+              <v:stroke endarrow="open"/>
+              <v:path o:connectlocs="0,7502;34253,9493;16365,21600"/>
+            </v:shape>
+            <v:shape id="_x0000_s36784" type="#_x0000_t19" style="position:absolute;left:2000;top:12087;width:714;height:430" coordsize="35849,21600" adj="-9584947,-2234101,17961" path="wr-3639,,39561,43200,,9601,35849,9493nfewr-3639,,39561,43200,,9601,35849,9493l17961,21600nsxe">
+              <v:stroke endarrow="open"/>
+              <v:path o:connectlocs="0,9601;35849,9493;17961,21600"/>
+            </v:shape>
+            <v:shape id="_x0000_s36785" type="#_x0000_t19" style="position:absolute;left:9284;top:12097;width:675;height:430" coordsize="33897,21600" adj="-9032784,-2234101,16009" path="wr-5591,,37609,43200,,7099,33897,9493nfewr-5591,,37609,43200,,7099,33897,9493l16009,21600nsxe">
+              <v:stroke endarrow="open"/>
+              <v:path o:connectlocs="0,7099;33897,9493;16009,21600"/>
+            </v:shape>
+            <v:shape id="_x0000_s36786" type="#_x0000_t202" style="position:absolute;left:3578;top:9888;width:356;height:307" filled="f" stroked="f">
+              <v:textbox style="mso-next-textbox:#_x0000_s36786" inset="0,.5mm,0,.5mm">
+                <w:txbxContent>
+                  <w:p>
+                    <w:pPr>
+                      <w:jc w:val="center"/>
+                    </w:pPr>
+                    <w:r>
+                      <w:rPr>
+                        <w:rFonts w:ascii="Times New Roman" w:hAnsi="Times New Roman" w:cs="Times New Roman"/>
+                        <w:sz w:val="20"/>
+                      </w:rPr>
+                      <w:t>+</w:t>
+                    </w:r>
+                  </w:p>
+                </w:txbxContent>
+              </v:textbox>
+            </v:shape>
+            <v:shape id="_x0000_s36787" type="#_x0000_t202" style="position:absolute;left:2678;top:11905;width:356;height:307" filled="f" stroked="f">
+              <v:textbox style="mso-next-textbox:#_x0000_s36787" inset="0,.5mm,0,.5mm">
+                <w:txbxContent>
+                  <w:p>
+                    <w:pPr>
+                      <w:jc w:val="center"/>
+                    </w:pPr>
+                    <w:r>
+                      <w:rPr>
+                        <w:rFonts w:ascii="Times New Roman" w:hAnsi="Times New Roman" w:cs="Times New Roman"/>
+                        <w:sz w:val="20"/>
+                      </w:rPr>
+                      <w:t>+</w:t>
+                    </w:r>
+                  </w:p>
+                </w:txbxContent>
+              </v:textbox>
+            </v:shape>
+            <v:shape id="_x0000_s36788" type="#_x0000_t202" style="position:absolute;left:9942;top:11923;width:356;height:307" filled="f" stroked="f">
+              <v:textbox style="mso-next-textbox:#_x0000_s36788" inset="0,.5mm,0,.5mm">
+                <w:txbxContent>
+                  <w:p>
+                    <w:pPr>
+                      <w:jc w:val="center"/>
+                    </w:pPr>
+                    <w:r>
+                      <w:rPr>
+                        <w:rFonts w:ascii="Times New Roman" w:hAnsi="Times New Roman" w:cs="Times New Roman"/>
+                        <w:sz w:val="20"/>
+                      </w:rPr>
+                      <w:t>+</w:t>
+                    </w:r>
+                  </w:p>
+                </w:txbxContent>
+              </v:textbox>
+            </v:shape>
+            <v:shape id="_x0000_s36789" type="#_x0000_t202" style="position:absolute;left:1781;top:9767;width:356;height:307" filled="f" stroked="f">
+              <v:textbox style="mso-next-textbox:#_x0000_s36789" inset="0,.5mm,0,.5mm">
+                <w:txbxContent>
+                  <w:p>
+                    <w:pPr>
+                      <w:jc w:val="center"/>
+                    </w:pPr>
+                    <w:r>
+                      <w:rPr>
+                        <w:rFonts w:ascii="Times New Roman" w:hAnsi="Times New Roman" w:cs="Times New Roman"/>
+                        <w:sz w:val="20"/>
+                      </w:rPr>
+                      <w:t>+</w:t>
+                    </w:r>
+                  </w:p>
+                </w:txbxContent>
+              </v:textbox>
+            </v:shape>
+            <v:shape id="_x0000_s36790" type="#_x0000_t202" style="position:absolute;left:3478;top:13129;width:356;height:307" filled="f" stroked="f">
+              <v:textbox style="mso-next-textbox:#_x0000_s36790" inset="0,.5mm,0,.5mm">
+                <w:txbxContent>
+                  <w:p>
+                    <w:pPr>
+                      <w:jc w:val="center"/>
+                    </w:pPr>
+                    <w:r>
+                      <w:rPr>
+                        <w:rFonts w:ascii="Times New Roman" w:hAnsi="Times New Roman" w:cs="Times New Roman"/>
+                        <w:sz w:val="20"/>
+                      </w:rPr>
+                      <w:t>+</w:t>
+                    </w:r>
+                  </w:p>
+                </w:txbxContent>
+              </v:textbox>
+            </v:shape>
+            <v:shape id="_x0000_s36791" type="#_x0000_t202" style="position:absolute;left:6917;top:11708;width:356;height:307" filled="f" stroked="f">
+              <v:textbox style="mso-next-textbox:#_x0000_s36791" inset="0,.5mm,0,.5mm">
+                <w:txbxContent>
+                  <w:p>
+                    <w:pPr>
+                      <w:jc w:val="center"/>
+                    </w:pPr>
+                    <w:r>
+                      <w:rPr>
+                        <w:rFonts w:ascii="Times New Roman" w:hAnsi="Times New Roman" w:cs="Times New Roman"/>
+                        <w:sz w:val="20"/>
+                      </w:rPr>
+                      <w:t>+</w:t>
+                    </w:r>
+                  </w:p>
+                </w:txbxContent>
+              </v:textbox>
+            </v:shape>
+            <v:shape id="_x0000_s36792" type="#_x0000_t202" style="position:absolute;left:8092;top:13132;width:302;height:307" filled="f" stroked="f">
+              <v:textbox style="mso-next-textbox:#_x0000_s36792" inset="0,.5mm,0,.5mm">
+                <w:txbxContent>
+                  <w:p>
+                    <w:pPr>
+                      <w:jc w:val="center"/>
+                    </w:pPr>
+                    <w:r>
+                      <w:rPr>
+                        <w:rFonts w:ascii="Times New Roman" w:hAnsi="Times New Roman" w:cs="Times New Roman"/>
+                        <w:sz w:val="20"/>
+                      </w:rPr>
+                      <w:t>–</w:t>
+                    </w:r>
+                  </w:p>
+                </w:txbxContent>
+              </v:textbox>
+            </v:shape>
+            <v:shape id="_x0000_s36793" type="#_x0000_t202" style="position:absolute;left:4511;top:9583;width:302;height:307" filled="f" stroked="f">
+              <v:textbox style="mso-next-textbox:#_x0000_s36793" inset="0,.5mm,0,.5mm">
+                <w:txbxContent>
+                  <w:p>
+                    <w:pPr>
+                      <w:jc w:val="center"/>
+                    </w:pPr>
+                    <w:r>
+                      <w:rPr>
+                        <w:rFonts w:ascii="Times New Roman" w:hAnsi="Times New Roman" w:cs="Times New Roman"/>
+                        <w:sz w:val="20"/>
+                      </w:rPr>
+                      <w:t>–</w:t>
+                    </w:r>
+                  </w:p>
+                </w:txbxContent>
+              </v:textbox>
+            </v:shape>
+            <v:shape id="_x0000_s36794" type="#_x0000_t202" style="position:absolute;left:5138;top:11586;width:302;height:307" filled="f" stroked="f">
+              <v:textbox style="mso-next-textbox:#_x0000_s36794" inset="0,.5mm,0,.5mm">
+                <w:txbxContent>
+                  <w:p>
+                    <w:pPr>
+                      <w:jc w:val="center"/>
+                    </w:pPr>
+                    <w:r>
+                      <w:rPr>
+                        <w:rFonts w:ascii="Times New Roman" w:hAnsi="Times New Roman" w:cs="Times New Roman"/>
+                        <w:sz w:val="20"/>
+                      </w:rPr>
+                      <w:t>–</w:t>
                     </w:r>
                   </w:p>
                 </w:txbxContent>
@@ -1184,24 +2961,27 @@
             <w10:wrap type="none"/>
             <w10:anchorlock/>
           </v:group>
-          <o:OLEObject Type="Embed" ProgID="Equation.3" ShapeID="_x0000_s36193" DrawAspect="Content" ObjectID="_1666488008" r:id="rId11"/>
+          <o:OLEObject Type="Embed" ProgID="Equation.3" ShapeID="_x0000_s36193" DrawAspect="Content" ObjectID="_1666491066" r:id="rId12"/>
+          <o:OLEObject Type="Embed" ProgID="Equation.3" ShapeID="_x0000_s36590" DrawAspect="Content" ObjectID="_1666491069" r:id="rId13"/>
         </w:pict>
       </w:r>
     </w:p>
-    <w:p/>
-    <w:p>
-      <w:r>
-        <w:br w:type="page"/>
-      </w:r>
-    </w:p>
-    <w:p/>
     <w:p>
       <w:pPr>
         <w:pStyle w:val="Heading1"/>
       </w:pPr>
+      <w:bookmarkStart w:id="2" w:name="_Toc55878293"/>
       <w:r>
-        <w:t>Diagonal beam frictionless wall rough floor</w:t>
+        <w:lastRenderedPageBreak/>
+        <w:t>Diag beam f</w:t>
       </w:r>
+      <w:r>
+        <w:t>less wall rgh</w:t>
+      </w:r>
+      <w:r>
+        <w:t xml:space="preserve"> floor</w:t>
+      </w:r>
+      <w:bookmarkEnd w:id="2"/>
     </w:p>
     <w:p>
       <w:r>
@@ -2075,7 +3855,7 @@
             <w10:wrap type="none"/>
             <w10:anchorlock/>
           </v:group>
-          <o:OLEObject Type="Embed" ProgID="Equation.3" ShapeID="_x0000_s36245" DrawAspect="Content" ObjectID="_1666488009" r:id="rId12"/>
+          <o:OLEObject Type="Embed" ProgID="Equation.3" ShapeID="_x0000_s36245" DrawAspect="Content" ObjectID="_1666491067" r:id="rId14"/>
         </w:pict>
       </w:r>
     </w:p>
@@ -2090,9 +3870,17 @@
       <w:pPr>
         <w:pStyle w:val="Heading1"/>
       </w:pPr>
+      <w:bookmarkStart w:id="3" w:name="_Toc55878294"/>
       <w:r>
-        <w:t>Horizontal beam rough wall diagonal wire</w:t>
+        <w:t>Horiz</w:t>
       </w:r>
+      <w:r>
+        <w:t xml:space="preserve"> beam rgh</w:t>
+      </w:r>
+      <w:r>
+        <w:t xml:space="preserve"> wall diag wire</w:t>
+      </w:r>
+      <w:bookmarkEnd w:id="3"/>
     </w:p>
     <w:p>
       <w:r>
@@ -2847,7 +4635,7 @@
             <w10:wrap type="none"/>
             <w10:anchorlock/>
           </v:group>
-          <o:OLEObject Type="Embed" ProgID="Equation.3" ShapeID="_x0000_s36316" DrawAspect="Content" ObjectID="_1666488010" r:id="rId13"/>
+          <o:OLEObject Type="Embed" ProgID="Equation.3" ShapeID="_x0000_s36316" DrawAspect="Content" ObjectID="_1666491068" r:id="rId15"/>
         </w:pict>
       </w:r>
     </w:p>
@@ -2855,11 +4643,11 @@
       <w:pPr>
         <w:pStyle w:val="Heading1"/>
       </w:pPr>
-      <w:bookmarkStart w:id="2" w:name="_Toc55875076"/>
+      <w:bookmarkStart w:id="4" w:name="_Toc55878295"/>
       <w:r>
         <w:t>Notes</w:t>
       </w:r>
-      <w:bookmarkEnd w:id="2"/>
+      <w:bookmarkEnd w:id="4"/>
     </w:p>
     <w:p>
       <w:pPr>
@@ -2894,11 +4682,11 @@
       <w:pPr>
         <w:pStyle w:val="Heading1"/>
       </w:pPr>
-      <w:bookmarkStart w:id="3" w:name="_Toc55875077"/>
+      <w:bookmarkStart w:id="5" w:name="_Toc55878296"/>
       <w:r>
         <w:t>Version</w:t>
       </w:r>
-      <w:bookmarkEnd w:id="3"/>
+      <w:bookmarkEnd w:id="5"/>
     </w:p>
     <w:p>
       <w:r>
@@ -2906,8 +4694,8 @@
       </w:r>
     </w:p>
     <w:sectPr>
-      <w:headerReference w:type="default" r:id="rId14"/>
-      <w:footerReference w:type="default" r:id="rId15"/>
+      <w:headerReference w:type="default" r:id="rId16"/>
+      <w:footerReference w:type="default" r:id="rId17"/>
       <w:type w:val="continuous"/>
       <w:pgSz w:w="11907" w:h="16839" w:code="9"/>
       <w:pgMar w:top="1134" w:right="1134" w:bottom="1134" w:left="1134" w:header="720" w:footer="720" w:gutter="0"/>

--- a/src/figs/docx/0001.docx
+++ b/src/figs/docx/0001.docx
@@ -6,7 +6,7 @@
       <w:pPr>
         <w:pStyle w:val="Heading1"/>
       </w:pPr>
-      <w:bookmarkStart w:id="0" w:name="_Toc55878291"/>
+      <w:bookmarkStart w:id="0" w:name="_Toc55890123"/>
       <w:r>
         <w:t>Content</w:t>
       </w:r>
@@ -40,6 +40,7 @@
           <w:noProof/>
           <w:sz w:val="22"/>
           <w:szCs w:val="22"/>
+          <w:lang w:val="en-GB" w:eastAsia="en-GB"/>
         </w:rPr>
       </w:pPr>
       <w:r>
@@ -52,7 +53,7 @@
       <w:r>
         <w:fldChar w:fldCharType="separate"/>
       </w:r>
-      <w:hyperlink w:anchor="_Toc55878291" w:history="1">
+      <w:hyperlink w:anchor="_Toc55890123" w:history="1">
         <w:r>
           <w:rPr>
             <w:rStyle w:val="Hyperlink"/>
@@ -79,7 +80,7 @@
             <w:noProof/>
             <w:webHidden/>
           </w:rPr>
-          <w:instrText xml:space="preserve"> PAGEREF _Toc55878291 \h </w:instrText>
+          <w:instrText xml:space="preserve"> PAGEREF _Toc55890123 \h </w:instrText>
         </w:r>
         <w:r>
           <w:rPr>
@@ -120,9 +121,10 @@
           <w:noProof/>
           <w:sz w:val="22"/>
           <w:szCs w:val="22"/>
+          <w:lang w:val="en-GB" w:eastAsia="en-GB"/>
         </w:rPr>
       </w:pPr>
-      <w:hyperlink w:anchor="_Toc55878292" w:history="1">
+      <w:hyperlink w:anchor="_Toc55890124" w:history="1">
         <w:r>
           <w:rPr>
             <w:rStyle w:val="Hyperlink"/>
@@ -149,7 +151,7 @@
             <w:noProof/>
             <w:webHidden/>
           </w:rPr>
-          <w:instrText xml:space="preserve"> PAGEREF _Toc55878292 \h </w:instrText>
+          <w:instrText xml:space="preserve"> PAGEREF _Toc55890124 \h </w:instrText>
         </w:r>
         <w:r>
           <w:rPr>
@@ -190,9 +192,10 @@
           <w:noProof/>
           <w:sz w:val="22"/>
           <w:szCs w:val="22"/>
+          <w:lang w:val="en-GB" w:eastAsia="en-GB"/>
         </w:rPr>
       </w:pPr>
-      <w:hyperlink w:anchor="_Toc55878293" w:history="1">
+      <w:hyperlink w:anchor="_Toc55890125" w:history="1">
         <w:r>
           <w:rPr>
             <w:rStyle w:val="Hyperlink"/>
@@ -219,7 +222,7 @@
             <w:noProof/>
             <w:webHidden/>
           </w:rPr>
-          <w:instrText xml:space="preserve"> PAGEREF _Toc55878293 \h </w:instrText>
+          <w:instrText xml:space="preserve"> PAGEREF _Toc55890125 \h </w:instrText>
         </w:r>
         <w:r>
           <w:rPr>
@@ -260,9 +263,10 @@
           <w:noProof/>
           <w:sz w:val="22"/>
           <w:szCs w:val="22"/>
+          <w:lang w:val="en-GB" w:eastAsia="en-GB"/>
         </w:rPr>
       </w:pPr>
-      <w:hyperlink w:anchor="_Toc55878294" w:history="1">
+      <w:hyperlink w:anchor="_Toc55890126" w:history="1">
         <w:r>
           <w:rPr>
             <w:rStyle w:val="Hyperlink"/>
@@ -289,7 +293,7 @@
             <w:noProof/>
             <w:webHidden/>
           </w:rPr>
-          <w:instrText xml:space="preserve"> PAGEREF _Toc55878294 \h </w:instrText>
+          <w:instrText xml:space="preserve"> PAGEREF _Toc55890126 \h </w:instrText>
         </w:r>
         <w:r>
           <w:rPr>
@@ -330,9 +334,81 @@
           <w:noProof/>
           <w:sz w:val="22"/>
           <w:szCs w:val="22"/>
+          <w:lang w:val="en-GB" w:eastAsia="en-GB"/>
         </w:rPr>
       </w:pPr>
-      <w:hyperlink w:anchor="_Toc55878295" w:history="1">
+      <w:hyperlink w:anchor="_Toc55890127" w:history="1">
+        <w:r>
+          <w:rPr>
+            <w:rStyle w:val="Hyperlink"/>
+            <w:noProof/>
+          </w:rPr>
+          <w:t>SHM spring frictionless floor</w:t>
+        </w:r>
+        <w:r>
+          <w:rPr>
+            <w:noProof/>
+            <w:webHidden/>
+          </w:rPr>
+          <w:tab/>
+        </w:r>
+        <w:r>
+          <w:rPr>
+            <w:noProof/>
+            <w:webHidden/>
+          </w:rPr>
+          <w:fldChar w:fldCharType="begin"/>
+        </w:r>
+        <w:r>
+          <w:rPr>
+            <w:noProof/>
+            <w:webHidden/>
+          </w:rPr>
+          <w:instrText xml:space="preserve"> PAGEREF _Toc55890127 \h </w:instrText>
+        </w:r>
+        <w:r>
+          <w:rPr>
+            <w:noProof/>
+            <w:webHidden/>
+          </w:rPr>
+        </w:r>
+        <w:r>
+          <w:rPr>
+            <w:noProof/>
+            <w:webHidden/>
+          </w:rPr>
+          <w:fldChar w:fldCharType="separate"/>
+        </w:r>
+        <w:r>
+          <w:rPr>
+            <w:noProof/>
+            <w:webHidden/>
+          </w:rPr>
+          <w:t>3</w:t>
+        </w:r>
+        <w:r>
+          <w:rPr>
+            <w:noProof/>
+            <w:webHidden/>
+          </w:rPr>
+          <w:fldChar w:fldCharType="end"/>
+        </w:r>
+      </w:hyperlink>
+    </w:p>
+    <w:p>
+      <w:pPr>
+        <w:pStyle w:val="MyTOC"/>
+        <w:rPr>
+          <w:b/>
+          <w:bCs/>
+          <w:caps/>
+          <w:noProof/>
+          <w:sz w:val="22"/>
+          <w:szCs w:val="22"/>
+          <w:lang w:val="en-GB" w:eastAsia="en-GB"/>
+        </w:rPr>
+      </w:pPr>
+      <w:hyperlink w:anchor="_Toc55890128" w:history="1">
         <w:r>
           <w:rPr>
             <w:rStyle w:val="Hyperlink"/>
@@ -359,7 +435,7 @@
             <w:noProof/>
             <w:webHidden/>
           </w:rPr>
-          <w:instrText xml:space="preserve"> PAGEREF _Toc55878295 \h </w:instrText>
+          <w:instrText xml:space="preserve"> PAGEREF _Toc55890128 \h </w:instrText>
         </w:r>
         <w:r>
           <w:rPr>
@@ -379,7 +455,7 @@
             <w:noProof/>
             <w:webHidden/>
           </w:rPr>
-          <w:t>2</w:t>
+          <w:t>3</w:t>
         </w:r>
         <w:r>
           <w:rPr>
@@ -400,9 +476,10 @@
           <w:noProof/>
           <w:sz w:val="22"/>
           <w:szCs w:val="22"/>
+          <w:lang w:val="en-GB" w:eastAsia="en-GB"/>
         </w:rPr>
       </w:pPr>
-      <w:hyperlink w:anchor="_Toc55878296" w:history="1">
+      <w:hyperlink w:anchor="_Toc55890129" w:history="1">
         <w:r>
           <w:rPr>
             <w:rStyle w:val="Hyperlink"/>
@@ -429,7 +506,7 @@
             <w:noProof/>
             <w:webHidden/>
           </w:rPr>
-          <w:instrText xml:space="preserve"> PAGEREF _Toc55878296 \h </w:instrText>
+          <w:instrText xml:space="preserve"> PAGEREF _Toc55890129 \h </w:instrText>
         </w:r>
         <w:r>
           <w:rPr>
@@ -449,7 +526,7 @@
             <w:noProof/>
             <w:webHidden/>
           </w:rPr>
-          <w:t>2</w:t>
+          <w:t>3</w:t>
         </w:r>
         <w:r>
           <w:rPr>
@@ -480,7 +557,7 @@
       <w:pPr>
         <w:pStyle w:val="Heading1"/>
       </w:pPr>
-      <w:bookmarkStart w:id="1" w:name="_Toc55878292"/>
+      <w:bookmarkStart w:id="1" w:name="_Toc55890124"/>
       <w:r>
         <w:t xml:space="preserve">Horiz beam </w:t>
       </w:r>
@@ -2961,8 +3038,8 @@
             <w10:wrap type="none"/>
             <w10:anchorlock/>
           </v:group>
-          <o:OLEObject Type="Embed" ProgID="Equation.3" ShapeID="_x0000_s36193" DrawAspect="Content" ObjectID="_1666491066" r:id="rId12"/>
-          <o:OLEObject Type="Embed" ProgID="Equation.3" ShapeID="_x0000_s36590" DrawAspect="Content" ObjectID="_1666491069" r:id="rId13"/>
+          <o:OLEObject Type="Embed" ProgID="Equation.3" ShapeID="_x0000_s36193" DrawAspect="Content" ObjectID="_1666512545" r:id="rId12"/>
+          <o:OLEObject Type="Embed" ProgID="Equation.3" ShapeID="_x0000_s36590" DrawAspect="Content" ObjectID="_1666512546" r:id="rId13"/>
         </w:pict>
       </w:r>
     </w:p>
@@ -2970,7 +3047,7 @@
       <w:pPr>
         <w:pStyle w:val="Heading1"/>
       </w:pPr>
-      <w:bookmarkStart w:id="2" w:name="_Toc55878293"/>
+      <w:bookmarkStart w:id="2" w:name="_Toc55890125"/>
       <w:r>
         <w:lastRenderedPageBreak/>
         <w:t>Diag beam f</w:t>
@@ -3855,7 +3932,7 @@
             <w10:wrap type="none"/>
             <w10:anchorlock/>
           </v:group>
-          <o:OLEObject Type="Embed" ProgID="Equation.3" ShapeID="_x0000_s36245" DrawAspect="Content" ObjectID="_1666491067" r:id="rId14"/>
+          <o:OLEObject Type="Embed" ProgID="Equation.3" ShapeID="_x0000_s36245" DrawAspect="Content" ObjectID="_1666512547" r:id="rId14"/>
         </w:pict>
       </w:r>
     </w:p>
@@ -3870,7 +3947,7 @@
       <w:pPr>
         <w:pStyle w:val="Heading1"/>
       </w:pPr>
-      <w:bookmarkStart w:id="3" w:name="_Toc55878294"/>
+      <w:bookmarkStart w:id="3" w:name="_Toc55890126"/>
       <w:r>
         <w:t>Horiz</w:t>
       </w:r>
@@ -4635,19 +4712,3281 @@
             <w10:wrap type="none"/>
             <w10:anchorlock/>
           </v:group>
-          <o:OLEObject Type="Embed" ProgID="Equation.3" ShapeID="_x0000_s36316" DrawAspect="Content" ObjectID="_1666491068" r:id="rId15"/>
+          <o:OLEObject Type="Embed" ProgID="Equation.3" ShapeID="_x0000_s36316" DrawAspect="Content" ObjectID="_1666512548" r:id="rId15"/>
         </w:pict>
+      </w:r>
+    </w:p>
+    <w:p/>
+    <w:p>
+      <w:r>
+        <w:br w:type="page"/>
       </w:r>
     </w:p>
     <w:p>
       <w:pPr>
         <w:pStyle w:val="Heading1"/>
       </w:pPr>
-      <w:bookmarkStart w:id="4" w:name="_Toc55878295"/>
+      <w:bookmarkStart w:id="4" w:name="_Toc55890127"/>
+      <w:r>
+        <w:t>SHM spring frictionless floor</w:t>
+      </w:r>
+      <w:bookmarkEnd w:id="4"/>
+    </w:p>
+    <w:p>
+      <w:r>
+        <w:rPr>
+          <w:noProof/>
+          <w:lang w:val="en-GB" w:eastAsia="en-GB"/>
+        </w:rPr>
+      </w:r>
+      <w:r>
+        <w:pict>
+          <v:group id="_x0000_s36797" editas="canvas" style="width:481.95pt;height:688.85pt;mso-position-horizontal-relative:char;mso-position-vertical-relative:line" coordorigin="1134,1328" coordsize="9639,13777">
+            <o:lock v:ext="edit" aspectratio="t"/>
+            <v:shape id="_x0000_s36796" type="#_x0000_t75" style="position:absolute;left:1134;top:1328;width:9639;height:13777" o:preferrelative="f">
+              <v:fill o:detectmouseclick="t"/>
+              <v:path o:extrusionok="t" o:connecttype="none"/>
+              <o:lock v:ext="edit" text="t"/>
+            </v:shape>
+            <v:shape id="_x0000_s36808" type="#_x0000_t32" style="position:absolute;left:2937;top:1477;width:4;height:399;flip:x" o:connectortype="straight" strokecolor="#00b050" strokeweight="1.25pt">
+              <v:stroke endarrow="block"/>
+            </v:shape>
+            <v:shape id="_x0000_s36818" type="#_x0000_t75" style="position:absolute;left:3058;top:1420;width:195;height:300">
+              <v:imagedata r:id="rId10" o:title=""/>
+            </v:shape>
+            <v:group id="_x0000_s36843" style="position:absolute;left:3953;top:1760;width:3732;height:1108" coordorigin="3953,1760" coordsize="3732,1108">
+              <v:group id="_x0000_s36811" style="position:absolute;left:4148;top:2584;width:3537;height:196;flip:y" coordorigin="7031,13811" coordsize="916,196" o:regroupid="53">
+                <v:rect id="_x0000_s36812" style="position:absolute;left:7031;top:13811;width:916;height:196;flip:y" fillcolor="#f2f2f2 [3052]" stroked="f">
+                  <v:fill r:id="rId9" o:title="Light downward diagonal" type="pattern"/>
+                </v:rect>
+                <v:shape id="_x0000_s36813" type="#_x0000_t32" style="position:absolute;left:7031;top:14006;width:916;height:1;flip:x" o:connectortype="straight" strokecolor="#8064a2 [3207]" strokeweight="1pt"/>
+              </v:group>
+              <v:shape id="_x0000_s36810" type="#_x0000_t202" style="position:absolute;left:4144;top:2561;width:596;height:307" o:regroupid="53" filled="f" stroked="f">
+                <v:textbox style="mso-next-textbox:#_x0000_s36810" inset="0,.5mm,0,.5mm">
+                  <w:txbxContent>
+                    <w:p>
+                      <w:pPr>
+                        <w:jc w:val="center"/>
+                      </w:pPr>
+                      <w:r>
+                        <w:rPr>
+                          <w:rFonts w:ascii="Times New Roman" w:hAnsi="Times New Roman" w:cs="Times New Roman"/>
+                          <w:i/>
+                          <w:sz w:val="20"/>
+                        </w:rPr>
+                        <w:t>μ</w:t>
+                      </w:r>
+                      <w:r>
+                        <w:rPr>
+                          <w:rFonts w:ascii="Times New Roman" w:hAnsi="Times New Roman" w:cs="Times New Roman"/>
+                          <w:sz w:val="20"/>
+                        </w:rPr>
+                        <w:t xml:space="preserve"> = 0</w:t>
+                      </w:r>
+                    </w:p>
+                  </w:txbxContent>
+                </v:textbox>
+              </v:shape>
+              <v:group id="_x0000_s36814" style="position:absolute;left:3750;top:2195;width:602;height:195;rotation:-90" coordorigin="7031,13811" coordsize="916,196" o:regroupid="53">
+                <v:rect id="_x0000_s36815" style="position:absolute;left:7031;top:13811;width:916;height:196" fillcolor="black [3213]" stroked="f">
+                  <v:fill r:id="rId9" o:title="Light downward diagonal" type="pattern"/>
+                </v:rect>
+                <v:shape id="_x0000_s36816" type="#_x0000_t32" style="position:absolute;left:7031;top:14006;width:916;height:1;flip:x" o:connectortype="straight" strokecolor="#8064a2 [3207]" strokeweight="1pt"/>
+              </v:group>
+              <v:rect id="_x0000_s36821" style="position:absolute;left:5551;top:2024;width:546;height:561" o:regroupid="52" strokeweight="1pt"/>
+              <v:shape id="_x0000_s36825" style="position:absolute;left:4144;top:2118;width:1390;height:360" coordsize="3300,360" o:regroupid="52" path="m,180r220,l440,,660,360,880,r220,360l1320,r220,360l1760,r220,360l2200,r220,360l2640,r219,360l3058,180r242,e" filled="f" strokeweight="1pt">
+                <v:path arrowok="t"/>
+              </v:shape>
+              <v:shape id="_x0000_s36826" type="#_x0000_t202" style="position:absolute;left:4764;top:1760;width:220;height:308" o:regroupid="52" filled="f" fillcolor="white [3212]" stroked="f">
+                <v:textbox style="mso-next-textbox:#_x0000_s36826" inset="0,.5mm,0,.5mm">
+                  <w:txbxContent>
+                    <w:p>
+                      <w:pPr>
+                        <w:jc w:val="center"/>
+                      </w:pPr>
+                      <w:r>
+                        <w:rPr>
+                          <w:rFonts w:ascii="Times New Roman" w:hAnsi="Times New Roman" w:cs="Times New Roman"/>
+                          <w:i/>
+                          <w:sz w:val="20"/>
+                        </w:rPr>
+                        <w:t>k</w:t>
+                      </w:r>
+                    </w:p>
+                    <w:p>
+                      <w:pPr>
+                        <w:jc w:val="center"/>
+                      </w:pPr>
+                    </w:p>
+                  </w:txbxContent>
+                </v:textbox>
+              </v:shape>
+              <v:shape id="_x0000_s36827" type="#_x0000_t202" style="position:absolute;left:5711;top:2154;width:220;height:308" o:regroupid="52" filled="f" fillcolor="white [3212]" stroked="f">
+                <v:textbox style="mso-next-textbox:#_x0000_s36827" inset="0,.5mm,0,.5mm">
+                  <w:txbxContent>
+                    <w:p>
+                      <w:pPr>
+                        <w:jc w:val="center"/>
+                      </w:pPr>
+                      <w:r>
+                        <w:rPr>
+                          <w:rFonts w:ascii="Times New Roman" w:hAnsi="Times New Roman" w:cs="Times New Roman"/>
+                          <w:i/>
+                          <w:sz w:val="20"/>
+                        </w:rPr>
+                        <w:t>m</w:t>
+                      </w:r>
+                    </w:p>
+                    <w:p>
+                      <w:pPr>
+                        <w:jc w:val="center"/>
+                      </w:pPr>
+                    </w:p>
+                  </w:txbxContent>
+                </v:textbox>
+              </v:shape>
+            </v:group>
+            <v:shape id="_x0000_s45071" type="#_x0000_t202" style="position:absolute;left:5642;top:1594;width:1425;height:307" filled="f" stroked="f">
+              <v:textbox style="mso-next-textbox:#_x0000_s45071" inset="0,.5mm,0,.5mm">
+                <w:txbxContent>
+                  <w:p>
+                    <w:pPr>
+                      <w:jc w:val="center"/>
+                    </w:pPr>
+                    <w:r>
+                      <w:rPr>
+                        <w:rFonts w:ascii="Times New Roman" w:hAnsi="Times New Roman" w:cs="Times New Roman"/>
+                        <w:i/>
+                        <w:sz w:val="20"/>
+                      </w:rPr>
+                      <w:t>F</w:t>
+                    </w:r>
+                    <w:r>
+                      <w:rPr>
+                        <w:rFonts w:ascii="Times New Roman" w:hAnsi="Times New Roman" w:cs="Times New Roman"/>
+                        <w:sz w:val="20"/>
+                      </w:rPr>
+                      <w:t xml:space="preserve"> =  –</w:t>
+                    </w:r>
+                    <w:r>
+                      <w:rPr>
+                        <w:rFonts w:ascii="Times New Roman" w:hAnsi="Times New Roman" w:cs="Times New Roman"/>
+                        <w:i/>
+                        <w:sz w:val="20"/>
+                      </w:rPr>
+                      <w:t>k</w:t>
+                    </w:r>
+                    <w:r>
+                      <w:rPr>
+                        <w:rFonts w:ascii="Times New Roman" w:hAnsi="Times New Roman" w:cs="Times New Roman"/>
+                        <w:sz w:val="20"/>
+                      </w:rPr>
+                      <w:t>(</w:t>
+                    </w:r>
+                    <w:r>
+                      <w:rPr>
+                        <w:rFonts w:ascii="Times New Roman" w:hAnsi="Times New Roman" w:cs="Times New Roman"/>
+                        <w:i/>
+                        <w:sz w:val="20"/>
+                      </w:rPr>
+                      <w:t>x</w:t>
+                    </w:r>
+                    <w:r>
+                      <w:rPr>
+                        <w:rFonts w:ascii="Times New Roman" w:hAnsi="Times New Roman" w:cs="Times New Roman"/>
+                        <w:sz w:val="20"/>
+                      </w:rPr>
+                      <w:t xml:space="preserve"> – </w:t>
+                    </w:r>
+                    <w:r>
+                      <w:rPr>
+                        <w:rFonts w:ascii="Times New Roman" w:hAnsi="Times New Roman" w:cs="Times New Roman"/>
+                        <w:i/>
+                        <w:sz w:val="20"/>
+                      </w:rPr>
+                      <w:t>x</w:t>
+                    </w:r>
+                    <w:r>
+                      <w:rPr>
+                        <w:rFonts w:ascii="Times New Roman" w:hAnsi="Times New Roman" w:cs="Times New Roman"/>
+                        <w:sz w:val="20"/>
+                        <w:vertAlign w:val="subscript"/>
+                      </w:rPr>
+                      <w:t>0</w:t>
+                    </w:r>
+                    <w:r>
+                      <w:rPr>
+                        <w:rFonts w:ascii="Times New Roman" w:hAnsi="Times New Roman" w:cs="Times New Roman"/>
+                        <w:sz w:val="20"/>
+                      </w:rPr>
+                      <w:t>)</w:t>
+                    </w:r>
+                  </w:p>
+                </w:txbxContent>
+              </v:textbox>
+            </v:shape>
+            <v:shape id="_x0000_s36848" type="#_x0000_t202" style="position:absolute;left:3532;top:3138;width:783;height:307" o:regroupid="61" filled="f" stroked="f">
+              <v:textbox style="mso-next-textbox:#_x0000_s36848" inset="0,.5mm,0,.5mm">
+                <w:txbxContent>
+                  <w:p>
+                    <w:pPr>
+                      <w:jc w:val="center"/>
+                    </w:pPr>
+                    <w:r>
+                      <w:rPr>
+                        <w:rFonts w:ascii="Times New Roman" w:hAnsi="Times New Roman" w:cs="Times New Roman"/>
+                        <w:i/>
+                        <w:sz w:val="20"/>
+                      </w:rPr>
+                      <w:t>x</w:t>
+                    </w:r>
+                    <w:r>
+                      <w:rPr>
+                        <w:rFonts w:ascii="Times New Roman" w:hAnsi="Times New Roman" w:cs="Times New Roman"/>
+                        <w:sz w:val="20"/>
+                      </w:rPr>
+                      <w:t xml:space="preserve"> = </w:t>
+                    </w:r>
+                    <w:r>
+                      <w:rPr>
+                        <w:rFonts w:ascii="Times New Roman" w:hAnsi="Times New Roman" w:cs="Times New Roman"/>
+                        <w:i/>
+                        <w:sz w:val="20"/>
+                      </w:rPr>
+                      <w:t>x</w:t>
+                    </w:r>
+                    <w:r>
+                      <w:rPr>
+                        <w:rFonts w:ascii="Times New Roman" w:hAnsi="Times New Roman" w:cs="Times New Roman"/>
+                        <w:sz w:val="20"/>
+                        <w:vertAlign w:val="subscript"/>
+                      </w:rPr>
+                      <w:t>0</w:t>
+                    </w:r>
+                  </w:p>
+                </w:txbxContent>
+              </v:textbox>
+            </v:shape>
+            <v:group id="_x0000_s45082" style="position:absolute;left:2067;top:4863;width:3732;height:788" coordorigin="3953,3207" coordsize="3732,788" o:regroupid="61">
+              <v:group id="_x0000_s36845" style="position:absolute;left:4148;top:3799;width:3537;height:196;flip:y" coordorigin="7031,13811" coordsize="916,196" o:regroupid="56">
+                <v:rect id="_x0000_s36846" style="position:absolute;left:7031;top:13811;width:916;height:196;flip:y" fillcolor="#f2f2f2 [3052]" stroked="f">
+                  <v:fill r:id="rId9" o:title="Light downward diagonal" type="pattern"/>
+                </v:rect>
+                <v:shape id="_x0000_s36847" type="#_x0000_t32" style="position:absolute;left:7031;top:14006;width:916;height:1;flip:x" o:connectortype="straight" strokecolor="#8064a2 [3207]" strokeweight="1pt"/>
+              </v:group>
+              <v:group id="_x0000_s36849" style="position:absolute;left:3750;top:3410;width:602;height:195;rotation:-90" coordorigin="7031,13811" coordsize="916,196" o:regroupid="56">
+                <v:rect id="_x0000_s36850" style="position:absolute;left:7031;top:13811;width:916;height:196" fillcolor="black [3213]" stroked="f">
+                  <v:fill r:id="rId9" o:title="Light downward diagonal" type="pattern"/>
+                </v:rect>
+                <v:shape id="_x0000_s36851" type="#_x0000_t32" style="position:absolute;left:7031;top:14006;width:916;height:1;flip:x" o:connectortype="straight" strokecolor="#8064a2 [3207]" strokeweight="1pt"/>
+              </v:group>
+              <v:rect id="_x0000_s36852" style="position:absolute;left:5811;top:3248;width:546;height:561" o:regroupid="56" strokeweight="1pt"/>
+              <v:shape id="_x0000_s36853" style="position:absolute;left:4144;top:3333;width:1667;height:360" coordsize="3300,360" o:regroupid="56" path="m,180r220,l440,,660,360,880,r220,360l1320,r220,360l1760,r220,360l2200,r220,360l2640,r219,360l3058,180r242,e" filled="f" strokeweight="1pt">
+                <v:path arrowok="t"/>
+              </v:shape>
+            </v:group>
+            <v:group id="_x0000_s45062" style="position:absolute;left:2067;top:8505;width:3732;height:788" coordorigin="3953,3207" coordsize="3732,788" o:regroupid="61">
+              <v:group id="_x0000_s45063" style="position:absolute;left:4148;top:3799;width:3537;height:196;flip:y" coordorigin="7031,13811" coordsize="916,196">
+                <v:rect id="_x0000_s45064" style="position:absolute;left:7031;top:13811;width:916;height:196;flip:y" fillcolor="#f2f2f2 [3052]" stroked="f">
+                  <v:fill r:id="rId9" o:title="Light downward diagonal" type="pattern"/>
+                </v:rect>
+                <v:shape id="_x0000_s45065" type="#_x0000_t32" style="position:absolute;left:7031;top:14006;width:916;height:1;flip:x" o:connectortype="straight" strokecolor="#8064a2 [3207]" strokeweight="1pt"/>
+              </v:group>
+              <v:group id="_x0000_s45066" style="position:absolute;left:3750;top:3410;width:602;height:195;rotation:-90" coordorigin="7031,13811" coordsize="916,196">
+                <v:rect id="_x0000_s45067" style="position:absolute;left:7031;top:13811;width:916;height:196" fillcolor="black [3213]" stroked="f">
+                  <v:fill r:id="rId9" o:title="Light downward diagonal" type="pattern"/>
+                </v:rect>
+                <v:shape id="_x0000_s45068" type="#_x0000_t32" style="position:absolute;left:7031;top:14006;width:916;height:1;flip:x" o:connectortype="straight" strokecolor="#8064a2 [3207]" strokeweight="1pt"/>
+              </v:group>
+              <v:rect id="_x0000_s45069" style="position:absolute;left:5551;top:3239;width:546;height:561" strokeweight="1pt"/>
+              <v:shape id="_x0000_s45070" style="position:absolute;left:4144;top:3333;width:1390;height:360" coordsize="3300,360" path="m,180r220,l440,,660,360,880,r220,360l1320,r220,360l1760,r220,360l2200,r220,360l2640,r219,360l3058,180r242,e" filled="f" strokeweight="1pt">
+                <v:path arrowok="t"/>
+              </v:shape>
+            </v:group>
+            <v:group id="_x0000_s45083" style="position:absolute;left:2067;top:6077;width:3732;height:788" coordorigin="3946,4474" coordsize="3732,788" o:regroupid="61">
+              <v:group id="_x0000_s45074" style="position:absolute;left:4141;top:5066;width:3537;height:196;flip:y" coordorigin="7031,13811" coordsize="916,196">
+                <v:rect id="_x0000_s45075" style="position:absolute;left:7031;top:13811;width:916;height:196;flip:y" fillcolor="#f2f2f2 [3052]" stroked="f">
+                  <v:fill r:id="rId9" o:title="Light downward diagonal" type="pattern"/>
+                </v:rect>
+                <v:shape id="_x0000_s45076" type="#_x0000_t32" style="position:absolute;left:7031;top:14006;width:916;height:1;flip:x" o:connectortype="straight" strokecolor="#8064a2 [3207]" strokeweight="1pt"/>
+              </v:group>
+              <v:group id="_x0000_s45077" style="position:absolute;left:3743;top:4677;width:602;height:195;rotation:-90" coordorigin="7031,13811" coordsize="916,196">
+                <v:rect id="_x0000_s45078" style="position:absolute;left:7031;top:13811;width:916;height:196" fillcolor="black [3213]" stroked="f">
+                  <v:fill r:id="rId9" o:title="Light downward diagonal" type="pattern"/>
+                </v:rect>
+                <v:shape id="_x0000_s45079" type="#_x0000_t32" style="position:absolute;left:7031;top:14006;width:916;height:1;flip:x" o:connectortype="straight" strokecolor="#8064a2 [3207]" strokeweight="1pt"/>
+              </v:group>
+              <v:rect id="_x0000_s45080" style="position:absolute;left:6350;top:4506;width:546;height:561" strokeweight="1pt"/>
+              <v:shape id="_x0000_s45081" style="position:absolute;left:4137;top:4600;width:2213;height:360" coordsize="3300,360" path="m,180r220,l440,,660,360,880,r220,360l1320,r220,360l1760,r220,360l2200,r220,360l2640,r219,360l3058,180r242,e" filled="f" strokeweight="1pt">
+                <v:path arrowok="t"/>
+              </v:shape>
+            </v:group>
+            <v:group id="_x0000_s45084" style="position:absolute;left:2067;top:7291;width:3732;height:788" coordorigin="3953,3207" coordsize="3732,788" o:regroupid="61">
+              <v:group id="_x0000_s45085" style="position:absolute;left:4148;top:3799;width:3537;height:196;flip:y" coordorigin="7031,13811" coordsize="916,196">
+                <v:rect id="_x0000_s45086" style="position:absolute;left:7031;top:13811;width:916;height:196;flip:y" fillcolor="#f2f2f2 [3052]" stroked="f">
+                  <v:fill r:id="rId9" o:title="Light downward diagonal" type="pattern"/>
+                </v:rect>
+                <v:shape id="_x0000_s45087" type="#_x0000_t32" style="position:absolute;left:7031;top:14006;width:916;height:1;flip:x" o:connectortype="straight" strokecolor="#8064a2 [3207]" strokeweight="1pt"/>
+              </v:group>
+              <v:group id="_x0000_s45088" style="position:absolute;left:3750;top:3410;width:602;height:195;rotation:-90" coordorigin="7031,13811" coordsize="916,196">
+                <v:rect id="_x0000_s45089" style="position:absolute;left:7031;top:13811;width:916;height:196" fillcolor="black [3213]" stroked="f">
+                  <v:fill r:id="rId9" o:title="Light downward diagonal" type="pattern"/>
+                </v:rect>
+                <v:shape id="_x0000_s45090" type="#_x0000_t32" style="position:absolute;left:7031;top:14006;width:916;height:1;flip:x" o:connectortype="straight" strokecolor="#8064a2 [3207]" strokeweight="1pt"/>
+              </v:group>
+              <v:rect id="_x0000_s45091" style="position:absolute;left:5811;top:3248;width:546;height:561" strokeweight="1pt"/>
+              <v:shape id="_x0000_s45092" style="position:absolute;left:4144;top:3333;width:1667;height:360" coordsize="3300,360" path="m,180r220,l440,,660,360,880,r220,360l1320,r220,360l1760,r220,360l2200,r220,360l2640,r219,360l3058,180r242,e" filled="f" strokeweight="1pt">
+                <v:path arrowok="t"/>
+              </v:shape>
+            </v:group>
+            <v:group id="_x0000_s45093" style="position:absolute;left:2067;top:3650;width:3732;height:788" coordorigin="3953,3207" coordsize="3732,788" o:regroupid="61">
+              <v:group id="_x0000_s45094" style="position:absolute;left:4148;top:3799;width:3537;height:196;flip:y" coordorigin="7031,13811" coordsize="916,196">
+                <v:rect id="_x0000_s45095" style="position:absolute;left:7031;top:13811;width:916;height:196;flip:y" fillcolor="#f2f2f2 [3052]" stroked="f">
+                  <v:fill r:id="rId9" o:title="Light downward diagonal" type="pattern"/>
+                </v:rect>
+                <v:shape id="_x0000_s45096" type="#_x0000_t32" style="position:absolute;left:7031;top:14006;width:916;height:1;flip:x" o:connectortype="straight" strokecolor="#8064a2 [3207]" strokeweight="1pt"/>
+              </v:group>
+              <v:group id="_x0000_s45097" style="position:absolute;left:3750;top:3410;width:602;height:195;rotation:-90" coordorigin="7031,13811" coordsize="916,196">
+                <v:rect id="_x0000_s45098" style="position:absolute;left:7031;top:13811;width:916;height:196" fillcolor="black [3213]" stroked="f">
+                  <v:fill r:id="rId9" o:title="Light downward diagonal" type="pattern"/>
+                </v:rect>
+                <v:shape id="_x0000_s45099" type="#_x0000_t32" style="position:absolute;left:7031;top:14006;width:916;height:1;flip:x" o:connectortype="straight" strokecolor="#8064a2 [3207]" strokeweight="1pt"/>
+              </v:group>
+              <v:rect id="_x0000_s45100" style="position:absolute;left:5551;top:3239;width:546;height:561" strokeweight="1pt"/>
+              <v:shape id="_x0000_s45101" style="position:absolute;left:4144;top:3333;width:1390;height:360" coordsize="3300,360" path="m,180r220,l440,,660,360,880,r220,360l1320,r220,360l1760,r220,360l2200,r220,360l2640,r219,360l3058,180r242,e" filled="f" strokeweight="1pt">
+                <v:path arrowok="t"/>
+              </v:shape>
+            </v:group>
+            <v:shape id="_x0000_s36856" type="#_x0000_t32" style="position:absolute;left:3924;top:3524;width:1;height:5669" o:connectortype="straight" o:regroupid="61">
+              <v:stroke dashstyle="dash"/>
+            </v:shape>
+            <v:shape id="_x0000_s45104" type="#_x0000_t202" style="position:absolute;left:7571;top:3138;width:783;height:307" o:regroupid="57" filled="f" stroked="f">
+              <v:textbox style="mso-next-textbox:#_x0000_s45104" inset="0,.5mm,0,.5mm">
+                <w:txbxContent>
+                  <w:p>
+                    <w:pPr>
+                      <w:jc w:val="center"/>
+                    </w:pPr>
+                    <w:r>
+                      <w:rPr>
+                        <w:rFonts w:ascii="Times New Roman" w:hAnsi="Times New Roman" w:cs="Times New Roman"/>
+                        <w:i/>
+                        <w:sz w:val="20"/>
+                      </w:rPr>
+                      <w:t>x</w:t>
+                    </w:r>
+                    <w:r>
+                      <w:rPr>
+                        <w:rFonts w:ascii="Times New Roman" w:hAnsi="Times New Roman" w:cs="Times New Roman"/>
+                        <w:sz w:val="20"/>
+                      </w:rPr>
+                      <w:t xml:space="preserve"> = </w:t>
+                    </w:r>
+                    <w:r>
+                      <w:rPr>
+                        <w:rFonts w:ascii="Times New Roman" w:hAnsi="Times New Roman" w:cs="Times New Roman"/>
+                        <w:i/>
+                        <w:sz w:val="20"/>
+                      </w:rPr>
+                      <w:t>x</w:t>
+                    </w:r>
+                    <w:r>
+                      <w:rPr>
+                        <w:rFonts w:ascii="Times New Roman" w:hAnsi="Times New Roman" w:cs="Times New Roman"/>
+                        <w:sz w:val="20"/>
+                        <w:vertAlign w:val="subscript"/>
+                      </w:rPr>
+                      <w:t>0</w:t>
+                    </w:r>
+                  </w:p>
+                </w:txbxContent>
+              </v:textbox>
+            </v:shape>
+            <v:group id="_x0000_s45153" style="position:absolute;left:6106;top:4863;width:3732;height:788" coordorigin="6431,4863" coordsize="3732,788">
+              <v:group id="_x0000_s45106" style="position:absolute;left:6626;top:5455;width:3537;height:196;flip:y" coordorigin="7031,13811" coordsize="916,196" o:regroupid="58">
+                <v:rect id="_x0000_s45107" style="position:absolute;left:7031;top:13811;width:916;height:196;flip:y" fillcolor="#f2f2f2 [3052]" stroked="f">
+                  <v:fill r:id="rId9" o:title="Light downward diagonal" type="pattern"/>
+                </v:rect>
+                <v:shape id="_x0000_s45108" type="#_x0000_t32" style="position:absolute;left:7031;top:14006;width:916;height:1;flip:x" o:connectortype="straight" strokecolor="#8064a2 [3207]" strokeweight="1pt"/>
+              </v:group>
+              <v:group id="_x0000_s45109" style="position:absolute;left:6228;top:5066;width:602;height:195;rotation:-90" coordorigin="7031,13811" coordsize="916,196" o:regroupid="58">
+                <v:rect id="_x0000_s45110" style="position:absolute;left:7031;top:13811;width:916;height:196" fillcolor="black [3213]" stroked="f">
+                  <v:fill r:id="rId9" o:title="Light downward diagonal" type="pattern"/>
+                </v:rect>
+                <v:shape id="_x0000_s45111" type="#_x0000_t32" style="position:absolute;left:7031;top:14006;width:916;height:1;flip:x" o:connectortype="straight" strokecolor="#8064a2 [3207]" strokeweight="1pt"/>
+              </v:group>
+              <v:rect id="_x0000_s45112" style="position:absolute;left:7743;top:4904;width:546;height:561" o:regroupid="58" strokeweight="1pt"/>
+              <v:shape id="_x0000_s45113" style="position:absolute;left:6622;top:4989;width:1121;height:360" coordsize="3300,360" o:regroupid="58" path="m,180r220,l440,,660,360,880,r220,360l1320,r220,360l1760,r220,360l2200,r220,360l2640,r219,360l3058,180r242,e" filled="f" strokeweight="1pt">
+                <v:path arrowok="t"/>
+              </v:shape>
+            </v:group>
+            <v:group id="_x0000_s45114" style="position:absolute;left:6106;top:8505;width:3732;height:788" coordorigin="3953,3207" coordsize="3732,788" o:regroupid="57">
+              <v:group id="_x0000_s45115" style="position:absolute;left:4148;top:3799;width:3537;height:196;flip:y" coordorigin="7031,13811" coordsize="916,196">
+                <v:rect id="_x0000_s45116" style="position:absolute;left:7031;top:13811;width:916;height:196;flip:y" fillcolor="#f2f2f2 [3052]" stroked="f">
+                  <v:fill r:id="rId9" o:title="Light downward diagonal" type="pattern"/>
+                </v:rect>
+                <v:shape id="_x0000_s45117" type="#_x0000_t32" style="position:absolute;left:7031;top:14006;width:916;height:1;flip:x" o:connectortype="straight" strokecolor="#8064a2 [3207]" strokeweight="1pt"/>
+              </v:group>
+              <v:group id="_x0000_s45118" style="position:absolute;left:3750;top:3410;width:602;height:195;rotation:-90" coordorigin="7031,13811" coordsize="916,196">
+                <v:rect id="_x0000_s45119" style="position:absolute;left:7031;top:13811;width:916;height:196" fillcolor="black [3213]" stroked="f">
+                  <v:fill r:id="rId9" o:title="Light downward diagonal" type="pattern"/>
+                </v:rect>
+                <v:shape id="_x0000_s45120" type="#_x0000_t32" style="position:absolute;left:7031;top:14006;width:916;height:1;flip:x" o:connectortype="straight" strokecolor="#8064a2 [3207]" strokeweight="1pt"/>
+              </v:group>
+              <v:rect id="_x0000_s45121" style="position:absolute;left:5551;top:3239;width:546;height:561" strokeweight="1pt"/>
+              <v:shape id="_x0000_s45122" style="position:absolute;left:4144;top:3333;width:1390;height:360" coordsize="3300,360" path="m,180r220,l440,,660,360,880,r220,360l1320,r220,360l1760,r220,360l2200,r220,360l2640,r219,360l3058,180r242,e" filled="f" strokeweight="1pt">
+                <v:path arrowok="t"/>
+              </v:shape>
+            </v:group>
+            <v:group id="_x0000_s45152" style="position:absolute;left:6106;top:6077;width:3732;height:788" coordorigin="6431,6077" coordsize="3732,788">
+              <v:group id="_x0000_s45124" style="position:absolute;left:6626;top:6669;width:3537;height:196;flip:y" coordorigin="7031,13811" coordsize="916,196" o:regroupid="60">
+                <v:rect id="_x0000_s45125" style="position:absolute;left:7031;top:13811;width:916;height:196;flip:y" fillcolor="#f2f2f2 [3052]" stroked="f">
+                  <v:fill r:id="rId9" o:title="Light downward diagonal" type="pattern"/>
+                </v:rect>
+                <v:shape id="_x0000_s45126" type="#_x0000_t32" style="position:absolute;left:7031;top:14006;width:916;height:1;flip:x" o:connectortype="straight" strokecolor="#8064a2 [3207]" strokeweight="1pt"/>
+              </v:group>
+              <v:group id="_x0000_s45127" style="position:absolute;left:6228;top:6280;width:602;height:195;rotation:-90" coordorigin="7031,13811" coordsize="916,196" o:regroupid="60">
+                <v:rect id="_x0000_s45128" style="position:absolute;left:7031;top:13811;width:916;height:196" fillcolor="black [3213]" stroked="f">
+                  <v:fill r:id="rId9" o:title="Light downward diagonal" type="pattern"/>
+                </v:rect>
+                <v:shape id="_x0000_s45129" type="#_x0000_t32" style="position:absolute;left:7031;top:14006;width:916;height:1;flip:x" o:connectortype="straight" strokecolor="#8064a2 [3207]" strokeweight="1pt"/>
+              </v:group>
+              <v:rect id="_x0000_s45130" style="position:absolute;left:7197;top:6109;width:546;height:561" o:regroupid="60" strokeweight="1pt"/>
+              <v:shape id="_x0000_s45131" style="position:absolute;left:6622;top:6203;width:575;height:360" coordsize="3300,360" o:regroupid="60" path="m,180r220,l440,,660,360,880,r220,360l1320,r220,360l1760,r220,360l2200,r220,360l2640,r219,360l3058,180r242,e" filled="f" strokeweight="1pt">
+                <v:path arrowok="t"/>
+              </v:shape>
+            </v:group>
+            <v:group id="_x0000_s45154" style="position:absolute;left:6106;top:7291;width:3732;height:788" coordorigin="6431,7291" coordsize="3732,788">
+              <v:group id="_x0000_s45133" style="position:absolute;left:6626;top:7883;width:3537;height:196;flip:y" coordorigin="7031,13811" coordsize="916,196" o:regroupid="59">
+                <v:rect id="_x0000_s45134" style="position:absolute;left:7031;top:13811;width:916;height:196;flip:y" fillcolor="#f2f2f2 [3052]" stroked="f">
+                  <v:fill r:id="rId9" o:title="Light downward diagonal" type="pattern"/>
+                </v:rect>
+                <v:shape id="_x0000_s45135" type="#_x0000_t32" style="position:absolute;left:7031;top:14006;width:916;height:1;flip:x" o:connectortype="straight" strokecolor="#8064a2 [3207]" strokeweight="1pt"/>
+              </v:group>
+              <v:group id="_x0000_s45136" style="position:absolute;left:6228;top:7494;width:602;height:195;rotation:-90" coordorigin="7031,13811" coordsize="916,196" o:regroupid="59">
+                <v:rect id="_x0000_s45137" style="position:absolute;left:7031;top:13811;width:916;height:196" fillcolor="black [3213]" stroked="f">
+                  <v:fill r:id="rId9" o:title="Light downward diagonal" type="pattern"/>
+                </v:rect>
+                <v:shape id="_x0000_s45138" type="#_x0000_t32" style="position:absolute;left:7031;top:14006;width:916;height:1;flip:x" o:connectortype="straight" strokecolor="#8064a2 [3207]" strokeweight="1pt"/>
+              </v:group>
+              <v:rect id="_x0000_s45139" style="position:absolute;left:7743;top:7332;width:546;height:561" o:regroupid="59" strokeweight="1pt"/>
+              <v:shape id="_x0000_s45140" style="position:absolute;left:6622;top:7417;width:1121;height:360" coordsize="3300,360" o:regroupid="59" path="m,180r220,l440,,660,360,880,r220,360l1320,r220,360l1760,r220,360l2200,r220,360l2640,r219,360l3058,180r242,e" filled="f" strokeweight="1pt">
+                <v:path arrowok="t"/>
+              </v:shape>
+            </v:group>
+            <v:group id="_x0000_s45141" style="position:absolute;left:6106;top:3650;width:3732;height:788" coordorigin="3953,3207" coordsize="3732,788" o:regroupid="57">
+              <v:group id="_x0000_s45142" style="position:absolute;left:4148;top:3799;width:3537;height:196;flip:y" coordorigin="7031,13811" coordsize="916,196">
+                <v:rect id="_x0000_s45143" style="position:absolute;left:7031;top:13811;width:916;height:196;flip:y" fillcolor="#f2f2f2 [3052]" stroked="f">
+                  <v:fill r:id="rId9" o:title="Light downward diagonal" type="pattern"/>
+                </v:rect>
+                <v:shape id="_x0000_s45144" type="#_x0000_t32" style="position:absolute;left:7031;top:14006;width:916;height:1;flip:x" o:connectortype="straight" strokecolor="#8064a2 [3207]" strokeweight="1pt"/>
+              </v:group>
+              <v:group id="_x0000_s45145" style="position:absolute;left:3750;top:3410;width:602;height:195;rotation:-90" coordorigin="7031,13811" coordsize="916,196">
+                <v:rect id="_x0000_s45146" style="position:absolute;left:7031;top:13811;width:916;height:196" fillcolor="black [3213]" stroked="f">
+                  <v:fill r:id="rId9" o:title="Light downward diagonal" type="pattern"/>
+                </v:rect>
+                <v:shape id="_x0000_s45147" type="#_x0000_t32" style="position:absolute;left:7031;top:14006;width:916;height:1;flip:x" o:connectortype="straight" strokecolor="#8064a2 [3207]" strokeweight="1pt"/>
+              </v:group>
+              <v:rect id="_x0000_s45148" style="position:absolute;left:5551;top:3239;width:546;height:561" strokeweight="1pt"/>
+              <v:shape id="_x0000_s45149" style="position:absolute;left:4144;top:3333;width:1390;height:360" coordsize="3300,360" path="m,180r220,l440,,660,360,880,r220,360l1320,r220,360l1760,r220,360l2200,r220,360l2640,r219,360l3058,180r242,e" filled="f" strokeweight="1pt">
+                <v:path arrowok="t"/>
+              </v:shape>
+            </v:group>
+            <v:shape id="_x0000_s45150" type="#_x0000_t32" style="position:absolute;left:7963;top:3524;width:1;height:5669" o:connectortype="straight" o:regroupid="57">
+              <v:stroke dashstyle="dash"/>
+            </v:shape>
+            <v:shape id="_x0000_s45156" style="position:absolute;left:3925;top:3945;width:806;height:4851" coordsize="806,4851" path="m,c134,406,806,1629,806,2437hhc806,3245,134,4449,,4851hbe" filled="f" strokecolor="red" strokeweight="1pt">
+              <v:stroke dashstyle="dash"/>
+              <v:path arrowok="t"/>
+            </v:shape>
+            <v:shape id="_x0000_s45157" style="position:absolute;left:7158;top:3951;width:806;height:4851;flip:x" coordsize="806,4851" path="m,c134,406,806,1629,806,2437hhc806,3245,134,4449,,4851hbe" filled="f" strokecolor="red" strokeweight="1pt">
+              <v:stroke dashstyle="dash"/>
+              <v:path arrowok="t"/>
+            </v:shape>
+            <v:shape id="_x0000_s45158" type="#_x0000_t202" style="position:absolute;left:5062;top:4556;width:783;height:307" filled="f" stroked="f">
+              <v:textbox style="mso-next-textbox:#_x0000_s45158" inset="0,.5mm,0,.5mm">
+                <w:txbxContent>
+                  <w:p>
+                    <w:pPr>
+                      <w:jc w:val="center"/>
+                    </w:pPr>
+                    <w:r>
+                      <w:rPr>
+                        <w:rFonts w:ascii="Times New Roman" w:hAnsi="Times New Roman" w:cs="Times New Roman"/>
+                        <w:i/>
+                        <w:sz w:val="20"/>
+                      </w:rPr>
+                      <w:t>x</w:t>
+                    </w:r>
+                    <w:r>
+                      <w:rPr>
+                        <w:rFonts w:ascii="Times New Roman" w:hAnsi="Times New Roman" w:cs="Times New Roman"/>
+                        <w:sz w:val="20"/>
+                      </w:rPr>
+                      <w:t xml:space="preserve"> &gt; </w:t>
+                    </w:r>
+                    <w:r>
+                      <w:rPr>
+                        <w:rFonts w:ascii="Times New Roman" w:hAnsi="Times New Roman" w:cs="Times New Roman"/>
+                        <w:i/>
+                        <w:sz w:val="20"/>
+                      </w:rPr>
+                      <w:t>x</w:t>
+                    </w:r>
+                    <w:r>
+                      <w:rPr>
+                        <w:rFonts w:ascii="Times New Roman" w:hAnsi="Times New Roman" w:cs="Times New Roman"/>
+                        <w:sz w:val="20"/>
+                        <w:vertAlign w:val="subscript"/>
+                      </w:rPr>
+                      <w:t>0</w:t>
+                    </w:r>
+                  </w:p>
+                </w:txbxContent>
+              </v:textbox>
+            </v:shape>
+            <v:shape id="_x0000_s45159" type="#_x0000_t202" style="position:absolute;left:5062;top:5651;width:783;height:307" filled="f" stroked="f">
+              <v:textbox style="mso-next-textbox:#_x0000_s45159" inset="0,.5mm,0,.5mm">
+                <w:txbxContent>
+                  <w:p>
+                    <w:pPr>
+                      <w:jc w:val="center"/>
+                    </w:pPr>
+                    <w:r>
+                      <w:rPr>
+                        <w:rFonts w:ascii="Times New Roman" w:hAnsi="Times New Roman" w:cs="Times New Roman"/>
+                        <w:i/>
+                        <w:sz w:val="20"/>
+                      </w:rPr>
+                      <w:t>x</w:t>
+                    </w:r>
+                    <w:r>
+                      <w:rPr>
+                        <w:rFonts w:ascii="Times New Roman" w:hAnsi="Times New Roman" w:cs="Times New Roman"/>
+                        <w:sz w:val="20"/>
+                      </w:rPr>
+                      <w:t xml:space="preserve"> &gt;</w:t>
+                    </w:r>
+                    <w:r>
+                      <w:rPr>
+                        <w:rFonts w:ascii="Times New Roman" w:hAnsi="Times New Roman" w:cs="Times New Roman"/>
+                        <w:sz w:val="20"/>
+                      </w:rPr>
+                      <w:t>&gt;</w:t>
+                    </w:r>
+                    <w:r>
+                      <w:rPr>
+                        <w:rFonts w:ascii="Times New Roman" w:hAnsi="Times New Roman" w:cs="Times New Roman"/>
+                        <w:sz w:val="20"/>
+                      </w:rPr>
+                      <w:t xml:space="preserve"> </w:t>
+                    </w:r>
+                    <w:r>
+                      <w:rPr>
+                        <w:rFonts w:ascii="Times New Roman" w:hAnsi="Times New Roman" w:cs="Times New Roman"/>
+                        <w:i/>
+                        <w:sz w:val="20"/>
+                      </w:rPr>
+                      <w:t>x</w:t>
+                    </w:r>
+                    <w:r>
+                      <w:rPr>
+                        <w:rFonts w:ascii="Times New Roman" w:hAnsi="Times New Roman" w:cs="Times New Roman"/>
+                        <w:sz w:val="20"/>
+                        <w:vertAlign w:val="subscript"/>
+                      </w:rPr>
+                      <w:t>0</w:t>
+                    </w:r>
+                  </w:p>
+                </w:txbxContent>
+              </v:textbox>
+            </v:shape>
+            <v:shape id="_x0000_s45160" type="#_x0000_t202" style="position:absolute;left:5062;top:6865;width:783;height:307" filled="f" stroked="f">
+              <v:textbox style="mso-next-textbox:#_x0000_s45160" inset="0,.5mm,0,.5mm">
+                <w:txbxContent>
+                  <w:p>
+                    <w:pPr>
+                      <w:jc w:val="center"/>
+                    </w:pPr>
+                    <w:r>
+                      <w:rPr>
+                        <w:rFonts w:ascii="Times New Roman" w:hAnsi="Times New Roman" w:cs="Times New Roman"/>
+                        <w:i/>
+                        <w:sz w:val="20"/>
+                      </w:rPr>
+                      <w:t>x</w:t>
+                    </w:r>
+                    <w:r>
+                      <w:rPr>
+                        <w:rFonts w:ascii="Times New Roman" w:hAnsi="Times New Roman" w:cs="Times New Roman"/>
+                        <w:sz w:val="20"/>
+                      </w:rPr>
+                      <w:t xml:space="preserve"> &gt; </w:t>
+                    </w:r>
+                    <w:r>
+                      <w:rPr>
+                        <w:rFonts w:ascii="Times New Roman" w:hAnsi="Times New Roman" w:cs="Times New Roman"/>
+                        <w:i/>
+                        <w:sz w:val="20"/>
+                      </w:rPr>
+                      <w:t>x</w:t>
+                    </w:r>
+                    <w:r>
+                      <w:rPr>
+                        <w:rFonts w:ascii="Times New Roman" w:hAnsi="Times New Roman" w:cs="Times New Roman"/>
+                        <w:sz w:val="20"/>
+                        <w:vertAlign w:val="subscript"/>
+                      </w:rPr>
+                      <w:t>0</w:t>
+                    </w:r>
+                  </w:p>
+                </w:txbxContent>
+              </v:textbox>
+            </v:shape>
+            <v:shape id="_x0000_s45161" type="#_x0000_t202" style="position:absolute;left:5062;top:8079;width:783;height:307" filled="f" stroked="f">
+              <v:textbox style="mso-next-textbox:#_x0000_s45161" inset="0,.5mm,0,.5mm">
+                <w:txbxContent>
+                  <w:p>
+                    <w:pPr>
+                      <w:jc w:val="center"/>
+                    </w:pPr>
+                    <w:r>
+                      <w:rPr>
+                        <w:rFonts w:ascii="Times New Roman" w:hAnsi="Times New Roman" w:cs="Times New Roman"/>
+                        <w:i/>
+                        <w:sz w:val="20"/>
+                      </w:rPr>
+                      <w:t>x</w:t>
+                    </w:r>
+                    <w:r>
+                      <w:rPr>
+                        <w:rFonts w:ascii="Times New Roman" w:hAnsi="Times New Roman" w:cs="Times New Roman"/>
+                        <w:sz w:val="20"/>
+                      </w:rPr>
+                      <w:t xml:space="preserve"> = </w:t>
+                    </w:r>
+                    <w:r>
+                      <w:rPr>
+                        <w:rFonts w:ascii="Times New Roman" w:hAnsi="Times New Roman" w:cs="Times New Roman"/>
+                        <w:i/>
+                        <w:sz w:val="20"/>
+                      </w:rPr>
+                      <w:t>x</w:t>
+                    </w:r>
+                    <w:r>
+                      <w:rPr>
+                        <w:rFonts w:ascii="Times New Roman" w:hAnsi="Times New Roman" w:cs="Times New Roman"/>
+                        <w:sz w:val="20"/>
+                        <w:vertAlign w:val="subscript"/>
+                      </w:rPr>
+                      <w:t>0</w:t>
+                    </w:r>
+                  </w:p>
+                </w:txbxContent>
+              </v:textbox>
+            </v:shape>
+            <v:shape id="_x0000_s45162" type="#_x0000_t202" style="position:absolute;left:5062;top:4823;width:783;height:307" filled="f" stroked="f">
+              <v:textbox style="mso-next-textbox:#_x0000_s45162" inset="0,.5mm,0,.5mm">
+                <w:txbxContent>
+                  <w:p>
+                    <w:pPr>
+                      <w:jc w:val="center"/>
+                    </w:pPr>
+                    <w:r>
+                      <w:rPr>
+                        <w:rFonts w:ascii="Times New Roman" w:hAnsi="Times New Roman" w:cs="Times New Roman"/>
+                        <w:i/>
+                        <w:sz w:val="20"/>
+                      </w:rPr>
+                      <w:t>v</w:t>
+                    </w:r>
+                    <w:r>
+                      <w:rPr>
+                        <w:rFonts w:ascii="Times New Roman" w:hAnsi="Times New Roman" w:cs="Times New Roman"/>
+                        <w:sz w:val="20"/>
+                      </w:rPr>
+                      <w:t xml:space="preserve"> &gt; </w:t>
+                    </w:r>
+                    <w:r>
+                      <w:rPr>
+                        <w:rFonts w:ascii="Times New Roman" w:hAnsi="Times New Roman" w:cs="Times New Roman"/>
+                        <w:sz w:val="20"/>
+                      </w:rPr>
+                      <w:t>0</w:t>
+                    </w:r>
+                  </w:p>
+                </w:txbxContent>
+              </v:textbox>
+            </v:shape>
+            <v:shape id="_x0000_s45163" type="#_x0000_t202" style="position:absolute;left:5062;top:5896;width:783;height:307" filled="f" stroked="f">
+              <v:textbox style="mso-next-textbox:#_x0000_s45163" inset="0,.5mm,0,.5mm">
+                <w:txbxContent>
+                  <w:p>
+                    <w:pPr>
+                      <w:jc w:val="center"/>
+                    </w:pPr>
+                    <w:r>
+                      <w:rPr>
+                        <w:rFonts w:ascii="Times New Roman" w:hAnsi="Times New Roman" w:cs="Times New Roman"/>
+                        <w:i/>
+                        <w:sz w:val="20"/>
+                      </w:rPr>
+                      <w:t>v</w:t>
+                    </w:r>
+                    <w:r>
+                      <w:rPr>
+                        <w:rFonts w:ascii="Times New Roman" w:hAnsi="Times New Roman" w:cs="Times New Roman"/>
+                        <w:sz w:val="20"/>
+                      </w:rPr>
+                      <w:t xml:space="preserve"> = </w:t>
+                    </w:r>
+                    <w:r>
+                      <w:rPr>
+                        <w:rFonts w:ascii="Times New Roman" w:hAnsi="Times New Roman" w:cs="Times New Roman"/>
+                        <w:sz w:val="20"/>
+                      </w:rPr>
+                      <w:t>0</w:t>
+                    </w:r>
+                  </w:p>
+                </w:txbxContent>
+              </v:textbox>
+            </v:shape>
+            <v:shape id="_x0000_s45164" type="#_x0000_t202" style="position:absolute;left:5062;top:8324;width:783;height:307" filled="f" stroked="f">
+              <v:textbox style="mso-next-textbox:#_x0000_s45164" inset="0,.5mm,0,.5mm">
+                <w:txbxContent>
+                  <w:p>
+                    <w:pPr>
+                      <w:jc w:val="center"/>
+                    </w:pPr>
+                    <w:r>
+                      <w:rPr>
+                        <w:rFonts w:ascii="Times New Roman" w:hAnsi="Times New Roman" w:cs="Times New Roman"/>
+                        <w:i/>
+                        <w:sz w:val="20"/>
+                      </w:rPr>
+                      <w:t>v</w:t>
+                    </w:r>
+                    <w:r>
+                      <w:rPr>
+                        <w:rFonts w:ascii="Times New Roman" w:hAnsi="Times New Roman" w:cs="Times New Roman"/>
+                        <w:sz w:val="20"/>
+                      </w:rPr>
+                      <w:t xml:space="preserve"> &lt; </w:t>
+                    </w:r>
+                    <w:r>
+                      <w:rPr>
+                        <w:rFonts w:ascii="Times New Roman" w:hAnsi="Times New Roman" w:cs="Times New Roman"/>
+                        <w:sz w:val="20"/>
+                      </w:rPr>
+                      <w:t>0</w:t>
+                    </w:r>
+                  </w:p>
+                </w:txbxContent>
+              </v:textbox>
+            </v:shape>
+            <v:shape id="_x0000_s45165" type="#_x0000_t202" style="position:absolute;left:5062;top:7110;width:783;height:307" filled="f" stroked="f">
+              <v:textbox style="mso-next-textbox:#_x0000_s45165" inset="0,.5mm,0,.5mm">
+                <w:txbxContent>
+                  <w:p>
+                    <w:pPr>
+                      <w:jc w:val="center"/>
+                    </w:pPr>
+                    <w:r>
+                      <w:rPr>
+                        <w:rFonts w:ascii="Times New Roman" w:hAnsi="Times New Roman" w:cs="Times New Roman"/>
+                        <w:i/>
+                        <w:sz w:val="20"/>
+                      </w:rPr>
+                      <w:t>v</w:t>
+                    </w:r>
+                    <w:r>
+                      <w:rPr>
+                        <w:rFonts w:ascii="Times New Roman" w:hAnsi="Times New Roman" w:cs="Times New Roman"/>
+                        <w:sz w:val="20"/>
+                      </w:rPr>
+                      <w:t xml:space="preserve"> &lt; </w:t>
+                    </w:r>
+                    <w:r>
+                      <w:rPr>
+                        <w:rFonts w:ascii="Times New Roman" w:hAnsi="Times New Roman" w:cs="Times New Roman"/>
+                        <w:sz w:val="20"/>
+                      </w:rPr>
+                      <w:t>0</w:t>
+                    </w:r>
+                  </w:p>
+                </w:txbxContent>
+              </v:textbox>
+            </v:shape>
+            <v:shape id="_x0000_s45166" type="#_x0000_t32" style="position:absolute;left:3627;top:4886;width:1;height:567;rotation:-90;flip:x" o:connectortype="straight" strokecolor="red" strokeweight="1.5pt">
+              <v:stroke endarrow="block"/>
+            </v:shape>
+            <v:shape id="_x0000_s45167" type="#_x0000_t32" style="position:absolute;left:3614;top:7317;width:1;height:567;rotation:-90;flip:x" o:connectortype="straight" strokecolor="red" strokeweight="1.5pt">
+              <v:stroke endarrow="block"/>
+            </v:shape>
+            <v:shape id="_x0000_s45168" type="#_x0000_t32" style="position:absolute;left:4045;top:5965;width:1;height:850;rotation:-90;flip:x" o:connectortype="straight" strokecolor="red" strokeweight="1.5pt">
+              <v:stroke endarrow="block"/>
+            </v:shape>
+            <v:shape id="_x0000_s45169" type="#_x0000_t32" style="position:absolute;left:7116;top:4886;width:1;height:567;rotation:-90" o:connectortype="straight" strokecolor="red" strokeweight="1.5pt">
+              <v:stroke endarrow="block"/>
+            </v:shape>
+            <v:shape id="_x0000_s45170" type="#_x0000_t32" style="position:absolute;left:7134;top:7318;width:1;height:567;rotation:-90" o:connectortype="straight" strokecolor="red" strokeweight="1.5pt">
+              <v:stroke endarrow="block"/>
+            </v:shape>
+            <v:shape id="_x0000_s45171" type="#_x0000_t32" style="position:absolute;left:6446;top:5966;width:1;height:850;rotation:-90" o:connectortype="straight" strokecolor="red" strokeweight="1.5pt">
+              <v:stroke endarrow="block"/>
+            </v:shape>
+            <v:shape id="_x0000_s45172" type="#_x0000_t202" style="position:absolute;left:9020;top:4549;width:783;height:307" filled="f" stroked="f">
+              <v:textbox style="mso-next-textbox:#_x0000_s45172" inset="0,.5mm,0,.5mm">
+                <w:txbxContent>
+                  <w:p>
+                    <w:pPr>
+                      <w:jc w:val="center"/>
+                    </w:pPr>
+                    <w:r>
+                      <w:rPr>
+                        <w:rFonts w:ascii="Times New Roman" w:hAnsi="Times New Roman" w:cs="Times New Roman"/>
+                        <w:i/>
+                        <w:sz w:val="20"/>
+                      </w:rPr>
+                      <w:t>x</w:t>
+                    </w:r>
+                    <w:r>
+                      <w:rPr>
+                        <w:rFonts w:ascii="Times New Roman" w:hAnsi="Times New Roman" w:cs="Times New Roman"/>
+                        <w:sz w:val="20"/>
+                      </w:rPr>
+                      <w:t xml:space="preserve"> &lt; </w:t>
+                    </w:r>
+                    <w:r>
+                      <w:rPr>
+                        <w:rFonts w:ascii="Times New Roman" w:hAnsi="Times New Roman" w:cs="Times New Roman"/>
+                        <w:i/>
+                        <w:sz w:val="20"/>
+                      </w:rPr>
+                      <w:t>x</w:t>
+                    </w:r>
+                    <w:r>
+                      <w:rPr>
+                        <w:rFonts w:ascii="Times New Roman" w:hAnsi="Times New Roman" w:cs="Times New Roman"/>
+                        <w:sz w:val="20"/>
+                        <w:vertAlign w:val="subscript"/>
+                      </w:rPr>
+                      <w:t>0</w:t>
+                    </w:r>
+                  </w:p>
+                </w:txbxContent>
+              </v:textbox>
+            </v:shape>
+            <v:shape id="_x0000_s45173" type="#_x0000_t202" style="position:absolute;left:9020;top:5644;width:783;height:307" filled="f" stroked="f">
+              <v:textbox style="mso-next-textbox:#_x0000_s45173" inset="0,.5mm,0,.5mm">
+                <w:txbxContent>
+                  <w:p>
+                    <w:pPr>
+                      <w:jc w:val="center"/>
+                    </w:pPr>
+                    <w:r>
+                      <w:rPr>
+                        <w:rFonts w:ascii="Times New Roman" w:hAnsi="Times New Roman" w:cs="Times New Roman"/>
+                        <w:i/>
+                        <w:sz w:val="20"/>
+                      </w:rPr>
+                      <w:t>x</w:t>
+                    </w:r>
+                    <w:r>
+                      <w:rPr>
+                        <w:rFonts w:ascii="Times New Roman" w:hAnsi="Times New Roman" w:cs="Times New Roman"/>
+                        <w:sz w:val="20"/>
+                      </w:rPr>
+                      <w:t xml:space="preserve"> </w:t>
+                    </w:r>
+                    <w:r>
+                      <w:rPr>
+                        <w:rFonts w:ascii="Times New Roman" w:hAnsi="Times New Roman" w:cs="Times New Roman"/>
+                        <w:sz w:val="20"/>
+                      </w:rPr>
+                      <w:t>&lt;</w:t>
+                    </w:r>
+                    <w:r>
+                      <w:rPr>
+                        <w:rFonts w:ascii="Times New Roman" w:hAnsi="Times New Roman" w:cs="Times New Roman"/>
+                        <w:sz w:val="20"/>
+                      </w:rPr>
+                      <w:t xml:space="preserve">&lt; </w:t>
+                    </w:r>
+                    <w:r>
+                      <w:rPr>
+                        <w:rFonts w:ascii="Times New Roman" w:hAnsi="Times New Roman" w:cs="Times New Roman"/>
+                        <w:i/>
+                        <w:sz w:val="20"/>
+                      </w:rPr>
+                      <w:t>x</w:t>
+                    </w:r>
+                    <w:r>
+                      <w:rPr>
+                        <w:rFonts w:ascii="Times New Roman" w:hAnsi="Times New Roman" w:cs="Times New Roman"/>
+                        <w:sz w:val="20"/>
+                        <w:vertAlign w:val="subscript"/>
+                      </w:rPr>
+                      <w:t>0</w:t>
+                    </w:r>
+                  </w:p>
+                </w:txbxContent>
+              </v:textbox>
+            </v:shape>
+            <v:shape id="_x0000_s45174" type="#_x0000_t202" style="position:absolute;left:9020;top:6858;width:783;height:307" filled="f" stroked="f">
+              <v:textbox style="mso-next-textbox:#_x0000_s45174" inset="0,.5mm,0,.5mm">
+                <w:txbxContent>
+                  <w:p>
+                    <w:pPr>
+                      <w:jc w:val="center"/>
+                    </w:pPr>
+                    <w:r>
+                      <w:rPr>
+                        <w:rFonts w:ascii="Times New Roman" w:hAnsi="Times New Roman" w:cs="Times New Roman"/>
+                        <w:i/>
+                        <w:sz w:val="20"/>
+                      </w:rPr>
+                      <w:t>x</w:t>
+                    </w:r>
+                    <w:r>
+                      <w:rPr>
+                        <w:rFonts w:ascii="Times New Roman" w:hAnsi="Times New Roman" w:cs="Times New Roman"/>
+                        <w:sz w:val="20"/>
+                      </w:rPr>
+                      <w:t xml:space="preserve"> &lt; </w:t>
+                    </w:r>
+                    <w:r>
+                      <w:rPr>
+                        <w:rFonts w:ascii="Times New Roman" w:hAnsi="Times New Roman" w:cs="Times New Roman"/>
+                        <w:i/>
+                        <w:sz w:val="20"/>
+                      </w:rPr>
+                      <w:t>x</w:t>
+                    </w:r>
+                    <w:r>
+                      <w:rPr>
+                        <w:rFonts w:ascii="Times New Roman" w:hAnsi="Times New Roman" w:cs="Times New Roman"/>
+                        <w:sz w:val="20"/>
+                        <w:vertAlign w:val="subscript"/>
+                      </w:rPr>
+                      <w:t>0</w:t>
+                    </w:r>
+                  </w:p>
+                </w:txbxContent>
+              </v:textbox>
+            </v:shape>
+            <v:shape id="_x0000_s45175" type="#_x0000_t202" style="position:absolute;left:9020;top:8072;width:783;height:307" filled="f" stroked="f">
+              <v:textbox style="mso-next-textbox:#_x0000_s45175" inset="0,.5mm,0,.5mm">
+                <w:txbxContent>
+                  <w:p>
+                    <w:pPr>
+                      <w:jc w:val="center"/>
+                    </w:pPr>
+                    <w:r>
+                      <w:rPr>
+                        <w:rFonts w:ascii="Times New Roman" w:hAnsi="Times New Roman" w:cs="Times New Roman"/>
+                        <w:i/>
+                        <w:sz w:val="20"/>
+                      </w:rPr>
+                      <w:t>x</w:t>
+                    </w:r>
+                    <w:r>
+                      <w:rPr>
+                        <w:rFonts w:ascii="Times New Roman" w:hAnsi="Times New Roman" w:cs="Times New Roman"/>
+                        <w:sz w:val="20"/>
+                      </w:rPr>
+                      <w:t xml:space="preserve"> = </w:t>
+                    </w:r>
+                    <w:r>
+                      <w:rPr>
+                        <w:rFonts w:ascii="Times New Roman" w:hAnsi="Times New Roman" w:cs="Times New Roman"/>
+                        <w:i/>
+                        <w:sz w:val="20"/>
+                      </w:rPr>
+                      <w:t>x</w:t>
+                    </w:r>
+                    <w:r>
+                      <w:rPr>
+                        <w:rFonts w:ascii="Times New Roman" w:hAnsi="Times New Roman" w:cs="Times New Roman"/>
+                        <w:sz w:val="20"/>
+                        <w:vertAlign w:val="subscript"/>
+                      </w:rPr>
+                      <w:t>0</w:t>
+                    </w:r>
+                  </w:p>
+                </w:txbxContent>
+              </v:textbox>
+            </v:shape>
+            <v:shape id="_x0000_s45176" type="#_x0000_t202" style="position:absolute;left:9020;top:4816;width:783;height:307" filled="f" stroked="f">
+              <v:textbox style="mso-next-textbox:#_x0000_s45176" inset="0,.5mm,0,.5mm">
+                <w:txbxContent>
+                  <w:p>
+                    <w:pPr>
+                      <w:jc w:val="center"/>
+                    </w:pPr>
+                    <w:r>
+                      <w:rPr>
+                        <w:rFonts w:ascii="Times New Roman" w:hAnsi="Times New Roman" w:cs="Times New Roman"/>
+                        <w:i/>
+                        <w:sz w:val="20"/>
+                      </w:rPr>
+                      <w:t>v</w:t>
+                    </w:r>
+                    <w:r>
+                      <w:rPr>
+                        <w:rFonts w:ascii="Times New Roman" w:hAnsi="Times New Roman" w:cs="Times New Roman"/>
+                        <w:sz w:val="20"/>
+                      </w:rPr>
+                      <w:t xml:space="preserve"> &lt; </w:t>
+                    </w:r>
+                    <w:r>
+                      <w:rPr>
+                        <w:rFonts w:ascii="Times New Roman" w:hAnsi="Times New Roman" w:cs="Times New Roman"/>
+                        <w:sz w:val="20"/>
+                      </w:rPr>
+                      <w:t>0</w:t>
+                    </w:r>
+                  </w:p>
+                </w:txbxContent>
+              </v:textbox>
+            </v:shape>
+            <v:shape id="_x0000_s45177" type="#_x0000_t202" style="position:absolute;left:9020;top:5889;width:783;height:307" filled="f" stroked="f">
+              <v:textbox style="mso-next-textbox:#_x0000_s45177" inset="0,.5mm,0,.5mm">
+                <w:txbxContent>
+                  <w:p>
+                    <w:pPr>
+                      <w:jc w:val="center"/>
+                    </w:pPr>
+                    <w:r>
+                      <w:rPr>
+                        <w:rFonts w:ascii="Times New Roman" w:hAnsi="Times New Roman" w:cs="Times New Roman"/>
+                        <w:i/>
+                        <w:sz w:val="20"/>
+                      </w:rPr>
+                      <w:t>v</w:t>
+                    </w:r>
+                    <w:r>
+                      <w:rPr>
+                        <w:rFonts w:ascii="Times New Roman" w:hAnsi="Times New Roman" w:cs="Times New Roman"/>
+                        <w:sz w:val="20"/>
+                      </w:rPr>
+                      <w:t xml:space="preserve"> = </w:t>
+                    </w:r>
+                    <w:r>
+                      <w:rPr>
+                        <w:rFonts w:ascii="Times New Roman" w:hAnsi="Times New Roman" w:cs="Times New Roman"/>
+                        <w:sz w:val="20"/>
+                      </w:rPr>
+                      <w:t>0</w:t>
+                    </w:r>
+                  </w:p>
+                </w:txbxContent>
+              </v:textbox>
+            </v:shape>
+            <v:shape id="_x0000_s45178" type="#_x0000_t202" style="position:absolute;left:9020;top:8317;width:783;height:307" filled="f" stroked="f">
+              <v:textbox style="mso-next-textbox:#_x0000_s45178" inset="0,.5mm,0,.5mm">
+                <w:txbxContent>
+                  <w:p>
+                    <w:pPr>
+                      <w:jc w:val="center"/>
+                    </w:pPr>
+                    <w:r>
+                      <w:rPr>
+                        <w:rFonts w:ascii="Times New Roman" w:hAnsi="Times New Roman" w:cs="Times New Roman"/>
+                        <w:i/>
+                        <w:sz w:val="20"/>
+                      </w:rPr>
+                      <w:t>v</w:t>
+                    </w:r>
+                    <w:r>
+                      <w:rPr>
+                        <w:rFonts w:ascii="Times New Roman" w:hAnsi="Times New Roman" w:cs="Times New Roman"/>
+                        <w:sz w:val="20"/>
+                      </w:rPr>
+                      <w:t xml:space="preserve"> &gt; </w:t>
+                    </w:r>
+                    <w:r>
+                      <w:rPr>
+                        <w:rFonts w:ascii="Times New Roman" w:hAnsi="Times New Roman" w:cs="Times New Roman"/>
+                        <w:sz w:val="20"/>
+                      </w:rPr>
+                      <w:t>0</w:t>
+                    </w:r>
+                  </w:p>
+                </w:txbxContent>
+              </v:textbox>
+            </v:shape>
+            <v:shape id="_x0000_s45179" type="#_x0000_t202" style="position:absolute;left:9020;top:7103;width:783;height:307" filled="f" stroked="f">
+              <v:textbox style="mso-next-textbox:#_x0000_s45179" inset="0,.5mm,0,.5mm">
+                <w:txbxContent>
+                  <w:p>
+                    <w:pPr>
+                      <w:jc w:val="center"/>
+                    </w:pPr>
+                    <w:r>
+                      <w:rPr>
+                        <w:rFonts w:ascii="Times New Roman" w:hAnsi="Times New Roman" w:cs="Times New Roman"/>
+                        <w:i/>
+                        <w:sz w:val="20"/>
+                      </w:rPr>
+                      <w:t>v</w:t>
+                    </w:r>
+                    <w:r>
+                      <w:rPr>
+                        <w:rFonts w:ascii="Times New Roman" w:hAnsi="Times New Roman" w:cs="Times New Roman"/>
+                        <w:sz w:val="20"/>
+                      </w:rPr>
+                      <w:t xml:space="preserve"> &gt; </w:t>
+                    </w:r>
+                    <w:r>
+                      <w:rPr>
+                        <w:rFonts w:ascii="Times New Roman" w:hAnsi="Times New Roman" w:cs="Times New Roman"/>
+                        <w:sz w:val="20"/>
+                      </w:rPr>
+                      <w:t>0</w:t>
+                    </w:r>
+                  </w:p>
+                </w:txbxContent>
+              </v:textbox>
+            </v:shape>
+            <v:shape id="_x0000_s45180" type="#_x0000_t202" style="position:absolute;left:2067;top:3343;width:864;height:307" filled="f" stroked="f">
+              <v:textbox style="mso-next-textbox:#_x0000_s45180" inset="0,.5mm,0,.5mm">
+                <w:txbxContent>
+                  <w:p>
+                    <w:pPr>
+                      <w:jc w:val="center"/>
+                    </w:pPr>
+                    <w:r>
+                      <w:rPr>
+                        <w:rFonts w:ascii="Times New Roman" w:hAnsi="Times New Roman" w:cs="Times New Roman"/>
+                        <w:i/>
+                        <w:sz w:val="20"/>
+                      </w:rPr>
+                      <w:t xml:space="preserve">t </w:t>
+                    </w:r>
+                    <w:r>
+                      <w:rPr>
+                        <w:rFonts w:ascii="Times New Roman" w:hAnsi="Times New Roman" w:cs="Times New Roman"/>
+                        <w:sz w:val="20"/>
+                      </w:rPr>
+                      <w:t xml:space="preserve"> = 0</w:t>
+                    </w:r>
+                  </w:p>
+                </w:txbxContent>
+              </v:textbox>
+            </v:shape>
+            <v:shape id="_x0000_s45183" type="#_x0000_t202" style="position:absolute;left:2067;top:4549;width:864;height:307" filled="f" stroked="f">
+              <v:textbox style="mso-next-textbox:#_x0000_s45183" inset="0,.5mm,0,.5mm">
+                <w:txbxContent>
+                  <w:p>
+                    <w:pPr>
+                      <w:jc w:val="center"/>
+                    </w:pPr>
+                    <w:r>
+                      <w:rPr>
+                        <w:rFonts w:ascii="Times New Roman" w:hAnsi="Times New Roman" w:cs="Times New Roman"/>
+                        <w:i/>
+                        <w:sz w:val="20"/>
+                      </w:rPr>
+                      <w:t xml:space="preserve">t </w:t>
+                    </w:r>
+                    <w:r>
+                      <w:rPr>
+                        <w:rFonts w:ascii="Times New Roman" w:hAnsi="Times New Roman" w:cs="Times New Roman"/>
+                        <w:sz w:val="20"/>
+                      </w:rPr>
+                      <w:t xml:space="preserve"> = </w:t>
+                    </w:r>
+                    <w:r>
+                      <w:rPr>
+                        <w:rFonts w:ascii="Times New Roman" w:hAnsi="Times New Roman" w:cs="Times New Roman"/>
+                        <w:i/>
+                        <w:sz w:val="20"/>
+                      </w:rPr>
+                      <w:t>T</w:t>
+                    </w:r>
+                    <w:r>
+                      <w:rPr>
+                        <w:rFonts w:ascii="Times New Roman" w:hAnsi="Times New Roman" w:cs="Times New Roman"/>
+                        <w:sz w:val="20"/>
+                      </w:rPr>
+                      <w:t xml:space="preserve"> </w:t>
+                    </w:r>
+                    <w:r>
+                      <w:rPr>
+                        <w:rFonts w:ascii="Times New Roman" w:hAnsi="Times New Roman" w:cs="Times New Roman"/>
+                        <w:sz w:val="20"/>
+                      </w:rPr>
+                      <w:t>/ 8</w:t>
+                    </w:r>
+                  </w:p>
+                </w:txbxContent>
+              </v:textbox>
+            </v:shape>
+            <v:shape id="_x0000_s45184" type="#_x0000_t202" style="position:absolute;left:2067;top:5770;width:864;height:307" filled="f" stroked="f">
+              <v:textbox style="mso-next-textbox:#_x0000_s45184" inset="0,.5mm,0,.5mm">
+                <w:txbxContent>
+                  <w:p>
+                    <w:pPr>
+                      <w:jc w:val="center"/>
+                    </w:pPr>
+                    <w:r>
+                      <w:rPr>
+                        <w:rFonts w:ascii="Times New Roman" w:hAnsi="Times New Roman" w:cs="Times New Roman"/>
+                        <w:i/>
+                        <w:sz w:val="20"/>
+                      </w:rPr>
+                      <w:t xml:space="preserve">t </w:t>
+                    </w:r>
+                    <w:r>
+                      <w:rPr>
+                        <w:rFonts w:ascii="Times New Roman" w:hAnsi="Times New Roman" w:cs="Times New Roman"/>
+                        <w:sz w:val="20"/>
+                      </w:rPr>
+                      <w:t xml:space="preserve"> = </w:t>
+                    </w:r>
+                    <w:r>
+                      <w:rPr>
+                        <w:rFonts w:ascii="Times New Roman" w:hAnsi="Times New Roman" w:cs="Times New Roman"/>
+                        <w:i/>
+                        <w:sz w:val="20"/>
+                      </w:rPr>
+                      <w:t>T</w:t>
+                    </w:r>
+                    <w:r>
+                      <w:rPr>
+                        <w:rFonts w:ascii="Times New Roman" w:hAnsi="Times New Roman" w:cs="Times New Roman"/>
+                        <w:sz w:val="20"/>
+                      </w:rPr>
+                      <w:t xml:space="preserve"> / 4</w:t>
+                    </w:r>
+                  </w:p>
+                </w:txbxContent>
+              </v:textbox>
+            </v:shape>
+            <v:shape id="_x0000_s45185" type="#_x0000_t202" style="position:absolute;left:2073;top:6984;width:864;height:307" filled="f" stroked="f">
+              <v:textbox style="mso-next-textbox:#_x0000_s45185" inset="0,.5mm,0,.5mm">
+                <w:txbxContent>
+                  <w:p>
+                    <w:pPr>
+                      <w:jc w:val="center"/>
+                    </w:pPr>
+                    <w:r>
+                      <w:rPr>
+                        <w:rFonts w:ascii="Times New Roman" w:hAnsi="Times New Roman" w:cs="Times New Roman"/>
+                        <w:i/>
+                        <w:sz w:val="20"/>
+                      </w:rPr>
+                      <w:t xml:space="preserve">t </w:t>
+                    </w:r>
+                    <w:r>
+                      <w:rPr>
+                        <w:rFonts w:ascii="Times New Roman" w:hAnsi="Times New Roman" w:cs="Times New Roman"/>
+                        <w:sz w:val="20"/>
+                      </w:rPr>
+                      <w:t xml:space="preserve"> = 3</w:t>
+                    </w:r>
+                    <w:r>
+                      <w:rPr>
+                        <w:rFonts w:ascii="Times New Roman" w:hAnsi="Times New Roman" w:cs="Times New Roman"/>
+                        <w:i/>
+                        <w:sz w:val="20"/>
+                      </w:rPr>
+                      <w:t>T</w:t>
+                    </w:r>
+                    <w:r>
+                      <w:rPr>
+                        <w:rFonts w:ascii="Times New Roman" w:hAnsi="Times New Roman" w:cs="Times New Roman"/>
+                        <w:sz w:val="20"/>
+                      </w:rPr>
+                      <w:t xml:space="preserve"> / 8</w:t>
+                    </w:r>
+                  </w:p>
+                </w:txbxContent>
+              </v:textbox>
+            </v:shape>
+            <v:shape id="_x0000_s45186" type="#_x0000_t202" style="position:absolute;left:2067;top:8198;width:864;height:307" filled="f" stroked="f">
+              <v:textbox style="mso-next-textbox:#_x0000_s45186" inset="0,.5mm,0,.5mm">
+                <w:txbxContent>
+                  <w:p>
+                    <w:pPr>
+                      <w:jc w:val="center"/>
+                    </w:pPr>
+                    <w:r>
+                      <w:rPr>
+                        <w:rFonts w:ascii="Times New Roman" w:hAnsi="Times New Roman" w:cs="Times New Roman"/>
+                        <w:i/>
+                        <w:sz w:val="20"/>
+                      </w:rPr>
+                      <w:t xml:space="preserve">t </w:t>
+                    </w:r>
+                    <w:r>
+                      <w:rPr>
+                        <w:rFonts w:ascii="Times New Roman" w:hAnsi="Times New Roman" w:cs="Times New Roman"/>
+                        <w:sz w:val="20"/>
+                      </w:rPr>
+                      <w:t xml:space="preserve"> = </w:t>
+                    </w:r>
+                    <w:r>
+                      <w:rPr>
+                        <w:rFonts w:ascii="Times New Roman" w:hAnsi="Times New Roman" w:cs="Times New Roman"/>
+                        <w:i/>
+                        <w:sz w:val="20"/>
+                      </w:rPr>
+                      <w:t>T</w:t>
+                    </w:r>
+                    <w:r>
+                      <w:rPr>
+                        <w:rFonts w:ascii="Times New Roman" w:hAnsi="Times New Roman" w:cs="Times New Roman"/>
+                        <w:sz w:val="20"/>
+                      </w:rPr>
+                      <w:t xml:space="preserve"> / 2</w:t>
+                    </w:r>
+                  </w:p>
+                </w:txbxContent>
+              </v:textbox>
+            </v:shape>
+            <v:shape id="_x0000_s45187" type="#_x0000_t202" style="position:absolute;left:6106;top:3343;width:864;height:307" filled="f" stroked="f">
+              <v:textbox style="mso-next-textbox:#_x0000_s45187" inset="0,.5mm,0,.5mm">
+                <w:txbxContent>
+                  <w:p>
+                    <w:pPr>
+                      <w:jc w:val="center"/>
+                    </w:pPr>
+                    <w:r>
+                      <w:rPr>
+                        <w:rFonts w:ascii="Times New Roman" w:hAnsi="Times New Roman" w:cs="Times New Roman"/>
+                        <w:i/>
+                        <w:sz w:val="20"/>
+                      </w:rPr>
+                      <w:t xml:space="preserve">t </w:t>
+                    </w:r>
+                    <w:r>
+                      <w:rPr>
+                        <w:rFonts w:ascii="Times New Roman" w:hAnsi="Times New Roman" w:cs="Times New Roman"/>
+                        <w:sz w:val="20"/>
+                      </w:rPr>
+                      <w:t xml:space="preserve"> = </w:t>
+                    </w:r>
+                    <w:r>
+                      <w:rPr>
+                        <w:rFonts w:ascii="Times New Roman" w:hAnsi="Times New Roman" w:cs="Times New Roman"/>
+                        <w:i/>
+                        <w:sz w:val="20"/>
+                      </w:rPr>
+                      <w:t>T</w:t>
+                    </w:r>
+                    <w:r>
+                      <w:rPr>
+                        <w:rFonts w:ascii="Times New Roman" w:hAnsi="Times New Roman" w:cs="Times New Roman"/>
+                        <w:sz w:val="20"/>
+                      </w:rPr>
+                      <w:t xml:space="preserve"> / 2</w:t>
+                    </w:r>
+                  </w:p>
+                </w:txbxContent>
+              </v:textbox>
+            </v:shape>
+            <v:shape id="_x0000_s45188" type="#_x0000_t202" style="position:absolute;left:6106;top:4556;width:864;height:307" filled="f" stroked="f">
+              <v:textbox style="mso-next-textbox:#_x0000_s45188" inset="0,.5mm,0,.5mm">
+                <w:txbxContent>
+                  <w:p>
+                    <w:pPr>
+                      <w:jc w:val="center"/>
+                    </w:pPr>
+                    <w:r>
+                      <w:rPr>
+                        <w:rFonts w:ascii="Times New Roman" w:hAnsi="Times New Roman" w:cs="Times New Roman"/>
+                        <w:i/>
+                        <w:sz w:val="20"/>
+                      </w:rPr>
+                      <w:t xml:space="preserve">t </w:t>
+                    </w:r>
+                    <w:r>
+                      <w:rPr>
+                        <w:rFonts w:ascii="Times New Roman" w:hAnsi="Times New Roman" w:cs="Times New Roman"/>
+                        <w:sz w:val="20"/>
+                      </w:rPr>
+                      <w:t xml:space="preserve"> = 5</w:t>
+                    </w:r>
+                    <w:r>
+                      <w:rPr>
+                        <w:rFonts w:ascii="Times New Roman" w:hAnsi="Times New Roman" w:cs="Times New Roman"/>
+                        <w:i/>
+                        <w:sz w:val="20"/>
+                      </w:rPr>
+                      <w:t>T</w:t>
+                    </w:r>
+                    <w:r>
+                      <w:rPr>
+                        <w:rFonts w:ascii="Times New Roman" w:hAnsi="Times New Roman" w:cs="Times New Roman"/>
+                        <w:sz w:val="20"/>
+                      </w:rPr>
+                      <w:t xml:space="preserve"> / 8</w:t>
+                    </w:r>
+                  </w:p>
+                </w:txbxContent>
+              </v:textbox>
+            </v:shape>
+            <v:shape id="_x0000_s45189" type="#_x0000_t202" style="position:absolute;left:6106;top:5770;width:864;height:307" filled="f" stroked="f">
+              <v:textbox style="mso-next-textbox:#_x0000_s45189" inset="0,.5mm,0,.5mm">
+                <w:txbxContent>
+                  <w:p>
+                    <w:pPr>
+                      <w:jc w:val="center"/>
+                    </w:pPr>
+                    <w:r>
+                      <w:rPr>
+                        <w:rFonts w:ascii="Times New Roman" w:hAnsi="Times New Roman" w:cs="Times New Roman"/>
+                        <w:i/>
+                        <w:sz w:val="20"/>
+                      </w:rPr>
+                      <w:t xml:space="preserve">t </w:t>
+                    </w:r>
+                    <w:r>
+                      <w:rPr>
+                        <w:rFonts w:ascii="Times New Roman" w:hAnsi="Times New Roman" w:cs="Times New Roman"/>
+                        <w:sz w:val="20"/>
+                      </w:rPr>
+                      <w:t xml:space="preserve"> = 3</w:t>
+                    </w:r>
+                    <w:r>
+                      <w:rPr>
+                        <w:rFonts w:ascii="Times New Roman" w:hAnsi="Times New Roman" w:cs="Times New Roman"/>
+                        <w:i/>
+                        <w:sz w:val="20"/>
+                      </w:rPr>
+                      <w:t>T</w:t>
+                    </w:r>
+                    <w:r>
+                      <w:rPr>
+                        <w:rFonts w:ascii="Times New Roman" w:hAnsi="Times New Roman" w:cs="Times New Roman"/>
+                        <w:sz w:val="20"/>
+                      </w:rPr>
+                      <w:t xml:space="preserve"> / 4</w:t>
+                    </w:r>
+                  </w:p>
+                </w:txbxContent>
+              </v:textbox>
+            </v:shape>
+            <v:shape id="_x0000_s45190" type="#_x0000_t202" style="position:absolute;left:6106;top:6984;width:864;height:307" filled="f" stroked="f">
+              <v:textbox style="mso-next-textbox:#_x0000_s45190" inset="0,.5mm,0,.5mm">
+                <w:txbxContent>
+                  <w:p>
+                    <w:pPr>
+                      <w:jc w:val="center"/>
+                    </w:pPr>
+                    <w:r>
+                      <w:rPr>
+                        <w:rFonts w:ascii="Times New Roman" w:hAnsi="Times New Roman" w:cs="Times New Roman"/>
+                        <w:i/>
+                        <w:sz w:val="20"/>
+                      </w:rPr>
+                      <w:t xml:space="preserve">t </w:t>
+                    </w:r>
+                    <w:r>
+                      <w:rPr>
+                        <w:rFonts w:ascii="Times New Roman" w:hAnsi="Times New Roman" w:cs="Times New Roman"/>
+                        <w:sz w:val="20"/>
+                      </w:rPr>
+                      <w:t xml:space="preserve"> = 7</w:t>
+                    </w:r>
+                    <w:r>
+                      <w:rPr>
+                        <w:rFonts w:ascii="Times New Roman" w:hAnsi="Times New Roman" w:cs="Times New Roman"/>
+                        <w:i/>
+                        <w:sz w:val="20"/>
+                      </w:rPr>
+                      <w:t>T</w:t>
+                    </w:r>
+                    <w:r>
+                      <w:rPr>
+                        <w:rFonts w:ascii="Times New Roman" w:hAnsi="Times New Roman" w:cs="Times New Roman"/>
+                        <w:sz w:val="20"/>
+                      </w:rPr>
+                      <w:t xml:space="preserve"> / 8</w:t>
+                    </w:r>
+                  </w:p>
+                </w:txbxContent>
+              </v:textbox>
+            </v:shape>
+            <v:shape id="_x0000_s45191" type="#_x0000_t202" style="position:absolute;left:6106;top:8198;width:864;height:307" filled="f" stroked="f">
+              <v:textbox style="mso-next-textbox:#_x0000_s45191" inset="0,.5mm,0,.5mm">
+                <w:txbxContent>
+                  <w:p>
+                    <w:pPr>
+                      <w:jc w:val="center"/>
+                    </w:pPr>
+                    <w:r>
+                      <w:rPr>
+                        <w:rFonts w:ascii="Times New Roman" w:hAnsi="Times New Roman" w:cs="Times New Roman"/>
+                        <w:i/>
+                        <w:sz w:val="20"/>
+                      </w:rPr>
+                      <w:t xml:space="preserve">t </w:t>
+                    </w:r>
+                    <w:r>
+                      <w:rPr>
+                        <w:rFonts w:ascii="Times New Roman" w:hAnsi="Times New Roman" w:cs="Times New Roman"/>
+                        <w:sz w:val="20"/>
+                      </w:rPr>
+                      <w:t xml:space="preserve"> = </w:t>
+                    </w:r>
+                    <w:r>
+                      <w:rPr>
+                        <w:rFonts w:ascii="Times New Roman" w:hAnsi="Times New Roman" w:cs="Times New Roman"/>
+                        <w:i/>
+                        <w:sz w:val="20"/>
+                      </w:rPr>
+                      <w:t>T</w:t>
+                    </w:r>
+                  </w:p>
+                </w:txbxContent>
+              </v:textbox>
+            </v:shape>
+            <v:group id="_x0000_s45195" style="position:absolute;left:2503;top:9876;width:2835;height:3026" coordorigin="2451,9746" coordsize="2835,3026">
+              <v:shape id="_x0000_s45192" type="#_x0000_t32" style="position:absolute;left:2451;top:9746;width:2835;height:1" o:connectortype="straight">
+                <v:stroke endarrow="block"/>
+              </v:shape>
+              <v:shape id="_x0000_s45194" type="#_x0000_t32" style="position:absolute;left:3868;top:9747;width:1;height:3025;flip:x" o:connectortype="straight"/>
+            </v:group>
+            <v:shape id="_x0000_s45196" type="#_x0000_t202" style="position:absolute;left:5247;top:9710;width:540;height:307" filled="f" stroked="f">
+              <v:textbox style="mso-next-textbox:#_x0000_s45196" inset="0,.5mm,0,.5mm">
+                <w:txbxContent>
+                  <w:p>
+                    <w:pPr>
+                      <w:jc w:val="center"/>
+                    </w:pPr>
+                    <w:r>
+                      <w:rPr>
+                        <w:rFonts w:ascii="Times New Roman" w:hAnsi="Times New Roman" w:cs="Times New Roman"/>
+                        <w:i/>
+                        <w:sz w:val="20"/>
+                      </w:rPr>
+                      <w:t>x</w:t>
+                    </w:r>
+                  </w:p>
+                </w:txbxContent>
+              </v:textbox>
+            </v:shape>
+            <v:shape id="_x0000_s45197" type="#_x0000_t202" style="position:absolute;left:3671;top:12966;width:540;height:307" filled="f" stroked="f">
+              <v:textbox style="mso-next-textbox:#_x0000_s45197" inset="0,.5mm,0,.5mm">
+                <w:txbxContent>
+                  <w:p>
+                    <w:pPr>
+                      <w:jc w:val="center"/>
+                    </w:pPr>
+                    <w:r>
+                      <w:rPr>
+                        <w:rFonts w:ascii="Times New Roman" w:hAnsi="Times New Roman" w:cs="Times New Roman"/>
+                        <w:i/>
+                        <w:sz w:val="20"/>
+                      </w:rPr>
+                      <w:t>t</w:t>
+                    </w:r>
+                  </w:p>
+                </w:txbxContent>
+              </v:textbox>
+            </v:shape>
+            <v:shape id="_x0000_s45198" style="position:absolute;left:3937;top:9880;width:806;height:3022" coordsize="806,4851" path="m,c134,406,806,1629,806,2437hhc806,3245,134,4449,,4851hbe" filled="f" strokecolor="red" strokeweight="1pt">
+              <v:stroke dashstyle="dash"/>
+              <v:path arrowok="t"/>
+            </v:shape>
+            <v:shape id="_x0000_s45199" type="#_x0000_t202" style="position:absolute;left:3371;top:9736;width:540;height:307" filled="f" stroked="f">
+              <v:textbox style="mso-next-textbox:#_x0000_s45199" inset="0,.5mm,0,.5mm">
+                <w:txbxContent>
+                  <w:p>
+                    <w:pPr>
+                      <w:jc w:val="center"/>
+                    </w:pPr>
+                    <w:r>
+                      <w:rPr>
+                        <w:rFonts w:ascii="Times New Roman" w:hAnsi="Times New Roman" w:cs="Times New Roman"/>
+                        <w:sz w:val="20"/>
+                      </w:rPr>
+                      <w:t>0</w:t>
+                    </w:r>
+                  </w:p>
+                </w:txbxContent>
+              </v:textbox>
+            </v:shape>
+            <v:shape id="_x0000_s45200" type="#_x0000_t202" style="position:absolute;left:3380;top:11251;width:540;height:307" filled="f" stroked="f">
+              <v:textbox style="mso-next-textbox:#_x0000_s45200" inset="0,.5mm,0,.5mm">
+                <w:txbxContent>
+                  <w:p>
+                    <w:pPr>
+                      <w:jc w:val="center"/>
+                    </w:pPr>
+                    <w:r>
+                      <w:rPr>
+                        <w:rFonts w:ascii="Times New Roman" w:hAnsi="Times New Roman" w:cs="Times New Roman"/>
+                        <w:i/>
+                        <w:sz w:val="20"/>
+                      </w:rPr>
+                      <w:t>T</w:t>
+                    </w:r>
+                    <w:r>
+                      <w:rPr>
+                        <w:rFonts w:ascii="Times New Roman" w:hAnsi="Times New Roman" w:cs="Times New Roman"/>
+                        <w:sz w:val="20"/>
+                      </w:rPr>
+                      <w:t xml:space="preserve"> / 4</w:t>
+                    </w:r>
+                  </w:p>
+                </w:txbxContent>
+              </v:textbox>
+            </v:shape>
+            <v:shape id="_x0000_s45201" type="#_x0000_t202" style="position:absolute;left:3385;top:12728;width:540;height:307" filled="f" stroked="f">
+              <v:textbox style="mso-next-textbox:#_x0000_s45201" inset="0,.5mm,0,.5mm">
+                <w:txbxContent>
+                  <w:p>
+                    <w:pPr>
+                      <w:jc w:val="center"/>
+                    </w:pPr>
+                    <w:r>
+                      <w:rPr>
+                        <w:rFonts w:ascii="Times New Roman" w:hAnsi="Times New Roman" w:cs="Times New Roman"/>
+                        <w:i/>
+                        <w:sz w:val="20"/>
+                      </w:rPr>
+                      <w:t>T</w:t>
+                    </w:r>
+                    <w:r>
+                      <w:rPr>
+                        <w:rFonts w:ascii="Times New Roman" w:hAnsi="Times New Roman" w:cs="Times New Roman"/>
+                        <w:sz w:val="20"/>
+                      </w:rPr>
+                      <w:t xml:space="preserve"> / 2</w:t>
+                    </w:r>
+                  </w:p>
+                </w:txbxContent>
+              </v:textbox>
+            </v:shape>
+            <v:group id="_x0000_s45202" style="position:absolute;left:6545;top:9880;width:2835;height:3026" coordorigin="2451,9746" coordsize="2835,3026">
+              <v:shape id="_x0000_s45203" type="#_x0000_t32" style="position:absolute;left:2451;top:9746;width:2835;height:1" o:connectortype="straight">
+                <v:stroke endarrow="block"/>
+              </v:shape>
+              <v:shape id="_x0000_s45204" type="#_x0000_t32" style="position:absolute;left:3868;top:9747;width:1;height:3025;flip:x" o:connectortype="straight"/>
+            </v:group>
+            <v:shape id="_x0000_s45205" type="#_x0000_t202" style="position:absolute;left:9289;top:9714;width:540;height:307" filled="f" stroked="f">
+              <v:textbox style="mso-next-textbox:#_x0000_s45205" inset="0,.5mm,0,.5mm">
+                <w:txbxContent>
+                  <w:p>
+                    <w:pPr>
+                      <w:jc w:val="center"/>
+                    </w:pPr>
+                    <w:r>
+                      <w:rPr>
+                        <w:rFonts w:ascii="Times New Roman" w:hAnsi="Times New Roman" w:cs="Times New Roman"/>
+                        <w:i/>
+                        <w:sz w:val="20"/>
+                      </w:rPr>
+                      <w:t>x</w:t>
+                    </w:r>
+                  </w:p>
+                </w:txbxContent>
+              </v:textbox>
+            </v:shape>
+            <v:shape id="_x0000_s45206" type="#_x0000_t202" style="position:absolute;left:7713;top:12970;width:540;height:307" filled="f" stroked="f">
+              <v:textbox style="mso-next-textbox:#_x0000_s45206" inset="0,.5mm,0,.5mm">
+                <w:txbxContent>
+                  <w:p>
+                    <w:pPr>
+                      <w:jc w:val="center"/>
+                    </w:pPr>
+                    <w:r>
+                      <w:rPr>
+                        <w:rFonts w:ascii="Times New Roman" w:hAnsi="Times New Roman" w:cs="Times New Roman"/>
+                        <w:i/>
+                        <w:sz w:val="20"/>
+                      </w:rPr>
+                      <w:t>t</w:t>
+                    </w:r>
+                  </w:p>
+                </w:txbxContent>
+              </v:textbox>
+            </v:shape>
+            <v:shape id="_x0000_s45207" style="position:absolute;left:7147;top:9884;width:806;height:3022;flip:x" coordsize="806,4851" path="m,c134,406,806,1629,806,2437hhc806,3245,134,4449,,4851hbe" filled="f" strokecolor="red" strokeweight="1pt">
+              <v:stroke dashstyle="dash"/>
+              <v:path arrowok="t"/>
+            </v:shape>
+            <v:shape id="_x0000_s45208" type="#_x0000_t202" style="position:absolute;left:7413;top:9740;width:540;height:307" filled="f" stroked="f">
+              <v:textbox style="mso-next-textbox:#_x0000_s45208" inset="0,.5mm,0,.5mm">
+                <w:txbxContent>
+                  <w:p>
+                    <w:pPr>
+                      <w:jc w:val="center"/>
+                    </w:pPr>
+                    <w:r>
+                      <w:rPr>
+                        <w:rFonts w:ascii="Times New Roman" w:hAnsi="Times New Roman" w:cs="Times New Roman"/>
+                        <w:i/>
+                        <w:sz w:val="20"/>
+                      </w:rPr>
+                      <w:t>T</w:t>
+                    </w:r>
+                    <w:r>
+                      <w:rPr>
+                        <w:rFonts w:ascii="Times New Roman" w:hAnsi="Times New Roman" w:cs="Times New Roman"/>
+                        <w:sz w:val="20"/>
+                      </w:rPr>
+                      <w:t xml:space="preserve"> / 2</w:t>
+                    </w:r>
+                  </w:p>
+                </w:txbxContent>
+              </v:textbox>
+            </v:shape>
+            <v:shape id="_x0000_s45209" type="#_x0000_t202" style="position:absolute;left:7422;top:11255;width:540;height:307" filled="f" stroked="f">
+              <v:textbox style="mso-next-textbox:#_x0000_s45209" inset="0,.5mm,0,.5mm">
+                <w:txbxContent>
+                  <w:p>
+                    <w:pPr>
+                      <w:jc w:val="center"/>
+                    </w:pPr>
+                    <w:r>
+                      <w:rPr>
+                        <w:rFonts w:ascii="Times New Roman" w:hAnsi="Times New Roman" w:cs="Times New Roman"/>
+                        <w:sz w:val="20"/>
+                      </w:rPr>
+                      <w:t>3</w:t>
+                    </w:r>
+                    <w:r>
+                      <w:rPr>
+                        <w:rFonts w:ascii="Times New Roman" w:hAnsi="Times New Roman" w:cs="Times New Roman"/>
+                        <w:i/>
+                        <w:sz w:val="20"/>
+                      </w:rPr>
+                      <w:t>T</w:t>
+                    </w:r>
+                    <w:r>
+                      <w:rPr>
+                        <w:rFonts w:ascii="Times New Roman" w:hAnsi="Times New Roman" w:cs="Times New Roman"/>
+                        <w:sz w:val="20"/>
+                      </w:rPr>
+                      <w:t xml:space="preserve"> / 4</w:t>
+                    </w:r>
+                  </w:p>
+                </w:txbxContent>
+              </v:textbox>
+            </v:shape>
+            <v:shape id="_x0000_s45210" type="#_x0000_t202" style="position:absolute;left:7250;top:12728;width:540;height:307" filled="f" stroked="f">
+              <v:textbox style="mso-next-textbox:#_x0000_s45210" inset="0,.5mm,0,.5mm">
+                <w:txbxContent>
+                  <w:p>
+                    <w:pPr>
+                      <w:jc w:val="center"/>
+                    </w:pPr>
+                    <w:r>
+                      <w:rPr>
+                        <w:rFonts w:ascii="Times New Roman" w:hAnsi="Times New Roman" w:cs="Times New Roman"/>
+                        <w:i/>
+                        <w:sz w:val="20"/>
+                      </w:rPr>
+                      <w:t>T</w:t>
+                    </w:r>
+                  </w:p>
+                </w:txbxContent>
+              </v:textbox>
+            </v:shape>
+            <v:group id="_x0000_s45213" style="position:absolute;left:4633;top:13280;width:1986;height:1187;flip:y" coordorigin="4378,12160" coordsize="6044,1612">
+              <v:shape id="_x0000_s45211" style="position:absolute;left:5486;top:11858;width:806;height:3022;rotation:90" coordsize="806,4851" path="m,c134,406,806,1629,806,2437hhc806,3245,134,4449,,4851hbe" filled="f" strokecolor="red" strokeweight="1pt">
+                <v:stroke dashstyle="dash"/>
+                <v:path arrowok="t"/>
+              </v:shape>
+              <v:shape id="_x0000_s45212" style="position:absolute;left:8508;top:11052;width:806;height:3022;rotation:-90;flip:x" coordsize="806,4851" path="m,c134,406,806,1629,806,2437hhc806,3245,134,4449,,4851hbe" filled="f" strokecolor="red" strokeweight="1pt">
+                <v:stroke dashstyle="dash"/>
+                <v:path arrowok="t"/>
+              </v:shape>
+            </v:group>
+            <v:group id="_x0000_s45214" style="position:absolute;left:4701;top:12792;width:2017;height:2153;rotation:-90" coordorigin="2451,9746" coordsize="2835,3026">
+              <v:shape id="_x0000_s45215" type="#_x0000_t32" style="position:absolute;left:2451;top:9746;width:2835;height:1" o:connectortype="straight">
+                <v:stroke endarrow="block"/>
+              </v:shape>
+              <v:shape id="_x0000_s45216" type="#_x0000_t32" style="position:absolute;left:3868;top:9747;width:1;height:3025;flip:x" o:connectortype="straight"/>
+            </v:group>
+            <v:shape id="_x0000_s45217" type="#_x0000_t202" style="position:absolute;left:6710;top:13702;width:540;height:307" filled="f" stroked="f">
+              <v:textbox style="mso-next-textbox:#_x0000_s45217" inset="0,.5mm,0,.5mm">
+                <w:txbxContent>
+                  <w:p>
+                    <w:pPr>
+                      <w:jc w:val="center"/>
+                    </w:pPr>
+                    <w:r>
+                      <w:rPr>
+                        <w:rFonts w:ascii="Times New Roman" w:hAnsi="Times New Roman" w:cs="Times New Roman"/>
+                        <w:i/>
+                        <w:sz w:val="20"/>
+                      </w:rPr>
+                      <w:t>t</w:t>
+                    </w:r>
+                  </w:p>
+                </w:txbxContent>
+              </v:textbox>
+            </v:shape>
+            <v:shape id="_x0000_s45218" type="#_x0000_t202" style="position:absolute;left:4353;top:12553;width:540;height:307" filled="f" stroked="f">
+              <v:textbox style="mso-next-textbox:#_x0000_s45218" inset="0,.5mm,0,.5mm">
+                <w:txbxContent>
+                  <w:p>
+                    <w:pPr>
+                      <w:jc w:val="center"/>
+                    </w:pPr>
+                    <w:r>
+                      <w:rPr>
+                        <w:rFonts w:ascii="Times New Roman" w:hAnsi="Times New Roman" w:cs="Times New Roman"/>
+                        <w:i/>
+                        <w:sz w:val="20"/>
+                      </w:rPr>
+                      <w:t>x</w:t>
+                    </w:r>
+                  </w:p>
+                </w:txbxContent>
+              </v:textbox>
+            </v:shape>
+            <v:shape id="_x0000_s45219" type="#_x0000_t202" style="position:absolute;left:4107;top:13143;width:540;height:307" filled="f" stroked="f">
+              <v:textbox style="mso-next-textbox:#_x0000_s45219" inset="0,.5mm,0,.5mm">
+                <w:txbxContent>
+                  <w:p>
+                    <w:pPr>
+                      <w:jc w:val="center"/>
+                    </w:pPr>
+                    <w:r>
+                      <w:rPr>
+                        <w:rFonts w:ascii="Times New Roman" w:hAnsi="Times New Roman" w:cs="Times New Roman"/>
+                        <w:i/>
+                        <w:sz w:val="20"/>
+                      </w:rPr>
+                      <w:t>A</w:t>
+                    </w:r>
+                  </w:p>
+                </w:txbxContent>
+              </v:textbox>
+            </v:shape>
+            <v:shape id="_x0000_s45220" type="#_x0000_t202" style="position:absolute;left:4067;top:14357;width:540;height:307" filled="f" stroked="f">
+              <v:textbox style="mso-next-textbox:#_x0000_s45220" inset="0,.5mm,0,.5mm">
+                <w:txbxContent>
+                  <w:p>
+                    <w:pPr>
+                      <w:jc w:val="center"/>
+                    </w:pPr>
+                    <w:r>
+                      <w:rPr>
+                        <w:rFonts w:ascii="Times New Roman" w:hAnsi="Times New Roman" w:cs="Times New Roman"/>
+                        <w:sz w:val="20"/>
+                      </w:rPr>
+                      <w:t>–</w:t>
+                    </w:r>
+                    <w:r>
+                      <w:rPr>
+                        <w:rFonts w:ascii="Times New Roman" w:hAnsi="Times New Roman" w:cs="Times New Roman"/>
+                        <w:i/>
+                        <w:sz w:val="20"/>
+                      </w:rPr>
+                      <w:t>A</w:t>
+                    </w:r>
+                  </w:p>
+                </w:txbxContent>
+              </v:textbox>
+            </v:shape>
+            <v:shape id="_x0000_s45221" type="#_x0000_t202" style="position:absolute;left:3270;top:4682;width:641;height:307" filled="f" stroked="f">
+              <v:textbox style="mso-next-textbox:#_x0000_s45221" inset="0,.5mm,0,.5mm">
+                <w:txbxContent>
+                  <w:p>
+                    <w:pPr>
+                      <w:jc w:val="center"/>
+                    </w:pPr>
+                    <w:r>
+                      <w:rPr>
+                        <w:rFonts w:ascii="Times New Roman" w:hAnsi="Times New Roman" w:cs="Times New Roman"/>
+                        <w:i/>
+                        <w:sz w:val="20"/>
+                      </w:rPr>
+                      <w:t>F</w:t>
+                    </w:r>
+                    <w:r>
+                      <w:rPr>
+                        <w:rFonts w:ascii="Times New Roman" w:hAnsi="Times New Roman" w:cs="Times New Roman"/>
+                        <w:sz w:val="20"/>
+                      </w:rPr>
+                      <w:t xml:space="preserve"> &lt; 0</w:t>
+                    </w:r>
+                  </w:p>
+                </w:txbxContent>
+              </v:textbox>
+            </v:shape>
+            <v:shape id="_x0000_s45222" type="#_x0000_t202" style="position:absolute;left:3750;top:5951;width:641;height:307" filled="f" stroked="f">
+              <v:textbox style="mso-next-textbox:#_x0000_s45222" inset="0,.5mm,0,.5mm">
+                <w:txbxContent>
+                  <w:p>
+                    <w:pPr>
+                      <w:jc w:val="center"/>
+                    </w:pPr>
+                    <w:r>
+                      <w:rPr>
+                        <w:rFonts w:ascii="Times New Roman" w:hAnsi="Times New Roman" w:cs="Times New Roman"/>
+                        <w:i/>
+                        <w:sz w:val="20"/>
+                      </w:rPr>
+                      <w:t>F</w:t>
+                    </w:r>
+                    <w:r>
+                      <w:rPr>
+                        <w:rFonts w:ascii="Times New Roman" w:hAnsi="Times New Roman" w:cs="Times New Roman"/>
+                        <w:sz w:val="20"/>
+                      </w:rPr>
+                      <w:t xml:space="preserve"> &lt;&lt; 0</w:t>
+                    </w:r>
+                  </w:p>
+                </w:txbxContent>
+              </v:textbox>
+            </v:shape>
+            <v:shape id="_x0000_s45224" type="#_x0000_t202" style="position:absolute;left:3280;top:7110;width:641;height:307" filled="f" stroked="f">
+              <v:textbox style="mso-next-textbox:#_x0000_s45224" inset="0,.5mm,0,.5mm">
+                <w:txbxContent>
+                  <w:p>
+                    <w:pPr>
+                      <w:jc w:val="center"/>
+                    </w:pPr>
+                    <w:r>
+                      <w:rPr>
+                        <w:rFonts w:ascii="Times New Roman" w:hAnsi="Times New Roman" w:cs="Times New Roman"/>
+                        <w:i/>
+                        <w:sz w:val="20"/>
+                      </w:rPr>
+                      <w:t>F</w:t>
+                    </w:r>
+                    <w:r>
+                      <w:rPr>
+                        <w:rFonts w:ascii="Times New Roman" w:hAnsi="Times New Roman" w:cs="Times New Roman"/>
+                        <w:sz w:val="20"/>
+                      </w:rPr>
+                      <w:t xml:space="preserve"> &lt; 0</w:t>
+                    </w:r>
+                  </w:p>
+                </w:txbxContent>
+              </v:textbox>
+            </v:shape>
+            <v:shape id="_x0000_s45225" type="#_x0000_t202" style="position:absolute;left:3038;top:3445;width:641;height:307" filled="f" stroked="f">
+              <v:textbox style="mso-next-textbox:#_x0000_s45225" inset="0,.5mm,0,.5mm">
+                <w:txbxContent>
+                  <w:p>
+                    <w:pPr>
+                      <w:jc w:val="center"/>
+                    </w:pPr>
+                    <w:r>
+                      <w:rPr>
+                        <w:rFonts w:ascii="Times New Roman" w:hAnsi="Times New Roman" w:cs="Times New Roman"/>
+                        <w:i/>
+                        <w:sz w:val="20"/>
+                      </w:rPr>
+                      <w:t>F</w:t>
+                    </w:r>
+                    <w:r>
+                      <w:rPr>
+                        <w:rFonts w:ascii="Times New Roman" w:hAnsi="Times New Roman" w:cs="Times New Roman"/>
+                        <w:sz w:val="20"/>
+                      </w:rPr>
+                      <w:t xml:space="preserve"> = 0</w:t>
+                    </w:r>
+                  </w:p>
+                </w:txbxContent>
+              </v:textbox>
+            </v:shape>
+            <v:shape id="_x0000_s45226" type="#_x0000_t202" style="position:absolute;left:3024;top:8324;width:641;height:307" filled="f" stroked="f">
+              <v:textbox style="mso-next-textbox:#_x0000_s45226" inset="0,.5mm,0,.5mm">
+                <w:txbxContent>
+                  <w:p>
+                    <w:pPr>
+                      <w:jc w:val="center"/>
+                    </w:pPr>
+                    <w:r>
+                      <w:rPr>
+                        <w:rFonts w:ascii="Times New Roman" w:hAnsi="Times New Roman" w:cs="Times New Roman"/>
+                        <w:i/>
+                        <w:sz w:val="20"/>
+                      </w:rPr>
+                      <w:t>F</w:t>
+                    </w:r>
+                    <w:r>
+                      <w:rPr>
+                        <w:rFonts w:ascii="Times New Roman" w:hAnsi="Times New Roman" w:cs="Times New Roman"/>
+                        <w:sz w:val="20"/>
+                      </w:rPr>
+                      <w:t xml:space="preserve"> = 0</w:t>
+                    </w:r>
+                  </w:p>
+                </w:txbxContent>
+              </v:textbox>
+            </v:shape>
+            <v:shape id="_x0000_s45227" type="#_x0000_t202" style="position:absolute;left:7063;top:3445;width:641;height:307" filled="f" stroked="f">
+              <v:textbox style="mso-next-textbox:#_x0000_s45227" inset="0,.5mm,0,.5mm">
+                <w:txbxContent>
+                  <w:p>
+                    <w:pPr>
+                      <w:jc w:val="center"/>
+                    </w:pPr>
+                    <w:r>
+                      <w:rPr>
+                        <w:rFonts w:ascii="Times New Roman" w:hAnsi="Times New Roman" w:cs="Times New Roman"/>
+                        <w:i/>
+                        <w:sz w:val="20"/>
+                      </w:rPr>
+                      <w:t>F</w:t>
+                    </w:r>
+                    <w:r>
+                      <w:rPr>
+                        <w:rFonts w:ascii="Times New Roman" w:hAnsi="Times New Roman" w:cs="Times New Roman"/>
+                        <w:sz w:val="20"/>
+                      </w:rPr>
+                      <w:t xml:space="preserve"> = 0</w:t>
+                    </w:r>
+                  </w:p>
+                </w:txbxContent>
+              </v:textbox>
+            </v:shape>
+            <v:shape id="_x0000_s45228" type="#_x0000_t202" style="position:absolute;left:7953;top:4682;width:641;height:307" filled="f" stroked="f">
+              <v:textbox style="mso-next-textbox:#_x0000_s45228" inset="0,.5mm,0,.5mm">
+                <w:txbxContent>
+                  <w:p>
+                    <w:pPr>
+                      <w:jc w:val="center"/>
+                    </w:pPr>
+                    <w:r>
+                      <w:rPr>
+                        <w:rFonts w:ascii="Times New Roman" w:hAnsi="Times New Roman" w:cs="Times New Roman"/>
+                        <w:i/>
+                        <w:sz w:val="20"/>
+                      </w:rPr>
+                      <w:t>F</w:t>
+                    </w:r>
+                    <w:r>
+                      <w:rPr>
+                        <w:rFonts w:ascii="Times New Roman" w:hAnsi="Times New Roman" w:cs="Times New Roman"/>
+                        <w:sz w:val="20"/>
+                      </w:rPr>
+                      <w:t xml:space="preserve"> &gt; 0</w:t>
+                    </w:r>
+                  </w:p>
+                </w:txbxContent>
+              </v:textbox>
+            </v:shape>
+            <v:shape id="_x0000_s45229" type="#_x0000_t202" style="position:absolute;left:7461;top:5958;width:641;height:307" filled="f" stroked="f">
+              <v:textbox style="mso-next-textbox:#_x0000_s45229" inset="0,.5mm,0,.5mm">
+                <w:txbxContent>
+                  <w:p>
+                    <w:pPr>
+                      <w:jc w:val="center"/>
+                    </w:pPr>
+                    <w:r>
+                      <w:rPr>
+                        <w:rFonts w:ascii="Times New Roman" w:hAnsi="Times New Roman" w:cs="Times New Roman"/>
+                        <w:i/>
+                        <w:sz w:val="20"/>
+                      </w:rPr>
+                      <w:t>F</w:t>
+                    </w:r>
+                    <w:r>
+                      <w:rPr>
+                        <w:rFonts w:ascii="Times New Roman" w:hAnsi="Times New Roman" w:cs="Times New Roman"/>
+                        <w:sz w:val="20"/>
+                      </w:rPr>
+                      <w:t xml:space="preserve"> &gt;&gt; 0</w:t>
+                    </w:r>
+                  </w:p>
+                </w:txbxContent>
+              </v:textbox>
+            </v:shape>
+            <v:shape id="_x0000_s45230" type="#_x0000_t202" style="position:absolute;left:7953;top:7172;width:641;height:307" filled="f" stroked="f">
+              <v:textbox style="mso-next-textbox:#_x0000_s45230" inset="0,.5mm,0,.5mm">
+                <w:txbxContent>
+                  <w:p>
+                    <w:pPr>
+                      <w:jc w:val="center"/>
+                    </w:pPr>
+                    <w:r>
+                      <w:rPr>
+                        <w:rFonts w:ascii="Times New Roman" w:hAnsi="Times New Roman" w:cs="Times New Roman"/>
+                        <w:i/>
+                        <w:sz w:val="20"/>
+                      </w:rPr>
+                      <w:t>F</w:t>
+                    </w:r>
+                    <w:r>
+                      <w:rPr>
+                        <w:rFonts w:ascii="Times New Roman" w:hAnsi="Times New Roman" w:cs="Times New Roman"/>
+                        <w:sz w:val="20"/>
+                      </w:rPr>
+                      <w:t xml:space="preserve"> &gt; 0</w:t>
+                    </w:r>
+                  </w:p>
+                </w:txbxContent>
+              </v:textbox>
+            </v:shape>
+            <v:shape id="_x0000_s45231" type="#_x0000_t202" style="position:absolute;left:8253;top:8386;width:641;height:307" filled="f" stroked="f">
+              <v:textbox style="mso-next-textbox:#_x0000_s45231" inset="0,.5mm,0,.5mm">
+                <w:txbxContent>
+                  <w:p>
+                    <w:pPr>
+                      <w:jc w:val="center"/>
+                    </w:pPr>
+                    <w:r>
+                      <w:rPr>
+                        <w:rFonts w:ascii="Times New Roman" w:hAnsi="Times New Roman" w:cs="Times New Roman"/>
+                        <w:i/>
+                        <w:sz w:val="20"/>
+                      </w:rPr>
+                      <w:t>F</w:t>
+                    </w:r>
+                    <w:r>
+                      <w:rPr>
+                        <w:rFonts w:ascii="Times New Roman" w:hAnsi="Times New Roman" w:cs="Times New Roman"/>
+                        <w:sz w:val="20"/>
+                      </w:rPr>
+                      <w:t xml:space="preserve"> = 0</w:t>
+                    </w:r>
+                  </w:p>
+                </w:txbxContent>
+              </v:textbox>
+            </v:shape>
+            <v:shape id="_x0000_s45233" type="#_x0000_t202" style="position:absolute;left:5070;top:3567;width:783;height:307" filled="f" stroked="f">
+              <v:textbox style="mso-next-textbox:#_x0000_s45233" inset="0,.5mm,0,.5mm">
+                <w:txbxContent>
+                  <w:p>
+                    <w:pPr>
+                      <w:jc w:val="center"/>
+                    </w:pPr>
+                    <w:r>
+                      <w:rPr>
+                        <w:rFonts w:ascii="Times New Roman" w:hAnsi="Times New Roman" w:cs="Times New Roman"/>
+                        <w:i/>
+                        <w:sz w:val="20"/>
+                      </w:rPr>
+                      <w:t>v</w:t>
+                    </w:r>
+                    <w:r>
+                      <w:rPr>
+                        <w:rFonts w:ascii="Times New Roman" w:hAnsi="Times New Roman" w:cs="Times New Roman"/>
+                        <w:sz w:val="20"/>
+                      </w:rPr>
+                      <w:t xml:space="preserve"> &gt; </w:t>
+                    </w:r>
+                    <w:r>
+                      <w:rPr>
+                        <w:rFonts w:ascii="Times New Roman" w:hAnsi="Times New Roman" w:cs="Times New Roman"/>
+                        <w:sz w:val="20"/>
+                      </w:rPr>
+                      <w:t>0</w:t>
+                    </w:r>
+                  </w:p>
+                </w:txbxContent>
+              </v:textbox>
+            </v:shape>
+            <v:shape id="_x0000_s45234" type="#_x0000_t202" style="position:absolute;left:9014;top:3567;width:783;height:307" filled="f" stroked="f">
+              <v:textbox style="mso-next-textbox:#_x0000_s45234" inset="0,.5mm,0,.5mm">
+                <w:txbxContent>
+                  <w:p>
+                    <w:pPr>
+                      <w:jc w:val="center"/>
+                    </w:pPr>
+                    <w:r>
+                      <w:rPr>
+                        <w:rFonts w:ascii="Times New Roman" w:hAnsi="Times New Roman" w:cs="Times New Roman"/>
+                        <w:i/>
+                        <w:sz w:val="20"/>
+                      </w:rPr>
+                      <w:t>v</w:t>
+                    </w:r>
+                    <w:r>
+                      <w:rPr>
+                        <w:rFonts w:ascii="Times New Roman" w:hAnsi="Times New Roman" w:cs="Times New Roman"/>
+                        <w:sz w:val="20"/>
+                      </w:rPr>
+                      <w:t xml:space="preserve"> &lt; </w:t>
+                    </w:r>
+                    <w:r>
+                      <w:rPr>
+                        <w:rFonts w:ascii="Times New Roman" w:hAnsi="Times New Roman" w:cs="Times New Roman"/>
+                        <w:sz w:val="20"/>
+                      </w:rPr>
+                      <w:t>0</w:t>
+                    </w:r>
+                  </w:p>
+                </w:txbxContent>
+              </v:textbox>
+            </v:shape>
+            <v:group id="_x0000_s36798" style="position:absolute;left:2601;top:1906;width:1012;height:1106" coordorigin="3752,14559" coordsize="1010,1104">
+              <v:shape id="_x0000_s36799" type="#_x0000_t202" style="position:absolute;left:4403;top:14862;width:359;height:384" filled="f" stroked="f">
+                <v:textbox style="mso-next-textbox:#_x0000_s36799" inset="0,.5mm,0,.5mm">
+                  <w:txbxContent>
+                    <w:p>
+                      <w:pPr>
+                        <w:jc w:val="center"/>
+                        <w:rPr>
+                          <w:rFonts w:ascii="Times New Roman" w:hAnsi="Times New Roman" w:cs="Times New Roman"/>
+                          <w:i/>
+                          <w:sz w:val="20"/>
+                        </w:rPr>
+                      </w:pPr>
+                      <w:r>
+                        <w:rPr>
+                          <w:rFonts w:ascii="Times New Roman" w:hAnsi="Times New Roman" w:cs="Times New Roman"/>
+                          <w:i/>
+                          <w:sz w:val="20"/>
+                        </w:rPr>
+                        <w:t>x</w:t>
+                      </w:r>
+                    </w:p>
+                  </w:txbxContent>
+                </v:textbox>
+              </v:shape>
+              <v:group id="_x0000_s36800" style="position:absolute;left:4009;top:14677;width:633;height:641" coordorigin="4009,14677" coordsize="633,641">
+                <v:group id="_x0000_s36801" style="position:absolute;left:4009;top:15148;width:170;height:170" coordorigin="3185,1872" coordsize="169,169">
+                  <v:oval id="_x0000_s36802" style="position:absolute;left:3185;top:1872;width:169;height:169" strokeweight="1pt">
+                    <o:lock v:ext="edit" aspectratio="t"/>
+                  </v:oval>
+                  <v:oval id="_x0000_s36803" style="position:absolute;left:3237;top:1924;width:64;height:64" fillcolor="black [3213]" strokeweight="1pt">
+                    <o:lock v:ext="edit" aspectratio="t"/>
+                  </v:oval>
+                </v:group>
+                <v:shape id="_x0000_s36804" type="#_x0000_t32" style="position:absolute;left:4188;top:15232;width:454;height:2" o:connectortype="straight" strokeweight="1pt">
+                  <v:stroke endarrow="block"/>
+                </v:shape>
+                <v:shape id="_x0000_s36805" type="#_x0000_t32" style="position:absolute;left:3867;top:14903;width:454;height:2;rotation:-90" o:connectortype="straight" strokeweight="1pt">
+                  <v:stroke endarrow="block"/>
+                </v:shape>
+              </v:group>
+              <v:shape id="_x0000_s36806" type="#_x0000_t202" style="position:absolute;left:4124;top:14559;width:359;height:384" filled="f" stroked="f">
+                <v:textbox style="mso-next-textbox:#_x0000_s36806" inset="0,.5mm,0,.5mm">
+                  <w:txbxContent>
+                    <w:p>
+                      <w:pPr>
+                        <w:jc w:val="center"/>
+                        <w:rPr>
+                          <w:rFonts w:ascii="Times New Roman" w:hAnsi="Times New Roman" w:cs="Times New Roman"/>
+                          <w:i/>
+                        </w:rPr>
+                      </w:pPr>
+                      <w:r>
+                        <w:rPr>
+                          <w:rFonts w:ascii="Times New Roman" w:hAnsi="Times New Roman" w:cs="Times New Roman"/>
+                          <w:i/>
+                          <w:sz w:val="20"/>
+                        </w:rPr>
+                        <w:t>y</w:t>
+                      </w:r>
+                    </w:p>
+                  </w:txbxContent>
+                </v:textbox>
+              </v:shape>
+              <v:shape id="_x0000_s36807" type="#_x0000_t202" style="position:absolute;left:3752;top:15279;width:359;height:384" filled="f" stroked="f">
+                <v:textbox style="mso-next-textbox:#_x0000_s36807" inset="0,.5mm,0,.5mm">
+                  <w:txbxContent>
+                    <w:p>
+                      <w:pPr>
+                        <w:jc w:val="center"/>
+                        <w:rPr>
+                          <w:rFonts w:ascii="Times New Roman" w:hAnsi="Times New Roman" w:cs="Times New Roman"/>
+                          <w:i/>
+                        </w:rPr>
+                      </w:pPr>
+                      <w:r>
+                        <w:rPr>
+                          <w:rFonts w:ascii="Times New Roman" w:hAnsi="Times New Roman" w:cs="Times New Roman"/>
+                          <w:i/>
+                          <w:sz w:val="20"/>
+                        </w:rPr>
+                        <w:t>z</w:t>
+                      </w:r>
+                    </w:p>
+                  </w:txbxContent>
+                </v:textbox>
+              </v:shape>
+            </v:group>
+            <w10:wrap type="none"/>
+            <w10:anchorlock/>
+          </v:group>
+          <o:OLEObject Type="Embed" ProgID="Equation.3" ShapeID="_x0000_s36818" DrawAspect="Content" ObjectID="_1666512549" r:id="rId16"/>
+        </w:pict>
+      </w:r>
+    </w:p>
+    <w:p>
+      <w:bookmarkStart w:id="5" w:name="_Toc55890128"/>
+      <w:r>
+        <w:t xml:space="preserve">Simple harmonic motion: harmonic motion </w:t>
+      </w:r>
+      <w:r>
+        <w:sym w:font="Wingdings" w:char="F0E0"/>
+      </w:r>
+      <w:r>
+        <w:t xml:space="preserve"> the motion should obey sinusoidal function</w:t>
+      </w:r>
+    </w:p>
+    <w:p>
+      <w:r>
+        <w:rPr>
+          <w:position w:val="-10"/>
+        </w:rPr>
+        <w:object w:dxaOrig="1640" w:dyaOrig="300">
+          <v:shape id="_x0000_i1029" type="#_x0000_t75" style="width:82pt;height:15pt" o:ole="">
+            <v:imagedata r:id="rId17" o:title=""/>
+          </v:shape>
+          <o:OLEObject Type="Embed" ProgID="Equation.3" ShapeID="_x0000_i1029" DrawAspect="Content" ObjectID="_1666512498" r:id="rId18"/>
+        </w:object>
+      </w:r>
+      <w:r>
+        <w:t>, cos(…)</w:t>
+      </w:r>
+      <w:r>
+        <w:t xml:space="preserve">  </w:t>
+      </w:r>
+      <w:r>
+        <w:sym w:font="Wingdings" w:char="F0E0"/>
+      </w:r>
+      <w:r>
+        <w:t xml:space="preserve"> common case is a mass attached to a spring, it can horizontal motion or vertical motion.</w:t>
+      </w:r>
+    </w:p>
+    <w:p>
+      <w:r>
+        <w:t>x is displacement</w:t>
+      </w:r>
+    </w:p>
+    <w:p>
+      <w:r>
+        <w:t>A is amplitude (maximum displacement)</w:t>
+      </w:r>
+    </w:p>
+    <w:p>
+      <w:r>
+        <w:t>ω</w:t>
+      </w:r>
+      <w:r>
+        <w:t xml:space="preserve"> is angular frequency ω = 2πf</w:t>
+      </w:r>
+    </w:p>
+    <w:p>
+      <w:r>
+        <w:t>f is frequency f = 1 / T</w:t>
+      </w:r>
+    </w:p>
+    <w:p>
+      <w:r>
+        <w:t>T is period</w:t>
+      </w:r>
+    </w:p>
+    <w:p>
+      <w:r>
+        <w:rPr>
+          <w:rFonts w:ascii="Times New Roman" w:hAnsi="Times New Roman" w:cs="Times New Roman"/>
+          <w:i/>
+        </w:rPr>
+        <w:t>φ</w:t>
+      </w:r>
+      <w:r>
+        <w:rPr>
+          <w:vertAlign w:val="subscript"/>
+        </w:rPr>
+        <w:t>0</w:t>
+      </w:r>
+      <w:r>
+        <w:t xml:space="preserve"> is initial phase</w:t>
+      </w:r>
+    </w:p>
+    <w:p/>
+    <w:p>
+      <w:r>
+        <w:t>Newton’s 2nd law for linear motion</w:t>
+      </w:r>
+    </w:p>
+    <w:p>
+      <w:r>
+        <w:rPr>
+          <w:position w:val="-14"/>
+        </w:rPr>
+        <w:object w:dxaOrig="2520" w:dyaOrig="380">
+          <v:shape id="_x0000_i1032" type="#_x0000_t75" style="width:126.1pt;height:19.15pt" o:ole="">
+            <v:imagedata r:id="rId19" o:title=""/>
+          </v:shape>
+          <o:OLEObject Type="Embed" ProgID="Equation.3" ShapeID="_x0000_i1032" DrawAspect="Content" ObjectID="_1666512499" r:id="rId20"/>
+        </w:object>
+      </w:r>
+      <w:r>
+        <w:t xml:space="preserve">. For now, for simplicity only, we choose that </w:t>
+      </w:r>
+      <w:r>
+        <w:rPr>
+          <w:i/>
+        </w:rPr>
+        <w:t>x</w:t>
+      </w:r>
+      <w:r>
+        <w:rPr>
+          <w:vertAlign w:val="subscript"/>
+        </w:rPr>
+        <w:t>0</w:t>
+      </w:r>
+      <w:r>
+        <w:t xml:space="preserve"> = 0.</w:t>
+      </w:r>
+    </w:p>
+    <w:p>
+      <w:r>
+        <w:rPr>
+          <w:position w:val="-14"/>
+        </w:rPr>
+        <w:object w:dxaOrig="2020" w:dyaOrig="380">
+          <v:shape id="_x0000_i1035" type="#_x0000_t75" style="width:101.15pt;height:19.15pt" o:ole="">
+            <v:imagedata r:id="rId21" o:title=""/>
+          </v:shape>
+          <o:OLEObject Type="Embed" ProgID="Equation.3" ShapeID="_x0000_i1035" DrawAspect="Content" ObjectID="_1666512500" r:id="rId22"/>
+        </w:object>
+      </w:r>
+    </w:p>
+    <w:p>
+      <w:r>
+        <w:rPr>
+          <w:position w:val="-22"/>
+        </w:rPr>
+        <w:object w:dxaOrig="600" w:dyaOrig="560">
+          <v:shape id="_x0000_i1033" type="#_x0000_t75" style="width:29.95pt;height:27.9pt" o:ole="">
+            <v:imagedata r:id="rId23" o:title=""/>
+          </v:shape>
+          <o:OLEObject Type="Embed" ProgID="Equation.3" ShapeID="_x0000_i1033" DrawAspect="Content" ObjectID="_1666512501" r:id="rId24"/>
+        </w:object>
+      </w:r>
+      <w:r>
+        <w:t>,</w:t>
+      </w:r>
+      <w:r>
+        <w:tab/>
+      </w:r>
+      <w:r>
+        <w:rPr>
+          <w:position w:val="-22"/>
+        </w:rPr>
+        <w:object w:dxaOrig="620" w:dyaOrig="560">
+          <v:shape id="_x0000_i1034" type="#_x0000_t75" style="width:30.8pt;height:27.9pt" o:ole="">
+            <v:imagedata r:id="rId25" o:title=""/>
+          </v:shape>
+          <o:OLEObject Type="Embed" ProgID="Equation.3" ShapeID="_x0000_i1034" DrawAspect="Content" ObjectID="_1666512502" r:id="rId26"/>
+        </w:object>
+      </w:r>
+      <w:r>
+        <w:t>,</w:t>
+      </w:r>
+      <w:r>
+        <w:tab/>
+      </w:r>
+      <w:r>
+        <w:rPr>
+          <w:position w:val="-26"/>
+        </w:rPr>
+        <w:object w:dxaOrig="1600" w:dyaOrig="620">
+          <v:shape id="_x0000_i1036" type="#_x0000_t75" style="width:79.9pt;height:30.8pt" o:ole="">
+            <v:imagedata r:id="rId27" o:title=""/>
+          </v:shape>
+          <o:OLEObject Type="Embed" ProgID="Equation.3" ShapeID="_x0000_i1036" DrawAspect="Content" ObjectID="_1666512503" r:id="rId28"/>
+        </w:object>
+      </w:r>
+    </w:p>
+    <w:p>
+      <w:r>
+        <w:rPr>
+          <w:position w:val="-22"/>
+        </w:rPr>
+        <w:object w:dxaOrig="3620" w:dyaOrig="580">
+          <v:shape id="_x0000_i1037" type="#_x0000_t75" style="width:181.05pt;height:29.15pt" o:ole="">
+            <v:imagedata r:id="rId29" o:title=""/>
+          </v:shape>
+          <o:OLEObject Type="Embed" ProgID="Equation.3" ShapeID="_x0000_i1037" DrawAspect="Content" ObjectID="_1666512504" r:id="rId30"/>
+        </w:object>
+      </w:r>
+    </w:p>
+    <w:p>
+      <w:r>
+        <w:rPr>
+          <w:position w:val="-26"/>
+        </w:rPr>
+        <w:object w:dxaOrig="1380" w:dyaOrig="620">
+          <v:shape id="_x0000_i1038" type="#_x0000_t75" style="width:69.1pt;height:30.8pt" o:ole="">
+            <v:imagedata r:id="rId31" o:title=""/>
+          </v:shape>
+          <o:OLEObject Type="Embed" ProgID="Equation.3" ShapeID="_x0000_i1038" DrawAspect="Content" ObjectID="_1666512505" r:id="rId32"/>
+        </w:object>
+      </w:r>
+      <w:r>
+        <w:t>.</w:t>
+      </w:r>
+      <w:r>
+        <w:tab/>
+      </w:r>
+      <w:r>
+        <w:tab/>
+      </w:r>
+      <w:r>
+        <w:rPr>
+          <w:position w:val="-10"/>
+        </w:rPr>
+        <w:object w:dxaOrig="1640" w:dyaOrig="300">
+          <v:shape id="_x0000_i1040" type="#_x0000_t75" style="width:82pt;height:15pt" o:ole="">
+            <v:imagedata r:id="rId33" o:title=""/>
+          </v:shape>
+          <o:OLEObject Type="Embed" ProgID="Equation.3" ShapeID="_x0000_i1040" DrawAspect="Content" ObjectID="_1666512506" r:id="rId34"/>
+        </w:object>
+      </w:r>
+      <w:r>
+        <w:tab/>
+      </w:r>
+    </w:p>
+    <w:p>
+      <w:r>
+        <w:rPr>
+          <w:position w:val="-22"/>
+        </w:rPr>
+        <w:object w:dxaOrig="3340" w:dyaOrig="560">
+          <v:shape id="_x0000_i1039" type="#_x0000_t75" style="width:166.9pt;height:27.9pt" o:ole="">
+            <v:imagedata r:id="rId35" o:title=""/>
+          </v:shape>
+          <o:OLEObject Type="Embed" ProgID="Equation.3" ShapeID="_x0000_i1039" DrawAspect="Content" ObjectID="_1666512507" r:id="rId36"/>
+        </w:object>
+      </w:r>
+    </w:p>
+    <w:p>
+      <w:r>
+        <w:rPr>
+          <w:position w:val="-26"/>
+        </w:rPr>
+        <w:object w:dxaOrig="8779" w:dyaOrig="620">
+          <v:shape id="_x0000_i1041" type="#_x0000_t75" style="width:439.1pt;height:30.8pt" o:ole="">
+            <v:imagedata r:id="rId37" o:title=""/>
+          </v:shape>
+          <o:OLEObject Type="Embed" ProgID="Equation.3" ShapeID="_x0000_i1041" DrawAspect="Content" ObjectID="_1666512508" r:id="rId38"/>
+        </w:object>
+      </w:r>
+    </w:p>
+    <w:p>
+      <w:r>
+        <w:rPr>
+          <w:position w:val="-26"/>
+        </w:rPr>
+        <w:object w:dxaOrig="4700" w:dyaOrig="620">
+          <v:shape id="_x0000_i1042" type="#_x0000_t75" style="width:235.15pt;height:30.8pt" o:ole="">
+            <v:imagedata r:id="rId39" o:title=""/>
+          </v:shape>
+          <o:OLEObject Type="Embed" ProgID="Equation.3" ShapeID="_x0000_i1042" DrawAspect="Content" ObjectID="_1666512509" r:id="rId40"/>
+        </w:object>
+      </w:r>
+      <w:r>
+        <w:t xml:space="preserve"> if x ≠ 0 then</w:t>
+      </w:r>
+      <w:r>
+        <w:rPr>
+          <w:position w:val="-26"/>
+        </w:rPr>
+        <w:object w:dxaOrig="1300" w:dyaOrig="620">
+          <v:shape id="_x0000_i1043" type="#_x0000_t75" style="width:64.9pt;height:30.8pt" o:ole="">
+            <v:imagedata r:id="rId41" o:title=""/>
+          </v:shape>
+          <o:OLEObject Type="Embed" ProgID="Equation.3" ShapeID="_x0000_i1043" DrawAspect="Content" ObjectID="_1666512510" r:id="rId42"/>
+        </w:object>
+      </w:r>
+      <w:r>
+        <w:sym w:font="Wingdings" w:char="F0E0"/>
+      </w:r>
+      <w:r>
+        <w:rPr>
+          <w:position w:val="-22"/>
+        </w:rPr>
+        <w:object w:dxaOrig="700" w:dyaOrig="560">
+          <v:shape id="_x0000_i1044" type="#_x0000_t75" style="width:34.95pt;height:27.9pt" o:ole="">
+            <v:imagedata r:id="rId43" o:title=""/>
+          </v:shape>
+          <o:OLEObject Type="Embed" ProgID="Equation.3" ShapeID="_x0000_i1044" DrawAspect="Content" ObjectID="_1666512511" r:id="rId44"/>
+        </w:object>
+      </w:r>
+      <w:r>
+        <w:t xml:space="preserve"> or </w:t>
+      </w:r>
+      <w:r>
+        <w:rPr>
+          <w:position w:val="-24"/>
+        </w:rPr>
+        <w:object w:dxaOrig="760" w:dyaOrig="620">
+          <v:shape id="_x0000_i1046" type="#_x0000_t75" style="width:37.85pt;height:30.8pt" o:ole="">
+            <v:imagedata r:id="rId45" o:title=""/>
+          </v:shape>
+          <o:OLEObject Type="Embed" ProgID="Equation.3" ShapeID="_x0000_i1046" DrawAspect="Content" ObjectID="_1666512512" r:id="rId46"/>
+        </w:object>
+      </w:r>
+      <w:r>
+        <w:t>.</w:t>
+      </w:r>
+    </w:p>
+    <w:p/>
+    <w:p>
+      <w:r>
+        <w:rPr>
+          <w:position w:val="-10"/>
+        </w:rPr>
+        <w:object w:dxaOrig="1640" w:dyaOrig="300">
+          <v:shape id="_x0000_i1045" type="#_x0000_t75" style="width:82pt;height:15pt" o:ole="">
+            <v:imagedata r:id="rId33" o:title=""/>
+          </v:shape>
+          <o:OLEObject Type="Embed" ProgID="Equation.3" ShapeID="_x0000_i1045" DrawAspect="Content" ObjectID="_1666512513" r:id="rId47"/>
+        </w:object>
+      </w:r>
+      <w:r>
+        <w:t>,</w:t>
+      </w:r>
+      <w:r>
+        <w:tab/>
+      </w:r>
+      <w:r>
+        <w:rPr>
+          <w:position w:val="-24"/>
+        </w:rPr>
+        <w:object w:dxaOrig="760" w:dyaOrig="620">
+          <v:shape id="_x0000_i1047" type="#_x0000_t75" style="width:37.85pt;height:30.8pt" o:ole="">
+            <v:imagedata r:id="rId48" o:title=""/>
+          </v:shape>
+          <o:OLEObject Type="Embed" ProgID="Equation.3" ShapeID="_x0000_i1047" DrawAspect="Content" ObjectID="_1666512514" r:id="rId49"/>
+        </w:object>
+      </w:r>
+    </w:p>
+    <w:p>
+      <w:r>
+        <w:t>v(t)?</w:t>
+      </w:r>
+      <w:r>
+        <w:tab/>
+      </w:r>
+      <w:r>
+        <w:sym w:font="Wingdings" w:char="F0E0"/>
+      </w:r>
+      <w:r>
+        <w:tab/>
+      </w:r>
+      <w:r>
+        <w:rPr>
+          <w:position w:val="-22"/>
+        </w:rPr>
+        <w:object w:dxaOrig="600" w:dyaOrig="560">
+          <v:shape id="_x0000_i1048" type="#_x0000_t75" style="width:29.95pt;height:27.9pt" o:ole="">
+            <v:imagedata r:id="rId23" o:title=""/>
+          </v:shape>
+          <o:OLEObject Type="Embed" ProgID="Equation.3" ShapeID="_x0000_i1048" DrawAspect="Content" ObjectID="_1666512515" r:id="rId50"/>
+        </w:object>
+      </w:r>
+      <w:r>
+        <w:t xml:space="preserve"> </w:t>
+      </w:r>
+      <w:r>
+        <w:sym w:font="Wingdings" w:char="F0E0"/>
+      </w:r>
+      <w:r>
+        <w:tab/>
+      </w:r>
+      <w:r>
+        <w:rPr>
+          <w:position w:val="-10"/>
+        </w:rPr>
+        <w:object w:dxaOrig="1760" w:dyaOrig="300">
+          <v:shape id="_x0000_i1049" type="#_x0000_t75" style="width:87.8pt;height:15pt" o:ole="">
+            <v:imagedata r:id="rId51" o:title=""/>
+          </v:shape>
+          <o:OLEObject Type="Embed" ProgID="Equation.3" ShapeID="_x0000_i1049" DrawAspect="Content" ObjectID="_1666512516" r:id="rId52"/>
+        </w:object>
+      </w:r>
+    </w:p>
+    <w:p>
+      <w:r>
+        <w:t>a(t)?</w:t>
+      </w:r>
+      <w:r>
+        <w:tab/>
+      </w:r>
+      <w:r>
+        <w:sym w:font="Wingdings" w:char="F0E0"/>
+      </w:r>
+      <w:r>
+        <w:tab/>
+      </w:r>
+      <w:r>
+        <w:rPr>
+          <w:position w:val="-22"/>
+        </w:rPr>
+        <w:object w:dxaOrig="620" w:dyaOrig="560">
+          <v:shape id="_x0000_i1050" type="#_x0000_t75" style="width:30.8pt;height:27.9pt" o:ole="">
+            <v:imagedata r:id="rId25" o:title=""/>
+          </v:shape>
+          <o:OLEObject Type="Embed" ProgID="Equation.3" ShapeID="_x0000_i1050" DrawAspect="Content" ObjectID="_1666512517" r:id="rId53"/>
+        </w:object>
+      </w:r>
+      <w:r>
+        <w:sym w:font="Wingdings" w:char="F0E0"/>
+      </w:r>
+      <w:r>
+        <w:tab/>
+      </w:r>
+      <w:r>
+        <w:rPr>
+          <w:position w:val="-10"/>
+        </w:rPr>
+        <w:object w:dxaOrig="2620" w:dyaOrig="340">
+          <v:shape id="_x0000_i1052" type="#_x0000_t75" style="width:131.1pt;height:17.05pt" o:ole="">
+            <v:imagedata r:id="rId54" o:title=""/>
+          </v:shape>
+          <o:OLEObject Type="Embed" ProgID="Equation.3" ShapeID="_x0000_i1052" DrawAspect="Content" ObjectID="_1666512518" r:id="rId55"/>
+        </w:object>
+      </w:r>
+    </w:p>
+    <w:p>
+      <w:r>
+        <w:t>SHM (simple harmonic motion) case mass-spring system</w:t>
+      </w:r>
+    </w:p>
+    <w:p>
+      <w:r>
+        <w:rPr>
+          <w:position w:val="-24"/>
+        </w:rPr>
+        <w:object w:dxaOrig="760" w:dyaOrig="620">
+          <v:shape id="_x0000_i1051" type="#_x0000_t75" style="width:37.85pt;height:30.8pt" o:ole="">
+            <v:imagedata r:id="rId48" o:title=""/>
+          </v:shape>
+          <o:OLEObject Type="Embed" ProgID="Equation.3" ShapeID="_x0000_i1051" DrawAspect="Content" ObjectID="_1666512519" r:id="rId56"/>
+        </w:object>
+      </w:r>
+      <w:r>
+        <w:tab/>
+      </w:r>
+      <w:r>
+        <w:rPr>
+          <w:position w:val="-10"/>
+        </w:rPr>
+        <w:object w:dxaOrig="1640" w:dyaOrig="300">
+          <v:shape id="_x0000_i1057" type="#_x0000_t75" style="width:82pt;height:15pt" o:ole="">
+            <v:imagedata r:id="rId57" o:title=""/>
+          </v:shape>
+          <o:OLEObject Type="Embed" ProgID="Equation.3" ShapeID="_x0000_i1057" DrawAspect="Content" ObjectID="_1666512520" r:id="rId58"/>
+        </w:object>
+      </w:r>
+      <w:r>
+        <w:tab/>
+      </w:r>
+      <w:r>
+        <w:rPr>
+          <w:position w:val="-10"/>
+        </w:rPr>
+        <w:object w:dxaOrig="1760" w:dyaOrig="300">
+          <v:shape id="_x0000_i1056" type="#_x0000_t75" style="width:87.8pt;height:15pt" o:ole="">
+            <v:imagedata r:id="rId59" o:title=""/>
+          </v:shape>
+          <o:OLEObject Type="Embed" ProgID="Equation.3" ShapeID="_x0000_i1056" DrawAspect="Content" ObjectID="_1666512521" r:id="rId60"/>
+        </w:object>
+      </w:r>
+      <w:r>
+        <w:tab/>
+      </w:r>
+      <w:r>
+        <w:rPr>
+          <w:position w:val="-10"/>
+        </w:rPr>
+        <w:object w:dxaOrig="2620" w:dyaOrig="340">
+          <v:shape id="_x0000_i1053" type="#_x0000_t75" style="width:131.1pt;height:17.05pt" o:ole="">
+            <v:imagedata r:id="rId61" o:title=""/>
+          </v:shape>
+          <o:OLEObject Type="Embed" ProgID="Equation.3" ShapeID="_x0000_i1053" DrawAspect="Content" ObjectID="_1666512522" r:id="rId62"/>
+        </w:object>
+      </w:r>
+    </w:p>
+    <w:p>
+      <w:r>
+        <w:t>Mechanical energy (conservation of energy)</w:t>
+      </w:r>
+    </w:p>
+    <w:p>
+      <w:r>
+        <w:t xml:space="preserve">Potential energy: elastic potential energy of a spring </w:t>
+      </w:r>
+      <w:r>
+        <w:rPr>
+          <w:position w:val="-20"/>
+        </w:rPr>
+        <w:object w:dxaOrig="920" w:dyaOrig="540">
+          <v:shape id="_x0000_i1055" type="#_x0000_t75" style="width:46.2pt;height:27.05pt" o:ole="">
+            <v:imagedata r:id="rId63" o:title=""/>
+          </v:shape>
+          <o:OLEObject Type="Embed" ProgID="Equation.3" ShapeID="_x0000_i1055" DrawAspect="Content" ObjectID="_1666512523" r:id="rId64"/>
+        </w:object>
+      </w:r>
+    </w:p>
+    <w:p>
+      <w:r>
+        <w:t xml:space="preserve">Kinetic energy: </w:t>
+      </w:r>
+      <w:r>
+        <w:rPr>
+          <w:position w:val="-20"/>
+        </w:rPr>
+        <w:object w:dxaOrig="920" w:dyaOrig="540">
+          <v:shape id="_x0000_i1054" type="#_x0000_t75" style="width:46.2pt;height:27.05pt" o:ole="">
+            <v:imagedata r:id="rId65" o:title=""/>
+          </v:shape>
+          <o:OLEObject Type="Embed" ProgID="Equation.3" ShapeID="_x0000_i1054" DrawAspect="Content" ObjectID="_1666512524" r:id="rId66"/>
+        </w:object>
+      </w:r>
+    </w:p>
+    <w:p>
+      <w:r>
+        <w:t xml:space="preserve">Total energy (mechanical energy): </w:t>
+      </w:r>
+      <w:r>
+        <w:rPr>
+          <w:position w:val="-20"/>
+        </w:rPr>
+        <w:object w:dxaOrig="2260" w:dyaOrig="540">
+          <v:shape id="_x0000_i1058" type="#_x0000_t75" style="width:113.2pt;height:27.05pt" o:ole="">
+            <v:imagedata r:id="rId67" o:title=""/>
+          </v:shape>
+          <o:OLEObject Type="Embed" ProgID="Equation.3" ShapeID="_x0000_i1058" DrawAspect="Content" ObjectID="_1666512525" r:id="rId68"/>
+        </w:object>
+      </w:r>
+    </w:p>
+    <w:p>
+      <w:r>
+        <w:rPr>
+          <w:position w:val="-188"/>
+        </w:rPr>
+        <w:object w:dxaOrig="6380" w:dyaOrig="4060">
+          <v:shape id="_x0000_i1059" type="#_x0000_t75" style="width:318.8pt;height:203.1pt" o:ole="">
+            <v:imagedata r:id="rId69" o:title=""/>
+          </v:shape>
+          <o:OLEObject Type="Embed" ProgID="Equation.3" ShapeID="_x0000_i1059" DrawAspect="Content" ObjectID="_1666512526" r:id="rId70"/>
+        </w:object>
+      </w:r>
+    </w:p>
+    <w:p>
+      <w:r>
+        <w:rPr>
+          <w:position w:val="-60"/>
+        </w:rPr>
+        <w:object w:dxaOrig="6560" w:dyaOrig="1480">
+          <v:shape id="_x0000_i1060" type="#_x0000_t75" style="width:327.95pt;height:74.1pt" o:ole="">
+            <v:imagedata r:id="rId71" o:title=""/>
+          </v:shape>
+          <o:OLEObject Type="Embed" ProgID="Equation.3" ShapeID="_x0000_i1060" DrawAspect="Content" ObjectID="_1666512527" r:id="rId72"/>
+        </w:object>
+      </w:r>
+    </w:p>
+    <w:p/>
+    <w:p/>
+    <w:p/>
+    <w:p/>
+    <w:p/>
+    <w:p/>
+    <w:p/>
+    <w:p/>
+    <w:p>
+      <w:r>
+        <w:rPr>
+          <w:b/>
+        </w:rPr>
+        <w:t>Exercise 1</w:t>
+      </w:r>
+      <w:r>
+        <w:t xml:space="preserve">. Supose there is </w:t>
+      </w:r>
+      <w:r>
+        <w:rPr>
+          <w:position w:val="-12"/>
+        </w:rPr>
+        <w:object w:dxaOrig="2120" w:dyaOrig="340">
+          <v:shape id="_x0000_i1062" type="#_x0000_t75" style="width:106.15pt;height:17.05pt" o:ole="">
+            <v:imagedata r:id="rId73" o:title=""/>
+          </v:shape>
+          <o:OLEObject Type="Embed" ProgID="Equation.3" ShapeID="_x0000_i1062" DrawAspect="Content" ObjectID="_1666512528" r:id="rId74"/>
+        </w:object>
+      </w:r>
+      <w:r>
+        <w:t>, where x in m, t in s.</w:t>
+      </w:r>
+    </w:p>
+    <w:p>
+      <w:pPr>
+        <w:pStyle w:val="ListParagraph"/>
+        <w:numPr>
+          <w:ilvl w:val="0"/>
+          <w:numId w:val="3"/>
+        </w:numPr>
+      </w:pPr>
+      <w:r>
+        <w:t>Find A, ω, f, T, and ϕ</w:t>
+      </w:r>
+      <w:r>
+        <w:rPr>
+          <w:vertAlign w:val="subscript"/>
+        </w:rPr>
+        <w:t>0</w:t>
+      </w:r>
+      <w:r>
+        <w:t>.</w:t>
+      </w:r>
+    </w:p>
+    <w:p>
+      <w:pPr>
+        <w:pStyle w:val="ListParagraph"/>
+        <w:numPr>
+          <w:ilvl w:val="0"/>
+          <w:numId w:val="3"/>
+        </w:numPr>
+      </w:pPr>
+      <w:r>
+        <w:t>Find v(t) and a(t)</w:t>
+      </w:r>
+    </w:p>
+    <w:p>
+      <w:pPr>
+        <w:pStyle w:val="ListParagraph"/>
+        <w:numPr>
+          <w:ilvl w:val="0"/>
+          <w:numId w:val="3"/>
+        </w:numPr>
+      </w:pPr>
+      <w:r>
+        <w:t>Find amplitude of v(t) and a(t)</w:t>
+      </w:r>
+    </w:p>
+    <w:p>
+      <w:pPr>
+        <w:pStyle w:val="ListParagraph"/>
+      </w:pPr>
+    </w:p>
+    <w:p>
+      <w:pPr>
+        <w:pStyle w:val="ListParagraph"/>
+      </w:pPr>
+    </w:p>
+    <w:p>
+      <w:pPr>
+        <w:pStyle w:val="ListParagraph"/>
+        <w:numPr>
+          <w:ilvl w:val="0"/>
+          <w:numId w:val="4"/>
+        </w:numPr>
+      </w:pPr>
+      <w:r>
+        <w:rPr>
+          <w:position w:val="-26"/>
+        </w:rPr>
+        <w:object w:dxaOrig="4520" w:dyaOrig="620">
+          <v:shape id="_x0000_i1064" type="#_x0000_t75" style="width:226pt;height:30.8pt" o:ole="">
+            <v:imagedata r:id="rId75" o:title=""/>
+          </v:shape>
+          <o:OLEObject Type="Embed" ProgID="Equation.3" ShapeID="_x0000_i1064" DrawAspect="Content" ObjectID="_1666512529" r:id="rId76"/>
+        </w:object>
+      </w:r>
+    </w:p>
+    <w:p>
+      <w:pPr>
+        <w:pStyle w:val="ListParagraph"/>
+      </w:pPr>
+      <w:r>
+        <w:t xml:space="preserve">A = 0.05 m, </w:t>
+      </w:r>
+      <w:r>
+        <w:rPr>
+          <w:position w:val="-20"/>
+        </w:rPr>
+        <w:object w:dxaOrig="620" w:dyaOrig="540">
+          <v:shape id="_x0000_i1061" type="#_x0000_t75" style="width:30.8pt;height:27.05pt" o:ole="">
+            <v:imagedata r:id="rId77" o:title=""/>
+          </v:shape>
+          <o:OLEObject Type="Embed" ProgID="Equation.3" ShapeID="_x0000_i1061" DrawAspect="Content" ObjectID="_1666512530" r:id="rId78"/>
+        </w:object>
+      </w:r>
+      <w:r>
+        <w:t xml:space="preserve"> rad, </w:t>
+      </w:r>
+      <w:r>
+        <w:rPr>
+          <w:position w:val="-6"/>
+        </w:rPr>
+        <w:object w:dxaOrig="900" w:dyaOrig="240">
+          <v:shape id="_x0000_i1063" type="#_x0000_t75" style="width:44.95pt;height:12.05pt" o:ole="">
+            <v:imagedata r:id="rId79" o:title=""/>
+          </v:shape>
+          <o:OLEObject Type="Embed" ProgID="Equation.3" ShapeID="_x0000_i1063" DrawAspect="Content" ObjectID="_1666512531" r:id="rId80"/>
+        </w:object>
+      </w:r>
+      <w:r>
+        <w:sym w:font="Wingdings" w:char="F0E0"/>
+      </w:r>
+      <w:r>
+        <w:rPr>
+          <w:position w:val="-6"/>
+        </w:rPr>
+        <w:object w:dxaOrig="800" w:dyaOrig="240">
+          <v:shape id="_x0000_i1071" type="#_x0000_t75" style="width:39.95pt;height:12.05pt" o:ole="">
+            <v:imagedata r:id="rId81" o:title=""/>
+          </v:shape>
+          <o:OLEObject Type="Embed" ProgID="Equation.3" ShapeID="_x0000_i1071" DrawAspect="Content" ObjectID="_1666512532" r:id="rId82"/>
+        </w:object>
+      </w:r>
+      <w:r>
+        <w:t xml:space="preserve"> rad/s</w:t>
+      </w:r>
+    </w:p>
+    <w:p>
+      <w:pPr>
+        <w:pStyle w:val="ListParagraph"/>
+      </w:pPr>
+      <w:r>
+        <w:rPr>
+          <w:position w:val="-10"/>
+        </w:rPr>
+        <w:object w:dxaOrig="720" w:dyaOrig="300">
+          <v:shape id="_x0000_i1065" type="#_x0000_t75" style="width:36.2pt;height:15pt" o:ole="">
+            <v:imagedata r:id="rId83" o:title=""/>
+          </v:shape>
+          <o:OLEObject Type="Embed" ProgID="Equation.3" ShapeID="_x0000_i1065" DrawAspect="Content" ObjectID="_1666512533" r:id="rId84"/>
+        </w:object>
+      </w:r>
+      <w:r>
+        <w:sym w:font="Wingdings" w:char="F0E0"/>
+      </w:r>
+      <w:r>
+        <w:rPr>
+          <w:position w:val="-22"/>
+        </w:rPr>
+        <w:object w:dxaOrig="1760" w:dyaOrig="560">
+          <v:shape id="_x0000_i1066" type="#_x0000_t75" style="width:87.8pt;height:27.9pt" o:ole="">
+            <v:imagedata r:id="rId85" o:title=""/>
+          </v:shape>
+          <o:OLEObject Type="Embed" ProgID="Equation.3" ShapeID="_x0000_i1066" DrawAspect="Content" ObjectID="_1666512534" r:id="rId86"/>
+        </w:object>
+      </w:r>
+      <w:r>
+        <w:t xml:space="preserve"> Hz, </w:t>
+      </w:r>
+      <w:r>
+        <w:rPr>
+          <w:position w:val="-26"/>
+        </w:rPr>
+        <w:object w:dxaOrig="1460" w:dyaOrig="600">
+          <v:shape id="_x0000_i1067" type="#_x0000_t75" style="width:72.85pt;height:29.95pt" o:ole="">
+            <v:imagedata r:id="rId87" o:title=""/>
+          </v:shape>
+          <o:OLEObject Type="Embed" ProgID="Equation.3" ShapeID="_x0000_i1067" DrawAspect="Content" ObjectID="_1666512535" r:id="rId88"/>
+        </w:object>
+      </w:r>
+      <w:r>
+        <w:t xml:space="preserve"> s</w:t>
+      </w:r>
+    </w:p>
+    <w:p>
+      <w:pPr>
+        <w:pStyle w:val="ListParagraph"/>
+        <w:numPr>
+          <w:ilvl w:val="0"/>
+          <w:numId w:val="4"/>
+        </w:numPr>
+      </w:pPr>
+      <w:r>
+        <w:rPr>
+          <w:position w:val="-10"/>
+        </w:rPr>
+        <w:object w:dxaOrig="1760" w:dyaOrig="300">
+          <v:shape id="_x0000_i1068" type="#_x0000_t75" style="width:87.8pt;height:15pt" o:ole="">
+            <v:imagedata r:id="rId59" o:title=""/>
+          </v:shape>
+          <o:OLEObject Type="Embed" ProgID="Equation.3" ShapeID="_x0000_i1068" DrawAspect="Content" ObjectID="_1666512536" r:id="rId89"/>
+        </w:object>
+      </w:r>
+      <w:r>
+        <w:sym w:font="Wingdings" w:char="F0E0"/>
+      </w:r>
+      <w:r>
+        <w:rPr>
+          <w:position w:val="-12"/>
+        </w:rPr>
+        <w:object w:dxaOrig="4640" w:dyaOrig="340">
+          <v:shape id="_x0000_i1069" type="#_x0000_t75" style="width:231.8pt;height:17.05pt" o:ole="">
+            <v:imagedata r:id="rId90" o:title=""/>
+          </v:shape>
+          <o:OLEObject Type="Embed" ProgID="Equation.3" ShapeID="_x0000_i1069" DrawAspect="Content" ObjectID="_1666512537" r:id="rId91"/>
+        </w:object>
+      </w:r>
+      <w:r>
+        <w:t xml:space="preserve"> m/s</w:t>
+      </w:r>
+    </w:p>
+    <w:p>
+      <w:pPr>
+        <w:pStyle w:val="ListParagraph"/>
+      </w:pPr>
+      <w:r>
+        <w:rPr>
+          <w:position w:val="-10"/>
+        </w:rPr>
+        <w:object w:dxaOrig="2620" w:dyaOrig="340">
+          <v:shape id="_x0000_i1070" type="#_x0000_t75" style="width:131.1pt;height:17.05pt" o:ole="">
+            <v:imagedata r:id="rId61" o:title=""/>
+          </v:shape>
+          <o:OLEObject Type="Embed" ProgID="Equation.3" ShapeID="_x0000_i1070" DrawAspect="Content" ObjectID="_1666512538" r:id="rId92"/>
+        </w:object>
+      </w:r>
+      <w:r>
+        <w:sym w:font="Wingdings" w:char="F0E0"/>
+      </w:r>
+      <w:r>
+        <w:rPr>
+          <w:position w:val="-12"/>
+        </w:rPr>
+        <w:object w:dxaOrig="5120" w:dyaOrig="360">
+          <v:shape id="_x0000_i1072" type="#_x0000_t75" style="width:255.95pt;height:17.9pt" o:ole="">
+            <v:imagedata r:id="rId93" o:title=""/>
+          </v:shape>
+          <o:OLEObject Type="Embed" ProgID="Equation.3" ShapeID="_x0000_i1072" DrawAspect="Content" ObjectID="_1666512539" r:id="rId94"/>
+        </w:object>
+      </w:r>
+      <w:r>
+        <w:t xml:space="preserve"> m/s</w:t>
+      </w:r>
+      <w:r>
+        <w:rPr>
+          <w:vertAlign w:val="superscript"/>
+        </w:rPr>
+        <w:t>2</w:t>
+      </w:r>
+    </w:p>
+    <w:p>
+      <w:pPr>
+        <w:pStyle w:val="ListParagraph"/>
+        <w:numPr>
+          <w:ilvl w:val="0"/>
+          <w:numId w:val="4"/>
+        </w:numPr>
+      </w:pPr>
+      <w:r>
+        <w:rPr>
+          <w:position w:val="-10"/>
+        </w:rPr>
+        <w:object w:dxaOrig="1640" w:dyaOrig="300">
+          <v:shape id="_x0000_i1073" type="#_x0000_t75" style="width:82pt;height:15pt" o:ole="">
+            <v:imagedata r:id="rId95" o:title=""/>
+          </v:shape>
+          <o:OLEObject Type="Embed" ProgID="Equation.3" ShapeID="_x0000_i1073" DrawAspect="Content" ObjectID="_1666512540" r:id="rId96"/>
+        </w:object>
+      </w:r>
+      <w:r>
+        <w:sym w:font="Wingdings" w:char="F0E0"/>
+      </w:r>
+      <w:r>
+        <w:t xml:space="preserve"> amplitude is simple put the sin / cos to 1 or maximum of x(t)</w:t>
+      </w:r>
+    </w:p>
+    <w:p>
+      <w:pPr>
+        <w:pStyle w:val="ListParagraph"/>
+      </w:pPr>
+      <w:r>
+        <w:rPr>
+          <w:position w:val="-12"/>
+        </w:rPr>
+        <w:object w:dxaOrig="2260" w:dyaOrig="340">
+          <v:shape id="_x0000_i1074" type="#_x0000_t75" style="width:113.2pt;height:17.05pt" o:ole="">
+            <v:imagedata r:id="rId97" o:title=""/>
+          </v:shape>
+          <o:OLEObject Type="Embed" ProgID="Equation.3" ShapeID="_x0000_i1074" DrawAspect="Content" ObjectID="_1666512541" r:id="rId98"/>
+        </w:object>
+      </w:r>
+      <w:r>
+        <w:sym w:font="Wingdings" w:char="F0E0"/>
+      </w:r>
+      <w:r>
+        <w:t xml:space="preserve"> amplitude of velocity is 0.01 π m/s</w:t>
+      </w:r>
+    </w:p>
+    <w:p>
+      <w:pPr>
+        <w:pStyle w:val="ListParagraph"/>
+      </w:pPr>
+      <w:r>
+        <w:rPr>
+          <w:position w:val="-12"/>
+        </w:rPr>
+        <w:object w:dxaOrig="2560" w:dyaOrig="360">
+          <v:shape id="_x0000_i1075" type="#_x0000_t75" style="width:128.2pt;height:17.9pt" o:ole="">
+            <v:imagedata r:id="rId99" o:title=""/>
+          </v:shape>
+          <o:OLEObject Type="Embed" ProgID="Equation.3" ShapeID="_x0000_i1075" DrawAspect="Content" ObjectID="_1666512542" r:id="rId100"/>
+        </w:object>
+      </w:r>
+      <w:r>
+        <w:sym w:font="Wingdings" w:char="F0E0"/>
+      </w:r>
+      <w:r>
+        <w:t>amplitude of acceleration is 0.002 π</w:t>
+      </w:r>
+      <w:r>
+        <w:rPr>
+          <w:vertAlign w:val="superscript"/>
+        </w:rPr>
+        <w:t>2</w:t>
+      </w:r>
+      <w:r>
+        <w:t xml:space="preserve">  m/s</w:t>
+      </w:r>
+      <w:r>
+        <w:rPr>
+          <w:vertAlign w:val="superscript"/>
+        </w:rPr>
+        <w:t>2</w:t>
+      </w:r>
+      <w:r>
+        <w:t>. (do not include – sign)</w:t>
+      </w:r>
+    </w:p>
+    <w:p/>
+    <w:p>
+      <w:r>
+        <w:t>Parabolic motion (review only)</w:t>
+      </w:r>
+    </w:p>
+    <w:p>
+      <w:r>
+        <w:rPr>
+          <w:position w:val="-10"/>
+        </w:rPr>
+        <w:object w:dxaOrig="1200" w:dyaOrig="300">
+          <v:shape id="_x0000_i1030" type="#_x0000_t75" style="width:59.95pt;height:15pt" o:ole="">
+            <v:imagedata r:id="rId101" o:title=""/>
+          </v:shape>
+          <o:OLEObject Type="Embed" ProgID="Equation.3" ShapeID="_x0000_i1030" DrawAspect="Content" ObjectID="_1666512543" r:id="rId102"/>
+        </w:object>
+      </w:r>
+    </w:p>
+    <w:p>
+      <w:r>
+        <w:rPr>
+          <w:position w:val="-12"/>
+        </w:rPr>
+        <w:object w:dxaOrig="1800" w:dyaOrig="360">
+          <v:shape id="_x0000_i1031" type="#_x0000_t75" style="width:89.9pt;height:17.9pt" o:ole="">
+            <v:imagedata r:id="rId103" o:title=""/>
+          </v:shape>
+          <o:OLEObject Type="Embed" ProgID="Equation.3" ShapeID="_x0000_i1031" DrawAspect="Content" ObjectID="_1666512544" r:id="rId104"/>
+        </w:object>
+      </w:r>
+    </w:p>
+    <w:p>
+      <w:pPr>
+        <w:pStyle w:val="Heading1"/>
+      </w:pPr>
       <w:r>
         <w:t>Notes</w:t>
       </w:r>
-      <w:bookmarkEnd w:id="4"/>
+      <w:bookmarkEnd w:id="5"/>
     </w:p>
     <w:p>
       <w:pPr>
@@ -4682,11 +8021,11 @@
       <w:pPr>
         <w:pStyle w:val="Heading1"/>
       </w:pPr>
-      <w:bookmarkStart w:id="5" w:name="_Toc55878296"/>
+      <w:bookmarkStart w:id="6" w:name="_Toc55890129"/>
       <w:r>
         <w:t>Version</w:t>
       </w:r>
-      <w:bookmarkEnd w:id="5"/>
+      <w:bookmarkEnd w:id="6"/>
     </w:p>
     <w:p>
       <w:r>
@@ -4694,8 +8033,8 @@
       </w:r>
     </w:p>
     <w:sectPr>
-      <w:headerReference w:type="default" r:id="rId16"/>
-      <w:footerReference w:type="default" r:id="rId17"/>
+      <w:headerReference w:type="default" r:id="rId105"/>
+      <w:footerReference w:type="default" r:id="rId106"/>
       <w:type w:val="continuous"/>
       <w:pgSz w:w="11907" w:h="16839" w:code="9"/>
       <w:pgMar w:top="1134" w:right="1134" w:bottom="1134" w:left="1134" w:header="720" w:footer="720" w:gutter="0"/>
@@ -4708,7 +8047,7 @@
 
 <file path=word/endnotes.xml><?xml version="1.0" encoding="utf-8"?>
 <w:endnotes xmlns:ve="http://schemas.openxmlformats.org/markup-compatibility/2006" xmlns:o="urn:schemas-microsoft-com:office:office" xmlns:r="http://schemas.openxmlformats.org/officeDocument/2006/relationships" xmlns:m="http://schemas.openxmlformats.org/officeDocument/2006/math" xmlns:v="urn:schemas-microsoft-com:vml" xmlns:wp="http://schemas.openxmlformats.org/drawingml/2006/wordprocessingDrawing" xmlns:w10="urn:schemas-microsoft-com:office:word" xmlns:w="http://schemas.openxmlformats.org/wordprocessingml/2006/main" xmlns:wne="http://schemas.microsoft.com/office/word/2006/wordml">
-  <w:endnote w:type="separator" w:id="0">
+  <w:endnote w:type="separator" w:id="-1">
     <w:p>
       <w:pPr>
         <w:spacing w:after="0" w:line="240" w:lineRule="auto"/>
@@ -4718,7 +8057,7 @@
       </w:r>
     </w:p>
   </w:endnote>
-  <w:endnote w:type="continuationSeparator" w:id="1">
+  <w:endnote w:type="continuationSeparator" w:id="0">
     <w:p>
       <w:pPr>
         <w:spacing w:after="0" w:line="240" w:lineRule="auto"/>
@@ -4744,10 +8083,7 @@
     </w:pPr>
     <w:r>
       <w:tab/>
-      <w:t>0001</w:t>
-    </w:r>
-    <w:r>
-      <w:t>-</w:t>
+      <w:t>0001-</w:t>
     </w:r>
     <w:fldSimple w:instr=" PAGE  \* Arabic  \* MERGEFORMAT ">
       <w:r>
@@ -4786,7 +8122,7 @@
         <w:rPr>
           <w:noProof/>
         </w:rPr>
-        <w:t>1</w:t>
+        <w:t>6</w:t>
       </w:r>
     </w:fldSimple>
   </w:p>
@@ -4800,7 +8136,7 @@
 
 <file path=word/footnotes.xml><?xml version="1.0" encoding="utf-8"?>
 <w:footnotes xmlns:ve="http://schemas.openxmlformats.org/markup-compatibility/2006" xmlns:o="urn:schemas-microsoft-com:office:office" xmlns:r="http://schemas.openxmlformats.org/officeDocument/2006/relationships" xmlns:m="http://schemas.openxmlformats.org/officeDocument/2006/math" xmlns:v="urn:schemas-microsoft-com:vml" xmlns:wp="http://schemas.openxmlformats.org/drawingml/2006/wordprocessingDrawing" xmlns:w10="urn:schemas-microsoft-com:office:word" xmlns:w="http://schemas.openxmlformats.org/wordprocessingml/2006/main" xmlns:wne="http://schemas.microsoft.com/office/word/2006/wordml">
-  <w:footnote w:type="separator" w:id="0">
+  <w:footnote w:type="separator" w:id="-1">
     <w:p>
       <w:pPr>
         <w:spacing w:after="0" w:line="240" w:lineRule="auto"/>
@@ -4810,7 +8146,7 @@
       </w:r>
     </w:p>
   </w:footnote>
-  <w:footnote w:type="continuationSeparator" w:id="1">
+  <w:footnote w:type="continuationSeparator" w:id="0">
     <w:p>
       <w:pPr>
         <w:spacing w:after="0" w:line="240" w:lineRule="auto"/>
@@ -5002,6 +8338,95 @@
     </w:lvl>
   </w:abstractNum>
   <w:abstractNum w:abstractNumId="1">
+    <w:nsid w:val="11593D25"/>
+    <w:multiLevelType w:val="hybridMultilevel"/>
+    <w:tmpl w:val="0D0A8066"/>
+    <w:lvl w:ilvl="0" w:tplc="08090019">
+      <w:start w:val="1"/>
+      <w:numFmt w:val="lowerLetter"/>
+      <w:lvlText w:val="%1."/>
+      <w:lvlJc w:val="left"/>
+      <w:pPr>
+        <w:ind w:left="720" w:hanging="360"/>
+      </w:pPr>
+      <w:rPr>
+        <w:rFonts w:hint="default"/>
+      </w:rPr>
+    </w:lvl>
+    <w:lvl w:ilvl="1" w:tplc="08090019" w:tentative="1">
+      <w:start w:val="1"/>
+      <w:numFmt w:val="lowerLetter"/>
+      <w:lvlText w:val="%2."/>
+      <w:lvlJc w:val="left"/>
+      <w:pPr>
+        <w:ind w:left="1440" w:hanging="360"/>
+      </w:pPr>
+    </w:lvl>
+    <w:lvl w:ilvl="2" w:tplc="0809001B" w:tentative="1">
+      <w:start w:val="1"/>
+      <w:numFmt w:val="lowerRoman"/>
+      <w:lvlText w:val="%3."/>
+      <w:lvlJc w:val="right"/>
+      <w:pPr>
+        <w:ind w:left="2160" w:hanging="180"/>
+      </w:pPr>
+    </w:lvl>
+    <w:lvl w:ilvl="3" w:tplc="0809000F" w:tentative="1">
+      <w:start w:val="1"/>
+      <w:numFmt w:val="decimal"/>
+      <w:lvlText w:val="%4."/>
+      <w:lvlJc w:val="left"/>
+      <w:pPr>
+        <w:ind w:left="2880" w:hanging="360"/>
+      </w:pPr>
+    </w:lvl>
+    <w:lvl w:ilvl="4" w:tplc="08090019" w:tentative="1">
+      <w:start w:val="1"/>
+      <w:numFmt w:val="lowerLetter"/>
+      <w:lvlText w:val="%5."/>
+      <w:lvlJc w:val="left"/>
+      <w:pPr>
+        <w:ind w:left="3600" w:hanging="360"/>
+      </w:pPr>
+    </w:lvl>
+    <w:lvl w:ilvl="5" w:tplc="0809001B" w:tentative="1">
+      <w:start w:val="1"/>
+      <w:numFmt w:val="lowerRoman"/>
+      <w:lvlText w:val="%6."/>
+      <w:lvlJc w:val="right"/>
+      <w:pPr>
+        <w:ind w:left="4320" w:hanging="180"/>
+      </w:pPr>
+    </w:lvl>
+    <w:lvl w:ilvl="6" w:tplc="0809000F" w:tentative="1">
+      <w:start w:val="1"/>
+      <w:numFmt w:val="decimal"/>
+      <w:lvlText w:val="%7."/>
+      <w:lvlJc w:val="left"/>
+      <w:pPr>
+        <w:ind w:left="5040" w:hanging="360"/>
+      </w:pPr>
+    </w:lvl>
+    <w:lvl w:ilvl="7" w:tplc="08090019" w:tentative="1">
+      <w:start w:val="1"/>
+      <w:numFmt w:val="lowerLetter"/>
+      <w:lvlText w:val="%8."/>
+      <w:lvlJc w:val="left"/>
+      <w:pPr>
+        <w:ind w:left="5760" w:hanging="360"/>
+      </w:pPr>
+    </w:lvl>
+    <w:lvl w:ilvl="8" w:tplc="0809001B" w:tentative="1">
+      <w:start w:val="1"/>
+      <w:numFmt w:val="lowerRoman"/>
+      <w:lvlText w:val="%9."/>
+      <w:lvlJc w:val="right"/>
+      <w:pPr>
+        <w:ind w:left="6480" w:hanging="180"/>
+      </w:pPr>
+    </w:lvl>
+  </w:abstractNum>
+  <w:abstractNum w:abstractNumId="2">
     <w:nsid w:val="43751153"/>
     <w:multiLevelType w:val="hybridMultilevel"/>
     <w:tmpl w:val="9BB2763C"/>
@@ -5114,11 +8539,106 @@
       </w:rPr>
     </w:lvl>
   </w:abstractNum>
+  <w:abstractNum w:abstractNumId="3">
+    <w:nsid w:val="70AD6BC7"/>
+    <w:multiLevelType w:val="hybridMultilevel"/>
+    <w:tmpl w:val="53149166"/>
+    <w:lvl w:ilvl="0" w:tplc="08090019">
+      <w:start w:val="1"/>
+      <w:numFmt w:val="lowerLetter"/>
+      <w:lvlText w:val="%1."/>
+      <w:lvlJc w:val="left"/>
+      <w:pPr>
+        <w:ind w:left="720" w:hanging="360"/>
+      </w:pPr>
+      <w:rPr>
+        <w:rFonts w:hint="default"/>
+      </w:rPr>
+    </w:lvl>
+    <w:lvl w:ilvl="1" w:tplc="08090019" w:tentative="1">
+      <w:start w:val="1"/>
+      <w:numFmt w:val="lowerLetter"/>
+      <w:lvlText w:val="%2."/>
+      <w:lvlJc w:val="left"/>
+      <w:pPr>
+        <w:ind w:left="1440" w:hanging="360"/>
+      </w:pPr>
+    </w:lvl>
+    <w:lvl w:ilvl="2" w:tplc="0809001B" w:tentative="1">
+      <w:start w:val="1"/>
+      <w:numFmt w:val="lowerRoman"/>
+      <w:lvlText w:val="%3."/>
+      <w:lvlJc w:val="right"/>
+      <w:pPr>
+        <w:ind w:left="2160" w:hanging="180"/>
+      </w:pPr>
+    </w:lvl>
+    <w:lvl w:ilvl="3" w:tplc="0809000F" w:tentative="1">
+      <w:start w:val="1"/>
+      <w:numFmt w:val="decimal"/>
+      <w:lvlText w:val="%4."/>
+      <w:lvlJc w:val="left"/>
+      <w:pPr>
+        <w:ind w:left="2880" w:hanging="360"/>
+      </w:pPr>
+    </w:lvl>
+    <w:lvl w:ilvl="4" w:tplc="08090019" w:tentative="1">
+      <w:start w:val="1"/>
+      <w:numFmt w:val="lowerLetter"/>
+      <w:lvlText w:val="%5."/>
+      <w:lvlJc w:val="left"/>
+      <w:pPr>
+        <w:ind w:left="3600" w:hanging="360"/>
+      </w:pPr>
+    </w:lvl>
+    <w:lvl w:ilvl="5" w:tplc="0809001B" w:tentative="1">
+      <w:start w:val="1"/>
+      <w:numFmt w:val="lowerRoman"/>
+      <w:lvlText w:val="%6."/>
+      <w:lvlJc w:val="right"/>
+      <w:pPr>
+        <w:ind w:left="4320" w:hanging="180"/>
+      </w:pPr>
+    </w:lvl>
+    <w:lvl w:ilvl="6" w:tplc="0809000F" w:tentative="1">
+      <w:start w:val="1"/>
+      <w:numFmt w:val="decimal"/>
+      <w:lvlText w:val="%7."/>
+      <w:lvlJc w:val="left"/>
+      <w:pPr>
+        <w:ind w:left="5040" w:hanging="360"/>
+      </w:pPr>
+    </w:lvl>
+    <w:lvl w:ilvl="7" w:tplc="08090019" w:tentative="1">
+      <w:start w:val="1"/>
+      <w:numFmt w:val="lowerLetter"/>
+      <w:lvlText w:val="%8."/>
+      <w:lvlJc w:val="left"/>
+      <w:pPr>
+        <w:ind w:left="5760" w:hanging="360"/>
+      </w:pPr>
+    </w:lvl>
+    <w:lvl w:ilvl="8" w:tplc="0809001B" w:tentative="1">
+      <w:start w:val="1"/>
+      <w:numFmt w:val="lowerRoman"/>
+      <w:lvlText w:val="%9."/>
+      <w:lvlJc w:val="right"/>
+      <w:pPr>
+        <w:ind w:left="6480" w:hanging="180"/>
+      </w:pPr>
+    </w:lvl>
+  </w:abstractNum>
   <w:num w:numId="1">
-    <w:abstractNumId w:val="1"/>
+    <w:abstractNumId w:val="2"/>
   </w:num>
   <w:num w:numId="2">
     <w:abstractNumId w:val="0"/>
+  </w:num>
+  <w:num w:numId="3">
+    <w:abstractNumId w:val="3"/>
+  </w:num>
+  <w:num w:numId="4">
+    <w:abstractNumId w:val="1"/>
   </w:num>
 </w:numbering>
 </file>

--- a/src/figs/docx/0001.docx
+++ b/src/figs/docx/0001.docx
@@ -6,7 +6,7 @@
       <w:pPr>
         <w:pStyle w:val="Heading1"/>
       </w:pPr>
-      <w:bookmarkStart w:id="0" w:name="_Toc55890123"/>
+      <w:bookmarkStart w:id="0" w:name="_Toc56147455"/>
       <w:r>
         <w:t>Content</w:t>
       </w:r>
@@ -40,7 +40,6 @@
           <w:noProof/>
           <w:sz w:val="22"/>
           <w:szCs w:val="22"/>
-          <w:lang w:val="en-GB" w:eastAsia="en-GB"/>
         </w:rPr>
       </w:pPr>
       <w:r>
@@ -53,7 +52,7 @@
       <w:r>
         <w:fldChar w:fldCharType="separate"/>
       </w:r>
-      <w:hyperlink w:anchor="_Toc55890123" w:history="1">
+      <w:hyperlink w:anchor="_Toc56147455" w:history="1">
         <w:r>
           <w:rPr>
             <w:rStyle w:val="Hyperlink"/>
@@ -80,7 +79,7 @@
             <w:noProof/>
             <w:webHidden/>
           </w:rPr>
-          <w:instrText xml:space="preserve"> PAGEREF _Toc55890123 \h </w:instrText>
+          <w:instrText xml:space="preserve"> PAGEREF _Toc56147455 \h </w:instrText>
         </w:r>
         <w:r>
           <w:rPr>
@@ -121,10 +120,9 @@
           <w:noProof/>
           <w:sz w:val="22"/>
           <w:szCs w:val="22"/>
-          <w:lang w:val="en-GB" w:eastAsia="en-GB"/>
         </w:rPr>
       </w:pPr>
-      <w:hyperlink w:anchor="_Toc55890124" w:history="1">
+      <w:hyperlink w:anchor="_Toc56147456" w:history="1">
         <w:r>
           <w:rPr>
             <w:rStyle w:val="Hyperlink"/>
@@ -151,7 +149,7 @@
             <w:noProof/>
             <w:webHidden/>
           </w:rPr>
-          <w:instrText xml:space="preserve"> PAGEREF _Toc55890124 \h </w:instrText>
+          <w:instrText xml:space="preserve"> PAGEREF _Toc56147456 \h </w:instrText>
         </w:r>
         <w:r>
           <w:rPr>
@@ -192,10 +190,9 @@
           <w:noProof/>
           <w:sz w:val="22"/>
           <w:szCs w:val="22"/>
-          <w:lang w:val="en-GB" w:eastAsia="en-GB"/>
         </w:rPr>
       </w:pPr>
-      <w:hyperlink w:anchor="_Toc55890125" w:history="1">
+      <w:hyperlink w:anchor="_Toc56147457" w:history="1">
         <w:r>
           <w:rPr>
             <w:rStyle w:val="Hyperlink"/>
@@ -222,7 +219,7 @@
             <w:noProof/>
             <w:webHidden/>
           </w:rPr>
-          <w:instrText xml:space="preserve"> PAGEREF _Toc55890125 \h </w:instrText>
+          <w:instrText xml:space="preserve"> PAGEREF _Toc56147457 \h </w:instrText>
         </w:r>
         <w:r>
           <w:rPr>
@@ -263,10 +260,9 @@
           <w:noProof/>
           <w:sz w:val="22"/>
           <w:szCs w:val="22"/>
-          <w:lang w:val="en-GB" w:eastAsia="en-GB"/>
         </w:rPr>
       </w:pPr>
-      <w:hyperlink w:anchor="_Toc55890126" w:history="1">
+      <w:hyperlink w:anchor="_Toc56147458" w:history="1">
         <w:r>
           <w:rPr>
             <w:rStyle w:val="Hyperlink"/>
@@ -293,7 +289,7 @@
             <w:noProof/>
             <w:webHidden/>
           </w:rPr>
-          <w:instrText xml:space="preserve"> PAGEREF _Toc55890126 \h </w:instrText>
+          <w:instrText xml:space="preserve"> PAGEREF _Toc56147458 \h </w:instrText>
         </w:r>
         <w:r>
           <w:rPr>
@@ -334,10 +330,9 @@
           <w:noProof/>
           <w:sz w:val="22"/>
           <w:szCs w:val="22"/>
-          <w:lang w:val="en-GB" w:eastAsia="en-GB"/>
         </w:rPr>
       </w:pPr>
-      <w:hyperlink w:anchor="_Toc55890127" w:history="1">
+      <w:hyperlink w:anchor="_Toc56147459" w:history="1">
         <w:r>
           <w:rPr>
             <w:rStyle w:val="Hyperlink"/>
@@ -364,7 +359,7 @@
             <w:noProof/>
             <w:webHidden/>
           </w:rPr>
-          <w:instrText xml:space="preserve"> PAGEREF _Toc55890127 \h </w:instrText>
+          <w:instrText xml:space="preserve"> PAGEREF _Toc56147459 \h </w:instrText>
         </w:r>
         <w:r>
           <w:rPr>
@@ -405,10 +400,79 @@
           <w:noProof/>
           <w:sz w:val="22"/>
           <w:szCs w:val="22"/>
-          <w:lang w:val="en-GB" w:eastAsia="en-GB"/>
         </w:rPr>
       </w:pPr>
-      <w:hyperlink w:anchor="_Toc55890128" w:history="1">
+      <w:hyperlink w:anchor="_Toc56147460" w:history="1">
+        <w:r>
+          <w:rPr>
+            <w:rStyle w:val="Hyperlink"/>
+            <w:noProof/>
+          </w:rPr>
+          <w:t>SD for NCC</w:t>
+        </w:r>
+        <w:r>
+          <w:rPr>
+            <w:noProof/>
+            <w:webHidden/>
+          </w:rPr>
+          <w:tab/>
+        </w:r>
+        <w:r>
+          <w:rPr>
+            <w:noProof/>
+            <w:webHidden/>
+          </w:rPr>
+          <w:fldChar w:fldCharType="begin"/>
+        </w:r>
+        <w:r>
+          <w:rPr>
+            <w:noProof/>
+            <w:webHidden/>
+          </w:rPr>
+          <w:instrText xml:space="preserve"> PAGEREF _Toc56147460 \h </w:instrText>
+        </w:r>
+        <w:r>
+          <w:rPr>
+            <w:noProof/>
+            <w:webHidden/>
+          </w:rPr>
+        </w:r>
+        <w:r>
+          <w:rPr>
+            <w:noProof/>
+            <w:webHidden/>
+          </w:rPr>
+          <w:fldChar w:fldCharType="separate"/>
+        </w:r>
+        <w:r>
+          <w:rPr>
+            <w:noProof/>
+            <w:webHidden/>
+          </w:rPr>
+          <w:t>7</w:t>
+        </w:r>
+        <w:r>
+          <w:rPr>
+            <w:noProof/>
+            <w:webHidden/>
+          </w:rPr>
+          <w:fldChar w:fldCharType="end"/>
+        </w:r>
+      </w:hyperlink>
+    </w:p>
+    <w:p>
+      <w:pPr>
+        <w:pStyle w:val="MyTOC"/>
+        <w:rPr>
+          <w:b/>
+          <w:bCs/>
+          <w:caps/>
+          <w:noProof/>
+          <w:sz w:val="22"/>
+          <w:szCs w:val="22"/>
+        </w:rPr>
+      </w:pPr>
+      <w:hyperlink w:anchor="_Toc56147461" w:history="1">
         <w:r>
           <w:rPr>
             <w:rStyle w:val="Hyperlink"/>
@@ -435,7 +499,7 @@
             <w:noProof/>
             <w:webHidden/>
           </w:rPr>
-          <w:instrText xml:space="preserve"> PAGEREF _Toc55890128 \h </w:instrText>
+          <w:instrText xml:space="preserve"> PAGEREF _Toc56147461 \h </w:instrText>
         </w:r>
         <w:r>
           <w:rPr>
@@ -455,7 +519,7 @@
             <w:noProof/>
             <w:webHidden/>
           </w:rPr>
-          <w:t>3</w:t>
+          <w:t>8</w:t>
         </w:r>
         <w:r>
           <w:rPr>
@@ -476,10 +540,9 @@
           <w:noProof/>
           <w:sz w:val="22"/>
           <w:szCs w:val="22"/>
-          <w:lang w:val="en-GB" w:eastAsia="en-GB"/>
         </w:rPr>
       </w:pPr>
-      <w:hyperlink w:anchor="_Toc55890129" w:history="1">
+      <w:hyperlink w:anchor="_Toc56147462" w:history="1">
         <w:r>
           <w:rPr>
             <w:rStyle w:val="Hyperlink"/>
@@ -506,7 +569,7 @@
             <w:noProof/>
             <w:webHidden/>
           </w:rPr>
-          <w:instrText xml:space="preserve"> PAGEREF _Toc55890129 \h </w:instrText>
+          <w:instrText xml:space="preserve"> PAGEREF _Toc56147462 \h </w:instrText>
         </w:r>
         <w:r>
           <w:rPr>
@@ -526,7 +589,7 @@
             <w:noProof/>
             <w:webHidden/>
           </w:rPr>
-          <w:t>3</w:t>
+          <w:t>8</w:t>
         </w:r>
         <w:r>
           <w:rPr>
@@ -557,7 +620,7 @@
       <w:pPr>
         <w:pStyle w:val="Heading1"/>
       </w:pPr>
-      <w:bookmarkStart w:id="1" w:name="_Toc55890124"/>
+      <w:bookmarkStart w:id="1" w:name="_Toc56147456"/>
       <w:r>
         <w:t xml:space="preserve">Horiz beam </w:t>
       </w:r>
@@ -3038,8 +3101,8 @@
             <w10:wrap type="none"/>
             <w10:anchorlock/>
           </v:group>
-          <o:OLEObject Type="Embed" ProgID="Equation.3" ShapeID="_x0000_s36193" DrawAspect="Content" ObjectID="_1666512545" r:id="rId12"/>
-          <o:OLEObject Type="Embed" ProgID="Equation.3" ShapeID="_x0000_s36590" DrawAspect="Content" ObjectID="_1666512546" r:id="rId13"/>
+          <o:OLEObject Type="Embed" ProgID="Equation.3" ShapeID="_x0000_s36193" DrawAspect="Content" ObjectID="_1666792318" r:id="rId12"/>
+          <o:OLEObject Type="Embed" ProgID="Equation.3" ShapeID="_x0000_s36590" DrawAspect="Content" ObjectID="_1666792319" r:id="rId13"/>
         </w:pict>
       </w:r>
     </w:p>
@@ -3047,7 +3110,7 @@
       <w:pPr>
         <w:pStyle w:val="Heading1"/>
       </w:pPr>
-      <w:bookmarkStart w:id="2" w:name="_Toc55890125"/>
+      <w:bookmarkStart w:id="2" w:name="_Toc56147457"/>
       <w:r>
         <w:lastRenderedPageBreak/>
         <w:t>Diag beam f</w:t>
@@ -3932,7 +3995,7 @@
             <w10:wrap type="none"/>
             <w10:anchorlock/>
           </v:group>
-          <o:OLEObject Type="Embed" ProgID="Equation.3" ShapeID="_x0000_s36245" DrawAspect="Content" ObjectID="_1666512547" r:id="rId14"/>
+          <o:OLEObject Type="Embed" ProgID="Equation.3" ShapeID="_x0000_s36245" DrawAspect="Content" ObjectID="_1666792320" r:id="rId14"/>
         </w:pict>
       </w:r>
     </w:p>
@@ -3947,7 +4010,7 @@
       <w:pPr>
         <w:pStyle w:val="Heading1"/>
       </w:pPr>
-      <w:bookmarkStart w:id="3" w:name="_Toc55890126"/>
+      <w:bookmarkStart w:id="3" w:name="_Toc56147458"/>
       <w:r>
         <w:t>Horiz</w:t>
       </w:r>
@@ -4712,7 +4775,7 @@
             <w10:wrap type="none"/>
             <w10:anchorlock/>
           </v:group>
-          <o:OLEObject Type="Embed" ProgID="Equation.3" ShapeID="_x0000_s36316" DrawAspect="Content" ObjectID="_1666512548" r:id="rId15"/>
+          <o:OLEObject Type="Embed" ProgID="Equation.3" ShapeID="_x0000_s36316" DrawAspect="Content" ObjectID="_1666792321" r:id="rId15"/>
         </w:pict>
       </w:r>
     </w:p>
@@ -4726,19 +4789,14 @@
       <w:pPr>
         <w:pStyle w:val="Heading1"/>
       </w:pPr>
-      <w:bookmarkStart w:id="4" w:name="_Toc55890127"/>
-      <w:r>
+      <w:bookmarkStart w:id="4" w:name="_Toc56147459"/>
+      <w:r>
+        <w:lastRenderedPageBreak/>
         <w:t>SHM spring frictionless floor</w:t>
       </w:r>
       <w:bookmarkEnd w:id="4"/>
     </w:p>
     <w:p>
-      <w:r>
-        <w:rPr>
-          <w:noProof/>
-          <w:lang w:val="en-GB" w:eastAsia="en-GB"/>
-        </w:rPr>
-      </w:r>
       <w:r>
         <w:pict>
           <v:group id="_x0000_s36797" editas="canvas" style="width:481.95pt;height:688.85pt;mso-position-horizontal-relative:char;mso-position-vertical-relative:line" coordorigin="1134,1328" coordsize="9639,13777">
@@ -5265,21 +5323,7 @@
                         <w:rFonts w:ascii="Times New Roman" w:hAnsi="Times New Roman" w:cs="Times New Roman"/>
                         <w:sz w:val="20"/>
                       </w:rPr>
-                      <w:t xml:space="preserve"> &gt;</w:t>
-                    </w:r>
-                    <w:r>
-                      <w:rPr>
-                        <w:rFonts w:ascii="Times New Roman" w:hAnsi="Times New Roman" w:cs="Times New Roman"/>
-                        <w:sz w:val="20"/>
-                      </w:rPr>
-                      <w:t>&gt;</w:t>
-                    </w:r>
-                    <w:r>
-                      <w:rPr>
-                        <w:rFonts w:ascii="Times New Roman" w:hAnsi="Times New Roman" w:cs="Times New Roman"/>
-                        <w:sz w:val="20"/>
-                      </w:rPr>
-                      <w:t xml:space="preserve"> </w:t>
+                      <w:t xml:space="preserve"> &gt;&gt; </w:t>
                     </w:r>
                     <w:r>
                       <w:rPr>
@@ -5597,21 +5641,7 @@
                         <w:rFonts w:ascii="Times New Roman" w:hAnsi="Times New Roman" w:cs="Times New Roman"/>
                         <w:sz w:val="20"/>
                       </w:rPr>
-                      <w:t xml:space="preserve"> </w:t>
-                    </w:r>
-                    <w:r>
-                      <w:rPr>
-                        <w:rFonts w:ascii="Times New Roman" w:hAnsi="Times New Roman" w:cs="Times New Roman"/>
-                        <w:sz w:val="20"/>
-                      </w:rPr>
-                      <w:t>&lt;</w:t>
-                    </w:r>
-                    <w:r>
-                      <w:rPr>
-                        <w:rFonts w:ascii="Times New Roman" w:hAnsi="Times New Roman" w:cs="Times New Roman"/>
-                        <w:sz w:val="20"/>
-                      </w:rPr>
-                      <w:t xml:space="preserve">&lt; </w:t>
+                      <w:t xml:space="preserve"> &lt;&lt; </w:t>
                     </w:r>
                     <w:r>
                       <w:rPr>
@@ -7004,13 +7034,13 @@
             <w10:wrap type="none"/>
             <w10:anchorlock/>
           </v:group>
-          <o:OLEObject Type="Embed" ProgID="Equation.3" ShapeID="_x0000_s36818" DrawAspect="Content" ObjectID="_1666512549" r:id="rId16"/>
+          <o:OLEObject Type="Embed" ProgID="Equation.3" ShapeID="_x0000_s36818" DrawAspect="Content" ObjectID="_1666792322" r:id="rId16"/>
         </w:pict>
       </w:r>
     </w:p>
     <w:p>
-      <w:bookmarkStart w:id="5" w:name="_Toc55890128"/>
-      <w:r>
+      <w:r>
+        <w:lastRenderedPageBreak/>
         <w:t xml:space="preserve">Simple harmonic motion: harmonic motion </w:t>
       </w:r>
       <w:r>
@@ -7026,10 +7056,10 @@
           <w:position w:val="-10"/>
         </w:rPr>
         <w:object w:dxaOrig="1640" w:dyaOrig="300">
-          <v:shape id="_x0000_i1029" type="#_x0000_t75" style="width:82pt;height:15pt" o:ole="">
+          <v:shape id="_x0000_i1029" type="#_x0000_t75" style="width:82.2pt;height:15.05pt" o:ole="">
             <v:imagedata r:id="rId17" o:title=""/>
           </v:shape>
-          <o:OLEObject Type="Embed" ProgID="Equation.3" ShapeID="_x0000_i1029" DrawAspect="Content" ObjectID="_1666512498" r:id="rId18"/>
+          <o:OLEObject Type="Embed" ProgID="Equation.3" ShapeID="_x0000_i1029" DrawAspect="Content" ObjectID="_1666792271" r:id="rId18"/>
         </w:object>
       </w:r>
       <w:r>
@@ -7103,10 +7133,10 @@
           <w:position w:val="-14"/>
         </w:rPr>
         <w:object w:dxaOrig="2520" w:dyaOrig="380">
-          <v:shape id="_x0000_i1032" type="#_x0000_t75" style="width:126.1pt;height:19.15pt" o:ole="">
+          <v:shape id="_x0000_i1030" type="#_x0000_t75" style="width:126.25pt;height:19.35pt" o:ole="">
             <v:imagedata r:id="rId19" o:title=""/>
           </v:shape>
-          <o:OLEObject Type="Embed" ProgID="Equation.3" ShapeID="_x0000_i1032" DrawAspect="Content" ObjectID="_1666512499" r:id="rId20"/>
+          <o:OLEObject Type="Embed" ProgID="Equation.3" ShapeID="_x0000_i1030" DrawAspect="Content" ObjectID="_1666792272" r:id="rId20"/>
         </w:object>
       </w:r>
       <w:r>
@@ -7134,10 +7164,10 @@
           <w:position w:val="-14"/>
         </w:rPr>
         <w:object w:dxaOrig="2020" w:dyaOrig="380">
-          <v:shape id="_x0000_i1035" type="#_x0000_t75" style="width:101.15pt;height:19.15pt" o:ole="">
+          <v:shape id="_x0000_i1031" type="#_x0000_t75" style="width:101pt;height:19.35pt" o:ole="">
             <v:imagedata r:id="rId21" o:title=""/>
           </v:shape>
-          <o:OLEObject Type="Embed" ProgID="Equation.3" ShapeID="_x0000_i1035" DrawAspect="Content" ObjectID="_1666512500" r:id="rId22"/>
+          <o:OLEObject Type="Embed" ProgID="Equation.3" ShapeID="_x0000_i1031" DrawAspect="Content" ObjectID="_1666792273" r:id="rId22"/>
         </w:object>
       </w:r>
     </w:p>
@@ -7147,10 +7177,10 @@
           <w:position w:val="-22"/>
         </w:rPr>
         <w:object w:dxaOrig="600" w:dyaOrig="560">
-          <v:shape id="_x0000_i1033" type="#_x0000_t75" style="width:29.95pt;height:27.9pt" o:ole="">
+          <v:shape id="_x0000_i1032" type="#_x0000_t75" style="width:30.1pt;height:27.95pt" o:ole="">
             <v:imagedata r:id="rId23" o:title=""/>
           </v:shape>
-          <o:OLEObject Type="Embed" ProgID="Equation.3" ShapeID="_x0000_i1033" DrawAspect="Content" ObjectID="_1666512501" r:id="rId24"/>
+          <o:OLEObject Type="Embed" ProgID="Equation.3" ShapeID="_x0000_i1032" DrawAspect="Content" ObjectID="_1666792274" r:id="rId24"/>
         </w:object>
       </w:r>
       <w:r>
@@ -7164,10 +7194,10 @@
           <w:position w:val="-22"/>
         </w:rPr>
         <w:object w:dxaOrig="620" w:dyaOrig="560">
-          <v:shape id="_x0000_i1034" type="#_x0000_t75" style="width:30.8pt;height:27.9pt" o:ole="">
+          <v:shape id="_x0000_i1033" type="#_x0000_t75" style="width:30.65pt;height:27.95pt" o:ole="">
             <v:imagedata r:id="rId25" o:title=""/>
           </v:shape>
-          <o:OLEObject Type="Embed" ProgID="Equation.3" ShapeID="_x0000_i1034" DrawAspect="Content" ObjectID="_1666512502" r:id="rId26"/>
+          <o:OLEObject Type="Embed" ProgID="Equation.3" ShapeID="_x0000_i1033" DrawAspect="Content" ObjectID="_1666792275" r:id="rId26"/>
         </w:object>
       </w:r>
       <w:r>
@@ -7181,10 +7211,10 @@
           <w:position w:val="-26"/>
         </w:rPr>
         <w:object w:dxaOrig="1600" w:dyaOrig="620">
-          <v:shape id="_x0000_i1036" type="#_x0000_t75" style="width:79.9pt;height:30.8pt" o:ole="">
+          <v:shape id="_x0000_i1034" type="#_x0000_t75" style="width:80.05pt;height:30.65pt" o:ole="">
             <v:imagedata r:id="rId27" o:title=""/>
           </v:shape>
-          <o:OLEObject Type="Embed" ProgID="Equation.3" ShapeID="_x0000_i1036" DrawAspect="Content" ObjectID="_1666512503" r:id="rId28"/>
+          <o:OLEObject Type="Embed" ProgID="Equation.3" ShapeID="_x0000_i1034" DrawAspect="Content" ObjectID="_1666792276" r:id="rId28"/>
         </w:object>
       </w:r>
     </w:p>
@@ -7194,10 +7224,10 @@
           <w:position w:val="-22"/>
         </w:rPr>
         <w:object w:dxaOrig="3620" w:dyaOrig="580">
-          <v:shape id="_x0000_i1037" type="#_x0000_t75" style="width:181.05pt;height:29.15pt" o:ole="">
+          <v:shape id="_x0000_i1035" type="#_x0000_t75" style="width:181.05pt;height:29pt" o:ole="">
             <v:imagedata r:id="rId29" o:title=""/>
           </v:shape>
-          <o:OLEObject Type="Embed" ProgID="Equation.3" ShapeID="_x0000_i1037" DrawAspect="Content" ObjectID="_1666512504" r:id="rId30"/>
+          <o:OLEObject Type="Embed" ProgID="Equation.3" ShapeID="_x0000_i1035" DrawAspect="Content" ObjectID="_1666792277" r:id="rId30"/>
         </w:object>
       </w:r>
     </w:p>
@@ -7207,10 +7237,10 @@
           <w:position w:val="-26"/>
         </w:rPr>
         <w:object w:dxaOrig="1380" w:dyaOrig="620">
-          <v:shape id="_x0000_i1038" type="#_x0000_t75" style="width:69.1pt;height:30.8pt" o:ole="">
+          <v:shape id="_x0000_i1036" type="#_x0000_t75" style="width:69.3pt;height:30.65pt" o:ole="">
             <v:imagedata r:id="rId31" o:title=""/>
           </v:shape>
-          <o:OLEObject Type="Embed" ProgID="Equation.3" ShapeID="_x0000_i1038" DrawAspect="Content" ObjectID="_1666512505" r:id="rId32"/>
+          <o:OLEObject Type="Embed" ProgID="Equation.3" ShapeID="_x0000_i1036" DrawAspect="Content" ObjectID="_1666792278" r:id="rId32"/>
         </w:object>
       </w:r>
       <w:r>
@@ -7227,10 +7257,10 @@
           <w:position w:val="-10"/>
         </w:rPr>
         <w:object w:dxaOrig="1640" w:dyaOrig="300">
-          <v:shape id="_x0000_i1040" type="#_x0000_t75" style="width:82pt;height:15pt" o:ole="">
+          <v:shape id="_x0000_i1037" type="#_x0000_t75" style="width:82.2pt;height:15.05pt" o:ole="">
             <v:imagedata r:id="rId33" o:title=""/>
           </v:shape>
-          <o:OLEObject Type="Embed" ProgID="Equation.3" ShapeID="_x0000_i1040" DrawAspect="Content" ObjectID="_1666512506" r:id="rId34"/>
+          <o:OLEObject Type="Embed" ProgID="Equation.3" ShapeID="_x0000_i1037" DrawAspect="Content" ObjectID="_1666792279" r:id="rId34"/>
         </w:object>
       </w:r>
       <w:r>
@@ -7243,10 +7273,10 @@
           <w:position w:val="-22"/>
         </w:rPr>
         <w:object w:dxaOrig="3340" w:dyaOrig="560">
-          <v:shape id="_x0000_i1039" type="#_x0000_t75" style="width:166.9pt;height:27.9pt" o:ole="">
+          <v:shape id="_x0000_i1038" type="#_x0000_t75" style="width:166.55pt;height:27.95pt" o:ole="">
             <v:imagedata r:id="rId35" o:title=""/>
           </v:shape>
-          <o:OLEObject Type="Embed" ProgID="Equation.3" ShapeID="_x0000_i1039" DrawAspect="Content" ObjectID="_1666512507" r:id="rId36"/>
+          <o:OLEObject Type="Embed" ProgID="Equation.3" ShapeID="_x0000_i1038" DrawAspect="Content" ObjectID="_1666792280" r:id="rId36"/>
         </w:object>
       </w:r>
     </w:p>
@@ -7256,10 +7286,10 @@
           <w:position w:val="-26"/>
         </w:rPr>
         <w:object w:dxaOrig="8779" w:dyaOrig="620">
-          <v:shape id="_x0000_i1041" type="#_x0000_t75" style="width:439.1pt;height:30.8pt" o:ole="">
+          <v:shape id="_x0000_i1039" type="#_x0000_t75" style="width:439pt;height:30.65pt" o:ole="">
             <v:imagedata r:id="rId37" o:title=""/>
           </v:shape>
-          <o:OLEObject Type="Embed" ProgID="Equation.3" ShapeID="_x0000_i1041" DrawAspect="Content" ObjectID="_1666512508" r:id="rId38"/>
+          <o:OLEObject Type="Embed" ProgID="Equation.3" ShapeID="_x0000_i1039" DrawAspect="Content" ObjectID="_1666792281" r:id="rId38"/>
         </w:object>
       </w:r>
     </w:p>
@@ -7269,10 +7299,10 @@
           <w:position w:val="-26"/>
         </w:rPr>
         <w:object w:dxaOrig="4700" w:dyaOrig="620">
-          <v:shape id="_x0000_i1042" type="#_x0000_t75" style="width:235.15pt;height:30.8pt" o:ole="">
+          <v:shape id="_x0000_i1040" type="#_x0000_t75" style="width:235.35pt;height:30.65pt" o:ole="">
             <v:imagedata r:id="rId39" o:title=""/>
           </v:shape>
-          <o:OLEObject Type="Embed" ProgID="Equation.3" ShapeID="_x0000_i1042" DrawAspect="Content" ObjectID="_1666512509" r:id="rId40"/>
+          <o:OLEObject Type="Embed" ProgID="Equation.3" ShapeID="_x0000_i1040" DrawAspect="Content" ObjectID="_1666792282" r:id="rId40"/>
         </w:object>
       </w:r>
       <w:r>
@@ -7283,10 +7313,10 @@
           <w:position w:val="-26"/>
         </w:rPr>
         <w:object w:dxaOrig="1300" w:dyaOrig="620">
-          <v:shape id="_x0000_i1043" type="#_x0000_t75" style="width:64.9pt;height:30.8pt" o:ole="">
+          <v:shape id="_x0000_i1041" type="#_x0000_t75" style="width:65pt;height:30.65pt" o:ole="">
             <v:imagedata r:id="rId41" o:title=""/>
           </v:shape>
-          <o:OLEObject Type="Embed" ProgID="Equation.3" ShapeID="_x0000_i1043" DrawAspect="Content" ObjectID="_1666512510" r:id="rId42"/>
+          <o:OLEObject Type="Embed" ProgID="Equation.3" ShapeID="_x0000_i1041" DrawAspect="Content" ObjectID="_1666792283" r:id="rId42"/>
         </w:object>
       </w:r>
       <w:r>
@@ -7297,10 +7327,10 @@
           <w:position w:val="-22"/>
         </w:rPr>
         <w:object w:dxaOrig="700" w:dyaOrig="560">
-          <v:shape id="_x0000_i1044" type="#_x0000_t75" style="width:34.95pt;height:27.9pt" o:ole="">
+          <v:shape id="_x0000_i1042" type="#_x0000_t75" style="width:34.95pt;height:27.95pt" o:ole="">
             <v:imagedata r:id="rId43" o:title=""/>
           </v:shape>
-          <o:OLEObject Type="Embed" ProgID="Equation.3" ShapeID="_x0000_i1044" DrawAspect="Content" ObjectID="_1666512511" r:id="rId44"/>
+          <o:OLEObject Type="Embed" ProgID="Equation.3" ShapeID="_x0000_i1042" DrawAspect="Content" ObjectID="_1666792284" r:id="rId44"/>
         </w:object>
       </w:r>
       <w:r>
@@ -7311,10 +7341,10 @@
           <w:position w:val="-24"/>
         </w:rPr>
         <w:object w:dxaOrig="760" w:dyaOrig="620">
-          <v:shape id="_x0000_i1046" type="#_x0000_t75" style="width:37.85pt;height:30.8pt" o:ole="">
+          <v:shape id="_x0000_i1043" type="#_x0000_t75" style="width:37.6pt;height:30.65pt" o:ole="">
             <v:imagedata r:id="rId45" o:title=""/>
           </v:shape>
-          <o:OLEObject Type="Embed" ProgID="Equation.3" ShapeID="_x0000_i1046" DrawAspect="Content" ObjectID="_1666512512" r:id="rId46"/>
+          <o:OLEObject Type="Embed" ProgID="Equation.3" ShapeID="_x0000_i1043" DrawAspect="Content" ObjectID="_1666792285" r:id="rId46"/>
         </w:object>
       </w:r>
       <w:r>
@@ -7328,10 +7358,10 @@
           <w:position w:val="-10"/>
         </w:rPr>
         <w:object w:dxaOrig="1640" w:dyaOrig="300">
-          <v:shape id="_x0000_i1045" type="#_x0000_t75" style="width:82pt;height:15pt" o:ole="">
+          <v:shape id="_x0000_i1044" type="#_x0000_t75" style="width:82.2pt;height:15.05pt" o:ole="">
             <v:imagedata r:id="rId33" o:title=""/>
           </v:shape>
-          <o:OLEObject Type="Embed" ProgID="Equation.3" ShapeID="_x0000_i1045" DrawAspect="Content" ObjectID="_1666512513" r:id="rId47"/>
+          <o:OLEObject Type="Embed" ProgID="Equation.3" ShapeID="_x0000_i1044" DrawAspect="Content" ObjectID="_1666792286" r:id="rId47"/>
         </w:object>
       </w:r>
       <w:r>
@@ -7345,10 +7375,10 @@
           <w:position w:val="-24"/>
         </w:rPr>
         <w:object w:dxaOrig="760" w:dyaOrig="620">
-          <v:shape id="_x0000_i1047" type="#_x0000_t75" style="width:37.85pt;height:30.8pt" o:ole="">
+          <v:shape id="_x0000_i1045" type="#_x0000_t75" style="width:37.6pt;height:30.65pt" o:ole="">
             <v:imagedata r:id="rId48" o:title=""/>
           </v:shape>
-          <o:OLEObject Type="Embed" ProgID="Equation.3" ShapeID="_x0000_i1047" DrawAspect="Content" ObjectID="_1666512514" r:id="rId49"/>
+          <o:OLEObject Type="Embed" ProgID="Equation.3" ShapeID="_x0000_i1045" DrawAspect="Content" ObjectID="_1666792287" r:id="rId49"/>
         </w:object>
       </w:r>
     </w:p>
@@ -7370,10 +7400,10 @@
           <w:position w:val="-22"/>
         </w:rPr>
         <w:object w:dxaOrig="600" w:dyaOrig="560">
-          <v:shape id="_x0000_i1048" type="#_x0000_t75" style="width:29.95pt;height:27.9pt" o:ole="">
+          <v:shape id="_x0000_i1046" type="#_x0000_t75" style="width:30.1pt;height:27.95pt" o:ole="">
             <v:imagedata r:id="rId23" o:title=""/>
           </v:shape>
-          <o:OLEObject Type="Embed" ProgID="Equation.3" ShapeID="_x0000_i1048" DrawAspect="Content" ObjectID="_1666512515" r:id="rId50"/>
+          <o:OLEObject Type="Embed" ProgID="Equation.3" ShapeID="_x0000_i1046" DrawAspect="Content" ObjectID="_1666792288" r:id="rId50"/>
         </w:object>
       </w:r>
       <w:r>
@@ -7390,15 +7420,16 @@
           <w:position w:val="-10"/>
         </w:rPr>
         <w:object w:dxaOrig="1760" w:dyaOrig="300">
-          <v:shape id="_x0000_i1049" type="#_x0000_t75" style="width:87.8pt;height:15pt" o:ole="">
+          <v:shape id="_x0000_i1047" type="#_x0000_t75" style="width:87.6pt;height:15.05pt" o:ole="">
             <v:imagedata r:id="rId51" o:title=""/>
           </v:shape>
-          <o:OLEObject Type="Embed" ProgID="Equation.3" ShapeID="_x0000_i1049" DrawAspect="Content" ObjectID="_1666512516" r:id="rId52"/>
+          <o:OLEObject Type="Embed" ProgID="Equation.3" ShapeID="_x0000_i1047" DrawAspect="Content" ObjectID="_1666792289" r:id="rId52"/>
         </w:object>
       </w:r>
     </w:p>
     <w:p>
       <w:r>
+        <w:lastRenderedPageBreak/>
         <w:t>a(t)?</w:t>
       </w:r>
       <w:r>
@@ -7415,10 +7446,10 @@
           <w:position w:val="-22"/>
         </w:rPr>
         <w:object w:dxaOrig="620" w:dyaOrig="560">
-          <v:shape id="_x0000_i1050" type="#_x0000_t75" style="width:30.8pt;height:27.9pt" o:ole="">
+          <v:shape id="_x0000_i1048" type="#_x0000_t75" style="width:30.65pt;height:27.95pt" o:ole="">
             <v:imagedata r:id="rId25" o:title=""/>
           </v:shape>
-          <o:OLEObject Type="Embed" ProgID="Equation.3" ShapeID="_x0000_i1050" DrawAspect="Content" ObjectID="_1666512517" r:id="rId53"/>
+          <o:OLEObject Type="Embed" ProgID="Equation.3" ShapeID="_x0000_i1048" DrawAspect="Content" ObjectID="_1666792290" r:id="rId53"/>
         </w:object>
       </w:r>
       <w:r>
@@ -7432,10 +7463,10 @@
           <w:position w:val="-10"/>
         </w:rPr>
         <w:object w:dxaOrig="2620" w:dyaOrig="340">
-          <v:shape id="_x0000_i1052" type="#_x0000_t75" style="width:131.1pt;height:17.05pt" o:ole="">
+          <v:shape id="_x0000_i1049" type="#_x0000_t75" style="width:131.1pt;height:17.2pt" o:ole="">
             <v:imagedata r:id="rId54" o:title=""/>
           </v:shape>
-          <o:OLEObject Type="Embed" ProgID="Equation.3" ShapeID="_x0000_i1052" DrawAspect="Content" ObjectID="_1666512518" r:id="rId55"/>
+          <o:OLEObject Type="Embed" ProgID="Equation.3" ShapeID="_x0000_i1049" DrawAspect="Content" ObjectID="_1666792291" r:id="rId55"/>
         </w:object>
       </w:r>
     </w:p>
@@ -7450,10 +7481,10 @@
           <w:position w:val="-24"/>
         </w:rPr>
         <w:object w:dxaOrig="760" w:dyaOrig="620">
-          <v:shape id="_x0000_i1051" type="#_x0000_t75" style="width:37.85pt;height:30.8pt" o:ole="">
+          <v:shape id="_x0000_i1050" type="#_x0000_t75" style="width:37.6pt;height:30.65pt" o:ole="">
             <v:imagedata r:id="rId48" o:title=""/>
           </v:shape>
-          <o:OLEObject Type="Embed" ProgID="Equation.3" ShapeID="_x0000_i1051" DrawAspect="Content" ObjectID="_1666512519" r:id="rId56"/>
+          <o:OLEObject Type="Embed" ProgID="Equation.3" ShapeID="_x0000_i1050" DrawAspect="Content" ObjectID="_1666792292" r:id="rId56"/>
         </w:object>
       </w:r>
       <w:r>
@@ -7464,10 +7495,10 @@
           <w:position w:val="-10"/>
         </w:rPr>
         <w:object w:dxaOrig="1640" w:dyaOrig="300">
-          <v:shape id="_x0000_i1057" type="#_x0000_t75" style="width:82pt;height:15pt" o:ole="">
+          <v:shape id="_x0000_i1051" type="#_x0000_t75" style="width:82.2pt;height:15.05pt" o:ole="">
             <v:imagedata r:id="rId57" o:title=""/>
           </v:shape>
-          <o:OLEObject Type="Embed" ProgID="Equation.3" ShapeID="_x0000_i1057" DrawAspect="Content" ObjectID="_1666512520" r:id="rId58"/>
+          <o:OLEObject Type="Embed" ProgID="Equation.3" ShapeID="_x0000_i1051" DrawAspect="Content" ObjectID="_1666792293" r:id="rId58"/>
         </w:object>
       </w:r>
       <w:r>
@@ -7478,10 +7509,10 @@
           <w:position w:val="-10"/>
         </w:rPr>
         <w:object w:dxaOrig="1760" w:dyaOrig="300">
-          <v:shape id="_x0000_i1056" type="#_x0000_t75" style="width:87.8pt;height:15pt" o:ole="">
+          <v:shape id="_x0000_i1052" type="#_x0000_t75" style="width:87.6pt;height:15.05pt" o:ole="">
             <v:imagedata r:id="rId59" o:title=""/>
           </v:shape>
-          <o:OLEObject Type="Embed" ProgID="Equation.3" ShapeID="_x0000_i1056" DrawAspect="Content" ObjectID="_1666512521" r:id="rId60"/>
+          <o:OLEObject Type="Embed" ProgID="Equation.3" ShapeID="_x0000_i1052" DrawAspect="Content" ObjectID="_1666792294" r:id="rId60"/>
         </w:object>
       </w:r>
       <w:r>
@@ -7492,10 +7523,10 @@
           <w:position w:val="-10"/>
         </w:rPr>
         <w:object w:dxaOrig="2620" w:dyaOrig="340">
-          <v:shape id="_x0000_i1053" type="#_x0000_t75" style="width:131.1pt;height:17.05pt" o:ole="">
+          <v:shape id="_x0000_i1053" type="#_x0000_t75" style="width:131.1pt;height:17.2pt" o:ole="">
             <v:imagedata r:id="rId61" o:title=""/>
           </v:shape>
-          <o:OLEObject Type="Embed" ProgID="Equation.3" ShapeID="_x0000_i1053" DrawAspect="Content" ObjectID="_1666512522" r:id="rId62"/>
+          <o:OLEObject Type="Embed" ProgID="Equation.3" ShapeID="_x0000_i1053" DrawAspect="Content" ObjectID="_1666792295" r:id="rId62"/>
         </w:object>
       </w:r>
     </w:p>
@@ -7513,10 +7544,10 @@
           <w:position w:val="-20"/>
         </w:rPr>
         <w:object w:dxaOrig="920" w:dyaOrig="540">
-          <v:shape id="_x0000_i1055" type="#_x0000_t75" style="width:46.2pt;height:27.05pt" o:ole="">
+          <v:shape id="_x0000_i1054" type="#_x0000_t75" style="width:46.2pt;height:26.85pt" o:ole="">
             <v:imagedata r:id="rId63" o:title=""/>
           </v:shape>
-          <o:OLEObject Type="Embed" ProgID="Equation.3" ShapeID="_x0000_i1055" DrawAspect="Content" ObjectID="_1666512523" r:id="rId64"/>
+          <o:OLEObject Type="Embed" ProgID="Equation.3" ShapeID="_x0000_i1054" DrawAspect="Content" ObjectID="_1666792296" r:id="rId64"/>
         </w:object>
       </w:r>
     </w:p>
@@ -7529,10 +7560,10 @@
           <w:position w:val="-20"/>
         </w:rPr>
         <w:object w:dxaOrig="920" w:dyaOrig="540">
-          <v:shape id="_x0000_i1054" type="#_x0000_t75" style="width:46.2pt;height:27.05pt" o:ole="">
+          <v:shape id="_x0000_i1055" type="#_x0000_t75" style="width:46.2pt;height:26.85pt" o:ole="">
             <v:imagedata r:id="rId65" o:title=""/>
           </v:shape>
-          <o:OLEObject Type="Embed" ProgID="Equation.3" ShapeID="_x0000_i1054" DrawAspect="Content" ObjectID="_1666512524" r:id="rId66"/>
+          <o:OLEObject Type="Embed" ProgID="Equation.3" ShapeID="_x0000_i1055" DrawAspect="Content" ObjectID="_1666792297" r:id="rId66"/>
         </w:object>
       </w:r>
     </w:p>
@@ -7545,10 +7576,10 @@
           <w:position w:val="-20"/>
         </w:rPr>
         <w:object w:dxaOrig="2260" w:dyaOrig="540">
-          <v:shape id="_x0000_i1058" type="#_x0000_t75" style="width:113.2pt;height:27.05pt" o:ole="">
+          <v:shape id="_x0000_i1056" type="#_x0000_t75" style="width:113.35pt;height:26.85pt" o:ole="">
             <v:imagedata r:id="rId67" o:title=""/>
           </v:shape>
-          <o:OLEObject Type="Embed" ProgID="Equation.3" ShapeID="_x0000_i1058" DrawAspect="Content" ObjectID="_1666512525" r:id="rId68"/>
+          <o:OLEObject Type="Embed" ProgID="Equation.3" ShapeID="_x0000_i1056" DrawAspect="Content" ObjectID="_1666792298" r:id="rId68"/>
         </w:object>
       </w:r>
     </w:p>
@@ -7558,10 +7589,10 @@
           <w:position w:val="-188"/>
         </w:rPr>
         <w:object w:dxaOrig="6380" w:dyaOrig="4060">
-          <v:shape id="_x0000_i1059" type="#_x0000_t75" style="width:318.8pt;height:203.1pt" o:ole="">
+          <v:shape id="_x0000_i1057" type="#_x0000_t75" style="width:318.65pt;height:203.1pt" o:ole="">
             <v:imagedata r:id="rId69" o:title=""/>
           </v:shape>
-          <o:OLEObject Type="Embed" ProgID="Equation.3" ShapeID="_x0000_i1059" DrawAspect="Content" ObjectID="_1666512526" r:id="rId70"/>
+          <o:OLEObject Type="Embed" ProgID="Equation.3" ShapeID="_x0000_i1057" DrawAspect="Content" ObjectID="_1666792299" r:id="rId70"/>
         </w:object>
       </w:r>
     </w:p>
@@ -7571,10 +7602,10 @@
           <w:position w:val="-60"/>
         </w:rPr>
         <w:object w:dxaOrig="6560" w:dyaOrig="1480">
-          <v:shape id="_x0000_i1060" type="#_x0000_t75" style="width:327.95pt;height:74.1pt" o:ole="">
+          <v:shape id="_x0000_i1058" type="#_x0000_t75" style="width:327.75pt;height:74.15pt" o:ole="">
             <v:imagedata r:id="rId71" o:title=""/>
           </v:shape>
-          <o:OLEObject Type="Embed" ProgID="Equation.3" ShapeID="_x0000_i1060" DrawAspect="Content" ObjectID="_1666512527" r:id="rId72"/>
+          <o:OLEObject Type="Embed" ProgID="Equation.3" ShapeID="_x0000_i1058" DrawAspect="Content" ObjectID="_1666792300" r:id="rId72"/>
         </w:object>
       </w:r>
     </w:p>
@@ -7601,10 +7632,10 @@
           <w:position w:val="-12"/>
         </w:rPr>
         <w:object w:dxaOrig="2120" w:dyaOrig="340">
-          <v:shape id="_x0000_i1062" type="#_x0000_t75" style="width:106.15pt;height:17.05pt" o:ole="">
+          <v:shape id="_x0000_i1059" type="#_x0000_t75" style="width:105.85pt;height:17.2pt" o:ole="">
             <v:imagedata r:id="rId73" o:title=""/>
           </v:shape>
-          <o:OLEObject Type="Embed" ProgID="Equation.3" ShapeID="_x0000_i1062" DrawAspect="Content" ObjectID="_1666512528" r:id="rId74"/>
+          <o:OLEObject Type="Embed" ProgID="Equation.3" ShapeID="_x0000_i1059" DrawAspect="Content" ObjectID="_1666792301" r:id="rId74"/>
         </w:object>
       </w:r>
       <w:r>
@@ -7679,10 +7710,10 @@
           <w:position w:val="-26"/>
         </w:rPr>
         <w:object w:dxaOrig="4520" w:dyaOrig="620">
-          <v:shape id="_x0000_i1064" type="#_x0000_t75" style="width:226pt;height:30.8pt" o:ole="">
+          <v:shape id="_x0000_i1060" type="#_x0000_t75" style="width:226.2pt;height:30.65pt" o:ole="">
             <v:imagedata r:id="rId75" o:title=""/>
           </v:shape>
-          <o:OLEObject Type="Embed" ProgID="Equation.3" ShapeID="_x0000_i1064" DrawAspect="Content" ObjectID="_1666512529" r:id="rId76"/>
+          <o:OLEObject Type="Embed" ProgID="Equation.3" ShapeID="_x0000_i1060" DrawAspect="Content" ObjectID="_1666792302" r:id="rId76"/>
         </w:object>
       </w:r>
     </w:p>
@@ -7698,10 +7729,10 @@
           <w:position w:val="-20"/>
         </w:rPr>
         <w:object w:dxaOrig="620" w:dyaOrig="540">
-          <v:shape id="_x0000_i1061" type="#_x0000_t75" style="width:30.8pt;height:27.05pt" o:ole="">
+          <v:shape id="_x0000_i1061" type="#_x0000_t75" style="width:30.65pt;height:26.85pt" o:ole="">
             <v:imagedata r:id="rId77" o:title=""/>
           </v:shape>
-          <o:OLEObject Type="Embed" ProgID="Equation.3" ShapeID="_x0000_i1061" DrawAspect="Content" ObjectID="_1666512530" r:id="rId78"/>
+          <o:OLEObject Type="Embed" ProgID="Equation.3" ShapeID="_x0000_i1061" DrawAspect="Content" ObjectID="_1666792303" r:id="rId78"/>
         </w:object>
       </w:r>
       <w:r>
@@ -7712,10 +7743,10 @@
           <w:position w:val="-6"/>
         </w:rPr>
         <w:object w:dxaOrig="900" w:dyaOrig="240">
-          <v:shape id="_x0000_i1063" type="#_x0000_t75" style="width:44.95pt;height:12.05pt" o:ole="">
+          <v:shape id="_x0000_i1062" type="#_x0000_t75" style="width:45.15pt;height:11.8pt" o:ole="">
             <v:imagedata r:id="rId79" o:title=""/>
           </v:shape>
-          <o:OLEObject Type="Embed" ProgID="Equation.3" ShapeID="_x0000_i1063" DrawAspect="Content" ObjectID="_1666512531" r:id="rId80"/>
+          <o:OLEObject Type="Embed" ProgID="Equation.3" ShapeID="_x0000_i1062" DrawAspect="Content" ObjectID="_1666792304" r:id="rId80"/>
         </w:object>
       </w:r>
       <w:r>
@@ -7726,10 +7757,10 @@
           <w:position w:val="-6"/>
         </w:rPr>
         <w:object w:dxaOrig="800" w:dyaOrig="240">
-          <v:shape id="_x0000_i1071" type="#_x0000_t75" style="width:39.95pt;height:12.05pt" o:ole="">
+          <v:shape id="_x0000_i1063" type="#_x0000_t75" style="width:39.75pt;height:11.8pt" o:ole="">
             <v:imagedata r:id="rId81" o:title=""/>
           </v:shape>
-          <o:OLEObject Type="Embed" ProgID="Equation.3" ShapeID="_x0000_i1071" DrawAspect="Content" ObjectID="_1666512532" r:id="rId82"/>
+          <o:OLEObject Type="Embed" ProgID="Equation.3" ShapeID="_x0000_i1063" DrawAspect="Content" ObjectID="_1666792305" r:id="rId82"/>
         </w:object>
       </w:r>
       <w:r>
@@ -7745,10 +7776,10 @@
           <w:position w:val="-10"/>
         </w:rPr>
         <w:object w:dxaOrig="720" w:dyaOrig="300">
-          <v:shape id="_x0000_i1065" type="#_x0000_t75" style="width:36.2pt;height:15pt" o:ole="">
+          <v:shape id="_x0000_i1064" type="#_x0000_t75" style="width:36pt;height:15.05pt" o:ole="">
             <v:imagedata r:id="rId83" o:title=""/>
           </v:shape>
-          <o:OLEObject Type="Embed" ProgID="Equation.3" ShapeID="_x0000_i1065" DrawAspect="Content" ObjectID="_1666512533" r:id="rId84"/>
+          <o:OLEObject Type="Embed" ProgID="Equation.3" ShapeID="_x0000_i1064" DrawAspect="Content" ObjectID="_1666792306" r:id="rId84"/>
         </w:object>
       </w:r>
       <w:r>
@@ -7759,10 +7790,10 @@
           <w:position w:val="-22"/>
         </w:rPr>
         <w:object w:dxaOrig="1760" w:dyaOrig="560">
-          <v:shape id="_x0000_i1066" type="#_x0000_t75" style="width:87.8pt;height:27.9pt" o:ole="">
+          <v:shape id="_x0000_i1065" type="#_x0000_t75" style="width:87.6pt;height:27.95pt" o:ole="">
             <v:imagedata r:id="rId85" o:title=""/>
           </v:shape>
-          <o:OLEObject Type="Embed" ProgID="Equation.3" ShapeID="_x0000_i1066" DrawAspect="Content" ObjectID="_1666512534" r:id="rId86"/>
+          <o:OLEObject Type="Embed" ProgID="Equation.3" ShapeID="_x0000_i1065" DrawAspect="Content" ObjectID="_1666792307" r:id="rId86"/>
         </w:object>
       </w:r>
       <w:r>
@@ -7773,10 +7804,10 @@
           <w:position w:val="-26"/>
         </w:rPr>
         <w:object w:dxaOrig="1460" w:dyaOrig="600">
-          <v:shape id="_x0000_i1067" type="#_x0000_t75" style="width:72.85pt;height:29.95pt" o:ole="">
+          <v:shape id="_x0000_i1066" type="#_x0000_t75" style="width:73.05pt;height:30.1pt" o:ole="">
             <v:imagedata r:id="rId87" o:title=""/>
           </v:shape>
-          <o:OLEObject Type="Embed" ProgID="Equation.3" ShapeID="_x0000_i1067" DrawAspect="Content" ObjectID="_1666512535" r:id="rId88"/>
+          <o:OLEObject Type="Embed" ProgID="Equation.3" ShapeID="_x0000_i1066" DrawAspect="Content" ObjectID="_1666792308" r:id="rId88"/>
         </w:object>
       </w:r>
       <w:r>
@@ -7796,10 +7827,10 @@
           <w:position w:val="-10"/>
         </w:rPr>
         <w:object w:dxaOrig="1760" w:dyaOrig="300">
-          <v:shape id="_x0000_i1068" type="#_x0000_t75" style="width:87.8pt;height:15pt" o:ole="">
+          <v:shape id="_x0000_i1067" type="#_x0000_t75" style="width:87.6pt;height:15.05pt" o:ole="">
             <v:imagedata r:id="rId59" o:title=""/>
           </v:shape>
-          <o:OLEObject Type="Embed" ProgID="Equation.3" ShapeID="_x0000_i1068" DrawAspect="Content" ObjectID="_1666512536" r:id="rId89"/>
+          <o:OLEObject Type="Embed" ProgID="Equation.3" ShapeID="_x0000_i1067" DrawAspect="Content" ObjectID="_1666792309" r:id="rId89"/>
         </w:object>
       </w:r>
       <w:r>
@@ -7810,10 +7841,10 @@
           <w:position w:val="-12"/>
         </w:rPr>
         <w:object w:dxaOrig="4640" w:dyaOrig="340">
-          <v:shape id="_x0000_i1069" type="#_x0000_t75" style="width:231.8pt;height:17.05pt" o:ole="">
+          <v:shape id="_x0000_i1068" type="#_x0000_t75" style="width:231.6pt;height:17.2pt" o:ole="">
             <v:imagedata r:id="rId90" o:title=""/>
           </v:shape>
-          <o:OLEObject Type="Embed" ProgID="Equation.3" ShapeID="_x0000_i1069" DrawAspect="Content" ObjectID="_1666512537" r:id="rId91"/>
+          <o:OLEObject Type="Embed" ProgID="Equation.3" ShapeID="_x0000_i1068" DrawAspect="Content" ObjectID="_1666792310" r:id="rId91"/>
         </w:object>
       </w:r>
       <w:r>
@@ -7829,10 +7860,10 @@
           <w:position w:val="-10"/>
         </w:rPr>
         <w:object w:dxaOrig="2620" w:dyaOrig="340">
-          <v:shape id="_x0000_i1070" type="#_x0000_t75" style="width:131.1pt;height:17.05pt" o:ole="">
+          <v:shape id="_x0000_i1069" type="#_x0000_t75" style="width:131.1pt;height:17.2pt" o:ole="">
             <v:imagedata r:id="rId61" o:title=""/>
           </v:shape>
-          <o:OLEObject Type="Embed" ProgID="Equation.3" ShapeID="_x0000_i1070" DrawAspect="Content" ObjectID="_1666512538" r:id="rId92"/>
+          <o:OLEObject Type="Embed" ProgID="Equation.3" ShapeID="_x0000_i1069" DrawAspect="Content" ObjectID="_1666792311" r:id="rId92"/>
         </w:object>
       </w:r>
       <w:r>
@@ -7843,10 +7874,10 @@
           <w:position w:val="-12"/>
         </w:rPr>
         <w:object w:dxaOrig="5120" w:dyaOrig="360">
-          <v:shape id="_x0000_i1072" type="#_x0000_t75" style="width:255.95pt;height:17.9pt" o:ole="">
+          <v:shape id="_x0000_i1070" type="#_x0000_t75" style="width:255.75pt;height:17.75pt" o:ole="">
             <v:imagedata r:id="rId93" o:title=""/>
           </v:shape>
-          <o:OLEObject Type="Embed" ProgID="Equation.3" ShapeID="_x0000_i1072" DrawAspect="Content" ObjectID="_1666512539" r:id="rId94"/>
+          <o:OLEObject Type="Embed" ProgID="Equation.3" ShapeID="_x0000_i1070" DrawAspect="Content" ObjectID="_1666792312" r:id="rId94"/>
         </w:object>
       </w:r>
       <w:r>
@@ -7872,10 +7903,10 @@
           <w:position w:val="-10"/>
         </w:rPr>
         <w:object w:dxaOrig="1640" w:dyaOrig="300">
-          <v:shape id="_x0000_i1073" type="#_x0000_t75" style="width:82pt;height:15pt" o:ole="">
+          <v:shape id="_x0000_i1071" type="#_x0000_t75" style="width:82.2pt;height:15.05pt" o:ole="">
             <v:imagedata r:id="rId95" o:title=""/>
           </v:shape>
-          <o:OLEObject Type="Embed" ProgID="Equation.3" ShapeID="_x0000_i1073" DrawAspect="Content" ObjectID="_1666512540" r:id="rId96"/>
+          <o:OLEObject Type="Embed" ProgID="Equation.3" ShapeID="_x0000_i1071" DrawAspect="Content" ObjectID="_1666792313" r:id="rId96"/>
         </w:object>
       </w:r>
       <w:r>
@@ -7894,10 +7925,10 @@
           <w:position w:val="-12"/>
         </w:rPr>
         <w:object w:dxaOrig="2260" w:dyaOrig="340">
-          <v:shape id="_x0000_i1074" type="#_x0000_t75" style="width:113.2pt;height:17.05pt" o:ole="">
+          <v:shape id="_x0000_i1072" type="#_x0000_t75" style="width:113.35pt;height:17.2pt" o:ole="">
             <v:imagedata r:id="rId97" o:title=""/>
           </v:shape>
-          <o:OLEObject Type="Embed" ProgID="Equation.3" ShapeID="_x0000_i1074" DrawAspect="Content" ObjectID="_1666512541" r:id="rId98"/>
+          <o:OLEObject Type="Embed" ProgID="Equation.3" ShapeID="_x0000_i1072" DrawAspect="Content" ObjectID="_1666792314" r:id="rId98"/>
         </w:object>
       </w:r>
       <w:r>
@@ -7916,10 +7947,10 @@
           <w:position w:val="-12"/>
         </w:rPr>
         <w:object w:dxaOrig="2560" w:dyaOrig="360">
-          <v:shape id="_x0000_i1075" type="#_x0000_t75" style="width:128.2pt;height:17.9pt" o:ole="">
+          <v:shape id="_x0000_i1073" type="#_x0000_t75" style="width:128.4pt;height:17.75pt" o:ole="">
             <v:imagedata r:id="rId99" o:title=""/>
           </v:shape>
-          <o:OLEObject Type="Embed" ProgID="Equation.3" ShapeID="_x0000_i1075" DrawAspect="Content" ObjectID="_1666512542" r:id="rId100"/>
+          <o:OLEObject Type="Embed" ProgID="Equation.3" ShapeID="_x0000_i1073" DrawAspect="Content" ObjectID="_1666792315" r:id="rId100"/>
         </w:object>
       </w:r>
       <w:r>
@@ -7959,10 +7990,10 @@
           <w:position w:val="-10"/>
         </w:rPr>
         <w:object w:dxaOrig="1200" w:dyaOrig="300">
-          <v:shape id="_x0000_i1030" type="#_x0000_t75" style="width:59.95pt;height:15pt" o:ole="">
+          <v:shape id="_x0000_i1074" type="#_x0000_t75" style="width:60.2pt;height:15.05pt" o:ole="">
             <v:imagedata r:id="rId101" o:title=""/>
           </v:shape>
-          <o:OLEObject Type="Embed" ProgID="Equation.3" ShapeID="_x0000_i1030" DrawAspect="Content" ObjectID="_1666512543" r:id="rId102"/>
+          <o:OLEObject Type="Embed" ProgID="Equation.3" ShapeID="_x0000_i1074" DrawAspect="Content" ObjectID="_1666792316" r:id="rId102"/>
         </w:object>
       </w:r>
     </w:p>
@@ -7972,21 +8003,2005 @@
           <w:position w:val="-12"/>
         </w:rPr>
         <w:object w:dxaOrig="1800" w:dyaOrig="360">
-          <v:shape id="_x0000_i1031" type="#_x0000_t75" style="width:89.9pt;height:17.9pt" o:ole="">
+          <v:shape id="_x0000_i1075" type="#_x0000_t75" style="width:89.75pt;height:17.75pt" o:ole="">
             <v:imagedata r:id="rId103" o:title=""/>
           </v:shape>
-          <o:OLEObject Type="Embed" ProgID="Equation.3" ShapeID="_x0000_i1031" DrawAspect="Content" ObjectID="_1666512544" r:id="rId104"/>
+          <o:OLEObject Type="Embed" ProgID="Equation.3" ShapeID="_x0000_i1075" DrawAspect="Content" ObjectID="_1666792317" r:id="rId104"/>
         </w:object>
+      </w:r>
+    </w:p>
+    <w:p/>
+    <w:p>
+      <w:r>
+        <w:br w:type="page"/>
       </w:r>
     </w:p>
     <w:p>
       <w:pPr>
         <w:pStyle w:val="Heading1"/>
       </w:pPr>
+      <w:bookmarkStart w:id="5" w:name="_Toc56147460"/>
+      <w:r>
+        <w:lastRenderedPageBreak/>
+        <w:t>SD for NCC</w:t>
+      </w:r>
+      <w:bookmarkEnd w:id="5"/>
+    </w:p>
+    <w:p>
+      <w:r>
+        <w:pict>
+          <v:group id="_x0000_s45284" editas="canvas" style="width:481.95pt;height:289.15pt;mso-position-horizontal-relative:char;mso-position-vertical-relative:line" coordorigin="2359,526" coordsize="7200,4320">
+            <o:lock v:ext="edit" aspectratio="t"/>
+            <v:shape id="_x0000_s45283" type="#_x0000_t75" style="position:absolute;left:2359;top:526;width:7200;height:4320" o:preferrelative="f">
+              <v:fill o:detectmouseclick="t"/>
+              <v:path o:extrusionok="t" o:connecttype="none"/>
+              <o:lock v:ext="edit" text="t"/>
+            </v:shape>
+            <v:shape id="_x0000_s45464" type="#_x0000_t202" style="position:absolute;left:4553;top:2352;width:483;height:183" filled="f" stroked="f">
+              <v:textbox style="mso-next-textbox:#_x0000_s45464" inset="0,.5mm,0,.5mm">
+                <w:txbxContent>
+                  <w:p>
+                    <w:pPr>
+                      <w:jc w:val="center"/>
+                      <w:rPr>
+                        <w:rFonts w:ascii="Times New Roman" w:hAnsi="Times New Roman" w:cs="Times New Roman"/>
+                        <w:sz w:val="20"/>
+                      </w:rPr>
+                    </w:pPr>
+                    <w:r>
+                      <w:rPr>
+                        <w:rFonts w:ascii="Times New Roman" w:hAnsi="Times New Roman" w:cs="Times New Roman"/>
+                        <w:sz w:val="20"/>
+                      </w:rPr>
+                      <w:t>Man</w:t>
+                    </w:r>
+                  </w:p>
+                </w:txbxContent>
+              </v:textbox>
+            </v:shape>
+            <v:shape id="_x0000_s45465" type="#_x0000_t202" style="position:absolute;left:4732;top:2908;width:553;height:183" filled="f" stroked="f">
+              <v:textbox style="mso-next-textbox:#_x0000_s45465" inset="0,.5mm,0,.5mm">
+                <w:txbxContent>
+                  <w:p>
+                    <w:pPr>
+                      <w:jc w:val="center"/>
+                      <w:rPr>
+                        <w:rFonts w:ascii="Times New Roman" w:hAnsi="Times New Roman" w:cs="Times New Roman"/>
+                        <w:sz w:val="20"/>
+                      </w:rPr>
+                    </w:pPr>
+                    <w:r>
+                      <w:rPr>
+                        <w:rFonts w:ascii="Times New Roman" w:hAnsi="Times New Roman" w:cs="Times New Roman"/>
+                        <w:sz w:val="20"/>
+                      </w:rPr>
+                      <w:t>Woman</w:t>
+                    </w:r>
+                  </w:p>
+                </w:txbxContent>
+              </v:textbox>
+            </v:shape>
+            <v:shape id="_x0000_s45466" type="#_x0000_t202" style="position:absolute;left:4483;top:3477;width:553;height:183" filled="f" stroked="f">
+              <v:textbox style="mso-next-textbox:#_x0000_s45466" inset="0,.5mm,0,.5mm">
+                <w:txbxContent>
+                  <w:p>
+                    <w:pPr>
+                      <w:jc w:val="center"/>
+                      <w:rPr>
+                        <w:rFonts w:ascii="Times New Roman" w:hAnsi="Times New Roman" w:cs="Times New Roman"/>
+                        <w:sz w:val="20"/>
+                      </w:rPr>
+                    </w:pPr>
+                    <w:r>
+                      <w:rPr>
+                        <w:rFonts w:ascii="Times New Roman" w:hAnsi="Times New Roman" w:cs="Times New Roman"/>
+                        <w:sz w:val="20"/>
+                      </w:rPr>
+                      <w:t>Child</w:t>
+                    </w:r>
+                  </w:p>
+                </w:txbxContent>
+              </v:textbox>
+            </v:shape>
+            <w10:wrap type="none"/>
+            <w10:anchorlock/>
+          </v:group>
+        </w:pict>
+      </w:r>
+    </w:p>
+    <w:p/>
+    <w:p>
+      <w:r>
+        <w:pict>
+          <v:group id="_x0000_s45285" editas="canvas" style="width:481.95pt;height:393.6pt;mso-position-horizontal-relative:char;mso-position-vertical-relative:line" coordorigin="1134,9209" coordsize="9639,7872">
+            <o:lock v:ext="edit" aspectratio="t"/>
+            <v:shape id="_x0000_s45286" type="#_x0000_t75" style="position:absolute;left:1134;top:9209;width:9639;height:7872" o:preferrelative="f">
+              <v:fill o:detectmouseclick="t"/>
+              <v:path o:extrusionok="t" o:connecttype="none"/>
+              <o:lock v:ext="edit" text="t"/>
+            </v:shape>
+            <v:roundrect id="_x0000_s45287" style="position:absolute;left:5597;top:13598;width:1478;height:949" arcsize="10923f" fillcolor="#c6d9f1 [671]" strokecolor="#0070c0">
+              <v:stroke dashstyle="dash"/>
+            </v:roundrect>
+            <v:roundrect id="_x0000_s45288" style="position:absolute;left:5612;top:9859;width:1478;height:672" arcsize="10923f" fillcolor="#f3fab0" strokecolor="#ffc000">
+              <v:stroke dashstyle="dash"/>
+            </v:roundrect>
+            <v:roundrect id="_x0000_s45289" style="position:absolute;left:2141;top:9298;width:1276;height:672" arcsize="10923f" fillcolor="#eaf1dd [662]" strokecolor="#00b050">
+              <v:stroke dashstyle="dash"/>
+            </v:roundrect>
+            <v:roundrect id="_x0000_s45290" style="position:absolute;left:1374;top:15589;width:1532;height:1233" arcsize="10923f" fillcolor="#f2dbdb [661]" strokecolor="red">
+              <v:stroke dashstyle="dash"/>
+            </v:roundrect>
+            <v:roundrect id="_x0000_s45291" style="position:absolute;left:8953;top:15411;width:1532;height:1580" arcsize="10923f" fillcolor="#e5dfec [663]" strokecolor="#7030a0">
+              <v:stroke dashstyle="dash"/>
+            </v:roundrect>
+            <v:shape id="_x0000_s45292" type="#_x0000_t202" style="position:absolute;left:5794;top:9937;width:1108;height:634" filled="f" stroked="f">
+              <v:textbox style="mso-next-textbox:#_x0000_s45292" inset="0,.5mm,0,.5mm">
+                <w:txbxContent>
+                  <w:p>
+                    <w:pPr>
+                      <w:jc w:val="center"/>
+                      <w:rPr>
+                        <w:rFonts w:ascii="Times New Roman" w:hAnsi="Times New Roman" w:cs="Times New Roman"/>
+                        <w:sz w:val="20"/>
+                      </w:rPr>
+                    </w:pPr>
+                    <w:r>
+                      <w:rPr>
+                        <w:rFonts w:ascii="Times New Roman" w:hAnsi="Times New Roman" w:cs="Times New Roman"/>
+                        <w:sz w:val="20"/>
+                      </w:rPr>
+                      <w:t>Port-driven GDP</w:t>
+                    </w:r>
+                  </w:p>
+                </w:txbxContent>
+              </v:textbox>
+            </v:shape>
+            <v:shape id="_x0000_s45293" type="#_x0000_t202" style="position:absolute;left:1782;top:10832;width:1108;height:571" filled="f" stroked="f">
+              <v:textbox style="mso-next-textbox:#_x0000_s45293" inset="0,.5mm,0,.5mm">
+                <w:txbxContent>
+                  <w:p>
+                    <w:pPr>
+                      <w:jc w:val="center"/>
+                      <w:rPr>
+                        <w:rFonts w:ascii="Times New Roman" w:hAnsi="Times New Roman" w:cs="Times New Roman"/>
+                        <w:sz w:val="20"/>
+                      </w:rPr>
+                    </w:pPr>
+                    <w:r>
+                      <w:rPr>
+                        <w:rFonts w:ascii="Times New Roman" w:hAnsi="Times New Roman" w:cs="Times New Roman"/>
+                        <w:sz w:val="20"/>
+                      </w:rPr>
+                      <w:t>Energy Occupation</w:t>
+                    </w:r>
+                  </w:p>
+                </w:txbxContent>
+              </v:textbox>
+            </v:shape>
+            <v:shape id="_x0000_s45294" type="#_x0000_t202" style="position:absolute;left:3190;top:11286;width:1015;height:571" filled="f" stroked="f">
+              <v:textbox style="mso-next-textbox:#_x0000_s45294" inset="0,.5mm,0,.5mm">
+                <w:txbxContent>
+                  <w:p>
+                    <w:pPr>
+                      <w:jc w:val="center"/>
+                      <w:rPr>
+                        <w:rFonts w:ascii="Times New Roman" w:hAnsi="Times New Roman" w:cs="Times New Roman"/>
+                        <w:sz w:val="20"/>
+                      </w:rPr>
+                    </w:pPr>
+                    <w:r>
+                      <w:rPr>
+                        <w:rFonts w:ascii="Times New Roman" w:hAnsi="Times New Roman" w:cs="Times New Roman"/>
+                        <w:sz w:val="20"/>
+                      </w:rPr>
+                      <w:t>Water Occupation</w:t>
+                    </w:r>
+                  </w:p>
+                </w:txbxContent>
+              </v:textbox>
+            </v:shape>
+            <v:shape id="_x0000_s45295" type="#_x0000_t202" style="position:absolute;left:4397;top:10819;width:1012;height:571" filled="f" stroked="f">
+              <v:textbox style="mso-next-textbox:#_x0000_s45295" inset="0,.5mm,0,.5mm">
+                <w:txbxContent>
+                  <w:p>
+                    <w:pPr>
+                      <w:jc w:val="center"/>
+                      <w:rPr>
+                        <w:rFonts w:ascii="Times New Roman" w:hAnsi="Times New Roman" w:cs="Times New Roman"/>
+                        <w:sz w:val="20"/>
+                      </w:rPr>
+                    </w:pPr>
+                    <w:r>
+                      <w:rPr>
+                        <w:rFonts w:ascii="Times New Roman" w:hAnsi="Times New Roman" w:cs="Times New Roman"/>
+                        <w:sz w:val="20"/>
+                      </w:rPr>
+                      <w:t>Waste Discharge</w:t>
+                    </w:r>
+                  </w:p>
+                </w:txbxContent>
+              </v:textbox>
+            </v:shape>
+            <v:shape id="_x0000_s45296" type="#_x0000_t202" style="position:absolute;left:5969;top:13791;width:732;height:550" filled="f" stroked="f">
+              <v:textbox style="mso-next-textbox:#_x0000_s45296" inset="0,.5mm,0,.5mm">
+                <w:txbxContent>
+                  <w:p>
+                    <w:pPr>
+                      <w:jc w:val="center"/>
+                      <w:rPr>
+                        <w:rFonts w:ascii="Times New Roman" w:hAnsi="Times New Roman" w:cs="Times New Roman"/>
+                        <w:sz w:val="20"/>
+                      </w:rPr>
+                    </w:pPr>
+                    <w:r>
+                      <w:rPr>
+                        <w:rFonts w:ascii="Times New Roman" w:hAnsi="Times New Roman" w:cs="Times New Roman"/>
+                        <w:sz w:val="20"/>
+                      </w:rPr>
+                      <w:t>Urban GDP</w:t>
+                    </w:r>
+                  </w:p>
+                </w:txbxContent>
+              </v:textbox>
+            </v:shape>
+            <v:shape id="_x0000_s45297" type="#_x0000_t202" style="position:absolute;left:4552;top:10571;width:356;height:307" filled="f" stroked="f">
+              <v:textbox style="mso-next-textbox:#_x0000_s45297" inset="0,.5mm,0,.5mm">
+                <w:txbxContent>
+                  <w:p>
+                    <w:pPr>
+                      <w:jc w:val="center"/>
+                      <w:rPr>
+                        <w:rFonts w:ascii="Times New Roman" w:hAnsi="Times New Roman" w:cs="Times New Roman"/>
+                        <w:sz w:val="20"/>
+                      </w:rPr>
+                    </w:pPr>
+                    <w:r>
+                      <w:rPr>
+                        <w:rFonts w:ascii="Times New Roman" w:hAnsi="Times New Roman" w:cs="Times New Roman"/>
+                        <w:sz w:val="20"/>
+                      </w:rPr>
+                      <w:t>+</w:t>
+                    </w:r>
+                  </w:p>
+                </w:txbxContent>
+              </v:textbox>
+            </v:shape>
+            <v:shapetype id="_x0000_t37" coordsize="21600,21600" o:spt="37" o:oned="t" path="m,c10800,,21600,10800,21600,21600e" filled="f">
+              <v:path arrowok="t" fillok="f" o:connecttype="none"/>
+              <o:lock v:ext="edit" shapetype="t"/>
+            </v:shapetype>
+            <v:shape id="_x0000_s45298" type="#_x0000_t37" style="position:absolute;left:4903;top:10254;width:891;height:565;rotation:180;flip:y" o:connectortype="curved" adj="-140461,321018,-140461">
+              <v:stroke endarrow="block"/>
+            </v:shape>
+            <v:shape id="_x0000_s45299" type="#_x0000_t37" style="position:absolute;left:3698;top:10254;width:2096;height:1032;rotation:180;flip:y" o:connectortype="curved" adj="-59709,175751,-59709">
+              <v:stroke endarrow="block"/>
+            </v:shape>
+            <v:shape id="_x0000_s45300" type="#_x0000_t37" style="position:absolute;left:2336;top:10254;width:3458;height:578;rotation:180;flip:y" o:connectortype="curved" adj="-36192,313798,-36192">
+              <v:stroke endarrow="block"/>
+            </v:shape>
+            <v:shape id="_x0000_s45301" type="#_x0000_t202" style="position:absolute;left:4298;top:11862;width:1194;height:571" filled="f" stroked="f">
+              <v:textbox style="mso-next-textbox:#_x0000_s45301" inset="0,.5mm,0,.5mm">
+                <w:txbxContent>
+                  <w:p>
+                    <w:pPr>
+                      <w:jc w:val="center"/>
+                      <w:rPr>
+                        <w:rFonts w:ascii="Times New Roman" w:hAnsi="Times New Roman" w:cs="Times New Roman"/>
+                        <w:sz w:val="20"/>
+                      </w:rPr>
+                    </w:pPr>
+                    <w:r>
+                      <w:rPr>
+                        <w:rFonts w:ascii="Times New Roman" w:hAnsi="Times New Roman" w:cs="Times New Roman"/>
+                        <w:sz w:val="20"/>
+                      </w:rPr>
+                      <w:t>Environmental Quality</w:t>
+                    </w:r>
+                  </w:p>
+                </w:txbxContent>
+              </v:textbox>
+            </v:shape>
+            <v:shape id="_x0000_s45302" type="#_x0000_t202" style="position:absolute;left:1856;top:12042;width:984;height:571" filled="f" stroked="f">
+              <v:textbox style="mso-next-textbox:#_x0000_s45302" inset="0,.5mm,0,.5mm">
+                <w:txbxContent>
+                  <w:p>
+                    <w:pPr>
+                      <w:jc w:val="center"/>
+                      <w:rPr>
+                        <w:rFonts w:ascii="Times New Roman" w:hAnsi="Times New Roman" w:cs="Times New Roman"/>
+                        <w:sz w:val="20"/>
+                      </w:rPr>
+                    </w:pPr>
+                    <w:r>
+                      <w:rPr>
+                        <w:rFonts w:ascii="Times New Roman" w:hAnsi="Times New Roman" w:cs="Times New Roman"/>
+                        <w:sz w:val="20"/>
+                      </w:rPr>
+                      <w:t>Resources Loss</w:t>
+                    </w:r>
+                  </w:p>
+                </w:txbxContent>
+              </v:textbox>
+            </v:shape>
+            <v:shape id="_x0000_s45303" type="#_x0000_t32" style="position:absolute;left:2336;top:11403;width:12;height:639" o:connectortype="straight">
+              <v:stroke endarrow="block"/>
+            </v:shape>
+            <v:shape id="_x0000_s45304" type="#_x0000_t32" style="position:absolute;left:4895;top:11390;width:8;height:472;flip:x" o:connectortype="straight">
+              <v:stroke endarrow="block"/>
+            </v:shape>
+            <v:shape id="_x0000_s45305" type="#_x0000_t37" style="position:absolute;left:3353;top:11608;width:1612;height:3621;rotation:90;flip:x" o:connectortype="curved" adj="-31462,28746,-31462">
+              <v:stroke endarrow="block"/>
+            </v:shape>
+            <v:shape id="_x0000_s45306" type="#_x0000_t37" style="position:absolute;left:5142;top:13239;width:580;height:1074;rotation:90;flip:x" o:connectortype="curved" adj="-182297,233879,-182297">
+              <v:stroke endarrow="block"/>
+            </v:shape>
+            <v:shape id="_x0000_s45307" type="#_x0000_t202" style="position:absolute;left:4544;top:12937;width:701;height:549" filled="f" stroked="f">
+              <v:textbox style="mso-next-textbox:#_x0000_s45307" inset="0,.5mm,0,.5mm">
+                <w:txbxContent>
+                  <w:p>
+                    <w:pPr>
+                      <w:jc w:val="center"/>
+                      <w:rPr>
+                        <w:rFonts w:ascii="Times New Roman" w:hAnsi="Times New Roman" w:cs="Times New Roman"/>
+                        <w:sz w:val="20"/>
+                      </w:rPr>
+                    </w:pPr>
+                    <w:r>
+                      <w:rPr>
+                        <w:rFonts w:ascii="Times New Roman" w:hAnsi="Times New Roman" w:cs="Times New Roman"/>
+                        <w:sz w:val="20"/>
+                      </w:rPr>
+                      <w:t>Health Risk</w:t>
+                    </w:r>
+                  </w:p>
+                </w:txbxContent>
+              </v:textbox>
+            </v:shape>
+            <v:shape id="_x0000_s45308" type="#_x0000_t32" style="position:absolute;left:4895;top:12433;width:1;height:504" o:connectortype="straight">
+              <v:stroke endarrow="block"/>
+            </v:shape>
+            <v:shape id="_x0000_s45309" type="#_x0000_t37" style="position:absolute;left:3146;top:11815;width:599;height:2196;rotation:90;flip:x" o:connectortype="curved" adj="-84669,105797,-84669">
+              <v:stroke endarrow="block"/>
+            </v:shape>
+            <v:shape id="_x0000_s45310" type="#_x0000_t37" style="position:absolute;left:3033;top:11664;width:471;height:858;rotation:90" o:connectortype="curved" adj="-169590,-251748,-169590">
+              <v:stroke endarrow="block"/>
+            </v:shape>
+            <v:shape id="_x0000_s45311" type="#_x0000_t202" style="position:absolute;left:1971;top:10590;width:356;height:307" filled="f" stroked="f">
+              <v:textbox style="mso-next-textbox:#_x0000_s45311" inset="0,.5mm,0,.5mm">
+                <w:txbxContent>
+                  <w:p>
+                    <w:pPr>
+                      <w:jc w:val="center"/>
+                      <w:rPr>
+                        <w:rFonts w:ascii="Times New Roman" w:hAnsi="Times New Roman" w:cs="Times New Roman"/>
+                        <w:sz w:val="20"/>
+                      </w:rPr>
+                    </w:pPr>
+                    <w:r>
+                      <w:rPr>
+                        <w:rFonts w:ascii="Times New Roman" w:hAnsi="Times New Roman" w:cs="Times New Roman"/>
+                        <w:sz w:val="20"/>
+                      </w:rPr>
+                      <w:t>+</w:t>
+                    </w:r>
+                  </w:p>
+                </w:txbxContent>
+              </v:textbox>
+            </v:shape>
+            <v:shape id="_x0000_s45312" type="#_x0000_t202" style="position:absolute;left:3317;top:11039;width:356;height:307" filled="f" stroked="f">
+              <v:textbox style="mso-next-textbox:#_x0000_s45312" inset="0,.5mm,0,.5mm">
+                <w:txbxContent>
+                  <w:p>
+                    <w:pPr>
+                      <w:jc w:val="center"/>
+                      <w:rPr>
+                        <w:rFonts w:ascii="Times New Roman" w:hAnsi="Times New Roman" w:cs="Times New Roman"/>
+                        <w:sz w:val="20"/>
+                      </w:rPr>
+                    </w:pPr>
+                    <w:r>
+                      <w:rPr>
+                        <w:rFonts w:ascii="Times New Roman" w:hAnsi="Times New Roman" w:cs="Times New Roman"/>
+                        <w:sz w:val="20"/>
+                      </w:rPr>
+                      <w:t>+</w:t>
+                    </w:r>
+                  </w:p>
+                </w:txbxContent>
+              </v:textbox>
+            </v:shape>
+            <v:shape id="_x0000_s45313" type="#_x0000_t202" style="position:absolute;left:4513;top:11624;width:356;height:307" filled="f" stroked="f">
+              <v:textbox style="mso-next-textbox:#_x0000_s45313" inset="0,.5mm,0,.5mm">
+                <w:txbxContent>
+                  <w:p>
+                    <w:pPr>
+                      <w:jc w:val="center"/>
+                      <w:rPr>
+                        <w:rFonts w:ascii="Times New Roman" w:hAnsi="Times New Roman" w:cs="Times New Roman"/>
+                        <w:sz w:val="20"/>
+                      </w:rPr>
+                    </w:pPr>
+                    <w:r>
+                      <w:rPr>
+                        <w:rFonts w:ascii="Times New Roman" w:hAnsi="Times New Roman" w:cs="Times New Roman"/>
+                        <w:sz w:val="20"/>
+                      </w:rPr>
+                      <w:t>–</w:t>
+                    </w:r>
+                  </w:p>
+                </w:txbxContent>
+              </v:textbox>
+            </v:shape>
+            <v:shape id="_x0000_s45314" type="#_x0000_t202" style="position:absolute;left:1958;top:11825;width:356;height:307" filled="f" stroked="f">
+              <v:textbox style="mso-next-textbox:#_x0000_s45314" inset="0,.5mm,0,.5mm">
+                <w:txbxContent>
+                  <w:p>
+                    <w:pPr>
+                      <w:jc w:val="center"/>
+                      <w:rPr>
+                        <w:rFonts w:ascii="Times New Roman" w:hAnsi="Times New Roman" w:cs="Times New Roman"/>
+                        <w:sz w:val="20"/>
+                      </w:rPr>
+                    </w:pPr>
+                    <w:r>
+                      <w:rPr>
+                        <w:rFonts w:ascii="Times New Roman" w:hAnsi="Times New Roman" w:cs="Times New Roman"/>
+                        <w:sz w:val="20"/>
+                      </w:rPr>
+                      <w:t>+</w:t>
+                    </w:r>
+                  </w:p>
+                </w:txbxContent>
+              </v:textbox>
+            </v:shape>
+            <v:shape id="_x0000_s45315" type="#_x0000_t202" style="position:absolute;left:4271;top:12890;width:356;height:307" filled="f" stroked="f">
+              <v:textbox style="mso-next-textbox:#_x0000_s45315" inset="0,.5mm,0,.5mm">
+                <w:txbxContent>
+                  <w:p>
+                    <w:pPr>
+                      <w:jc w:val="center"/>
+                      <w:rPr>
+                        <w:rFonts w:ascii="Times New Roman" w:hAnsi="Times New Roman" w:cs="Times New Roman"/>
+                        <w:sz w:val="20"/>
+                      </w:rPr>
+                    </w:pPr>
+                    <w:r>
+                      <w:rPr>
+                        <w:rFonts w:ascii="Times New Roman" w:hAnsi="Times New Roman" w:cs="Times New Roman"/>
+                        <w:sz w:val="20"/>
+                      </w:rPr>
+                      <w:t>+</w:t>
+                    </w:r>
+                  </w:p>
+                </w:txbxContent>
+              </v:textbox>
+            </v:shape>
+            <v:shape id="_x0000_s45316" type="#_x0000_t202" style="position:absolute;left:4526;top:12690;width:356;height:307" filled="f" stroked="f">
+              <v:textbox style="mso-next-textbox:#_x0000_s45316" inset="0,.5mm,0,.5mm">
+                <w:txbxContent>
+                  <w:p>
+                    <w:pPr>
+                      <w:jc w:val="center"/>
+                      <w:rPr>
+                        <w:rFonts w:ascii="Times New Roman" w:hAnsi="Times New Roman" w:cs="Times New Roman"/>
+                        <w:sz w:val="20"/>
+                      </w:rPr>
+                    </w:pPr>
+                    <w:r>
+                      <w:rPr>
+                        <w:rFonts w:ascii="Times New Roman" w:hAnsi="Times New Roman" w:cs="Times New Roman"/>
+                        <w:sz w:val="20"/>
+                      </w:rPr>
+                      <w:t>–</w:t>
+                    </w:r>
+                  </w:p>
+                </w:txbxContent>
+              </v:textbox>
+            </v:shape>
+            <v:shape id="_x0000_s45317" type="#_x0000_t202" style="position:absolute;left:5722;top:13704;width:356;height:307" filled="f" stroked="f">
+              <v:textbox style="mso-next-textbox:#_x0000_s45317" inset="0,.5mm,0,.5mm">
+                <w:txbxContent>
+                  <w:p>
+                    <w:pPr>
+                      <w:jc w:val="center"/>
+                      <w:rPr>
+                        <w:rFonts w:ascii="Times New Roman" w:hAnsi="Times New Roman" w:cs="Times New Roman"/>
+                        <w:sz w:val="20"/>
+                      </w:rPr>
+                    </w:pPr>
+                    <w:r>
+                      <w:rPr>
+                        <w:rFonts w:ascii="Times New Roman" w:hAnsi="Times New Roman" w:cs="Times New Roman"/>
+                        <w:sz w:val="20"/>
+                      </w:rPr>
+                      <w:t>–</w:t>
+                    </w:r>
+                  </w:p>
+                </w:txbxContent>
+              </v:textbox>
+            </v:shape>
+            <v:shape id="_x0000_s45318" type="#_x0000_t202" style="position:absolute;left:5722;top:14277;width:356;height:307" filled="f" stroked="f">
+              <v:textbox style="mso-next-textbox:#_x0000_s45318" inset="0,.5mm,0,.5mm">
+                <w:txbxContent>
+                  <w:p>
+                    <w:pPr>
+                      <w:jc w:val="center"/>
+                      <w:rPr>
+                        <w:rFonts w:ascii="Times New Roman" w:hAnsi="Times New Roman" w:cs="Times New Roman"/>
+                        <w:sz w:val="20"/>
+                      </w:rPr>
+                    </w:pPr>
+                    <w:r>
+                      <w:rPr>
+                        <w:rFonts w:ascii="Times New Roman" w:hAnsi="Times New Roman" w:cs="Times New Roman"/>
+                        <w:sz w:val="20"/>
+                      </w:rPr>
+                      <w:t>–</w:t>
+                    </w:r>
+                  </w:p>
+                </w:txbxContent>
+              </v:textbox>
+            </v:shape>
+            <v:shape id="_x0000_s45319" type="#_x0000_t202" style="position:absolute;left:2312;top:9336;width:1008;height:634" filled="f" stroked="f">
+              <v:textbox style="mso-next-textbox:#_x0000_s45319" inset="0,.5mm,0,.5mm">
+                <w:txbxContent>
+                  <w:p>
+                    <w:pPr>
+                      <w:jc w:val="center"/>
+                      <w:rPr>
+                        <w:rFonts w:ascii="Times New Roman" w:hAnsi="Times New Roman" w:cs="Times New Roman"/>
+                        <w:sz w:val="20"/>
+                      </w:rPr>
+                    </w:pPr>
+                    <w:r>
+                      <w:rPr>
+                        <w:rFonts w:ascii="Times New Roman" w:hAnsi="Times New Roman" w:cs="Times New Roman"/>
+                        <w:sz w:val="20"/>
+                      </w:rPr>
+                      <w:t>Green Technology</w:t>
+                    </w:r>
+                  </w:p>
+                </w:txbxContent>
+              </v:textbox>
+            </v:shape>
+            <v:shapetype id="_x0000_t39" coordsize="21600,21600" o:spt="39" o:oned="t" path="m,c@0,0@1@6@1@5@1@7@3@8@2@8@4@8,21600@9,21600,21600e" filled="f">
+              <v:formulas>
+                <v:f eqn="mid #0 0"/>
+                <v:f eqn="val #0"/>
+                <v:f eqn="mid #0 21600"/>
+                <v:f eqn="mid #0 @2"/>
+                <v:f eqn="mid @2 21600"/>
+                <v:f eqn="mid #1 0"/>
+                <v:f eqn="mid @5 0"/>
+                <v:f eqn="mid #1 @5"/>
+                <v:f eqn="val #1"/>
+                <v:f eqn="mid #1 21600"/>
+              </v:formulas>
+              <v:path arrowok="t" fillok="f" o:connecttype="none"/>
+              <v:handles>
+                <v:h position="#0,@5"/>
+                <v:h position="@2,#1"/>
+              </v:handles>
+              <o:lock v:ext="edit" shapetype="t"/>
+            </v:shapetype>
+            <v:shape id="_x0000_s45320" type="#_x0000_t39" style="position:absolute;left:1725;top:10027;width:1148;height:1034;rotation:90" o:connectortype="curved" adj="8109,29120,-52984">
+              <v:stroke endarrow="block"/>
+            </v:shape>
+            <v:shape id="_x0000_s45321" type="#_x0000_t37" style="position:absolute;left:2202;top:10584;width:1602;height:374;rotation:90;flip:x" o:connectortype="curved" adj="-37969,468558,-37969">
+              <v:stroke endarrow="block"/>
+            </v:shape>
+            <v:shape id="_x0000_s45322" type="#_x0000_t37" style="position:absolute;left:3039;top:9747;width:1135;height:1581;rotation:90;flip:x" o:connectortype="curved" adj="-53591,110842,-53591">
+              <v:stroke endarrow="block"/>
+            </v:shape>
+            <v:shape id="_x0000_s45323" type="#_x0000_t202" style="position:absolute;left:4155;top:11175;width:356;height:307" filled="f" stroked="f">
+              <v:textbox style="mso-next-textbox:#_x0000_s45323" inset="0,.5mm,0,.5mm">
+                <w:txbxContent>
+                  <w:p>
+                    <w:pPr>
+                      <w:jc w:val="center"/>
+                      <w:rPr>
+                        <w:rFonts w:ascii="Times New Roman" w:hAnsi="Times New Roman" w:cs="Times New Roman"/>
+                        <w:sz w:val="20"/>
+                      </w:rPr>
+                    </w:pPr>
+                    <w:r>
+                      <w:rPr>
+                        <w:rFonts w:ascii="Times New Roman" w:hAnsi="Times New Roman" w:cs="Times New Roman"/>
+                        <w:sz w:val="20"/>
+                      </w:rPr>
+                      <w:t>–</w:t>
+                    </w:r>
+                  </w:p>
+                </w:txbxContent>
+              </v:textbox>
+            </v:shape>
+            <v:shape id="_x0000_s45324" type="#_x0000_t202" style="position:absolute;left:1529;top:11188;width:356;height:307" filled="f" stroked="f">
+              <v:textbox style="mso-next-textbox:#_x0000_s45324" inset="0,.5mm,0,.5mm">
+                <w:txbxContent>
+                  <w:p>
+                    <w:pPr>
+                      <w:jc w:val="center"/>
+                      <w:rPr>
+                        <w:rFonts w:ascii="Times New Roman" w:hAnsi="Times New Roman" w:cs="Times New Roman"/>
+                        <w:sz w:val="20"/>
+                      </w:rPr>
+                    </w:pPr>
+                    <w:r>
+                      <w:rPr>
+                        <w:rFonts w:ascii="Times New Roman" w:hAnsi="Times New Roman" w:cs="Times New Roman"/>
+                        <w:sz w:val="20"/>
+                      </w:rPr>
+                      <w:t>–</w:t>
+                    </w:r>
+                  </w:p>
+                </w:txbxContent>
+              </v:textbox>
+            </v:shape>
+            <v:shape id="_x0000_s45325" type="#_x0000_t202" style="position:absolute;left:2933;top:11591;width:356;height:307" filled="f" stroked="f">
+              <v:textbox style="mso-next-textbox:#_x0000_s45325" inset="0,.5mm,0,.5mm">
+                <w:txbxContent>
+                  <w:p>
+                    <w:pPr>
+                      <w:jc w:val="center"/>
+                      <w:rPr>
+                        <w:rFonts w:ascii="Times New Roman" w:hAnsi="Times New Roman" w:cs="Times New Roman"/>
+                        <w:sz w:val="20"/>
+                      </w:rPr>
+                    </w:pPr>
+                    <w:r>
+                      <w:rPr>
+                        <w:rFonts w:ascii="Times New Roman" w:hAnsi="Times New Roman" w:cs="Times New Roman"/>
+                        <w:sz w:val="20"/>
+                      </w:rPr>
+                      <w:t>–</w:t>
+                    </w:r>
+                  </w:p>
+                </w:txbxContent>
+              </v:textbox>
+            </v:shape>
+            <v:shape id="_x0000_s45326" type="#_x0000_t32" style="position:absolute;left:6335;top:10571;width:13;height:3220;flip:x" o:connectortype="straight">
+              <v:stroke endarrow="block"/>
+            </v:shape>
+            <v:shape id="_x0000_s45327" type="#_x0000_t202" style="position:absolute;left:2725;top:12397;width:356;height:307" filled="f" stroked="f">
+              <v:textbox style="mso-next-textbox:#_x0000_s45327" inset="0,.5mm,0,.5mm">
+                <w:txbxContent>
+                  <w:p>
+                    <w:pPr>
+                      <w:jc w:val="center"/>
+                      <w:rPr>
+                        <w:rFonts w:ascii="Times New Roman" w:hAnsi="Times New Roman" w:cs="Times New Roman"/>
+                        <w:sz w:val="20"/>
+                      </w:rPr>
+                    </w:pPr>
+                    <w:r>
+                      <w:rPr>
+                        <w:rFonts w:ascii="Times New Roman" w:hAnsi="Times New Roman" w:cs="Times New Roman"/>
+                        <w:sz w:val="20"/>
+                      </w:rPr>
+                      <w:t>+</w:t>
+                    </w:r>
+                  </w:p>
+                </w:txbxContent>
+              </v:textbox>
+            </v:shape>
+            <v:shape id="_x0000_s45328" type="#_x0000_t202" style="position:absolute;left:8757;top:14534;width:701;height:309" filled="f" stroked="f">
+              <v:textbox style="mso-next-textbox:#_x0000_s45328" inset="0,.5mm,0,.5mm">
+                <w:txbxContent>
+                  <w:p>
+                    <w:pPr>
+                      <w:jc w:val="center"/>
+                      <w:rPr>
+                        <w:rFonts w:ascii="Times New Roman" w:hAnsi="Times New Roman" w:cs="Times New Roman"/>
+                        <w:sz w:val="20"/>
+                      </w:rPr>
+                    </w:pPr>
+                    <w:r>
+                      <w:rPr>
+                        <w:rFonts w:ascii="Times New Roman" w:hAnsi="Times New Roman" w:cs="Times New Roman"/>
+                        <w:sz w:val="20"/>
+                      </w:rPr>
+                      <w:t>Trade</w:t>
+                    </w:r>
+                  </w:p>
+                </w:txbxContent>
+              </v:textbox>
+            </v:shape>
+            <v:shape id="_x0000_s45329" type="#_x0000_t37" style="position:absolute;left:7372;top:13304;width:348;height:2422;rotation:90;flip:x" o:connectortype="curved" adj="-393207,111335,-393207">
+              <v:stroke endarrow="block"/>
+            </v:shape>
+            <v:shape id="_x0000_s45330" type="#_x0000_t202" style="position:absolute;left:8497;top:14341;width:356;height:307" filled="f" stroked="f">
+              <v:textbox style="mso-next-textbox:#_x0000_s45330" inset="0,.5mm,0,.5mm">
+                <w:txbxContent>
+                  <w:p>
+                    <w:pPr>
+                      <w:jc w:val="center"/>
+                      <w:rPr>
+                        <w:rFonts w:ascii="Times New Roman" w:hAnsi="Times New Roman" w:cs="Times New Roman"/>
+                        <w:sz w:val="20"/>
+                      </w:rPr>
+                    </w:pPr>
+                    <w:r>
+                      <w:rPr>
+                        <w:rFonts w:ascii="Times New Roman" w:hAnsi="Times New Roman" w:cs="Times New Roman"/>
+                        <w:sz w:val="20"/>
+                      </w:rPr>
+                      <w:t>+</w:t>
+                    </w:r>
+                  </w:p>
+                </w:txbxContent>
+              </v:textbox>
+            </v:shape>
+            <v:shape id="_x0000_s45331" type="#_x0000_t202" style="position:absolute;left:9467;top:12331;width:772;height:582" filled="f" stroked="f">
+              <v:textbox style="mso-next-textbox:#_x0000_s45331" inset="0,.5mm,0,.5mm">
+                <w:txbxContent>
+                  <w:p>
+                    <w:pPr>
+                      <w:jc w:val="center"/>
+                      <w:rPr>
+                        <w:rFonts w:ascii="Times New Roman" w:hAnsi="Times New Roman" w:cs="Times New Roman"/>
+                        <w:sz w:val="20"/>
+                      </w:rPr>
+                    </w:pPr>
+                    <w:r>
+                      <w:rPr>
+                        <w:rFonts w:ascii="Times New Roman" w:hAnsi="Times New Roman" w:cs="Times New Roman"/>
+                        <w:sz w:val="20"/>
+                      </w:rPr>
+                      <w:t>Port Demand</w:t>
+                    </w:r>
+                  </w:p>
+                </w:txbxContent>
+              </v:textbox>
+            </v:shape>
+            <v:shape id="_x0000_s45332" type="#_x0000_t202" style="position:absolute;left:7937;top:13592;width:701;height:582" filled="f" stroked="f">
+              <v:textbox style="mso-next-textbox:#_x0000_s45332" inset="0,.5mm,0,.5mm">
+                <w:txbxContent>
+                  <w:p>
+                    <w:pPr>
+                      <w:jc w:val="center"/>
+                      <w:rPr>
+                        <w:rFonts w:ascii="Times New Roman" w:hAnsi="Times New Roman" w:cs="Times New Roman"/>
+                        <w:sz w:val="20"/>
+                      </w:rPr>
+                    </w:pPr>
+                    <w:r>
+                      <w:rPr>
+                        <w:rFonts w:ascii="Times New Roman" w:hAnsi="Times New Roman" w:cs="Times New Roman"/>
+                        <w:sz w:val="20"/>
+                      </w:rPr>
+                      <w:t>Port Pressure</w:t>
+                    </w:r>
+                  </w:p>
+                </w:txbxContent>
+              </v:textbox>
+            </v:shape>
+            <v:shape id="_x0000_s45333" type="#_x0000_t37" style="position:absolute;left:8761;top:12790;width:970;height:1215;rotation:90" o:connectortype="curved" adj="-219407,-196551,-219407">
+              <v:stroke endarrow="block"/>
+            </v:shape>
+            <v:shape id="_x0000_s45334" type="#_x0000_t202" style="position:absolute;left:5936;top:13554;width:356;height:307" filled="f" stroked="f">
+              <v:textbox style="mso-next-textbox:#_x0000_s45334" inset="0,.5mm,0,.5mm">
+                <w:txbxContent>
+                  <w:p>
+                    <w:pPr>
+                      <w:jc w:val="center"/>
+                      <w:rPr>
+                        <w:rFonts w:ascii="Times New Roman" w:hAnsi="Times New Roman" w:cs="Times New Roman"/>
+                        <w:sz w:val="20"/>
+                      </w:rPr>
+                    </w:pPr>
+                    <w:r>
+                      <w:rPr>
+                        <w:rFonts w:ascii="Times New Roman" w:hAnsi="Times New Roman" w:cs="Times New Roman"/>
+                        <w:sz w:val="20"/>
+                      </w:rPr>
+                      <w:t>+</w:t>
+                    </w:r>
+                  </w:p>
+                </w:txbxContent>
+              </v:textbox>
+            </v:shape>
+            <v:shape id="_x0000_s45335" type="#_x0000_t202" style="position:absolute;left:10018;top:12833;width:356;height:307" filled="f" stroked="f">
+              <v:textbox style="mso-next-textbox:#_x0000_s45335" inset="0,.5mm,0,.5mm">
+                <w:txbxContent>
+                  <w:p>
+                    <w:pPr>
+                      <w:jc w:val="center"/>
+                      <w:rPr>
+                        <w:rFonts w:ascii="Times New Roman" w:hAnsi="Times New Roman" w:cs="Times New Roman"/>
+                        <w:sz w:val="20"/>
+                      </w:rPr>
+                    </w:pPr>
+                    <w:r>
+                      <w:rPr>
+                        <w:rFonts w:ascii="Times New Roman" w:hAnsi="Times New Roman" w:cs="Times New Roman"/>
+                        <w:sz w:val="20"/>
+                      </w:rPr>
+                      <w:t>+</w:t>
+                    </w:r>
+                  </w:p>
+                </w:txbxContent>
+              </v:textbox>
+            </v:shape>
+            <v:shape id="_x0000_s45336" type="#_x0000_t202" style="position:absolute;left:8523;top:13554;width:356;height:307" filled="f" stroked="f">
+              <v:textbox style="mso-next-textbox:#_x0000_s45336" inset="0,.5mm,0,.5mm">
+                <w:txbxContent>
+                  <w:p>
+                    <w:pPr>
+                      <w:jc w:val="center"/>
+                      <w:rPr>
+                        <w:rFonts w:ascii="Times New Roman" w:hAnsi="Times New Roman" w:cs="Times New Roman"/>
+                        <w:sz w:val="20"/>
+                      </w:rPr>
+                    </w:pPr>
+                    <w:r>
+                      <w:rPr>
+                        <w:rFonts w:ascii="Times New Roman" w:hAnsi="Times New Roman" w:cs="Times New Roman"/>
+                        <w:sz w:val="20"/>
+                      </w:rPr>
+                      <w:t>+</w:t>
+                    </w:r>
+                  </w:p>
+                </w:txbxContent>
+              </v:textbox>
+            </v:shape>
+            <v:shape id="_x0000_s45337" type="#_x0000_t202" style="position:absolute;left:9327;top:11020;width:1058;height:565" filled="f" stroked="f">
+              <v:textbox style="mso-next-textbox:#_x0000_s45337" inset="0,.5mm,0,.5mm">
+                <w:txbxContent>
+                  <w:p>
+                    <w:pPr>
+                      <w:jc w:val="center"/>
+                      <w:rPr>
+                        <w:rFonts w:ascii="Times New Roman" w:hAnsi="Times New Roman" w:cs="Times New Roman"/>
+                        <w:sz w:val="20"/>
+                      </w:rPr>
+                    </w:pPr>
+                    <w:r>
+                      <w:rPr>
+                        <w:rFonts w:ascii="Times New Roman" w:hAnsi="Times New Roman" w:cs="Times New Roman"/>
+                        <w:sz w:val="20"/>
+                      </w:rPr>
+                      <w:t>Port Cargo Troughput</w:t>
+                    </w:r>
+                  </w:p>
+                </w:txbxContent>
+              </v:textbox>
+            </v:shape>
+            <v:shape id="_x0000_s45338" type="#_x0000_t32" style="position:absolute;left:9853;top:11585;width:3;height:746;flip:y" o:connectortype="straight">
+              <v:stroke endarrow="block"/>
+            </v:shape>
+            <v:shape id="_x0000_s45339" type="#_x0000_t202" style="position:absolute;left:9901;top:11539;width:356;height:307" filled="f" stroked="f">
+              <v:textbox style="mso-next-textbox:#_x0000_s45339" inset="0,.5mm,0,.5mm">
+                <w:txbxContent>
+                  <w:p>
+                    <w:pPr>
+                      <w:jc w:val="center"/>
+                      <w:rPr>
+                        <w:rFonts w:ascii="Times New Roman" w:hAnsi="Times New Roman" w:cs="Times New Roman"/>
+                        <w:sz w:val="20"/>
+                      </w:rPr>
+                    </w:pPr>
+                    <w:r>
+                      <w:rPr>
+                        <w:rFonts w:ascii="Times New Roman" w:hAnsi="Times New Roman" w:cs="Times New Roman"/>
+                        <w:sz w:val="20"/>
+                      </w:rPr>
+                      <w:t>+</w:t>
+                    </w:r>
+                  </w:p>
+                </w:txbxContent>
+              </v:textbox>
+            </v:shape>
+            <v:shape id="_x0000_s45340" type="#_x0000_t37" style="position:absolute;left:7996;top:9160;width:766;height:2954;rotation:270;flip:x" o:connectortype="curved" adj="-277924,67001,-277924">
+              <v:stroke endarrow="block"/>
+            </v:shape>
+            <v:shape id="_x0000_s45341" type="#_x0000_t202" style="position:absolute;left:7871;top:12496;width:1032;height:527" filled="f" stroked="f">
+              <v:textbox style="mso-next-textbox:#_x0000_s45341" inset="0,.5mm,0,.5mm">
+                <w:txbxContent>
+                  <w:p>
+                    <w:pPr>
+                      <w:jc w:val="center"/>
+                      <w:rPr>
+                        <w:rFonts w:ascii="Times New Roman" w:hAnsi="Times New Roman" w:cs="Times New Roman"/>
+                        <w:sz w:val="20"/>
+                      </w:rPr>
+                    </w:pPr>
+                    <w:r>
+                      <w:rPr>
+                        <w:rFonts w:ascii="Times New Roman" w:hAnsi="Times New Roman" w:cs="Times New Roman"/>
+                        <w:sz w:val="20"/>
+                      </w:rPr>
+                      <w:t>Port Investment</w:t>
+                    </w:r>
+                  </w:p>
+                </w:txbxContent>
+              </v:textbox>
+            </v:shape>
+            <v:shape id="_x0000_s45342" type="#_x0000_t202" style="position:absolute;left:6712;top:11878;width:1032;height:527" filled="f" stroked="f">
+              <v:textbox style="mso-next-textbox:#_x0000_s45342" inset="0,.5mm,0,.5mm">
+                <w:txbxContent>
+                  <w:p>
+                    <w:pPr>
+                      <w:jc w:val="center"/>
+                      <w:rPr>
+                        <w:rFonts w:ascii="Times New Roman" w:hAnsi="Times New Roman" w:cs="Times New Roman"/>
+                        <w:sz w:val="20"/>
+                      </w:rPr>
+                    </w:pPr>
+                    <w:r>
+                      <w:rPr>
+                        <w:rFonts w:ascii="Times New Roman" w:hAnsi="Times New Roman" w:cs="Times New Roman"/>
+                        <w:sz w:val="20"/>
+                      </w:rPr>
+                      <w:t>Shoreline Occupation</w:t>
+                    </w:r>
+                  </w:p>
+                </w:txbxContent>
+              </v:textbox>
+            </v:shape>
+            <v:shapetype id="_x0000_t38" coordsize="21600,21600" o:spt="38" o:oned="t" path="m,c@0,0@1,5400@1,10800@1,16200@2,21600,21600,21600e" filled="f">
+              <v:formulas>
+                <v:f eqn="mid #0 0"/>
+                <v:f eqn="val #0"/>
+                <v:f eqn="mid #0 21600"/>
+              </v:formulas>
+              <v:path arrowok="t" fillok="f" o:connecttype="none"/>
+              <v:handles>
+                <v:h position="#0,center"/>
+              </v:handles>
+              <o:lock v:ext="edit" shapetype="t"/>
+            </v:shapetype>
+            <v:shape id="_x0000_s45343" type="#_x0000_t38" style="position:absolute;left:6284;top:12926;width:1362;height:501;rotation:90" o:connectortype="curved" adj="10800,-202721,-114423">
+              <v:stroke endarrow="block"/>
+            </v:shape>
+            <v:shape id="_x0000_s45344" type="#_x0000_t32" style="position:absolute;left:5492;top:12142;width:1220;height:6;flip:x" o:connectortype="straight">
+              <v:stroke endarrow="block"/>
+            </v:shape>
+            <v:shape id="_x0000_s45345" type="#_x0000_t202" style="position:absolute;left:6768;top:13619;width:356;height:307" filled="f" stroked="f">
+              <v:textbox style="mso-next-textbox:#_x0000_s45345" inset="0,.5mm,0,.5mm">
+                <w:txbxContent>
+                  <w:p>
+                    <w:pPr>
+                      <w:jc w:val="center"/>
+                      <w:rPr>
+                        <w:rFonts w:ascii="Times New Roman" w:hAnsi="Times New Roman" w:cs="Times New Roman"/>
+                        <w:sz w:val="20"/>
+                      </w:rPr>
+                    </w:pPr>
+                    <w:r>
+                      <w:rPr>
+                        <w:rFonts w:ascii="Times New Roman" w:hAnsi="Times New Roman" w:cs="Times New Roman"/>
+                        <w:sz w:val="20"/>
+                      </w:rPr>
+                      <w:t>+</w:t>
+                    </w:r>
+                  </w:p>
+                </w:txbxContent>
+              </v:textbox>
+            </v:shape>
+            <v:shape id="_x0000_s45346" type="#_x0000_t202" style="position:absolute;left:5384;top:12235;width:356;height:307" filled="f" stroked="f">
+              <v:textbox style="mso-next-textbox:#_x0000_s45346" inset="0,.5mm,0,.5mm">
+                <w:txbxContent>
+                  <w:p>
+                    <w:pPr>
+                      <w:jc w:val="center"/>
+                      <w:rPr>
+                        <w:rFonts w:ascii="Times New Roman" w:hAnsi="Times New Roman" w:cs="Times New Roman"/>
+                        <w:sz w:val="20"/>
+                      </w:rPr>
+                    </w:pPr>
+                    <w:r>
+                      <w:rPr>
+                        <w:rFonts w:ascii="Times New Roman" w:hAnsi="Times New Roman" w:cs="Times New Roman"/>
+                        <w:sz w:val="20"/>
+                      </w:rPr>
+                      <w:t>–</w:t>
+                    </w:r>
+                  </w:p>
+                </w:txbxContent>
+              </v:textbox>
+            </v:shape>
+            <v:shape id="_x0000_s45347" type="#_x0000_t37" style="position:absolute;left:6701;top:13023;width:1686;height:1043;flip:y" o:connectortype="curved" adj="-85849,252842,-85849">
+              <v:stroke endarrow="block"/>
+            </v:shape>
+            <v:shape id="_x0000_s45348" type="#_x0000_t202" style="position:absolute;left:8419;top:13034;width:356;height:307" filled="f" stroked="f">
+              <v:textbox style="mso-next-textbox:#_x0000_s45348" inset="0,.5mm,0,.5mm">
+                <w:txbxContent>
+                  <w:p>
+                    <w:pPr>
+                      <w:jc w:val="center"/>
+                      <w:rPr>
+                        <w:rFonts w:ascii="Times New Roman" w:hAnsi="Times New Roman" w:cs="Times New Roman"/>
+                        <w:sz w:val="20"/>
+                      </w:rPr>
+                    </w:pPr>
+                    <w:r>
+                      <w:rPr>
+                        <w:rFonts w:ascii="Times New Roman" w:hAnsi="Times New Roman" w:cs="Times New Roman"/>
+                        <w:sz w:val="20"/>
+                      </w:rPr>
+                      <w:t>+</w:t>
+                    </w:r>
+                  </w:p>
+                </w:txbxContent>
+              </v:textbox>
+            </v:shape>
+            <v:shape id="_x0000_s45349" type="#_x0000_t202" style="position:absolute;left:7860;top:10897;width:1058;height:813" filled="f" stroked="f">
+              <v:textbox style="mso-next-textbox:#_x0000_s45349" inset="0,.5mm,0,.5mm">
+                <w:txbxContent>
+                  <w:p>
+                    <w:pPr>
+                      <w:jc w:val="center"/>
+                      <w:rPr>
+                        <w:rFonts w:ascii="Times New Roman" w:hAnsi="Times New Roman" w:cs="Times New Roman"/>
+                        <w:sz w:val="20"/>
+                      </w:rPr>
+                    </w:pPr>
+                    <w:r>
+                      <w:rPr>
+                        <w:rFonts w:ascii="Times New Roman" w:hAnsi="Times New Roman" w:cs="Times New Roman"/>
+                        <w:sz w:val="20"/>
+                      </w:rPr>
+                      <w:t>Port Cargo Troughput Capacity</w:t>
+                    </w:r>
+                  </w:p>
+                </w:txbxContent>
+              </v:textbox>
+            </v:shape>
+            <v:shape id="_x0000_s45350" type="#_x0000_t32" style="position:absolute;left:8918;top:11303;width:409;height:1;flip:y" o:connectortype="straight">
+              <v:stroke endarrow="block"/>
+            </v:shape>
+            <v:shape id="_x0000_s45351" type="#_x0000_t32" style="position:absolute;left:8387;top:11710;width:2;height:786;flip:y" o:connectortype="straight">
+              <v:stroke endarrow="block"/>
+            </v:shape>
+            <v:shape id="_x0000_s45352" type="#_x0000_t202" style="position:absolute;left:8412;top:11688;width:356;height:307" filled="f" stroked="f">
+              <v:textbox style="mso-next-textbox:#_x0000_s45352" inset="0,.5mm,0,.5mm">
+                <w:txbxContent>
+                  <w:p>
+                    <w:pPr>
+                      <w:jc w:val="center"/>
+                      <w:rPr>
+                        <w:rFonts w:ascii="Times New Roman" w:hAnsi="Times New Roman" w:cs="Times New Roman"/>
+                        <w:sz w:val="20"/>
+                      </w:rPr>
+                    </w:pPr>
+                    <w:r>
+                      <w:rPr>
+                        <w:rFonts w:ascii="Times New Roman" w:hAnsi="Times New Roman" w:cs="Times New Roman"/>
+                        <w:sz w:val="20"/>
+                      </w:rPr>
+                      <w:t>+</w:t>
+                    </w:r>
+                  </w:p>
+                </w:txbxContent>
+              </v:textbox>
+            </v:shape>
+            <v:shape id="_x0000_s45353" type="#_x0000_t202" style="position:absolute;left:9069;top:10941;width:356;height:307" filled="f" stroked="f">
+              <v:textbox style="mso-next-textbox:#_x0000_s45353" inset="0,.5mm,0,.5mm">
+                <w:txbxContent>
+                  <w:p>
+                    <w:pPr>
+                      <w:jc w:val="center"/>
+                      <w:rPr>
+                        <w:rFonts w:ascii="Times New Roman" w:hAnsi="Times New Roman" w:cs="Times New Roman"/>
+                        <w:sz w:val="20"/>
+                      </w:rPr>
+                    </w:pPr>
+                    <w:r>
+                      <w:rPr>
+                        <w:rFonts w:ascii="Times New Roman" w:hAnsi="Times New Roman" w:cs="Times New Roman"/>
+                        <w:sz w:val="20"/>
+                      </w:rPr>
+                      <w:t>+</w:t>
+                    </w:r>
+                  </w:p>
+                </w:txbxContent>
+              </v:textbox>
+            </v:shape>
+            <v:shape id="_x0000_s45354" type="#_x0000_t37" style="position:absolute;left:7729;top:11585;width:1945;height:557;flip:y" o:connectortype="curved" adj="-79200,168612,-79200">
+              <v:stroke endarrow="block"/>
+            </v:shape>
+            <v:shape id="_x0000_s45355" type="#_x0000_t202" style="position:absolute;left:9290;top:11500;width:356;height:307" filled="f" stroked="f">
+              <v:textbox style="mso-next-textbox:#_x0000_s45355" inset="0,.5mm,0,.5mm">
+                <w:txbxContent>
+                  <w:p>
+                    <w:pPr>
+                      <w:jc w:val="center"/>
+                      <w:rPr>
+                        <w:rFonts w:ascii="Times New Roman" w:hAnsi="Times New Roman" w:cs="Times New Roman"/>
+                        <w:sz w:val="20"/>
+                      </w:rPr>
+                    </w:pPr>
+                    <w:r>
+                      <w:rPr>
+                        <w:rFonts w:ascii="Times New Roman" w:hAnsi="Times New Roman" w:cs="Times New Roman"/>
+                        <w:sz w:val="20"/>
+                      </w:rPr>
+                      <w:t>–</w:t>
+                    </w:r>
+                  </w:p>
+                </w:txbxContent>
+              </v:textbox>
+            </v:shape>
+            <v:shape id="_x0000_s45356" type="#_x0000_t202" style="position:absolute;left:8104;top:9564;width:1032;height:527" filled="f" stroked="f">
+              <v:textbox style="mso-next-textbox:#_x0000_s45356" inset="0,.5mm,0,.5mm">
+                <w:txbxContent>
+                  <w:p>
+                    <w:pPr>
+                      <w:jc w:val="center"/>
+                      <w:rPr>
+                        <w:rFonts w:ascii="Times New Roman" w:hAnsi="Times New Roman" w:cs="Times New Roman"/>
+                        <w:sz w:val="20"/>
+                      </w:rPr>
+                    </w:pPr>
+                    <w:r>
+                      <w:rPr>
+                        <w:rFonts w:ascii="Times New Roman" w:hAnsi="Times New Roman" w:cs="Times New Roman"/>
+                        <w:sz w:val="20"/>
+                      </w:rPr>
+                      <w:t>Port Revenue</w:t>
+                    </w:r>
+                  </w:p>
+                </w:txbxContent>
+              </v:textbox>
+            </v:shape>
+            <v:shape id="_x0000_s45357" type="#_x0000_t202" style="position:absolute;left:6724;top:10721;width:831;height:527" filled="f" stroked="f">
+              <v:textbox style="mso-next-textbox:#_x0000_s45357" inset="0,.5mm,0,.5mm">
+                <w:txbxContent>
+                  <w:p>
+                    <w:pPr>
+                      <w:jc w:val="center"/>
+                      <w:rPr>
+                        <w:rFonts w:ascii="Times New Roman" w:hAnsi="Times New Roman" w:cs="Times New Roman"/>
+                        <w:sz w:val="20"/>
+                      </w:rPr>
+                    </w:pPr>
+                    <w:r>
+                      <w:rPr>
+                        <w:rFonts w:ascii="Times New Roman" w:hAnsi="Times New Roman" w:cs="Times New Roman"/>
+                        <w:sz w:val="20"/>
+                      </w:rPr>
+                      <w:t>Port Profit</w:t>
+                    </w:r>
+                  </w:p>
+                </w:txbxContent>
+              </v:textbox>
+            </v:shape>
+            <v:shape id="_x0000_s45358" type="#_x0000_t38" style="position:absolute;left:7070;top:11318;width:1248;height:1107;rotation:90;flip:x" o:connectortype="curved" adj="10783,67395,-123577">
+              <v:stroke endarrow="block"/>
+            </v:shape>
+            <v:shape id="_x0000_s45359" type="#_x0000_t202" style="position:absolute;left:7852;top:12290;width:356;height:307" filled="f" stroked="f">
+              <v:textbox style="mso-next-textbox:#_x0000_s45359" inset="0,.5mm,0,.5mm">
+                <w:txbxContent>
+                  <w:p>
+                    <w:pPr>
+                      <w:jc w:val="center"/>
+                      <w:rPr>
+                        <w:rFonts w:ascii="Times New Roman" w:hAnsi="Times New Roman" w:cs="Times New Roman"/>
+                        <w:sz w:val="20"/>
+                      </w:rPr>
+                    </w:pPr>
+                    <w:r>
+                      <w:rPr>
+                        <w:rFonts w:ascii="Times New Roman" w:hAnsi="Times New Roman" w:cs="Times New Roman"/>
+                        <w:sz w:val="20"/>
+                      </w:rPr>
+                      <w:t>+</w:t>
+                    </w:r>
+                  </w:p>
+                </w:txbxContent>
+              </v:textbox>
+            </v:shape>
+            <v:shape id="_x0000_s45360" type="#_x0000_t37" style="position:absolute;left:7140;top:9828;width:964;height:893;rotation:180;flip:y" o:connectortype="curved" adj="-181583,192804,-181583">
+              <v:stroke endarrow="block"/>
+            </v:shape>
+            <v:shape id="_x0000_s45361" type="#_x0000_t37" style="position:absolute;left:8900;top:10064;width:1192;height:720;rotation:270;flip:x" o:connectortype="curved" adj="-178599,274890,-178599">
+              <v:stroke endarrow="block"/>
+            </v:shape>
+            <v:shape id="_x0000_s45362" type="#_x0000_t202" style="position:absolute;left:9019;top:9495;width:356;height:307" filled="f" stroked="f">
+              <v:textbox style="mso-next-textbox:#_x0000_s45362" inset="0,.5mm,0,.5mm">
+                <w:txbxContent>
+                  <w:p>
+                    <w:pPr>
+                      <w:jc w:val="center"/>
+                      <w:rPr>
+                        <w:rFonts w:ascii="Times New Roman" w:hAnsi="Times New Roman" w:cs="Times New Roman"/>
+                        <w:sz w:val="20"/>
+                      </w:rPr>
+                    </w:pPr>
+                    <w:r>
+                      <w:rPr>
+                        <w:rFonts w:ascii="Times New Roman" w:hAnsi="Times New Roman" w:cs="Times New Roman"/>
+                        <w:sz w:val="20"/>
+                      </w:rPr>
+                      <w:t>+</w:t>
+                    </w:r>
+                  </w:p>
+                </w:txbxContent>
+              </v:textbox>
+            </v:shape>
+            <v:shape id="_x0000_s45363" type="#_x0000_t202" style="position:absolute;left:7199;top:10531;width:356;height:307" filled="f" stroked="f">
+              <v:textbox style="mso-next-textbox:#_x0000_s45363" inset="0,.5mm,0,.5mm">
+                <w:txbxContent>
+                  <w:p>
+                    <w:pPr>
+                      <w:jc w:val="center"/>
+                      <w:rPr>
+                        <w:rFonts w:ascii="Times New Roman" w:hAnsi="Times New Roman" w:cs="Times New Roman"/>
+                        <w:sz w:val="20"/>
+                      </w:rPr>
+                    </w:pPr>
+                    <w:r>
+                      <w:rPr>
+                        <w:rFonts w:ascii="Times New Roman" w:hAnsi="Times New Roman" w:cs="Times New Roman"/>
+                        <w:sz w:val="20"/>
+                      </w:rPr>
+                      <w:t>+</w:t>
+                    </w:r>
+                  </w:p>
+                </w:txbxContent>
+              </v:textbox>
+            </v:shape>
+            <v:shape id="_x0000_s45364" type="#_x0000_t37" style="position:absolute;left:7228;top:11304;width:632;height:574;rotation:180;flip:y" o:connectortype="curved" adj="-268633,355497,-268633">
+              <v:stroke endarrow="block"/>
+            </v:shape>
+            <v:shape id="_x0000_s45365" type="#_x0000_t202" style="position:absolute;left:6830;top:11646;width:356;height:307" filled="f" stroked="f">
+              <v:textbox style="mso-next-textbox:#_x0000_s45365" inset="0,.5mm,0,.5mm">
+                <w:txbxContent>
+                  <w:p>
+                    <w:pPr>
+                      <w:jc w:val="center"/>
+                      <w:rPr>
+                        <w:rFonts w:ascii="Times New Roman" w:hAnsi="Times New Roman" w:cs="Times New Roman"/>
+                        <w:sz w:val="20"/>
+                      </w:rPr>
+                    </w:pPr>
+                    <w:r>
+                      <w:rPr>
+                        <w:rFonts w:ascii="Times New Roman" w:hAnsi="Times New Roman" w:cs="Times New Roman"/>
+                        <w:sz w:val="20"/>
+                      </w:rPr>
+                      <w:t>+</w:t>
+                    </w:r>
+                  </w:p>
+                </w:txbxContent>
+              </v:textbox>
+            </v:shape>
+            <v:shape id="_x0000_s45366" type="#_x0000_t202" style="position:absolute;left:1439;top:16059;width:987;height:330" filled="f" stroked="f">
+              <v:textbox style="mso-next-textbox:#_x0000_s45366" inset="0,.7mm,0,.7mm">
+                <w:txbxContent>
+                  <w:p>
+                    <w:pPr>
+                      <w:jc w:val="center"/>
+                      <w:rPr>
+                        <w:rFonts w:ascii="Times New Roman" w:hAnsi="Times New Roman" w:cs="Times New Roman"/>
+                        <w:sz w:val="20"/>
+                      </w:rPr>
+                    </w:pPr>
+                    <w:r>
+                      <w:rPr>
+                        <w:rFonts w:ascii="Times New Roman" w:hAnsi="Times New Roman" w:cs="Times New Roman"/>
+                        <w:sz w:val="20"/>
+                      </w:rPr>
+                      <w:t>Population</w:t>
+                    </w:r>
+                  </w:p>
+                </w:txbxContent>
+              </v:textbox>
+            </v:shape>
+            <v:shape id="_x0000_s45367" type="#_x0000_t202" style="position:absolute;left:3046;top:15173;width:649;height:244" filled="f" stroked="f">
+              <v:textbox style="mso-next-textbox:#_x0000_s45367" inset="0,.5mm,0,.5mm">
+                <w:txbxContent>
+                  <w:p>
+                    <w:pPr>
+                      <w:jc w:val="center"/>
+                      <w:rPr>
+                        <w:rFonts w:ascii="Times New Roman" w:hAnsi="Times New Roman" w:cs="Times New Roman"/>
+                        <w:sz w:val="20"/>
+                      </w:rPr>
+                    </w:pPr>
+                    <w:r>
+                      <w:rPr>
+                        <w:rFonts w:ascii="Times New Roman" w:hAnsi="Times New Roman" w:cs="Times New Roman"/>
+                        <w:sz w:val="20"/>
+                      </w:rPr>
+                      <w:t>Death</w:t>
+                    </w:r>
+                  </w:p>
+                </w:txbxContent>
+              </v:textbox>
+            </v:shape>
+            <v:shape id="_x0000_s45368" type="#_x0000_t202" style="position:absolute;left:3975;top:15173;width:649;height:244" filled="f" stroked="f">
+              <v:textbox style="mso-next-textbox:#_x0000_s45368" inset="0,.5mm,0,.5mm">
+                <w:txbxContent>
+                  <w:p>
+                    <w:pPr>
+                      <w:jc w:val="center"/>
+                      <w:rPr>
+                        <w:rFonts w:ascii="Times New Roman" w:hAnsi="Times New Roman" w:cs="Times New Roman"/>
+                        <w:sz w:val="20"/>
+                      </w:rPr>
+                    </w:pPr>
+                    <w:r>
+                      <w:rPr>
+                        <w:rFonts w:ascii="Times New Roman" w:hAnsi="Times New Roman" w:cs="Times New Roman"/>
+                        <w:sz w:val="20"/>
+                      </w:rPr>
+                      <w:t>Birth</w:t>
+                    </w:r>
+                  </w:p>
+                </w:txbxContent>
+              </v:textbox>
+            </v:shape>
+            <v:shape id="_x0000_s45369" type="#_x0000_t38" style="position:absolute;left:3289;top:13568;width:1687;height:1524;rotation:90" o:connectortype="curved" adj="10794,-164820,-62675">
+              <v:stroke endarrow="block"/>
+            </v:shape>
+            <v:shape id="_x0000_s45370" type="#_x0000_t38" style="position:absolute;left:3754;top:14032;width:1687;height:595;rotation:90" o:connectortype="curved" adj="10794,-422162,-62675">
+              <v:stroke endarrow="block"/>
+            </v:shape>
+            <v:shape id="_x0000_s45371" type="#_x0000_t202" style="position:absolute;left:4350;top:14920;width:356;height:307" filled="f" stroked="f">
+              <v:textbox style="mso-next-textbox:#_x0000_s45371" inset="0,.5mm,0,.5mm">
+                <w:txbxContent>
+                  <w:p>
+                    <w:pPr>
+                      <w:jc w:val="center"/>
+                      <w:rPr>
+                        <w:rFonts w:ascii="Times New Roman" w:hAnsi="Times New Roman" w:cs="Times New Roman"/>
+                        <w:sz w:val="20"/>
+                      </w:rPr>
+                    </w:pPr>
+                    <w:r>
+                      <w:rPr>
+                        <w:rFonts w:ascii="Times New Roman" w:hAnsi="Times New Roman" w:cs="Times New Roman"/>
+                        <w:sz w:val="20"/>
+                      </w:rPr>
+                      <w:t>–</w:t>
+                    </w:r>
+                  </w:p>
+                </w:txbxContent>
+              </v:textbox>
+            </v:shape>
+            <v:shape id="_x0000_s45372" type="#_x0000_t202" style="position:absolute;left:3417;top:14961;width:356;height:307" filled="f" stroked="f">
+              <v:textbox style="mso-next-textbox:#_x0000_s45372" inset="0,.5mm,0,.5mm">
+                <w:txbxContent>
+                  <w:p>
+                    <w:pPr>
+                      <w:jc w:val="center"/>
+                      <w:rPr>
+                        <w:rFonts w:ascii="Times New Roman" w:hAnsi="Times New Roman" w:cs="Times New Roman"/>
+                        <w:sz w:val="20"/>
+                      </w:rPr>
+                    </w:pPr>
+                    <w:r>
+                      <w:rPr>
+                        <w:rFonts w:ascii="Times New Roman" w:hAnsi="Times New Roman" w:cs="Times New Roman"/>
+                        <w:sz w:val="20"/>
+                      </w:rPr>
+                      <w:t>+</w:t>
+                    </w:r>
+                  </w:p>
+                </w:txbxContent>
+              </v:textbox>
+            </v:shape>
+            <v:shape id="_x0000_s45373" type="#_x0000_t202" style="position:absolute;left:4688;top:15199;width:1151;height:330" filled="f" stroked="f">
+              <v:textbox style="mso-next-textbox:#_x0000_s45373" inset="0,.5mm,0,.5mm">
+                <w:txbxContent>
+                  <w:p>
+                    <w:pPr>
+                      <w:jc w:val="center"/>
+                      <w:rPr>
+                        <w:rFonts w:ascii="Times New Roman" w:hAnsi="Times New Roman" w:cs="Times New Roman"/>
+                        <w:sz w:val="20"/>
+                      </w:rPr>
+                    </w:pPr>
+                    <w:r>
+                      <w:rPr>
+                        <w:rFonts w:ascii="Times New Roman" w:hAnsi="Times New Roman" w:cs="Times New Roman"/>
+                        <w:sz w:val="20"/>
+                      </w:rPr>
+                      <w:t>In-Migration</w:t>
+                    </w:r>
+                  </w:p>
+                </w:txbxContent>
+              </v:textbox>
+            </v:shape>
+            <v:shape id="_x0000_s45374" type="#_x0000_t38" style="position:absolute;left:5371;top:14234;width:858;height:1071;rotation:90" o:connectortype="curved" adj="10800,-251778,-159483">
+              <v:stroke endarrow="block"/>
+            </v:shape>
+            <v:shape id="_x0000_s45375" type="#_x0000_t202" style="position:absolute;left:4884;top:14947;width:356;height:307" filled="f" stroked="f">
+              <v:textbox style="mso-next-textbox:#_x0000_s45375" inset="0,.5mm,0,.5mm">
+                <w:txbxContent>
+                  <w:p>
+                    <w:pPr>
+                      <w:jc w:val="center"/>
+                      <w:rPr>
+                        <w:rFonts w:ascii="Times New Roman" w:hAnsi="Times New Roman" w:cs="Times New Roman"/>
+                        <w:sz w:val="20"/>
+                      </w:rPr>
+                    </w:pPr>
+                    <w:r>
+                      <w:rPr>
+                        <w:rFonts w:ascii="Times New Roman" w:hAnsi="Times New Roman" w:cs="Times New Roman"/>
+                        <w:sz w:val="20"/>
+                      </w:rPr>
+                      <w:t>+</w:t>
+                    </w:r>
+                  </w:p>
+                </w:txbxContent>
+              </v:textbox>
+            </v:shape>
+            <v:shape id="_x0000_s45376" type="#_x0000_t37" style="position:absolute;left:3396;top:14573;width:911;height:2824;rotation:90" o:connectortype="curved" adj="-124811,-59163,-124811">
+              <v:stroke endarrow="block"/>
+            </v:shape>
+            <v:shape id="_x0000_s45377" type="#_x0000_t37" style="position:absolute;left:2604;top:15253;width:603;height:931;rotation:90" o:connectortype="curved" adj="-120752,-176860,-120752">
+              <v:stroke endarrow="block"/>
+            </v:shape>
+            <v:shape id="_x0000_s45378" type="#_x0000_t37" style="position:absolute;left:2962;top:14895;width:815;height:1860;rotation:90" o:connectortype="curved" adj="-113963,-88525,-113963">
+              <v:stroke endarrow="block"/>
+            </v:shape>
+            <v:shape id="_x0000_s45379" type="#_x0000_t202" style="position:absolute;left:2356;top:15690;width:356;height:307" filled="f" stroked="f">
+              <v:textbox style="mso-next-textbox:#_x0000_s45379" inset="0,.5mm,0,.5mm">
+                <w:txbxContent>
+                  <w:p>
+                    <w:pPr>
+                      <w:jc w:val="center"/>
+                      <w:rPr>
+                        <w:rFonts w:ascii="Times New Roman" w:hAnsi="Times New Roman" w:cs="Times New Roman"/>
+                        <w:sz w:val="20"/>
+                      </w:rPr>
+                    </w:pPr>
+                    <w:r>
+                      <w:rPr>
+                        <w:rFonts w:ascii="Times New Roman" w:hAnsi="Times New Roman" w:cs="Times New Roman"/>
+                        <w:sz w:val="20"/>
+                      </w:rPr>
+                      <w:t>+</w:t>
+                    </w:r>
+                  </w:p>
+                </w:txbxContent>
+              </v:textbox>
+            </v:shape>
+            <v:shape id="_x0000_s45380" type="#_x0000_t202" style="position:absolute;left:2579;top:15990;width:356;height:307" filled="f" stroked="f">
+              <v:textbox style="mso-next-textbox:#_x0000_s45380" inset="0,.5mm,0,.5mm">
+                <w:txbxContent>
+                  <w:p>
+                    <w:pPr>
+                      <w:jc w:val="center"/>
+                      <w:rPr>
+                        <w:rFonts w:ascii="Times New Roman" w:hAnsi="Times New Roman" w:cs="Times New Roman"/>
+                        <w:sz w:val="20"/>
+                      </w:rPr>
+                    </w:pPr>
+                    <w:r>
+                      <w:rPr>
+                        <w:rFonts w:ascii="Times New Roman" w:hAnsi="Times New Roman" w:cs="Times New Roman"/>
+                        <w:sz w:val="20"/>
+                      </w:rPr>
+                      <w:t>+</w:t>
+                    </w:r>
+                  </w:p>
+                </w:txbxContent>
+              </v:textbox>
+            </v:shape>
+            <v:shape id="_x0000_s45381" type="#_x0000_t202" style="position:absolute;left:2365;top:16455;width:356;height:307" filled="f" stroked="f">
+              <v:textbox style="mso-next-textbox:#_x0000_s45381" inset="0,.5mm,0,.5mm">
+                <w:txbxContent>
+                  <w:p>
+                    <w:pPr>
+                      <w:jc w:val="center"/>
+                      <w:rPr>
+                        <w:rFonts w:ascii="Times New Roman" w:hAnsi="Times New Roman" w:cs="Times New Roman"/>
+                        <w:sz w:val="20"/>
+                      </w:rPr>
+                    </w:pPr>
+                    <w:r>
+                      <w:rPr>
+                        <w:rFonts w:ascii="Times New Roman" w:hAnsi="Times New Roman" w:cs="Times New Roman"/>
+                        <w:sz w:val="20"/>
+                      </w:rPr>
+                      <w:t>–</w:t>
+                    </w:r>
+                  </w:p>
+                </w:txbxContent>
+              </v:textbox>
+            </v:shape>
+            <v:shape id="_x0000_s45382" type="#_x0000_t202" style="position:absolute;left:2545;top:13994;width:747;height:553" filled="f" stroked="f">
+              <v:textbox style="mso-next-textbox:#_x0000_s45382" inset="0,.5mm,0,.5mm">
+                <w:txbxContent>
+                  <w:p>
+                    <w:pPr>
+                      <w:jc w:val="center"/>
+                      <w:rPr>
+                        <w:rFonts w:ascii="Times New Roman" w:hAnsi="Times New Roman" w:cs="Times New Roman"/>
+                        <w:sz w:val="20"/>
+                      </w:rPr>
+                    </w:pPr>
+                    <w:r>
+                      <w:rPr>
+                        <w:rFonts w:ascii="Times New Roman" w:hAnsi="Times New Roman" w:cs="Times New Roman"/>
+                        <w:sz w:val="20"/>
+                      </w:rPr>
+                      <w:t>Life Quality</w:t>
+                    </w:r>
+                  </w:p>
+                </w:txbxContent>
+              </v:textbox>
+            </v:shape>
+            <v:shape id="_x0000_s45383" type="#_x0000_t37" style="position:absolute;left:1345;top:14859;width:1788;height:612;rotation:270" o:connectortype="curved" adj="-23352,-501247,-23352">
+              <v:stroke endarrow="block"/>
+            </v:shape>
+            <v:shape id="_x0000_s45384" type="#_x0000_t37" style="position:absolute;left:3411;top:12860;width:642;height:1625;rotation:270" o:connectortype="curved" adj="-98209,-82412,-98209">
+              <v:stroke endarrow="block"/>
+            </v:shape>
+            <v:shape id="_x0000_s45385" type="#_x0000_t202" style="position:absolute;left:4288;top:13404;width:356;height:307" filled="f" stroked="f">
+              <v:textbox style="mso-next-textbox:#_x0000_s45385" inset="0,.5mm,0,.5mm">
+                <w:txbxContent>
+                  <w:p>
+                    <w:pPr>
+                      <w:jc w:val="center"/>
+                      <w:rPr>
+                        <w:rFonts w:ascii="Times New Roman" w:hAnsi="Times New Roman" w:cs="Times New Roman"/>
+                        <w:sz w:val="20"/>
+                      </w:rPr>
+                    </w:pPr>
+                    <w:r>
+                      <w:rPr>
+                        <w:rFonts w:ascii="Times New Roman" w:hAnsi="Times New Roman" w:cs="Times New Roman"/>
+                        <w:sz w:val="20"/>
+                      </w:rPr>
+                      <w:t>–</w:t>
+                    </w:r>
+                  </w:p>
+                </w:txbxContent>
+              </v:textbox>
+            </v:shape>
+            <v:shape id="_x0000_s45386" type="#_x0000_t202" style="position:absolute;left:2292;top:13933;width:356;height:307" filled="f" stroked="f">
+              <v:textbox style="mso-next-textbox:#_x0000_s45386" inset="0,.5mm,0,.5mm">
+                <w:txbxContent>
+                  <w:p>
+                    <w:pPr>
+                      <w:jc w:val="center"/>
+                      <w:rPr>
+                        <w:rFonts w:ascii="Times New Roman" w:hAnsi="Times New Roman" w:cs="Times New Roman"/>
+                        <w:sz w:val="20"/>
+                      </w:rPr>
+                    </w:pPr>
+                    <w:r>
+                      <w:rPr>
+                        <w:rFonts w:ascii="Times New Roman" w:hAnsi="Times New Roman" w:cs="Times New Roman"/>
+                        <w:sz w:val="20"/>
+                      </w:rPr>
+                      <w:t>–</w:t>
+                    </w:r>
+                  </w:p>
+                </w:txbxContent>
+              </v:textbox>
+            </v:shape>
+            <v:shape id="_x0000_s45387" type="#_x0000_t202" style="position:absolute;left:6808;top:15376;width:861;height:635" filled="f" stroked="f">
+              <v:textbox style="mso-next-textbox:#_x0000_s45387" inset="0,.5mm,0,.5mm">
+                <w:txbxContent>
+                  <w:p>
+                    <w:pPr>
+                      <w:jc w:val="center"/>
+                      <w:rPr>
+                        <w:rFonts w:ascii="Times New Roman" w:hAnsi="Times New Roman" w:cs="Times New Roman"/>
+                        <w:sz w:val="20"/>
+                      </w:rPr>
+                    </w:pPr>
+                    <w:r>
+                      <w:rPr>
+                        <w:rFonts w:ascii="Times New Roman" w:hAnsi="Times New Roman" w:cs="Times New Roman"/>
+                        <w:sz w:val="20"/>
+                      </w:rPr>
+                      <w:t>Intrastate Industry</w:t>
+                    </w:r>
+                  </w:p>
+                </w:txbxContent>
+              </v:textbox>
+            </v:shape>
+            <v:shape id="_x0000_s45388" type="#_x0000_t202" style="position:absolute;left:9307;top:15426;width:884;height:533" filled="f" stroked="f">
+              <v:textbox style="mso-next-textbox:#_x0000_s45388" inset="0,.5mm,0,.5mm">
+                <w:txbxContent>
+                  <w:p>
+                    <w:pPr>
+                      <w:jc w:val="center"/>
+                      <w:rPr>
+                        <w:rFonts w:ascii="Times New Roman" w:hAnsi="Times New Roman" w:cs="Times New Roman"/>
+                        <w:sz w:val="20"/>
+                      </w:rPr>
+                    </w:pPr>
+                    <w:r>
+                      <w:rPr>
+                        <w:rFonts w:ascii="Times New Roman" w:hAnsi="Times New Roman" w:cs="Times New Roman"/>
+                        <w:sz w:val="20"/>
+                      </w:rPr>
+                      <w:t>Interstate Industry</w:t>
+                    </w:r>
+                  </w:p>
+                </w:txbxContent>
+              </v:textbox>
+            </v:shape>
+            <v:shape id="_x0000_s45389" type="#_x0000_t38" style="position:absolute;left:7358;top:13372;width:115;height:1667;rotation:90" o:connectortype="curved" adj="35123,-83342,-1502984">
+              <v:stroke endarrow="block"/>
+            </v:shape>
+            <v:shape id="_x0000_s45390" type="#_x0000_t202" style="position:absolute;left:9173;top:16312;width:1153;height:566" filled="f" stroked="f">
+              <v:textbox style="mso-next-textbox:#_x0000_s45390" inset="0,.5mm,0,.5mm">
+                <w:txbxContent>
+                  <w:p>
+                    <w:pPr>
+                      <w:jc w:val="center"/>
+                      <w:rPr>
+                        <w:rFonts w:ascii="Times New Roman" w:hAnsi="Times New Roman" w:cs="Times New Roman"/>
+                        <w:sz w:val="20"/>
+                      </w:rPr>
+                    </w:pPr>
+                    <w:r>
+                      <w:rPr>
+                        <w:rFonts w:ascii="Times New Roman" w:hAnsi="Times New Roman" w:cs="Times New Roman"/>
+                        <w:sz w:val="20"/>
+                      </w:rPr>
+                      <w:t>Interstate Infrastructure</w:t>
+                    </w:r>
+                  </w:p>
+                </w:txbxContent>
+              </v:textbox>
+            </v:shape>
+            <v:shape id="_x0000_s45391" type="#_x0000_t38" style="position:absolute;left:7894;top:14266;width:533;height:1687;rotation:270" o:connectortype="curved" adj="10820,-97078,-300738">
+              <v:stroke endarrow="block"/>
+            </v:shape>
+            <v:shape id="_x0000_s45392" type="#_x0000_t38" style="position:absolute;left:9137;top:14814;width:583;height:641;rotation:270;flip:x" o:connectortype="curved" adj="10819,457239,-361198">
+              <v:stroke endarrow="block"/>
+            </v:shape>
+            <v:shape id="_x0000_s45393" type="#_x0000_t37" style="position:absolute;left:9458;top:12900;width:525;height:1789;flip:y" o:connectortype="curved" adj="-389129,83406,-389129">
+              <v:stroke endarrow="block"/>
+            </v:shape>
+            <v:shape id="_x0000_s45394" type="#_x0000_t202" style="position:absolute;left:9126;top:14758;width:356;height:307" filled="f" stroked="f">
+              <v:textbox style="mso-next-textbox:#_x0000_s45394" inset="0,.5mm,0,.5mm">
+                <w:txbxContent>
+                  <w:p>
+                    <w:pPr>
+                      <w:jc w:val="center"/>
+                      <w:rPr>
+                        <w:rFonts w:ascii="Times New Roman" w:hAnsi="Times New Roman" w:cs="Times New Roman"/>
+                        <w:sz w:val="20"/>
+                      </w:rPr>
+                    </w:pPr>
+                    <w:r>
+                      <w:rPr>
+                        <w:rFonts w:ascii="Times New Roman" w:hAnsi="Times New Roman" w:cs="Times New Roman"/>
+                        <w:sz w:val="20"/>
+                      </w:rPr>
+                      <w:t>+</w:t>
+                    </w:r>
+                  </w:p>
+                </w:txbxContent>
+              </v:textbox>
+            </v:shape>
+            <v:shape id="_x0000_s45395" type="#_x0000_t202" style="position:absolute;left:8703;top:15013;width:356;height:307" filled="f" stroked="f">
+              <v:textbox style="mso-next-textbox:#_x0000_s45395" inset="0,.5mm,0,.5mm">
+                <w:txbxContent>
+                  <w:p>
+                    <w:pPr>
+                      <w:jc w:val="center"/>
+                      <w:rPr>
+                        <w:rFonts w:ascii="Times New Roman" w:hAnsi="Times New Roman" w:cs="Times New Roman"/>
+                        <w:sz w:val="20"/>
+                      </w:rPr>
+                    </w:pPr>
+                    <w:r>
+                      <w:rPr>
+                        <w:rFonts w:ascii="Times New Roman" w:hAnsi="Times New Roman" w:cs="Times New Roman"/>
+                        <w:sz w:val="20"/>
+                      </w:rPr>
+                      <w:t>+</w:t>
+                    </w:r>
+                  </w:p>
+                </w:txbxContent>
+              </v:textbox>
+            </v:shape>
+            <v:shape id="_x0000_s45396" type="#_x0000_t202" style="position:absolute;left:6662;top:16312;width:1153;height:566" filled="f" stroked="f">
+              <v:textbox style="mso-next-textbox:#_x0000_s45396" inset="0,.5mm,0,.5mm">
+                <w:txbxContent>
+                  <w:p>
+                    <w:pPr>
+                      <w:jc w:val="center"/>
+                      <w:rPr>
+                        <w:rFonts w:ascii="Times New Roman" w:hAnsi="Times New Roman" w:cs="Times New Roman"/>
+                        <w:sz w:val="20"/>
+                      </w:rPr>
+                    </w:pPr>
+                    <w:r>
+                      <w:rPr>
+                        <w:rFonts w:ascii="Times New Roman" w:hAnsi="Times New Roman" w:cs="Times New Roman"/>
+                        <w:sz w:val="20"/>
+                      </w:rPr>
+                      <w:t>Intrastate Infrastructure</w:t>
+                    </w:r>
+                  </w:p>
+                </w:txbxContent>
+              </v:textbox>
+            </v:shape>
+            <v:shape id="_x0000_s45397" type="#_x0000_t38" style="position:absolute;left:7815;top:15693;width:1492;height:902;flip:y" o:connectortype="curved" adj="10786,352928,-113139">
+              <v:stroke endarrow="block"/>
+            </v:shape>
+            <v:shape id="_x0000_s45398" type="#_x0000_t38" style="position:absolute;left:7669;top:15694;width:1504;height:901;rotation:180" o:connectortype="curved" adj="10800,-353319,-131740">
+              <v:stroke endarrow="block"/>
+            </v:shape>
+            <v:shape id="_x0000_s45399" type="#_x0000_t32" style="position:absolute;left:7089;top:16161;width:301;height:1;rotation:270" o:connectortype="curved" adj="-519476,-1,-519476">
+              <v:stroke endarrow="block"/>
+            </v:shape>
+            <v:shape id="_x0000_s45400" type="#_x0000_t38" style="position:absolute;left:9573;top:16135;width:353;height:1;rotation:270;flip:x" o:connectortype="curved" adj="10831,312228000,-596601">
+              <v:stroke endarrow="block"/>
+            </v:shape>
+            <v:shape id="_x0000_s45401" type="#_x0000_t202" style="position:absolute;left:7253;top:15903;width:356;height:307" filled="f" stroked="f">
+              <v:textbox style="mso-next-textbox:#_x0000_s45401" inset="0,.5mm,0,.5mm">
+                <w:txbxContent>
+                  <w:p>
+                    <w:pPr>
+                      <w:jc w:val="center"/>
+                      <w:rPr>
+                        <w:rFonts w:ascii="Times New Roman" w:hAnsi="Times New Roman" w:cs="Times New Roman"/>
+                        <w:sz w:val="20"/>
+                      </w:rPr>
+                    </w:pPr>
+                    <w:r>
+                      <w:rPr>
+                        <w:rFonts w:ascii="Times New Roman" w:hAnsi="Times New Roman" w:cs="Times New Roman"/>
+                        <w:sz w:val="20"/>
+                      </w:rPr>
+                      <w:t>+</w:t>
+                    </w:r>
+                  </w:p>
+                </w:txbxContent>
+              </v:textbox>
+            </v:shape>
+            <v:shape id="_x0000_s45402" type="#_x0000_t202" style="position:absolute;left:9781;top:15883;width:356;height:307" filled="f" stroked="f">
+              <v:textbox style="mso-next-textbox:#_x0000_s45402" inset="0,.5mm,0,.5mm">
+                <w:txbxContent>
+                  <w:p>
+                    <w:pPr>
+                      <w:jc w:val="center"/>
+                      <w:rPr>
+                        <w:rFonts w:ascii="Times New Roman" w:hAnsi="Times New Roman" w:cs="Times New Roman"/>
+                        <w:sz w:val="20"/>
+                      </w:rPr>
+                    </w:pPr>
+                    <w:r>
+                      <w:rPr>
+                        <w:rFonts w:ascii="Times New Roman" w:hAnsi="Times New Roman" w:cs="Times New Roman"/>
+                        <w:sz w:val="20"/>
+                      </w:rPr>
+                      <w:t>+</w:t>
+                    </w:r>
+                  </w:p>
+                </w:txbxContent>
+              </v:textbox>
+            </v:shape>
+            <v:shape id="_x0000_s45403" type="#_x0000_t202" style="position:absolute;left:7620;top:15343;width:356;height:307" filled="f" stroked="f">
+              <v:textbox style="mso-next-textbox:#_x0000_s45403" inset="0,.5mm,0,.5mm">
+                <w:txbxContent>
+                  <w:p>
+                    <w:pPr>
+                      <w:jc w:val="center"/>
+                      <w:rPr>
+                        <w:rFonts w:ascii="Times New Roman" w:hAnsi="Times New Roman" w:cs="Times New Roman"/>
+                        <w:sz w:val="20"/>
+                      </w:rPr>
+                    </w:pPr>
+                    <w:r>
+                      <w:rPr>
+                        <w:rFonts w:ascii="Times New Roman" w:hAnsi="Times New Roman" w:cs="Times New Roman"/>
+                        <w:sz w:val="20"/>
+                      </w:rPr>
+                      <w:t>–</w:t>
+                    </w:r>
+                  </w:p>
+                </w:txbxContent>
+              </v:textbox>
+            </v:shape>
+            <v:shape id="_x0000_s45404" type="#_x0000_t202" style="position:absolute;left:9024;top:15343;width:356;height:307" filled="f" stroked="f">
+              <v:textbox style="mso-next-textbox:#_x0000_s45404" inset="0,.5mm,0,.5mm">
+                <w:txbxContent>
+                  <w:p>
+                    <w:pPr>
+                      <w:jc w:val="center"/>
+                      <w:rPr>
+                        <w:rFonts w:ascii="Times New Roman" w:hAnsi="Times New Roman" w:cs="Times New Roman"/>
+                        <w:sz w:val="20"/>
+                      </w:rPr>
+                    </w:pPr>
+                    <w:r>
+                      <w:rPr>
+                        <w:rFonts w:ascii="Times New Roman" w:hAnsi="Times New Roman" w:cs="Times New Roman"/>
+                        <w:sz w:val="20"/>
+                      </w:rPr>
+                      <w:t>–</w:t>
+                    </w:r>
+                  </w:p>
+                </w:txbxContent>
+              </v:textbox>
+            </v:shape>
+            <v:shape id="_x0000_s45405" type="#_x0000_t202" style="position:absolute;left:5299;top:15954;width:1153;height:236" filled="f" stroked="f">
+              <v:textbox style="mso-next-textbox:#_x0000_s45405" inset="0,.5mm,0,.5mm">
+                <w:txbxContent>
+                  <w:p>
+                    <w:pPr>
+                      <w:jc w:val="center"/>
+                      <w:rPr>
+                        <w:rFonts w:ascii="Times New Roman" w:hAnsi="Times New Roman" w:cs="Times New Roman"/>
+                        <w:sz w:val="20"/>
+                      </w:rPr>
+                    </w:pPr>
+                    <w:r>
+                      <w:rPr>
+                        <w:rFonts w:ascii="Times New Roman" w:hAnsi="Times New Roman" w:cs="Times New Roman"/>
+                        <w:sz w:val="20"/>
+                      </w:rPr>
+                      <w:t>Investment</w:t>
+                    </w:r>
+                  </w:p>
+                </w:txbxContent>
+              </v:textbox>
+            </v:shape>
+            <v:shape id="_x0000_s45406" type="#_x0000_t38" style="position:absolute;left:5299;top:14918;width:1613;height:459;rotation:90" o:connectortype="curved" adj="10793,-587482,-84833">
+              <v:stroke endarrow="block"/>
+            </v:shape>
+            <v:shape id="_x0000_s45407" type="#_x0000_t38" style="position:absolute;left:6452;top:15694;width:356;height:378;flip:y" o:connectortype="curved" adj="10739,812286,-391470">
+              <v:stroke endarrow="block"/>
+            </v:shape>
+            <v:shape id="_x0000_s45408" type="#_x0000_t38" style="position:absolute;left:6452;top:16072;width:210;height:523" o:connectortype="curved" adj="10697,-587082,-663634">
+              <v:stroke endarrow="block"/>
+            </v:shape>
+            <v:shape id="_x0000_s45409" type="#_x0000_t202" style="position:absolute;left:5491;top:15714;width:356;height:307" filled="f" stroked="f">
+              <v:textbox style="mso-next-textbox:#_x0000_s45409" inset="0,.5mm,0,.5mm">
+                <w:txbxContent>
+                  <w:p>
+                    <w:pPr>
+                      <w:jc w:val="center"/>
+                      <w:rPr>
+                        <w:rFonts w:ascii="Times New Roman" w:hAnsi="Times New Roman" w:cs="Times New Roman"/>
+                        <w:sz w:val="20"/>
+                      </w:rPr>
+                    </w:pPr>
+                    <w:r>
+                      <w:rPr>
+                        <w:rFonts w:ascii="Times New Roman" w:hAnsi="Times New Roman" w:cs="Times New Roman"/>
+                        <w:sz w:val="20"/>
+                      </w:rPr>
+                      <w:t>+</w:t>
+                    </w:r>
+                  </w:p>
+                </w:txbxContent>
+              </v:textbox>
+            </v:shape>
+            <v:shape id="_x0000_s45410" type="#_x0000_t202" style="position:absolute;left:6401;top:15389;width:356;height:307" filled="f" stroked="f">
+              <v:textbox style="mso-next-textbox:#_x0000_s45410" inset="0,.5mm,0,.5mm">
+                <w:txbxContent>
+                  <w:p>
+                    <w:pPr>
+                      <w:jc w:val="center"/>
+                      <w:rPr>
+                        <w:rFonts w:ascii="Times New Roman" w:hAnsi="Times New Roman" w:cs="Times New Roman"/>
+                        <w:sz w:val="20"/>
+                      </w:rPr>
+                    </w:pPr>
+                    <w:r>
+                      <w:rPr>
+                        <w:rFonts w:ascii="Times New Roman" w:hAnsi="Times New Roman" w:cs="Times New Roman"/>
+                        <w:sz w:val="20"/>
+                      </w:rPr>
+                      <w:t>+</w:t>
+                    </w:r>
+                  </w:p>
+                </w:txbxContent>
+              </v:textbox>
+            </v:shape>
+            <v:shape id="_x0000_s45411" type="#_x0000_t202" style="position:absolute;left:6232;top:16598;width:356;height:307" filled="f" stroked="f">
+              <v:textbox style="mso-next-textbox:#_x0000_s45411" inset="0,.5mm,0,.5mm">
+                <w:txbxContent>
+                  <w:p>
+                    <w:pPr>
+                      <w:jc w:val="center"/>
+                      <w:rPr>
+                        <w:rFonts w:ascii="Times New Roman" w:hAnsi="Times New Roman" w:cs="Times New Roman"/>
+                        <w:sz w:val="20"/>
+                      </w:rPr>
+                    </w:pPr>
+                    <w:r>
+                      <w:rPr>
+                        <w:rFonts w:ascii="Times New Roman" w:hAnsi="Times New Roman" w:cs="Times New Roman"/>
+                        <w:sz w:val="20"/>
+                      </w:rPr>
+                      <w:t>+</w:t>
+                    </w:r>
+                  </w:p>
+                </w:txbxContent>
+              </v:textbox>
+            </v:shape>
+            <v:shape id="_x0000_s45412" type="#_x0000_t202" style="position:absolute;left:6779;top:9901;width:356;height:307" filled="f" stroked="f">
+              <v:textbox style="mso-next-textbox:#_x0000_s45412" inset="0,.5mm,0,.5mm">
+                <w:txbxContent>
+                  <w:p>
+                    <w:pPr>
+                      <w:jc w:val="center"/>
+                      <w:rPr>
+                        <w:rFonts w:ascii="Times New Roman" w:hAnsi="Times New Roman" w:cs="Times New Roman"/>
+                        <w:sz w:val="20"/>
+                      </w:rPr>
+                    </w:pPr>
+                    <w:r>
+                      <w:rPr>
+                        <w:rFonts w:ascii="Times New Roman" w:hAnsi="Times New Roman" w:cs="Times New Roman"/>
+                        <w:sz w:val="20"/>
+                      </w:rPr>
+                      <w:t>+</w:t>
+                    </w:r>
+                  </w:p>
+                </w:txbxContent>
+              </v:textbox>
+            </v:shape>
+            <v:shape id="_x0000_s45413" type="#_x0000_t202" style="position:absolute;left:2262;top:14766;width:869;height:659" filled="f" stroked="f">
+              <v:textbox style="mso-next-textbox:#_x0000_s45413" inset="0,.5mm,0,.5mm">
+                <w:txbxContent>
+                  <w:p>
+                    <w:pPr>
+                      <w:jc w:val="center"/>
+                      <w:rPr>
+                        <w:rFonts w:ascii="Times New Roman" w:hAnsi="Times New Roman" w:cs="Times New Roman"/>
+                        <w:sz w:val="20"/>
+                      </w:rPr>
+                    </w:pPr>
+                    <w:r>
+                      <w:rPr>
+                        <w:rFonts w:ascii="Times New Roman" w:hAnsi="Times New Roman" w:cs="Times New Roman"/>
+                        <w:sz w:val="20"/>
+                      </w:rPr>
+                      <w:t>Carrying Capacity</w:t>
+                    </w:r>
+                  </w:p>
+                </w:txbxContent>
+              </v:textbox>
+            </v:shape>
+            <v:shape id="_x0000_s45414" type="#_x0000_t38" style="position:absolute;left:2073;top:15330;width:634;height:704;rotation:90" o:connectortype="curved" adj="10766,-234133,-89841">
+              <v:stroke endarrow="block"/>
+            </v:shape>
+            <v:shape id="_x0000_s45415" type="#_x0000_t202" style="position:absolute;left:2037;top:15786;width:356;height:307" filled="f" stroked="f">
+              <v:textbox style="mso-next-textbox:#_x0000_s45415" inset="0,.5mm,0,.5mm">
+                <w:txbxContent>
+                  <w:p>
+                    <w:pPr>
+                      <w:jc w:val="center"/>
+                      <w:rPr>
+                        <w:rFonts w:ascii="Times New Roman" w:hAnsi="Times New Roman" w:cs="Times New Roman"/>
+                        <w:sz w:val="20"/>
+                      </w:rPr>
+                    </w:pPr>
+                    <w:r>
+                      <w:rPr>
+                        <w:rFonts w:ascii="Times New Roman" w:hAnsi="Times New Roman" w:cs="Times New Roman"/>
+                        <w:sz w:val="20"/>
+                      </w:rPr>
+                      <w:t>+</w:t>
+                    </w:r>
+                  </w:p>
+                </w:txbxContent>
+              </v:textbox>
+            </v:shape>
+            <w10:wrap type="none"/>
+            <w10:anchorlock/>
+          </v:group>
+        </w:pict>
+      </w:r>
+    </w:p>
+    <w:p>
+      <w:pPr>
+        <w:pStyle w:val="Heading1"/>
+      </w:pPr>
+      <w:bookmarkStart w:id="6" w:name="_Toc56147461"/>
       <w:r>
         <w:t>Notes</w:t>
       </w:r>
-      <w:bookmarkEnd w:id="5"/>
+      <w:bookmarkEnd w:id="6"/>
     </w:p>
     <w:p>
       <w:pPr>
@@ -8021,15 +10036,18 @@
       <w:pPr>
         <w:pStyle w:val="Heading1"/>
       </w:pPr>
-      <w:bookmarkStart w:id="6" w:name="_Toc55890129"/>
+      <w:bookmarkStart w:id="7" w:name="_Toc56147462"/>
       <w:r>
         <w:t>Version</w:t>
       </w:r>
-      <w:bookmarkEnd w:id="6"/>
+      <w:bookmarkEnd w:id="7"/>
     </w:p>
     <w:p>
       <w:r>
         <w:t>20201110</w:t>
+      </w:r>
+      <w:r>
+        <w:t>, 201113</w:t>
       </w:r>
     </w:p>
     <w:sectPr>
@@ -8122,7 +10140,7 @@
         <w:rPr>
           <w:noProof/>
         </w:rPr>
-        <w:t>6</w:t>
+        <w:t>7</w:t>
       </w:r>
     </w:fldSimple>
   </w:p>

--- a/src/figs/docx/0001.docx
+++ b/src/figs/docx/0001.docx
@@ -3101,8 +3101,8 @@
             <w10:wrap type="none"/>
             <w10:anchorlock/>
           </v:group>
-          <o:OLEObject Type="Embed" ProgID="Equation.3" ShapeID="_x0000_s36193" DrawAspect="Content" ObjectID="_1666792318" r:id="rId12"/>
-          <o:OLEObject Type="Embed" ProgID="Equation.3" ShapeID="_x0000_s36590" DrawAspect="Content" ObjectID="_1666792319" r:id="rId13"/>
+          <o:OLEObject Type="Embed" ProgID="Equation.3" ShapeID="_x0000_s36193" DrawAspect="Content" ObjectID="_1667007137" r:id="rId12"/>
+          <o:OLEObject Type="Embed" ProgID="Equation.3" ShapeID="_x0000_s36590" DrawAspect="Content" ObjectID="_1667007138" r:id="rId13"/>
         </w:pict>
       </w:r>
     </w:p>
@@ -3995,7 +3995,7 @@
             <w10:wrap type="none"/>
             <w10:anchorlock/>
           </v:group>
-          <o:OLEObject Type="Embed" ProgID="Equation.3" ShapeID="_x0000_s36245" DrawAspect="Content" ObjectID="_1666792320" r:id="rId14"/>
+          <o:OLEObject Type="Embed" ProgID="Equation.3" ShapeID="_x0000_s36245" DrawAspect="Content" ObjectID="_1667007139" r:id="rId14"/>
         </w:pict>
       </w:r>
     </w:p>
@@ -4775,7 +4775,7 @@
             <w10:wrap type="none"/>
             <w10:anchorlock/>
           </v:group>
-          <o:OLEObject Type="Embed" ProgID="Equation.3" ShapeID="_x0000_s36316" DrawAspect="Content" ObjectID="_1666792321" r:id="rId15"/>
+          <o:OLEObject Type="Embed" ProgID="Equation.3" ShapeID="_x0000_s36316" DrawAspect="Content" ObjectID="_1667007140" r:id="rId15"/>
         </w:pict>
       </w:r>
     </w:p>
@@ -6322,7 +6322,7 @@
               <v:stroke dashstyle="dash"/>
               <v:path arrowok="t"/>
             </v:shape>
-            <v:shape id="_x0000_s45199" type="#_x0000_t202" style="position:absolute;left:3371;top:9736;width:540;height:307" filled="f" stroked="f">
+            <v:shape id="_x0000_s45199" type="#_x0000_t202" style="position:absolute;left:3493;top:9736;width:296;height:307" fillcolor="white [3212]" stroked="f">
               <v:textbox style="mso-next-textbox:#_x0000_s45199" inset="0,.5mm,0,.5mm">
                 <w:txbxContent>
                   <w:p>
@@ -6440,7 +6440,7 @@
               <v:stroke dashstyle="dash"/>
               <v:path arrowok="t"/>
             </v:shape>
-            <v:shape id="_x0000_s45208" type="#_x0000_t202" style="position:absolute;left:7413;top:9740;width:540;height:307" filled="f" stroked="f">
+            <v:shape id="_x0000_s45208" type="#_x0000_t202" style="position:absolute;left:7329;top:9740;width:598;height:307" fillcolor="white [3212]" stroked="f">
               <v:textbox style="mso-next-textbox:#_x0000_s45208" inset="0,.5mm,0,.5mm">
                 <w:txbxContent>
                   <w:p>
@@ -6518,7 +6518,7 @@
                 </w:txbxContent>
               </v:textbox>
             </v:shape>
-            <v:group id="_x0000_s45213" style="position:absolute;left:4633;top:13280;width:1986;height:1187;flip:y" coordorigin="4378,12160" coordsize="6044,1612">
+            <v:group id="_x0000_s45213" style="position:absolute;left:4985;top:13291;width:1986;height:1187;flip:y" coordorigin="4378,12160" coordsize="6044,1612">
               <v:shape id="_x0000_s45211" style="position:absolute;left:5486;top:11858;width:806;height:3022;rotation:90" coordsize="806,4851" path="m,c134,406,806,1629,806,2437hhc806,3245,134,4449,,4851hbe" filled="f" strokecolor="red" strokeweight="1pt">
                 <v:stroke dashstyle="dash"/>
                 <v:path arrowok="t"/>
@@ -6528,13 +6528,13 @@
                 <v:path arrowok="t"/>
               </v:shape>
             </v:group>
-            <v:group id="_x0000_s45214" style="position:absolute;left:4701;top:12792;width:2017;height:2153;rotation:-90" coordorigin="2451,9746" coordsize="2835,3026">
+            <v:group id="_x0000_s45214" style="position:absolute;left:5053;top:12803;width:2017;height:2153;rotation:-90" coordorigin="2451,9746" coordsize="2835,3026">
               <v:shape id="_x0000_s45215" type="#_x0000_t32" style="position:absolute;left:2451;top:9746;width:2835;height:1" o:connectortype="straight">
                 <v:stroke endarrow="block"/>
               </v:shape>
               <v:shape id="_x0000_s45216" type="#_x0000_t32" style="position:absolute;left:3868;top:9747;width:1;height:3025;flip:x" o:connectortype="straight"/>
             </v:group>
-            <v:shape id="_x0000_s45217" type="#_x0000_t202" style="position:absolute;left:6710;top:13702;width:540;height:307" filled="f" stroked="f">
+            <v:shape id="_x0000_s45217" type="#_x0000_t202" style="position:absolute;left:7062;top:13713;width:540;height:307" filled="f" stroked="f">
               <v:textbox style="mso-next-textbox:#_x0000_s45217" inset="0,.5mm,0,.5mm">
                 <w:txbxContent>
                   <w:p>
@@ -6553,7 +6553,7 @@
                 </w:txbxContent>
               </v:textbox>
             </v:shape>
-            <v:shape id="_x0000_s45218" type="#_x0000_t202" style="position:absolute;left:4353;top:12553;width:540;height:307" filled="f" stroked="f">
+            <v:shape id="_x0000_s45218" type="#_x0000_t202" style="position:absolute;left:4705;top:12564;width:540;height:307" filled="f" stroked="f">
               <v:textbox style="mso-next-textbox:#_x0000_s45218" inset="0,.5mm,0,.5mm">
                 <w:txbxContent>
                   <w:p>
@@ -6572,7 +6572,7 @@
                 </w:txbxContent>
               </v:textbox>
             </v:shape>
-            <v:shape id="_x0000_s45219" type="#_x0000_t202" style="position:absolute;left:4107;top:13143;width:540;height:307" filled="f" stroked="f">
+            <v:shape id="_x0000_s45219" type="#_x0000_t202" style="position:absolute;left:4459;top:13154;width:540;height:307" filled="f" stroked="f">
               <v:textbox style="mso-next-textbox:#_x0000_s45219" inset="0,.5mm,0,.5mm">
                 <w:txbxContent>
                   <w:p>
@@ -6591,7 +6591,7 @@
                 </w:txbxContent>
               </v:textbox>
             </v:shape>
-            <v:shape id="_x0000_s45220" type="#_x0000_t202" style="position:absolute;left:4067;top:14357;width:540;height:307" filled="f" stroked="f">
+            <v:shape id="_x0000_s45220" type="#_x0000_t202" style="position:absolute;left:4419;top:14368;width:540;height:307" filled="f" stroked="f">
               <v:textbox style="mso-next-textbox:#_x0000_s45220" inset="0,.5mm,0,.5mm">
                 <w:txbxContent>
                   <w:p>
@@ -7034,7 +7034,7 @@
             <w10:wrap type="none"/>
             <w10:anchorlock/>
           </v:group>
-          <o:OLEObject Type="Embed" ProgID="Equation.3" ShapeID="_x0000_s36818" DrawAspect="Content" ObjectID="_1666792322" r:id="rId16"/>
+          <o:OLEObject Type="Embed" ProgID="Equation.3" ShapeID="_x0000_s36818" DrawAspect="Content" ObjectID="_1667007141" r:id="rId16"/>
         </w:pict>
       </w:r>
     </w:p>
@@ -7059,7 +7059,7 @@
           <v:shape id="_x0000_i1029" type="#_x0000_t75" style="width:82.2pt;height:15.05pt" o:ole="">
             <v:imagedata r:id="rId17" o:title=""/>
           </v:shape>
-          <o:OLEObject Type="Embed" ProgID="Equation.3" ShapeID="_x0000_i1029" DrawAspect="Content" ObjectID="_1666792271" r:id="rId18"/>
+          <o:OLEObject Type="Embed" ProgID="Equation.3" ShapeID="_x0000_i1029" DrawAspect="Content" ObjectID="_1667007090" r:id="rId18"/>
         </w:object>
       </w:r>
       <w:r>
@@ -7136,7 +7136,7 @@
           <v:shape id="_x0000_i1030" type="#_x0000_t75" style="width:126.25pt;height:19.35pt" o:ole="">
             <v:imagedata r:id="rId19" o:title=""/>
           </v:shape>
-          <o:OLEObject Type="Embed" ProgID="Equation.3" ShapeID="_x0000_i1030" DrawAspect="Content" ObjectID="_1666792272" r:id="rId20"/>
+          <o:OLEObject Type="Embed" ProgID="Equation.3" ShapeID="_x0000_i1030" DrawAspect="Content" ObjectID="_1667007091" r:id="rId20"/>
         </w:object>
       </w:r>
       <w:r>
@@ -7167,7 +7167,7 @@
           <v:shape id="_x0000_i1031" type="#_x0000_t75" style="width:101pt;height:19.35pt" o:ole="">
             <v:imagedata r:id="rId21" o:title=""/>
           </v:shape>
-          <o:OLEObject Type="Embed" ProgID="Equation.3" ShapeID="_x0000_i1031" DrawAspect="Content" ObjectID="_1666792273" r:id="rId22"/>
+          <o:OLEObject Type="Embed" ProgID="Equation.3" ShapeID="_x0000_i1031" DrawAspect="Content" ObjectID="_1667007092" r:id="rId22"/>
         </w:object>
       </w:r>
     </w:p>
@@ -7180,7 +7180,7 @@
           <v:shape id="_x0000_i1032" type="#_x0000_t75" style="width:30.1pt;height:27.95pt" o:ole="">
             <v:imagedata r:id="rId23" o:title=""/>
           </v:shape>
-          <o:OLEObject Type="Embed" ProgID="Equation.3" ShapeID="_x0000_i1032" DrawAspect="Content" ObjectID="_1666792274" r:id="rId24"/>
+          <o:OLEObject Type="Embed" ProgID="Equation.3" ShapeID="_x0000_i1032" DrawAspect="Content" ObjectID="_1667007093" r:id="rId24"/>
         </w:object>
       </w:r>
       <w:r>
@@ -7197,7 +7197,7 @@
           <v:shape id="_x0000_i1033" type="#_x0000_t75" style="width:30.65pt;height:27.95pt" o:ole="">
             <v:imagedata r:id="rId25" o:title=""/>
           </v:shape>
-          <o:OLEObject Type="Embed" ProgID="Equation.3" ShapeID="_x0000_i1033" DrawAspect="Content" ObjectID="_1666792275" r:id="rId26"/>
+          <o:OLEObject Type="Embed" ProgID="Equation.3" ShapeID="_x0000_i1033" DrawAspect="Content" ObjectID="_1667007094" r:id="rId26"/>
         </w:object>
       </w:r>
       <w:r>
@@ -7214,7 +7214,7 @@
           <v:shape id="_x0000_i1034" type="#_x0000_t75" style="width:80.05pt;height:30.65pt" o:ole="">
             <v:imagedata r:id="rId27" o:title=""/>
           </v:shape>
-          <o:OLEObject Type="Embed" ProgID="Equation.3" ShapeID="_x0000_i1034" DrawAspect="Content" ObjectID="_1666792276" r:id="rId28"/>
+          <o:OLEObject Type="Embed" ProgID="Equation.3" ShapeID="_x0000_i1034" DrawAspect="Content" ObjectID="_1667007095" r:id="rId28"/>
         </w:object>
       </w:r>
     </w:p>
@@ -7227,7 +7227,7 @@
           <v:shape id="_x0000_i1035" type="#_x0000_t75" style="width:181.05pt;height:29pt" o:ole="">
             <v:imagedata r:id="rId29" o:title=""/>
           </v:shape>
-          <o:OLEObject Type="Embed" ProgID="Equation.3" ShapeID="_x0000_i1035" DrawAspect="Content" ObjectID="_1666792277" r:id="rId30"/>
+          <o:OLEObject Type="Embed" ProgID="Equation.3" ShapeID="_x0000_i1035" DrawAspect="Content" ObjectID="_1667007096" r:id="rId30"/>
         </w:object>
       </w:r>
     </w:p>
@@ -7240,7 +7240,7 @@
           <v:shape id="_x0000_i1036" type="#_x0000_t75" style="width:69.3pt;height:30.65pt" o:ole="">
             <v:imagedata r:id="rId31" o:title=""/>
           </v:shape>
-          <o:OLEObject Type="Embed" ProgID="Equation.3" ShapeID="_x0000_i1036" DrawAspect="Content" ObjectID="_1666792278" r:id="rId32"/>
+          <o:OLEObject Type="Embed" ProgID="Equation.3" ShapeID="_x0000_i1036" DrawAspect="Content" ObjectID="_1667007097" r:id="rId32"/>
         </w:object>
       </w:r>
       <w:r>
@@ -7260,7 +7260,7 @@
           <v:shape id="_x0000_i1037" type="#_x0000_t75" style="width:82.2pt;height:15.05pt" o:ole="">
             <v:imagedata r:id="rId33" o:title=""/>
           </v:shape>
-          <o:OLEObject Type="Embed" ProgID="Equation.3" ShapeID="_x0000_i1037" DrawAspect="Content" ObjectID="_1666792279" r:id="rId34"/>
+          <o:OLEObject Type="Embed" ProgID="Equation.3" ShapeID="_x0000_i1037" DrawAspect="Content" ObjectID="_1667007098" r:id="rId34"/>
         </w:object>
       </w:r>
       <w:r>
@@ -7276,7 +7276,7 @@
           <v:shape id="_x0000_i1038" type="#_x0000_t75" style="width:166.55pt;height:27.95pt" o:ole="">
             <v:imagedata r:id="rId35" o:title=""/>
           </v:shape>
-          <o:OLEObject Type="Embed" ProgID="Equation.3" ShapeID="_x0000_i1038" DrawAspect="Content" ObjectID="_1666792280" r:id="rId36"/>
+          <o:OLEObject Type="Embed" ProgID="Equation.3" ShapeID="_x0000_i1038" DrawAspect="Content" ObjectID="_1667007099" r:id="rId36"/>
         </w:object>
       </w:r>
     </w:p>
@@ -7289,7 +7289,7 @@
           <v:shape id="_x0000_i1039" type="#_x0000_t75" style="width:439pt;height:30.65pt" o:ole="">
             <v:imagedata r:id="rId37" o:title=""/>
           </v:shape>
-          <o:OLEObject Type="Embed" ProgID="Equation.3" ShapeID="_x0000_i1039" DrawAspect="Content" ObjectID="_1666792281" r:id="rId38"/>
+          <o:OLEObject Type="Embed" ProgID="Equation.3" ShapeID="_x0000_i1039" DrawAspect="Content" ObjectID="_1667007100" r:id="rId38"/>
         </w:object>
       </w:r>
     </w:p>
@@ -7302,7 +7302,7 @@
           <v:shape id="_x0000_i1040" type="#_x0000_t75" style="width:235.35pt;height:30.65pt" o:ole="">
             <v:imagedata r:id="rId39" o:title=""/>
           </v:shape>
-          <o:OLEObject Type="Embed" ProgID="Equation.3" ShapeID="_x0000_i1040" DrawAspect="Content" ObjectID="_1666792282" r:id="rId40"/>
+          <o:OLEObject Type="Embed" ProgID="Equation.3" ShapeID="_x0000_i1040" DrawAspect="Content" ObjectID="_1667007101" r:id="rId40"/>
         </w:object>
       </w:r>
       <w:r>
@@ -7316,7 +7316,7 @@
           <v:shape id="_x0000_i1041" type="#_x0000_t75" style="width:65pt;height:30.65pt" o:ole="">
             <v:imagedata r:id="rId41" o:title=""/>
           </v:shape>
-          <o:OLEObject Type="Embed" ProgID="Equation.3" ShapeID="_x0000_i1041" DrawAspect="Content" ObjectID="_1666792283" r:id="rId42"/>
+          <o:OLEObject Type="Embed" ProgID="Equation.3" ShapeID="_x0000_i1041" DrawAspect="Content" ObjectID="_1667007102" r:id="rId42"/>
         </w:object>
       </w:r>
       <w:r>
@@ -7330,7 +7330,7 @@
           <v:shape id="_x0000_i1042" type="#_x0000_t75" style="width:34.95pt;height:27.95pt" o:ole="">
             <v:imagedata r:id="rId43" o:title=""/>
           </v:shape>
-          <o:OLEObject Type="Embed" ProgID="Equation.3" ShapeID="_x0000_i1042" DrawAspect="Content" ObjectID="_1666792284" r:id="rId44"/>
+          <o:OLEObject Type="Embed" ProgID="Equation.3" ShapeID="_x0000_i1042" DrawAspect="Content" ObjectID="_1667007103" r:id="rId44"/>
         </w:object>
       </w:r>
       <w:r>
@@ -7344,7 +7344,7 @@
           <v:shape id="_x0000_i1043" type="#_x0000_t75" style="width:37.6pt;height:30.65pt" o:ole="">
             <v:imagedata r:id="rId45" o:title=""/>
           </v:shape>
-          <o:OLEObject Type="Embed" ProgID="Equation.3" ShapeID="_x0000_i1043" DrawAspect="Content" ObjectID="_1666792285" r:id="rId46"/>
+          <o:OLEObject Type="Embed" ProgID="Equation.3" ShapeID="_x0000_i1043" DrawAspect="Content" ObjectID="_1667007104" r:id="rId46"/>
         </w:object>
       </w:r>
       <w:r>
@@ -7361,7 +7361,7 @@
           <v:shape id="_x0000_i1044" type="#_x0000_t75" style="width:82.2pt;height:15.05pt" o:ole="">
             <v:imagedata r:id="rId33" o:title=""/>
           </v:shape>
-          <o:OLEObject Type="Embed" ProgID="Equation.3" ShapeID="_x0000_i1044" DrawAspect="Content" ObjectID="_1666792286" r:id="rId47"/>
+          <o:OLEObject Type="Embed" ProgID="Equation.3" ShapeID="_x0000_i1044" DrawAspect="Content" ObjectID="_1667007105" r:id="rId47"/>
         </w:object>
       </w:r>
       <w:r>
@@ -7378,7 +7378,7 @@
           <v:shape id="_x0000_i1045" type="#_x0000_t75" style="width:37.6pt;height:30.65pt" o:ole="">
             <v:imagedata r:id="rId48" o:title=""/>
           </v:shape>
-          <o:OLEObject Type="Embed" ProgID="Equation.3" ShapeID="_x0000_i1045" DrawAspect="Content" ObjectID="_1666792287" r:id="rId49"/>
+          <o:OLEObject Type="Embed" ProgID="Equation.3" ShapeID="_x0000_i1045" DrawAspect="Content" ObjectID="_1667007106" r:id="rId49"/>
         </w:object>
       </w:r>
     </w:p>
@@ -7403,7 +7403,7 @@
           <v:shape id="_x0000_i1046" type="#_x0000_t75" style="width:30.1pt;height:27.95pt" o:ole="">
             <v:imagedata r:id="rId23" o:title=""/>
           </v:shape>
-          <o:OLEObject Type="Embed" ProgID="Equation.3" ShapeID="_x0000_i1046" DrawAspect="Content" ObjectID="_1666792288" r:id="rId50"/>
+          <o:OLEObject Type="Embed" ProgID="Equation.3" ShapeID="_x0000_i1046" DrawAspect="Content" ObjectID="_1667007107" r:id="rId50"/>
         </w:object>
       </w:r>
       <w:r>
@@ -7423,7 +7423,7 @@
           <v:shape id="_x0000_i1047" type="#_x0000_t75" style="width:87.6pt;height:15.05pt" o:ole="">
             <v:imagedata r:id="rId51" o:title=""/>
           </v:shape>
-          <o:OLEObject Type="Embed" ProgID="Equation.3" ShapeID="_x0000_i1047" DrawAspect="Content" ObjectID="_1666792289" r:id="rId52"/>
+          <o:OLEObject Type="Embed" ProgID="Equation.3" ShapeID="_x0000_i1047" DrawAspect="Content" ObjectID="_1667007108" r:id="rId52"/>
         </w:object>
       </w:r>
     </w:p>
@@ -7449,7 +7449,7 @@
           <v:shape id="_x0000_i1048" type="#_x0000_t75" style="width:30.65pt;height:27.95pt" o:ole="">
             <v:imagedata r:id="rId25" o:title=""/>
           </v:shape>
-          <o:OLEObject Type="Embed" ProgID="Equation.3" ShapeID="_x0000_i1048" DrawAspect="Content" ObjectID="_1666792290" r:id="rId53"/>
+          <o:OLEObject Type="Embed" ProgID="Equation.3" ShapeID="_x0000_i1048" DrawAspect="Content" ObjectID="_1667007109" r:id="rId53"/>
         </w:object>
       </w:r>
       <w:r>
@@ -7466,7 +7466,7 @@
           <v:shape id="_x0000_i1049" type="#_x0000_t75" style="width:131.1pt;height:17.2pt" o:ole="">
             <v:imagedata r:id="rId54" o:title=""/>
           </v:shape>
-          <o:OLEObject Type="Embed" ProgID="Equation.3" ShapeID="_x0000_i1049" DrawAspect="Content" ObjectID="_1666792291" r:id="rId55"/>
+          <o:OLEObject Type="Embed" ProgID="Equation.3" ShapeID="_x0000_i1049" DrawAspect="Content" ObjectID="_1667007110" r:id="rId55"/>
         </w:object>
       </w:r>
     </w:p>
@@ -7484,7 +7484,7 @@
           <v:shape id="_x0000_i1050" type="#_x0000_t75" style="width:37.6pt;height:30.65pt" o:ole="">
             <v:imagedata r:id="rId48" o:title=""/>
           </v:shape>
-          <o:OLEObject Type="Embed" ProgID="Equation.3" ShapeID="_x0000_i1050" DrawAspect="Content" ObjectID="_1666792292" r:id="rId56"/>
+          <o:OLEObject Type="Embed" ProgID="Equation.3" ShapeID="_x0000_i1050" DrawAspect="Content" ObjectID="_1667007111" r:id="rId56"/>
         </w:object>
       </w:r>
       <w:r>
@@ -7498,7 +7498,7 @@
           <v:shape id="_x0000_i1051" type="#_x0000_t75" style="width:82.2pt;height:15.05pt" o:ole="">
             <v:imagedata r:id="rId57" o:title=""/>
           </v:shape>
-          <o:OLEObject Type="Embed" ProgID="Equation.3" ShapeID="_x0000_i1051" DrawAspect="Content" ObjectID="_1666792293" r:id="rId58"/>
+          <o:OLEObject Type="Embed" ProgID="Equation.3" ShapeID="_x0000_i1051" DrawAspect="Content" ObjectID="_1667007112" r:id="rId58"/>
         </w:object>
       </w:r>
       <w:r>
@@ -7512,7 +7512,7 @@
           <v:shape id="_x0000_i1052" type="#_x0000_t75" style="width:87.6pt;height:15.05pt" o:ole="">
             <v:imagedata r:id="rId59" o:title=""/>
           </v:shape>
-          <o:OLEObject Type="Embed" ProgID="Equation.3" ShapeID="_x0000_i1052" DrawAspect="Content" ObjectID="_1666792294" r:id="rId60"/>
+          <o:OLEObject Type="Embed" ProgID="Equation.3" ShapeID="_x0000_i1052" DrawAspect="Content" ObjectID="_1667007113" r:id="rId60"/>
         </w:object>
       </w:r>
       <w:r>
@@ -7526,7 +7526,7 @@
           <v:shape id="_x0000_i1053" type="#_x0000_t75" style="width:131.1pt;height:17.2pt" o:ole="">
             <v:imagedata r:id="rId61" o:title=""/>
           </v:shape>
-          <o:OLEObject Type="Embed" ProgID="Equation.3" ShapeID="_x0000_i1053" DrawAspect="Content" ObjectID="_1666792295" r:id="rId62"/>
+          <o:OLEObject Type="Embed" ProgID="Equation.3" ShapeID="_x0000_i1053" DrawAspect="Content" ObjectID="_1667007114" r:id="rId62"/>
         </w:object>
       </w:r>
     </w:p>
@@ -7547,7 +7547,7 @@
           <v:shape id="_x0000_i1054" type="#_x0000_t75" style="width:46.2pt;height:26.85pt" o:ole="">
             <v:imagedata r:id="rId63" o:title=""/>
           </v:shape>
-          <o:OLEObject Type="Embed" ProgID="Equation.3" ShapeID="_x0000_i1054" DrawAspect="Content" ObjectID="_1666792296" r:id="rId64"/>
+          <o:OLEObject Type="Embed" ProgID="Equation.3" ShapeID="_x0000_i1054" DrawAspect="Content" ObjectID="_1667007115" r:id="rId64"/>
         </w:object>
       </w:r>
     </w:p>
@@ -7563,7 +7563,7 @@
           <v:shape id="_x0000_i1055" type="#_x0000_t75" style="width:46.2pt;height:26.85pt" o:ole="">
             <v:imagedata r:id="rId65" o:title=""/>
           </v:shape>
-          <o:OLEObject Type="Embed" ProgID="Equation.3" ShapeID="_x0000_i1055" DrawAspect="Content" ObjectID="_1666792297" r:id="rId66"/>
+          <o:OLEObject Type="Embed" ProgID="Equation.3" ShapeID="_x0000_i1055" DrawAspect="Content" ObjectID="_1667007116" r:id="rId66"/>
         </w:object>
       </w:r>
     </w:p>
@@ -7579,7 +7579,7 @@
           <v:shape id="_x0000_i1056" type="#_x0000_t75" style="width:113.35pt;height:26.85pt" o:ole="">
             <v:imagedata r:id="rId67" o:title=""/>
           </v:shape>
-          <o:OLEObject Type="Embed" ProgID="Equation.3" ShapeID="_x0000_i1056" DrawAspect="Content" ObjectID="_1666792298" r:id="rId68"/>
+          <o:OLEObject Type="Embed" ProgID="Equation.3" ShapeID="_x0000_i1056" DrawAspect="Content" ObjectID="_1667007117" r:id="rId68"/>
         </w:object>
       </w:r>
     </w:p>
@@ -7592,7 +7592,7 @@
           <v:shape id="_x0000_i1057" type="#_x0000_t75" style="width:318.65pt;height:203.1pt" o:ole="">
             <v:imagedata r:id="rId69" o:title=""/>
           </v:shape>
-          <o:OLEObject Type="Embed" ProgID="Equation.3" ShapeID="_x0000_i1057" DrawAspect="Content" ObjectID="_1666792299" r:id="rId70"/>
+          <o:OLEObject Type="Embed" ProgID="Equation.3" ShapeID="_x0000_i1057" DrawAspect="Content" ObjectID="_1667007118" r:id="rId70"/>
         </w:object>
       </w:r>
     </w:p>
@@ -7605,7 +7605,7 @@
           <v:shape id="_x0000_i1058" type="#_x0000_t75" style="width:327.75pt;height:74.15pt" o:ole="">
             <v:imagedata r:id="rId71" o:title=""/>
           </v:shape>
-          <o:OLEObject Type="Embed" ProgID="Equation.3" ShapeID="_x0000_i1058" DrawAspect="Content" ObjectID="_1666792300" r:id="rId72"/>
+          <o:OLEObject Type="Embed" ProgID="Equation.3" ShapeID="_x0000_i1058" DrawAspect="Content" ObjectID="_1667007119" r:id="rId72"/>
         </w:object>
       </w:r>
     </w:p>
@@ -7635,7 +7635,7 @@
           <v:shape id="_x0000_i1059" type="#_x0000_t75" style="width:105.85pt;height:17.2pt" o:ole="">
             <v:imagedata r:id="rId73" o:title=""/>
           </v:shape>
-          <o:OLEObject Type="Embed" ProgID="Equation.3" ShapeID="_x0000_i1059" DrawAspect="Content" ObjectID="_1666792301" r:id="rId74"/>
+          <o:OLEObject Type="Embed" ProgID="Equation.3" ShapeID="_x0000_i1059" DrawAspect="Content" ObjectID="_1667007120" r:id="rId74"/>
         </w:object>
       </w:r>
       <w:r>
@@ -7713,7 +7713,7 @@
           <v:shape id="_x0000_i1060" type="#_x0000_t75" style="width:226.2pt;height:30.65pt" o:ole="">
             <v:imagedata r:id="rId75" o:title=""/>
           </v:shape>
-          <o:OLEObject Type="Embed" ProgID="Equation.3" ShapeID="_x0000_i1060" DrawAspect="Content" ObjectID="_1666792302" r:id="rId76"/>
+          <o:OLEObject Type="Embed" ProgID="Equation.3" ShapeID="_x0000_i1060" DrawAspect="Content" ObjectID="_1667007121" r:id="rId76"/>
         </w:object>
       </w:r>
     </w:p>
@@ -7732,7 +7732,7 @@
           <v:shape id="_x0000_i1061" type="#_x0000_t75" style="width:30.65pt;height:26.85pt" o:ole="">
             <v:imagedata r:id="rId77" o:title=""/>
           </v:shape>
-          <o:OLEObject Type="Embed" ProgID="Equation.3" ShapeID="_x0000_i1061" DrawAspect="Content" ObjectID="_1666792303" r:id="rId78"/>
+          <o:OLEObject Type="Embed" ProgID="Equation.3" ShapeID="_x0000_i1061" DrawAspect="Content" ObjectID="_1667007122" r:id="rId78"/>
         </w:object>
       </w:r>
       <w:r>
@@ -7746,7 +7746,7 @@
           <v:shape id="_x0000_i1062" type="#_x0000_t75" style="width:45.15pt;height:11.8pt" o:ole="">
             <v:imagedata r:id="rId79" o:title=""/>
           </v:shape>
-          <o:OLEObject Type="Embed" ProgID="Equation.3" ShapeID="_x0000_i1062" DrawAspect="Content" ObjectID="_1666792304" r:id="rId80"/>
+          <o:OLEObject Type="Embed" ProgID="Equation.3" ShapeID="_x0000_i1062" DrawAspect="Content" ObjectID="_1667007123" r:id="rId80"/>
         </w:object>
       </w:r>
       <w:r>
@@ -7760,7 +7760,7 @@
           <v:shape id="_x0000_i1063" type="#_x0000_t75" style="width:39.75pt;height:11.8pt" o:ole="">
             <v:imagedata r:id="rId81" o:title=""/>
           </v:shape>
-          <o:OLEObject Type="Embed" ProgID="Equation.3" ShapeID="_x0000_i1063" DrawAspect="Content" ObjectID="_1666792305" r:id="rId82"/>
+          <o:OLEObject Type="Embed" ProgID="Equation.3" ShapeID="_x0000_i1063" DrawAspect="Content" ObjectID="_1667007124" r:id="rId82"/>
         </w:object>
       </w:r>
       <w:r>
@@ -7779,7 +7779,7 @@
           <v:shape id="_x0000_i1064" type="#_x0000_t75" style="width:36pt;height:15.05pt" o:ole="">
             <v:imagedata r:id="rId83" o:title=""/>
           </v:shape>
-          <o:OLEObject Type="Embed" ProgID="Equation.3" ShapeID="_x0000_i1064" DrawAspect="Content" ObjectID="_1666792306" r:id="rId84"/>
+          <o:OLEObject Type="Embed" ProgID="Equation.3" ShapeID="_x0000_i1064" DrawAspect="Content" ObjectID="_1667007125" r:id="rId84"/>
         </w:object>
       </w:r>
       <w:r>
@@ -7793,7 +7793,7 @@
           <v:shape id="_x0000_i1065" type="#_x0000_t75" style="width:87.6pt;height:27.95pt" o:ole="">
             <v:imagedata r:id="rId85" o:title=""/>
           </v:shape>
-          <o:OLEObject Type="Embed" ProgID="Equation.3" ShapeID="_x0000_i1065" DrawAspect="Content" ObjectID="_1666792307" r:id="rId86"/>
+          <o:OLEObject Type="Embed" ProgID="Equation.3" ShapeID="_x0000_i1065" DrawAspect="Content" ObjectID="_1667007126" r:id="rId86"/>
         </w:object>
       </w:r>
       <w:r>
@@ -7807,7 +7807,7 @@
           <v:shape id="_x0000_i1066" type="#_x0000_t75" style="width:73.05pt;height:30.1pt" o:ole="">
             <v:imagedata r:id="rId87" o:title=""/>
           </v:shape>
-          <o:OLEObject Type="Embed" ProgID="Equation.3" ShapeID="_x0000_i1066" DrawAspect="Content" ObjectID="_1666792308" r:id="rId88"/>
+          <o:OLEObject Type="Embed" ProgID="Equation.3" ShapeID="_x0000_i1066" DrawAspect="Content" ObjectID="_1667007127" r:id="rId88"/>
         </w:object>
       </w:r>
       <w:r>
@@ -7830,7 +7830,7 @@
           <v:shape id="_x0000_i1067" type="#_x0000_t75" style="width:87.6pt;height:15.05pt" o:ole="">
             <v:imagedata r:id="rId59" o:title=""/>
           </v:shape>
-          <o:OLEObject Type="Embed" ProgID="Equation.3" ShapeID="_x0000_i1067" DrawAspect="Content" ObjectID="_1666792309" r:id="rId89"/>
+          <o:OLEObject Type="Embed" ProgID="Equation.3" ShapeID="_x0000_i1067" DrawAspect="Content" ObjectID="_1667007128" r:id="rId89"/>
         </w:object>
       </w:r>
       <w:r>
@@ -7844,7 +7844,7 @@
           <v:shape id="_x0000_i1068" type="#_x0000_t75" style="width:231.6pt;height:17.2pt" o:ole="">
             <v:imagedata r:id="rId90" o:title=""/>
           </v:shape>
-          <o:OLEObject Type="Embed" ProgID="Equation.3" ShapeID="_x0000_i1068" DrawAspect="Content" ObjectID="_1666792310" r:id="rId91"/>
+          <o:OLEObject Type="Embed" ProgID="Equation.3" ShapeID="_x0000_i1068" DrawAspect="Content" ObjectID="_1667007129" r:id="rId91"/>
         </w:object>
       </w:r>
       <w:r>
@@ -7863,7 +7863,7 @@
           <v:shape id="_x0000_i1069" type="#_x0000_t75" style="width:131.1pt;height:17.2pt" o:ole="">
             <v:imagedata r:id="rId61" o:title=""/>
           </v:shape>
-          <o:OLEObject Type="Embed" ProgID="Equation.3" ShapeID="_x0000_i1069" DrawAspect="Content" ObjectID="_1666792311" r:id="rId92"/>
+          <o:OLEObject Type="Embed" ProgID="Equation.3" ShapeID="_x0000_i1069" DrawAspect="Content" ObjectID="_1667007130" r:id="rId92"/>
         </w:object>
       </w:r>
       <w:r>
@@ -7877,7 +7877,7 @@
           <v:shape id="_x0000_i1070" type="#_x0000_t75" style="width:255.75pt;height:17.75pt" o:ole="">
             <v:imagedata r:id="rId93" o:title=""/>
           </v:shape>
-          <o:OLEObject Type="Embed" ProgID="Equation.3" ShapeID="_x0000_i1070" DrawAspect="Content" ObjectID="_1666792312" r:id="rId94"/>
+          <o:OLEObject Type="Embed" ProgID="Equation.3" ShapeID="_x0000_i1070" DrawAspect="Content" ObjectID="_1667007131" r:id="rId94"/>
         </w:object>
       </w:r>
       <w:r>
@@ -7906,7 +7906,7 @@
           <v:shape id="_x0000_i1071" type="#_x0000_t75" style="width:82.2pt;height:15.05pt" o:ole="">
             <v:imagedata r:id="rId95" o:title=""/>
           </v:shape>
-          <o:OLEObject Type="Embed" ProgID="Equation.3" ShapeID="_x0000_i1071" DrawAspect="Content" ObjectID="_1666792313" r:id="rId96"/>
+          <o:OLEObject Type="Embed" ProgID="Equation.3" ShapeID="_x0000_i1071" DrawAspect="Content" ObjectID="_1667007132" r:id="rId96"/>
         </w:object>
       </w:r>
       <w:r>
@@ -7928,7 +7928,7 @@
           <v:shape id="_x0000_i1072" type="#_x0000_t75" style="width:113.35pt;height:17.2pt" o:ole="">
             <v:imagedata r:id="rId97" o:title=""/>
           </v:shape>
-          <o:OLEObject Type="Embed" ProgID="Equation.3" ShapeID="_x0000_i1072" DrawAspect="Content" ObjectID="_1666792314" r:id="rId98"/>
+          <o:OLEObject Type="Embed" ProgID="Equation.3" ShapeID="_x0000_i1072" DrawAspect="Content" ObjectID="_1667007133" r:id="rId98"/>
         </w:object>
       </w:r>
       <w:r>
@@ -7950,7 +7950,7 @@
           <v:shape id="_x0000_i1073" type="#_x0000_t75" style="width:128.4pt;height:17.75pt" o:ole="">
             <v:imagedata r:id="rId99" o:title=""/>
           </v:shape>
-          <o:OLEObject Type="Embed" ProgID="Equation.3" ShapeID="_x0000_i1073" DrawAspect="Content" ObjectID="_1666792315" r:id="rId100"/>
+          <o:OLEObject Type="Embed" ProgID="Equation.3" ShapeID="_x0000_i1073" DrawAspect="Content" ObjectID="_1667007134" r:id="rId100"/>
         </w:object>
       </w:r>
       <w:r>
@@ -7993,7 +7993,7 @@
           <v:shape id="_x0000_i1074" type="#_x0000_t75" style="width:60.2pt;height:15.05pt" o:ole="">
             <v:imagedata r:id="rId101" o:title=""/>
           </v:shape>
-          <o:OLEObject Type="Embed" ProgID="Equation.3" ShapeID="_x0000_i1074" DrawAspect="Content" ObjectID="_1666792316" r:id="rId102"/>
+          <o:OLEObject Type="Embed" ProgID="Equation.3" ShapeID="_x0000_i1074" DrawAspect="Content" ObjectID="_1667007135" r:id="rId102"/>
         </w:object>
       </w:r>
     </w:p>
@@ -8006,7 +8006,7 @@
           <v:shape id="_x0000_i1075" type="#_x0000_t75" style="width:89.75pt;height:17.75pt" o:ole="">
             <v:imagedata r:id="rId103" o:title=""/>
           </v:shape>
-          <o:OLEObject Type="Embed" ProgID="Equation.3" ShapeID="_x0000_i1075" DrawAspect="Content" ObjectID="_1666792317" r:id="rId104"/>
+          <o:OLEObject Type="Embed" ProgID="Equation.3" ShapeID="_x0000_i1075" DrawAspect="Content" ObjectID="_1667007136" r:id="rId104"/>
         </w:object>
       </w:r>
     </w:p>
@@ -8271,13 +8271,13 @@
               <v:path arrowok="t" fillok="f" o:connecttype="none"/>
               <o:lock v:ext="edit" shapetype="t"/>
             </v:shapetype>
-            <v:shape id="_x0000_s45298" type="#_x0000_t37" style="position:absolute;left:4903;top:10254;width:891;height:565;rotation:180;flip:y" o:connectortype="curved" adj="-140461,321018,-140461">
+            <v:shape id="_x0000_s45298" type="#_x0000_t37" style="position:absolute;left:4903;top:10254;width:891;height:565;rotation:180;flip:y" o:connectortype="curved" adj="-140461,83303,-140461">
               <v:stroke endarrow="block"/>
             </v:shape>
-            <v:shape id="_x0000_s45299" type="#_x0000_t37" style="position:absolute;left:3698;top:10254;width:2096;height:1032;rotation:180;flip:y" o:connectortype="curved" adj="-59709,175751,-59709">
+            <v:shape id="_x0000_s45299" type="#_x0000_t37" style="position:absolute;left:3698;top:10254;width:2096;height:1032;rotation:180;flip:y" o:connectortype="curved" adj="-59709,45607,-59709">
               <v:stroke endarrow="block"/>
             </v:shape>
-            <v:shape id="_x0000_s45300" type="#_x0000_t37" style="position:absolute;left:2336;top:10254;width:3458;height:578;rotation:180;flip:y" o:connectortype="curved" adj="-36192,313798,-36192">
+            <v:shape id="_x0000_s45300" type="#_x0000_t37" style="position:absolute;left:2336;top:10254;width:3458;height:578;rotation:180;flip:y" o:connectortype="curved" adj="-36192,81430,-36192">
               <v:stroke endarrow="block"/>
             </v:shape>
             <v:shape id="_x0000_s45301" type="#_x0000_t202" style="position:absolute;left:4298;top:11862;width:1194;height:571" filled="f" stroked="f">
@@ -8333,7 +8333,7 @@
             <v:shape id="_x0000_s45305" type="#_x0000_t37" style="position:absolute;left:3353;top:11608;width:1612;height:3621;rotation:90;flip:x" o:connectortype="curved" adj="-31462,28746,-31462">
               <v:stroke endarrow="block"/>
             </v:shape>
-            <v:shape id="_x0000_s45306" type="#_x0000_t37" style="position:absolute;left:5142;top:13239;width:580;height:1074;rotation:90;flip:x" o:connectortype="curved" adj="-182297,233879,-182297">
+            <v:shape id="_x0000_s45306" type="#_x0000_t37" style="position:absolute;left:5142;top:13239;width:580;height:1074;rotation:90;flip:x" o:connectortype="curved" adj="-182297,108825,-182297">
               <v:stroke endarrow="block"/>
             </v:shape>
             <v:shape id="_x0000_s45307" type="#_x0000_t202" style="position:absolute;left:4544;top:12937;width:701;height:549" filled="f" stroked="f">
@@ -8361,10 +8361,10 @@
             <v:shape id="_x0000_s45308" type="#_x0000_t32" style="position:absolute;left:4895;top:12433;width:1;height:504" o:connectortype="straight">
               <v:stroke endarrow="block"/>
             </v:shape>
-            <v:shape id="_x0000_s45309" type="#_x0000_t37" style="position:absolute;left:3146;top:11815;width:599;height:2196;rotation:90;flip:x" o:connectortype="curved" adj="-84669,105797,-84669">
+            <v:shape id="_x0000_s45309" type="#_x0000_t37" style="position:absolute;left:3146;top:11815;width:599;height:2196;rotation:90;flip:x" o:connectortype="curved" adj="-84669,44636,-84669">
               <v:stroke endarrow="block"/>
             </v:shape>
-            <v:shape id="_x0000_s45310" type="#_x0000_t37" style="position:absolute;left:3033;top:11664;width:471;height:858;rotation:90" o:connectortype="curved" adj="-169590,-251748,-169590">
+            <v:shape id="_x0000_s45310" type="#_x0000_t37" style="position:absolute;left:3033;top:11664;width:471;height:858;rotation:90" o:connectortype="curved" adj="-169590,-95211,-169590">
               <v:stroke endarrow="block"/>
             </v:shape>
             <v:shape id="_x0000_s45311" type="#_x0000_t202" style="position:absolute;left:1971;top:10590;width:356;height:307" filled="f" stroked="f">
@@ -8588,10 +8588,10 @@
             <v:shape id="_x0000_s45320" type="#_x0000_t39" style="position:absolute;left:1725;top:10027;width:1148;height:1034;rotation:90" o:connectortype="curved" adj="8109,29120,-52984">
               <v:stroke endarrow="block"/>
             </v:shape>
-            <v:shape id="_x0000_s45321" type="#_x0000_t37" style="position:absolute;left:2202;top:10584;width:1602;height:374;rotation:90;flip:x" o:connectortype="curved" adj="-37969,468558,-37969">
+            <v:shape id="_x0000_s45321" type="#_x0000_t37" style="position:absolute;left:2202;top:10584;width:1602;height:374;rotation:90;flip:x" o:connectortype="curved" adj="-37969,109444,-37969">
               <v:stroke endarrow="block"/>
             </v:shape>
-            <v:shape id="_x0000_s45322" type="#_x0000_t37" style="position:absolute;left:3039;top:9747;width:1135;height:1581;rotation:90;flip:x" o:connectortype="curved" adj="-53591,110842,-53591">
+            <v:shape id="_x0000_s45322" type="#_x0000_t37" style="position:absolute;left:3039;top:9747;width:1135;height:1581;rotation:90;flip:x" o:connectortype="curved" adj="-53591,25890,-53591">
               <v:stroke endarrow="block"/>
             </v:shape>
             <v:shape id="_x0000_s45323" type="#_x0000_t202" style="position:absolute;left:4155;top:11175;width:356;height:307" filled="f" stroked="f">
@@ -8707,7 +8707,7 @@
                 </w:txbxContent>
               </v:textbox>
             </v:shape>
-            <v:shape id="_x0000_s45329" type="#_x0000_t37" style="position:absolute;left:7372;top:13304;width:348;height:2422;rotation:90;flip:x" o:connectortype="curved" adj="-393207,111335,-393207">
+            <v:shape id="_x0000_s45329" type="#_x0000_t37" style="position:absolute;left:7372;top:13304;width:348;height:2422;rotation:90;flip:x" o:connectortype="curved" adj="-393207,55882,-393207">
               <v:stroke endarrow="block"/>
             </v:shape>
             <v:shape id="_x0000_s45330" type="#_x0000_t202" style="position:absolute;left:8497;top:14341;width:356;height:307" filled="f" stroked="f">
@@ -8776,7 +8776,7 @@
                 </w:txbxContent>
               </v:textbox>
             </v:shape>
-            <v:shape id="_x0000_s45333" type="#_x0000_t37" style="position:absolute;left:8761;top:12790;width:970;height:1215;rotation:90" o:connectortype="curved" adj="-219407,-196551,-219407">
+            <v:shape id="_x0000_s45333" type="#_x0000_t37" style="position:absolute;left:8761;top:12790;width:970;height:1215;rotation:90" o:connectortype="curved" adj="-219407,-86009,-219407">
               <v:stroke endarrow="block"/>
             </v:shape>
             <v:shape id="_x0000_s45334" type="#_x0000_t202" style="position:absolute;left:5936;top:13554;width:356;height:307" filled="f" stroked="f">
@@ -8892,7 +8892,7 @@
                 </w:txbxContent>
               </v:textbox>
             </v:shape>
-            <v:shape id="_x0000_s45340" type="#_x0000_t37" style="position:absolute;left:7996;top:9160;width:766;height:2954;rotation:270;flip:x" o:connectortype="curved" adj="-277924,67001,-277924">
+            <v:shape id="_x0000_s45340" type="#_x0000_t37" style="position:absolute;left:7996;top:9160;width:766;height:2954;rotation:270;flip:x" o:connectortype="curved" adj="-277924,21534,-277924">
               <v:stroke endarrow="block"/>
             </v:shape>
             <v:shape id="_x0000_s45341" type="#_x0000_t202" style="position:absolute;left:7871;top:12496;width:1032;height:527" filled="f" stroked="f">
@@ -9001,7 +9001,7 @@
                 </w:txbxContent>
               </v:textbox>
             </v:shape>
-            <v:shape id="_x0000_s45347" type="#_x0000_t37" style="position:absolute;left:6701;top:13023;width:1686;height:1043;flip:y" o:connectortype="curved" adj="-85849,252842,-85849">
+            <v:shape id="_x0000_s45347" type="#_x0000_t37" style="position:absolute;left:6701;top:13023;width:1686;height:1043;flip:y" o:connectortype="curved" adj="-85849,124071,-85849">
               <v:stroke endarrow="block"/>
             </v:shape>
             <v:shape id="_x0000_s45348" type="#_x0000_t202" style="position:absolute;left:8419;top:13034;width:356;height:307" filled="f" stroked="f">
@@ -9192,10 +9192,10 @@
                 </w:txbxContent>
               </v:textbox>
             </v:shape>
-            <v:shape id="_x0000_s45360" type="#_x0000_t37" style="position:absolute;left:7140;top:9828;width:964;height:893;rotation:180;flip:y" o:connectortype="curved" adj="-181583,192804,-181583">
+            <v:shape id="_x0000_s45360" type="#_x0000_t37" style="position:absolute;left:7140;top:9828;width:964;height:893;rotation:180;flip:y" o:connectortype="curved" adj="-181583,42402,-181583">
               <v:stroke endarrow="block"/>
             </v:shape>
-            <v:shape id="_x0000_s45361" type="#_x0000_t37" style="position:absolute;left:8900;top:10064;width:1192;height:720;rotation:270;flip:x" o:connectortype="curved" adj="-178599,274890,-178599">
+            <v:shape id="_x0000_s45361" type="#_x0000_t37" style="position:absolute;left:8900;top:10064;width:1192;height:720;rotation:270;flip:x" o:connectortype="curved" adj="-178599,88350,-178599">
               <v:stroke endarrow="block"/>
             </v:shape>
             <v:shape id="_x0000_s45362" type="#_x0000_t202" style="position:absolute;left:9019;top:9495;width:356;height:307" filled="f" stroked="f">
@@ -9242,7 +9242,7 @@
                 </w:txbxContent>
               </v:textbox>
             </v:shape>
-            <v:shape id="_x0000_s45364" type="#_x0000_t37" style="position:absolute;left:7228;top:11304;width:632;height:574;rotation:180;flip:y" o:connectortype="curved" adj="-268633,355497,-268633">
+            <v:shape id="_x0000_s45364" type="#_x0000_t37" style="position:absolute;left:7228;top:11304;width:632;height:574;rotation:180;flip:y" o:connectortype="curved" adj="-268633,121509,-268633">
               <v:stroke endarrow="block"/>
             </v:shape>
             <v:shape id="_x0000_s45365" type="#_x0000_t202" style="position:absolute;left:6830;top:11646;width:356;height:307" filled="f" stroked="f">
@@ -9333,10 +9333,10 @@
                 </w:txbxContent>
               </v:textbox>
             </v:shape>
-            <v:shape id="_x0000_s45369" type="#_x0000_t38" style="position:absolute;left:3289;top:13568;width:1687;height:1524;rotation:90" o:connectortype="curved" adj="10794,-164820,-62675">
+            <v:shape id="_x0000_s45369" type="#_x0000_t38" style="position:absolute;left:3289;top:13568;width:1687;height:1524;rotation:90" o:connectortype="curved" adj="10794,-76691,-62675">
               <v:stroke endarrow="block"/>
             </v:shape>
-            <v:shape id="_x0000_s45370" type="#_x0000_t38" style="position:absolute;left:3754;top:14032;width:1687;height:595;rotation:90" o:connectortype="curved" adj="10794,-422162,-62675">
+            <v:shape id="_x0000_s45370" type="#_x0000_t38" style="position:absolute;left:3754;top:14032;width:1687;height:595;rotation:90" o:connectortype="curved" adj="10794,-196433,-62675">
               <v:stroke endarrow="block"/>
             </v:shape>
             <v:shape id="_x0000_s45371" type="#_x0000_t202" style="position:absolute;left:4350;top:14920;width:356;height:307" filled="f" stroked="f">
@@ -9405,7 +9405,7 @@
                 </w:txbxContent>
               </v:textbox>
             </v:shape>
-            <v:shape id="_x0000_s45374" type="#_x0000_t38" style="position:absolute;left:5371;top:14234;width:858;height:1071;rotation:90" o:connectortype="curved" adj="10800,-251778,-159483">
+            <v:shape id="_x0000_s45374" type="#_x0000_t38" style="position:absolute;left:5371;top:14234;width:858;height:1071;rotation:90" o:connectortype="curved" adj="10800,-126373,-159483">
               <v:stroke endarrow="block"/>
             </v:shape>
             <v:shape id="_x0000_s45375" type="#_x0000_t202" style="position:absolute;left:4884;top:14947;width:356;height:307" filled="f" stroked="f">
@@ -9527,7 +9527,7 @@
                 </w:txbxContent>
               </v:textbox>
             </v:shape>
-            <v:shape id="_x0000_s45383" type="#_x0000_t37" style="position:absolute;left:1345;top:14859;width:1788;height:612;rotation:270" o:connectortype="curved" adj="-23352,-501247,-23352">
+            <v:shape id="_x0000_s45383" type="#_x0000_t37" style="position:absolute;left:1345;top:14859;width:1788;height:612;rotation:270" o:connectortype="curved" adj="-23352,-281788,-23352">
               <v:stroke endarrow="block"/>
             </v:shape>
             <v:shape id="_x0000_s45384" type="#_x0000_t37" style="position:absolute;left:3411;top:12860;width:642;height:1625;rotation:270" o:connectortype="curved" adj="-98209,-82412,-98209">
@@ -9649,7 +9649,7 @@
             <v:shape id="_x0000_s45391" type="#_x0000_t38" style="position:absolute;left:7894;top:14266;width:533;height:1687;rotation:270" o:connectortype="curved" adj="10820,-97078,-300738">
               <v:stroke endarrow="block"/>
             </v:shape>
-            <v:shape id="_x0000_s45392" type="#_x0000_t38" style="position:absolute;left:9137;top:14814;width:583;height:641;rotation:270;flip:x" o:connectortype="curved" adj="10819,457239,-361198">
+            <v:shape id="_x0000_s45392" type="#_x0000_t38" style="position:absolute;left:9137;top:14814;width:583;height:641;rotation:270;flip:x" o:connectortype="curved" adj="10819,247709,-361198">
               <v:stroke endarrow="block"/>
             </v:shape>
             <v:shape id="_x0000_s45393" type="#_x0000_t37" style="position:absolute;left:9458;top:12900;width:525;height:1789;flip:y" o:connectortype="curved" adj="-389129,83406,-389129">
@@ -9721,16 +9721,16 @@
                 </w:txbxContent>
               </v:textbox>
             </v:shape>
-            <v:shape id="_x0000_s45397" type="#_x0000_t38" style="position:absolute;left:7815;top:15693;width:1492;height:902;flip:y" o:connectortype="curved" adj="10786,352928,-113139">
+            <v:shape id="_x0000_s45397" type="#_x0000_t38" style="position:absolute;left:7815;top:15693;width:1492;height:902;flip:y" o:connectortype="curved" adj="10786,204027,-113139">
               <v:stroke endarrow="block"/>
             </v:shape>
-            <v:shape id="_x0000_s45398" type="#_x0000_t38" style="position:absolute;left:7669;top:15694;width:1504;height:901;rotation:180" o:connectortype="curved" adj="10800,-353319,-131740">
+            <v:shape id="_x0000_s45398" type="#_x0000_t38" style="position:absolute;left:7669;top:15694;width:1504;height:901;rotation:180" o:connectortype="curved" adj="10800,-204253,-131740">
               <v:stroke endarrow="block"/>
             </v:shape>
             <v:shape id="_x0000_s45399" type="#_x0000_t32" style="position:absolute;left:7089;top:16161;width:301;height:1;rotation:270" o:connectortype="curved" adj="-519476,-1,-519476">
               <v:stroke endarrow="block"/>
             </v:shape>
-            <v:shape id="_x0000_s45400" type="#_x0000_t38" style="position:absolute;left:9573;top:16135;width:353;height:1;rotation:270;flip:x" o:connectortype="curved" adj="10831,312228000,-596601">
+            <v:shape id="_x0000_s45400" type="#_x0000_t38" style="position:absolute;left:9573;top:16135;width:353;height:1;rotation:270;flip:x" o:connectortype="curved" adj="10831,177919200,-596601">
               <v:stroke endarrow="block"/>
             </v:shape>
             <v:shape id="_x0000_s45401" type="#_x0000_t202" style="position:absolute;left:7253;top:15903;width:356;height:307" filled="f" stroked="f">
@@ -9843,13 +9843,13 @@
                 </w:txbxContent>
               </v:textbox>
             </v:shape>
-            <v:shape id="_x0000_s45406" type="#_x0000_t38" style="position:absolute;left:5299;top:14918;width:1613;height:459;rotation:90" o:connectortype="curved" adj="10793,-587482,-84833">
+            <v:shape id="_x0000_s45406" type="#_x0000_t38" style="position:absolute;left:5299;top:14918;width:1613;height:459;rotation:90" o:connectortype="curved" adj="10793,-294871,-84833">
               <v:stroke endarrow="block"/>
             </v:shape>
-            <v:shape id="_x0000_s45407" type="#_x0000_t38" style="position:absolute;left:6452;top:15694;width:356;height:378;flip:y" o:connectortype="curved" adj="10739,812286,-391470">
+            <v:shape id="_x0000_s45407" type="#_x0000_t38" style="position:absolute;left:6452;top:15694;width:356;height:378;flip:y" o:connectortype="curved" adj="10739,456971,-391470">
               <v:stroke endarrow="block"/>
             </v:shape>
-            <v:shape id="_x0000_s45408" type="#_x0000_t38" style="position:absolute;left:6452;top:16072;width:210;height:523" o:connectortype="curved" adj="10697,-587082,-663634">
+            <v:shape id="_x0000_s45408" type="#_x0000_t38" style="position:absolute;left:6452;top:16072;width:210;height:523" o:connectortype="curved" adj="10697,-330278,-663634">
               <v:stroke endarrow="block"/>
             </v:shape>
             <v:shape id="_x0000_s45409" type="#_x0000_t202" style="position:absolute;left:5491;top:15714;width:356;height:307" filled="f" stroked="f">
@@ -10065,7 +10065,7 @@
 
 <file path=word/endnotes.xml><?xml version="1.0" encoding="utf-8"?>
 <w:endnotes xmlns:ve="http://schemas.openxmlformats.org/markup-compatibility/2006" xmlns:o="urn:schemas-microsoft-com:office:office" xmlns:r="http://schemas.openxmlformats.org/officeDocument/2006/relationships" xmlns:m="http://schemas.openxmlformats.org/officeDocument/2006/math" xmlns:v="urn:schemas-microsoft-com:vml" xmlns:wp="http://schemas.openxmlformats.org/drawingml/2006/wordprocessingDrawing" xmlns:w10="urn:schemas-microsoft-com:office:word" xmlns:w="http://schemas.openxmlformats.org/wordprocessingml/2006/main" xmlns:wne="http://schemas.microsoft.com/office/word/2006/wordml">
-  <w:endnote w:type="separator" w:id="-1">
+  <w:endnote w:type="separator" w:id="0">
     <w:p>
       <w:pPr>
         <w:spacing w:after="0" w:line="240" w:lineRule="auto"/>
@@ -10075,7 +10075,7 @@
       </w:r>
     </w:p>
   </w:endnote>
-  <w:endnote w:type="continuationSeparator" w:id="0">
+  <w:endnote w:type="continuationSeparator" w:id="1">
     <w:p>
       <w:pPr>
         <w:spacing w:after="0" w:line="240" w:lineRule="auto"/>
@@ -10140,7 +10140,7 @@
         <w:rPr>
           <w:noProof/>
         </w:rPr>
-        <w:t>7</w:t>
+        <w:t>3</w:t>
       </w:r>
     </w:fldSimple>
   </w:p>
@@ -10154,7 +10154,7 @@
 
 <file path=word/footnotes.xml><?xml version="1.0" encoding="utf-8"?>
 <w:footnotes xmlns:ve="http://schemas.openxmlformats.org/markup-compatibility/2006" xmlns:o="urn:schemas-microsoft-com:office:office" xmlns:r="http://schemas.openxmlformats.org/officeDocument/2006/relationships" xmlns:m="http://schemas.openxmlformats.org/officeDocument/2006/math" xmlns:v="urn:schemas-microsoft-com:vml" xmlns:wp="http://schemas.openxmlformats.org/drawingml/2006/wordprocessingDrawing" xmlns:w10="urn:schemas-microsoft-com:office:word" xmlns:w="http://schemas.openxmlformats.org/wordprocessingml/2006/main" xmlns:wne="http://schemas.microsoft.com/office/word/2006/wordml">
-  <w:footnote w:type="separator" w:id="-1">
+  <w:footnote w:type="separator" w:id="0">
     <w:p>
       <w:pPr>
         <w:spacing w:after="0" w:line="240" w:lineRule="auto"/>
@@ -10164,7 +10164,7 @@
       </w:r>
     </w:p>
   </w:footnote>
-  <w:footnote w:type="continuationSeparator" w:id="0">
+  <w:footnote w:type="continuationSeparator" w:id="1">
     <w:p>
       <w:pPr>
         <w:spacing w:after="0" w:line="240" w:lineRule="auto"/>

--- a/src/figs/docx/0001.docx
+++ b/src/figs/docx/0001.docx
@@ -6,7 +6,7 @@
       <w:pPr>
         <w:pStyle w:val="Heading1"/>
       </w:pPr>
-      <w:bookmarkStart w:id="0" w:name="_Toc56147455"/>
+      <w:bookmarkStart w:id="0" w:name="_Toc56482276"/>
       <w:r>
         <w:t>Content</w:t>
       </w:r>
@@ -52,7 +52,7 @@
       <w:r>
         <w:fldChar w:fldCharType="separate"/>
       </w:r>
-      <w:hyperlink w:anchor="_Toc56147455" w:history="1">
+      <w:hyperlink w:anchor="_Toc56482276" w:history="1">
         <w:r>
           <w:rPr>
             <w:rStyle w:val="Hyperlink"/>
@@ -79,7 +79,7 @@
             <w:noProof/>
             <w:webHidden/>
           </w:rPr>
-          <w:instrText xml:space="preserve"> PAGEREF _Toc56147455 \h </w:instrText>
+          <w:instrText xml:space="preserve"> PAGEREF _Toc56482276 \h </w:instrText>
         </w:r>
         <w:r>
           <w:rPr>
@@ -122,7 +122,7 @@
           <w:szCs w:val="22"/>
         </w:rPr>
       </w:pPr>
-      <w:hyperlink w:anchor="_Toc56147456" w:history="1">
+      <w:hyperlink w:anchor="_Toc56482277" w:history="1">
         <w:r>
           <w:rPr>
             <w:rStyle w:val="Hyperlink"/>
@@ -149,7 +149,7 @@
             <w:noProof/>
             <w:webHidden/>
           </w:rPr>
-          <w:instrText xml:space="preserve"> PAGEREF _Toc56147456 \h </w:instrText>
+          <w:instrText xml:space="preserve"> PAGEREF _Toc56482277 \h </w:instrText>
         </w:r>
         <w:r>
           <w:rPr>
@@ -192,7 +192,7 @@
           <w:szCs w:val="22"/>
         </w:rPr>
       </w:pPr>
-      <w:hyperlink w:anchor="_Toc56147457" w:history="1">
+      <w:hyperlink w:anchor="_Toc56482278" w:history="1">
         <w:r>
           <w:rPr>
             <w:rStyle w:val="Hyperlink"/>
@@ -219,7 +219,7 @@
             <w:noProof/>
             <w:webHidden/>
           </w:rPr>
-          <w:instrText xml:space="preserve"> PAGEREF _Toc56147457 \h </w:instrText>
+          <w:instrText xml:space="preserve"> PAGEREF _Toc56482278 \h </w:instrText>
         </w:r>
         <w:r>
           <w:rPr>
@@ -262,7 +262,7 @@
           <w:szCs w:val="22"/>
         </w:rPr>
       </w:pPr>
-      <w:hyperlink w:anchor="_Toc56147458" w:history="1">
+      <w:hyperlink w:anchor="_Toc56482279" w:history="1">
         <w:r>
           <w:rPr>
             <w:rStyle w:val="Hyperlink"/>
@@ -289,7 +289,7 @@
             <w:noProof/>
             <w:webHidden/>
           </w:rPr>
-          <w:instrText xml:space="preserve"> PAGEREF _Toc56147458 \h </w:instrText>
+          <w:instrText xml:space="preserve"> PAGEREF _Toc56482279 \h </w:instrText>
         </w:r>
         <w:r>
           <w:rPr>
@@ -332,7 +332,7 @@
           <w:szCs w:val="22"/>
         </w:rPr>
       </w:pPr>
-      <w:hyperlink w:anchor="_Toc56147459" w:history="1">
+      <w:hyperlink w:anchor="_Toc56482280" w:history="1">
         <w:r>
           <w:rPr>
             <w:rStyle w:val="Hyperlink"/>
@@ -359,7 +359,7 @@
             <w:noProof/>
             <w:webHidden/>
           </w:rPr>
-          <w:instrText xml:space="preserve"> PAGEREF _Toc56147459 \h </w:instrText>
+          <w:instrText xml:space="preserve"> PAGEREF _Toc56482280 \h </w:instrText>
         </w:r>
         <w:r>
           <w:rPr>
@@ -402,7 +402,77 @@
           <w:szCs w:val="22"/>
         </w:rPr>
       </w:pPr>
-      <w:hyperlink w:anchor="_Toc56147460" w:history="1">
+      <w:hyperlink w:anchor="_Toc56482281" w:history="1">
+        <w:r>
+          <w:rPr>
+            <w:rStyle w:val="Hyperlink"/>
+            <w:noProof/>
+          </w:rPr>
+          <w:t>Two+ particles with velocity</w:t>
+        </w:r>
+        <w:r>
+          <w:rPr>
+            <w:noProof/>
+            <w:webHidden/>
+          </w:rPr>
+          <w:tab/>
+        </w:r>
+        <w:r>
+          <w:rPr>
+            <w:noProof/>
+            <w:webHidden/>
+          </w:rPr>
+          <w:fldChar w:fldCharType="begin"/>
+        </w:r>
+        <w:r>
+          <w:rPr>
+            <w:noProof/>
+            <w:webHidden/>
+          </w:rPr>
+          <w:instrText xml:space="preserve"> PAGEREF _Toc56482281 \h </w:instrText>
+        </w:r>
+        <w:r>
+          <w:rPr>
+            <w:noProof/>
+            <w:webHidden/>
+          </w:rPr>
+        </w:r>
+        <w:r>
+          <w:rPr>
+            <w:noProof/>
+            <w:webHidden/>
+          </w:rPr>
+          <w:fldChar w:fldCharType="separate"/>
+        </w:r>
+        <w:r>
+          <w:rPr>
+            <w:noProof/>
+            <w:webHidden/>
+          </w:rPr>
+          <w:t>4</w:t>
+        </w:r>
+        <w:r>
+          <w:rPr>
+            <w:noProof/>
+            <w:webHidden/>
+          </w:rPr>
+          <w:fldChar w:fldCharType="end"/>
+        </w:r>
+      </w:hyperlink>
+    </w:p>
+    <w:p>
+      <w:pPr>
+        <w:pStyle w:val="MyTOC"/>
+        <w:rPr>
+          <w:b/>
+          <w:bCs/>
+          <w:caps/>
+          <w:noProof/>
+          <w:sz w:val="22"/>
+          <w:szCs w:val="22"/>
+        </w:rPr>
+      </w:pPr>
+      <w:hyperlink w:anchor="_Toc56482282" w:history="1">
         <w:r>
           <w:rPr>
             <w:rStyle w:val="Hyperlink"/>
@@ -429,7 +499,7 @@
             <w:noProof/>
             <w:webHidden/>
           </w:rPr>
-          <w:instrText xml:space="preserve"> PAGEREF _Toc56147460 \h </w:instrText>
+          <w:instrText xml:space="preserve"> PAGEREF _Toc56482282 \h </w:instrText>
         </w:r>
         <w:r>
           <w:rPr>
@@ -449,7 +519,7 @@
             <w:noProof/>
             <w:webHidden/>
           </w:rPr>
-          <w:t>7</w:t>
+          <w:t>4</w:t>
         </w:r>
         <w:r>
           <w:rPr>
@@ -472,7 +542,7 @@
           <w:szCs w:val="22"/>
         </w:rPr>
       </w:pPr>
-      <w:hyperlink w:anchor="_Toc56147461" w:history="1">
+      <w:hyperlink w:anchor="_Toc56482283" w:history="1">
         <w:r>
           <w:rPr>
             <w:rStyle w:val="Hyperlink"/>
@@ -499,7 +569,7 @@
             <w:noProof/>
             <w:webHidden/>
           </w:rPr>
-          <w:instrText xml:space="preserve"> PAGEREF _Toc56147461 \h </w:instrText>
+          <w:instrText xml:space="preserve"> PAGEREF _Toc56482283 \h </w:instrText>
         </w:r>
         <w:r>
           <w:rPr>
@@ -519,7 +589,7 @@
             <w:noProof/>
             <w:webHidden/>
           </w:rPr>
-          <w:t>8</w:t>
+          <w:t>5</w:t>
         </w:r>
         <w:r>
           <w:rPr>
@@ -542,7 +612,7 @@
           <w:szCs w:val="22"/>
         </w:rPr>
       </w:pPr>
-      <w:hyperlink w:anchor="_Toc56147462" w:history="1">
+      <w:hyperlink w:anchor="_Toc56482284" w:history="1">
         <w:r>
           <w:rPr>
             <w:rStyle w:val="Hyperlink"/>
@@ -569,7 +639,7 @@
             <w:noProof/>
             <w:webHidden/>
           </w:rPr>
-          <w:instrText xml:space="preserve"> PAGEREF _Toc56147462 \h </w:instrText>
+          <w:instrText xml:space="preserve"> PAGEREF _Toc56482284 \h </w:instrText>
         </w:r>
         <w:r>
           <w:rPr>
@@ -589,7 +659,7 @@
             <w:noProof/>
             <w:webHidden/>
           </w:rPr>
-          <w:t>8</w:t>
+          <w:t>5</w:t>
         </w:r>
         <w:r>
           <w:rPr>
@@ -620,7 +690,7 @@
       <w:pPr>
         <w:pStyle w:val="Heading1"/>
       </w:pPr>
-      <w:bookmarkStart w:id="1" w:name="_Toc56147456"/>
+      <w:bookmarkStart w:id="1" w:name="_Toc56482277"/>
       <w:r>
         <w:t xml:space="preserve">Horiz beam </w:t>
       </w:r>
@@ -3101,8 +3171,8 @@
             <w10:wrap type="none"/>
             <w10:anchorlock/>
           </v:group>
-          <o:OLEObject Type="Embed" ProgID="Equation.3" ShapeID="_x0000_s36193" DrawAspect="Content" ObjectID="_1667007137" r:id="rId12"/>
-          <o:OLEObject Type="Embed" ProgID="Equation.3" ShapeID="_x0000_s36590" DrawAspect="Content" ObjectID="_1667007138" r:id="rId13"/>
+          <o:OLEObject Type="Embed" ProgID="Equation.3" ShapeID="_x0000_s36193" DrawAspect="Content" ObjectID="_1667095350" r:id="rId12"/>
+          <o:OLEObject Type="Embed" ProgID="Equation.3" ShapeID="_x0000_s36590" DrawAspect="Content" ObjectID="_1667095351" r:id="rId13"/>
         </w:pict>
       </w:r>
     </w:p>
@@ -3110,7 +3180,7 @@
       <w:pPr>
         <w:pStyle w:val="Heading1"/>
       </w:pPr>
-      <w:bookmarkStart w:id="2" w:name="_Toc56147457"/>
+      <w:bookmarkStart w:id="2" w:name="_Toc56482278"/>
       <w:r>
         <w:lastRenderedPageBreak/>
         <w:t>Diag beam f</w:t>
@@ -3995,7 +4065,7 @@
             <w10:wrap type="none"/>
             <w10:anchorlock/>
           </v:group>
-          <o:OLEObject Type="Embed" ProgID="Equation.3" ShapeID="_x0000_s36245" DrawAspect="Content" ObjectID="_1667007139" r:id="rId14"/>
+          <o:OLEObject Type="Embed" ProgID="Equation.3" ShapeID="_x0000_s36245" DrawAspect="Content" ObjectID="_1667095352" r:id="rId14"/>
         </w:pict>
       </w:r>
     </w:p>
@@ -4010,7 +4080,7 @@
       <w:pPr>
         <w:pStyle w:val="Heading1"/>
       </w:pPr>
-      <w:bookmarkStart w:id="3" w:name="_Toc56147458"/>
+      <w:bookmarkStart w:id="3" w:name="_Toc56482279"/>
       <w:r>
         <w:t>Horiz</w:t>
       </w:r>
@@ -4775,7 +4845,7 @@
             <w10:wrap type="none"/>
             <w10:anchorlock/>
           </v:group>
-          <o:OLEObject Type="Embed" ProgID="Equation.3" ShapeID="_x0000_s36316" DrawAspect="Content" ObjectID="_1667007140" r:id="rId15"/>
+          <o:OLEObject Type="Embed" ProgID="Equation.3" ShapeID="_x0000_s36316" DrawAspect="Content" ObjectID="_1667095353" r:id="rId15"/>
         </w:pict>
       </w:r>
     </w:p>
@@ -4789,7 +4859,7 @@
       <w:pPr>
         <w:pStyle w:val="Heading1"/>
       </w:pPr>
-      <w:bookmarkStart w:id="4" w:name="_Toc56147459"/>
+      <w:bookmarkStart w:id="4" w:name="_Toc56482280"/>
       <w:r>
         <w:lastRenderedPageBreak/>
         <w:t>SHM spring frictionless floor</w:t>
@@ -7034,1005 +7104,356 @@
             <w10:wrap type="none"/>
             <w10:anchorlock/>
           </v:group>
-          <o:OLEObject Type="Embed" ProgID="Equation.3" ShapeID="_x0000_s36818" DrawAspect="Content" ObjectID="_1667007141" r:id="rId16"/>
+          <o:OLEObject Type="Embed" ProgID="Equation.3" ShapeID="_x0000_s36818" DrawAspect="Content" ObjectID="_1667095354" r:id="rId16"/>
         </w:pict>
-      </w:r>
-    </w:p>
-    <w:p>
-      <w:r>
-        <w:lastRenderedPageBreak/>
-        <w:t xml:space="preserve">Simple harmonic motion: harmonic motion </w:t>
-      </w:r>
-      <w:r>
-        <w:sym w:font="Wingdings" w:char="F0E0"/>
-      </w:r>
-      <w:r>
-        <w:t xml:space="preserve"> the motion should obey sinusoidal function</w:t>
-      </w:r>
-    </w:p>
-    <w:p>
-      <w:r>
-        <w:rPr>
-          <w:position w:val="-10"/>
-        </w:rPr>
-        <w:object w:dxaOrig="1640" w:dyaOrig="300">
-          <v:shape id="_x0000_i1029" type="#_x0000_t75" style="width:82.2pt;height:15.05pt" o:ole="">
-            <v:imagedata r:id="rId17" o:title=""/>
-          </v:shape>
-          <o:OLEObject Type="Embed" ProgID="Equation.3" ShapeID="_x0000_i1029" DrawAspect="Content" ObjectID="_1667007090" r:id="rId18"/>
-        </w:object>
-      </w:r>
-      <w:r>
-        <w:t>, cos(…)</w:t>
-      </w:r>
-      <w:r>
-        <w:t xml:space="preserve">  </w:t>
-      </w:r>
-      <w:r>
-        <w:sym w:font="Wingdings" w:char="F0E0"/>
-      </w:r>
-      <w:r>
-        <w:t xml:space="preserve"> common case is a mass attached to a spring, it can horizontal motion or vertical motion.</w:t>
-      </w:r>
-    </w:p>
-    <w:p>
-      <w:r>
-        <w:t>x is displacement</w:t>
-      </w:r>
-    </w:p>
-    <w:p>
-      <w:r>
-        <w:t>A is amplitude (maximum displacement)</w:t>
-      </w:r>
-    </w:p>
-    <w:p>
-      <w:r>
-        <w:t>ω</w:t>
-      </w:r>
-      <w:r>
-        <w:t xml:space="preserve"> is angular frequency ω = 2πf</w:t>
-      </w:r>
-    </w:p>
-    <w:p>
-      <w:r>
-        <w:t>f is frequency f = 1 / T</w:t>
-      </w:r>
-    </w:p>
-    <w:p>
-      <w:r>
-        <w:t>T is period</w:t>
-      </w:r>
-    </w:p>
-    <w:p>
-      <w:r>
-        <w:rPr>
-          <w:rFonts w:ascii="Times New Roman" w:hAnsi="Times New Roman" w:cs="Times New Roman"/>
-          <w:i/>
-        </w:rPr>
-        <w:t>φ</w:t>
-      </w:r>
-      <w:r>
-        <w:rPr>
-          <w:vertAlign w:val="subscript"/>
-        </w:rPr>
-        <w:t>0</w:t>
-      </w:r>
-      <w:r>
-        <w:t xml:space="preserve"> is initial phase</w:t>
-      </w:r>
-    </w:p>
-    <w:p/>
-    <w:p>
-      <w:r>
-        <w:t>Newton’s 2nd law for linear motion</w:t>
-      </w:r>
-    </w:p>
-    <w:p>
-      <w:r>
-        <w:rPr>
-          <w:position w:val="-14"/>
-        </w:rPr>
-        <w:object w:dxaOrig="2520" w:dyaOrig="380">
-          <v:shape id="_x0000_i1030" type="#_x0000_t75" style="width:126.25pt;height:19.35pt" o:ole="">
-            <v:imagedata r:id="rId19" o:title=""/>
-          </v:shape>
-          <o:OLEObject Type="Embed" ProgID="Equation.3" ShapeID="_x0000_i1030" DrawAspect="Content" ObjectID="_1667007091" r:id="rId20"/>
-        </w:object>
-      </w:r>
-      <w:r>
-        <w:t xml:space="preserve">. For now, for simplicity only, we choose that </w:t>
-      </w:r>
-      <w:r>
-        <w:rPr>
-          <w:i/>
-        </w:rPr>
-        <w:t>x</w:t>
-      </w:r>
-      <w:r>
-        <w:rPr>
-          <w:vertAlign w:val="subscript"/>
-        </w:rPr>
-        <w:t>0</w:t>
-      </w:r>
-      <w:r>
-        <w:t xml:space="preserve"> = 0.</w:t>
-      </w:r>
-    </w:p>
-    <w:p>
-      <w:r>
-        <w:rPr>
-          <w:position w:val="-14"/>
-        </w:rPr>
-        <w:object w:dxaOrig="2020" w:dyaOrig="380">
-          <v:shape id="_x0000_i1031" type="#_x0000_t75" style="width:101pt;height:19.35pt" o:ole="">
-            <v:imagedata r:id="rId21" o:title=""/>
-          </v:shape>
-          <o:OLEObject Type="Embed" ProgID="Equation.3" ShapeID="_x0000_i1031" DrawAspect="Content" ObjectID="_1667007092" r:id="rId22"/>
-        </w:object>
-      </w:r>
-    </w:p>
-    <w:p>
-      <w:r>
-        <w:rPr>
-          <w:position w:val="-22"/>
-        </w:rPr>
-        <w:object w:dxaOrig="600" w:dyaOrig="560">
-          <v:shape id="_x0000_i1032" type="#_x0000_t75" style="width:30.1pt;height:27.95pt" o:ole="">
-            <v:imagedata r:id="rId23" o:title=""/>
-          </v:shape>
-          <o:OLEObject Type="Embed" ProgID="Equation.3" ShapeID="_x0000_i1032" DrawAspect="Content" ObjectID="_1667007093" r:id="rId24"/>
-        </w:object>
-      </w:r>
-      <w:r>
-        <w:t>,</w:t>
-      </w:r>
-      <w:r>
-        <w:tab/>
-      </w:r>
-      <w:r>
-        <w:rPr>
-          <w:position w:val="-22"/>
-        </w:rPr>
-        <w:object w:dxaOrig="620" w:dyaOrig="560">
-          <v:shape id="_x0000_i1033" type="#_x0000_t75" style="width:30.65pt;height:27.95pt" o:ole="">
-            <v:imagedata r:id="rId25" o:title=""/>
-          </v:shape>
-          <o:OLEObject Type="Embed" ProgID="Equation.3" ShapeID="_x0000_i1033" DrawAspect="Content" ObjectID="_1667007094" r:id="rId26"/>
-        </w:object>
-      </w:r>
-      <w:r>
-        <w:t>,</w:t>
-      </w:r>
-      <w:r>
-        <w:tab/>
-      </w:r>
-      <w:r>
-        <w:rPr>
-          <w:position w:val="-26"/>
-        </w:rPr>
-        <w:object w:dxaOrig="1600" w:dyaOrig="620">
-          <v:shape id="_x0000_i1034" type="#_x0000_t75" style="width:80.05pt;height:30.65pt" o:ole="">
-            <v:imagedata r:id="rId27" o:title=""/>
-          </v:shape>
-          <o:OLEObject Type="Embed" ProgID="Equation.3" ShapeID="_x0000_i1034" DrawAspect="Content" ObjectID="_1667007095" r:id="rId28"/>
-        </w:object>
-      </w:r>
-    </w:p>
-    <w:p>
-      <w:r>
-        <w:rPr>
-          <w:position w:val="-22"/>
-        </w:rPr>
-        <w:object w:dxaOrig="3620" w:dyaOrig="580">
-          <v:shape id="_x0000_i1035" type="#_x0000_t75" style="width:181.05pt;height:29pt" o:ole="">
-            <v:imagedata r:id="rId29" o:title=""/>
-          </v:shape>
-          <o:OLEObject Type="Embed" ProgID="Equation.3" ShapeID="_x0000_i1035" DrawAspect="Content" ObjectID="_1667007096" r:id="rId30"/>
-        </w:object>
-      </w:r>
-    </w:p>
-    <w:p>
-      <w:r>
-        <w:rPr>
-          <w:position w:val="-26"/>
-        </w:rPr>
-        <w:object w:dxaOrig="1380" w:dyaOrig="620">
-          <v:shape id="_x0000_i1036" type="#_x0000_t75" style="width:69.3pt;height:30.65pt" o:ole="">
-            <v:imagedata r:id="rId31" o:title=""/>
-          </v:shape>
-          <o:OLEObject Type="Embed" ProgID="Equation.3" ShapeID="_x0000_i1036" DrawAspect="Content" ObjectID="_1667007097" r:id="rId32"/>
-        </w:object>
-      </w:r>
-      <w:r>
-        <w:t>.</w:t>
-      </w:r>
-      <w:r>
-        <w:tab/>
-      </w:r>
-      <w:r>
-        <w:tab/>
-      </w:r>
-      <w:r>
-        <w:rPr>
-          <w:position w:val="-10"/>
-        </w:rPr>
-        <w:object w:dxaOrig="1640" w:dyaOrig="300">
-          <v:shape id="_x0000_i1037" type="#_x0000_t75" style="width:82.2pt;height:15.05pt" o:ole="">
-            <v:imagedata r:id="rId33" o:title=""/>
-          </v:shape>
-          <o:OLEObject Type="Embed" ProgID="Equation.3" ShapeID="_x0000_i1037" DrawAspect="Content" ObjectID="_1667007098" r:id="rId34"/>
-        </w:object>
-      </w:r>
-      <w:r>
-        <w:tab/>
-      </w:r>
-    </w:p>
-    <w:p>
-      <w:r>
-        <w:rPr>
-          <w:position w:val="-22"/>
-        </w:rPr>
-        <w:object w:dxaOrig="3340" w:dyaOrig="560">
-          <v:shape id="_x0000_i1038" type="#_x0000_t75" style="width:166.55pt;height:27.95pt" o:ole="">
-            <v:imagedata r:id="rId35" o:title=""/>
-          </v:shape>
-          <o:OLEObject Type="Embed" ProgID="Equation.3" ShapeID="_x0000_i1038" DrawAspect="Content" ObjectID="_1667007099" r:id="rId36"/>
-        </w:object>
-      </w:r>
-    </w:p>
-    <w:p>
-      <w:r>
-        <w:rPr>
-          <w:position w:val="-26"/>
-        </w:rPr>
-        <w:object w:dxaOrig="8779" w:dyaOrig="620">
-          <v:shape id="_x0000_i1039" type="#_x0000_t75" style="width:439pt;height:30.65pt" o:ole="">
-            <v:imagedata r:id="rId37" o:title=""/>
-          </v:shape>
-          <o:OLEObject Type="Embed" ProgID="Equation.3" ShapeID="_x0000_i1039" DrawAspect="Content" ObjectID="_1667007100" r:id="rId38"/>
-        </w:object>
-      </w:r>
-    </w:p>
-    <w:p>
-      <w:r>
-        <w:rPr>
-          <w:position w:val="-26"/>
-        </w:rPr>
-        <w:object w:dxaOrig="4700" w:dyaOrig="620">
-          <v:shape id="_x0000_i1040" type="#_x0000_t75" style="width:235.35pt;height:30.65pt" o:ole="">
-            <v:imagedata r:id="rId39" o:title=""/>
-          </v:shape>
-          <o:OLEObject Type="Embed" ProgID="Equation.3" ShapeID="_x0000_i1040" DrawAspect="Content" ObjectID="_1667007101" r:id="rId40"/>
-        </w:object>
-      </w:r>
-      <w:r>
-        <w:t xml:space="preserve"> if x ≠ 0 then</w:t>
-      </w:r>
-      <w:r>
-        <w:rPr>
-          <w:position w:val="-26"/>
-        </w:rPr>
-        <w:object w:dxaOrig="1300" w:dyaOrig="620">
-          <v:shape id="_x0000_i1041" type="#_x0000_t75" style="width:65pt;height:30.65pt" o:ole="">
-            <v:imagedata r:id="rId41" o:title=""/>
-          </v:shape>
-          <o:OLEObject Type="Embed" ProgID="Equation.3" ShapeID="_x0000_i1041" DrawAspect="Content" ObjectID="_1667007102" r:id="rId42"/>
-        </w:object>
-      </w:r>
-      <w:r>
-        <w:sym w:font="Wingdings" w:char="F0E0"/>
-      </w:r>
-      <w:r>
-        <w:rPr>
-          <w:position w:val="-22"/>
-        </w:rPr>
-        <w:object w:dxaOrig="700" w:dyaOrig="560">
-          <v:shape id="_x0000_i1042" type="#_x0000_t75" style="width:34.95pt;height:27.95pt" o:ole="">
-            <v:imagedata r:id="rId43" o:title=""/>
-          </v:shape>
-          <o:OLEObject Type="Embed" ProgID="Equation.3" ShapeID="_x0000_i1042" DrawAspect="Content" ObjectID="_1667007103" r:id="rId44"/>
-        </w:object>
-      </w:r>
-      <w:r>
-        <w:t xml:space="preserve"> or </w:t>
-      </w:r>
-      <w:r>
-        <w:rPr>
-          <w:position w:val="-24"/>
-        </w:rPr>
-        <w:object w:dxaOrig="760" w:dyaOrig="620">
-          <v:shape id="_x0000_i1043" type="#_x0000_t75" style="width:37.6pt;height:30.65pt" o:ole="">
-            <v:imagedata r:id="rId45" o:title=""/>
-          </v:shape>
-          <o:OLEObject Type="Embed" ProgID="Equation.3" ShapeID="_x0000_i1043" DrawAspect="Content" ObjectID="_1667007104" r:id="rId46"/>
-        </w:object>
-      </w:r>
-      <w:r>
-        <w:t>.</w:t>
-      </w:r>
-    </w:p>
-    <w:p/>
-    <w:p>
-      <w:r>
-        <w:rPr>
-          <w:position w:val="-10"/>
-        </w:rPr>
-        <w:object w:dxaOrig="1640" w:dyaOrig="300">
-          <v:shape id="_x0000_i1044" type="#_x0000_t75" style="width:82.2pt;height:15.05pt" o:ole="">
-            <v:imagedata r:id="rId33" o:title=""/>
-          </v:shape>
-          <o:OLEObject Type="Embed" ProgID="Equation.3" ShapeID="_x0000_i1044" DrawAspect="Content" ObjectID="_1667007105" r:id="rId47"/>
-        </w:object>
-      </w:r>
-      <w:r>
-        <w:t>,</w:t>
-      </w:r>
-      <w:r>
-        <w:tab/>
-      </w:r>
-      <w:r>
-        <w:rPr>
-          <w:position w:val="-24"/>
-        </w:rPr>
-        <w:object w:dxaOrig="760" w:dyaOrig="620">
-          <v:shape id="_x0000_i1045" type="#_x0000_t75" style="width:37.6pt;height:30.65pt" o:ole="">
-            <v:imagedata r:id="rId48" o:title=""/>
-          </v:shape>
-          <o:OLEObject Type="Embed" ProgID="Equation.3" ShapeID="_x0000_i1045" DrawAspect="Content" ObjectID="_1667007106" r:id="rId49"/>
-        </w:object>
-      </w:r>
-    </w:p>
-    <w:p>
-      <w:r>
-        <w:t>v(t)?</w:t>
-      </w:r>
-      <w:r>
-        <w:tab/>
-      </w:r>
-      <w:r>
-        <w:sym w:font="Wingdings" w:char="F0E0"/>
-      </w:r>
-      <w:r>
-        <w:tab/>
-      </w:r>
-      <w:r>
-        <w:rPr>
-          <w:position w:val="-22"/>
-        </w:rPr>
-        <w:object w:dxaOrig="600" w:dyaOrig="560">
-          <v:shape id="_x0000_i1046" type="#_x0000_t75" style="width:30.1pt;height:27.95pt" o:ole="">
-            <v:imagedata r:id="rId23" o:title=""/>
-          </v:shape>
-          <o:OLEObject Type="Embed" ProgID="Equation.3" ShapeID="_x0000_i1046" DrawAspect="Content" ObjectID="_1667007107" r:id="rId50"/>
-        </w:object>
-      </w:r>
-      <w:r>
-        <w:t xml:space="preserve"> </w:t>
-      </w:r>
-      <w:r>
-        <w:sym w:font="Wingdings" w:char="F0E0"/>
-      </w:r>
-      <w:r>
-        <w:tab/>
-      </w:r>
-      <w:r>
-        <w:rPr>
-          <w:position w:val="-10"/>
-        </w:rPr>
-        <w:object w:dxaOrig="1760" w:dyaOrig="300">
-          <v:shape id="_x0000_i1047" type="#_x0000_t75" style="width:87.6pt;height:15.05pt" o:ole="">
-            <v:imagedata r:id="rId51" o:title=""/>
-          </v:shape>
-          <o:OLEObject Type="Embed" ProgID="Equation.3" ShapeID="_x0000_i1047" DrawAspect="Content" ObjectID="_1667007108" r:id="rId52"/>
-        </w:object>
-      </w:r>
-    </w:p>
-    <w:p>
-      <w:r>
-        <w:lastRenderedPageBreak/>
-        <w:t>a(t)?</w:t>
-      </w:r>
-      <w:r>
-        <w:tab/>
-      </w:r>
-      <w:r>
-        <w:sym w:font="Wingdings" w:char="F0E0"/>
-      </w:r>
-      <w:r>
-        <w:tab/>
-      </w:r>
-      <w:r>
-        <w:rPr>
-          <w:position w:val="-22"/>
-        </w:rPr>
-        <w:object w:dxaOrig="620" w:dyaOrig="560">
-          <v:shape id="_x0000_i1048" type="#_x0000_t75" style="width:30.65pt;height:27.95pt" o:ole="">
-            <v:imagedata r:id="rId25" o:title=""/>
-          </v:shape>
-          <o:OLEObject Type="Embed" ProgID="Equation.3" ShapeID="_x0000_i1048" DrawAspect="Content" ObjectID="_1667007109" r:id="rId53"/>
-        </w:object>
-      </w:r>
-      <w:r>
-        <w:sym w:font="Wingdings" w:char="F0E0"/>
-      </w:r>
-      <w:r>
-        <w:tab/>
-      </w:r>
-      <w:r>
-        <w:rPr>
-          <w:position w:val="-10"/>
-        </w:rPr>
-        <w:object w:dxaOrig="2620" w:dyaOrig="340">
-          <v:shape id="_x0000_i1049" type="#_x0000_t75" style="width:131.1pt;height:17.2pt" o:ole="">
-            <v:imagedata r:id="rId54" o:title=""/>
-          </v:shape>
-          <o:OLEObject Type="Embed" ProgID="Equation.3" ShapeID="_x0000_i1049" DrawAspect="Content" ObjectID="_1667007110" r:id="rId55"/>
-        </w:object>
-      </w:r>
-    </w:p>
-    <w:p>
-      <w:r>
-        <w:t>SHM (simple harmonic motion) case mass-spring system</w:t>
-      </w:r>
-    </w:p>
-    <w:p>
-      <w:r>
-        <w:rPr>
-          <w:position w:val="-24"/>
-        </w:rPr>
-        <w:object w:dxaOrig="760" w:dyaOrig="620">
-          <v:shape id="_x0000_i1050" type="#_x0000_t75" style="width:37.6pt;height:30.65pt" o:ole="">
-            <v:imagedata r:id="rId48" o:title=""/>
-          </v:shape>
-          <o:OLEObject Type="Embed" ProgID="Equation.3" ShapeID="_x0000_i1050" DrawAspect="Content" ObjectID="_1667007111" r:id="rId56"/>
-        </w:object>
-      </w:r>
-      <w:r>
-        <w:tab/>
-      </w:r>
-      <w:r>
-        <w:rPr>
-          <w:position w:val="-10"/>
-        </w:rPr>
-        <w:object w:dxaOrig="1640" w:dyaOrig="300">
-          <v:shape id="_x0000_i1051" type="#_x0000_t75" style="width:82.2pt;height:15.05pt" o:ole="">
-            <v:imagedata r:id="rId57" o:title=""/>
-          </v:shape>
-          <o:OLEObject Type="Embed" ProgID="Equation.3" ShapeID="_x0000_i1051" DrawAspect="Content" ObjectID="_1667007112" r:id="rId58"/>
-        </w:object>
-      </w:r>
-      <w:r>
-        <w:tab/>
-      </w:r>
-      <w:r>
-        <w:rPr>
-          <w:position w:val="-10"/>
-        </w:rPr>
-        <w:object w:dxaOrig="1760" w:dyaOrig="300">
-          <v:shape id="_x0000_i1052" type="#_x0000_t75" style="width:87.6pt;height:15.05pt" o:ole="">
-            <v:imagedata r:id="rId59" o:title=""/>
-          </v:shape>
-          <o:OLEObject Type="Embed" ProgID="Equation.3" ShapeID="_x0000_i1052" DrawAspect="Content" ObjectID="_1667007113" r:id="rId60"/>
-        </w:object>
-      </w:r>
-      <w:r>
-        <w:tab/>
-      </w:r>
-      <w:r>
-        <w:rPr>
-          <w:position w:val="-10"/>
-        </w:rPr>
-        <w:object w:dxaOrig="2620" w:dyaOrig="340">
-          <v:shape id="_x0000_i1053" type="#_x0000_t75" style="width:131.1pt;height:17.2pt" o:ole="">
-            <v:imagedata r:id="rId61" o:title=""/>
-          </v:shape>
-          <o:OLEObject Type="Embed" ProgID="Equation.3" ShapeID="_x0000_i1053" DrawAspect="Content" ObjectID="_1667007114" r:id="rId62"/>
-        </w:object>
-      </w:r>
-    </w:p>
-    <w:p>
-      <w:r>
-        <w:t>Mechanical energy (conservation of energy)</w:t>
-      </w:r>
-    </w:p>
-    <w:p>
-      <w:r>
-        <w:t xml:space="preserve">Potential energy: elastic potential energy of a spring </w:t>
-      </w:r>
-      <w:r>
-        <w:rPr>
-          <w:position w:val="-20"/>
-        </w:rPr>
-        <w:object w:dxaOrig="920" w:dyaOrig="540">
-          <v:shape id="_x0000_i1054" type="#_x0000_t75" style="width:46.2pt;height:26.85pt" o:ole="">
-            <v:imagedata r:id="rId63" o:title=""/>
-          </v:shape>
-          <o:OLEObject Type="Embed" ProgID="Equation.3" ShapeID="_x0000_i1054" DrawAspect="Content" ObjectID="_1667007115" r:id="rId64"/>
-        </w:object>
-      </w:r>
-    </w:p>
-    <w:p>
-      <w:r>
-        <w:t xml:space="preserve">Kinetic energy: </w:t>
-      </w:r>
-      <w:r>
-        <w:rPr>
-          <w:position w:val="-20"/>
-        </w:rPr>
-        <w:object w:dxaOrig="920" w:dyaOrig="540">
-          <v:shape id="_x0000_i1055" type="#_x0000_t75" style="width:46.2pt;height:26.85pt" o:ole="">
-            <v:imagedata r:id="rId65" o:title=""/>
-          </v:shape>
-          <o:OLEObject Type="Embed" ProgID="Equation.3" ShapeID="_x0000_i1055" DrawAspect="Content" ObjectID="_1667007116" r:id="rId66"/>
-        </w:object>
-      </w:r>
-    </w:p>
-    <w:p>
-      <w:r>
-        <w:t xml:space="preserve">Total energy (mechanical energy): </w:t>
-      </w:r>
-      <w:r>
-        <w:rPr>
-          <w:position w:val="-20"/>
-        </w:rPr>
-        <w:object w:dxaOrig="2260" w:dyaOrig="540">
-          <v:shape id="_x0000_i1056" type="#_x0000_t75" style="width:113.35pt;height:26.85pt" o:ole="">
-            <v:imagedata r:id="rId67" o:title=""/>
-          </v:shape>
-          <o:OLEObject Type="Embed" ProgID="Equation.3" ShapeID="_x0000_i1056" DrawAspect="Content" ObjectID="_1667007117" r:id="rId68"/>
-        </w:object>
-      </w:r>
-    </w:p>
-    <w:p>
-      <w:r>
-        <w:rPr>
-          <w:position w:val="-188"/>
-        </w:rPr>
-        <w:object w:dxaOrig="6380" w:dyaOrig="4060">
-          <v:shape id="_x0000_i1057" type="#_x0000_t75" style="width:318.65pt;height:203.1pt" o:ole="">
-            <v:imagedata r:id="rId69" o:title=""/>
-          </v:shape>
-          <o:OLEObject Type="Embed" ProgID="Equation.3" ShapeID="_x0000_i1057" DrawAspect="Content" ObjectID="_1667007118" r:id="rId70"/>
-        </w:object>
-      </w:r>
-    </w:p>
-    <w:p>
-      <w:r>
-        <w:rPr>
-          <w:position w:val="-60"/>
-        </w:rPr>
-        <w:object w:dxaOrig="6560" w:dyaOrig="1480">
-          <v:shape id="_x0000_i1058" type="#_x0000_t75" style="width:327.75pt;height:74.15pt" o:ole="">
-            <v:imagedata r:id="rId71" o:title=""/>
-          </v:shape>
-          <o:OLEObject Type="Embed" ProgID="Equation.3" ShapeID="_x0000_i1058" DrawAspect="Content" ObjectID="_1667007119" r:id="rId72"/>
-        </w:object>
-      </w:r>
-    </w:p>
-    <w:p/>
-    <w:p/>
-    <w:p/>
-    <w:p/>
-    <w:p/>
-    <w:p/>
-    <w:p/>
-    <w:p/>
-    <w:p>
-      <w:r>
-        <w:rPr>
-          <w:b/>
-        </w:rPr>
-        <w:t>Exercise 1</w:t>
-      </w:r>
-      <w:r>
-        <w:t xml:space="preserve">. Supose there is </w:t>
-      </w:r>
-      <w:r>
-        <w:rPr>
-          <w:position w:val="-12"/>
-        </w:rPr>
-        <w:object w:dxaOrig="2120" w:dyaOrig="340">
-          <v:shape id="_x0000_i1059" type="#_x0000_t75" style="width:105.85pt;height:17.2pt" o:ole="">
-            <v:imagedata r:id="rId73" o:title=""/>
-          </v:shape>
-          <o:OLEObject Type="Embed" ProgID="Equation.3" ShapeID="_x0000_i1059" DrawAspect="Content" ObjectID="_1667007120" r:id="rId74"/>
-        </w:object>
-      </w:r>
-      <w:r>
-        <w:t>, where x in m, t in s.</w:t>
-      </w:r>
-    </w:p>
-    <w:p>
-      <w:pPr>
-        <w:pStyle w:val="ListParagraph"/>
-        <w:numPr>
-          <w:ilvl w:val="0"/>
-          <w:numId w:val="3"/>
-        </w:numPr>
-      </w:pPr>
-      <w:r>
-        <w:t>Find A, ω, f, T, and ϕ</w:t>
-      </w:r>
-      <w:r>
-        <w:rPr>
-          <w:vertAlign w:val="subscript"/>
-        </w:rPr>
-        <w:t>0</w:t>
-      </w:r>
-      <w:r>
-        <w:t>.</w:t>
-      </w:r>
-    </w:p>
-    <w:p>
-      <w:pPr>
-        <w:pStyle w:val="ListParagraph"/>
-        <w:numPr>
-          <w:ilvl w:val="0"/>
-          <w:numId w:val="3"/>
-        </w:numPr>
-      </w:pPr>
-      <w:r>
-        <w:t>Find v(t) and a(t)</w:t>
-      </w:r>
-    </w:p>
-    <w:p>
-      <w:pPr>
-        <w:pStyle w:val="ListParagraph"/>
-        <w:numPr>
-          <w:ilvl w:val="0"/>
-          <w:numId w:val="3"/>
-        </w:numPr>
-      </w:pPr>
-      <w:r>
-        <w:t>Find amplitude of v(t) and a(t)</w:t>
-      </w:r>
-    </w:p>
-    <w:p>
-      <w:pPr>
-        <w:pStyle w:val="ListParagraph"/>
-      </w:pPr>
-    </w:p>
-    <w:p>
-      <w:pPr>
-        <w:pStyle w:val="ListParagraph"/>
-      </w:pPr>
-    </w:p>
-    <w:p>
-      <w:pPr>
-        <w:pStyle w:val="ListParagraph"/>
-        <w:numPr>
-          <w:ilvl w:val="0"/>
-          <w:numId w:val="4"/>
-        </w:numPr>
-      </w:pPr>
-      <w:r>
-        <w:rPr>
-          <w:position w:val="-26"/>
-        </w:rPr>
-        <w:object w:dxaOrig="4520" w:dyaOrig="620">
-          <v:shape id="_x0000_i1060" type="#_x0000_t75" style="width:226.2pt;height:30.65pt" o:ole="">
-            <v:imagedata r:id="rId75" o:title=""/>
-          </v:shape>
-          <o:OLEObject Type="Embed" ProgID="Equation.3" ShapeID="_x0000_i1060" DrawAspect="Content" ObjectID="_1667007121" r:id="rId76"/>
-        </w:object>
-      </w:r>
-    </w:p>
-    <w:p>
-      <w:pPr>
-        <w:pStyle w:val="ListParagraph"/>
-      </w:pPr>
-      <w:r>
-        <w:t xml:space="preserve">A = 0.05 m, </w:t>
-      </w:r>
-      <w:r>
-        <w:rPr>
-          <w:position w:val="-20"/>
-        </w:rPr>
-        <w:object w:dxaOrig="620" w:dyaOrig="540">
-          <v:shape id="_x0000_i1061" type="#_x0000_t75" style="width:30.65pt;height:26.85pt" o:ole="">
-            <v:imagedata r:id="rId77" o:title=""/>
-          </v:shape>
-          <o:OLEObject Type="Embed" ProgID="Equation.3" ShapeID="_x0000_i1061" DrawAspect="Content" ObjectID="_1667007122" r:id="rId78"/>
-        </w:object>
-      </w:r>
-      <w:r>
-        <w:t xml:space="preserve"> rad, </w:t>
-      </w:r>
-      <w:r>
-        <w:rPr>
-          <w:position w:val="-6"/>
-        </w:rPr>
-        <w:object w:dxaOrig="900" w:dyaOrig="240">
-          <v:shape id="_x0000_i1062" type="#_x0000_t75" style="width:45.15pt;height:11.8pt" o:ole="">
-            <v:imagedata r:id="rId79" o:title=""/>
-          </v:shape>
-          <o:OLEObject Type="Embed" ProgID="Equation.3" ShapeID="_x0000_i1062" DrawAspect="Content" ObjectID="_1667007123" r:id="rId80"/>
-        </w:object>
-      </w:r>
-      <w:r>
-        <w:sym w:font="Wingdings" w:char="F0E0"/>
-      </w:r>
-      <w:r>
-        <w:rPr>
-          <w:position w:val="-6"/>
-        </w:rPr>
-        <w:object w:dxaOrig="800" w:dyaOrig="240">
-          <v:shape id="_x0000_i1063" type="#_x0000_t75" style="width:39.75pt;height:11.8pt" o:ole="">
-            <v:imagedata r:id="rId81" o:title=""/>
-          </v:shape>
-          <o:OLEObject Type="Embed" ProgID="Equation.3" ShapeID="_x0000_i1063" DrawAspect="Content" ObjectID="_1667007124" r:id="rId82"/>
-        </w:object>
-      </w:r>
-      <w:r>
-        <w:t xml:space="preserve"> rad/s</w:t>
-      </w:r>
-    </w:p>
-    <w:p>
-      <w:pPr>
-        <w:pStyle w:val="ListParagraph"/>
-      </w:pPr>
-      <w:r>
-        <w:rPr>
-          <w:position w:val="-10"/>
-        </w:rPr>
-        <w:object w:dxaOrig="720" w:dyaOrig="300">
-          <v:shape id="_x0000_i1064" type="#_x0000_t75" style="width:36pt;height:15.05pt" o:ole="">
-            <v:imagedata r:id="rId83" o:title=""/>
-          </v:shape>
-          <o:OLEObject Type="Embed" ProgID="Equation.3" ShapeID="_x0000_i1064" DrawAspect="Content" ObjectID="_1667007125" r:id="rId84"/>
-        </w:object>
-      </w:r>
-      <w:r>
-        <w:sym w:font="Wingdings" w:char="F0E0"/>
-      </w:r>
-      <w:r>
-        <w:rPr>
-          <w:position w:val="-22"/>
-        </w:rPr>
-        <w:object w:dxaOrig="1760" w:dyaOrig="560">
-          <v:shape id="_x0000_i1065" type="#_x0000_t75" style="width:87.6pt;height:27.95pt" o:ole="">
-            <v:imagedata r:id="rId85" o:title=""/>
-          </v:shape>
-          <o:OLEObject Type="Embed" ProgID="Equation.3" ShapeID="_x0000_i1065" DrawAspect="Content" ObjectID="_1667007126" r:id="rId86"/>
-        </w:object>
-      </w:r>
-      <w:r>
-        <w:t xml:space="preserve"> Hz, </w:t>
-      </w:r>
-      <w:r>
-        <w:rPr>
-          <w:position w:val="-26"/>
-        </w:rPr>
-        <w:object w:dxaOrig="1460" w:dyaOrig="600">
-          <v:shape id="_x0000_i1066" type="#_x0000_t75" style="width:73.05pt;height:30.1pt" o:ole="">
-            <v:imagedata r:id="rId87" o:title=""/>
-          </v:shape>
-          <o:OLEObject Type="Embed" ProgID="Equation.3" ShapeID="_x0000_i1066" DrawAspect="Content" ObjectID="_1667007127" r:id="rId88"/>
-        </w:object>
-      </w:r>
-      <w:r>
-        <w:t xml:space="preserve"> s</w:t>
-      </w:r>
-    </w:p>
-    <w:p>
-      <w:pPr>
-        <w:pStyle w:val="ListParagraph"/>
-        <w:numPr>
-          <w:ilvl w:val="0"/>
-          <w:numId w:val="4"/>
-        </w:numPr>
-      </w:pPr>
-      <w:r>
-        <w:rPr>
-          <w:position w:val="-10"/>
-        </w:rPr>
-        <w:object w:dxaOrig="1760" w:dyaOrig="300">
-          <v:shape id="_x0000_i1067" type="#_x0000_t75" style="width:87.6pt;height:15.05pt" o:ole="">
-            <v:imagedata r:id="rId59" o:title=""/>
-          </v:shape>
-          <o:OLEObject Type="Embed" ProgID="Equation.3" ShapeID="_x0000_i1067" DrawAspect="Content" ObjectID="_1667007128" r:id="rId89"/>
-        </w:object>
-      </w:r>
-      <w:r>
-        <w:sym w:font="Wingdings" w:char="F0E0"/>
-      </w:r>
-      <w:r>
-        <w:rPr>
-          <w:position w:val="-12"/>
-        </w:rPr>
-        <w:object w:dxaOrig="4640" w:dyaOrig="340">
-          <v:shape id="_x0000_i1068" type="#_x0000_t75" style="width:231.6pt;height:17.2pt" o:ole="">
-            <v:imagedata r:id="rId90" o:title=""/>
-          </v:shape>
-          <o:OLEObject Type="Embed" ProgID="Equation.3" ShapeID="_x0000_i1068" DrawAspect="Content" ObjectID="_1667007129" r:id="rId91"/>
-        </w:object>
-      </w:r>
-      <w:r>
-        <w:t xml:space="preserve"> m/s</w:t>
-      </w:r>
-    </w:p>
-    <w:p>
-      <w:pPr>
-        <w:pStyle w:val="ListParagraph"/>
-      </w:pPr>
-      <w:r>
-        <w:rPr>
-          <w:position w:val="-10"/>
-        </w:rPr>
-        <w:object w:dxaOrig="2620" w:dyaOrig="340">
-          <v:shape id="_x0000_i1069" type="#_x0000_t75" style="width:131.1pt;height:17.2pt" o:ole="">
-            <v:imagedata r:id="rId61" o:title=""/>
-          </v:shape>
-          <o:OLEObject Type="Embed" ProgID="Equation.3" ShapeID="_x0000_i1069" DrawAspect="Content" ObjectID="_1667007130" r:id="rId92"/>
-        </w:object>
-      </w:r>
-      <w:r>
-        <w:sym w:font="Wingdings" w:char="F0E0"/>
-      </w:r>
-      <w:r>
-        <w:rPr>
-          <w:position w:val="-12"/>
-        </w:rPr>
-        <w:object w:dxaOrig="5120" w:dyaOrig="360">
-          <v:shape id="_x0000_i1070" type="#_x0000_t75" style="width:255.75pt;height:17.75pt" o:ole="">
-            <v:imagedata r:id="rId93" o:title=""/>
-          </v:shape>
-          <o:OLEObject Type="Embed" ProgID="Equation.3" ShapeID="_x0000_i1070" DrawAspect="Content" ObjectID="_1667007131" r:id="rId94"/>
-        </w:object>
-      </w:r>
-      <w:r>
-        <w:t xml:space="preserve"> m/s</w:t>
-      </w:r>
-      <w:r>
-        <w:rPr>
-          <w:vertAlign w:val="superscript"/>
-        </w:rPr>
-        <w:t>2</w:t>
-      </w:r>
-    </w:p>
-    <w:p>
-      <w:pPr>
-        <w:pStyle w:val="ListParagraph"/>
-        <w:numPr>
-          <w:ilvl w:val="0"/>
-          <w:numId w:val="4"/>
-        </w:numPr>
-      </w:pPr>
-      <w:r>
-        <w:rPr>
-          <w:position w:val="-10"/>
-        </w:rPr>
-        <w:object w:dxaOrig="1640" w:dyaOrig="300">
-          <v:shape id="_x0000_i1071" type="#_x0000_t75" style="width:82.2pt;height:15.05pt" o:ole="">
-            <v:imagedata r:id="rId95" o:title=""/>
-          </v:shape>
-          <o:OLEObject Type="Embed" ProgID="Equation.3" ShapeID="_x0000_i1071" DrawAspect="Content" ObjectID="_1667007132" r:id="rId96"/>
-        </w:object>
-      </w:r>
-      <w:r>
-        <w:sym w:font="Wingdings" w:char="F0E0"/>
-      </w:r>
-      <w:r>
-        <w:t xml:space="preserve"> amplitude is simple put the sin / cos to 1 or maximum of x(t)</w:t>
-      </w:r>
-    </w:p>
-    <w:p>
-      <w:pPr>
-        <w:pStyle w:val="ListParagraph"/>
-      </w:pPr>
-      <w:r>
-        <w:rPr>
-          <w:position w:val="-12"/>
-        </w:rPr>
-        <w:object w:dxaOrig="2260" w:dyaOrig="340">
-          <v:shape id="_x0000_i1072" type="#_x0000_t75" style="width:113.35pt;height:17.2pt" o:ole="">
-            <v:imagedata r:id="rId97" o:title=""/>
-          </v:shape>
-          <o:OLEObject Type="Embed" ProgID="Equation.3" ShapeID="_x0000_i1072" DrawAspect="Content" ObjectID="_1667007133" r:id="rId98"/>
-        </w:object>
-      </w:r>
-      <w:r>
-        <w:sym w:font="Wingdings" w:char="F0E0"/>
-      </w:r>
-      <w:r>
-        <w:t xml:space="preserve"> amplitude of velocity is 0.01 π m/s</w:t>
-      </w:r>
-    </w:p>
-    <w:p>
-      <w:pPr>
-        <w:pStyle w:val="ListParagraph"/>
-      </w:pPr>
-      <w:r>
-        <w:rPr>
-          <w:position w:val="-12"/>
-        </w:rPr>
-        <w:object w:dxaOrig="2560" w:dyaOrig="360">
-          <v:shape id="_x0000_i1073" type="#_x0000_t75" style="width:128.4pt;height:17.75pt" o:ole="">
-            <v:imagedata r:id="rId99" o:title=""/>
-          </v:shape>
-          <o:OLEObject Type="Embed" ProgID="Equation.3" ShapeID="_x0000_i1073" DrawAspect="Content" ObjectID="_1667007134" r:id="rId100"/>
-        </w:object>
-      </w:r>
-      <w:r>
-        <w:sym w:font="Wingdings" w:char="F0E0"/>
-      </w:r>
-      <w:r>
-        <w:t>amplitude of acceleration is 0.002 π</w:t>
-      </w:r>
-      <w:r>
-        <w:rPr>
-          <w:vertAlign w:val="superscript"/>
-        </w:rPr>
-        <w:t>2</w:t>
-      </w:r>
-      <w:r>
-        <w:t xml:space="preserve">  m/s</w:t>
-      </w:r>
-      <w:r>
-        <w:rPr>
-          <w:vertAlign w:val="superscript"/>
-        </w:rPr>
-        <w:t>2</w:t>
-      </w:r>
-      <w:r>
-        <w:t>. (do not include – sign)</w:t>
-      </w:r>
-    </w:p>
-    <w:p/>
-    <w:p>
-      <w:r>
-        <w:t>Parabolic motion (review only)</w:t>
-      </w:r>
-    </w:p>
-    <w:p>
-      <w:r>
-        <w:rPr>
-          <w:position w:val="-10"/>
-        </w:rPr>
-        <w:object w:dxaOrig="1200" w:dyaOrig="300">
-          <v:shape id="_x0000_i1074" type="#_x0000_t75" style="width:60.2pt;height:15.05pt" o:ole="">
-            <v:imagedata r:id="rId101" o:title=""/>
-          </v:shape>
-          <o:OLEObject Type="Embed" ProgID="Equation.3" ShapeID="_x0000_i1074" DrawAspect="Content" ObjectID="_1667007135" r:id="rId102"/>
-        </w:object>
-      </w:r>
-    </w:p>
-    <w:p>
-      <w:r>
-        <w:rPr>
-          <w:position w:val="-12"/>
-        </w:rPr>
-        <w:object w:dxaOrig="1800" w:dyaOrig="360">
-          <v:shape id="_x0000_i1075" type="#_x0000_t75" style="width:89.75pt;height:17.75pt" o:ole="">
-            <v:imagedata r:id="rId103" o:title=""/>
-          </v:shape>
-          <o:OLEObject Type="Embed" ProgID="Equation.3" ShapeID="_x0000_i1075" DrawAspect="Content" ObjectID="_1667007136" r:id="rId104"/>
-        </w:object>
-      </w:r>
-    </w:p>
-    <w:p/>
-    <w:p>
-      <w:r>
-        <w:br w:type="page"/>
       </w:r>
     </w:p>
     <w:p>
       <w:pPr>
         <w:pStyle w:val="Heading1"/>
       </w:pPr>
-      <w:bookmarkStart w:id="5" w:name="_Toc56147460"/>
+      <w:bookmarkStart w:id="5" w:name="_Toc56482281"/>
       <w:r>
         <w:lastRenderedPageBreak/>
+        <w:t>Two+ particles with velocity</w:t>
+      </w:r>
+      <w:bookmarkEnd w:id="5"/>
+    </w:p>
+    <w:p/>
+    <w:p>
+      <w:r>
+        <w:pict>
+          <v:group id="_x0000_s45515" editas="canvas" style="width:481.95pt;height:148.3pt;mso-position-horizontal-relative:char;mso-position-vertical-relative:line" coordorigin="1134,1364" coordsize="9639,2966">
+            <o:lock v:ext="edit" aspectratio="t"/>
+            <v:shape id="_x0000_s45516" type="#_x0000_t75" style="position:absolute;left:1134;top:1364;width:9639;height:2966" o:preferrelative="f">
+              <v:fill o:detectmouseclick="t"/>
+              <v:path o:extrusionok="t" o:connecttype="none"/>
+              <o:lock v:ext="edit" text="t"/>
+            </v:shape>
+            <v:group id="_x0000_s45517" style="position:absolute;left:6514;top:3080;width:1096;height:888" coordorigin="2178,3980" coordsize="1092,887">
+              <v:shape id="_x0000_s45518" type="#_x0000_t202" style="position:absolute;left:2911;top:4288;width:359;height:384" filled="f" stroked="f">
+                <v:textbox style="mso-next-textbox:#_x0000_s45518" inset="0,.5mm,0,.5mm">
+                  <w:txbxContent>
+                    <w:p>
+                      <w:pPr>
+                        <w:jc w:val="center"/>
+                        <w:rPr>
+                          <w:rFonts w:ascii="Times New Roman" w:hAnsi="Times New Roman" w:cs="Times New Roman"/>
+                          <w:i/>
+                          <w:sz w:val="20"/>
+                        </w:rPr>
+                      </w:pPr>
+                      <w:r>
+                        <w:rPr>
+                          <w:rFonts w:ascii="Times New Roman" w:hAnsi="Times New Roman" w:cs="Times New Roman"/>
+                          <w:i/>
+                          <w:sz w:val="20"/>
+                        </w:rPr>
+                        <w:t>x</w:t>
+                      </w:r>
+                    </w:p>
+                  </w:txbxContent>
+                </v:textbox>
+              </v:shape>
+              <v:shape id="_x0000_s45519" type="#_x0000_t202" style="position:absolute;left:2668;top:3980;width:357;height:384" filled="f" stroked="f">
+                <v:textbox style="mso-next-textbox:#_x0000_s45519" inset="0,.5mm,0,.5mm">
+                  <w:txbxContent>
+                    <w:p>
+                      <w:pPr>
+                        <w:jc w:val="center"/>
+                        <w:rPr>
+                          <w:rFonts w:ascii="Times New Roman" w:hAnsi="Times New Roman" w:cs="Times New Roman"/>
+                          <w:i/>
+                        </w:rPr>
+                      </w:pPr>
+                      <w:r>
+                        <w:rPr>
+                          <w:rFonts w:ascii="Times New Roman" w:hAnsi="Times New Roman" w:cs="Times New Roman"/>
+                          <w:i/>
+                          <w:sz w:val="20"/>
+                        </w:rPr>
+                        <w:t>y</w:t>
+                      </w:r>
+                    </w:p>
+                  </w:txbxContent>
+                </v:textbox>
+              </v:shape>
+              <v:shape id="_x0000_s45520" type="#_x0000_t202" style="position:absolute;left:2178;top:4483;width:358;height:384" filled="f" stroked="f">
+                <v:textbox style="mso-next-textbox:#_x0000_s45520" inset="0,.5mm,0,.5mm">
+                  <w:txbxContent>
+                    <w:p>
+                      <w:pPr>
+                        <w:jc w:val="center"/>
+                        <w:rPr>
+                          <w:rFonts w:ascii="Times New Roman" w:hAnsi="Times New Roman" w:cs="Times New Roman"/>
+                          <w:i/>
+                          <w:sz w:val="20"/>
+                        </w:rPr>
+                      </w:pPr>
+                      <w:r>
+                        <w:rPr>
+                          <w:rFonts w:ascii="Times New Roman" w:hAnsi="Times New Roman" w:cs="Times New Roman"/>
+                          <w:i/>
+                          <w:sz w:val="20"/>
+                        </w:rPr>
+                        <w:t>z</w:t>
+                      </w:r>
+                    </w:p>
+                  </w:txbxContent>
+                </v:textbox>
+              </v:shape>
+              <v:shape id="_x0000_s45521" type="#_x0000_t32" style="position:absolute;left:2614;top:4677;width:567;height:2" o:connectortype="straight" strokeweight="1pt">
+                <v:stroke endarrow="block"/>
+              </v:shape>
+              <v:shape id="_x0000_s45522" type="#_x0000_t32" style="position:absolute;left:2344;top:4388;width:566;height:2;rotation:-90" o:connectortype="straight" strokeweight="1pt">
+                <v:stroke endarrow="block"/>
+              </v:shape>
+              <v:shape id="_x0000_s45523" type="#_x0000_t32" style="position:absolute;left:2254;top:4771;width:397;height:1;rotation:150" o:connectortype="straight" strokeweight="1pt">
+                <v:stroke endarrow="block"/>
+                <o:lock v:ext="edit" aspectratio="t"/>
+              </v:shape>
+              <v:oval id="_x0000_s45524" style="position:absolute;left:2599;top:4650;width:57;height:56" fillcolor="black [3213]" strokeweight="1pt">
+                <o:lock v:ext="edit" aspectratio="t"/>
+              </v:oval>
+            </v:group>
+            <v:group id="_x0000_s45525" style="position:absolute;left:7609;top:2222;width:934;height:933" coordorigin="4636,14094" coordsize="697,697">
+              <v:oval id="_x0000_s45526" style="position:absolute;left:4636;top:14094;width:697;height:697" fillcolor="#c6d9f1 [671]" strokecolor="#0070c0" strokeweight="1.25pt"/>
+              <v:oval id="_x0000_s45527" style="position:absolute;left:4963;top:14421;width:43;height:43" fillcolor="black [3213]">
+                <o:lock v:ext="edit" aspectratio="t"/>
+              </v:oval>
+            </v:group>
+            <v:group id="_x0000_s45528" style="position:absolute;left:5481;top:1740;width:1282;height:1281" coordorigin="5264,13428" coordsize="957,957">
+              <v:oval id="_x0000_s45529" style="position:absolute;left:5264;top:13428;width:957;height:957" fillcolor="#c6d9f1 [671]" strokecolor="#0070c0" strokeweight="1.25pt"/>
+              <v:oval id="_x0000_s45530" style="position:absolute;left:5720;top:13886;width:43;height:42" fillcolor="black [3213]">
+                <o:lock v:ext="edit" aspectratio="t"/>
+              </v:oval>
+            </v:group>
+            <v:shape id="_x0000_s45531" type="#_x0000_t32" style="position:absolute;left:6121;top:2409;width:824;height:1350;flip:x y" o:connectortype="straight">
+              <v:stroke endarrow="block"/>
+            </v:shape>
+            <v:shape id="_x0000_s45532" type="#_x0000_t32" style="position:absolute;left:6986;top:2717;width:1090;height:1042;flip:y" o:connectortype="straight">
+              <v:stroke endarrow="block"/>
+            </v:shape>
+            <v:shape id="_x0000_s45533" type="#_x0000_t32" style="position:absolute;left:6149;top:2381;width:1898;height:308;flip:x y" o:connectortype="straight" strokecolor="#c00000" strokeweight="1.5pt">
+              <v:stroke endarrow="block"/>
+            </v:shape>
+            <v:shape id="_x0000_s45534" type="#_x0000_t75" style="position:absolute;left:7008;top:2154;width:242;height:357">
+              <v:imagedata r:id="rId17" o:title=""/>
+            </v:shape>
+            <v:shape id="_x0000_s45535" type="#_x0000_t75" style="position:absolute;left:7645;top:3143;width:219;height:357">
+              <v:imagedata r:id="rId18" o:title=""/>
+            </v:shape>
+            <v:shape id="_x0000_s45536" type="#_x0000_t75" style="position:absolute;left:6614;top:2871;width:184;height:323">
+              <v:imagedata r:id="rId19" o:title=""/>
+            </v:shape>
+            <v:shape id="_x0000_s45537" type="#_x0000_t202" style="position:absolute;left:8105;top:3206;width:640;height:352" filled="f" fillcolor="white [3212]" stroked="f">
+              <v:textbox style="mso-next-textbox:#_x0000_s45537" inset="0,.5mm,0,.5mm">
+                <w:txbxContent>
+                  <w:p>
+                    <w:pPr>
+                      <w:jc w:val="center"/>
+                      <w:rPr>
+                        <w:rFonts w:ascii="Times New Roman" w:hAnsi="Times New Roman" w:cs="Times New Roman"/>
+                        <w:i/>
+                        <w:sz w:val="20"/>
+                      </w:rPr>
+                    </w:pPr>
+                    <w:r>
+                      <w:rPr>
+                        <w:rFonts w:ascii="Times New Roman" w:hAnsi="Times New Roman" w:cs="Times New Roman"/>
+                        <w:i/>
+                        <w:sz w:val="20"/>
+                      </w:rPr>
+                      <w:t>D</w:t>
+                    </w:r>
+                    <w:r>
+                      <w:rPr>
+                        <w:rFonts w:ascii="Times New Roman" w:hAnsi="Times New Roman" w:cs="Times New Roman"/>
+                        <w:i/>
+                        <w:sz w:val="20"/>
+                        <w:vertAlign w:val="subscript"/>
+                      </w:rPr>
+                      <w:t>j</w:t>
+                    </w:r>
+                    <w:r>
+                      <w:rPr>
+                        <w:rFonts w:ascii="Times New Roman" w:hAnsi="Times New Roman" w:cs="Times New Roman"/>
+                        <w:i/>
+                        <w:sz w:val="20"/>
+                        <w:vertAlign w:val="subscript"/>
+                      </w:rPr>
+                      <w:t xml:space="preserve">, </w:t>
+                    </w:r>
+                    <w:r>
+                      <w:rPr>
+                        <w:rFonts w:ascii="Times New Roman" w:hAnsi="Times New Roman" w:cs="Times New Roman"/>
+                        <w:i/>
+                        <w:sz w:val="20"/>
+                      </w:rPr>
+                      <w:t>m</w:t>
+                    </w:r>
+                    <w:r>
+                      <w:rPr>
+                        <w:rFonts w:ascii="Times New Roman" w:hAnsi="Times New Roman" w:cs="Times New Roman"/>
+                        <w:i/>
+                        <w:sz w:val="20"/>
+                        <w:vertAlign w:val="subscript"/>
+                      </w:rPr>
+                      <w:t>j</w:t>
+                    </w:r>
+                  </w:p>
+                </w:txbxContent>
+              </v:textbox>
+            </v:shape>
+            <v:shape id="_x0000_s45538" type="#_x0000_t202" style="position:absolute;left:5716;top:3069;width:640;height:352" filled="f" fillcolor="white [3212]" stroked="f">
+              <v:textbox style="mso-next-textbox:#_x0000_s45538" inset="0,.5mm,0,.5mm">
+                <w:txbxContent>
+                  <w:p>
+                    <w:pPr>
+                      <w:jc w:val="center"/>
+                      <w:rPr>
+                        <w:rFonts w:ascii="Times New Roman" w:hAnsi="Times New Roman" w:cs="Times New Roman"/>
+                        <w:i/>
+                        <w:sz w:val="20"/>
+                      </w:rPr>
+                    </w:pPr>
+                    <w:r>
+                      <w:rPr>
+                        <w:rFonts w:ascii="Times New Roman" w:hAnsi="Times New Roman" w:cs="Times New Roman"/>
+                        <w:i/>
+                        <w:sz w:val="20"/>
+                      </w:rPr>
+                      <w:t>D</w:t>
+                    </w:r>
+                    <w:r>
+                      <w:rPr>
+                        <w:rFonts w:ascii="Times New Roman" w:hAnsi="Times New Roman" w:cs="Times New Roman"/>
+                        <w:i/>
+                        <w:sz w:val="20"/>
+                        <w:vertAlign w:val="subscript"/>
+                      </w:rPr>
+                      <w:t xml:space="preserve">i, </w:t>
+                    </w:r>
+                    <w:r>
+                      <w:rPr>
+                        <w:rFonts w:ascii="Times New Roman" w:hAnsi="Times New Roman" w:cs="Times New Roman"/>
+                        <w:i/>
+                        <w:sz w:val="20"/>
+                      </w:rPr>
+                      <w:t>m</w:t>
+                    </w:r>
+                    <w:r>
+                      <w:rPr>
+                        <w:rFonts w:ascii="Times New Roman" w:hAnsi="Times New Roman" w:cs="Times New Roman"/>
+                        <w:i/>
+                        <w:sz w:val="20"/>
+                        <w:vertAlign w:val="subscript"/>
+                      </w:rPr>
+                      <w:t>i</w:t>
+                    </w:r>
+                  </w:p>
+                </w:txbxContent>
+              </v:textbox>
+            </v:shape>
+            <v:shape id="_x0000_s45539" type="#_x0000_t32" style="position:absolute;left:6435;top:1673;width:276;height:77" o:connectortype="straight" strokeweight="1.25pt">
+              <v:stroke endarrow="block"/>
+            </v:shape>
+            <v:shape id="_x0000_s45540" type="#_x0000_t32" style="position:absolute;left:7882;top:1905;width:584;height:295;flip:x y" o:connectortype="straight" strokeweight="1.25pt">
+              <v:stroke endarrow="block"/>
+              <o:lock v:ext="edit" aspectratio="t"/>
+            </v:shape>
+            <v:shape id="_x0000_s45543" type="#_x0000_t75" style="position:absolute;left:6125;top:1416;width:226;height:312;mso-position-horizontal-relative:text;mso-position-vertical-relative:text">
+              <v:imagedata r:id="rId20" o:title=""/>
+            </v:shape>
+            <v:shape id="_x0000_s45542" type="#_x0000_t75" style="position:absolute;left:8555;top:2108;width:247;height:355;mso-position-horizontal-relative:text;mso-position-vertical-relative:text">
+              <v:imagedata r:id="rId21" o:title=""/>
+            </v:shape>
+            <v:group id="_x0000_s45547" style="position:absolute;left:4071;top:2409;width:802;height:800" coordorigin="2293,3043" coordsize="802,800">
+              <v:oval id="_x0000_s45545" style="position:absolute;left:2293;top:3043;width:802;height:800" o:regroupid="62" fillcolor="#dbe5f1 [660]" strokecolor="#0070c0">
+                <v:stroke dashstyle="dash"/>
+              </v:oval>
+              <v:oval id="_x0000_s45546" style="position:absolute;left:2664;top:3416;width:57;height:56" o:regroupid="62" fillcolor="black [3213]">
+                <o:lock v:ext="edit" aspectratio="t"/>
+              </v:oval>
+            </v:group>
+            <v:shape id="_x0000_s45548" type="#_x0000_t202" style="position:absolute;left:4233;top:3232;width:640;height:352" filled="f" fillcolor="white [3212]" stroked="f">
+              <v:textbox style="mso-next-textbox:#_x0000_s45548" inset="0,.5mm,0,.5mm">
+                <w:txbxContent>
+                  <w:p>
+                    <w:pPr>
+                      <w:jc w:val="center"/>
+                      <w:rPr>
+                        <w:rFonts w:ascii="Times New Roman" w:hAnsi="Times New Roman" w:cs="Times New Roman"/>
+                        <w:i/>
+                        <w:sz w:val="20"/>
+                      </w:rPr>
+                    </w:pPr>
+                    <w:r>
+                      <w:rPr>
+                        <w:rFonts w:ascii="Times New Roman" w:hAnsi="Times New Roman" w:cs="Times New Roman"/>
+                        <w:i/>
+                        <w:sz w:val="20"/>
+                      </w:rPr>
+                      <w:t>D</w:t>
+                    </w:r>
+                    <w:r>
+                      <w:rPr>
+                        <w:rFonts w:ascii="Times New Roman" w:hAnsi="Times New Roman" w:cs="Times New Roman"/>
+                        <w:i/>
+                        <w:sz w:val="20"/>
+                        <w:vertAlign w:val="subscript"/>
+                      </w:rPr>
+                      <w:t xml:space="preserve">k, </w:t>
+                    </w:r>
+                    <w:r>
+                      <w:rPr>
+                        <w:rFonts w:ascii="Times New Roman" w:hAnsi="Times New Roman" w:cs="Times New Roman"/>
+                        <w:i/>
+                        <w:sz w:val="20"/>
+                      </w:rPr>
+                      <w:t>m</w:t>
+                    </w:r>
+                    <w:r>
+                      <w:rPr>
+                        <w:rFonts w:ascii="Times New Roman" w:hAnsi="Times New Roman" w:cs="Times New Roman"/>
+                        <w:i/>
+                        <w:sz w:val="20"/>
+                        <w:vertAlign w:val="subscript"/>
+                      </w:rPr>
+                      <w:t>k</w:t>
+                    </w:r>
+                  </w:p>
+                </w:txbxContent>
+              </v:textbox>
+            </v:shape>
+            <w10:wrap type="none"/>
+            <w10:anchorlock/>
+          </v:group>
+          <o:OLEObject Type="Embed" ProgID="Equation.3" ShapeID="_x0000_s45534" DrawAspect="Content" ObjectID="_1667095355" r:id="rId22"/>
+          <o:OLEObject Type="Embed" ProgID="Equation.3" ShapeID="_x0000_s45535" DrawAspect="Content" ObjectID="_1667095356" r:id="rId23"/>
+          <o:OLEObject Type="Embed" ProgID="Equation.3" ShapeID="_x0000_s45536" DrawAspect="Content" ObjectID="_1667095357" r:id="rId24"/>
+          <o:OLEObject Type="Embed" ProgID="Equation.3" ShapeID="_x0000_s45543" DrawAspect="Content" ObjectID="_1667095359" r:id="rId25"/>
+          <o:OLEObject Type="Embed" ProgID="Equation.3" ShapeID="_x0000_s45542" DrawAspect="Content" ObjectID="_1667095358" r:id="rId26"/>
+        </w:pict>
+      </w:r>
+    </w:p>
+    <w:p/>
+    <w:p>
+      <w:pPr>
+        <w:pStyle w:val="Heading1"/>
+      </w:pPr>
+      <w:bookmarkStart w:id="6" w:name="_Toc56482282"/>
+      <w:r>
         <w:t>SD for NCC</w:t>
       </w:r>
-      <w:bookmarkEnd w:id="5"/>
+      <w:bookmarkEnd w:id="6"/>
     </w:p>
     <w:p>
       <w:r>
         <w:pict>
-          <v:group id="_x0000_s45284" editas="canvas" style="width:481.95pt;height:289.15pt;mso-position-horizontal-relative:char;mso-position-vertical-relative:line" coordorigin="2359,526" coordsize="7200,4320">
+          <v:group id="_x0000_s45284" editas="canvas" style="width:481.95pt;height:128.9pt;mso-position-horizontal-relative:char;mso-position-vertical-relative:line" coordorigin="2359,2115" coordsize="7200,1926">
             <o:lock v:ext="edit" aspectratio="t"/>
-            <v:shape id="_x0000_s45283" type="#_x0000_t75" style="position:absolute;left:2359;top:526;width:7200;height:4320" o:preferrelative="f">
+            <v:shape id="_x0000_s45283" type="#_x0000_t75" style="position:absolute;left:2359;top:2115;width:7200;height:1926" o:preferrelative="f">
               <v:fill o:detectmouseclick="t"/>
               <v:path o:extrusionok="t" o:connecttype="none"/>
               <o:lock v:ext="edit" text="t"/>
@@ -9997,11 +9418,11 @@
       <w:pPr>
         <w:pStyle w:val="Heading1"/>
       </w:pPr>
-      <w:bookmarkStart w:id="6" w:name="_Toc56147461"/>
+      <w:bookmarkStart w:id="7" w:name="_Toc56482283"/>
       <w:r>
         <w:t>Notes</w:t>
       </w:r>
-      <w:bookmarkEnd w:id="6"/>
+      <w:bookmarkEnd w:id="7"/>
     </w:p>
     <w:p>
       <w:pPr>
@@ -10036,23 +9457,32 @@
       <w:pPr>
         <w:pStyle w:val="Heading1"/>
       </w:pPr>
-      <w:bookmarkStart w:id="7" w:name="_Toc56147462"/>
+      <w:bookmarkStart w:id="8" w:name="_Toc56482284"/>
       <w:r>
         <w:t>Version</w:t>
       </w:r>
-      <w:bookmarkEnd w:id="7"/>
+      <w:bookmarkEnd w:id="8"/>
     </w:p>
     <w:p>
       <w:r>
         <w:t>20201110</w:t>
       </w:r>
       <w:r>
-        <w:t>, 201113</w:t>
+        <w:t>, 20</w:t>
+      </w:r>
+      <w:r>
+        <w:t>20</w:t>
+      </w:r>
+      <w:r>
+        <w:t>1113</w:t>
+      </w:r>
+      <w:r>
+        <w:t>, 20201117</w:t>
       </w:r>
     </w:p>
     <w:sectPr>
-      <w:headerReference w:type="default" r:id="rId105"/>
-      <w:footerReference w:type="default" r:id="rId106"/>
+      <w:headerReference w:type="default" r:id="rId27"/>
+      <w:footerReference w:type="default" r:id="rId28"/>
       <w:type w:val="continuous"/>
       <w:pgSz w:w="11907" w:h="16839" w:code="9"/>
       <w:pgMar w:top="1134" w:right="1134" w:bottom="1134" w:left="1134" w:header="720" w:footer="720" w:gutter="0"/>
@@ -10140,7 +9570,7 @@
         <w:rPr>
           <w:noProof/>
         </w:rPr>
-        <w:t>3</w:t>
+        <w:t>5</w:t>
       </w:r>
     </w:fldSimple>
   </w:p>

--- a/src/figs/docx/0001.docx
+++ b/src/figs/docx/0001.docx
@@ -6,7 +6,7 @@
       <w:pPr>
         <w:pStyle w:val="Heading1"/>
       </w:pPr>
-      <w:bookmarkStart w:id="0" w:name="_Toc56482276"/>
+      <w:bookmarkStart w:id="0" w:name="_Toc56682294"/>
       <w:r>
         <w:t>Content</w:t>
       </w:r>
@@ -52,7 +52,7 @@
       <w:r>
         <w:fldChar w:fldCharType="separate"/>
       </w:r>
-      <w:hyperlink w:anchor="_Toc56482276" w:history="1">
+      <w:hyperlink w:anchor="_Toc56682294" w:history="1">
         <w:r>
           <w:rPr>
             <w:rStyle w:val="Hyperlink"/>
@@ -79,7 +79,7 @@
             <w:noProof/>
             <w:webHidden/>
           </w:rPr>
-          <w:instrText xml:space="preserve"> PAGEREF _Toc56482276 \h </w:instrText>
+          <w:instrText xml:space="preserve"> PAGEREF _Toc56682294 \h </w:instrText>
         </w:r>
         <w:r>
           <w:rPr>
@@ -122,7 +122,7 @@
           <w:szCs w:val="22"/>
         </w:rPr>
       </w:pPr>
-      <w:hyperlink w:anchor="_Toc56482277" w:history="1">
+      <w:hyperlink w:anchor="_Toc56682295" w:history="1">
         <w:r>
           <w:rPr>
             <w:rStyle w:val="Hyperlink"/>
@@ -149,7 +149,7 @@
             <w:noProof/>
             <w:webHidden/>
           </w:rPr>
-          <w:instrText xml:space="preserve"> PAGEREF _Toc56482277 \h </w:instrText>
+          <w:instrText xml:space="preserve"> PAGEREF _Toc56682295 \h </w:instrText>
         </w:r>
         <w:r>
           <w:rPr>
@@ -192,7 +192,7 @@
           <w:szCs w:val="22"/>
         </w:rPr>
       </w:pPr>
-      <w:hyperlink w:anchor="_Toc56482278" w:history="1">
+      <w:hyperlink w:anchor="_Toc56682296" w:history="1">
         <w:r>
           <w:rPr>
             <w:rStyle w:val="Hyperlink"/>
@@ -219,7 +219,7 @@
             <w:noProof/>
             <w:webHidden/>
           </w:rPr>
-          <w:instrText xml:space="preserve"> PAGEREF _Toc56482278 \h </w:instrText>
+          <w:instrText xml:space="preserve"> PAGEREF _Toc56682296 \h </w:instrText>
         </w:r>
         <w:r>
           <w:rPr>
@@ -262,7 +262,7 @@
           <w:szCs w:val="22"/>
         </w:rPr>
       </w:pPr>
-      <w:hyperlink w:anchor="_Toc56482279" w:history="1">
+      <w:hyperlink w:anchor="_Toc56682297" w:history="1">
         <w:r>
           <w:rPr>
             <w:rStyle w:val="Hyperlink"/>
@@ -289,7 +289,7 @@
             <w:noProof/>
             <w:webHidden/>
           </w:rPr>
-          <w:instrText xml:space="preserve"> PAGEREF _Toc56482279 \h </w:instrText>
+          <w:instrText xml:space="preserve"> PAGEREF _Toc56682297 \h </w:instrText>
         </w:r>
         <w:r>
           <w:rPr>
@@ -332,7 +332,7 @@
           <w:szCs w:val="22"/>
         </w:rPr>
       </w:pPr>
-      <w:hyperlink w:anchor="_Toc56482280" w:history="1">
+      <w:hyperlink w:anchor="_Toc56682298" w:history="1">
         <w:r>
           <w:rPr>
             <w:rStyle w:val="Hyperlink"/>
@@ -359,7 +359,7 @@
             <w:noProof/>
             <w:webHidden/>
           </w:rPr>
-          <w:instrText xml:space="preserve"> PAGEREF _Toc56482280 \h </w:instrText>
+          <w:instrText xml:space="preserve"> PAGEREF _Toc56682298 \h </w:instrText>
         </w:r>
         <w:r>
           <w:rPr>
@@ -402,7 +402,7 @@
           <w:szCs w:val="22"/>
         </w:rPr>
       </w:pPr>
-      <w:hyperlink w:anchor="_Toc56482281" w:history="1">
+      <w:hyperlink w:anchor="_Toc56682299" w:history="1">
         <w:r>
           <w:rPr>
             <w:rStyle w:val="Hyperlink"/>
@@ -429,7 +429,7 @@
             <w:noProof/>
             <w:webHidden/>
           </w:rPr>
-          <w:instrText xml:space="preserve"> PAGEREF _Toc56482281 \h </w:instrText>
+          <w:instrText xml:space="preserve"> PAGEREF _Toc56682299 \h </w:instrText>
         </w:r>
         <w:r>
           <w:rPr>
@@ -472,13 +472,13 @@
           <w:szCs w:val="22"/>
         </w:rPr>
       </w:pPr>
-      <w:hyperlink w:anchor="_Toc56482282" w:history="1">
+      <w:hyperlink w:anchor="_Toc56682300" w:history="1">
         <w:r>
           <w:rPr>
             <w:rStyle w:val="Hyperlink"/>
             <w:noProof/>
           </w:rPr>
-          <w:t>SD for NCC</w:t>
+          <w:t>Hydrostatics</w:t>
         </w:r>
         <w:r>
           <w:rPr>
@@ -499,7 +499,7 @@
             <w:noProof/>
             <w:webHidden/>
           </w:rPr>
-          <w:instrText xml:space="preserve"> PAGEREF _Toc56482282 \h </w:instrText>
+          <w:instrText xml:space="preserve"> PAGEREF _Toc56682300 \h </w:instrText>
         </w:r>
         <w:r>
           <w:rPr>
@@ -542,7 +542,7 @@
           <w:szCs w:val="22"/>
         </w:rPr>
       </w:pPr>
-      <w:hyperlink w:anchor="_Toc56482283" w:history="1">
+      <w:hyperlink w:anchor="_Toc56682301" w:history="1">
         <w:r>
           <w:rPr>
             <w:rStyle w:val="Hyperlink"/>
@@ -569,7 +569,7 @@
             <w:noProof/>
             <w:webHidden/>
           </w:rPr>
-          <w:instrText xml:space="preserve"> PAGEREF _Toc56482283 \h </w:instrText>
+          <w:instrText xml:space="preserve"> PAGEREF _Toc56682301 \h </w:instrText>
         </w:r>
         <w:r>
           <w:rPr>
@@ -589,7 +589,7 @@
             <w:noProof/>
             <w:webHidden/>
           </w:rPr>
-          <w:t>5</w:t>
+          <w:t>7</w:t>
         </w:r>
         <w:r>
           <w:rPr>
@@ -612,7 +612,7 @@
           <w:szCs w:val="22"/>
         </w:rPr>
       </w:pPr>
-      <w:hyperlink w:anchor="_Toc56482284" w:history="1">
+      <w:hyperlink w:anchor="_Toc56682302" w:history="1">
         <w:r>
           <w:rPr>
             <w:rStyle w:val="Hyperlink"/>
@@ -639,7 +639,7 @@
             <w:noProof/>
             <w:webHidden/>
           </w:rPr>
-          <w:instrText xml:space="preserve"> PAGEREF _Toc56482284 \h </w:instrText>
+          <w:instrText xml:space="preserve"> PAGEREF _Toc56682302 \h </w:instrText>
         </w:r>
         <w:r>
           <w:rPr>
@@ -659,7 +659,7 @@
             <w:noProof/>
             <w:webHidden/>
           </w:rPr>
-          <w:t>5</w:t>
+          <w:t>7</w:t>
         </w:r>
         <w:r>
           <w:rPr>
@@ -690,7 +690,7 @@
       <w:pPr>
         <w:pStyle w:val="Heading1"/>
       </w:pPr>
-      <w:bookmarkStart w:id="1" w:name="_Toc56482277"/>
+      <w:bookmarkStart w:id="1" w:name="_Toc56682295"/>
       <w:r>
         <w:t xml:space="preserve">Horiz beam </w:t>
       </w:r>
@@ -3171,8 +3171,8 @@
             <w10:wrap type="none"/>
             <w10:anchorlock/>
           </v:group>
-          <o:OLEObject Type="Embed" ProgID="Equation.3" ShapeID="_x0000_s36193" DrawAspect="Content" ObjectID="_1667295270" r:id="rId12"/>
-          <o:OLEObject Type="Embed" ProgID="Equation.3" ShapeID="_x0000_s36590" DrawAspect="Content" ObjectID="_1667295271" r:id="rId13"/>
+          <o:OLEObject Type="Embed" ProgID="Equation.3" ShapeID="_x0000_s36193" DrawAspect="Content" ObjectID="_1667296035" r:id="rId12"/>
+          <o:OLEObject Type="Embed" ProgID="Equation.3" ShapeID="_x0000_s36590" DrawAspect="Content" ObjectID="_1667296036" r:id="rId13"/>
         </w:pict>
       </w:r>
     </w:p>
@@ -3180,7 +3180,7 @@
       <w:pPr>
         <w:pStyle w:val="Heading1"/>
       </w:pPr>
-      <w:bookmarkStart w:id="2" w:name="_Toc56482278"/>
+      <w:bookmarkStart w:id="2" w:name="_Toc56682296"/>
       <w:r>
         <w:lastRenderedPageBreak/>
         <w:t>Diag beam f</w:t>
@@ -4065,7 +4065,7 @@
             <w10:wrap type="none"/>
             <w10:anchorlock/>
           </v:group>
-          <o:OLEObject Type="Embed" ProgID="Equation.3" ShapeID="_x0000_s36245" DrawAspect="Content" ObjectID="_1667295272" r:id="rId14"/>
+          <o:OLEObject Type="Embed" ProgID="Equation.3" ShapeID="_x0000_s36245" DrawAspect="Content" ObjectID="_1667296037" r:id="rId14"/>
         </w:pict>
       </w:r>
     </w:p>
@@ -4080,7 +4080,7 @@
       <w:pPr>
         <w:pStyle w:val="Heading1"/>
       </w:pPr>
-      <w:bookmarkStart w:id="3" w:name="_Toc56482279"/>
+      <w:bookmarkStart w:id="3" w:name="_Toc56682297"/>
       <w:r>
         <w:t>Horiz</w:t>
       </w:r>
@@ -4845,7 +4845,7 @@
             <w10:wrap type="none"/>
             <w10:anchorlock/>
           </v:group>
-          <o:OLEObject Type="Embed" ProgID="Equation.3" ShapeID="_x0000_s36316" DrawAspect="Content" ObjectID="_1667295273" r:id="rId15"/>
+          <o:OLEObject Type="Embed" ProgID="Equation.3" ShapeID="_x0000_s36316" DrawAspect="Content" ObjectID="_1667296038" r:id="rId15"/>
         </w:pict>
       </w:r>
     </w:p>
@@ -4859,7 +4859,7 @@
       <w:pPr>
         <w:pStyle w:val="Heading1"/>
       </w:pPr>
-      <w:bookmarkStart w:id="4" w:name="_Toc56482280"/>
+      <w:bookmarkStart w:id="4" w:name="_Toc56682298"/>
       <w:r>
         <w:lastRenderedPageBreak/>
         <w:t>SHM spring frictionless floor</w:t>
@@ -7104,7 +7104,7 @@
             <w10:wrap type="none"/>
             <w10:anchorlock/>
           </v:group>
-          <o:OLEObject Type="Embed" ProgID="Equation.3" ShapeID="_x0000_s36818" DrawAspect="Content" ObjectID="_1667295274" r:id="rId16"/>
+          <o:OLEObject Type="Embed" ProgID="Equation.3" ShapeID="_x0000_s36818" DrawAspect="Content" ObjectID="_1667296039" r:id="rId16"/>
         </w:pict>
       </w:r>
     </w:p>
@@ -7112,7 +7112,7 @@
       <w:pPr>
         <w:pStyle w:val="Heading1"/>
       </w:pPr>
-      <w:bookmarkStart w:id="5" w:name="_Toc56482281"/>
+      <w:bookmarkStart w:id="5" w:name="_Toc56682299"/>
       <w:r>
         <w:lastRenderedPageBreak/>
         <w:t>Two+ particles with velocity</w:t>
@@ -7429,11 +7429,11 @@
             <w10:wrap type="none"/>
             <w10:anchorlock/>
           </v:group>
-          <o:OLEObject Type="Embed" ProgID="Equation.3" ShapeID="_x0000_s45534" DrawAspect="Content" ObjectID="_1667295275" r:id="rId22"/>
-          <o:OLEObject Type="Embed" ProgID="Equation.3" ShapeID="_x0000_s45535" DrawAspect="Content" ObjectID="_1667295276" r:id="rId23"/>
-          <o:OLEObject Type="Embed" ProgID="Equation.3" ShapeID="_x0000_s45536" DrawAspect="Content" ObjectID="_1667295277" r:id="rId24"/>
-          <o:OLEObject Type="Embed" ProgID="Equation.3" ShapeID="_x0000_s45543" DrawAspect="Content" ObjectID="_1667295278" r:id="rId25"/>
-          <o:OLEObject Type="Embed" ProgID="Equation.3" ShapeID="_x0000_s45542" DrawAspect="Content" ObjectID="_1667295279" r:id="rId26"/>
+          <o:OLEObject Type="Embed" ProgID="Equation.3" ShapeID="_x0000_s45534" DrawAspect="Content" ObjectID="_1667296040" r:id="rId22"/>
+          <o:OLEObject Type="Embed" ProgID="Equation.3" ShapeID="_x0000_s45535" DrawAspect="Content" ObjectID="_1667296041" r:id="rId23"/>
+          <o:OLEObject Type="Embed" ProgID="Equation.3" ShapeID="_x0000_s45536" DrawAspect="Content" ObjectID="_1667296042" r:id="rId24"/>
+          <o:OLEObject Type="Embed" ProgID="Equation.3" ShapeID="_x0000_s45543" DrawAspect="Content" ObjectID="_1667296043" r:id="rId25"/>
+          <o:OLEObject Type="Embed" ProgID="Equation.3" ShapeID="_x0000_s45542" DrawAspect="Content" ObjectID="_1667296044" r:id="rId26"/>
         </w:pict>
       </w:r>
     </w:p>
@@ -7441,9 +7441,11 @@
       <w:pPr>
         <w:pStyle w:val="Heading1"/>
       </w:pPr>
+      <w:bookmarkStart w:id="6" w:name="_Toc56682300"/>
       <w:r>
         <w:t>Hydrostatics</w:t>
       </w:r>
+      <w:bookmarkEnd w:id="6"/>
     </w:p>
     <w:p>
       <w:r>
@@ -9004,18 +9006,18 @@
             <w10:wrap type="none"/>
             <w10:anchorlock/>
           </v:group>
-          <o:OLEObject Type="Embed" ProgID="Equation.3" ShapeID="_x0000_s45570" DrawAspect="Content" ObjectID="_1667295280" r:id="rId35"/>
-          <o:OLEObject Type="Embed" ProgID="Equation.3" ShapeID="_x0000_s45571" DrawAspect="Content" ObjectID="_1667295281" r:id="rId36"/>
-          <o:OLEObject Type="Embed" ProgID="Equation.3" ShapeID="_x0000_s45585" DrawAspect="Content" ObjectID="_1667295282" r:id="rId37"/>
-          <o:OLEObject Type="Embed" ProgID="Equation.3" ShapeID="_x0000_s45598" DrawAspect="Content" ObjectID="_1667295283" r:id="rId38"/>
-          <o:OLEObject Type="Embed" ProgID="Equation.3" ShapeID="_x0000_s45609" DrawAspect="Content" ObjectID="_1667295284" r:id="rId39"/>
-          <o:OLEObject Type="Embed" ProgID="Equation.3" ShapeID="_x0000_s45610" DrawAspect="Content" ObjectID="_1667295285" r:id="rId40"/>
-          <o:OLEObject Type="Embed" ProgID="Equation.3" ShapeID="_x0000_s45618" DrawAspect="Content" ObjectID="_1667295286" r:id="rId41"/>
-          <o:OLEObject Type="Embed" ProgID="Equation.3" ShapeID="_x0000_s45620" DrawAspect="Content" ObjectID="_1667295287" r:id="rId42"/>
-          <o:OLEObject Type="Embed" ProgID="Equation.3" ShapeID="_x0000_s45623" DrawAspect="Content" ObjectID="_1667295288" r:id="rId43"/>
-          <o:OLEObject Type="Embed" ProgID="Equation.3" ShapeID="_x0000_s45624" DrawAspect="Content" ObjectID="_1667295289" r:id="rId44"/>
-          <o:OLEObject Type="Embed" ProgID="Equation.3" ShapeID="_x0000_s45656" DrawAspect="Content" ObjectID="_1667295290" r:id="rId45"/>
-          <o:OLEObject Type="Embed" ProgID="Equation.3" ShapeID="_x0000_s45671" DrawAspect="Content" ObjectID="_1667295291" r:id="rId46"/>
+          <o:OLEObject Type="Embed" ProgID="Equation.3" ShapeID="_x0000_s45570" DrawAspect="Content" ObjectID="_1667296045" r:id="rId35"/>
+          <o:OLEObject Type="Embed" ProgID="Equation.3" ShapeID="_x0000_s45571" DrawAspect="Content" ObjectID="_1667296046" r:id="rId36"/>
+          <o:OLEObject Type="Embed" ProgID="Equation.3" ShapeID="_x0000_s45585" DrawAspect="Content" ObjectID="_1667296047" r:id="rId37"/>
+          <o:OLEObject Type="Embed" ProgID="Equation.3" ShapeID="_x0000_s45598" DrawAspect="Content" ObjectID="_1667296048" r:id="rId38"/>
+          <o:OLEObject Type="Embed" ProgID="Equation.3" ShapeID="_x0000_s45609" DrawAspect="Content" ObjectID="_1667296049" r:id="rId39"/>
+          <o:OLEObject Type="Embed" ProgID="Equation.3" ShapeID="_x0000_s45610" DrawAspect="Content" ObjectID="_1667296050" r:id="rId40"/>
+          <o:OLEObject Type="Embed" ProgID="Equation.3" ShapeID="_x0000_s45618" DrawAspect="Content" ObjectID="_1667296051" r:id="rId41"/>
+          <o:OLEObject Type="Embed" ProgID="Equation.3" ShapeID="_x0000_s45620" DrawAspect="Content" ObjectID="_1667296052" r:id="rId42"/>
+          <o:OLEObject Type="Embed" ProgID="Equation.3" ShapeID="_x0000_s45623" DrawAspect="Content" ObjectID="_1667296053" r:id="rId43"/>
+          <o:OLEObject Type="Embed" ProgID="Equation.3" ShapeID="_x0000_s45624" DrawAspect="Content" ObjectID="_1667296054" r:id="rId44"/>
+          <o:OLEObject Type="Embed" ProgID="Equation.3" ShapeID="_x0000_s45656" DrawAspect="Content" ObjectID="_1667296055" r:id="rId45"/>
+          <o:OLEObject Type="Embed" ProgID="Equation.3" ShapeID="_x0000_s45671" DrawAspect="Content" ObjectID="_1667296056" r:id="rId46"/>
         </w:pict>
       </w:r>
     </w:p>
@@ -9027,10 +9029,10 @@
           <w:position w:val="-10"/>
         </w:rPr>
         <w:object w:dxaOrig="700" w:dyaOrig="320">
-          <v:shape id="_x0000_i1031" type="#_x0000_t75" style="width:34.9pt;height:15.9pt" o:ole="">
+          <v:shape id="_x0000_i1031" type="#_x0000_t75" style="width:34.95pt;height:16.1pt" o:ole="">
             <v:imagedata r:id="rId47" o:title=""/>
           </v:shape>
-          <o:OLEObject Type="Embed" ProgID="Equation.3" ShapeID="_x0000_i1031" DrawAspect="Content" ObjectID="_1667295255" r:id="rId48"/>
+          <o:OLEObject Type="Embed" ProgID="Equation.3" ShapeID="_x0000_i1031" DrawAspect="Content" ObjectID="_1667296020" r:id="rId48"/>
         </w:object>
       </w:r>
       <w:r>
@@ -9053,10 +9055,10 @@
           <w:position w:val="-10"/>
         </w:rPr>
         <w:object w:dxaOrig="680" w:dyaOrig="320">
-          <v:shape id="_x0000_i1032" type="#_x0000_t75" style="width:34pt;height:15.9pt" o:ole="">
+          <v:shape id="_x0000_i1032" type="#_x0000_t75" style="width:33.85pt;height:16.1pt" o:ole="">
             <v:imagedata r:id="rId49" o:title=""/>
           </v:shape>
-          <o:OLEObject Type="Embed" ProgID="Equation.3" ShapeID="_x0000_i1032" DrawAspect="Content" ObjectID="_1667295256" r:id="rId50"/>
+          <o:OLEObject Type="Embed" ProgID="Equation.3" ShapeID="_x0000_i1032" DrawAspect="Content" ObjectID="_1667296021" r:id="rId50"/>
         </w:object>
       </w:r>
     </w:p>
@@ -9066,10 +9068,10 @@
           <w:position w:val="-30"/>
         </w:rPr>
         <w:object w:dxaOrig="1600" w:dyaOrig="720">
-          <v:shape id="_x0000_i1033" type="#_x0000_t75" style="width:79.95pt;height:36.2pt" o:ole="">
+          <v:shape id="_x0000_i1033" type="#_x0000_t75" style="width:80.05pt;height:36pt" o:ole="">
             <v:imagedata r:id="rId51" o:title=""/>
           </v:shape>
-          <o:OLEObject Type="Embed" ProgID="Equation.3" ShapeID="_x0000_i1033" DrawAspect="Content" ObjectID="_1667295257" r:id="rId52"/>
+          <o:OLEObject Type="Embed" ProgID="Equation.3" ShapeID="_x0000_i1033" DrawAspect="Content" ObjectID="_1667296022" r:id="rId52"/>
         </w:object>
       </w:r>
       <w:r>
@@ -9086,10 +9088,10 @@
           <w:position w:val="-30"/>
         </w:rPr>
         <w:object w:dxaOrig="2340" w:dyaOrig="720">
-          <v:shape id="_x0000_i1034" type="#_x0000_t75" style="width:117.05pt;height:36.2pt" o:ole="">
+          <v:shape id="_x0000_i1034" type="#_x0000_t75" style="width:117.15pt;height:36pt" o:ole="">
             <v:imagedata r:id="rId53" o:title=""/>
           </v:shape>
-          <o:OLEObject Type="Embed" ProgID="Equation.3" ShapeID="_x0000_i1034" DrawAspect="Content" ObjectID="_1667295258" r:id="rId54"/>
+          <o:OLEObject Type="Embed" ProgID="Equation.3" ShapeID="_x0000_i1034" DrawAspect="Content" ObjectID="_1667296023" r:id="rId54"/>
         </w:object>
       </w:r>
     </w:p>
@@ -9099,10 +9101,10 @@
           <w:position w:val="-10"/>
         </w:rPr>
         <w:object w:dxaOrig="720" w:dyaOrig="320">
-          <v:shape id="_x0000_i1035" type="#_x0000_t75" style="width:36.2pt;height:15.9pt" o:ole="">
+          <v:shape id="_x0000_i1035" type="#_x0000_t75" style="width:36pt;height:16.1pt" o:ole="">
             <v:imagedata r:id="rId55" o:title=""/>
           </v:shape>
-          <o:OLEObject Type="Embed" ProgID="Equation.3" ShapeID="_x0000_i1035" DrawAspect="Content" ObjectID="_1667295259" r:id="rId56"/>
+          <o:OLEObject Type="Embed" ProgID="Equation.3" ShapeID="_x0000_i1035" DrawAspect="Content" ObjectID="_1667296024" r:id="rId56"/>
         </w:object>
       </w:r>
     </w:p>
@@ -9112,10 +9114,10 @@
           <w:position w:val="-10"/>
         </w:rPr>
         <w:object w:dxaOrig="1520" w:dyaOrig="320">
-          <v:shape id="_x0000_i1036" type="#_x0000_t75" style="width:76.4pt;height:15.9pt" o:ole="">
+          <v:shape id="_x0000_i1036" type="#_x0000_t75" style="width:76.3pt;height:16.1pt" o:ole="">
             <v:imagedata r:id="rId57" o:title=""/>
           </v:shape>
-          <o:OLEObject Type="Embed" ProgID="Equation.3" ShapeID="_x0000_i1036" DrawAspect="Content" ObjectID="_1667295260" r:id="rId58"/>
+          <o:OLEObject Type="Embed" ProgID="Equation.3" ShapeID="_x0000_i1036" DrawAspect="Content" ObjectID="_1667296025" r:id="rId58"/>
         </w:object>
       </w:r>
     </w:p>
@@ -9125,10 +9127,10 @@
           <w:position w:val="-200"/>
         </w:rPr>
         <w:object w:dxaOrig="4180" w:dyaOrig="3680">
-          <v:shape id="_x0000_i1037" type="#_x0000_t75" style="width:208.95pt;height:184.2pt" o:ole="">
+          <v:shape id="_x0000_i1037" type="#_x0000_t75" style="width:209pt;height:184.3pt" o:ole="">
             <v:imagedata r:id="rId59" o:title=""/>
           </v:shape>
-          <o:OLEObject Type="Embed" ProgID="Equation.3" ShapeID="_x0000_i1037" DrawAspect="Content" ObjectID="_1667295261" r:id="rId60"/>
+          <o:OLEObject Type="Embed" ProgID="Equation.3" ShapeID="_x0000_i1037" DrawAspect="Content" ObjectID="_1667296026" r:id="rId60"/>
         </w:object>
       </w:r>
       <w:r>
@@ -9344,10 +9346,10 @@
           <w:position w:val="-10"/>
         </w:rPr>
         <w:object w:dxaOrig="1380" w:dyaOrig="320">
-          <v:shape id="_x0000_i1038" type="#_x0000_t75" style="width:69.35pt;height:15.9pt" o:ole="">
+          <v:shape id="_x0000_i1038" type="#_x0000_t75" style="width:69.3pt;height:16.1pt" o:ole="">
             <v:imagedata r:id="rId62" o:title=""/>
           </v:shape>
-          <o:OLEObject Type="Embed" ProgID="Equation.3" ShapeID="_x0000_i1038" DrawAspect="Content" ObjectID="_1667295262" r:id="rId63"/>
+          <o:OLEObject Type="Embed" ProgID="Equation.3" ShapeID="_x0000_i1038" DrawAspect="Content" ObjectID="_1667296027" r:id="rId63"/>
         </w:object>
       </w:r>
     </w:p>
@@ -9527,7 +9529,7 @@
                 </w:txbxContent>
               </v:textbox>
             </v:shape>
-            <v:shape id="_x0000_s45923" type="#_x0000_t202" style="position:absolute;left:5622;top:2222;width:337;height:307" filled="f" stroked="f">
+            <v:shape id="_x0000_s45923" type="#_x0000_t202" style="position:absolute;left:5611;top:2222;width:337;height:307" filled="f" stroked="f">
               <v:textbox style="mso-next-textbox:#_x0000_s45923" inset="0,.5mm,0,.5mm">
                 <w:txbxContent>
                   <w:p>
@@ -9535,13 +9537,15 @@
                       <w:jc w:val="center"/>
                       <w:rPr>
                         <w:rFonts w:ascii="Times New Roman" w:hAnsi="Times New Roman" w:cs="Times New Roman"/>
-                        <w:sz w:val="20"/>
-                      </w:rPr>
-                    </w:pPr>
-                    <w:r>
-                      <w:rPr>
-                        <w:rFonts w:ascii="Times New Roman" w:hAnsi="Times New Roman" w:cs="Times New Roman"/>
-                        <w:sz w:val="20"/>
+                        <w:sz w:val="18"/>
+                        <w:szCs w:val="18"/>
+                      </w:rPr>
+                    </w:pPr>
+                    <w:r>
+                      <w:rPr>
+                        <w:rFonts w:ascii="Times New Roman" w:hAnsi="Times New Roman" w:cs="Times New Roman"/>
+                        <w:sz w:val="18"/>
+                        <w:szCs w:val="18"/>
                       </w:rPr>
                       <w:t>0</w:t>
                     </w:r>
@@ -9549,7 +9553,7 @@
                 </w:txbxContent>
               </v:textbox>
             </v:shape>
-            <v:shape id="_x0000_s45924" type="#_x0000_t202" style="position:absolute;left:5628;top:2786;width:337;height:307" filled="f" stroked="f">
+            <v:shape id="_x0000_s45924" type="#_x0000_t202" style="position:absolute;left:5617;top:2786;width:337;height:307" filled="f" stroked="f">
               <v:textbox style="mso-next-textbox:#_x0000_s45924" inset="0,.5mm,0,.5mm">
                 <w:txbxContent>
                   <w:p>
@@ -9557,13 +9561,15 @@
                       <w:jc w:val="center"/>
                       <w:rPr>
                         <w:rFonts w:ascii="Times New Roman" w:hAnsi="Times New Roman" w:cs="Times New Roman"/>
-                        <w:sz w:val="20"/>
-                      </w:rPr>
-                    </w:pPr>
-                    <w:r>
-                      <w:rPr>
-                        <w:rFonts w:ascii="Times New Roman" w:hAnsi="Times New Roman" w:cs="Times New Roman"/>
-                        <w:sz w:val="20"/>
+                        <w:sz w:val="18"/>
+                        <w:szCs w:val="18"/>
+                      </w:rPr>
+                    </w:pPr>
+                    <w:r>
+                      <w:rPr>
+                        <w:rFonts w:ascii="Times New Roman" w:hAnsi="Times New Roman" w:cs="Times New Roman"/>
+                        <w:sz w:val="18"/>
+                        <w:szCs w:val="18"/>
                       </w:rPr>
                       <w:t>1</w:t>
                     </w:r>
@@ -9571,7 +9577,7 @@
                 </w:txbxContent>
               </v:textbox>
             </v:shape>
-            <v:shape id="_x0000_s45925" type="#_x0000_t202" style="position:absolute;left:5622;top:3635;width:337;height:307" filled="f" stroked="f">
+            <v:shape id="_x0000_s45925" type="#_x0000_t202" style="position:absolute;left:5611;top:3635;width:337;height:307" filled="f" stroked="f">
               <v:textbox style="mso-next-textbox:#_x0000_s45925" inset="0,.5mm,0,.5mm">
                 <w:txbxContent>
                   <w:p>
@@ -9579,13 +9585,15 @@
                       <w:jc w:val="center"/>
                       <w:rPr>
                         <w:rFonts w:ascii="Times New Roman" w:hAnsi="Times New Roman" w:cs="Times New Roman"/>
-                        <w:sz w:val="20"/>
-                      </w:rPr>
-                    </w:pPr>
-                    <w:r>
-                      <w:rPr>
-                        <w:rFonts w:ascii="Times New Roman" w:hAnsi="Times New Roman" w:cs="Times New Roman"/>
-                        <w:sz w:val="20"/>
+                        <w:sz w:val="18"/>
+                        <w:szCs w:val="18"/>
+                      </w:rPr>
+                    </w:pPr>
+                    <w:r>
+                      <w:rPr>
+                        <w:rFonts w:ascii="Times New Roman" w:hAnsi="Times New Roman" w:cs="Times New Roman"/>
+                        <w:sz w:val="18"/>
+                        <w:szCs w:val="18"/>
                       </w:rPr>
                       <w:t>2</w:t>
                     </w:r>
@@ -9593,7 +9601,7 @@
                 </w:txbxContent>
               </v:textbox>
             </v:shape>
-            <v:shape id="_x0000_s45926" type="#_x0000_t202" style="position:absolute;left:5622;top:4760;width:337;height:307" filled="f" stroked="f">
+            <v:shape id="_x0000_s45926" type="#_x0000_t202" style="position:absolute;left:5611;top:4771;width:337;height:307" filled="f" stroked="f">
               <v:textbox style="mso-next-textbox:#_x0000_s45926" inset="0,.5mm,0,.5mm">
                 <w:txbxContent>
                   <w:p>
@@ -9601,13 +9609,15 @@
                       <w:jc w:val="center"/>
                       <w:rPr>
                         <w:rFonts w:ascii="Times New Roman" w:hAnsi="Times New Roman" w:cs="Times New Roman"/>
-                        <w:sz w:val="20"/>
-                      </w:rPr>
-                    </w:pPr>
-                    <w:r>
-                      <w:rPr>
-                        <w:rFonts w:ascii="Times New Roman" w:hAnsi="Times New Roman" w:cs="Times New Roman"/>
-                        <w:sz w:val="20"/>
+                        <w:sz w:val="18"/>
+                        <w:szCs w:val="18"/>
+                      </w:rPr>
+                    </w:pPr>
+                    <w:r>
+                      <w:rPr>
+                        <w:rFonts w:ascii="Times New Roman" w:hAnsi="Times New Roman" w:cs="Times New Roman"/>
+                        <w:sz w:val="18"/>
+                        <w:szCs w:val="18"/>
                       </w:rPr>
                       <w:t>3</w:t>
                     </w:r>
@@ -9615,7 +9625,7 @@
                 </w:txbxContent>
               </v:textbox>
             </v:shape>
-            <v:shape id="_x0000_s45927" type="#_x0000_t202" style="position:absolute;left:5619;top:4055;width:337;height:307" filled="f" stroked="f">
+            <v:shape id="_x0000_s45927" type="#_x0000_t202" style="position:absolute;left:5608;top:4055;width:337;height:307" filled="f" stroked="f">
               <v:textbox style="mso-next-textbox:#_x0000_s45927" inset="0,.5mm,0,.5mm">
                 <w:txbxContent>
                   <w:p>
@@ -9623,13 +9633,15 @@
                       <w:jc w:val="center"/>
                       <w:rPr>
                         <w:rFonts w:ascii="Times New Roman" w:hAnsi="Times New Roman" w:cs="Times New Roman"/>
-                        <w:sz w:val="20"/>
-                      </w:rPr>
-                    </w:pPr>
-                    <w:r>
-                      <w:rPr>
-                        <w:rFonts w:ascii="Times New Roman" w:hAnsi="Times New Roman" w:cs="Times New Roman"/>
-                        <w:sz w:val="20"/>
+                        <w:sz w:val="18"/>
+                        <w:szCs w:val="18"/>
+                      </w:rPr>
+                    </w:pPr>
+                    <w:r>
+                      <w:rPr>
+                        <w:rFonts w:ascii="Times New Roman" w:hAnsi="Times New Roman" w:cs="Times New Roman"/>
+                        <w:sz w:val="18"/>
+                        <w:szCs w:val="18"/>
                       </w:rPr>
                       <w:t>4</w:t>
                     </w:r>
@@ -9856,7 +9868,7 @@
             </v:shape>
             <w10:wrap type="square"/>
           </v:group>
-          <o:OLEObject Type="Embed" ProgID="Equation.3" ShapeID="_x0000_s45939" DrawAspect="Content" ObjectID="_1667295292" r:id="rId64"/>
+          <o:OLEObject Type="Embed" ProgID="Equation.3" ShapeID="_x0000_s45939" DrawAspect="Content" ObjectID="_1667296057" r:id="rId64"/>
         </w:pict>
       </w:r>
       <w:r>
@@ -9864,10 +9876,10 @@
           <w:position w:val="-10"/>
         </w:rPr>
         <w:object w:dxaOrig="700" w:dyaOrig="320">
-          <v:shape id="_x0000_i1039" type="#_x0000_t75" style="width:34.9pt;height:15.9pt" o:ole="">
+          <v:shape id="_x0000_i1039" type="#_x0000_t75" style="width:34.95pt;height:16.1pt" o:ole="">
             <v:imagedata r:id="rId65" o:title=""/>
           </v:shape>
-          <o:OLEObject Type="Embed" ProgID="Equation.3" ShapeID="_x0000_i1039" DrawAspect="Content" ObjectID="_1667295263" r:id="rId66"/>
+          <o:OLEObject Type="Embed" ProgID="Equation.3" ShapeID="_x0000_i1039" DrawAspect="Content" ObjectID="_1667296028" r:id="rId66"/>
         </w:object>
       </w:r>
     </w:p>
@@ -9880,10 +9892,10 @@
           <w:position w:val="-10"/>
         </w:rPr>
         <w:object w:dxaOrig="1480" w:dyaOrig="320">
-          <v:shape id="_x0000_i1040" type="#_x0000_t75" style="width:73.75pt;height:15.9pt" o:ole="">
+          <v:shape id="_x0000_i1040" type="#_x0000_t75" style="width:73.6pt;height:16.1pt" o:ole="">
             <v:imagedata r:id="rId67" o:title=""/>
           </v:shape>
-          <o:OLEObject Type="Embed" ProgID="Equation.3" ShapeID="_x0000_i1040" DrawAspect="Content" ObjectID="_1667295264" r:id="rId68"/>
+          <o:OLEObject Type="Embed" ProgID="Equation.3" ShapeID="_x0000_i1040" DrawAspect="Content" ObjectID="_1667296029" r:id="rId68"/>
         </w:object>
       </w:r>
     </w:p>
@@ -9896,10 +9908,10 @@
           <w:position w:val="-10"/>
         </w:rPr>
         <w:object w:dxaOrig="1540" w:dyaOrig="320">
-          <v:shape id="_x0000_i1041" type="#_x0000_t75" style="width:77.3pt;height:15.9pt" o:ole="">
+          <v:shape id="_x0000_i1041" type="#_x0000_t75" style="width:77.35pt;height:16.1pt" o:ole="">
             <v:imagedata r:id="rId69" o:title=""/>
           </v:shape>
-          <o:OLEObject Type="Embed" ProgID="Equation.3" ShapeID="_x0000_i1041" DrawAspect="Content" ObjectID="_1667295265" r:id="rId70"/>
+          <o:OLEObject Type="Embed" ProgID="Equation.3" ShapeID="_x0000_i1041" DrawAspect="Content" ObjectID="_1667296030" r:id="rId70"/>
         </w:object>
       </w:r>
     </w:p>
@@ -9912,10 +9924,10 @@
           <w:position w:val="-10"/>
         </w:rPr>
         <w:object w:dxaOrig="1540" w:dyaOrig="320">
-          <v:shape id="_x0000_i1042" type="#_x0000_t75" style="width:77.3pt;height:15.9pt" o:ole="">
+          <v:shape id="_x0000_i1042" type="#_x0000_t75" style="width:77.35pt;height:16.1pt" o:ole="">
             <v:imagedata r:id="rId71" o:title=""/>
           </v:shape>
-          <o:OLEObject Type="Embed" ProgID="Equation.3" ShapeID="_x0000_i1042" DrawAspect="Content" ObjectID="_1667295266" r:id="rId72"/>
+          <o:OLEObject Type="Embed" ProgID="Equation.3" ShapeID="_x0000_i1042" DrawAspect="Content" ObjectID="_1667296031" r:id="rId72"/>
         </w:object>
       </w:r>
     </w:p>
@@ -9928,10 +9940,10 @@
           <w:position w:val="-10"/>
         </w:rPr>
         <w:object w:dxaOrig="1400" w:dyaOrig="320">
-          <v:shape id="_x0000_i1043" type="#_x0000_t75" style="width:70.25pt;height:15.9pt" o:ole="">
+          <v:shape id="_x0000_i1043" type="#_x0000_t75" style="width:70.4pt;height:16.1pt" o:ole="">
             <v:imagedata r:id="rId73" o:title=""/>
           </v:shape>
-          <o:OLEObject Type="Embed" ProgID="Equation.3" ShapeID="_x0000_i1043" DrawAspect="Content" ObjectID="_1667295267" r:id="rId74"/>
+          <o:OLEObject Type="Embed" ProgID="Equation.3" ShapeID="_x0000_i1043" DrawAspect="Content" ObjectID="_1667296032" r:id="rId74"/>
         </w:object>
       </w:r>
     </w:p>
@@ -9944,10 +9956,10 @@
           <w:position w:val="-10"/>
         </w:rPr>
         <w:object w:dxaOrig="3600" w:dyaOrig="320">
-          <v:shape id="_x0000_i1044" type="#_x0000_t75" style="width:180.2pt;height:15.9pt" o:ole="">
+          <v:shape id="_x0000_i1044" type="#_x0000_t75" style="width:180pt;height:16.1pt" o:ole="">
             <v:imagedata r:id="rId75" o:title=""/>
           </v:shape>
-          <o:OLEObject Type="Embed" ProgID="Equation.3" ShapeID="_x0000_i1044" DrawAspect="Content" ObjectID="_1667295268" r:id="rId76"/>
+          <o:OLEObject Type="Embed" ProgID="Equation.3" ShapeID="_x0000_i1044" DrawAspect="Content" ObjectID="_1667296033" r:id="rId76"/>
         </w:object>
       </w:r>
     </w:p>
@@ -9957,10 +9969,10 @@
           <w:position w:val="-62"/>
         </w:rPr>
         <w:object w:dxaOrig="4200" w:dyaOrig="1359">
-          <v:shape id="_x0000_i1045" type="#_x0000_t75" style="width:209.8pt;height:68pt" o:ole="">
+          <v:shape id="_x0000_i1045" type="#_x0000_t75" style="width:209.55pt;height:68.25pt" o:ole="">
             <v:imagedata r:id="rId77" o:title=""/>
           </v:shape>
-          <o:OLEObject Type="Embed" ProgID="Equation.3" ShapeID="_x0000_i1045" DrawAspect="Content" ObjectID="_1667295269" r:id="rId78"/>
+          <o:OLEObject Type="Embed" ProgID="Equation.3" ShapeID="_x0000_i1045" DrawAspect="Content" ObjectID="_1667296034" r:id="rId78"/>
         </w:object>
       </w:r>
     </w:p>
@@ -10055,13 +10067,15 @@
                       <w:jc w:val="center"/>
                       <w:rPr>
                         <w:rFonts w:ascii="Times New Roman" w:hAnsi="Times New Roman" w:cs="Times New Roman"/>
-                        <w:sz w:val="20"/>
-                      </w:rPr>
-                    </w:pPr>
-                    <w:r>
-                      <w:rPr>
-                        <w:rFonts w:ascii="Times New Roman" w:hAnsi="Times New Roman" w:cs="Times New Roman"/>
-                        <w:sz w:val="20"/>
+                        <w:sz w:val="18"/>
+                        <w:szCs w:val="18"/>
+                      </w:rPr>
+                    </w:pPr>
+                    <w:r>
+                      <w:rPr>
+                        <w:rFonts w:ascii="Times New Roman" w:hAnsi="Times New Roman" w:cs="Times New Roman"/>
+                        <w:sz w:val="18"/>
+                        <w:szCs w:val="18"/>
                       </w:rPr>
                       <w:t>0</w:t>
                     </w:r>
@@ -10077,13 +10091,15 @@
                       <w:jc w:val="center"/>
                       <w:rPr>
                         <w:rFonts w:ascii="Times New Roman" w:hAnsi="Times New Roman" w:cs="Times New Roman"/>
-                        <w:sz w:val="20"/>
-                      </w:rPr>
-                    </w:pPr>
-                    <w:r>
-                      <w:rPr>
-                        <w:rFonts w:ascii="Times New Roman" w:hAnsi="Times New Roman" w:cs="Times New Roman"/>
-                        <w:sz w:val="20"/>
+                        <w:sz w:val="18"/>
+                        <w:szCs w:val="18"/>
+                      </w:rPr>
+                    </w:pPr>
+                    <w:r>
+                      <w:rPr>
+                        <w:rFonts w:ascii="Times New Roman" w:hAnsi="Times New Roman" w:cs="Times New Roman"/>
+                        <w:sz w:val="18"/>
+                        <w:szCs w:val="18"/>
                       </w:rPr>
                       <w:t>1</w:t>
                     </w:r>
@@ -10099,13 +10115,15 @@
                       <w:jc w:val="center"/>
                       <w:rPr>
                         <w:rFonts w:ascii="Times New Roman" w:hAnsi="Times New Roman" w:cs="Times New Roman"/>
-                        <w:sz w:val="20"/>
-                      </w:rPr>
-                    </w:pPr>
-                    <w:r>
-                      <w:rPr>
-                        <w:rFonts w:ascii="Times New Roman" w:hAnsi="Times New Roman" w:cs="Times New Roman"/>
-                        <w:sz w:val="20"/>
+                        <w:sz w:val="18"/>
+                        <w:szCs w:val="18"/>
+                      </w:rPr>
+                    </w:pPr>
+                    <w:r>
+                      <w:rPr>
+                        <w:rFonts w:ascii="Times New Roman" w:hAnsi="Times New Roman" w:cs="Times New Roman"/>
+                        <w:sz w:val="18"/>
+                        <w:szCs w:val="18"/>
                       </w:rPr>
                       <w:t>2</w:t>
                     </w:r>
@@ -10384,13 +10402,15 @@
                       <w:jc w:val="center"/>
                       <w:rPr>
                         <w:rFonts w:ascii="Times New Roman" w:hAnsi="Times New Roman" w:cs="Times New Roman"/>
-                        <w:sz w:val="20"/>
-                      </w:rPr>
-                    </w:pPr>
-                    <w:r>
-                      <w:rPr>
-                        <w:rFonts w:ascii="Times New Roman" w:hAnsi="Times New Roman" w:cs="Times New Roman"/>
-                        <w:sz w:val="20"/>
+                        <w:sz w:val="18"/>
+                        <w:szCs w:val="18"/>
+                      </w:rPr>
+                    </w:pPr>
+                    <w:r>
+                      <w:rPr>
+                        <w:rFonts w:ascii="Times New Roman" w:hAnsi="Times New Roman" w:cs="Times New Roman"/>
+                        <w:sz w:val="18"/>
+                        <w:szCs w:val="18"/>
                       </w:rPr>
                       <w:t>0</w:t>
                     </w:r>
@@ -10406,13 +10426,15 @@
                       <w:jc w:val="center"/>
                       <w:rPr>
                         <w:rFonts w:ascii="Times New Roman" w:hAnsi="Times New Roman" w:cs="Times New Roman"/>
-                        <w:sz w:val="20"/>
-                      </w:rPr>
-                    </w:pPr>
-                    <w:r>
-                      <w:rPr>
-                        <w:rFonts w:ascii="Times New Roman" w:hAnsi="Times New Roman" w:cs="Times New Roman"/>
-                        <w:sz w:val="20"/>
+                        <w:sz w:val="18"/>
+                        <w:szCs w:val="18"/>
+                      </w:rPr>
+                    </w:pPr>
+                    <w:r>
+                      <w:rPr>
+                        <w:rFonts w:ascii="Times New Roman" w:hAnsi="Times New Roman" w:cs="Times New Roman"/>
+                        <w:sz w:val="18"/>
+                        <w:szCs w:val="18"/>
                       </w:rPr>
                       <w:t>1</w:t>
                     </w:r>
@@ -10428,13 +10450,15 @@
                       <w:jc w:val="center"/>
                       <w:rPr>
                         <w:rFonts w:ascii="Times New Roman" w:hAnsi="Times New Roman" w:cs="Times New Roman"/>
-                        <w:sz w:val="20"/>
-                      </w:rPr>
-                    </w:pPr>
-                    <w:r>
-                      <w:rPr>
-                        <w:rFonts w:ascii="Times New Roman" w:hAnsi="Times New Roman" w:cs="Times New Roman"/>
-                        <w:sz w:val="20"/>
+                        <w:sz w:val="18"/>
+                        <w:szCs w:val="18"/>
+                      </w:rPr>
+                    </w:pPr>
+                    <w:r>
+                      <w:rPr>
+                        <w:rFonts w:ascii="Times New Roman" w:hAnsi="Times New Roman" w:cs="Times New Roman"/>
+                        <w:sz w:val="18"/>
+                        <w:szCs w:val="18"/>
                       </w:rPr>
                       <w:t>2</w:t>
                     </w:r>
@@ -10450,13 +10474,15 @@
                       <w:jc w:val="center"/>
                       <w:rPr>
                         <w:rFonts w:ascii="Times New Roman" w:hAnsi="Times New Roman" w:cs="Times New Roman"/>
-                        <w:sz w:val="20"/>
-                      </w:rPr>
-                    </w:pPr>
-                    <w:r>
-                      <w:rPr>
-                        <w:rFonts w:ascii="Times New Roman" w:hAnsi="Times New Roman" w:cs="Times New Roman"/>
-                        <w:sz w:val="20"/>
+                        <w:sz w:val="18"/>
+                        <w:szCs w:val="18"/>
+                      </w:rPr>
+                    </w:pPr>
+                    <w:r>
+                      <w:rPr>
+                        <w:rFonts w:ascii="Times New Roman" w:hAnsi="Times New Roman" w:cs="Times New Roman"/>
+                        <w:sz w:val="18"/>
+                        <w:szCs w:val="18"/>
                       </w:rPr>
                       <w:t>3</w:t>
                     </w:r>
@@ -10652,8 +10678,8 @@
             <w10:wrap type="none"/>
             <w10:anchorlock/>
           </v:group>
-          <o:OLEObject Type="Embed" ProgID="Equation.3" ShapeID="_x0000_s45987" DrawAspect="Content" ObjectID="_1667295294" r:id="rId79"/>
-          <o:OLEObject Type="Embed" ProgID="Equation.3" ShapeID="_x0000_s47109" DrawAspect="Content" ObjectID="_1667295295" r:id="rId80"/>
+          <o:OLEObject Type="Embed" ProgID="Equation.3" ShapeID="_x0000_s45987" DrawAspect="Content" ObjectID="_1667296058" r:id="rId79"/>
+          <o:OLEObject Type="Embed" ProgID="Equation.3" ShapeID="_x0000_s47109" DrawAspect="Content" ObjectID="_1667296059" r:id="rId80"/>
         </w:pict>
       </w:r>
     </w:p>
@@ -10961,11 +10987,16 @@
                   <w:p>
                     <w:pPr>
                       <w:jc w:val="center"/>
-                    </w:pPr>
-                    <w:r>
-                      <w:rPr>
-                        <w:rFonts w:ascii="Times New Roman" w:hAnsi="Times New Roman" w:cs="Times New Roman"/>
-                        <w:sz w:val="20"/>
+                      <w:rPr>
+                        <w:sz w:val="18"/>
+                        <w:szCs w:val="18"/>
+                      </w:rPr>
+                    </w:pPr>
+                    <w:r>
+                      <w:rPr>
+                        <w:rFonts w:ascii="Times New Roman" w:hAnsi="Times New Roman" w:cs="Times New Roman"/>
+                        <w:sz w:val="18"/>
+                        <w:szCs w:val="18"/>
                       </w:rPr>
                       <w:t>1</w:t>
                     </w:r>
@@ -10973,17 +11004,22 @@
                 </w:txbxContent>
               </v:textbox>
             </v:shape>
-            <v:shape id="_x0000_s47220" type="#_x0000_t202" style="position:absolute;left:4927;top:4419;width:337;height:307" filled="f" stroked="f">
+            <v:shape id="_x0000_s47220" type="#_x0000_t202" style="position:absolute;left:4927;top:4441;width:337;height:307" filled="f" stroked="f">
               <v:textbox style="mso-next-textbox:#_x0000_s47220" inset="0,.5mm,0,.5mm">
                 <w:txbxContent>
                   <w:p>
                     <w:pPr>
                       <w:jc w:val="center"/>
-                    </w:pPr>
-                    <w:r>
-                      <w:rPr>
-                        <w:rFonts w:ascii="Times New Roman" w:hAnsi="Times New Roman" w:cs="Times New Roman"/>
-                        <w:sz w:val="20"/>
+                      <w:rPr>
+                        <w:sz w:val="18"/>
+                        <w:szCs w:val="18"/>
+                      </w:rPr>
+                    </w:pPr>
+                    <w:r>
+                      <w:rPr>
+                        <w:rFonts w:ascii="Times New Roman" w:hAnsi="Times New Roman" w:cs="Times New Roman"/>
+                        <w:sz w:val="18"/>
+                        <w:szCs w:val="18"/>
                       </w:rPr>
                       <w:t>3</w:t>
                     </w:r>
@@ -10997,11 +11033,16 @@
                   <w:p>
                     <w:pPr>
                       <w:jc w:val="center"/>
-                    </w:pPr>
-                    <w:r>
-                      <w:rPr>
-                        <w:rFonts w:ascii="Times New Roman" w:hAnsi="Times New Roman" w:cs="Times New Roman"/>
-                        <w:sz w:val="20"/>
+                      <w:rPr>
+                        <w:sz w:val="18"/>
+                        <w:szCs w:val="18"/>
+                      </w:rPr>
+                    </w:pPr>
+                    <w:r>
+                      <w:rPr>
+                        <w:rFonts w:ascii="Times New Roman" w:hAnsi="Times New Roman" w:cs="Times New Roman"/>
+                        <w:sz w:val="18"/>
+                        <w:szCs w:val="18"/>
                       </w:rPr>
                       <w:t>2</w:t>
                     </w:r>
@@ -11009,17 +11050,22 @@
                 </w:txbxContent>
               </v:textbox>
             </v:shape>
-            <v:shape id="_x0000_s47222" type="#_x0000_t202" style="position:absolute;left:6335;top:4418;width:337;height:307" filled="f" stroked="f">
+            <v:shape id="_x0000_s47222" type="#_x0000_t202" style="position:absolute;left:6335;top:4440;width:337;height:307" filled="f" stroked="f">
               <v:textbox style="mso-next-textbox:#_x0000_s47222" inset="0,.5mm,0,.5mm">
                 <w:txbxContent>
                   <w:p>
                     <w:pPr>
                       <w:jc w:val="center"/>
-                    </w:pPr>
-                    <w:r>
-                      <w:rPr>
-                        <w:rFonts w:ascii="Times New Roman" w:hAnsi="Times New Roman" w:cs="Times New Roman"/>
-                        <w:sz w:val="20"/>
+                      <w:rPr>
+                        <w:sz w:val="18"/>
+                        <w:szCs w:val="18"/>
+                      </w:rPr>
+                    </w:pPr>
+                    <w:r>
+                      <w:rPr>
+                        <w:rFonts w:ascii="Times New Roman" w:hAnsi="Times New Roman" w:cs="Times New Roman"/>
+                        <w:sz w:val="18"/>
+                        <w:szCs w:val="18"/>
                       </w:rPr>
                       <w:t>4</w:t>
                     </w:r>
@@ -11336,11 +11382,16 @@
                   <w:p>
                     <w:pPr>
                       <w:jc w:val="center"/>
-                    </w:pPr>
-                    <w:r>
-                      <w:rPr>
-                        <w:rFonts w:ascii="Times New Roman" w:hAnsi="Times New Roman" w:cs="Times New Roman"/>
-                        <w:sz w:val="20"/>
+                      <w:rPr>
+                        <w:sz w:val="18"/>
+                        <w:szCs w:val="18"/>
+                      </w:rPr>
+                    </w:pPr>
+                    <w:r>
+                      <w:rPr>
+                        <w:rFonts w:ascii="Times New Roman" w:hAnsi="Times New Roman" w:cs="Times New Roman"/>
+                        <w:sz w:val="18"/>
+                        <w:szCs w:val="18"/>
                       </w:rPr>
                       <w:t>0</w:t>
                     </w:r>
@@ -11348,17 +11399,22 @@
                 </w:txbxContent>
               </v:textbox>
             </v:shape>
-            <v:shape id="_x0000_s47268" type="#_x0000_t202" style="position:absolute;left:9430;top:4419;width:337;height:307" filled="f" stroked="f">
+            <v:shape id="_x0000_s47268" type="#_x0000_t202" style="position:absolute;left:9430;top:4441;width:337;height:307" filled="f" stroked="f">
               <v:textbox style="mso-next-textbox:#_x0000_s47268" inset="0,.5mm,0,.5mm">
                 <w:txbxContent>
                   <w:p>
                     <w:pPr>
                       <w:jc w:val="center"/>
-                    </w:pPr>
-                    <w:r>
-                      <w:rPr>
-                        <w:rFonts w:ascii="Times New Roman" w:hAnsi="Times New Roman" w:cs="Times New Roman"/>
-                        <w:sz w:val="20"/>
+                      <w:rPr>
+                        <w:sz w:val="18"/>
+                        <w:szCs w:val="18"/>
+                      </w:rPr>
+                    </w:pPr>
+                    <w:r>
+                      <w:rPr>
+                        <w:rFonts w:ascii="Times New Roman" w:hAnsi="Times New Roman" w:cs="Times New Roman"/>
+                        <w:sz w:val="18"/>
+                        <w:szCs w:val="18"/>
                       </w:rPr>
                       <w:t>2</w:t>
                     </w:r>
@@ -11372,11 +11428,16 @@
                   <w:p>
                     <w:pPr>
                       <w:jc w:val="center"/>
-                    </w:pPr>
-                    <w:r>
-                      <w:rPr>
-                        <w:rFonts w:ascii="Times New Roman" w:hAnsi="Times New Roman" w:cs="Times New Roman"/>
-                        <w:sz w:val="20"/>
+                      <w:rPr>
+                        <w:sz w:val="18"/>
+                        <w:szCs w:val="18"/>
+                      </w:rPr>
+                    </w:pPr>
+                    <w:r>
+                      <w:rPr>
+                        <w:rFonts w:ascii="Times New Roman" w:hAnsi="Times New Roman" w:cs="Times New Roman"/>
+                        <w:sz w:val="18"/>
+                        <w:szCs w:val="18"/>
                       </w:rPr>
                       <w:t>1</w:t>
                     </w:r>
@@ -11384,17 +11445,22 @@
                 </w:txbxContent>
               </v:textbox>
             </v:shape>
-            <v:shape id="_x0000_s47270" type="#_x0000_t202" style="position:absolute;left:10838;top:4418;width:337;height:307" filled="f" stroked="f">
+            <v:shape id="_x0000_s47270" type="#_x0000_t202" style="position:absolute;left:10838;top:4440;width:337;height:307" filled="f" stroked="f">
               <v:textbox style="mso-next-textbox:#_x0000_s47270" inset="0,.5mm,0,.5mm">
                 <w:txbxContent>
                   <w:p>
                     <w:pPr>
                       <w:jc w:val="center"/>
-                    </w:pPr>
-                    <w:r>
-                      <w:rPr>
-                        <w:rFonts w:ascii="Times New Roman" w:hAnsi="Times New Roman" w:cs="Times New Roman"/>
-                        <w:sz w:val="20"/>
+                      <w:rPr>
+                        <w:sz w:val="18"/>
+                        <w:szCs w:val="18"/>
+                      </w:rPr>
+                    </w:pPr>
+                    <w:r>
+                      <w:rPr>
+                        <w:rFonts w:ascii="Times New Roman" w:hAnsi="Times New Roman" w:cs="Times New Roman"/>
+                        <w:sz w:val="18"/>
+                        <w:szCs w:val="18"/>
                       </w:rPr>
                       <w:t>3</w:t>
                     </w:r>
@@ -11423,8 +11489,8 @@
             <w10:wrap type="none"/>
             <w10:anchorlock/>
           </v:group>
-          <o:OLEObject Type="Embed" ProgID="Equation.3" ShapeID="_x0000_s47145" DrawAspect="Content" ObjectID="_1667295293" r:id="rId81"/>
-          <o:OLEObject Type="Embed" ProgID="Equation.3" ShapeID="_x0000_s47243" DrawAspect="Content" ObjectID="_1667295296" r:id="rId82"/>
+          <o:OLEObject Type="Embed" ProgID="Equation.3" ShapeID="_x0000_s47145" DrawAspect="Content" ObjectID="_1667296060" r:id="rId81"/>
+          <o:OLEObject Type="Embed" ProgID="Equation.3" ShapeID="_x0000_s47243" DrawAspect="Content" ObjectID="_1667296061" r:id="rId82"/>
         </w:pict>
       </w:r>
     </w:p>
@@ -11432,16 +11498,20 @@
     <w:p>
       <w:r>
         <w:pict>
-          <v:group id="_x0000_s47277" editas="canvas" style="width:480.05pt;height:167.1pt;mso-position-horizontal-relative:char;mso-position-vertical-relative:line" coordorigin="3058,1992" coordsize="9601,3342">
+          <v:group id="_x0000_s47310" editas="canvas" style="width:480.05pt;height:153.05pt;mso-position-horizontal-relative:char;mso-position-vertical-relative:line" coordorigin="3058,2273" coordsize="9601,3061">
             <o:lock v:ext="edit" aspectratio="t"/>
-            <v:shape id="_x0000_s47278" type="#_x0000_t75" style="position:absolute;left:3058;top:1992;width:9601;height:3342" o:preferrelative="f">
+            <v:shape id="_x0000_s47311" type="#_x0000_t75" style="position:absolute;left:3058;top:2273;width:9601;height:3061" o:preferrelative="f">
               <v:fill o:detectmouseclick="t"/>
               <v:path o:extrusionok="t" o:connecttype="none"/>
               <o:lock v:ext="edit" text="t"/>
             </v:shape>
-            <v:group id="_x0000_s47282" style="position:absolute;left:3161;top:4055;width:1013;height:1107" coordorigin="3752,14559" coordsize="1010,1104">
-              <v:shape id="_x0000_s47283" type="#_x0000_t202" style="position:absolute;left:4403;top:14862;width:359;height:384" filled="f" stroked="f">
-                <v:textbox style="mso-next-textbox:#_x0000_s47283" inset="0,.5mm,0,.5mm">
+            <v:rect id="_x0000_s47407" style="position:absolute;left:6518;top:3314;width:283;height:712" fillcolor="yellow" strokecolor="yellow"/>
+            <v:rect id="_x0000_s47360" style="position:absolute;left:5095;top:3579;width:283;height:1134" fillcolor="#c6d9f1 [671]" strokecolor="#c6d9f1 [671]"/>
+            <v:rect id="_x0000_s47361" style="position:absolute;left:6505;top:3927;width:283;height:803" fillcolor="#c6d9f1 [671]" strokecolor="#c6d9f1 [671]"/>
+            <v:rect id="_x0000_s47362" style="position:absolute;left:5095;top:4440;width:1701;height:283" fillcolor="#c6d9f1 [671]" strokecolor="#c6d9f1 [671]"/>
+            <v:group id="_x0000_s47363" style="position:absolute;left:3304;top:4055;width:1013;height:1107" coordorigin="3752,14559" coordsize="1010,1104">
+              <v:shape id="_x0000_s47364" type="#_x0000_t202" style="position:absolute;left:4403;top:14862;width:359;height:384" filled="f" stroked="f">
+                <v:textbox style="mso-next-textbox:#_x0000_s47364" inset="0,.5mm,0,.5mm">
                   <w:txbxContent>
                     <w:p>
                       <w:pPr>
@@ -11464,24 +11534,24 @@
                   </w:txbxContent>
                 </v:textbox>
               </v:shape>
-              <v:group id="_x0000_s47284" style="position:absolute;left:4009;top:14677;width:633;height:641" coordorigin="4009,14677" coordsize="633,641">
-                <v:group id="_x0000_s47285" style="position:absolute;left:4009;top:15148;width:170;height:170" coordorigin="3185,1872" coordsize="169,169">
-                  <v:oval id="_x0000_s47286" style="position:absolute;left:3185;top:1872;width:169;height:169" strokeweight="1pt">
+              <v:group id="_x0000_s47365" style="position:absolute;left:4009;top:14677;width:633;height:641" coordorigin="4009,14677" coordsize="633,641">
+                <v:group id="_x0000_s47366" style="position:absolute;left:4009;top:15148;width:170;height:170" coordorigin="3185,1872" coordsize="169,169">
+                  <v:oval id="_x0000_s47367" style="position:absolute;left:3185;top:1872;width:169;height:169" strokeweight="1pt">
                     <o:lock v:ext="edit" aspectratio="t"/>
                   </v:oval>
-                  <v:oval id="_x0000_s47287" style="position:absolute;left:3237;top:1924;width:64;height:64" fillcolor="black [3213]" strokeweight="1pt">
+                  <v:oval id="_x0000_s47368" style="position:absolute;left:3237;top:1924;width:64;height:64" fillcolor="black [3213]" strokeweight="1pt">
                     <o:lock v:ext="edit" aspectratio="t"/>
                   </v:oval>
                 </v:group>
-                <v:shape id="_x0000_s47288" type="#_x0000_t32" style="position:absolute;left:4188;top:15232;width:454;height:2" o:connectortype="straight" strokeweight="1pt">
+                <v:shape id="_x0000_s47369" type="#_x0000_t32" style="position:absolute;left:4188;top:15232;width:454;height:2" o:connectortype="straight" strokeweight="1pt">
                   <v:stroke endarrow="block"/>
                 </v:shape>
-                <v:shape id="_x0000_s47289" type="#_x0000_t32" style="position:absolute;left:3867;top:14903;width:454;height:2;rotation:-90" o:connectortype="straight" strokeweight="1pt">
+                <v:shape id="_x0000_s47370" type="#_x0000_t32" style="position:absolute;left:3867;top:14903;width:454;height:2;rotation:-90" o:connectortype="straight" strokeweight="1pt">
                   <v:stroke endarrow="block"/>
                 </v:shape>
               </v:group>
-              <v:shape id="_x0000_s47290" type="#_x0000_t202" style="position:absolute;left:4124;top:14559;width:359;height:384" filled="f" stroked="f">
-                <v:textbox style="mso-next-textbox:#_x0000_s47290" inset="0,.5mm,0,.5mm">
+              <v:shape id="_x0000_s47371" type="#_x0000_t202" style="position:absolute;left:4124;top:14559;width:359;height:384" filled="f" stroked="f">
+                <v:textbox style="mso-next-textbox:#_x0000_s47371" inset="0,.5mm,0,.5mm">
                   <w:txbxContent>
                     <w:p>
                       <w:pPr>
@@ -11503,8 +11573,8 @@
                   </w:txbxContent>
                 </v:textbox>
               </v:shape>
-              <v:shape id="_x0000_s47291" type="#_x0000_t202" style="position:absolute;left:3752;top:15279;width:359;height:384" filled="f" stroked="f">
-                <v:textbox style="mso-next-textbox:#_x0000_s47291" inset="0,.5mm,0,.5mm">
+              <v:shape id="_x0000_s47372" type="#_x0000_t202" style="position:absolute;left:3752;top:15279;width:359;height:384" filled="f" stroked="f">
+                <v:textbox style="mso-next-textbox:#_x0000_s47372" inset="0,.5mm,0,.5mm">
                   <w:txbxContent>
                     <w:p>
                       <w:pPr>
@@ -11527,16 +11597,368 @@
                 </v:textbox>
               </v:shape>
             </v:group>
-            <v:shape id="_x0000_s47292" type="#_x0000_t32" style="position:absolute;left:3497;top:3627;width:4;height:399;flip:x" o:connectortype="straight" strokecolor="#00b050" strokeweight="1.25pt">
+            <v:shape id="_x0000_s47373" type="#_x0000_t32" style="position:absolute;left:3640;top:3627;width:4;height:399;flip:x" o:connectortype="straight" strokecolor="#00b050" strokeweight="1.25pt">
               <v:stroke endarrow="block"/>
             </v:shape>
-            <v:shape id="_x0000_s47293" type="#_x0000_t75" style="position:absolute;left:3630;top:3627;width:195;height:300">
+            <v:shape id="_x0000_s47374" type="#_x0000_t75" style="position:absolute;left:3773;top:3627;width:195;height:300">
               <v:imagedata r:id="rId10" o:title=""/>
+            </v:shape>
+            <v:group id="_x0000_s47375" style="position:absolute;left:5101;top:3022;width:1704;height:1712" coordorigin="4762,3022" coordsize="1704,1712">
+              <v:shape id="_x0000_s47376" type="#_x0000_t32" style="position:absolute;left:4762;top:3022;width:1;height:1701" o:connectortype="straight" strokeweight="1.5pt"/>
+              <v:shape id="_x0000_s47377" type="#_x0000_t32" style="position:absolute;left:6457;top:3022;width:1;height:1701" o:connectortype="straight" strokeweight="1.5pt"/>
+              <v:shape id="_x0000_s47378" type="#_x0000_t32" style="position:absolute;left:5041;top:3022;width:1;height:1417" o:connectortype="straight" strokeweight="1.5pt"/>
+              <v:shape id="_x0000_s47379" type="#_x0000_t32" style="position:absolute;left:6178;top:3022;width:1;height:1417" o:connectortype="straight" strokeweight="1.5pt"/>
+              <v:shape id="_x0000_s47380" type="#_x0000_t32" style="position:absolute;left:5045;top:4432;width:1129;height:1" o:connectortype="straight" strokeweight="1.5pt"/>
+              <v:shape id="_x0000_s47381" type="#_x0000_t32" style="position:absolute;left:4765;top:4733;width:1701;height:1" o:connectortype="straight" strokeweight="1.5pt"/>
+            </v:group>
+            <v:shape id="_x0000_s47382" type="#_x0000_t32" style="position:absolute;left:5391;top:3579;width:567;height:1" o:connectortype="straight">
+              <v:stroke dashstyle="dash"/>
+            </v:shape>
+            <v:shape id="_x0000_s47383" type="#_x0000_t32" style="position:absolute;left:5921;top:3923;width:567;height:1" o:connectortype="straight">
+              <v:stroke dashstyle="dash"/>
+            </v:shape>
+            <v:shape id="_x0000_s47384" type="#_x0000_t32" style="position:absolute;left:5943;top:3176;width:1;height:397;flip:x" o:connectortype="straight">
+              <v:stroke endarrow="open"/>
+            </v:shape>
+            <v:shape id="_x0000_s47385" type="#_x0000_t32" style="position:absolute;left:5943;top:3938;width:1;height:397;flip:x" o:connectortype="straight">
+              <v:stroke startarrow="open"/>
+            </v:shape>
+            <v:shape id="_x0000_s47386" type="#_x0000_t202" style="position:absolute;left:5777;top:2693;width:337;height:307" filled="f" stroked="f">
+              <v:textbox style="mso-next-textbox:#_x0000_s47386" inset="0,.5mm,0,.5mm">
+                <w:txbxContent>
+                  <w:p>
+                    <w:pPr>
+                      <w:jc w:val="center"/>
+                    </w:pPr>
+                    <w:r>
+                      <w:rPr>
+                        <w:rFonts w:ascii="Times New Roman" w:hAnsi="Times New Roman" w:cs="Times New Roman"/>
+                        <w:i/>
+                        <w:sz w:val="20"/>
+                      </w:rPr>
+                      <w:t>P</w:t>
+                    </w:r>
+                    <w:r>
+                      <w:rPr>
+                        <w:rFonts w:ascii="Times New Roman" w:hAnsi="Times New Roman" w:cs="Times New Roman"/>
+                        <w:sz w:val="20"/>
+                        <w:vertAlign w:val="subscript"/>
+                      </w:rPr>
+                      <w:t>0</w:t>
+                    </w:r>
+                  </w:p>
+                </w:txbxContent>
+              </v:textbox>
+            </v:shape>
+            <v:shape id="_x0000_s47388" type="#_x0000_t202" style="position:absolute;left:4444;top:3979;width:337;height:307" filled="f" stroked="f">
+              <v:textbox style="mso-next-textbox:#_x0000_s47388" inset="0,.5mm,0,.5mm">
+                <w:txbxContent>
+                  <w:p>
+                    <w:pPr>
+                      <w:jc w:val="center"/>
+                    </w:pPr>
+                    <w:r>
+                      <w:rPr>
+                        <w:rFonts w:ascii="Times New Roman" w:hAnsi="Times New Roman" w:cs="Times New Roman"/>
+                        <w:i/>
+                        <w:sz w:val="20"/>
+                      </w:rPr>
+                      <w:t>H</w:t>
+                    </w:r>
+                    <w:r>
+                      <w:rPr>
+                        <w:rFonts w:ascii="Times New Roman" w:hAnsi="Times New Roman" w:cs="Times New Roman"/>
+                        <w:sz w:val="20"/>
+                        <w:vertAlign w:val="subscript"/>
+                      </w:rPr>
+                      <w:t>4</w:t>
+                    </w:r>
+                  </w:p>
+                </w:txbxContent>
+              </v:textbox>
+            </v:shape>
+            <v:shape id="_x0000_s47389" type="#_x0000_t202" style="position:absolute;left:7097;top:3493;width:337;height:307" filled="f" stroked="f">
+              <v:textbox style="mso-next-textbox:#_x0000_s47389" inset="0,.5mm,0,.5mm">
+                <w:txbxContent>
+                  <w:p>
+                    <w:pPr>
+                      <w:jc w:val="center"/>
+                    </w:pPr>
+                    <w:r>
+                      <w:rPr>
+                        <w:rFonts w:ascii="Times New Roman" w:hAnsi="Times New Roman" w:cs="Times New Roman"/>
+                        <w:i/>
+                        <w:sz w:val="20"/>
+                      </w:rPr>
+                      <w:t>H</w:t>
+                    </w:r>
+                    <w:r>
+                      <w:rPr>
+                        <w:rFonts w:ascii="Times New Roman" w:hAnsi="Times New Roman" w:cs="Times New Roman"/>
+                        <w:sz w:val="20"/>
+                        <w:vertAlign w:val="subscript"/>
+                      </w:rPr>
+                      <w:t>1</w:t>
+                    </w:r>
+                  </w:p>
+                </w:txbxContent>
+              </v:textbox>
+            </v:shape>
+            <v:shape id="_x0000_s47390" type="#_x0000_t202" style="position:absolute;left:5766;top:3601;width:337;height:307" filled="f" stroked="f">
+              <v:textbox style="mso-next-textbox:#_x0000_s47390" inset="0,.5mm,0,.5mm">
+                <w:txbxContent>
+                  <w:p>
+                    <w:pPr>
+                      <w:jc w:val="center"/>
+                    </w:pPr>
+                    <w:r>
+                      <w:rPr>
+                        <w:rFonts w:ascii="Times New Roman" w:hAnsi="Times New Roman" w:cs="Times New Roman"/>
+                        <w:sz w:val="20"/>
+                      </w:rPr>
+                      <w:t>Δ</w:t>
+                    </w:r>
+                    <w:r>
+                      <w:rPr>
+                        <w:rFonts w:ascii="Times New Roman" w:hAnsi="Times New Roman" w:cs="Times New Roman"/>
+                        <w:i/>
+                        <w:sz w:val="20"/>
+                      </w:rPr>
+                      <w:t>h</w:t>
+                    </w:r>
+                  </w:p>
+                </w:txbxContent>
+              </v:textbox>
+            </v:shape>
+            <v:shape id="_x0000_s47391" type="#_x0000_t202" style="position:absolute;left:5730;top:4422;width:337;height:307" filled="f" stroked="f">
+              <v:textbox style="mso-next-textbox:#_x0000_s47391" inset="0,.5mm,0,.5mm">
+                <w:txbxContent>
+                  <w:p>
+                    <w:pPr>
+                      <w:jc w:val="center"/>
+                    </w:pPr>
+                    <w:r>
+                      <w:rPr>
+                        <w:rFonts w:ascii="Times New Roman" w:hAnsi="Times New Roman" w:cs="Times New Roman"/>
+                        <w:i/>
+                        <w:sz w:val="20"/>
+                      </w:rPr>
+                      <w:t>ρ</w:t>
+                    </w:r>
+                    <w:r>
+                      <w:rPr>
+                        <w:rFonts w:ascii="Times New Roman" w:hAnsi="Times New Roman" w:cs="Times New Roman"/>
+                        <w:sz w:val="20"/>
+                        <w:vertAlign w:val="subscript"/>
+                      </w:rPr>
+                      <w:t>2</w:t>
+                    </w:r>
+                  </w:p>
+                </w:txbxContent>
+              </v:textbox>
+            </v:shape>
+            <v:oval id="_x0000_s47393" style="position:absolute;left:5207;top:3552;width:57;height:57" fillcolor="black [3213]">
+              <o:lock v:ext="edit" aspectratio="t"/>
+            </v:oval>
+            <v:oval id="_x0000_s47394" style="position:absolute;left:6618;top:3287;width:57;height:57" fillcolor="black [3213]">
+              <o:lock v:ext="edit" aspectratio="t"/>
+            </v:oval>
+            <v:oval id="_x0000_s47395" style="position:absolute;left:6619;top:4705;width:57;height:57" fillcolor="black [3213]">
+              <o:lock v:ext="edit" aspectratio="t"/>
+            </v:oval>
+            <v:oval id="_x0000_s47396" style="position:absolute;left:5208;top:4705;width:57;height:57" fillcolor="black [3213]">
+              <o:lock v:ext="edit" aspectratio="t"/>
+            </v:oval>
+            <v:shape id="_x0000_s47397" type="#_x0000_t202" style="position:absolute;left:5064;top:3633;width:337;height:307" filled="f" stroked="f">
+              <v:textbox style="mso-next-textbox:#_x0000_s47397" inset="0,.5mm,0,.5mm">
+                <w:txbxContent>
+                  <w:p>
+                    <w:pPr>
+                      <w:jc w:val="center"/>
+                      <w:rPr>
+                        <w:sz w:val="20"/>
+                      </w:rPr>
+                    </w:pPr>
+                    <w:r>
+                      <w:rPr>
+                        <w:rFonts w:ascii="Times New Roman" w:hAnsi="Times New Roman" w:cs="Times New Roman"/>
+                        <w:sz w:val="18"/>
+                      </w:rPr>
+                      <w:t>4</w:t>
+                    </w:r>
+                  </w:p>
+                </w:txbxContent>
+              </v:textbox>
+            </v:shape>
+            <v:shape id="_x0000_s47398" type="#_x0000_t202" style="position:absolute;left:5070;top:4452;width:337;height:307" filled="f" stroked="f">
+              <v:textbox style="mso-next-textbox:#_x0000_s47398" inset="0,.5mm,0,.5mm">
+                <w:txbxContent>
+                  <w:p>
+                    <w:pPr>
+                      <w:jc w:val="center"/>
+                      <w:rPr>
+                        <w:sz w:val="20"/>
+                      </w:rPr>
+                    </w:pPr>
+                    <w:r>
+                      <w:rPr>
+                        <w:rFonts w:ascii="Times New Roman" w:hAnsi="Times New Roman" w:cs="Times New Roman"/>
+                        <w:sz w:val="18"/>
+                      </w:rPr>
+                      <w:t>5</w:t>
+                    </w:r>
+                  </w:p>
+                </w:txbxContent>
+              </v:textbox>
+            </v:shape>
+            <v:shape id="_x0000_s47399" type="#_x0000_t202" style="position:absolute;left:6480;top:3006;width:337;height:307" filled="f" stroked="f">
+              <v:textbox style="mso-next-textbox:#_x0000_s47399" inset="0,.5mm,0,.5mm">
+                <w:txbxContent>
+                  <w:p>
+                    <w:pPr>
+                      <w:jc w:val="center"/>
+                      <w:rPr>
+                        <w:sz w:val="20"/>
+                      </w:rPr>
+                    </w:pPr>
+                    <w:r>
+                      <w:rPr>
+                        <w:rFonts w:ascii="Times New Roman" w:hAnsi="Times New Roman" w:cs="Times New Roman"/>
+                        <w:sz w:val="18"/>
+                      </w:rPr>
+                      <w:t>1</w:t>
+                    </w:r>
+                  </w:p>
+                </w:txbxContent>
+              </v:textbox>
+            </v:shape>
+            <v:shape id="_x0000_s47400" type="#_x0000_t202" style="position:absolute;left:6478;top:4452;width:337;height:307" filled="f" stroked="f">
+              <v:textbox style="mso-next-textbox:#_x0000_s47400" inset="0,.5mm,0,.5mm">
+                <w:txbxContent>
+                  <w:p>
+                    <w:pPr>
+                      <w:jc w:val="center"/>
+                      <w:rPr>
+                        <w:sz w:val="20"/>
+                      </w:rPr>
+                    </w:pPr>
+                    <w:r>
+                      <w:rPr>
+                        <w:rFonts w:ascii="Times New Roman" w:hAnsi="Times New Roman" w:cs="Times New Roman"/>
+                        <w:sz w:val="18"/>
+                      </w:rPr>
+                      <w:t>3</w:t>
+                    </w:r>
+                  </w:p>
+                </w:txbxContent>
+              </v:textbox>
+            </v:shape>
+            <v:shape id="_x0000_s47401" type="#_x0000_t32" style="position:absolute;left:6788;top:3314;width:283;height:1" o:connectortype="straight">
+              <v:stroke dashstyle="dash"/>
+            </v:shape>
+            <v:shape id="_x0000_s47402" type="#_x0000_t32" style="position:absolute;left:6788;top:4731;width:283;height:1" o:connectortype="straight">
+              <v:stroke dashstyle="dash"/>
+            </v:shape>
+            <v:shape id="_x0000_s47403" type="#_x0000_t32" style="position:absolute;left:4816;top:3573;width:283;height:1" o:connectortype="straight">
+              <v:stroke dashstyle="dash"/>
+            </v:shape>
+            <v:shape id="_x0000_s47404" type="#_x0000_t32" style="position:absolute;left:4816;top:4731;width:283;height:1" o:connectortype="straight">
+              <v:stroke dashstyle="dash"/>
+            </v:shape>
+            <v:shape id="_x0000_s47405" type="#_x0000_t32" style="position:absolute;left:4837;top:3580;width:1;height:1134;flip:x" o:connectortype="straight">
+              <v:stroke startarrow="open" endarrow="open"/>
+            </v:shape>
+            <v:shape id="_x0000_s47406" type="#_x0000_t32" style="position:absolute;left:7021;top:3312;width:1;height:624;flip:x" o:connectortype="straight">
+              <v:stroke startarrow="open" endarrow="open"/>
+            </v:shape>
+            <v:oval id="_x0000_s47408" style="position:absolute;left:6618;top:3907;width:57;height:57" fillcolor="black [3213]">
+              <o:lock v:ext="edit" aspectratio="t"/>
+            </v:oval>
+            <v:shape id="_x0000_s47409" type="#_x0000_t202" style="position:absolute;left:6478;top:4001;width:337;height:307" filled="f" stroked="f">
+              <v:textbox style="mso-next-textbox:#_x0000_s47409" inset="0,.5mm,0,.5mm">
+                <w:txbxContent>
+                  <w:p>
+                    <w:pPr>
+                      <w:jc w:val="center"/>
+                      <w:rPr>
+                        <w:sz w:val="20"/>
+                      </w:rPr>
+                    </w:pPr>
+                    <w:r>
+                      <w:rPr>
+                        <w:rFonts w:ascii="Times New Roman" w:hAnsi="Times New Roman" w:cs="Times New Roman"/>
+                        <w:sz w:val="18"/>
+                      </w:rPr>
+                      <w:t>2</w:t>
+                    </w:r>
+                  </w:p>
+                </w:txbxContent>
+              </v:textbox>
+            </v:shape>
+            <v:shape id="_x0000_s47410" type="#_x0000_t32" style="position:absolute;left:6798;top:3921;width:283;height:1" o:connectortype="straight">
+              <v:stroke dashstyle="dash"/>
+            </v:shape>
+            <v:shape id="_x0000_s47411" type="#_x0000_t32" style="position:absolute;left:7021;top:3932;width:1;height:794;flip:x" o:connectortype="straight">
+              <v:stroke startarrow="open" endarrow="open"/>
+            </v:shape>
+            <v:shape id="_x0000_s47412" type="#_x0000_t202" style="position:absolute;left:7097;top:4173;width:337;height:307" filled="f" stroked="f">
+              <v:textbox style="mso-next-textbox:#_x0000_s47412" inset="0,.5mm,0,.5mm">
+                <w:txbxContent>
+                  <w:p>
+                    <w:pPr>
+                      <w:jc w:val="center"/>
+                    </w:pPr>
+                    <w:r>
+                      <w:rPr>
+                        <w:rFonts w:ascii="Times New Roman" w:hAnsi="Times New Roman" w:cs="Times New Roman"/>
+                        <w:i/>
+                        <w:sz w:val="20"/>
+                      </w:rPr>
+                      <w:t>H</w:t>
+                    </w:r>
+                    <w:r>
+                      <w:rPr>
+                        <w:rFonts w:ascii="Times New Roman" w:hAnsi="Times New Roman" w:cs="Times New Roman"/>
+                        <w:sz w:val="20"/>
+                        <w:vertAlign w:val="subscript"/>
+                      </w:rPr>
+                      <w:t>2</w:t>
+                    </w:r>
+                  </w:p>
+                </w:txbxContent>
+              </v:textbox>
+            </v:shape>
+            <v:shape id="_x0000_s47413" type="#_x0000_t202" style="position:absolute;left:6500;top:3372;width:337;height:307" filled="f" stroked="f">
+              <v:textbox style="mso-next-textbox:#_x0000_s47413" inset="0,.5mm,0,.5mm">
+                <w:txbxContent>
+                  <w:p>
+                    <w:pPr>
+                      <w:jc w:val="center"/>
+                    </w:pPr>
+                    <w:r>
+                      <w:rPr>
+                        <w:rFonts w:ascii="Times New Roman" w:hAnsi="Times New Roman" w:cs="Times New Roman"/>
+                        <w:i/>
+                        <w:sz w:val="20"/>
+                      </w:rPr>
+                      <w:t>ρ</w:t>
+                    </w:r>
+                    <w:r>
+                      <w:rPr>
+                        <w:rFonts w:ascii="Times New Roman" w:hAnsi="Times New Roman" w:cs="Times New Roman"/>
+                        <w:sz w:val="20"/>
+                        <w:vertAlign w:val="subscript"/>
+                      </w:rPr>
+                      <w:t>1</w:t>
+                    </w:r>
+                  </w:p>
+                </w:txbxContent>
+              </v:textbox>
             </v:shape>
             <w10:wrap type="none"/>
             <w10:anchorlock/>
           </v:group>
-          <o:OLEObject Type="Embed" ProgID="Equation.3" ShapeID="_x0000_s47293" DrawAspect="Content" ObjectID="_1667295297" r:id="rId83"/>
+          <o:OLEObject Type="Embed" ProgID="Equation.3" ShapeID="_x0000_s47374" DrawAspect="Content" ObjectID="_1667296062" r:id="rId83"/>
         </w:pict>
       </w:r>
     </w:p>
@@ -11544,11 +11966,12 @@
       <w:pPr>
         <w:pStyle w:val="Heading1"/>
       </w:pPr>
-      <w:bookmarkStart w:id="6" w:name="_Toc56482283"/>
+      <w:bookmarkStart w:id="7" w:name="_Toc56682301"/>
       <w:r>
+        <w:lastRenderedPageBreak/>
         <w:t>Notes</w:t>
       </w:r>
-      <w:bookmarkEnd w:id="6"/>
+      <w:bookmarkEnd w:id="7"/>
     </w:p>
     <w:p>
       <w:pPr>
@@ -11583,11 +12006,11 @@
       <w:pPr>
         <w:pStyle w:val="Heading1"/>
       </w:pPr>
-      <w:bookmarkStart w:id="7" w:name="_Toc56482284"/>
+      <w:bookmarkStart w:id="8" w:name="_Toc56682302"/>
       <w:r>
         <w:t>Version</w:t>
       </w:r>
-      <w:bookmarkEnd w:id="7"/>
+      <w:bookmarkEnd w:id="8"/>
     </w:p>
     <w:p>
       <w:r>
@@ -11700,7 +12123,7 @@
         <w:rPr>
           <w:noProof/>
         </w:rPr>
-        <w:t>7</w:t>
+        <w:t>6</w:t>
       </w:r>
     </w:fldSimple>
   </w:p>

--- a/src/figs/docx/0001.docx
+++ b/src/figs/docx/0001.docx
@@ -3171,8 +3171,8 @@
             <w10:wrap type="none"/>
             <w10:anchorlock/>
           </v:group>
-          <o:OLEObject Type="Embed" ProgID="Equation.3" ShapeID="_x0000_s36193" DrawAspect="Content" ObjectID="_1667296035" r:id="rId12"/>
-          <o:OLEObject Type="Embed" ProgID="Equation.3" ShapeID="_x0000_s36590" DrawAspect="Content" ObjectID="_1667296036" r:id="rId13"/>
+          <o:OLEObject Type="Embed" ProgID="Equation.3" ShapeID="_x0000_s36193" DrawAspect="Content" ObjectID="_1667669422" r:id="rId12"/>
+          <o:OLEObject Type="Embed" ProgID="Equation.3" ShapeID="_x0000_s36590" DrawAspect="Content" ObjectID="_1667669423" r:id="rId13"/>
         </w:pict>
       </w:r>
     </w:p>
@@ -4065,7 +4065,7 @@
             <w10:wrap type="none"/>
             <w10:anchorlock/>
           </v:group>
-          <o:OLEObject Type="Embed" ProgID="Equation.3" ShapeID="_x0000_s36245" DrawAspect="Content" ObjectID="_1667296037" r:id="rId14"/>
+          <o:OLEObject Type="Embed" ProgID="Equation.3" ShapeID="_x0000_s36245" DrawAspect="Content" ObjectID="_1667669424" r:id="rId14"/>
         </w:pict>
       </w:r>
     </w:p>
@@ -4845,7 +4845,7 @@
             <w10:wrap type="none"/>
             <w10:anchorlock/>
           </v:group>
-          <o:OLEObject Type="Embed" ProgID="Equation.3" ShapeID="_x0000_s36316" DrawAspect="Content" ObjectID="_1667296038" r:id="rId15"/>
+          <o:OLEObject Type="Embed" ProgID="Equation.3" ShapeID="_x0000_s36316" DrawAspect="Content" ObjectID="_1667669425" r:id="rId15"/>
         </w:pict>
       </w:r>
     </w:p>
@@ -7104,7 +7104,7 @@
             <w10:wrap type="none"/>
             <w10:anchorlock/>
           </v:group>
-          <o:OLEObject Type="Embed" ProgID="Equation.3" ShapeID="_x0000_s36818" DrawAspect="Content" ObjectID="_1667296039" r:id="rId16"/>
+          <o:OLEObject Type="Embed" ProgID="Equation.3" ShapeID="_x0000_s36818" DrawAspect="Content" ObjectID="_1667669426" r:id="rId16"/>
         </w:pict>
       </w:r>
     </w:p>
@@ -7429,11 +7429,11 @@
             <w10:wrap type="none"/>
             <w10:anchorlock/>
           </v:group>
-          <o:OLEObject Type="Embed" ProgID="Equation.3" ShapeID="_x0000_s45534" DrawAspect="Content" ObjectID="_1667296040" r:id="rId22"/>
-          <o:OLEObject Type="Embed" ProgID="Equation.3" ShapeID="_x0000_s45535" DrawAspect="Content" ObjectID="_1667296041" r:id="rId23"/>
-          <o:OLEObject Type="Embed" ProgID="Equation.3" ShapeID="_x0000_s45536" DrawAspect="Content" ObjectID="_1667296042" r:id="rId24"/>
-          <o:OLEObject Type="Embed" ProgID="Equation.3" ShapeID="_x0000_s45543" DrawAspect="Content" ObjectID="_1667296043" r:id="rId25"/>
-          <o:OLEObject Type="Embed" ProgID="Equation.3" ShapeID="_x0000_s45542" DrawAspect="Content" ObjectID="_1667296044" r:id="rId26"/>
+          <o:OLEObject Type="Embed" ProgID="Equation.3" ShapeID="_x0000_s45534" DrawAspect="Content" ObjectID="_1667669427" r:id="rId22"/>
+          <o:OLEObject Type="Embed" ProgID="Equation.3" ShapeID="_x0000_s45535" DrawAspect="Content" ObjectID="_1667669428" r:id="rId23"/>
+          <o:OLEObject Type="Embed" ProgID="Equation.3" ShapeID="_x0000_s45536" DrawAspect="Content" ObjectID="_1667669429" r:id="rId24"/>
+          <o:OLEObject Type="Embed" ProgID="Equation.3" ShapeID="_x0000_s45543" DrawAspect="Content" ObjectID="_1667669430" r:id="rId25"/>
+          <o:OLEObject Type="Embed" ProgID="Equation.3" ShapeID="_x0000_s45542" DrawAspect="Content" ObjectID="_1667669431" r:id="rId26"/>
         </w:pict>
       </w:r>
     </w:p>
@@ -9006,18 +9006,18 @@
             <w10:wrap type="none"/>
             <w10:anchorlock/>
           </v:group>
-          <o:OLEObject Type="Embed" ProgID="Equation.3" ShapeID="_x0000_s45570" DrawAspect="Content" ObjectID="_1667296045" r:id="rId35"/>
-          <o:OLEObject Type="Embed" ProgID="Equation.3" ShapeID="_x0000_s45571" DrawAspect="Content" ObjectID="_1667296046" r:id="rId36"/>
-          <o:OLEObject Type="Embed" ProgID="Equation.3" ShapeID="_x0000_s45585" DrawAspect="Content" ObjectID="_1667296047" r:id="rId37"/>
-          <o:OLEObject Type="Embed" ProgID="Equation.3" ShapeID="_x0000_s45598" DrawAspect="Content" ObjectID="_1667296048" r:id="rId38"/>
-          <o:OLEObject Type="Embed" ProgID="Equation.3" ShapeID="_x0000_s45609" DrawAspect="Content" ObjectID="_1667296049" r:id="rId39"/>
-          <o:OLEObject Type="Embed" ProgID="Equation.3" ShapeID="_x0000_s45610" DrawAspect="Content" ObjectID="_1667296050" r:id="rId40"/>
-          <o:OLEObject Type="Embed" ProgID="Equation.3" ShapeID="_x0000_s45618" DrawAspect="Content" ObjectID="_1667296051" r:id="rId41"/>
-          <o:OLEObject Type="Embed" ProgID="Equation.3" ShapeID="_x0000_s45620" DrawAspect="Content" ObjectID="_1667296052" r:id="rId42"/>
-          <o:OLEObject Type="Embed" ProgID="Equation.3" ShapeID="_x0000_s45623" DrawAspect="Content" ObjectID="_1667296053" r:id="rId43"/>
-          <o:OLEObject Type="Embed" ProgID="Equation.3" ShapeID="_x0000_s45624" DrawAspect="Content" ObjectID="_1667296054" r:id="rId44"/>
-          <o:OLEObject Type="Embed" ProgID="Equation.3" ShapeID="_x0000_s45656" DrawAspect="Content" ObjectID="_1667296055" r:id="rId45"/>
-          <o:OLEObject Type="Embed" ProgID="Equation.3" ShapeID="_x0000_s45671" DrawAspect="Content" ObjectID="_1667296056" r:id="rId46"/>
+          <o:OLEObject Type="Embed" ProgID="Equation.3" ShapeID="_x0000_s45570" DrawAspect="Content" ObjectID="_1667669432" r:id="rId35"/>
+          <o:OLEObject Type="Embed" ProgID="Equation.3" ShapeID="_x0000_s45571" DrawAspect="Content" ObjectID="_1667669433" r:id="rId36"/>
+          <o:OLEObject Type="Embed" ProgID="Equation.3" ShapeID="_x0000_s45585" DrawAspect="Content" ObjectID="_1667669434" r:id="rId37"/>
+          <o:OLEObject Type="Embed" ProgID="Equation.3" ShapeID="_x0000_s45598" DrawAspect="Content" ObjectID="_1667669435" r:id="rId38"/>
+          <o:OLEObject Type="Embed" ProgID="Equation.3" ShapeID="_x0000_s45609" DrawAspect="Content" ObjectID="_1667669436" r:id="rId39"/>
+          <o:OLEObject Type="Embed" ProgID="Equation.3" ShapeID="_x0000_s45610" DrawAspect="Content" ObjectID="_1667669437" r:id="rId40"/>
+          <o:OLEObject Type="Embed" ProgID="Equation.3" ShapeID="_x0000_s45618" DrawAspect="Content" ObjectID="_1667669438" r:id="rId41"/>
+          <o:OLEObject Type="Embed" ProgID="Equation.3" ShapeID="_x0000_s45620" DrawAspect="Content" ObjectID="_1667669439" r:id="rId42"/>
+          <o:OLEObject Type="Embed" ProgID="Equation.3" ShapeID="_x0000_s45623" DrawAspect="Content" ObjectID="_1667669440" r:id="rId43"/>
+          <o:OLEObject Type="Embed" ProgID="Equation.3" ShapeID="_x0000_s45624" DrawAspect="Content" ObjectID="_1667669441" r:id="rId44"/>
+          <o:OLEObject Type="Embed" ProgID="Equation.3" ShapeID="_x0000_s45656" DrawAspect="Content" ObjectID="_1667669442" r:id="rId45"/>
+          <o:OLEObject Type="Embed" ProgID="Equation.3" ShapeID="_x0000_s45671" DrawAspect="Content" ObjectID="_1667669443" r:id="rId46"/>
         </w:pict>
       </w:r>
     </w:p>
@@ -9029,10 +9029,10 @@
           <w:position w:val="-10"/>
         </w:rPr>
         <w:object w:dxaOrig="700" w:dyaOrig="320">
-          <v:shape id="_x0000_i1031" type="#_x0000_t75" style="width:34.95pt;height:16.1pt" o:ole="">
+          <v:shape id="_x0000_i1031" type="#_x0000_t75" style="width:34.9pt;height:16.15pt" o:ole="">
             <v:imagedata r:id="rId47" o:title=""/>
           </v:shape>
-          <o:OLEObject Type="Embed" ProgID="Equation.3" ShapeID="_x0000_i1031" DrawAspect="Content" ObjectID="_1667296020" r:id="rId48"/>
+          <o:OLEObject Type="Embed" ProgID="Equation.3" ShapeID="_x0000_i1031" DrawAspect="Content" ObjectID="_1667669407" r:id="rId48"/>
         </w:object>
       </w:r>
       <w:r>
@@ -9055,10 +9055,10 @@
           <w:position w:val="-10"/>
         </w:rPr>
         <w:object w:dxaOrig="680" w:dyaOrig="320">
-          <v:shape id="_x0000_i1032" type="#_x0000_t75" style="width:33.85pt;height:16.1pt" o:ole="">
+          <v:shape id="_x0000_i1032" type="#_x0000_t75" style="width:33.75pt;height:16.15pt" o:ole="">
             <v:imagedata r:id="rId49" o:title=""/>
           </v:shape>
-          <o:OLEObject Type="Embed" ProgID="Equation.3" ShapeID="_x0000_i1032" DrawAspect="Content" ObjectID="_1667296021" r:id="rId50"/>
+          <o:OLEObject Type="Embed" ProgID="Equation.3" ShapeID="_x0000_i1032" DrawAspect="Content" ObjectID="_1667669408" r:id="rId50"/>
         </w:object>
       </w:r>
     </w:p>
@@ -9068,10 +9068,10 @@
           <w:position w:val="-30"/>
         </w:rPr>
         <w:object w:dxaOrig="1600" w:dyaOrig="720">
-          <v:shape id="_x0000_i1033" type="#_x0000_t75" style="width:80.05pt;height:36pt" o:ole="">
+          <v:shape id="_x0000_i1033" type="#_x0000_t75" style="width:80.25pt;height:36pt" o:ole="">
             <v:imagedata r:id="rId51" o:title=""/>
           </v:shape>
-          <o:OLEObject Type="Embed" ProgID="Equation.3" ShapeID="_x0000_i1033" DrawAspect="Content" ObjectID="_1667296022" r:id="rId52"/>
+          <o:OLEObject Type="Embed" ProgID="Equation.3" ShapeID="_x0000_i1033" DrawAspect="Content" ObjectID="_1667669409" r:id="rId52"/>
         </w:object>
       </w:r>
       <w:r>
@@ -9088,10 +9088,10 @@
           <w:position w:val="-30"/>
         </w:rPr>
         <w:object w:dxaOrig="2340" w:dyaOrig="720">
-          <v:shape id="_x0000_i1034" type="#_x0000_t75" style="width:117.15pt;height:36pt" o:ole="">
+          <v:shape id="_x0000_i1034" type="#_x0000_t75" style="width:117pt;height:36pt" o:ole="">
             <v:imagedata r:id="rId53" o:title=""/>
           </v:shape>
-          <o:OLEObject Type="Embed" ProgID="Equation.3" ShapeID="_x0000_i1034" DrawAspect="Content" ObjectID="_1667296023" r:id="rId54"/>
+          <o:OLEObject Type="Embed" ProgID="Equation.3" ShapeID="_x0000_i1034" DrawAspect="Content" ObjectID="_1667669410" r:id="rId54"/>
         </w:object>
       </w:r>
     </w:p>
@@ -9101,10 +9101,10 @@
           <w:position w:val="-10"/>
         </w:rPr>
         <w:object w:dxaOrig="720" w:dyaOrig="320">
-          <v:shape id="_x0000_i1035" type="#_x0000_t75" style="width:36pt;height:16.1pt" o:ole="">
+          <v:shape id="_x0000_i1035" type="#_x0000_t75" style="width:36pt;height:16.15pt" o:ole="">
             <v:imagedata r:id="rId55" o:title=""/>
           </v:shape>
-          <o:OLEObject Type="Embed" ProgID="Equation.3" ShapeID="_x0000_i1035" DrawAspect="Content" ObjectID="_1667296024" r:id="rId56"/>
+          <o:OLEObject Type="Embed" ProgID="Equation.3" ShapeID="_x0000_i1035" DrawAspect="Content" ObjectID="_1667669411" r:id="rId56"/>
         </w:object>
       </w:r>
     </w:p>
@@ -9114,10 +9114,10 @@
           <w:position w:val="-10"/>
         </w:rPr>
         <w:object w:dxaOrig="1520" w:dyaOrig="320">
-          <v:shape id="_x0000_i1036" type="#_x0000_t75" style="width:76.3pt;height:16.1pt" o:ole="">
+          <v:shape id="_x0000_i1036" type="#_x0000_t75" style="width:76.15pt;height:16.15pt" o:ole="">
             <v:imagedata r:id="rId57" o:title=""/>
           </v:shape>
-          <o:OLEObject Type="Embed" ProgID="Equation.3" ShapeID="_x0000_i1036" DrawAspect="Content" ObjectID="_1667296025" r:id="rId58"/>
+          <o:OLEObject Type="Embed" ProgID="Equation.3" ShapeID="_x0000_i1036" DrawAspect="Content" ObjectID="_1667669412" r:id="rId58"/>
         </w:object>
       </w:r>
     </w:p>
@@ -9127,10 +9127,10 @@
           <w:position w:val="-200"/>
         </w:rPr>
         <w:object w:dxaOrig="4180" w:dyaOrig="3680">
-          <v:shape id="_x0000_i1037" type="#_x0000_t75" style="width:209pt;height:184.3pt" o:ole="">
+          <v:shape id="_x0000_i1037" type="#_x0000_t75" style="width:208.9pt;height:184.5pt" o:ole="">
             <v:imagedata r:id="rId59" o:title=""/>
           </v:shape>
-          <o:OLEObject Type="Embed" ProgID="Equation.3" ShapeID="_x0000_i1037" DrawAspect="Content" ObjectID="_1667296026" r:id="rId60"/>
+          <o:OLEObject Type="Embed" ProgID="Equation.3" ShapeID="_x0000_i1037" DrawAspect="Content" ObjectID="_1667669413" r:id="rId60"/>
         </w:object>
       </w:r>
       <w:r>
@@ -9346,10 +9346,10 @@
           <w:position w:val="-10"/>
         </w:rPr>
         <w:object w:dxaOrig="1380" w:dyaOrig="320">
-          <v:shape id="_x0000_i1038" type="#_x0000_t75" style="width:69.3pt;height:16.1pt" o:ole="">
+          <v:shape id="_x0000_i1038" type="#_x0000_t75" style="width:69.4pt;height:16.15pt" o:ole="">
             <v:imagedata r:id="rId62" o:title=""/>
           </v:shape>
-          <o:OLEObject Type="Embed" ProgID="Equation.3" ShapeID="_x0000_i1038" DrawAspect="Content" ObjectID="_1667296027" r:id="rId63"/>
+          <o:OLEObject Type="Embed" ProgID="Equation.3" ShapeID="_x0000_i1038" DrawAspect="Content" ObjectID="_1667669414" r:id="rId63"/>
         </w:object>
       </w:r>
     </w:p>
@@ -9868,7 +9868,7 @@
             </v:shape>
             <w10:wrap type="square"/>
           </v:group>
-          <o:OLEObject Type="Embed" ProgID="Equation.3" ShapeID="_x0000_s45939" DrawAspect="Content" ObjectID="_1667296057" r:id="rId64"/>
+          <o:OLEObject Type="Embed" ProgID="Equation.3" ShapeID="_x0000_s45939" DrawAspect="Content" ObjectID="_1667669444" r:id="rId64"/>
         </w:pict>
       </w:r>
       <w:r>
@@ -9876,10 +9876,10 @@
           <w:position w:val="-10"/>
         </w:rPr>
         <w:object w:dxaOrig="700" w:dyaOrig="320">
-          <v:shape id="_x0000_i1039" type="#_x0000_t75" style="width:34.95pt;height:16.1pt" o:ole="">
+          <v:shape id="_x0000_i1039" type="#_x0000_t75" style="width:34.9pt;height:16.15pt" o:ole="">
             <v:imagedata r:id="rId65" o:title=""/>
           </v:shape>
-          <o:OLEObject Type="Embed" ProgID="Equation.3" ShapeID="_x0000_i1039" DrawAspect="Content" ObjectID="_1667296028" r:id="rId66"/>
+          <o:OLEObject Type="Embed" ProgID="Equation.3" ShapeID="_x0000_i1039" DrawAspect="Content" ObjectID="_1667669415" r:id="rId66"/>
         </w:object>
       </w:r>
     </w:p>
@@ -9892,10 +9892,10 @@
           <w:position w:val="-10"/>
         </w:rPr>
         <w:object w:dxaOrig="1480" w:dyaOrig="320">
-          <v:shape id="_x0000_i1040" type="#_x0000_t75" style="width:73.6pt;height:16.1pt" o:ole="">
+          <v:shape id="_x0000_i1040" type="#_x0000_t75" style="width:73.5pt;height:16.15pt" o:ole="">
             <v:imagedata r:id="rId67" o:title=""/>
           </v:shape>
-          <o:OLEObject Type="Embed" ProgID="Equation.3" ShapeID="_x0000_i1040" DrawAspect="Content" ObjectID="_1667296029" r:id="rId68"/>
+          <o:OLEObject Type="Embed" ProgID="Equation.3" ShapeID="_x0000_i1040" DrawAspect="Content" ObjectID="_1667669416" r:id="rId68"/>
         </w:object>
       </w:r>
     </w:p>
@@ -9908,10 +9908,10 @@
           <w:position w:val="-10"/>
         </w:rPr>
         <w:object w:dxaOrig="1540" w:dyaOrig="320">
-          <v:shape id="_x0000_i1041" type="#_x0000_t75" style="width:77.35pt;height:16.1pt" o:ole="">
+          <v:shape id="_x0000_i1041" type="#_x0000_t75" style="width:77.25pt;height:16.15pt" o:ole="">
             <v:imagedata r:id="rId69" o:title=""/>
           </v:shape>
-          <o:OLEObject Type="Embed" ProgID="Equation.3" ShapeID="_x0000_i1041" DrawAspect="Content" ObjectID="_1667296030" r:id="rId70"/>
+          <o:OLEObject Type="Embed" ProgID="Equation.3" ShapeID="_x0000_i1041" DrawAspect="Content" ObjectID="_1667669417" r:id="rId70"/>
         </w:object>
       </w:r>
     </w:p>
@@ -9924,10 +9924,10 @@
           <w:position w:val="-10"/>
         </w:rPr>
         <w:object w:dxaOrig="1540" w:dyaOrig="320">
-          <v:shape id="_x0000_i1042" type="#_x0000_t75" style="width:77.35pt;height:16.1pt" o:ole="">
+          <v:shape id="_x0000_i1042" type="#_x0000_t75" style="width:77.25pt;height:16.15pt" o:ole="">
             <v:imagedata r:id="rId71" o:title=""/>
           </v:shape>
-          <o:OLEObject Type="Embed" ProgID="Equation.3" ShapeID="_x0000_i1042" DrawAspect="Content" ObjectID="_1667296031" r:id="rId72"/>
+          <o:OLEObject Type="Embed" ProgID="Equation.3" ShapeID="_x0000_i1042" DrawAspect="Content" ObjectID="_1667669418" r:id="rId72"/>
         </w:object>
       </w:r>
     </w:p>
@@ -9940,10 +9940,10 @@
           <w:position w:val="-10"/>
         </w:rPr>
         <w:object w:dxaOrig="1400" w:dyaOrig="320">
-          <v:shape id="_x0000_i1043" type="#_x0000_t75" style="width:70.4pt;height:16.1pt" o:ole="">
+          <v:shape id="_x0000_i1043" type="#_x0000_t75" style="width:70.5pt;height:16.15pt" o:ole="">
             <v:imagedata r:id="rId73" o:title=""/>
           </v:shape>
-          <o:OLEObject Type="Embed" ProgID="Equation.3" ShapeID="_x0000_i1043" DrawAspect="Content" ObjectID="_1667296032" r:id="rId74"/>
+          <o:OLEObject Type="Embed" ProgID="Equation.3" ShapeID="_x0000_i1043" DrawAspect="Content" ObjectID="_1667669419" r:id="rId74"/>
         </w:object>
       </w:r>
     </w:p>
@@ -9956,10 +9956,10 @@
           <w:position w:val="-10"/>
         </w:rPr>
         <w:object w:dxaOrig="3600" w:dyaOrig="320">
-          <v:shape id="_x0000_i1044" type="#_x0000_t75" style="width:180pt;height:16.1pt" o:ole="">
+          <v:shape id="_x0000_i1044" type="#_x0000_t75" style="width:180pt;height:16.15pt" o:ole="">
             <v:imagedata r:id="rId75" o:title=""/>
           </v:shape>
-          <o:OLEObject Type="Embed" ProgID="Equation.3" ShapeID="_x0000_i1044" DrawAspect="Content" ObjectID="_1667296033" r:id="rId76"/>
+          <o:OLEObject Type="Embed" ProgID="Equation.3" ShapeID="_x0000_i1044" DrawAspect="Content" ObjectID="_1667669420" r:id="rId76"/>
         </w:object>
       </w:r>
     </w:p>
@@ -9969,10 +9969,10 @@
           <w:position w:val="-62"/>
         </w:rPr>
         <w:object w:dxaOrig="4200" w:dyaOrig="1359">
-          <v:shape id="_x0000_i1045" type="#_x0000_t75" style="width:209.55pt;height:68.25pt" o:ole="">
+          <v:shape id="_x0000_i1045" type="#_x0000_t75" style="width:209.65pt;height:68.25pt" o:ole="">
             <v:imagedata r:id="rId77" o:title=""/>
           </v:shape>
-          <o:OLEObject Type="Embed" ProgID="Equation.3" ShapeID="_x0000_i1045" DrawAspect="Content" ObjectID="_1667296034" r:id="rId78"/>
+          <o:OLEObject Type="Embed" ProgID="Equation.3" ShapeID="_x0000_i1045" DrawAspect="Content" ObjectID="_1667669421" r:id="rId78"/>
         </w:object>
       </w:r>
     </w:p>
@@ -10678,8 +10678,8 @@
             <w10:wrap type="none"/>
             <w10:anchorlock/>
           </v:group>
-          <o:OLEObject Type="Embed" ProgID="Equation.3" ShapeID="_x0000_s45987" DrawAspect="Content" ObjectID="_1667296058" r:id="rId79"/>
-          <o:OLEObject Type="Embed" ProgID="Equation.3" ShapeID="_x0000_s47109" DrawAspect="Content" ObjectID="_1667296059" r:id="rId80"/>
+          <o:OLEObject Type="Embed" ProgID="Equation.3" ShapeID="_x0000_s45987" DrawAspect="Content" ObjectID="_1667669445" r:id="rId79"/>
+          <o:OLEObject Type="Embed" ProgID="Equation.3" ShapeID="_x0000_s47109" DrawAspect="Content" ObjectID="_1667669446" r:id="rId80"/>
         </w:pict>
       </w:r>
     </w:p>
@@ -11489,8 +11489,8 @@
             <w10:wrap type="none"/>
             <w10:anchorlock/>
           </v:group>
-          <o:OLEObject Type="Embed" ProgID="Equation.3" ShapeID="_x0000_s47145" DrawAspect="Content" ObjectID="_1667296060" r:id="rId81"/>
-          <o:OLEObject Type="Embed" ProgID="Equation.3" ShapeID="_x0000_s47243" DrawAspect="Content" ObjectID="_1667296061" r:id="rId82"/>
+          <o:OLEObject Type="Embed" ProgID="Equation.3" ShapeID="_x0000_s47145" DrawAspect="Content" ObjectID="_1667669447" r:id="rId81"/>
+          <o:OLEObject Type="Embed" ProgID="Equation.3" ShapeID="_x0000_s47243" DrawAspect="Content" ObjectID="_1667669448" r:id="rId82"/>
         </w:pict>
       </w:r>
     </w:p>
@@ -11958,17 +11958,741 @@
             <w10:wrap type="none"/>
             <w10:anchorlock/>
           </v:group>
-          <o:OLEObject Type="Embed" ProgID="Equation.3" ShapeID="_x0000_s47374" DrawAspect="Content" ObjectID="_1667296062" r:id="rId83"/>
+          <o:OLEObject Type="Embed" ProgID="Equation.3" ShapeID="_x0000_s47374" DrawAspect="Content" ObjectID="_1667669449" r:id="rId83"/>
         </w:pict>
       </w:r>
     </w:p>
+    <w:p/>
+    <w:p>
+      <w:pPr>
+        <w:pStyle w:val="Heading1"/>
+      </w:pPr>
+      <w:r>
+        <w:t>Volumetric flow rate</w:t>
+      </w:r>
+    </w:p>
+    <w:p>
+      <w:r>
+        <w:rPr>
+          <w:noProof/>
+        </w:rPr>
+      </w:r>
+      <w:r>
+        <w:pict>
+          <v:group id="_x0000_s47431" editas="canvas" style="width:481.95pt;height:242.3pt;mso-position-horizontal-relative:char;mso-position-vertical-relative:line" coordorigin="1134,2627" coordsize="9639,4846">
+            <o:lock v:ext="edit" aspectratio="t"/>
+            <v:shape id="_x0000_s47430" type="#_x0000_t75" style="position:absolute;left:1134;top:2627;width:9639;height:4846" o:preferrelative="f">
+              <v:fill o:detectmouseclick="t"/>
+              <v:path o:extrusionok="t" o:connecttype="none"/>
+              <o:lock v:ext="edit" text="t"/>
+            </v:shape>
+            <v:shape id="_x0000_s47519" style="position:absolute;left:6998;top:3584;width:990;height:519" coordsize="990,519" path="m170,hdc,139,7,394,170,519v312,-6,624,-12,624,-12c937,439,990,117,794,v,,-312,,-624,xe" fillcolor="#c6d9f1 [671]" stroked="f">
+              <v:path arrowok="t"/>
+            </v:shape>
+            <v:shape id="_x0000_s47514" style="position:absolute;left:4275;top:3131;width:1290;height:1440" coordsize="1290,1440" path="m525,hdc,37,53,1440,525,1429v117,-5,234,-9,234,-9c1163,1365,1290,180,759,v,,-117,,-234,xe" fillcolor="#c6d9f1 [671]" stroked="f">
+              <v:path arrowok="t"/>
+            </v:shape>
+            <v:rect id="_x0000_s47473" style="position:absolute;left:7224;top:5866;width:696;height:506" fillcolor="#c6d9f1 [671]"/>
+            <v:rect id="_x0000_s47472" style="position:absolute;left:4854;top:5411;width:216;height:1417" fillcolor="#c6d9f1 [671]"/>
+            <v:group id="_x0000_s47456" style="position:absolute;left:3923;top:3124;width:4275;height:1433" coordorigin="2579,3124" coordsize="3674,1433">
+              <v:shape id="_x0000_s47433" style="position:absolute;left:2579;top:3124;width:3674;height:466" coordsize="3674,466" path="m,hdc1752,3,1557,39,2022,236hhc2487,432,2429,465,3674,466hde" filled="f" strokeweight="1.25pt">
+                <v:path arrowok="t"/>
+              </v:shape>
+              <v:shape id="_x0000_s47436" style="position:absolute;left:2579;top:4091;width:3674;height:466;flip:y" coordsize="3674,466" path="m,hdc1752,3,1557,39,2022,236hhc2487,432,2429,465,3674,466hde" filled="f" strokeweight="1.25pt">
+                <v:path arrowok="t"/>
+              </v:shape>
+            </v:group>
+            <v:group id="_x0000_s47439" style="position:absolute;left:3575;top:3128;width:746;height:1432" coordorigin="2231,3128" coordsize="746,1432">
+              <v:shape id="_x0000_s47437" type="#_x0000_t19" style="position:absolute;left:2579;top:3128;width:398;height:1429" coordsize="21600,43196" adj=",5825564" path="wr-21600,,21600,43200,,,418,43196nfewr-21600,,21600,43200,,,418,43196l,21600nsxe" strokeweight="1.25pt">
+                <v:path o:connectlocs="0,0;418,43196;0,21600"/>
+              </v:shape>
+              <v:shape id="_x0000_s47438" type="#_x0000_t19" style="position:absolute;left:2231;top:3131;width:392;height:1429" coordsize="23906,43200" adj="5687952,-5496680,21600" path="wr,,43200,43200,22809,43166,23906,123nfewr,,43200,43200,22809,43166,23906,123l21600,21600nsxe" strokeweight="1.25pt">
+                <v:path o:connectlocs="22809,43166;23906,123;21600,21600"/>
+              </v:shape>
+            </v:group>
+            <v:group id="_x0000_s47441" style="position:absolute;left:8047;top:3590;width:261;height:501" coordorigin="2231,3128" coordsize="746,1432">
+              <v:shape id="_x0000_s47442" type="#_x0000_t19" style="position:absolute;left:2579;top:3128;width:398;height:1429" coordsize="21600,43196" adj=",5825564" path="wr-21600,,21600,43200,,,418,43196nfewr-21600,,21600,43200,,,418,43196l,21600nsxe" strokeweight="1.25pt">
+                <v:path o:connectlocs="0,0;418,43196;0,21600"/>
+              </v:shape>
+              <v:shape id="_x0000_s47443" type="#_x0000_t19" style="position:absolute;left:2231;top:3131;width:392;height:1429" coordsize="23906,43200" adj="5687952,-5496680,21600" path="wr,,43200,43200,22809,43166,23906,123nfewr,,43200,43200,22809,43166,23906,123l21600,21600nsxe" strokeweight="1.25pt">
+                <v:stroke dashstyle="dash"/>
+                <v:path o:connectlocs="22809,43166;23906,123;21600,21600"/>
+              </v:shape>
+            </v:group>
+            <v:group id="_x0000_s47444" style="position:absolute;left:7045;top:3584;width:270;height:519" coordorigin="2231,3128" coordsize="746,1432">
+              <v:shape id="_x0000_s47445" type="#_x0000_t19" style="position:absolute;left:2579;top:3128;width:398;height:1429" coordsize="21600,43196" adj=",5825564" path="wr-21600,,21600,43200,,,418,43196nfewr-21600,,21600,43200,,,418,43196l,21600nsxe">
+                <v:path o:connectlocs="0,0;418,43196;0,21600"/>
+              </v:shape>
+              <v:shape id="_x0000_s47446" type="#_x0000_t19" style="position:absolute;left:2231;top:3131;width:392;height:1429" coordsize="23906,43200" adj="5687952,-5496680,21600" path="wr,,43200,43200,22809,43166,23906,123nfewr,,43200,43200,22809,43166,23906,123l21600,21600nsxe">
+                <v:stroke dashstyle="dash"/>
+                <v:path o:connectlocs="22809,43166;23906,123;21600,21600"/>
+              </v:shape>
+            </v:group>
+            <v:group id="_x0000_s47447" style="position:absolute;left:4430;top:3131;width:743;height:1426" coordorigin="2231,3128" coordsize="746,1432">
+              <v:shape id="_x0000_s47448" type="#_x0000_t19" style="position:absolute;left:2579;top:3128;width:398;height:1429" coordsize="21600,43196" adj=",5825564" path="wr-21600,,21600,43200,,,418,43196nfewr-21600,,21600,43200,,,418,43196l,21600nsxe">
+                <v:path o:connectlocs="0,0;418,43196;0,21600"/>
+              </v:shape>
+              <v:shape id="_x0000_s47449" type="#_x0000_t19" style="position:absolute;left:2231;top:3131;width:392;height:1429" coordsize="23906,43200" adj="5687952,-5496680,21600" path="wr,,43200,43200,22809,43166,23906,123nfewr,,43200,43200,22809,43166,23906,123l21600,21600nsxe">
+                <v:stroke dashstyle="dash"/>
+                <v:path o:connectlocs="22809,43166;23906,123;21600,21600"/>
+              </v:shape>
+            </v:group>
+            <v:group id="_x0000_s47450" style="position:absolute;left:7651;top:3585;width:269;height:516" coordorigin="2231,3128" coordsize="746,1432">
+              <v:shape id="_x0000_s47451" type="#_x0000_t19" style="position:absolute;left:2579;top:3128;width:398;height:1429" coordsize="21600,43196" adj=",5825564" path="wr-21600,,21600,43200,,,418,43196nfewr-21600,,21600,43200,,,418,43196l,21600nsxe">
+                <v:path o:connectlocs="0,0;418,43196;0,21600"/>
+              </v:shape>
+              <v:shape id="_x0000_s47452" type="#_x0000_t19" style="position:absolute;left:2231;top:3131;width:392;height:1429" coordsize="23906,43200" adj="5687952,-5496680,21600" path="wr,,43200,43200,22809,43166,23906,123nfewr,,43200,43200,22809,43166,23906,123l21600,21600nsxe">
+                <v:stroke dashstyle="dash"/>
+                <v:path o:connectlocs="22809,43166;23906,123;21600,21600"/>
+              </v:shape>
+            </v:group>
+            <v:group id="_x0000_s47453" style="position:absolute;left:4658;top:3134;width:740;height:1420" coordorigin="2231,3128" coordsize="746,1432">
+              <v:shape id="_x0000_s47454" type="#_x0000_t19" style="position:absolute;left:2579;top:3128;width:398;height:1429" coordsize="21600,43196" adj=",5825564" path="wr-21600,,21600,43200,,,418,43196nfewr-21600,,21600,43200,,,418,43196l,21600nsxe">
+                <v:path o:connectlocs="0,0;418,43196;0,21600"/>
+              </v:shape>
+              <v:shape id="_x0000_s47455" type="#_x0000_t19" style="position:absolute;left:2231;top:3131;width:392;height:1429" coordsize="23906,43200" adj="5687952,-5496680,21600" path="wr,,43200,43200,22809,43166,23906,123nfewr,,43200,43200,22809,43166,23906,123l21600,21600nsxe">
+                <v:stroke dashstyle="dash"/>
+                <v:path o:connectlocs="22809,43166;23906,123;21600,21600"/>
+              </v:shape>
+            </v:group>
+            <v:shape id="_x0000_s47457" type="#_x0000_t32" style="position:absolute;left:4994;top:3724;width:4;height:283;rotation:90;flip:x" o:connectortype="straight" strokecolor="#0070c0" strokeweight="1.5pt">
+              <v:stroke endarrow="block"/>
+            </v:shape>
+            <v:shape id="_x0000_s47458" type="#_x0000_t32" style="position:absolute;left:7772;top:3554;width:1;height:624;rotation:90;flip:x" o:connectortype="straight" strokecolor="#0070c0" strokeweight="1.5pt">
+              <v:stroke endarrow="block"/>
+            </v:shape>
+            <v:shape id="_x0000_s47459" type="#_x0000_t32" style="position:absolute;left:4658;top:4588;width:4;height:283;rotation:90;flip:x" o:connectortype="straight" strokecolor="black [3213]">
+              <v:stroke endarrow="open"/>
+            </v:shape>
+            <v:shape id="_x0000_s47460" type="#_x0000_t32" style="position:absolute;left:7535;top:3964;width:1;height:624;rotation:90;flip:x" o:connectortype="straight" strokecolor="black [3213]">
+              <v:stroke startarrow="open" endarrow="open"/>
+            </v:shape>
+            <v:shape id="_x0000_s47461" type="#_x0000_t202" style="position:absolute;left:4800;top:3495;width:337;height:307" filled="f" stroked="f">
+              <v:textbox style="mso-next-textbox:#_x0000_s47461" inset="0,.5mm,0,.5mm">
+                <w:txbxContent>
+                  <w:p>
+                    <w:pPr>
+                      <w:jc w:val="center"/>
+                    </w:pPr>
+                    <w:r>
+                      <w:rPr>
+                        <w:rFonts w:ascii="Times New Roman" w:hAnsi="Times New Roman" w:cs="Times New Roman"/>
+                        <w:i/>
+                        <w:sz w:val="20"/>
+                      </w:rPr>
+                      <w:t>v</w:t>
+                    </w:r>
+                    <w:r>
+                      <w:rPr>
+                        <w:rFonts w:ascii="Times New Roman" w:hAnsi="Times New Roman" w:cs="Times New Roman"/>
+                        <w:sz w:val="20"/>
+                        <w:vertAlign w:val="subscript"/>
+                      </w:rPr>
+                      <w:t>1</w:t>
+                    </w:r>
+                  </w:p>
+                </w:txbxContent>
+              </v:textbox>
+            </v:shape>
+            <v:shape id="_x0000_s47462" type="#_x0000_t202" style="position:absolute;left:7374;top:3557;width:337;height:307" filled="f" stroked="f">
+              <v:textbox style="mso-next-textbox:#_x0000_s47462" inset="0,.5mm,0,.5mm">
+                <w:txbxContent>
+                  <w:p>
+                    <w:pPr>
+                      <w:jc w:val="center"/>
+                    </w:pPr>
+                    <w:r>
+                      <w:rPr>
+                        <w:rFonts w:ascii="Times New Roman" w:hAnsi="Times New Roman" w:cs="Times New Roman"/>
+                        <w:i/>
+                        <w:sz w:val="20"/>
+                      </w:rPr>
+                      <w:t>v</w:t>
+                    </w:r>
+                    <w:r>
+                      <w:rPr>
+                        <w:rFonts w:ascii="Times New Roman" w:hAnsi="Times New Roman" w:cs="Times New Roman"/>
+                        <w:sz w:val="20"/>
+                        <w:vertAlign w:val="subscript"/>
+                      </w:rPr>
+                      <w:t>2</w:t>
+                    </w:r>
+                  </w:p>
+                </w:txbxContent>
+              </v:textbox>
+            </v:shape>
+            <v:shape id="_x0000_s47463" type="#_x0000_t202" style="position:absolute;left:4609;top:4802;width:621;height:307" filled="f" stroked="f">
+              <v:textbox style="mso-next-textbox:#_x0000_s47463" inset="0,.5mm,0,.5mm">
+                <w:txbxContent>
+                  <w:p>
+                    <w:pPr>
+                      <w:jc w:val="center"/>
+                    </w:pPr>
+                    <w:r>
+                      <w:rPr>
+                        <w:rFonts w:ascii="Times New Roman" w:hAnsi="Times New Roman" w:cs="Times New Roman"/>
+                        <w:i/>
+                        <w:sz w:val="20"/>
+                      </w:rPr>
+                      <w:t>v</w:t>
+                    </w:r>
+                    <w:r>
+                      <w:rPr>
+                        <w:rFonts w:ascii="Times New Roman" w:hAnsi="Times New Roman" w:cs="Times New Roman"/>
+                        <w:sz w:val="20"/>
+                        <w:vertAlign w:val="subscript"/>
+                      </w:rPr>
+                      <w:t>1</w:t>
+                    </w:r>
+                    <w:r>
+                      <w:rPr>
+                        <w:rFonts w:ascii="Times New Roman" w:hAnsi="Times New Roman" w:cs="Times New Roman"/>
+                        <w:sz w:val="20"/>
+                      </w:rPr>
+                      <w:t xml:space="preserve"> Δ</w:t>
+                    </w:r>
+                    <w:r>
+                      <w:rPr>
+                        <w:rFonts w:ascii="Times New Roman" w:hAnsi="Times New Roman" w:cs="Times New Roman"/>
+                        <w:i/>
+                        <w:sz w:val="20"/>
+                      </w:rPr>
+                      <w:t>t</w:t>
+                    </w:r>
+                  </w:p>
+                </w:txbxContent>
+              </v:textbox>
+            </v:shape>
+            <v:shape id="_x0000_s47464" type="#_x0000_t202" style="position:absolute;left:7224;top:4341;width:621;height:307" filled="f" stroked="f">
+              <v:textbox style="mso-next-textbox:#_x0000_s47464" inset="0,.5mm,0,.5mm">
+                <w:txbxContent>
+                  <w:p>
+                    <w:pPr>
+                      <w:jc w:val="center"/>
+                    </w:pPr>
+                    <w:r>
+                      <w:rPr>
+                        <w:rFonts w:ascii="Times New Roman" w:hAnsi="Times New Roman" w:cs="Times New Roman"/>
+                        <w:i/>
+                        <w:sz w:val="20"/>
+                      </w:rPr>
+                      <w:t>v</w:t>
+                    </w:r>
+                    <w:r>
+                      <w:rPr>
+                        <w:rFonts w:ascii="Times New Roman" w:hAnsi="Times New Roman" w:cs="Times New Roman"/>
+                        <w:sz w:val="20"/>
+                        <w:vertAlign w:val="subscript"/>
+                      </w:rPr>
+                      <w:t>2</w:t>
+                    </w:r>
+                    <w:r>
+                      <w:rPr>
+                        <w:rFonts w:ascii="Times New Roman" w:hAnsi="Times New Roman" w:cs="Times New Roman"/>
+                        <w:sz w:val="20"/>
+                      </w:rPr>
+                      <w:t xml:space="preserve"> Δ</w:t>
+                    </w:r>
+                    <w:r>
+                      <w:rPr>
+                        <w:rFonts w:ascii="Times New Roman" w:hAnsi="Times New Roman" w:cs="Times New Roman"/>
+                        <w:i/>
+                        <w:sz w:val="20"/>
+                      </w:rPr>
+                      <w:t>t</w:t>
+                    </w:r>
+                  </w:p>
+                </w:txbxContent>
+              </v:textbox>
+            </v:shape>
+            <v:shape id="_x0000_s47465" type="#_x0000_t32" style="position:absolute;left:5174;top:4600;width:4;height:283;rotation:90" o:connectortype="straight" strokecolor="black [3213]">
+              <v:stroke endarrow="open"/>
+            </v:shape>
+            <v:shape id="_x0000_s47467" type="#_x0000_t202" style="position:absolute;left:3737;top:3678;width:348;height:307" filled="f" stroked="f">
+              <v:textbox style="mso-next-textbox:#_x0000_s47467" inset="0,.5mm,0,.5mm">
+                <w:txbxContent>
+                  <w:p>
+                    <w:pPr>
+                      <w:jc w:val="center"/>
+                    </w:pPr>
+                    <w:r>
+                      <w:rPr>
+                        <w:rFonts w:ascii="Times New Roman" w:hAnsi="Times New Roman" w:cs="Times New Roman"/>
+                        <w:i/>
+                        <w:sz w:val="20"/>
+                      </w:rPr>
+                      <w:t>A</w:t>
+                    </w:r>
+                    <w:r>
+                      <w:rPr>
+                        <w:rFonts w:ascii="Times New Roman" w:hAnsi="Times New Roman" w:cs="Times New Roman"/>
+                        <w:sz w:val="20"/>
+                        <w:vertAlign w:val="subscript"/>
+                      </w:rPr>
+                      <w:t>1</w:t>
+                    </w:r>
+                    <w:r>
+                      <w:rPr>
+                        <w:rFonts w:ascii="Times New Roman" w:hAnsi="Times New Roman" w:cs="Times New Roman"/>
+                        <w:sz w:val="20"/>
+                      </w:rPr>
+                      <w:t xml:space="preserve"> </w:t>
+                    </w:r>
+                  </w:p>
+                </w:txbxContent>
+              </v:textbox>
+            </v:shape>
+            <v:shape id="_x0000_s47468" type="#_x0000_t202" style="position:absolute;left:8356;top:3690;width:348;height:307" filled="f" stroked="f">
+              <v:textbox style="mso-next-textbox:#_x0000_s47468" inset="0,.5mm,0,.5mm">
+                <w:txbxContent>
+                  <w:p>
+                    <w:pPr>
+                      <w:jc w:val="center"/>
+                    </w:pPr>
+                    <w:r>
+                      <w:rPr>
+                        <w:rFonts w:ascii="Times New Roman" w:hAnsi="Times New Roman" w:cs="Times New Roman"/>
+                        <w:i/>
+                        <w:sz w:val="20"/>
+                      </w:rPr>
+                      <w:t>A</w:t>
+                    </w:r>
+                    <w:r>
+                      <w:rPr>
+                        <w:rFonts w:ascii="Times New Roman" w:hAnsi="Times New Roman" w:cs="Times New Roman"/>
+                        <w:sz w:val="20"/>
+                        <w:vertAlign w:val="subscript"/>
+                      </w:rPr>
+                      <w:t>2</w:t>
+                    </w:r>
+                    <w:r>
+                      <w:rPr>
+                        <w:rFonts w:ascii="Times New Roman" w:hAnsi="Times New Roman" w:cs="Times New Roman"/>
+                        <w:sz w:val="20"/>
+                      </w:rPr>
+                      <w:t xml:space="preserve"> </w:t>
+                    </w:r>
+                  </w:p>
+                </w:txbxContent>
+              </v:textbox>
+            </v:shape>
+            <v:group id="_x0000_s47469" style="position:absolute;left:3923;top:5403;width:4275;height:1433" coordorigin="2579,3124" coordsize="3674,1433">
+              <v:shape id="_x0000_s47470" style="position:absolute;left:2579;top:3124;width:3674;height:466" coordsize="3674,466" path="m,hdc1752,3,1557,39,2022,236hhc2487,432,2429,465,3674,466hde" filled="f" strokeweight="1.25pt">
+                <v:path arrowok="t"/>
+              </v:shape>
+              <v:shape id="_x0000_s47471" style="position:absolute;left:2579;top:4091;width:3674;height:466;flip:y" coordsize="3674,466" path="m,hdc1752,3,1557,39,2022,236hhc2487,432,2429,465,3674,466hde" filled="f" strokeweight="1.25pt">
+                <v:path arrowok="t"/>
+              </v:shape>
+            </v:group>
+            <v:shape id="_x0000_s47474" type="#_x0000_t32" style="position:absolute;left:5102;top:5992;width:4;height:283;rotation:90;flip:x" o:connectortype="straight" strokecolor="#0070c0" strokeweight="1.5pt">
+              <v:stroke endarrow="block"/>
+            </v:shape>
+            <v:shape id="_x0000_s47475" type="#_x0000_t32" style="position:absolute;left:7856;top:5822;width:1;height:624;rotation:90;flip:x" o:connectortype="straight" strokecolor="#0070c0" strokeweight="1.5pt">
+              <v:stroke endarrow="block"/>
+            </v:shape>
+            <v:shape id="_x0000_s47476" type="#_x0000_t202" style="position:absolute;left:5088;top:5763;width:337;height:307" filled="f" stroked="f">
+              <v:textbox style="mso-next-textbox:#_x0000_s47476" inset="0,.5mm,0,.5mm">
+                <w:txbxContent>
+                  <w:p>
+                    <w:pPr>
+                      <w:jc w:val="center"/>
+                    </w:pPr>
+                    <w:r>
+                      <w:rPr>
+                        <w:rFonts w:ascii="Times New Roman" w:hAnsi="Times New Roman" w:cs="Times New Roman"/>
+                        <w:i/>
+                        <w:sz w:val="20"/>
+                      </w:rPr>
+                      <w:t>v</w:t>
+                    </w:r>
+                    <w:r>
+                      <w:rPr>
+                        <w:rFonts w:ascii="Times New Roman" w:hAnsi="Times New Roman" w:cs="Times New Roman"/>
+                        <w:sz w:val="20"/>
+                        <w:vertAlign w:val="subscript"/>
+                      </w:rPr>
+                      <w:t>1</w:t>
+                    </w:r>
+                  </w:p>
+                </w:txbxContent>
+              </v:textbox>
+            </v:shape>
+            <v:shape id="_x0000_s47477" type="#_x0000_t202" style="position:absolute;left:8118;top:5825;width:337;height:307" filled="f" stroked="f">
+              <v:textbox style="mso-next-textbox:#_x0000_s47477" inset="0,.5mm,0,.5mm">
+                <w:txbxContent>
+                  <w:p>
+                    <w:pPr>
+                      <w:jc w:val="center"/>
+                    </w:pPr>
+                    <w:r>
+                      <w:rPr>
+                        <w:rFonts w:ascii="Times New Roman" w:hAnsi="Times New Roman" w:cs="Times New Roman"/>
+                        <w:i/>
+                        <w:sz w:val="20"/>
+                      </w:rPr>
+                      <w:t>v</w:t>
+                    </w:r>
+                    <w:r>
+                      <w:rPr>
+                        <w:rFonts w:ascii="Times New Roman" w:hAnsi="Times New Roman" w:cs="Times New Roman"/>
+                        <w:sz w:val="20"/>
+                        <w:vertAlign w:val="subscript"/>
+                      </w:rPr>
+                      <w:t>2</w:t>
+                    </w:r>
+                  </w:p>
+                </w:txbxContent>
+              </v:textbox>
+            </v:shape>
+            <v:shape id="_x0000_s47478" type="#_x0000_t202" style="position:absolute;left:4433;top:5958;width:348;height:307" filled="f" stroked="f">
+              <v:textbox style="mso-next-textbox:#_x0000_s47478" inset="0,.5mm,0,.5mm">
+                <w:txbxContent>
+                  <w:p>
+                    <w:pPr>
+                      <w:jc w:val="center"/>
+                    </w:pPr>
+                    <w:r>
+                      <w:rPr>
+                        <w:rFonts w:ascii="Times New Roman" w:hAnsi="Times New Roman" w:cs="Times New Roman"/>
+                        <w:i/>
+                        <w:sz w:val="20"/>
+                      </w:rPr>
+                      <w:t>A</w:t>
+                    </w:r>
+                    <w:r>
+                      <w:rPr>
+                        <w:rFonts w:ascii="Times New Roman" w:hAnsi="Times New Roman" w:cs="Times New Roman"/>
+                        <w:sz w:val="20"/>
+                        <w:vertAlign w:val="subscript"/>
+                      </w:rPr>
+                      <w:t>1</w:t>
+                    </w:r>
+                    <w:r>
+                      <w:rPr>
+                        <w:rFonts w:ascii="Times New Roman" w:hAnsi="Times New Roman" w:cs="Times New Roman"/>
+                        <w:sz w:val="20"/>
+                      </w:rPr>
+                      <w:t xml:space="preserve"> </w:t>
+                    </w:r>
+                  </w:p>
+                </w:txbxContent>
+              </v:textbox>
+            </v:shape>
+            <v:shape id="_x0000_s47479" type="#_x0000_t202" style="position:absolute;left:6820;top:5970;width:348;height:307" filled="f" stroked="f">
+              <v:textbox style="mso-next-textbox:#_x0000_s47479" inset="0,.5mm,0,.5mm">
+                <w:txbxContent>
+                  <w:p>
+                    <w:pPr>
+                      <w:jc w:val="center"/>
+                    </w:pPr>
+                    <w:r>
+                      <w:rPr>
+                        <w:rFonts w:ascii="Times New Roman" w:hAnsi="Times New Roman" w:cs="Times New Roman"/>
+                        <w:i/>
+                        <w:sz w:val="20"/>
+                      </w:rPr>
+                      <w:t>A</w:t>
+                    </w:r>
+                    <w:r>
+                      <w:rPr>
+                        <w:rFonts w:ascii="Times New Roman" w:hAnsi="Times New Roman" w:cs="Times New Roman"/>
+                        <w:sz w:val="20"/>
+                        <w:vertAlign w:val="subscript"/>
+                      </w:rPr>
+                      <w:t>2</w:t>
+                    </w:r>
+                    <w:r>
+                      <w:rPr>
+                        <w:rFonts w:ascii="Times New Roman" w:hAnsi="Times New Roman" w:cs="Times New Roman"/>
+                        <w:sz w:val="20"/>
+                      </w:rPr>
+                      <w:t xml:space="preserve"> </w:t>
+                    </w:r>
+                  </w:p>
+                </w:txbxContent>
+              </v:textbox>
+            </v:shape>
+            <v:shape id="_x0000_s47480" type="#_x0000_t32" style="position:absolute;left:4694;top:6808;width:4;height:283;rotation:90;flip:x" o:connectortype="straight" strokecolor="black [3213]">
+              <v:stroke endarrow="open"/>
+            </v:shape>
+            <v:shape id="_x0000_s47481" type="#_x0000_t202" style="position:absolute;left:4645;top:7022;width:621;height:307" filled="f" stroked="f">
+              <v:textbox style="mso-next-textbox:#_x0000_s47481" inset="0,.5mm,0,.5mm">
+                <w:txbxContent>
+                  <w:p>
+                    <w:pPr>
+                      <w:jc w:val="center"/>
+                    </w:pPr>
+                    <w:r>
+                      <w:rPr>
+                        <w:rFonts w:ascii="Times New Roman" w:hAnsi="Times New Roman" w:cs="Times New Roman"/>
+                        <w:i/>
+                        <w:sz w:val="20"/>
+                      </w:rPr>
+                      <w:t>v</w:t>
+                    </w:r>
+                    <w:r>
+                      <w:rPr>
+                        <w:rFonts w:ascii="Times New Roman" w:hAnsi="Times New Roman" w:cs="Times New Roman"/>
+                        <w:sz w:val="20"/>
+                        <w:vertAlign w:val="subscript"/>
+                      </w:rPr>
+                      <w:t>1</w:t>
+                    </w:r>
+                    <w:r>
+                      <w:rPr>
+                        <w:rFonts w:ascii="Times New Roman" w:hAnsi="Times New Roman" w:cs="Times New Roman"/>
+                        <w:sz w:val="20"/>
+                      </w:rPr>
+                      <w:t xml:space="preserve"> Δ</w:t>
+                    </w:r>
+                    <w:r>
+                      <w:rPr>
+                        <w:rFonts w:ascii="Times New Roman" w:hAnsi="Times New Roman" w:cs="Times New Roman"/>
+                        <w:i/>
+                        <w:sz w:val="20"/>
+                      </w:rPr>
+                      <w:t>t</w:t>
+                    </w:r>
+                  </w:p>
+                </w:txbxContent>
+              </v:textbox>
+            </v:shape>
+            <v:shape id="_x0000_s47482" type="#_x0000_t32" style="position:absolute;left:5210;top:6820;width:4;height:283;rotation:90" o:connectortype="straight" strokecolor="black [3213]">
+              <v:stroke endarrow="open"/>
+            </v:shape>
+            <v:shape id="_x0000_s47483" type="#_x0000_t32" style="position:absolute;left:7535;top:6244;width:1;height:624;rotation:90;flip:x" o:connectortype="straight" strokecolor="black [3213]">
+              <v:stroke startarrow="open" endarrow="open"/>
+            </v:shape>
+            <v:shape id="_x0000_s47484" type="#_x0000_t202" style="position:absolute;left:7224;top:6621;width:621;height:307" filled="f" stroked="f">
+              <v:textbox style="mso-next-textbox:#_x0000_s47484" inset="0,.5mm,0,.5mm">
+                <w:txbxContent>
+                  <w:p>
+                    <w:pPr>
+                      <w:jc w:val="center"/>
+                    </w:pPr>
+                    <w:r>
+                      <w:rPr>
+                        <w:rFonts w:ascii="Times New Roman" w:hAnsi="Times New Roman" w:cs="Times New Roman"/>
+                        <w:i/>
+                        <w:sz w:val="20"/>
+                      </w:rPr>
+                      <w:t>v</w:t>
+                    </w:r>
+                    <w:r>
+                      <w:rPr>
+                        <w:rFonts w:ascii="Times New Roman" w:hAnsi="Times New Roman" w:cs="Times New Roman"/>
+                        <w:sz w:val="20"/>
+                        <w:vertAlign w:val="subscript"/>
+                      </w:rPr>
+                      <w:t>2</w:t>
+                    </w:r>
+                    <w:r>
+                      <w:rPr>
+                        <w:rFonts w:ascii="Times New Roman" w:hAnsi="Times New Roman" w:cs="Times New Roman"/>
+                        <w:sz w:val="20"/>
+                      </w:rPr>
+                      <w:t xml:space="preserve"> Δ</w:t>
+                    </w:r>
+                    <w:r>
+                      <w:rPr>
+                        <w:rFonts w:ascii="Times New Roman" w:hAnsi="Times New Roman" w:cs="Times New Roman"/>
+                        <w:i/>
+                        <w:sz w:val="20"/>
+                      </w:rPr>
+                      <w:t>t</w:t>
+                    </w:r>
+                  </w:p>
+                </w:txbxContent>
+              </v:textbox>
+            </v:shape>
+            <v:group id="_x0000_s47485" style="position:absolute;left:2166;top:5448;width:1013;height:1107" coordorigin="3752,14559" coordsize="1010,1104">
+              <v:shape id="_x0000_s47486" type="#_x0000_t202" style="position:absolute;left:4403;top:14862;width:359;height:384" filled="f" stroked="f">
+                <v:textbox style="mso-next-textbox:#_x0000_s47486" inset="0,.5mm,0,.5mm">
+                  <w:txbxContent>
+                    <w:p>
+                      <w:pPr>
+                        <w:jc w:val="center"/>
+                        <w:rPr>
+                          <w:rFonts w:ascii="Times New Roman" w:hAnsi="Times New Roman" w:cs="Times New Roman"/>
+                          <w:i/>
+                          <w:sz w:val="20"/>
+                        </w:rPr>
+                      </w:pPr>
+                      <w:r>
+                        <w:rPr>
+                          <w:rFonts w:ascii="Times New Roman" w:hAnsi="Times New Roman" w:cs="Times New Roman"/>
+                          <w:i/>
+                          <w:sz w:val="20"/>
+                        </w:rPr>
+                        <w:t>x</w:t>
+                      </w:r>
+                    </w:p>
+                  </w:txbxContent>
+                </v:textbox>
+              </v:shape>
+              <v:group id="_x0000_s47487" style="position:absolute;left:4009;top:14677;width:633;height:641" coordorigin="4009,14677" coordsize="633,641">
+                <v:group id="_x0000_s47488" style="position:absolute;left:4009;top:15148;width:170;height:170" coordorigin="3185,1872" coordsize="169,169">
+                  <v:oval id="_x0000_s47489" style="position:absolute;left:3185;top:1872;width:169;height:169" strokeweight="1pt">
+                    <o:lock v:ext="edit" aspectratio="t"/>
+                  </v:oval>
+                  <v:oval id="_x0000_s47490" style="position:absolute;left:3237;top:1924;width:64;height:64" fillcolor="black [3213]" strokeweight="1pt">
+                    <o:lock v:ext="edit" aspectratio="t"/>
+                  </v:oval>
+                </v:group>
+                <v:shape id="_x0000_s47491" type="#_x0000_t32" style="position:absolute;left:4188;top:15232;width:454;height:2" o:connectortype="straight" strokeweight="1pt">
+                  <v:stroke endarrow="block"/>
+                </v:shape>
+                <v:shape id="_x0000_s47492" type="#_x0000_t32" style="position:absolute;left:3867;top:14903;width:454;height:2;rotation:-90" o:connectortype="straight" strokeweight="1pt">
+                  <v:stroke endarrow="block"/>
+                </v:shape>
+              </v:group>
+              <v:shape id="_x0000_s47493" type="#_x0000_t202" style="position:absolute;left:4124;top:14559;width:359;height:384" filled="f" stroked="f">
+                <v:textbox style="mso-next-textbox:#_x0000_s47493" inset="0,.5mm,0,.5mm">
+                  <w:txbxContent>
+                    <w:p>
+                      <w:pPr>
+                        <w:jc w:val="center"/>
+                        <w:rPr>
+                          <w:rFonts w:ascii="Times New Roman" w:hAnsi="Times New Roman" w:cs="Times New Roman"/>
+                          <w:i/>
+                        </w:rPr>
+                      </w:pPr>
+                      <w:r>
+                        <w:rPr>
+                          <w:rFonts w:ascii="Times New Roman" w:hAnsi="Times New Roman" w:cs="Times New Roman"/>
+                          <w:i/>
+                          <w:sz w:val="20"/>
+                        </w:rPr>
+                        <w:t>y</w:t>
+                      </w:r>
+                    </w:p>
+                  </w:txbxContent>
+                </v:textbox>
+              </v:shape>
+              <v:shape id="_x0000_s47494" type="#_x0000_t202" style="position:absolute;left:3752;top:15279;width:359;height:384" filled="f" stroked="f">
+                <v:textbox style="mso-next-textbox:#_x0000_s47494" inset="0,.5mm,0,.5mm">
+                  <w:txbxContent>
+                    <w:p>
+                      <w:pPr>
+                        <w:jc w:val="center"/>
+                        <w:rPr>
+                          <w:rFonts w:ascii="Times New Roman" w:hAnsi="Times New Roman" w:cs="Times New Roman"/>
+                          <w:i/>
+                        </w:rPr>
+                      </w:pPr>
+                      <w:r>
+                        <w:rPr>
+                          <w:rFonts w:ascii="Times New Roman" w:hAnsi="Times New Roman" w:cs="Times New Roman"/>
+                          <w:i/>
+                          <w:sz w:val="20"/>
+                        </w:rPr>
+                        <w:t>z</w:t>
+                      </w:r>
+                    </w:p>
+                  </w:txbxContent>
+                </v:textbox>
+              </v:shape>
+            </v:group>
+            <v:group id="_x0000_s47511" style="position:absolute;left:2330;top:3033;width:1095;height:1565" coordorigin="2330,2961" coordsize="1095,1565">
+              <v:shape id="_x0000_s47504" type="#_x0000_t202" style="position:absolute;left:3066;top:3677;width:359;height:384" o:regroupid="67" filled="f" stroked="f">
+                <v:textbox style="mso-next-textbox:#_x0000_s47504" inset="0,.5mm,0,.5mm">
+                  <w:txbxContent>
+                    <w:p>
+                      <w:pPr>
+                        <w:jc w:val="center"/>
+                        <w:rPr>
+                          <w:rFonts w:ascii="Times New Roman" w:hAnsi="Times New Roman" w:cs="Times New Roman"/>
+                          <w:i/>
+                          <w:sz w:val="20"/>
+                        </w:rPr>
+                      </w:pPr>
+                      <w:r>
+                        <w:rPr>
+                          <w:rFonts w:ascii="Times New Roman" w:hAnsi="Times New Roman" w:cs="Times New Roman"/>
+                          <w:i/>
+                          <w:sz w:val="20"/>
+                        </w:rPr>
+                        <w:t>x</w:t>
+                      </w:r>
+                    </w:p>
+                  </w:txbxContent>
+                </v:textbox>
+              </v:shape>
+              <v:shape id="_x0000_s47505" type="#_x0000_t202" style="position:absolute;left:2330;top:2961;width:359;height:384" o:regroupid="67" filled="f" stroked="f">
+                <v:textbox style="mso-next-textbox:#_x0000_s47505" inset="0,.5mm,0,.5mm">
+                  <w:txbxContent>
+                    <w:p>
+                      <w:pPr>
+                        <w:jc w:val="center"/>
+                        <w:rPr>
+                          <w:rFonts w:ascii="Times New Roman" w:hAnsi="Times New Roman" w:cs="Times New Roman"/>
+                          <w:i/>
+                          <w:sz w:val="20"/>
+                        </w:rPr>
+                      </w:pPr>
+                      <w:r>
+                        <w:rPr>
+                          <w:rFonts w:ascii="Times New Roman" w:hAnsi="Times New Roman" w:cs="Times New Roman"/>
+                          <w:i/>
+                          <w:sz w:val="20"/>
+                        </w:rPr>
+                        <w:t>y</w:t>
+                      </w:r>
+                    </w:p>
+                  </w:txbxContent>
+                </v:textbox>
+              </v:shape>
+              <v:shape id="_x0000_s47506" type="#_x0000_t202" style="position:absolute;left:2781;top:4142;width:359;height:384" o:regroupid="67" filled="f" stroked="f">
+                <v:textbox style="mso-next-textbox:#_x0000_s47506" inset="0,.5mm,0,.5mm">
+                  <w:txbxContent>
+                    <w:p>
+                      <w:pPr>
+                        <w:jc w:val="center"/>
+                        <w:rPr>
+                          <w:rFonts w:ascii="Times New Roman" w:hAnsi="Times New Roman" w:cs="Times New Roman"/>
+                          <w:i/>
+                          <w:sz w:val="20"/>
+                        </w:rPr>
+                      </w:pPr>
+                      <w:r>
+                        <w:rPr>
+                          <w:rFonts w:ascii="Times New Roman" w:hAnsi="Times New Roman" w:cs="Times New Roman"/>
+                          <w:i/>
+                          <w:sz w:val="20"/>
+                        </w:rPr>
+                        <w:t>z</w:t>
+                      </w:r>
+                    </w:p>
+                  </w:txbxContent>
+                </v:textbox>
+              </v:shape>
+              <v:shape id="_x0000_s47507" type="#_x0000_t32" style="position:absolute;left:2493;top:3850;width:567;height:2" o:connectortype="straight" o:regroupid="67" strokeweight="1pt">
+                <v:stroke endarrow="block"/>
+              </v:shape>
+              <v:shape id="_x0000_s47508" type="#_x0000_t32" style="position:absolute;left:2222;top:3562;width:567;height:2;rotation:-90" o:connectortype="straight" o:regroupid="67" strokeweight="1pt">
+                <v:stroke endarrow="block"/>
+              </v:shape>
+              <v:shape id="_x0000_s47509" type="#_x0000_t32" style="position:absolute;left:2444;top:4029;width:454;height:2;rotation:315;flip:y" o:connectortype="straight" o:regroupid="67" strokeweight="1pt">
+                <v:stroke endarrow="block"/>
+              </v:shape>
+              <v:oval id="_x0000_s47510" style="position:absolute;left:2478;top:3823;width:57;height:56" o:regroupid="67" fillcolor="black [3213]" strokeweight="1pt">
+                <o:lock v:ext="edit" aspectratio="t"/>
+              </v:oval>
+            </v:group>
+            <w10:wrap type="none"/>
+            <w10:anchorlock/>
+          </v:group>
+        </w:pict>
+      </w:r>
+    </w:p>
+    <w:p/>
+    <w:p/>
     <w:p>
       <w:pPr>
         <w:pStyle w:val="Heading1"/>
       </w:pPr>
       <w:bookmarkStart w:id="7" w:name="_Toc56682301"/>
       <w:r>
-        <w:lastRenderedPageBreak/>
         <w:t>Notes</w:t>
       </w:r>
       <w:bookmarkEnd w:id="7"/>
@@ -12123,7 +12847,7 @@
         <w:rPr>
           <w:noProof/>
         </w:rPr>
-        <w:t>6</w:t>
+        <w:t>7</w:t>
       </w:r>
     </w:fldSimple>
   </w:p>

--- a/src/figs/docx/0001.docx
+++ b/src/figs/docx/0001.docx
@@ -6,7 +6,7 @@
       <w:pPr>
         <w:pStyle w:val="Heading1"/>
       </w:pPr>
-      <w:bookmarkStart w:id="0" w:name="_Toc56682294"/>
+      <w:bookmarkStart w:id="0" w:name="_Toc57085037"/>
       <w:r>
         <w:t>Content</w:t>
       </w:r>
@@ -52,7 +52,7 @@
       <w:r>
         <w:fldChar w:fldCharType="separate"/>
       </w:r>
-      <w:hyperlink w:anchor="_Toc56682294" w:history="1">
+      <w:hyperlink w:anchor="_Toc57085037" w:history="1">
         <w:r>
           <w:rPr>
             <w:rStyle w:val="Hyperlink"/>
@@ -79,7 +79,7 @@
             <w:noProof/>
             <w:webHidden/>
           </w:rPr>
-          <w:instrText xml:space="preserve"> PAGEREF _Toc56682294 \h </w:instrText>
+          <w:instrText xml:space="preserve"> PAGEREF _Toc57085037 \h </w:instrText>
         </w:r>
         <w:r>
           <w:rPr>
@@ -122,7 +122,7 @@
           <w:szCs w:val="22"/>
         </w:rPr>
       </w:pPr>
-      <w:hyperlink w:anchor="_Toc56682295" w:history="1">
+      <w:hyperlink w:anchor="_Toc57085038" w:history="1">
         <w:r>
           <w:rPr>
             <w:rStyle w:val="Hyperlink"/>
@@ -149,7 +149,7 @@
             <w:noProof/>
             <w:webHidden/>
           </w:rPr>
-          <w:instrText xml:space="preserve"> PAGEREF _Toc56682295 \h </w:instrText>
+          <w:instrText xml:space="preserve"> PAGEREF _Toc57085038 \h </w:instrText>
         </w:r>
         <w:r>
           <w:rPr>
@@ -192,7 +192,7 @@
           <w:szCs w:val="22"/>
         </w:rPr>
       </w:pPr>
-      <w:hyperlink w:anchor="_Toc56682296" w:history="1">
+      <w:hyperlink w:anchor="_Toc57085039" w:history="1">
         <w:r>
           <w:rPr>
             <w:rStyle w:val="Hyperlink"/>
@@ -219,7 +219,7 @@
             <w:noProof/>
             <w:webHidden/>
           </w:rPr>
-          <w:instrText xml:space="preserve"> PAGEREF _Toc56682296 \h </w:instrText>
+          <w:instrText xml:space="preserve"> PAGEREF _Toc57085039 \h </w:instrText>
         </w:r>
         <w:r>
           <w:rPr>
@@ -262,7 +262,7 @@
           <w:szCs w:val="22"/>
         </w:rPr>
       </w:pPr>
-      <w:hyperlink w:anchor="_Toc56682297" w:history="1">
+      <w:hyperlink w:anchor="_Toc57085040" w:history="1">
         <w:r>
           <w:rPr>
             <w:rStyle w:val="Hyperlink"/>
@@ -289,7 +289,7 @@
             <w:noProof/>
             <w:webHidden/>
           </w:rPr>
-          <w:instrText xml:space="preserve"> PAGEREF _Toc56682297 \h </w:instrText>
+          <w:instrText xml:space="preserve"> PAGEREF _Toc57085040 \h </w:instrText>
         </w:r>
         <w:r>
           <w:rPr>
@@ -332,7 +332,7 @@
           <w:szCs w:val="22"/>
         </w:rPr>
       </w:pPr>
-      <w:hyperlink w:anchor="_Toc56682298" w:history="1">
+      <w:hyperlink w:anchor="_Toc57085041" w:history="1">
         <w:r>
           <w:rPr>
             <w:rStyle w:val="Hyperlink"/>
@@ -359,7 +359,7 @@
             <w:noProof/>
             <w:webHidden/>
           </w:rPr>
-          <w:instrText xml:space="preserve"> PAGEREF _Toc56682298 \h </w:instrText>
+          <w:instrText xml:space="preserve"> PAGEREF _Toc57085041 \h </w:instrText>
         </w:r>
         <w:r>
           <w:rPr>
@@ -402,7 +402,7 @@
           <w:szCs w:val="22"/>
         </w:rPr>
       </w:pPr>
-      <w:hyperlink w:anchor="_Toc56682299" w:history="1">
+      <w:hyperlink w:anchor="_Toc57085042" w:history="1">
         <w:r>
           <w:rPr>
             <w:rStyle w:val="Hyperlink"/>
@@ -429,7 +429,7 @@
             <w:noProof/>
             <w:webHidden/>
           </w:rPr>
-          <w:instrText xml:space="preserve"> PAGEREF _Toc56682299 \h </w:instrText>
+          <w:instrText xml:space="preserve"> PAGEREF _Toc57085042 \h </w:instrText>
         </w:r>
         <w:r>
           <w:rPr>
@@ -472,7 +472,7 @@
           <w:szCs w:val="22"/>
         </w:rPr>
       </w:pPr>
-      <w:hyperlink w:anchor="_Toc56682300" w:history="1">
+      <w:hyperlink w:anchor="_Toc57085043" w:history="1">
         <w:r>
           <w:rPr>
             <w:rStyle w:val="Hyperlink"/>
@@ -499,7 +499,7 @@
             <w:noProof/>
             <w:webHidden/>
           </w:rPr>
-          <w:instrText xml:space="preserve"> PAGEREF _Toc56682300 \h </w:instrText>
+          <w:instrText xml:space="preserve"> PAGEREF _Toc57085043 \h </w:instrText>
         </w:r>
         <w:r>
           <w:rPr>
@@ -542,13 +542,13 @@
           <w:szCs w:val="22"/>
         </w:rPr>
       </w:pPr>
-      <w:hyperlink w:anchor="_Toc56682301" w:history="1">
+      <w:hyperlink w:anchor="_Toc57085044" w:history="1">
         <w:r>
           <w:rPr>
             <w:rStyle w:val="Hyperlink"/>
             <w:noProof/>
           </w:rPr>
-          <w:t>Notes</w:t>
+          <w:t>Volumetric flow rate</w:t>
         </w:r>
         <w:r>
           <w:rPr>
@@ -569,7 +569,7 @@
             <w:noProof/>
             <w:webHidden/>
           </w:rPr>
-          <w:instrText xml:space="preserve"> PAGEREF _Toc56682301 \h </w:instrText>
+          <w:instrText xml:space="preserve"> PAGEREF _Toc57085044 \h </w:instrText>
         </w:r>
         <w:r>
           <w:rPr>
@@ -612,7 +612,77 @@
           <w:szCs w:val="22"/>
         </w:rPr>
       </w:pPr>
-      <w:hyperlink w:anchor="_Toc56682302" w:history="1">
+      <w:hyperlink w:anchor="_Toc57085045" w:history="1">
+        <w:r>
+          <w:rPr>
+            <w:rStyle w:val="Hyperlink"/>
+            <w:noProof/>
+          </w:rPr>
+          <w:t>Notes</w:t>
+        </w:r>
+        <w:r>
+          <w:rPr>
+            <w:noProof/>
+            <w:webHidden/>
+          </w:rPr>
+          <w:tab/>
+        </w:r>
+        <w:r>
+          <w:rPr>
+            <w:noProof/>
+            <w:webHidden/>
+          </w:rPr>
+          <w:fldChar w:fldCharType="begin"/>
+        </w:r>
+        <w:r>
+          <w:rPr>
+            <w:noProof/>
+            <w:webHidden/>
+          </w:rPr>
+          <w:instrText xml:space="preserve"> PAGEREF _Toc57085045 \h </w:instrText>
+        </w:r>
+        <w:r>
+          <w:rPr>
+            <w:noProof/>
+            <w:webHidden/>
+          </w:rPr>
+        </w:r>
+        <w:r>
+          <w:rPr>
+            <w:noProof/>
+            <w:webHidden/>
+          </w:rPr>
+          <w:fldChar w:fldCharType="separate"/>
+        </w:r>
+        <w:r>
+          <w:rPr>
+            <w:noProof/>
+            <w:webHidden/>
+          </w:rPr>
+          <w:t>7</w:t>
+        </w:r>
+        <w:r>
+          <w:rPr>
+            <w:noProof/>
+            <w:webHidden/>
+          </w:rPr>
+          <w:fldChar w:fldCharType="end"/>
+        </w:r>
+      </w:hyperlink>
+    </w:p>
+    <w:p>
+      <w:pPr>
+        <w:pStyle w:val="MyTOC"/>
+        <w:rPr>
+          <w:b/>
+          <w:bCs/>
+          <w:caps/>
+          <w:noProof/>
+          <w:sz w:val="22"/>
+          <w:szCs w:val="22"/>
+        </w:rPr>
+      </w:pPr>
+      <w:hyperlink w:anchor="_Toc57085046" w:history="1">
         <w:r>
           <w:rPr>
             <w:rStyle w:val="Hyperlink"/>
@@ -639,7 +709,7 @@
             <w:noProof/>
             <w:webHidden/>
           </w:rPr>
-          <w:instrText xml:space="preserve"> PAGEREF _Toc56682302 \h </w:instrText>
+          <w:instrText xml:space="preserve"> PAGEREF _Toc57085046 \h </w:instrText>
         </w:r>
         <w:r>
           <w:rPr>
@@ -690,7 +760,7 @@
       <w:pPr>
         <w:pStyle w:val="Heading1"/>
       </w:pPr>
-      <w:bookmarkStart w:id="1" w:name="_Toc56682295"/>
+      <w:bookmarkStart w:id="1" w:name="_Toc57085038"/>
       <w:r>
         <w:t xml:space="preserve">Horiz beam </w:t>
       </w:r>
@@ -3171,8 +3241,8 @@
             <w10:wrap type="none"/>
             <w10:anchorlock/>
           </v:group>
-          <o:OLEObject Type="Embed" ProgID="Equation.3" ShapeID="_x0000_s36193" DrawAspect="Content" ObjectID="_1667669422" r:id="rId12"/>
-          <o:OLEObject Type="Embed" ProgID="Equation.3" ShapeID="_x0000_s36590" DrawAspect="Content" ObjectID="_1667669423" r:id="rId13"/>
+          <o:OLEObject Type="Embed" ProgID="Equation.3" ShapeID="_x0000_s36193" DrawAspect="Content" ObjectID="_1667700684" r:id="rId12"/>
+          <o:OLEObject Type="Embed" ProgID="Equation.3" ShapeID="_x0000_s36590" DrawAspect="Content" ObjectID="_1667700685" r:id="rId13"/>
         </w:pict>
       </w:r>
     </w:p>
@@ -3180,7 +3250,7 @@
       <w:pPr>
         <w:pStyle w:val="Heading1"/>
       </w:pPr>
-      <w:bookmarkStart w:id="2" w:name="_Toc56682296"/>
+      <w:bookmarkStart w:id="2" w:name="_Toc57085039"/>
       <w:r>
         <w:lastRenderedPageBreak/>
         <w:t>Diag beam f</w:t>
@@ -4065,7 +4135,7 @@
             <w10:wrap type="none"/>
             <w10:anchorlock/>
           </v:group>
-          <o:OLEObject Type="Embed" ProgID="Equation.3" ShapeID="_x0000_s36245" DrawAspect="Content" ObjectID="_1667669424" r:id="rId14"/>
+          <o:OLEObject Type="Embed" ProgID="Equation.3" ShapeID="_x0000_s36245" DrawAspect="Content" ObjectID="_1667700686" r:id="rId14"/>
         </w:pict>
       </w:r>
     </w:p>
@@ -4080,7 +4150,7 @@
       <w:pPr>
         <w:pStyle w:val="Heading1"/>
       </w:pPr>
-      <w:bookmarkStart w:id="3" w:name="_Toc56682297"/>
+      <w:bookmarkStart w:id="3" w:name="_Toc57085040"/>
       <w:r>
         <w:t>Horiz</w:t>
       </w:r>
@@ -4845,7 +4915,7 @@
             <w10:wrap type="none"/>
             <w10:anchorlock/>
           </v:group>
-          <o:OLEObject Type="Embed" ProgID="Equation.3" ShapeID="_x0000_s36316" DrawAspect="Content" ObjectID="_1667669425" r:id="rId15"/>
+          <o:OLEObject Type="Embed" ProgID="Equation.3" ShapeID="_x0000_s36316" DrawAspect="Content" ObjectID="_1667700687" r:id="rId15"/>
         </w:pict>
       </w:r>
     </w:p>
@@ -4859,7 +4929,7 @@
       <w:pPr>
         <w:pStyle w:val="Heading1"/>
       </w:pPr>
-      <w:bookmarkStart w:id="4" w:name="_Toc56682298"/>
+      <w:bookmarkStart w:id="4" w:name="_Toc57085041"/>
       <w:r>
         <w:lastRenderedPageBreak/>
         <w:t>SHM spring frictionless floor</w:t>
@@ -7104,7 +7174,7 @@
             <w10:wrap type="none"/>
             <w10:anchorlock/>
           </v:group>
-          <o:OLEObject Type="Embed" ProgID="Equation.3" ShapeID="_x0000_s36818" DrawAspect="Content" ObjectID="_1667669426" r:id="rId16"/>
+          <o:OLEObject Type="Embed" ProgID="Equation.3" ShapeID="_x0000_s36818" DrawAspect="Content" ObjectID="_1667700688" r:id="rId16"/>
         </w:pict>
       </w:r>
     </w:p>
@@ -7112,7 +7182,7 @@
       <w:pPr>
         <w:pStyle w:val="Heading1"/>
       </w:pPr>
-      <w:bookmarkStart w:id="5" w:name="_Toc56682299"/>
+      <w:bookmarkStart w:id="5" w:name="_Toc57085042"/>
       <w:r>
         <w:lastRenderedPageBreak/>
         <w:t>Two+ particles with velocity</w:t>
@@ -7429,11 +7499,11 @@
             <w10:wrap type="none"/>
             <w10:anchorlock/>
           </v:group>
-          <o:OLEObject Type="Embed" ProgID="Equation.3" ShapeID="_x0000_s45534" DrawAspect="Content" ObjectID="_1667669427" r:id="rId22"/>
-          <o:OLEObject Type="Embed" ProgID="Equation.3" ShapeID="_x0000_s45535" DrawAspect="Content" ObjectID="_1667669428" r:id="rId23"/>
-          <o:OLEObject Type="Embed" ProgID="Equation.3" ShapeID="_x0000_s45536" DrawAspect="Content" ObjectID="_1667669429" r:id="rId24"/>
-          <o:OLEObject Type="Embed" ProgID="Equation.3" ShapeID="_x0000_s45543" DrawAspect="Content" ObjectID="_1667669430" r:id="rId25"/>
-          <o:OLEObject Type="Embed" ProgID="Equation.3" ShapeID="_x0000_s45542" DrawAspect="Content" ObjectID="_1667669431" r:id="rId26"/>
+          <o:OLEObject Type="Embed" ProgID="Equation.3" ShapeID="_x0000_s45534" DrawAspect="Content" ObjectID="_1667700689" r:id="rId22"/>
+          <o:OLEObject Type="Embed" ProgID="Equation.3" ShapeID="_x0000_s45535" DrawAspect="Content" ObjectID="_1667700690" r:id="rId23"/>
+          <o:OLEObject Type="Embed" ProgID="Equation.3" ShapeID="_x0000_s45536" DrawAspect="Content" ObjectID="_1667700691" r:id="rId24"/>
+          <o:OLEObject Type="Embed" ProgID="Equation.3" ShapeID="_x0000_s45543" DrawAspect="Content" ObjectID="_1667700692" r:id="rId25"/>
+          <o:OLEObject Type="Embed" ProgID="Equation.3" ShapeID="_x0000_s45542" DrawAspect="Content" ObjectID="_1667700693" r:id="rId26"/>
         </w:pict>
       </w:r>
     </w:p>
@@ -7441,7 +7511,7 @@
       <w:pPr>
         <w:pStyle w:val="Heading1"/>
       </w:pPr>
-      <w:bookmarkStart w:id="6" w:name="_Toc56682300"/>
+      <w:bookmarkStart w:id="6" w:name="_Toc57085043"/>
       <w:r>
         <w:t>Hydrostatics</w:t>
       </w:r>
@@ -9006,18 +9076,18 @@
             <w10:wrap type="none"/>
             <w10:anchorlock/>
           </v:group>
-          <o:OLEObject Type="Embed" ProgID="Equation.3" ShapeID="_x0000_s45570" DrawAspect="Content" ObjectID="_1667669432" r:id="rId35"/>
-          <o:OLEObject Type="Embed" ProgID="Equation.3" ShapeID="_x0000_s45571" DrawAspect="Content" ObjectID="_1667669433" r:id="rId36"/>
-          <o:OLEObject Type="Embed" ProgID="Equation.3" ShapeID="_x0000_s45585" DrawAspect="Content" ObjectID="_1667669434" r:id="rId37"/>
-          <o:OLEObject Type="Embed" ProgID="Equation.3" ShapeID="_x0000_s45598" DrawAspect="Content" ObjectID="_1667669435" r:id="rId38"/>
-          <o:OLEObject Type="Embed" ProgID="Equation.3" ShapeID="_x0000_s45609" DrawAspect="Content" ObjectID="_1667669436" r:id="rId39"/>
-          <o:OLEObject Type="Embed" ProgID="Equation.3" ShapeID="_x0000_s45610" DrawAspect="Content" ObjectID="_1667669437" r:id="rId40"/>
-          <o:OLEObject Type="Embed" ProgID="Equation.3" ShapeID="_x0000_s45618" DrawAspect="Content" ObjectID="_1667669438" r:id="rId41"/>
-          <o:OLEObject Type="Embed" ProgID="Equation.3" ShapeID="_x0000_s45620" DrawAspect="Content" ObjectID="_1667669439" r:id="rId42"/>
-          <o:OLEObject Type="Embed" ProgID="Equation.3" ShapeID="_x0000_s45623" DrawAspect="Content" ObjectID="_1667669440" r:id="rId43"/>
-          <o:OLEObject Type="Embed" ProgID="Equation.3" ShapeID="_x0000_s45624" DrawAspect="Content" ObjectID="_1667669441" r:id="rId44"/>
-          <o:OLEObject Type="Embed" ProgID="Equation.3" ShapeID="_x0000_s45656" DrawAspect="Content" ObjectID="_1667669442" r:id="rId45"/>
-          <o:OLEObject Type="Embed" ProgID="Equation.3" ShapeID="_x0000_s45671" DrawAspect="Content" ObjectID="_1667669443" r:id="rId46"/>
+          <o:OLEObject Type="Embed" ProgID="Equation.3" ShapeID="_x0000_s45570" DrawAspect="Content" ObjectID="_1667700694" r:id="rId35"/>
+          <o:OLEObject Type="Embed" ProgID="Equation.3" ShapeID="_x0000_s45571" DrawAspect="Content" ObjectID="_1667700695" r:id="rId36"/>
+          <o:OLEObject Type="Embed" ProgID="Equation.3" ShapeID="_x0000_s45585" DrawAspect="Content" ObjectID="_1667700696" r:id="rId37"/>
+          <o:OLEObject Type="Embed" ProgID="Equation.3" ShapeID="_x0000_s45598" DrawAspect="Content" ObjectID="_1667700697" r:id="rId38"/>
+          <o:OLEObject Type="Embed" ProgID="Equation.3" ShapeID="_x0000_s45609" DrawAspect="Content" ObjectID="_1667700698" r:id="rId39"/>
+          <o:OLEObject Type="Embed" ProgID="Equation.3" ShapeID="_x0000_s45610" DrawAspect="Content" ObjectID="_1667700699" r:id="rId40"/>
+          <o:OLEObject Type="Embed" ProgID="Equation.3" ShapeID="_x0000_s45618" DrawAspect="Content" ObjectID="_1667700700" r:id="rId41"/>
+          <o:OLEObject Type="Embed" ProgID="Equation.3" ShapeID="_x0000_s45620" DrawAspect="Content" ObjectID="_1667700701" r:id="rId42"/>
+          <o:OLEObject Type="Embed" ProgID="Equation.3" ShapeID="_x0000_s45623" DrawAspect="Content" ObjectID="_1667700702" r:id="rId43"/>
+          <o:OLEObject Type="Embed" ProgID="Equation.3" ShapeID="_x0000_s45624" DrawAspect="Content" ObjectID="_1667700703" r:id="rId44"/>
+          <o:OLEObject Type="Embed" ProgID="Equation.3" ShapeID="_x0000_s45656" DrawAspect="Content" ObjectID="_1667700704" r:id="rId45"/>
+          <o:OLEObject Type="Embed" ProgID="Equation.3" ShapeID="_x0000_s45671" DrawAspect="Content" ObjectID="_1667700705" r:id="rId46"/>
         </w:pict>
       </w:r>
     </w:p>
@@ -9029,10 +9099,10 @@
           <w:position w:val="-10"/>
         </w:rPr>
         <w:object w:dxaOrig="700" w:dyaOrig="320">
-          <v:shape id="_x0000_i1031" type="#_x0000_t75" style="width:34.9pt;height:16.15pt" o:ole="">
+          <v:shape id="_x0000_i1031" type="#_x0000_t75" style="width:34.8pt;height:16.2pt" o:ole="">
             <v:imagedata r:id="rId47" o:title=""/>
           </v:shape>
-          <o:OLEObject Type="Embed" ProgID="Equation.3" ShapeID="_x0000_i1031" DrawAspect="Content" ObjectID="_1667669407" r:id="rId48"/>
+          <o:OLEObject Type="Embed" ProgID="Equation.3" ShapeID="_x0000_i1031" DrawAspect="Content" ObjectID="_1667700669" r:id="rId48"/>
         </w:object>
       </w:r>
       <w:r>
@@ -9055,10 +9125,10 @@
           <w:position w:val="-10"/>
         </w:rPr>
         <w:object w:dxaOrig="680" w:dyaOrig="320">
-          <v:shape id="_x0000_i1032" type="#_x0000_t75" style="width:33.75pt;height:16.15pt" o:ole="">
+          <v:shape id="_x0000_i1032" type="#_x0000_t75" style="width:33.65pt;height:16.2pt" o:ole="">
             <v:imagedata r:id="rId49" o:title=""/>
           </v:shape>
-          <o:OLEObject Type="Embed" ProgID="Equation.3" ShapeID="_x0000_i1032" DrawAspect="Content" ObjectID="_1667669408" r:id="rId50"/>
+          <o:OLEObject Type="Embed" ProgID="Equation.3" ShapeID="_x0000_i1032" DrawAspect="Content" ObjectID="_1667700670" r:id="rId50"/>
         </w:object>
       </w:r>
     </w:p>
@@ -9068,10 +9138,10 @@
           <w:position w:val="-30"/>
         </w:rPr>
         <w:object w:dxaOrig="1600" w:dyaOrig="720">
-          <v:shape id="_x0000_i1033" type="#_x0000_t75" style="width:80.25pt;height:36pt" o:ole="">
+          <v:shape id="_x0000_i1033" type="#_x0000_t75" style="width:80.3pt;height:36pt" o:ole="">
             <v:imagedata r:id="rId51" o:title=""/>
           </v:shape>
-          <o:OLEObject Type="Embed" ProgID="Equation.3" ShapeID="_x0000_i1033" DrawAspect="Content" ObjectID="_1667669409" r:id="rId52"/>
+          <o:OLEObject Type="Embed" ProgID="Equation.3" ShapeID="_x0000_i1033" DrawAspect="Content" ObjectID="_1667700671" r:id="rId52"/>
         </w:object>
       </w:r>
       <w:r>
@@ -9088,10 +9158,10 @@
           <w:position w:val="-30"/>
         </w:rPr>
         <w:object w:dxaOrig="2340" w:dyaOrig="720">
-          <v:shape id="_x0000_i1034" type="#_x0000_t75" style="width:117pt;height:36pt" o:ole="">
+          <v:shape id="_x0000_i1034" type="#_x0000_t75" style="width:117.1pt;height:36pt" o:ole="">
             <v:imagedata r:id="rId53" o:title=""/>
           </v:shape>
-          <o:OLEObject Type="Embed" ProgID="Equation.3" ShapeID="_x0000_i1034" DrawAspect="Content" ObjectID="_1667669410" r:id="rId54"/>
+          <o:OLEObject Type="Embed" ProgID="Equation.3" ShapeID="_x0000_i1034" DrawAspect="Content" ObjectID="_1667700672" r:id="rId54"/>
         </w:object>
       </w:r>
     </w:p>
@@ -9101,10 +9171,10 @@
           <w:position w:val="-10"/>
         </w:rPr>
         <w:object w:dxaOrig="720" w:dyaOrig="320">
-          <v:shape id="_x0000_i1035" type="#_x0000_t75" style="width:36pt;height:16.15pt" o:ole="">
+          <v:shape id="_x0000_i1035" type="#_x0000_t75" style="width:36pt;height:16.2pt" o:ole="">
             <v:imagedata r:id="rId55" o:title=""/>
           </v:shape>
-          <o:OLEObject Type="Embed" ProgID="Equation.3" ShapeID="_x0000_i1035" DrawAspect="Content" ObjectID="_1667669411" r:id="rId56"/>
+          <o:OLEObject Type="Embed" ProgID="Equation.3" ShapeID="_x0000_i1035" DrawAspect="Content" ObjectID="_1667700673" r:id="rId56"/>
         </w:object>
       </w:r>
     </w:p>
@@ -9114,10 +9184,10 @@
           <w:position w:val="-10"/>
         </w:rPr>
         <w:object w:dxaOrig="1520" w:dyaOrig="320">
-          <v:shape id="_x0000_i1036" type="#_x0000_t75" style="width:76.15pt;height:16.15pt" o:ole="">
+          <v:shape id="_x0000_i1036" type="#_x0000_t75" style="width:75.95pt;height:16.2pt" o:ole="">
             <v:imagedata r:id="rId57" o:title=""/>
           </v:shape>
-          <o:OLEObject Type="Embed" ProgID="Equation.3" ShapeID="_x0000_i1036" DrawAspect="Content" ObjectID="_1667669412" r:id="rId58"/>
+          <o:OLEObject Type="Embed" ProgID="Equation.3" ShapeID="_x0000_i1036" DrawAspect="Content" ObjectID="_1667700674" r:id="rId58"/>
         </w:object>
       </w:r>
     </w:p>
@@ -9127,10 +9197,10 @@
           <w:position w:val="-200"/>
         </w:rPr>
         <w:object w:dxaOrig="4180" w:dyaOrig="3680">
-          <v:shape id="_x0000_i1037" type="#_x0000_t75" style="width:208.9pt;height:184.5pt" o:ole="">
+          <v:shape id="_x0000_i1037" type="#_x0000_t75" style="width:208.9pt;height:184.75pt" o:ole="">
             <v:imagedata r:id="rId59" o:title=""/>
           </v:shape>
-          <o:OLEObject Type="Embed" ProgID="Equation.3" ShapeID="_x0000_i1037" DrawAspect="Content" ObjectID="_1667669413" r:id="rId60"/>
+          <o:OLEObject Type="Embed" ProgID="Equation.3" ShapeID="_x0000_i1037" DrawAspect="Content" ObjectID="_1667700675" r:id="rId60"/>
         </w:object>
       </w:r>
       <w:r>
@@ -9346,10 +9416,10 @@
           <w:position w:val="-10"/>
         </w:rPr>
         <w:object w:dxaOrig="1380" w:dyaOrig="320">
-          <v:shape id="_x0000_i1038" type="#_x0000_t75" style="width:69.4pt;height:16.15pt" o:ole="">
+          <v:shape id="_x0000_i1038" type="#_x0000_t75" style="width:69.25pt;height:16.2pt" o:ole="">
             <v:imagedata r:id="rId62" o:title=""/>
           </v:shape>
-          <o:OLEObject Type="Embed" ProgID="Equation.3" ShapeID="_x0000_i1038" DrawAspect="Content" ObjectID="_1667669414" r:id="rId63"/>
+          <o:OLEObject Type="Embed" ProgID="Equation.3" ShapeID="_x0000_i1038" DrawAspect="Content" ObjectID="_1667700676" r:id="rId63"/>
         </w:object>
       </w:r>
     </w:p>
@@ -9868,7 +9938,7 @@
             </v:shape>
             <w10:wrap type="square"/>
           </v:group>
-          <o:OLEObject Type="Embed" ProgID="Equation.3" ShapeID="_x0000_s45939" DrawAspect="Content" ObjectID="_1667669444" r:id="rId64"/>
+          <o:OLEObject Type="Embed" ProgID="Equation.3" ShapeID="_x0000_s45939" DrawAspect="Content" ObjectID="_1667700706" r:id="rId64"/>
         </w:pict>
       </w:r>
       <w:r>
@@ -9876,10 +9946,10 @@
           <w:position w:val="-10"/>
         </w:rPr>
         <w:object w:dxaOrig="700" w:dyaOrig="320">
-          <v:shape id="_x0000_i1039" type="#_x0000_t75" style="width:34.9pt;height:16.15pt" o:ole="">
+          <v:shape id="_x0000_i1039" type="#_x0000_t75" style="width:34.8pt;height:16.2pt" o:ole="">
             <v:imagedata r:id="rId65" o:title=""/>
           </v:shape>
-          <o:OLEObject Type="Embed" ProgID="Equation.3" ShapeID="_x0000_i1039" DrawAspect="Content" ObjectID="_1667669415" r:id="rId66"/>
+          <o:OLEObject Type="Embed" ProgID="Equation.3" ShapeID="_x0000_i1039" DrawAspect="Content" ObjectID="_1667700677" r:id="rId66"/>
         </w:object>
       </w:r>
     </w:p>
@@ -9892,10 +9962,10 @@
           <w:position w:val="-10"/>
         </w:rPr>
         <w:object w:dxaOrig="1480" w:dyaOrig="320">
-          <v:shape id="_x0000_i1040" type="#_x0000_t75" style="width:73.5pt;height:16.15pt" o:ole="">
+          <v:shape id="_x0000_i1040" type="#_x0000_t75" style="width:73.6pt;height:16.2pt" o:ole="">
             <v:imagedata r:id="rId67" o:title=""/>
           </v:shape>
-          <o:OLEObject Type="Embed" ProgID="Equation.3" ShapeID="_x0000_i1040" DrawAspect="Content" ObjectID="_1667669416" r:id="rId68"/>
+          <o:OLEObject Type="Embed" ProgID="Equation.3" ShapeID="_x0000_i1040" DrawAspect="Content" ObjectID="_1667700678" r:id="rId68"/>
         </w:object>
       </w:r>
     </w:p>
@@ -9908,10 +9978,10 @@
           <w:position w:val="-10"/>
         </w:rPr>
         <w:object w:dxaOrig="1540" w:dyaOrig="320">
-          <v:shape id="_x0000_i1041" type="#_x0000_t75" style="width:77.25pt;height:16.15pt" o:ole="">
+          <v:shape id="_x0000_i1041" type="#_x0000_t75" style="width:77.15pt;height:16.2pt" o:ole="">
             <v:imagedata r:id="rId69" o:title=""/>
           </v:shape>
-          <o:OLEObject Type="Embed" ProgID="Equation.3" ShapeID="_x0000_i1041" DrawAspect="Content" ObjectID="_1667669417" r:id="rId70"/>
+          <o:OLEObject Type="Embed" ProgID="Equation.3" ShapeID="_x0000_i1041" DrawAspect="Content" ObjectID="_1667700679" r:id="rId70"/>
         </w:object>
       </w:r>
     </w:p>
@@ -9924,10 +9994,10 @@
           <w:position w:val="-10"/>
         </w:rPr>
         <w:object w:dxaOrig="1540" w:dyaOrig="320">
-          <v:shape id="_x0000_i1042" type="#_x0000_t75" style="width:77.25pt;height:16.15pt" o:ole="">
+          <v:shape id="_x0000_i1042" type="#_x0000_t75" style="width:77.15pt;height:16.2pt" o:ole="">
             <v:imagedata r:id="rId71" o:title=""/>
           </v:shape>
-          <o:OLEObject Type="Embed" ProgID="Equation.3" ShapeID="_x0000_i1042" DrawAspect="Content" ObjectID="_1667669418" r:id="rId72"/>
+          <o:OLEObject Type="Embed" ProgID="Equation.3" ShapeID="_x0000_i1042" DrawAspect="Content" ObjectID="_1667700680" r:id="rId72"/>
         </w:object>
       </w:r>
     </w:p>
@@ -9940,10 +10010,10 @@
           <w:position w:val="-10"/>
         </w:rPr>
         <w:object w:dxaOrig="1400" w:dyaOrig="320">
-          <v:shape id="_x0000_i1043" type="#_x0000_t75" style="width:70.5pt;height:16.15pt" o:ole="">
+          <v:shape id="_x0000_i1043" type="#_x0000_t75" style="width:70.4pt;height:16.2pt" o:ole="">
             <v:imagedata r:id="rId73" o:title=""/>
           </v:shape>
-          <o:OLEObject Type="Embed" ProgID="Equation.3" ShapeID="_x0000_i1043" DrawAspect="Content" ObjectID="_1667669419" r:id="rId74"/>
+          <o:OLEObject Type="Embed" ProgID="Equation.3" ShapeID="_x0000_i1043" DrawAspect="Content" ObjectID="_1667700681" r:id="rId74"/>
         </w:object>
       </w:r>
     </w:p>
@@ -9956,10 +10026,10 @@
           <w:position w:val="-10"/>
         </w:rPr>
         <w:object w:dxaOrig="3600" w:dyaOrig="320">
-          <v:shape id="_x0000_i1044" type="#_x0000_t75" style="width:180pt;height:16.15pt" o:ole="">
+          <v:shape id="_x0000_i1044" type="#_x0000_t75" style="width:180pt;height:16.2pt" o:ole="">
             <v:imagedata r:id="rId75" o:title=""/>
           </v:shape>
-          <o:OLEObject Type="Embed" ProgID="Equation.3" ShapeID="_x0000_i1044" DrawAspect="Content" ObjectID="_1667669420" r:id="rId76"/>
+          <o:OLEObject Type="Embed" ProgID="Equation.3" ShapeID="_x0000_i1044" DrawAspect="Content" ObjectID="_1667700682" r:id="rId76"/>
         </w:object>
       </w:r>
     </w:p>
@@ -9969,10 +10039,10 @@
           <w:position w:val="-62"/>
         </w:rPr>
         <w:object w:dxaOrig="4200" w:dyaOrig="1359">
-          <v:shape id="_x0000_i1045" type="#_x0000_t75" style="width:209.65pt;height:68.25pt" o:ole="">
+          <v:shape id="_x0000_i1045" type="#_x0000_t75" style="width:209.65pt;height:68.05pt" o:ole="">
             <v:imagedata r:id="rId77" o:title=""/>
           </v:shape>
-          <o:OLEObject Type="Embed" ProgID="Equation.3" ShapeID="_x0000_i1045" DrawAspect="Content" ObjectID="_1667669421" r:id="rId78"/>
+          <o:OLEObject Type="Embed" ProgID="Equation.3" ShapeID="_x0000_i1045" DrawAspect="Content" ObjectID="_1667700683" r:id="rId78"/>
         </w:object>
       </w:r>
     </w:p>
@@ -10678,8 +10748,8 @@
             <w10:wrap type="none"/>
             <w10:anchorlock/>
           </v:group>
-          <o:OLEObject Type="Embed" ProgID="Equation.3" ShapeID="_x0000_s45987" DrawAspect="Content" ObjectID="_1667669445" r:id="rId79"/>
-          <o:OLEObject Type="Embed" ProgID="Equation.3" ShapeID="_x0000_s47109" DrawAspect="Content" ObjectID="_1667669446" r:id="rId80"/>
+          <o:OLEObject Type="Embed" ProgID="Equation.3" ShapeID="_x0000_s45987" DrawAspect="Content" ObjectID="_1667700707" r:id="rId79"/>
+          <o:OLEObject Type="Embed" ProgID="Equation.3" ShapeID="_x0000_s47109" DrawAspect="Content" ObjectID="_1667700708" r:id="rId80"/>
         </w:pict>
       </w:r>
     </w:p>
@@ -11489,8 +11559,8 @@
             <w10:wrap type="none"/>
             <w10:anchorlock/>
           </v:group>
-          <o:OLEObject Type="Embed" ProgID="Equation.3" ShapeID="_x0000_s47145" DrawAspect="Content" ObjectID="_1667669447" r:id="rId81"/>
-          <o:OLEObject Type="Embed" ProgID="Equation.3" ShapeID="_x0000_s47243" DrawAspect="Content" ObjectID="_1667669448" r:id="rId82"/>
+          <o:OLEObject Type="Embed" ProgID="Equation.3" ShapeID="_x0000_s47145" DrawAspect="Content" ObjectID="_1667700709" r:id="rId81"/>
+          <o:OLEObject Type="Embed" ProgID="Equation.3" ShapeID="_x0000_s47243" DrawAspect="Content" ObjectID="_1667700710" r:id="rId82"/>
         </w:pict>
       </w:r>
     </w:p>
@@ -11958,7 +12028,7 @@
             <w10:wrap type="none"/>
             <w10:anchorlock/>
           </v:group>
-          <o:OLEObject Type="Embed" ProgID="Equation.3" ShapeID="_x0000_s47374" DrawAspect="Content" ObjectID="_1667669449" r:id="rId83"/>
+          <o:OLEObject Type="Embed" ProgID="Equation.3" ShapeID="_x0000_s47374" DrawAspect="Content" ObjectID="_1667700711" r:id="rId83"/>
         </w:pict>
       </w:r>
     </w:p>
@@ -11967,21 +12037,31 @@
       <w:pPr>
         <w:pStyle w:val="Heading1"/>
       </w:pPr>
+      <w:bookmarkStart w:id="7" w:name="_Toc57085044"/>
       <w:r>
         <w:t>Volumetric flow rate</w:t>
       </w:r>
+      <w:bookmarkEnd w:id="7"/>
     </w:p>
     <w:p>
+      <w:pPr>
+        <w:rPr>
+          <w:i/>
+        </w:rPr>
+      </w:pPr>
       <w:r>
         <w:rPr>
-          <w:noProof/>
+          <w:i/>
         </w:rPr>
       </w:r>
       <w:r>
+        <w:rPr>
+          <w:i/>
+        </w:rPr>
         <w:pict>
-          <v:group id="_x0000_s47431" editas="canvas" style="width:481.95pt;height:242.3pt;mso-position-horizontal-relative:char;mso-position-vertical-relative:line" coordorigin="1134,2627" coordsize="9639,4846">
+          <v:group id="_x0000_s47431" editas="canvas" style="width:481.95pt;height:224.7pt;mso-position-horizontal-relative:char;mso-position-vertical-relative:line" coordorigin="1134,2891" coordsize="9639,4494">
             <o:lock v:ext="edit" aspectratio="t"/>
-            <v:shape id="_x0000_s47430" type="#_x0000_t75" style="position:absolute;left:1134;top:2627;width:9639;height:4846" o:preferrelative="f">
+            <v:shape id="_x0000_s47430" type="#_x0000_t75" style="position:absolute;left:1134;top:2891;width:9639;height:4494" o:preferrelative="f">
               <v:fill o:detectmouseclick="t"/>
               <v:path o:extrusionok="t" o:connecttype="none"/>
               <o:lock v:ext="edit" text="t"/>
@@ -12679,23 +12759,373 @@
                 <o:lock v:ext="edit" aspectratio="t"/>
               </v:oval>
             </v:group>
+            <v:shape id="_x0000_s47604" type="#_x0000_t75" style="position:absolute;left:9007;top:4495;width:1208;height:589">
+              <v:imagedata r:id="rId84" o:title=""/>
+            </v:shape>
+            <v:shape id="_x0000_s47605" type="#_x0000_t75" style="position:absolute;left:9007;top:5221;width:906;height:325">
+              <v:imagedata r:id="rId85" o:title=""/>
+            </v:shape>
             <w10:wrap type="none"/>
             <w10:anchorlock/>
           </v:group>
+          <o:OLEObject Type="Embed" ProgID="Equation.3" ShapeID="_x0000_s47604" DrawAspect="Content" ObjectID="_1667700713" r:id="rId86"/>
+          <o:OLEObject Type="Embed" ProgID="Equation.3" ShapeID="_x0000_s47605" DrawAspect="Content" ObjectID="_1667700712" r:id="rId87"/>
         </w:pict>
       </w:r>
     </w:p>
+    <w:p>
+      <w:r>
+        <w:rPr>
+          <w:i/>
+          <w:noProof/>
+        </w:rPr>
+      </w:r>
+      <w:r>
+        <w:pict>
+          <v:group id="_x0000_s47537" editas="canvas" style="width:481.95pt;height:182.5pt;mso-position-horizontal-relative:char;mso-position-vertical-relative:line" coordorigin="1134,7960" coordsize="9639,3650">
+            <o:lock v:ext="edit" aspectratio="t"/>
+            <v:shape id="_x0000_s47536" type="#_x0000_t75" style="position:absolute;left:1134;top:7960;width:9639;height:3650" o:preferrelative="f">
+              <v:fill o:detectmouseclick="t"/>
+              <v:path o:extrusionok="t" o:connecttype="none"/>
+              <o:lock v:ext="edit" text="t"/>
+            </v:shape>
+            <v:shape id="_x0000_s47596" style="position:absolute;left:3988;top:10008;width:2357;height:1127" coordsize="2357,1127" path="m23,l2357,170r,776l,1127,23,xe" fillcolor="#c6d9f1 [671]">
+              <v:path arrowok="t"/>
+            </v:shape>
+            <v:rect id="_x0000_s47593" style="position:absolute;left:4186;top:10024;width:159;height:1092" fillcolor="#8db3e2 [1311]"/>
+            <v:rect id="_x0000_s47594" style="position:absolute;left:5014;top:10094;width:216;height:952" fillcolor="#8db3e2 [1311]"/>
+            <v:rect id="_x0000_s47595" style="position:absolute;left:5788;top:10154;width:288;height:833" fillcolor="#8db3e2 [1311]"/>
+            <v:rect id="_x0000_s47542" style="position:absolute;left:2508;top:8173;width:181;height:1133" fillcolor="#c6d9f1 [671]"/>
+            <v:rect id="_x0000_s47543" style="position:absolute;left:6535;top:8471;width:463;height:538" fillcolor="#c6d9f1 [671]"/>
+            <v:rect id="_x0000_s47544" style="position:absolute;left:4518;top:8612;width:880;height:255" fillcolor="#c6d9f1 [671]"/>
+            <v:group id="_x0000_s47541" style="position:absolute;left:2097;top:8173;width:5136;height:1133" coordorigin="2097,8173" coordsize="5136,1133">
+              <v:shape id="_x0000_s47538" style="position:absolute;left:2097;top:8173;width:5136;height:447" coordsize="5136,447" path="m,8hfc379,8,894,,1322,17hhc1750,34,1931,413,2298,425v366,12,807,22,1077,c3645,403,3773,295,4084,296v311,1,833,,1052,hfe" filled="f" strokeweight="1.25pt">
+                <v:path arrowok="t"/>
+              </v:shape>
+              <v:shape id="_x0000_s47540" style="position:absolute;left:2097;top:8859;width:5136;height:447;flip:y" coordsize="5136,447" path="m,8hfc379,8,894,,1322,17hhc1750,34,1931,413,2298,425v366,12,807,22,1077,c3645,403,3773,295,4084,296v311,1,833,,1052,hfe" filled="f" strokeweight="1.25pt">
+                <v:path arrowok="t"/>
+              </v:shape>
+            </v:group>
+            <v:shape id="_x0000_s47545" type="#_x0000_t32" style="position:absolute;left:2757;top:8571;width:1;height:340;rotation:90;flip:x" o:connectortype="straight" strokecolor="#0070c0" strokeweight="1.5pt">
+              <v:stroke endarrow="block"/>
+            </v:shape>
+            <v:shape id="_x0000_s47546" type="#_x0000_t202" style="position:absolute;left:2897;top:8585;width:337;height:307" filled="f" stroked="f">
+              <v:textbox style="mso-next-textbox:#_x0000_s47546" inset="0,.5mm,0,.5mm">
+                <w:txbxContent>
+                  <w:p>
+                    <w:pPr>
+                      <w:jc w:val="center"/>
+                    </w:pPr>
+                    <w:r>
+                      <w:rPr>
+                        <w:rFonts w:ascii="Times New Roman" w:hAnsi="Times New Roman" w:cs="Times New Roman"/>
+                        <w:i/>
+                        <w:sz w:val="20"/>
+                      </w:rPr>
+                      <w:t>v</w:t>
+                    </w:r>
+                    <w:r>
+                      <w:rPr>
+                        <w:rFonts w:ascii="Times New Roman" w:hAnsi="Times New Roman" w:cs="Times New Roman"/>
+                        <w:sz w:val="20"/>
+                        <w:vertAlign w:val="subscript"/>
+                      </w:rPr>
+                      <w:t>1</w:t>
+                    </w:r>
+                  </w:p>
+                </w:txbxContent>
+              </v:textbox>
+            </v:shape>
+            <v:shape id="_x0000_s47547" type="#_x0000_t202" style="position:absolute;left:2145;top:8586;width:348;height:307" filled="f" stroked="f">
+              <v:textbox style="mso-next-textbox:#_x0000_s47547" inset="0,.5mm,0,.5mm">
+                <w:txbxContent>
+                  <w:p>
+                    <w:pPr>
+                      <w:jc w:val="center"/>
+                    </w:pPr>
+                    <w:r>
+                      <w:rPr>
+                        <w:rFonts w:ascii="Times New Roman" w:hAnsi="Times New Roman" w:cs="Times New Roman"/>
+                        <w:i/>
+                        <w:sz w:val="20"/>
+                      </w:rPr>
+                      <w:t>A</w:t>
+                    </w:r>
+                    <w:r>
+                      <w:rPr>
+                        <w:rFonts w:ascii="Times New Roman" w:hAnsi="Times New Roman" w:cs="Times New Roman"/>
+                        <w:sz w:val="20"/>
+                        <w:vertAlign w:val="subscript"/>
+                      </w:rPr>
+                      <w:t>1</w:t>
+                    </w:r>
+                  </w:p>
+                </w:txbxContent>
+              </v:textbox>
+            </v:shape>
+            <v:shape id="_x0000_s47548" type="#_x0000_t202" style="position:absolute;left:4162;top:8586;width:348;height:307" filled="f" stroked="f">
+              <v:textbox style="mso-next-textbox:#_x0000_s47548" inset="0,.5mm,0,.5mm">
+                <w:txbxContent>
+                  <w:p>
+                    <w:pPr>
+                      <w:jc w:val="center"/>
+                    </w:pPr>
+                    <w:r>
+                      <w:rPr>
+                        <w:rFonts w:ascii="Times New Roman" w:hAnsi="Times New Roman" w:cs="Times New Roman"/>
+                        <w:i/>
+                        <w:sz w:val="20"/>
+                      </w:rPr>
+                      <w:t>A</w:t>
+                    </w:r>
+                    <w:r>
+                      <w:rPr>
+                        <w:rFonts w:ascii="Times New Roman" w:hAnsi="Times New Roman" w:cs="Times New Roman"/>
+                        <w:sz w:val="20"/>
+                        <w:vertAlign w:val="subscript"/>
+                      </w:rPr>
+                      <w:t>2</w:t>
+                    </w:r>
+                    <w:r>
+                      <w:rPr>
+                        <w:rFonts w:ascii="Times New Roman" w:hAnsi="Times New Roman" w:cs="Times New Roman"/>
+                        <w:sz w:val="20"/>
+                      </w:rPr>
+                      <w:t xml:space="preserve"> </w:t>
+                    </w:r>
+                  </w:p>
+                </w:txbxContent>
+              </v:textbox>
+            </v:shape>
+            <v:shape id="_x0000_s47549" type="#_x0000_t202" style="position:absolute;left:6177;top:8586;width:348;height:307" filled="f" stroked="f">
+              <v:textbox style="mso-next-textbox:#_x0000_s47549" inset="0,.5mm,0,.5mm">
+                <w:txbxContent>
+                  <w:p>
+                    <w:pPr>
+                      <w:jc w:val="center"/>
+                    </w:pPr>
+                    <w:r>
+                      <w:rPr>
+                        <w:rFonts w:ascii="Times New Roman" w:hAnsi="Times New Roman" w:cs="Times New Roman"/>
+                        <w:i/>
+                        <w:sz w:val="20"/>
+                      </w:rPr>
+                      <w:t>A</w:t>
+                    </w:r>
+                    <w:r>
+                      <w:rPr>
+                        <w:rFonts w:ascii="Times New Roman" w:hAnsi="Times New Roman" w:cs="Times New Roman"/>
+                        <w:sz w:val="20"/>
+                        <w:vertAlign w:val="subscript"/>
+                      </w:rPr>
+                      <w:t>3</w:t>
+                    </w:r>
+                    <w:r>
+                      <w:rPr>
+                        <w:rFonts w:ascii="Times New Roman" w:hAnsi="Times New Roman" w:cs="Times New Roman"/>
+                        <w:sz w:val="20"/>
+                      </w:rPr>
+                      <w:t xml:space="preserve"> </w:t>
+                    </w:r>
+                  </w:p>
+                </w:txbxContent>
+              </v:textbox>
+            </v:shape>
+            <v:shape id="_x0000_s47550" type="#_x0000_t32" style="position:absolute;left:5276;top:8401;width:1;height:680;rotation:90;flip:x" o:connectortype="straight" strokecolor="#0070c0" strokeweight="1.5pt">
+              <v:stroke endarrow="block"/>
+            </v:shape>
+            <v:shape id="_x0000_s47551" type="#_x0000_t32" style="position:absolute;left:6983;top:8514;width:1;height:454;rotation:90;flip:x" o:connectortype="straight" strokecolor="#0070c0" strokeweight="1.5pt">
+              <v:stroke endarrow="block"/>
+            </v:shape>
+            <v:shape id="_x0000_s47552" type="#_x0000_t202" style="position:absolute;left:5585;top:8586;width:337;height:307" filled="f" stroked="f">
+              <v:textbox style="mso-next-textbox:#_x0000_s47552" inset="0,.5mm,0,.5mm">
+                <w:txbxContent>
+                  <w:p>
+                    <w:pPr>
+                      <w:jc w:val="center"/>
+                    </w:pPr>
+                    <w:r>
+                      <w:rPr>
+                        <w:rFonts w:ascii="Times New Roman" w:hAnsi="Times New Roman" w:cs="Times New Roman"/>
+                        <w:i/>
+                        <w:sz w:val="20"/>
+                      </w:rPr>
+                      <w:t>v</w:t>
+                    </w:r>
+                    <w:r>
+                      <w:rPr>
+                        <w:rFonts w:ascii="Times New Roman" w:hAnsi="Times New Roman" w:cs="Times New Roman"/>
+                        <w:sz w:val="20"/>
+                        <w:vertAlign w:val="subscript"/>
+                      </w:rPr>
+                      <w:t>2</w:t>
+                    </w:r>
+                  </w:p>
+                </w:txbxContent>
+              </v:textbox>
+            </v:shape>
+            <v:shape id="_x0000_s47553" type="#_x0000_t202" style="position:absolute;left:7176;top:8586;width:337;height:307" filled="f" stroked="f">
+              <v:textbox style="mso-next-textbox:#_x0000_s47553" inset="0,.5mm,0,.5mm">
+                <w:txbxContent>
+                  <w:p>
+                    <w:pPr>
+                      <w:jc w:val="center"/>
+                    </w:pPr>
+                    <w:r>
+                      <w:rPr>
+                        <w:rFonts w:ascii="Times New Roman" w:hAnsi="Times New Roman" w:cs="Times New Roman"/>
+                        <w:i/>
+                        <w:sz w:val="20"/>
+                      </w:rPr>
+                      <w:t>v</w:t>
+                    </w:r>
+                    <w:r>
+                      <w:rPr>
+                        <w:rFonts w:ascii="Times New Roman" w:hAnsi="Times New Roman" w:cs="Times New Roman"/>
+                        <w:sz w:val="20"/>
+                        <w:vertAlign w:val="subscript"/>
+                      </w:rPr>
+                      <w:t>3</w:t>
+                    </w:r>
+                  </w:p>
+                </w:txbxContent>
+              </v:textbox>
+            </v:shape>
+            <v:group id="_x0000_s47571" style="position:absolute;left:2097;top:8347;width:5136;height:784" coordorigin="2097,8173" coordsize="5136,1133">
+              <v:shape id="_x0000_s47572" style="position:absolute;left:2097;top:8173;width:5136;height:447" coordsize="5136,447" path="m,8hfc379,8,894,,1322,17hhc1750,34,1931,413,2298,425v366,12,807,22,1077,c3645,403,3773,295,4084,296v311,1,833,,1052,hfe" filled="f" strokecolor="#0070c0" strokeweight=".5pt">
+                <v:path arrowok="t"/>
+              </v:shape>
+              <v:shape id="_x0000_s47573" style="position:absolute;left:2097;top:8859;width:5136;height:447;flip:y" coordsize="5136,447" path="m,8hfc379,8,894,,1322,17hhc1750,34,1931,413,2298,425v366,12,807,22,1077,c3645,403,3773,295,4084,296v311,1,833,,1052,hfe" filled="f" strokecolor="#0070c0" strokeweight=".5pt">
+                <v:path arrowok="t"/>
+              </v:shape>
+            </v:group>
+            <v:group id="_x0000_s47574" style="position:absolute;left:2105;top:8545;width:5136;height:388" coordorigin="2097,8173" coordsize="5136,1133">
+              <v:shape id="_x0000_s47575" style="position:absolute;left:2097;top:8173;width:5136;height:447" coordsize="5136,447" path="m,8hfc379,8,894,,1322,17hhc1750,34,1931,413,2298,425v366,12,807,22,1077,c3645,403,3773,295,4084,296v311,1,833,,1052,hfe" filled="f" strokecolor="#0070c0" strokeweight=".5pt">
+                <v:path arrowok="t"/>
+              </v:shape>
+              <v:shape id="_x0000_s47576" style="position:absolute;left:2097;top:8859;width:5136;height:447;flip:y" coordsize="5136,447" path="m,8hfc379,8,894,,1322,17hhc1750,34,1931,413,2298,425v366,12,807,22,1077,c3645,403,3773,295,4084,296v311,1,833,,1052,hfe" filled="f" strokecolor="#0070c0" strokeweight=".5pt">
+                <v:path arrowok="t"/>
+              </v:shape>
+            </v:group>
+            <v:shape id="_x0000_s47577" type="#_x0000_t32" style="position:absolute;left:2097;top:8742;width:5136;height:1" o:connectortype="straight" strokecolor="#0070c0" strokeweight=".5pt"/>
+            <v:group id="_x0000_s47592" style="position:absolute;left:2225;top:9933;width:5102;height:1274" coordorigin="2225,9933" coordsize="5102,942">
+              <v:group id="_x0000_s47584" style="position:absolute;left:2225;top:9933;width:5088;height:942" coordorigin="2225,9933" coordsize="5088,942">
+                <v:shape id="_x0000_s47582" style="position:absolute;left:2225;top:9933;width:5088;height:206" coordsize="5088,206" path="m,hdc2065,8,3339,190,5088,206e" filled="f" strokeweight="1.25pt">
+                  <v:path arrowok="t"/>
+                </v:shape>
+                <v:shape id="_x0000_s47583" style="position:absolute;left:2225;top:10669;width:5088;height:206;flip:y" coordsize="5088,206" path="m,hdc2065,8,3339,190,5088,206e" filled="f" strokeweight="1.25pt">
+                  <v:path arrowok="t"/>
+                </v:shape>
+              </v:group>
+              <v:group id="_x0000_s47585" style="position:absolute;left:2225;top:10076;width:5088;height:656" coordorigin="2225,9933" coordsize="5088,942">
+                <v:shape id="_x0000_s47586" style="position:absolute;left:2225;top:9933;width:5088;height:206" coordsize="5088,206" path="m,hdc2065,8,3339,190,5088,206e" filled="f" strokecolor="#0070c0" strokeweight=".5pt">
+                  <v:path arrowok="t"/>
+                </v:shape>
+                <v:shape id="_x0000_s47587" style="position:absolute;left:2225;top:10669;width:5088;height:206;flip:y" coordsize="5088,206" path="m,hdc2065,8,3339,190,5088,206e" filled="f" strokecolor="#0070c0" strokeweight=".5pt">
+                  <v:path arrowok="t"/>
+                </v:shape>
+              </v:group>
+              <v:group id="_x0000_s47588" style="position:absolute;left:2225;top:10219;width:5088;height:370" coordorigin="2225,9933" coordsize="5088,942">
+                <v:shape id="_x0000_s47589" style="position:absolute;left:2225;top:9933;width:5088;height:206" coordsize="5088,206" path="m,hdc2065,8,3339,190,5088,206e" filled="f" strokecolor="#0070c0" strokeweight=".5pt">
+                  <v:path arrowok="t"/>
+                </v:shape>
+                <v:shape id="_x0000_s47590" style="position:absolute;left:2225;top:10669;width:5088;height:206;flip:y" coordsize="5088,206" path="m,hdc2065,8,3339,190,5088,206e" filled="f" strokecolor="#0070c0" strokeweight=".5pt">
+                  <v:path arrowok="t"/>
+                </v:shape>
+              </v:group>
+              <v:shape id="_x0000_s47591" type="#_x0000_t32" style="position:absolute;left:2225;top:10407;width:5102;height:1" o:connectortype="straight" strokecolor="#0070c0" strokeweight=".5pt"/>
+            </v:group>
+            <v:shape id="_x0000_s47597" type="#_x0000_t32" style="position:absolute;left:4407;top:10415;width:1;height:340;rotation:90;flip:x" o:connectortype="straight" strokecolor="#0070c0" strokeweight="1.5pt">
+              <v:stroke endarrow="block"/>
+            </v:shape>
+            <v:shape id="_x0000_s47598" type="#_x0000_t32" style="position:absolute;left:5314;top:10358;width:1;height:454;rotation:90;flip:x" o:connectortype="straight" strokecolor="#0070c0" strokeweight="1.5pt">
+              <v:stroke endarrow="block"/>
+            </v:shape>
+            <v:shape id="_x0000_s47599" type="#_x0000_t32" style="position:absolute;left:6205;top:10301;width:1;height:567;rotation:90;flip:x" o:connectortype="straight" strokecolor="#0070c0" strokeweight="1.5pt">
+              <v:stroke endarrow="block"/>
+            </v:shape>
+            <v:shape id="_x0000_s47601" type="#_x0000_t75" style="position:absolute;left:4186;top:9586;width:1875;height:427">
+              <v:imagedata r:id="rId88" o:title=""/>
+            </v:shape>
+            <v:shape id="_x0000_s47602" type="#_x0000_t202" style="position:absolute;left:3818;top:11175;width:348;height:307" filled="f" stroked="f">
+              <v:textbox style="mso-next-textbox:#_x0000_s47602" inset="0,.5mm,0,.5mm">
+                <w:txbxContent>
+                  <w:p>
+                    <w:pPr>
+                      <w:jc w:val="center"/>
+                    </w:pPr>
+                    <w:r>
+                      <w:rPr>
+                        <w:rFonts w:ascii="Times New Roman" w:hAnsi="Times New Roman" w:cs="Times New Roman"/>
+                        <w:i/>
+                        <w:sz w:val="20"/>
+                      </w:rPr>
+                      <w:t>A</w:t>
+                    </w:r>
+                    <w:r>
+                      <w:rPr>
+                        <w:rFonts w:ascii="Times New Roman" w:hAnsi="Times New Roman" w:cs="Times New Roman"/>
+                        <w:i/>
+                        <w:sz w:val="20"/>
+                        <w:vertAlign w:val="subscript"/>
+                      </w:rPr>
+                      <w:t>i</w:t>
+                    </w:r>
+                  </w:p>
+                </w:txbxContent>
+              </v:textbox>
+            </v:shape>
+            <v:shape id="_x0000_s47603" type="#_x0000_t202" style="position:absolute;left:6179;top:11011;width:348;height:307" filled="f" stroked="f">
+              <v:textbox style="mso-next-textbox:#_x0000_s47603" inset="0,.5mm,0,.5mm">
+                <w:txbxContent>
+                  <w:p>
+                    <w:pPr>
+                      <w:jc w:val="center"/>
+                    </w:pPr>
+                    <w:r>
+                      <w:rPr>
+                        <w:rFonts w:ascii="Times New Roman" w:hAnsi="Times New Roman" w:cs="Times New Roman"/>
+                        <w:i/>
+                        <w:sz w:val="20"/>
+                      </w:rPr>
+                      <w:t>A</w:t>
+                    </w:r>
+                    <w:r>
+                      <w:rPr>
+                        <w:rFonts w:ascii="Times New Roman" w:hAnsi="Times New Roman" w:cs="Times New Roman"/>
+                        <w:i/>
+                        <w:sz w:val="20"/>
+                        <w:vertAlign w:val="subscript"/>
+                      </w:rPr>
+                      <w:t>f</w:t>
+                    </w:r>
+                  </w:p>
+                </w:txbxContent>
+              </v:textbox>
+            </v:shape>
+            <v:shape id="_x0000_s47600" type="#_x0000_t75" style="position:absolute;left:4537;top:8206;width:846;height:325">
+              <v:imagedata r:id="rId89" o:title=""/>
+            </v:shape>
+            <w10:wrap type="none"/>
+            <w10:anchorlock/>
+          </v:group>
+          <o:OLEObject Type="Embed" ProgID="Equation.3" ShapeID="_x0000_s47601" DrawAspect="Content" ObjectID="_1667700714" r:id="rId90"/>
+          <o:OLEObject Type="Embed" ProgID="Equation.3" ShapeID="_x0000_s47600" DrawAspect="Content" ObjectID="_1667700715" r:id="rId91"/>
+        </w:pict>
+      </w:r>
+    </w:p>
+    <w:p/>
     <w:p/>
     <w:p/>
     <w:p>
       <w:pPr>
         <w:pStyle w:val="Heading1"/>
       </w:pPr>
-      <w:bookmarkStart w:id="7" w:name="_Toc56682301"/>
+      <w:bookmarkStart w:id="8" w:name="_Toc57085045"/>
       <w:r>
         <w:t>Notes</w:t>
       </w:r>
-      <w:bookmarkEnd w:id="7"/>
+      <w:bookmarkEnd w:id="8"/>
     </w:p>
     <w:p>
       <w:pPr>
@@ -12730,11 +13160,11 @@
       <w:pPr>
         <w:pStyle w:val="Heading1"/>
       </w:pPr>
-      <w:bookmarkStart w:id="8" w:name="_Toc56682302"/>
+      <w:bookmarkStart w:id="9" w:name="_Toc57085046"/>
       <w:r>
         <w:t>Version</w:t>
       </w:r>
-      <w:bookmarkEnd w:id="8"/>
+      <w:bookmarkEnd w:id="9"/>
     </w:p>
     <w:p>
       <w:r>
@@ -12755,11 +13185,14 @@
       <w:r>
         <w:t>, 20201119</w:t>
       </w:r>
+      <w:r>
+        <w:t>, 24</w:t>
+      </w:r>
     </w:p>
     <w:p/>
     <w:sectPr>
-      <w:headerReference w:type="default" r:id="rId84"/>
-      <w:footerReference w:type="default" r:id="rId85"/>
+      <w:headerReference w:type="default" r:id="rId92"/>
+      <w:footerReference w:type="default" r:id="rId93"/>
       <w:type w:val="continuous"/>
       <w:pgSz w:w="11907" w:h="16839" w:code="9"/>
       <w:pgMar w:top="1134" w:right="1134" w:bottom="1134" w:left="1134" w:header="720" w:footer="720" w:gutter="0"/>

--- a/src/figs/docx/0001.docx
+++ b/src/figs/docx/0001.docx
@@ -3241,8 +3241,8 @@
             <w10:wrap type="none"/>
             <w10:anchorlock/>
           </v:group>
-          <o:OLEObject Type="Embed" ProgID="Equation.3" ShapeID="_x0000_s36193" DrawAspect="Content" ObjectID="_1667700684" r:id="rId12"/>
-          <o:OLEObject Type="Embed" ProgID="Equation.3" ShapeID="_x0000_s36590" DrawAspect="Content" ObjectID="_1667700685" r:id="rId13"/>
+          <o:OLEObject Type="Embed" ProgID="Equation.3" ShapeID="_x0000_s36193" DrawAspect="Content" ObjectID="_1667707966" r:id="rId12"/>
+          <o:OLEObject Type="Embed" ProgID="Equation.3" ShapeID="_x0000_s36590" DrawAspect="Content" ObjectID="_1667707967" r:id="rId13"/>
         </w:pict>
       </w:r>
     </w:p>
@@ -4135,7 +4135,7 @@
             <w10:wrap type="none"/>
             <w10:anchorlock/>
           </v:group>
-          <o:OLEObject Type="Embed" ProgID="Equation.3" ShapeID="_x0000_s36245" DrawAspect="Content" ObjectID="_1667700686" r:id="rId14"/>
+          <o:OLEObject Type="Embed" ProgID="Equation.3" ShapeID="_x0000_s36245" DrawAspect="Content" ObjectID="_1667707968" r:id="rId14"/>
         </w:pict>
       </w:r>
     </w:p>
@@ -4915,7 +4915,7 @@
             <w10:wrap type="none"/>
             <w10:anchorlock/>
           </v:group>
-          <o:OLEObject Type="Embed" ProgID="Equation.3" ShapeID="_x0000_s36316" DrawAspect="Content" ObjectID="_1667700687" r:id="rId15"/>
+          <o:OLEObject Type="Embed" ProgID="Equation.3" ShapeID="_x0000_s36316" DrawAspect="Content" ObjectID="_1667707969" r:id="rId15"/>
         </w:pict>
       </w:r>
     </w:p>
@@ -7174,7 +7174,7 @@
             <w10:wrap type="none"/>
             <w10:anchorlock/>
           </v:group>
-          <o:OLEObject Type="Embed" ProgID="Equation.3" ShapeID="_x0000_s36818" DrawAspect="Content" ObjectID="_1667700688" r:id="rId16"/>
+          <o:OLEObject Type="Embed" ProgID="Equation.3" ShapeID="_x0000_s36818" DrawAspect="Content" ObjectID="_1667707970" r:id="rId16"/>
         </w:pict>
       </w:r>
     </w:p>
@@ -7499,11 +7499,11 @@
             <w10:wrap type="none"/>
             <w10:anchorlock/>
           </v:group>
-          <o:OLEObject Type="Embed" ProgID="Equation.3" ShapeID="_x0000_s45534" DrawAspect="Content" ObjectID="_1667700689" r:id="rId22"/>
-          <o:OLEObject Type="Embed" ProgID="Equation.3" ShapeID="_x0000_s45535" DrawAspect="Content" ObjectID="_1667700690" r:id="rId23"/>
-          <o:OLEObject Type="Embed" ProgID="Equation.3" ShapeID="_x0000_s45536" DrawAspect="Content" ObjectID="_1667700691" r:id="rId24"/>
-          <o:OLEObject Type="Embed" ProgID="Equation.3" ShapeID="_x0000_s45543" DrawAspect="Content" ObjectID="_1667700692" r:id="rId25"/>
-          <o:OLEObject Type="Embed" ProgID="Equation.3" ShapeID="_x0000_s45542" DrawAspect="Content" ObjectID="_1667700693" r:id="rId26"/>
+          <o:OLEObject Type="Embed" ProgID="Equation.3" ShapeID="_x0000_s45534" DrawAspect="Content" ObjectID="_1667707971" r:id="rId22"/>
+          <o:OLEObject Type="Embed" ProgID="Equation.3" ShapeID="_x0000_s45535" DrawAspect="Content" ObjectID="_1667707972" r:id="rId23"/>
+          <o:OLEObject Type="Embed" ProgID="Equation.3" ShapeID="_x0000_s45536" DrawAspect="Content" ObjectID="_1667707973" r:id="rId24"/>
+          <o:OLEObject Type="Embed" ProgID="Equation.3" ShapeID="_x0000_s45543" DrawAspect="Content" ObjectID="_1667707974" r:id="rId25"/>
+          <o:OLEObject Type="Embed" ProgID="Equation.3" ShapeID="_x0000_s45542" DrawAspect="Content" ObjectID="_1667707975" r:id="rId26"/>
         </w:pict>
       </w:r>
     </w:p>
@@ -9076,18 +9076,18 @@
             <w10:wrap type="none"/>
             <w10:anchorlock/>
           </v:group>
-          <o:OLEObject Type="Embed" ProgID="Equation.3" ShapeID="_x0000_s45570" DrawAspect="Content" ObjectID="_1667700694" r:id="rId35"/>
-          <o:OLEObject Type="Embed" ProgID="Equation.3" ShapeID="_x0000_s45571" DrawAspect="Content" ObjectID="_1667700695" r:id="rId36"/>
-          <o:OLEObject Type="Embed" ProgID="Equation.3" ShapeID="_x0000_s45585" DrawAspect="Content" ObjectID="_1667700696" r:id="rId37"/>
-          <o:OLEObject Type="Embed" ProgID="Equation.3" ShapeID="_x0000_s45598" DrawAspect="Content" ObjectID="_1667700697" r:id="rId38"/>
-          <o:OLEObject Type="Embed" ProgID="Equation.3" ShapeID="_x0000_s45609" DrawAspect="Content" ObjectID="_1667700698" r:id="rId39"/>
-          <o:OLEObject Type="Embed" ProgID="Equation.3" ShapeID="_x0000_s45610" DrawAspect="Content" ObjectID="_1667700699" r:id="rId40"/>
-          <o:OLEObject Type="Embed" ProgID="Equation.3" ShapeID="_x0000_s45618" DrawAspect="Content" ObjectID="_1667700700" r:id="rId41"/>
-          <o:OLEObject Type="Embed" ProgID="Equation.3" ShapeID="_x0000_s45620" DrawAspect="Content" ObjectID="_1667700701" r:id="rId42"/>
-          <o:OLEObject Type="Embed" ProgID="Equation.3" ShapeID="_x0000_s45623" DrawAspect="Content" ObjectID="_1667700702" r:id="rId43"/>
-          <o:OLEObject Type="Embed" ProgID="Equation.3" ShapeID="_x0000_s45624" DrawAspect="Content" ObjectID="_1667700703" r:id="rId44"/>
-          <o:OLEObject Type="Embed" ProgID="Equation.3" ShapeID="_x0000_s45656" DrawAspect="Content" ObjectID="_1667700704" r:id="rId45"/>
-          <o:OLEObject Type="Embed" ProgID="Equation.3" ShapeID="_x0000_s45671" DrawAspect="Content" ObjectID="_1667700705" r:id="rId46"/>
+          <o:OLEObject Type="Embed" ProgID="Equation.3" ShapeID="_x0000_s45570" DrawAspect="Content" ObjectID="_1667707976" r:id="rId35"/>
+          <o:OLEObject Type="Embed" ProgID="Equation.3" ShapeID="_x0000_s45571" DrawAspect="Content" ObjectID="_1667707977" r:id="rId36"/>
+          <o:OLEObject Type="Embed" ProgID="Equation.3" ShapeID="_x0000_s45585" DrawAspect="Content" ObjectID="_1667707978" r:id="rId37"/>
+          <o:OLEObject Type="Embed" ProgID="Equation.3" ShapeID="_x0000_s45598" DrawAspect="Content" ObjectID="_1667707979" r:id="rId38"/>
+          <o:OLEObject Type="Embed" ProgID="Equation.3" ShapeID="_x0000_s45609" DrawAspect="Content" ObjectID="_1667707980" r:id="rId39"/>
+          <o:OLEObject Type="Embed" ProgID="Equation.3" ShapeID="_x0000_s45610" DrawAspect="Content" ObjectID="_1667707981" r:id="rId40"/>
+          <o:OLEObject Type="Embed" ProgID="Equation.3" ShapeID="_x0000_s45618" DrawAspect="Content" ObjectID="_1667707982" r:id="rId41"/>
+          <o:OLEObject Type="Embed" ProgID="Equation.3" ShapeID="_x0000_s45620" DrawAspect="Content" ObjectID="_1667707983" r:id="rId42"/>
+          <o:OLEObject Type="Embed" ProgID="Equation.3" ShapeID="_x0000_s45623" DrawAspect="Content" ObjectID="_1667707984" r:id="rId43"/>
+          <o:OLEObject Type="Embed" ProgID="Equation.3" ShapeID="_x0000_s45624" DrawAspect="Content" ObjectID="_1667707985" r:id="rId44"/>
+          <o:OLEObject Type="Embed" ProgID="Equation.3" ShapeID="_x0000_s45656" DrawAspect="Content" ObjectID="_1667707986" r:id="rId45"/>
+          <o:OLEObject Type="Embed" ProgID="Equation.3" ShapeID="_x0000_s45671" DrawAspect="Content" ObjectID="_1667707987" r:id="rId46"/>
         </w:pict>
       </w:r>
     </w:p>
@@ -9099,10 +9099,10 @@
           <w:position w:val="-10"/>
         </w:rPr>
         <w:object w:dxaOrig="700" w:dyaOrig="320">
-          <v:shape id="_x0000_i1031" type="#_x0000_t75" style="width:34.8pt;height:16.2pt" o:ole="">
+          <v:shape id="_x0000_i1031" type="#_x0000_t75" style="width:34.9pt;height:16.35pt" o:ole="">
             <v:imagedata r:id="rId47" o:title=""/>
           </v:shape>
-          <o:OLEObject Type="Embed" ProgID="Equation.3" ShapeID="_x0000_i1031" DrawAspect="Content" ObjectID="_1667700669" r:id="rId48"/>
+          <o:OLEObject Type="Embed" ProgID="Equation.3" ShapeID="_x0000_i1031" DrawAspect="Content" ObjectID="_1667707951" r:id="rId48"/>
         </w:object>
       </w:r>
       <w:r>
@@ -9125,10 +9125,10 @@
           <w:position w:val="-10"/>
         </w:rPr>
         <w:object w:dxaOrig="680" w:dyaOrig="320">
-          <v:shape id="_x0000_i1032" type="#_x0000_t75" style="width:33.65pt;height:16.2pt" o:ole="">
+          <v:shape id="_x0000_i1032" type="#_x0000_t75" style="width:33.55pt;height:16.35pt" o:ole="">
             <v:imagedata r:id="rId49" o:title=""/>
           </v:shape>
-          <o:OLEObject Type="Embed" ProgID="Equation.3" ShapeID="_x0000_i1032" DrawAspect="Content" ObjectID="_1667700670" r:id="rId50"/>
+          <o:OLEObject Type="Embed" ProgID="Equation.3" ShapeID="_x0000_i1032" DrawAspect="Content" ObjectID="_1667707952" r:id="rId50"/>
         </w:object>
       </w:r>
     </w:p>
@@ -9138,10 +9138,10 @@
           <w:position w:val="-30"/>
         </w:rPr>
         <w:object w:dxaOrig="1600" w:dyaOrig="720">
-          <v:shape id="_x0000_i1033" type="#_x0000_t75" style="width:80.3pt;height:36pt" o:ole="">
+          <v:shape id="_x0000_i1033" type="#_x0000_t75" style="width:80.4pt;height:36.2pt" o:ole="">
             <v:imagedata r:id="rId51" o:title=""/>
           </v:shape>
-          <o:OLEObject Type="Embed" ProgID="Equation.3" ShapeID="_x0000_i1033" DrawAspect="Content" ObjectID="_1667700671" r:id="rId52"/>
+          <o:OLEObject Type="Embed" ProgID="Equation.3" ShapeID="_x0000_i1033" DrawAspect="Content" ObjectID="_1667707953" r:id="rId52"/>
         </w:object>
       </w:r>
       <w:r>
@@ -9158,10 +9158,10 @@
           <w:position w:val="-30"/>
         </w:rPr>
         <w:object w:dxaOrig="2340" w:dyaOrig="720">
-          <v:shape id="_x0000_i1034" type="#_x0000_t75" style="width:117.1pt;height:36pt" o:ole="">
+          <v:shape id="_x0000_i1034" type="#_x0000_t75" style="width:117.05pt;height:36.2pt" o:ole="">
             <v:imagedata r:id="rId53" o:title=""/>
           </v:shape>
-          <o:OLEObject Type="Embed" ProgID="Equation.3" ShapeID="_x0000_i1034" DrawAspect="Content" ObjectID="_1667700672" r:id="rId54"/>
+          <o:OLEObject Type="Embed" ProgID="Equation.3" ShapeID="_x0000_i1034" DrawAspect="Content" ObjectID="_1667707954" r:id="rId54"/>
         </w:object>
       </w:r>
     </w:p>
@@ -9171,10 +9171,10 @@
           <w:position w:val="-10"/>
         </w:rPr>
         <w:object w:dxaOrig="720" w:dyaOrig="320">
-          <v:shape id="_x0000_i1035" type="#_x0000_t75" style="width:36pt;height:16.2pt" o:ole="">
+          <v:shape id="_x0000_i1035" type="#_x0000_t75" style="width:36.2pt;height:16.35pt" o:ole="">
             <v:imagedata r:id="rId55" o:title=""/>
           </v:shape>
-          <o:OLEObject Type="Embed" ProgID="Equation.3" ShapeID="_x0000_i1035" DrawAspect="Content" ObjectID="_1667700673" r:id="rId56"/>
+          <o:OLEObject Type="Embed" ProgID="Equation.3" ShapeID="_x0000_i1035" DrawAspect="Content" ObjectID="_1667707955" r:id="rId56"/>
         </w:object>
       </w:r>
     </w:p>
@@ -9184,10 +9184,10 @@
           <w:position w:val="-10"/>
         </w:rPr>
         <w:object w:dxaOrig="1520" w:dyaOrig="320">
-          <v:shape id="_x0000_i1036" type="#_x0000_t75" style="width:75.95pt;height:16.2pt" o:ole="">
+          <v:shape id="_x0000_i1036" type="#_x0000_t75" style="width:76pt;height:16.35pt" o:ole="">
             <v:imagedata r:id="rId57" o:title=""/>
           </v:shape>
-          <o:OLEObject Type="Embed" ProgID="Equation.3" ShapeID="_x0000_i1036" DrawAspect="Content" ObjectID="_1667700674" r:id="rId58"/>
+          <o:OLEObject Type="Embed" ProgID="Equation.3" ShapeID="_x0000_i1036" DrawAspect="Content" ObjectID="_1667707956" r:id="rId58"/>
         </w:object>
       </w:r>
     </w:p>
@@ -9197,10 +9197,10 @@
           <w:position w:val="-200"/>
         </w:rPr>
         <w:object w:dxaOrig="4180" w:dyaOrig="3680">
-          <v:shape id="_x0000_i1037" type="#_x0000_t75" style="width:208.9pt;height:184.75pt" o:ole="">
+          <v:shape id="_x0000_i1037" type="#_x0000_t75" style="width:208.95pt;height:184.65pt" o:ole="">
             <v:imagedata r:id="rId59" o:title=""/>
           </v:shape>
-          <o:OLEObject Type="Embed" ProgID="Equation.3" ShapeID="_x0000_i1037" DrawAspect="Content" ObjectID="_1667700675" r:id="rId60"/>
+          <o:OLEObject Type="Embed" ProgID="Equation.3" ShapeID="_x0000_i1037" DrawAspect="Content" ObjectID="_1667707957" r:id="rId60"/>
         </w:object>
       </w:r>
       <w:r>
@@ -9416,10 +9416,10 @@
           <w:position w:val="-10"/>
         </w:rPr>
         <w:object w:dxaOrig="1380" w:dyaOrig="320">
-          <v:shape id="_x0000_i1038" type="#_x0000_t75" style="width:69.25pt;height:16.2pt" o:ole="">
+          <v:shape id="_x0000_i1038" type="#_x0000_t75" style="width:69.35pt;height:16.35pt" o:ole="">
             <v:imagedata r:id="rId62" o:title=""/>
           </v:shape>
-          <o:OLEObject Type="Embed" ProgID="Equation.3" ShapeID="_x0000_i1038" DrawAspect="Content" ObjectID="_1667700676" r:id="rId63"/>
+          <o:OLEObject Type="Embed" ProgID="Equation.3" ShapeID="_x0000_i1038" DrawAspect="Content" ObjectID="_1667707958" r:id="rId63"/>
         </w:object>
       </w:r>
     </w:p>
@@ -9938,7 +9938,7 @@
             </v:shape>
             <w10:wrap type="square"/>
           </v:group>
-          <o:OLEObject Type="Embed" ProgID="Equation.3" ShapeID="_x0000_s45939" DrawAspect="Content" ObjectID="_1667700706" r:id="rId64"/>
+          <o:OLEObject Type="Embed" ProgID="Equation.3" ShapeID="_x0000_s45939" DrawAspect="Content" ObjectID="_1667707988" r:id="rId64"/>
         </w:pict>
       </w:r>
       <w:r>
@@ -9946,10 +9946,10 @@
           <w:position w:val="-10"/>
         </w:rPr>
         <w:object w:dxaOrig="700" w:dyaOrig="320">
-          <v:shape id="_x0000_i1039" type="#_x0000_t75" style="width:34.8pt;height:16.2pt" o:ole="">
+          <v:shape id="_x0000_i1039" type="#_x0000_t75" style="width:34.9pt;height:16.35pt" o:ole="">
             <v:imagedata r:id="rId65" o:title=""/>
           </v:shape>
-          <o:OLEObject Type="Embed" ProgID="Equation.3" ShapeID="_x0000_i1039" DrawAspect="Content" ObjectID="_1667700677" r:id="rId66"/>
+          <o:OLEObject Type="Embed" ProgID="Equation.3" ShapeID="_x0000_i1039" DrawAspect="Content" ObjectID="_1667707959" r:id="rId66"/>
         </w:object>
       </w:r>
     </w:p>
@@ -9962,10 +9962,10 @@
           <w:position w:val="-10"/>
         </w:rPr>
         <w:object w:dxaOrig="1480" w:dyaOrig="320">
-          <v:shape id="_x0000_i1040" type="#_x0000_t75" style="width:73.6pt;height:16.2pt" o:ole="">
+          <v:shape id="_x0000_i1040" type="#_x0000_t75" style="width:73.75pt;height:16.35pt" o:ole="">
             <v:imagedata r:id="rId67" o:title=""/>
           </v:shape>
-          <o:OLEObject Type="Embed" ProgID="Equation.3" ShapeID="_x0000_i1040" DrawAspect="Content" ObjectID="_1667700678" r:id="rId68"/>
+          <o:OLEObject Type="Embed" ProgID="Equation.3" ShapeID="_x0000_i1040" DrawAspect="Content" ObjectID="_1667707960" r:id="rId68"/>
         </w:object>
       </w:r>
     </w:p>
@@ -9978,10 +9978,10 @@
           <w:position w:val="-10"/>
         </w:rPr>
         <w:object w:dxaOrig="1540" w:dyaOrig="320">
-          <v:shape id="_x0000_i1041" type="#_x0000_t75" style="width:77.15pt;height:16.2pt" o:ole="">
+          <v:shape id="_x0000_i1041" type="#_x0000_t75" style="width:77.3pt;height:16.35pt" o:ole="">
             <v:imagedata r:id="rId69" o:title=""/>
           </v:shape>
-          <o:OLEObject Type="Embed" ProgID="Equation.3" ShapeID="_x0000_i1041" DrawAspect="Content" ObjectID="_1667700679" r:id="rId70"/>
+          <o:OLEObject Type="Embed" ProgID="Equation.3" ShapeID="_x0000_i1041" DrawAspect="Content" ObjectID="_1667707961" r:id="rId70"/>
         </w:object>
       </w:r>
     </w:p>
@@ -9994,10 +9994,10 @@
           <w:position w:val="-10"/>
         </w:rPr>
         <w:object w:dxaOrig="1540" w:dyaOrig="320">
-          <v:shape id="_x0000_i1042" type="#_x0000_t75" style="width:77.15pt;height:16.2pt" o:ole="">
+          <v:shape id="_x0000_i1042" type="#_x0000_t75" style="width:77.3pt;height:16.35pt" o:ole="">
             <v:imagedata r:id="rId71" o:title=""/>
           </v:shape>
-          <o:OLEObject Type="Embed" ProgID="Equation.3" ShapeID="_x0000_i1042" DrawAspect="Content" ObjectID="_1667700680" r:id="rId72"/>
+          <o:OLEObject Type="Embed" ProgID="Equation.3" ShapeID="_x0000_i1042" DrawAspect="Content" ObjectID="_1667707962" r:id="rId72"/>
         </w:object>
       </w:r>
     </w:p>
@@ -10010,10 +10010,10 @@
           <w:position w:val="-10"/>
         </w:rPr>
         <w:object w:dxaOrig="1400" w:dyaOrig="320">
-          <v:shape id="_x0000_i1043" type="#_x0000_t75" style="width:70.4pt;height:16.2pt" o:ole="">
+          <v:shape id="_x0000_i1043" type="#_x0000_t75" style="width:70.25pt;height:16.35pt" o:ole="">
             <v:imagedata r:id="rId73" o:title=""/>
           </v:shape>
-          <o:OLEObject Type="Embed" ProgID="Equation.3" ShapeID="_x0000_i1043" DrawAspect="Content" ObjectID="_1667700681" r:id="rId74"/>
+          <o:OLEObject Type="Embed" ProgID="Equation.3" ShapeID="_x0000_i1043" DrawAspect="Content" ObjectID="_1667707963" r:id="rId74"/>
         </w:object>
       </w:r>
     </w:p>
@@ -10026,10 +10026,10 @@
           <w:position w:val="-10"/>
         </w:rPr>
         <w:object w:dxaOrig="3600" w:dyaOrig="320">
-          <v:shape id="_x0000_i1044" type="#_x0000_t75" style="width:180pt;height:16.2pt" o:ole="">
+          <v:shape id="_x0000_i1044" type="#_x0000_t75" style="width:180.2pt;height:16.35pt" o:ole="">
             <v:imagedata r:id="rId75" o:title=""/>
           </v:shape>
-          <o:OLEObject Type="Embed" ProgID="Equation.3" ShapeID="_x0000_i1044" DrawAspect="Content" ObjectID="_1667700682" r:id="rId76"/>
+          <o:OLEObject Type="Embed" ProgID="Equation.3" ShapeID="_x0000_i1044" DrawAspect="Content" ObjectID="_1667707964" r:id="rId76"/>
         </w:object>
       </w:r>
     </w:p>
@@ -10039,10 +10039,10 @@
           <w:position w:val="-62"/>
         </w:rPr>
         <w:object w:dxaOrig="4200" w:dyaOrig="1359">
-          <v:shape id="_x0000_i1045" type="#_x0000_t75" style="width:209.65pt;height:68.05pt" o:ole="">
+          <v:shape id="_x0000_i1045" type="#_x0000_t75" style="width:209.35pt;height:68pt" o:ole="">
             <v:imagedata r:id="rId77" o:title=""/>
           </v:shape>
-          <o:OLEObject Type="Embed" ProgID="Equation.3" ShapeID="_x0000_i1045" DrawAspect="Content" ObjectID="_1667700683" r:id="rId78"/>
+          <o:OLEObject Type="Embed" ProgID="Equation.3" ShapeID="_x0000_i1045" DrawAspect="Content" ObjectID="_1667707965" r:id="rId78"/>
         </w:object>
       </w:r>
     </w:p>
@@ -10748,8 +10748,8 @@
             <w10:wrap type="none"/>
             <w10:anchorlock/>
           </v:group>
-          <o:OLEObject Type="Embed" ProgID="Equation.3" ShapeID="_x0000_s45987" DrawAspect="Content" ObjectID="_1667700707" r:id="rId79"/>
-          <o:OLEObject Type="Embed" ProgID="Equation.3" ShapeID="_x0000_s47109" DrawAspect="Content" ObjectID="_1667700708" r:id="rId80"/>
+          <o:OLEObject Type="Embed" ProgID="Equation.3" ShapeID="_x0000_s45987" DrawAspect="Content" ObjectID="_1667707989" r:id="rId79"/>
+          <o:OLEObject Type="Embed" ProgID="Equation.3" ShapeID="_x0000_s47109" DrawAspect="Content" ObjectID="_1667707990" r:id="rId80"/>
         </w:pict>
       </w:r>
     </w:p>
@@ -11559,8 +11559,8 @@
             <w10:wrap type="none"/>
             <w10:anchorlock/>
           </v:group>
-          <o:OLEObject Type="Embed" ProgID="Equation.3" ShapeID="_x0000_s47145" DrawAspect="Content" ObjectID="_1667700709" r:id="rId81"/>
-          <o:OLEObject Type="Embed" ProgID="Equation.3" ShapeID="_x0000_s47243" DrawAspect="Content" ObjectID="_1667700710" r:id="rId82"/>
+          <o:OLEObject Type="Embed" ProgID="Equation.3" ShapeID="_x0000_s47145" DrawAspect="Content" ObjectID="_1667707991" r:id="rId81"/>
+          <o:OLEObject Type="Embed" ProgID="Equation.3" ShapeID="_x0000_s47243" DrawAspect="Content" ObjectID="_1667707992" r:id="rId82"/>
         </w:pict>
       </w:r>
     </w:p>
@@ -12028,7 +12028,7 @@
             <w10:wrap type="none"/>
             <w10:anchorlock/>
           </v:group>
-          <o:OLEObject Type="Embed" ProgID="Equation.3" ShapeID="_x0000_s47374" DrawAspect="Content" ObjectID="_1667700711" r:id="rId83"/>
+          <o:OLEObject Type="Embed" ProgID="Equation.3" ShapeID="_x0000_s47374" DrawAspect="Content" ObjectID="_1667707993" r:id="rId83"/>
         </w:pict>
       </w:r>
     </w:p>
@@ -12768,18 +12768,12 @@
             <w10:wrap type="none"/>
             <w10:anchorlock/>
           </v:group>
-          <o:OLEObject Type="Embed" ProgID="Equation.3" ShapeID="_x0000_s47604" DrawAspect="Content" ObjectID="_1667700713" r:id="rId86"/>
-          <o:OLEObject Type="Embed" ProgID="Equation.3" ShapeID="_x0000_s47605" DrawAspect="Content" ObjectID="_1667700712" r:id="rId87"/>
+          <o:OLEObject Type="Embed" ProgID="Equation.3" ShapeID="_x0000_s47604" DrawAspect="Content" ObjectID="_1667707994" r:id="rId86"/>
+          <o:OLEObject Type="Embed" ProgID="Equation.3" ShapeID="_x0000_s47605" DrawAspect="Content" ObjectID="_1667707995" r:id="rId87"/>
         </w:pict>
       </w:r>
     </w:p>
     <w:p>
-      <w:r>
-        <w:rPr>
-          <w:i/>
-          <w:noProof/>
-        </w:rPr>
-      </w:r>
       <w:r>
         <w:pict>
           <v:group id="_x0000_s47537" editas="canvas" style="width:481.95pt;height:182.5pt;mso-position-horizontal-relative:char;mso-position-vertical-relative:line" coordorigin="1134,7960" coordsize="9639,3650">
@@ -13044,7 +13038,7 @@
             <v:shape id="_x0000_s47599" type="#_x0000_t32" style="position:absolute;left:6205;top:10301;width:1;height:567;rotation:90;flip:x" o:connectortype="straight" strokecolor="#0070c0" strokeweight="1.5pt">
               <v:stroke endarrow="block"/>
             </v:shape>
-            <v:shape id="_x0000_s47601" type="#_x0000_t75" style="position:absolute;left:4186;top:9586;width:1875;height:427">
+            <v:shape id="_x0000_s47601" type="#_x0000_t75" style="position:absolute;left:4798;top:9586;width:900;height:420">
               <v:imagedata r:id="rId88" o:title=""/>
             </v:shape>
             <v:shape id="_x0000_s47602" type="#_x0000_t202" style="position:absolute;left:3818;top:11175;width:348;height:307" filled="f" stroked="f">
@@ -13105,18 +13099,1254 @@
             </v:shape>
             <v:shape id="_x0000_s47600" type="#_x0000_t75" style="position:absolute;left:4537;top:8206;width:846;height:325">
               <v:imagedata r:id="rId89" o:title=""/>
+            </v:shape>
+            <v:shape id="_x0000_s47622" type="#_x0000_t202" style="position:absolute;left:6480;top:10429;width:771;height:307" filled="f" stroked="f">
+              <v:textbox style="mso-next-textbox:#_x0000_s47622" inset="0,.5mm,0,.5mm">
+                <w:txbxContent>
+                  <w:p>
+                    <w:pPr>
+                      <w:jc w:val="center"/>
+                    </w:pPr>
+                    <w:r>
+                      <w:rPr>
+                        <w:rFonts w:ascii="Times New Roman" w:hAnsi="Times New Roman" w:cs="Times New Roman"/>
+                        <w:i/>
+                        <w:sz w:val="20"/>
+                      </w:rPr>
+                      <w:t>v</w:t>
+                    </w:r>
+                    <w:r>
+                      <w:rPr>
+                        <w:rFonts w:ascii="Times New Roman" w:hAnsi="Times New Roman" w:cs="Times New Roman"/>
+                        <w:sz w:val="20"/>
+                      </w:rPr>
+                      <w:t xml:space="preserve"> = </w:t>
+                    </w:r>
+                    <w:r>
+                      <w:rPr>
+                        <w:rFonts w:ascii="Times New Roman" w:hAnsi="Times New Roman" w:cs="Times New Roman"/>
+                        <w:i/>
+                        <w:sz w:val="20"/>
+                      </w:rPr>
+                      <w:t>v</w:t>
+                    </w:r>
+                    <w:r>
+                      <w:rPr>
+                        <w:rFonts w:ascii="Times New Roman" w:hAnsi="Times New Roman" w:cs="Times New Roman"/>
+                        <w:sz w:val="20"/>
+                      </w:rPr>
+                      <w:t>(</w:t>
+                    </w:r>
+                    <w:r>
+                      <w:rPr>
+                        <w:rFonts w:ascii="Times New Roman" w:hAnsi="Times New Roman" w:cs="Times New Roman"/>
+                        <w:i/>
+                        <w:sz w:val="20"/>
+                      </w:rPr>
+                      <w:t>A</w:t>
+                    </w:r>
+                    <w:r>
+                      <w:rPr>
+                        <w:rFonts w:ascii="Times New Roman" w:hAnsi="Times New Roman" w:cs="Times New Roman"/>
+                        <w:sz w:val="20"/>
+                      </w:rPr>
+                      <w:t>)</w:t>
+                    </w:r>
+                  </w:p>
+                </w:txbxContent>
+              </v:textbox>
+            </v:shape>
+            <v:shape id="_x0000_s47623" type="#_x0000_t202" style="position:absolute;left:4847;top:11094;width:771;height:307" filled="f" stroked="f">
+              <v:textbox style="mso-next-textbox:#_x0000_s47623" inset="0,.5mm,0,.5mm">
+                <w:txbxContent>
+                  <w:p>
+                    <w:pPr>
+                      <w:jc w:val="center"/>
+                    </w:pPr>
+                    <w:r>
+                      <w:rPr>
+                        <w:rFonts w:ascii="Times New Roman" w:hAnsi="Times New Roman" w:cs="Times New Roman"/>
+                        <w:i/>
+                        <w:sz w:val="20"/>
+                      </w:rPr>
+                      <w:t>A</w:t>
+                    </w:r>
+                    <w:r>
+                      <w:rPr>
+                        <w:rFonts w:ascii="Times New Roman" w:hAnsi="Times New Roman" w:cs="Times New Roman"/>
+                        <w:sz w:val="20"/>
+                      </w:rPr>
+                      <w:t xml:space="preserve"> = </w:t>
+                    </w:r>
+                    <w:r>
+                      <w:rPr>
+                        <w:rFonts w:ascii="Times New Roman" w:hAnsi="Times New Roman" w:cs="Times New Roman"/>
+                        <w:i/>
+                        <w:sz w:val="20"/>
+                      </w:rPr>
+                      <w:t>A</w:t>
+                    </w:r>
+                    <w:r>
+                      <w:rPr>
+                        <w:rFonts w:ascii="Times New Roman" w:hAnsi="Times New Roman" w:cs="Times New Roman"/>
+                        <w:sz w:val="20"/>
+                      </w:rPr>
+                      <w:t>(</w:t>
+                    </w:r>
+                    <w:r>
+                      <w:rPr>
+                        <w:rFonts w:ascii="Times New Roman" w:hAnsi="Times New Roman" w:cs="Times New Roman"/>
+                        <w:i/>
+                        <w:sz w:val="20"/>
+                      </w:rPr>
+                      <w:t>x</w:t>
+                    </w:r>
+                    <w:r>
+                      <w:rPr>
+                        <w:rFonts w:ascii="Times New Roman" w:hAnsi="Times New Roman" w:cs="Times New Roman"/>
+                        <w:sz w:val="20"/>
+                      </w:rPr>
+                      <w:t>)</w:t>
+                    </w:r>
+                  </w:p>
+                </w:txbxContent>
+              </v:textbox>
             </v:shape>
             <w10:wrap type="none"/>
             <w10:anchorlock/>
           </v:group>
-          <o:OLEObject Type="Embed" ProgID="Equation.3" ShapeID="_x0000_s47601" DrawAspect="Content" ObjectID="_1667700714" r:id="rId90"/>
-          <o:OLEObject Type="Embed" ProgID="Equation.3" ShapeID="_x0000_s47600" DrawAspect="Content" ObjectID="_1667700715" r:id="rId91"/>
+          <o:OLEObject Type="Embed" ProgID="Equation.3" ShapeID="_x0000_s47601" DrawAspect="Content" ObjectID="_1667707996" r:id="rId90"/>
+          <o:OLEObject Type="Embed" ProgID="Equation.3" ShapeID="_x0000_s47600" DrawAspect="Content" ObjectID="_1667707997" r:id="rId91"/>
+        </w:pict>
+      </w:r>
+    </w:p>
+    <w:p/>
+    <w:p>
+      <w:r>
+        <w:rPr>
+          <w:noProof/>
+        </w:rPr>
+      </w:r>
+      <w:r>
+        <w:pict>
+          <v:group id="_x0000_s47625" editas="canvas" style="width:481.95pt;height:179.85pt;mso-position-horizontal-relative:char;mso-position-vertical-relative:line" coordorigin="1134,1741" coordsize="9639,3597">
+            <o:lock v:ext="edit" aspectratio="t"/>
+            <v:shape id="_x0000_s47624" type="#_x0000_t75" style="position:absolute;left:1134;top:1741;width:9639;height:3597" o:preferrelative="f">
+              <v:fill o:detectmouseclick="t"/>
+              <v:path o:extrusionok="t" o:connecttype="none"/>
+              <o:lock v:ext="edit" text="t"/>
+            </v:shape>
+            <v:shape id="_x0000_s47671" style="position:absolute;left:3023;top:2153;width:4503;height:2101" coordsize="4503,2101" path="m7,1418hdc487,1410,1935,1575,2400,998hhc2865,421,3074,210,3397,105,3720,,4290,23,4503,30hdc4503,116,4503,203,4503,203hbc4290,263,3532,165,3225,390hhc2918,615,2730,1455,2130,1778,1530,2101,465,1965,,1965hdc3,1691,7,1418,7,1418xe" fillcolor="#c6d9f1 [671]" stroked="f" strokecolor="#0070c0">
+              <v:path arrowok="t"/>
+            </v:shape>
+            <v:group id="_x0000_s47634" style="position:absolute;left:3009;top:2095;width:4535;height:2234" coordorigin="2550,2095" coordsize="4883,2234">
+              <v:shape id="_x0000_s47630" style="position:absolute;left:2550;top:2095;width:4883;height:1596" coordsize="4883,1596" o:regroupid="68" path="m,1475hdc1424,1477,2214,1596,2843,798hhc3472,,3812,91,4883,84hde" filled="f" strokeweight="1.25pt">
+                <v:path arrowok="t"/>
+              </v:shape>
+              <v:shape id="_x0000_s47631" style="position:absolute;left:2550;top:2356;width:4883;height:1973" coordsize="4883,1973" o:regroupid="68" path="m,1776hdc1321,1758,2222,1973,2847,1099hhc3472,225,3107,,4883,11hde" filled="f" strokeweight="1.25pt">
+                <v:path arrowok="t"/>
+              </v:shape>
+            </v:group>
+            <v:shape id="_x0000_s47633" type="#_x0000_t32" style="position:absolute;left:2505;top:4956;width:5669;height:1" o:connectortype="straight">
+              <v:stroke dashstyle="dash"/>
+            </v:shape>
+            <v:shape id="_x0000_s47635" type="#_x0000_t32" style="position:absolute;left:2505;top:3861;width:850;height:1" o:connectortype="straight">
+              <v:stroke dashstyle="dash"/>
+            </v:shape>
+            <v:shape id="_x0000_s47636" type="#_x0000_t32" style="position:absolute;left:7324;top:2271;width:794;height:1" o:connectortype="straight">
+              <v:stroke dashstyle="dash"/>
+            </v:shape>
+            <v:oval id="_x0000_s47637" style="position:absolute;left:3333;top:3832;width:57;height:57" fillcolor="black [3213]">
+              <o:lock v:ext="edit" aspectratio="t"/>
+            </v:oval>
+            <v:oval id="_x0000_s47638" style="position:absolute;left:7301;top:2243;width:57;height:57" fillcolor="black [3213]">
+              <o:lock v:ext="edit" aspectratio="t"/>
+            </v:oval>
+            <v:shape id="_x0000_s47639" type="#_x0000_t32" style="position:absolute;left:3616;top:3630;width:1;height:454;rotation:90;flip:x" o:connectortype="straight" strokecolor="#0070c0" strokeweight="1.5pt">
+              <v:stroke endarrow="block"/>
+            </v:shape>
+            <v:shape id="_x0000_s47640" type="#_x0000_t32" style="position:absolute;left:7527;top:2106;width:1;height:340;rotation:90;flip:x" o:connectortype="straight" strokecolor="#0070c0" strokeweight="1.5pt">
+              <v:stroke endarrow="block"/>
+            </v:shape>
+            <v:shape id="_x0000_s47641" type="#_x0000_t32" style="position:absolute;left:2521;top:3870;width:1;height:1077;flip:y" o:connectortype="straight">
+              <v:stroke startarrow="open" endarrow="open"/>
+            </v:shape>
+            <v:shape id="_x0000_s47642" type="#_x0000_t32" style="position:absolute;left:8098;top:2284;width:1;height:2665;flip:y" o:connectortype="straight">
+              <v:stroke startarrow="open" endarrow="open"/>
+            </v:shape>
+            <v:group id="_x0000_s47643" style="position:absolute;left:1427;top:3169;width:1013;height:1107" coordorigin="3752,14559" coordsize="1010,1104">
+              <v:shape id="_x0000_s47644" type="#_x0000_t202" style="position:absolute;left:4403;top:14862;width:359;height:384" filled="f" stroked="f">
+                <v:textbox style="mso-next-textbox:#_x0000_s47644" inset="0,.5mm,0,.5mm">
+                  <w:txbxContent>
+                    <w:p>
+                      <w:pPr>
+                        <w:jc w:val="center"/>
+                        <w:rPr>
+                          <w:rFonts w:ascii="Times New Roman" w:hAnsi="Times New Roman" w:cs="Times New Roman"/>
+                          <w:i/>
+                          <w:sz w:val="20"/>
+                        </w:rPr>
+                      </w:pPr>
+                      <w:r>
+                        <w:rPr>
+                          <w:rFonts w:ascii="Times New Roman" w:hAnsi="Times New Roman" w:cs="Times New Roman"/>
+                          <w:i/>
+                          <w:sz w:val="20"/>
+                        </w:rPr>
+                        <w:t>x</w:t>
+                      </w:r>
+                    </w:p>
+                  </w:txbxContent>
+                </v:textbox>
+              </v:shape>
+              <v:group id="_x0000_s47645" style="position:absolute;left:4009;top:14677;width:633;height:641" coordorigin="4009,14677" coordsize="633,641">
+                <v:group id="_x0000_s47646" style="position:absolute;left:4009;top:15148;width:170;height:170" coordorigin="3185,1872" coordsize="169,169">
+                  <v:oval id="_x0000_s47647" style="position:absolute;left:3185;top:1872;width:169;height:169" strokeweight="1pt">
+                    <o:lock v:ext="edit" aspectratio="t"/>
+                  </v:oval>
+                  <v:oval id="_x0000_s47648" style="position:absolute;left:3237;top:1924;width:64;height:64" fillcolor="black [3213]" strokeweight="1pt">
+                    <o:lock v:ext="edit" aspectratio="t"/>
+                  </v:oval>
+                </v:group>
+                <v:shape id="_x0000_s47649" type="#_x0000_t32" style="position:absolute;left:4188;top:15232;width:454;height:2" o:connectortype="straight" strokeweight="1pt">
+                  <v:stroke endarrow="block"/>
+                </v:shape>
+                <v:shape id="_x0000_s47650" type="#_x0000_t32" style="position:absolute;left:3867;top:14903;width:454;height:2;rotation:-90" o:connectortype="straight" strokeweight="1pt">
+                  <v:stroke endarrow="block"/>
+                </v:shape>
+              </v:group>
+              <v:shape id="_x0000_s47651" type="#_x0000_t202" style="position:absolute;left:4124;top:14559;width:359;height:384" filled="f" stroked="f">
+                <v:textbox style="mso-next-textbox:#_x0000_s47651" inset="0,.5mm,0,.5mm">
+                  <w:txbxContent>
+                    <w:p>
+                      <w:pPr>
+                        <w:jc w:val="center"/>
+                        <w:rPr>
+                          <w:rFonts w:ascii="Times New Roman" w:hAnsi="Times New Roman" w:cs="Times New Roman"/>
+                          <w:i/>
+                        </w:rPr>
+                      </w:pPr>
+                      <w:r>
+                        <w:rPr>
+                          <w:rFonts w:ascii="Times New Roman" w:hAnsi="Times New Roman" w:cs="Times New Roman"/>
+                          <w:i/>
+                          <w:sz w:val="20"/>
+                        </w:rPr>
+                        <w:t>y</w:t>
+                      </w:r>
+                    </w:p>
+                  </w:txbxContent>
+                </v:textbox>
+              </v:shape>
+              <v:shape id="_x0000_s47652" type="#_x0000_t202" style="position:absolute;left:3752;top:15279;width:359;height:384" filled="f" stroked="f">
+                <v:textbox style="mso-next-textbox:#_x0000_s47652" inset="0,.5mm,0,.5mm">
+                  <w:txbxContent>
+                    <w:p>
+                      <w:pPr>
+                        <w:jc w:val="center"/>
+                        <w:rPr>
+                          <w:rFonts w:ascii="Times New Roman" w:hAnsi="Times New Roman" w:cs="Times New Roman"/>
+                          <w:i/>
+                        </w:rPr>
+                      </w:pPr>
+                      <w:r>
+                        <w:rPr>
+                          <w:rFonts w:ascii="Times New Roman" w:hAnsi="Times New Roman" w:cs="Times New Roman"/>
+                          <w:i/>
+                          <w:sz w:val="20"/>
+                        </w:rPr>
+                        <w:t>z</w:t>
+                      </w:r>
+                    </w:p>
+                  </w:txbxContent>
+                </v:textbox>
+              </v:shape>
+            </v:group>
+            <v:shape id="_x0000_s47653" type="#_x0000_t32" style="position:absolute;left:1763;top:2741;width:4;height:399;flip:x" o:connectortype="straight" strokecolor="#00b050" strokeweight="1.25pt">
+              <v:stroke endarrow="block"/>
+            </v:shape>
+            <v:shape id="_x0000_s47654" type="#_x0000_t75" style="position:absolute;left:1896;top:2741;width:195;height:300">
+              <v:imagedata r:id="rId10" o:title=""/>
+            </v:shape>
+            <v:shape id="_x0000_s47655" type="#_x0000_t202" style="position:absolute;left:2560;top:4244;width:348;height:307" filled="f" stroked="f">
+              <v:textbox style="mso-next-textbox:#_x0000_s47655" inset="0,.5mm,0,.5mm">
+                <w:txbxContent>
+                  <w:p>
+                    <w:pPr>
+                      <w:jc w:val="center"/>
+                    </w:pPr>
+                    <w:r>
+                      <w:rPr>
+                        <w:rFonts w:ascii="Times New Roman" w:hAnsi="Times New Roman" w:cs="Times New Roman"/>
+                        <w:i/>
+                        <w:sz w:val="20"/>
+                      </w:rPr>
+                      <w:t>y</w:t>
+                    </w:r>
+                    <w:r>
+                      <w:rPr>
+                        <w:rFonts w:ascii="Times New Roman" w:hAnsi="Times New Roman" w:cs="Times New Roman"/>
+                        <w:sz w:val="20"/>
+                        <w:vertAlign w:val="subscript"/>
+                      </w:rPr>
+                      <w:t>1</w:t>
+                    </w:r>
+                  </w:p>
+                </w:txbxContent>
+              </v:textbox>
+            </v:shape>
+            <v:shape id="_x0000_s47656" type="#_x0000_t202" style="position:absolute;left:8142;top:3448;width:348;height:307" filled="f" stroked="f">
+              <v:textbox style="mso-next-textbox:#_x0000_s47656" inset="0,.5mm,0,.5mm">
+                <w:txbxContent>
+                  <w:p>
+                    <w:pPr>
+                      <w:jc w:val="center"/>
+                    </w:pPr>
+                    <w:r>
+                      <w:rPr>
+                        <w:rFonts w:ascii="Times New Roman" w:hAnsi="Times New Roman" w:cs="Times New Roman"/>
+                        <w:i/>
+                        <w:sz w:val="20"/>
+                      </w:rPr>
+                      <w:t>y</w:t>
+                    </w:r>
+                    <w:r>
+                      <w:rPr>
+                        <w:rFonts w:ascii="Times New Roman" w:hAnsi="Times New Roman" w:cs="Times New Roman"/>
+                        <w:sz w:val="20"/>
+                        <w:vertAlign w:val="subscript"/>
+                      </w:rPr>
+                      <w:t>2</w:t>
+                    </w:r>
+                  </w:p>
+                </w:txbxContent>
+              </v:textbox>
+            </v:shape>
+            <v:shape id="_x0000_s47657" type="#_x0000_t202" style="position:absolute;left:3016;top:3561;width:348;height:307" filled="f" stroked="f">
+              <v:textbox style="mso-next-textbox:#_x0000_s47657" inset="0,.5mm,0,.5mm">
+                <w:txbxContent>
+                  <w:p>
+                    <w:pPr>
+                      <w:jc w:val="center"/>
+                    </w:pPr>
+                    <w:r>
+                      <w:rPr>
+                        <w:rFonts w:ascii="Times New Roman" w:hAnsi="Times New Roman" w:cs="Times New Roman"/>
+                        <w:i/>
+                        <w:sz w:val="20"/>
+                      </w:rPr>
+                      <w:t>A</w:t>
+                    </w:r>
+                    <w:r>
+                      <w:rPr>
+                        <w:rFonts w:ascii="Times New Roman" w:hAnsi="Times New Roman" w:cs="Times New Roman"/>
+                        <w:sz w:val="20"/>
+                        <w:vertAlign w:val="subscript"/>
+                      </w:rPr>
+                      <w:t>1</w:t>
+                    </w:r>
+                  </w:p>
+                </w:txbxContent>
+              </v:textbox>
+            </v:shape>
+            <v:shape id="_x0000_s47658" type="#_x0000_t202" style="position:absolute;left:6977;top:2116;width:348;height:307" filled="f" stroked="f">
+              <v:textbox style="mso-next-textbox:#_x0000_s47658" inset="0,.5mm,0,.5mm">
+                <w:txbxContent>
+                  <w:p>
+                    <w:pPr>
+                      <w:jc w:val="center"/>
+                    </w:pPr>
+                    <w:r>
+                      <w:rPr>
+                        <w:rFonts w:ascii="Times New Roman" w:hAnsi="Times New Roman" w:cs="Times New Roman"/>
+                        <w:i/>
+                        <w:sz w:val="20"/>
+                      </w:rPr>
+                      <w:t>A</w:t>
+                    </w:r>
+                    <w:r>
+                      <w:rPr>
+                        <w:rFonts w:ascii="Times New Roman" w:hAnsi="Times New Roman" w:cs="Times New Roman"/>
+                        <w:sz w:val="20"/>
+                        <w:vertAlign w:val="subscript"/>
+                      </w:rPr>
+                      <w:t>2</w:t>
+                    </w:r>
+                  </w:p>
+                </w:txbxContent>
+              </v:textbox>
+            </v:shape>
+            <v:shape id="_x0000_s47659" type="#_x0000_t202" style="position:absolute;left:3836;top:3710;width:348;height:307" filled="f" stroked="f">
+              <v:textbox style="mso-next-textbox:#_x0000_s47659" inset="0,.5mm,0,.5mm">
+                <w:txbxContent>
+                  <w:p>
+                    <w:pPr>
+                      <w:jc w:val="center"/>
+                    </w:pPr>
+                    <w:r>
+                      <w:rPr>
+                        <w:rFonts w:ascii="Times New Roman" w:hAnsi="Times New Roman" w:cs="Times New Roman"/>
+                        <w:i/>
+                        <w:sz w:val="20"/>
+                      </w:rPr>
+                      <w:t>v</w:t>
+                    </w:r>
+                    <w:r>
+                      <w:rPr>
+                        <w:rFonts w:ascii="Times New Roman" w:hAnsi="Times New Roman" w:cs="Times New Roman"/>
+                        <w:sz w:val="20"/>
+                        <w:vertAlign w:val="subscript"/>
+                      </w:rPr>
+                      <w:t>1</w:t>
+                    </w:r>
+                  </w:p>
+                </w:txbxContent>
+              </v:textbox>
+            </v:shape>
+            <v:shape id="_x0000_s47660" type="#_x0000_t202" style="position:absolute;left:7658;top:1959;width:348;height:307" filled="f" stroked="f">
+              <v:textbox style="mso-next-textbox:#_x0000_s47660" inset="0,.5mm,0,.5mm">
+                <w:txbxContent>
+                  <w:p>
+                    <w:pPr>
+                      <w:jc w:val="center"/>
+                    </w:pPr>
+                    <w:r>
+                      <w:rPr>
+                        <w:rFonts w:ascii="Times New Roman" w:hAnsi="Times New Roman" w:cs="Times New Roman"/>
+                        <w:i/>
+                        <w:sz w:val="20"/>
+                      </w:rPr>
+                      <w:t>v</w:t>
+                    </w:r>
+                    <w:r>
+                      <w:rPr>
+                        <w:rFonts w:ascii="Times New Roman" w:hAnsi="Times New Roman" w:cs="Times New Roman"/>
+                        <w:sz w:val="20"/>
+                        <w:vertAlign w:val="subscript"/>
+                      </w:rPr>
+                      <w:t>2</w:t>
+                    </w:r>
+                  </w:p>
+                </w:txbxContent>
+              </v:textbox>
+            </v:shape>
+            <v:shape id="_x0000_s47667" type="#_x0000_t32" style="position:absolute;left:3357;top:3576;width:1;height:567" o:connectortype="straight" strokecolor="red" strokeweight="1pt"/>
+            <v:shape id="_x0000_s47668" type="#_x0000_t32" style="position:absolute;left:7326;top:2183;width:1;height:170" o:connectortype="straight" strokecolor="red" strokeweight="1pt"/>
+            <v:shape id="_x0000_s47669" type="#_x0000_t202" style="position:absolute;left:3192;top:3217;width:348;height:307" filled="f" stroked="f">
+              <v:textbox style="mso-next-textbox:#_x0000_s47669" inset="0,.5mm,0,.5mm">
+                <w:txbxContent>
+                  <w:p>
+                    <w:pPr>
+                      <w:jc w:val="center"/>
+                    </w:pPr>
+                    <w:r>
+                      <w:rPr>
+                        <w:rFonts w:ascii="Times New Roman" w:hAnsi="Times New Roman" w:cs="Times New Roman"/>
+                        <w:i/>
+                        <w:sz w:val="20"/>
+                      </w:rPr>
+                      <w:t>p</w:t>
+                    </w:r>
+                    <w:r>
+                      <w:rPr>
+                        <w:rFonts w:ascii="Times New Roman" w:hAnsi="Times New Roman" w:cs="Times New Roman"/>
+                        <w:sz w:val="20"/>
+                        <w:vertAlign w:val="subscript"/>
+                      </w:rPr>
+                      <w:t>1</w:t>
+                    </w:r>
+                  </w:p>
+                </w:txbxContent>
+              </v:textbox>
+            </v:shape>
+            <v:shape id="_x0000_s47670" type="#_x0000_t202" style="position:absolute;left:7148;top:1833;width:348;height:307" filled="f" stroked="f">
+              <v:textbox style="mso-next-textbox:#_x0000_s47670" inset="0,.5mm,0,.5mm">
+                <w:txbxContent>
+                  <w:p>
+                    <w:pPr>
+                      <w:jc w:val="center"/>
+                    </w:pPr>
+                    <w:r>
+                      <w:rPr>
+                        <w:rFonts w:ascii="Times New Roman" w:hAnsi="Times New Roman" w:cs="Times New Roman"/>
+                        <w:i/>
+                        <w:sz w:val="20"/>
+                      </w:rPr>
+                      <w:t>p</w:t>
+                    </w:r>
+                    <w:r>
+                      <w:rPr>
+                        <w:rFonts w:ascii="Times New Roman" w:hAnsi="Times New Roman" w:cs="Times New Roman"/>
+                        <w:sz w:val="20"/>
+                        <w:vertAlign w:val="subscript"/>
+                      </w:rPr>
+                      <w:t>2</w:t>
+                    </w:r>
+                  </w:p>
+                </w:txbxContent>
+              </v:textbox>
+            </v:shape>
+            <w10:wrap type="none"/>
+            <w10:anchorlock/>
+          </v:group>
+          <o:OLEObject Type="Embed" ProgID="Equation.3" ShapeID="_x0000_s47654" DrawAspect="Content" ObjectID="_1667707998" r:id="rId92"/>
         </w:pict>
       </w:r>
     </w:p>
     <w:p/>
     <w:p/>
+    <w:p>
+      <w:r>
+        <w:rPr>
+          <w:noProof/>
+        </w:rPr>
+      </w:r>
+      <w:r>
+        <w:pict>
+          <v:group id="_x0000_s47672" editas="canvas" style="width:481.95pt;height:214.3pt;mso-position-horizontal-relative:char;mso-position-vertical-relative:line" coordorigin="1134,1052" coordsize="9639,4286">
+            <o:lock v:ext="edit" aspectratio="t"/>
+            <v:shape id="_x0000_s47673" type="#_x0000_t75" style="position:absolute;left:1134;top:1052;width:9639;height:4286" o:preferrelative="f">
+              <v:fill o:detectmouseclick="t"/>
+              <v:path o:extrusionok="t" o:connecttype="none"/>
+              <o:lock v:ext="edit" text="t"/>
+            </v:shape>
+            <v:shape id="_x0000_s47674" style="position:absolute;left:3023;top:2153;width:4503;height:2101" coordsize="4503,2101" path="m7,1418hdc487,1410,1935,1575,2400,998hhc2865,421,3074,210,3397,105,3720,,4290,23,4503,30hdc4503,116,4503,203,4503,203hbc4290,263,3532,165,3225,390hhc2918,615,2730,1455,2130,1778,1530,2101,465,1965,,1965hdc3,1691,7,1418,7,1418xe" fillcolor="#c6d9f1 [671]" stroked="f" strokecolor="#0070c0">
+              <v:path arrowok="t"/>
+            </v:shape>
+            <v:group id="_x0000_s47675" style="position:absolute;left:3009;top:2095;width:4535;height:2234" coordorigin="2550,2095" coordsize="4883,2234">
+              <v:shape id="_x0000_s47676" style="position:absolute;left:2550;top:2095;width:4883;height:1596" coordsize="4883,1596" path="m,1475hdc1424,1477,2214,1596,2843,798hhc3472,,3812,91,4883,84hde" filled="f" strokeweight="1.25pt">
+                <v:path arrowok="t"/>
+              </v:shape>
+              <v:shape id="_x0000_s47677" style="position:absolute;left:2550;top:2356;width:4883;height:1973" coordsize="4883,1973" path="m,1776hdc1321,1758,2222,1973,2847,1099hhc3472,225,3107,,4883,11hde" filled="f" strokeweight="1.25pt">
+                <v:path arrowok="t"/>
+              </v:shape>
+            </v:group>
+            <v:shape id="_x0000_s47678" type="#_x0000_t32" style="position:absolute;left:2505;top:4956;width:5669;height:1" o:connectortype="straight">
+              <v:stroke dashstyle="dash"/>
+            </v:shape>
+            <v:shape id="_x0000_s47679" type="#_x0000_t32" style="position:absolute;left:2505;top:3861;width:850;height:1" o:connectortype="straight">
+              <v:stroke dashstyle="dash"/>
+            </v:shape>
+            <v:shape id="_x0000_s47680" type="#_x0000_t32" style="position:absolute;left:7324;top:2271;width:794;height:1" o:connectortype="straight">
+              <v:stroke dashstyle="dash"/>
+            </v:shape>
+            <v:oval id="_x0000_s47681" style="position:absolute;left:3333;top:3832;width:57;height:57" fillcolor="black [3213]">
+              <o:lock v:ext="edit" aspectratio="t"/>
+            </v:oval>
+            <v:oval id="_x0000_s47682" style="position:absolute;left:7301;top:2243;width:57;height:57" fillcolor="black [3213]">
+              <o:lock v:ext="edit" aspectratio="t"/>
+            </v:oval>
+            <v:shape id="_x0000_s47683" type="#_x0000_t32" style="position:absolute;left:3616;top:3630;width:1;height:454;rotation:90;flip:x" o:connectortype="straight" strokecolor="#0070c0" strokeweight="1.5pt">
+              <v:stroke endarrow="block"/>
+            </v:shape>
+            <v:shape id="_x0000_s47684" type="#_x0000_t32" style="position:absolute;left:7527;top:2106;width:1;height:340;rotation:90;flip:x" o:connectortype="straight" strokecolor="#0070c0" strokeweight="1.5pt">
+              <v:stroke endarrow="block"/>
+            </v:shape>
+            <v:shape id="_x0000_s47685" type="#_x0000_t32" style="position:absolute;left:2521;top:3870;width:1;height:1077;flip:y" o:connectortype="straight">
+              <v:stroke startarrow="open" endarrow="open"/>
+            </v:shape>
+            <v:shape id="_x0000_s47686" type="#_x0000_t32" style="position:absolute;left:8098;top:2284;width:1;height:2665;flip:y" o:connectortype="straight">
+              <v:stroke startarrow="open" endarrow="open"/>
+            </v:shape>
+            <v:group id="_x0000_s47687" style="position:absolute;left:1427;top:3169;width:1013;height:1107" coordorigin="3752,14559" coordsize="1010,1104">
+              <v:shape id="_x0000_s47688" type="#_x0000_t202" style="position:absolute;left:4403;top:14862;width:359;height:384" filled="f" stroked="f">
+                <v:textbox style="mso-next-textbox:#_x0000_s47688" inset="0,.5mm,0,.5mm">
+                  <w:txbxContent>
+                    <w:p>
+                      <w:pPr>
+                        <w:jc w:val="center"/>
+                        <w:rPr>
+                          <w:rFonts w:ascii="Times New Roman" w:hAnsi="Times New Roman" w:cs="Times New Roman"/>
+                          <w:i/>
+                          <w:sz w:val="20"/>
+                        </w:rPr>
+                      </w:pPr>
+                      <w:r>
+                        <w:rPr>
+                          <w:rFonts w:ascii="Times New Roman" w:hAnsi="Times New Roman" w:cs="Times New Roman"/>
+                          <w:i/>
+                          <w:sz w:val="20"/>
+                        </w:rPr>
+                        <w:t>x</w:t>
+                      </w:r>
+                    </w:p>
+                  </w:txbxContent>
+                </v:textbox>
+              </v:shape>
+              <v:group id="_x0000_s47689" style="position:absolute;left:4009;top:14677;width:633;height:641" coordorigin="4009,14677" coordsize="633,641">
+                <v:group id="_x0000_s47690" style="position:absolute;left:4009;top:15148;width:170;height:170" coordorigin="3185,1872" coordsize="169,169">
+                  <v:oval id="_x0000_s47691" style="position:absolute;left:3185;top:1872;width:169;height:169" strokeweight="1pt">
+                    <o:lock v:ext="edit" aspectratio="t"/>
+                  </v:oval>
+                  <v:oval id="_x0000_s47692" style="position:absolute;left:3237;top:1924;width:64;height:64" fillcolor="black [3213]" strokeweight="1pt">
+                    <o:lock v:ext="edit" aspectratio="t"/>
+                  </v:oval>
+                </v:group>
+                <v:shape id="_x0000_s47693" type="#_x0000_t32" style="position:absolute;left:4188;top:15232;width:454;height:2" o:connectortype="straight" strokeweight="1pt">
+                  <v:stroke endarrow="block"/>
+                </v:shape>
+                <v:shape id="_x0000_s47694" type="#_x0000_t32" style="position:absolute;left:3867;top:14903;width:454;height:2;rotation:-90" o:connectortype="straight" strokeweight="1pt">
+                  <v:stroke endarrow="block"/>
+                </v:shape>
+              </v:group>
+              <v:shape id="_x0000_s47695" type="#_x0000_t202" style="position:absolute;left:4124;top:14559;width:359;height:384" filled="f" stroked="f">
+                <v:textbox style="mso-next-textbox:#_x0000_s47695" inset="0,.5mm,0,.5mm">
+                  <w:txbxContent>
+                    <w:p>
+                      <w:pPr>
+                        <w:jc w:val="center"/>
+                        <w:rPr>
+                          <w:rFonts w:ascii="Times New Roman" w:hAnsi="Times New Roman" w:cs="Times New Roman"/>
+                          <w:i/>
+                        </w:rPr>
+                      </w:pPr>
+                      <w:r>
+                        <w:rPr>
+                          <w:rFonts w:ascii="Times New Roman" w:hAnsi="Times New Roman" w:cs="Times New Roman"/>
+                          <w:i/>
+                          <w:sz w:val="20"/>
+                        </w:rPr>
+                        <w:t>y</w:t>
+                      </w:r>
+                    </w:p>
+                  </w:txbxContent>
+                </v:textbox>
+              </v:shape>
+              <v:shape id="_x0000_s47696" type="#_x0000_t202" style="position:absolute;left:3752;top:15279;width:359;height:384" filled="f" stroked="f">
+                <v:textbox style="mso-next-textbox:#_x0000_s47696" inset="0,.5mm,0,.5mm">
+                  <w:txbxContent>
+                    <w:p>
+                      <w:pPr>
+                        <w:jc w:val="center"/>
+                        <w:rPr>
+                          <w:rFonts w:ascii="Times New Roman" w:hAnsi="Times New Roman" w:cs="Times New Roman"/>
+                          <w:i/>
+                        </w:rPr>
+                      </w:pPr>
+                      <w:r>
+                        <w:rPr>
+                          <w:rFonts w:ascii="Times New Roman" w:hAnsi="Times New Roman" w:cs="Times New Roman"/>
+                          <w:i/>
+                          <w:sz w:val="20"/>
+                        </w:rPr>
+                        <w:t>z</w:t>
+                      </w:r>
+                    </w:p>
+                  </w:txbxContent>
+                </v:textbox>
+              </v:shape>
+            </v:group>
+            <v:shape id="_x0000_s47697" type="#_x0000_t32" style="position:absolute;left:1763;top:2741;width:4;height:399;flip:x" o:connectortype="straight" strokecolor="#00b050" strokeweight="1.25pt">
+              <v:stroke endarrow="block"/>
+            </v:shape>
+            <v:shape id="_x0000_s47698" type="#_x0000_t75" style="position:absolute;left:1896;top:2741;width:195;height:300">
+              <v:imagedata r:id="rId10" o:title=""/>
+            </v:shape>
+            <v:shape id="_x0000_s47699" type="#_x0000_t202" style="position:absolute;left:2560;top:4244;width:348;height:307" filled="f" stroked="f">
+              <v:textbox style="mso-next-textbox:#_x0000_s47699" inset="0,.5mm,0,.5mm">
+                <w:txbxContent>
+                  <w:p>
+                    <w:pPr>
+                      <w:jc w:val="center"/>
+                    </w:pPr>
+                    <w:r>
+                      <w:rPr>
+                        <w:rFonts w:ascii="Times New Roman" w:hAnsi="Times New Roman" w:cs="Times New Roman"/>
+                        <w:i/>
+                        <w:sz w:val="20"/>
+                      </w:rPr>
+                      <w:t>y</w:t>
+                    </w:r>
+                    <w:r>
+                      <w:rPr>
+                        <w:rFonts w:ascii="Times New Roman" w:hAnsi="Times New Roman" w:cs="Times New Roman"/>
+                        <w:sz w:val="20"/>
+                        <w:vertAlign w:val="subscript"/>
+                      </w:rPr>
+                      <w:t>1</w:t>
+                    </w:r>
+                  </w:p>
+                </w:txbxContent>
+              </v:textbox>
+            </v:shape>
+            <v:shape id="_x0000_s47700" type="#_x0000_t202" style="position:absolute;left:8142;top:3448;width:348;height:307" filled="f" stroked="f">
+              <v:textbox style="mso-next-textbox:#_x0000_s47700" inset="0,.5mm,0,.5mm">
+                <w:txbxContent>
+                  <w:p>
+                    <w:pPr>
+                      <w:jc w:val="center"/>
+                    </w:pPr>
+                    <w:r>
+                      <w:rPr>
+                        <w:rFonts w:ascii="Times New Roman" w:hAnsi="Times New Roman" w:cs="Times New Roman"/>
+                        <w:i/>
+                        <w:sz w:val="20"/>
+                      </w:rPr>
+                      <w:t>y</w:t>
+                    </w:r>
+                    <w:r>
+                      <w:rPr>
+                        <w:rFonts w:ascii="Times New Roman" w:hAnsi="Times New Roman" w:cs="Times New Roman"/>
+                        <w:sz w:val="20"/>
+                        <w:vertAlign w:val="subscript"/>
+                      </w:rPr>
+                      <w:t>2</w:t>
+                    </w:r>
+                  </w:p>
+                </w:txbxContent>
+              </v:textbox>
+            </v:shape>
+            <v:shape id="_x0000_s47701" type="#_x0000_t202" style="position:absolute;left:3016;top:3561;width:348;height:307" filled="f" stroked="f">
+              <v:textbox style="mso-next-textbox:#_x0000_s47701" inset="0,.5mm,0,.5mm">
+                <w:txbxContent>
+                  <w:p>
+                    <w:pPr>
+                      <w:jc w:val="center"/>
+                    </w:pPr>
+                    <w:r>
+                      <w:rPr>
+                        <w:rFonts w:ascii="Times New Roman" w:hAnsi="Times New Roman" w:cs="Times New Roman"/>
+                        <w:i/>
+                        <w:sz w:val="20"/>
+                      </w:rPr>
+                      <w:t>A</w:t>
+                    </w:r>
+                    <w:r>
+                      <w:rPr>
+                        <w:rFonts w:ascii="Times New Roman" w:hAnsi="Times New Roman" w:cs="Times New Roman"/>
+                        <w:sz w:val="20"/>
+                        <w:vertAlign w:val="subscript"/>
+                      </w:rPr>
+                      <w:t>1</w:t>
+                    </w:r>
+                  </w:p>
+                </w:txbxContent>
+              </v:textbox>
+            </v:shape>
+            <v:shape id="_x0000_s47702" type="#_x0000_t202" style="position:absolute;left:6977;top:2116;width:348;height:307" filled="f" stroked="f">
+              <v:textbox style="mso-next-textbox:#_x0000_s47702" inset="0,.5mm,0,.5mm">
+                <w:txbxContent>
+                  <w:p>
+                    <w:pPr>
+                      <w:jc w:val="center"/>
+                    </w:pPr>
+                    <w:r>
+                      <w:rPr>
+                        <w:rFonts w:ascii="Times New Roman" w:hAnsi="Times New Roman" w:cs="Times New Roman"/>
+                        <w:i/>
+                        <w:sz w:val="20"/>
+                      </w:rPr>
+                      <w:t>A</w:t>
+                    </w:r>
+                    <w:r>
+                      <w:rPr>
+                        <w:rFonts w:ascii="Times New Roman" w:hAnsi="Times New Roman" w:cs="Times New Roman"/>
+                        <w:sz w:val="20"/>
+                        <w:vertAlign w:val="subscript"/>
+                      </w:rPr>
+                      <w:t>2</w:t>
+                    </w:r>
+                  </w:p>
+                </w:txbxContent>
+              </v:textbox>
+            </v:shape>
+            <v:shape id="_x0000_s47703" type="#_x0000_t202" style="position:absolute;left:3836;top:3710;width:348;height:307" filled="f" stroked="f">
+              <v:textbox style="mso-next-textbox:#_x0000_s47703" inset="0,.5mm,0,.5mm">
+                <w:txbxContent>
+                  <w:p>
+                    <w:pPr>
+                      <w:jc w:val="center"/>
+                    </w:pPr>
+                    <w:r>
+                      <w:rPr>
+                        <w:rFonts w:ascii="Times New Roman" w:hAnsi="Times New Roman" w:cs="Times New Roman"/>
+                        <w:i/>
+                        <w:sz w:val="20"/>
+                      </w:rPr>
+                      <w:t>v</w:t>
+                    </w:r>
+                    <w:r>
+                      <w:rPr>
+                        <w:rFonts w:ascii="Times New Roman" w:hAnsi="Times New Roman" w:cs="Times New Roman"/>
+                        <w:sz w:val="20"/>
+                        <w:vertAlign w:val="subscript"/>
+                      </w:rPr>
+                      <w:t>1</w:t>
+                    </w:r>
+                  </w:p>
+                </w:txbxContent>
+              </v:textbox>
+            </v:shape>
+            <v:shape id="_x0000_s47704" type="#_x0000_t202" style="position:absolute;left:7658;top:1959;width:348;height:307" filled="f" stroked="f">
+              <v:textbox style="mso-next-textbox:#_x0000_s47704" inset="0,.5mm,0,.5mm">
+                <w:txbxContent>
+                  <w:p>
+                    <w:pPr>
+                      <w:jc w:val="center"/>
+                    </w:pPr>
+                    <w:r>
+                      <w:rPr>
+                        <w:rFonts w:ascii="Times New Roman" w:hAnsi="Times New Roman" w:cs="Times New Roman"/>
+                        <w:i/>
+                        <w:sz w:val="20"/>
+                      </w:rPr>
+                      <w:t>v</w:t>
+                    </w:r>
+                    <w:r>
+                      <w:rPr>
+                        <w:rFonts w:ascii="Times New Roman" w:hAnsi="Times New Roman" w:cs="Times New Roman"/>
+                        <w:sz w:val="20"/>
+                        <w:vertAlign w:val="subscript"/>
+                      </w:rPr>
+                      <w:t>2</w:t>
+                    </w:r>
+                  </w:p>
+                </w:txbxContent>
+              </v:textbox>
+            </v:shape>
+            <v:shape id="_x0000_s47705" type="#_x0000_t32" style="position:absolute;left:3357;top:3576;width:1;height:567" o:connectortype="straight" strokecolor="red" strokeweight="1pt"/>
+            <v:shape id="_x0000_s47706" type="#_x0000_t32" style="position:absolute;left:7326;top:2183;width:1;height:170" o:connectortype="straight" strokecolor="red" strokeweight="1pt"/>
+            <v:group id="_x0000_s47723" style="position:absolute;left:3094;top:2622;width:530;height:972" coordorigin="4372,1486" coordsize="530,972">
+              <v:shape id="_x0000_s47707" type="#_x0000_t202" style="position:absolute;left:4464;top:1593;width:348;height:307" o:regroupid="69" filled="f" stroked="f">
+                <v:textbox style="mso-next-textbox:#_x0000_s47707" inset="0,.5mm,0,.5mm">
+                  <w:txbxContent>
+                    <w:p>
+                      <w:pPr>
+                        <w:jc w:val="center"/>
+                      </w:pPr>
+                      <w:r>
+                        <w:rPr>
+                          <w:rFonts w:ascii="Times New Roman" w:hAnsi="Times New Roman" w:cs="Times New Roman"/>
+                          <w:i/>
+                          <w:sz w:val="20"/>
+                        </w:rPr>
+                        <w:t>p</w:t>
+                      </w:r>
+                      <w:r>
+                        <w:rPr>
+                          <w:rFonts w:ascii="Times New Roman" w:hAnsi="Times New Roman" w:cs="Times New Roman"/>
+                          <w:sz w:val="20"/>
+                          <w:vertAlign w:val="subscript"/>
+                        </w:rPr>
+                        <w:t>1</w:t>
+                      </w:r>
+                    </w:p>
+                  </w:txbxContent>
+                </v:textbox>
+              </v:shape>
+              <v:group id="_x0000_s47713" style="position:absolute;left:4372;top:1486;width:530;height:972" coordorigin="3390,1545" coordsize="530,972" o:regroupid="69">
+                <v:shape id="_x0000_s47709" type="#_x0000_t19" style="position:absolute;left:3390;top:1545;width:530;height:521;flip:x y" coordsize="43200,42452" adj="-4702447,-6889346,21600,20852" path="wr,-748,43200,42452,28363,338,15965,nfewr,-748,43200,42452,28363,338,15965,l21600,20852nsxe" strokeweight="1.25pt">
+                  <v:path o:connectlocs="28363,338;15965,0;21600,20852"/>
+                </v:shape>
+                <v:shape id="_x0000_s47711" type="#_x0000_t32" style="position:absolute;left:3563;top:2063;width:1;height:454;flip:x" o:connectortype="straight" strokeweight="1.25pt"/>
+                <v:shape id="_x0000_s47712" type="#_x0000_t32" style="position:absolute;left:3735;top:2063;width:1;height:454;flip:x" o:connectortype="straight" strokeweight="1.25pt"/>
+              </v:group>
+              <v:rect id="_x0000_s47714" style="position:absolute;left:4558;top:2306;width:147;height:147" o:regroupid="69" stroked="f"/>
+            </v:group>
+            <v:group id="_x0000_s47724" style="position:absolute;left:7062;top:1226;width:530;height:972" coordorigin="4372,1486" coordsize="530,972">
+              <v:shape id="_x0000_s47725" type="#_x0000_t202" style="position:absolute;left:4464;top:1593;width:348;height:307" filled="f" stroked="f">
+                <v:textbox style="mso-next-textbox:#_x0000_s47725" inset="0,.5mm,0,.5mm">
+                  <w:txbxContent>
+                    <w:p>
+                      <w:pPr>
+                        <w:jc w:val="center"/>
+                      </w:pPr>
+                      <w:r>
+                        <w:rPr>
+                          <w:rFonts w:ascii="Times New Roman" w:hAnsi="Times New Roman" w:cs="Times New Roman"/>
+                          <w:i/>
+                          <w:sz w:val="20"/>
+                        </w:rPr>
+                        <w:t>p</w:t>
+                      </w:r>
+                      <w:r>
+                        <w:rPr>
+                          <w:rFonts w:ascii="Times New Roman" w:hAnsi="Times New Roman" w:cs="Times New Roman"/>
+                          <w:sz w:val="20"/>
+                          <w:vertAlign w:val="subscript"/>
+                        </w:rPr>
+                        <w:t>2</w:t>
+                      </w:r>
+                    </w:p>
+                  </w:txbxContent>
+                </v:textbox>
+              </v:shape>
+              <v:group id="_x0000_s47726" style="position:absolute;left:4372;top:1486;width:530;height:972" coordorigin="3390,1545" coordsize="530,972">
+                <v:shape id="_x0000_s47727" type="#_x0000_t19" style="position:absolute;left:3390;top:1545;width:530;height:521;flip:x y" coordsize="43200,42452" adj="-4702447,-6889346,21600,20852" path="wr,-748,43200,42452,28363,338,15965,nfewr,-748,43200,42452,28363,338,15965,l21600,20852nsxe" strokeweight="1.25pt">
+                  <v:path o:connectlocs="28363,338;15965,0;21600,20852"/>
+                </v:shape>
+                <v:shape id="_x0000_s47728" type="#_x0000_t32" style="position:absolute;left:3563;top:2063;width:1;height:454;flip:x" o:connectortype="straight" strokeweight="1.25pt"/>
+                <v:shape id="_x0000_s47729" type="#_x0000_t32" style="position:absolute;left:3735;top:2063;width:1;height:454;flip:x" o:connectortype="straight" strokeweight="1.25pt"/>
+              </v:group>
+              <v:rect id="_x0000_s47730" style="position:absolute;left:4558;top:2306;width:147;height:147" stroked="f"/>
+            </v:group>
+            <w10:wrap type="none"/>
+            <w10:anchorlock/>
+          </v:group>
+          <o:OLEObject Type="Embed" ProgID="Equation.3" ShapeID="_x0000_s47698" DrawAspect="Content" ObjectID="_1667707999" r:id="rId93"/>
+        </w:pict>
+      </w:r>
+    </w:p>
     <w:p/>
+    <w:p>
+      <w:r>
+        <w:rPr>
+          <w:noProof/>
+        </w:rPr>
+      </w:r>
+      <w:r>
+        <w:pict>
+          <v:group id="_x0000_s47731" editas="canvas" style="width:481.95pt;height:214.3pt;mso-position-horizontal-relative:char;mso-position-vertical-relative:line" coordorigin="1134,1052" coordsize="9639,4286">
+            <o:lock v:ext="edit" aspectratio="t"/>
+            <v:shape id="_x0000_s47732" type="#_x0000_t75" style="position:absolute;left:1134;top:1052;width:9639;height:4286" o:preferrelative="f">
+              <v:fill o:detectmouseclick="t"/>
+              <v:path o:extrusionok="t" o:connecttype="none"/>
+              <o:lock v:ext="edit" text="t"/>
+            </v:shape>
+            <v:shape id="_x0000_s47733" style="position:absolute;left:3023;top:2153;width:4503;height:2101" coordsize="4503,2101" path="m7,1418hdc487,1410,1935,1575,2400,998hhc2865,421,3074,210,3397,105,3720,,4290,23,4503,30hdc4503,116,4503,203,4503,203hbc4290,263,3532,165,3225,390hhc2918,615,2730,1455,2130,1778,1530,2101,465,1965,,1965hdc3,1691,7,1418,7,1418xe" fillcolor="#c6d9f1 [671]" stroked="f" strokecolor="#0070c0">
+              <v:path arrowok="t"/>
+            </v:shape>
+            <v:group id="_x0000_s47734" style="position:absolute;left:3009;top:2095;width:4535;height:2234" coordorigin="2550,2095" coordsize="4883,2234">
+              <v:shape id="_x0000_s47735" style="position:absolute;left:2550;top:2095;width:4883;height:1596" coordsize="4883,1596" path="m,1475hdc1424,1477,2214,1596,2843,798hhc3472,,3812,91,4883,84hde" filled="f" strokeweight="1.25pt">
+                <v:path arrowok="t"/>
+              </v:shape>
+              <v:shape id="_x0000_s47736" style="position:absolute;left:2550;top:2356;width:4883;height:1973" coordsize="4883,1973" path="m,1776hdc1321,1758,2222,1973,2847,1099hhc3472,225,3107,,4883,11hde" filled="f" strokeweight="1.25pt">
+                <v:path arrowok="t"/>
+              </v:shape>
+            </v:group>
+            <v:shape id="_x0000_s47737" type="#_x0000_t32" style="position:absolute;left:2505;top:4956;width:5669;height:1" o:connectortype="straight">
+              <v:stroke dashstyle="dash"/>
+            </v:shape>
+            <v:shape id="_x0000_s47738" type="#_x0000_t32" style="position:absolute;left:2505;top:3861;width:850;height:1" o:connectortype="straight">
+              <v:stroke dashstyle="dash"/>
+            </v:shape>
+            <v:shape id="_x0000_s47739" type="#_x0000_t32" style="position:absolute;left:7324;top:2271;width:794;height:1" o:connectortype="straight">
+              <v:stroke dashstyle="dash"/>
+            </v:shape>
+            <v:oval id="_x0000_s47740" style="position:absolute;left:3333;top:3832;width:57;height:57" fillcolor="black [3213]">
+              <o:lock v:ext="edit" aspectratio="t"/>
+            </v:oval>
+            <v:oval id="_x0000_s47741" style="position:absolute;left:7301;top:2243;width:57;height:57" fillcolor="black [3213]">
+              <o:lock v:ext="edit" aspectratio="t"/>
+            </v:oval>
+            <v:shape id="_x0000_s47742" type="#_x0000_t32" style="position:absolute;left:3616;top:3630;width:1;height:454;rotation:90;flip:x" o:connectortype="straight" strokecolor="#0070c0" strokeweight="1.5pt">
+              <v:stroke endarrow="block"/>
+            </v:shape>
+            <v:shape id="_x0000_s47743" type="#_x0000_t32" style="position:absolute;left:7527;top:2106;width:1;height:340;rotation:90;flip:x" o:connectortype="straight" strokecolor="#0070c0" strokeweight="1.5pt">
+              <v:stroke endarrow="block"/>
+            </v:shape>
+            <v:shape id="_x0000_s47744" type="#_x0000_t32" style="position:absolute;left:2521;top:3870;width:1;height:1077;flip:y" o:connectortype="straight">
+              <v:stroke startarrow="open" endarrow="open"/>
+            </v:shape>
+            <v:shape id="_x0000_s47745" type="#_x0000_t32" style="position:absolute;left:8098;top:2284;width:1;height:2665;flip:y" o:connectortype="straight">
+              <v:stroke startarrow="open" endarrow="open"/>
+            </v:shape>
+            <v:group id="_x0000_s47746" style="position:absolute;left:1427;top:3169;width:1013;height:1107" coordorigin="3752,14559" coordsize="1010,1104">
+              <v:shape id="_x0000_s47747" type="#_x0000_t202" style="position:absolute;left:4403;top:14862;width:359;height:384" filled="f" stroked="f">
+                <v:textbox style="mso-next-textbox:#_x0000_s47747" inset="0,.5mm,0,.5mm">
+                  <w:txbxContent>
+                    <w:p>
+                      <w:pPr>
+                        <w:jc w:val="center"/>
+                        <w:rPr>
+                          <w:rFonts w:ascii="Times New Roman" w:hAnsi="Times New Roman" w:cs="Times New Roman"/>
+                          <w:i/>
+                          <w:sz w:val="20"/>
+                        </w:rPr>
+                      </w:pPr>
+                      <w:r>
+                        <w:rPr>
+                          <w:rFonts w:ascii="Times New Roman" w:hAnsi="Times New Roman" w:cs="Times New Roman"/>
+                          <w:i/>
+                          <w:sz w:val="20"/>
+                        </w:rPr>
+                        <w:t>x</w:t>
+                      </w:r>
+                    </w:p>
+                  </w:txbxContent>
+                </v:textbox>
+              </v:shape>
+              <v:group id="_x0000_s47748" style="position:absolute;left:4009;top:14677;width:633;height:641" coordorigin="4009,14677" coordsize="633,641">
+                <v:group id="_x0000_s47749" style="position:absolute;left:4009;top:15148;width:170;height:170" coordorigin="3185,1872" coordsize="169,169">
+                  <v:oval id="_x0000_s47750" style="position:absolute;left:3185;top:1872;width:169;height:169" strokeweight="1pt">
+                    <o:lock v:ext="edit" aspectratio="t"/>
+                  </v:oval>
+                  <v:oval id="_x0000_s47751" style="position:absolute;left:3237;top:1924;width:64;height:64" fillcolor="black [3213]" strokeweight="1pt">
+                    <o:lock v:ext="edit" aspectratio="t"/>
+                  </v:oval>
+                </v:group>
+                <v:shape id="_x0000_s47752" type="#_x0000_t32" style="position:absolute;left:4188;top:15232;width:454;height:2" o:connectortype="straight" strokeweight="1pt">
+                  <v:stroke endarrow="block"/>
+                </v:shape>
+                <v:shape id="_x0000_s47753" type="#_x0000_t32" style="position:absolute;left:3867;top:14903;width:454;height:2;rotation:-90" o:connectortype="straight" strokeweight="1pt">
+                  <v:stroke endarrow="block"/>
+                </v:shape>
+              </v:group>
+              <v:shape id="_x0000_s47754" type="#_x0000_t202" style="position:absolute;left:4124;top:14559;width:359;height:384" filled="f" stroked="f">
+                <v:textbox style="mso-next-textbox:#_x0000_s47754" inset="0,.5mm,0,.5mm">
+                  <w:txbxContent>
+                    <w:p>
+                      <w:pPr>
+                        <w:jc w:val="center"/>
+                        <w:rPr>
+                          <w:rFonts w:ascii="Times New Roman" w:hAnsi="Times New Roman" w:cs="Times New Roman"/>
+                          <w:i/>
+                        </w:rPr>
+                      </w:pPr>
+                      <w:r>
+                        <w:rPr>
+                          <w:rFonts w:ascii="Times New Roman" w:hAnsi="Times New Roman" w:cs="Times New Roman"/>
+                          <w:i/>
+                          <w:sz w:val="20"/>
+                        </w:rPr>
+                        <w:t>y</w:t>
+                      </w:r>
+                    </w:p>
+                  </w:txbxContent>
+                </v:textbox>
+              </v:shape>
+              <v:shape id="_x0000_s47755" type="#_x0000_t202" style="position:absolute;left:3752;top:15279;width:359;height:384" filled="f" stroked="f">
+                <v:textbox style="mso-next-textbox:#_x0000_s47755" inset="0,.5mm,0,.5mm">
+                  <w:txbxContent>
+                    <w:p>
+                      <w:pPr>
+                        <w:jc w:val="center"/>
+                        <w:rPr>
+                          <w:rFonts w:ascii="Times New Roman" w:hAnsi="Times New Roman" w:cs="Times New Roman"/>
+                          <w:i/>
+                        </w:rPr>
+                      </w:pPr>
+                      <w:r>
+                        <w:rPr>
+                          <w:rFonts w:ascii="Times New Roman" w:hAnsi="Times New Roman" w:cs="Times New Roman"/>
+                          <w:i/>
+                          <w:sz w:val="20"/>
+                        </w:rPr>
+                        <w:t>z</w:t>
+                      </w:r>
+                    </w:p>
+                  </w:txbxContent>
+                </v:textbox>
+              </v:shape>
+            </v:group>
+            <v:shape id="_x0000_s47756" type="#_x0000_t32" style="position:absolute;left:1763;top:2741;width:4;height:399;flip:x" o:connectortype="straight" strokecolor="#00b050" strokeweight="1.25pt">
+              <v:stroke endarrow="block"/>
+            </v:shape>
+            <v:shape id="_x0000_s47757" type="#_x0000_t75" style="position:absolute;left:1896;top:2741;width:195;height:300">
+              <v:imagedata r:id="rId10" o:title=""/>
+            </v:shape>
+            <v:shape id="_x0000_s47758" type="#_x0000_t202" style="position:absolute;left:2560;top:4244;width:348;height:307" filled="f" stroked="f">
+              <v:textbox style="mso-next-textbox:#_x0000_s47758" inset="0,.5mm,0,.5mm">
+                <w:txbxContent>
+                  <w:p>
+                    <w:pPr>
+                      <w:jc w:val="center"/>
+                    </w:pPr>
+                    <w:r>
+                      <w:rPr>
+                        <w:rFonts w:ascii="Times New Roman" w:hAnsi="Times New Roman" w:cs="Times New Roman"/>
+                        <w:i/>
+                        <w:sz w:val="20"/>
+                      </w:rPr>
+                      <w:t>y</w:t>
+                    </w:r>
+                    <w:r>
+                      <w:rPr>
+                        <w:rFonts w:ascii="Times New Roman" w:hAnsi="Times New Roman" w:cs="Times New Roman"/>
+                        <w:sz w:val="20"/>
+                        <w:vertAlign w:val="subscript"/>
+                      </w:rPr>
+                      <w:t>1</w:t>
+                    </w:r>
+                  </w:p>
+                </w:txbxContent>
+              </v:textbox>
+            </v:shape>
+            <v:shape id="_x0000_s47759" type="#_x0000_t202" style="position:absolute;left:8142;top:3448;width:348;height:307" filled="f" stroked="f">
+              <v:textbox style="mso-next-textbox:#_x0000_s47759" inset="0,.5mm,0,.5mm">
+                <w:txbxContent>
+                  <w:p>
+                    <w:pPr>
+                      <w:jc w:val="center"/>
+                    </w:pPr>
+                    <w:r>
+                      <w:rPr>
+                        <w:rFonts w:ascii="Times New Roman" w:hAnsi="Times New Roman" w:cs="Times New Roman"/>
+                        <w:i/>
+                        <w:sz w:val="20"/>
+                      </w:rPr>
+                      <w:t>y</w:t>
+                    </w:r>
+                    <w:r>
+                      <w:rPr>
+                        <w:rFonts w:ascii="Times New Roman" w:hAnsi="Times New Roman" w:cs="Times New Roman"/>
+                        <w:sz w:val="20"/>
+                        <w:vertAlign w:val="subscript"/>
+                      </w:rPr>
+                      <w:t>2</w:t>
+                    </w:r>
+                  </w:p>
+                </w:txbxContent>
+              </v:textbox>
+            </v:shape>
+            <v:shape id="_x0000_s47760" type="#_x0000_t202" style="position:absolute;left:3016;top:3561;width:348;height:307" filled="f" stroked="f">
+              <v:textbox style="mso-next-textbox:#_x0000_s47760" inset="0,.5mm,0,.5mm">
+                <w:txbxContent>
+                  <w:p>
+                    <w:pPr>
+                      <w:jc w:val="center"/>
+                    </w:pPr>
+                    <w:r>
+                      <w:rPr>
+                        <w:rFonts w:ascii="Times New Roman" w:hAnsi="Times New Roman" w:cs="Times New Roman"/>
+                        <w:i/>
+                        <w:sz w:val="20"/>
+                      </w:rPr>
+                      <w:t>A</w:t>
+                    </w:r>
+                    <w:r>
+                      <w:rPr>
+                        <w:rFonts w:ascii="Times New Roman" w:hAnsi="Times New Roman" w:cs="Times New Roman"/>
+                        <w:sz w:val="20"/>
+                        <w:vertAlign w:val="subscript"/>
+                      </w:rPr>
+                      <w:t>1</w:t>
+                    </w:r>
+                  </w:p>
+                </w:txbxContent>
+              </v:textbox>
+            </v:shape>
+            <v:shape id="_x0000_s47761" type="#_x0000_t202" style="position:absolute;left:6977;top:2116;width:348;height:307" filled="f" stroked="f">
+              <v:textbox style="mso-next-textbox:#_x0000_s47761" inset="0,.5mm,0,.5mm">
+                <w:txbxContent>
+                  <w:p>
+                    <w:pPr>
+                      <w:jc w:val="center"/>
+                    </w:pPr>
+                    <w:r>
+                      <w:rPr>
+                        <w:rFonts w:ascii="Times New Roman" w:hAnsi="Times New Roman" w:cs="Times New Roman"/>
+                        <w:i/>
+                        <w:sz w:val="20"/>
+                      </w:rPr>
+                      <w:t>A</w:t>
+                    </w:r>
+                    <w:r>
+                      <w:rPr>
+                        <w:rFonts w:ascii="Times New Roman" w:hAnsi="Times New Roman" w:cs="Times New Roman"/>
+                        <w:sz w:val="20"/>
+                        <w:vertAlign w:val="subscript"/>
+                      </w:rPr>
+                      <w:t>2</w:t>
+                    </w:r>
+                  </w:p>
+                </w:txbxContent>
+              </v:textbox>
+            </v:shape>
+            <v:shape id="_x0000_s47762" type="#_x0000_t202" style="position:absolute;left:3836;top:3710;width:348;height:307" filled="f" stroked="f">
+              <v:textbox style="mso-next-textbox:#_x0000_s47762" inset="0,.5mm,0,.5mm">
+                <w:txbxContent>
+                  <w:p>
+                    <w:pPr>
+                      <w:jc w:val="center"/>
+                    </w:pPr>
+                    <w:r>
+                      <w:rPr>
+                        <w:rFonts w:ascii="Times New Roman" w:hAnsi="Times New Roman" w:cs="Times New Roman"/>
+                        <w:i/>
+                        <w:sz w:val="20"/>
+                      </w:rPr>
+                      <w:t>v</w:t>
+                    </w:r>
+                    <w:r>
+                      <w:rPr>
+                        <w:rFonts w:ascii="Times New Roman" w:hAnsi="Times New Roman" w:cs="Times New Roman"/>
+                        <w:sz w:val="20"/>
+                        <w:vertAlign w:val="subscript"/>
+                      </w:rPr>
+                      <w:t>1</w:t>
+                    </w:r>
+                  </w:p>
+                </w:txbxContent>
+              </v:textbox>
+            </v:shape>
+            <v:shape id="_x0000_s47763" type="#_x0000_t202" style="position:absolute;left:7658;top:1959;width:348;height:307" filled="f" stroked="f">
+              <v:textbox style="mso-next-textbox:#_x0000_s47763" inset="0,.5mm,0,.5mm">
+                <w:txbxContent>
+                  <w:p>
+                    <w:pPr>
+                      <w:jc w:val="center"/>
+                    </w:pPr>
+                    <w:r>
+                      <w:rPr>
+                        <w:rFonts w:ascii="Times New Roman" w:hAnsi="Times New Roman" w:cs="Times New Roman"/>
+                        <w:i/>
+                        <w:sz w:val="20"/>
+                      </w:rPr>
+                      <w:t>v</w:t>
+                    </w:r>
+                    <w:r>
+                      <w:rPr>
+                        <w:rFonts w:ascii="Times New Roman" w:hAnsi="Times New Roman" w:cs="Times New Roman"/>
+                        <w:sz w:val="20"/>
+                        <w:vertAlign w:val="subscript"/>
+                      </w:rPr>
+                      <w:t>2</w:t>
+                    </w:r>
+                  </w:p>
+                </w:txbxContent>
+              </v:textbox>
+            </v:shape>
+            <v:shape id="_x0000_s47764" type="#_x0000_t32" style="position:absolute;left:3357;top:3576;width:1;height:567" o:connectortype="straight" strokecolor="red" strokeweight="1pt"/>
+            <v:shape id="_x0000_s47765" type="#_x0000_t32" style="position:absolute;left:7326;top:2183;width:1;height:170" o:connectortype="straight" strokecolor="red" strokeweight="1pt"/>
+            <v:group id="_x0000_s47784" style="position:absolute;left:3261;top:1598;width:201;height:1987" coordorigin="3261,1598" coordsize="201,1987">
+              <v:rect id="_x0000_s47780" style="position:absolute;left:3261;top:1724;width:201;height:1861" o:regroupid="70" fillcolor="#c6d9f1 [671]" stroked="f" strokeweight="1.25pt"/>
+              <v:shape id="_x0000_s47781" type="#_x0000_t32" style="position:absolute;left:3266;top:1598;width:1;height:1987;flip:y" o:connectortype="straight" o:regroupid="70" strokeweight="1.25pt"/>
+              <v:shape id="_x0000_s47782" type="#_x0000_t32" style="position:absolute;left:3458;top:1598;width:1;height:1987;flip:y" o:connectortype="straight" o:regroupid="70" strokeweight="1.25pt"/>
+            </v:group>
+            <v:rect id="_x0000_s47786" style="position:absolute;left:7247;top:1813;width:201;height:383" o:regroupid="71" fillcolor="#c6d9f1 [671]" stroked="f" strokeweight="1.25pt"/>
+            <v:shape id="_x0000_s47787" type="#_x0000_t32" style="position:absolute;left:7252;top:1589;width:1;height:607;flip:y" o:connectortype="straight" o:regroupid="71" strokeweight="1.25pt"/>
+            <v:shape id="_x0000_s47788" type="#_x0000_t32" style="position:absolute;left:7444;top:1589;width:1;height:607;flip:y" o:connectortype="straight" o:regroupid="71" strokeweight="1.25pt"/>
+            <v:shape id="_x0000_s47789" type="#_x0000_t32" style="position:absolute;left:3465;top:1733;width:2268;height:1" o:connectortype="straight">
+              <v:stroke dashstyle="dash"/>
+            </v:shape>
+            <v:shape id="_x0000_s47790" type="#_x0000_t32" style="position:absolute;left:5526;top:1831;width:1701;height:1" o:connectortype="straight">
+              <v:stroke dashstyle="dash"/>
+            </v:shape>
+            <v:shape id="_x0000_s47791" type="#_x0000_t202" style="position:absolute;left:1865;top:2116;width:348;height:307" filled="f" stroked="f">
+              <v:textbox style="mso-next-textbox:#_x0000_s47791" inset="0,.5mm,0,.5mm">
+                <w:txbxContent>
+                  <w:p>
+                    <w:pPr>
+                      <w:jc w:val="center"/>
+                    </w:pPr>
+                    <w:r>
+                      <w:rPr>
+                        <w:rFonts w:ascii="Times New Roman" w:hAnsi="Times New Roman" w:cs="Times New Roman"/>
+                        <w:i/>
+                        <w:sz w:val="20"/>
+                      </w:rPr>
+                      <w:t>p</w:t>
+                    </w:r>
+                    <w:r>
+                      <w:rPr>
+                        <w:rFonts w:ascii="Times New Roman" w:hAnsi="Times New Roman" w:cs="Times New Roman"/>
+                        <w:sz w:val="20"/>
+                        <w:vertAlign w:val="subscript"/>
+                      </w:rPr>
+                      <w:t>0</w:t>
+                    </w:r>
+                  </w:p>
+                </w:txbxContent>
+              </v:textbox>
+            </v:shape>
+            <w10:wrap type="none"/>
+            <w10:anchorlock/>
+          </v:group>
+          <o:OLEObject Type="Embed" ProgID="Equation.3" ShapeID="_x0000_s47757" DrawAspect="Content" ObjectID="_1667708000" r:id="rId94"/>
+        </w:pict>
+      </w:r>
+    </w:p>
     <w:p>
       <w:pPr>
         <w:pStyle w:val="Heading1"/>
@@ -13191,8 +14421,8 @@
     </w:p>
     <w:p/>
     <w:sectPr>
-      <w:headerReference w:type="default" r:id="rId92"/>
-      <w:footerReference w:type="default" r:id="rId93"/>
+      <w:headerReference w:type="default" r:id="rId95"/>
+      <w:footerReference w:type="default" r:id="rId96"/>
       <w:type w:val="continuous"/>
       <w:pgSz w:w="11907" w:h="16839" w:code="9"/>
       <w:pgMar w:top="1134" w:right="1134" w:bottom="1134" w:left="1134" w:header="720" w:footer="720" w:gutter="0"/>
@@ -13280,7 +14510,7 @@
         <w:rPr>
           <w:noProof/>
         </w:rPr>
-        <w:t>7</w:t>
+        <w:t>8</w:t>
       </w:r>
     </w:fldSimple>
   </w:p>

--- a/src/figs/docx/0001.docx
+++ b/src/figs/docx/0001.docx
@@ -3241,8 +3241,8 @@
             <w10:wrap type="none"/>
             <w10:anchorlock/>
           </v:group>
-          <o:OLEObject Type="Embed" ProgID="Equation.3" ShapeID="_x0000_s36193" DrawAspect="Content" ObjectID="_1667707966" r:id="rId12"/>
-          <o:OLEObject Type="Embed" ProgID="Equation.3" ShapeID="_x0000_s36590" DrawAspect="Content" ObjectID="_1667707967" r:id="rId13"/>
+          <o:OLEObject Type="Embed" ProgID="Equation.3" ShapeID="_x0000_s36193" DrawAspect="Content" ObjectID="_1667715043" r:id="rId12"/>
+          <o:OLEObject Type="Embed" ProgID="Equation.3" ShapeID="_x0000_s36590" DrawAspect="Content" ObjectID="_1667715044" r:id="rId13"/>
         </w:pict>
       </w:r>
     </w:p>
@@ -4135,7 +4135,7 @@
             <w10:wrap type="none"/>
             <w10:anchorlock/>
           </v:group>
-          <o:OLEObject Type="Embed" ProgID="Equation.3" ShapeID="_x0000_s36245" DrawAspect="Content" ObjectID="_1667707968" r:id="rId14"/>
+          <o:OLEObject Type="Embed" ProgID="Equation.3" ShapeID="_x0000_s36245" DrawAspect="Content" ObjectID="_1667715045" r:id="rId14"/>
         </w:pict>
       </w:r>
     </w:p>
@@ -4915,7 +4915,7 @@
             <w10:wrap type="none"/>
             <w10:anchorlock/>
           </v:group>
-          <o:OLEObject Type="Embed" ProgID="Equation.3" ShapeID="_x0000_s36316" DrawAspect="Content" ObjectID="_1667707969" r:id="rId15"/>
+          <o:OLEObject Type="Embed" ProgID="Equation.3" ShapeID="_x0000_s36316" DrawAspect="Content" ObjectID="_1667715046" r:id="rId15"/>
         </w:pict>
       </w:r>
     </w:p>
@@ -7174,7 +7174,7 @@
             <w10:wrap type="none"/>
             <w10:anchorlock/>
           </v:group>
-          <o:OLEObject Type="Embed" ProgID="Equation.3" ShapeID="_x0000_s36818" DrawAspect="Content" ObjectID="_1667707970" r:id="rId16"/>
+          <o:OLEObject Type="Embed" ProgID="Equation.3" ShapeID="_x0000_s36818" DrawAspect="Content" ObjectID="_1667715047" r:id="rId16"/>
         </w:pict>
       </w:r>
     </w:p>
@@ -7499,11 +7499,11 @@
             <w10:wrap type="none"/>
             <w10:anchorlock/>
           </v:group>
-          <o:OLEObject Type="Embed" ProgID="Equation.3" ShapeID="_x0000_s45534" DrawAspect="Content" ObjectID="_1667707971" r:id="rId22"/>
-          <o:OLEObject Type="Embed" ProgID="Equation.3" ShapeID="_x0000_s45535" DrawAspect="Content" ObjectID="_1667707972" r:id="rId23"/>
-          <o:OLEObject Type="Embed" ProgID="Equation.3" ShapeID="_x0000_s45536" DrawAspect="Content" ObjectID="_1667707973" r:id="rId24"/>
-          <o:OLEObject Type="Embed" ProgID="Equation.3" ShapeID="_x0000_s45543" DrawAspect="Content" ObjectID="_1667707974" r:id="rId25"/>
-          <o:OLEObject Type="Embed" ProgID="Equation.3" ShapeID="_x0000_s45542" DrawAspect="Content" ObjectID="_1667707975" r:id="rId26"/>
+          <o:OLEObject Type="Embed" ProgID="Equation.3" ShapeID="_x0000_s45534" DrawAspect="Content" ObjectID="_1667715048" r:id="rId22"/>
+          <o:OLEObject Type="Embed" ProgID="Equation.3" ShapeID="_x0000_s45535" DrawAspect="Content" ObjectID="_1667715049" r:id="rId23"/>
+          <o:OLEObject Type="Embed" ProgID="Equation.3" ShapeID="_x0000_s45536" DrawAspect="Content" ObjectID="_1667715050" r:id="rId24"/>
+          <o:OLEObject Type="Embed" ProgID="Equation.3" ShapeID="_x0000_s45543" DrawAspect="Content" ObjectID="_1667715051" r:id="rId25"/>
+          <o:OLEObject Type="Embed" ProgID="Equation.3" ShapeID="_x0000_s45542" DrawAspect="Content" ObjectID="_1667715052" r:id="rId26"/>
         </w:pict>
       </w:r>
     </w:p>
@@ -9076,18 +9076,18 @@
             <w10:wrap type="none"/>
             <w10:anchorlock/>
           </v:group>
-          <o:OLEObject Type="Embed" ProgID="Equation.3" ShapeID="_x0000_s45570" DrawAspect="Content" ObjectID="_1667707976" r:id="rId35"/>
-          <o:OLEObject Type="Embed" ProgID="Equation.3" ShapeID="_x0000_s45571" DrawAspect="Content" ObjectID="_1667707977" r:id="rId36"/>
-          <o:OLEObject Type="Embed" ProgID="Equation.3" ShapeID="_x0000_s45585" DrawAspect="Content" ObjectID="_1667707978" r:id="rId37"/>
-          <o:OLEObject Type="Embed" ProgID="Equation.3" ShapeID="_x0000_s45598" DrawAspect="Content" ObjectID="_1667707979" r:id="rId38"/>
-          <o:OLEObject Type="Embed" ProgID="Equation.3" ShapeID="_x0000_s45609" DrawAspect="Content" ObjectID="_1667707980" r:id="rId39"/>
-          <o:OLEObject Type="Embed" ProgID="Equation.3" ShapeID="_x0000_s45610" DrawAspect="Content" ObjectID="_1667707981" r:id="rId40"/>
-          <o:OLEObject Type="Embed" ProgID="Equation.3" ShapeID="_x0000_s45618" DrawAspect="Content" ObjectID="_1667707982" r:id="rId41"/>
-          <o:OLEObject Type="Embed" ProgID="Equation.3" ShapeID="_x0000_s45620" DrawAspect="Content" ObjectID="_1667707983" r:id="rId42"/>
-          <o:OLEObject Type="Embed" ProgID="Equation.3" ShapeID="_x0000_s45623" DrawAspect="Content" ObjectID="_1667707984" r:id="rId43"/>
-          <o:OLEObject Type="Embed" ProgID="Equation.3" ShapeID="_x0000_s45624" DrawAspect="Content" ObjectID="_1667707985" r:id="rId44"/>
-          <o:OLEObject Type="Embed" ProgID="Equation.3" ShapeID="_x0000_s45656" DrawAspect="Content" ObjectID="_1667707986" r:id="rId45"/>
-          <o:OLEObject Type="Embed" ProgID="Equation.3" ShapeID="_x0000_s45671" DrawAspect="Content" ObjectID="_1667707987" r:id="rId46"/>
+          <o:OLEObject Type="Embed" ProgID="Equation.3" ShapeID="_x0000_s45570" DrawAspect="Content" ObjectID="_1667715053" r:id="rId35"/>
+          <o:OLEObject Type="Embed" ProgID="Equation.3" ShapeID="_x0000_s45571" DrawAspect="Content" ObjectID="_1667715054" r:id="rId36"/>
+          <o:OLEObject Type="Embed" ProgID="Equation.3" ShapeID="_x0000_s45585" DrawAspect="Content" ObjectID="_1667715055" r:id="rId37"/>
+          <o:OLEObject Type="Embed" ProgID="Equation.3" ShapeID="_x0000_s45598" DrawAspect="Content" ObjectID="_1667715056" r:id="rId38"/>
+          <o:OLEObject Type="Embed" ProgID="Equation.3" ShapeID="_x0000_s45609" DrawAspect="Content" ObjectID="_1667715057" r:id="rId39"/>
+          <o:OLEObject Type="Embed" ProgID="Equation.3" ShapeID="_x0000_s45610" DrawAspect="Content" ObjectID="_1667715058" r:id="rId40"/>
+          <o:OLEObject Type="Embed" ProgID="Equation.3" ShapeID="_x0000_s45618" DrawAspect="Content" ObjectID="_1667715059" r:id="rId41"/>
+          <o:OLEObject Type="Embed" ProgID="Equation.3" ShapeID="_x0000_s45620" DrawAspect="Content" ObjectID="_1667715060" r:id="rId42"/>
+          <o:OLEObject Type="Embed" ProgID="Equation.3" ShapeID="_x0000_s45623" DrawAspect="Content" ObjectID="_1667715061" r:id="rId43"/>
+          <o:OLEObject Type="Embed" ProgID="Equation.3" ShapeID="_x0000_s45624" DrawAspect="Content" ObjectID="_1667715062" r:id="rId44"/>
+          <o:OLEObject Type="Embed" ProgID="Equation.3" ShapeID="_x0000_s45656" DrawAspect="Content" ObjectID="_1667715063" r:id="rId45"/>
+          <o:OLEObject Type="Embed" ProgID="Equation.3" ShapeID="_x0000_s45671" DrawAspect="Content" ObjectID="_1667715064" r:id="rId46"/>
         </w:pict>
       </w:r>
     </w:p>
@@ -9099,10 +9099,10 @@
           <w:position w:val="-10"/>
         </w:rPr>
         <w:object w:dxaOrig="700" w:dyaOrig="320">
-          <v:shape id="_x0000_i1031" type="#_x0000_t75" style="width:34.9pt;height:16.35pt" o:ole="">
+          <v:shape id="_x0000_i1031" type="#_x0000_t75" style="width:35.15pt;height:16.15pt" o:ole="">
             <v:imagedata r:id="rId47" o:title=""/>
           </v:shape>
-          <o:OLEObject Type="Embed" ProgID="Equation.3" ShapeID="_x0000_i1031" DrawAspect="Content" ObjectID="_1667707951" r:id="rId48"/>
+          <o:OLEObject Type="Embed" ProgID="Equation.3" ShapeID="_x0000_i1031" DrawAspect="Content" ObjectID="_1667715028" r:id="rId48"/>
         </w:object>
       </w:r>
       <w:r>
@@ -9125,10 +9125,10 @@
           <w:position w:val="-10"/>
         </w:rPr>
         <w:object w:dxaOrig="680" w:dyaOrig="320">
-          <v:shape id="_x0000_i1032" type="#_x0000_t75" style="width:33.55pt;height:16.35pt" o:ole="">
+          <v:shape id="_x0000_i1032" type="#_x0000_t75" style="width:33.4pt;height:16.15pt" o:ole="">
             <v:imagedata r:id="rId49" o:title=""/>
           </v:shape>
-          <o:OLEObject Type="Embed" ProgID="Equation.3" ShapeID="_x0000_i1032" DrawAspect="Content" ObjectID="_1667707952" r:id="rId50"/>
+          <o:OLEObject Type="Embed" ProgID="Equation.3" ShapeID="_x0000_i1032" DrawAspect="Content" ObjectID="_1667715029" r:id="rId50"/>
         </w:object>
       </w:r>
     </w:p>
@@ -9138,10 +9138,10 @@
           <w:position w:val="-30"/>
         </w:rPr>
         <w:object w:dxaOrig="1600" w:dyaOrig="720">
-          <v:shape id="_x0000_i1033" type="#_x0000_t75" style="width:80.4pt;height:36.2pt" o:ole="">
+          <v:shape id="_x0000_i1033" type="#_x0000_t75" style="width:80.65pt;height:36.3pt" o:ole="">
             <v:imagedata r:id="rId51" o:title=""/>
           </v:shape>
-          <o:OLEObject Type="Embed" ProgID="Equation.3" ShapeID="_x0000_i1033" DrawAspect="Content" ObjectID="_1667707953" r:id="rId52"/>
+          <o:OLEObject Type="Embed" ProgID="Equation.3" ShapeID="_x0000_i1033" DrawAspect="Content" ObjectID="_1667715030" r:id="rId52"/>
         </w:object>
       </w:r>
       <w:r>
@@ -9158,10 +9158,10 @@
           <w:position w:val="-30"/>
         </w:rPr>
         <w:object w:dxaOrig="2340" w:dyaOrig="720">
-          <v:shape id="_x0000_i1034" type="#_x0000_t75" style="width:117.05pt;height:36.2pt" o:ole="">
+          <v:shape id="_x0000_i1034" type="#_x0000_t75" style="width:116.95pt;height:36.3pt" o:ole="">
             <v:imagedata r:id="rId53" o:title=""/>
           </v:shape>
-          <o:OLEObject Type="Embed" ProgID="Equation.3" ShapeID="_x0000_i1034" DrawAspect="Content" ObjectID="_1667707954" r:id="rId54"/>
+          <o:OLEObject Type="Embed" ProgID="Equation.3" ShapeID="_x0000_i1034" DrawAspect="Content" ObjectID="_1667715031" r:id="rId54"/>
         </w:object>
       </w:r>
     </w:p>
@@ -9171,10 +9171,10 @@
           <w:position w:val="-10"/>
         </w:rPr>
         <w:object w:dxaOrig="720" w:dyaOrig="320">
-          <v:shape id="_x0000_i1035" type="#_x0000_t75" style="width:36.2pt;height:16.35pt" o:ole="">
+          <v:shape id="_x0000_i1035" type="#_x0000_t75" style="width:36.3pt;height:16.15pt" o:ole="">
             <v:imagedata r:id="rId55" o:title=""/>
           </v:shape>
-          <o:OLEObject Type="Embed" ProgID="Equation.3" ShapeID="_x0000_i1035" DrawAspect="Content" ObjectID="_1667707955" r:id="rId56"/>
+          <o:OLEObject Type="Embed" ProgID="Equation.3" ShapeID="_x0000_i1035" DrawAspect="Content" ObjectID="_1667715032" r:id="rId56"/>
         </w:object>
       </w:r>
     </w:p>
@@ -9184,10 +9184,10 @@
           <w:position w:val="-10"/>
         </w:rPr>
         <w:object w:dxaOrig="1520" w:dyaOrig="320">
-          <v:shape id="_x0000_i1036" type="#_x0000_t75" style="width:76pt;height:16.35pt" o:ole="">
+          <v:shape id="_x0000_i1036" type="#_x0000_t75" style="width:76.05pt;height:16.15pt" o:ole="">
             <v:imagedata r:id="rId57" o:title=""/>
           </v:shape>
-          <o:OLEObject Type="Embed" ProgID="Equation.3" ShapeID="_x0000_i1036" DrawAspect="Content" ObjectID="_1667707956" r:id="rId58"/>
+          <o:OLEObject Type="Embed" ProgID="Equation.3" ShapeID="_x0000_i1036" DrawAspect="Content" ObjectID="_1667715033" r:id="rId58"/>
         </w:object>
       </w:r>
     </w:p>
@@ -9197,10 +9197,10 @@
           <w:position w:val="-200"/>
         </w:rPr>
         <w:object w:dxaOrig="4180" w:dyaOrig="3680">
-          <v:shape id="_x0000_i1037" type="#_x0000_t75" style="width:208.95pt;height:184.65pt" o:ole="">
+          <v:shape id="_x0000_i1037" type="#_x0000_t75" style="width:209.1pt;height:184.9pt" o:ole="">
             <v:imagedata r:id="rId59" o:title=""/>
           </v:shape>
-          <o:OLEObject Type="Embed" ProgID="Equation.3" ShapeID="_x0000_i1037" DrawAspect="Content" ObjectID="_1667707957" r:id="rId60"/>
+          <o:OLEObject Type="Embed" ProgID="Equation.3" ShapeID="_x0000_i1037" DrawAspect="Content" ObjectID="_1667715034" r:id="rId60"/>
         </w:object>
       </w:r>
       <w:r>
@@ -9225,7 +9225,7 @@
                     </pic:cNvPicPr>
                   </pic:nvPicPr>
                   <pic:blipFill>
-                    <a:blip r:embed="rId61"/>
+                    <a:blip r:embed="rId61" cstate="print"/>
                     <a:srcRect/>
                     <a:stretch>
                       <a:fillRect/>
@@ -9416,10 +9416,10 @@
           <w:position w:val="-10"/>
         </w:rPr>
         <w:object w:dxaOrig="1380" w:dyaOrig="320">
-          <v:shape id="_x0000_i1038" type="#_x0000_t75" style="width:69.35pt;height:16.35pt" o:ole="">
+          <v:shape id="_x0000_i1038" type="#_x0000_t75" style="width:69.1pt;height:16.15pt" o:ole="">
             <v:imagedata r:id="rId62" o:title=""/>
           </v:shape>
-          <o:OLEObject Type="Embed" ProgID="Equation.3" ShapeID="_x0000_i1038" DrawAspect="Content" ObjectID="_1667707958" r:id="rId63"/>
+          <o:OLEObject Type="Embed" ProgID="Equation.3" ShapeID="_x0000_i1038" DrawAspect="Content" ObjectID="_1667715035" r:id="rId63"/>
         </w:object>
       </w:r>
     </w:p>
@@ -9938,7 +9938,7 @@
             </v:shape>
             <w10:wrap type="square"/>
           </v:group>
-          <o:OLEObject Type="Embed" ProgID="Equation.3" ShapeID="_x0000_s45939" DrawAspect="Content" ObjectID="_1667707988" r:id="rId64"/>
+          <o:OLEObject Type="Embed" ProgID="Equation.3" ShapeID="_x0000_s45939" DrawAspect="Content" ObjectID="_1667715065" r:id="rId64"/>
         </w:pict>
       </w:r>
       <w:r>
@@ -9946,10 +9946,10 @@
           <w:position w:val="-10"/>
         </w:rPr>
         <w:object w:dxaOrig="700" w:dyaOrig="320">
-          <v:shape id="_x0000_i1039" type="#_x0000_t75" style="width:34.9pt;height:16.35pt" o:ole="">
+          <v:shape id="_x0000_i1039" type="#_x0000_t75" style="width:35.15pt;height:16.15pt" o:ole="">
             <v:imagedata r:id="rId65" o:title=""/>
           </v:shape>
-          <o:OLEObject Type="Embed" ProgID="Equation.3" ShapeID="_x0000_i1039" DrawAspect="Content" ObjectID="_1667707959" r:id="rId66"/>
+          <o:OLEObject Type="Embed" ProgID="Equation.3" ShapeID="_x0000_i1039" DrawAspect="Content" ObjectID="_1667715036" r:id="rId66"/>
         </w:object>
       </w:r>
     </w:p>
@@ -9962,10 +9962,10 @@
           <w:position w:val="-10"/>
         </w:rPr>
         <w:object w:dxaOrig="1480" w:dyaOrig="320">
-          <v:shape id="_x0000_i1040" type="#_x0000_t75" style="width:73.75pt;height:16.35pt" o:ole="">
+          <v:shape id="_x0000_i1040" type="#_x0000_t75" style="width:73.75pt;height:16.15pt" o:ole="">
             <v:imagedata r:id="rId67" o:title=""/>
           </v:shape>
-          <o:OLEObject Type="Embed" ProgID="Equation.3" ShapeID="_x0000_i1040" DrawAspect="Content" ObjectID="_1667707960" r:id="rId68"/>
+          <o:OLEObject Type="Embed" ProgID="Equation.3" ShapeID="_x0000_i1040" DrawAspect="Content" ObjectID="_1667715037" r:id="rId68"/>
         </w:object>
       </w:r>
     </w:p>
@@ -9978,10 +9978,10 @@
           <w:position w:val="-10"/>
         </w:rPr>
         <w:object w:dxaOrig="1540" w:dyaOrig="320">
-          <v:shape id="_x0000_i1041" type="#_x0000_t75" style="width:77.3pt;height:16.35pt" o:ole="">
+          <v:shape id="_x0000_i1041" type="#_x0000_t75" style="width:77.2pt;height:16.15pt" o:ole="">
             <v:imagedata r:id="rId69" o:title=""/>
           </v:shape>
-          <o:OLEObject Type="Embed" ProgID="Equation.3" ShapeID="_x0000_i1041" DrawAspect="Content" ObjectID="_1667707961" r:id="rId70"/>
+          <o:OLEObject Type="Embed" ProgID="Equation.3" ShapeID="_x0000_i1041" DrawAspect="Content" ObjectID="_1667715038" r:id="rId70"/>
         </w:object>
       </w:r>
     </w:p>
@@ -9994,10 +9994,10 @@
           <w:position w:val="-10"/>
         </w:rPr>
         <w:object w:dxaOrig="1540" w:dyaOrig="320">
-          <v:shape id="_x0000_i1042" type="#_x0000_t75" style="width:77.3pt;height:16.35pt" o:ole="">
+          <v:shape id="_x0000_i1042" type="#_x0000_t75" style="width:77.2pt;height:16.15pt" o:ole="">
             <v:imagedata r:id="rId71" o:title=""/>
           </v:shape>
-          <o:OLEObject Type="Embed" ProgID="Equation.3" ShapeID="_x0000_i1042" DrawAspect="Content" ObjectID="_1667707962" r:id="rId72"/>
+          <o:OLEObject Type="Embed" ProgID="Equation.3" ShapeID="_x0000_i1042" DrawAspect="Content" ObjectID="_1667715039" r:id="rId72"/>
         </w:object>
       </w:r>
     </w:p>
@@ -10010,10 +10010,10 @@
           <w:position w:val="-10"/>
         </w:rPr>
         <w:object w:dxaOrig="1400" w:dyaOrig="320">
-          <v:shape id="_x0000_i1043" type="#_x0000_t75" style="width:70.25pt;height:16.35pt" o:ole="">
+          <v:shape id="_x0000_i1043" type="#_x0000_t75" style="width:70.25pt;height:16.15pt" o:ole="">
             <v:imagedata r:id="rId73" o:title=""/>
           </v:shape>
-          <o:OLEObject Type="Embed" ProgID="Equation.3" ShapeID="_x0000_i1043" DrawAspect="Content" ObjectID="_1667707963" r:id="rId74"/>
+          <o:OLEObject Type="Embed" ProgID="Equation.3" ShapeID="_x0000_i1043" DrawAspect="Content" ObjectID="_1667715040" r:id="rId74"/>
         </w:object>
       </w:r>
     </w:p>
@@ -10026,10 +10026,10 @@
           <w:position w:val="-10"/>
         </w:rPr>
         <w:object w:dxaOrig="3600" w:dyaOrig="320">
-          <v:shape id="_x0000_i1044" type="#_x0000_t75" style="width:180.2pt;height:16.35pt" o:ole="">
+          <v:shape id="_x0000_i1044" type="#_x0000_t75" style="width:180.3pt;height:16.15pt" o:ole="">
             <v:imagedata r:id="rId75" o:title=""/>
           </v:shape>
-          <o:OLEObject Type="Embed" ProgID="Equation.3" ShapeID="_x0000_i1044" DrawAspect="Content" ObjectID="_1667707964" r:id="rId76"/>
+          <o:OLEObject Type="Embed" ProgID="Equation.3" ShapeID="_x0000_i1044" DrawAspect="Content" ObjectID="_1667715041" r:id="rId76"/>
         </w:object>
       </w:r>
     </w:p>
@@ -10039,10 +10039,10 @@
           <w:position w:val="-62"/>
         </w:rPr>
         <w:object w:dxaOrig="4200" w:dyaOrig="1359">
-          <v:shape id="_x0000_i1045" type="#_x0000_t75" style="width:209.35pt;height:68pt" o:ole="">
+          <v:shape id="_x0000_i1045" type="#_x0000_t75" style="width:209.1pt;height:67.95pt" o:ole="">
             <v:imagedata r:id="rId77" o:title=""/>
           </v:shape>
-          <o:OLEObject Type="Embed" ProgID="Equation.3" ShapeID="_x0000_i1045" DrawAspect="Content" ObjectID="_1667707965" r:id="rId78"/>
+          <o:OLEObject Type="Embed" ProgID="Equation.3" ShapeID="_x0000_i1045" DrawAspect="Content" ObjectID="_1667715042" r:id="rId78"/>
         </w:object>
       </w:r>
     </w:p>
@@ -10748,8 +10748,8 @@
             <w10:wrap type="none"/>
             <w10:anchorlock/>
           </v:group>
-          <o:OLEObject Type="Embed" ProgID="Equation.3" ShapeID="_x0000_s45987" DrawAspect="Content" ObjectID="_1667707989" r:id="rId79"/>
-          <o:OLEObject Type="Embed" ProgID="Equation.3" ShapeID="_x0000_s47109" DrawAspect="Content" ObjectID="_1667707990" r:id="rId80"/>
+          <o:OLEObject Type="Embed" ProgID="Equation.3" ShapeID="_x0000_s45987" DrawAspect="Content" ObjectID="_1667715066" r:id="rId79"/>
+          <o:OLEObject Type="Embed" ProgID="Equation.3" ShapeID="_x0000_s47109" DrawAspect="Content" ObjectID="_1667715067" r:id="rId80"/>
         </w:pict>
       </w:r>
     </w:p>
@@ -11559,8 +11559,8 @@
             <w10:wrap type="none"/>
             <w10:anchorlock/>
           </v:group>
-          <o:OLEObject Type="Embed" ProgID="Equation.3" ShapeID="_x0000_s47145" DrawAspect="Content" ObjectID="_1667707991" r:id="rId81"/>
-          <o:OLEObject Type="Embed" ProgID="Equation.3" ShapeID="_x0000_s47243" DrawAspect="Content" ObjectID="_1667707992" r:id="rId82"/>
+          <o:OLEObject Type="Embed" ProgID="Equation.3" ShapeID="_x0000_s47145" DrawAspect="Content" ObjectID="_1667715068" r:id="rId81"/>
+          <o:OLEObject Type="Embed" ProgID="Equation.3" ShapeID="_x0000_s47243" DrawAspect="Content" ObjectID="_1667715069" r:id="rId82"/>
         </w:pict>
       </w:r>
     </w:p>
@@ -12028,7 +12028,7 @@
             <w10:wrap type="none"/>
             <w10:anchorlock/>
           </v:group>
-          <o:OLEObject Type="Embed" ProgID="Equation.3" ShapeID="_x0000_s47374" DrawAspect="Content" ObjectID="_1667707993" r:id="rId83"/>
+          <o:OLEObject Type="Embed" ProgID="Equation.3" ShapeID="_x0000_s47374" DrawAspect="Content" ObjectID="_1667715070" r:id="rId83"/>
         </w:pict>
       </w:r>
     </w:p>
@@ -12768,8 +12768,8 @@
             <w10:wrap type="none"/>
             <w10:anchorlock/>
           </v:group>
-          <o:OLEObject Type="Embed" ProgID="Equation.3" ShapeID="_x0000_s47604" DrawAspect="Content" ObjectID="_1667707994" r:id="rId86"/>
-          <o:OLEObject Type="Embed" ProgID="Equation.3" ShapeID="_x0000_s47605" DrawAspect="Content" ObjectID="_1667707995" r:id="rId87"/>
+          <o:OLEObject Type="Embed" ProgID="Equation.3" ShapeID="_x0000_s47604" DrawAspect="Content" ObjectID="_1667715071" r:id="rId86"/>
+          <o:OLEObject Type="Embed" ProgID="Equation.3" ShapeID="_x0000_s47605" DrawAspect="Content" ObjectID="_1667715072" r:id="rId87"/>
         </w:pict>
       </w:r>
     </w:p>
@@ -13215,18 +13215,13 @@
             <w10:wrap type="none"/>
             <w10:anchorlock/>
           </v:group>
-          <o:OLEObject Type="Embed" ProgID="Equation.3" ShapeID="_x0000_s47601" DrawAspect="Content" ObjectID="_1667707996" r:id="rId90"/>
-          <o:OLEObject Type="Embed" ProgID="Equation.3" ShapeID="_x0000_s47600" DrawAspect="Content" ObjectID="_1667707997" r:id="rId91"/>
+          <o:OLEObject Type="Embed" ProgID="Equation.3" ShapeID="_x0000_s47601" DrawAspect="Content" ObjectID="_1667715073" r:id="rId90"/>
+          <o:OLEObject Type="Embed" ProgID="Equation.3" ShapeID="_x0000_s47600" DrawAspect="Content" ObjectID="_1667715074" r:id="rId91"/>
         </w:pict>
       </w:r>
     </w:p>
     <w:p/>
     <w:p>
-      <w:r>
-        <w:rPr>
-          <w:noProof/>
-        </w:rPr>
-      </w:r>
       <w:r>
         <w:pict>
           <v:group id="_x0000_s47625" editas="canvas" style="width:481.95pt;height:179.85pt;mso-position-horizontal-relative:char;mso-position-vertical-relative:line" coordorigin="1134,1741" coordsize="9639,3597">
@@ -13532,7 +13527,7 @@
             </v:shape>
             <v:shape id="_x0000_s47667" type="#_x0000_t32" style="position:absolute;left:3357;top:3576;width:1;height:567" o:connectortype="straight" strokecolor="red" strokeweight="1pt"/>
             <v:shape id="_x0000_s47668" type="#_x0000_t32" style="position:absolute;left:7326;top:2183;width:1;height:170" o:connectortype="straight" strokecolor="red" strokeweight="1pt"/>
-            <v:shape id="_x0000_s47669" type="#_x0000_t202" style="position:absolute;left:3192;top:3217;width:348;height:307" filled="f" stroked="f">
+            <v:shape id="_x0000_s47669" type="#_x0000_t202" style="position:absolute;left:3192;top:4143;width:348;height:307" filled="f" stroked="f">
               <v:textbox style="mso-next-textbox:#_x0000_s47669" inset="0,.5mm,0,.5mm">
                 <w:txbxContent>
                   <w:p>
@@ -13559,7 +13554,7 @@
                 </w:txbxContent>
               </v:textbox>
             </v:shape>
-            <v:shape id="_x0000_s47670" type="#_x0000_t202" style="position:absolute;left:7148;top:1833;width:348;height:307" filled="f" stroked="f">
+            <v:shape id="_x0000_s47670" type="#_x0000_t202" style="position:absolute;left:7171;top:2383;width:348;height:307" filled="f" stroked="f">
               <v:textbox style="mso-next-textbox:#_x0000_s47670" inset="0,.5mm,0,.5mm">
                 <w:txbxContent>
                   <w:p>
@@ -13589,18 +13584,13 @@
             <w10:wrap type="none"/>
             <w10:anchorlock/>
           </v:group>
-          <o:OLEObject Type="Embed" ProgID="Equation.3" ShapeID="_x0000_s47654" DrawAspect="Content" ObjectID="_1667707998" r:id="rId92"/>
+          <o:OLEObject Type="Embed" ProgID="Equation.3" ShapeID="_x0000_s47654" DrawAspect="Content" ObjectID="_1667715075" r:id="rId92"/>
         </w:pict>
       </w:r>
     </w:p>
     <w:p/>
     <w:p/>
     <w:p>
-      <w:r>
-        <w:rPr>
-          <w:noProof/>
-        </w:rPr>
-      </w:r>
       <w:r>
         <w:pict>
           <v:group id="_x0000_s47672" editas="canvas" style="width:481.95pt;height:214.3pt;mso-position-horizontal-relative:char;mso-position-vertical-relative:line" coordorigin="1134,1052" coordsize="9639,4286">
@@ -13906,99 +13896,205 @@
             </v:shape>
             <v:shape id="_x0000_s47705" type="#_x0000_t32" style="position:absolute;left:3357;top:3576;width:1;height:567" o:connectortype="straight" strokecolor="red" strokeweight="1pt"/>
             <v:shape id="_x0000_s47706" type="#_x0000_t32" style="position:absolute;left:7326;top:2183;width:1;height:170" o:connectortype="straight" strokecolor="red" strokeweight="1pt"/>
-            <v:group id="_x0000_s47723" style="position:absolute;left:3094;top:2622;width:530;height:972" coordorigin="4372,1486" coordsize="530,972">
-              <v:shape id="_x0000_s47707" type="#_x0000_t202" style="position:absolute;left:4464;top:1593;width:348;height:307" o:regroupid="69" filled="f" stroked="f">
-                <v:textbox style="mso-next-textbox:#_x0000_s47707" inset="0,.5mm,0,.5mm">
-                  <w:txbxContent>
-                    <w:p>
-                      <w:pPr>
-                        <w:jc w:val="center"/>
-                      </w:pPr>
-                      <w:r>
-                        <w:rPr>
-                          <w:rFonts w:ascii="Times New Roman" w:hAnsi="Times New Roman" w:cs="Times New Roman"/>
-                          <w:i/>
-                          <w:sz w:val="20"/>
-                        </w:rPr>
-                        <w:t>p</w:t>
-                      </w:r>
-                      <w:r>
-                        <w:rPr>
-                          <w:rFonts w:ascii="Times New Roman" w:hAnsi="Times New Roman" w:cs="Times New Roman"/>
-                          <w:sz w:val="20"/>
-                          <w:vertAlign w:val="subscript"/>
-                        </w:rPr>
-                        <w:t>1</w:t>
-                      </w:r>
-                    </w:p>
-                  </w:txbxContent>
-                </v:textbox>
-              </v:shape>
-              <v:group id="_x0000_s47713" style="position:absolute;left:4372;top:1486;width:530;height:972" coordorigin="3390,1545" coordsize="530,972" o:regroupid="69">
+            <v:shape id="_x0000_s47707" type="#_x0000_t202" style="position:absolute;left:2714;top:2672;width:348;height:307" o:regroupid="79" filled="f" stroked="f">
+              <v:textbox style="mso-next-textbox:#_x0000_s47707" inset="0,.5mm,0,.5mm">
+                <w:txbxContent>
+                  <w:p>
+                    <w:pPr>
+                      <w:jc w:val="center"/>
+                    </w:pPr>
+                    <w:r>
+                      <w:rPr>
+                        <w:rFonts w:ascii="Times New Roman" w:hAnsi="Times New Roman" w:cs="Times New Roman"/>
+                        <w:i/>
+                        <w:sz w:val="20"/>
+                      </w:rPr>
+                      <w:t>p</w:t>
+                    </w:r>
+                    <w:r>
+                      <w:rPr>
+                        <w:rFonts w:ascii="Times New Roman" w:hAnsi="Times New Roman" w:cs="Times New Roman"/>
+                        <w:sz w:val="20"/>
+                        <w:vertAlign w:val="subscript"/>
+                      </w:rPr>
+                      <w:t>in</w:t>
+                    </w:r>
+                  </w:p>
+                </w:txbxContent>
+              </v:textbox>
+            </v:shape>
+            <v:shape id="_x0000_s47725" type="#_x0000_t202" style="position:absolute;left:6675;top:1266;width:348;height:307" o:regroupid="80" filled="f" stroked="f">
+              <v:textbox style="mso-next-textbox:#_x0000_s47725" inset="0,.5mm,0,.5mm">
+                <w:txbxContent>
+                  <w:p>
+                    <w:pPr>
+                      <w:jc w:val="center"/>
+                    </w:pPr>
+                    <w:r>
+                      <w:rPr>
+                        <w:rFonts w:ascii="Times New Roman" w:hAnsi="Times New Roman" w:cs="Times New Roman"/>
+                        <w:i/>
+                        <w:sz w:val="20"/>
+                      </w:rPr>
+                      <w:t>p</w:t>
+                    </w:r>
+                    <w:r>
+                      <w:rPr>
+                        <w:rFonts w:ascii="Times New Roman" w:hAnsi="Times New Roman" w:cs="Times New Roman"/>
+                        <w:sz w:val="20"/>
+                        <w:vertAlign w:val="subscript"/>
+                      </w:rPr>
+                      <w:t>out</w:t>
+                    </w:r>
+                  </w:p>
+                </w:txbxContent>
+              </v:textbox>
+            </v:shape>
+            <v:shape id="_x0000_s47813" type="#_x0000_t202" style="position:absolute;left:3186;top:4143;width:348;height:307" filled="f" stroked="f">
+              <v:textbox style="mso-next-textbox:#_x0000_s47813" inset="0,.5mm,0,.5mm">
+                <w:txbxContent>
+                  <w:p>
+                    <w:pPr>
+                      <w:jc w:val="center"/>
+                    </w:pPr>
+                    <w:r>
+                      <w:rPr>
+                        <w:rFonts w:ascii="Times New Roman" w:hAnsi="Times New Roman" w:cs="Times New Roman"/>
+                        <w:i/>
+                        <w:sz w:val="20"/>
+                      </w:rPr>
+                      <w:t>p</w:t>
+                    </w:r>
+                    <w:r>
+                      <w:rPr>
+                        <w:rFonts w:ascii="Times New Roman" w:hAnsi="Times New Roman" w:cs="Times New Roman"/>
+                        <w:sz w:val="20"/>
+                        <w:vertAlign w:val="subscript"/>
+                      </w:rPr>
+                      <w:t>1</w:t>
+                    </w:r>
+                  </w:p>
+                </w:txbxContent>
+              </v:textbox>
+            </v:shape>
+            <v:shape id="_x0000_s47814" type="#_x0000_t202" style="position:absolute;left:7154;top:2374;width:348;height:307" filled="f" stroked="f">
+              <v:textbox style="mso-next-textbox:#_x0000_s47814" inset="0,.5mm,0,.5mm">
+                <w:txbxContent>
+                  <w:p>
+                    <w:pPr>
+                      <w:jc w:val="center"/>
+                    </w:pPr>
+                    <w:r>
+                      <w:rPr>
+                        <w:rFonts w:ascii="Times New Roman" w:hAnsi="Times New Roman" w:cs="Times New Roman"/>
+                        <w:i/>
+                        <w:sz w:val="20"/>
+                      </w:rPr>
+                      <w:t>p</w:t>
+                    </w:r>
+                    <w:r>
+                      <w:rPr>
+                        <w:rFonts w:ascii="Times New Roman" w:hAnsi="Times New Roman" w:cs="Times New Roman"/>
+                        <w:sz w:val="20"/>
+                        <w:vertAlign w:val="subscript"/>
+                      </w:rPr>
+                      <w:t>2</w:t>
+                    </w:r>
+                  </w:p>
+                </w:txbxContent>
+              </v:textbox>
+            </v:shape>
+            <v:shape id="_x0000_s47967" type="#_x0000_t202" style="position:absolute;left:1847;top:2098;width:348;height:307" filled="f" stroked="f">
+              <v:textbox style="mso-next-textbox:#_x0000_s47967" inset="0,.5mm,0,.5mm">
+                <w:txbxContent>
+                  <w:p>
+                    <w:pPr>
+                      <w:jc w:val="center"/>
+                    </w:pPr>
+                    <w:r>
+                      <w:rPr>
+                        <w:rFonts w:ascii="Times New Roman" w:hAnsi="Times New Roman" w:cs="Times New Roman"/>
+                        <w:i/>
+                        <w:sz w:val="20"/>
+                      </w:rPr>
+                      <w:t>p</w:t>
+                    </w:r>
+                    <w:r>
+                      <w:rPr>
+                        <w:rFonts w:ascii="Times New Roman" w:hAnsi="Times New Roman" w:cs="Times New Roman"/>
+                        <w:sz w:val="20"/>
+                        <w:vertAlign w:val="subscript"/>
+                      </w:rPr>
+                      <w:t>0</w:t>
+                    </w:r>
+                  </w:p>
+                </w:txbxContent>
+              </v:textbox>
+            </v:shape>
+            <v:shape id="_x0000_s47968" type="#_x0000_t202" style="position:absolute;left:5119;top:3363;width:348;height:307" filled="f" stroked="f">
+              <v:textbox style="mso-next-textbox:#_x0000_s47968" inset="0,.5mm,0,.5mm">
+                <w:txbxContent>
+                  <w:p>
+                    <w:pPr>
+                      <w:jc w:val="center"/>
+                    </w:pPr>
+                    <w:r>
+                      <w:rPr>
+                        <w:rFonts w:ascii="Times New Roman" w:hAnsi="Times New Roman" w:cs="Times New Roman"/>
+                        <w:i/>
+                        <w:sz w:val="20"/>
+                      </w:rPr>
+                      <w:t>ρ</w:t>
+                    </w:r>
+                  </w:p>
+                </w:txbxContent>
+              </v:textbox>
+            </v:shape>
+            <v:group id="_x0000_s47988" style="position:absolute;left:7062;top:1226;width:530;height:972" coordorigin="7062,1226" coordsize="530,972">
+              <v:group id="_x0000_s47726" style="position:absolute;left:7062;top:1226;width:530;height:972" coordorigin="3390,1545" coordsize="530,972" o:regroupid="80">
+                <v:shape id="_x0000_s47727" type="#_x0000_t19" style="position:absolute;left:3390;top:1545;width:530;height:521;flip:x y" coordsize="43200,42452" adj="-4702447,-6889346,21600,20852" path="wr,-748,43200,42452,28363,338,15965,nfewr,-748,43200,42452,28363,338,15965,l21600,20852nsxe" strokeweight="1.25pt">
+                  <v:path o:connectlocs="28363,338;15965,0;21600,20852"/>
+                </v:shape>
+                <v:shape id="_x0000_s47728" type="#_x0000_t32" style="position:absolute;left:3563;top:2063;width:1;height:454;flip:x" o:connectortype="straight" strokeweight="1.25pt"/>
+                <v:shape id="_x0000_s47729" type="#_x0000_t32" style="position:absolute;left:3735;top:2063;width:1;height:454;flip:x" o:connectortype="straight" strokeweight="1.25pt"/>
+              </v:group>
+              <v:rect id="_x0000_s47730" style="position:absolute;left:7248;top:2046;width:147;height:147" o:regroupid="80" fillcolor="#c6d9f1 [671]" stroked="f"/>
+              <v:group id="_x0000_s47982" style="position:absolute;left:7271;top:1294;width:114;height:257" coordorigin="3907,1868" coordsize="114,257">
+                <v:shape id="_x0000_s47981" type="#_x0000_t32" style="position:absolute;left:3794;top:1981;width:227;height:1;rotation:240" o:connectortype="straight" strokecolor="#c00000" strokeweight="2pt"/>
+                <v:oval id="_x0000_s47978" style="position:absolute;left:3908;top:2012;width:113;height:113">
+                  <o:lock v:ext="edit" aspectratio="t"/>
+                </v:oval>
+              </v:group>
+            </v:group>
+            <v:group id="_x0000_s47987" style="position:absolute;left:3094;top:2622;width:530;height:972" coordorigin="3094,2622" coordsize="530,972">
+              <v:group id="_x0000_s47713" style="position:absolute;left:3094;top:2622;width:530;height:972" coordorigin="3390,1545" coordsize="530,972" o:regroupid="79">
                 <v:shape id="_x0000_s47709" type="#_x0000_t19" style="position:absolute;left:3390;top:1545;width:530;height:521;flip:x y" coordsize="43200,42452" adj="-4702447,-6889346,21600,20852" path="wr,-748,43200,42452,28363,338,15965,nfewr,-748,43200,42452,28363,338,15965,l21600,20852nsxe" strokeweight="1.25pt">
                   <v:path o:connectlocs="28363,338;15965,0;21600,20852"/>
                 </v:shape>
                 <v:shape id="_x0000_s47711" type="#_x0000_t32" style="position:absolute;left:3563;top:2063;width:1;height:454;flip:x" o:connectortype="straight" strokeweight="1.25pt"/>
                 <v:shape id="_x0000_s47712" type="#_x0000_t32" style="position:absolute;left:3735;top:2063;width:1;height:454;flip:x" o:connectortype="straight" strokeweight="1.25pt"/>
               </v:group>
-              <v:rect id="_x0000_s47714" style="position:absolute;left:4558;top:2306;width:147;height:147" o:regroupid="69" stroked="f"/>
-            </v:group>
-            <v:group id="_x0000_s47724" style="position:absolute;left:7062;top:1226;width:530;height:972" coordorigin="4372,1486" coordsize="530,972">
-              <v:shape id="_x0000_s47725" type="#_x0000_t202" style="position:absolute;left:4464;top:1593;width:348;height:307" filled="f" stroked="f">
-                <v:textbox style="mso-next-textbox:#_x0000_s47725" inset="0,.5mm,0,.5mm">
-                  <w:txbxContent>
-                    <w:p>
-                      <w:pPr>
-                        <w:jc w:val="center"/>
-                      </w:pPr>
-                      <w:r>
-                        <w:rPr>
-                          <w:rFonts w:ascii="Times New Roman" w:hAnsi="Times New Roman" w:cs="Times New Roman"/>
-                          <w:i/>
-                          <w:sz w:val="20"/>
-                        </w:rPr>
-                        <w:t>p</w:t>
-                      </w:r>
-                      <w:r>
-                        <w:rPr>
-                          <w:rFonts w:ascii="Times New Roman" w:hAnsi="Times New Roman" w:cs="Times New Roman"/>
-                          <w:sz w:val="20"/>
-                          <w:vertAlign w:val="subscript"/>
-                        </w:rPr>
-                        <w:t>2</w:t>
-                      </w:r>
-                    </w:p>
-                  </w:txbxContent>
-                </v:textbox>
-              </v:shape>
-              <v:group id="_x0000_s47726" style="position:absolute;left:4372;top:1486;width:530;height:972" coordorigin="3390,1545" coordsize="530,972">
-                <v:shape id="_x0000_s47727" type="#_x0000_t19" style="position:absolute;left:3390;top:1545;width:530;height:521;flip:x y" coordsize="43200,42452" adj="-4702447,-6889346,21600,20852" path="wr,-748,43200,42452,28363,338,15965,nfewr,-748,43200,42452,28363,338,15965,l21600,20852nsxe" strokeweight="1.25pt">
-                  <v:path o:connectlocs="28363,338;15965,0;21600,20852"/>
-                </v:shape>
-                <v:shape id="_x0000_s47728" type="#_x0000_t32" style="position:absolute;left:3563;top:2063;width:1;height:454;flip:x" o:connectortype="straight" strokeweight="1.25pt"/>
-                <v:shape id="_x0000_s47729" type="#_x0000_t32" style="position:absolute;left:3735;top:2063;width:1;height:454;flip:x" o:connectortype="straight" strokeweight="1.25pt"/>
+              <v:rect id="_x0000_s47714" style="position:absolute;left:3280;top:3442;width:147;height:147" o:regroupid="79" fillcolor="#c6d9f1 [671]" stroked="f"/>
+              <v:group id="_x0000_s47986" style="position:absolute;left:3305;top:2695;width:113;height:264" coordorigin="3305,2695" coordsize="113,264">
+                <v:shape id="_x0000_s47984" type="#_x0000_t32" style="position:absolute;left:3303;top:2808;width:227;height:1;rotation:300" o:connectortype="straight" o:regroupid="81" strokecolor="#c00000" strokeweight="2pt"/>
+                <v:oval id="_x0000_s47985" style="position:absolute;left:3305;top:2846;width:113;height:113" o:regroupid="81">
+                  <o:lock v:ext="edit" aspectratio="t"/>
+                </v:oval>
               </v:group>
-              <v:rect id="_x0000_s47730" style="position:absolute;left:4558;top:2306;width:147;height:147" stroked="f"/>
             </v:group>
             <w10:wrap type="none"/>
             <w10:anchorlock/>
           </v:group>
-          <o:OLEObject Type="Embed" ProgID="Equation.3" ShapeID="_x0000_s47698" DrawAspect="Content" ObjectID="_1667707999" r:id="rId93"/>
+          <o:OLEObject Type="Embed" ProgID="Equation.3" ShapeID="_x0000_s47698" DrawAspect="Content" ObjectID="_1667715076" r:id="rId93"/>
         </w:pict>
       </w:r>
     </w:p>
-    <w:p/>
     <w:p>
       <w:r>
-        <w:rPr>
-          <w:noProof/>
-        </w:rPr>
-      </w:r>
-      <w:r>
         <w:pict>
-          <v:group id="_x0000_s47731" editas="canvas" style="width:481.95pt;height:214.3pt;mso-position-horizontal-relative:char;mso-position-vertical-relative:line" coordorigin="1134,1052" coordsize="9639,4286">
+          <v:group id="_x0000_s47731" editas="canvas" style="width:481.95pt;height:202.25pt;mso-position-horizontal-relative:char;mso-position-vertical-relative:line" coordorigin="1134,1293" coordsize="9639,4045">
             <o:lock v:ext="edit" aspectratio="t"/>
-            <v:shape id="_x0000_s47732" type="#_x0000_t75" style="position:absolute;left:1134;top:1052;width:9639;height:4286" o:preferrelative="f">
+            <v:shape id="_x0000_s47732" type="#_x0000_t75" style="position:absolute;left:1134;top:1293;width:9639;height:4045" o:preferrelative="f">
               <v:fill o:detectmouseclick="t"/>
               <v:path o:extrusionok="t" o:connecttype="none"/>
               <o:lock v:ext="edit" text="t"/>
@@ -14307,10 +14403,10 @@
             <v:rect id="_x0000_s47786" style="position:absolute;left:7247;top:1813;width:201;height:383" o:regroupid="71" fillcolor="#c6d9f1 [671]" stroked="f" strokeweight="1.25pt"/>
             <v:shape id="_x0000_s47787" type="#_x0000_t32" style="position:absolute;left:7252;top:1589;width:1;height:607;flip:y" o:connectortype="straight" o:regroupid="71" strokeweight="1.25pt"/>
             <v:shape id="_x0000_s47788" type="#_x0000_t32" style="position:absolute;left:7444;top:1589;width:1;height:607;flip:y" o:connectortype="straight" o:regroupid="71" strokeweight="1.25pt"/>
-            <v:shape id="_x0000_s47789" type="#_x0000_t32" style="position:absolute;left:3465;top:1733;width:2268;height:1" o:connectortype="straight">
+            <v:shape id="_x0000_s47789" type="#_x0000_t32" style="position:absolute;left:3411;top:1733;width:2268;height:1" o:connectortype="straight">
               <v:stroke dashstyle="dash"/>
             </v:shape>
-            <v:shape id="_x0000_s47790" type="#_x0000_t32" style="position:absolute;left:5526;top:1831;width:1701;height:1" o:connectortype="straight">
+            <v:shape id="_x0000_s47790" type="#_x0000_t32" style="position:absolute;left:5634;top:1822;width:1701;height:1" o:connectortype="straight">
               <v:stroke dashstyle="dash"/>
             </v:shape>
             <v:shape id="_x0000_s47791" type="#_x0000_t202" style="position:absolute;left:1865;top:2116;width:348;height:307" filled="f" stroked="f">
@@ -14335,6 +14431,240 @@
                         <w:vertAlign w:val="subscript"/>
                       </w:rPr>
                       <w:t>0</w:t>
+                    </w:r>
+                  </w:p>
+                </w:txbxContent>
+              </v:textbox>
+            </v:shape>
+            <v:shape id="_x0000_s47808" type="#_x0000_t32" style="position:absolute;left:5638;top:1450;width:1;height:283" o:connectortype="straight">
+              <v:stroke endarrow="open"/>
+            </v:shape>
+            <v:shape id="_x0000_s47809" type="#_x0000_t32" style="position:absolute;left:5638;top:1833;width:1;height:283;flip:y" o:connectortype="straight">
+              <v:stroke endarrow="open"/>
+            </v:shape>
+            <v:shape id="_x0000_s47810" type="#_x0000_t202" style="position:absolute;left:5108;top:1598;width:348;height:307" fillcolor="white [3212]" stroked="f">
+              <v:textbox style="mso-next-textbox:#_x0000_s47810" inset="0,.5mm,0,.5mm">
+                <w:txbxContent>
+                  <w:p>
+                    <w:pPr>
+                      <w:jc w:val="center"/>
+                      <w:rPr>
+                        <w:rFonts w:ascii="Times New Roman" w:hAnsi="Times New Roman" w:cs="Times New Roman"/>
+                      </w:rPr>
+                    </w:pPr>
+                    <w:r>
+                      <w:rPr>
+                        <w:rFonts w:ascii="Times New Roman" w:hAnsi="Times New Roman" w:cs="Times New Roman"/>
+                        <w:sz w:val="20"/>
+                      </w:rPr>
+                      <w:t>Δ</w:t>
+                    </w:r>
+                    <w:r>
+                      <w:rPr>
+                        <w:rFonts w:ascii="Times New Roman" w:hAnsi="Times New Roman" w:cs="Times New Roman"/>
+                        <w:i/>
+                        <w:sz w:val="20"/>
+                      </w:rPr>
+                      <w:t>h</w:t>
+                    </w:r>
+                  </w:p>
+                </w:txbxContent>
+              </v:textbox>
+            </v:shape>
+            <v:shape id="_x0000_s47811" type="#_x0000_t202" style="position:absolute;left:3186;top:4143;width:348;height:307" filled="f" stroked="f">
+              <v:textbox style="mso-next-textbox:#_x0000_s47811" inset="0,.5mm,0,.5mm">
+                <w:txbxContent>
+                  <w:p>
+                    <w:pPr>
+                      <w:jc w:val="center"/>
+                    </w:pPr>
+                    <w:r>
+                      <w:rPr>
+                        <w:rFonts w:ascii="Times New Roman" w:hAnsi="Times New Roman" w:cs="Times New Roman"/>
+                        <w:i/>
+                        <w:sz w:val="20"/>
+                      </w:rPr>
+                      <w:t>p</w:t>
+                    </w:r>
+                    <w:r>
+                      <w:rPr>
+                        <w:rFonts w:ascii="Times New Roman" w:hAnsi="Times New Roman" w:cs="Times New Roman"/>
+                        <w:sz w:val="20"/>
+                        <w:vertAlign w:val="subscript"/>
+                      </w:rPr>
+                      <w:t>1</w:t>
+                    </w:r>
+                  </w:p>
+                </w:txbxContent>
+              </v:textbox>
+            </v:shape>
+            <v:shape id="_x0000_s47812" type="#_x0000_t202" style="position:absolute;left:7178;top:2356;width:348;height:307" filled="f" stroked="f">
+              <v:textbox style="mso-next-textbox:#_x0000_s47812" inset="0,.5mm,0,.5mm">
+                <w:txbxContent>
+                  <w:p>
+                    <w:pPr>
+                      <w:jc w:val="center"/>
+                    </w:pPr>
+                    <w:r>
+                      <w:rPr>
+                        <w:rFonts w:ascii="Times New Roman" w:hAnsi="Times New Roman" w:cs="Times New Roman"/>
+                        <w:i/>
+                        <w:sz w:val="20"/>
+                      </w:rPr>
+                      <w:t>p</w:t>
+                    </w:r>
+                    <w:r>
+                      <w:rPr>
+                        <w:rFonts w:ascii="Times New Roman" w:hAnsi="Times New Roman" w:cs="Times New Roman"/>
+                        <w:sz w:val="20"/>
+                        <w:vertAlign w:val="subscript"/>
+                      </w:rPr>
+                      <w:t>2</w:t>
+                    </w:r>
+                  </w:p>
+                </w:txbxContent>
+              </v:textbox>
+            </v:shape>
+            <v:shape id="_x0000_s47815" type="#_x0000_t202" style="position:absolute;left:2910;top:1580;width:348;height:307" filled="f" stroked="f">
+              <v:textbox style="mso-next-textbox:#_x0000_s47815" inset="0,.5mm,0,.5mm">
+                <w:txbxContent>
+                  <w:p>
+                    <w:pPr>
+                      <w:jc w:val="center"/>
+                    </w:pPr>
+                    <w:r>
+                      <w:rPr>
+                        <w:rFonts w:ascii="Times New Roman" w:hAnsi="Times New Roman" w:cs="Times New Roman"/>
+                        <w:i/>
+                        <w:sz w:val="20"/>
+                      </w:rPr>
+                      <w:t>p</w:t>
+                    </w:r>
+                    <w:r>
+                      <w:rPr>
+                        <w:rFonts w:ascii="Times New Roman" w:hAnsi="Times New Roman" w:cs="Times New Roman"/>
+                        <w:sz w:val="20"/>
+                        <w:vertAlign w:val="subscript"/>
+                      </w:rPr>
+                      <w:t>in</w:t>
+                    </w:r>
+                  </w:p>
+                </w:txbxContent>
+              </v:textbox>
+            </v:shape>
+            <v:shape id="_x0000_s47816" type="#_x0000_t202" style="position:absolute;left:7502;top:1652;width:348;height:307" filled="f" stroked="f">
+              <v:textbox style="mso-next-textbox:#_x0000_s47816" inset="0,.5mm,0,.5mm">
+                <w:txbxContent>
+                  <w:p>
+                    <w:pPr>
+                      <w:jc w:val="center"/>
+                    </w:pPr>
+                    <w:r>
+                      <w:rPr>
+                        <w:rFonts w:ascii="Times New Roman" w:hAnsi="Times New Roman" w:cs="Times New Roman"/>
+                        <w:i/>
+                        <w:sz w:val="20"/>
+                      </w:rPr>
+                      <w:t>p</w:t>
+                    </w:r>
+                    <w:r>
+                      <w:rPr>
+                        <w:rFonts w:ascii="Times New Roman" w:hAnsi="Times New Roman" w:cs="Times New Roman"/>
+                        <w:sz w:val="20"/>
+                        <w:vertAlign w:val="subscript"/>
+                      </w:rPr>
+                      <w:t>out</w:t>
+                    </w:r>
+                  </w:p>
+                </w:txbxContent>
+              </v:textbox>
+            </v:shape>
+            <v:shape id="_x0000_s47817" type="#_x0000_t32" style="position:absolute;left:2522;top:1754;width:1;height:2098;flip:y" o:connectortype="straight">
+              <v:stroke startarrow="open" endarrow="open"/>
+            </v:shape>
+            <v:shape id="_x0000_s47818" type="#_x0000_t32" style="position:absolute;left:2514;top:1732;width:397;height:1" o:connectortype="straight">
+              <v:stroke dashstyle="dash"/>
+            </v:shape>
+            <v:shape id="_x0000_s47819" type="#_x0000_t202" style="position:absolute;left:2560;top:2651;width:348;height:307" filled="f" stroked="f">
+              <v:textbox style="mso-next-textbox:#_x0000_s47819" inset="0,.5mm,0,.5mm">
+                <w:txbxContent>
+                  <w:p>
+                    <w:pPr>
+                      <w:jc w:val="center"/>
+                    </w:pPr>
+                    <w:r>
+                      <w:rPr>
+                        <w:rFonts w:ascii="Times New Roman" w:hAnsi="Times New Roman" w:cs="Times New Roman"/>
+                        <w:i/>
+                        <w:sz w:val="20"/>
+                      </w:rPr>
+                      <w:t>h</w:t>
+                    </w:r>
+                    <w:r>
+                      <w:rPr>
+                        <w:rFonts w:ascii="Times New Roman" w:hAnsi="Times New Roman" w:cs="Times New Roman"/>
+                        <w:sz w:val="20"/>
+                        <w:vertAlign w:val="subscript"/>
+                      </w:rPr>
+                      <w:t>1</w:t>
+                    </w:r>
+                  </w:p>
+                </w:txbxContent>
+              </v:textbox>
+            </v:shape>
+            <v:shape id="_x0000_s47820" type="#_x0000_t32" style="position:absolute;left:7855;top:1824;width:283;height:1" o:connectortype="straight">
+              <v:stroke dashstyle="dash"/>
+            </v:shape>
+            <v:shape id="_x0000_s47821" type="#_x0000_t32" style="position:absolute;left:8099;top:1832;width:1;height:454;flip:y" o:connectortype="straight">
+              <v:stroke startarrow="open" endarrow="open"/>
+            </v:shape>
+            <v:shape id="_x0000_s47822" type="#_x0000_t202" style="position:absolute;left:8148;top:1915;width:348;height:307" filled="f" stroked="f">
+              <v:textbox style="mso-next-textbox:#_x0000_s47822" inset="0,.5mm,0,.5mm">
+                <w:txbxContent>
+                  <w:p>
+                    <w:pPr>
+                      <w:jc w:val="center"/>
+                    </w:pPr>
+                    <w:r>
+                      <w:rPr>
+                        <w:rFonts w:ascii="Times New Roman" w:hAnsi="Times New Roman" w:cs="Times New Roman"/>
+                        <w:i/>
+                        <w:sz w:val="20"/>
+                      </w:rPr>
+                      <w:t>h</w:t>
+                    </w:r>
+                    <w:r>
+                      <w:rPr>
+                        <w:rFonts w:ascii="Times New Roman" w:hAnsi="Times New Roman" w:cs="Times New Roman"/>
+                        <w:sz w:val="20"/>
+                        <w:vertAlign w:val="subscript"/>
+                      </w:rPr>
+                      <w:t>2</w:t>
+                    </w:r>
+                  </w:p>
+                </w:txbxContent>
+              </v:textbox>
+            </v:shape>
+            <v:oval id="_x0000_s47961" style="position:absolute;left:3329;top:1709;width:57;height:57" fillcolor="black [3213]">
+              <o:lock v:ext="edit" aspectratio="t"/>
+            </v:oval>
+            <v:oval id="_x0000_s47962" style="position:absolute;left:7314;top:1794;width:57;height:57" fillcolor="black [3213]">
+              <o:lock v:ext="edit" aspectratio="t"/>
+            </v:oval>
+            <v:shape id="_x0000_s47969" type="#_x0000_t202" style="position:absolute;left:5286;top:3233;width:348;height:307" filled="f" stroked="f">
+              <v:textbox style="mso-next-textbox:#_x0000_s47969" inset="0,.5mm,0,.5mm">
+                <w:txbxContent>
+                  <w:p>
+                    <w:pPr>
+                      <w:jc w:val="center"/>
+                    </w:pPr>
+                    <w:r>
+                      <w:rPr>
+                        <w:rFonts w:ascii="Times New Roman" w:hAnsi="Times New Roman" w:cs="Times New Roman"/>
+                        <w:i/>
+                        <w:sz w:val="20"/>
+                      </w:rPr>
+                      <w:t>ρ</w:t>
                     </w:r>
                   </w:p>
                 </w:txbxContent>
@@ -14343,7 +14673,631 @@
             <w10:wrap type="none"/>
             <w10:anchorlock/>
           </v:group>
-          <o:OLEObject Type="Embed" ProgID="Equation.3" ShapeID="_x0000_s47757" DrawAspect="Content" ObjectID="_1667708000" r:id="rId94"/>
+          <o:OLEObject Type="Embed" ProgID="Equation.3" ShapeID="_x0000_s47757" DrawAspect="Content" ObjectID="_1667715077" r:id="rId94"/>
+        </w:pict>
+      </w:r>
+    </w:p>
+    <w:p>
+      <w:r>
+        <w:pict>
+          <v:group id="_x0000_s47881" editas="canvas" style="width:481.95pt;height:225.6pt;mso-position-horizontal-relative:char;mso-position-vertical-relative:line" coordorigin="1134,1760" coordsize="9639,4512">
+            <o:lock v:ext="edit" aspectratio="t"/>
+            <v:shape id="_x0000_s47882" type="#_x0000_t75" style="position:absolute;left:1134;top:1760;width:9639;height:4512" o:preferrelative="f">
+              <v:fill o:detectmouseclick="t"/>
+              <v:path o:extrusionok="t" o:connecttype="none"/>
+              <o:lock v:ext="edit" text="t"/>
+            </v:shape>
+            <v:shape id="_x0000_s47952" type="#_x0000_t32" style="position:absolute;left:6866;top:4097;width:907;height:1" o:connectortype="straight">
+              <v:stroke dashstyle="dash"/>
+            </v:shape>
+            <v:shape id="_x0000_s47883" style="position:absolute;left:3023;top:2153;width:4503;height:2101" coordsize="4503,2101" path="m7,1418hdc487,1410,1935,1575,2400,998hhc2865,421,3074,210,3397,105,3720,,4290,23,4503,30hdc4503,116,4503,203,4503,203hbc4290,263,3532,165,3225,390hhc2918,615,2730,1455,2130,1778,1530,2101,465,1965,,1965hdc3,1691,7,1418,7,1418xe" fillcolor="#c6d9f1 [671]" stroked="f" strokecolor="#0070c0">
+              <v:path arrowok="t"/>
+            </v:shape>
+            <v:group id="_x0000_s47884" style="position:absolute;left:3009;top:2095;width:4535;height:2234" coordorigin="2550,2095" coordsize="4883,2234">
+              <v:shape id="_x0000_s47885" style="position:absolute;left:2550;top:2095;width:4883;height:1596" coordsize="4883,1596" path="m,1475hdc1424,1477,2214,1596,2843,798hhc3472,,3812,91,4883,84hde" filled="f" strokeweight="1.25pt">
+                <v:path arrowok="t"/>
+              </v:shape>
+              <v:shape id="_x0000_s47886" style="position:absolute;left:2550;top:2356;width:4883;height:1973" coordsize="4883,1973" path="m,1776hdc1321,1758,2222,1973,2847,1099hhc3472,225,3107,,4883,11hde" filled="f" strokeweight="1.25pt">
+                <v:path arrowok="t"/>
+              </v:shape>
+            </v:group>
+            <v:shape id="_x0000_s47887" type="#_x0000_t32" style="position:absolute;left:2505;top:5802;width:5669;height:1" o:connectortype="straight">
+              <v:stroke dashstyle="dash"/>
+            </v:shape>
+            <v:shape id="_x0000_s47888" type="#_x0000_t32" style="position:absolute;left:2505;top:3861;width:850;height:1" o:connectortype="straight">
+              <v:stroke dashstyle="dash"/>
+            </v:shape>
+            <v:shape id="_x0000_s47889" type="#_x0000_t32" style="position:absolute;left:7324;top:2271;width:794;height:1" o:connectortype="straight">
+              <v:stroke dashstyle="dash"/>
+            </v:shape>
+            <v:oval id="_x0000_s47890" style="position:absolute;left:3333;top:3832;width:57;height:57" fillcolor="black [3213]">
+              <o:lock v:ext="edit" aspectratio="t"/>
+            </v:oval>
+            <v:oval id="_x0000_s47891" style="position:absolute;left:7301;top:2243;width:57;height:57" fillcolor="black [3213]">
+              <o:lock v:ext="edit" aspectratio="t"/>
+            </v:oval>
+            <v:shape id="_x0000_s47892" type="#_x0000_t32" style="position:absolute;left:3616;top:3630;width:1;height:454;rotation:90;flip:x" o:connectortype="straight" strokecolor="#0070c0" strokeweight="1.5pt">
+              <v:stroke endarrow="block"/>
+            </v:shape>
+            <v:shape id="_x0000_s47893" type="#_x0000_t32" style="position:absolute;left:7527;top:2106;width:1;height:340;rotation:90;flip:x" o:connectortype="straight" strokecolor="#0070c0" strokeweight="1.5pt">
+              <v:stroke endarrow="block"/>
+            </v:shape>
+            <v:shape id="_x0000_s47894" type="#_x0000_t32" style="position:absolute;left:2521;top:3870;width:1;height:1928;flip:y" o:connectortype="straight">
+              <v:stroke startarrow="open" endarrow="open"/>
+            </v:shape>
+            <v:shape id="_x0000_s47895" type="#_x0000_t32" style="position:absolute;left:8098;top:2284;width:1;height:3515;flip:y" o:connectortype="straight">
+              <v:stroke startarrow="open" endarrow="open"/>
+            </v:shape>
+            <v:group id="_x0000_s47896" style="position:absolute;left:1427;top:3169;width:1013;height:1107" coordorigin="3752,14559" coordsize="1010,1104">
+              <v:shape id="_x0000_s47897" type="#_x0000_t202" style="position:absolute;left:4403;top:14862;width:359;height:384" filled="f" stroked="f">
+                <v:textbox style="mso-next-textbox:#_x0000_s47897" inset="0,.5mm,0,.5mm">
+                  <w:txbxContent>
+                    <w:p>
+                      <w:pPr>
+                        <w:jc w:val="center"/>
+                        <w:rPr>
+                          <w:rFonts w:ascii="Times New Roman" w:hAnsi="Times New Roman" w:cs="Times New Roman"/>
+                          <w:i/>
+                          <w:sz w:val="20"/>
+                        </w:rPr>
+                      </w:pPr>
+                      <w:r>
+                        <w:rPr>
+                          <w:rFonts w:ascii="Times New Roman" w:hAnsi="Times New Roman" w:cs="Times New Roman"/>
+                          <w:i/>
+                          <w:sz w:val="20"/>
+                        </w:rPr>
+                        <w:t>x</w:t>
+                      </w:r>
+                    </w:p>
+                  </w:txbxContent>
+                </v:textbox>
+              </v:shape>
+              <v:group id="_x0000_s47898" style="position:absolute;left:4009;top:14677;width:633;height:641" coordorigin="4009,14677" coordsize="633,641">
+                <v:group id="_x0000_s47899" style="position:absolute;left:4009;top:15148;width:170;height:170" coordorigin="3185,1872" coordsize="169,169">
+                  <v:oval id="_x0000_s47900" style="position:absolute;left:3185;top:1872;width:169;height:169" strokeweight="1pt">
+                    <o:lock v:ext="edit" aspectratio="t"/>
+                  </v:oval>
+                  <v:oval id="_x0000_s47901" style="position:absolute;left:3237;top:1924;width:64;height:64" fillcolor="black [3213]" strokeweight="1pt">
+                    <o:lock v:ext="edit" aspectratio="t"/>
+                  </v:oval>
+                </v:group>
+                <v:shape id="_x0000_s47902" type="#_x0000_t32" style="position:absolute;left:4188;top:15232;width:454;height:2" o:connectortype="straight" strokeweight="1pt">
+                  <v:stroke endarrow="block"/>
+                </v:shape>
+                <v:shape id="_x0000_s47903" type="#_x0000_t32" style="position:absolute;left:3867;top:14903;width:454;height:2;rotation:-90" o:connectortype="straight" strokeweight="1pt">
+                  <v:stroke endarrow="block"/>
+                </v:shape>
+              </v:group>
+              <v:shape id="_x0000_s47904" type="#_x0000_t202" style="position:absolute;left:4124;top:14559;width:359;height:384" filled="f" stroked="f">
+                <v:textbox style="mso-next-textbox:#_x0000_s47904" inset="0,.5mm,0,.5mm">
+                  <w:txbxContent>
+                    <w:p>
+                      <w:pPr>
+                        <w:jc w:val="center"/>
+                        <w:rPr>
+                          <w:rFonts w:ascii="Times New Roman" w:hAnsi="Times New Roman" w:cs="Times New Roman"/>
+                          <w:i/>
+                        </w:rPr>
+                      </w:pPr>
+                      <w:r>
+                        <w:rPr>
+                          <w:rFonts w:ascii="Times New Roman" w:hAnsi="Times New Roman" w:cs="Times New Roman"/>
+                          <w:i/>
+                          <w:sz w:val="20"/>
+                        </w:rPr>
+                        <w:t>y</w:t>
+                      </w:r>
+                    </w:p>
+                  </w:txbxContent>
+                </v:textbox>
+              </v:shape>
+              <v:shape id="_x0000_s47905" type="#_x0000_t202" style="position:absolute;left:3752;top:15279;width:359;height:384" filled="f" stroked="f">
+                <v:textbox style="mso-next-textbox:#_x0000_s47905" inset="0,.5mm,0,.5mm">
+                  <w:txbxContent>
+                    <w:p>
+                      <w:pPr>
+                        <w:jc w:val="center"/>
+                        <w:rPr>
+                          <w:rFonts w:ascii="Times New Roman" w:hAnsi="Times New Roman" w:cs="Times New Roman"/>
+                          <w:i/>
+                        </w:rPr>
+                      </w:pPr>
+                      <w:r>
+                        <w:rPr>
+                          <w:rFonts w:ascii="Times New Roman" w:hAnsi="Times New Roman" w:cs="Times New Roman"/>
+                          <w:i/>
+                          <w:sz w:val="20"/>
+                        </w:rPr>
+                        <w:t>z</w:t>
+                      </w:r>
+                    </w:p>
+                  </w:txbxContent>
+                </v:textbox>
+              </v:shape>
+            </v:group>
+            <v:shape id="_x0000_s47906" type="#_x0000_t32" style="position:absolute;left:1763;top:2741;width:4;height:399;flip:x" o:connectortype="straight" strokecolor="#00b050" strokeweight="1.25pt">
+              <v:stroke endarrow="block"/>
+            </v:shape>
+            <v:shape id="_x0000_s47907" type="#_x0000_t75" style="position:absolute;left:1896;top:2741;width:195;height:300">
+              <v:imagedata r:id="rId10" o:title=""/>
+            </v:shape>
+            <v:shape id="_x0000_s47908" type="#_x0000_t202" style="position:absolute;left:2164;top:4721;width:348;height:307" filled="f" stroked="f">
+              <v:textbox style="mso-next-textbox:#_x0000_s47908" inset="0,.5mm,0,.5mm">
+                <w:txbxContent>
+                  <w:p>
+                    <w:pPr>
+                      <w:jc w:val="center"/>
+                    </w:pPr>
+                    <w:r>
+                      <w:rPr>
+                        <w:rFonts w:ascii="Times New Roman" w:hAnsi="Times New Roman" w:cs="Times New Roman"/>
+                        <w:i/>
+                        <w:sz w:val="20"/>
+                      </w:rPr>
+                      <w:t>y</w:t>
+                    </w:r>
+                    <w:r>
+                      <w:rPr>
+                        <w:rFonts w:ascii="Times New Roman" w:hAnsi="Times New Roman" w:cs="Times New Roman"/>
+                        <w:sz w:val="20"/>
+                        <w:vertAlign w:val="subscript"/>
+                      </w:rPr>
+                      <w:t>1</w:t>
+                    </w:r>
+                  </w:p>
+                </w:txbxContent>
+              </v:textbox>
+            </v:shape>
+            <v:shape id="_x0000_s47909" type="#_x0000_t202" style="position:absolute;left:8115;top:3835;width:348;height:307" filled="f" stroked="f">
+              <v:textbox style="mso-next-textbox:#_x0000_s47909" inset="0,.5mm,0,.5mm">
+                <w:txbxContent>
+                  <w:p>
+                    <w:pPr>
+                      <w:jc w:val="center"/>
+                    </w:pPr>
+                    <w:r>
+                      <w:rPr>
+                        <w:rFonts w:ascii="Times New Roman" w:hAnsi="Times New Roman" w:cs="Times New Roman"/>
+                        <w:i/>
+                        <w:sz w:val="20"/>
+                      </w:rPr>
+                      <w:t>y</w:t>
+                    </w:r>
+                    <w:r>
+                      <w:rPr>
+                        <w:rFonts w:ascii="Times New Roman" w:hAnsi="Times New Roman" w:cs="Times New Roman"/>
+                        <w:sz w:val="20"/>
+                        <w:vertAlign w:val="subscript"/>
+                      </w:rPr>
+                      <w:t>2</w:t>
+                    </w:r>
+                  </w:p>
+                </w:txbxContent>
+              </v:textbox>
+            </v:shape>
+            <v:shape id="_x0000_s47910" type="#_x0000_t202" style="position:absolute;left:3016;top:3561;width:348;height:307" filled="f" stroked="f">
+              <v:textbox style="mso-next-textbox:#_x0000_s47910" inset="0,.5mm,0,.5mm">
+                <w:txbxContent>
+                  <w:p>
+                    <w:pPr>
+                      <w:jc w:val="center"/>
+                    </w:pPr>
+                    <w:r>
+                      <w:rPr>
+                        <w:rFonts w:ascii="Times New Roman" w:hAnsi="Times New Roman" w:cs="Times New Roman"/>
+                        <w:i/>
+                        <w:sz w:val="20"/>
+                      </w:rPr>
+                      <w:t>A</w:t>
+                    </w:r>
+                    <w:r>
+                      <w:rPr>
+                        <w:rFonts w:ascii="Times New Roman" w:hAnsi="Times New Roman" w:cs="Times New Roman"/>
+                        <w:sz w:val="20"/>
+                        <w:vertAlign w:val="subscript"/>
+                      </w:rPr>
+                      <w:t>1</w:t>
+                    </w:r>
+                  </w:p>
+                </w:txbxContent>
+              </v:textbox>
+            </v:shape>
+            <v:shape id="_x0000_s47911" type="#_x0000_t202" style="position:absolute;left:6977;top:2116;width:348;height:307" filled="f" stroked="f">
+              <v:textbox style="mso-next-textbox:#_x0000_s47911" inset="0,.5mm,0,.5mm">
+                <w:txbxContent>
+                  <w:p>
+                    <w:pPr>
+                      <w:jc w:val="center"/>
+                    </w:pPr>
+                    <w:r>
+                      <w:rPr>
+                        <w:rFonts w:ascii="Times New Roman" w:hAnsi="Times New Roman" w:cs="Times New Roman"/>
+                        <w:i/>
+                        <w:sz w:val="20"/>
+                      </w:rPr>
+                      <w:t>A</w:t>
+                    </w:r>
+                    <w:r>
+                      <w:rPr>
+                        <w:rFonts w:ascii="Times New Roman" w:hAnsi="Times New Roman" w:cs="Times New Roman"/>
+                        <w:sz w:val="20"/>
+                        <w:vertAlign w:val="subscript"/>
+                      </w:rPr>
+                      <w:t>2</w:t>
+                    </w:r>
+                  </w:p>
+                </w:txbxContent>
+              </v:textbox>
+            </v:shape>
+            <v:shape id="_x0000_s47912" type="#_x0000_t202" style="position:absolute;left:3836;top:3710;width:348;height:307" filled="f" stroked="f">
+              <v:textbox style="mso-next-textbox:#_x0000_s47912" inset="0,.5mm,0,.5mm">
+                <w:txbxContent>
+                  <w:p>
+                    <w:pPr>
+                      <w:jc w:val="center"/>
+                    </w:pPr>
+                    <w:r>
+                      <w:rPr>
+                        <w:rFonts w:ascii="Times New Roman" w:hAnsi="Times New Roman" w:cs="Times New Roman"/>
+                        <w:i/>
+                        <w:sz w:val="20"/>
+                      </w:rPr>
+                      <w:t>v</w:t>
+                    </w:r>
+                    <w:r>
+                      <w:rPr>
+                        <w:rFonts w:ascii="Times New Roman" w:hAnsi="Times New Roman" w:cs="Times New Roman"/>
+                        <w:sz w:val="20"/>
+                        <w:vertAlign w:val="subscript"/>
+                      </w:rPr>
+                      <w:t>1</w:t>
+                    </w:r>
+                  </w:p>
+                </w:txbxContent>
+              </v:textbox>
+            </v:shape>
+            <v:shape id="_x0000_s47913" type="#_x0000_t202" style="position:absolute;left:7658;top:1959;width:348;height:307" filled="f" stroked="f">
+              <v:textbox style="mso-next-textbox:#_x0000_s47913" inset="0,.5mm,0,.5mm">
+                <w:txbxContent>
+                  <w:p>
+                    <w:pPr>
+                      <w:jc w:val="center"/>
+                    </w:pPr>
+                    <w:r>
+                      <w:rPr>
+                        <w:rFonts w:ascii="Times New Roman" w:hAnsi="Times New Roman" w:cs="Times New Roman"/>
+                        <w:i/>
+                        <w:sz w:val="20"/>
+                      </w:rPr>
+                      <w:t>v</w:t>
+                    </w:r>
+                    <w:r>
+                      <w:rPr>
+                        <w:rFonts w:ascii="Times New Roman" w:hAnsi="Times New Roman" w:cs="Times New Roman"/>
+                        <w:sz w:val="20"/>
+                        <w:vertAlign w:val="subscript"/>
+                      </w:rPr>
+                      <w:t>2</w:t>
+                    </w:r>
+                  </w:p>
+                </w:txbxContent>
+              </v:textbox>
+            </v:shape>
+            <v:shape id="_x0000_s47914" type="#_x0000_t32" style="position:absolute;left:3357;top:3576;width:1;height:567" o:connectortype="straight" strokecolor="red" strokeweight="1pt"/>
+            <v:shape id="_x0000_s47915" type="#_x0000_t32" style="position:absolute;left:7326;top:2183;width:1;height:170" o:connectortype="straight" strokecolor="red" strokeweight="1pt"/>
+            <v:rect id="_x0000_s47917" style="position:absolute;left:7225;top:2351;width:201;height:2415;flip:y" o:regroupid="77" fillcolor="#c6d9f1 [671]" strokecolor="#c6d9f1 [671]" strokeweight="1.25pt"/>
+            <v:rect id="_x0000_s47920" style="position:absolute;left:3258;top:4115;width:201;height:652;flip:y" o:regroupid="75" fillcolor="#c6d9f1 [671]" strokecolor="#c6d9f1 [671]" strokeweight="1.25pt"/>
+            <v:shape id="_x0000_s47925" type="#_x0000_t202" style="position:absolute;left:1865;top:2116;width:348;height:307" filled="f" stroked="f">
+              <v:textbox style="mso-next-textbox:#_x0000_s47925" inset="0,.5mm,0,.5mm">
+                <w:txbxContent>
+                  <w:p>
+                    <w:pPr>
+                      <w:jc w:val="center"/>
+                    </w:pPr>
+                    <w:r>
+                      <w:rPr>
+                        <w:rFonts w:ascii="Times New Roman" w:hAnsi="Times New Roman" w:cs="Times New Roman"/>
+                        <w:i/>
+                        <w:sz w:val="20"/>
+                      </w:rPr>
+                      <w:t>p</w:t>
+                    </w:r>
+                    <w:r>
+                      <w:rPr>
+                        <w:rFonts w:ascii="Times New Roman" w:hAnsi="Times New Roman" w:cs="Times New Roman"/>
+                        <w:sz w:val="20"/>
+                        <w:vertAlign w:val="subscript"/>
+                      </w:rPr>
+                      <w:t>0</w:t>
+                    </w:r>
+                  </w:p>
+                </w:txbxContent>
+              </v:textbox>
+            </v:shape>
+            <v:shape id="_x0000_s47926" type="#_x0000_t32" style="position:absolute;left:6924;top:3812;width:1;height:283" o:connectortype="straight">
+              <v:stroke endarrow="open"/>
+            </v:shape>
+            <v:shape id="_x0000_s47927" type="#_x0000_t32" style="position:absolute;left:6924;top:4429;width:1;height:283;flip:y" o:connectortype="straight">
+              <v:stroke endarrow="open"/>
+            </v:shape>
+            <v:shape id="_x0000_s47928" type="#_x0000_t202" style="position:absolute;left:6782;top:4121;width:348;height:307" filled="f" fillcolor="white [3212]" stroked="f">
+              <v:textbox style="mso-next-textbox:#_x0000_s47928" inset="0,.5mm,0,.5mm">
+                <w:txbxContent>
+                  <w:p>
+                    <w:pPr>
+                      <w:jc w:val="center"/>
+                      <w:rPr>
+                        <w:rFonts w:ascii="Times New Roman" w:hAnsi="Times New Roman" w:cs="Times New Roman"/>
+                      </w:rPr>
+                    </w:pPr>
+                    <w:r>
+                      <w:rPr>
+                        <w:rFonts w:ascii="Times New Roman" w:hAnsi="Times New Roman" w:cs="Times New Roman"/>
+                        <w:sz w:val="20"/>
+                      </w:rPr>
+                      <w:t>Δ</w:t>
+                    </w:r>
+                    <w:r>
+                      <w:rPr>
+                        <w:rFonts w:ascii="Times New Roman" w:hAnsi="Times New Roman" w:cs="Times New Roman"/>
+                        <w:i/>
+                        <w:sz w:val="20"/>
+                      </w:rPr>
+                      <w:t>h</w:t>
+                    </w:r>
+                  </w:p>
+                </w:txbxContent>
+              </v:textbox>
+            </v:shape>
+            <v:shape id="_x0000_s47929" type="#_x0000_t202" style="position:absolute;left:3186;top:3240;width:348;height:307" filled="f" stroked="f">
+              <v:textbox style="mso-next-textbox:#_x0000_s47929" inset="0,.5mm,0,.5mm">
+                <w:txbxContent>
+                  <w:p>
+                    <w:pPr>
+                      <w:jc w:val="center"/>
+                    </w:pPr>
+                    <w:r>
+                      <w:rPr>
+                        <w:rFonts w:ascii="Times New Roman" w:hAnsi="Times New Roman" w:cs="Times New Roman"/>
+                        <w:i/>
+                        <w:sz w:val="20"/>
+                      </w:rPr>
+                      <w:t>p</w:t>
+                    </w:r>
+                    <w:r>
+                      <w:rPr>
+                        <w:rFonts w:ascii="Times New Roman" w:hAnsi="Times New Roman" w:cs="Times New Roman"/>
+                        <w:sz w:val="20"/>
+                        <w:vertAlign w:val="subscript"/>
+                      </w:rPr>
+                      <w:t>1</w:t>
+                    </w:r>
+                  </w:p>
+                </w:txbxContent>
+              </v:textbox>
+            </v:shape>
+            <v:shape id="_x0000_s47930" type="#_x0000_t202" style="position:absolute;left:7178;top:1852;width:348;height:307" filled="f" stroked="f">
+              <v:textbox style="mso-next-textbox:#_x0000_s47930" inset="0,.5mm,0,.5mm">
+                <w:txbxContent>
+                  <w:p>
+                    <w:pPr>
+                      <w:jc w:val="center"/>
+                    </w:pPr>
+                    <w:r>
+                      <w:rPr>
+                        <w:rFonts w:ascii="Times New Roman" w:hAnsi="Times New Roman" w:cs="Times New Roman"/>
+                        <w:i/>
+                        <w:sz w:val="20"/>
+                      </w:rPr>
+                      <w:t>p</w:t>
+                    </w:r>
+                    <w:r>
+                      <w:rPr>
+                        <w:rFonts w:ascii="Times New Roman" w:hAnsi="Times New Roman" w:cs="Times New Roman"/>
+                        <w:sz w:val="20"/>
+                        <w:vertAlign w:val="subscript"/>
+                      </w:rPr>
+                      <w:t>2</w:t>
+                    </w:r>
+                  </w:p>
+                </w:txbxContent>
+              </v:textbox>
+            </v:shape>
+            <v:shape id="_x0000_s47931" type="#_x0000_t202" style="position:absolute;left:3478;top:4115;width:348;height:307" filled="f" stroked="f">
+              <v:textbox style="mso-next-textbox:#_x0000_s47931" inset="0,.5mm,0,.5mm">
+                <w:txbxContent>
+                  <w:p>
+                    <w:pPr>
+                      <w:jc w:val="center"/>
+                    </w:pPr>
+                    <w:r>
+                      <w:rPr>
+                        <w:rFonts w:ascii="Times New Roman" w:hAnsi="Times New Roman" w:cs="Times New Roman"/>
+                        <w:i/>
+                        <w:sz w:val="20"/>
+                      </w:rPr>
+                      <w:t>p</w:t>
+                    </w:r>
+                    <w:r>
+                      <w:rPr>
+                        <w:rFonts w:ascii="Times New Roman" w:hAnsi="Times New Roman" w:cs="Times New Roman"/>
+                        <w:sz w:val="20"/>
+                        <w:vertAlign w:val="subscript"/>
+                      </w:rPr>
+                      <w:t>in</w:t>
+                    </w:r>
+                  </w:p>
+                </w:txbxContent>
+              </v:textbox>
+            </v:shape>
+            <v:shape id="_x0000_s47932" type="#_x0000_t202" style="position:absolute;left:7467;top:3761;width:348;height:307" filled="f" stroked="f">
+              <v:textbox style="mso-next-textbox:#_x0000_s47932" inset="0,.5mm,0,.5mm">
+                <w:txbxContent>
+                  <w:p>
+                    <w:pPr>
+                      <w:jc w:val="center"/>
+                    </w:pPr>
+                    <w:r>
+                      <w:rPr>
+                        <w:rFonts w:ascii="Times New Roman" w:hAnsi="Times New Roman" w:cs="Times New Roman"/>
+                        <w:i/>
+                        <w:sz w:val="20"/>
+                      </w:rPr>
+                      <w:t>p</w:t>
+                    </w:r>
+                    <w:r>
+                      <w:rPr>
+                        <w:rFonts w:ascii="Times New Roman" w:hAnsi="Times New Roman" w:cs="Times New Roman"/>
+                        <w:sz w:val="20"/>
+                        <w:vertAlign w:val="subscript"/>
+                      </w:rPr>
+                      <w:t>out</w:t>
+                    </w:r>
+                  </w:p>
+                </w:txbxContent>
+              </v:textbox>
+            </v:shape>
+            <v:shape id="_x0000_s47935" type="#_x0000_t202" style="position:absolute;left:2847;top:4513;width:348;height:307" filled="f" stroked="f">
+              <v:textbox style="mso-next-textbox:#_x0000_s47935" inset="0,.5mm,0,.5mm">
+                <w:txbxContent>
+                  <w:p>
+                    <w:pPr>
+                      <w:jc w:val="center"/>
+                    </w:pPr>
+                    <w:r>
+                      <w:rPr>
+                        <w:rFonts w:ascii="Times New Roman" w:hAnsi="Times New Roman" w:cs="Times New Roman"/>
+                        <w:i/>
+                        <w:sz w:val="20"/>
+                      </w:rPr>
+                      <w:t>h</w:t>
+                    </w:r>
+                    <w:r>
+                      <w:rPr>
+                        <w:rFonts w:ascii="Times New Roman" w:hAnsi="Times New Roman" w:cs="Times New Roman"/>
+                        <w:sz w:val="20"/>
+                        <w:vertAlign w:val="subscript"/>
+                      </w:rPr>
+                      <w:t>1</w:t>
+                    </w:r>
+                  </w:p>
+                </w:txbxContent>
+              </v:textbox>
+            </v:shape>
+            <v:shape id="_x0000_s47942" type="#_x0000_t32" style="position:absolute;left:3001;top:4434;width:3969;height:1" o:connectortype="straight">
+              <v:stroke dashstyle="dash"/>
+            </v:shape>
+            <v:rect id="_x0000_s47945" style="position:absolute;left:3261;top:4767;width:4165;height:224" fillcolor="#4bacc6 [3208]" strokecolor="#4bacc6 [3208]"/>
+            <v:shape id="_x0000_s47948" type="#_x0000_t32" style="position:absolute;left:3261;top:4987;width:4165;height:1" o:connectortype="straight" strokeweight="1.25pt"/>
+            <v:shape id="_x0000_s47949" type="#_x0000_t32" style="position:absolute;left:3467;top:4756;width:3770;height:1" o:connectortype="straight" strokeweight="1.25pt"/>
+            <v:rect id="_x0000_s47950" style="position:absolute;left:3254;top:4434;width:201;height:323;flip:y" fillcolor="#4bacc6 [3208]" strokecolor="#4bacc6 [3208]" strokeweight="1.25pt"/>
+            <v:rect id="_x0000_s47951" style="position:absolute;left:7230;top:4115;width:201;height:641;flip:y" fillcolor="#4bacc6 [3208]" strokecolor="#4bacc6 [3208]" strokeweight="1.25pt"/>
+            <v:shape id="_x0000_s47918" type="#_x0000_t32" style="position:absolute;left:7230;top:2356;width:1;height:2411" o:connectortype="straight" o:regroupid="78" strokeweight="1.25pt"/>
+            <v:shape id="_x0000_s47922" type="#_x0000_t32" style="position:absolute;left:3455;top:4115;width:1;height:652" o:connectortype="straight" o:regroupid="76" strokeweight="1.25pt"/>
+            <v:shape id="_x0000_s47921" type="#_x0000_t32" style="position:absolute;left:3263;top:4115;width:1;height:879" o:connectortype="straight" o:regroupid="76" strokeweight="1.25pt"/>
+            <v:shape id="_x0000_s47919" type="#_x0000_t32" style="position:absolute;left:7422;top:2356;width:1;height:2636" o:connectortype="straight" o:regroupid="78" strokeweight="1.25pt"/>
+            <v:shape id="_x0000_s47956" type="#_x0000_t32" style="position:absolute;left:3001;top:4878;width:4762;height:1" o:connectortype="straight">
+              <v:stroke dashstyle="dash"/>
+            </v:shape>
+            <v:shape id="_x0000_s47957" type="#_x0000_t32" style="position:absolute;left:3025;top:4203;width:1;height:227" o:connectortype="straight">
+              <v:stroke endarrow="open"/>
+            </v:shape>
+            <v:shape id="_x0000_s47958" type="#_x0000_t32" style="position:absolute;left:3025;top:4883;width:1;height:227;flip:y" o:connectortype="straight">
+              <v:stroke endarrow="open"/>
+            </v:shape>
+            <v:shape id="_x0000_s47959" type="#_x0000_t202" style="position:absolute;left:7670;top:4338;width:348;height:307" filled="f" stroked="f">
+              <v:textbox style="mso-next-textbox:#_x0000_s47959" inset="0,.5mm,0,.5mm">
+                <w:txbxContent>
+                  <w:p>
+                    <w:pPr>
+                      <w:jc w:val="center"/>
+                    </w:pPr>
+                    <w:r>
+                      <w:rPr>
+                        <w:rFonts w:ascii="Times New Roman" w:hAnsi="Times New Roman" w:cs="Times New Roman"/>
+                        <w:i/>
+                        <w:sz w:val="20"/>
+                      </w:rPr>
+                      <w:t>h</w:t>
+                    </w:r>
+                    <w:r>
+                      <w:rPr>
+                        <w:rFonts w:ascii="Times New Roman" w:hAnsi="Times New Roman" w:cs="Times New Roman"/>
+                        <w:sz w:val="20"/>
+                        <w:vertAlign w:val="subscript"/>
+                      </w:rPr>
+                      <w:t>2</w:t>
+                    </w:r>
+                  </w:p>
+                </w:txbxContent>
+              </v:textbox>
+            </v:shape>
+            <v:shape id="_x0000_s47960" type="#_x0000_t32" style="position:absolute;left:7666;top:4095;width:1;height:794;flip:y" o:connectortype="straight">
+              <v:stroke startarrow="open" endarrow="open"/>
+            </v:shape>
+            <v:oval id="_x0000_s47963" style="position:absolute;left:3326;top:4405;width:57;height:57" fillcolor="black [3213]">
+              <o:lock v:ext="edit" aspectratio="t"/>
+            </v:oval>
+            <v:oval id="_x0000_s47964" style="position:absolute;left:7302;top:4079;width:57;height:57" fillcolor="black [3213]">
+              <o:lock v:ext="edit" aspectratio="t"/>
+            </v:oval>
+            <v:oval id="_x0000_s47965" style="position:absolute;left:3326;top:4842;width:57;height:57" fillcolor="black [3213]">
+              <o:lock v:ext="edit" aspectratio="t"/>
+            </v:oval>
+            <v:oval id="_x0000_s47966" style="position:absolute;left:7302;top:4851;width:57;height:57" fillcolor="black [3213]">
+              <o:lock v:ext="edit" aspectratio="t"/>
+            </v:oval>
+            <v:shape id="_x0000_s47972" type="#_x0000_t202" style="position:absolute;left:5232;top:3266;width:348;height:307" filled="f" stroked="f">
+              <v:textbox style="mso-next-textbox:#_x0000_s47972" inset="0,.5mm,0,.5mm">
+                <w:txbxContent>
+                  <w:p>
+                    <w:pPr>
+                      <w:jc w:val="center"/>
+                    </w:pPr>
+                    <w:r>
+                      <w:rPr>
+                        <w:rFonts w:ascii="Times New Roman" w:hAnsi="Times New Roman" w:cs="Times New Roman"/>
+                        <w:i/>
+                        <w:sz w:val="20"/>
+                      </w:rPr>
+                      <w:t>ρ</w:t>
+                    </w:r>
+                  </w:p>
+                </w:txbxContent>
+              </v:textbox>
+            </v:shape>
+            <v:shape id="_x0000_s47973" type="#_x0000_t202" style="position:absolute;left:5455;top:5012;width:324;height:307" filled="f" stroked="f">
+              <v:textbox style="mso-next-textbox:#_x0000_s47973" inset="0,.5mm,0,.5mm">
+                <w:txbxContent>
+                  <w:p>
+                    <w:pPr>
+                      <w:jc w:val="center"/>
+                    </w:pPr>
+                    <w:r>
+                      <w:rPr>
+                        <w:rFonts w:ascii="Times New Roman" w:hAnsi="Times New Roman" w:cs="Times New Roman"/>
+                        <w:i/>
+                        <w:sz w:val="20"/>
+                      </w:rPr>
+                      <w:t>ρ</w:t>
+                    </w:r>
+                    <w:r>
+                      <w:rPr>
+                        <w:rFonts w:ascii="Times New Roman" w:hAnsi="Times New Roman" w:cs="Times New Roman"/>
+                        <w:sz w:val="20"/>
+                        <w:vertAlign w:val="subscript"/>
+                      </w:rPr>
+                      <w:t>u</w:t>
+                    </w:r>
+                  </w:p>
+                </w:txbxContent>
+              </v:textbox>
+            </v:shape>
+            <w10:wrap type="none"/>
+            <w10:anchorlock/>
+          </v:group>
+          <o:OLEObject Type="Embed" ProgID="Equation.3" ShapeID="_x0000_s47907" DrawAspect="Content" ObjectID="_1667715078" r:id="rId95"/>
         </w:pict>
       </w:r>
     </w:p>
@@ -14353,6 +15307,7 @@
       </w:pPr>
       <w:bookmarkStart w:id="8" w:name="_Toc57085045"/>
       <w:r>
+        <w:lastRenderedPageBreak/>
         <w:t>Notes</w:t>
       </w:r>
       <w:bookmarkEnd w:id="8"/>
@@ -14421,8 +15376,8 @@
     </w:p>
     <w:p/>
     <w:sectPr>
-      <w:headerReference w:type="default" r:id="rId95"/>
-      <w:footerReference w:type="default" r:id="rId96"/>
+      <w:headerReference w:type="default" r:id="rId96"/>
+      <w:footerReference w:type="default" r:id="rId97"/>
       <w:type w:val="continuous"/>
       <w:pgSz w:w="11907" w:h="16839" w:code="9"/>
       <w:pgMar w:top="1134" w:right="1134" w:bottom="1134" w:left="1134" w:header="720" w:footer="720" w:gutter="0"/>
@@ -14435,7 +15390,7 @@
 
 <file path=word/endnotes.xml><?xml version="1.0" encoding="utf-8"?>
 <w:endnotes xmlns:ve="http://schemas.openxmlformats.org/markup-compatibility/2006" xmlns:o="urn:schemas-microsoft-com:office:office" xmlns:r="http://schemas.openxmlformats.org/officeDocument/2006/relationships" xmlns:m="http://schemas.openxmlformats.org/officeDocument/2006/math" xmlns:v="urn:schemas-microsoft-com:vml" xmlns:wp="http://schemas.openxmlformats.org/drawingml/2006/wordprocessingDrawing" xmlns:w10="urn:schemas-microsoft-com:office:word" xmlns:w="http://schemas.openxmlformats.org/wordprocessingml/2006/main" xmlns:wne="http://schemas.microsoft.com/office/word/2006/wordml">
-  <w:endnote w:type="separator" w:id="0">
+  <w:endnote w:type="separator" w:id="-1">
     <w:p>
       <w:pPr>
         <w:spacing w:after="0" w:line="240" w:lineRule="auto"/>
@@ -14445,7 +15400,7 @@
       </w:r>
     </w:p>
   </w:endnote>
-  <w:endnote w:type="continuationSeparator" w:id="1">
+  <w:endnote w:type="continuationSeparator" w:id="0">
     <w:p>
       <w:pPr>
         <w:spacing w:after="0" w:line="240" w:lineRule="auto"/>
@@ -14524,7 +15479,7 @@
 
 <file path=word/footnotes.xml><?xml version="1.0" encoding="utf-8"?>
 <w:footnotes xmlns:ve="http://schemas.openxmlformats.org/markup-compatibility/2006" xmlns:o="urn:schemas-microsoft-com:office:office" xmlns:r="http://schemas.openxmlformats.org/officeDocument/2006/relationships" xmlns:m="http://schemas.openxmlformats.org/officeDocument/2006/math" xmlns:v="urn:schemas-microsoft-com:vml" xmlns:wp="http://schemas.openxmlformats.org/drawingml/2006/wordprocessingDrawing" xmlns:w10="urn:schemas-microsoft-com:office:word" xmlns:w="http://schemas.openxmlformats.org/wordprocessingml/2006/main" xmlns:wne="http://schemas.microsoft.com/office/word/2006/wordml">
-  <w:footnote w:type="separator" w:id="0">
+  <w:footnote w:type="separator" w:id="-1">
     <w:p>
       <w:pPr>
         <w:spacing w:after="0" w:line="240" w:lineRule="auto"/>
@@ -14534,7 +15489,7 @@
       </w:r>
     </w:p>
   </w:footnote>
-  <w:footnote w:type="continuationSeparator" w:id="1">
+  <w:footnote w:type="continuationSeparator" w:id="0">
     <w:p>
       <w:pPr>
         <w:spacing w:after="0" w:line="240" w:lineRule="auto"/>

--- a/src/figs/docx/0001.docx
+++ b/src/figs/docx/0001.docx
@@ -3241,8 +3241,8 @@
             <w10:wrap type="none"/>
             <w10:anchorlock/>
           </v:group>
-          <o:OLEObject Type="Embed" ProgID="Equation.3" ShapeID="_x0000_s36193" DrawAspect="Content" ObjectID="_1667715043" r:id="rId12"/>
-          <o:OLEObject Type="Embed" ProgID="Equation.3" ShapeID="_x0000_s36590" DrawAspect="Content" ObjectID="_1667715044" r:id="rId13"/>
+          <o:OLEObject Type="Embed" ProgID="Equation.3" ShapeID="_x0000_s36193" DrawAspect="Content" ObjectID="_1668394215" r:id="rId12"/>
+          <o:OLEObject Type="Embed" ProgID="Equation.3" ShapeID="_x0000_s36590" DrawAspect="Content" ObjectID="_1668394216" r:id="rId13"/>
         </w:pict>
       </w:r>
     </w:p>
@@ -4135,7 +4135,7 @@
             <w10:wrap type="none"/>
             <w10:anchorlock/>
           </v:group>
-          <o:OLEObject Type="Embed" ProgID="Equation.3" ShapeID="_x0000_s36245" DrawAspect="Content" ObjectID="_1667715045" r:id="rId14"/>
+          <o:OLEObject Type="Embed" ProgID="Equation.3" ShapeID="_x0000_s36245" DrawAspect="Content" ObjectID="_1668394217" r:id="rId14"/>
         </w:pict>
       </w:r>
     </w:p>
@@ -4915,7 +4915,7 @@
             <w10:wrap type="none"/>
             <w10:anchorlock/>
           </v:group>
-          <o:OLEObject Type="Embed" ProgID="Equation.3" ShapeID="_x0000_s36316" DrawAspect="Content" ObjectID="_1667715046" r:id="rId15"/>
+          <o:OLEObject Type="Embed" ProgID="Equation.3" ShapeID="_x0000_s36316" DrawAspect="Content" ObjectID="_1668394218" r:id="rId15"/>
         </w:pict>
       </w:r>
     </w:p>
@@ -7174,7 +7174,7 @@
             <w10:wrap type="none"/>
             <w10:anchorlock/>
           </v:group>
-          <o:OLEObject Type="Embed" ProgID="Equation.3" ShapeID="_x0000_s36818" DrawAspect="Content" ObjectID="_1667715047" r:id="rId16"/>
+          <o:OLEObject Type="Embed" ProgID="Equation.3" ShapeID="_x0000_s36818" DrawAspect="Content" ObjectID="_1668394219" r:id="rId16"/>
         </w:pict>
       </w:r>
     </w:p>
@@ -7499,11 +7499,11 @@
             <w10:wrap type="none"/>
             <w10:anchorlock/>
           </v:group>
-          <o:OLEObject Type="Embed" ProgID="Equation.3" ShapeID="_x0000_s45534" DrawAspect="Content" ObjectID="_1667715048" r:id="rId22"/>
-          <o:OLEObject Type="Embed" ProgID="Equation.3" ShapeID="_x0000_s45535" DrawAspect="Content" ObjectID="_1667715049" r:id="rId23"/>
-          <o:OLEObject Type="Embed" ProgID="Equation.3" ShapeID="_x0000_s45536" DrawAspect="Content" ObjectID="_1667715050" r:id="rId24"/>
-          <o:OLEObject Type="Embed" ProgID="Equation.3" ShapeID="_x0000_s45543" DrawAspect="Content" ObjectID="_1667715051" r:id="rId25"/>
-          <o:OLEObject Type="Embed" ProgID="Equation.3" ShapeID="_x0000_s45542" DrawAspect="Content" ObjectID="_1667715052" r:id="rId26"/>
+          <o:OLEObject Type="Embed" ProgID="Equation.3" ShapeID="_x0000_s45534" DrawAspect="Content" ObjectID="_1668394220" r:id="rId22"/>
+          <o:OLEObject Type="Embed" ProgID="Equation.3" ShapeID="_x0000_s45535" DrawAspect="Content" ObjectID="_1668394221" r:id="rId23"/>
+          <o:OLEObject Type="Embed" ProgID="Equation.3" ShapeID="_x0000_s45536" DrawAspect="Content" ObjectID="_1668394222" r:id="rId24"/>
+          <o:OLEObject Type="Embed" ProgID="Equation.3" ShapeID="_x0000_s45543" DrawAspect="Content" ObjectID="_1668394223" r:id="rId25"/>
+          <o:OLEObject Type="Embed" ProgID="Equation.3" ShapeID="_x0000_s45542" DrawAspect="Content" ObjectID="_1668394224" r:id="rId26"/>
         </w:pict>
       </w:r>
     </w:p>
@@ -9076,18 +9076,18 @@
             <w10:wrap type="none"/>
             <w10:anchorlock/>
           </v:group>
-          <o:OLEObject Type="Embed" ProgID="Equation.3" ShapeID="_x0000_s45570" DrawAspect="Content" ObjectID="_1667715053" r:id="rId35"/>
-          <o:OLEObject Type="Embed" ProgID="Equation.3" ShapeID="_x0000_s45571" DrawAspect="Content" ObjectID="_1667715054" r:id="rId36"/>
-          <o:OLEObject Type="Embed" ProgID="Equation.3" ShapeID="_x0000_s45585" DrawAspect="Content" ObjectID="_1667715055" r:id="rId37"/>
-          <o:OLEObject Type="Embed" ProgID="Equation.3" ShapeID="_x0000_s45598" DrawAspect="Content" ObjectID="_1667715056" r:id="rId38"/>
-          <o:OLEObject Type="Embed" ProgID="Equation.3" ShapeID="_x0000_s45609" DrawAspect="Content" ObjectID="_1667715057" r:id="rId39"/>
-          <o:OLEObject Type="Embed" ProgID="Equation.3" ShapeID="_x0000_s45610" DrawAspect="Content" ObjectID="_1667715058" r:id="rId40"/>
-          <o:OLEObject Type="Embed" ProgID="Equation.3" ShapeID="_x0000_s45618" DrawAspect="Content" ObjectID="_1667715059" r:id="rId41"/>
-          <o:OLEObject Type="Embed" ProgID="Equation.3" ShapeID="_x0000_s45620" DrawAspect="Content" ObjectID="_1667715060" r:id="rId42"/>
-          <o:OLEObject Type="Embed" ProgID="Equation.3" ShapeID="_x0000_s45623" DrawAspect="Content" ObjectID="_1667715061" r:id="rId43"/>
-          <o:OLEObject Type="Embed" ProgID="Equation.3" ShapeID="_x0000_s45624" DrawAspect="Content" ObjectID="_1667715062" r:id="rId44"/>
-          <o:OLEObject Type="Embed" ProgID="Equation.3" ShapeID="_x0000_s45656" DrawAspect="Content" ObjectID="_1667715063" r:id="rId45"/>
-          <o:OLEObject Type="Embed" ProgID="Equation.3" ShapeID="_x0000_s45671" DrawAspect="Content" ObjectID="_1667715064" r:id="rId46"/>
+          <o:OLEObject Type="Embed" ProgID="Equation.3" ShapeID="_x0000_s45570" DrawAspect="Content" ObjectID="_1668394225" r:id="rId35"/>
+          <o:OLEObject Type="Embed" ProgID="Equation.3" ShapeID="_x0000_s45571" DrawAspect="Content" ObjectID="_1668394226" r:id="rId36"/>
+          <o:OLEObject Type="Embed" ProgID="Equation.3" ShapeID="_x0000_s45585" DrawAspect="Content" ObjectID="_1668394227" r:id="rId37"/>
+          <o:OLEObject Type="Embed" ProgID="Equation.3" ShapeID="_x0000_s45598" DrawAspect="Content" ObjectID="_1668394228" r:id="rId38"/>
+          <o:OLEObject Type="Embed" ProgID="Equation.3" ShapeID="_x0000_s45609" DrawAspect="Content" ObjectID="_1668394229" r:id="rId39"/>
+          <o:OLEObject Type="Embed" ProgID="Equation.3" ShapeID="_x0000_s45610" DrawAspect="Content" ObjectID="_1668394230" r:id="rId40"/>
+          <o:OLEObject Type="Embed" ProgID="Equation.3" ShapeID="_x0000_s45618" DrawAspect="Content" ObjectID="_1668394231" r:id="rId41"/>
+          <o:OLEObject Type="Embed" ProgID="Equation.3" ShapeID="_x0000_s45620" DrawAspect="Content" ObjectID="_1668394232" r:id="rId42"/>
+          <o:OLEObject Type="Embed" ProgID="Equation.3" ShapeID="_x0000_s45623" DrawAspect="Content" ObjectID="_1668394233" r:id="rId43"/>
+          <o:OLEObject Type="Embed" ProgID="Equation.3" ShapeID="_x0000_s45624" DrawAspect="Content" ObjectID="_1668394234" r:id="rId44"/>
+          <o:OLEObject Type="Embed" ProgID="Equation.3" ShapeID="_x0000_s45656" DrawAspect="Content" ObjectID="_1668394235" r:id="rId45"/>
+          <o:OLEObject Type="Embed" ProgID="Equation.3" ShapeID="_x0000_s45671" DrawAspect="Content" ObjectID="_1668394236" r:id="rId46"/>
         </w:pict>
       </w:r>
     </w:p>
@@ -9102,7 +9102,7 @@
           <v:shape id="_x0000_i1031" type="#_x0000_t75" style="width:35.15pt;height:16.15pt" o:ole="">
             <v:imagedata r:id="rId47" o:title=""/>
           </v:shape>
-          <o:OLEObject Type="Embed" ProgID="Equation.3" ShapeID="_x0000_i1031" DrawAspect="Content" ObjectID="_1667715028" r:id="rId48"/>
+          <o:OLEObject Type="Embed" ProgID="Equation.3" ShapeID="_x0000_i1031" DrawAspect="Content" ObjectID="_1668394200" r:id="rId48"/>
         </w:object>
       </w:r>
       <w:r>
@@ -9128,7 +9128,7 @@
           <v:shape id="_x0000_i1032" type="#_x0000_t75" style="width:33.4pt;height:16.15pt" o:ole="">
             <v:imagedata r:id="rId49" o:title=""/>
           </v:shape>
-          <o:OLEObject Type="Embed" ProgID="Equation.3" ShapeID="_x0000_i1032" DrawAspect="Content" ObjectID="_1667715029" r:id="rId50"/>
+          <o:OLEObject Type="Embed" ProgID="Equation.3" ShapeID="_x0000_i1032" DrawAspect="Content" ObjectID="_1668394201" r:id="rId50"/>
         </w:object>
       </w:r>
     </w:p>
@@ -9141,7 +9141,7 @@
           <v:shape id="_x0000_i1033" type="#_x0000_t75" style="width:80.65pt;height:36.3pt" o:ole="">
             <v:imagedata r:id="rId51" o:title=""/>
           </v:shape>
-          <o:OLEObject Type="Embed" ProgID="Equation.3" ShapeID="_x0000_i1033" DrawAspect="Content" ObjectID="_1667715030" r:id="rId52"/>
+          <o:OLEObject Type="Embed" ProgID="Equation.3" ShapeID="_x0000_i1033" DrawAspect="Content" ObjectID="_1668394202" r:id="rId52"/>
         </w:object>
       </w:r>
       <w:r>
@@ -9161,7 +9161,7 @@
           <v:shape id="_x0000_i1034" type="#_x0000_t75" style="width:116.95pt;height:36.3pt" o:ole="">
             <v:imagedata r:id="rId53" o:title=""/>
           </v:shape>
-          <o:OLEObject Type="Embed" ProgID="Equation.3" ShapeID="_x0000_i1034" DrawAspect="Content" ObjectID="_1667715031" r:id="rId54"/>
+          <o:OLEObject Type="Embed" ProgID="Equation.3" ShapeID="_x0000_i1034" DrawAspect="Content" ObjectID="_1668394203" r:id="rId54"/>
         </w:object>
       </w:r>
     </w:p>
@@ -9174,7 +9174,7 @@
           <v:shape id="_x0000_i1035" type="#_x0000_t75" style="width:36.3pt;height:16.15pt" o:ole="">
             <v:imagedata r:id="rId55" o:title=""/>
           </v:shape>
-          <o:OLEObject Type="Embed" ProgID="Equation.3" ShapeID="_x0000_i1035" DrawAspect="Content" ObjectID="_1667715032" r:id="rId56"/>
+          <o:OLEObject Type="Embed" ProgID="Equation.3" ShapeID="_x0000_i1035" DrawAspect="Content" ObjectID="_1668394204" r:id="rId56"/>
         </w:object>
       </w:r>
     </w:p>
@@ -9187,7 +9187,7 @@
           <v:shape id="_x0000_i1036" type="#_x0000_t75" style="width:76.05pt;height:16.15pt" o:ole="">
             <v:imagedata r:id="rId57" o:title=""/>
           </v:shape>
-          <o:OLEObject Type="Embed" ProgID="Equation.3" ShapeID="_x0000_i1036" DrawAspect="Content" ObjectID="_1667715033" r:id="rId58"/>
+          <o:OLEObject Type="Embed" ProgID="Equation.3" ShapeID="_x0000_i1036" DrawAspect="Content" ObjectID="_1668394205" r:id="rId58"/>
         </w:object>
       </w:r>
     </w:p>
@@ -9200,7 +9200,7 @@
           <v:shape id="_x0000_i1037" type="#_x0000_t75" style="width:209.1pt;height:184.9pt" o:ole="">
             <v:imagedata r:id="rId59" o:title=""/>
           </v:shape>
-          <o:OLEObject Type="Embed" ProgID="Equation.3" ShapeID="_x0000_i1037" DrawAspect="Content" ObjectID="_1667715034" r:id="rId60"/>
+          <o:OLEObject Type="Embed" ProgID="Equation.3" ShapeID="_x0000_i1037" DrawAspect="Content" ObjectID="_1668394206" r:id="rId60"/>
         </w:object>
       </w:r>
       <w:r>
@@ -9419,7 +9419,7 @@
           <v:shape id="_x0000_i1038" type="#_x0000_t75" style="width:69.1pt;height:16.15pt" o:ole="">
             <v:imagedata r:id="rId62" o:title=""/>
           </v:shape>
-          <o:OLEObject Type="Embed" ProgID="Equation.3" ShapeID="_x0000_i1038" DrawAspect="Content" ObjectID="_1667715035" r:id="rId63"/>
+          <o:OLEObject Type="Embed" ProgID="Equation.3" ShapeID="_x0000_i1038" DrawAspect="Content" ObjectID="_1668394207" r:id="rId63"/>
         </w:object>
       </w:r>
     </w:p>
@@ -9938,7 +9938,7 @@
             </v:shape>
             <w10:wrap type="square"/>
           </v:group>
-          <o:OLEObject Type="Embed" ProgID="Equation.3" ShapeID="_x0000_s45939" DrawAspect="Content" ObjectID="_1667715065" r:id="rId64"/>
+          <o:OLEObject Type="Embed" ProgID="Equation.3" ShapeID="_x0000_s45939" DrawAspect="Content" ObjectID="_1668394237" r:id="rId64"/>
         </w:pict>
       </w:r>
       <w:r>
@@ -9949,7 +9949,7 @@
           <v:shape id="_x0000_i1039" type="#_x0000_t75" style="width:35.15pt;height:16.15pt" o:ole="">
             <v:imagedata r:id="rId65" o:title=""/>
           </v:shape>
-          <o:OLEObject Type="Embed" ProgID="Equation.3" ShapeID="_x0000_i1039" DrawAspect="Content" ObjectID="_1667715036" r:id="rId66"/>
+          <o:OLEObject Type="Embed" ProgID="Equation.3" ShapeID="_x0000_i1039" DrawAspect="Content" ObjectID="_1668394208" r:id="rId66"/>
         </w:object>
       </w:r>
     </w:p>
@@ -9965,7 +9965,7 @@
           <v:shape id="_x0000_i1040" type="#_x0000_t75" style="width:73.75pt;height:16.15pt" o:ole="">
             <v:imagedata r:id="rId67" o:title=""/>
           </v:shape>
-          <o:OLEObject Type="Embed" ProgID="Equation.3" ShapeID="_x0000_i1040" DrawAspect="Content" ObjectID="_1667715037" r:id="rId68"/>
+          <o:OLEObject Type="Embed" ProgID="Equation.3" ShapeID="_x0000_i1040" DrawAspect="Content" ObjectID="_1668394209" r:id="rId68"/>
         </w:object>
       </w:r>
     </w:p>
@@ -9981,7 +9981,7 @@
           <v:shape id="_x0000_i1041" type="#_x0000_t75" style="width:77.2pt;height:16.15pt" o:ole="">
             <v:imagedata r:id="rId69" o:title=""/>
           </v:shape>
-          <o:OLEObject Type="Embed" ProgID="Equation.3" ShapeID="_x0000_i1041" DrawAspect="Content" ObjectID="_1667715038" r:id="rId70"/>
+          <o:OLEObject Type="Embed" ProgID="Equation.3" ShapeID="_x0000_i1041" DrawAspect="Content" ObjectID="_1668394210" r:id="rId70"/>
         </w:object>
       </w:r>
     </w:p>
@@ -9997,7 +9997,7 @@
           <v:shape id="_x0000_i1042" type="#_x0000_t75" style="width:77.2pt;height:16.15pt" o:ole="">
             <v:imagedata r:id="rId71" o:title=""/>
           </v:shape>
-          <o:OLEObject Type="Embed" ProgID="Equation.3" ShapeID="_x0000_i1042" DrawAspect="Content" ObjectID="_1667715039" r:id="rId72"/>
+          <o:OLEObject Type="Embed" ProgID="Equation.3" ShapeID="_x0000_i1042" DrawAspect="Content" ObjectID="_1668394211" r:id="rId72"/>
         </w:object>
       </w:r>
     </w:p>
@@ -10013,7 +10013,7 @@
           <v:shape id="_x0000_i1043" type="#_x0000_t75" style="width:70.25pt;height:16.15pt" o:ole="">
             <v:imagedata r:id="rId73" o:title=""/>
           </v:shape>
-          <o:OLEObject Type="Embed" ProgID="Equation.3" ShapeID="_x0000_i1043" DrawAspect="Content" ObjectID="_1667715040" r:id="rId74"/>
+          <o:OLEObject Type="Embed" ProgID="Equation.3" ShapeID="_x0000_i1043" DrawAspect="Content" ObjectID="_1668394212" r:id="rId74"/>
         </w:object>
       </w:r>
     </w:p>
@@ -10029,7 +10029,7 @@
           <v:shape id="_x0000_i1044" type="#_x0000_t75" style="width:180.3pt;height:16.15pt" o:ole="">
             <v:imagedata r:id="rId75" o:title=""/>
           </v:shape>
-          <o:OLEObject Type="Embed" ProgID="Equation.3" ShapeID="_x0000_i1044" DrawAspect="Content" ObjectID="_1667715041" r:id="rId76"/>
+          <o:OLEObject Type="Embed" ProgID="Equation.3" ShapeID="_x0000_i1044" DrawAspect="Content" ObjectID="_1668394213" r:id="rId76"/>
         </w:object>
       </w:r>
     </w:p>
@@ -10042,7 +10042,7 @@
           <v:shape id="_x0000_i1045" type="#_x0000_t75" style="width:209.1pt;height:67.95pt" o:ole="">
             <v:imagedata r:id="rId77" o:title=""/>
           </v:shape>
-          <o:OLEObject Type="Embed" ProgID="Equation.3" ShapeID="_x0000_i1045" DrawAspect="Content" ObjectID="_1667715042" r:id="rId78"/>
+          <o:OLEObject Type="Embed" ProgID="Equation.3" ShapeID="_x0000_i1045" DrawAspect="Content" ObjectID="_1668394214" r:id="rId78"/>
         </w:object>
       </w:r>
     </w:p>
@@ -10748,8 +10748,8 @@
             <w10:wrap type="none"/>
             <w10:anchorlock/>
           </v:group>
-          <o:OLEObject Type="Embed" ProgID="Equation.3" ShapeID="_x0000_s45987" DrawAspect="Content" ObjectID="_1667715066" r:id="rId79"/>
-          <o:OLEObject Type="Embed" ProgID="Equation.3" ShapeID="_x0000_s47109" DrawAspect="Content" ObjectID="_1667715067" r:id="rId80"/>
+          <o:OLEObject Type="Embed" ProgID="Equation.3" ShapeID="_x0000_s45987" DrawAspect="Content" ObjectID="_1668394238" r:id="rId79"/>
+          <o:OLEObject Type="Embed" ProgID="Equation.3" ShapeID="_x0000_s47109" DrawAspect="Content" ObjectID="_1668394239" r:id="rId80"/>
         </w:pict>
       </w:r>
     </w:p>
@@ -11559,8 +11559,8 @@
             <w10:wrap type="none"/>
             <w10:anchorlock/>
           </v:group>
-          <o:OLEObject Type="Embed" ProgID="Equation.3" ShapeID="_x0000_s47145" DrawAspect="Content" ObjectID="_1667715068" r:id="rId81"/>
-          <o:OLEObject Type="Embed" ProgID="Equation.3" ShapeID="_x0000_s47243" DrawAspect="Content" ObjectID="_1667715069" r:id="rId82"/>
+          <o:OLEObject Type="Embed" ProgID="Equation.3" ShapeID="_x0000_s47145" DrawAspect="Content" ObjectID="_1668394240" r:id="rId81"/>
+          <o:OLEObject Type="Embed" ProgID="Equation.3" ShapeID="_x0000_s47243" DrawAspect="Content" ObjectID="_1668394241" r:id="rId82"/>
         </w:pict>
       </w:r>
     </w:p>
@@ -12028,7 +12028,7 @@
             <w10:wrap type="none"/>
             <w10:anchorlock/>
           </v:group>
-          <o:OLEObject Type="Embed" ProgID="Equation.3" ShapeID="_x0000_s47374" DrawAspect="Content" ObjectID="_1667715070" r:id="rId83"/>
+          <o:OLEObject Type="Embed" ProgID="Equation.3" ShapeID="_x0000_s47374" DrawAspect="Content" ObjectID="_1668394242" r:id="rId83"/>
         </w:pict>
       </w:r>
     </w:p>
@@ -12768,8 +12768,8 @@
             <w10:wrap type="none"/>
             <w10:anchorlock/>
           </v:group>
-          <o:OLEObject Type="Embed" ProgID="Equation.3" ShapeID="_x0000_s47604" DrawAspect="Content" ObjectID="_1667715071" r:id="rId86"/>
-          <o:OLEObject Type="Embed" ProgID="Equation.3" ShapeID="_x0000_s47605" DrawAspect="Content" ObjectID="_1667715072" r:id="rId87"/>
+          <o:OLEObject Type="Embed" ProgID="Equation.3" ShapeID="_x0000_s47604" DrawAspect="Content" ObjectID="_1668394243" r:id="rId86"/>
+          <o:OLEObject Type="Embed" ProgID="Equation.3" ShapeID="_x0000_s47605" DrawAspect="Content" ObjectID="_1668394244" r:id="rId87"/>
         </w:pict>
       </w:r>
     </w:p>
@@ -13215,8 +13215,8 @@
             <w10:wrap type="none"/>
             <w10:anchorlock/>
           </v:group>
-          <o:OLEObject Type="Embed" ProgID="Equation.3" ShapeID="_x0000_s47601" DrawAspect="Content" ObjectID="_1667715073" r:id="rId90"/>
-          <o:OLEObject Type="Embed" ProgID="Equation.3" ShapeID="_x0000_s47600" DrawAspect="Content" ObjectID="_1667715074" r:id="rId91"/>
+          <o:OLEObject Type="Embed" ProgID="Equation.3" ShapeID="_x0000_s47601" DrawAspect="Content" ObjectID="_1668394245" r:id="rId90"/>
+          <o:OLEObject Type="Embed" ProgID="Equation.3" ShapeID="_x0000_s47600" DrawAspect="Content" ObjectID="_1668394246" r:id="rId91"/>
         </w:pict>
       </w:r>
     </w:p>
@@ -13584,7 +13584,7 @@
             <w10:wrap type="none"/>
             <w10:anchorlock/>
           </v:group>
-          <o:OLEObject Type="Embed" ProgID="Equation.3" ShapeID="_x0000_s47654" DrawAspect="Content" ObjectID="_1667715075" r:id="rId92"/>
+          <o:OLEObject Type="Embed" ProgID="Equation.3" ShapeID="_x0000_s47654" DrawAspect="Content" ObjectID="_1668394247" r:id="rId92"/>
         </w:pict>
       </w:r>
     </w:p>
@@ -14085,7 +14085,7 @@
             <w10:wrap type="none"/>
             <w10:anchorlock/>
           </v:group>
-          <o:OLEObject Type="Embed" ProgID="Equation.3" ShapeID="_x0000_s47698" DrawAspect="Content" ObjectID="_1667715076" r:id="rId93"/>
+          <o:OLEObject Type="Embed" ProgID="Equation.3" ShapeID="_x0000_s47698" DrawAspect="Content" ObjectID="_1668394248" r:id="rId93"/>
         </w:pict>
       </w:r>
     </w:p>
@@ -14673,7 +14673,7 @@
             <w10:wrap type="none"/>
             <w10:anchorlock/>
           </v:group>
-          <o:OLEObject Type="Embed" ProgID="Equation.3" ShapeID="_x0000_s47757" DrawAspect="Content" ObjectID="_1667715077" r:id="rId94"/>
+          <o:OLEObject Type="Embed" ProgID="Equation.3" ShapeID="_x0000_s47757" DrawAspect="Content" ObjectID="_1668394249" r:id="rId94"/>
         </w:pict>
       </w:r>
     </w:p>
@@ -15297,17 +15297,1200 @@
             <w10:wrap type="none"/>
             <w10:anchorlock/>
           </v:group>
-          <o:OLEObject Type="Embed" ProgID="Equation.3" ShapeID="_x0000_s47907" DrawAspect="Content" ObjectID="_1667715078" r:id="rId95"/>
+          <o:OLEObject Type="Embed" ProgID="Equation.3" ShapeID="_x0000_s47907" DrawAspect="Content" ObjectID="_1668394250" r:id="rId95"/>
         </w:pict>
       </w:r>
     </w:p>
+    <w:p/>
+    <w:p/>
+    <w:p>
+      <w:pPr>
+        <w:pStyle w:val="Heading1"/>
+      </w:pPr>
+      <w:r>
+        <w:t>PMx and passanger in-out</w:t>
+      </w:r>
+    </w:p>
+    <w:p>
+      <w:r>
+        <w:pict>
+          <v:group id="_x0000_s48005" editas="canvas" style="width:481.95pt;height:289.2pt;mso-position-horizontal-relative:char;mso-position-vertical-relative:line" coordorigin="1134,9827" coordsize="9639,5784">
+            <o:lock v:ext="edit" aspectratio="t"/>
+            <v:shape id="_x0000_s48006" type="#_x0000_t75" style="position:absolute;left:1134;top:9827;width:9639;height:5784" o:preferrelative="f">
+              <v:fill o:detectmouseclick="t"/>
+              <v:path o:extrusionok="t" o:connecttype="none"/>
+              <o:lock v:ext="edit" text="t"/>
+            </v:shape>
+            <v:shape id="_x0000_s48024" type="#_x0000_t202" style="position:absolute;left:6738;top:11488;width:565;height:308" filled="f" stroked="f">
+              <v:textbox style="mso-next-textbox:#_x0000_s48024" inset="0,.5mm,0,.5mm">
+                <w:txbxContent>
+                  <w:p>
+                    <w:pPr>
+                      <w:jc w:val="center"/>
+                      <w:rPr>
+                        <w:rFonts w:ascii="Times New Roman" w:hAnsi="Times New Roman" w:cs="Times New Roman"/>
+                        <w:sz w:val="20"/>
+                      </w:rPr>
+                    </w:pPr>
+                    <w:r>
+                      <w:rPr>
+                        <w:rFonts w:ascii="Times New Roman" w:hAnsi="Times New Roman" w:cs="Times New Roman"/>
+                        <w:sz w:val="20"/>
+                      </w:rPr>
+                      <w:t>PM</w:t>
+                    </w:r>
+                    <w:r>
+                      <w:rPr>
+                        <w:rFonts w:ascii="Times New Roman" w:hAnsi="Times New Roman" w:cs="Times New Roman"/>
+                        <w:sz w:val="20"/>
+                        <w:vertAlign w:val="subscript"/>
+                      </w:rPr>
+                      <w:t>10</w:t>
+                    </w:r>
+                  </w:p>
+                </w:txbxContent>
+              </v:textbox>
+            </v:shape>
+            <v:shape id="_x0000_s48025" type="#_x0000_t202" style="position:absolute;left:3980;top:11110;width:508;height:308" filled="f" stroked="f">
+              <v:textbox style="mso-next-textbox:#_x0000_s48025" inset="0,.5mm,0,.5mm">
+                <w:txbxContent>
+                  <w:p>
+                    <w:pPr>
+                      <w:jc w:val="center"/>
+                      <w:rPr>
+                        <w:rFonts w:ascii="Times New Roman" w:hAnsi="Times New Roman" w:cs="Times New Roman"/>
+                        <w:i/>
+                        <w:sz w:val="20"/>
+                      </w:rPr>
+                    </w:pPr>
+                    <w:r>
+                      <w:rPr>
+                        <w:rFonts w:ascii="Times New Roman" w:hAnsi="Times New Roman" w:cs="Times New Roman"/>
+                        <w:i/>
+                        <w:sz w:val="20"/>
+                      </w:rPr>
+                      <w:t>N</w:t>
+                    </w:r>
+                    <w:r>
+                      <w:rPr>
+                        <w:rFonts w:ascii="Times New Roman" w:hAnsi="Times New Roman" w:cs="Times New Roman"/>
+                        <w:i/>
+                        <w:sz w:val="20"/>
+                        <w:vertAlign w:val="subscript"/>
+                      </w:rPr>
+                      <w:t>s</w:t>
+                    </w:r>
+                    <w:r>
+                      <w:rPr>
+                        <w:rFonts w:ascii="Times New Roman" w:hAnsi="Times New Roman" w:cs="Times New Roman"/>
+                        <w:sz w:val="20"/>
+                        <w:vertAlign w:val="subscript"/>
+                      </w:rPr>
+                      <w:t>,</w:t>
+                    </w:r>
+                    <w:r>
+                      <w:rPr>
+                        <w:rFonts w:ascii="Times New Roman" w:hAnsi="Times New Roman" w:cs="Times New Roman"/>
+                        <w:sz w:val="20"/>
+                        <w:vertAlign w:val="subscript"/>
+                      </w:rPr>
+                      <w:t>in</w:t>
+                    </w:r>
+                  </w:p>
+                </w:txbxContent>
+              </v:textbox>
+            </v:shape>
+            <v:shape id="_x0000_s48026" type="#_x0000_t202" style="position:absolute;left:4102;top:11891;width:600;height:308" filled="f" stroked="f">
+              <v:textbox style="mso-next-textbox:#_x0000_s48026" inset="0,.5mm,0,.5mm">
+                <w:txbxContent>
+                  <w:p>
+                    <w:pPr>
+                      <w:jc w:val="center"/>
+                      <w:rPr>
+                        <w:rFonts w:ascii="Times New Roman" w:hAnsi="Times New Roman" w:cs="Times New Roman"/>
+                        <w:sz w:val="20"/>
+                      </w:rPr>
+                    </w:pPr>
+                    <w:r>
+                      <w:rPr>
+                        <w:rFonts w:ascii="Times New Roman" w:hAnsi="Times New Roman" w:cs="Times New Roman"/>
+                        <w:i/>
+                        <w:sz w:val="20"/>
+                      </w:rPr>
+                      <w:t>N</w:t>
+                    </w:r>
+                    <w:r>
+                      <w:rPr>
+                        <w:rFonts w:ascii="Times New Roman" w:hAnsi="Times New Roman" w:cs="Times New Roman"/>
+                        <w:i/>
+                        <w:sz w:val="20"/>
+                        <w:vertAlign w:val="subscript"/>
+                      </w:rPr>
+                      <w:t>s</w:t>
+                    </w:r>
+                    <w:r>
+                      <w:rPr>
+                        <w:rFonts w:ascii="Times New Roman" w:hAnsi="Times New Roman" w:cs="Times New Roman"/>
+                        <w:sz w:val="20"/>
+                        <w:vertAlign w:val="subscript"/>
+                      </w:rPr>
+                      <w:t>,</w:t>
+                    </w:r>
+                    <w:r>
+                      <w:rPr>
+                        <w:rFonts w:ascii="Times New Roman" w:hAnsi="Times New Roman" w:cs="Times New Roman"/>
+                        <w:sz w:val="20"/>
+                        <w:vertAlign w:val="subscript"/>
+                      </w:rPr>
+                      <w:t>out</w:t>
+                    </w:r>
+                  </w:p>
+                </w:txbxContent>
+              </v:textbox>
+            </v:shape>
+            <v:shape id="_x0000_s48027" type="#_x0000_t202" style="position:absolute;left:3019;top:11499;width:358;height:308" filled="f" stroked="f">
+              <v:textbox style="mso-next-textbox:#_x0000_s48027" inset="0,.5mm,0,.5mm">
+                <w:txbxContent>
+                  <w:p>
+                    <w:pPr>
+                      <w:jc w:val="center"/>
+                      <w:rPr>
+                        <w:rFonts w:ascii="Times New Roman" w:hAnsi="Times New Roman" w:cs="Times New Roman"/>
+                        <w:i/>
+                        <w:sz w:val="20"/>
+                      </w:rPr>
+                    </w:pPr>
+                    <w:r>
+                      <w:rPr>
+                        <w:rFonts w:ascii="Times New Roman" w:hAnsi="Times New Roman" w:cs="Times New Roman"/>
+                        <w:i/>
+                        <w:sz w:val="20"/>
+                      </w:rPr>
+                      <w:t>N</w:t>
+                    </w:r>
+                    <w:r>
+                      <w:rPr>
+                        <w:rFonts w:ascii="Times New Roman" w:hAnsi="Times New Roman" w:cs="Times New Roman"/>
+                        <w:i/>
+                        <w:sz w:val="20"/>
+                        <w:vertAlign w:val="subscript"/>
+                      </w:rPr>
+                      <w:t>s</w:t>
+                    </w:r>
+                  </w:p>
+                </w:txbxContent>
+              </v:textbox>
+            </v:shape>
+            <v:shape id="_x0000_s48028" type="#_x0000_t202" style="position:absolute;left:5462;top:11489;width:565;height:308" filled="f" stroked="f">
+              <v:textbox style="mso-next-textbox:#_x0000_s48028" inset="0,.5mm,0,.5mm">
+                <w:txbxContent>
+                  <w:p>
+                    <w:pPr>
+                      <w:jc w:val="center"/>
+                      <w:rPr>
+                        <w:rFonts w:ascii="Times New Roman" w:hAnsi="Times New Roman" w:cs="Times New Roman"/>
+                        <w:sz w:val="20"/>
+                      </w:rPr>
+                    </w:pPr>
+                    <w:r>
+                      <w:rPr>
+                        <w:rFonts w:ascii="Times New Roman" w:hAnsi="Times New Roman" w:cs="Times New Roman"/>
+                        <w:sz w:val="20"/>
+                      </w:rPr>
+                      <w:t>PM</w:t>
+                    </w:r>
+                    <w:r>
+                      <w:rPr>
+                        <w:rFonts w:ascii="Times New Roman" w:hAnsi="Times New Roman" w:cs="Times New Roman"/>
+                        <w:sz w:val="20"/>
+                        <w:vertAlign w:val="subscript"/>
+                      </w:rPr>
+                      <w:t>2.5</w:t>
+                    </w:r>
+                  </w:p>
+                </w:txbxContent>
+              </v:textbox>
+            </v:shape>
+            <v:shape id="_x0000_s48029" type="#_x0000_t202" style="position:absolute;left:2200;top:11500;width:358;height:308" filled="f" stroked="f">
+              <v:textbox style="mso-next-textbox:#_x0000_s48029" inset="0,.5mm,0,.5mm">
+                <w:txbxContent>
+                  <w:p>
+                    <w:pPr>
+                      <w:jc w:val="center"/>
+                      <w:rPr>
+                        <w:rFonts w:ascii="Times New Roman" w:hAnsi="Times New Roman" w:cs="Times New Roman"/>
+                        <w:i/>
+                        <w:sz w:val="20"/>
+                      </w:rPr>
+                    </w:pPr>
+                    <w:r>
+                      <w:rPr>
+                        <w:rFonts w:ascii="Times New Roman" w:hAnsi="Times New Roman" w:cs="Times New Roman"/>
+                        <w:i/>
+                        <w:sz w:val="20"/>
+                      </w:rPr>
+                      <w:t>N</w:t>
+                    </w:r>
+                    <w:r>
+                      <w:rPr>
+                        <w:rFonts w:ascii="Times New Roman" w:hAnsi="Times New Roman" w:cs="Times New Roman"/>
+                        <w:i/>
+                        <w:sz w:val="20"/>
+                        <w:vertAlign w:val="subscript"/>
+                      </w:rPr>
+                      <w:t>s</w:t>
+                    </w:r>
+                    <w:r>
+                      <w:rPr>
+                        <w:rFonts w:ascii="Times New Roman" w:hAnsi="Times New Roman" w:cs="Times New Roman"/>
+                        <w:sz w:val="20"/>
+                        <w:vertAlign w:val="subscript"/>
+                      </w:rPr>
+                      <w:t>,0</w:t>
+                    </w:r>
+                  </w:p>
+                </w:txbxContent>
+              </v:textbox>
+            </v:shape>
+            <v:shape id="_x0000_s48030" type="#_x0000_t38" style="position:absolute;left:2558;top:11653;width:461;height:1;flip:y" o:connectortype="curved" adj="10777,87069600,-119854">
+              <v:stroke endarrow="block"/>
+            </v:shape>
+            <v:shape id="_x0000_s48031" type="#_x0000_t202" style="position:absolute;left:2747;top:11727;width:356;height:307" filled="f" stroked="f">
+              <v:textbox style="mso-next-textbox:#_x0000_s48031" inset="0,.5mm,0,.5mm">
+                <w:txbxContent>
+                  <w:p>
+                    <w:pPr>
+                      <w:jc w:val="center"/>
+                      <w:rPr>
+                        <w:rFonts w:ascii="Times New Roman" w:hAnsi="Times New Roman" w:cs="Times New Roman"/>
+                        <w:sz w:val="20"/>
+                      </w:rPr>
+                    </w:pPr>
+                    <w:r>
+                      <w:rPr>
+                        <w:rFonts w:ascii="Times New Roman" w:hAnsi="Times New Roman" w:cs="Times New Roman"/>
+                        <w:sz w:val="20"/>
+                      </w:rPr>
+                      <w:t>+</w:t>
+                    </w:r>
+                  </w:p>
+                </w:txbxContent>
+              </v:textbox>
+            </v:shape>
+            <v:shape id="_x0000_s48032" type="#_x0000_t38" style="position:absolute;left:3377;top:11653;width:725;height:392;rotation:180" o:connectortype="curved" adj="10785,-243661,-122211">
+              <v:stroke endarrow="block"/>
+            </v:shape>
+            <v:shape id="_x0000_s48033" type="#_x0000_t37" style="position:absolute;left:3198;top:11264;width:782;height:235;rotation:180;flip:y" o:connectortype="curved" adj="-109934,334662,-109934">
+              <v:stroke endarrow="block"/>
+            </v:shape>
+            <v:shape id="_x0000_s48034" type="#_x0000_t202" style="position:absolute;left:3344;top:11345;width:356;height:307" filled="f" stroked="f">
+              <v:textbox style="mso-next-textbox:#_x0000_s48034" inset="0,.5mm,0,.5mm">
+                <w:txbxContent>
+                  <w:p>
+                    <w:pPr>
+                      <w:jc w:val="center"/>
+                      <w:rPr>
+                        <w:rFonts w:ascii="Times New Roman" w:hAnsi="Times New Roman" w:cs="Times New Roman"/>
+                        <w:sz w:val="20"/>
+                      </w:rPr>
+                    </w:pPr>
+                    <w:r>
+                      <w:rPr>
+                        <w:rFonts w:ascii="Times New Roman" w:hAnsi="Times New Roman" w:cs="Times New Roman"/>
+                        <w:sz w:val="20"/>
+                      </w:rPr>
+                      <w:t>+</w:t>
+                    </w:r>
+                  </w:p>
+                </w:txbxContent>
+              </v:textbox>
+            </v:shape>
+            <v:shape id="_x0000_s48035" type="#_x0000_t202" style="position:absolute;left:3048;top:11091;width:356;height:307" filled="f" stroked="f">
+              <v:textbox style="mso-next-textbox:#_x0000_s48035" inset="0,.5mm,0,.5mm">
+                <w:txbxContent>
+                  <w:p>
+                    <w:pPr>
+                      <w:jc w:val="center"/>
+                      <w:rPr>
+                        <w:rFonts w:ascii="Times New Roman" w:hAnsi="Times New Roman" w:cs="Times New Roman"/>
+                        <w:sz w:val="20"/>
+                      </w:rPr>
+                    </w:pPr>
+                    <w:r>
+                      <w:rPr>
+                        <w:rFonts w:ascii="Times New Roman" w:hAnsi="Times New Roman" w:cs="Times New Roman"/>
+                        <w:sz w:val="20"/>
+                      </w:rPr>
+                      <w:t>+</w:t>
+                    </w:r>
+                  </w:p>
+                </w:txbxContent>
+              </v:textbox>
+            </v:shape>
+            <v:shape id="_x0000_s48036" type="#_x0000_t202" style="position:absolute;left:4702;top:10281;width:565;height:308" filled="f" stroked="f">
+              <v:textbox style="mso-next-textbox:#_x0000_s48036" inset="0,.5mm,0,.5mm">
+                <w:txbxContent>
+                  <w:p>
+                    <w:pPr>
+                      <w:jc w:val="center"/>
+                      <w:rPr>
+                        <w:rFonts w:ascii="Times New Roman" w:hAnsi="Times New Roman" w:cs="Times New Roman"/>
+                        <w:sz w:val="20"/>
+                      </w:rPr>
+                    </w:pPr>
+                    <w:r>
+                      <w:rPr>
+                        <w:rFonts w:ascii="Times New Roman" w:hAnsi="Times New Roman" w:cs="Times New Roman"/>
+                        <w:i/>
+                        <w:sz w:val="20"/>
+                      </w:rPr>
+                      <w:t>h</w:t>
+                    </w:r>
+                    <w:r>
+                      <w:rPr>
+                        <w:rFonts w:ascii="Times New Roman" w:hAnsi="Times New Roman" w:cs="Times New Roman"/>
+                        <w:sz w:val="20"/>
+                        <w:vertAlign w:val="subscript"/>
+                      </w:rPr>
+                      <w:t>prep</w:t>
+                    </w:r>
+                  </w:p>
+                </w:txbxContent>
+              </v:textbox>
+            </v:shape>
+            <v:shape id="_x0000_s48037" type="#_x0000_t202" style="position:absolute;left:5476;top:10281;width:565;height:308" filled="f" stroked="f">
+              <v:textbox style="mso-next-textbox:#_x0000_s48037" inset="0,.5mm,0,.5mm">
+                <w:txbxContent>
+                  <w:p>
+                    <w:pPr>
+                      <w:jc w:val="center"/>
+                      <w:rPr>
+                        <w:rFonts w:ascii="Times New Roman" w:hAnsi="Times New Roman" w:cs="Times New Roman"/>
+                        <w:sz w:val="20"/>
+                      </w:rPr>
+                    </w:pPr>
+                    <w:r>
+                      <w:rPr>
+                        <w:rFonts w:ascii="Times New Roman" w:hAnsi="Times New Roman" w:cs="Times New Roman"/>
+                        <w:i/>
+                        <w:sz w:val="20"/>
+                      </w:rPr>
+                      <w:t>v</w:t>
+                    </w:r>
+                    <w:r>
+                      <w:rPr>
+                        <w:rFonts w:ascii="Times New Roman" w:hAnsi="Times New Roman" w:cs="Times New Roman"/>
+                        <w:sz w:val="20"/>
+                        <w:vertAlign w:val="subscript"/>
+                      </w:rPr>
+                      <w:t>wind</w:t>
+                    </w:r>
+                  </w:p>
+                </w:txbxContent>
+              </v:textbox>
+            </v:shape>
+            <v:shape id="_x0000_s48038" type="#_x0000_t202" style="position:absolute;left:6251;top:10281;width:565;height:308" filled="f" stroked="f">
+              <v:textbox style="mso-next-textbox:#_x0000_s48038" inset="0,.5mm,0,.5mm">
+                <w:txbxContent>
+                  <w:p>
+                    <w:pPr>
+                      <w:jc w:val="center"/>
+                      <w:rPr>
+                        <w:rFonts w:ascii="Times New Roman" w:hAnsi="Times New Roman" w:cs="Times New Roman"/>
+                        <w:sz w:val="20"/>
+                      </w:rPr>
+                    </w:pPr>
+                    <w:r>
+                      <w:rPr>
+                        <w:rFonts w:ascii="Times New Roman" w:hAnsi="Times New Roman" w:cs="Times New Roman"/>
+                        <w:i/>
+                        <w:sz w:val="20"/>
+                      </w:rPr>
+                      <w:t>T</w:t>
+                    </w:r>
+                    <w:r>
+                      <w:rPr>
+                        <w:rFonts w:ascii="Times New Roman" w:hAnsi="Times New Roman" w:cs="Times New Roman"/>
+                        <w:sz w:val="20"/>
+                        <w:vertAlign w:val="subscript"/>
+                      </w:rPr>
+                      <w:t>env</w:t>
+                    </w:r>
+                  </w:p>
+                </w:txbxContent>
+              </v:textbox>
+            </v:shape>
+            <v:shape id="_x0000_s48039" type="#_x0000_t202" style="position:absolute;left:7025;top:10281;width:565;height:308" filled="f" stroked="f">
+              <v:textbox style="mso-next-textbox:#_x0000_s48039" inset="0,.5mm,0,.5mm">
+                <w:txbxContent>
+                  <w:p>
+                    <w:pPr>
+                      <w:jc w:val="center"/>
+                      <w:rPr>
+                        <w:rFonts w:ascii="Times New Roman" w:hAnsi="Times New Roman" w:cs="Times New Roman"/>
+                        <w:sz w:val="20"/>
+                      </w:rPr>
+                    </w:pPr>
+                    <w:r>
+                      <w:rPr>
+                        <w:rFonts w:ascii="Times New Roman" w:hAnsi="Times New Roman" w:cs="Times New Roman"/>
+                        <w:i/>
+                        <w:sz w:val="20"/>
+                      </w:rPr>
+                      <w:t>p</w:t>
+                    </w:r>
+                    <w:r>
+                      <w:rPr>
+                        <w:rFonts w:ascii="Times New Roman" w:hAnsi="Times New Roman" w:cs="Times New Roman"/>
+                        <w:sz w:val="20"/>
+                        <w:vertAlign w:val="subscript"/>
+                      </w:rPr>
+                      <w:t>env</w:t>
+                    </w:r>
+                  </w:p>
+                </w:txbxContent>
+              </v:textbox>
+            </v:shape>
+            <v:shape id="_x0000_s48040" type="#_x0000_t202" style="position:absolute;left:7800;top:10281;width:565;height:308" filled="f" stroked="f">
+              <v:textbox style="mso-next-textbox:#_x0000_s48040" inset="0,.5mm,0,.5mm">
+                <w:txbxContent>
+                  <w:p>
+                    <w:pPr>
+                      <w:jc w:val="center"/>
+                      <w:rPr>
+                        <w:rFonts w:ascii="Times New Roman" w:hAnsi="Times New Roman" w:cs="Times New Roman"/>
+                        <w:sz w:val="20"/>
+                      </w:rPr>
+                    </w:pPr>
+                    <w:r>
+                      <w:rPr>
+                        <w:rFonts w:ascii="Times New Roman" w:hAnsi="Times New Roman" w:cs="Times New Roman"/>
+                        <w:sz w:val="20"/>
+                      </w:rPr>
+                      <w:t>RH</w:t>
+                    </w:r>
+                    <w:r>
+                      <w:rPr>
+                        <w:rFonts w:ascii="Times New Roman" w:hAnsi="Times New Roman" w:cs="Times New Roman"/>
+                        <w:sz w:val="20"/>
+                        <w:vertAlign w:val="subscript"/>
+                      </w:rPr>
+                      <w:t>env</w:t>
+                    </w:r>
+                  </w:p>
+                </w:txbxContent>
+              </v:textbox>
+            </v:shape>
+            <v:shape id="_x0000_s48041" type="#_x0000_t38" style="position:absolute;left:4915;top:10659;width:900;height:760;rotation:90;flip:x" o:connectortype="curved" adj="10800,84297,-119640">
+              <v:stroke endarrow="block"/>
+            </v:shape>
+            <v:shape id="_x0000_s48042" type="#_x0000_t38" style="position:absolute;left:5553;top:10021;width:899;height:2036;rotation:90;flip:x" o:connectortype="curved" adj="10788,31466,-119773">
+              <v:stroke endarrow="block"/>
+            </v:shape>
+            <v:shape id="_x0000_s48043" type="#_x0000_t202" style="position:absolute;left:5352;top:11230;width:371;height:307" filled="f" stroked="f">
+              <v:textbox style="mso-next-textbox:#_x0000_s48043" inset="0,.5mm,0,.5mm">
+                <w:txbxContent>
+                  <w:p>
+                    <w:pPr>
+                      <w:jc w:val="center"/>
+                      <w:rPr>
+                        <w:rFonts w:ascii="Times New Roman" w:hAnsi="Times New Roman" w:cs="Times New Roman"/>
+                        <w:sz w:val="20"/>
+                      </w:rPr>
+                    </w:pPr>
+                    <w:r>
+                      <w:rPr>
+                        <w:rFonts w:ascii="Times New Roman" w:hAnsi="Times New Roman" w:cs="Times New Roman"/>
+                        <w:sz w:val="20"/>
+                      </w:rPr>
+                      <w:t>–</w:t>
+                    </w:r>
+                  </w:p>
+                </w:txbxContent>
+              </v:textbox>
+            </v:shape>
+            <v:shape id="_x0000_s48044" type="#_x0000_t202" style="position:absolute;left:6593;top:11250;width:371;height:307" filled="f" stroked="f">
+              <v:textbox style="mso-next-textbox:#_x0000_s48044" inset="0,.5mm,0,.5mm">
+                <w:txbxContent>
+                  <w:p>
+                    <w:pPr>
+                      <w:jc w:val="center"/>
+                      <w:rPr>
+                        <w:rFonts w:ascii="Times New Roman" w:hAnsi="Times New Roman" w:cs="Times New Roman"/>
+                        <w:sz w:val="20"/>
+                      </w:rPr>
+                    </w:pPr>
+                    <w:r>
+                      <w:rPr>
+                        <w:rFonts w:ascii="Times New Roman" w:hAnsi="Times New Roman" w:cs="Times New Roman"/>
+                        <w:sz w:val="20"/>
+                      </w:rPr>
+                      <w:t>–</w:t>
+                    </w:r>
+                  </w:p>
+                </w:txbxContent>
+              </v:textbox>
+            </v:shape>
+            <v:shape id="_x0000_s48045" type="#_x0000_t38" style="position:absolute;left:5940;top:10408;width:899;height:1262;rotation:90;flip:x" o:connectortype="curved" adj="10788,50765,-138370">
+              <v:stroke endarrow="block"/>
+            </v:shape>
+            <v:shape id="_x0000_s48046" type="#_x0000_t38" style="position:absolute;left:5302;top:11032;width:900;height:14;rotation:90" o:connectortype="curved" adj="10800,-4576114,-138216">
+              <v:stroke endarrow="block"/>
+            </v:shape>
+            <v:shape id="_x0000_s48047" type="#_x0000_t202" style="position:absolute;left:5737;top:11230;width:371;height:307" filled="f" stroked="f">
+              <v:textbox style="mso-next-textbox:#_x0000_s48047" inset="0,.5mm,0,.5mm">
+                <w:txbxContent>
+                  <w:p>
+                    <w:pPr>
+                      <w:jc w:val="center"/>
+                      <w:rPr>
+                        <w:rFonts w:ascii="Times New Roman" w:hAnsi="Times New Roman" w:cs="Times New Roman"/>
+                        <w:sz w:val="20"/>
+                      </w:rPr>
+                    </w:pPr>
+                    <w:r>
+                      <w:rPr>
+                        <w:rFonts w:ascii="Times New Roman" w:hAnsi="Times New Roman" w:cs="Times New Roman"/>
+                        <w:sz w:val="20"/>
+                      </w:rPr>
+                      <w:t>–</w:t>
+                    </w:r>
+                  </w:p>
+                </w:txbxContent>
+              </v:textbox>
+            </v:shape>
+            <v:shape id="_x0000_s48048" type="#_x0000_t202" style="position:absolute;left:7024;top:11252;width:371;height:307" filled="f" stroked="f">
+              <v:textbox style="mso-next-textbox:#_x0000_s48048" inset="0,.5mm,0,.5mm">
+                <w:txbxContent>
+                  <w:p>
+                    <w:pPr>
+                      <w:jc w:val="center"/>
+                      <w:rPr>
+                        <w:rFonts w:ascii="Times New Roman" w:hAnsi="Times New Roman" w:cs="Times New Roman"/>
+                        <w:sz w:val="20"/>
+                      </w:rPr>
+                    </w:pPr>
+                    <w:r>
+                      <w:rPr>
+                        <w:rFonts w:ascii="Times New Roman" w:hAnsi="Times New Roman" w:cs="Times New Roman"/>
+                        <w:sz w:val="20"/>
+                      </w:rPr>
+                      <w:t>–</w:t>
+                    </w:r>
+                  </w:p>
+                </w:txbxContent>
+              </v:textbox>
+            </v:shape>
+            <v:shape id="_x0000_s48050" type="#_x0000_t38" style="position:absolute;left:4488;top:11264;width:974;height:379" o:connectortype="curved" adj="10800,-207508,-99529">
+              <v:stroke endarrow="block"/>
+            </v:shape>
+            <v:shape id="_x0000_s48051" type="#_x0000_t38" style="position:absolute;left:5510;top:10688;width:403;height:2619;rotation:90;flip:x y" o:connectortype="curved" adj="-19295,37740,235938">
+              <v:stroke endarrow="block"/>
+            </v:shape>
+            <v:shape id="_x0000_s48052" type="#_x0000_t202" style="position:absolute;left:7365;top:11340;width:371;height:307" filled="f" stroked="f">
+              <v:textbox style="mso-next-textbox:#_x0000_s48052" inset="0,.5mm,0,.5mm">
+                <w:txbxContent>
+                  <w:p>
+                    <w:pPr>
+                      <w:jc w:val="center"/>
+                      <w:rPr>
+                        <w:rFonts w:ascii="Times New Roman" w:hAnsi="Times New Roman" w:cs="Times New Roman"/>
+                        <w:sz w:val="20"/>
+                      </w:rPr>
+                    </w:pPr>
+                    <w:r>
+                      <w:rPr>
+                        <w:rFonts w:ascii="Times New Roman" w:hAnsi="Times New Roman" w:cs="Times New Roman"/>
+                        <w:sz w:val="20"/>
+                      </w:rPr>
+                      <w:t>–</w:t>
+                    </w:r>
+                  </w:p>
+                </w:txbxContent>
+              </v:textbox>
+            </v:shape>
+            <v:shape id="_x0000_s48053" type="#_x0000_t202" style="position:absolute;left:5127;top:11683;width:371;height:307" filled="f" stroked="f">
+              <v:textbox style="mso-next-textbox:#_x0000_s48053" inset="0,.5mm,0,.5mm">
+                <w:txbxContent>
+                  <w:p>
+                    <w:pPr>
+                      <w:jc w:val="center"/>
+                      <w:rPr>
+                        <w:rFonts w:ascii="Times New Roman" w:hAnsi="Times New Roman" w:cs="Times New Roman"/>
+                        <w:sz w:val="20"/>
+                      </w:rPr>
+                    </w:pPr>
+                    <w:r>
+                      <w:rPr>
+                        <w:rFonts w:ascii="Times New Roman" w:hAnsi="Times New Roman" w:cs="Times New Roman"/>
+                        <w:sz w:val="20"/>
+                      </w:rPr>
+                      <w:t>+</w:t>
+                    </w:r>
+                  </w:p>
+                </w:txbxContent>
+              </v:textbox>
+            </v:shape>
+            <v:shape id="_x0000_s48054" type="#_x0000_t202" style="position:absolute;left:6913;top:13258;width:1092;height:308" filled="f" stroked="f">
+              <v:textbox style="mso-next-textbox:#_x0000_s48054" inset="0,.5mm,0,.5mm">
+                <w:txbxContent>
+                  <w:p>
+                    <w:pPr>
+                      <w:jc w:val="center"/>
+                      <w:rPr>
+                        <w:rFonts w:ascii="Times New Roman" w:hAnsi="Times New Roman" w:cs="Times New Roman"/>
+                        <w:sz w:val="20"/>
+                      </w:rPr>
+                    </w:pPr>
+                    <w:r>
+                      <w:rPr>
+                        <w:rFonts w:ascii="Times New Roman" w:hAnsi="Times New Roman" w:cs="Times New Roman"/>
+                        <w:i/>
+                        <w:sz w:val="20"/>
+                      </w:rPr>
+                      <w:t>n</w:t>
+                    </w:r>
+                    <w:r>
+                      <w:rPr>
+                        <w:rFonts w:ascii="Times New Roman" w:hAnsi="Times New Roman" w:cs="Times New Roman"/>
+                        <w:sz w:val="20"/>
+                        <w:vertAlign w:val="subscript"/>
+                      </w:rPr>
+                      <w:t>SARC-CoV-2</w:t>
+                    </w:r>
+                  </w:p>
+                </w:txbxContent>
+              </v:textbox>
+            </v:shape>
+            <v:shape id="_x0000_s48055" type="#_x0000_t202" style="position:absolute;left:4502;top:13634;width:603;height:308" filled="f" stroked="f">
+              <v:textbox style="mso-next-textbox:#_x0000_s48055" inset="0,.5mm,0,.5mm">
+                <w:txbxContent>
+                  <w:p>
+                    <w:pPr>
+                      <w:jc w:val="center"/>
+                      <w:rPr>
+                        <w:rFonts w:ascii="Times New Roman" w:hAnsi="Times New Roman" w:cs="Times New Roman"/>
+                        <w:sz w:val="20"/>
+                      </w:rPr>
+                    </w:pPr>
+                    <w:r>
+                      <w:rPr>
+                        <w:rFonts w:ascii="Times New Roman" w:hAnsi="Times New Roman" w:cs="Times New Roman"/>
+                        <w:i/>
+                        <w:sz w:val="20"/>
+                      </w:rPr>
+                      <w:t>N</w:t>
+                    </w:r>
+                    <w:r>
+                      <w:rPr>
+                        <w:rFonts w:ascii="Times New Roman" w:hAnsi="Times New Roman" w:cs="Times New Roman"/>
+                        <w:sz w:val="20"/>
+                        <w:vertAlign w:val="subscript"/>
+                      </w:rPr>
+                      <w:t>case</w:t>
+                    </w:r>
+                  </w:p>
+                </w:txbxContent>
+              </v:textbox>
+            </v:shape>
+            <v:shape id="_x0000_s48056" type="#_x0000_t38" style="position:absolute;left:3885;top:12716;width:1435;height:402;rotation:90;flip:x" o:connectortype="curved" adj="10792,245875,-66260">
+              <v:stroke endarrow="block"/>
+            </v:shape>
+            <v:shape id="_x0000_s48057" type="#_x0000_t38" style="position:absolute;left:6330;top:13258;width:583;height:154;rotation:180" o:connectortype="curved" adj="10819,-811964,-256125">
+              <v:stroke endarrow="block"/>
+            </v:shape>
+            <v:shape id="_x0000_s48058" type="#_x0000_t202" style="position:absolute;left:2943;top:13326;width:757;height:308" filled="f" stroked="f">
+              <v:textbox style="mso-next-textbox:#_x0000_s48058" inset="0,.5mm,0,.5mm">
+                <w:txbxContent>
+                  <w:p>
+                    <w:pPr>
+                      <w:jc w:val="center"/>
+                      <w:rPr>
+                        <w:rFonts w:ascii="Times New Roman" w:hAnsi="Times New Roman" w:cs="Times New Roman"/>
+                        <w:sz w:val="20"/>
+                        <w:vertAlign w:val="subscript"/>
+                      </w:rPr>
+                    </w:pPr>
+                    <w:r>
+                      <w:rPr>
+                        <w:rFonts w:ascii="Times New Roman" w:hAnsi="Times New Roman" w:cs="Times New Roman"/>
+                        <w:i/>
+                        <w:sz w:val="20"/>
+                      </w:rPr>
+                      <w:t>P</w:t>
+                    </w:r>
+                    <w:r>
+                      <w:rPr>
+                        <w:rFonts w:ascii="Times New Roman" w:hAnsi="Times New Roman" w:cs="Times New Roman"/>
+                        <w:sz w:val="20"/>
+                        <w:vertAlign w:val="subscript"/>
+                      </w:rPr>
+                      <w:t>sub-district</w:t>
+                    </w:r>
+                  </w:p>
+                </w:txbxContent>
+              </v:textbox>
+            </v:shape>
+            <v:shape id="_x0000_s48059" type="#_x0000_t39" style="position:absolute;left:3681;top:12967;width:462;height:1180;rotation:270;flip:y" o:connectortype="curved" adj="-16831,14241,155314">
+              <v:stroke endarrow="block"/>
+            </v:shape>
+            <v:shape id="_x0000_s48060" type="#_x0000_t202" style="position:absolute;left:4249;top:13839;width:356;height:307" filled="f" stroked="f">
+              <v:textbox style="mso-next-textbox:#_x0000_s48060" inset="0,.5mm,0,.5mm">
+                <w:txbxContent>
+                  <w:p>
+                    <w:pPr>
+                      <w:jc w:val="center"/>
+                      <w:rPr>
+                        <w:rFonts w:ascii="Times New Roman" w:hAnsi="Times New Roman" w:cs="Times New Roman"/>
+                        <w:sz w:val="20"/>
+                      </w:rPr>
+                    </w:pPr>
+                    <w:r>
+                      <w:rPr>
+                        <w:rFonts w:ascii="Times New Roman" w:hAnsi="Times New Roman" w:cs="Times New Roman"/>
+                        <w:sz w:val="20"/>
+                      </w:rPr>
+                      <w:t>+</w:t>
+                    </w:r>
+                  </w:p>
+                </w:txbxContent>
+              </v:textbox>
+            </v:shape>
+            <v:shape id="_x0000_s48061" type="#_x0000_t202" style="position:absolute;left:4401;top:13357;width:356;height:307" filled="f" stroked="f">
+              <v:textbox style="mso-next-textbox:#_x0000_s48061" inset="0,.5mm,0,.5mm">
+                <w:txbxContent>
+                  <w:p>
+                    <w:pPr>
+                      <w:jc w:val="center"/>
+                      <w:rPr>
+                        <w:rFonts w:ascii="Times New Roman" w:hAnsi="Times New Roman" w:cs="Times New Roman"/>
+                        <w:sz w:val="20"/>
+                      </w:rPr>
+                    </w:pPr>
+                    <w:r>
+                      <w:rPr>
+                        <w:rFonts w:ascii="Times New Roman" w:hAnsi="Times New Roman" w:cs="Times New Roman"/>
+                        <w:sz w:val="20"/>
+                      </w:rPr>
+                      <w:t>+</w:t>
+                    </w:r>
+                  </w:p>
+                </w:txbxContent>
+              </v:textbox>
+            </v:shape>
+            <v:shape id="_x0000_s48062" type="#_x0000_t202" style="position:absolute;left:5004;top:13432;width:356;height:307" filled="f" stroked="f">
+              <v:textbox style="mso-next-textbox:#_x0000_s48062" inset="0,.5mm,0,.5mm">
+                <w:txbxContent>
+                  <w:p>
+                    <w:pPr>
+                      <w:jc w:val="center"/>
+                      <w:rPr>
+                        <w:rFonts w:ascii="Times New Roman" w:hAnsi="Times New Roman" w:cs="Times New Roman"/>
+                        <w:sz w:val="20"/>
+                      </w:rPr>
+                    </w:pPr>
+                    <w:r>
+                      <w:rPr>
+                        <w:rFonts w:ascii="Times New Roman" w:hAnsi="Times New Roman" w:cs="Times New Roman"/>
+                        <w:sz w:val="20"/>
+                      </w:rPr>
+                      <w:t>+</w:t>
+                    </w:r>
+                  </w:p>
+                </w:txbxContent>
+              </v:textbox>
+            </v:shape>
+            <v:shape id="_x0000_s48063" type="#_x0000_t38" style="position:absolute;left:5439;top:10213;width:378;height:2787;rotation:90;flip:x" o:connectortype="curved" adj="42171,29412,-241943">
+              <v:stroke endarrow="block"/>
+            </v:shape>
+            <v:shape id="_x0000_s48064" type="#_x0000_t202" style="position:absolute;left:6577;top:11727;width:371;height:307" filled="f" stroked="f">
+              <v:textbox style="mso-next-textbox:#_x0000_s48064" inset="0,.5mm,0,.5mm">
+                <w:txbxContent>
+                  <w:p>
+                    <w:pPr>
+                      <w:jc w:val="center"/>
+                      <w:rPr>
+                        <w:rFonts w:ascii="Times New Roman" w:hAnsi="Times New Roman" w:cs="Times New Roman"/>
+                        <w:sz w:val="20"/>
+                      </w:rPr>
+                    </w:pPr>
+                    <w:r>
+                      <w:rPr>
+                        <w:rFonts w:ascii="Times New Roman" w:hAnsi="Times New Roman" w:cs="Times New Roman"/>
+                        <w:sz w:val="20"/>
+                      </w:rPr>
+                      <w:t>+</w:t>
+                    </w:r>
+                  </w:p>
+                </w:txbxContent>
+              </v:textbox>
+            </v:shape>
+            <v:shape id="_x0000_s48065" type="#_x0000_t202" style="position:absolute;left:5767;top:11716;width:371;height:307" filled="f" stroked="f">
+              <v:textbox style="mso-next-textbox:#_x0000_s48065" inset="0,.5mm,0,.5mm">
+                <w:txbxContent>
+                  <w:p>
+                    <w:pPr>
+                      <w:jc w:val="center"/>
+                      <w:rPr>
+                        <w:rFonts w:ascii="Times New Roman" w:hAnsi="Times New Roman" w:cs="Times New Roman"/>
+                        <w:sz w:val="20"/>
+                      </w:rPr>
+                    </w:pPr>
+                    <w:r>
+                      <w:rPr>
+                        <w:rFonts w:ascii="Times New Roman" w:hAnsi="Times New Roman" w:cs="Times New Roman"/>
+                        <w:sz w:val="20"/>
+                      </w:rPr>
+                      <w:t>–</w:t>
+                    </w:r>
+                  </w:p>
+                  <w:p>
+                    <w:pPr>
+                      <w:jc w:val="center"/>
+                      <w:rPr>
+                        <w:rFonts w:ascii="Times New Roman" w:hAnsi="Times New Roman" w:cs="Times New Roman"/>
+                        <w:sz w:val="20"/>
+                      </w:rPr>
+                    </w:pPr>
+                  </w:p>
+                </w:txbxContent>
+              </v:textbox>
+            </v:shape>
+            <v:shape id="_x0000_s48066" type="#_x0000_t38" style="position:absolute;left:4873;top:11326;width:402;height:1343;rotation:90;flip:x y" o:connectortype="curved" adj="-19343,73598,236525">
+              <v:stroke endarrow="block"/>
+            </v:shape>
+            <v:shape id="_x0000_s48067" type="#_x0000_t202" style="position:absolute;left:7099;top:11727;width:371;height:307" filled="f" stroked="f">
+              <v:textbox style="mso-next-textbox:#_x0000_s48067" inset="0,.5mm,0,.5mm">
+                <w:txbxContent>
+                  <w:p>
+                    <w:pPr>
+                      <w:jc w:val="center"/>
+                      <w:rPr>
+                        <w:rFonts w:ascii="Times New Roman" w:hAnsi="Times New Roman" w:cs="Times New Roman"/>
+                        <w:sz w:val="20"/>
+                      </w:rPr>
+                    </w:pPr>
+                    <w:r>
+                      <w:rPr>
+                        <w:rFonts w:ascii="Times New Roman" w:hAnsi="Times New Roman" w:cs="Times New Roman"/>
+                        <w:sz w:val="20"/>
+                      </w:rPr>
+                      <w:t>–</w:t>
+                    </w:r>
+                  </w:p>
+                </w:txbxContent>
+              </v:textbox>
+            </v:shape>
+            <v:shape id="_x0000_s48068" type="#_x0000_t202" style="position:absolute;left:5693;top:13104;width:637;height:308" filled="f" stroked="f">
+              <v:textbox style="mso-next-textbox:#_x0000_s48068" inset="0,.5mm,0,.5mm">
+                <w:txbxContent>
+                  <w:p>
+                    <w:pPr>
+                      <w:jc w:val="center"/>
+                      <w:rPr>
+                        <w:rFonts w:ascii="Times New Roman" w:hAnsi="Times New Roman" w:cs="Times New Roman"/>
+                        <w:sz w:val="20"/>
+                      </w:rPr>
+                    </w:pPr>
+                    <w:r>
+                      <w:rPr>
+                        <w:rFonts w:ascii="Times New Roman" w:hAnsi="Times New Roman" w:cs="Times New Roman"/>
+                        <w:i/>
+                        <w:sz w:val="20"/>
+                      </w:rPr>
+                      <w:t>N</w:t>
+                    </w:r>
+                    <w:r>
+                      <w:rPr>
+                        <w:rFonts w:ascii="Times New Roman" w:hAnsi="Times New Roman" w:cs="Times New Roman"/>
+                        <w:sz w:val="20"/>
+                        <w:vertAlign w:val="subscript"/>
+                      </w:rPr>
+                      <w:t>i</w:t>
+                    </w:r>
+                    <w:r>
+                      <w:rPr>
+                        <w:rFonts w:ascii="Times New Roman" w:hAnsi="Times New Roman" w:cs="Times New Roman"/>
+                        <w:sz w:val="20"/>
+                        <w:vertAlign w:val="subscript"/>
+                      </w:rPr>
+                      <w:t>nf</w:t>
+                    </w:r>
+                  </w:p>
+                </w:txbxContent>
+              </v:textbox>
+            </v:shape>
+            <v:shape id="_x0000_s48069" type="#_x0000_t202" style="position:absolute;left:6242;top:13379;width:371;height:307" filled="f" stroked="f">
+              <v:textbox style="mso-next-textbox:#_x0000_s48069" inset="0,.5mm,0,.5mm">
+                <w:txbxContent>
+                  <w:p>
+                    <w:pPr>
+                      <w:jc w:val="center"/>
+                      <w:rPr>
+                        <w:rFonts w:ascii="Times New Roman" w:hAnsi="Times New Roman" w:cs="Times New Roman"/>
+                        <w:sz w:val="20"/>
+                      </w:rPr>
+                    </w:pPr>
+                    <w:r>
+                      <w:rPr>
+                        <w:rFonts w:ascii="Times New Roman" w:hAnsi="Times New Roman" w:cs="Times New Roman"/>
+                        <w:sz w:val="20"/>
+                      </w:rPr>
+                      <w:t>+</w:t>
+                    </w:r>
+                  </w:p>
+                </w:txbxContent>
+              </v:textbox>
+            </v:shape>
+            <v:shape id="_x0000_s48070" type="#_x0000_t37" style="position:absolute;left:6012;top:11642;width:726;height:1462;rotation:180;flip:y" o:connectortype="curved" adj="-200469,59378,-200469">
+              <v:stroke endarrow="block"/>
+            </v:shape>
+            <v:shape id="_x0000_s48071" type="#_x0000_t39" style="position:absolute;left:6012;top:11643;width:15;height:1461;flip:x" o:connectortype="curved" adj="-516960,11931,8678880">
+              <v:stroke endarrow="block"/>
+            </v:shape>
+            <v:shape id="_x0000_s48072" type="#_x0000_t202" style="position:absolute;left:6042;top:12830;width:371;height:307" filled="f" stroked="f">
+              <v:textbox style="mso-next-textbox:#_x0000_s48072" inset="0,.5mm,0,.5mm">
+                <w:txbxContent>
+                  <w:p>
+                    <w:pPr>
+                      <w:jc w:val="center"/>
+                      <w:rPr>
+                        <w:rFonts w:ascii="Times New Roman" w:hAnsi="Times New Roman" w:cs="Times New Roman"/>
+                        <w:sz w:val="20"/>
+                      </w:rPr>
+                    </w:pPr>
+                    <w:r>
+                      <w:rPr>
+                        <w:rFonts w:ascii="Times New Roman" w:hAnsi="Times New Roman" w:cs="Times New Roman"/>
+                        <w:sz w:val="20"/>
+                      </w:rPr>
+                      <w:t>+</w:t>
+                    </w:r>
+                  </w:p>
+                </w:txbxContent>
+              </v:textbox>
+            </v:shape>
+            <v:shape id="_x0000_s48073" type="#_x0000_t202" style="position:absolute;left:5566;top:12830;width:371;height:307" filled="f" stroked="f">
+              <v:textbox style="mso-next-textbox:#_x0000_s48073" inset="0,.5mm,0,.5mm">
+                <w:txbxContent>
+                  <w:p>
+                    <w:pPr>
+                      <w:jc w:val="center"/>
+                      <w:rPr>
+                        <w:rFonts w:ascii="Times New Roman" w:hAnsi="Times New Roman" w:cs="Times New Roman"/>
+                        <w:sz w:val="20"/>
+                      </w:rPr>
+                    </w:pPr>
+                    <w:r>
+                      <w:rPr>
+                        <w:rFonts w:ascii="Times New Roman" w:hAnsi="Times New Roman" w:cs="Times New Roman"/>
+                        <w:sz w:val="20"/>
+                      </w:rPr>
+                      <w:t>+</w:t>
+                    </w:r>
+                  </w:p>
+                </w:txbxContent>
+              </v:textbox>
+            </v:shape>
+            <v:shape id="_x0000_s48074" type="#_x0000_t38" style="position:absolute;left:5105;top:13258;width:588;height:530;rotation:180;flip:y" o:connectortype="curved" adj="10800,229653,-209131">
+              <v:stroke endarrow="block"/>
+            </v:shape>
+            <v:shape id="_x0000_s48075" type="#_x0000_t202" style="position:absolute;left:3862;top:14397;width:603;height:308" filled="f" stroked="f">
+              <v:textbox style="mso-next-textbox:#_x0000_s48075" inset="0,.5mm,0,.5mm">
+                <w:txbxContent>
+                  <w:p>
+                    <w:pPr>
+                      <w:jc w:val="center"/>
+                      <w:rPr>
+                        <w:rFonts w:ascii="Times New Roman" w:hAnsi="Times New Roman" w:cs="Times New Roman"/>
+                        <w:sz w:val="20"/>
+                      </w:rPr>
+                    </w:pPr>
+                    <w:r>
+                      <w:rPr>
+                        <w:rFonts w:ascii="Times New Roman" w:hAnsi="Times New Roman" w:cs="Times New Roman"/>
+                        <w:i/>
+                        <w:sz w:val="20"/>
+                      </w:rPr>
+                      <w:t>N</w:t>
+                    </w:r>
+                    <w:r>
+                      <w:rPr>
+                        <w:rFonts w:ascii="Times New Roman" w:hAnsi="Times New Roman" w:cs="Times New Roman"/>
+                        <w:sz w:val="20"/>
+                        <w:vertAlign w:val="subscript"/>
+                      </w:rPr>
+                      <w:t>death</w:t>
+                    </w:r>
+                  </w:p>
+                </w:txbxContent>
+              </v:textbox>
+            </v:shape>
+            <v:shape id="_x0000_s48076" type="#_x0000_t37" style="position:absolute;left:4330;top:14077;width:609;height:339;rotation:90" o:connectortype="curved" adj="-170388,-402627,-170388">
+              <v:stroke endarrow="block"/>
+            </v:shape>
+            <v:shape id="_x0000_s48077" type="#_x0000_t37" style="position:absolute;left:3322;top:13634;width:540;height:917;rotation:180" o:connectortype="curved" adj="-154480,-163190,-154480">
+              <v:stroke endarrow="block"/>
+            </v:shape>
+            <v:shape id="_x0000_s48078" type="#_x0000_t202" style="position:absolute;left:4456;top:14596;width:356;height:307" filled="f" stroked="f">
+              <v:textbox style="mso-next-textbox:#_x0000_s48078" inset="0,.5mm,0,.5mm">
+                <w:txbxContent>
+                  <w:p>
+                    <w:pPr>
+                      <w:jc w:val="center"/>
+                      <w:rPr>
+                        <w:rFonts w:ascii="Times New Roman" w:hAnsi="Times New Roman" w:cs="Times New Roman"/>
+                        <w:sz w:val="20"/>
+                      </w:rPr>
+                    </w:pPr>
+                    <w:r>
+                      <w:rPr>
+                        <w:rFonts w:ascii="Times New Roman" w:hAnsi="Times New Roman" w:cs="Times New Roman"/>
+                        <w:sz w:val="20"/>
+                      </w:rPr>
+                      <w:t>+</w:t>
+                    </w:r>
+                  </w:p>
+                </w:txbxContent>
+              </v:textbox>
+            </v:shape>
+            <v:shape id="_x0000_s48079" type="#_x0000_t202" style="position:absolute;left:2871;top:13588;width:371;height:307" filled="f" stroked="f">
+              <v:textbox style="mso-next-textbox:#_x0000_s48079" inset="0,.5mm,0,.5mm">
+                <w:txbxContent>
+                  <w:p>
+                    <w:pPr>
+                      <w:jc w:val="center"/>
+                      <w:rPr>
+                        <w:rFonts w:ascii="Times New Roman" w:hAnsi="Times New Roman" w:cs="Times New Roman"/>
+                        <w:sz w:val="20"/>
+                      </w:rPr>
+                    </w:pPr>
+                    <w:r>
+                      <w:rPr>
+                        <w:rFonts w:ascii="Times New Roman" w:hAnsi="Times New Roman" w:cs="Times New Roman"/>
+                        <w:sz w:val="20"/>
+                      </w:rPr>
+                      <w:t>–</w:t>
+                    </w:r>
+                  </w:p>
+                </w:txbxContent>
+              </v:textbox>
+            </v:shape>
+            <v:shape id="_x0000_s48081" type="#_x0000_t38" style="position:absolute;left:5944;top:12426;width:376;height:2655;rotation:90;flip:x y" o:connectortype="curved" adj="-20681,51409,275974">
+              <v:stroke endarrow="block"/>
+            </v:shape>
+            <v:shape id="_x0000_s48082" type="#_x0000_t202" style="position:absolute;left:7546;top:13602;width:356;height:307" filled="f" stroked="f">
+              <v:textbox style="mso-next-textbox:#_x0000_s48082" inset="0,.5mm,0,.5mm">
+                <w:txbxContent>
+                  <w:p>
+                    <w:pPr>
+                      <w:jc w:val="center"/>
+                      <w:rPr>
+                        <w:rFonts w:ascii="Times New Roman" w:hAnsi="Times New Roman" w:cs="Times New Roman"/>
+                        <w:sz w:val="20"/>
+                      </w:rPr>
+                    </w:pPr>
+                    <w:r>
+                      <w:rPr>
+                        <w:rFonts w:ascii="Times New Roman" w:hAnsi="Times New Roman" w:cs="Times New Roman"/>
+                        <w:sz w:val="20"/>
+                      </w:rPr>
+                      <w:t>+</w:t>
+                    </w:r>
+                  </w:p>
+                </w:txbxContent>
+              </v:textbox>
+            </v:shape>
+            <v:shape id="_x0000_s48083" type="#_x0000_t202" style="position:absolute;left:8763;top:13258;width:1188;height:1060" filled="f" stroked="f">
+              <v:textbox style="mso-next-textbox:#_x0000_s48083" inset="0,.5mm,0,.5mm">
+                <w:txbxContent>
+                  <w:p>
+                    <w:pPr>
+                      <w:jc w:val="center"/>
+                      <w:rPr>
+                        <w:rFonts w:ascii="Times New Roman" w:hAnsi="Times New Roman" w:cs="Times New Roman"/>
+                        <w:sz w:val="20"/>
+                      </w:rPr>
+                    </w:pPr>
+                    <w:r>
+                      <w:rPr>
+                        <w:rFonts w:ascii="Times New Roman" w:hAnsi="Times New Roman" w:cs="Times New Roman"/>
+                        <w:sz w:val="20"/>
+                      </w:rPr>
+                      <w:t>temp-scan, mask</w:t>
+                    </w:r>
+                    <w:r>
+                      <w:rPr>
+                        <w:rFonts w:ascii="Times New Roman" w:hAnsi="Times New Roman" w:cs="Times New Roman"/>
+                        <w:sz w:val="20"/>
+                      </w:rPr>
+                      <w:t>-use</w:t>
+                    </w:r>
+                    <w:r>
+                      <w:rPr>
+                        <w:rFonts w:ascii="Times New Roman" w:hAnsi="Times New Roman" w:cs="Times New Roman"/>
+                        <w:sz w:val="20"/>
+                      </w:rPr>
+                      <w:t xml:space="preserve">, </w:t>
+                    </w:r>
+                    <w:r>
+                      <w:rPr>
+                        <w:rFonts w:ascii="Times New Roman" w:hAnsi="Times New Roman" w:cs="Times New Roman"/>
+                        <w:sz w:val="20"/>
+                      </w:rPr>
+                      <w:t>hand-</w:t>
+                    </w:r>
+                    <w:r>
+                      <w:rPr>
+                        <w:rFonts w:ascii="Times New Roman" w:hAnsi="Times New Roman" w:cs="Times New Roman"/>
+                        <w:sz w:val="20"/>
+                      </w:rPr>
+                      <w:t>wash, ..</w:t>
+                    </w:r>
+                  </w:p>
+                </w:txbxContent>
+              </v:textbox>
+            </v:shape>
+            <v:shape id="_x0000_s48084" type="#_x0000_t38" style="position:absolute;left:8005;top:13412;width:758;height:376;rotation:180" o:connectortype="curved" adj="10800,-354160,-249711">
+              <v:stroke endarrow="block"/>
+            </v:shape>
+            <v:shape id="_x0000_s48085" type="#_x0000_t202" style="position:absolute;left:7946;top:13072;width:371;height:307" filled="f" stroked="f">
+              <v:textbox style="mso-next-textbox:#_x0000_s48085" inset="0,.5mm,0,.5mm">
+                <w:txbxContent>
+                  <w:p>
+                    <w:pPr>
+                      <w:jc w:val="center"/>
+                      <w:rPr>
+                        <w:rFonts w:ascii="Times New Roman" w:hAnsi="Times New Roman" w:cs="Times New Roman"/>
+                        <w:sz w:val="20"/>
+                      </w:rPr>
+                    </w:pPr>
+                    <w:r>
+                      <w:rPr>
+                        <w:rFonts w:ascii="Times New Roman" w:hAnsi="Times New Roman" w:cs="Times New Roman"/>
+                        <w:sz w:val="20"/>
+                      </w:rPr>
+                      <w:t>–</w:t>
+                    </w:r>
+                  </w:p>
+                </w:txbxContent>
+              </v:textbox>
+            </v:shape>
+            <w10:wrap type="none"/>
+            <w10:anchorlock/>
+          </v:group>
+        </w:pict>
+      </w:r>
+    </w:p>
+    <w:p/>
+    <w:p/>
+    <w:p/>
     <w:p>
       <w:pPr>
         <w:pStyle w:val="Heading1"/>
       </w:pPr>
       <w:bookmarkStart w:id="8" w:name="_Toc57085045"/>
       <w:r>
-        <w:lastRenderedPageBreak/>
         <w:t>Notes</w:t>
       </w:r>
       <w:bookmarkEnd w:id="8"/>
@@ -15390,7 +16573,7 @@
 
 <file path=word/endnotes.xml><?xml version="1.0" encoding="utf-8"?>
 <w:endnotes xmlns:ve="http://schemas.openxmlformats.org/markup-compatibility/2006" xmlns:o="urn:schemas-microsoft-com:office:office" xmlns:r="http://schemas.openxmlformats.org/officeDocument/2006/relationships" xmlns:m="http://schemas.openxmlformats.org/officeDocument/2006/math" xmlns:v="urn:schemas-microsoft-com:vml" xmlns:wp="http://schemas.openxmlformats.org/drawingml/2006/wordprocessingDrawing" xmlns:w10="urn:schemas-microsoft-com:office:word" xmlns:w="http://schemas.openxmlformats.org/wordprocessingml/2006/main" xmlns:wne="http://schemas.microsoft.com/office/word/2006/wordml">
-  <w:endnote w:type="separator" w:id="-1">
+  <w:endnote w:type="separator" w:id="0">
     <w:p>
       <w:pPr>
         <w:spacing w:after="0" w:line="240" w:lineRule="auto"/>
@@ -15400,7 +16583,7 @@
       </w:r>
     </w:p>
   </w:endnote>
-  <w:endnote w:type="continuationSeparator" w:id="0">
+  <w:endnote w:type="continuationSeparator" w:id="1">
     <w:p>
       <w:pPr>
         <w:spacing w:after="0" w:line="240" w:lineRule="auto"/>
@@ -15465,7 +16648,7 @@
         <w:rPr>
           <w:noProof/>
         </w:rPr>
-        <w:t>8</w:t>
+        <w:t>9</w:t>
       </w:r>
     </w:fldSimple>
   </w:p>
@@ -15479,7 +16662,7 @@
 
 <file path=word/footnotes.xml><?xml version="1.0" encoding="utf-8"?>
 <w:footnotes xmlns:ve="http://schemas.openxmlformats.org/markup-compatibility/2006" xmlns:o="urn:schemas-microsoft-com:office:office" xmlns:r="http://schemas.openxmlformats.org/officeDocument/2006/relationships" xmlns:m="http://schemas.openxmlformats.org/officeDocument/2006/math" xmlns:v="urn:schemas-microsoft-com:vml" xmlns:wp="http://schemas.openxmlformats.org/drawingml/2006/wordprocessingDrawing" xmlns:w10="urn:schemas-microsoft-com:office:word" xmlns:w="http://schemas.openxmlformats.org/wordprocessingml/2006/main" xmlns:wne="http://schemas.microsoft.com/office/word/2006/wordml">
-  <w:footnote w:type="separator" w:id="-1">
+  <w:footnote w:type="separator" w:id="0">
     <w:p>
       <w:pPr>
         <w:spacing w:after="0" w:line="240" w:lineRule="auto"/>
@@ -15489,7 +16672,7 @@
       </w:r>
     </w:p>
   </w:footnote>
-  <w:footnote w:type="continuationSeparator" w:id="0">
+  <w:footnote w:type="continuationSeparator" w:id="1">
     <w:p>
       <w:pPr>
         <w:spacing w:after="0" w:line="240" w:lineRule="auto"/>
@@ -16197,7 +17380,6 @@
   <w:style w:type="character" w:default="1" w:styleId="DefaultParagraphFont">
     <w:name w:val="Default Paragraph Font"/>
     <w:uiPriority w:val="1"/>
-    <w:semiHidden/>
     <w:unhideWhenUsed/>
   </w:style>
   <w:style w:type="table" w:default="1" w:styleId="TableNormal">

--- a/src/figs/docx/0001.docx
+++ b/src/figs/docx/0001.docx
@@ -6,7 +6,7 @@
       <w:pPr>
         <w:pStyle w:val="Heading1"/>
       </w:pPr>
-      <w:bookmarkStart w:id="0" w:name="_Toc57085037"/>
+      <w:bookmarkStart w:id="0" w:name="_Toc57786490"/>
       <w:r>
         <w:t>Content</w:t>
       </w:r>
@@ -40,6 +40,7 @@
           <w:noProof/>
           <w:sz w:val="22"/>
           <w:szCs w:val="22"/>
+          <w:lang w:val="en-GB" w:eastAsia="en-GB"/>
         </w:rPr>
       </w:pPr>
       <w:r>
@@ -52,7 +53,7 @@
       <w:r>
         <w:fldChar w:fldCharType="separate"/>
       </w:r>
-      <w:hyperlink w:anchor="_Toc57085037" w:history="1">
+      <w:hyperlink w:anchor="_Toc57786490" w:history="1">
         <w:r>
           <w:rPr>
             <w:rStyle w:val="Hyperlink"/>
@@ -79,7 +80,7 @@
             <w:noProof/>
             <w:webHidden/>
           </w:rPr>
-          <w:instrText xml:space="preserve"> PAGEREF _Toc57085037 \h </w:instrText>
+          <w:instrText xml:space="preserve"> PAGEREF _Toc57786490 \h </w:instrText>
         </w:r>
         <w:r>
           <w:rPr>
@@ -120,9 +121,10 @@
           <w:noProof/>
           <w:sz w:val="22"/>
           <w:szCs w:val="22"/>
+          <w:lang w:val="en-GB" w:eastAsia="en-GB"/>
         </w:rPr>
       </w:pPr>
-      <w:hyperlink w:anchor="_Toc57085038" w:history="1">
+      <w:hyperlink w:anchor="_Toc57786491" w:history="1">
         <w:r>
           <w:rPr>
             <w:rStyle w:val="Hyperlink"/>
@@ -149,7 +151,7 @@
             <w:noProof/>
             <w:webHidden/>
           </w:rPr>
-          <w:instrText xml:space="preserve"> PAGEREF _Toc57085038 \h </w:instrText>
+          <w:instrText xml:space="preserve"> PAGEREF _Toc57786491 \h </w:instrText>
         </w:r>
         <w:r>
           <w:rPr>
@@ -190,9 +192,10 @@
           <w:noProof/>
           <w:sz w:val="22"/>
           <w:szCs w:val="22"/>
+          <w:lang w:val="en-GB" w:eastAsia="en-GB"/>
         </w:rPr>
       </w:pPr>
-      <w:hyperlink w:anchor="_Toc57085039" w:history="1">
+      <w:hyperlink w:anchor="_Toc57786492" w:history="1">
         <w:r>
           <w:rPr>
             <w:rStyle w:val="Hyperlink"/>
@@ -219,7 +222,7 @@
             <w:noProof/>
             <w:webHidden/>
           </w:rPr>
-          <w:instrText xml:space="preserve"> PAGEREF _Toc57085039 \h </w:instrText>
+          <w:instrText xml:space="preserve"> PAGEREF _Toc57786492 \h </w:instrText>
         </w:r>
         <w:r>
           <w:rPr>
@@ -260,9 +263,10 @@
           <w:noProof/>
           <w:sz w:val="22"/>
           <w:szCs w:val="22"/>
+          <w:lang w:val="en-GB" w:eastAsia="en-GB"/>
         </w:rPr>
       </w:pPr>
-      <w:hyperlink w:anchor="_Toc57085040" w:history="1">
+      <w:hyperlink w:anchor="_Toc57786493" w:history="1">
         <w:r>
           <w:rPr>
             <w:rStyle w:val="Hyperlink"/>
@@ -289,7 +293,7 @@
             <w:noProof/>
             <w:webHidden/>
           </w:rPr>
-          <w:instrText xml:space="preserve"> PAGEREF _Toc57085040 \h </w:instrText>
+          <w:instrText xml:space="preserve"> PAGEREF _Toc57786493 \h </w:instrText>
         </w:r>
         <w:r>
           <w:rPr>
@@ -330,9 +334,10 @@
           <w:noProof/>
           <w:sz w:val="22"/>
           <w:szCs w:val="22"/>
+          <w:lang w:val="en-GB" w:eastAsia="en-GB"/>
         </w:rPr>
       </w:pPr>
-      <w:hyperlink w:anchor="_Toc57085041" w:history="1">
+      <w:hyperlink w:anchor="_Toc57786494" w:history="1">
         <w:r>
           <w:rPr>
             <w:rStyle w:val="Hyperlink"/>
@@ -359,7 +364,7 @@
             <w:noProof/>
             <w:webHidden/>
           </w:rPr>
-          <w:instrText xml:space="preserve"> PAGEREF _Toc57085041 \h </w:instrText>
+          <w:instrText xml:space="preserve"> PAGEREF _Toc57786494 \h </w:instrText>
         </w:r>
         <w:r>
           <w:rPr>
@@ -400,9 +405,10 @@
           <w:noProof/>
           <w:sz w:val="22"/>
           <w:szCs w:val="22"/>
+          <w:lang w:val="en-GB" w:eastAsia="en-GB"/>
         </w:rPr>
       </w:pPr>
-      <w:hyperlink w:anchor="_Toc57085042" w:history="1">
+      <w:hyperlink w:anchor="_Toc57786495" w:history="1">
         <w:r>
           <w:rPr>
             <w:rStyle w:val="Hyperlink"/>
@@ -429,7 +435,7 @@
             <w:noProof/>
             <w:webHidden/>
           </w:rPr>
-          <w:instrText xml:space="preserve"> PAGEREF _Toc57085042 \h </w:instrText>
+          <w:instrText xml:space="preserve"> PAGEREF _Toc57786495 \h </w:instrText>
         </w:r>
         <w:r>
           <w:rPr>
@@ -470,9 +476,10 @@
           <w:noProof/>
           <w:sz w:val="22"/>
           <w:szCs w:val="22"/>
+          <w:lang w:val="en-GB" w:eastAsia="en-GB"/>
         </w:rPr>
       </w:pPr>
-      <w:hyperlink w:anchor="_Toc57085043" w:history="1">
+      <w:hyperlink w:anchor="_Toc57786496" w:history="1">
         <w:r>
           <w:rPr>
             <w:rStyle w:val="Hyperlink"/>
@@ -499,7 +506,7 @@
             <w:noProof/>
             <w:webHidden/>
           </w:rPr>
-          <w:instrText xml:space="preserve"> PAGEREF _Toc57085043 \h </w:instrText>
+          <w:instrText xml:space="preserve"> PAGEREF _Toc57786496 \h </w:instrText>
         </w:r>
         <w:r>
           <w:rPr>
@@ -540,9 +547,10 @@
           <w:noProof/>
           <w:sz w:val="22"/>
           <w:szCs w:val="22"/>
+          <w:lang w:val="en-GB" w:eastAsia="en-GB"/>
         </w:rPr>
       </w:pPr>
-      <w:hyperlink w:anchor="_Toc57085044" w:history="1">
+      <w:hyperlink w:anchor="_Toc57786497" w:history="1">
         <w:r>
           <w:rPr>
             <w:rStyle w:val="Hyperlink"/>
@@ -569,7 +577,7 @@
             <w:noProof/>
             <w:webHidden/>
           </w:rPr>
-          <w:instrText xml:space="preserve"> PAGEREF _Toc57085044 \h </w:instrText>
+          <w:instrText xml:space="preserve"> PAGEREF _Toc57786497 \h </w:instrText>
         </w:r>
         <w:r>
           <w:rPr>
@@ -610,9 +618,81 @@
           <w:noProof/>
           <w:sz w:val="22"/>
           <w:szCs w:val="22"/>
+          <w:lang w:val="en-GB" w:eastAsia="en-GB"/>
         </w:rPr>
       </w:pPr>
-      <w:hyperlink w:anchor="_Toc57085045" w:history="1">
+      <w:hyperlink w:anchor="_Toc57786498" w:history="1">
+        <w:r>
+          <w:rPr>
+            <w:rStyle w:val="Hyperlink"/>
+            <w:noProof/>
+          </w:rPr>
+          <w:t>PMx and passanger in-out</w:t>
+        </w:r>
+        <w:r>
+          <w:rPr>
+            <w:noProof/>
+            <w:webHidden/>
+          </w:rPr>
+          <w:tab/>
+        </w:r>
+        <w:r>
+          <w:rPr>
+            <w:noProof/>
+            <w:webHidden/>
+          </w:rPr>
+          <w:fldChar w:fldCharType="begin"/>
+        </w:r>
+        <w:r>
+          <w:rPr>
+            <w:noProof/>
+            <w:webHidden/>
+          </w:rPr>
+          <w:instrText xml:space="preserve"> PAGEREF _Toc57786498 \h </w:instrText>
+        </w:r>
+        <w:r>
+          <w:rPr>
+            <w:noProof/>
+            <w:webHidden/>
+          </w:rPr>
+        </w:r>
+        <w:r>
+          <w:rPr>
+            <w:noProof/>
+            <w:webHidden/>
+          </w:rPr>
+          <w:fldChar w:fldCharType="separate"/>
+        </w:r>
+        <w:r>
+          <w:rPr>
+            <w:noProof/>
+            <w:webHidden/>
+          </w:rPr>
+          <w:t>9</w:t>
+        </w:r>
+        <w:r>
+          <w:rPr>
+            <w:noProof/>
+            <w:webHidden/>
+          </w:rPr>
+          <w:fldChar w:fldCharType="end"/>
+        </w:r>
+      </w:hyperlink>
+    </w:p>
+    <w:p>
+      <w:pPr>
+        <w:pStyle w:val="MyTOC"/>
+        <w:rPr>
+          <w:b/>
+          <w:bCs/>
+          <w:caps/>
+          <w:noProof/>
+          <w:sz w:val="22"/>
+          <w:szCs w:val="22"/>
+          <w:lang w:val="en-GB" w:eastAsia="en-GB"/>
+        </w:rPr>
+      </w:pPr>
+      <w:hyperlink w:anchor="_Toc57786499" w:history="1">
         <w:r>
           <w:rPr>
             <w:rStyle w:val="Hyperlink"/>
@@ -639,7 +719,7 @@
             <w:noProof/>
             <w:webHidden/>
           </w:rPr>
-          <w:instrText xml:space="preserve"> PAGEREF _Toc57085045 \h </w:instrText>
+          <w:instrText xml:space="preserve"> PAGEREF _Toc57786499 \h </w:instrText>
         </w:r>
         <w:r>
           <w:rPr>
@@ -659,7 +739,7 @@
             <w:noProof/>
             <w:webHidden/>
           </w:rPr>
-          <w:t>7</w:t>
+          <w:t>9</w:t>
         </w:r>
         <w:r>
           <w:rPr>
@@ -680,9 +760,10 @@
           <w:noProof/>
           <w:sz w:val="22"/>
           <w:szCs w:val="22"/>
+          <w:lang w:val="en-GB" w:eastAsia="en-GB"/>
         </w:rPr>
       </w:pPr>
-      <w:hyperlink w:anchor="_Toc57085046" w:history="1">
+      <w:hyperlink w:anchor="_Toc57786500" w:history="1">
         <w:r>
           <w:rPr>
             <w:rStyle w:val="Hyperlink"/>
@@ -709,7 +790,7 @@
             <w:noProof/>
             <w:webHidden/>
           </w:rPr>
-          <w:instrText xml:space="preserve"> PAGEREF _Toc57085046 \h </w:instrText>
+          <w:instrText xml:space="preserve"> PAGEREF _Toc57786500 \h </w:instrText>
         </w:r>
         <w:r>
           <w:rPr>
@@ -729,7 +810,7 @@
             <w:noProof/>
             <w:webHidden/>
           </w:rPr>
-          <w:t>7</w:t>
+          <w:t>9</w:t>
         </w:r>
         <w:r>
           <w:rPr>
@@ -760,7 +841,7 @@
       <w:pPr>
         <w:pStyle w:val="Heading1"/>
       </w:pPr>
-      <w:bookmarkStart w:id="1" w:name="_Toc57085038"/>
+      <w:bookmarkStart w:id="1" w:name="_Toc57786491"/>
       <w:r>
         <w:t xml:space="preserve">Horiz beam </w:t>
       </w:r>
@@ -3241,8 +3322,8 @@
             <w10:wrap type="none"/>
             <w10:anchorlock/>
           </v:group>
-          <o:OLEObject Type="Embed" ProgID="Equation.3" ShapeID="_x0000_s36193" DrawAspect="Content" ObjectID="_1668394215" r:id="rId12"/>
-          <o:OLEObject Type="Embed" ProgID="Equation.3" ShapeID="_x0000_s36590" DrawAspect="Content" ObjectID="_1668394216" r:id="rId13"/>
+          <o:OLEObject Type="Embed" ProgID="Equation.3" ShapeID="_x0000_s36193" DrawAspect="Content" ObjectID="_1668402534" r:id="rId12"/>
+          <o:OLEObject Type="Embed" ProgID="Equation.3" ShapeID="_x0000_s36590" DrawAspect="Content" ObjectID="_1668402535" r:id="rId13"/>
         </w:pict>
       </w:r>
     </w:p>
@@ -3250,7 +3331,7 @@
       <w:pPr>
         <w:pStyle w:val="Heading1"/>
       </w:pPr>
-      <w:bookmarkStart w:id="2" w:name="_Toc57085039"/>
+      <w:bookmarkStart w:id="2" w:name="_Toc57786492"/>
       <w:r>
         <w:lastRenderedPageBreak/>
         <w:t>Diag beam f</w:t>
@@ -4135,7 +4216,7 @@
             <w10:wrap type="none"/>
             <w10:anchorlock/>
           </v:group>
-          <o:OLEObject Type="Embed" ProgID="Equation.3" ShapeID="_x0000_s36245" DrawAspect="Content" ObjectID="_1668394217" r:id="rId14"/>
+          <o:OLEObject Type="Embed" ProgID="Equation.3" ShapeID="_x0000_s36245" DrawAspect="Content" ObjectID="_1668402536" r:id="rId14"/>
         </w:pict>
       </w:r>
     </w:p>
@@ -4150,7 +4231,7 @@
       <w:pPr>
         <w:pStyle w:val="Heading1"/>
       </w:pPr>
-      <w:bookmarkStart w:id="3" w:name="_Toc57085040"/>
+      <w:bookmarkStart w:id="3" w:name="_Toc57786493"/>
       <w:r>
         <w:t>Horiz</w:t>
       </w:r>
@@ -4915,7 +4996,7 @@
             <w10:wrap type="none"/>
             <w10:anchorlock/>
           </v:group>
-          <o:OLEObject Type="Embed" ProgID="Equation.3" ShapeID="_x0000_s36316" DrawAspect="Content" ObjectID="_1668394218" r:id="rId15"/>
+          <o:OLEObject Type="Embed" ProgID="Equation.3" ShapeID="_x0000_s36316" DrawAspect="Content" ObjectID="_1668402537" r:id="rId15"/>
         </w:pict>
       </w:r>
     </w:p>
@@ -4929,9 +5010,8 @@
       <w:pPr>
         <w:pStyle w:val="Heading1"/>
       </w:pPr>
-      <w:bookmarkStart w:id="4" w:name="_Toc57085041"/>
+      <w:bookmarkStart w:id="4" w:name="_Toc57786494"/>
       <w:r>
-        <w:lastRenderedPageBreak/>
         <w:t>SHM spring frictionless floor</w:t>
       </w:r>
       <w:bookmarkEnd w:id="4"/>
@@ -7174,7 +7254,7 @@
             <w10:wrap type="none"/>
             <w10:anchorlock/>
           </v:group>
-          <o:OLEObject Type="Embed" ProgID="Equation.3" ShapeID="_x0000_s36818" DrawAspect="Content" ObjectID="_1668394219" r:id="rId16"/>
+          <o:OLEObject Type="Embed" ProgID="Equation.3" ShapeID="_x0000_s36818" DrawAspect="Content" ObjectID="_1668402538" r:id="rId16"/>
         </w:pict>
       </w:r>
     </w:p>
@@ -7182,9 +7262,8 @@
       <w:pPr>
         <w:pStyle w:val="Heading1"/>
       </w:pPr>
-      <w:bookmarkStart w:id="5" w:name="_Toc57085042"/>
+      <w:bookmarkStart w:id="5" w:name="_Toc57786495"/>
       <w:r>
-        <w:lastRenderedPageBreak/>
         <w:t>Two+ particles with velocity</w:t>
       </w:r>
       <w:bookmarkEnd w:id="5"/>
@@ -7499,11 +7578,11 @@
             <w10:wrap type="none"/>
             <w10:anchorlock/>
           </v:group>
-          <o:OLEObject Type="Embed" ProgID="Equation.3" ShapeID="_x0000_s45534" DrawAspect="Content" ObjectID="_1668394220" r:id="rId22"/>
-          <o:OLEObject Type="Embed" ProgID="Equation.3" ShapeID="_x0000_s45535" DrawAspect="Content" ObjectID="_1668394221" r:id="rId23"/>
-          <o:OLEObject Type="Embed" ProgID="Equation.3" ShapeID="_x0000_s45536" DrawAspect="Content" ObjectID="_1668394222" r:id="rId24"/>
-          <o:OLEObject Type="Embed" ProgID="Equation.3" ShapeID="_x0000_s45543" DrawAspect="Content" ObjectID="_1668394223" r:id="rId25"/>
-          <o:OLEObject Type="Embed" ProgID="Equation.3" ShapeID="_x0000_s45542" DrawAspect="Content" ObjectID="_1668394224" r:id="rId26"/>
+          <o:OLEObject Type="Embed" ProgID="Equation.3" ShapeID="_x0000_s45534" DrawAspect="Content" ObjectID="_1668402539" r:id="rId22"/>
+          <o:OLEObject Type="Embed" ProgID="Equation.3" ShapeID="_x0000_s45535" DrawAspect="Content" ObjectID="_1668402540" r:id="rId23"/>
+          <o:OLEObject Type="Embed" ProgID="Equation.3" ShapeID="_x0000_s45536" DrawAspect="Content" ObjectID="_1668402541" r:id="rId24"/>
+          <o:OLEObject Type="Embed" ProgID="Equation.3" ShapeID="_x0000_s45543" DrawAspect="Content" ObjectID="_1668402542" r:id="rId25"/>
+          <o:OLEObject Type="Embed" ProgID="Equation.3" ShapeID="_x0000_s45542" DrawAspect="Content" ObjectID="_1668402543" r:id="rId26"/>
         </w:pict>
       </w:r>
     </w:p>
@@ -7511,7 +7590,7 @@
       <w:pPr>
         <w:pStyle w:val="Heading1"/>
       </w:pPr>
-      <w:bookmarkStart w:id="6" w:name="_Toc57085043"/>
+      <w:bookmarkStart w:id="6" w:name="_Toc57786496"/>
       <w:r>
         <w:t>Hydrostatics</w:t>
       </w:r>
@@ -9076,18 +9155,18 @@
             <w10:wrap type="none"/>
             <w10:anchorlock/>
           </v:group>
-          <o:OLEObject Type="Embed" ProgID="Equation.3" ShapeID="_x0000_s45570" DrawAspect="Content" ObjectID="_1668394225" r:id="rId35"/>
-          <o:OLEObject Type="Embed" ProgID="Equation.3" ShapeID="_x0000_s45571" DrawAspect="Content" ObjectID="_1668394226" r:id="rId36"/>
-          <o:OLEObject Type="Embed" ProgID="Equation.3" ShapeID="_x0000_s45585" DrawAspect="Content" ObjectID="_1668394227" r:id="rId37"/>
-          <o:OLEObject Type="Embed" ProgID="Equation.3" ShapeID="_x0000_s45598" DrawAspect="Content" ObjectID="_1668394228" r:id="rId38"/>
-          <o:OLEObject Type="Embed" ProgID="Equation.3" ShapeID="_x0000_s45609" DrawAspect="Content" ObjectID="_1668394229" r:id="rId39"/>
-          <o:OLEObject Type="Embed" ProgID="Equation.3" ShapeID="_x0000_s45610" DrawAspect="Content" ObjectID="_1668394230" r:id="rId40"/>
-          <o:OLEObject Type="Embed" ProgID="Equation.3" ShapeID="_x0000_s45618" DrawAspect="Content" ObjectID="_1668394231" r:id="rId41"/>
-          <o:OLEObject Type="Embed" ProgID="Equation.3" ShapeID="_x0000_s45620" DrawAspect="Content" ObjectID="_1668394232" r:id="rId42"/>
-          <o:OLEObject Type="Embed" ProgID="Equation.3" ShapeID="_x0000_s45623" DrawAspect="Content" ObjectID="_1668394233" r:id="rId43"/>
-          <o:OLEObject Type="Embed" ProgID="Equation.3" ShapeID="_x0000_s45624" DrawAspect="Content" ObjectID="_1668394234" r:id="rId44"/>
-          <o:OLEObject Type="Embed" ProgID="Equation.3" ShapeID="_x0000_s45656" DrawAspect="Content" ObjectID="_1668394235" r:id="rId45"/>
-          <o:OLEObject Type="Embed" ProgID="Equation.3" ShapeID="_x0000_s45671" DrawAspect="Content" ObjectID="_1668394236" r:id="rId46"/>
+          <o:OLEObject Type="Embed" ProgID="Equation.3" ShapeID="_x0000_s45570" DrawAspect="Content" ObjectID="_1668402544" r:id="rId35"/>
+          <o:OLEObject Type="Embed" ProgID="Equation.3" ShapeID="_x0000_s45571" DrawAspect="Content" ObjectID="_1668402545" r:id="rId36"/>
+          <o:OLEObject Type="Embed" ProgID="Equation.3" ShapeID="_x0000_s45585" DrawAspect="Content" ObjectID="_1668402546" r:id="rId37"/>
+          <o:OLEObject Type="Embed" ProgID="Equation.3" ShapeID="_x0000_s45598" DrawAspect="Content" ObjectID="_1668402547" r:id="rId38"/>
+          <o:OLEObject Type="Embed" ProgID="Equation.3" ShapeID="_x0000_s45609" DrawAspect="Content" ObjectID="_1668402548" r:id="rId39"/>
+          <o:OLEObject Type="Embed" ProgID="Equation.3" ShapeID="_x0000_s45610" DrawAspect="Content" ObjectID="_1668402549" r:id="rId40"/>
+          <o:OLEObject Type="Embed" ProgID="Equation.3" ShapeID="_x0000_s45618" DrawAspect="Content" ObjectID="_1668402550" r:id="rId41"/>
+          <o:OLEObject Type="Embed" ProgID="Equation.3" ShapeID="_x0000_s45620" DrawAspect="Content" ObjectID="_1668402551" r:id="rId42"/>
+          <o:OLEObject Type="Embed" ProgID="Equation.3" ShapeID="_x0000_s45623" DrawAspect="Content" ObjectID="_1668402552" r:id="rId43"/>
+          <o:OLEObject Type="Embed" ProgID="Equation.3" ShapeID="_x0000_s45624" DrawAspect="Content" ObjectID="_1668402553" r:id="rId44"/>
+          <o:OLEObject Type="Embed" ProgID="Equation.3" ShapeID="_x0000_s45656" DrawAspect="Content" ObjectID="_1668402554" r:id="rId45"/>
+          <o:OLEObject Type="Embed" ProgID="Equation.3" ShapeID="_x0000_s45671" DrawAspect="Content" ObjectID="_1668402555" r:id="rId46"/>
         </w:pict>
       </w:r>
     </w:p>
@@ -9099,10 +9178,10 @@
           <w:position w:val="-10"/>
         </w:rPr>
         <w:object w:dxaOrig="700" w:dyaOrig="320">
-          <v:shape id="_x0000_i1031" type="#_x0000_t75" style="width:35.15pt;height:16.15pt" o:ole="">
+          <v:shape id="_x0000_i1031" type="#_x0000_t75" style="width:34.95pt;height:16.1pt" o:ole="">
             <v:imagedata r:id="rId47" o:title=""/>
           </v:shape>
-          <o:OLEObject Type="Embed" ProgID="Equation.3" ShapeID="_x0000_i1031" DrawAspect="Content" ObjectID="_1668394200" r:id="rId48"/>
+          <o:OLEObject Type="Embed" ProgID="Equation.3" ShapeID="_x0000_i1031" DrawAspect="Content" ObjectID="_1668402519" r:id="rId48"/>
         </w:object>
       </w:r>
       <w:r>
@@ -9125,10 +9204,10 @@
           <w:position w:val="-10"/>
         </w:rPr>
         <w:object w:dxaOrig="680" w:dyaOrig="320">
-          <v:shape id="_x0000_i1032" type="#_x0000_t75" style="width:33.4pt;height:16.15pt" o:ole="">
+          <v:shape id="_x0000_i1032" type="#_x0000_t75" style="width:33.3pt;height:16.1pt" o:ole="">
             <v:imagedata r:id="rId49" o:title=""/>
           </v:shape>
-          <o:OLEObject Type="Embed" ProgID="Equation.3" ShapeID="_x0000_i1032" DrawAspect="Content" ObjectID="_1668394201" r:id="rId50"/>
+          <o:OLEObject Type="Embed" ProgID="Equation.3" ShapeID="_x0000_i1032" DrawAspect="Content" ObjectID="_1668402520" r:id="rId50"/>
         </w:object>
       </w:r>
     </w:p>
@@ -9138,10 +9217,10 @@
           <w:position w:val="-30"/>
         </w:rPr>
         <w:object w:dxaOrig="1600" w:dyaOrig="720">
-          <v:shape id="_x0000_i1033" type="#_x0000_t75" style="width:80.65pt;height:36.3pt" o:ole="">
+          <v:shape id="_x0000_i1033" type="#_x0000_t75" style="width:80.6pt;height:36.55pt" o:ole="">
             <v:imagedata r:id="rId51" o:title=""/>
           </v:shape>
-          <o:OLEObject Type="Embed" ProgID="Equation.3" ShapeID="_x0000_i1033" DrawAspect="Content" ObjectID="_1668394202" r:id="rId52"/>
+          <o:OLEObject Type="Embed" ProgID="Equation.3" ShapeID="_x0000_i1033" DrawAspect="Content" ObjectID="_1668402521" r:id="rId52"/>
         </w:object>
       </w:r>
       <w:r>
@@ -9158,10 +9237,10 @@
           <w:position w:val="-30"/>
         </w:rPr>
         <w:object w:dxaOrig="2340" w:dyaOrig="720">
-          <v:shape id="_x0000_i1034" type="#_x0000_t75" style="width:116.95pt;height:36.3pt" o:ole="">
+          <v:shape id="_x0000_i1034" type="#_x0000_t75" style="width:117.15pt;height:36.55pt" o:ole="">
             <v:imagedata r:id="rId53" o:title=""/>
           </v:shape>
-          <o:OLEObject Type="Embed" ProgID="Equation.3" ShapeID="_x0000_i1034" DrawAspect="Content" ObjectID="_1668394203" r:id="rId54"/>
+          <o:OLEObject Type="Embed" ProgID="Equation.3" ShapeID="_x0000_i1034" DrawAspect="Content" ObjectID="_1668402522" r:id="rId54"/>
         </w:object>
       </w:r>
     </w:p>
@@ -9171,10 +9250,10 @@
           <w:position w:val="-10"/>
         </w:rPr>
         <w:object w:dxaOrig="720" w:dyaOrig="320">
-          <v:shape id="_x0000_i1035" type="#_x0000_t75" style="width:36.3pt;height:16.15pt" o:ole="">
+          <v:shape id="_x0000_i1035" type="#_x0000_t75" style="width:36.55pt;height:16.1pt" o:ole="">
             <v:imagedata r:id="rId55" o:title=""/>
           </v:shape>
-          <o:OLEObject Type="Embed" ProgID="Equation.3" ShapeID="_x0000_i1035" DrawAspect="Content" ObjectID="_1668394204" r:id="rId56"/>
+          <o:OLEObject Type="Embed" ProgID="Equation.3" ShapeID="_x0000_i1035" DrawAspect="Content" ObjectID="_1668402523" r:id="rId56"/>
         </w:object>
       </w:r>
     </w:p>
@@ -9184,10 +9263,10 @@
           <w:position w:val="-10"/>
         </w:rPr>
         <w:object w:dxaOrig="1520" w:dyaOrig="320">
-          <v:shape id="_x0000_i1036" type="#_x0000_t75" style="width:76.05pt;height:16.15pt" o:ole="">
+          <v:shape id="_x0000_i1036" type="#_x0000_t75" style="width:76.3pt;height:16.1pt" o:ole="">
             <v:imagedata r:id="rId57" o:title=""/>
           </v:shape>
-          <o:OLEObject Type="Embed" ProgID="Equation.3" ShapeID="_x0000_i1036" DrawAspect="Content" ObjectID="_1668394205" r:id="rId58"/>
+          <o:OLEObject Type="Embed" ProgID="Equation.3" ShapeID="_x0000_i1036" DrawAspect="Content" ObjectID="_1668402524" r:id="rId58"/>
         </w:object>
       </w:r>
     </w:p>
@@ -9197,15 +9276,16 @@
           <w:position w:val="-200"/>
         </w:rPr>
         <w:object w:dxaOrig="4180" w:dyaOrig="3680">
-          <v:shape id="_x0000_i1037" type="#_x0000_t75" style="width:209.1pt;height:184.9pt" o:ole="">
+          <v:shape id="_x0000_i1037" type="#_x0000_t75" style="width:209pt;height:184.85pt" o:ole="">
             <v:imagedata r:id="rId59" o:title=""/>
           </v:shape>
-          <o:OLEObject Type="Embed" ProgID="Equation.3" ShapeID="_x0000_i1037" DrawAspect="Content" ObjectID="_1668394206" r:id="rId60"/>
+          <o:OLEObject Type="Embed" ProgID="Equation.3" ShapeID="_x0000_i1037" DrawAspect="Content" ObjectID="_1668402525" r:id="rId60"/>
         </w:object>
       </w:r>
       <w:r>
         <w:rPr>
           <w:noProof/>
+          <w:lang w:val="en-GB" w:eastAsia="en-GB"/>
         </w:rPr>
         <w:drawing>
           <wp:inline distT="0" distB="0" distL="0" distR="0">
@@ -9416,10 +9496,10 @@
           <w:position w:val="-10"/>
         </w:rPr>
         <w:object w:dxaOrig="1380" w:dyaOrig="320">
-          <v:shape id="_x0000_i1038" type="#_x0000_t75" style="width:69.1pt;height:16.15pt" o:ole="">
+          <v:shape id="_x0000_i1038" type="#_x0000_t75" style="width:69.3pt;height:16.1pt" o:ole="">
             <v:imagedata r:id="rId62" o:title=""/>
           </v:shape>
-          <o:OLEObject Type="Embed" ProgID="Equation.3" ShapeID="_x0000_i1038" DrawAspect="Content" ObjectID="_1668394207" r:id="rId63"/>
+          <o:OLEObject Type="Embed" ProgID="Equation.3" ShapeID="_x0000_i1038" DrawAspect="Content" ObjectID="_1668402526" r:id="rId63"/>
         </w:object>
       </w:r>
     </w:p>
@@ -9435,7 +9515,6 @@
         <w:rPr>
           <w:noProof/>
         </w:rPr>
-        <w:lastRenderedPageBreak/>
         <w:pict>
           <v:group id="_x0000_s45897" editas="canvas" style="position:absolute;margin-left:279.4pt;margin-top:2pt;width:195.95pt;height:187.8pt;z-index:251658240" coordorigin="3058,1555" coordsize="3919,3756">
             <o:lock v:ext="edit" aspectratio="t"/>
@@ -9938,7 +10017,7 @@
             </v:shape>
             <w10:wrap type="square"/>
           </v:group>
-          <o:OLEObject Type="Embed" ProgID="Equation.3" ShapeID="_x0000_s45939" DrawAspect="Content" ObjectID="_1668394237" r:id="rId64"/>
+          <o:OLEObject Type="Embed" ProgID="Equation.3" ShapeID="_x0000_s45939" DrawAspect="Content" ObjectID="_1668402556" r:id="rId64"/>
         </w:pict>
       </w:r>
       <w:r>
@@ -9946,10 +10025,10 @@
           <w:position w:val="-10"/>
         </w:rPr>
         <w:object w:dxaOrig="700" w:dyaOrig="320">
-          <v:shape id="_x0000_i1039" type="#_x0000_t75" style="width:35.15pt;height:16.15pt" o:ole="">
+          <v:shape id="_x0000_i1039" type="#_x0000_t75" style="width:34.95pt;height:16.1pt" o:ole="">
             <v:imagedata r:id="rId65" o:title=""/>
           </v:shape>
-          <o:OLEObject Type="Embed" ProgID="Equation.3" ShapeID="_x0000_i1039" DrawAspect="Content" ObjectID="_1668394208" r:id="rId66"/>
+          <o:OLEObject Type="Embed" ProgID="Equation.3" ShapeID="_x0000_i1039" DrawAspect="Content" ObjectID="_1668402527" r:id="rId66"/>
         </w:object>
       </w:r>
     </w:p>
@@ -9962,10 +10041,10 @@
           <w:position w:val="-10"/>
         </w:rPr>
         <w:object w:dxaOrig="1480" w:dyaOrig="320">
-          <v:shape id="_x0000_i1040" type="#_x0000_t75" style="width:73.75pt;height:16.15pt" o:ole="">
+          <v:shape id="_x0000_i1040" type="#_x0000_t75" style="width:73.6pt;height:16.1pt" o:ole="">
             <v:imagedata r:id="rId67" o:title=""/>
           </v:shape>
-          <o:OLEObject Type="Embed" ProgID="Equation.3" ShapeID="_x0000_i1040" DrawAspect="Content" ObjectID="_1668394209" r:id="rId68"/>
+          <o:OLEObject Type="Embed" ProgID="Equation.3" ShapeID="_x0000_i1040" DrawAspect="Content" ObjectID="_1668402528" r:id="rId68"/>
         </w:object>
       </w:r>
     </w:p>
@@ -9978,10 +10057,10 @@
           <w:position w:val="-10"/>
         </w:rPr>
         <w:object w:dxaOrig="1540" w:dyaOrig="320">
-          <v:shape id="_x0000_i1041" type="#_x0000_t75" style="width:77.2pt;height:16.15pt" o:ole="">
+          <v:shape id="_x0000_i1041" type="#_x0000_t75" style="width:77.35pt;height:16.1pt" o:ole="">
             <v:imagedata r:id="rId69" o:title=""/>
           </v:shape>
-          <o:OLEObject Type="Embed" ProgID="Equation.3" ShapeID="_x0000_i1041" DrawAspect="Content" ObjectID="_1668394210" r:id="rId70"/>
+          <o:OLEObject Type="Embed" ProgID="Equation.3" ShapeID="_x0000_i1041" DrawAspect="Content" ObjectID="_1668402529" r:id="rId70"/>
         </w:object>
       </w:r>
     </w:p>
@@ -9994,10 +10073,10 @@
           <w:position w:val="-10"/>
         </w:rPr>
         <w:object w:dxaOrig="1540" w:dyaOrig="320">
-          <v:shape id="_x0000_i1042" type="#_x0000_t75" style="width:77.2pt;height:16.15pt" o:ole="">
+          <v:shape id="_x0000_i1042" type="#_x0000_t75" style="width:77.35pt;height:16.1pt" o:ole="">
             <v:imagedata r:id="rId71" o:title=""/>
           </v:shape>
-          <o:OLEObject Type="Embed" ProgID="Equation.3" ShapeID="_x0000_i1042" DrawAspect="Content" ObjectID="_1668394211" r:id="rId72"/>
+          <o:OLEObject Type="Embed" ProgID="Equation.3" ShapeID="_x0000_i1042" DrawAspect="Content" ObjectID="_1668402530" r:id="rId72"/>
         </w:object>
       </w:r>
     </w:p>
@@ -10010,10 +10089,10 @@
           <w:position w:val="-10"/>
         </w:rPr>
         <w:object w:dxaOrig="1400" w:dyaOrig="320">
-          <v:shape id="_x0000_i1043" type="#_x0000_t75" style="width:70.25pt;height:16.15pt" o:ole="">
+          <v:shape id="_x0000_i1043" type="#_x0000_t75" style="width:70.4pt;height:16.1pt" o:ole="">
             <v:imagedata r:id="rId73" o:title=""/>
           </v:shape>
-          <o:OLEObject Type="Embed" ProgID="Equation.3" ShapeID="_x0000_i1043" DrawAspect="Content" ObjectID="_1668394212" r:id="rId74"/>
+          <o:OLEObject Type="Embed" ProgID="Equation.3" ShapeID="_x0000_i1043" DrawAspect="Content" ObjectID="_1668402531" r:id="rId74"/>
         </w:object>
       </w:r>
     </w:p>
@@ -10026,10 +10105,10 @@
           <w:position w:val="-10"/>
         </w:rPr>
         <w:object w:dxaOrig="3600" w:dyaOrig="320">
-          <v:shape id="_x0000_i1044" type="#_x0000_t75" style="width:180.3pt;height:16.15pt" o:ole="">
+          <v:shape id="_x0000_i1044" type="#_x0000_t75" style="width:180.55pt;height:16.1pt" o:ole="">
             <v:imagedata r:id="rId75" o:title=""/>
           </v:shape>
-          <o:OLEObject Type="Embed" ProgID="Equation.3" ShapeID="_x0000_i1044" DrawAspect="Content" ObjectID="_1668394213" r:id="rId76"/>
+          <o:OLEObject Type="Embed" ProgID="Equation.3" ShapeID="_x0000_i1044" DrawAspect="Content" ObjectID="_1668402532" r:id="rId76"/>
         </w:object>
       </w:r>
     </w:p>
@@ -10039,10 +10118,10 @@
           <w:position w:val="-62"/>
         </w:rPr>
         <w:object w:dxaOrig="4200" w:dyaOrig="1359">
-          <v:shape id="_x0000_i1045" type="#_x0000_t75" style="width:209.1pt;height:67.95pt" o:ole="">
+          <v:shape id="_x0000_i1045" type="#_x0000_t75" style="width:209pt;height:67.7pt" o:ole="">
             <v:imagedata r:id="rId77" o:title=""/>
           </v:shape>
-          <o:OLEObject Type="Embed" ProgID="Equation.3" ShapeID="_x0000_i1045" DrawAspect="Content" ObjectID="_1668394214" r:id="rId78"/>
+          <o:OLEObject Type="Embed" ProgID="Equation.3" ShapeID="_x0000_i1045" DrawAspect="Content" ObjectID="_1668402533" r:id="rId78"/>
         </w:object>
       </w:r>
     </w:p>
@@ -10748,8 +10827,8 @@
             <w10:wrap type="none"/>
             <w10:anchorlock/>
           </v:group>
-          <o:OLEObject Type="Embed" ProgID="Equation.3" ShapeID="_x0000_s45987" DrawAspect="Content" ObjectID="_1668394238" r:id="rId79"/>
-          <o:OLEObject Type="Embed" ProgID="Equation.3" ShapeID="_x0000_s47109" DrawAspect="Content" ObjectID="_1668394239" r:id="rId80"/>
+          <o:OLEObject Type="Embed" ProgID="Equation.3" ShapeID="_x0000_s45987" DrawAspect="Content" ObjectID="_1668402557" r:id="rId79"/>
+          <o:OLEObject Type="Embed" ProgID="Equation.3" ShapeID="_x0000_s47109" DrawAspect="Content" ObjectID="_1668402558" r:id="rId80"/>
         </w:pict>
       </w:r>
     </w:p>
@@ -11559,8 +11638,8 @@
             <w10:wrap type="none"/>
             <w10:anchorlock/>
           </v:group>
-          <o:OLEObject Type="Embed" ProgID="Equation.3" ShapeID="_x0000_s47145" DrawAspect="Content" ObjectID="_1668394240" r:id="rId81"/>
-          <o:OLEObject Type="Embed" ProgID="Equation.3" ShapeID="_x0000_s47243" DrawAspect="Content" ObjectID="_1668394241" r:id="rId82"/>
+          <o:OLEObject Type="Embed" ProgID="Equation.3" ShapeID="_x0000_s47145" DrawAspect="Content" ObjectID="_1668402559" r:id="rId81"/>
+          <o:OLEObject Type="Embed" ProgID="Equation.3" ShapeID="_x0000_s47243" DrawAspect="Content" ObjectID="_1668402560" r:id="rId82"/>
         </w:pict>
       </w:r>
     </w:p>
@@ -12028,7 +12107,7 @@
             <w10:wrap type="none"/>
             <w10:anchorlock/>
           </v:group>
-          <o:OLEObject Type="Embed" ProgID="Equation.3" ShapeID="_x0000_s47374" DrawAspect="Content" ObjectID="_1668394242" r:id="rId83"/>
+          <o:OLEObject Type="Embed" ProgID="Equation.3" ShapeID="_x0000_s47374" DrawAspect="Content" ObjectID="_1668402561" r:id="rId83"/>
         </w:pict>
       </w:r>
     </w:p>
@@ -12037,7 +12116,7 @@
       <w:pPr>
         <w:pStyle w:val="Heading1"/>
       </w:pPr>
-      <w:bookmarkStart w:id="7" w:name="_Toc57085044"/>
+      <w:bookmarkStart w:id="7" w:name="_Toc57786497"/>
       <w:r>
         <w:t>Volumetric flow rate</w:t>
       </w:r>
@@ -12768,8 +12847,8 @@
             <w10:wrap type="none"/>
             <w10:anchorlock/>
           </v:group>
-          <o:OLEObject Type="Embed" ProgID="Equation.3" ShapeID="_x0000_s47604" DrawAspect="Content" ObjectID="_1668394243" r:id="rId86"/>
-          <o:OLEObject Type="Embed" ProgID="Equation.3" ShapeID="_x0000_s47605" DrawAspect="Content" ObjectID="_1668394244" r:id="rId87"/>
+          <o:OLEObject Type="Embed" ProgID="Equation.3" ShapeID="_x0000_s47604" DrawAspect="Content" ObjectID="_1668402562" r:id="rId86"/>
+          <o:OLEObject Type="Embed" ProgID="Equation.3" ShapeID="_x0000_s47605" DrawAspect="Content" ObjectID="_1668402563" r:id="rId87"/>
         </w:pict>
       </w:r>
     </w:p>
@@ -13215,8 +13294,8 @@
             <w10:wrap type="none"/>
             <w10:anchorlock/>
           </v:group>
-          <o:OLEObject Type="Embed" ProgID="Equation.3" ShapeID="_x0000_s47601" DrawAspect="Content" ObjectID="_1668394245" r:id="rId90"/>
-          <o:OLEObject Type="Embed" ProgID="Equation.3" ShapeID="_x0000_s47600" DrawAspect="Content" ObjectID="_1668394246" r:id="rId91"/>
+          <o:OLEObject Type="Embed" ProgID="Equation.3" ShapeID="_x0000_s47601" DrawAspect="Content" ObjectID="_1668402564" r:id="rId90"/>
+          <o:OLEObject Type="Embed" ProgID="Equation.3" ShapeID="_x0000_s47600" DrawAspect="Content" ObjectID="_1668402565" r:id="rId91"/>
         </w:pict>
       </w:r>
     </w:p>
@@ -13584,7 +13663,7 @@
             <w10:wrap type="none"/>
             <w10:anchorlock/>
           </v:group>
-          <o:OLEObject Type="Embed" ProgID="Equation.3" ShapeID="_x0000_s47654" DrawAspect="Content" ObjectID="_1668394247" r:id="rId92"/>
+          <o:OLEObject Type="Embed" ProgID="Equation.3" ShapeID="_x0000_s47654" DrawAspect="Content" ObjectID="_1668402566" r:id="rId92"/>
         </w:pict>
       </w:r>
     </w:p>
@@ -14085,7 +14164,7 @@
             <w10:wrap type="none"/>
             <w10:anchorlock/>
           </v:group>
-          <o:OLEObject Type="Embed" ProgID="Equation.3" ShapeID="_x0000_s47698" DrawAspect="Content" ObjectID="_1668394248" r:id="rId93"/>
+          <o:OLEObject Type="Embed" ProgID="Equation.3" ShapeID="_x0000_s47698" DrawAspect="Content" ObjectID="_1668402567" r:id="rId93"/>
         </w:pict>
       </w:r>
     </w:p>
@@ -14673,7 +14752,7 @@
             <w10:wrap type="none"/>
             <w10:anchorlock/>
           </v:group>
-          <o:OLEObject Type="Embed" ProgID="Equation.3" ShapeID="_x0000_s47757" DrawAspect="Content" ObjectID="_1668394249" r:id="rId94"/>
+          <o:OLEObject Type="Embed" ProgID="Equation.3" ShapeID="_x0000_s47757" DrawAspect="Content" ObjectID="_1668402568" r:id="rId94"/>
         </w:pict>
       </w:r>
     </w:p>
@@ -15297,7 +15376,7 @@
             <w10:wrap type="none"/>
             <w10:anchorlock/>
           </v:group>
-          <o:OLEObject Type="Embed" ProgID="Equation.3" ShapeID="_x0000_s47907" DrawAspect="Content" ObjectID="_1668394250" r:id="rId95"/>
+          <o:OLEObject Type="Embed" ProgID="Equation.3" ShapeID="_x0000_s47907" DrawAspect="Content" ObjectID="_1668402569" r:id="rId95"/>
         </w:pict>
       </w:r>
     </w:p>
@@ -15307,16 +15386,18 @@
       <w:pPr>
         <w:pStyle w:val="Heading1"/>
       </w:pPr>
+      <w:bookmarkStart w:id="8" w:name="_Toc57786498"/>
       <w:r>
         <w:t>PMx and passanger in-out</w:t>
       </w:r>
+      <w:bookmarkEnd w:id="8"/>
     </w:p>
     <w:p>
       <w:r>
         <w:pict>
-          <v:group id="_x0000_s48005" editas="canvas" style="width:481.95pt;height:289.2pt;mso-position-horizontal-relative:char;mso-position-vertical-relative:line" coordorigin="1134,9827" coordsize="9639,5784">
+          <v:group id="_x0000_s48005" editas="canvas" style="width:481.95pt;height:238.25pt;mso-position-horizontal-relative:char;mso-position-vertical-relative:line" coordorigin="1134,10138" coordsize="9639,4765">
             <o:lock v:ext="edit" aspectratio="t"/>
-            <v:shape id="_x0000_s48006" type="#_x0000_t75" style="position:absolute;left:1134;top:9827;width:9639;height:5784" o:preferrelative="f">
+            <v:shape id="_x0000_s48006" type="#_x0000_t75" style="position:absolute;left:1134;top:10138;width:9639;height:4765" o:preferrelative="f">
               <v:fill o:detectmouseclick="t"/>
               <v:path o:extrusionok="t" o:connecttype="none"/>
               <o:lock v:ext="edit" text="t"/>
@@ -15351,7 +15432,7 @@
                 </w:txbxContent>
               </v:textbox>
             </v:shape>
-            <v:shape id="_x0000_s48025" type="#_x0000_t202" style="position:absolute;left:3980;top:11110;width:508;height:308" filled="f" stroked="f">
+            <v:shape id="_x0000_s48025" type="#_x0000_t202" style="position:absolute;left:3862;top:11110;width:744;height:308" filled="f" stroked="f">
               <v:textbox style="mso-next-textbox:#_x0000_s48025" inset="0,.5mm,0,.5mm">
                 <w:txbxContent>
                   <w:p>
@@ -15374,11 +15455,10 @@
                     <w:r>
                       <w:rPr>
                         <w:rFonts w:ascii="Times New Roman" w:hAnsi="Times New Roman" w:cs="Times New Roman"/>
-                        <w:i/>
-                        <w:sz w:val="20"/>
-                        <w:vertAlign w:val="subscript"/>
-                      </w:rPr>
-                      <w:t>s</w:t>
+                        <w:sz w:val="20"/>
+                        <w:vertAlign w:val="subscript"/>
+                      </w:rPr>
+                      <w:t>STA</w:t>
                     </w:r>
                     <w:r>
                       <w:rPr>
@@ -15400,7 +15480,7 @@
                 </w:txbxContent>
               </v:textbox>
             </v:shape>
-            <v:shape id="_x0000_s48026" type="#_x0000_t202" style="position:absolute;left:4102;top:11891;width:600;height:308" filled="f" stroked="f">
+            <v:shape id="_x0000_s48026" type="#_x0000_t202" style="position:absolute;left:3942;top:11891;width:694;height:308" filled="f" stroked="f">
               <v:textbox style="mso-next-textbox:#_x0000_s48026" inset="0,.5mm,0,.5mm">
                 <w:txbxContent>
                   <w:p>
@@ -15422,11 +15502,10 @@
                     <w:r>
                       <w:rPr>
                         <w:rFonts w:ascii="Times New Roman" w:hAnsi="Times New Roman" w:cs="Times New Roman"/>
-                        <w:i/>
-                        <w:sz w:val="20"/>
-                        <w:vertAlign w:val="subscript"/>
-                      </w:rPr>
-                      <w:t>s</w:t>
+                        <w:sz w:val="20"/>
+                        <w:vertAlign w:val="subscript"/>
+                      </w:rPr>
+                      <w:t>STA</w:t>
                     </w:r>
                     <w:r>
                       <w:rPr>
@@ -15448,7 +15527,7 @@
                 </w:txbxContent>
               </v:textbox>
             </v:shape>
-            <v:shape id="_x0000_s48027" type="#_x0000_t202" style="position:absolute;left:3019;top:11499;width:358;height:308" filled="f" stroked="f">
+            <v:shape id="_x0000_s48027" type="#_x0000_t202" style="position:absolute;left:2871;top:11499;width:506;height:308" filled="f" stroked="f">
               <v:textbox style="mso-next-textbox:#_x0000_s48027" inset="0,.5mm,0,.5mm">
                 <w:txbxContent>
                   <w:p>
@@ -15471,11 +15550,10 @@
                     <w:r>
                       <w:rPr>
                         <w:rFonts w:ascii="Times New Roman" w:hAnsi="Times New Roman" w:cs="Times New Roman"/>
-                        <w:i/>
-                        <w:sz w:val="20"/>
-                        <w:vertAlign w:val="subscript"/>
-                      </w:rPr>
-                      <w:t>s</w:t>
+                        <w:sz w:val="20"/>
+                        <w:vertAlign w:val="subscript"/>
+                      </w:rPr>
+                      <w:t>STA</w:t>
                     </w:r>
                   </w:p>
                 </w:txbxContent>
@@ -15511,7 +15589,7 @@
                 </w:txbxContent>
               </v:textbox>
             </v:shape>
-            <v:shape id="_x0000_s48029" type="#_x0000_t202" style="position:absolute;left:2200;top:11500;width:358;height:308" filled="f" stroked="f">
+            <v:shape id="_x0000_s48029" type="#_x0000_t202" style="position:absolute;left:1952;top:11500;width:606;height:308" filled="f" stroked="f">
               <v:textbox style="mso-next-textbox:#_x0000_s48029" inset="0,.5mm,0,.5mm">
                 <w:txbxContent>
                   <w:p>
@@ -15534,11 +15612,10 @@
                     <w:r>
                       <w:rPr>
                         <w:rFonts w:ascii="Times New Roman" w:hAnsi="Times New Roman" w:cs="Times New Roman"/>
-                        <w:i/>
-                        <w:sz w:val="20"/>
-                        <w:vertAlign w:val="subscript"/>
-                      </w:rPr>
-                      <w:t>s</w:t>
+                        <w:sz w:val="20"/>
+                        <w:vertAlign w:val="subscript"/>
+                      </w:rPr>
+                      <w:t>STA</w:t>
                     </w:r>
                     <w:r>
                       <w:rPr>
@@ -15552,7 +15629,7 @@
                 </w:txbxContent>
               </v:textbox>
             </v:shape>
-            <v:shape id="_x0000_s48030" type="#_x0000_t38" style="position:absolute;left:2558;top:11653;width:461;height:1;flip:y" o:connectortype="curved" adj="10777,87069600,-119854">
+            <v:shape id="_x0000_s48030" type="#_x0000_t38" style="position:absolute;left:2558;top:11653;width:313;height:1;flip:y" o:connectortype="curved" adj="10765,80352000,-176527">
               <v:stroke endarrow="block"/>
             </v:shape>
             <v:shape id="_x0000_s48031" type="#_x0000_t202" style="position:absolute;left:2747;top:11727;width:356;height:307" filled="f" stroked="f">
@@ -15577,10 +15654,10 @@
                 </w:txbxContent>
               </v:textbox>
             </v:shape>
-            <v:shape id="_x0000_s48032" type="#_x0000_t38" style="position:absolute;left:3377;top:11653;width:725;height:392;rotation:180" o:connectortype="curved" adj="10785,-243661,-122211">
+            <v:shape id="_x0000_s48032" type="#_x0000_t38" style="position:absolute;left:3377;top:11653;width:565;height:392;rotation:180" o:connectortype="curved" adj="10781,-226524,-150703">
               <v:stroke endarrow="block"/>
             </v:shape>
-            <v:shape id="_x0000_s48033" type="#_x0000_t37" style="position:absolute;left:3198;top:11264;width:782;height:235;rotation:180;flip:y" o:connectortype="curved" adj="-109934,334662,-109934">
+            <v:shape id="_x0000_s48033" type="#_x0000_t37" style="position:absolute;left:3124;top:11264;width:738;height:235;rotation:180;flip:y" o:connectortype="curved" adj="-113034,306077,-113034">
               <v:stroke endarrow="block"/>
             </v:shape>
             <v:shape id="_x0000_s48034" type="#_x0000_t202" style="position:absolute;left:3344;top:11345;width:356;height:307" filled="f" stroked="f">
@@ -15781,10 +15858,10 @@
                 </w:txbxContent>
               </v:textbox>
             </v:shape>
-            <v:shape id="_x0000_s48041" type="#_x0000_t38" style="position:absolute;left:4915;top:10659;width:900;height:760;rotation:90;flip:x" o:connectortype="curved" adj="10800,84297,-119640">
+            <v:shape id="_x0000_s48041" type="#_x0000_t38" style="position:absolute;left:4915;top:10659;width:900;height:760;rotation:90;flip:x" o:connectortype="curved" adj="10800,75458,-119640">
               <v:stroke endarrow="block"/>
             </v:shape>
-            <v:shape id="_x0000_s48042" type="#_x0000_t38" style="position:absolute;left:5553;top:10021;width:899;height:2036;rotation:90;flip:x" o:connectortype="curved" adj="10788,31466,-119773">
+            <v:shape id="_x0000_s48042" type="#_x0000_t38" style="position:absolute;left:5553;top:10021;width:899;height:2036;rotation:90;flip:x" o:connectortype="curved" adj="10788,28167,-119773">
               <v:stroke endarrow="block"/>
             </v:shape>
             <v:shape id="_x0000_s48043" type="#_x0000_t202" style="position:absolute;left:5352;top:11230;width:371;height:307" filled="f" stroked="f">
@@ -15831,10 +15908,10 @@
                 </w:txbxContent>
               </v:textbox>
             </v:shape>
-            <v:shape id="_x0000_s48045" type="#_x0000_t38" style="position:absolute;left:5940;top:10408;width:899;height:1262;rotation:90;flip:x" o:connectortype="curved" adj="10788,50765,-138370">
+            <v:shape id="_x0000_s48045" type="#_x0000_t38" style="position:absolute;left:5940;top:10408;width:899;height:1262;rotation:90;flip:x" o:connectortype="curved" adj="10788,45442,-138370">
               <v:stroke endarrow="block"/>
             </v:shape>
-            <v:shape id="_x0000_s48046" type="#_x0000_t38" style="position:absolute;left:5302;top:11032;width:900;height:14;rotation:90" o:connectortype="curved" adj="10800,-4576114,-138216">
+            <v:shape id="_x0000_s48046" type="#_x0000_t38" style="position:absolute;left:5302;top:11032;width:900;height:14;rotation:90" o:connectortype="curved" adj="10800,-4096286,-138216">
               <v:stroke endarrow="block"/>
             </v:shape>
             <v:shape id="_x0000_s48047" type="#_x0000_t202" style="position:absolute;left:5737;top:11230;width:371;height:307" filled="f" stroked="f">
@@ -15881,10 +15958,10 @@
                 </w:txbxContent>
               </v:textbox>
             </v:shape>
-            <v:shape id="_x0000_s48050" type="#_x0000_t38" style="position:absolute;left:4488;top:11264;width:974;height:379" o:connectortype="curved" adj="10800,-207508,-99529">
+            <v:shape id="_x0000_s48050" type="#_x0000_t38" style="position:absolute;left:4606;top:11264;width:856;height:379" o:connectortype="curved" adj="10800,-189784,-116226">
               <v:stroke endarrow="block"/>
             </v:shape>
-            <v:shape id="_x0000_s48051" type="#_x0000_t38" style="position:absolute;left:5510;top:10688;width:403;height:2619;rotation:90;flip:x y" o:connectortype="curved" adj="-19295,37740,235938">
+            <v:shape id="_x0000_s48051" type="#_x0000_t38" style="position:absolute;left:5453;top:10632;width:403;height:2732;rotation:90;flip:x y" o:connectortype="curved" adj="-19295,33720,229882">
               <v:stroke endarrow="block"/>
             </v:shape>
             <v:shape id="_x0000_s48052" type="#_x0000_t202" style="position:absolute;left:7365;top:11340;width:371;height:307" filled="f" stroked="f">
@@ -15993,10 +16070,10 @@
                 </w:txbxContent>
               </v:textbox>
             </v:shape>
-            <v:shape id="_x0000_s48056" type="#_x0000_t38" style="position:absolute;left:3885;top:12716;width:1435;height:402;rotation:90;flip:x" o:connectortype="curved" adj="10792,245875,-66260">
+            <v:shape id="_x0000_s48056" type="#_x0000_t38" style="position:absolute;left:3829;top:12659;width:1435;height:515;rotation:90;flip:x" o:connectortype="curved" adj="10792,178882,-64559">
               <v:stroke endarrow="block"/>
             </v:shape>
-            <v:shape id="_x0000_s48057" type="#_x0000_t38" style="position:absolute;left:6330;top:13258;width:583;height:154;rotation:180" o:connectortype="curved" adj="10819,-811964,-256125">
+            <v:shape id="_x0000_s48057" type="#_x0000_t38" style="position:absolute;left:6330;top:13258;width:583;height:154;rotation:180" o:connectortype="curved" adj="10819,-768343,-256125">
               <v:stroke endarrow="block"/>
             </v:shape>
             <v:shape id="_x0000_s48058" type="#_x0000_t202" style="position:absolute;left:2943;top:13326;width:757;height:308" filled="f" stroked="f">
@@ -16100,7 +16177,7 @@
                 </w:txbxContent>
               </v:textbox>
             </v:shape>
-            <v:shape id="_x0000_s48063" type="#_x0000_t38" style="position:absolute;left:5439;top:10213;width:378;height:2787;rotation:90;flip:x" o:connectortype="curved" adj="42171,29412,-241943">
+            <v:shape id="_x0000_s48063" type="#_x0000_t38" style="position:absolute;left:5439;top:10213;width:378;height:2787;rotation:90;flip:x" o:connectortype="curved" adj="42171,27002,-241943">
               <v:stroke endarrow="block"/>
             </v:shape>
             <v:shape id="_x0000_s48064" type="#_x0000_t202" style="position:absolute;left:6577;top:11727;width:371;height:307" filled="f" stroked="f">
@@ -16156,7 +16233,7 @@
                 </w:txbxContent>
               </v:textbox>
             </v:shape>
-            <v:shape id="_x0000_s48066" type="#_x0000_t38" style="position:absolute;left:4873;top:11326;width:402;height:1343;rotation:90;flip:x y" o:connectortype="curved" adj="-19343,73598,236525">
+            <v:shape id="_x0000_s48066" type="#_x0000_t38" style="position:absolute;left:4816;top:11270;width:402;height:1456;rotation:90;flip:x y" o:connectortype="curved" adj="-19343,63272,230454">
               <v:stroke endarrow="block"/>
             </v:shape>
             <v:shape id="_x0000_s48067" type="#_x0000_t202" style="position:absolute;left:7099;top:11727;width:371;height:307" filled="f" stroked="f">
@@ -16242,7 +16319,7 @@
                 </w:txbxContent>
               </v:textbox>
             </v:shape>
-            <v:shape id="_x0000_s48070" type="#_x0000_t37" style="position:absolute;left:6012;top:11642;width:726;height:1462;rotation:180;flip:y" o:connectortype="curved" adj="-200469,59378,-200469">
+            <v:shape id="_x0000_s48070" type="#_x0000_t37" style="position:absolute;left:6012;top:11642;width:726;height:1462;rotation:180;flip:y" o:connectortype="curved" adj="-200469,54783,-200469">
               <v:stroke endarrow="block"/>
             </v:shape>
             <v:shape id="_x0000_s48071" type="#_x0000_t39" style="position:absolute;left:6012;top:11643;width:15;height:1461;flip:x" o:connectortype="curved" adj="-516960,11931,8678880">
@@ -16292,7 +16369,7 @@
                 </w:txbxContent>
               </v:textbox>
             </v:shape>
-            <v:shape id="_x0000_s48074" type="#_x0000_t38" style="position:absolute;left:5105;top:13258;width:588;height:530;rotation:180;flip:y" o:connectortype="curved" adj="10800,229653,-209131">
+            <v:shape id="_x0000_s48074" type="#_x0000_t38" style="position:absolute;left:5105;top:13258;width:588;height:530;rotation:180;flip:y" o:connectortype="curved" adj="10800,216978,-209131">
               <v:stroke endarrow="block"/>
             </v:shape>
             <v:shape id="_x0000_s48075" type="#_x0000_t202" style="position:absolute;left:3862;top:14397;width:603;height:308" filled="f" stroked="f">
@@ -16326,10 +16403,10 @@
                 </w:txbxContent>
               </v:textbox>
             </v:shape>
-            <v:shape id="_x0000_s48076" type="#_x0000_t37" style="position:absolute;left:4330;top:14077;width:609;height:339;rotation:90" o:connectortype="curved" adj="-170388,-402627,-170388">
+            <v:shape id="_x0000_s48076" type="#_x0000_t37" style="position:absolute;left:4330;top:14077;width:609;height:339;rotation:90" o:connectortype="curved" adj="-170388,-382811,-170388">
               <v:stroke endarrow="block"/>
             </v:shape>
-            <v:shape id="_x0000_s48077" type="#_x0000_t37" style="position:absolute;left:3322;top:13634;width:540;height:917;rotation:180" o:connectortype="curved" adj="-154480,-163190,-154480">
+            <v:shape id="_x0000_s48077" type="#_x0000_t37" style="position:absolute;left:3322;top:13634;width:540;height:917;rotation:180" o:connectortype="curved" adj="-154480,-155864,-154480">
               <v:stroke endarrow="block"/>
             </v:shape>
             <v:shape id="_x0000_s48078" type="#_x0000_t202" style="position:absolute;left:4456;top:14596;width:356;height:307" filled="f" stroked="f">
@@ -16376,7 +16453,7 @@
                 </w:txbxContent>
               </v:textbox>
             </v:shape>
-            <v:shape id="_x0000_s48081" type="#_x0000_t38" style="position:absolute;left:5944;top:12426;width:376;height:2655;rotation:90;flip:x y" o:connectortype="curved" adj="-20681,51409,275974">
+            <v:shape id="_x0000_s48081" type="#_x0000_t38" style="position:absolute;left:5944;top:12426;width:376;height:2655;rotation:90;flip:x y" o:connectortype="curved" adj="-20681,48879,275974">
               <v:stroke endarrow="block"/>
             </v:shape>
             <v:shape id="_x0000_s48082" type="#_x0000_t202" style="position:absolute;left:7546;top:13602;width:356;height:307" filled="f" stroked="f">
@@ -16401,7 +16478,7 @@
                 </w:txbxContent>
               </v:textbox>
             </v:shape>
-            <v:shape id="_x0000_s48083" type="#_x0000_t202" style="position:absolute;left:8763;top:13258;width:1188;height:1060" filled="f" stroked="f">
+            <v:shape id="_x0000_s48083" type="#_x0000_t202" style="position:absolute;left:9115;top:12830;width:898;height:1909" filled="f" stroked="f">
               <v:textbox style="mso-next-textbox:#_x0000_s48083" inset="0,.5mm,0,.5mm">
                 <w:txbxContent>
                   <w:p>
@@ -16417,14 +16494,99 @@
                         <w:rFonts w:ascii="Times New Roman" w:hAnsi="Times New Roman" w:cs="Times New Roman"/>
                         <w:sz w:val="20"/>
                       </w:rPr>
-                      <w:t>temp-scan, mask</w:t>
-                    </w:r>
-                    <w:r>
-                      <w:rPr>
-                        <w:rFonts w:ascii="Times New Roman" w:hAnsi="Times New Roman" w:cs="Times New Roman"/>
-                        <w:sz w:val="20"/>
-                      </w:rPr>
-                      <w:t>-use</w:t>
+                      <w:t>HP</w:t>
+                    </w:r>
+                    <w:r>
+                      <w:rPr>
+                        <w:rFonts w:ascii="Times New Roman" w:hAnsi="Times New Roman" w:cs="Times New Roman"/>
+                        <w:sz w:val="20"/>
+                        <w:vertAlign w:val="subscript"/>
+                      </w:rPr>
+                      <w:t>TEMPS</w:t>
+                    </w:r>
+                    <w:r>
+                      <w:rPr>
+                        <w:rFonts w:ascii="Times New Roman" w:hAnsi="Times New Roman" w:cs="Times New Roman"/>
+                        <w:sz w:val="20"/>
+                      </w:rPr>
+                      <w:t>, HP</w:t>
+                    </w:r>
+                    <w:r>
+                      <w:rPr>
+                        <w:rFonts w:ascii="Times New Roman" w:hAnsi="Times New Roman" w:cs="Times New Roman"/>
+                        <w:sz w:val="20"/>
+                        <w:vertAlign w:val="subscript"/>
+                      </w:rPr>
+                      <w:t>MASKU</w:t>
+                    </w:r>
+                    <w:r>
+                      <w:rPr>
+                        <w:rFonts w:ascii="Times New Roman" w:hAnsi="Times New Roman" w:cs="Times New Roman"/>
+                        <w:sz w:val="20"/>
+                      </w:rPr>
+                      <w:t>, HP</w:t>
+                    </w:r>
+                    <w:r>
+                      <w:rPr>
+                        <w:rFonts w:ascii="Times New Roman" w:hAnsi="Times New Roman" w:cs="Times New Roman"/>
+                        <w:sz w:val="20"/>
+                        <w:vertAlign w:val="subscript"/>
+                      </w:rPr>
+                      <w:t>HA</w:t>
+                    </w:r>
+                    <w:r>
+                      <w:rPr>
+                        <w:rFonts w:ascii="Times New Roman" w:hAnsi="Times New Roman" w:cs="Times New Roman"/>
+                        <w:sz w:val="20"/>
+                        <w:vertAlign w:val="subscript"/>
+                      </w:rPr>
+                      <w:t>NDW</w:t>
+                    </w:r>
+                    <w:r>
+                      <w:rPr>
+                        <w:rFonts w:ascii="Times New Roman" w:hAnsi="Times New Roman" w:cs="Times New Roman"/>
+                        <w:sz w:val="20"/>
+                      </w:rPr>
+                      <w:t>, HP</w:t>
+                    </w:r>
+                    <w:r>
+                      <w:rPr>
+                        <w:rFonts w:ascii="Times New Roman" w:hAnsi="Times New Roman" w:cs="Times New Roman"/>
+                        <w:sz w:val="20"/>
+                        <w:vertAlign w:val="subscript"/>
+                      </w:rPr>
+                      <w:t>RAP</w:t>
+                    </w:r>
+                    <w:r>
+                      <w:rPr>
+                        <w:rFonts w:ascii="Times New Roman" w:hAnsi="Times New Roman" w:cs="Times New Roman"/>
+                        <w:sz w:val="20"/>
+                        <w:vertAlign w:val="subscript"/>
+                      </w:rPr>
+                      <w:t>D</w:t>
+                    </w:r>
+                    <w:r>
+                      <w:rPr>
+                        <w:rFonts w:ascii="Times New Roman" w:hAnsi="Times New Roman" w:cs="Times New Roman"/>
+                        <w:sz w:val="20"/>
+                        <w:vertAlign w:val="subscript"/>
+                      </w:rPr>
+                      <w:t>T</w:t>
+                    </w:r>
+                    <w:r>
+                      <w:rPr>
+                        <w:rFonts w:ascii="Times New Roman" w:hAnsi="Times New Roman" w:cs="Times New Roman"/>
+                        <w:sz w:val="20"/>
+                      </w:rPr>
+                      <w:t>, HP</w:t>
+                    </w:r>
+                    <w:r>
+                      <w:rPr>
+                        <w:rFonts w:ascii="Times New Roman" w:hAnsi="Times New Roman" w:cs="Times New Roman"/>
+                        <w:sz w:val="20"/>
+                        <w:vertAlign w:val="subscript"/>
+                      </w:rPr>
+                      <w:t>SWABT</w:t>
                     </w:r>
                     <w:r>
                       <w:rPr>
@@ -16438,20 +16600,35 @@
                         <w:rFonts w:ascii="Times New Roman" w:hAnsi="Times New Roman" w:cs="Times New Roman"/>
                         <w:sz w:val="20"/>
                       </w:rPr>
-                      <w:t>hand-</w:t>
-                    </w:r>
-                    <w:r>
-                      <w:rPr>
-                        <w:rFonts w:ascii="Times New Roman" w:hAnsi="Times New Roman" w:cs="Times New Roman"/>
-                        <w:sz w:val="20"/>
-                      </w:rPr>
-                      <w:t>wash, ..</w:t>
-                    </w:r>
-                  </w:p>
-                </w:txbxContent>
-              </v:textbox>
-            </v:shape>
-            <v:shape id="_x0000_s48084" type="#_x0000_t38" style="position:absolute;left:8005;top:13412;width:758;height:376;rotation:180" o:connectortype="curved" adj="10800,-354160,-249711">
+                      <w:t xml:space="preserve"> HP</w:t>
+                    </w:r>
+                    <w:r>
+                      <w:rPr>
+                        <w:rFonts w:ascii="Times New Roman" w:hAnsi="Times New Roman" w:cs="Times New Roman"/>
+                        <w:sz w:val="20"/>
+                        <w:vertAlign w:val="subscript"/>
+                      </w:rPr>
+                      <w:t>SOCD</w:t>
+                    </w:r>
+                    <w:r>
+                      <w:rPr>
+                        <w:rFonts w:ascii="Times New Roman" w:hAnsi="Times New Roman" w:cs="Times New Roman"/>
+                        <w:sz w:val="20"/>
+                      </w:rPr>
+                      <w:t xml:space="preserve">, </w:t>
+                    </w:r>
+                    <w:r>
+                      <w:rPr>
+                        <w:rFonts w:ascii="Times New Roman" w:hAnsi="Times New Roman" w:cs="Times New Roman"/>
+                        <w:sz w:val="20"/>
+                      </w:rPr>
+                      <w:t>..</w:t>
+                    </w:r>
+                  </w:p>
+                </w:txbxContent>
+              </v:textbox>
+            </v:shape>
+            <v:shape id="_x0000_s48084" type="#_x0000_t38" style="position:absolute;left:8005;top:13412;width:1110;height:373;rotation:180" o:connectortype="curved" adj="10800,-338825,-177373">
               <v:stroke endarrow="block"/>
             </v:shape>
             <v:shape id="_x0000_s48085" type="#_x0000_t202" style="position:absolute;left:7946;top:13072;width:371;height:307" filled="f" stroked="f">
@@ -16471,6 +16648,78 @@
                         <w:sz w:val="20"/>
                       </w:rPr>
                       <w:t>–</w:t>
+                    </w:r>
+                  </w:p>
+                </w:txbxContent>
+              </v:textbox>
+            </v:shape>
+            <v:shape id="_x0000_s48102" type="#_x0000_t39" style="position:absolute;left:2943;top:11110;width:1291;height:2370;rotation:180;flip:x" o:connectortype="curved" adj="-20948,25865,49240">
+              <v:stroke endarrow="block"/>
+            </v:shape>
+            <v:shape id="_x0000_s48103" type="#_x0000_t202" style="position:absolute;left:4153;top:10721;width:356;height:307" filled="f" stroked="f">
+              <v:textbox style="mso-next-textbox:#_x0000_s48103" inset="0,.5mm,0,.5mm">
+                <w:txbxContent>
+                  <w:p>
+                    <w:pPr>
+                      <w:jc w:val="center"/>
+                      <w:rPr>
+                        <w:rFonts w:ascii="Times New Roman" w:hAnsi="Times New Roman" w:cs="Times New Roman"/>
+                        <w:sz w:val="20"/>
+                      </w:rPr>
+                    </w:pPr>
+                    <w:r>
+                      <w:rPr>
+                        <w:rFonts w:ascii="Times New Roman" w:hAnsi="Times New Roman" w:cs="Times New Roman"/>
+                        <w:sz w:val="20"/>
+                      </w:rPr>
+                      <w:t>+</w:t>
+                    </w:r>
+                  </w:p>
+                </w:txbxContent>
+              </v:textbox>
+            </v:shape>
+            <v:shape id="_x0000_s48104" type="#_x0000_t202" style="position:absolute;left:8693;top:11537;width:640;height:309" filled="f" stroked="f">
+              <v:textbox style="mso-next-textbox:#_x0000_s48104" inset="0,.5mm,0,.5mm">
+                <w:txbxContent>
+                  <w:p>
+                    <w:pPr>
+                      <w:jc w:val="center"/>
+                      <w:rPr>
+                        <w:rFonts w:ascii="Times New Roman" w:hAnsi="Times New Roman" w:cs="Times New Roman"/>
+                        <w:sz w:val="20"/>
+                      </w:rPr>
+                    </w:pPr>
+                    <w:r>
+                      <w:rPr>
+                        <w:rFonts w:ascii="Times New Roman" w:hAnsi="Times New Roman" w:cs="Times New Roman"/>
+                        <w:sz w:val="20"/>
+                      </w:rPr>
+                      <w:t>EDUC</w:t>
+                    </w:r>
+                  </w:p>
+                </w:txbxContent>
+              </v:textbox>
+            </v:shape>
+            <v:shape id="_x0000_s48105" type="#_x0000_t39" style="position:absolute;left:8693;top:11692;width:871;height:1138;rotation:180;flip:x y" o:connectortype="curved" adj="-8928,12262,215578">
+              <v:stroke endarrow="block"/>
+            </v:shape>
+            <v:shape id="_x0000_s48106" type="#_x0000_t202" style="position:absolute;left:9569;top:12523;width:356;height:307" filled="f" stroked="f">
+              <v:textbox style="mso-next-textbox:#_x0000_s48106" inset="0,.5mm,0,.5mm">
+                <w:txbxContent>
+                  <w:p>
+                    <w:pPr>
+                      <w:jc w:val="center"/>
+                      <w:rPr>
+                        <w:rFonts w:ascii="Times New Roman" w:hAnsi="Times New Roman" w:cs="Times New Roman"/>
+                        <w:sz w:val="20"/>
+                      </w:rPr>
+                    </w:pPr>
+                    <w:r>
+                      <w:rPr>
+                        <w:rFonts w:ascii="Times New Roman" w:hAnsi="Times New Roman" w:cs="Times New Roman"/>
+                        <w:sz w:val="20"/>
+                      </w:rPr>
+                      <w:t>+</w:t>
                     </w:r>
                   </w:p>
                 </w:txbxContent>
@@ -16489,11 +16738,11 @@
       <w:pPr>
         <w:pStyle w:val="Heading1"/>
       </w:pPr>
-      <w:bookmarkStart w:id="8" w:name="_Toc57085045"/>
+      <w:bookmarkStart w:id="9" w:name="_Toc57786499"/>
       <w:r>
         <w:t>Notes</w:t>
       </w:r>
-      <w:bookmarkEnd w:id="8"/>
+      <w:bookmarkEnd w:id="9"/>
     </w:p>
     <w:p>
       <w:pPr>
@@ -16528,11 +16777,11 @@
       <w:pPr>
         <w:pStyle w:val="Heading1"/>
       </w:pPr>
-      <w:bookmarkStart w:id="9" w:name="_Toc57085046"/>
+      <w:bookmarkStart w:id="10" w:name="_Toc57786500"/>
       <w:r>
         <w:t>Version</w:t>
       </w:r>
-      <w:bookmarkEnd w:id="9"/>
+      <w:bookmarkEnd w:id="10"/>
     </w:p>
     <w:p>
       <w:r>
@@ -16573,7 +16822,7 @@
 
 <file path=word/endnotes.xml><?xml version="1.0" encoding="utf-8"?>
 <w:endnotes xmlns:ve="http://schemas.openxmlformats.org/markup-compatibility/2006" xmlns:o="urn:schemas-microsoft-com:office:office" xmlns:r="http://schemas.openxmlformats.org/officeDocument/2006/relationships" xmlns:m="http://schemas.openxmlformats.org/officeDocument/2006/math" xmlns:v="urn:schemas-microsoft-com:vml" xmlns:wp="http://schemas.openxmlformats.org/drawingml/2006/wordprocessingDrawing" xmlns:w10="urn:schemas-microsoft-com:office:word" xmlns:w="http://schemas.openxmlformats.org/wordprocessingml/2006/main" xmlns:wne="http://schemas.microsoft.com/office/word/2006/wordml">
-  <w:endnote w:type="separator" w:id="0">
+  <w:endnote w:type="separator" w:id="-1">
     <w:p>
       <w:pPr>
         <w:spacing w:after="0" w:line="240" w:lineRule="auto"/>
@@ -16583,7 +16832,7 @@
       </w:r>
     </w:p>
   </w:endnote>
-  <w:endnote w:type="continuationSeparator" w:id="1">
+  <w:endnote w:type="continuationSeparator" w:id="0">
     <w:p>
       <w:pPr>
         <w:spacing w:after="0" w:line="240" w:lineRule="auto"/>
@@ -16662,7 +16911,7 @@
 
 <file path=word/footnotes.xml><?xml version="1.0" encoding="utf-8"?>
 <w:footnotes xmlns:ve="http://schemas.openxmlformats.org/markup-compatibility/2006" xmlns:o="urn:schemas-microsoft-com:office:office" xmlns:r="http://schemas.openxmlformats.org/officeDocument/2006/relationships" xmlns:m="http://schemas.openxmlformats.org/officeDocument/2006/math" xmlns:v="urn:schemas-microsoft-com:vml" xmlns:wp="http://schemas.openxmlformats.org/drawingml/2006/wordprocessingDrawing" xmlns:w10="urn:schemas-microsoft-com:office:word" xmlns:w="http://schemas.openxmlformats.org/wordprocessingml/2006/main" xmlns:wne="http://schemas.microsoft.com/office/word/2006/wordml">
-  <w:footnote w:type="separator" w:id="0">
+  <w:footnote w:type="separator" w:id="-1">
     <w:p>
       <w:pPr>
         <w:spacing w:after="0" w:line="240" w:lineRule="auto"/>
@@ -16672,7 +16921,7 @@
       </w:r>
     </w:p>
   </w:footnote>
-  <w:footnote w:type="continuationSeparator" w:id="1">
+  <w:footnote w:type="continuationSeparator" w:id="0">
     <w:p>
       <w:pPr>
         <w:spacing w:after="0" w:line="240" w:lineRule="auto"/>
@@ -17380,6 +17629,7 @@
   <w:style w:type="character" w:default="1" w:styleId="DefaultParagraphFont">
     <w:name w:val="Default Paragraph Font"/>
     <w:uiPriority w:val="1"/>
+    <w:semiHidden/>
     <w:unhideWhenUsed/>
   </w:style>
   <w:style w:type="table" w:default="1" w:styleId="TableNormal">

--- a/src/figs/docx/0001.docx
+++ b/src/figs/docx/0001.docx
@@ -6,7 +6,7 @@
       <w:pPr>
         <w:pStyle w:val="Heading1"/>
       </w:pPr>
-      <w:bookmarkStart w:id="0" w:name="_Toc57786490"/>
+      <w:bookmarkStart w:id="0" w:name="_Toc57804363"/>
       <w:r>
         <w:t>Content</w:t>
       </w:r>
@@ -53,7 +53,7 @@
       <w:r>
         <w:fldChar w:fldCharType="separate"/>
       </w:r>
-      <w:hyperlink w:anchor="_Toc57786490" w:history="1">
+      <w:hyperlink w:anchor="_Toc57804363" w:history="1">
         <w:r>
           <w:rPr>
             <w:rStyle w:val="Hyperlink"/>
@@ -80,7 +80,7 @@
             <w:noProof/>
             <w:webHidden/>
           </w:rPr>
-          <w:instrText xml:space="preserve"> PAGEREF _Toc57786490 \h </w:instrText>
+          <w:instrText xml:space="preserve"> PAGEREF _Toc57804363 \h </w:instrText>
         </w:r>
         <w:r>
           <w:rPr>
@@ -124,7 +124,7 @@
           <w:lang w:val="en-GB" w:eastAsia="en-GB"/>
         </w:rPr>
       </w:pPr>
-      <w:hyperlink w:anchor="_Toc57786491" w:history="1">
+      <w:hyperlink w:anchor="_Toc57804364" w:history="1">
         <w:r>
           <w:rPr>
             <w:rStyle w:val="Hyperlink"/>
@@ -151,7 +151,7 @@
             <w:noProof/>
             <w:webHidden/>
           </w:rPr>
-          <w:instrText xml:space="preserve"> PAGEREF _Toc57786491 \h </w:instrText>
+          <w:instrText xml:space="preserve"> PAGEREF _Toc57804364 \h </w:instrText>
         </w:r>
         <w:r>
           <w:rPr>
@@ -195,7 +195,7 @@
           <w:lang w:val="en-GB" w:eastAsia="en-GB"/>
         </w:rPr>
       </w:pPr>
-      <w:hyperlink w:anchor="_Toc57786492" w:history="1">
+      <w:hyperlink w:anchor="_Toc57804365" w:history="1">
         <w:r>
           <w:rPr>
             <w:rStyle w:val="Hyperlink"/>
@@ -222,7 +222,7 @@
             <w:noProof/>
             <w:webHidden/>
           </w:rPr>
-          <w:instrText xml:space="preserve"> PAGEREF _Toc57786492 \h </w:instrText>
+          <w:instrText xml:space="preserve"> PAGEREF _Toc57804365 \h </w:instrText>
         </w:r>
         <w:r>
           <w:rPr>
@@ -266,7 +266,7 @@
           <w:lang w:val="en-GB" w:eastAsia="en-GB"/>
         </w:rPr>
       </w:pPr>
-      <w:hyperlink w:anchor="_Toc57786493" w:history="1">
+      <w:hyperlink w:anchor="_Toc57804366" w:history="1">
         <w:r>
           <w:rPr>
             <w:rStyle w:val="Hyperlink"/>
@@ -293,7 +293,7 @@
             <w:noProof/>
             <w:webHidden/>
           </w:rPr>
-          <w:instrText xml:space="preserve"> PAGEREF _Toc57786493 \h </w:instrText>
+          <w:instrText xml:space="preserve"> PAGEREF _Toc57804366 \h </w:instrText>
         </w:r>
         <w:r>
           <w:rPr>
@@ -337,7 +337,7 @@
           <w:lang w:val="en-GB" w:eastAsia="en-GB"/>
         </w:rPr>
       </w:pPr>
-      <w:hyperlink w:anchor="_Toc57786494" w:history="1">
+      <w:hyperlink w:anchor="_Toc57804367" w:history="1">
         <w:r>
           <w:rPr>
             <w:rStyle w:val="Hyperlink"/>
@@ -364,7 +364,7 @@
             <w:noProof/>
             <w:webHidden/>
           </w:rPr>
-          <w:instrText xml:space="preserve"> PAGEREF _Toc57786494 \h </w:instrText>
+          <w:instrText xml:space="preserve"> PAGEREF _Toc57804367 \h </w:instrText>
         </w:r>
         <w:r>
           <w:rPr>
@@ -408,7 +408,7 @@
           <w:lang w:val="en-GB" w:eastAsia="en-GB"/>
         </w:rPr>
       </w:pPr>
-      <w:hyperlink w:anchor="_Toc57786495" w:history="1">
+      <w:hyperlink w:anchor="_Toc57804368" w:history="1">
         <w:r>
           <w:rPr>
             <w:rStyle w:val="Hyperlink"/>
@@ -435,7 +435,7 @@
             <w:noProof/>
             <w:webHidden/>
           </w:rPr>
-          <w:instrText xml:space="preserve"> PAGEREF _Toc57786495 \h </w:instrText>
+          <w:instrText xml:space="preserve"> PAGEREF _Toc57804368 \h </w:instrText>
         </w:r>
         <w:r>
           <w:rPr>
@@ -479,7 +479,7 @@
           <w:lang w:val="en-GB" w:eastAsia="en-GB"/>
         </w:rPr>
       </w:pPr>
-      <w:hyperlink w:anchor="_Toc57786496" w:history="1">
+      <w:hyperlink w:anchor="_Toc57804369" w:history="1">
         <w:r>
           <w:rPr>
             <w:rStyle w:val="Hyperlink"/>
@@ -506,7 +506,7 @@
             <w:noProof/>
             <w:webHidden/>
           </w:rPr>
-          <w:instrText xml:space="preserve"> PAGEREF _Toc57786496 \h </w:instrText>
+          <w:instrText xml:space="preserve"> PAGEREF _Toc57804369 \h </w:instrText>
         </w:r>
         <w:r>
           <w:rPr>
@@ -550,7 +550,7 @@
           <w:lang w:val="en-GB" w:eastAsia="en-GB"/>
         </w:rPr>
       </w:pPr>
-      <w:hyperlink w:anchor="_Toc57786497" w:history="1">
+      <w:hyperlink w:anchor="_Toc57804370" w:history="1">
         <w:r>
           <w:rPr>
             <w:rStyle w:val="Hyperlink"/>
@@ -577,7 +577,7 @@
             <w:noProof/>
             <w:webHidden/>
           </w:rPr>
-          <w:instrText xml:space="preserve"> PAGEREF _Toc57786497 \h </w:instrText>
+          <w:instrText xml:space="preserve"> PAGEREF _Toc57804370 \h </w:instrText>
         </w:r>
         <w:r>
           <w:rPr>
@@ -621,13 +621,13 @@
           <w:lang w:val="en-GB" w:eastAsia="en-GB"/>
         </w:rPr>
       </w:pPr>
-      <w:hyperlink w:anchor="_Toc57786498" w:history="1">
+      <w:hyperlink w:anchor="_Toc57804371" w:history="1">
         <w:r>
           <w:rPr>
             <w:rStyle w:val="Hyperlink"/>
             <w:noProof/>
           </w:rPr>
-          <w:t>PMx and passanger in-out</w:t>
+          <w:t>PMx – passanger I/O v1</w:t>
         </w:r>
         <w:r>
           <w:rPr>
@@ -648,7 +648,7 @@
             <w:noProof/>
             <w:webHidden/>
           </w:rPr>
-          <w:instrText xml:space="preserve"> PAGEREF _Toc57786498 \h </w:instrText>
+          <w:instrText xml:space="preserve"> PAGEREF _Toc57804371 \h </w:instrText>
         </w:r>
         <w:r>
           <w:rPr>
@@ -692,13 +692,13 @@
           <w:lang w:val="en-GB" w:eastAsia="en-GB"/>
         </w:rPr>
       </w:pPr>
-      <w:hyperlink w:anchor="_Toc57786499" w:history="1">
+      <w:hyperlink w:anchor="_Toc57804372" w:history="1">
         <w:r>
           <w:rPr>
             <w:rStyle w:val="Hyperlink"/>
             <w:noProof/>
           </w:rPr>
-          <w:t>Notes</w:t>
+          <w:t>PMx – passanger I/O v2.1</w:t>
         </w:r>
         <w:r>
           <w:rPr>
@@ -719,7 +719,7 @@
             <w:noProof/>
             <w:webHidden/>
           </w:rPr>
-          <w:instrText xml:space="preserve"> PAGEREF _Toc57786499 \h </w:instrText>
+          <w:instrText xml:space="preserve"> PAGEREF _Toc57804372 \h </w:instrText>
         </w:r>
         <w:r>
           <w:rPr>
@@ -763,7 +763,78 @@
           <w:lang w:val="en-GB" w:eastAsia="en-GB"/>
         </w:rPr>
       </w:pPr>
-      <w:hyperlink w:anchor="_Toc57786500" w:history="1">
+      <w:hyperlink w:anchor="_Toc57804373" w:history="1">
+        <w:r>
+          <w:rPr>
+            <w:rStyle w:val="Hyperlink"/>
+            <w:noProof/>
+          </w:rPr>
+          <w:t>Notes</w:t>
+        </w:r>
+        <w:r>
+          <w:rPr>
+            <w:noProof/>
+            <w:webHidden/>
+          </w:rPr>
+          <w:tab/>
+        </w:r>
+        <w:r>
+          <w:rPr>
+            <w:noProof/>
+            <w:webHidden/>
+          </w:rPr>
+          <w:fldChar w:fldCharType="begin"/>
+        </w:r>
+        <w:r>
+          <w:rPr>
+            <w:noProof/>
+            <w:webHidden/>
+          </w:rPr>
+          <w:instrText xml:space="preserve"> PAGEREF _Toc57804373 \h </w:instrText>
+        </w:r>
+        <w:r>
+          <w:rPr>
+            <w:noProof/>
+            <w:webHidden/>
+          </w:rPr>
+        </w:r>
+        <w:r>
+          <w:rPr>
+            <w:noProof/>
+            <w:webHidden/>
+          </w:rPr>
+          <w:fldChar w:fldCharType="separate"/>
+        </w:r>
+        <w:r>
+          <w:rPr>
+            <w:noProof/>
+            <w:webHidden/>
+          </w:rPr>
+          <w:t>9</w:t>
+        </w:r>
+        <w:r>
+          <w:rPr>
+            <w:noProof/>
+            <w:webHidden/>
+          </w:rPr>
+          <w:fldChar w:fldCharType="end"/>
+        </w:r>
+      </w:hyperlink>
+    </w:p>
+    <w:p>
+      <w:pPr>
+        <w:pStyle w:val="MyTOC"/>
+        <w:rPr>
+          <w:b/>
+          <w:bCs/>
+          <w:caps/>
+          <w:noProof/>
+          <w:sz w:val="22"/>
+          <w:szCs w:val="22"/>
+          <w:lang w:val="en-GB" w:eastAsia="en-GB"/>
+        </w:rPr>
+      </w:pPr>
+      <w:hyperlink w:anchor="_Toc57804374" w:history="1">
         <w:r>
           <w:rPr>
             <w:rStyle w:val="Hyperlink"/>
@@ -790,7 +861,7 @@
             <w:noProof/>
             <w:webHidden/>
           </w:rPr>
-          <w:instrText xml:space="preserve"> PAGEREF _Toc57786500 \h </w:instrText>
+          <w:instrText xml:space="preserve"> PAGEREF _Toc57804374 \h </w:instrText>
         </w:r>
         <w:r>
           <w:rPr>
@@ -841,7 +912,7 @@
       <w:pPr>
         <w:pStyle w:val="Heading1"/>
       </w:pPr>
-      <w:bookmarkStart w:id="1" w:name="_Toc57786491"/>
+      <w:bookmarkStart w:id="1" w:name="_Toc57804364"/>
       <w:r>
         <w:t xml:space="preserve">Horiz beam </w:t>
       </w:r>
@@ -3322,8 +3393,8 @@
             <w10:wrap type="none"/>
             <w10:anchorlock/>
           </v:group>
-          <o:OLEObject Type="Embed" ProgID="Equation.3" ShapeID="_x0000_s36193" DrawAspect="Content" ObjectID="_1668402534" r:id="rId12"/>
-          <o:OLEObject Type="Embed" ProgID="Equation.3" ShapeID="_x0000_s36590" DrawAspect="Content" ObjectID="_1668402535" r:id="rId13"/>
+          <o:OLEObject Type="Embed" ProgID="Equation.3" ShapeID="_x0000_s36193" DrawAspect="Content" ObjectID="_1668417275" r:id="rId12"/>
+          <o:OLEObject Type="Embed" ProgID="Equation.3" ShapeID="_x0000_s36590" DrawAspect="Content" ObjectID="_1668417276" r:id="rId13"/>
         </w:pict>
       </w:r>
     </w:p>
@@ -3331,7 +3402,7 @@
       <w:pPr>
         <w:pStyle w:val="Heading1"/>
       </w:pPr>
-      <w:bookmarkStart w:id="2" w:name="_Toc57786492"/>
+      <w:bookmarkStart w:id="2" w:name="_Toc57804365"/>
       <w:r>
         <w:lastRenderedPageBreak/>
         <w:t>Diag beam f</w:t>
@@ -4216,7 +4287,7 @@
             <w10:wrap type="none"/>
             <w10:anchorlock/>
           </v:group>
-          <o:OLEObject Type="Embed" ProgID="Equation.3" ShapeID="_x0000_s36245" DrawAspect="Content" ObjectID="_1668402536" r:id="rId14"/>
+          <o:OLEObject Type="Embed" ProgID="Equation.3" ShapeID="_x0000_s36245" DrawAspect="Content" ObjectID="_1668417277" r:id="rId14"/>
         </w:pict>
       </w:r>
     </w:p>
@@ -4231,7 +4302,7 @@
       <w:pPr>
         <w:pStyle w:val="Heading1"/>
       </w:pPr>
-      <w:bookmarkStart w:id="3" w:name="_Toc57786493"/>
+      <w:bookmarkStart w:id="3" w:name="_Toc57804366"/>
       <w:r>
         <w:t>Horiz</w:t>
       </w:r>
@@ -4996,7 +5067,7 @@
             <w10:wrap type="none"/>
             <w10:anchorlock/>
           </v:group>
-          <o:OLEObject Type="Embed" ProgID="Equation.3" ShapeID="_x0000_s36316" DrawAspect="Content" ObjectID="_1668402537" r:id="rId15"/>
+          <o:OLEObject Type="Embed" ProgID="Equation.3" ShapeID="_x0000_s36316" DrawAspect="Content" ObjectID="_1668417278" r:id="rId15"/>
         </w:pict>
       </w:r>
     </w:p>
@@ -5010,7 +5081,7 @@
       <w:pPr>
         <w:pStyle w:val="Heading1"/>
       </w:pPr>
-      <w:bookmarkStart w:id="4" w:name="_Toc57786494"/>
+      <w:bookmarkStart w:id="4" w:name="_Toc57804367"/>
       <w:r>
         <w:t>SHM spring frictionless floor</w:t>
       </w:r>
@@ -7254,7 +7325,7 @@
             <w10:wrap type="none"/>
             <w10:anchorlock/>
           </v:group>
-          <o:OLEObject Type="Embed" ProgID="Equation.3" ShapeID="_x0000_s36818" DrawAspect="Content" ObjectID="_1668402538" r:id="rId16"/>
+          <o:OLEObject Type="Embed" ProgID="Equation.3" ShapeID="_x0000_s36818" DrawAspect="Content" ObjectID="_1668417279" r:id="rId16"/>
         </w:pict>
       </w:r>
     </w:p>
@@ -7262,7 +7333,7 @@
       <w:pPr>
         <w:pStyle w:val="Heading1"/>
       </w:pPr>
-      <w:bookmarkStart w:id="5" w:name="_Toc57786495"/>
+      <w:bookmarkStart w:id="5" w:name="_Toc57804368"/>
       <w:r>
         <w:t>Two+ particles with velocity</w:t>
       </w:r>
@@ -7578,11 +7649,11 @@
             <w10:wrap type="none"/>
             <w10:anchorlock/>
           </v:group>
-          <o:OLEObject Type="Embed" ProgID="Equation.3" ShapeID="_x0000_s45534" DrawAspect="Content" ObjectID="_1668402539" r:id="rId22"/>
-          <o:OLEObject Type="Embed" ProgID="Equation.3" ShapeID="_x0000_s45535" DrawAspect="Content" ObjectID="_1668402540" r:id="rId23"/>
-          <o:OLEObject Type="Embed" ProgID="Equation.3" ShapeID="_x0000_s45536" DrawAspect="Content" ObjectID="_1668402541" r:id="rId24"/>
-          <o:OLEObject Type="Embed" ProgID="Equation.3" ShapeID="_x0000_s45543" DrawAspect="Content" ObjectID="_1668402542" r:id="rId25"/>
-          <o:OLEObject Type="Embed" ProgID="Equation.3" ShapeID="_x0000_s45542" DrawAspect="Content" ObjectID="_1668402543" r:id="rId26"/>
+          <o:OLEObject Type="Embed" ProgID="Equation.3" ShapeID="_x0000_s45534" DrawAspect="Content" ObjectID="_1668417280" r:id="rId22"/>
+          <o:OLEObject Type="Embed" ProgID="Equation.3" ShapeID="_x0000_s45535" DrawAspect="Content" ObjectID="_1668417281" r:id="rId23"/>
+          <o:OLEObject Type="Embed" ProgID="Equation.3" ShapeID="_x0000_s45536" DrawAspect="Content" ObjectID="_1668417282" r:id="rId24"/>
+          <o:OLEObject Type="Embed" ProgID="Equation.3" ShapeID="_x0000_s45543" DrawAspect="Content" ObjectID="_1668417283" r:id="rId25"/>
+          <o:OLEObject Type="Embed" ProgID="Equation.3" ShapeID="_x0000_s45542" DrawAspect="Content" ObjectID="_1668417284" r:id="rId26"/>
         </w:pict>
       </w:r>
     </w:p>
@@ -7590,7 +7661,7 @@
       <w:pPr>
         <w:pStyle w:val="Heading1"/>
       </w:pPr>
-      <w:bookmarkStart w:id="6" w:name="_Toc57786496"/>
+      <w:bookmarkStart w:id="6" w:name="_Toc57804369"/>
       <w:r>
         <w:t>Hydrostatics</w:t>
       </w:r>
@@ -9155,18 +9226,18 @@
             <w10:wrap type="none"/>
             <w10:anchorlock/>
           </v:group>
-          <o:OLEObject Type="Embed" ProgID="Equation.3" ShapeID="_x0000_s45570" DrawAspect="Content" ObjectID="_1668402544" r:id="rId35"/>
-          <o:OLEObject Type="Embed" ProgID="Equation.3" ShapeID="_x0000_s45571" DrawAspect="Content" ObjectID="_1668402545" r:id="rId36"/>
-          <o:OLEObject Type="Embed" ProgID="Equation.3" ShapeID="_x0000_s45585" DrawAspect="Content" ObjectID="_1668402546" r:id="rId37"/>
-          <o:OLEObject Type="Embed" ProgID="Equation.3" ShapeID="_x0000_s45598" DrawAspect="Content" ObjectID="_1668402547" r:id="rId38"/>
-          <o:OLEObject Type="Embed" ProgID="Equation.3" ShapeID="_x0000_s45609" DrawAspect="Content" ObjectID="_1668402548" r:id="rId39"/>
-          <o:OLEObject Type="Embed" ProgID="Equation.3" ShapeID="_x0000_s45610" DrawAspect="Content" ObjectID="_1668402549" r:id="rId40"/>
-          <o:OLEObject Type="Embed" ProgID="Equation.3" ShapeID="_x0000_s45618" DrawAspect="Content" ObjectID="_1668402550" r:id="rId41"/>
-          <o:OLEObject Type="Embed" ProgID="Equation.3" ShapeID="_x0000_s45620" DrawAspect="Content" ObjectID="_1668402551" r:id="rId42"/>
-          <o:OLEObject Type="Embed" ProgID="Equation.3" ShapeID="_x0000_s45623" DrawAspect="Content" ObjectID="_1668402552" r:id="rId43"/>
-          <o:OLEObject Type="Embed" ProgID="Equation.3" ShapeID="_x0000_s45624" DrawAspect="Content" ObjectID="_1668402553" r:id="rId44"/>
-          <o:OLEObject Type="Embed" ProgID="Equation.3" ShapeID="_x0000_s45656" DrawAspect="Content" ObjectID="_1668402554" r:id="rId45"/>
-          <o:OLEObject Type="Embed" ProgID="Equation.3" ShapeID="_x0000_s45671" DrawAspect="Content" ObjectID="_1668402555" r:id="rId46"/>
+          <o:OLEObject Type="Embed" ProgID="Equation.3" ShapeID="_x0000_s45570" DrawAspect="Content" ObjectID="_1668417285" r:id="rId35"/>
+          <o:OLEObject Type="Embed" ProgID="Equation.3" ShapeID="_x0000_s45571" DrawAspect="Content" ObjectID="_1668417286" r:id="rId36"/>
+          <o:OLEObject Type="Embed" ProgID="Equation.3" ShapeID="_x0000_s45585" DrawAspect="Content" ObjectID="_1668417287" r:id="rId37"/>
+          <o:OLEObject Type="Embed" ProgID="Equation.3" ShapeID="_x0000_s45598" DrawAspect="Content" ObjectID="_1668417288" r:id="rId38"/>
+          <o:OLEObject Type="Embed" ProgID="Equation.3" ShapeID="_x0000_s45609" DrawAspect="Content" ObjectID="_1668417289" r:id="rId39"/>
+          <o:OLEObject Type="Embed" ProgID="Equation.3" ShapeID="_x0000_s45610" DrawAspect="Content" ObjectID="_1668417290" r:id="rId40"/>
+          <o:OLEObject Type="Embed" ProgID="Equation.3" ShapeID="_x0000_s45618" DrawAspect="Content" ObjectID="_1668417291" r:id="rId41"/>
+          <o:OLEObject Type="Embed" ProgID="Equation.3" ShapeID="_x0000_s45620" DrawAspect="Content" ObjectID="_1668417292" r:id="rId42"/>
+          <o:OLEObject Type="Embed" ProgID="Equation.3" ShapeID="_x0000_s45623" DrawAspect="Content" ObjectID="_1668417293" r:id="rId43"/>
+          <o:OLEObject Type="Embed" ProgID="Equation.3" ShapeID="_x0000_s45624" DrawAspect="Content" ObjectID="_1668417294" r:id="rId44"/>
+          <o:OLEObject Type="Embed" ProgID="Equation.3" ShapeID="_x0000_s45656" DrawAspect="Content" ObjectID="_1668417295" r:id="rId45"/>
+          <o:OLEObject Type="Embed" ProgID="Equation.3" ShapeID="_x0000_s45671" DrawAspect="Content" ObjectID="_1668417296" r:id="rId46"/>
         </w:pict>
       </w:r>
     </w:p>
@@ -9178,10 +9249,10 @@
           <w:position w:val="-10"/>
         </w:rPr>
         <w:object w:dxaOrig="700" w:dyaOrig="320">
-          <v:shape id="_x0000_i1031" type="#_x0000_t75" style="width:34.95pt;height:16.1pt" o:ole="">
+          <v:shape id="_x0000_i1031" type="#_x0000_t75" style="width:35.15pt;height:16.15pt" o:ole="">
             <v:imagedata r:id="rId47" o:title=""/>
           </v:shape>
-          <o:OLEObject Type="Embed" ProgID="Equation.3" ShapeID="_x0000_i1031" DrawAspect="Content" ObjectID="_1668402519" r:id="rId48"/>
+          <o:OLEObject Type="Embed" ProgID="Equation.3" ShapeID="_x0000_i1031" DrawAspect="Content" ObjectID="_1668417260" r:id="rId48"/>
         </w:object>
       </w:r>
       <w:r>
@@ -9204,10 +9275,10 @@
           <w:position w:val="-10"/>
         </w:rPr>
         <w:object w:dxaOrig="680" w:dyaOrig="320">
-          <v:shape id="_x0000_i1032" type="#_x0000_t75" style="width:33.3pt;height:16.1pt" o:ole="">
+          <v:shape id="_x0000_i1032" type="#_x0000_t75" style="width:33.4pt;height:16.15pt" o:ole="">
             <v:imagedata r:id="rId49" o:title=""/>
           </v:shape>
-          <o:OLEObject Type="Embed" ProgID="Equation.3" ShapeID="_x0000_i1032" DrawAspect="Content" ObjectID="_1668402520" r:id="rId50"/>
+          <o:OLEObject Type="Embed" ProgID="Equation.3" ShapeID="_x0000_i1032" DrawAspect="Content" ObjectID="_1668417261" r:id="rId50"/>
         </w:object>
       </w:r>
     </w:p>
@@ -9217,10 +9288,10 @@
           <w:position w:val="-30"/>
         </w:rPr>
         <w:object w:dxaOrig="1600" w:dyaOrig="720">
-          <v:shape id="_x0000_i1033" type="#_x0000_t75" style="width:80.6pt;height:36.55pt" o:ole="">
+          <v:shape id="_x0000_i1033" type="#_x0000_t75" style="width:80.65pt;height:36.3pt" o:ole="">
             <v:imagedata r:id="rId51" o:title=""/>
           </v:shape>
-          <o:OLEObject Type="Embed" ProgID="Equation.3" ShapeID="_x0000_i1033" DrawAspect="Content" ObjectID="_1668402521" r:id="rId52"/>
+          <o:OLEObject Type="Embed" ProgID="Equation.3" ShapeID="_x0000_i1033" DrawAspect="Content" ObjectID="_1668417262" r:id="rId52"/>
         </w:object>
       </w:r>
       <w:r>
@@ -9237,10 +9308,10 @@
           <w:position w:val="-30"/>
         </w:rPr>
         <w:object w:dxaOrig="2340" w:dyaOrig="720">
-          <v:shape id="_x0000_i1034" type="#_x0000_t75" style="width:117.15pt;height:36.55pt" o:ole="">
+          <v:shape id="_x0000_i1034" type="#_x0000_t75" style="width:116.95pt;height:36.3pt" o:ole="">
             <v:imagedata r:id="rId53" o:title=""/>
           </v:shape>
-          <o:OLEObject Type="Embed" ProgID="Equation.3" ShapeID="_x0000_i1034" DrawAspect="Content" ObjectID="_1668402522" r:id="rId54"/>
+          <o:OLEObject Type="Embed" ProgID="Equation.3" ShapeID="_x0000_i1034" DrawAspect="Content" ObjectID="_1668417263" r:id="rId54"/>
         </w:object>
       </w:r>
     </w:p>
@@ -9250,10 +9321,10 @@
           <w:position w:val="-10"/>
         </w:rPr>
         <w:object w:dxaOrig="720" w:dyaOrig="320">
-          <v:shape id="_x0000_i1035" type="#_x0000_t75" style="width:36.55pt;height:16.1pt" o:ole="">
+          <v:shape id="_x0000_i1035" type="#_x0000_t75" style="width:36.3pt;height:16.15pt" o:ole="">
             <v:imagedata r:id="rId55" o:title=""/>
           </v:shape>
-          <o:OLEObject Type="Embed" ProgID="Equation.3" ShapeID="_x0000_i1035" DrawAspect="Content" ObjectID="_1668402523" r:id="rId56"/>
+          <o:OLEObject Type="Embed" ProgID="Equation.3" ShapeID="_x0000_i1035" DrawAspect="Content" ObjectID="_1668417264" r:id="rId56"/>
         </w:object>
       </w:r>
     </w:p>
@@ -9263,10 +9334,10 @@
           <w:position w:val="-10"/>
         </w:rPr>
         <w:object w:dxaOrig="1520" w:dyaOrig="320">
-          <v:shape id="_x0000_i1036" type="#_x0000_t75" style="width:76.3pt;height:16.1pt" o:ole="">
+          <v:shape id="_x0000_i1036" type="#_x0000_t75" style="width:76.05pt;height:16.15pt" o:ole="">
             <v:imagedata r:id="rId57" o:title=""/>
           </v:shape>
-          <o:OLEObject Type="Embed" ProgID="Equation.3" ShapeID="_x0000_i1036" DrawAspect="Content" ObjectID="_1668402524" r:id="rId58"/>
+          <o:OLEObject Type="Embed" ProgID="Equation.3" ShapeID="_x0000_i1036" DrawAspect="Content" ObjectID="_1668417265" r:id="rId58"/>
         </w:object>
       </w:r>
     </w:p>
@@ -9276,10 +9347,10 @@
           <w:position w:val="-200"/>
         </w:rPr>
         <w:object w:dxaOrig="4180" w:dyaOrig="3680">
-          <v:shape id="_x0000_i1037" type="#_x0000_t75" style="width:209pt;height:184.85pt" o:ole="">
+          <v:shape id="_x0000_i1037" type="#_x0000_t75" style="width:209.1pt;height:184.9pt" o:ole="">
             <v:imagedata r:id="rId59" o:title=""/>
           </v:shape>
-          <o:OLEObject Type="Embed" ProgID="Equation.3" ShapeID="_x0000_i1037" DrawAspect="Content" ObjectID="_1668402525" r:id="rId60"/>
+          <o:OLEObject Type="Embed" ProgID="Equation.3" ShapeID="_x0000_i1037" DrawAspect="Content" ObjectID="_1668417266" r:id="rId60"/>
         </w:object>
       </w:r>
       <w:r>
@@ -9496,10 +9567,10 @@
           <w:position w:val="-10"/>
         </w:rPr>
         <w:object w:dxaOrig="1380" w:dyaOrig="320">
-          <v:shape id="_x0000_i1038" type="#_x0000_t75" style="width:69.3pt;height:16.1pt" o:ole="">
+          <v:shape id="_x0000_i1038" type="#_x0000_t75" style="width:69.1pt;height:16.15pt" o:ole="">
             <v:imagedata r:id="rId62" o:title=""/>
           </v:shape>
-          <o:OLEObject Type="Embed" ProgID="Equation.3" ShapeID="_x0000_i1038" DrawAspect="Content" ObjectID="_1668402526" r:id="rId63"/>
+          <o:OLEObject Type="Embed" ProgID="Equation.3" ShapeID="_x0000_i1038" DrawAspect="Content" ObjectID="_1668417267" r:id="rId63"/>
         </w:object>
       </w:r>
     </w:p>
@@ -10017,7 +10088,7 @@
             </v:shape>
             <w10:wrap type="square"/>
           </v:group>
-          <o:OLEObject Type="Embed" ProgID="Equation.3" ShapeID="_x0000_s45939" DrawAspect="Content" ObjectID="_1668402556" r:id="rId64"/>
+          <o:OLEObject Type="Embed" ProgID="Equation.3" ShapeID="_x0000_s45939" DrawAspect="Content" ObjectID="_1668417297" r:id="rId64"/>
         </w:pict>
       </w:r>
       <w:r>
@@ -10025,10 +10096,10 @@
           <w:position w:val="-10"/>
         </w:rPr>
         <w:object w:dxaOrig="700" w:dyaOrig="320">
-          <v:shape id="_x0000_i1039" type="#_x0000_t75" style="width:34.95pt;height:16.1pt" o:ole="">
+          <v:shape id="_x0000_i1039" type="#_x0000_t75" style="width:35.15pt;height:16.15pt" o:ole="">
             <v:imagedata r:id="rId65" o:title=""/>
           </v:shape>
-          <o:OLEObject Type="Embed" ProgID="Equation.3" ShapeID="_x0000_i1039" DrawAspect="Content" ObjectID="_1668402527" r:id="rId66"/>
+          <o:OLEObject Type="Embed" ProgID="Equation.3" ShapeID="_x0000_i1039" DrawAspect="Content" ObjectID="_1668417268" r:id="rId66"/>
         </w:object>
       </w:r>
     </w:p>
@@ -10041,10 +10112,10 @@
           <w:position w:val="-10"/>
         </w:rPr>
         <w:object w:dxaOrig="1480" w:dyaOrig="320">
-          <v:shape id="_x0000_i1040" type="#_x0000_t75" style="width:73.6pt;height:16.1pt" o:ole="">
+          <v:shape id="_x0000_i1040" type="#_x0000_t75" style="width:73.75pt;height:16.15pt" o:ole="">
             <v:imagedata r:id="rId67" o:title=""/>
           </v:shape>
-          <o:OLEObject Type="Embed" ProgID="Equation.3" ShapeID="_x0000_i1040" DrawAspect="Content" ObjectID="_1668402528" r:id="rId68"/>
+          <o:OLEObject Type="Embed" ProgID="Equation.3" ShapeID="_x0000_i1040" DrawAspect="Content" ObjectID="_1668417269" r:id="rId68"/>
         </w:object>
       </w:r>
     </w:p>
@@ -10057,10 +10128,10 @@
           <w:position w:val="-10"/>
         </w:rPr>
         <w:object w:dxaOrig="1540" w:dyaOrig="320">
-          <v:shape id="_x0000_i1041" type="#_x0000_t75" style="width:77.35pt;height:16.1pt" o:ole="">
+          <v:shape id="_x0000_i1041" type="#_x0000_t75" style="width:77.2pt;height:16.15pt" o:ole="">
             <v:imagedata r:id="rId69" o:title=""/>
           </v:shape>
-          <o:OLEObject Type="Embed" ProgID="Equation.3" ShapeID="_x0000_i1041" DrawAspect="Content" ObjectID="_1668402529" r:id="rId70"/>
+          <o:OLEObject Type="Embed" ProgID="Equation.3" ShapeID="_x0000_i1041" DrawAspect="Content" ObjectID="_1668417270" r:id="rId70"/>
         </w:object>
       </w:r>
     </w:p>
@@ -10073,10 +10144,10 @@
           <w:position w:val="-10"/>
         </w:rPr>
         <w:object w:dxaOrig="1540" w:dyaOrig="320">
-          <v:shape id="_x0000_i1042" type="#_x0000_t75" style="width:77.35pt;height:16.1pt" o:ole="">
+          <v:shape id="_x0000_i1042" type="#_x0000_t75" style="width:77.2pt;height:16.15pt" o:ole="">
             <v:imagedata r:id="rId71" o:title=""/>
           </v:shape>
-          <o:OLEObject Type="Embed" ProgID="Equation.3" ShapeID="_x0000_i1042" DrawAspect="Content" ObjectID="_1668402530" r:id="rId72"/>
+          <o:OLEObject Type="Embed" ProgID="Equation.3" ShapeID="_x0000_i1042" DrawAspect="Content" ObjectID="_1668417271" r:id="rId72"/>
         </w:object>
       </w:r>
     </w:p>
@@ -10089,10 +10160,10 @@
           <w:position w:val="-10"/>
         </w:rPr>
         <w:object w:dxaOrig="1400" w:dyaOrig="320">
-          <v:shape id="_x0000_i1043" type="#_x0000_t75" style="width:70.4pt;height:16.1pt" o:ole="">
+          <v:shape id="_x0000_i1043" type="#_x0000_t75" style="width:70.25pt;height:16.15pt" o:ole="">
             <v:imagedata r:id="rId73" o:title=""/>
           </v:shape>
-          <o:OLEObject Type="Embed" ProgID="Equation.3" ShapeID="_x0000_i1043" DrawAspect="Content" ObjectID="_1668402531" r:id="rId74"/>
+          <o:OLEObject Type="Embed" ProgID="Equation.3" ShapeID="_x0000_i1043" DrawAspect="Content" ObjectID="_1668417272" r:id="rId74"/>
         </w:object>
       </w:r>
     </w:p>
@@ -10105,10 +10176,10 @@
           <w:position w:val="-10"/>
         </w:rPr>
         <w:object w:dxaOrig="3600" w:dyaOrig="320">
-          <v:shape id="_x0000_i1044" type="#_x0000_t75" style="width:180.55pt;height:16.1pt" o:ole="">
+          <v:shape id="_x0000_i1044" type="#_x0000_t75" style="width:180.3pt;height:16.15pt" o:ole="">
             <v:imagedata r:id="rId75" o:title=""/>
           </v:shape>
-          <o:OLEObject Type="Embed" ProgID="Equation.3" ShapeID="_x0000_i1044" DrawAspect="Content" ObjectID="_1668402532" r:id="rId76"/>
+          <o:OLEObject Type="Embed" ProgID="Equation.3" ShapeID="_x0000_i1044" DrawAspect="Content" ObjectID="_1668417273" r:id="rId76"/>
         </w:object>
       </w:r>
     </w:p>
@@ -10118,10 +10189,10 @@
           <w:position w:val="-62"/>
         </w:rPr>
         <w:object w:dxaOrig="4200" w:dyaOrig="1359">
-          <v:shape id="_x0000_i1045" type="#_x0000_t75" style="width:209pt;height:67.7pt" o:ole="">
+          <v:shape id="_x0000_i1045" type="#_x0000_t75" style="width:209.1pt;height:67.4pt" o:ole="">
             <v:imagedata r:id="rId77" o:title=""/>
           </v:shape>
-          <o:OLEObject Type="Embed" ProgID="Equation.3" ShapeID="_x0000_i1045" DrawAspect="Content" ObjectID="_1668402533" r:id="rId78"/>
+          <o:OLEObject Type="Embed" ProgID="Equation.3" ShapeID="_x0000_i1045" DrawAspect="Content" ObjectID="_1668417274" r:id="rId78"/>
         </w:object>
       </w:r>
     </w:p>
@@ -10827,8 +10898,8 @@
             <w10:wrap type="none"/>
             <w10:anchorlock/>
           </v:group>
-          <o:OLEObject Type="Embed" ProgID="Equation.3" ShapeID="_x0000_s45987" DrawAspect="Content" ObjectID="_1668402557" r:id="rId79"/>
-          <o:OLEObject Type="Embed" ProgID="Equation.3" ShapeID="_x0000_s47109" DrawAspect="Content" ObjectID="_1668402558" r:id="rId80"/>
+          <o:OLEObject Type="Embed" ProgID="Equation.3" ShapeID="_x0000_s45987" DrawAspect="Content" ObjectID="_1668417298" r:id="rId79"/>
+          <o:OLEObject Type="Embed" ProgID="Equation.3" ShapeID="_x0000_s47109" DrawAspect="Content" ObjectID="_1668417299" r:id="rId80"/>
         </w:pict>
       </w:r>
     </w:p>
@@ -11638,8 +11709,8 @@
             <w10:wrap type="none"/>
             <w10:anchorlock/>
           </v:group>
-          <o:OLEObject Type="Embed" ProgID="Equation.3" ShapeID="_x0000_s47145" DrawAspect="Content" ObjectID="_1668402559" r:id="rId81"/>
-          <o:OLEObject Type="Embed" ProgID="Equation.3" ShapeID="_x0000_s47243" DrawAspect="Content" ObjectID="_1668402560" r:id="rId82"/>
+          <o:OLEObject Type="Embed" ProgID="Equation.3" ShapeID="_x0000_s47145" DrawAspect="Content" ObjectID="_1668417300" r:id="rId81"/>
+          <o:OLEObject Type="Embed" ProgID="Equation.3" ShapeID="_x0000_s47243" DrawAspect="Content" ObjectID="_1668417301" r:id="rId82"/>
         </w:pict>
       </w:r>
     </w:p>
@@ -12107,7 +12178,7 @@
             <w10:wrap type="none"/>
             <w10:anchorlock/>
           </v:group>
-          <o:OLEObject Type="Embed" ProgID="Equation.3" ShapeID="_x0000_s47374" DrawAspect="Content" ObjectID="_1668402561" r:id="rId83"/>
+          <o:OLEObject Type="Embed" ProgID="Equation.3" ShapeID="_x0000_s47374" DrawAspect="Content" ObjectID="_1668417302" r:id="rId83"/>
         </w:pict>
       </w:r>
     </w:p>
@@ -12116,7 +12187,7 @@
       <w:pPr>
         <w:pStyle w:val="Heading1"/>
       </w:pPr>
-      <w:bookmarkStart w:id="7" w:name="_Toc57786497"/>
+      <w:bookmarkStart w:id="7" w:name="_Toc57804370"/>
       <w:r>
         <w:t>Volumetric flow rate</w:t>
       </w:r>
@@ -12847,8 +12918,8 @@
             <w10:wrap type="none"/>
             <w10:anchorlock/>
           </v:group>
-          <o:OLEObject Type="Embed" ProgID="Equation.3" ShapeID="_x0000_s47604" DrawAspect="Content" ObjectID="_1668402562" r:id="rId86"/>
-          <o:OLEObject Type="Embed" ProgID="Equation.3" ShapeID="_x0000_s47605" DrawAspect="Content" ObjectID="_1668402563" r:id="rId87"/>
+          <o:OLEObject Type="Embed" ProgID="Equation.3" ShapeID="_x0000_s47604" DrawAspect="Content" ObjectID="_1668417303" r:id="rId86"/>
+          <o:OLEObject Type="Embed" ProgID="Equation.3" ShapeID="_x0000_s47605" DrawAspect="Content" ObjectID="_1668417304" r:id="rId87"/>
         </w:pict>
       </w:r>
     </w:p>
@@ -13294,8 +13365,8 @@
             <w10:wrap type="none"/>
             <w10:anchorlock/>
           </v:group>
-          <o:OLEObject Type="Embed" ProgID="Equation.3" ShapeID="_x0000_s47601" DrawAspect="Content" ObjectID="_1668402564" r:id="rId90"/>
-          <o:OLEObject Type="Embed" ProgID="Equation.3" ShapeID="_x0000_s47600" DrawAspect="Content" ObjectID="_1668402565" r:id="rId91"/>
+          <o:OLEObject Type="Embed" ProgID="Equation.3" ShapeID="_x0000_s47601" DrawAspect="Content" ObjectID="_1668417305" r:id="rId90"/>
+          <o:OLEObject Type="Embed" ProgID="Equation.3" ShapeID="_x0000_s47600" DrawAspect="Content" ObjectID="_1668417306" r:id="rId91"/>
         </w:pict>
       </w:r>
     </w:p>
@@ -13663,7 +13734,7 @@
             <w10:wrap type="none"/>
             <w10:anchorlock/>
           </v:group>
-          <o:OLEObject Type="Embed" ProgID="Equation.3" ShapeID="_x0000_s47654" DrawAspect="Content" ObjectID="_1668402566" r:id="rId92"/>
+          <o:OLEObject Type="Embed" ProgID="Equation.3" ShapeID="_x0000_s47654" DrawAspect="Content" ObjectID="_1668417307" r:id="rId92"/>
         </w:pict>
       </w:r>
     </w:p>
@@ -14164,7 +14235,7 @@
             <w10:wrap type="none"/>
             <w10:anchorlock/>
           </v:group>
-          <o:OLEObject Type="Embed" ProgID="Equation.3" ShapeID="_x0000_s47698" DrawAspect="Content" ObjectID="_1668402567" r:id="rId93"/>
+          <o:OLEObject Type="Embed" ProgID="Equation.3" ShapeID="_x0000_s47698" DrawAspect="Content" ObjectID="_1668417308" r:id="rId93"/>
         </w:pict>
       </w:r>
     </w:p>
@@ -14752,7 +14823,7 @@
             <w10:wrap type="none"/>
             <w10:anchorlock/>
           </v:group>
-          <o:OLEObject Type="Embed" ProgID="Equation.3" ShapeID="_x0000_s47757" DrawAspect="Content" ObjectID="_1668402568" r:id="rId94"/>
+          <o:OLEObject Type="Embed" ProgID="Equation.3" ShapeID="_x0000_s47757" DrawAspect="Content" ObjectID="_1668417309" r:id="rId94"/>
         </w:pict>
       </w:r>
     </w:p>
@@ -15376,7 +15447,7 @@
             <w10:wrap type="none"/>
             <w10:anchorlock/>
           </v:group>
-          <o:OLEObject Type="Embed" ProgID="Equation.3" ShapeID="_x0000_s47907" DrawAspect="Content" ObjectID="_1668402569" r:id="rId95"/>
+          <o:OLEObject Type="Embed" ProgID="Equation.3" ShapeID="_x0000_s47907" DrawAspect="Content" ObjectID="_1668417310" r:id="rId95"/>
         </w:pict>
       </w:r>
     </w:p>
@@ -15386,9 +15457,24 @@
       <w:pPr>
         <w:pStyle w:val="Heading1"/>
       </w:pPr>
-      <w:bookmarkStart w:id="8" w:name="_Toc57786498"/>
+      <w:bookmarkStart w:id="8" w:name="_Toc57804371"/>
       <w:r>
-        <w:t>PMx and passanger in-out</w:t>
+        <w:t xml:space="preserve">PMx </w:t>
+      </w:r>
+      <w:r>
+        <w:t>–</w:t>
+      </w:r>
+      <w:r>
+        <w:t xml:space="preserve"> passanger </w:t>
+      </w:r>
+      <w:r>
+        <w:t>I/O</w:t>
+      </w:r>
+      <w:r>
+        <w:t xml:space="preserve"> v</w:t>
+      </w:r>
+      <w:r>
+        <w:t>1</w:t>
       </w:r>
       <w:bookmarkEnd w:id="8"/>
     </w:p>
@@ -16678,7 +16764,7 @@
                 </w:txbxContent>
               </v:textbox>
             </v:shape>
-            <v:shape id="_x0000_s48104" type="#_x0000_t202" style="position:absolute;left:8693;top:11537;width:640;height:309" filled="f" stroked="f">
+            <v:shape id="_x0000_s48104" type="#_x0000_t202" style="position:absolute;left:8693;top:11345;width:696;height:546" filled="f" stroked="f">
               <v:textbox style="mso-next-textbox:#_x0000_s48104" inset="0,.5mm,0,.5mm">
                 <w:txbxContent>
                   <w:p>
@@ -16694,13 +16780,13 @@
                         <w:rFonts w:ascii="Times New Roman" w:hAnsi="Times New Roman" w:cs="Times New Roman"/>
                         <w:sz w:val="20"/>
                       </w:rPr>
-                      <w:t>EDUC</w:t>
-                    </w:r>
-                  </w:p>
-                </w:txbxContent>
-              </v:textbox>
-            </v:shape>
-            <v:shape id="_x0000_s48105" type="#_x0000_t39" style="position:absolute;left:8693;top:11692;width:871;height:1138;rotation:180;flip:x y" o:connectortype="curved" adj="-8928,12262,215578">
+                      <w:t>IQ, EQ, SQ, TQ</w:t>
+                    </w:r>
+                  </w:p>
+                </w:txbxContent>
+              </v:textbox>
+            </v:shape>
+            <v:shape id="_x0000_s48105" type="#_x0000_t39" style="position:absolute;left:8693;top:11618;width:871;height:1212;rotation:180;flip:x y" o:connectortype="curved" adj="-8928,13242,215578">
               <v:stroke endarrow="block"/>
             </v:shape>
             <v:shape id="_x0000_s48106" type="#_x0000_t202" style="position:absolute;left:9569;top:12523;width:356;height:307" filled="f" stroked="f">
@@ -16725,6 +16811,588 @@
                 </w:txbxContent>
               </v:textbox>
             </v:shape>
+            <w10:wrap type="none"/>
+            <w10:anchorlock/>
+          </v:group>
+        </w:pict>
+      </w:r>
+    </w:p>
+    <w:p>
+      <w:pPr>
+        <w:pStyle w:val="Heading1"/>
+      </w:pPr>
+      <w:bookmarkStart w:id="9" w:name="_Toc57804372"/>
+      <w:r>
+        <w:t>PMx – passanger I/O v2.1</w:t>
+      </w:r>
+      <w:bookmarkEnd w:id="9"/>
+    </w:p>
+    <w:p/>
+    <w:p>
+      <w:r>
+        <w:pict>
+          <v:group id="_x0000_s48123" editas="canvas" style="width:481.95pt;height:174.55pt;mso-position-horizontal-relative:char;mso-position-vertical-relative:line" coordorigin="1134,11338" coordsize="9639,3491">
+            <o:lock v:ext="edit" aspectratio="t"/>
+            <v:shape id="_x0000_s48124" type="#_x0000_t75" style="position:absolute;left:1134;top:11338;width:9639;height:3491" o:preferrelative="f">
+              <v:fill o:detectmouseclick="t"/>
+              <v:path o:extrusionok="t" o:connecttype="none"/>
+              <o:lock v:ext="edit" text="t"/>
+            </v:shape>
+            <v:shape id="_x0000_s56346" type="#_x0000_t202" style="position:absolute;left:6241;top:12644;width:1092;height:308" filled="f" stroked="f">
+              <v:textbox style="mso-next-textbox:#_x0000_s56346" inset="0,.5mm,0,.5mm">
+                <w:txbxContent>
+                  <w:p>
+                    <w:pPr>
+                      <w:jc w:val="center"/>
+                      <w:rPr>
+                        <w:rFonts w:ascii="Times New Roman" w:hAnsi="Times New Roman" w:cs="Times New Roman"/>
+                        <w:sz w:val="20"/>
+                      </w:rPr>
+                    </w:pPr>
+                    <w:r>
+                      <w:rPr>
+                        <w:rFonts w:ascii="Times New Roman" w:hAnsi="Times New Roman" w:cs="Times New Roman"/>
+                        <w:i/>
+                        <w:sz w:val="20"/>
+                      </w:rPr>
+                      <w:t>n</w:t>
+                    </w:r>
+                    <w:r>
+                      <w:rPr>
+                        <w:rFonts w:ascii="Times New Roman" w:hAnsi="Times New Roman" w:cs="Times New Roman"/>
+                        <w:sz w:val="20"/>
+                        <w:vertAlign w:val="subscript"/>
+                      </w:rPr>
+                      <w:t>SARC-CoV-2</w:t>
+                    </w:r>
+                  </w:p>
+                </w:txbxContent>
+              </v:textbox>
+            </v:shape>
+            <v:shape id="_x0000_s56347" type="#_x0000_t202" style="position:absolute;left:3794;top:13634;width:603;height:308" filled="f" stroked="f">
+              <v:textbox style="mso-next-textbox:#_x0000_s56347" inset="0,.5mm,0,.5mm">
+                <w:txbxContent>
+                  <w:p>
+                    <w:pPr>
+                      <w:jc w:val="center"/>
+                      <w:rPr>
+                        <w:rFonts w:ascii="Times New Roman" w:hAnsi="Times New Roman" w:cs="Times New Roman"/>
+                        <w:sz w:val="20"/>
+                      </w:rPr>
+                    </w:pPr>
+                    <w:r>
+                      <w:rPr>
+                        <w:rFonts w:ascii="Times New Roman" w:hAnsi="Times New Roman" w:cs="Times New Roman"/>
+                        <w:i/>
+                        <w:sz w:val="20"/>
+                      </w:rPr>
+                      <w:t>N</w:t>
+                    </w:r>
+                    <w:r>
+                      <w:rPr>
+                        <w:rFonts w:ascii="Times New Roman" w:hAnsi="Times New Roman" w:cs="Times New Roman"/>
+                        <w:sz w:val="20"/>
+                        <w:vertAlign w:val="subscript"/>
+                      </w:rPr>
+                      <w:t>case</w:t>
+                    </w:r>
+                  </w:p>
+                </w:txbxContent>
+              </v:textbox>
+            </v:shape>
+            <v:shape id="_x0000_s56349" type="#_x0000_t32" style="position:absolute;left:5597;top:12798;width:644;height:1;rotation:180" o:connectortype="curved" adj="-209325,-1,-209325">
+              <v:stroke endarrow="block"/>
+            </v:shape>
+            <v:shape id="_x0000_s56350" type="#_x0000_t202" style="position:absolute;left:3695;top:11686;width:757;height:308" filled="f" stroked="f">
+              <v:textbox style="mso-next-textbox:#_x0000_s56350" inset="0,.5mm,0,.5mm">
+                <w:txbxContent>
+                  <w:p>
+                    <w:pPr>
+                      <w:jc w:val="center"/>
+                      <w:rPr>
+                        <w:rFonts w:ascii="Times New Roman" w:hAnsi="Times New Roman" w:cs="Times New Roman"/>
+                        <w:sz w:val="20"/>
+                        <w:vertAlign w:val="subscript"/>
+                      </w:rPr>
+                    </w:pPr>
+                    <w:r>
+                      <w:rPr>
+                        <w:rFonts w:ascii="Times New Roman" w:hAnsi="Times New Roman" w:cs="Times New Roman"/>
+                        <w:i/>
+                        <w:sz w:val="20"/>
+                      </w:rPr>
+                      <w:t>P</w:t>
+                    </w:r>
+                    <w:r>
+                      <w:rPr>
+                        <w:rFonts w:ascii="Times New Roman" w:hAnsi="Times New Roman" w:cs="Times New Roman"/>
+                        <w:sz w:val="20"/>
+                        <w:vertAlign w:val="subscript"/>
+                      </w:rPr>
+                      <w:t>sub-district</w:t>
+                    </w:r>
+                  </w:p>
+                </w:txbxContent>
+              </v:textbox>
+            </v:shape>
+            <v:shape id="_x0000_s56351" type="#_x0000_t37" style="position:absolute;left:4452;top:11840;width:899;height:804" o:connectortype="curved" adj="-106967,-220970,-106967">
+              <v:stroke endarrow="block"/>
+            </v:shape>
+            <v:shape id="_x0000_s56354" type="#_x0000_t202" style="position:absolute;left:4296;top:13432;width:356;height:307" filled="f" stroked="f">
+              <v:textbox style="mso-next-textbox:#_x0000_s56354" inset="0,.5mm,0,.5mm">
+                <w:txbxContent>
+                  <w:p>
+                    <w:pPr>
+                      <w:jc w:val="center"/>
+                      <w:rPr>
+                        <w:rFonts w:ascii="Times New Roman" w:hAnsi="Times New Roman" w:cs="Times New Roman"/>
+                        <w:sz w:val="20"/>
+                      </w:rPr>
+                    </w:pPr>
+                    <w:r>
+                      <w:rPr>
+                        <w:rFonts w:ascii="Times New Roman" w:hAnsi="Times New Roman" w:cs="Times New Roman"/>
+                        <w:sz w:val="20"/>
+                      </w:rPr>
+                      <w:t>+</w:t>
+                    </w:r>
+                  </w:p>
+                </w:txbxContent>
+              </v:textbox>
+            </v:shape>
+            <v:shape id="_x0000_s56360" type="#_x0000_t202" style="position:absolute;left:5105;top:12644;width:492;height:308" filled="f" stroked="f">
+              <v:textbox style="mso-next-textbox:#_x0000_s56360" inset="0,.5mm,0,.5mm">
+                <w:txbxContent>
+                  <w:p>
+                    <w:pPr>
+                      <w:jc w:val="center"/>
+                      <w:rPr>
+                        <w:rFonts w:ascii="Times New Roman" w:hAnsi="Times New Roman" w:cs="Times New Roman"/>
+                        <w:sz w:val="20"/>
+                      </w:rPr>
+                    </w:pPr>
+                    <w:r>
+                      <w:rPr>
+                        <w:rFonts w:ascii="Times New Roman" w:hAnsi="Times New Roman" w:cs="Times New Roman"/>
+                        <w:i/>
+                        <w:sz w:val="20"/>
+                      </w:rPr>
+                      <w:t>N</w:t>
+                    </w:r>
+                    <w:r>
+                      <w:rPr>
+                        <w:rFonts w:ascii="Times New Roman" w:hAnsi="Times New Roman" w:cs="Times New Roman"/>
+                        <w:sz w:val="20"/>
+                        <w:vertAlign w:val="subscript"/>
+                      </w:rPr>
+                      <w:t>i</w:t>
+                    </w:r>
+                    <w:r>
+                      <w:rPr>
+                        <w:rFonts w:ascii="Times New Roman" w:hAnsi="Times New Roman" w:cs="Times New Roman"/>
+                        <w:sz w:val="20"/>
+                        <w:vertAlign w:val="subscript"/>
+                      </w:rPr>
+                      <w:t>nf</w:t>
+                    </w:r>
+                  </w:p>
+                </w:txbxContent>
+              </v:textbox>
+            </v:shape>
+            <v:shape id="_x0000_s56361" type="#_x0000_t202" style="position:absolute;left:5618;top:12854;width:371;height:307" filled="f" stroked="f">
+              <v:textbox style="mso-next-textbox:#_x0000_s56361" inset="0,.5mm,0,.5mm">
+                <w:txbxContent>
+                  <w:p>
+                    <w:pPr>
+                      <w:jc w:val="center"/>
+                      <w:rPr>
+                        <w:rFonts w:ascii="Times New Roman" w:hAnsi="Times New Roman" w:cs="Times New Roman"/>
+                        <w:sz w:val="20"/>
+                      </w:rPr>
+                    </w:pPr>
+                    <w:r>
+                      <w:rPr>
+                        <w:rFonts w:ascii="Times New Roman" w:hAnsi="Times New Roman" w:cs="Times New Roman"/>
+                        <w:sz w:val="20"/>
+                      </w:rPr>
+                      <w:t>+</w:t>
+                    </w:r>
+                  </w:p>
+                </w:txbxContent>
+              </v:textbox>
+            </v:shape>
+            <v:shape id="_x0000_s56365" type="#_x0000_t202" style="position:absolute;left:5362;top:12260;width:371;height:307" filled="f" stroked="f">
+              <v:textbox style="mso-next-textbox:#_x0000_s56365" inset="0,.5mm,0,.5mm">
+                <w:txbxContent>
+                  <w:p>
+                    <w:pPr>
+                      <w:jc w:val="center"/>
+                      <w:rPr>
+                        <w:rFonts w:ascii="Times New Roman" w:hAnsi="Times New Roman" w:cs="Times New Roman"/>
+                        <w:sz w:val="20"/>
+                      </w:rPr>
+                    </w:pPr>
+                    <w:r>
+                      <w:rPr>
+                        <w:rFonts w:ascii="Times New Roman" w:hAnsi="Times New Roman" w:cs="Times New Roman"/>
+                        <w:sz w:val="20"/>
+                      </w:rPr>
+                      <w:t>+</w:t>
+                    </w:r>
+                  </w:p>
+                </w:txbxContent>
+              </v:textbox>
+            </v:shape>
+            <v:shape id="_x0000_s56366" type="#_x0000_t37" style="position:absolute;left:4456;top:12893;width:836;height:954;rotation:90" o:connectortype="curved" adj="-138256,-211404,-138256">
+              <v:stroke endarrow="block"/>
+            </v:shape>
+            <v:shape id="_x0000_s56367" type="#_x0000_t202" style="position:absolute;left:2412;top:12650;width:603;height:308" filled="f" stroked="f">
+              <v:textbox style="mso-next-textbox:#_x0000_s56367" inset="0,.5mm,0,.5mm">
+                <w:txbxContent>
+                  <w:p>
+                    <w:pPr>
+                      <w:jc w:val="center"/>
+                      <w:rPr>
+                        <w:rFonts w:ascii="Times New Roman" w:hAnsi="Times New Roman" w:cs="Times New Roman"/>
+                        <w:sz w:val="20"/>
+                      </w:rPr>
+                    </w:pPr>
+                    <w:r>
+                      <w:rPr>
+                        <w:rFonts w:ascii="Times New Roman" w:hAnsi="Times New Roman" w:cs="Times New Roman"/>
+                        <w:i/>
+                        <w:sz w:val="20"/>
+                      </w:rPr>
+                      <w:t>N</w:t>
+                    </w:r>
+                    <w:r>
+                      <w:rPr>
+                        <w:rFonts w:ascii="Times New Roman" w:hAnsi="Times New Roman" w:cs="Times New Roman"/>
+                        <w:sz w:val="20"/>
+                        <w:vertAlign w:val="subscript"/>
+                      </w:rPr>
+                      <w:t>death</w:t>
+                    </w:r>
+                  </w:p>
+                </w:txbxContent>
+              </v:textbox>
+            </v:shape>
+            <v:shape id="_x0000_s56368" type="#_x0000_t37" style="position:absolute;left:2714;top:12958;width:1080;height:830;rotation:180" o:connectortype="curved" adj="-75880,-264743,-75880">
+              <v:stroke endarrow="block"/>
+            </v:shape>
+            <v:shape id="_x0000_s56369" type="#_x0000_t37" style="position:absolute;left:2800;top:11754;width:810;height:981;rotation:270" o:connectortype="curved" adj="-72373,-198936,-72373">
+              <v:stroke endarrow="block"/>
+            </v:shape>
+            <v:shape id="_x0000_s56370" type="#_x0000_t202" style="position:absolute;left:2331;top:12971;width:356;height:307" filled="f" stroked="f">
+              <v:textbox style="mso-next-textbox:#_x0000_s56370" inset="0,.5mm,0,.5mm">
+                <w:txbxContent>
+                  <w:p>
+                    <w:pPr>
+                      <w:jc w:val="center"/>
+                      <w:rPr>
+                        <w:rFonts w:ascii="Times New Roman" w:hAnsi="Times New Roman" w:cs="Times New Roman"/>
+                        <w:sz w:val="20"/>
+                      </w:rPr>
+                    </w:pPr>
+                    <w:r>
+                      <w:rPr>
+                        <w:rFonts w:ascii="Times New Roman" w:hAnsi="Times New Roman" w:cs="Times New Roman"/>
+                        <w:sz w:val="20"/>
+                      </w:rPr>
+                      <w:t>+</w:t>
+                    </w:r>
+                  </w:p>
+                </w:txbxContent>
+              </v:textbox>
+            </v:shape>
+            <v:shape id="_x0000_s56371" type="#_x0000_t202" style="position:absolute;left:3352;top:11499;width:371;height:307" filled="f" stroked="f">
+              <v:textbox style="mso-next-textbox:#_x0000_s56371" inset="0,.5mm,0,.5mm">
+                <w:txbxContent>
+                  <w:p>
+                    <w:pPr>
+                      <w:jc w:val="center"/>
+                      <w:rPr>
+                        <w:rFonts w:ascii="Times New Roman" w:hAnsi="Times New Roman" w:cs="Times New Roman"/>
+                        <w:sz w:val="20"/>
+                      </w:rPr>
+                    </w:pPr>
+                    <w:r>
+                      <w:rPr>
+                        <w:rFonts w:ascii="Times New Roman" w:hAnsi="Times New Roman" w:cs="Times New Roman"/>
+                        <w:sz w:val="20"/>
+                      </w:rPr>
+                      <w:t>–</w:t>
+                    </w:r>
+                  </w:p>
+                </w:txbxContent>
+              </v:textbox>
+            </v:shape>
+            <v:shape id="_x0000_s56372" type="#_x0000_t38" style="position:absolute;left:4947;top:12101;width:990;height:2691;rotation:90;flip:x y" o:connectortype="curved" adj="-7855,82892,89367">
+              <v:stroke endarrow="block"/>
+            </v:shape>
+            <v:shape id="_x0000_s56373" type="#_x0000_t202" style="position:absolute;left:6838;top:12970;width:356;height:307" filled="f" stroked="f">
+              <v:textbox style="mso-next-textbox:#_x0000_s56373" inset="0,.5mm,0,.5mm">
+                <w:txbxContent>
+                  <w:p>
+                    <w:pPr>
+                      <w:jc w:val="center"/>
+                      <w:rPr>
+                        <w:rFonts w:ascii="Times New Roman" w:hAnsi="Times New Roman" w:cs="Times New Roman"/>
+                        <w:sz w:val="20"/>
+                      </w:rPr>
+                    </w:pPr>
+                    <w:r>
+                      <w:rPr>
+                        <w:rFonts w:ascii="Times New Roman" w:hAnsi="Times New Roman" w:cs="Times New Roman"/>
+                        <w:sz w:val="20"/>
+                      </w:rPr>
+                      <w:t>+</w:t>
+                    </w:r>
+                  </w:p>
+                </w:txbxContent>
+              </v:textbox>
+            </v:shape>
+            <v:shape id="_x0000_s56374" type="#_x0000_t202" style="position:absolute;left:8407;top:11846;width:898;height:1905" filled="f" stroked="f">
+              <v:textbox style="mso-next-textbox:#_x0000_s56374" inset="0,.5mm,0,.5mm">
+                <w:txbxContent>
+                  <w:p>
+                    <w:pPr>
+                      <w:jc w:val="center"/>
+                      <w:rPr>
+                        <w:rFonts w:ascii="Times New Roman" w:hAnsi="Times New Roman" w:cs="Times New Roman"/>
+                        <w:sz w:val="20"/>
+                      </w:rPr>
+                    </w:pPr>
+                    <w:r>
+                      <w:rPr>
+                        <w:rFonts w:ascii="Times New Roman" w:hAnsi="Times New Roman" w:cs="Times New Roman"/>
+                        <w:sz w:val="20"/>
+                      </w:rPr>
+                      <w:t>HP</w:t>
+                    </w:r>
+                    <w:r>
+                      <w:rPr>
+                        <w:rFonts w:ascii="Times New Roman" w:hAnsi="Times New Roman" w:cs="Times New Roman"/>
+                        <w:sz w:val="20"/>
+                        <w:vertAlign w:val="subscript"/>
+                      </w:rPr>
+                      <w:t>TEMPS</w:t>
+                    </w:r>
+                    <w:r>
+                      <w:rPr>
+                        <w:rFonts w:ascii="Times New Roman" w:hAnsi="Times New Roman" w:cs="Times New Roman"/>
+                        <w:sz w:val="20"/>
+                      </w:rPr>
+                      <w:t>, HP</w:t>
+                    </w:r>
+                    <w:r>
+                      <w:rPr>
+                        <w:rFonts w:ascii="Times New Roman" w:hAnsi="Times New Roman" w:cs="Times New Roman"/>
+                        <w:sz w:val="20"/>
+                        <w:vertAlign w:val="subscript"/>
+                      </w:rPr>
+                      <w:t>MASKU</w:t>
+                    </w:r>
+                    <w:r>
+                      <w:rPr>
+                        <w:rFonts w:ascii="Times New Roman" w:hAnsi="Times New Roman" w:cs="Times New Roman"/>
+                        <w:sz w:val="20"/>
+                      </w:rPr>
+                      <w:t>, HP</w:t>
+                    </w:r>
+                    <w:r>
+                      <w:rPr>
+                        <w:rFonts w:ascii="Times New Roman" w:hAnsi="Times New Roman" w:cs="Times New Roman"/>
+                        <w:sz w:val="20"/>
+                        <w:vertAlign w:val="subscript"/>
+                      </w:rPr>
+                      <w:t>HA</w:t>
+                    </w:r>
+                    <w:r>
+                      <w:rPr>
+                        <w:rFonts w:ascii="Times New Roman" w:hAnsi="Times New Roman" w:cs="Times New Roman"/>
+                        <w:sz w:val="20"/>
+                        <w:vertAlign w:val="subscript"/>
+                      </w:rPr>
+                      <w:t>NDW</w:t>
+                    </w:r>
+                    <w:r>
+                      <w:rPr>
+                        <w:rFonts w:ascii="Times New Roman" w:hAnsi="Times New Roman" w:cs="Times New Roman"/>
+                        <w:sz w:val="20"/>
+                      </w:rPr>
+                      <w:t>, HP</w:t>
+                    </w:r>
+                    <w:r>
+                      <w:rPr>
+                        <w:rFonts w:ascii="Times New Roman" w:hAnsi="Times New Roman" w:cs="Times New Roman"/>
+                        <w:sz w:val="20"/>
+                        <w:vertAlign w:val="subscript"/>
+                      </w:rPr>
+                      <w:t>RAP</w:t>
+                    </w:r>
+                    <w:r>
+                      <w:rPr>
+                        <w:rFonts w:ascii="Times New Roman" w:hAnsi="Times New Roman" w:cs="Times New Roman"/>
+                        <w:sz w:val="20"/>
+                        <w:vertAlign w:val="subscript"/>
+                      </w:rPr>
+                      <w:t>D</w:t>
+                    </w:r>
+                    <w:r>
+                      <w:rPr>
+                        <w:rFonts w:ascii="Times New Roman" w:hAnsi="Times New Roman" w:cs="Times New Roman"/>
+                        <w:sz w:val="20"/>
+                        <w:vertAlign w:val="subscript"/>
+                      </w:rPr>
+                      <w:t>T</w:t>
+                    </w:r>
+                    <w:r>
+                      <w:rPr>
+                        <w:rFonts w:ascii="Times New Roman" w:hAnsi="Times New Roman" w:cs="Times New Roman"/>
+                        <w:sz w:val="20"/>
+                      </w:rPr>
+                      <w:t>, HP</w:t>
+                    </w:r>
+                    <w:r>
+                      <w:rPr>
+                        <w:rFonts w:ascii="Times New Roman" w:hAnsi="Times New Roman" w:cs="Times New Roman"/>
+                        <w:sz w:val="20"/>
+                        <w:vertAlign w:val="subscript"/>
+                      </w:rPr>
+                      <w:t>SWABT</w:t>
+                    </w:r>
+                    <w:r>
+                      <w:rPr>
+                        <w:rFonts w:ascii="Times New Roman" w:hAnsi="Times New Roman" w:cs="Times New Roman"/>
+                        <w:sz w:val="20"/>
+                      </w:rPr>
+                      <w:t>,  HP</w:t>
+                    </w:r>
+                    <w:r>
+                      <w:rPr>
+                        <w:rFonts w:ascii="Times New Roman" w:hAnsi="Times New Roman" w:cs="Times New Roman"/>
+                        <w:sz w:val="20"/>
+                        <w:vertAlign w:val="subscript"/>
+                      </w:rPr>
+                      <w:t>SOCD</w:t>
+                    </w:r>
+                    <w:r>
+                      <w:rPr>
+                        <w:rFonts w:ascii="Times New Roman" w:hAnsi="Times New Roman" w:cs="Times New Roman"/>
+                        <w:sz w:val="20"/>
+                      </w:rPr>
+                      <w:t xml:space="preserve">, </w:t>
+                    </w:r>
+                    <w:r>
+                      <w:rPr>
+                        <w:rFonts w:ascii="Times New Roman" w:hAnsi="Times New Roman" w:cs="Times New Roman"/>
+                        <w:sz w:val="20"/>
+                      </w:rPr>
+                      <w:br/>
+                      <w:t>..</w:t>
+                    </w:r>
+                  </w:p>
+                </w:txbxContent>
+              </v:textbox>
+            </v:shape>
+            <v:shape id="_x0000_s56375" type="#_x0000_t38" style="position:absolute;left:7333;top:12798;width:1074;height:1;rotation:180" o:connectortype="curved" adj="10800,-198374400,-169079">
+              <v:stroke endarrow="block"/>
+            </v:shape>
+            <v:shape id="_x0000_s56376" type="#_x0000_t202" style="position:absolute;left:7333;top:12426;width:371;height:307" filled="f" stroked="f">
+              <v:textbox style="mso-next-textbox:#_x0000_s56376" inset="0,.5mm,0,.5mm">
+                <w:txbxContent>
+                  <w:p>
+                    <w:pPr>
+                      <w:jc w:val="center"/>
+                      <w:rPr>
+                        <w:rFonts w:ascii="Times New Roman" w:hAnsi="Times New Roman" w:cs="Times New Roman"/>
+                        <w:sz w:val="20"/>
+                      </w:rPr>
+                    </w:pPr>
+                    <w:r>
+                      <w:rPr>
+                        <w:rFonts w:ascii="Times New Roman" w:hAnsi="Times New Roman" w:cs="Times New Roman"/>
+                        <w:sz w:val="20"/>
+                      </w:rPr>
+                      <w:t>–</w:t>
+                    </w:r>
+                  </w:p>
+                </w:txbxContent>
+              </v:textbox>
+            </v:shape>
+            <v:group id="_x0000_s56382" style="position:absolute;left:5498;top:13496;width:372;height:356" coordorigin="4488,8662" coordsize="372,356">
+              <v:shape id="_x0000_s56383" type="#_x0000_t202" style="position:absolute;left:4502;top:8665;width:358;height:308" filled="f" stroked="f">
+                <v:textbox style="mso-next-textbox:#_x0000_s56383" inset="0,.5mm,0,.5mm">
+                  <w:txbxContent>
+                    <w:p>
+                      <w:pPr>
+                        <w:jc w:val="center"/>
+                        <w:rPr>
+                          <w:rFonts w:ascii="Times New Roman" w:hAnsi="Times New Roman" w:cs="Times New Roman"/>
+                          <w:sz w:val="20"/>
+                        </w:rPr>
+                      </w:pPr>
+                      <w:r>
+                        <w:rPr>
+                          <w:rFonts w:ascii="Times New Roman" w:hAnsi="Times New Roman" w:cs="Times New Roman"/>
+                          <w:i/>
+                          <w:sz w:val="20"/>
+                        </w:rPr>
+                        <w:t>R</w:t>
+                      </w:r>
+                      <w:r>
+                        <w:rPr>
+                          <w:rFonts w:ascii="Times New Roman" w:hAnsi="Times New Roman" w:cs="Times New Roman"/>
+                          <w:sz w:val="20"/>
+                        </w:rPr>
+                        <w:t xml:space="preserve"> </w:t>
+                      </w:r>
+                    </w:p>
+                  </w:txbxContent>
+                </v:textbox>
+              </v:shape>
+              <v:shape id="_x0000_s56384" type="#_x0000_t19" style="position:absolute;left:4488;top:8662;width:372;height:356" coordsize="43200,41332" adj="-4325234,-9369113,21600,19732" path="wr,-1868,43200,41332,30386,,4358,6721nfewr,-1868,43200,41332,30386,,4358,6721l21600,19732nsxe">
+                <v:stroke endarrow="block"/>
+                <v:path o:connectlocs="30386,0;4358,6721;21600,19732"/>
+              </v:shape>
+            </v:group>
+            <v:group id="_x0000_s56385" style="position:absolute;left:3794;top:12644;width:372;height:356" coordorigin="4488,8662" coordsize="372,356">
+              <v:shape id="_x0000_s56386" type="#_x0000_t202" style="position:absolute;left:4502;top:8665;width:358;height:308" filled="f" stroked="f">
+                <v:textbox style="mso-next-textbox:#_x0000_s56386" inset="0,.5mm,0,.5mm">
+                  <w:txbxContent>
+                    <w:p>
+                      <w:pPr>
+                        <w:jc w:val="center"/>
+                        <w:rPr>
+                          <w:rFonts w:ascii="Times New Roman" w:hAnsi="Times New Roman" w:cs="Times New Roman"/>
+                          <w:sz w:val="20"/>
+                        </w:rPr>
+                      </w:pPr>
+                      <w:r>
+                        <w:rPr>
+                          <w:rFonts w:ascii="Times New Roman" w:hAnsi="Times New Roman" w:cs="Times New Roman"/>
+                          <w:i/>
+                          <w:sz w:val="20"/>
+                        </w:rPr>
+                        <w:t>B</w:t>
+                      </w:r>
+                      <w:r>
+                        <w:rPr>
+                          <w:rFonts w:ascii="Times New Roman" w:hAnsi="Times New Roman" w:cs="Times New Roman"/>
+                          <w:sz w:val="20"/>
+                        </w:rPr>
+                        <w:t xml:space="preserve"> </w:t>
+                      </w:r>
+                    </w:p>
+                  </w:txbxContent>
+                </v:textbox>
+              </v:shape>
+              <v:shape id="_x0000_s56387" type="#_x0000_t19" style="position:absolute;left:4488;top:8662;width:372;height:356" coordsize="43200,41332" adj="-4325234,-9369113,21600,19732" path="wr,-1868,43200,41332,30386,,4358,6721nfewr,-1868,43200,41332,30386,,4358,6721l21600,19732nsxe">
+                <v:stroke endarrow="block"/>
+                <v:path o:connectlocs="30386,0;4358,6721;21600,19732"/>
+              </v:shape>
+            </v:group>
             <w10:wrap type="none"/>
             <w10:anchorlock/>
           </v:group>
@@ -16732,17 +17400,15 @@
       </w:r>
     </w:p>
     <w:p/>
-    <w:p/>
-    <w:p/>
     <w:p>
       <w:pPr>
         <w:pStyle w:val="Heading1"/>
       </w:pPr>
-      <w:bookmarkStart w:id="9" w:name="_Toc57786499"/>
+      <w:bookmarkStart w:id="10" w:name="_Toc57804373"/>
       <w:r>
         <w:t>Notes</w:t>
       </w:r>
-      <w:bookmarkEnd w:id="9"/>
+      <w:bookmarkEnd w:id="10"/>
     </w:p>
     <w:p>
       <w:pPr>
@@ -16777,11 +17443,11 @@
       <w:pPr>
         <w:pStyle w:val="Heading1"/>
       </w:pPr>
-      <w:bookmarkStart w:id="10" w:name="_Toc57786500"/>
+      <w:bookmarkStart w:id="11" w:name="_Toc57804374"/>
       <w:r>
         <w:t>Version</w:t>
       </w:r>
-      <w:bookmarkEnd w:id="10"/>
+      <w:bookmarkEnd w:id="11"/>
     </w:p>
     <w:p>
       <w:r>

--- a/src/figs/docx/0001.docx
+++ b/src/figs/docx/0001.docx
@@ -6,7 +6,7 @@
       <w:pPr>
         <w:pStyle w:val="Heading1"/>
       </w:pPr>
-      <w:bookmarkStart w:id="0" w:name="_Toc57804363"/>
+      <w:bookmarkStart w:id="0" w:name="_Toc57874594"/>
       <w:r>
         <w:t>Content</w:t>
       </w:r>
@@ -40,7 +40,6 @@
           <w:noProof/>
           <w:sz w:val="22"/>
           <w:szCs w:val="22"/>
-          <w:lang w:val="en-GB" w:eastAsia="en-GB"/>
         </w:rPr>
       </w:pPr>
       <w:r>
@@ -53,7 +52,7 @@
       <w:r>
         <w:fldChar w:fldCharType="separate"/>
       </w:r>
-      <w:hyperlink w:anchor="_Toc57804363" w:history="1">
+      <w:hyperlink w:anchor="_Toc57874594" w:history="1">
         <w:r>
           <w:rPr>
             <w:rStyle w:val="Hyperlink"/>
@@ -80,7 +79,7 @@
             <w:noProof/>
             <w:webHidden/>
           </w:rPr>
-          <w:instrText xml:space="preserve"> PAGEREF _Toc57804363 \h </w:instrText>
+          <w:instrText xml:space="preserve"> PAGEREF _Toc57874594 \h </w:instrText>
         </w:r>
         <w:r>
           <w:rPr>
@@ -121,10 +120,9 @@
           <w:noProof/>
           <w:sz w:val="22"/>
           <w:szCs w:val="22"/>
-          <w:lang w:val="en-GB" w:eastAsia="en-GB"/>
         </w:rPr>
       </w:pPr>
-      <w:hyperlink w:anchor="_Toc57804364" w:history="1">
+      <w:hyperlink w:anchor="_Toc57874595" w:history="1">
         <w:r>
           <w:rPr>
             <w:rStyle w:val="Hyperlink"/>
@@ -151,78 +149,7 @@
             <w:noProof/>
             <w:webHidden/>
           </w:rPr>
-          <w:instrText xml:space="preserve"> PAGEREF _Toc57804364 \h </w:instrText>
-        </w:r>
-        <w:r>
-          <w:rPr>
-            <w:noProof/>
-            <w:webHidden/>
-          </w:rPr>
-        </w:r>
-        <w:r>
-          <w:rPr>
-            <w:noProof/>
-            <w:webHidden/>
-          </w:rPr>
-          <w:fldChar w:fldCharType="separate"/>
-        </w:r>
-        <w:r>
-          <w:rPr>
-            <w:noProof/>
-            <w:webHidden/>
-          </w:rPr>
-          <w:t>0</w:t>
-        </w:r>
-        <w:r>
-          <w:rPr>
-            <w:noProof/>
-            <w:webHidden/>
-          </w:rPr>
-          <w:fldChar w:fldCharType="end"/>
-        </w:r>
-      </w:hyperlink>
-    </w:p>
-    <w:p>
-      <w:pPr>
-        <w:pStyle w:val="MyTOC"/>
-        <w:rPr>
-          <w:b/>
-          <w:bCs/>
-          <w:caps/>
-          <w:noProof/>
-          <w:sz w:val="22"/>
-          <w:szCs w:val="22"/>
-          <w:lang w:val="en-GB" w:eastAsia="en-GB"/>
-        </w:rPr>
-      </w:pPr>
-      <w:hyperlink w:anchor="_Toc57804365" w:history="1">
-        <w:r>
-          <w:rPr>
-            <w:rStyle w:val="Hyperlink"/>
-            <w:noProof/>
-          </w:rPr>
-          <w:t>Diag beam fless wall rgh floor</w:t>
-        </w:r>
-        <w:r>
-          <w:rPr>
-            <w:noProof/>
-            <w:webHidden/>
-          </w:rPr>
-          <w:tab/>
-        </w:r>
-        <w:r>
-          <w:rPr>
-            <w:noProof/>
-            <w:webHidden/>
-          </w:rPr>
-          <w:fldChar w:fldCharType="begin"/>
-        </w:r>
-        <w:r>
-          <w:rPr>
-            <w:noProof/>
-            <w:webHidden/>
-          </w:rPr>
-          <w:instrText xml:space="preserve"> PAGEREF _Toc57804365 \h </w:instrText>
+          <w:instrText xml:space="preserve"> PAGEREF _Toc57874595 \h </w:instrText>
         </w:r>
         <w:r>
           <w:rPr>
@@ -263,10 +190,79 @@
           <w:noProof/>
           <w:sz w:val="22"/>
           <w:szCs w:val="22"/>
-          <w:lang w:val="en-GB" w:eastAsia="en-GB"/>
         </w:rPr>
       </w:pPr>
-      <w:hyperlink w:anchor="_Toc57804366" w:history="1">
+      <w:hyperlink w:anchor="_Toc57874596" w:history="1">
+        <w:r>
+          <w:rPr>
+            <w:rStyle w:val="Hyperlink"/>
+            <w:noProof/>
+          </w:rPr>
+          <w:t>Diag beam fless wall rgh floor</w:t>
+        </w:r>
+        <w:r>
+          <w:rPr>
+            <w:noProof/>
+            <w:webHidden/>
+          </w:rPr>
+          <w:tab/>
+        </w:r>
+        <w:r>
+          <w:rPr>
+            <w:noProof/>
+            <w:webHidden/>
+          </w:rPr>
+          <w:fldChar w:fldCharType="begin"/>
+        </w:r>
+        <w:r>
+          <w:rPr>
+            <w:noProof/>
+            <w:webHidden/>
+          </w:rPr>
+          <w:instrText xml:space="preserve"> PAGEREF _Toc57874596 \h </w:instrText>
+        </w:r>
+        <w:r>
+          <w:rPr>
+            <w:noProof/>
+            <w:webHidden/>
+          </w:rPr>
+        </w:r>
+        <w:r>
+          <w:rPr>
+            <w:noProof/>
+            <w:webHidden/>
+          </w:rPr>
+          <w:fldChar w:fldCharType="separate"/>
+        </w:r>
+        <w:r>
+          <w:rPr>
+            <w:noProof/>
+            <w:webHidden/>
+          </w:rPr>
+          <w:t>1</w:t>
+        </w:r>
+        <w:r>
+          <w:rPr>
+            <w:noProof/>
+            <w:webHidden/>
+          </w:rPr>
+          <w:fldChar w:fldCharType="end"/>
+        </w:r>
+      </w:hyperlink>
+    </w:p>
+    <w:p>
+      <w:pPr>
+        <w:pStyle w:val="MyTOC"/>
+        <w:rPr>
+          <w:b/>
+          <w:bCs/>
+          <w:caps/>
+          <w:noProof/>
+          <w:sz w:val="22"/>
+          <w:szCs w:val="22"/>
+        </w:rPr>
+      </w:pPr>
+      <w:hyperlink w:anchor="_Toc57874597" w:history="1">
         <w:r>
           <w:rPr>
             <w:rStyle w:val="Hyperlink"/>
@@ -293,7 +289,7 @@
             <w:noProof/>
             <w:webHidden/>
           </w:rPr>
-          <w:instrText xml:space="preserve"> PAGEREF _Toc57804366 \h </w:instrText>
+          <w:instrText xml:space="preserve"> PAGEREF _Toc57874597 \h </w:instrText>
         </w:r>
         <w:r>
           <w:rPr>
@@ -334,10 +330,9 @@
           <w:noProof/>
           <w:sz w:val="22"/>
           <w:szCs w:val="22"/>
-          <w:lang w:val="en-GB" w:eastAsia="en-GB"/>
         </w:rPr>
       </w:pPr>
-      <w:hyperlink w:anchor="_Toc57804367" w:history="1">
+      <w:hyperlink w:anchor="_Toc57874598" w:history="1">
         <w:r>
           <w:rPr>
             <w:rStyle w:val="Hyperlink"/>
@@ -364,7 +359,7 @@
             <w:noProof/>
             <w:webHidden/>
           </w:rPr>
-          <w:instrText xml:space="preserve"> PAGEREF _Toc57804367 \h </w:instrText>
+          <w:instrText xml:space="preserve"> PAGEREF _Toc57874598 \h </w:instrText>
         </w:r>
         <w:r>
           <w:rPr>
@@ -405,10 +400,9 @@
           <w:noProof/>
           <w:sz w:val="22"/>
           <w:szCs w:val="22"/>
-          <w:lang w:val="en-GB" w:eastAsia="en-GB"/>
         </w:rPr>
       </w:pPr>
-      <w:hyperlink w:anchor="_Toc57804368" w:history="1">
+      <w:hyperlink w:anchor="_Toc57874599" w:history="1">
         <w:r>
           <w:rPr>
             <w:rStyle w:val="Hyperlink"/>
@@ -435,7 +429,7 @@
             <w:noProof/>
             <w:webHidden/>
           </w:rPr>
-          <w:instrText xml:space="preserve"> PAGEREF _Toc57804368 \h </w:instrText>
+          <w:instrText xml:space="preserve"> PAGEREF _Toc57874599 \h </w:instrText>
         </w:r>
         <w:r>
           <w:rPr>
@@ -476,10 +470,9 @@
           <w:noProof/>
           <w:sz w:val="22"/>
           <w:szCs w:val="22"/>
-          <w:lang w:val="en-GB" w:eastAsia="en-GB"/>
         </w:rPr>
       </w:pPr>
-      <w:hyperlink w:anchor="_Toc57804369" w:history="1">
+      <w:hyperlink w:anchor="_Toc57874600" w:history="1">
         <w:r>
           <w:rPr>
             <w:rStyle w:val="Hyperlink"/>
@@ -506,7 +499,7 @@
             <w:noProof/>
             <w:webHidden/>
           </w:rPr>
-          <w:instrText xml:space="preserve"> PAGEREF _Toc57804369 \h </w:instrText>
+          <w:instrText xml:space="preserve"> PAGEREF _Toc57874600 \h </w:instrText>
         </w:r>
         <w:r>
           <w:rPr>
@@ -547,10 +540,9 @@
           <w:noProof/>
           <w:sz w:val="22"/>
           <w:szCs w:val="22"/>
-          <w:lang w:val="en-GB" w:eastAsia="en-GB"/>
         </w:rPr>
       </w:pPr>
-      <w:hyperlink w:anchor="_Toc57804370" w:history="1">
+      <w:hyperlink w:anchor="_Toc57874601" w:history="1">
         <w:r>
           <w:rPr>
             <w:rStyle w:val="Hyperlink"/>
@@ -577,7 +569,7 @@
             <w:noProof/>
             <w:webHidden/>
           </w:rPr>
-          <w:instrText xml:space="preserve"> PAGEREF _Toc57804370 \h </w:instrText>
+          <w:instrText xml:space="preserve"> PAGEREF _Toc57874601 \h </w:instrText>
         </w:r>
         <w:r>
           <w:rPr>
@@ -597,7 +589,7 @@
             <w:noProof/>
             <w:webHidden/>
           </w:rPr>
-          <w:t>7</w:t>
+          <w:t>6</w:t>
         </w:r>
         <w:r>
           <w:rPr>
@@ -618,10 +610,9 @@
           <w:noProof/>
           <w:sz w:val="22"/>
           <w:szCs w:val="22"/>
-          <w:lang w:val="en-GB" w:eastAsia="en-GB"/>
         </w:rPr>
       </w:pPr>
-      <w:hyperlink w:anchor="_Toc57804371" w:history="1">
+      <w:hyperlink w:anchor="_Toc57874602" w:history="1">
         <w:r>
           <w:rPr>
             <w:rStyle w:val="Hyperlink"/>
@@ -648,7 +639,147 @@
             <w:noProof/>
             <w:webHidden/>
           </w:rPr>
-          <w:instrText xml:space="preserve"> PAGEREF _Toc57804371 \h </w:instrText>
+          <w:instrText xml:space="preserve"> PAGEREF _Toc57874602 \h </w:instrText>
+        </w:r>
+        <w:r>
+          <w:rPr>
+            <w:noProof/>
+            <w:webHidden/>
+          </w:rPr>
+        </w:r>
+        <w:r>
+          <w:rPr>
+            <w:noProof/>
+            <w:webHidden/>
+          </w:rPr>
+          <w:fldChar w:fldCharType="separate"/>
+        </w:r>
+        <w:r>
+          <w:rPr>
+            <w:noProof/>
+            <w:webHidden/>
+          </w:rPr>
+          <w:t>8</w:t>
+        </w:r>
+        <w:r>
+          <w:rPr>
+            <w:noProof/>
+            <w:webHidden/>
+          </w:rPr>
+          <w:fldChar w:fldCharType="end"/>
+        </w:r>
+      </w:hyperlink>
+    </w:p>
+    <w:p>
+      <w:pPr>
+        <w:pStyle w:val="MyTOC"/>
+        <w:rPr>
+          <w:b/>
+          <w:bCs/>
+          <w:caps/>
+          <w:noProof/>
+          <w:sz w:val="22"/>
+          <w:szCs w:val="22"/>
+        </w:rPr>
+      </w:pPr>
+      <w:hyperlink w:anchor="_Toc57874603" w:history="1">
+        <w:r>
+          <w:rPr>
+            <w:rStyle w:val="Hyperlink"/>
+            <w:noProof/>
+          </w:rPr>
+          <w:t>PMx – passanger I/O v2.1</w:t>
+        </w:r>
+        <w:r>
+          <w:rPr>
+            <w:noProof/>
+            <w:webHidden/>
+          </w:rPr>
+          <w:tab/>
+        </w:r>
+        <w:r>
+          <w:rPr>
+            <w:noProof/>
+            <w:webHidden/>
+          </w:rPr>
+          <w:fldChar w:fldCharType="begin"/>
+        </w:r>
+        <w:r>
+          <w:rPr>
+            <w:noProof/>
+            <w:webHidden/>
+          </w:rPr>
+          <w:instrText xml:space="preserve"> PAGEREF _Toc57874603 \h </w:instrText>
+        </w:r>
+        <w:r>
+          <w:rPr>
+            <w:noProof/>
+            <w:webHidden/>
+          </w:rPr>
+        </w:r>
+        <w:r>
+          <w:rPr>
+            <w:noProof/>
+            <w:webHidden/>
+          </w:rPr>
+          <w:fldChar w:fldCharType="separate"/>
+        </w:r>
+        <w:r>
+          <w:rPr>
+            <w:noProof/>
+            <w:webHidden/>
+          </w:rPr>
+          <w:t>8</w:t>
+        </w:r>
+        <w:r>
+          <w:rPr>
+            <w:noProof/>
+            <w:webHidden/>
+          </w:rPr>
+          <w:fldChar w:fldCharType="end"/>
+        </w:r>
+      </w:hyperlink>
+    </w:p>
+    <w:p>
+      <w:pPr>
+        <w:pStyle w:val="MyTOC"/>
+        <w:rPr>
+          <w:b/>
+          <w:bCs/>
+          <w:caps/>
+          <w:noProof/>
+          <w:sz w:val="22"/>
+          <w:szCs w:val="22"/>
+        </w:rPr>
+      </w:pPr>
+      <w:hyperlink w:anchor="_Toc57874604" w:history="1">
+        <w:r>
+          <w:rPr>
+            <w:rStyle w:val="Hyperlink"/>
+            <w:noProof/>
+          </w:rPr>
+          <w:t>Phase change</w:t>
+        </w:r>
+        <w:r>
+          <w:rPr>
+            <w:noProof/>
+            <w:webHidden/>
+          </w:rPr>
+          <w:tab/>
+        </w:r>
+        <w:r>
+          <w:rPr>
+            <w:noProof/>
+            <w:webHidden/>
+          </w:rPr>
+          <w:fldChar w:fldCharType="begin"/>
+        </w:r>
+        <w:r>
+          <w:rPr>
+            <w:noProof/>
+            <w:webHidden/>
+          </w:rPr>
+          <w:instrText xml:space="preserve"> PAGEREF _Toc57874604 \h </w:instrText>
         </w:r>
         <w:r>
           <w:rPr>
@@ -689,16 +820,15 @@
           <w:noProof/>
           <w:sz w:val="22"/>
           <w:szCs w:val="22"/>
-          <w:lang w:val="en-GB" w:eastAsia="en-GB"/>
         </w:rPr>
       </w:pPr>
-      <w:hyperlink w:anchor="_Toc57804372" w:history="1">
+      <w:hyperlink w:anchor="_Toc57874605" w:history="1">
         <w:r>
           <w:rPr>
             <w:rStyle w:val="Hyperlink"/>
             <w:noProof/>
           </w:rPr>
-          <w:t>PMx – passanger I/O v2.1</w:t>
+          <w:t>Notes</w:t>
         </w:r>
         <w:r>
           <w:rPr>
@@ -719,7 +849,7 @@
             <w:noProof/>
             <w:webHidden/>
           </w:rPr>
-          <w:instrText xml:space="preserve"> PAGEREF _Toc57804372 \h </w:instrText>
+          <w:instrText xml:space="preserve"> PAGEREF _Toc57874605 \h </w:instrText>
         </w:r>
         <w:r>
           <w:rPr>
@@ -760,81 +890,9 @@
           <w:noProof/>
           <w:sz w:val="22"/>
           <w:szCs w:val="22"/>
-          <w:lang w:val="en-GB" w:eastAsia="en-GB"/>
         </w:rPr>
       </w:pPr>
-      <w:hyperlink w:anchor="_Toc57804373" w:history="1">
-        <w:r>
-          <w:rPr>
-            <w:rStyle w:val="Hyperlink"/>
-            <w:noProof/>
-          </w:rPr>
-          <w:t>Notes</w:t>
-        </w:r>
-        <w:r>
-          <w:rPr>
-            <w:noProof/>
-            <w:webHidden/>
-          </w:rPr>
-          <w:tab/>
-        </w:r>
-        <w:r>
-          <w:rPr>
-            <w:noProof/>
-            <w:webHidden/>
-          </w:rPr>
-          <w:fldChar w:fldCharType="begin"/>
-        </w:r>
-        <w:r>
-          <w:rPr>
-            <w:noProof/>
-            <w:webHidden/>
-          </w:rPr>
-          <w:instrText xml:space="preserve"> PAGEREF _Toc57804373 \h </w:instrText>
-        </w:r>
-        <w:r>
-          <w:rPr>
-            <w:noProof/>
-            <w:webHidden/>
-          </w:rPr>
-        </w:r>
-        <w:r>
-          <w:rPr>
-            <w:noProof/>
-            <w:webHidden/>
-          </w:rPr>
-          <w:fldChar w:fldCharType="separate"/>
-        </w:r>
-        <w:r>
-          <w:rPr>
-            <w:noProof/>
-            <w:webHidden/>
-          </w:rPr>
-          <w:t>9</w:t>
-        </w:r>
-        <w:r>
-          <w:rPr>
-            <w:noProof/>
-            <w:webHidden/>
-          </w:rPr>
-          <w:fldChar w:fldCharType="end"/>
-        </w:r>
-      </w:hyperlink>
-    </w:p>
-    <w:p>
-      <w:pPr>
-        <w:pStyle w:val="MyTOC"/>
-        <w:rPr>
-          <w:b/>
-          <w:bCs/>
-          <w:caps/>
-          <w:noProof/>
-          <w:sz w:val="22"/>
-          <w:szCs w:val="22"/>
-          <w:lang w:val="en-GB" w:eastAsia="en-GB"/>
-        </w:rPr>
-      </w:pPr>
-      <w:hyperlink w:anchor="_Toc57804374" w:history="1">
+      <w:hyperlink w:anchor="_Toc57874606" w:history="1">
         <w:r>
           <w:rPr>
             <w:rStyle w:val="Hyperlink"/>
@@ -861,7 +919,7 @@
             <w:noProof/>
             <w:webHidden/>
           </w:rPr>
-          <w:instrText xml:space="preserve"> PAGEREF _Toc57804374 \h </w:instrText>
+          <w:instrText xml:space="preserve"> PAGEREF _Toc57874606 \h </w:instrText>
         </w:r>
         <w:r>
           <w:rPr>
@@ -912,7 +970,7 @@
       <w:pPr>
         <w:pStyle w:val="Heading1"/>
       </w:pPr>
-      <w:bookmarkStart w:id="1" w:name="_Toc57804364"/>
+      <w:bookmarkStart w:id="1" w:name="_Toc57874595"/>
       <w:r>
         <w:t xml:space="preserve">Horiz beam </w:t>
       </w:r>
@@ -3393,8 +3451,8 @@
             <w10:wrap type="none"/>
             <w10:anchorlock/>
           </v:group>
-          <o:OLEObject Type="Embed" ProgID="Equation.3" ShapeID="_x0000_s36193" DrawAspect="Content" ObjectID="_1668417275" r:id="rId12"/>
-          <o:OLEObject Type="Embed" ProgID="Equation.3" ShapeID="_x0000_s36590" DrawAspect="Content" ObjectID="_1668417276" r:id="rId13"/>
+          <o:OLEObject Type="Embed" ProgID="Equation.3" ShapeID="_x0000_s36193" DrawAspect="Content" ObjectID="_1668501721" r:id="rId12"/>
+          <o:OLEObject Type="Embed" ProgID="Equation.3" ShapeID="_x0000_s36590" DrawAspect="Content" ObjectID="_1668501722" r:id="rId13"/>
         </w:pict>
       </w:r>
     </w:p>
@@ -3402,7 +3460,7 @@
       <w:pPr>
         <w:pStyle w:val="Heading1"/>
       </w:pPr>
-      <w:bookmarkStart w:id="2" w:name="_Toc57804365"/>
+      <w:bookmarkStart w:id="2" w:name="_Toc57874596"/>
       <w:r>
         <w:lastRenderedPageBreak/>
         <w:t>Diag beam f</w:t>
@@ -4287,22 +4345,17 @@
             <w10:wrap type="none"/>
             <w10:anchorlock/>
           </v:group>
-          <o:OLEObject Type="Embed" ProgID="Equation.3" ShapeID="_x0000_s36245" DrawAspect="Content" ObjectID="_1668417277" r:id="rId14"/>
+          <o:OLEObject Type="Embed" ProgID="Equation.3" ShapeID="_x0000_s36245" DrawAspect="Content" ObjectID="_1668501723" r:id="rId14"/>
         </w:pict>
       </w:r>
     </w:p>
     <w:p/>
-    <w:p>
-      <w:r>
-        <w:br w:type="page"/>
-      </w:r>
-    </w:p>
     <w:p/>
     <w:p>
       <w:pPr>
         <w:pStyle w:val="Heading1"/>
       </w:pPr>
-      <w:bookmarkStart w:id="3" w:name="_Toc57804366"/>
+      <w:bookmarkStart w:id="3" w:name="_Toc57874597"/>
       <w:r>
         <w:t>Horiz</w:t>
       </w:r>
@@ -5067,7 +5120,7 @@
             <w10:wrap type="none"/>
             <w10:anchorlock/>
           </v:group>
-          <o:OLEObject Type="Embed" ProgID="Equation.3" ShapeID="_x0000_s36316" DrawAspect="Content" ObjectID="_1668417278" r:id="rId15"/>
+          <o:OLEObject Type="Embed" ProgID="Equation.3" ShapeID="_x0000_s36316" DrawAspect="Content" ObjectID="_1668501724" r:id="rId15"/>
         </w:pict>
       </w:r>
     </w:p>
@@ -5081,8 +5134,9 @@
       <w:pPr>
         <w:pStyle w:val="Heading1"/>
       </w:pPr>
-      <w:bookmarkStart w:id="4" w:name="_Toc57804367"/>
+      <w:bookmarkStart w:id="4" w:name="_Toc57874598"/>
       <w:r>
+        <w:lastRenderedPageBreak/>
         <w:t>SHM spring frictionless floor</w:t>
       </w:r>
       <w:bookmarkEnd w:id="4"/>
@@ -7325,7 +7379,7 @@
             <w10:wrap type="none"/>
             <w10:anchorlock/>
           </v:group>
-          <o:OLEObject Type="Embed" ProgID="Equation.3" ShapeID="_x0000_s36818" DrawAspect="Content" ObjectID="_1668417279" r:id="rId16"/>
+          <o:OLEObject Type="Embed" ProgID="Equation.3" ShapeID="_x0000_s36818" DrawAspect="Content" ObjectID="_1668501725" r:id="rId16"/>
         </w:pict>
       </w:r>
     </w:p>
@@ -7333,8 +7387,9 @@
       <w:pPr>
         <w:pStyle w:val="Heading1"/>
       </w:pPr>
-      <w:bookmarkStart w:id="5" w:name="_Toc57804368"/>
+      <w:bookmarkStart w:id="5" w:name="_Toc57874599"/>
       <w:r>
+        <w:lastRenderedPageBreak/>
         <w:t>Two+ particles with velocity</w:t>
       </w:r>
       <w:bookmarkEnd w:id="5"/>
@@ -7649,11 +7704,11 @@
             <w10:wrap type="none"/>
             <w10:anchorlock/>
           </v:group>
-          <o:OLEObject Type="Embed" ProgID="Equation.3" ShapeID="_x0000_s45534" DrawAspect="Content" ObjectID="_1668417280" r:id="rId22"/>
-          <o:OLEObject Type="Embed" ProgID="Equation.3" ShapeID="_x0000_s45535" DrawAspect="Content" ObjectID="_1668417281" r:id="rId23"/>
-          <o:OLEObject Type="Embed" ProgID="Equation.3" ShapeID="_x0000_s45536" DrawAspect="Content" ObjectID="_1668417282" r:id="rId24"/>
-          <o:OLEObject Type="Embed" ProgID="Equation.3" ShapeID="_x0000_s45543" DrawAspect="Content" ObjectID="_1668417283" r:id="rId25"/>
-          <o:OLEObject Type="Embed" ProgID="Equation.3" ShapeID="_x0000_s45542" DrawAspect="Content" ObjectID="_1668417284" r:id="rId26"/>
+          <o:OLEObject Type="Embed" ProgID="Equation.3" ShapeID="_x0000_s45534" DrawAspect="Content" ObjectID="_1668501726" r:id="rId22"/>
+          <o:OLEObject Type="Embed" ProgID="Equation.3" ShapeID="_x0000_s45535" DrawAspect="Content" ObjectID="_1668501727" r:id="rId23"/>
+          <o:OLEObject Type="Embed" ProgID="Equation.3" ShapeID="_x0000_s45536" DrawAspect="Content" ObjectID="_1668501728" r:id="rId24"/>
+          <o:OLEObject Type="Embed" ProgID="Equation.3" ShapeID="_x0000_s45543" DrawAspect="Content" ObjectID="_1668501729" r:id="rId25"/>
+          <o:OLEObject Type="Embed" ProgID="Equation.3" ShapeID="_x0000_s45542" DrawAspect="Content" ObjectID="_1668501730" r:id="rId26"/>
         </w:pict>
       </w:r>
     </w:p>
@@ -7661,7 +7716,7 @@
       <w:pPr>
         <w:pStyle w:val="Heading1"/>
       </w:pPr>
-      <w:bookmarkStart w:id="6" w:name="_Toc57804369"/>
+      <w:bookmarkStart w:id="6" w:name="_Toc57874600"/>
       <w:r>
         <w:t>Hydrostatics</w:t>
       </w:r>
@@ -9226,357 +9281,21 @@
             <w10:wrap type="none"/>
             <w10:anchorlock/>
           </v:group>
-          <o:OLEObject Type="Embed" ProgID="Equation.3" ShapeID="_x0000_s45570" DrawAspect="Content" ObjectID="_1668417285" r:id="rId35"/>
-          <o:OLEObject Type="Embed" ProgID="Equation.3" ShapeID="_x0000_s45571" DrawAspect="Content" ObjectID="_1668417286" r:id="rId36"/>
-          <o:OLEObject Type="Embed" ProgID="Equation.3" ShapeID="_x0000_s45585" DrawAspect="Content" ObjectID="_1668417287" r:id="rId37"/>
-          <o:OLEObject Type="Embed" ProgID="Equation.3" ShapeID="_x0000_s45598" DrawAspect="Content" ObjectID="_1668417288" r:id="rId38"/>
-          <o:OLEObject Type="Embed" ProgID="Equation.3" ShapeID="_x0000_s45609" DrawAspect="Content" ObjectID="_1668417289" r:id="rId39"/>
-          <o:OLEObject Type="Embed" ProgID="Equation.3" ShapeID="_x0000_s45610" DrawAspect="Content" ObjectID="_1668417290" r:id="rId40"/>
-          <o:OLEObject Type="Embed" ProgID="Equation.3" ShapeID="_x0000_s45618" DrawAspect="Content" ObjectID="_1668417291" r:id="rId41"/>
-          <o:OLEObject Type="Embed" ProgID="Equation.3" ShapeID="_x0000_s45620" DrawAspect="Content" ObjectID="_1668417292" r:id="rId42"/>
-          <o:OLEObject Type="Embed" ProgID="Equation.3" ShapeID="_x0000_s45623" DrawAspect="Content" ObjectID="_1668417293" r:id="rId43"/>
-          <o:OLEObject Type="Embed" ProgID="Equation.3" ShapeID="_x0000_s45624" DrawAspect="Content" ObjectID="_1668417294" r:id="rId44"/>
-          <o:OLEObject Type="Embed" ProgID="Equation.3" ShapeID="_x0000_s45656" DrawAspect="Content" ObjectID="_1668417295" r:id="rId45"/>
-          <o:OLEObject Type="Embed" ProgID="Equation.3" ShapeID="_x0000_s45671" DrawAspect="Content" ObjectID="_1668417296" r:id="rId46"/>
+          <o:OLEObject Type="Embed" ProgID="Equation.3" ShapeID="_x0000_s45570" DrawAspect="Content" ObjectID="_1668501731" r:id="rId35"/>
+          <o:OLEObject Type="Embed" ProgID="Equation.3" ShapeID="_x0000_s45571" DrawAspect="Content" ObjectID="_1668501732" r:id="rId36"/>
+          <o:OLEObject Type="Embed" ProgID="Equation.3" ShapeID="_x0000_s45585" DrawAspect="Content" ObjectID="_1668501733" r:id="rId37"/>
+          <o:OLEObject Type="Embed" ProgID="Equation.3" ShapeID="_x0000_s45598" DrawAspect="Content" ObjectID="_1668501734" r:id="rId38"/>
+          <o:OLEObject Type="Embed" ProgID="Equation.3" ShapeID="_x0000_s45609" DrawAspect="Content" ObjectID="_1668501735" r:id="rId39"/>
+          <o:OLEObject Type="Embed" ProgID="Equation.3" ShapeID="_x0000_s45610" DrawAspect="Content" ObjectID="_1668501736" r:id="rId40"/>
+          <o:OLEObject Type="Embed" ProgID="Equation.3" ShapeID="_x0000_s45618" DrawAspect="Content" ObjectID="_1668501737" r:id="rId41"/>
+          <o:OLEObject Type="Embed" ProgID="Equation.3" ShapeID="_x0000_s45620" DrawAspect="Content" ObjectID="_1668501738" r:id="rId42"/>
+          <o:OLEObject Type="Embed" ProgID="Equation.3" ShapeID="_x0000_s45623" DrawAspect="Content" ObjectID="_1668501739" r:id="rId43"/>
+          <o:OLEObject Type="Embed" ProgID="Equation.3" ShapeID="_x0000_s45624" DrawAspect="Content" ObjectID="_1668501740" r:id="rId44"/>
+          <o:OLEObject Type="Embed" ProgID="Equation.3" ShapeID="_x0000_s45656" DrawAspect="Content" ObjectID="_1668501741" r:id="rId45"/>
+          <o:OLEObject Type="Embed" ProgID="Equation.3" ShapeID="_x0000_s45671" DrawAspect="Content" ObjectID="_1668501742" r:id="rId46"/>
         </w:pict>
       </w:r>
     </w:p>
-    <w:p/>
-    <w:p/>
-    <w:p>
-      <w:r>
-        <w:rPr>
-          <w:position w:val="-10"/>
-        </w:rPr>
-        <w:object w:dxaOrig="700" w:dyaOrig="320">
-          <v:shape id="_x0000_i1031" type="#_x0000_t75" style="width:35.15pt;height:16.15pt" o:ole="">
-            <v:imagedata r:id="rId47" o:title=""/>
-          </v:shape>
-          <o:OLEObject Type="Embed" ProgID="Equation.3" ShapeID="_x0000_i1031" DrawAspect="Content" ObjectID="_1668417260" r:id="rId48"/>
-        </w:object>
-      </w:r>
-      <w:r>
-        <w:tab/>
-      </w:r>
-      <w:r>
-        <w:tab/>
-      </w:r>
-      <w:r>
-        <w:tab/>
-      </w:r>
-      <w:r>
-        <w:tab/>
-      </w:r>
-      <w:r>
-        <w:tab/>
-      </w:r>
-      <w:r>
-        <w:rPr>
-          <w:position w:val="-10"/>
-        </w:rPr>
-        <w:object w:dxaOrig="680" w:dyaOrig="320">
-          <v:shape id="_x0000_i1032" type="#_x0000_t75" style="width:33.4pt;height:16.15pt" o:ole="">
-            <v:imagedata r:id="rId49" o:title=""/>
-          </v:shape>
-          <o:OLEObject Type="Embed" ProgID="Equation.3" ShapeID="_x0000_i1032" DrawAspect="Content" ObjectID="_1668417261" r:id="rId50"/>
-        </w:object>
-      </w:r>
-    </w:p>
-    <w:p>
-      <w:r>
-        <w:rPr>
-          <w:position w:val="-30"/>
-        </w:rPr>
-        <w:object w:dxaOrig="1600" w:dyaOrig="720">
-          <v:shape id="_x0000_i1033" type="#_x0000_t75" style="width:80.65pt;height:36.3pt" o:ole="">
-            <v:imagedata r:id="rId51" o:title=""/>
-          </v:shape>
-          <o:OLEObject Type="Embed" ProgID="Equation.3" ShapeID="_x0000_i1033" DrawAspect="Content" ObjectID="_1668417262" r:id="rId52"/>
-        </w:object>
-      </w:r>
-      <w:r>
-        <w:tab/>
-      </w:r>
-      <w:r>
-        <w:tab/>
-      </w:r>
-      <w:r>
-        <w:tab/>
-      </w:r>
-      <w:r>
-        <w:rPr>
-          <w:position w:val="-30"/>
-        </w:rPr>
-        <w:object w:dxaOrig="2340" w:dyaOrig="720">
-          <v:shape id="_x0000_i1034" type="#_x0000_t75" style="width:116.95pt;height:36.3pt" o:ole="">
-            <v:imagedata r:id="rId53" o:title=""/>
-          </v:shape>
-          <o:OLEObject Type="Embed" ProgID="Equation.3" ShapeID="_x0000_i1034" DrawAspect="Content" ObjectID="_1668417263" r:id="rId54"/>
-        </w:object>
-      </w:r>
-    </w:p>
-    <w:p>
-      <w:r>
-        <w:rPr>
-          <w:position w:val="-10"/>
-        </w:rPr>
-        <w:object w:dxaOrig="720" w:dyaOrig="320">
-          <v:shape id="_x0000_i1035" type="#_x0000_t75" style="width:36.3pt;height:16.15pt" o:ole="">
-            <v:imagedata r:id="rId55" o:title=""/>
-          </v:shape>
-          <o:OLEObject Type="Embed" ProgID="Equation.3" ShapeID="_x0000_i1035" DrawAspect="Content" ObjectID="_1668417264" r:id="rId56"/>
-        </w:object>
-      </w:r>
-    </w:p>
-    <w:p>
-      <w:r>
-        <w:rPr>
-          <w:position w:val="-10"/>
-        </w:rPr>
-        <w:object w:dxaOrig="1520" w:dyaOrig="320">
-          <v:shape id="_x0000_i1036" type="#_x0000_t75" style="width:76.05pt;height:16.15pt" o:ole="">
-            <v:imagedata r:id="rId57" o:title=""/>
-          </v:shape>
-          <o:OLEObject Type="Embed" ProgID="Equation.3" ShapeID="_x0000_i1036" DrawAspect="Content" ObjectID="_1668417265" r:id="rId58"/>
-        </w:object>
-      </w:r>
-    </w:p>
-    <w:p>
-      <w:r>
-        <w:rPr>
-          <w:position w:val="-200"/>
-        </w:rPr>
-        <w:object w:dxaOrig="4180" w:dyaOrig="3680">
-          <v:shape id="_x0000_i1037" type="#_x0000_t75" style="width:209.1pt;height:184.9pt" o:ole="">
-            <v:imagedata r:id="rId59" o:title=""/>
-          </v:shape>
-          <o:OLEObject Type="Embed" ProgID="Equation.3" ShapeID="_x0000_i1037" DrawAspect="Content" ObjectID="_1668417266" r:id="rId60"/>
-        </w:object>
-      </w:r>
-      <w:r>
-        <w:rPr>
-          <w:noProof/>
-          <w:lang w:val="en-GB" w:eastAsia="en-GB"/>
-        </w:rPr>
-        <w:drawing>
-          <wp:inline distT="0" distB="0" distL="0" distR="0">
-            <wp:extent cx="3269615" cy="1485265"/>
-            <wp:effectExtent l="19050" t="0" r="6985" b="0"/>
-            <wp:docPr id="1979" name="Picture 1979"/>
-            <wp:cNvGraphicFramePr>
-              <a:graphicFrameLocks xmlns:a="http://schemas.openxmlformats.org/drawingml/2006/main" noChangeAspect="1"/>
-            </wp:cNvGraphicFramePr>
-            <a:graphic xmlns:a="http://schemas.openxmlformats.org/drawingml/2006/main">
-              <a:graphicData uri="http://schemas.openxmlformats.org/drawingml/2006/picture">
-                <pic:pic xmlns:pic="http://schemas.openxmlformats.org/drawingml/2006/picture">
-                  <pic:nvPicPr>
-                    <pic:cNvPr id="0" name="Picture 1979"/>
-                    <pic:cNvPicPr>
-                      <a:picLocks noChangeAspect="1" noChangeArrowheads="1"/>
-                    </pic:cNvPicPr>
-                  </pic:nvPicPr>
-                  <pic:blipFill>
-                    <a:blip r:embed="rId61" cstate="print"/>
-                    <a:srcRect/>
-                    <a:stretch>
-                      <a:fillRect/>
-                    </a:stretch>
-                  </pic:blipFill>
-                  <pic:spPr bwMode="auto">
-                    <a:xfrm>
-                      <a:off x="0" y="0"/>
-                      <a:ext cx="3269615" cy="1485265"/>
-                    </a:xfrm>
-                    <a:prstGeom prst="rect">
-                      <a:avLst/>
-                    </a:prstGeom>
-                    <a:noFill/>
-                    <a:ln w="9525">
-                      <a:noFill/>
-                      <a:miter lim="800000"/>
-                      <a:headEnd/>
-                      <a:tailEnd/>
-                    </a:ln>
-                  </pic:spPr>
-                </pic:pic>
-              </a:graphicData>
-            </a:graphic>
-          </wp:inline>
-        </w:drawing>
-      </w:r>
-    </w:p>
-    <w:p>
-      <w:r>
-        <w:rPr>
-          <w:rFonts w:cstheme="minorHAnsi"/>
-        </w:rPr>
-        <w:t>ρ</w:t>
-      </w:r>
-      <w:r>
-        <w:t>f1 =</w:t>
-      </w:r>
-      <w:r>
-        <w:rPr>
-          <w:rFonts w:cstheme="minorHAnsi"/>
-        </w:rPr>
-        <w:t xml:space="preserve">ρf2 </w:t>
-      </w:r>
-      <w:r>
-        <w:rPr>
-          <w:rFonts w:cstheme="minorHAnsi"/>
-        </w:rPr>
-        <w:sym w:font="Wingdings" w:char="F0E0"/>
-      </w:r>
-      <w:r>
-        <w:rPr>
-          <w:rFonts w:cstheme="minorHAnsi"/>
-        </w:rPr>
-        <w:t xml:space="preserve"> Δh = 0</w:t>
-      </w:r>
-      <w:r>
-        <w:t xml:space="preserve"> </w:t>
-      </w:r>
-    </w:p>
-    <w:p>
-      <w:r>
-        <w:pict>
-          <v:group id="_x0000_s45828" editas="canvas" style="width:481.95pt;height:149.55pt;mso-position-horizontal-relative:char;mso-position-vertical-relative:line" coordorigin="1134,1343" coordsize="9639,2991">
-            <o:lock v:ext="edit" aspectratio="t"/>
-            <v:shape id="_x0000_s45827" type="#_x0000_t75" style="position:absolute;left:1134;top:1343;width:9639;height:2991" o:preferrelative="f">
-              <v:fill o:detectmouseclick="t"/>
-              <v:path o:extrusionok="t" o:connecttype="none"/>
-              <o:lock v:ext="edit" text="t"/>
-            </v:shape>
-            <v:rect id="_x0000_s45830" style="position:absolute;left:1730;top:1911;width:2278;height:2063"/>
-            <v:rect id="_x0000_s45831" style="position:absolute;left:1730;top:2761;width:2280;height:1213" fillcolor="#c6d9f1 [671]"/>
-            <v:shapetype id="_x0000_t8" coordsize="21600,21600" o:spt="8" adj="5400" path="m,l@0,21600@1,21600,21600,xe">
-              <v:stroke joinstyle="miter"/>
-              <v:formulas>
-                <v:f eqn="val #0"/>
-                <v:f eqn="sum width 0 #0"/>
-                <v:f eqn="prod #0 1 2"/>
-                <v:f eqn="sum width 0 @2"/>
-                <v:f eqn="mid #0 width"/>
-                <v:f eqn="mid @1 0"/>
-                <v:f eqn="prod height width #0"/>
-                <v:f eqn="prod @6 1 2"/>
-                <v:f eqn="sum height 0 @7"/>
-                <v:f eqn="prod width 1 2"/>
-                <v:f eqn="sum #0 0 @9"/>
-                <v:f eqn="if @10 @8 0"/>
-                <v:f eqn="if @10 @7 height"/>
-              </v:formulas>
-              <v:path gradientshapeok="t" o:connecttype="custom" o:connectlocs="@3,10800;10800,21600;@2,10800;10800,0" textboxrect="1800,1800,19800,19800;4500,4500,17100,17100;7200,7200,14400,14400"/>
-              <v:handles>
-                <v:h position="#0,bottomRight" xrange="0,10800"/>
-              </v:handles>
-            </v:shapetype>
-            <v:shape id="_x0000_s45829" type="#_x0000_t8" style="position:absolute;left:2109;top:1740;width:1502;height:1439;rotation:180"/>
-            <v:shape id="_x0000_s45832" type="#_x0000_t32" style="position:absolute;left:2296;top:2999;width:1127;height:2" o:connectortype="straight"/>
-            <v:shape id="_x0000_s45834" type="#_x0000_t202" style="position:absolute;left:3477;top:2465;width:531;height:307" filled="f" stroked="f">
-              <v:textbox style="mso-next-textbox:#_x0000_s45834" inset="0,.5mm,0,.5mm">
-                <w:txbxContent>
-                  <w:p>
-                    <w:pPr>
-                      <w:jc w:val="center"/>
-                    </w:pPr>
-                    <w:r>
-                      <w:rPr>
-                        <w:rFonts w:ascii="Times New Roman" w:hAnsi="Times New Roman" w:cs="Times New Roman"/>
-                        <w:i/>
-                        <w:sz w:val="20"/>
-                      </w:rPr>
-                      <w:t>P</w:t>
-                    </w:r>
-                    <w:r>
-                      <w:rPr>
-                        <w:rFonts w:ascii="Times New Roman" w:hAnsi="Times New Roman" w:cs="Times New Roman"/>
-                        <w:sz w:val="20"/>
-                        <w:vertAlign w:val="subscript"/>
-                      </w:rPr>
-                      <w:t>0</w:t>
-                    </w:r>
-                  </w:p>
-                </w:txbxContent>
-              </v:textbox>
-            </v:shape>
-            <v:shape id="_x0000_s45835" type="#_x0000_t202" style="position:absolute;left:2546;top:2694;width:531;height:307" filled="f" stroked="f">
-              <v:textbox style="mso-next-textbox:#_x0000_s45835" inset="0,.5mm,0,.5mm">
-                <w:txbxContent>
-                  <w:p>
-                    <w:pPr>
-                      <w:jc w:val="center"/>
-                    </w:pPr>
-                    <w:r>
-                      <w:rPr>
-                        <w:rFonts w:ascii="Times New Roman" w:hAnsi="Times New Roman" w:cs="Times New Roman"/>
-                        <w:i/>
-                        <w:sz w:val="20"/>
-                      </w:rPr>
-                      <w:t>P</w:t>
-                    </w:r>
-                    <w:r>
-                      <w:rPr>
-                        <w:rFonts w:ascii="Times New Roman" w:hAnsi="Times New Roman" w:cs="Times New Roman"/>
-                        <w:sz w:val="20"/>
-                        <w:vertAlign w:val="subscript"/>
-                      </w:rPr>
-                      <w:t>1</w:t>
-                    </w:r>
-                  </w:p>
-                </w:txbxContent>
-              </v:textbox>
-            </v:shape>
-            <v:shape id="_x0000_s45836" type="#_x0000_t32" style="position:absolute;left:3245;top:2999;width:1795;height:1" o:connectortype="straight"/>
-            <v:shape id="_x0000_s45837" type="#_x0000_t32" style="position:absolute;left:3742;top:2761;width:1795;height:1" o:connectortype="straight"/>
-            <v:shape id="_x0000_s45838" type="#_x0000_t202" style="position:absolute;left:5029;top:2749;width:531;height:307" filled="f" stroked="f">
-              <v:textbox style="mso-next-textbox:#_x0000_s45838" inset="0,.5mm,0,.5mm">
-                <w:txbxContent>
-                  <w:p>
-                    <w:pPr>
-                      <w:jc w:val="center"/>
-                    </w:pPr>
-                    <w:r>
-                      <w:rPr>
-                        <w:rFonts w:ascii="Times New Roman" w:hAnsi="Times New Roman" w:cs="Times New Roman"/>
-                        <w:sz w:val="20"/>
-                      </w:rPr>
-                      <w:t>Δ</w:t>
-                    </w:r>
-                    <w:r>
-                      <w:rPr>
-                        <w:rFonts w:ascii="Times New Roman" w:hAnsi="Times New Roman" w:cs="Times New Roman"/>
-                        <w:i/>
-                        <w:sz w:val="20"/>
-                      </w:rPr>
-                      <w:t>h</w:t>
-                    </w:r>
-                  </w:p>
-                </w:txbxContent>
-              </v:textbox>
-            </v:shape>
-            <w10:wrap type="none"/>
-            <w10:anchorlock/>
-          </v:group>
-        </w:pict>
-      </w:r>
-    </w:p>
-    <w:p>
-      <w:r>
-        <w:rPr>
-          <w:position w:val="-10"/>
-        </w:rPr>
-        <w:object w:dxaOrig="1380" w:dyaOrig="320">
-          <v:shape id="_x0000_i1038" type="#_x0000_t75" style="width:69.1pt;height:16.15pt" o:ole="">
-            <v:imagedata r:id="rId62" o:title=""/>
-          </v:shape>
-          <o:OLEObject Type="Embed" ProgID="Equation.3" ShapeID="_x0000_i1038" DrawAspect="Content" ObjectID="_1668417267" r:id="rId63"/>
-        </w:object>
-      </w:r>
-    </w:p>
-    <w:p/>
-    <w:p/>
-    <w:p/>
     <w:p/>
     <w:p>
       <w:pPr>
@@ -10088,7 +9807,7 @@
             </v:shape>
             <w10:wrap type="square"/>
           </v:group>
-          <o:OLEObject Type="Embed" ProgID="Equation.3" ShapeID="_x0000_s45939" DrawAspect="Content" ObjectID="_1668417297" r:id="rId64"/>
+          <o:OLEObject Type="Embed" ProgID="Equation.3" ShapeID="_x0000_s45939" DrawAspect="Content" ObjectID="_1668501743" r:id="rId47"/>
         </w:pict>
       </w:r>
       <w:r>
@@ -10096,10 +9815,10 @@
           <w:position w:val="-10"/>
         </w:rPr>
         <w:object w:dxaOrig="700" w:dyaOrig="320">
-          <v:shape id="_x0000_i1039" type="#_x0000_t75" style="width:35.15pt;height:16.15pt" o:ole="">
-            <v:imagedata r:id="rId65" o:title=""/>
+          <v:shape id="_x0000_i1031" type="#_x0000_t75" style="width:35.15pt;height:16.15pt" o:ole="">
+            <v:imagedata r:id="rId48" o:title=""/>
           </v:shape>
-          <o:OLEObject Type="Embed" ProgID="Equation.3" ShapeID="_x0000_i1039" DrawAspect="Content" ObjectID="_1668417268" r:id="rId66"/>
+          <o:OLEObject Type="Embed" ProgID="Equation.3" ShapeID="_x0000_i1031" DrawAspect="Content" ObjectID="_1668501714" r:id="rId49"/>
         </w:object>
       </w:r>
     </w:p>
@@ -10112,10 +9831,10 @@
           <w:position w:val="-10"/>
         </w:rPr>
         <w:object w:dxaOrig="1480" w:dyaOrig="320">
-          <v:shape id="_x0000_i1040" type="#_x0000_t75" style="width:73.75pt;height:16.15pt" o:ole="">
-            <v:imagedata r:id="rId67" o:title=""/>
+          <v:shape id="_x0000_i1032" type="#_x0000_t75" style="width:73.75pt;height:16.15pt" o:ole="">
+            <v:imagedata r:id="rId50" o:title=""/>
           </v:shape>
-          <o:OLEObject Type="Embed" ProgID="Equation.3" ShapeID="_x0000_i1040" DrawAspect="Content" ObjectID="_1668417269" r:id="rId68"/>
+          <o:OLEObject Type="Embed" ProgID="Equation.3" ShapeID="_x0000_i1032" DrawAspect="Content" ObjectID="_1668501715" r:id="rId51"/>
         </w:object>
       </w:r>
     </w:p>
@@ -10128,10 +9847,10 @@
           <w:position w:val="-10"/>
         </w:rPr>
         <w:object w:dxaOrig="1540" w:dyaOrig="320">
-          <v:shape id="_x0000_i1041" type="#_x0000_t75" style="width:77.2pt;height:16.15pt" o:ole="">
-            <v:imagedata r:id="rId69" o:title=""/>
+          <v:shape id="_x0000_i1033" type="#_x0000_t75" style="width:77.2pt;height:16.15pt" o:ole="">
+            <v:imagedata r:id="rId52" o:title=""/>
           </v:shape>
-          <o:OLEObject Type="Embed" ProgID="Equation.3" ShapeID="_x0000_i1041" DrawAspect="Content" ObjectID="_1668417270" r:id="rId70"/>
+          <o:OLEObject Type="Embed" ProgID="Equation.3" ShapeID="_x0000_i1033" DrawAspect="Content" ObjectID="_1668501716" r:id="rId53"/>
         </w:object>
       </w:r>
     </w:p>
@@ -10144,10 +9863,10 @@
           <w:position w:val="-10"/>
         </w:rPr>
         <w:object w:dxaOrig="1540" w:dyaOrig="320">
-          <v:shape id="_x0000_i1042" type="#_x0000_t75" style="width:77.2pt;height:16.15pt" o:ole="">
-            <v:imagedata r:id="rId71" o:title=""/>
+          <v:shape id="_x0000_i1034" type="#_x0000_t75" style="width:77.2pt;height:16.15pt" o:ole="">
+            <v:imagedata r:id="rId54" o:title=""/>
           </v:shape>
-          <o:OLEObject Type="Embed" ProgID="Equation.3" ShapeID="_x0000_i1042" DrawAspect="Content" ObjectID="_1668417271" r:id="rId72"/>
+          <o:OLEObject Type="Embed" ProgID="Equation.3" ShapeID="_x0000_i1034" DrawAspect="Content" ObjectID="_1668501717" r:id="rId55"/>
         </w:object>
       </w:r>
     </w:p>
@@ -10160,10 +9879,10 @@
           <w:position w:val="-10"/>
         </w:rPr>
         <w:object w:dxaOrig="1400" w:dyaOrig="320">
-          <v:shape id="_x0000_i1043" type="#_x0000_t75" style="width:70.25pt;height:16.15pt" o:ole="">
-            <v:imagedata r:id="rId73" o:title=""/>
+          <v:shape id="_x0000_i1035" type="#_x0000_t75" style="width:70.25pt;height:16.15pt" o:ole="">
+            <v:imagedata r:id="rId56" o:title=""/>
           </v:shape>
-          <o:OLEObject Type="Embed" ProgID="Equation.3" ShapeID="_x0000_i1043" DrawAspect="Content" ObjectID="_1668417272" r:id="rId74"/>
+          <o:OLEObject Type="Embed" ProgID="Equation.3" ShapeID="_x0000_i1035" DrawAspect="Content" ObjectID="_1668501718" r:id="rId57"/>
         </w:object>
       </w:r>
     </w:p>
@@ -10176,10 +9895,10 @@
           <w:position w:val="-10"/>
         </w:rPr>
         <w:object w:dxaOrig="3600" w:dyaOrig="320">
-          <v:shape id="_x0000_i1044" type="#_x0000_t75" style="width:180.3pt;height:16.15pt" o:ole="">
-            <v:imagedata r:id="rId75" o:title=""/>
+          <v:shape id="_x0000_i1036" type="#_x0000_t75" style="width:180.3pt;height:16.15pt" o:ole="">
+            <v:imagedata r:id="rId58" o:title=""/>
           </v:shape>
-          <o:OLEObject Type="Embed" ProgID="Equation.3" ShapeID="_x0000_i1044" DrawAspect="Content" ObjectID="_1668417273" r:id="rId76"/>
+          <o:OLEObject Type="Embed" ProgID="Equation.3" ShapeID="_x0000_i1036" DrawAspect="Content" ObjectID="_1668501719" r:id="rId59"/>
         </w:object>
       </w:r>
     </w:p>
@@ -10189,19 +9908,20 @@
           <w:position w:val="-62"/>
         </w:rPr>
         <w:object w:dxaOrig="4200" w:dyaOrig="1359">
-          <v:shape id="_x0000_i1045" type="#_x0000_t75" style="width:209.1pt;height:67.4pt" o:ole="">
-            <v:imagedata r:id="rId77" o:title=""/>
+          <v:shape id="_x0000_i1037" type="#_x0000_t75" style="width:209.1pt;height:67.4pt" o:ole="">
+            <v:imagedata r:id="rId60" o:title=""/>
           </v:shape>
-          <o:OLEObject Type="Embed" ProgID="Equation.3" ShapeID="_x0000_i1045" DrawAspect="Content" ObjectID="_1668417274" r:id="rId78"/>
+          <o:OLEObject Type="Embed" ProgID="Equation.3" ShapeID="_x0000_i1037" DrawAspect="Content" ObjectID="_1668501720" r:id="rId61"/>
         </w:object>
       </w:r>
     </w:p>
+    <w:p/>
     <w:p>
       <w:r>
         <w:pict>
-          <v:group id="_x0000_s45945" editas="canvas" style="width:480.05pt;height:170.85pt;mso-position-horizontal-relative:char;mso-position-vertical-relative:line" coordorigin="3058,2022" coordsize="9601,3417">
+          <v:group id="_x0000_s45945" editas="canvas" style="width:480.05pt;height:148.75pt;mso-position-horizontal-relative:char;mso-position-vertical-relative:line" coordorigin="3058,2193" coordsize="9601,2975">
             <o:lock v:ext="edit" aspectratio="t"/>
-            <v:shape id="_x0000_s45946" type="#_x0000_t75" style="position:absolute;left:3058;top:2022;width:9601;height:3417" o:preferrelative="f">
+            <v:shape id="_x0000_s45946" type="#_x0000_t75" style="position:absolute;left:3058;top:2193;width:9601;height:2975" o:preferrelative="f">
               <v:fill o:detectmouseclick="t"/>
               <v:path o:extrusionok="t" o:connecttype="none"/>
               <o:lock v:ext="edit" text="t"/>
@@ -10898,8 +10618,8 @@
             <w10:wrap type="none"/>
             <w10:anchorlock/>
           </v:group>
-          <o:OLEObject Type="Embed" ProgID="Equation.3" ShapeID="_x0000_s45987" DrawAspect="Content" ObjectID="_1668417298" r:id="rId79"/>
-          <o:OLEObject Type="Embed" ProgID="Equation.3" ShapeID="_x0000_s47109" DrawAspect="Content" ObjectID="_1668417299" r:id="rId80"/>
+          <o:OLEObject Type="Embed" ProgID="Equation.3" ShapeID="_x0000_s45987" DrawAspect="Content" ObjectID="_1668501744" r:id="rId62"/>
+          <o:OLEObject Type="Embed" ProgID="Equation.3" ShapeID="_x0000_s47109" DrawAspect="Content" ObjectID="_1668501745" r:id="rId63"/>
         </w:pict>
       </w:r>
     </w:p>
@@ -11709,18 +11429,17 @@
             <w10:wrap type="none"/>
             <w10:anchorlock/>
           </v:group>
-          <o:OLEObject Type="Embed" ProgID="Equation.3" ShapeID="_x0000_s47145" DrawAspect="Content" ObjectID="_1668417300" r:id="rId81"/>
-          <o:OLEObject Type="Embed" ProgID="Equation.3" ShapeID="_x0000_s47243" DrawAspect="Content" ObjectID="_1668417301" r:id="rId82"/>
+          <o:OLEObject Type="Embed" ProgID="Equation.3" ShapeID="_x0000_s47145" DrawAspect="Content" ObjectID="_1668501746" r:id="rId64"/>
+          <o:OLEObject Type="Embed" ProgID="Equation.3" ShapeID="_x0000_s47243" DrawAspect="Content" ObjectID="_1668501747" r:id="rId65"/>
         </w:pict>
       </w:r>
     </w:p>
-    <w:p/>
     <w:p>
       <w:r>
         <w:pict>
-          <v:group id="_x0000_s47310" editas="canvas" style="width:480.05pt;height:153.05pt;mso-position-horizontal-relative:char;mso-position-vertical-relative:line" coordorigin="3058,2273" coordsize="9601,3061">
+          <v:group id="_x0000_s47310" editas="canvas" style="width:480.05pt;height:144.2pt;mso-position-horizontal-relative:char;mso-position-vertical-relative:line" coordorigin="3058,2450" coordsize="9601,2884">
             <o:lock v:ext="edit" aspectratio="t"/>
-            <v:shape id="_x0000_s47311" type="#_x0000_t75" style="position:absolute;left:3058;top:2273;width:9601;height:3061" o:preferrelative="f">
+            <v:shape id="_x0000_s47311" type="#_x0000_t75" style="position:absolute;left:3058;top:2450;width:9601;height:2884" o:preferrelative="f">
               <v:fill o:detectmouseclick="t"/>
               <v:path o:extrusionok="t" o:connecttype="none"/>
               <o:lock v:ext="edit" text="t"/>
@@ -12178,7 +11897,7 @@
             <w10:wrap type="none"/>
             <w10:anchorlock/>
           </v:group>
-          <o:OLEObject Type="Embed" ProgID="Equation.3" ShapeID="_x0000_s47374" DrawAspect="Content" ObjectID="_1668417302" r:id="rId83"/>
+          <o:OLEObject Type="Embed" ProgID="Equation.3" ShapeID="_x0000_s47374" DrawAspect="Content" ObjectID="_1668501748" r:id="rId66"/>
         </w:pict>
       </w:r>
     </w:p>
@@ -12187,7 +11906,7 @@
       <w:pPr>
         <w:pStyle w:val="Heading1"/>
       </w:pPr>
-      <w:bookmarkStart w:id="7" w:name="_Toc57804370"/>
+      <w:bookmarkStart w:id="7" w:name="_Toc57874601"/>
       <w:r>
         <w:t>Volumetric flow rate</w:t>
       </w:r>
@@ -12910,16 +12629,16 @@
               </v:oval>
             </v:group>
             <v:shape id="_x0000_s47604" type="#_x0000_t75" style="position:absolute;left:9007;top:4495;width:1208;height:589">
-              <v:imagedata r:id="rId84" o:title=""/>
+              <v:imagedata r:id="rId67" o:title=""/>
             </v:shape>
             <v:shape id="_x0000_s47605" type="#_x0000_t75" style="position:absolute;left:9007;top:5221;width:906;height:325">
-              <v:imagedata r:id="rId85" o:title=""/>
+              <v:imagedata r:id="rId68" o:title=""/>
             </v:shape>
             <w10:wrap type="none"/>
             <w10:anchorlock/>
           </v:group>
-          <o:OLEObject Type="Embed" ProgID="Equation.3" ShapeID="_x0000_s47604" DrawAspect="Content" ObjectID="_1668417303" r:id="rId86"/>
-          <o:OLEObject Type="Embed" ProgID="Equation.3" ShapeID="_x0000_s47605" DrawAspect="Content" ObjectID="_1668417304" r:id="rId87"/>
+          <o:OLEObject Type="Embed" ProgID="Equation.3" ShapeID="_x0000_s47604" DrawAspect="Content" ObjectID="_1668501749" r:id="rId69"/>
+          <o:OLEObject Type="Embed" ProgID="Equation.3" ShapeID="_x0000_s47605" DrawAspect="Content" ObjectID="_1668501750" r:id="rId70"/>
         </w:pict>
       </w:r>
     </w:p>
@@ -13189,7 +12908,7 @@
               <v:stroke endarrow="block"/>
             </v:shape>
             <v:shape id="_x0000_s47601" type="#_x0000_t75" style="position:absolute;left:4798;top:9586;width:900;height:420">
-              <v:imagedata r:id="rId88" o:title=""/>
+              <v:imagedata r:id="rId71" o:title=""/>
             </v:shape>
             <v:shape id="_x0000_s47602" type="#_x0000_t202" style="position:absolute;left:3818;top:11175;width:348;height:307" filled="f" stroked="f">
               <v:textbox style="mso-next-textbox:#_x0000_s47602" inset="0,.5mm,0,.5mm">
@@ -13248,7 +12967,7 @@
               </v:textbox>
             </v:shape>
             <v:shape id="_x0000_s47600" type="#_x0000_t75" style="position:absolute;left:4537;top:8206;width:846;height:325">
-              <v:imagedata r:id="rId89" o:title=""/>
+              <v:imagedata r:id="rId72" o:title=""/>
             </v:shape>
             <v:shape id="_x0000_s47622" type="#_x0000_t202" style="position:absolute;left:6480;top:10429;width:771;height:307" filled="f" stroked="f">
               <v:textbox style="mso-next-textbox:#_x0000_s47622" inset="0,.5mm,0,.5mm">
@@ -13365,8 +13084,8 @@
             <w10:wrap type="none"/>
             <w10:anchorlock/>
           </v:group>
-          <o:OLEObject Type="Embed" ProgID="Equation.3" ShapeID="_x0000_s47601" DrawAspect="Content" ObjectID="_1668417305" r:id="rId90"/>
-          <o:OLEObject Type="Embed" ProgID="Equation.3" ShapeID="_x0000_s47600" DrawAspect="Content" ObjectID="_1668417306" r:id="rId91"/>
+          <o:OLEObject Type="Embed" ProgID="Equation.3" ShapeID="_x0000_s47601" DrawAspect="Content" ObjectID="_1668501751" r:id="rId73"/>
+          <o:OLEObject Type="Embed" ProgID="Equation.3" ShapeID="_x0000_s47600" DrawAspect="Content" ObjectID="_1668501752" r:id="rId74"/>
         </w:pict>
       </w:r>
     </w:p>
@@ -13734,7 +13453,7 @@
             <w10:wrap type="none"/>
             <w10:anchorlock/>
           </v:group>
-          <o:OLEObject Type="Embed" ProgID="Equation.3" ShapeID="_x0000_s47654" DrawAspect="Content" ObjectID="_1668417307" r:id="rId92"/>
+          <o:OLEObject Type="Embed" ProgID="Equation.3" ShapeID="_x0000_s47654" DrawAspect="Content" ObjectID="_1668501753" r:id="rId75"/>
         </w:pict>
       </w:r>
     </w:p>
@@ -14235,7 +13954,7 @@
             <w10:wrap type="none"/>
             <w10:anchorlock/>
           </v:group>
-          <o:OLEObject Type="Embed" ProgID="Equation.3" ShapeID="_x0000_s47698" DrawAspect="Content" ObjectID="_1668417308" r:id="rId93"/>
+          <o:OLEObject Type="Embed" ProgID="Equation.3" ShapeID="_x0000_s47698" DrawAspect="Content" ObjectID="_1668501754" r:id="rId76"/>
         </w:pict>
       </w:r>
     </w:p>
@@ -14823,7 +14542,7 @@
             <w10:wrap type="none"/>
             <w10:anchorlock/>
           </v:group>
-          <o:OLEObject Type="Embed" ProgID="Equation.3" ShapeID="_x0000_s47757" DrawAspect="Content" ObjectID="_1668417309" r:id="rId94"/>
+          <o:OLEObject Type="Embed" ProgID="Equation.3" ShapeID="_x0000_s47757" DrawAspect="Content" ObjectID="_1668501755" r:id="rId77"/>
         </w:pict>
       </w:r>
     </w:p>
@@ -15447,7 +15166,7 @@
             <w10:wrap type="none"/>
             <w10:anchorlock/>
           </v:group>
-          <o:OLEObject Type="Embed" ProgID="Equation.3" ShapeID="_x0000_s47907" DrawAspect="Content" ObjectID="_1668417310" r:id="rId95"/>
+          <o:OLEObject Type="Embed" ProgID="Equation.3" ShapeID="_x0000_s47907" DrawAspect="Content" ObjectID="_1668501756" r:id="rId78"/>
         </w:pict>
       </w:r>
     </w:p>
@@ -15457,7 +15176,7 @@
       <w:pPr>
         <w:pStyle w:val="Heading1"/>
       </w:pPr>
-      <w:bookmarkStart w:id="8" w:name="_Toc57804371"/>
+      <w:bookmarkStart w:id="8" w:name="_Toc57874602"/>
       <w:r>
         <w:t xml:space="preserve">PMx </w:t>
       </w:r>
@@ -15715,7 +15434,7 @@
                 </w:txbxContent>
               </v:textbox>
             </v:shape>
-            <v:shape id="_x0000_s48030" type="#_x0000_t38" style="position:absolute;left:2558;top:11653;width:313;height:1;flip:y" o:connectortype="curved" adj="10765,80352000,-176527">
+            <v:shape id="_x0000_s48030" type="#_x0000_t38" style="position:absolute;left:2558;top:11653;width:313;height:1;flip:y" o:connectortype="curved" adj="10765,194054400,-176527">
               <v:stroke endarrow="block"/>
             </v:shape>
             <v:shape id="_x0000_s48031" type="#_x0000_t202" style="position:absolute;left:2747;top:11727;width:356;height:307" filled="f" stroked="f">
@@ -15740,10 +15459,10 @@
                 </w:txbxContent>
               </v:textbox>
             </v:shape>
-            <v:shape id="_x0000_s48032" type="#_x0000_t38" style="position:absolute;left:3377;top:11653;width:565;height:392;rotation:180" o:connectortype="curved" adj="10781,-226524,-150703">
+            <v:shape id="_x0000_s48032" type="#_x0000_t38" style="position:absolute;left:3377;top:11653;width:565;height:392;rotation:180" o:connectortype="curved" adj="10781,-516582,-150703">
               <v:stroke endarrow="block"/>
             </v:shape>
-            <v:shape id="_x0000_s48033" type="#_x0000_t37" style="position:absolute;left:3124;top:11264;width:738;height:235;rotation:180;flip:y" o:connectortype="curved" adj="-113034,306077,-113034">
+            <v:shape id="_x0000_s48033" type="#_x0000_t37" style="position:absolute;left:3124;top:11264;width:738;height:235;rotation:180;flip:y" o:connectortype="curved" adj="-113034,789917,-113034">
               <v:stroke endarrow="block"/>
             </v:shape>
             <v:shape id="_x0000_s48034" type="#_x0000_t202" style="position:absolute;left:3344;top:11345;width:356;height:307" filled="f" stroked="f">
@@ -15944,10 +15663,10 @@
                 </w:txbxContent>
               </v:textbox>
             </v:shape>
-            <v:shape id="_x0000_s48041" type="#_x0000_t38" style="position:absolute;left:4915;top:10659;width:900;height:760;rotation:90;flip:x" o:connectortype="curved" adj="10800,75458,-119640">
+            <v:shape id="_x0000_s48041" type="#_x0000_t38" style="position:absolute;left:4915;top:10659;width:900;height:760;rotation:90;flip:x" o:connectortype="curved" adj="10800,225066,-119640">
               <v:stroke endarrow="block"/>
             </v:shape>
-            <v:shape id="_x0000_s48042" type="#_x0000_t38" style="position:absolute;left:5553;top:10021;width:899;height:2036;rotation:90;flip:x" o:connectortype="curved" adj="10788,28167,-119773">
+            <v:shape id="_x0000_s48042" type="#_x0000_t38" style="position:absolute;left:5553;top:10021;width:899;height:2036;rotation:90;flip:x" o:connectortype="curved" adj="10788,84013,-119773">
               <v:stroke endarrow="block"/>
             </v:shape>
             <v:shape id="_x0000_s48043" type="#_x0000_t202" style="position:absolute;left:5352;top:11230;width:371;height:307" filled="f" stroked="f">
@@ -15994,10 +15713,10 @@
                 </w:txbxContent>
               </v:textbox>
             </v:shape>
-            <v:shape id="_x0000_s48045" type="#_x0000_t38" style="position:absolute;left:5940;top:10408;width:899;height:1262;rotation:90;flip:x" o:connectortype="curved" adj="10788,45442,-138370">
+            <v:shape id="_x0000_s48045" type="#_x0000_t38" style="position:absolute;left:5940;top:10408;width:899;height:1262;rotation:90;flip:x" o:connectortype="curved" adj="10788,135539,-138370">
               <v:stroke endarrow="block"/>
             </v:shape>
-            <v:shape id="_x0000_s48046" type="#_x0000_t38" style="position:absolute;left:5302;top:11032;width:900;height:14;rotation:90" o:connectortype="curved" adj="10800,-4096286,-138216">
+            <v:shape id="_x0000_s48046" type="#_x0000_t38" style="position:absolute;left:5302;top:11032;width:900;height:14;rotation:90" o:connectortype="curved" adj="10800,-12217886,-138216">
               <v:stroke endarrow="block"/>
             </v:shape>
             <v:shape id="_x0000_s48047" type="#_x0000_t202" style="position:absolute;left:5737;top:11230;width:371;height:307" filled="f" stroked="f">
@@ -16044,10 +15763,10 @@
                 </w:txbxContent>
               </v:textbox>
             </v:shape>
-            <v:shape id="_x0000_s48050" type="#_x0000_t38" style="position:absolute;left:4606;top:11264;width:856;height:379" o:connectortype="curved" adj="10800,-189784,-116226">
+            <v:shape id="_x0000_s48050" type="#_x0000_t38" style="position:absolute;left:4606;top:11264;width:856;height:379" o:connectortype="curved" adj="10800,-489790,-116226">
               <v:stroke endarrow="block"/>
             </v:shape>
-            <v:shape id="_x0000_s48051" type="#_x0000_t38" style="position:absolute;left:5453;top:10632;width:403;height:2732;rotation:90;flip:x y" o:connectortype="curved" adj="-19295,33720,229882">
+            <v:shape id="_x0000_s48051" type="#_x0000_t38" style="position:absolute;left:5453;top:10632;width:403;height:2732;rotation:90;flip:x y" o:connectortype="curved" adj="-19295,75339,229882">
               <v:stroke endarrow="block"/>
             </v:shape>
             <v:shape id="_x0000_s48052" type="#_x0000_t202" style="position:absolute;left:7365;top:11340;width:371;height:307" filled="f" stroked="f">
@@ -16156,10 +15875,10 @@
                 </w:txbxContent>
               </v:textbox>
             </v:shape>
-            <v:shape id="_x0000_s48056" type="#_x0000_t38" style="position:absolute;left:3829;top:12659;width:1435;height:515;rotation:90;flip:x" o:connectortype="curved" adj="10792,178882,-64559">
+            <v:shape id="_x0000_s48056" type="#_x0000_t38" style="position:absolute;left:3829;top:12659;width:1435;height:515;rotation:90;flip:x" o:connectortype="curved" adj="10792,399663,-64559">
               <v:stroke endarrow="block"/>
             </v:shape>
-            <v:shape id="_x0000_s48057" type="#_x0000_t38" style="position:absolute;left:6330;top:13258;width:583;height:154;rotation:180" o:connectortype="curved" adj="10819,-768343,-256125">
+            <v:shape id="_x0000_s48057" type="#_x0000_t38" style="position:absolute;left:6330;top:13258;width:583;height:154;rotation:180" o:connectortype="curved" adj="10819,-1506670,-256125">
               <v:stroke endarrow="block"/>
             </v:shape>
             <v:shape id="_x0000_s48058" type="#_x0000_t202" style="position:absolute;left:2943;top:13326;width:757;height:308" filled="f" stroked="f">
@@ -16263,7 +15982,7 @@
                 </w:txbxContent>
               </v:textbox>
             </v:shape>
-            <v:shape id="_x0000_s48063" type="#_x0000_t38" style="position:absolute;left:5439;top:10213;width:378;height:2787;rotation:90;flip:x" o:connectortype="curved" adj="42171,27002,-241943">
+            <v:shape id="_x0000_s48063" type="#_x0000_t38" style="position:absolute;left:5439;top:10213;width:378;height:2787;rotation:90;flip:x" o:connectortype="curved" adj="42171,67799,-241943">
               <v:stroke endarrow="block"/>
             </v:shape>
             <v:shape id="_x0000_s48064" type="#_x0000_t202" style="position:absolute;left:6577;top:11727;width:371;height:307" filled="f" stroked="f">
@@ -16319,7 +16038,7 @@
                 </w:txbxContent>
               </v:textbox>
             </v:shape>
-            <v:shape id="_x0000_s48066" type="#_x0000_t38" style="position:absolute;left:4816;top:11270;width:402;height:1456;rotation:90;flip:x y" o:connectortype="curved" adj="-19343,63272,230454">
+            <v:shape id="_x0000_s48066" type="#_x0000_t38" style="position:absolute;left:4816;top:11270;width:402;height:1456;rotation:90;flip:x y" o:connectortype="curved" adj="-19343,141364,230454">
               <v:stroke endarrow="block"/>
             </v:shape>
             <v:shape id="_x0000_s48067" type="#_x0000_t202" style="position:absolute;left:7099;top:11727;width:371;height:307" filled="f" stroked="f">
@@ -16405,7 +16124,7 @@
                 </w:txbxContent>
               </v:textbox>
             </v:shape>
-            <v:shape id="_x0000_s48070" type="#_x0000_t37" style="position:absolute;left:6012;top:11642;width:726;height:1462;rotation:180;flip:y" o:connectortype="curved" adj="-200469,54783,-200469">
+            <v:shape id="_x0000_s48070" type="#_x0000_t37" style="position:absolute;left:6012;top:11642;width:726;height:1462;rotation:180;flip:y" o:connectortype="curved" adj="-200469,132555,-200469">
               <v:stroke endarrow="block"/>
             </v:shape>
             <v:shape id="_x0000_s48071" type="#_x0000_t39" style="position:absolute;left:6012;top:11643;width:15;height:1461;flip:x" o:connectortype="curved" adj="-516960,11931,8678880">
@@ -16455,7 +16174,7 @@
                 </w:txbxContent>
               </v:textbox>
             </v:shape>
-            <v:shape id="_x0000_s48074" type="#_x0000_t38" style="position:absolute;left:5105;top:13258;width:588;height:530;rotation:180;flip:y" o:connectortype="curved" adj="10800,216978,-209131">
+            <v:shape id="_x0000_s48074" type="#_x0000_t38" style="position:absolute;left:5105;top:13258;width:588;height:530;rotation:180;flip:y" o:connectortype="curved" adj="10800,431511,-209131">
               <v:stroke endarrow="block"/>
             </v:shape>
             <v:shape id="_x0000_s48075" type="#_x0000_t202" style="position:absolute;left:3862;top:14397;width:603;height:308" filled="f" stroked="f">
@@ -16489,10 +16208,10 @@
                 </w:txbxContent>
               </v:textbox>
             </v:shape>
-            <v:shape id="_x0000_s48076" type="#_x0000_t37" style="position:absolute;left:4330;top:14077;width:609;height:339;rotation:90" o:connectortype="curved" adj="-170388,-382811,-170388">
+            <v:shape id="_x0000_s48076" type="#_x0000_t37" style="position:absolute;left:4330;top:14077;width:609;height:339;rotation:90" o:connectortype="curved" adj="-170388,-718216,-170388">
               <v:stroke endarrow="block"/>
             </v:shape>
-            <v:shape id="_x0000_s48077" type="#_x0000_t37" style="position:absolute;left:3322;top:13634;width:540;height:917;rotation:180" o:connectortype="curved" adj="-154480,-155864,-154480">
+            <v:shape id="_x0000_s48077" type="#_x0000_t37" style="position:absolute;left:3322;top:13634;width:540;height:917;rotation:180" o:connectortype="curved" adj="-154480,-279858,-154480">
               <v:stroke endarrow="block"/>
             </v:shape>
             <v:shape id="_x0000_s48078" type="#_x0000_t202" style="position:absolute;left:4456;top:14596;width:356;height:307" filled="f" stroked="f">
@@ -16539,7 +16258,7 @@
                 </w:txbxContent>
               </v:textbox>
             </v:shape>
-            <v:shape id="_x0000_s48081" type="#_x0000_t38" style="position:absolute;left:5944;top:12426;width:376;height:2655;rotation:90;flip:x y" o:connectortype="curved" adj="-20681,48879,275974">
+            <v:shape id="_x0000_s48081" type="#_x0000_t38" style="position:absolute;left:5944;top:12426;width:376;height:2655;rotation:90;flip:x y" o:connectortype="curved" adj="-20681,91704,275974">
               <v:stroke endarrow="block"/>
             </v:shape>
             <v:shape id="_x0000_s48082" type="#_x0000_t202" style="position:absolute;left:7546;top:13602;width:356;height:307" filled="f" stroked="f">
@@ -16679,14 +16398,7 @@
                         <w:rFonts w:ascii="Times New Roman" w:hAnsi="Times New Roman" w:cs="Times New Roman"/>
                         <w:sz w:val="20"/>
                       </w:rPr>
-                      <w:t xml:space="preserve">, </w:t>
-                    </w:r>
-                    <w:r>
-                      <w:rPr>
-                        <w:rFonts w:ascii="Times New Roman" w:hAnsi="Times New Roman" w:cs="Times New Roman"/>
-                        <w:sz w:val="20"/>
-                      </w:rPr>
-                      <w:t xml:space="preserve"> HP</w:t>
+                      <w:t>,  HP</w:t>
                     </w:r>
                     <w:r>
                       <w:rPr>
@@ -16701,20 +16413,13 @@
                         <w:rFonts w:ascii="Times New Roman" w:hAnsi="Times New Roman" w:cs="Times New Roman"/>
                         <w:sz w:val="20"/>
                       </w:rPr>
-                      <w:t xml:space="preserve">, </w:t>
-                    </w:r>
-                    <w:r>
-                      <w:rPr>
-                        <w:rFonts w:ascii="Times New Roman" w:hAnsi="Times New Roman" w:cs="Times New Roman"/>
-                        <w:sz w:val="20"/>
-                      </w:rPr>
-                      <w:t>..</w:t>
-                    </w:r>
-                  </w:p>
-                </w:txbxContent>
-              </v:textbox>
-            </v:shape>
-            <v:shape id="_x0000_s48084" type="#_x0000_t38" style="position:absolute;left:8005;top:13412;width:1110;height:373;rotation:180" o:connectortype="curved" adj="10800,-338825,-177373">
+                      <w:t>, ..</w:t>
+                    </w:r>
+                  </w:p>
+                </w:txbxContent>
+              </v:textbox>
+            </v:shape>
+            <v:shape id="_x0000_s48084" type="#_x0000_t38" style="position:absolute;left:8005;top:13412;width:1110;height:373;rotation:180" o:connectortype="curved" adj="10800,-643657,-177373">
               <v:stroke endarrow="block"/>
             </v:shape>
             <v:shape id="_x0000_s48085" type="#_x0000_t202" style="position:absolute;left:7946;top:13072;width:371;height:307" filled="f" stroked="f">
@@ -16739,7 +16444,7 @@
                 </w:txbxContent>
               </v:textbox>
             </v:shape>
-            <v:shape id="_x0000_s48102" type="#_x0000_t39" style="position:absolute;left:2943;top:11110;width:1291;height:2370;rotation:180;flip:x" o:connectortype="curved" adj="-20948,25865,49240">
+            <v:shape id="_x0000_s48102" type="#_x0000_t39" style="position:absolute;left:2943;top:11110;width:1291;height:2370;rotation:180;flip:x" o:connectortype="curved" adj="-6023,24881,49240">
               <v:stroke endarrow="block"/>
             </v:shape>
             <v:shape id="_x0000_s48103" type="#_x0000_t202" style="position:absolute;left:4153;top:10721;width:356;height:307" filled="f" stroked="f">
@@ -16821,7 +16526,7 @@
       <w:pPr>
         <w:pStyle w:val="Heading1"/>
       </w:pPr>
-      <w:bookmarkStart w:id="9" w:name="_Toc57804372"/>
+      <w:bookmarkStart w:id="9" w:name="_Toc57874603"/>
       <w:r>
         <w:t>PMx – passanger I/O v2.1</w:t>
       </w:r>
@@ -16935,7 +16640,7 @@
                 </w:txbxContent>
               </v:textbox>
             </v:shape>
-            <v:shape id="_x0000_s56351" type="#_x0000_t37" style="position:absolute;left:4452;top:11840;width:899;height:804" o:connectortype="curved" adj="-106967,-220970,-106967">
+            <v:shape id="_x0000_s56351" type="#_x0000_t37" style="position:absolute;left:4452;top:11840;width:899;height:804" o:connectortype="curved" adj="-106967,-43952,-106967">
               <v:stroke endarrow="block"/>
             </v:shape>
             <v:shape id="_x0000_s56354" type="#_x0000_t202" style="position:absolute;left:4296;top:13432;width:356;height:307" filled="f" stroked="f">
@@ -17043,7 +16748,7 @@
                 </w:txbxContent>
               </v:textbox>
             </v:shape>
-            <v:shape id="_x0000_s56366" type="#_x0000_t37" style="position:absolute;left:4456;top:12893;width:836;height:954;rotation:90" o:connectortype="curved" adj="-138256,-211404,-138256">
+            <v:shape id="_x0000_s56366" type="#_x0000_t37" style="position:absolute;left:4456;top:12893;width:836;height:954;rotation:90" o:connectortype="curved" adj="-138256,-62219,-138256">
               <v:stroke endarrow="block"/>
             </v:shape>
             <v:shape id="_x0000_s56367" type="#_x0000_t202" style="position:absolute;left:2412;top:12650;width:603;height:308" filled="f" stroked="f">
@@ -17077,10 +16782,10 @@
                 </w:txbxContent>
               </v:textbox>
             </v:shape>
-            <v:shape id="_x0000_s56368" type="#_x0000_t37" style="position:absolute;left:2714;top:12958;width:1080;height:830;rotation:180" o:connectortype="curved" adj="-75880,-264743,-75880">
+            <v:shape id="_x0000_s56368" type="#_x0000_t37" style="position:absolute;left:2714;top:12958;width:1080;height:830;rotation:180" o:connectortype="curved" adj="-75880,-93270,-75880">
               <v:stroke endarrow="block"/>
             </v:shape>
-            <v:shape id="_x0000_s56369" type="#_x0000_t37" style="position:absolute;left:2800;top:11754;width:810;height:981;rotation:270" o:connectortype="curved" adj="-72373,-198936,-72373">
+            <v:shape id="_x0000_s56369" type="#_x0000_t37" style="position:absolute;left:2800;top:11754;width:810;height:981;rotation:270" o:connectortype="curved" adj="-72373,-53857,-72373">
               <v:stroke endarrow="block"/>
             </v:shape>
             <v:shape id="_x0000_s56370" type="#_x0000_t202" style="position:absolute;left:2331;top:12971;width:356;height:307" filled="f" stroked="f">
@@ -17127,7 +16832,7 @@
                 </w:txbxContent>
               </v:textbox>
             </v:shape>
-            <v:shape id="_x0000_s56372" type="#_x0000_t38" style="position:absolute;left:4947;top:12101;width:990;height:2691;rotation:90;flip:x y" o:connectortype="curved" adj="-7855,82892,89367">
+            <v:shape id="_x0000_s56372" type="#_x0000_t38" style="position:absolute;left:4947;top:12101;width:990;height:2691;rotation:90;flip:x y" o:connectortype="curved" adj="-7855,30004,89367">
               <v:stroke endarrow="block"/>
             </v:shape>
             <v:shape id="_x0000_s56373" type="#_x0000_t202" style="position:absolute;left:6838;top:12970;width:356;height:307" filled="f" stroked="f">
@@ -17296,7 +17001,7 @@
                 </w:txbxContent>
               </v:textbox>
             </v:shape>
-            <v:shape id="_x0000_s56375" type="#_x0000_t38" style="position:absolute;left:7333;top:12798;width:1074;height:1;rotation:180" o:connectortype="curved" adj="10800,-198374400,-169079">
+            <v:shape id="_x0000_s56375" type="#_x0000_t38" style="position:absolute;left:7333;top:12798;width:1074;height:1;rotation:180" o:connectortype="curved" adj="10800,-56052000,-169079">
               <v:stroke endarrow="block"/>
             </v:shape>
             <v:shape id="_x0000_s56376" type="#_x0000_t202" style="position:absolute;left:7333;top:12426;width:371;height:307" filled="f" stroked="f">
@@ -17399,16 +17104,901 @@
         </w:pict>
       </w:r>
     </w:p>
+    <w:p>
+      <w:r>
+        <w:br w:type="page"/>
+      </w:r>
+    </w:p>
+    <w:p>
+      <w:pPr>
+        <w:pStyle w:val="Heading1"/>
+      </w:pPr>
+      <w:bookmarkStart w:id="10" w:name="_Toc57874604"/>
+      <w:r>
+        <w:lastRenderedPageBreak/>
+        <w:t>Phase change</w:t>
+      </w:r>
+      <w:bookmarkEnd w:id="10"/>
+    </w:p>
+    <w:p>
+      <w:r>
+        <w:rPr>
+          <w:noProof/>
+        </w:rPr>
+      </w:r>
+      <w:r>
+        <w:pict>
+          <v:group id="_x0000_s56405" editas="canvas" style="width:481.95pt;height:262.95pt;mso-position-horizontal-relative:char;mso-position-vertical-relative:line" coordorigin="1134,1726" coordsize="9639,5259">
+            <o:lock v:ext="edit" aspectratio="t"/>
+            <v:shape id="_x0000_s56404" type="#_x0000_t75" style="position:absolute;left:1134;top:1726;width:9639;height:5259" o:preferrelative="f">
+              <v:fill o:detectmouseclick="t"/>
+              <v:path o:extrusionok="t" o:connecttype="none"/>
+              <o:lock v:ext="edit" text="t"/>
+            </v:shape>
+            <v:group id="_x0000_s56519" style="position:absolute;left:3725;top:4560;width:680;height:1029" coordorigin="3148,5866" coordsize="850,1286" o:regroupid="86">
+              <o:lock v:ext="edit" aspectratio="t"/>
+              <v:group id="_x0000_s56422" style="position:absolute;left:3148;top:5866;width:850;height:848" coordorigin="1682,1810" coordsize="1136,1134" o:regroupid="85">
+                <o:lock v:ext="edit" aspectratio="t"/>
+                <v:rect id="_x0000_s56423" style="position:absolute;left:1758;top:2638;width:567;height:283" fillcolor="#0070c0" strokecolor="#0070c0">
+                  <o:lock v:ext="edit" aspectratio="t"/>
+                </v:rect>
+                <v:rect id="_x0000_s56424" style="position:absolute;left:2310;top:2518;width:567;height:283;rotation:90" fillcolor="#0070c0" strokecolor="#0070c0">
+                  <o:lock v:ext="edit" aspectratio="t"/>
+                </v:rect>
+                <v:rect id="_x0000_s56425" style="position:absolute;left:1682;top:1810;width:1136;height:1134" filled="f" strokeweight="1.5pt">
+                  <o:lock v:ext="edit" aspectratio="t"/>
+                </v:rect>
+              </v:group>
+              <v:group id="_x0000_s56426" style="position:absolute;left:3340;top:6781;width:466;height:371" coordorigin="5069,3316" coordsize="622,496" o:regroupid="85">
+                <o:lock v:ext="edit" aspectratio="t"/>
+                <v:shape id="_x0000_s56427" style="position:absolute;left:5118;top:3316;width:525;height:333" coordsize="525,333" path="m34,333r441,l525,116r-67,25l417,33,358,208,317,141,292,,242,158,217,83,192,,167,141,92,58r25,133l42,141r,83l,199,34,333xe" fillcolor="yellow" stroked="f" strokecolor="#ffc000">
+                  <v:fill color2="red" rotate="t" angle="-135" focusposition=".5,.5" focussize="" focus="100%" type="gradientRadial"/>
+                  <v:path arrowok="t"/>
+                  <o:lock v:ext="edit" aspectratio="t"/>
+                </v:shape>
+                <v:roundrect id="_x0000_s56428" style="position:absolute;left:5069;top:3617;width:622;height:195" arcsize="10923f" strokeweight="1pt">
+                  <o:lock v:ext="edit" aspectratio="t"/>
+                </v:roundrect>
+              </v:group>
+            </v:group>
+            <v:group id="_x0000_s56520" style="position:absolute;left:4489;top:4560;width:681;height:1029" coordorigin="4103,5866" coordsize="851,1286" o:regroupid="86">
+              <o:lock v:ext="edit" aspectratio="t"/>
+              <v:group id="_x0000_s56440" style="position:absolute;left:4103;top:5866;width:851;height:848" coordorigin="5074,4562" coordsize="1137,1134" o:regroupid="85">
+                <o:lock v:ext="edit" aspectratio="t"/>
+                <v:rect id="_x0000_s56432" style="position:absolute;left:5074;top:5513;width:1135;height:160" fillcolor="#c6d9f1 [671]" strokecolor="#c6d9f1 [671]">
+                  <o:lock v:ext="edit" aspectratio="t"/>
+                </v:rect>
+                <v:rect id="_x0000_s56434" style="position:absolute;left:5151;top:5469;width:567;height:160" o:regroupid="83" fillcolor="#0070c0" strokecolor="#0070c0">
+                  <o:lock v:ext="edit" aspectratio="t"/>
+                </v:rect>
+                <v:rect id="_x0000_s56435" style="position:absolute;left:5832;top:5355;width:309;height:283;rotation:90" o:regroupid="83" fillcolor="#0070c0" strokecolor="#0070c0">
+                  <o:lock v:ext="edit" aspectratio="t"/>
+                </v:rect>
+                <v:rect id="_x0000_s56436" style="position:absolute;left:5075;top:4562;width:1136;height:1134" o:regroupid="83" filled="f" strokeweight="1.5pt">
+                  <o:lock v:ext="edit" aspectratio="t"/>
+                </v:rect>
+              </v:group>
+              <v:group id="_x0000_s56445" style="position:absolute;left:4296;top:6781;width:465;height:371" coordorigin="5069,3316" coordsize="622,496" o:regroupid="85">
+                <o:lock v:ext="edit" aspectratio="t"/>
+                <v:shape id="_x0000_s56446" style="position:absolute;left:5118;top:3316;width:525;height:333" coordsize="525,333" path="m34,333r441,l525,116r-67,25l417,33,358,208,317,141,292,,242,158,217,83,192,,167,141,92,58r25,133l42,141r,83l,199,34,333xe" fillcolor="yellow" stroked="f" strokecolor="#ffc000">
+                  <v:fill color2="red" rotate="t" angle="-135" focusposition=".5,.5" focussize="" focus="100%" type="gradientRadial"/>
+                  <v:path arrowok="t"/>
+                  <o:lock v:ext="edit" aspectratio="t"/>
+                </v:shape>
+                <v:roundrect id="_x0000_s56447" style="position:absolute;left:5069;top:3617;width:622;height:195" arcsize="10923f" strokeweight="1pt">
+                  <o:lock v:ext="edit" aspectratio="t"/>
+                </v:roundrect>
+              </v:group>
+            </v:group>
+            <v:group id="_x0000_s56521" style="position:absolute;left:5253;top:4560;width:679;height:1029" coordorigin="5058,5866" coordsize="849,1286" o:regroupid="86">
+              <o:lock v:ext="edit" aspectratio="t"/>
+              <v:group id="_x0000_s56417" style="position:absolute;left:5058;top:5866;width:849;height:848" coordorigin="1682,3186" coordsize="1135,1133" o:regroupid="85">
+                <o:lock v:ext="edit" aspectratio="t"/>
+                <v:rect id="_x0000_s56411" style="position:absolute;left:1682;top:4032;width:1135;height:287" fillcolor="#c6d9f1 [671]" strokecolor="#c6d9f1 [671]">
+                  <o:lock v:ext="edit" aspectratio="t"/>
+                </v:rect>
+                <v:rect id="_x0000_s56409" style="position:absolute;left:1682;top:3186;width:1135;height:1133" filled="f" strokeweight="1.5pt">
+                  <o:lock v:ext="edit" aspectratio="t"/>
+                </v:rect>
+              </v:group>
+              <v:group id="_x0000_s56448" style="position:absolute;left:5249;top:6781;width:466;height:371" coordorigin="5069,3316" coordsize="622,496" o:regroupid="85">
+                <o:lock v:ext="edit" aspectratio="t"/>
+                <v:shape id="_x0000_s56449" style="position:absolute;left:5118;top:3316;width:525;height:333" coordsize="525,333" path="m34,333r441,l525,116r-67,25l417,33,358,208,317,141,292,,242,158,217,83,192,,167,141,92,58r25,133l42,141r,83l,199,34,333xe" fillcolor="yellow" stroked="f" strokecolor="#ffc000">
+                  <v:fill color2="red" rotate="t" angle="-135" focusposition=".5,.5" focussize="" focus="100%" type="gradientRadial"/>
+                  <v:path arrowok="t"/>
+                  <o:lock v:ext="edit" aspectratio="t"/>
+                </v:shape>
+                <v:roundrect id="_x0000_s56450" style="position:absolute;left:5069;top:3617;width:622;height:195" arcsize="10923f" strokeweight="1pt">
+                  <o:lock v:ext="edit" aspectratio="t"/>
+                </v:roundrect>
+              </v:group>
+            </v:group>
+            <v:group id="_x0000_s56523" style="position:absolute;left:6778;top:3127;width:679;height:1028" coordorigin="6965,5867" coordsize="849,1285" o:regroupid="86">
+              <o:lock v:ext="edit" aspectratio="t"/>
+              <v:group id="_x0000_s56437" style="position:absolute;left:6965;top:5867;width:849;height:847" coordorigin="1682,3186" coordsize="1135,1133" o:regroupid="85">
+                <o:lock v:ext="edit" aspectratio="t"/>
+                <v:rect id="_x0000_s56438" style="position:absolute;left:1682;top:4032;width:1135;height:287" fillcolor="#f2dbdb [661]" strokecolor="#f2dbdb [661]">
+                  <o:lock v:ext="edit" aspectratio="t"/>
+                </v:rect>
+                <v:rect id="_x0000_s56439" style="position:absolute;left:1682;top:3186;width:1135;height:1133" filled="f" strokeweight="1.5pt">
+                  <o:lock v:ext="edit" aspectratio="t"/>
+                </v:rect>
+              </v:group>
+              <v:group id="_x0000_s56451" style="position:absolute;left:7156;top:6781;width:466;height:371" coordorigin="5069,3316" coordsize="622,496" o:regroupid="85">
+                <o:lock v:ext="edit" aspectratio="t"/>
+                <v:shape id="_x0000_s56452" style="position:absolute;left:5118;top:3316;width:525;height:333" coordsize="525,333" path="m34,333r441,l525,116r-67,25l417,33,358,208,317,141,292,,242,158,217,83,192,,167,141,92,58r25,133l42,141r,83l,199,34,333xe" fillcolor="yellow" stroked="f" strokecolor="#ffc000">
+                  <v:fill color2="red" rotate="t" angle="-135" focusposition=".5,.5" focussize="" focus="100%" type="gradientRadial"/>
+                  <v:path arrowok="t"/>
+                  <o:lock v:ext="edit" aspectratio="t"/>
+                </v:shape>
+                <v:roundrect id="_x0000_s56453" style="position:absolute;left:5069;top:3617;width:622;height:195" arcsize="10923f" strokeweight="1pt">
+                  <o:lock v:ext="edit" aspectratio="t"/>
+                </v:roundrect>
+              </v:group>
+            </v:group>
+            <v:group id="_x0000_s56524" style="position:absolute;left:7541;top:3126;width:679;height:1029" coordorigin="7918,5866" coordsize="849,1286" o:regroupid="86">
+              <o:lock v:ext="edit" aspectratio="t"/>
+              <v:group id="_x0000_s56444" style="position:absolute;left:7918;top:5866;width:849;height:848" coordorigin="8177,4560" coordsize="1135,1134" o:regroupid="85">
+                <o:lock v:ext="edit" aspectratio="t"/>
+                <v:rect id="_x0000_s56410" style="position:absolute;left:8177;top:4560;width:1135;height:1132" o:regroupid="84" fillcolor="#c00000" stroked="f" strokeweight="1.5pt">
+                  <v:fill r:id="rId11" o:title="5%" color2="white [3212]" type="pattern"/>
+                  <o:lock v:ext="edit" aspectratio="t"/>
+                </v:rect>
+                <v:rect id="_x0000_s56442" style="position:absolute;left:8177;top:5557;width:1135;height:135" o:regroupid="84" fillcolor="#f2dbdb [661]" strokecolor="#f2dbdb [661]">
+                  <o:lock v:ext="edit" aspectratio="t"/>
+                </v:rect>
+                <v:rect id="_x0000_s56431" style="position:absolute;left:8177;top:4561;width:1135;height:1133" o:regroupid="84" filled="f" strokeweight="1.5pt">
+                  <o:lock v:ext="edit" aspectratio="t"/>
+                </v:rect>
+              </v:group>
+              <v:group id="_x0000_s56454" style="position:absolute;left:8109;top:6781;width:466;height:371" coordorigin="5069,3316" coordsize="622,496" o:regroupid="85">
+                <o:lock v:ext="edit" aspectratio="t"/>
+                <v:shape id="_x0000_s56455" style="position:absolute;left:5118;top:3316;width:525;height:333" coordsize="525,333" path="m34,333r441,l525,116r-67,25l417,33,358,208,317,141,292,,242,158,217,83,192,,167,141,92,58r25,133l42,141r,83l,199,34,333xe" fillcolor="yellow" stroked="f" strokecolor="#ffc000">
+                  <v:fill color2="red" rotate="t" angle="-135" focusposition=".5,.5" focussize="" focus="100%" type="gradientRadial"/>
+                  <v:path arrowok="t"/>
+                  <o:lock v:ext="edit" aspectratio="t"/>
+                </v:shape>
+                <v:roundrect id="_x0000_s56456" style="position:absolute;left:5069;top:3617;width:622;height:195" arcsize="10923f" strokeweight="1pt">
+                  <o:lock v:ext="edit" aspectratio="t"/>
+                </v:roundrect>
+              </v:group>
+            </v:group>
+            <v:group id="_x0000_s56525" style="position:absolute;left:8303;top:3127;width:679;height:1028" coordorigin="8871,5867" coordsize="849,1285" o:regroupid="86">
+              <o:lock v:ext="edit" aspectratio="t"/>
+              <v:rect id="_x0000_s56441" style="position:absolute;left:8871;top:5867;width:849;height:847" o:regroupid="85" fillcolor="red" strokeweight="1.5pt">
+                <v:fill r:id="rId79" o:title="10%" color2="white [3212]" type="pattern"/>
+                <o:lock v:ext="edit" aspectratio="t"/>
+              </v:rect>
+              <v:group id="_x0000_s56457" style="position:absolute;left:9063;top:6781;width:466;height:371" coordorigin="5069,3316" coordsize="622,496" o:regroupid="85">
+                <o:lock v:ext="edit" aspectratio="t"/>
+                <v:shape id="_x0000_s56458" style="position:absolute;left:5118;top:3316;width:525;height:333" coordsize="525,333" path="m34,333r441,l525,116r-67,25l417,33,358,208,317,141,292,,242,158,217,83,192,,167,141,92,58r25,133l42,141r,83l,199,34,333xe" fillcolor="yellow" stroked="f" strokecolor="#ffc000">
+                  <v:fill color2="red" rotate="t" angle="-135" focusposition=".5,.5" focussize="" focus="100%" type="gradientRadial"/>
+                  <v:path arrowok="t"/>
+                  <o:lock v:ext="edit" aspectratio="t"/>
+                </v:shape>
+                <v:roundrect id="_x0000_s56459" style="position:absolute;left:5069;top:3617;width:622;height:195" arcsize="10923f" strokeweight="1pt">
+                  <o:lock v:ext="edit" aspectratio="t"/>
+                </v:roundrect>
+              </v:group>
+            </v:group>
+            <v:group id="_x0000_s56518" style="position:absolute;left:2962;top:5283;width:680;height:1026" coordorigin="2194,5867" coordsize="850,1283" o:regroupid="86">
+              <o:lock v:ext="edit" aspectratio="t"/>
+              <v:group id="_x0000_s56479" style="position:absolute;left:2194;top:5867;width:850;height:848" coordorigin="1682,1810" coordsize="1136,1134">
+                <o:lock v:ext="edit" aspectratio="t"/>
+                <v:rect id="_x0000_s56480" style="position:absolute;left:1758;top:2638;width:567;height:283" fillcolor="#7030a0" strokecolor="#7030a0">
+                  <o:lock v:ext="edit" aspectratio="t"/>
+                </v:rect>
+                <v:rect id="_x0000_s56481" style="position:absolute;left:2310;top:2518;width:567;height:283;rotation:90" fillcolor="#7030a0" strokecolor="#7030a0">
+                  <o:lock v:ext="edit" aspectratio="t"/>
+                </v:rect>
+                <v:rect id="_x0000_s56482" style="position:absolute;left:1682;top:1810;width:1136;height:1134" filled="f" strokeweight="1.5pt">
+                  <o:lock v:ext="edit" aspectratio="t"/>
+                </v:rect>
+              </v:group>
+              <v:group id="_x0000_s56483" style="position:absolute;left:2386;top:6779;width:466;height:371" coordorigin="5069,3316" coordsize="622,496">
+                <o:lock v:ext="edit" aspectratio="t"/>
+                <v:shape id="_x0000_s56484" style="position:absolute;left:5118;top:3316;width:525;height:333" coordsize="525,333" path="m34,333r441,l525,116r-67,25l417,33,358,208,317,141,292,,242,158,217,83,192,,167,141,92,58r25,133l42,141r,83l,199,34,333xe" fillcolor="yellow" stroked="f" strokecolor="#ffc000">
+                  <v:fill color2="red" rotate="t" angle="-135" focusposition=".5,.5" focussize="" focus="100%" type="gradientRadial"/>
+                  <v:path arrowok="t"/>
+                  <o:lock v:ext="edit" aspectratio="t"/>
+                </v:shape>
+                <v:roundrect id="_x0000_s56485" style="position:absolute;left:5069;top:3617;width:622;height:195" arcsize="10923f" strokeweight="1pt">
+                  <o:lock v:ext="edit" aspectratio="t"/>
+                </v:roundrect>
+              </v:group>
+            </v:group>
+            <v:group id="_x0000_s56522" style="position:absolute;left:6015;top:3857;width:679;height:1028" coordorigin="6011,5867" coordsize="849,1285" o:regroupid="86">
+              <o:lock v:ext="edit" aspectratio="t"/>
+              <v:group id="_x0000_s56486" style="position:absolute;left:6011;top:5867;width:849;height:847" coordorigin="1682,3186" coordsize="1135,1133">
+                <o:lock v:ext="edit" aspectratio="t"/>
+                <v:rect id="_x0000_s56487" style="position:absolute;left:1682;top:4032;width:1135;height:287" fillcolor="#eaf1dd [662]" strokecolor="#eaf1dd [662]">
+                  <o:lock v:ext="edit" aspectratio="t"/>
+                </v:rect>
+                <v:rect id="_x0000_s56488" style="position:absolute;left:1682;top:3186;width:1135;height:1133" filled="f" strokeweight="1.5pt">
+                  <o:lock v:ext="edit" aspectratio="t"/>
+                </v:rect>
+              </v:group>
+              <v:group id="_x0000_s56489" style="position:absolute;left:6202;top:6781;width:466;height:371" coordorigin="5069,3316" coordsize="622,496">
+                <o:lock v:ext="edit" aspectratio="t"/>
+                <v:shape id="_x0000_s56490" style="position:absolute;left:5118;top:3316;width:525;height:333" coordsize="525,333" path="m34,333r441,l525,116r-67,25l417,33,358,208,317,141,292,,242,158,217,83,192,,167,141,92,58r25,133l42,141r,83l,199,34,333xe" fillcolor="yellow" stroked="f" strokecolor="#ffc000">
+                  <v:fill color2="red" rotate="t" angle="-135" focusposition=".5,.5" focussize="" focus="100%" type="gradientRadial"/>
+                  <v:path arrowok="t"/>
+                  <o:lock v:ext="edit" aspectratio="t"/>
+                </v:shape>
+                <v:roundrect id="_x0000_s56491" style="position:absolute;left:5069;top:3617;width:622;height:195" arcsize="10923f" strokeweight="1pt">
+                  <o:lock v:ext="edit" aspectratio="t"/>
+                </v:roundrect>
+              </v:group>
+            </v:group>
+            <v:group id="_x0000_s56526" style="position:absolute;left:9066;top:2419;width:679;height:1028" coordorigin="9825,5851" coordsize="849,1285" o:regroupid="86">
+              <o:lock v:ext="edit" aspectratio="t"/>
+              <v:rect id="_x0000_s56492" style="position:absolute;left:9825;top:5851;width:849;height:847" fillcolor="red" strokeweight="1.5pt">
+                <v:fill r:id="rId79" o:title="10%" color2="#f2dbdb [661]" type="pattern"/>
+                <o:lock v:ext="edit" aspectratio="t"/>
+              </v:rect>
+              <v:group id="_x0000_s56493" style="position:absolute;left:10016;top:6765;width:466;height:371" coordorigin="5069,3316" coordsize="622,496">
+                <o:lock v:ext="edit" aspectratio="t"/>
+                <v:shape id="_x0000_s56494" style="position:absolute;left:5118;top:3316;width:525;height:333" coordsize="525,333" path="m34,333r441,l525,116r-67,25l417,33,358,208,317,141,292,,242,158,217,83,192,,167,141,92,58r25,133l42,141r,83l,199,34,333xe" fillcolor="yellow" stroked="f" strokecolor="#ffc000">
+                  <v:fill color2="red" rotate="t" angle="-135" focusposition=".5,.5" focussize="" focus="100%" type="gradientRadial"/>
+                  <v:path arrowok="t"/>
+                  <o:lock v:ext="edit" aspectratio="t"/>
+                </v:shape>
+                <v:roundrect id="_x0000_s56495" style="position:absolute;left:5069;top:3617;width:622;height:195" arcsize="10923f" strokeweight="1pt">
+                  <o:lock v:ext="edit" aspectratio="t"/>
+                </v:roundrect>
+              </v:group>
+            </v:group>
+            <v:shape id="_x0000_s56527" type="#_x0000_t32" style="position:absolute;left:475;top:4321;width:3969;height:1;rotation:-90" o:connectortype="straight" strokecolor="black [3213]" strokeweight="1pt">
+              <v:stroke endarrow="block"/>
+            </v:shape>
+            <v:shape id="_x0000_s56530" type="#_x0000_t202" style="position:absolute;left:1801;top:4739;width:623;height:308" filled="f" stroked="f">
+              <v:textbox style="mso-next-textbox:#_x0000_s56530" inset="0,.5mm,0,.5mm">
+                <w:txbxContent>
+                  <w:p>
+                    <w:pPr>
+                      <w:rPr>
+                        <w:rFonts w:ascii="Times New Roman" w:hAnsi="Times New Roman" w:cs="Times New Roman"/>
+                        <w:sz w:val="20"/>
+                      </w:rPr>
+                    </w:pPr>
+                    <w:r>
+                      <w:rPr>
+                        <w:rFonts w:ascii="Times New Roman" w:hAnsi="Times New Roman" w:cs="Times New Roman"/>
+                        <w:i/>
+                        <w:sz w:val="20"/>
+                      </w:rPr>
+                      <w:t>T</w:t>
+                    </w:r>
+                    <w:r>
+                      <w:rPr>
+                        <w:rFonts w:ascii="Times New Roman" w:hAnsi="Times New Roman" w:cs="Times New Roman"/>
+                        <w:sz w:val="20"/>
+                        <w:vertAlign w:val="subscript"/>
+                      </w:rPr>
+                      <w:t>melting</w:t>
+                    </w:r>
+                  </w:p>
+                </w:txbxContent>
+              </v:textbox>
+            </v:shape>
+            <v:shape id="_x0000_s56531" type="#_x0000_t202" style="position:absolute;left:1801;top:5434;width:623;height:308" filled="f" stroked="f">
+              <v:textbox style="mso-next-textbox:#_x0000_s56531" inset="0,.5mm,0,.5mm">
+                <w:txbxContent>
+                  <w:p>
+                    <w:pPr>
+                      <w:rPr>
+                        <w:rFonts w:ascii="Times New Roman" w:hAnsi="Times New Roman" w:cs="Times New Roman"/>
+                        <w:sz w:val="20"/>
+                      </w:rPr>
+                    </w:pPr>
+                    <w:r>
+                      <w:rPr>
+                        <w:rFonts w:ascii="Times New Roman" w:hAnsi="Times New Roman" w:cs="Times New Roman"/>
+                        <w:i/>
+                        <w:sz w:val="20"/>
+                      </w:rPr>
+                      <w:t>T</w:t>
+                    </w:r>
+                    <w:r>
+                      <w:rPr>
+                        <w:rFonts w:ascii="Times New Roman" w:hAnsi="Times New Roman" w:cs="Times New Roman"/>
+                        <w:sz w:val="20"/>
+                        <w:vertAlign w:val="subscript"/>
+                      </w:rPr>
+                      <w:t>solid</w:t>
+                    </w:r>
+                  </w:p>
+                </w:txbxContent>
+              </v:textbox>
+            </v:shape>
+            <v:shape id="_x0000_s56532" type="#_x0000_t202" style="position:absolute;left:1801;top:4044;width:623;height:308" filled="f" stroked="f">
+              <v:textbox style="mso-next-textbox:#_x0000_s56532" inset="0,.5mm,0,.5mm">
+                <w:txbxContent>
+                  <w:p>
+                    <w:pPr>
+                      <w:rPr>
+                        <w:rFonts w:ascii="Times New Roman" w:hAnsi="Times New Roman" w:cs="Times New Roman"/>
+                        <w:sz w:val="20"/>
+                      </w:rPr>
+                    </w:pPr>
+                    <w:r>
+                      <w:rPr>
+                        <w:rFonts w:ascii="Times New Roman" w:hAnsi="Times New Roman" w:cs="Times New Roman"/>
+                        <w:i/>
+                        <w:sz w:val="20"/>
+                      </w:rPr>
+                      <w:t>T</w:t>
+                    </w:r>
+                    <w:r>
+                      <w:rPr>
+                        <w:rFonts w:ascii="Times New Roman" w:hAnsi="Times New Roman" w:cs="Times New Roman"/>
+                        <w:sz w:val="20"/>
+                        <w:vertAlign w:val="subscript"/>
+                      </w:rPr>
+                      <w:t>liquid</w:t>
+                    </w:r>
+                  </w:p>
+                </w:txbxContent>
+              </v:textbox>
+            </v:shape>
+            <v:shape id="_x0000_s56533" type="#_x0000_t202" style="position:absolute;left:1801;top:3238;width:623;height:308" filled="f" stroked="f">
+              <v:textbox style="mso-next-textbox:#_x0000_s56533" inset="0,.5mm,0,.5mm">
+                <w:txbxContent>
+                  <w:p>
+                    <w:pPr>
+                      <w:rPr>
+                        <w:rFonts w:ascii="Times New Roman" w:hAnsi="Times New Roman" w:cs="Times New Roman"/>
+                        <w:sz w:val="20"/>
+                      </w:rPr>
+                    </w:pPr>
+                    <w:r>
+                      <w:rPr>
+                        <w:rFonts w:ascii="Times New Roman" w:hAnsi="Times New Roman" w:cs="Times New Roman"/>
+                        <w:i/>
+                        <w:sz w:val="20"/>
+                      </w:rPr>
+                      <w:t>T</w:t>
+                    </w:r>
+                    <w:r>
+                      <w:rPr>
+                        <w:rFonts w:ascii="Times New Roman" w:hAnsi="Times New Roman" w:cs="Times New Roman"/>
+                        <w:sz w:val="20"/>
+                        <w:vertAlign w:val="subscript"/>
+                      </w:rPr>
+                      <w:t>boiling</w:t>
+                    </w:r>
+                  </w:p>
+                </w:txbxContent>
+              </v:textbox>
+            </v:shape>
+            <v:shape id="_x0000_s56534" type="#_x0000_t202" style="position:absolute;left:1801;top:2590;width:623;height:308" filled="f" stroked="f">
+              <v:textbox style="mso-next-textbox:#_x0000_s56534" inset="0,.5mm,0,.5mm">
+                <w:txbxContent>
+                  <w:p>
+                    <w:pPr>
+                      <w:rPr>
+                        <w:rFonts w:ascii="Times New Roman" w:hAnsi="Times New Roman" w:cs="Times New Roman"/>
+                        <w:sz w:val="20"/>
+                      </w:rPr>
+                    </w:pPr>
+                    <w:r>
+                      <w:rPr>
+                        <w:rFonts w:ascii="Times New Roman" w:hAnsi="Times New Roman" w:cs="Times New Roman"/>
+                        <w:i/>
+                        <w:sz w:val="20"/>
+                      </w:rPr>
+                      <w:t>T</w:t>
+                    </w:r>
+                    <w:r>
+                      <w:rPr>
+                        <w:rFonts w:ascii="Times New Roman" w:hAnsi="Times New Roman" w:cs="Times New Roman"/>
+                        <w:sz w:val="20"/>
+                        <w:vertAlign w:val="subscript"/>
+                      </w:rPr>
+                      <w:t>gas</w:t>
+                    </w:r>
+                  </w:p>
+                </w:txbxContent>
+              </v:textbox>
+            </v:shape>
+            <v:shape id="_x0000_s56535" type="#_x0000_t32" style="position:absolute;left:2749;top:6542;width:6803;height:1" o:connectortype="straight" strokecolor="black [3213]" strokeweight="1pt">
+              <v:stroke endarrow="block"/>
+            </v:shape>
+            <v:shape id="_x0000_s56536" type="#_x0000_t202" style="position:absolute;left:9206;top:6089;width:502;height:308" filled="f" stroked="f">
+              <v:textbox style="mso-next-textbox:#_x0000_s56536" inset="0,.5mm,0,.5mm">
+                <w:txbxContent>
+                  <w:p>
+                    <w:pPr>
+                      <w:jc w:val="center"/>
+                      <w:rPr>
+                        <w:rFonts w:ascii="Times New Roman" w:hAnsi="Times New Roman" w:cs="Times New Roman"/>
+                        <w:sz w:val="20"/>
+                      </w:rPr>
+                    </w:pPr>
+                    <w:r>
+                      <w:rPr>
+                        <w:rFonts w:ascii="Times New Roman" w:hAnsi="Times New Roman" w:cs="Times New Roman"/>
+                        <w:i/>
+                        <w:sz w:val="20"/>
+                      </w:rPr>
+                      <w:t>t</w:t>
+                    </w:r>
+                    <w:r>
+                      <w:rPr>
+                        <w:rFonts w:ascii="Times New Roman" w:hAnsi="Times New Roman" w:cs="Times New Roman"/>
+                        <w:sz w:val="20"/>
+                      </w:rPr>
+                      <w:t xml:space="preserve">, </w:t>
+                    </w:r>
+                    <w:r>
+                      <w:rPr>
+                        <w:rFonts w:ascii="Times New Roman" w:hAnsi="Times New Roman" w:cs="Times New Roman"/>
+                        <w:i/>
+                        <w:sz w:val="20"/>
+                      </w:rPr>
+                      <w:t>Q</w:t>
+                    </w:r>
+                  </w:p>
+                </w:txbxContent>
+              </v:textbox>
+            </v:shape>
+            <v:shape id="_x0000_s56539" type="#_x0000_t32" style="position:absolute;left:2598;top:2747;width:6236;height:1;flip:y" o:connectortype="straight">
+              <v:stroke dashstyle="dash"/>
+            </v:shape>
+            <v:shape id="_x0000_s56540" type="#_x0000_t32" style="position:absolute;left:2598;top:3485;width:3969;height:1;flip:y" o:connectortype="straight">
+              <v:stroke dashstyle="dash"/>
+            </v:shape>
+            <v:shape id="_x0000_s56543" type="#_x0000_t32" style="position:absolute;left:2598;top:4220;width:3231;height:1;flip:y" o:connectortype="straight">
+              <v:stroke dashstyle="dash"/>
+            </v:shape>
+            <v:shape id="_x0000_s56544" type="#_x0000_t32" style="position:absolute;left:2598;top:4902;width:907;height:1;flip:y" o:connectortype="straight">
+              <v:stroke dashstyle="dash"/>
+            </v:shape>
+            <v:shape id="_x0000_s56545" type="#_x0000_t32" style="position:absolute;left:2598;top:5623;width:170;height:1;flip:y" o:connectortype="straight">
+              <v:stroke dashstyle="dash"/>
+            </v:shape>
+            <v:shape id="_x0000_s56546" type="#_x0000_t202" style="position:absolute;left:2169;top:1957;width:623;height:308" filled="f" stroked="f">
+              <v:textbox style="mso-next-textbox:#_x0000_s56546" inset="0,.5mm,0,.5mm">
+                <w:txbxContent>
+                  <w:p>
+                    <w:pPr>
+                      <w:jc w:val="center"/>
+                      <w:rPr>
+                        <w:rFonts w:ascii="Times New Roman" w:hAnsi="Times New Roman" w:cs="Times New Roman"/>
+                        <w:sz w:val="20"/>
+                      </w:rPr>
+                    </w:pPr>
+                    <w:r>
+                      <w:rPr>
+                        <w:rFonts w:ascii="Times New Roman" w:hAnsi="Times New Roman" w:cs="Times New Roman"/>
+                        <w:i/>
+                        <w:sz w:val="20"/>
+                      </w:rPr>
+                      <w:t>T</w:t>
+                    </w:r>
+                  </w:p>
+                </w:txbxContent>
+              </v:textbox>
+            </v:shape>
+            <v:shape id="_x0000_s56547" type="#_x0000_t202" style="position:absolute;left:7933;top:5027;width:1286;height:308" filled="f" stroked="f">
+              <v:textbox style="mso-next-textbox:#_x0000_s56547" inset="0,.5mm,0,.5mm">
+                <w:txbxContent>
+                  <w:p>
+                    <w:pPr>
+                      <w:jc w:val="center"/>
+                      <w:rPr>
+                        <w:rFonts w:ascii="Times New Roman" w:hAnsi="Times New Roman" w:cs="Times New Roman"/>
+                        <w:sz w:val="20"/>
+                      </w:rPr>
+                    </w:pPr>
+                    <w:r>
+                      <w:rPr>
+                        <w:rFonts w:ascii="Times New Roman" w:hAnsi="Times New Roman" w:cs="Times New Roman"/>
+                        <w:i/>
+                        <w:sz w:val="20"/>
+                      </w:rPr>
+                      <w:t>dQ</w:t>
+                    </w:r>
+                    <w:r>
+                      <w:rPr>
+                        <w:rFonts w:ascii="Times New Roman" w:hAnsi="Times New Roman" w:cs="Times New Roman"/>
+                        <w:sz w:val="20"/>
+                        <w:vertAlign w:val="superscript"/>
+                      </w:rPr>
+                      <w:t>2</w:t>
+                    </w:r>
+                    <w:r>
+                      <w:rPr>
+                        <w:rFonts w:ascii="Times New Roman" w:hAnsi="Times New Roman" w:cs="Times New Roman"/>
+                        <w:sz w:val="20"/>
+                      </w:rPr>
+                      <w:t>/</w:t>
+                    </w:r>
+                    <w:r>
+                      <w:rPr>
+                        <w:rFonts w:ascii="Times New Roman" w:hAnsi="Times New Roman" w:cs="Times New Roman"/>
+                        <w:i/>
+                        <w:sz w:val="20"/>
+                      </w:rPr>
+                      <w:t>dt</w:t>
+                    </w:r>
+                    <w:r>
+                      <w:rPr>
+                        <w:rFonts w:ascii="Times New Roman" w:hAnsi="Times New Roman" w:cs="Times New Roman"/>
+                        <w:sz w:val="20"/>
+                        <w:vertAlign w:val="superscript"/>
+                      </w:rPr>
+                      <w:t>2</w:t>
+                    </w:r>
+                    <w:r>
+                      <w:rPr>
+                        <w:rFonts w:ascii="Times New Roman" w:hAnsi="Times New Roman" w:cs="Times New Roman"/>
+                        <w:sz w:val="20"/>
+                      </w:rPr>
+                      <w:t xml:space="preserve"> = 0</w:t>
+                    </w:r>
+                  </w:p>
+                </w:txbxContent>
+              </v:textbox>
+            </v:shape>
+            <w10:wrap type="none"/>
+            <w10:anchorlock/>
+          </v:group>
+        </w:pict>
+      </w:r>
+    </w:p>
+    <w:p>
+      <w:r>
+        <w:lastRenderedPageBreak/>
+        <w:t>z</w:t>
+      </w:r>
+      <w:r>
+        <w:rPr>
+          <w:noProof/>
+        </w:rPr>
+      </w:r>
+      <w:r>
+        <w:pict>
+          <v:group id="_x0000_s56583" editas="canvas" style="width:481.95pt;height:289.15pt;mso-position-horizontal-relative:char;mso-position-vertical-relative:line" coordorigin="2592,7475" coordsize="7200,4320">
+            <o:lock v:ext="edit" aspectratio="t"/>
+            <v:shape id="_x0000_s56582" type="#_x0000_t75" style="position:absolute;left:2592;top:7475;width:7200;height:4320" o:preferrelative="f">
+              <v:fill o:detectmouseclick="t"/>
+              <v:path o:extrusionok="t" o:connecttype="none"/>
+              <o:lock v:ext="edit" text="t"/>
+            </v:shape>
+            <w10:wrap type="none"/>
+            <w10:anchorlock/>
+          </v:group>
+        </w:pict>
+      </w:r>
+      <w:r>
+        <w:rPr>
+          <w:noProof/>
+        </w:rPr>
+      </w:r>
+      <w:r>
+        <w:pict>
+          <v:group id="_x0000_s56549" editas="canvas" style="width:527.6pt;height:289.15pt;mso-position-horizontal-relative:char;mso-position-vertical-relative:line" coordorigin="1134,6912" coordsize="10552,5783">
+            <o:lock v:ext="edit" aspectratio="t"/>
+            <v:shape id="_x0000_s56548" type="#_x0000_t75" style="position:absolute;left:1134;top:6912;width:10552;height:5783" o:preferrelative="f">
+              <v:fill o:detectmouseclick="t"/>
+              <v:path o:extrusionok="t" o:connecttype="none"/>
+              <o:lock v:ext="edit" text="t"/>
+            </v:shape>
+            <v:rect id="_x0000_s56570" style="position:absolute;left:2882;top:8778;width:4679;height:926" fillcolor="#daeef3 [664]" stroked="f"/>
+            <v:rect id="_x0000_s56569" style="position:absolute;left:2882;top:9704;width:4679;height:577" fillcolor="#c6d9f1 [671]" stroked="f"/>
+            <v:rect id="_x0000_s56568" style="position:absolute;left:2882;top:10268;width:4679;height:748" fillcolor="#f2f2f2 [3052]" stroked="f"/>
+            <v:shape id="_x0000_s56555" type="#_x0000_t32" style="position:absolute;left:2880;top:8169;width:2;height:2834;flip:y" o:connectortype="straight">
+              <v:stroke endarrow="block"/>
+            </v:shape>
+            <v:shape id="_x0000_s56556" type="#_x0000_t32" style="position:absolute;left:5410;top:8452;width:1;height:5102;rotation:90;flip:x y" o:connectortype="straight">
+              <v:stroke endarrow="block"/>
+            </v:shape>
+            <v:shape id="_x0000_s56557" type="#_x0000_t32" style="position:absolute;left:2997;top:10242;width:414;height:570;flip:y" o:connectortype="straight" strokecolor="red" strokeweight="1.5pt">
+              <o:lock v:ext="edit" aspectratio="t"/>
+            </v:shape>
+            <v:shape id="_x0000_s56558" type="#_x0000_t32" style="position:absolute;left:3423;top:10255;width:567;height:1" o:connectortype="straight" strokecolor="red" strokeweight="1.5pt"/>
+            <v:shape id="_x0000_s56559" type="#_x0000_t32" style="position:absolute;left:3990;top:9692;width:1142;height:563;flip:y" o:connectortype="straight" strokecolor="red" strokeweight="1.5pt"/>
+            <v:shape id="_x0000_s56560" type="#_x0000_t32" style="position:absolute;left:5119;top:9692;width:1562;height:1" o:connectortype="straight" strokecolor="red" strokeweight="1.5pt"/>
+            <v:shape id="_x0000_s56561" type="#_x0000_t32" style="position:absolute;left:6694;top:8946;width:543;height:747;flip:y" o:connectortype="straight" strokecolor="red" strokeweight="1.5pt"/>
+            <v:shape id="_x0000_s56562" type="#_x0000_t32" style="position:absolute;left:2856;top:10256;width:567;height:1" o:connectortype="straight" strokecolor="black [3213]">
+              <v:stroke dashstyle="dash"/>
+            </v:shape>
+            <v:shape id="_x0000_s56563" type="#_x0000_t32" style="position:absolute;left:2873;top:9691;width:2268;height:1" o:connectortype="straight" strokecolor="black [3213]">
+              <v:stroke dashstyle="dash"/>
+            </v:shape>
+            <v:shape id="_x0000_s56564" type="#_x0000_t202" style="position:absolute;left:2605;top:7835;width:623;height:308" filled="f" stroked="f">
+              <v:textbox style="mso-next-textbox:#_x0000_s56564" inset="0,.5mm,0,.5mm">
+                <w:txbxContent>
+                  <w:p>
+                    <w:pPr>
+                      <w:jc w:val="center"/>
+                      <w:rPr>
+                        <w:rFonts w:ascii="Times New Roman" w:hAnsi="Times New Roman" w:cs="Times New Roman"/>
+                        <w:sz w:val="20"/>
+                      </w:rPr>
+                    </w:pPr>
+                    <w:r>
+                      <w:rPr>
+                        <w:rFonts w:ascii="Times New Roman" w:hAnsi="Times New Roman" w:cs="Times New Roman"/>
+                        <w:i/>
+                        <w:sz w:val="20"/>
+                      </w:rPr>
+                      <w:t>T</w:t>
+                    </w:r>
+                  </w:p>
+                </w:txbxContent>
+              </v:textbox>
+            </v:shape>
+            <v:shape id="_x0000_s56565" type="#_x0000_t202" style="position:absolute;left:7838;top:10846;width:623;height:308" filled="f" stroked="f">
+              <v:textbox style="mso-next-textbox:#_x0000_s56565" inset="0,.5mm,0,.5mm">
+                <w:txbxContent>
+                  <w:p>
+                    <w:pPr>
+                      <w:jc w:val="center"/>
+                      <w:rPr>
+                        <w:rFonts w:ascii="Times New Roman" w:hAnsi="Times New Roman" w:cs="Times New Roman"/>
+                        <w:sz w:val="20"/>
+                      </w:rPr>
+                    </w:pPr>
+                    <w:r>
+                      <w:rPr>
+                        <w:rFonts w:ascii="Times New Roman" w:hAnsi="Times New Roman" w:cs="Times New Roman"/>
+                        <w:i/>
+                        <w:sz w:val="20"/>
+                      </w:rPr>
+                      <w:t>Q</w:t>
+                    </w:r>
+                  </w:p>
+                </w:txbxContent>
+              </v:textbox>
+            </v:shape>
+            <v:shape id="_x0000_s56566" type="#_x0000_t202" style="position:absolute;left:2233;top:10073;width:623;height:308" filled="f" stroked="f">
+              <v:textbox style="mso-next-textbox:#_x0000_s56566" inset="0,.5mm,0,.5mm">
+                <w:txbxContent>
+                  <w:p>
+                    <w:pPr>
+                      <w:jc w:val="center"/>
+                      <w:rPr>
+                        <w:rFonts w:ascii="Times New Roman" w:hAnsi="Times New Roman" w:cs="Times New Roman"/>
+                        <w:sz w:val="20"/>
+                      </w:rPr>
+                    </w:pPr>
+                    <w:r>
+                      <w:rPr>
+                        <w:rFonts w:ascii="Times New Roman" w:hAnsi="Times New Roman" w:cs="Times New Roman"/>
+                        <w:i/>
+                        <w:sz w:val="20"/>
+                      </w:rPr>
+                      <w:t>T</w:t>
+                    </w:r>
+                    <w:r>
+                      <w:rPr>
+                        <w:rFonts w:ascii="Times New Roman" w:hAnsi="Times New Roman" w:cs="Times New Roman"/>
+                        <w:sz w:val="20"/>
+                        <w:vertAlign w:val="subscript"/>
+                      </w:rPr>
+                      <w:t>melting</w:t>
+                    </w:r>
+                  </w:p>
+                </w:txbxContent>
+              </v:textbox>
+            </v:shape>
+            <v:shape id="_x0000_s56567" type="#_x0000_t202" style="position:absolute;left:2239;top:9507;width:623;height:308" filled="f" stroked="f">
+              <v:textbox style="mso-next-textbox:#_x0000_s56567" inset="0,.5mm,0,.5mm">
+                <w:txbxContent>
+                  <w:p>
+                    <w:pPr>
+                      <w:jc w:val="center"/>
+                      <w:rPr>
+                        <w:rFonts w:ascii="Times New Roman" w:hAnsi="Times New Roman" w:cs="Times New Roman"/>
+                        <w:sz w:val="20"/>
+                      </w:rPr>
+                    </w:pPr>
+                    <w:r>
+                      <w:rPr>
+                        <w:rFonts w:ascii="Times New Roman" w:hAnsi="Times New Roman" w:cs="Times New Roman"/>
+                        <w:i/>
+                        <w:sz w:val="20"/>
+                      </w:rPr>
+                      <w:t>T</w:t>
+                    </w:r>
+                    <w:r>
+                      <w:rPr>
+                        <w:rFonts w:ascii="Times New Roman" w:hAnsi="Times New Roman" w:cs="Times New Roman"/>
+                        <w:sz w:val="20"/>
+                        <w:vertAlign w:val="subscript"/>
+                      </w:rPr>
+                      <w:t>boiling</w:t>
+                    </w:r>
+                  </w:p>
+                </w:txbxContent>
+              </v:textbox>
+            </v:shape>
+            <v:shape id="_x0000_s56571" type="#_x0000_t202" style="position:absolute;left:7632;top:9115;width:829;height:308" filled="f" stroked="f">
+              <v:textbox style="mso-next-textbox:#_x0000_s56571" inset="0,.5mm,0,.5mm">
+                <w:txbxContent>
+                  <w:p>
+                    <w:pPr>
+                      <w:rPr>
+                        <w:rFonts w:ascii="Times New Roman" w:hAnsi="Times New Roman" w:cs="Times New Roman"/>
+                        <w:sz w:val="20"/>
+                      </w:rPr>
+                    </w:pPr>
+                    <w:r>
+                      <w:rPr>
+                        <w:rFonts w:ascii="Times New Roman" w:hAnsi="Times New Roman" w:cs="Times New Roman"/>
+                        <w:sz w:val="20"/>
+                      </w:rPr>
+                      <w:t>gas</w:t>
+                    </w:r>
+                    <w:r>
+                      <w:rPr>
+                        <w:rFonts w:ascii="Times New Roman" w:hAnsi="Times New Roman" w:cs="Times New Roman"/>
+                        <w:sz w:val="20"/>
+                      </w:rPr>
+                      <w:t xml:space="preserve"> (g)</w:t>
+                    </w:r>
+                  </w:p>
+                </w:txbxContent>
+              </v:textbox>
+            </v:shape>
+            <v:shape id="_x0000_s56572" type="#_x0000_t202" style="position:absolute;left:7632;top:9815;width:762;height:308" filled="f" stroked="f">
+              <v:textbox style="mso-next-textbox:#_x0000_s56572" inset="0,.5mm,0,.5mm">
+                <w:txbxContent>
+                  <w:p>
+                    <w:pPr>
+                      <w:rPr>
+                        <w:rFonts w:ascii="Times New Roman" w:hAnsi="Times New Roman" w:cs="Times New Roman"/>
+                        <w:sz w:val="20"/>
+                      </w:rPr>
+                    </w:pPr>
+                    <w:r>
+                      <w:rPr>
+                        <w:rFonts w:ascii="Times New Roman" w:hAnsi="Times New Roman" w:cs="Times New Roman"/>
+                        <w:sz w:val="20"/>
+                      </w:rPr>
+                      <w:t>liquid</w:t>
+                    </w:r>
+                    <w:r>
+                      <w:rPr>
+                        <w:rFonts w:ascii="Times New Roman" w:hAnsi="Times New Roman" w:cs="Times New Roman"/>
+                        <w:sz w:val="20"/>
+                      </w:rPr>
+                      <w:t xml:space="preserve"> (l)</w:t>
+                    </w:r>
+                  </w:p>
+                </w:txbxContent>
+              </v:textbox>
+            </v:shape>
+            <v:shape id="_x0000_s56573" type="#_x0000_t202" style="position:absolute;left:7632;top:10504;width:829;height:308" filled="f" stroked="f">
+              <v:textbox style="mso-next-textbox:#_x0000_s56573" inset="0,.5mm,0,.5mm">
+                <w:txbxContent>
+                  <w:p>
+                    <w:pPr>
+                      <w:rPr>
+                        <w:rFonts w:ascii="Times New Roman" w:hAnsi="Times New Roman" w:cs="Times New Roman"/>
+                        <w:sz w:val="20"/>
+                      </w:rPr>
+                    </w:pPr>
+                    <w:r>
+                      <w:rPr>
+                        <w:rFonts w:ascii="Times New Roman" w:hAnsi="Times New Roman" w:cs="Times New Roman"/>
+                        <w:sz w:val="20"/>
+                      </w:rPr>
+                      <w:t>solid</w:t>
+                    </w:r>
+                    <w:r>
+                      <w:rPr>
+                        <w:rFonts w:ascii="Times New Roman" w:hAnsi="Times New Roman" w:cs="Times New Roman"/>
+                        <w:sz w:val="20"/>
+                      </w:rPr>
+                      <w:t xml:space="preserve"> (s)</w:t>
+                    </w:r>
+                  </w:p>
+                </w:txbxContent>
+              </v:textbox>
+            </v:shape>
+            <v:shape id="_x0000_s56575" type="#_x0000_t32" style="position:absolute;left:3402;top:10268;width:1;height:748" o:connectortype="straight">
+              <v:stroke dashstyle="dash"/>
+            </v:shape>
+            <v:shape id="_x0000_s56576" type="#_x0000_t32" style="position:absolute;left:5105;top:9704;width:1;height:1312" o:connectortype="straight">
+              <v:stroke dashstyle="dash"/>
+            </v:shape>
+            <v:shape id="_x0000_s56577" type="#_x0000_t32" style="position:absolute;left:6684;top:9697;width:1;height:1312" o:connectortype="straight">
+              <v:stroke dashstyle="dash"/>
+            </v:shape>
+            <v:shape id="_x0000_s56578" type="#_x0000_t202" style="position:absolute;left:5522;top:11222;width:805;height:308" filled="f" stroked="f">
+              <v:textbox style="mso-next-textbox:#_x0000_s56578" inset="0,.5mm,0,.5mm">
+                <w:txbxContent>
+                  <w:p>
+                    <w:pPr>
+                      <w:rPr>
+                        <w:rFonts w:ascii="Times New Roman" w:hAnsi="Times New Roman" w:cs="Times New Roman"/>
+                        <w:sz w:val="20"/>
+                      </w:rPr>
+                    </w:pPr>
+                    <w:r>
+                      <w:rPr>
+                        <w:rFonts w:ascii="Times New Roman" w:hAnsi="Times New Roman" w:cs="Times New Roman"/>
+                        <w:i/>
+                        <w:sz w:val="20"/>
+                      </w:rPr>
+                      <w:t>L</w:t>
+                    </w:r>
+                    <w:r>
+                      <w:rPr>
+                        <w:rFonts w:ascii="Times New Roman" w:hAnsi="Times New Roman" w:cs="Times New Roman"/>
+                        <w:sz w:val="20"/>
+                        <w:vertAlign w:val="subscript"/>
+                      </w:rPr>
+                      <w:t>liquid-gas</w:t>
+                    </w:r>
+                  </w:p>
+                </w:txbxContent>
+              </v:textbox>
+            </v:shape>
+            <v:shape id="_x0000_s56579" type="#_x0000_t202" style="position:absolute;left:3271;top:11222;width:805;height:308" filled="f" stroked="f">
+              <v:textbox style="mso-next-textbox:#_x0000_s56579" inset="0,.5mm,0,.5mm">
+                <w:txbxContent>
+                  <w:p>
+                    <w:pPr>
+                      <w:rPr>
+                        <w:rFonts w:ascii="Times New Roman" w:hAnsi="Times New Roman" w:cs="Times New Roman"/>
+                        <w:sz w:val="20"/>
+                      </w:rPr>
+                    </w:pPr>
+                    <w:r>
+                      <w:rPr>
+                        <w:rFonts w:ascii="Times New Roman" w:hAnsi="Times New Roman" w:cs="Times New Roman"/>
+                        <w:i/>
+                        <w:sz w:val="20"/>
+                      </w:rPr>
+                      <w:t>L</w:t>
+                    </w:r>
+                    <w:r>
+                      <w:rPr>
+                        <w:rFonts w:ascii="Times New Roman" w:hAnsi="Times New Roman" w:cs="Times New Roman"/>
+                        <w:sz w:val="20"/>
+                        <w:vertAlign w:val="subscript"/>
+                      </w:rPr>
+                      <w:t>solid-liquid</w:t>
+                    </w:r>
+                  </w:p>
+                </w:txbxContent>
+              </v:textbox>
+            </v:shape>
+            <v:shape id="_x0000_s56580" type="#_x0000_t32" style="position:absolute;left:3993;top:10261;width:1;height:748" o:connectortype="straight">
+              <v:stroke dashstyle="dash"/>
+            </v:shape>
+            <v:shape id="_x0000_s56581" type="#_x0000_t32" style="position:absolute;left:2882;top:10642;width:1;height:1" o:connectortype="straight"/>
+            <v:shape id="_x0000_s56585" type="#_x0000_t32" style="position:absolute;left:3427;top:11160;width:567;height:1" o:connectortype="straight" strokecolor="black [3213]">
+              <v:stroke startarrow="open" endarrow="open"/>
+            </v:shape>
+            <v:shape id="_x0000_s56587" type="#_x0000_t32" style="position:absolute;left:5141;top:11160;width:1562;height:1" o:connectortype="straight" strokecolor="black [3213]">
+              <v:stroke startarrow="open" endarrow="open"/>
+            </v:shape>
+            <w10:wrap type="none"/>
+            <w10:anchorlock/>
+          </v:group>
+        </w:pict>
+      </w:r>
+    </w:p>
+    <w:p/>
+    <w:p/>
+    <w:p/>
+    <w:p/>
     <w:p/>
     <w:p>
       <w:pPr>
         <w:pStyle w:val="Heading1"/>
       </w:pPr>
-      <w:bookmarkStart w:id="10" w:name="_Toc57804373"/>
+      <w:bookmarkStart w:id="11" w:name="_Toc57874605"/>
       <w:r>
+        <w:lastRenderedPageBreak/>
         <w:t>Notes</w:t>
       </w:r>
-      <w:bookmarkEnd w:id="10"/>
+      <w:bookmarkEnd w:id="11"/>
     </w:p>
     <w:p>
       <w:pPr>
@@ -17443,11 +18033,11 @@
       <w:pPr>
         <w:pStyle w:val="Heading1"/>
       </w:pPr>
-      <w:bookmarkStart w:id="11" w:name="_Toc57804374"/>
+      <w:bookmarkStart w:id="12" w:name="_Toc57874606"/>
       <w:r>
         <w:t>Version</w:t>
       </w:r>
-      <w:bookmarkEnd w:id="11"/>
+      <w:bookmarkEnd w:id="12"/>
     </w:p>
     <w:p>
       <w:r>
@@ -17474,8 +18064,8 @@
     </w:p>
     <w:p/>
     <w:sectPr>
-      <w:headerReference w:type="default" r:id="rId96"/>
-      <w:footerReference w:type="default" r:id="rId97"/>
+      <w:headerReference w:type="default" r:id="rId80"/>
+      <w:footerReference w:type="default" r:id="rId81"/>
       <w:type w:val="continuous"/>
       <w:pgSz w:w="11907" w:h="16839" w:code="9"/>
       <w:pgMar w:top="1134" w:right="1134" w:bottom="1134" w:left="1134" w:header="720" w:footer="720" w:gutter="0"/>
@@ -17488,7 +18078,7 @@
 
 <file path=word/endnotes.xml><?xml version="1.0" encoding="utf-8"?>
 <w:endnotes xmlns:ve="http://schemas.openxmlformats.org/markup-compatibility/2006" xmlns:o="urn:schemas-microsoft-com:office:office" xmlns:r="http://schemas.openxmlformats.org/officeDocument/2006/relationships" xmlns:m="http://schemas.openxmlformats.org/officeDocument/2006/math" xmlns:v="urn:schemas-microsoft-com:vml" xmlns:wp="http://schemas.openxmlformats.org/drawingml/2006/wordprocessingDrawing" xmlns:w10="urn:schemas-microsoft-com:office:word" xmlns:w="http://schemas.openxmlformats.org/wordprocessingml/2006/main" xmlns:wne="http://schemas.microsoft.com/office/word/2006/wordml">
-  <w:endnote w:type="separator" w:id="-1">
+  <w:endnote w:type="separator" w:id="0">
     <w:p>
       <w:pPr>
         <w:spacing w:after="0" w:line="240" w:lineRule="auto"/>
@@ -17498,7 +18088,7 @@
       </w:r>
     </w:p>
   </w:endnote>
-  <w:endnote w:type="continuationSeparator" w:id="0">
+  <w:endnote w:type="continuationSeparator" w:id="1">
     <w:p>
       <w:pPr>
         <w:spacing w:after="0" w:line="240" w:lineRule="auto"/>
@@ -17577,7 +18167,7 @@
 
 <file path=word/footnotes.xml><?xml version="1.0" encoding="utf-8"?>
 <w:footnotes xmlns:ve="http://schemas.openxmlformats.org/markup-compatibility/2006" xmlns:o="urn:schemas-microsoft-com:office:office" xmlns:r="http://schemas.openxmlformats.org/officeDocument/2006/relationships" xmlns:m="http://schemas.openxmlformats.org/officeDocument/2006/math" xmlns:v="urn:schemas-microsoft-com:vml" xmlns:wp="http://schemas.openxmlformats.org/drawingml/2006/wordprocessingDrawing" xmlns:w10="urn:schemas-microsoft-com:office:word" xmlns:w="http://schemas.openxmlformats.org/wordprocessingml/2006/main" xmlns:wne="http://schemas.microsoft.com/office/word/2006/wordml">
-  <w:footnote w:type="separator" w:id="-1">
+  <w:footnote w:type="separator" w:id="0">
     <w:p>
       <w:pPr>
         <w:spacing w:after="0" w:line="240" w:lineRule="auto"/>
@@ -17587,7 +18177,7 @@
       </w:r>
     </w:p>
   </w:footnote>
-  <w:footnote w:type="continuationSeparator" w:id="0">
+  <w:footnote w:type="continuationSeparator" w:id="1">
     <w:p>
       <w:pPr>
         <w:spacing w:after="0" w:line="240" w:lineRule="auto"/>

--- a/src/figs/docx/0001.docx
+++ b/src/figs/docx/0001.docx
@@ -3451,8 +3451,8 @@
             <w10:wrap type="none"/>
             <w10:anchorlock/>
           </v:group>
-          <o:OLEObject Type="Embed" ProgID="Equation.3" ShapeID="_x0000_s36193" DrawAspect="Content" ObjectID="_1668501721" r:id="rId12"/>
-          <o:OLEObject Type="Embed" ProgID="Equation.3" ShapeID="_x0000_s36590" DrawAspect="Content" ObjectID="_1668501722" r:id="rId13"/>
+          <o:OLEObject Type="Embed" ProgID="Equation.3" ShapeID="_x0000_s36193" DrawAspect="Content" ObjectID="_1668528915" r:id="rId12"/>
+          <o:OLEObject Type="Embed" ProgID="Equation.3" ShapeID="_x0000_s36590" DrawAspect="Content" ObjectID="_1668528916" r:id="rId13"/>
         </w:pict>
       </w:r>
     </w:p>
@@ -4345,7 +4345,7 @@
             <w10:wrap type="none"/>
             <w10:anchorlock/>
           </v:group>
-          <o:OLEObject Type="Embed" ProgID="Equation.3" ShapeID="_x0000_s36245" DrawAspect="Content" ObjectID="_1668501723" r:id="rId14"/>
+          <o:OLEObject Type="Embed" ProgID="Equation.3" ShapeID="_x0000_s36245" DrawAspect="Content" ObjectID="_1668528917" r:id="rId14"/>
         </w:pict>
       </w:r>
     </w:p>
@@ -5120,7 +5120,7 @@
             <w10:wrap type="none"/>
             <w10:anchorlock/>
           </v:group>
-          <o:OLEObject Type="Embed" ProgID="Equation.3" ShapeID="_x0000_s36316" DrawAspect="Content" ObjectID="_1668501724" r:id="rId15"/>
+          <o:OLEObject Type="Embed" ProgID="Equation.3" ShapeID="_x0000_s36316" DrawAspect="Content" ObjectID="_1668528918" r:id="rId15"/>
         </w:pict>
       </w:r>
     </w:p>
@@ -7379,7 +7379,7 @@
             <w10:wrap type="none"/>
             <w10:anchorlock/>
           </v:group>
-          <o:OLEObject Type="Embed" ProgID="Equation.3" ShapeID="_x0000_s36818" DrawAspect="Content" ObjectID="_1668501725" r:id="rId16"/>
+          <o:OLEObject Type="Embed" ProgID="Equation.3" ShapeID="_x0000_s36818" DrawAspect="Content" ObjectID="_1668528919" r:id="rId16"/>
         </w:pict>
       </w:r>
     </w:p>
@@ -7704,11 +7704,11 @@
             <w10:wrap type="none"/>
             <w10:anchorlock/>
           </v:group>
-          <o:OLEObject Type="Embed" ProgID="Equation.3" ShapeID="_x0000_s45534" DrawAspect="Content" ObjectID="_1668501726" r:id="rId22"/>
-          <o:OLEObject Type="Embed" ProgID="Equation.3" ShapeID="_x0000_s45535" DrawAspect="Content" ObjectID="_1668501727" r:id="rId23"/>
-          <o:OLEObject Type="Embed" ProgID="Equation.3" ShapeID="_x0000_s45536" DrawAspect="Content" ObjectID="_1668501728" r:id="rId24"/>
-          <o:OLEObject Type="Embed" ProgID="Equation.3" ShapeID="_x0000_s45543" DrawAspect="Content" ObjectID="_1668501729" r:id="rId25"/>
-          <o:OLEObject Type="Embed" ProgID="Equation.3" ShapeID="_x0000_s45542" DrawAspect="Content" ObjectID="_1668501730" r:id="rId26"/>
+          <o:OLEObject Type="Embed" ProgID="Equation.3" ShapeID="_x0000_s45534" DrawAspect="Content" ObjectID="_1668528920" r:id="rId22"/>
+          <o:OLEObject Type="Embed" ProgID="Equation.3" ShapeID="_x0000_s45535" DrawAspect="Content" ObjectID="_1668528921" r:id="rId23"/>
+          <o:OLEObject Type="Embed" ProgID="Equation.3" ShapeID="_x0000_s45536" DrawAspect="Content" ObjectID="_1668528922" r:id="rId24"/>
+          <o:OLEObject Type="Embed" ProgID="Equation.3" ShapeID="_x0000_s45543" DrawAspect="Content" ObjectID="_1668528923" r:id="rId25"/>
+          <o:OLEObject Type="Embed" ProgID="Equation.3" ShapeID="_x0000_s45542" DrawAspect="Content" ObjectID="_1668528924" r:id="rId26"/>
         </w:pict>
       </w:r>
     </w:p>
@@ -9281,18 +9281,18 @@
             <w10:wrap type="none"/>
             <w10:anchorlock/>
           </v:group>
-          <o:OLEObject Type="Embed" ProgID="Equation.3" ShapeID="_x0000_s45570" DrawAspect="Content" ObjectID="_1668501731" r:id="rId35"/>
-          <o:OLEObject Type="Embed" ProgID="Equation.3" ShapeID="_x0000_s45571" DrawAspect="Content" ObjectID="_1668501732" r:id="rId36"/>
-          <o:OLEObject Type="Embed" ProgID="Equation.3" ShapeID="_x0000_s45585" DrawAspect="Content" ObjectID="_1668501733" r:id="rId37"/>
-          <o:OLEObject Type="Embed" ProgID="Equation.3" ShapeID="_x0000_s45598" DrawAspect="Content" ObjectID="_1668501734" r:id="rId38"/>
-          <o:OLEObject Type="Embed" ProgID="Equation.3" ShapeID="_x0000_s45609" DrawAspect="Content" ObjectID="_1668501735" r:id="rId39"/>
-          <o:OLEObject Type="Embed" ProgID="Equation.3" ShapeID="_x0000_s45610" DrawAspect="Content" ObjectID="_1668501736" r:id="rId40"/>
-          <o:OLEObject Type="Embed" ProgID="Equation.3" ShapeID="_x0000_s45618" DrawAspect="Content" ObjectID="_1668501737" r:id="rId41"/>
-          <o:OLEObject Type="Embed" ProgID="Equation.3" ShapeID="_x0000_s45620" DrawAspect="Content" ObjectID="_1668501738" r:id="rId42"/>
-          <o:OLEObject Type="Embed" ProgID="Equation.3" ShapeID="_x0000_s45623" DrawAspect="Content" ObjectID="_1668501739" r:id="rId43"/>
-          <o:OLEObject Type="Embed" ProgID="Equation.3" ShapeID="_x0000_s45624" DrawAspect="Content" ObjectID="_1668501740" r:id="rId44"/>
-          <o:OLEObject Type="Embed" ProgID="Equation.3" ShapeID="_x0000_s45656" DrawAspect="Content" ObjectID="_1668501741" r:id="rId45"/>
-          <o:OLEObject Type="Embed" ProgID="Equation.3" ShapeID="_x0000_s45671" DrawAspect="Content" ObjectID="_1668501742" r:id="rId46"/>
+          <o:OLEObject Type="Embed" ProgID="Equation.3" ShapeID="_x0000_s45570" DrawAspect="Content" ObjectID="_1668528925" r:id="rId35"/>
+          <o:OLEObject Type="Embed" ProgID="Equation.3" ShapeID="_x0000_s45571" DrawAspect="Content" ObjectID="_1668528926" r:id="rId36"/>
+          <o:OLEObject Type="Embed" ProgID="Equation.3" ShapeID="_x0000_s45585" DrawAspect="Content" ObjectID="_1668528927" r:id="rId37"/>
+          <o:OLEObject Type="Embed" ProgID="Equation.3" ShapeID="_x0000_s45598" DrawAspect="Content" ObjectID="_1668528928" r:id="rId38"/>
+          <o:OLEObject Type="Embed" ProgID="Equation.3" ShapeID="_x0000_s45609" DrawAspect="Content" ObjectID="_1668528929" r:id="rId39"/>
+          <o:OLEObject Type="Embed" ProgID="Equation.3" ShapeID="_x0000_s45610" DrawAspect="Content" ObjectID="_1668528930" r:id="rId40"/>
+          <o:OLEObject Type="Embed" ProgID="Equation.3" ShapeID="_x0000_s45618" DrawAspect="Content" ObjectID="_1668528931" r:id="rId41"/>
+          <o:OLEObject Type="Embed" ProgID="Equation.3" ShapeID="_x0000_s45620" DrawAspect="Content" ObjectID="_1668528932" r:id="rId42"/>
+          <o:OLEObject Type="Embed" ProgID="Equation.3" ShapeID="_x0000_s45623" DrawAspect="Content" ObjectID="_1668528933" r:id="rId43"/>
+          <o:OLEObject Type="Embed" ProgID="Equation.3" ShapeID="_x0000_s45624" DrawAspect="Content" ObjectID="_1668528934" r:id="rId44"/>
+          <o:OLEObject Type="Embed" ProgID="Equation.3" ShapeID="_x0000_s45656" DrawAspect="Content" ObjectID="_1668528935" r:id="rId45"/>
+          <o:OLEObject Type="Embed" ProgID="Equation.3" ShapeID="_x0000_s45671" DrawAspect="Content" ObjectID="_1668528936" r:id="rId46"/>
         </w:pict>
       </w:r>
     </w:p>
@@ -9807,7 +9807,7 @@
             </v:shape>
             <w10:wrap type="square"/>
           </v:group>
-          <o:OLEObject Type="Embed" ProgID="Equation.3" ShapeID="_x0000_s45939" DrawAspect="Content" ObjectID="_1668501743" r:id="rId47"/>
+          <o:OLEObject Type="Embed" ProgID="Equation.3" ShapeID="_x0000_s45939" DrawAspect="Content" ObjectID="_1668528937" r:id="rId47"/>
         </w:pict>
       </w:r>
       <w:r>
@@ -9818,7 +9818,7 @@
           <v:shape id="_x0000_i1031" type="#_x0000_t75" style="width:35.15pt;height:16.15pt" o:ole="">
             <v:imagedata r:id="rId48" o:title=""/>
           </v:shape>
-          <o:OLEObject Type="Embed" ProgID="Equation.3" ShapeID="_x0000_i1031" DrawAspect="Content" ObjectID="_1668501714" r:id="rId49"/>
+          <o:OLEObject Type="Embed" ProgID="Equation.3" ShapeID="_x0000_i1031" DrawAspect="Content" ObjectID="_1668528908" r:id="rId49"/>
         </w:object>
       </w:r>
     </w:p>
@@ -9834,7 +9834,7 @@
           <v:shape id="_x0000_i1032" type="#_x0000_t75" style="width:73.75pt;height:16.15pt" o:ole="">
             <v:imagedata r:id="rId50" o:title=""/>
           </v:shape>
-          <o:OLEObject Type="Embed" ProgID="Equation.3" ShapeID="_x0000_i1032" DrawAspect="Content" ObjectID="_1668501715" r:id="rId51"/>
+          <o:OLEObject Type="Embed" ProgID="Equation.3" ShapeID="_x0000_i1032" DrawAspect="Content" ObjectID="_1668528909" r:id="rId51"/>
         </w:object>
       </w:r>
     </w:p>
@@ -9850,7 +9850,7 @@
           <v:shape id="_x0000_i1033" type="#_x0000_t75" style="width:77.2pt;height:16.15pt" o:ole="">
             <v:imagedata r:id="rId52" o:title=""/>
           </v:shape>
-          <o:OLEObject Type="Embed" ProgID="Equation.3" ShapeID="_x0000_i1033" DrawAspect="Content" ObjectID="_1668501716" r:id="rId53"/>
+          <o:OLEObject Type="Embed" ProgID="Equation.3" ShapeID="_x0000_i1033" DrawAspect="Content" ObjectID="_1668528910" r:id="rId53"/>
         </w:object>
       </w:r>
     </w:p>
@@ -9866,7 +9866,7 @@
           <v:shape id="_x0000_i1034" type="#_x0000_t75" style="width:77.2pt;height:16.15pt" o:ole="">
             <v:imagedata r:id="rId54" o:title=""/>
           </v:shape>
-          <o:OLEObject Type="Embed" ProgID="Equation.3" ShapeID="_x0000_i1034" DrawAspect="Content" ObjectID="_1668501717" r:id="rId55"/>
+          <o:OLEObject Type="Embed" ProgID="Equation.3" ShapeID="_x0000_i1034" DrawAspect="Content" ObjectID="_1668528911" r:id="rId55"/>
         </w:object>
       </w:r>
     </w:p>
@@ -9882,7 +9882,7 @@
           <v:shape id="_x0000_i1035" type="#_x0000_t75" style="width:70.25pt;height:16.15pt" o:ole="">
             <v:imagedata r:id="rId56" o:title=""/>
           </v:shape>
-          <o:OLEObject Type="Embed" ProgID="Equation.3" ShapeID="_x0000_i1035" DrawAspect="Content" ObjectID="_1668501718" r:id="rId57"/>
+          <o:OLEObject Type="Embed" ProgID="Equation.3" ShapeID="_x0000_i1035" DrawAspect="Content" ObjectID="_1668528912" r:id="rId57"/>
         </w:object>
       </w:r>
     </w:p>
@@ -9898,7 +9898,7 @@
           <v:shape id="_x0000_i1036" type="#_x0000_t75" style="width:180.3pt;height:16.15pt" o:ole="">
             <v:imagedata r:id="rId58" o:title=""/>
           </v:shape>
-          <o:OLEObject Type="Embed" ProgID="Equation.3" ShapeID="_x0000_i1036" DrawAspect="Content" ObjectID="_1668501719" r:id="rId59"/>
+          <o:OLEObject Type="Embed" ProgID="Equation.3" ShapeID="_x0000_i1036" DrawAspect="Content" ObjectID="_1668528913" r:id="rId59"/>
         </w:object>
       </w:r>
     </w:p>
@@ -9911,7 +9911,7 @@
           <v:shape id="_x0000_i1037" type="#_x0000_t75" style="width:209.1pt;height:67.4pt" o:ole="">
             <v:imagedata r:id="rId60" o:title=""/>
           </v:shape>
-          <o:OLEObject Type="Embed" ProgID="Equation.3" ShapeID="_x0000_i1037" DrawAspect="Content" ObjectID="_1668501720" r:id="rId61"/>
+          <o:OLEObject Type="Embed" ProgID="Equation.3" ShapeID="_x0000_i1037" DrawAspect="Content" ObjectID="_1668528914" r:id="rId61"/>
         </w:object>
       </w:r>
     </w:p>
@@ -10618,8 +10618,8 @@
             <w10:wrap type="none"/>
             <w10:anchorlock/>
           </v:group>
-          <o:OLEObject Type="Embed" ProgID="Equation.3" ShapeID="_x0000_s45987" DrawAspect="Content" ObjectID="_1668501744" r:id="rId62"/>
-          <o:OLEObject Type="Embed" ProgID="Equation.3" ShapeID="_x0000_s47109" DrawAspect="Content" ObjectID="_1668501745" r:id="rId63"/>
+          <o:OLEObject Type="Embed" ProgID="Equation.3" ShapeID="_x0000_s45987" DrawAspect="Content" ObjectID="_1668528938" r:id="rId62"/>
+          <o:OLEObject Type="Embed" ProgID="Equation.3" ShapeID="_x0000_s47109" DrawAspect="Content" ObjectID="_1668528939" r:id="rId63"/>
         </w:pict>
       </w:r>
     </w:p>
@@ -11429,8 +11429,8 @@
             <w10:wrap type="none"/>
             <w10:anchorlock/>
           </v:group>
-          <o:OLEObject Type="Embed" ProgID="Equation.3" ShapeID="_x0000_s47145" DrawAspect="Content" ObjectID="_1668501746" r:id="rId64"/>
-          <o:OLEObject Type="Embed" ProgID="Equation.3" ShapeID="_x0000_s47243" DrawAspect="Content" ObjectID="_1668501747" r:id="rId65"/>
+          <o:OLEObject Type="Embed" ProgID="Equation.3" ShapeID="_x0000_s47145" DrawAspect="Content" ObjectID="_1668528940" r:id="rId64"/>
+          <o:OLEObject Type="Embed" ProgID="Equation.3" ShapeID="_x0000_s47243" DrawAspect="Content" ObjectID="_1668528941" r:id="rId65"/>
         </w:pict>
       </w:r>
     </w:p>
@@ -11897,7 +11897,7 @@
             <w10:wrap type="none"/>
             <w10:anchorlock/>
           </v:group>
-          <o:OLEObject Type="Embed" ProgID="Equation.3" ShapeID="_x0000_s47374" DrawAspect="Content" ObjectID="_1668501748" r:id="rId66"/>
+          <o:OLEObject Type="Embed" ProgID="Equation.3" ShapeID="_x0000_s47374" DrawAspect="Content" ObjectID="_1668528942" r:id="rId66"/>
         </w:pict>
       </w:r>
     </w:p>
@@ -12637,8 +12637,8 @@
             <w10:wrap type="none"/>
             <w10:anchorlock/>
           </v:group>
-          <o:OLEObject Type="Embed" ProgID="Equation.3" ShapeID="_x0000_s47604" DrawAspect="Content" ObjectID="_1668501749" r:id="rId69"/>
-          <o:OLEObject Type="Embed" ProgID="Equation.3" ShapeID="_x0000_s47605" DrawAspect="Content" ObjectID="_1668501750" r:id="rId70"/>
+          <o:OLEObject Type="Embed" ProgID="Equation.3" ShapeID="_x0000_s47604" DrawAspect="Content" ObjectID="_1668528943" r:id="rId69"/>
+          <o:OLEObject Type="Embed" ProgID="Equation.3" ShapeID="_x0000_s47605" DrawAspect="Content" ObjectID="_1668528944" r:id="rId70"/>
         </w:pict>
       </w:r>
     </w:p>
@@ -13084,8 +13084,8 @@
             <w10:wrap type="none"/>
             <w10:anchorlock/>
           </v:group>
-          <o:OLEObject Type="Embed" ProgID="Equation.3" ShapeID="_x0000_s47601" DrawAspect="Content" ObjectID="_1668501751" r:id="rId73"/>
-          <o:OLEObject Type="Embed" ProgID="Equation.3" ShapeID="_x0000_s47600" DrawAspect="Content" ObjectID="_1668501752" r:id="rId74"/>
+          <o:OLEObject Type="Embed" ProgID="Equation.3" ShapeID="_x0000_s47601" DrawAspect="Content" ObjectID="_1668528945" r:id="rId73"/>
+          <o:OLEObject Type="Embed" ProgID="Equation.3" ShapeID="_x0000_s47600" DrawAspect="Content" ObjectID="_1668528946" r:id="rId74"/>
         </w:pict>
       </w:r>
     </w:p>
@@ -13453,7 +13453,7 @@
             <w10:wrap type="none"/>
             <w10:anchorlock/>
           </v:group>
-          <o:OLEObject Type="Embed" ProgID="Equation.3" ShapeID="_x0000_s47654" DrawAspect="Content" ObjectID="_1668501753" r:id="rId75"/>
+          <o:OLEObject Type="Embed" ProgID="Equation.3" ShapeID="_x0000_s47654" DrawAspect="Content" ObjectID="_1668528947" r:id="rId75"/>
         </w:pict>
       </w:r>
     </w:p>
@@ -13954,7 +13954,7 @@
             <w10:wrap type="none"/>
             <w10:anchorlock/>
           </v:group>
-          <o:OLEObject Type="Embed" ProgID="Equation.3" ShapeID="_x0000_s47698" DrawAspect="Content" ObjectID="_1668501754" r:id="rId76"/>
+          <o:OLEObject Type="Embed" ProgID="Equation.3" ShapeID="_x0000_s47698" DrawAspect="Content" ObjectID="_1668528948" r:id="rId76"/>
         </w:pict>
       </w:r>
     </w:p>
@@ -14542,7 +14542,7 @@
             <w10:wrap type="none"/>
             <w10:anchorlock/>
           </v:group>
-          <o:OLEObject Type="Embed" ProgID="Equation.3" ShapeID="_x0000_s47757" DrawAspect="Content" ObjectID="_1668501755" r:id="rId77"/>
+          <o:OLEObject Type="Embed" ProgID="Equation.3" ShapeID="_x0000_s47757" DrawAspect="Content" ObjectID="_1668528949" r:id="rId77"/>
         </w:pict>
       </w:r>
     </w:p>
@@ -15166,7 +15166,7 @@
             <w10:wrap type="none"/>
             <w10:anchorlock/>
           </v:group>
-          <o:OLEObject Type="Embed" ProgID="Equation.3" ShapeID="_x0000_s47907" DrawAspect="Content" ObjectID="_1668501756" r:id="rId78"/>
+          <o:OLEObject Type="Embed" ProgID="Equation.3" ShapeID="_x0000_s47907" DrawAspect="Content" ObjectID="_1668528950" r:id="rId78"/>
         </w:pict>
       </w:r>
     </w:p>
@@ -15434,7 +15434,7 @@
                 </w:txbxContent>
               </v:textbox>
             </v:shape>
-            <v:shape id="_x0000_s48030" type="#_x0000_t38" style="position:absolute;left:2558;top:11653;width:313;height:1;flip:y" o:connectortype="curved" adj="10765,194054400,-176527">
+            <v:shape id="_x0000_s48030" type="#_x0000_t38" style="position:absolute;left:2558;top:11653;width:313;height:1;flip:y" o:connectortype="curved" adj="10765,80352000,-176527">
               <v:stroke endarrow="block"/>
             </v:shape>
             <v:shape id="_x0000_s48031" type="#_x0000_t202" style="position:absolute;left:2747;top:11727;width:356;height:307" filled="f" stroked="f">
@@ -15459,10 +15459,10 @@
                 </w:txbxContent>
               </v:textbox>
             </v:shape>
-            <v:shape id="_x0000_s48032" type="#_x0000_t38" style="position:absolute;left:3377;top:11653;width:565;height:392;rotation:180" o:connectortype="curved" adj="10781,-516582,-150703">
+            <v:shape id="_x0000_s48032" type="#_x0000_t38" style="position:absolute;left:3377;top:11653;width:565;height:392;rotation:180" o:connectortype="curved" adj="10781,-226524,-150703">
               <v:stroke endarrow="block"/>
             </v:shape>
-            <v:shape id="_x0000_s48033" type="#_x0000_t37" style="position:absolute;left:3124;top:11264;width:738;height:235;rotation:180;flip:y" o:connectortype="curved" adj="-113034,789917,-113034">
+            <v:shape id="_x0000_s48033" type="#_x0000_t37" style="position:absolute;left:3124;top:11264;width:738;height:235;rotation:180;flip:y" o:connectortype="curved" adj="-113034,306077,-113034">
               <v:stroke endarrow="block"/>
             </v:shape>
             <v:shape id="_x0000_s48034" type="#_x0000_t202" style="position:absolute;left:3344;top:11345;width:356;height:307" filled="f" stroked="f">
@@ -15663,10 +15663,10 @@
                 </w:txbxContent>
               </v:textbox>
             </v:shape>
-            <v:shape id="_x0000_s48041" type="#_x0000_t38" style="position:absolute;left:4915;top:10659;width:900;height:760;rotation:90;flip:x" o:connectortype="curved" adj="10800,225066,-119640">
+            <v:shape id="_x0000_s48041" type="#_x0000_t38" style="position:absolute;left:4915;top:10659;width:900;height:760;rotation:90;flip:x" o:connectortype="curved" adj="10800,75458,-119640">
               <v:stroke endarrow="block"/>
             </v:shape>
-            <v:shape id="_x0000_s48042" type="#_x0000_t38" style="position:absolute;left:5553;top:10021;width:899;height:2036;rotation:90;flip:x" o:connectortype="curved" adj="10788,84013,-119773">
+            <v:shape id="_x0000_s48042" type="#_x0000_t38" style="position:absolute;left:5553;top:10021;width:899;height:2036;rotation:90;flip:x" o:connectortype="curved" adj="10788,28167,-119773">
               <v:stroke endarrow="block"/>
             </v:shape>
             <v:shape id="_x0000_s48043" type="#_x0000_t202" style="position:absolute;left:5352;top:11230;width:371;height:307" filled="f" stroked="f">
@@ -15713,10 +15713,10 @@
                 </w:txbxContent>
               </v:textbox>
             </v:shape>
-            <v:shape id="_x0000_s48045" type="#_x0000_t38" style="position:absolute;left:5940;top:10408;width:899;height:1262;rotation:90;flip:x" o:connectortype="curved" adj="10788,135539,-138370">
+            <v:shape id="_x0000_s48045" type="#_x0000_t38" style="position:absolute;left:5940;top:10408;width:899;height:1262;rotation:90;flip:x" o:connectortype="curved" adj="10788,45442,-138370">
               <v:stroke endarrow="block"/>
             </v:shape>
-            <v:shape id="_x0000_s48046" type="#_x0000_t38" style="position:absolute;left:5302;top:11032;width:900;height:14;rotation:90" o:connectortype="curved" adj="10800,-12217886,-138216">
+            <v:shape id="_x0000_s48046" type="#_x0000_t38" style="position:absolute;left:5302;top:11032;width:900;height:14;rotation:90" o:connectortype="curved" adj="10800,-4096286,-138216">
               <v:stroke endarrow="block"/>
             </v:shape>
             <v:shape id="_x0000_s48047" type="#_x0000_t202" style="position:absolute;left:5737;top:11230;width:371;height:307" filled="f" stroked="f">
@@ -15763,10 +15763,10 @@
                 </w:txbxContent>
               </v:textbox>
             </v:shape>
-            <v:shape id="_x0000_s48050" type="#_x0000_t38" style="position:absolute;left:4606;top:11264;width:856;height:379" o:connectortype="curved" adj="10800,-489790,-116226">
+            <v:shape id="_x0000_s48050" type="#_x0000_t38" style="position:absolute;left:4606;top:11264;width:856;height:379" o:connectortype="curved" adj="10800,-189784,-116226">
               <v:stroke endarrow="block"/>
             </v:shape>
-            <v:shape id="_x0000_s48051" type="#_x0000_t38" style="position:absolute;left:5453;top:10632;width:403;height:2732;rotation:90;flip:x y" o:connectortype="curved" adj="-19295,75339,229882">
+            <v:shape id="_x0000_s48051" type="#_x0000_t38" style="position:absolute;left:5453;top:10632;width:403;height:2732;rotation:90;flip:x y" o:connectortype="curved" adj="-19295,33720,229882">
               <v:stroke endarrow="block"/>
             </v:shape>
             <v:shape id="_x0000_s48052" type="#_x0000_t202" style="position:absolute;left:7365;top:11340;width:371;height:307" filled="f" stroked="f">
@@ -15875,10 +15875,10 @@
                 </w:txbxContent>
               </v:textbox>
             </v:shape>
-            <v:shape id="_x0000_s48056" type="#_x0000_t38" style="position:absolute;left:3829;top:12659;width:1435;height:515;rotation:90;flip:x" o:connectortype="curved" adj="10792,399663,-64559">
+            <v:shape id="_x0000_s48056" type="#_x0000_t38" style="position:absolute;left:3829;top:12659;width:1435;height:515;rotation:90;flip:x" o:connectortype="curved" adj="10792,178882,-64559">
               <v:stroke endarrow="block"/>
             </v:shape>
-            <v:shape id="_x0000_s48057" type="#_x0000_t38" style="position:absolute;left:6330;top:13258;width:583;height:154;rotation:180" o:connectortype="curved" adj="10819,-1506670,-256125">
+            <v:shape id="_x0000_s48057" type="#_x0000_t38" style="position:absolute;left:6330;top:13258;width:583;height:154;rotation:180" o:connectortype="curved" adj="10819,-768343,-256125">
               <v:stroke endarrow="block"/>
             </v:shape>
             <v:shape id="_x0000_s48058" type="#_x0000_t202" style="position:absolute;left:2943;top:13326;width:757;height:308" filled="f" stroked="f">
@@ -15982,7 +15982,7 @@
                 </w:txbxContent>
               </v:textbox>
             </v:shape>
-            <v:shape id="_x0000_s48063" type="#_x0000_t38" style="position:absolute;left:5439;top:10213;width:378;height:2787;rotation:90;flip:x" o:connectortype="curved" adj="42171,67799,-241943">
+            <v:shape id="_x0000_s48063" type="#_x0000_t38" style="position:absolute;left:5439;top:10213;width:378;height:2787;rotation:90;flip:x" o:connectortype="curved" adj="42171,27002,-241943">
               <v:stroke endarrow="block"/>
             </v:shape>
             <v:shape id="_x0000_s48064" type="#_x0000_t202" style="position:absolute;left:6577;top:11727;width:371;height:307" filled="f" stroked="f">
@@ -16038,7 +16038,7 @@
                 </w:txbxContent>
               </v:textbox>
             </v:shape>
-            <v:shape id="_x0000_s48066" type="#_x0000_t38" style="position:absolute;left:4816;top:11270;width:402;height:1456;rotation:90;flip:x y" o:connectortype="curved" adj="-19343,141364,230454">
+            <v:shape id="_x0000_s48066" type="#_x0000_t38" style="position:absolute;left:4816;top:11270;width:402;height:1456;rotation:90;flip:x y" o:connectortype="curved" adj="-19343,63272,230454">
               <v:stroke endarrow="block"/>
             </v:shape>
             <v:shape id="_x0000_s48067" type="#_x0000_t202" style="position:absolute;left:7099;top:11727;width:371;height:307" filled="f" stroked="f">
@@ -16124,7 +16124,7 @@
                 </w:txbxContent>
               </v:textbox>
             </v:shape>
-            <v:shape id="_x0000_s48070" type="#_x0000_t37" style="position:absolute;left:6012;top:11642;width:726;height:1462;rotation:180;flip:y" o:connectortype="curved" adj="-200469,132555,-200469">
+            <v:shape id="_x0000_s48070" type="#_x0000_t37" style="position:absolute;left:6012;top:11642;width:726;height:1462;rotation:180;flip:y" o:connectortype="curved" adj="-200469,54783,-200469">
               <v:stroke endarrow="block"/>
             </v:shape>
             <v:shape id="_x0000_s48071" type="#_x0000_t39" style="position:absolute;left:6012;top:11643;width:15;height:1461;flip:x" o:connectortype="curved" adj="-516960,11931,8678880">
@@ -16174,7 +16174,7 @@
                 </w:txbxContent>
               </v:textbox>
             </v:shape>
-            <v:shape id="_x0000_s48074" type="#_x0000_t38" style="position:absolute;left:5105;top:13258;width:588;height:530;rotation:180;flip:y" o:connectortype="curved" adj="10800,431511,-209131">
+            <v:shape id="_x0000_s48074" type="#_x0000_t38" style="position:absolute;left:5105;top:13258;width:588;height:530;rotation:180;flip:y" o:connectortype="curved" adj="10800,216978,-209131">
               <v:stroke endarrow="block"/>
             </v:shape>
             <v:shape id="_x0000_s48075" type="#_x0000_t202" style="position:absolute;left:3862;top:14397;width:603;height:308" filled="f" stroked="f">
@@ -16208,10 +16208,10 @@
                 </w:txbxContent>
               </v:textbox>
             </v:shape>
-            <v:shape id="_x0000_s48076" type="#_x0000_t37" style="position:absolute;left:4330;top:14077;width:609;height:339;rotation:90" o:connectortype="curved" adj="-170388,-718216,-170388">
+            <v:shape id="_x0000_s48076" type="#_x0000_t37" style="position:absolute;left:4330;top:14077;width:609;height:339;rotation:90" o:connectortype="curved" adj="-170388,-382811,-170388">
               <v:stroke endarrow="block"/>
             </v:shape>
-            <v:shape id="_x0000_s48077" type="#_x0000_t37" style="position:absolute;left:3322;top:13634;width:540;height:917;rotation:180" o:connectortype="curved" adj="-154480,-279858,-154480">
+            <v:shape id="_x0000_s48077" type="#_x0000_t37" style="position:absolute;left:3322;top:13634;width:540;height:917;rotation:180" o:connectortype="curved" adj="-154480,-155864,-154480">
               <v:stroke endarrow="block"/>
             </v:shape>
             <v:shape id="_x0000_s48078" type="#_x0000_t202" style="position:absolute;left:4456;top:14596;width:356;height:307" filled="f" stroked="f">
@@ -16258,7 +16258,7 @@
                 </w:txbxContent>
               </v:textbox>
             </v:shape>
-            <v:shape id="_x0000_s48081" type="#_x0000_t38" style="position:absolute;left:5944;top:12426;width:376;height:2655;rotation:90;flip:x y" o:connectortype="curved" adj="-20681,91704,275974">
+            <v:shape id="_x0000_s48081" type="#_x0000_t38" style="position:absolute;left:5944;top:12426;width:376;height:2655;rotation:90;flip:x y" o:connectortype="curved" adj="-20681,48879,275974">
               <v:stroke endarrow="block"/>
             </v:shape>
             <v:shape id="_x0000_s48082" type="#_x0000_t202" style="position:absolute;left:7546;top:13602;width:356;height:307" filled="f" stroked="f">
@@ -16419,7 +16419,7 @@
                 </w:txbxContent>
               </v:textbox>
             </v:shape>
-            <v:shape id="_x0000_s48084" type="#_x0000_t38" style="position:absolute;left:8005;top:13412;width:1110;height:373;rotation:180" o:connectortype="curved" adj="10800,-643657,-177373">
+            <v:shape id="_x0000_s48084" type="#_x0000_t38" style="position:absolute;left:8005;top:13412;width:1110;height:373;rotation:180" o:connectortype="curved" adj="10800,-338825,-177373">
               <v:stroke endarrow="block"/>
             </v:shape>
             <v:shape id="_x0000_s48085" type="#_x0000_t202" style="position:absolute;left:7946;top:13072;width:371;height:307" filled="f" stroked="f">
@@ -16640,7 +16640,7 @@
                 </w:txbxContent>
               </v:textbox>
             </v:shape>
-            <v:shape id="_x0000_s56351" type="#_x0000_t37" style="position:absolute;left:4452;top:11840;width:899;height:804" o:connectortype="curved" adj="-106967,-43952,-106967">
+            <v:shape id="_x0000_s56351" type="#_x0000_t37" style="position:absolute;left:4452;top:11840;width:899;height:804" o:connectortype="curved" adj="-106967,-236015,-106967">
               <v:stroke endarrow="block"/>
             </v:shape>
             <v:shape id="_x0000_s56354" type="#_x0000_t202" style="position:absolute;left:4296;top:13432;width:356;height:307" filled="f" stroked="f">
@@ -16748,7 +16748,7 @@
                 </w:txbxContent>
               </v:textbox>
             </v:shape>
-            <v:shape id="_x0000_s56366" type="#_x0000_t37" style="position:absolute;left:4456;top:12893;width:836;height:954;rotation:90" o:connectortype="curved" adj="-138256,-62219,-138256">
+            <v:shape id="_x0000_s56366" type="#_x0000_t37" style="position:absolute;left:4456;top:12893;width:836;height:954;rotation:90" o:connectortype="curved" adj="-138256,-224083,-138256">
               <v:stroke endarrow="block"/>
             </v:shape>
             <v:shape id="_x0000_s56367" type="#_x0000_t202" style="position:absolute;left:2412;top:12650;width:603;height:308" filled="f" stroked="f">
@@ -16782,10 +16782,10 @@
                 </w:txbxContent>
               </v:textbox>
             </v:shape>
-            <v:shape id="_x0000_s56368" type="#_x0000_t37" style="position:absolute;left:2714;top:12958;width:1080;height:830;rotation:180" o:connectortype="curved" adj="-75880,-93270,-75880">
+            <v:shape id="_x0000_s56368" type="#_x0000_t37" style="position:absolute;left:2714;top:12958;width:1080;height:830;rotation:180" o:connectortype="curved" adj="-75880,-279317,-75880">
               <v:stroke endarrow="block"/>
             </v:shape>
-            <v:shape id="_x0000_s56369" type="#_x0000_t37" style="position:absolute;left:2800;top:11754;width:810;height:981;rotation:270" o:connectortype="curved" adj="-72373,-53857,-72373">
+            <v:shape id="_x0000_s56369" type="#_x0000_t37" style="position:absolute;left:2800;top:11754;width:810;height:981;rotation:270" o:connectortype="curved" adj="-72373,-211266,-72373">
               <v:stroke endarrow="block"/>
             </v:shape>
             <v:shape id="_x0000_s56370" type="#_x0000_t202" style="position:absolute;left:2331;top:12971;width:356;height:307" filled="f" stroked="f">
@@ -16832,7 +16832,7 @@
                 </w:txbxContent>
               </v:textbox>
             </v:shape>
-            <v:shape id="_x0000_s56372" type="#_x0000_t38" style="position:absolute;left:4947;top:12101;width:990;height:2691;rotation:90;flip:x y" o:connectortype="curved" adj="-7855,30004,89367">
+            <v:shape id="_x0000_s56372" type="#_x0000_t38" style="position:absolute;left:4947;top:12101;width:990;height:2691;rotation:90;flip:x y" o:connectortype="curved" adj="-7855,87387,89367">
               <v:stroke endarrow="block"/>
             </v:shape>
             <v:shape id="_x0000_s56373" type="#_x0000_t202" style="position:absolute;left:6838;top:12970;width:356;height:307" filled="f" stroked="f">
@@ -17001,7 +17001,7 @@
                 </w:txbxContent>
               </v:textbox>
             </v:shape>
-            <v:shape id="_x0000_s56375" type="#_x0000_t38" style="position:absolute;left:7333;top:12798;width:1074;height:1;rotation:180" o:connectortype="curved" adj="10800,-56052000,-169079">
+            <v:shape id="_x0000_s56375" type="#_x0000_t38" style="position:absolute;left:7333;top:12798;width:1074;height:1;rotation:180" o:connectortype="curved" adj="10800,-210470400,-169079">
               <v:stroke endarrow="block"/>
             </v:shape>
             <v:shape id="_x0000_s56376" type="#_x0000_t202" style="position:absolute;left:7333;top:12426;width:371;height:307" filled="f" stroked="f">
@@ -17121,11 +17121,6 @@
       <w:bookmarkEnd w:id="10"/>
     </w:p>
     <w:p>
-      <w:r>
-        <w:rPr>
-          <w:noProof/>
-        </w:rPr>
-      </w:r>
       <w:r>
         <w:pict>
           <v:group id="_x0000_s56405" editas="canvas" style="width:481.95pt;height:262.95pt;mso-position-horizontal-relative:char;mso-position-vertical-relative:line" coordorigin="1134,1726" coordsize="9639,5259">
@@ -17649,38 +17644,10 @@
     </w:p>
     <w:p>
       <w:r>
-        <w:lastRenderedPageBreak/>
-        <w:t>z</w:t>
-      </w:r>
-      <w:r>
-        <w:rPr>
-          <w:noProof/>
-        </w:rPr>
-      </w:r>
-      <w:r>
         <w:pict>
-          <v:group id="_x0000_s56583" editas="canvas" style="width:481.95pt;height:289.15pt;mso-position-horizontal-relative:char;mso-position-vertical-relative:line" coordorigin="2592,7475" coordsize="7200,4320">
+          <v:group id="_x0000_s56549" editas="canvas" style="width:481.95pt;height:211.4pt;mso-position-horizontal-relative:char;mso-position-vertical-relative:line" coordorigin="1134,7557" coordsize="9639,4228">
             <o:lock v:ext="edit" aspectratio="t"/>
-            <v:shape id="_x0000_s56582" type="#_x0000_t75" style="position:absolute;left:2592;top:7475;width:7200;height:4320" o:preferrelative="f">
-              <v:fill o:detectmouseclick="t"/>
-              <v:path o:extrusionok="t" o:connecttype="none"/>
-              <o:lock v:ext="edit" text="t"/>
-            </v:shape>
-            <w10:wrap type="none"/>
-            <w10:anchorlock/>
-          </v:group>
-        </w:pict>
-      </w:r>
-      <w:r>
-        <w:rPr>
-          <w:noProof/>
-        </w:rPr>
-      </w:r>
-      <w:r>
-        <w:pict>
-          <v:group id="_x0000_s56549" editas="canvas" style="width:527.6pt;height:289.15pt;mso-position-horizontal-relative:char;mso-position-vertical-relative:line" coordorigin="1134,6912" coordsize="10552,5783">
-            <o:lock v:ext="edit" aspectratio="t"/>
-            <v:shape id="_x0000_s56548" type="#_x0000_t75" style="position:absolute;left:1134;top:6912;width:10552;height:5783" o:preferrelative="f">
+            <v:shape id="_x0000_s56548" type="#_x0000_t75" style="position:absolute;left:1134;top:7557;width:9639;height:4228" o:preferrelative="f">
               <v:fill o:detectmouseclick="t"/>
               <v:path o:extrusionok="t" o:connecttype="none"/>
               <o:lock v:ext="edit" text="t"/>
@@ -17858,14 +17825,7 @@
                         <w:rFonts w:ascii="Times New Roman" w:hAnsi="Times New Roman" w:cs="Times New Roman"/>
                         <w:sz w:val="20"/>
                       </w:rPr>
-                      <w:t>liquid</w:t>
-                    </w:r>
-                    <w:r>
-                      <w:rPr>
-                        <w:rFonts w:ascii="Times New Roman" w:hAnsi="Times New Roman" w:cs="Times New Roman"/>
-                        <w:sz w:val="20"/>
-                      </w:rPr>
-                      <w:t xml:space="preserve"> (l)</w:t>
+                      <w:t>liquid (l)</w:t>
                     </w:r>
                   </w:p>
                 </w:txbxContent>
@@ -17886,14 +17846,7 @@
                         <w:rFonts w:ascii="Times New Roman" w:hAnsi="Times New Roman" w:cs="Times New Roman"/>
                         <w:sz w:val="20"/>
                       </w:rPr>
-                      <w:t>solid</w:t>
-                    </w:r>
-                    <w:r>
-                      <w:rPr>
-                        <w:rFonts w:ascii="Times New Roman" w:hAnsi="Times New Roman" w:cs="Times New Roman"/>
-                        <w:sz w:val="20"/>
-                      </w:rPr>
-                      <w:t xml:space="preserve"> (s)</w:t>
+                      <w:t>solid (s)</w:t>
                     </w:r>
                   </w:p>
                 </w:txbxContent>
@@ -17977,6 +17930,210 @@
             </v:shape>
             <v:shape id="_x0000_s56587" type="#_x0000_t32" style="position:absolute;left:5141;top:11160;width:1562;height:1" o:connectortype="straight" strokecolor="black [3213]">
               <v:stroke startarrow="open" endarrow="open"/>
+            </v:shape>
+            <v:shape id="_x0000_s56596" type="#_x0000_t202" style="position:absolute;left:3183;top:8229;width:485;height:308" filled="f" stroked="f">
+              <v:textbox style="mso-next-textbox:#_x0000_s56596" inset="0,.5mm,0,.5mm">
+                <w:txbxContent>
+                  <w:p>
+                    <w:pPr>
+                      <w:jc w:val="center"/>
+                      <w:rPr>
+                        <w:rFonts w:ascii="Times New Roman" w:hAnsi="Times New Roman" w:cs="Times New Roman"/>
+                        <w:sz w:val="20"/>
+                      </w:rPr>
+                    </w:pPr>
+                    <w:r>
+                      <w:rPr>
+                        <w:rFonts w:ascii="Times New Roman" w:hAnsi="Times New Roman" w:cs="Times New Roman"/>
+                        <w:i/>
+                        <w:sz w:val="20"/>
+                      </w:rPr>
+                      <w:t>c</w:t>
+                    </w:r>
+                    <w:r>
+                      <w:rPr>
+                        <w:rFonts w:ascii="Times New Roman" w:hAnsi="Times New Roman" w:cs="Times New Roman"/>
+                        <w:sz w:val="20"/>
+                        <w:vertAlign w:val="subscript"/>
+                      </w:rPr>
+                      <w:t>solid</w:t>
+                    </w:r>
+                  </w:p>
+                </w:txbxContent>
+              </v:textbox>
+            </v:shape>
+            <v:shape id="_x0000_s56597" type="#_x0000_t202" style="position:absolute;left:4110;top:8229;width:485;height:308" filled="f" stroked="f">
+              <v:textbox style="mso-next-textbox:#_x0000_s56597" inset="0,.5mm,0,.5mm">
+                <w:txbxContent>
+                  <w:p>
+                    <w:pPr>
+                      <w:jc w:val="center"/>
+                      <w:rPr>
+                        <w:rFonts w:ascii="Times New Roman" w:hAnsi="Times New Roman" w:cs="Times New Roman"/>
+                        <w:sz w:val="20"/>
+                      </w:rPr>
+                    </w:pPr>
+                    <w:r>
+                      <w:rPr>
+                        <w:rFonts w:ascii="Times New Roman" w:hAnsi="Times New Roman" w:cs="Times New Roman"/>
+                        <w:i/>
+                        <w:sz w:val="20"/>
+                      </w:rPr>
+                      <w:t>c</w:t>
+                    </w:r>
+                    <w:r>
+                      <w:rPr>
+                        <w:rFonts w:ascii="Times New Roman" w:hAnsi="Times New Roman" w:cs="Times New Roman"/>
+                        <w:sz w:val="20"/>
+                        <w:vertAlign w:val="subscript"/>
+                      </w:rPr>
+                      <w:t>liquid</w:t>
+                    </w:r>
+                  </w:p>
+                </w:txbxContent>
+              </v:textbox>
+            </v:shape>
+            <v:shape id="_x0000_s56598" type="#_x0000_t202" style="position:absolute;left:6818;top:8229;width:485;height:308" filled="f" stroked="f">
+              <v:textbox style="mso-next-textbox:#_x0000_s56598" inset="0,.5mm,0,.5mm">
+                <w:txbxContent>
+                  <w:p>
+                    <w:pPr>
+                      <w:jc w:val="center"/>
+                      <w:rPr>
+                        <w:rFonts w:ascii="Times New Roman" w:hAnsi="Times New Roman" w:cs="Times New Roman"/>
+                        <w:sz w:val="20"/>
+                      </w:rPr>
+                    </w:pPr>
+                    <w:r>
+                      <w:rPr>
+                        <w:rFonts w:ascii="Times New Roman" w:hAnsi="Times New Roman" w:cs="Times New Roman"/>
+                        <w:i/>
+                        <w:sz w:val="20"/>
+                      </w:rPr>
+                      <w:t>c</w:t>
+                    </w:r>
+                    <w:r>
+                      <w:rPr>
+                        <w:rFonts w:ascii="Times New Roman" w:hAnsi="Times New Roman" w:cs="Times New Roman"/>
+                        <w:sz w:val="20"/>
+                        <w:vertAlign w:val="subscript"/>
+                      </w:rPr>
+                      <w:t>gas</w:t>
+                    </w:r>
+                  </w:p>
+                </w:txbxContent>
+              </v:textbox>
+            </v:shape>
+            <v:shape id="_x0000_s56599" type="#_x0000_t32" style="position:absolute;left:2988;top:10796;width:340;height:1" o:connectortype="straight" strokecolor="red">
+              <v:stroke dashstyle="dash"/>
+            </v:shape>
+            <v:shape id="_x0000_s56600" type="#_x0000_t32" style="position:absolute;left:3996;top:10268;width:340;height:1" o:connectortype="straight" strokecolor="red">
+              <v:stroke dashstyle="dash"/>
+            </v:shape>
+            <v:shape id="_x0000_s56601" type="#_x0000_t32" style="position:absolute;left:6708;top:9704;width:340;height:1" o:connectortype="straight" strokecolor="red">
+              <v:stroke dashstyle="dash"/>
+            </v:shape>
+            <v:shape id="_x0000_s56602" type="#_x0000_t202" style="position:absolute;left:3032;top:10514;width:485;height:308" filled="f" stroked="f">
+              <v:textbox style="mso-next-textbox:#_x0000_s56602" inset="0,.5mm,0,.5mm">
+                <w:txbxContent>
+                  <w:p>
+                    <w:pPr>
+                      <w:jc w:val="center"/>
+                      <w:rPr>
+                        <w:rFonts w:ascii="Times New Roman" w:hAnsi="Times New Roman" w:cs="Times New Roman"/>
+                        <w:sz w:val="20"/>
+                      </w:rPr>
+                    </w:pPr>
+                    <w:r>
+                      <w:rPr>
+                        <w:rFonts w:ascii="Times New Roman" w:hAnsi="Times New Roman" w:cs="Times New Roman"/>
+                        <w:i/>
+                        <w:sz w:val="20"/>
+                      </w:rPr>
+                      <w:t>θ</w:t>
+                    </w:r>
+                    <w:r>
+                      <w:rPr>
+                        <w:rFonts w:ascii="Times New Roman" w:hAnsi="Times New Roman" w:cs="Times New Roman"/>
+                        <w:sz w:val="20"/>
+                        <w:vertAlign w:val="subscript"/>
+                      </w:rPr>
+                      <w:t>s</w:t>
+                    </w:r>
+                  </w:p>
+                </w:txbxContent>
+              </v:textbox>
+            </v:shape>
+            <v:shape id="_x0000_s56603" type="#_x0000_t202" style="position:absolute;left:4256;top:9998;width:485;height:308" filled="f" stroked="f">
+              <v:textbox style="mso-next-textbox:#_x0000_s56603" inset="0,.5mm,0,.5mm">
+                <w:txbxContent>
+                  <w:p>
+                    <w:pPr>
+                      <w:jc w:val="center"/>
+                      <w:rPr>
+                        <w:rFonts w:ascii="Times New Roman" w:hAnsi="Times New Roman" w:cs="Times New Roman"/>
+                        <w:sz w:val="20"/>
+                      </w:rPr>
+                    </w:pPr>
+                    <w:r>
+                      <w:rPr>
+                        <w:rFonts w:ascii="Times New Roman" w:hAnsi="Times New Roman" w:cs="Times New Roman"/>
+                        <w:i/>
+                        <w:sz w:val="20"/>
+                      </w:rPr>
+                      <w:t>θ</w:t>
+                    </w:r>
+                    <w:r>
+                      <w:rPr>
+                        <w:rFonts w:ascii="Times New Roman" w:hAnsi="Times New Roman" w:cs="Times New Roman"/>
+                        <w:sz w:val="20"/>
+                        <w:vertAlign w:val="subscript"/>
+                      </w:rPr>
+                      <w:t>l</w:t>
+                    </w:r>
+                  </w:p>
+                </w:txbxContent>
+              </v:textbox>
+            </v:shape>
+            <v:shape id="_x0000_s56604" type="#_x0000_t202" style="position:absolute;left:6768;top:9375;width:485;height:308" filled="f" stroked="f">
+              <v:textbox style="mso-next-textbox:#_x0000_s56604" inset="0,.5mm,0,.5mm">
+                <w:txbxContent>
+                  <w:p>
+                    <w:pPr>
+                      <w:jc w:val="center"/>
+                      <w:rPr>
+                        <w:rFonts w:ascii="Times New Roman" w:hAnsi="Times New Roman" w:cs="Times New Roman"/>
+                        <w:sz w:val="20"/>
+                      </w:rPr>
+                    </w:pPr>
+                    <w:r>
+                      <w:rPr>
+                        <w:rFonts w:ascii="Times New Roman" w:hAnsi="Times New Roman" w:cs="Times New Roman"/>
+                        <w:i/>
+                        <w:sz w:val="20"/>
+                      </w:rPr>
+                      <w:t>θ</w:t>
+                    </w:r>
+                    <w:r>
+                      <w:rPr>
+                        <w:rFonts w:ascii="Times New Roman" w:hAnsi="Times New Roman" w:cs="Times New Roman"/>
+                        <w:sz w:val="20"/>
+                        <w:vertAlign w:val="subscript"/>
+                      </w:rPr>
+                      <w:t>g</w:t>
+                    </w:r>
+                  </w:p>
+                </w:txbxContent>
+              </v:textbox>
+            </v:shape>
+            <v:shape id="_x0000_s56607" type="#_x0000_t38" style="position:absolute;left:2186;top:9428;width:2131;height:349;rotation:270" o:connectortype="curved" adj="10795,-621139,-31189">
+              <v:stroke endarrow="block"/>
+            </v:shape>
+            <v:shape id="_x0000_s56608" type="#_x0000_t38" style="position:absolute;left:3695;top:9195;width:1461;height:146;rotation:270;flip:x" o:connectortype="curved" adj="10793,1385655,-66515">
+              <v:stroke endarrow="block"/>
+            </v:shape>
+            <v:shape id="_x0000_s56609" type="#_x0000_t39" style="position:absolute;left:6768;top:8537;width:293;height:992;rotation:180;flip:x" o:connectortype="curved" adj="-26539,12477,498938">
+              <v:stroke endarrow="block"/>
             </v:shape>
             <w10:wrap type="none"/>
             <w10:anchorlock/>
@@ -17995,7 +18152,6 @@
       </w:pPr>
       <w:bookmarkStart w:id="11" w:name="_Toc57874605"/>
       <w:r>
-        <w:lastRenderedPageBreak/>
         <w:t>Notes</w:t>
       </w:r>
       <w:bookmarkEnd w:id="11"/>
@@ -18035,6 +18191,7 @@
       </w:pPr>
       <w:bookmarkStart w:id="12" w:name="_Toc57874606"/>
       <w:r>
+        <w:lastRenderedPageBreak/>
         <w:t>Version</w:t>
       </w:r>
       <w:bookmarkEnd w:id="12"/>
@@ -18153,7 +18310,7 @@
         <w:rPr>
           <w:noProof/>
         </w:rPr>
-        <w:t>9</w:t>
+        <w:t>8</w:t>
       </w:r>
     </w:fldSimple>
   </w:p>

--- a/src/figs/docx/0001.docx
+++ b/src/figs/docx/0001.docx
@@ -6,7 +6,7 @@
       <w:pPr>
         <w:pStyle w:val="Heading1"/>
       </w:pPr>
-      <w:bookmarkStart w:id="0" w:name="_Toc57874594"/>
+      <w:bookmarkStart w:id="0" w:name="_Toc58040558"/>
       <w:r>
         <w:t>Content</w:t>
       </w:r>
@@ -52,7 +52,7 @@
       <w:r>
         <w:fldChar w:fldCharType="separate"/>
       </w:r>
-      <w:hyperlink w:anchor="_Toc57874594" w:history="1">
+      <w:hyperlink w:anchor="_Toc58040558" w:history="1">
         <w:r>
           <w:rPr>
             <w:rStyle w:val="Hyperlink"/>
@@ -79,7 +79,7 @@
             <w:noProof/>
             <w:webHidden/>
           </w:rPr>
-          <w:instrText xml:space="preserve"> PAGEREF _Toc57874594 \h </w:instrText>
+          <w:instrText xml:space="preserve"> PAGEREF _Toc58040558 \h </w:instrText>
         </w:r>
         <w:r>
           <w:rPr>
@@ -122,7 +122,7 @@
           <w:szCs w:val="22"/>
         </w:rPr>
       </w:pPr>
-      <w:hyperlink w:anchor="_Toc57874595" w:history="1">
+      <w:hyperlink w:anchor="_Toc58040559" w:history="1">
         <w:r>
           <w:rPr>
             <w:rStyle w:val="Hyperlink"/>
@@ -149,7 +149,7 @@
             <w:noProof/>
             <w:webHidden/>
           </w:rPr>
-          <w:instrText xml:space="preserve"> PAGEREF _Toc57874595 \h </w:instrText>
+          <w:instrText xml:space="preserve"> PAGEREF _Toc58040559 \h </w:instrText>
         </w:r>
         <w:r>
           <w:rPr>
@@ -192,7 +192,7 @@
           <w:szCs w:val="22"/>
         </w:rPr>
       </w:pPr>
-      <w:hyperlink w:anchor="_Toc57874596" w:history="1">
+      <w:hyperlink w:anchor="_Toc58040560" w:history="1">
         <w:r>
           <w:rPr>
             <w:rStyle w:val="Hyperlink"/>
@@ -219,7 +219,7 @@
             <w:noProof/>
             <w:webHidden/>
           </w:rPr>
-          <w:instrText xml:space="preserve"> PAGEREF _Toc57874596 \h </w:instrText>
+          <w:instrText xml:space="preserve"> PAGEREF _Toc58040560 \h </w:instrText>
         </w:r>
         <w:r>
           <w:rPr>
@@ -262,7 +262,7 @@
           <w:szCs w:val="22"/>
         </w:rPr>
       </w:pPr>
-      <w:hyperlink w:anchor="_Toc57874597" w:history="1">
+      <w:hyperlink w:anchor="_Toc58040561" w:history="1">
         <w:r>
           <w:rPr>
             <w:rStyle w:val="Hyperlink"/>
@@ -289,7 +289,7 @@
             <w:noProof/>
             <w:webHidden/>
           </w:rPr>
-          <w:instrText xml:space="preserve"> PAGEREF _Toc57874597 \h </w:instrText>
+          <w:instrText xml:space="preserve"> PAGEREF _Toc58040561 \h </w:instrText>
         </w:r>
         <w:r>
           <w:rPr>
@@ -332,7 +332,7 @@
           <w:szCs w:val="22"/>
         </w:rPr>
       </w:pPr>
-      <w:hyperlink w:anchor="_Toc57874598" w:history="1">
+      <w:hyperlink w:anchor="_Toc58040562" w:history="1">
         <w:r>
           <w:rPr>
             <w:rStyle w:val="Hyperlink"/>
@@ -359,7 +359,7 @@
             <w:noProof/>
             <w:webHidden/>
           </w:rPr>
-          <w:instrText xml:space="preserve"> PAGEREF _Toc57874598 \h </w:instrText>
+          <w:instrText xml:space="preserve"> PAGEREF _Toc58040562 \h </w:instrText>
         </w:r>
         <w:r>
           <w:rPr>
@@ -402,7 +402,7 @@
           <w:szCs w:val="22"/>
         </w:rPr>
       </w:pPr>
-      <w:hyperlink w:anchor="_Toc57874599" w:history="1">
+      <w:hyperlink w:anchor="_Toc58040563" w:history="1">
         <w:r>
           <w:rPr>
             <w:rStyle w:val="Hyperlink"/>
@@ -429,7 +429,7 @@
             <w:noProof/>
             <w:webHidden/>
           </w:rPr>
-          <w:instrText xml:space="preserve"> PAGEREF _Toc57874599 \h </w:instrText>
+          <w:instrText xml:space="preserve"> PAGEREF _Toc58040563 \h </w:instrText>
         </w:r>
         <w:r>
           <w:rPr>
@@ -472,7 +472,7 @@
           <w:szCs w:val="22"/>
         </w:rPr>
       </w:pPr>
-      <w:hyperlink w:anchor="_Toc57874600" w:history="1">
+      <w:hyperlink w:anchor="_Toc58040564" w:history="1">
         <w:r>
           <w:rPr>
             <w:rStyle w:val="Hyperlink"/>
@@ -499,7 +499,7 @@
             <w:noProof/>
             <w:webHidden/>
           </w:rPr>
-          <w:instrText xml:space="preserve"> PAGEREF _Toc57874600 \h </w:instrText>
+          <w:instrText xml:space="preserve"> PAGEREF _Toc58040564 \h </w:instrText>
         </w:r>
         <w:r>
           <w:rPr>
@@ -542,7 +542,7 @@
           <w:szCs w:val="22"/>
         </w:rPr>
       </w:pPr>
-      <w:hyperlink w:anchor="_Toc57874601" w:history="1">
+      <w:hyperlink w:anchor="_Toc58040565" w:history="1">
         <w:r>
           <w:rPr>
             <w:rStyle w:val="Hyperlink"/>
@@ -569,7 +569,7 @@
             <w:noProof/>
             <w:webHidden/>
           </w:rPr>
-          <w:instrText xml:space="preserve"> PAGEREF _Toc57874601 \h </w:instrText>
+          <w:instrText xml:space="preserve"> PAGEREF _Toc58040565 \h </w:instrText>
         </w:r>
         <w:r>
           <w:rPr>
@@ -612,7 +612,7 @@
           <w:szCs w:val="22"/>
         </w:rPr>
       </w:pPr>
-      <w:hyperlink w:anchor="_Toc57874602" w:history="1">
+      <w:hyperlink w:anchor="_Toc58040566" w:history="1">
         <w:r>
           <w:rPr>
             <w:rStyle w:val="Hyperlink"/>
@@ -639,7 +639,7 @@
             <w:noProof/>
             <w:webHidden/>
           </w:rPr>
-          <w:instrText xml:space="preserve"> PAGEREF _Toc57874602 \h </w:instrText>
+          <w:instrText xml:space="preserve"> PAGEREF _Toc58040566 \h </w:instrText>
         </w:r>
         <w:r>
           <w:rPr>
@@ -682,7 +682,7 @@
           <w:szCs w:val="22"/>
         </w:rPr>
       </w:pPr>
-      <w:hyperlink w:anchor="_Toc57874603" w:history="1">
+      <w:hyperlink w:anchor="_Toc58040567" w:history="1">
         <w:r>
           <w:rPr>
             <w:rStyle w:val="Hyperlink"/>
@@ -709,7 +709,7 @@
             <w:noProof/>
             <w:webHidden/>
           </w:rPr>
-          <w:instrText xml:space="preserve"> PAGEREF _Toc57874603 \h </w:instrText>
+          <w:instrText xml:space="preserve"> PAGEREF _Toc58040567 \h </w:instrText>
         </w:r>
         <w:r>
           <w:rPr>
@@ -752,7 +752,7 @@
           <w:szCs w:val="22"/>
         </w:rPr>
       </w:pPr>
-      <w:hyperlink w:anchor="_Toc57874604" w:history="1">
+      <w:hyperlink w:anchor="_Toc58040568" w:history="1">
         <w:r>
           <w:rPr>
             <w:rStyle w:val="Hyperlink"/>
@@ -779,7 +779,7 @@
             <w:noProof/>
             <w:webHidden/>
           </w:rPr>
-          <w:instrText xml:space="preserve"> PAGEREF _Toc57874604 \h </w:instrText>
+          <w:instrText xml:space="preserve"> PAGEREF _Toc58040568 \h </w:instrText>
         </w:r>
         <w:r>
           <w:rPr>
@@ -822,13 +822,13 @@
           <w:szCs w:val="22"/>
         </w:rPr>
       </w:pPr>
-      <w:hyperlink w:anchor="_Toc57874605" w:history="1">
+      <w:hyperlink w:anchor="_Toc58040569" w:history="1">
         <w:r>
           <w:rPr>
             <w:rStyle w:val="Hyperlink"/>
             <w:noProof/>
           </w:rPr>
-          <w:t>Notes</w:t>
+          <w:t>RC circuit: 1st order</w:t>
         </w:r>
         <w:r>
           <w:rPr>
@@ -849,7 +849,7 @@
             <w:noProof/>
             <w:webHidden/>
           </w:rPr>
-          <w:instrText xml:space="preserve"> PAGEREF _Toc57874605 \h </w:instrText>
+          <w:instrText xml:space="preserve"> PAGEREF _Toc58040569 \h </w:instrText>
         </w:r>
         <w:r>
           <w:rPr>
@@ -892,7 +892,77 @@
           <w:szCs w:val="22"/>
         </w:rPr>
       </w:pPr>
-      <w:hyperlink w:anchor="_Toc57874606" w:history="1">
+      <w:hyperlink w:anchor="_Toc58040570" w:history="1">
+        <w:r>
+          <w:rPr>
+            <w:rStyle w:val="Hyperlink"/>
+            <w:noProof/>
+          </w:rPr>
+          <w:t>Notes</w:t>
+        </w:r>
+        <w:r>
+          <w:rPr>
+            <w:noProof/>
+            <w:webHidden/>
+          </w:rPr>
+          <w:tab/>
+        </w:r>
+        <w:r>
+          <w:rPr>
+            <w:noProof/>
+            <w:webHidden/>
+          </w:rPr>
+          <w:fldChar w:fldCharType="begin"/>
+        </w:r>
+        <w:r>
+          <w:rPr>
+            <w:noProof/>
+            <w:webHidden/>
+          </w:rPr>
+          <w:instrText xml:space="preserve"> PAGEREF _Toc58040570 \h </w:instrText>
+        </w:r>
+        <w:r>
+          <w:rPr>
+            <w:noProof/>
+            <w:webHidden/>
+          </w:rPr>
+        </w:r>
+        <w:r>
+          <w:rPr>
+            <w:noProof/>
+            <w:webHidden/>
+          </w:rPr>
+          <w:fldChar w:fldCharType="separate"/>
+        </w:r>
+        <w:r>
+          <w:rPr>
+            <w:noProof/>
+            <w:webHidden/>
+          </w:rPr>
+          <w:t>10</w:t>
+        </w:r>
+        <w:r>
+          <w:rPr>
+            <w:noProof/>
+            <w:webHidden/>
+          </w:rPr>
+          <w:fldChar w:fldCharType="end"/>
+        </w:r>
+      </w:hyperlink>
+    </w:p>
+    <w:p>
+      <w:pPr>
+        <w:pStyle w:val="MyTOC"/>
+        <w:rPr>
+          <w:b/>
+          <w:bCs/>
+          <w:caps/>
+          <w:noProof/>
+          <w:sz w:val="22"/>
+          <w:szCs w:val="22"/>
+        </w:rPr>
+      </w:pPr>
+      <w:hyperlink w:anchor="_Toc58040571" w:history="1">
         <w:r>
           <w:rPr>
             <w:rStyle w:val="Hyperlink"/>
@@ -919,7 +989,7 @@
             <w:noProof/>
             <w:webHidden/>
           </w:rPr>
-          <w:instrText xml:space="preserve"> PAGEREF _Toc57874606 \h </w:instrText>
+          <w:instrText xml:space="preserve"> PAGEREF _Toc58040571 \h </w:instrText>
         </w:r>
         <w:r>
           <w:rPr>
@@ -939,7 +1009,7 @@
             <w:noProof/>
             <w:webHidden/>
           </w:rPr>
-          <w:t>9</w:t>
+          <w:t>10</w:t>
         </w:r>
         <w:r>
           <w:rPr>
@@ -970,7 +1040,7 @@
       <w:pPr>
         <w:pStyle w:val="Heading1"/>
       </w:pPr>
-      <w:bookmarkStart w:id="1" w:name="_Toc57874595"/>
+      <w:bookmarkStart w:id="1" w:name="_Toc58040559"/>
       <w:r>
         <w:t xml:space="preserve">Horiz beam </w:t>
       </w:r>
@@ -3451,8 +3521,8 @@
             <w10:wrap type="none"/>
             <w10:anchorlock/>
           </v:group>
-          <o:OLEObject Type="Embed" ProgID="Equation.3" ShapeID="_x0000_s36193" DrawAspect="Content" ObjectID="_1668528915" r:id="rId12"/>
-          <o:OLEObject Type="Embed" ProgID="Equation.3" ShapeID="_x0000_s36590" DrawAspect="Content" ObjectID="_1668528916" r:id="rId13"/>
+          <o:OLEObject Type="Embed" ProgID="Equation.3" ShapeID="_x0000_s36193" DrawAspect="Content" ObjectID="_1668653638" r:id="rId12"/>
+          <o:OLEObject Type="Embed" ProgID="Equation.3" ShapeID="_x0000_s36590" DrawAspect="Content" ObjectID="_1668653639" r:id="rId13"/>
         </w:pict>
       </w:r>
     </w:p>
@@ -3460,7 +3530,7 @@
       <w:pPr>
         <w:pStyle w:val="Heading1"/>
       </w:pPr>
-      <w:bookmarkStart w:id="2" w:name="_Toc57874596"/>
+      <w:bookmarkStart w:id="2" w:name="_Toc58040560"/>
       <w:r>
         <w:lastRenderedPageBreak/>
         <w:t>Diag beam f</w:t>
@@ -4345,7 +4415,7 @@
             <w10:wrap type="none"/>
             <w10:anchorlock/>
           </v:group>
-          <o:OLEObject Type="Embed" ProgID="Equation.3" ShapeID="_x0000_s36245" DrawAspect="Content" ObjectID="_1668528917" r:id="rId14"/>
+          <o:OLEObject Type="Embed" ProgID="Equation.3" ShapeID="_x0000_s36245" DrawAspect="Content" ObjectID="_1668653640" r:id="rId14"/>
         </w:pict>
       </w:r>
     </w:p>
@@ -4355,7 +4425,7 @@
       <w:pPr>
         <w:pStyle w:val="Heading1"/>
       </w:pPr>
-      <w:bookmarkStart w:id="3" w:name="_Toc57874597"/>
+      <w:bookmarkStart w:id="3" w:name="_Toc58040561"/>
       <w:r>
         <w:t>Horiz</w:t>
       </w:r>
@@ -5120,7 +5190,7 @@
             <w10:wrap type="none"/>
             <w10:anchorlock/>
           </v:group>
-          <o:OLEObject Type="Embed" ProgID="Equation.3" ShapeID="_x0000_s36316" DrawAspect="Content" ObjectID="_1668528918" r:id="rId15"/>
+          <o:OLEObject Type="Embed" ProgID="Equation.3" ShapeID="_x0000_s36316" DrawAspect="Content" ObjectID="_1668653641" r:id="rId15"/>
         </w:pict>
       </w:r>
     </w:p>
@@ -5134,7 +5204,7 @@
       <w:pPr>
         <w:pStyle w:val="Heading1"/>
       </w:pPr>
-      <w:bookmarkStart w:id="4" w:name="_Toc57874598"/>
+      <w:bookmarkStart w:id="4" w:name="_Toc58040562"/>
       <w:r>
         <w:lastRenderedPageBreak/>
         <w:t>SHM spring frictionless floor</w:t>
@@ -7379,7 +7449,7 @@
             <w10:wrap type="none"/>
             <w10:anchorlock/>
           </v:group>
-          <o:OLEObject Type="Embed" ProgID="Equation.3" ShapeID="_x0000_s36818" DrawAspect="Content" ObjectID="_1668528919" r:id="rId16"/>
+          <o:OLEObject Type="Embed" ProgID="Equation.3" ShapeID="_x0000_s36818" DrawAspect="Content" ObjectID="_1668653642" r:id="rId16"/>
         </w:pict>
       </w:r>
     </w:p>
@@ -7387,7 +7457,7 @@
       <w:pPr>
         <w:pStyle w:val="Heading1"/>
       </w:pPr>
-      <w:bookmarkStart w:id="5" w:name="_Toc57874599"/>
+      <w:bookmarkStart w:id="5" w:name="_Toc58040563"/>
       <w:r>
         <w:lastRenderedPageBreak/>
         <w:t>Two+ particles with velocity</w:t>
@@ -7704,11 +7774,11 @@
             <w10:wrap type="none"/>
             <w10:anchorlock/>
           </v:group>
-          <o:OLEObject Type="Embed" ProgID="Equation.3" ShapeID="_x0000_s45534" DrawAspect="Content" ObjectID="_1668528920" r:id="rId22"/>
-          <o:OLEObject Type="Embed" ProgID="Equation.3" ShapeID="_x0000_s45535" DrawAspect="Content" ObjectID="_1668528921" r:id="rId23"/>
-          <o:OLEObject Type="Embed" ProgID="Equation.3" ShapeID="_x0000_s45536" DrawAspect="Content" ObjectID="_1668528922" r:id="rId24"/>
-          <o:OLEObject Type="Embed" ProgID="Equation.3" ShapeID="_x0000_s45543" DrawAspect="Content" ObjectID="_1668528923" r:id="rId25"/>
-          <o:OLEObject Type="Embed" ProgID="Equation.3" ShapeID="_x0000_s45542" DrawAspect="Content" ObjectID="_1668528924" r:id="rId26"/>
+          <o:OLEObject Type="Embed" ProgID="Equation.3" ShapeID="_x0000_s45534" DrawAspect="Content" ObjectID="_1668653643" r:id="rId22"/>
+          <o:OLEObject Type="Embed" ProgID="Equation.3" ShapeID="_x0000_s45535" DrawAspect="Content" ObjectID="_1668653644" r:id="rId23"/>
+          <o:OLEObject Type="Embed" ProgID="Equation.3" ShapeID="_x0000_s45536" DrawAspect="Content" ObjectID="_1668653645" r:id="rId24"/>
+          <o:OLEObject Type="Embed" ProgID="Equation.3" ShapeID="_x0000_s45543" DrawAspect="Content" ObjectID="_1668653646" r:id="rId25"/>
+          <o:OLEObject Type="Embed" ProgID="Equation.3" ShapeID="_x0000_s45542" DrawAspect="Content" ObjectID="_1668653647" r:id="rId26"/>
         </w:pict>
       </w:r>
     </w:p>
@@ -7716,7 +7786,7 @@
       <w:pPr>
         <w:pStyle w:val="Heading1"/>
       </w:pPr>
-      <w:bookmarkStart w:id="6" w:name="_Toc57874600"/>
+      <w:bookmarkStart w:id="6" w:name="_Toc58040564"/>
       <w:r>
         <w:t>Hydrostatics</w:t>
       </w:r>
@@ -9281,18 +9351,18 @@
             <w10:wrap type="none"/>
             <w10:anchorlock/>
           </v:group>
-          <o:OLEObject Type="Embed" ProgID="Equation.3" ShapeID="_x0000_s45570" DrawAspect="Content" ObjectID="_1668528925" r:id="rId35"/>
-          <o:OLEObject Type="Embed" ProgID="Equation.3" ShapeID="_x0000_s45571" DrawAspect="Content" ObjectID="_1668528926" r:id="rId36"/>
-          <o:OLEObject Type="Embed" ProgID="Equation.3" ShapeID="_x0000_s45585" DrawAspect="Content" ObjectID="_1668528927" r:id="rId37"/>
-          <o:OLEObject Type="Embed" ProgID="Equation.3" ShapeID="_x0000_s45598" DrawAspect="Content" ObjectID="_1668528928" r:id="rId38"/>
-          <o:OLEObject Type="Embed" ProgID="Equation.3" ShapeID="_x0000_s45609" DrawAspect="Content" ObjectID="_1668528929" r:id="rId39"/>
-          <o:OLEObject Type="Embed" ProgID="Equation.3" ShapeID="_x0000_s45610" DrawAspect="Content" ObjectID="_1668528930" r:id="rId40"/>
-          <o:OLEObject Type="Embed" ProgID="Equation.3" ShapeID="_x0000_s45618" DrawAspect="Content" ObjectID="_1668528931" r:id="rId41"/>
-          <o:OLEObject Type="Embed" ProgID="Equation.3" ShapeID="_x0000_s45620" DrawAspect="Content" ObjectID="_1668528932" r:id="rId42"/>
-          <o:OLEObject Type="Embed" ProgID="Equation.3" ShapeID="_x0000_s45623" DrawAspect="Content" ObjectID="_1668528933" r:id="rId43"/>
-          <o:OLEObject Type="Embed" ProgID="Equation.3" ShapeID="_x0000_s45624" DrawAspect="Content" ObjectID="_1668528934" r:id="rId44"/>
-          <o:OLEObject Type="Embed" ProgID="Equation.3" ShapeID="_x0000_s45656" DrawAspect="Content" ObjectID="_1668528935" r:id="rId45"/>
-          <o:OLEObject Type="Embed" ProgID="Equation.3" ShapeID="_x0000_s45671" DrawAspect="Content" ObjectID="_1668528936" r:id="rId46"/>
+          <o:OLEObject Type="Embed" ProgID="Equation.3" ShapeID="_x0000_s45570" DrawAspect="Content" ObjectID="_1668653648" r:id="rId35"/>
+          <o:OLEObject Type="Embed" ProgID="Equation.3" ShapeID="_x0000_s45571" DrawAspect="Content" ObjectID="_1668653649" r:id="rId36"/>
+          <o:OLEObject Type="Embed" ProgID="Equation.3" ShapeID="_x0000_s45585" DrawAspect="Content" ObjectID="_1668653650" r:id="rId37"/>
+          <o:OLEObject Type="Embed" ProgID="Equation.3" ShapeID="_x0000_s45598" DrawAspect="Content" ObjectID="_1668653651" r:id="rId38"/>
+          <o:OLEObject Type="Embed" ProgID="Equation.3" ShapeID="_x0000_s45609" DrawAspect="Content" ObjectID="_1668653652" r:id="rId39"/>
+          <o:OLEObject Type="Embed" ProgID="Equation.3" ShapeID="_x0000_s45610" DrawAspect="Content" ObjectID="_1668653653" r:id="rId40"/>
+          <o:OLEObject Type="Embed" ProgID="Equation.3" ShapeID="_x0000_s45618" DrawAspect="Content" ObjectID="_1668653654" r:id="rId41"/>
+          <o:OLEObject Type="Embed" ProgID="Equation.3" ShapeID="_x0000_s45620" DrawAspect="Content" ObjectID="_1668653655" r:id="rId42"/>
+          <o:OLEObject Type="Embed" ProgID="Equation.3" ShapeID="_x0000_s45623" DrawAspect="Content" ObjectID="_1668653656" r:id="rId43"/>
+          <o:OLEObject Type="Embed" ProgID="Equation.3" ShapeID="_x0000_s45624" DrawAspect="Content" ObjectID="_1668653657" r:id="rId44"/>
+          <o:OLEObject Type="Embed" ProgID="Equation.3" ShapeID="_x0000_s45656" DrawAspect="Content" ObjectID="_1668653658" r:id="rId45"/>
+          <o:OLEObject Type="Embed" ProgID="Equation.3" ShapeID="_x0000_s45671" DrawAspect="Content" ObjectID="_1668653659" r:id="rId46"/>
         </w:pict>
       </w:r>
     </w:p>
@@ -9807,7 +9877,7 @@
             </v:shape>
             <w10:wrap type="square"/>
           </v:group>
-          <o:OLEObject Type="Embed" ProgID="Equation.3" ShapeID="_x0000_s45939" DrawAspect="Content" ObjectID="_1668528937" r:id="rId47"/>
+          <o:OLEObject Type="Embed" ProgID="Equation.3" ShapeID="_x0000_s45939" DrawAspect="Content" ObjectID="_1668653660" r:id="rId47"/>
         </w:pict>
       </w:r>
       <w:r>
@@ -9818,7 +9888,7 @@
           <v:shape id="_x0000_i1031" type="#_x0000_t75" style="width:35.15pt;height:16.15pt" o:ole="">
             <v:imagedata r:id="rId48" o:title=""/>
           </v:shape>
-          <o:OLEObject Type="Embed" ProgID="Equation.3" ShapeID="_x0000_i1031" DrawAspect="Content" ObjectID="_1668528908" r:id="rId49"/>
+          <o:OLEObject Type="Embed" ProgID="Equation.3" ShapeID="_x0000_i1031" DrawAspect="Content" ObjectID="_1668653631" r:id="rId49"/>
         </w:object>
       </w:r>
     </w:p>
@@ -9834,7 +9904,7 @@
           <v:shape id="_x0000_i1032" type="#_x0000_t75" style="width:73.75pt;height:16.15pt" o:ole="">
             <v:imagedata r:id="rId50" o:title=""/>
           </v:shape>
-          <o:OLEObject Type="Embed" ProgID="Equation.3" ShapeID="_x0000_i1032" DrawAspect="Content" ObjectID="_1668528909" r:id="rId51"/>
+          <o:OLEObject Type="Embed" ProgID="Equation.3" ShapeID="_x0000_i1032" DrawAspect="Content" ObjectID="_1668653632" r:id="rId51"/>
         </w:object>
       </w:r>
     </w:p>
@@ -9850,7 +9920,7 @@
           <v:shape id="_x0000_i1033" type="#_x0000_t75" style="width:77.2pt;height:16.15pt" o:ole="">
             <v:imagedata r:id="rId52" o:title=""/>
           </v:shape>
-          <o:OLEObject Type="Embed" ProgID="Equation.3" ShapeID="_x0000_i1033" DrawAspect="Content" ObjectID="_1668528910" r:id="rId53"/>
+          <o:OLEObject Type="Embed" ProgID="Equation.3" ShapeID="_x0000_i1033" DrawAspect="Content" ObjectID="_1668653633" r:id="rId53"/>
         </w:object>
       </w:r>
     </w:p>
@@ -9866,7 +9936,7 @@
           <v:shape id="_x0000_i1034" type="#_x0000_t75" style="width:77.2pt;height:16.15pt" o:ole="">
             <v:imagedata r:id="rId54" o:title=""/>
           </v:shape>
-          <o:OLEObject Type="Embed" ProgID="Equation.3" ShapeID="_x0000_i1034" DrawAspect="Content" ObjectID="_1668528911" r:id="rId55"/>
+          <o:OLEObject Type="Embed" ProgID="Equation.3" ShapeID="_x0000_i1034" DrawAspect="Content" ObjectID="_1668653634" r:id="rId55"/>
         </w:object>
       </w:r>
     </w:p>
@@ -9882,7 +9952,7 @@
           <v:shape id="_x0000_i1035" type="#_x0000_t75" style="width:70.25pt;height:16.15pt" o:ole="">
             <v:imagedata r:id="rId56" o:title=""/>
           </v:shape>
-          <o:OLEObject Type="Embed" ProgID="Equation.3" ShapeID="_x0000_i1035" DrawAspect="Content" ObjectID="_1668528912" r:id="rId57"/>
+          <o:OLEObject Type="Embed" ProgID="Equation.3" ShapeID="_x0000_i1035" DrawAspect="Content" ObjectID="_1668653635" r:id="rId57"/>
         </w:object>
       </w:r>
     </w:p>
@@ -9898,7 +9968,7 @@
           <v:shape id="_x0000_i1036" type="#_x0000_t75" style="width:180.3pt;height:16.15pt" o:ole="">
             <v:imagedata r:id="rId58" o:title=""/>
           </v:shape>
-          <o:OLEObject Type="Embed" ProgID="Equation.3" ShapeID="_x0000_i1036" DrawAspect="Content" ObjectID="_1668528913" r:id="rId59"/>
+          <o:OLEObject Type="Embed" ProgID="Equation.3" ShapeID="_x0000_i1036" DrawAspect="Content" ObjectID="_1668653636" r:id="rId59"/>
         </w:object>
       </w:r>
     </w:p>
@@ -9911,7 +9981,7 @@
           <v:shape id="_x0000_i1037" type="#_x0000_t75" style="width:209.1pt;height:67.4pt" o:ole="">
             <v:imagedata r:id="rId60" o:title=""/>
           </v:shape>
-          <o:OLEObject Type="Embed" ProgID="Equation.3" ShapeID="_x0000_i1037" DrawAspect="Content" ObjectID="_1668528914" r:id="rId61"/>
+          <o:OLEObject Type="Embed" ProgID="Equation.3" ShapeID="_x0000_i1037" DrawAspect="Content" ObjectID="_1668653637" r:id="rId61"/>
         </w:object>
       </w:r>
     </w:p>
@@ -10618,8 +10688,8 @@
             <w10:wrap type="none"/>
             <w10:anchorlock/>
           </v:group>
-          <o:OLEObject Type="Embed" ProgID="Equation.3" ShapeID="_x0000_s45987" DrawAspect="Content" ObjectID="_1668528938" r:id="rId62"/>
-          <o:OLEObject Type="Embed" ProgID="Equation.3" ShapeID="_x0000_s47109" DrawAspect="Content" ObjectID="_1668528939" r:id="rId63"/>
+          <o:OLEObject Type="Embed" ProgID="Equation.3" ShapeID="_x0000_s45987" DrawAspect="Content" ObjectID="_1668653661" r:id="rId62"/>
+          <o:OLEObject Type="Embed" ProgID="Equation.3" ShapeID="_x0000_s47109" DrawAspect="Content" ObjectID="_1668653662" r:id="rId63"/>
         </w:pict>
       </w:r>
     </w:p>
@@ -11429,8 +11499,8 @@
             <w10:wrap type="none"/>
             <w10:anchorlock/>
           </v:group>
-          <o:OLEObject Type="Embed" ProgID="Equation.3" ShapeID="_x0000_s47145" DrawAspect="Content" ObjectID="_1668528940" r:id="rId64"/>
-          <o:OLEObject Type="Embed" ProgID="Equation.3" ShapeID="_x0000_s47243" DrawAspect="Content" ObjectID="_1668528941" r:id="rId65"/>
+          <o:OLEObject Type="Embed" ProgID="Equation.3" ShapeID="_x0000_s47145" DrawAspect="Content" ObjectID="_1668653663" r:id="rId64"/>
+          <o:OLEObject Type="Embed" ProgID="Equation.3" ShapeID="_x0000_s47243" DrawAspect="Content" ObjectID="_1668653664" r:id="rId65"/>
         </w:pict>
       </w:r>
     </w:p>
@@ -11897,7 +11967,7 @@
             <w10:wrap type="none"/>
             <w10:anchorlock/>
           </v:group>
-          <o:OLEObject Type="Embed" ProgID="Equation.3" ShapeID="_x0000_s47374" DrawAspect="Content" ObjectID="_1668528942" r:id="rId66"/>
+          <o:OLEObject Type="Embed" ProgID="Equation.3" ShapeID="_x0000_s47374" DrawAspect="Content" ObjectID="_1668653665" r:id="rId66"/>
         </w:pict>
       </w:r>
     </w:p>
@@ -11906,7 +11976,7 @@
       <w:pPr>
         <w:pStyle w:val="Heading1"/>
       </w:pPr>
-      <w:bookmarkStart w:id="7" w:name="_Toc57874601"/>
+      <w:bookmarkStart w:id="7" w:name="_Toc58040565"/>
       <w:r>
         <w:t>Volumetric flow rate</w:t>
       </w:r>
@@ -12637,8 +12707,8 @@
             <w10:wrap type="none"/>
             <w10:anchorlock/>
           </v:group>
-          <o:OLEObject Type="Embed" ProgID="Equation.3" ShapeID="_x0000_s47604" DrawAspect="Content" ObjectID="_1668528943" r:id="rId69"/>
-          <o:OLEObject Type="Embed" ProgID="Equation.3" ShapeID="_x0000_s47605" DrawAspect="Content" ObjectID="_1668528944" r:id="rId70"/>
+          <o:OLEObject Type="Embed" ProgID="Equation.3" ShapeID="_x0000_s47604" DrawAspect="Content" ObjectID="_1668653666" r:id="rId69"/>
+          <o:OLEObject Type="Embed" ProgID="Equation.3" ShapeID="_x0000_s47605" DrawAspect="Content" ObjectID="_1668653667" r:id="rId70"/>
         </w:pict>
       </w:r>
     </w:p>
@@ -13084,8 +13154,8 @@
             <w10:wrap type="none"/>
             <w10:anchorlock/>
           </v:group>
-          <o:OLEObject Type="Embed" ProgID="Equation.3" ShapeID="_x0000_s47601" DrawAspect="Content" ObjectID="_1668528945" r:id="rId73"/>
-          <o:OLEObject Type="Embed" ProgID="Equation.3" ShapeID="_x0000_s47600" DrawAspect="Content" ObjectID="_1668528946" r:id="rId74"/>
+          <o:OLEObject Type="Embed" ProgID="Equation.3" ShapeID="_x0000_s47601" DrawAspect="Content" ObjectID="_1668653668" r:id="rId73"/>
+          <o:OLEObject Type="Embed" ProgID="Equation.3" ShapeID="_x0000_s47600" DrawAspect="Content" ObjectID="_1668653669" r:id="rId74"/>
         </w:pict>
       </w:r>
     </w:p>
@@ -13453,7 +13523,7 @@
             <w10:wrap type="none"/>
             <w10:anchorlock/>
           </v:group>
-          <o:OLEObject Type="Embed" ProgID="Equation.3" ShapeID="_x0000_s47654" DrawAspect="Content" ObjectID="_1668528947" r:id="rId75"/>
+          <o:OLEObject Type="Embed" ProgID="Equation.3" ShapeID="_x0000_s47654" DrawAspect="Content" ObjectID="_1668653670" r:id="rId75"/>
         </w:pict>
       </w:r>
     </w:p>
@@ -13954,7 +14024,7 @@
             <w10:wrap type="none"/>
             <w10:anchorlock/>
           </v:group>
-          <o:OLEObject Type="Embed" ProgID="Equation.3" ShapeID="_x0000_s47698" DrawAspect="Content" ObjectID="_1668528948" r:id="rId76"/>
+          <o:OLEObject Type="Embed" ProgID="Equation.3" ShapeID="_x0000_s47698" DrawAspect="Content" ObjectID="_1668653671" r:id="rId76"/>
         </w:pict>
       </w:r>
     </w:p>
@@ -14542,7 +14612,7 @@
             <w10:wrap type="none"/>
             <w10:anchorlock/>
           </v:group>
-          <o:OLEObject Type="Embed" ProgID="Equation.3" ShapeID="_x0000_s47757" DrawAspect="Content" ObjectID="_1668528949" r:id="rId77"/>
+          <o:OLEObject Type="Embed" ProgID="Equation.3" ShapeID="_x0000_s47757" DrawAspect="Content" ObjectID="_1668653672" r:id="rId77"/>
         </w:pict>
       </w:r>
     </w:p>
@@ -15166,7 +15236,7 @@
             <w10:wrap type="none"/>
             <w10:anchorlock/>
           </v:group>
-          <o:OLEObject Type="Embed" ProgID="Equation.3" ShapeID="_x0000_s47907" DrawAspect="Content" ObjectID="_1668528950" r:id="rId78"/>
+          <o:OLEObject Type="Embed" ProgID="Equation.3" ShapeID="_x0000_s47907" DrawAspect="Content" ObjectID="_1668653673" r:id="rId78"/>
         </w:pict>
       </w:r>
     </w:p>
@@ -15176,7 +15246,7 @@
       <w:pPr>
         <w:pStyle w:val="Heading1"/>
       </w:pPr>
-      <w:bookmarkStart w:id="8" w:name="_Toc57874602"/>
+      <w:bookmarkStart w:id="8" w:name="_Toc58040566"/>
       <w:r>
         <w:t xml:space="preserve">PMx </w:t>
       </w:r>
@@ -16526,7 +16596,7 @@
       <w:pPr>
         <w:pStyle w:val="Heading1"/>
       </w:pPr>
-      <w:bookmarkStart w:id="9" w:name="_Toc57874603"/>
+      <w:bookmarkStart w:id="9" w:name="_Toc58040567"/>
       <w:r>
         <w:t>PMx – passanger I/O v2.1</w:t>
       </w:r>
@@ -17113,7 +17183,7 @@
       <w:pPr>
         <w:pStyle w:val="Heading1"/>
       </w:pPr>
-      <w:bookmarkStart w:id="10" w:name="_Toc57874604"/>
+      <w:bookmarkStart w:id="10" w:name="_Toc58040568"/>
       <w:r>
         <w:lastRenderedPageBreak/>
         <w:t>Phase change</w:t>
@@ -17123,9 +17193,9 @@
     <w:p>
       <w:r>
         <w:pict>
-          <v:group id="_x0000_s56405" editas="canvas" style="width:481.95pt;height:262.95pt;mso-position-horizontal-relative:char;mso-position-vertical-relative:line" coordorigin="1134,1726" coordsize="9639,5259">
+          <v:group id="_x0000_s56405" editas="canvas" style="width:481.95pt;height:245.45pt;mso-position-horizontal-relative:char;mso-position-vertical-relative:line" coordorigin="1134,1878" coordsize="9639,4909">
             <o:lock v:ext="edit" aspectratio="t"/>
-            <v:shape id="_x0000_s56404" type="#_x0000_t75" style="position:absolute;left:1134;top:1726;width:9639;height:5259" o:preferrelative="f">
+            <v:shape id="_x0000_s56404" type="#_x0000_t75" style="position:absolute;left:1134;top:1878;width:9639;height:4909" o:preferrelative="f">
               <v:fill o:detectmouseclick="t"/>
               <v:path o:extrusionok="t" o:connecttype="none"/>
               <o:lock v:ext="edit" text="t"/>
@@ -17645,9 +17715,9 @@
     <w:p>
       <w:r>
         <w:pict>
-          <v:group id="_x0000_s56549" editas="canvas" style="width:481.95pt;height:211.4pt;mso-position-horizontal-relative:char;mso-position-vertical-relative:line" coordorigin="1134,7557" coordsize="9639,4228">
+          <v:group id="_x0000_s56549" editas="canvas" style="width:481.95pt;height:203.75pt;mso-position-horizontal-relative:char;mso-position-vertical-relative:line" coordorigin="1134,7710" coordsize="9639,4075">
             <o:lock v:ext="edit" aspectratio="t"/>
-            <v:shape id="_x0000_s56548" type="#_x0000_t75" style="position:absolute;left:1134;top:7557;width:9639;height:4228" o:preferrelative="f">
+            <v:shape id="_x0000_s56548" type="#_x0000_t75" style="position:absolute;left:1134;top:7710;width:9639;height:4075" o:preferrelative="f">
               <v:fill o:detectmouseclick="t"/>
               <v:path o:extrusionok="t" o:connecttype="none"/>
               <o:lock v:ext="edit" text="t"/>
@@ -18129,11 +18199,500 @@
             <v:shape id="_x0000_s56607" type="#_x0000_t38" style="position:absolute;left:2186;top:9428;width:2131;height:349;rotation:270" o:connectortype="curved" adj="10795,-621139,-31189">
               <v:stroke endarrow="block"/>
             </v:shape>
-            <v:shape id="_x0000_s56608" type="#_x0000_t38" style="position:absolute;left:3695;top:9195;width:1461;height:146;rotation:270;flip:x" o:connectortype="curved" adj="10793,1385655,-66515">
+            <v:shape id="_x0000_s56608" type="#_x0000_t38" style="position:absolute;left:3695;top:9195;width:1461;height:146;rotation:270;flip:x" o:connectortype="curved" adj="10793,1362279,-66515">
               <v:stroke endarrow="block"/>
             </v:shape>
             <v:shape id="_x0000_s56609" type="#_x0000_t39" style="position:absolute;left:6768;top:8537;width:293;height:992;rotation:180;flip:x" o:connectortype="curved" adj="-26539,12477,498938">
               <v:stroke endarrow="block"/>
+            </v:shape>
+            <w10:wrap type="none"/>
+            <w10:anchorlock/>
+          </v:group>
+        </w:pict>
+      </w:r>
+    </w:p>
+    <w:p>
+      <w:pPr>
+        <w:pStyle w:val="Heading1"/>
+      </w:pPr>
+      <w:bookmarkStart w:id="11" w:name="_Toc58040569"/>
+      <w:r>
+        <w:t>RC circuit: 1st order</w:t>
+      </w:r>
+      <w:bookmarkEnd w:id="11"/>
+    </w:p>
+    <w:p>
+      <w:r>
+        <w:rPr>
+          <w:noProof/>
+        </w:rPr>
+      </w:r>
+      <w:r>
+        <w:pict>
+          <v:group id="_x0000_s56619" editas="canvas" style="width:481.95pt;height:190.75pt;mso-position-horizontal-relative:char;mso-position-vertical-relative:line" coordorigin="1134,1710" coordsize="9639,3815">
+            <o:lock v:ext="edit" aspectratio="t"/>
+            <v:shape id="_x0000_s56618" type="#_x0000_t75" style="position:absolute;left:1134;top:1710;width:9639;height:3815" o:preferrelative="f">
+              <v:fill o:detectmouseclick="t"/>
+              <v:path o:extrusionok="t" o:connecttype="none"/>
+              <o:lock v:ext="edit" text="t"/>
+            </v:shape>
+            <v:group id="_x0000_s56656" style="position:absolute;left:2112;top:1993;width:1134;height:283" coordorigin="4754,3460" coordsize="1134,283">
+              <v:oval id="_x0000_s56620" style="position:absolute;left:4759;top:3573;width:57;height:57" o:regroupid="88" fillcolor="black [3213]">
+                <o:lock v:ext="edit" aspectratio="t"/>
+              </v:oval>
+              <v:oval id="_x0000_s56637" style="position:absolute;left:5831;top:3573;width:57;height:57" o:regroupid="88" fillcolor="black [3213]">
+                <o:lock v:ext="edit" aspectratio="t"/>
+              </v:oval>
+              <v:shape id="_x0000_s56644" style="position:absolute;left:4754;top:3460;width:1134;height:283" coordsize="3312,738" o:regroupid="88" path="m,369r368,l736,r368,738l1472,r368,738l2208,r368,738l2944,369r368,e" filled="f" strokeweight="1.5pt">
+                <v:path arrowok="t"/>
+              </v:shape>
+            </v:group>
+            <v:group id="_x0000_s56658" style="position:absolute;left:2232;top:2474;width:1134;height:283" coordorigin="4874,3941" coordsize="1134,283">
+              <v:shape id="_x0000_s56649" style="position:absolute;left:4874;top:3941;width:1134;height:283;flip:y" coordsize="4048,738" o:regroupid="90" path="m,369r368,l736,r368,738l1472,r368,738l2208,r368,738l2944,r368,738l3680,369r368,e" filled="f" strokeweight="1.5pt">
+                <v:path arrowok="t"/>
+              </v:shape>
+              <v:oval id="_x0000_s56651" style="position:absolute;left:5951;top:4054;width:57;height:57" o:regroupid="90" fillcolor="black [3213]">
+                <o:lock v:ext="edit" aspectratio="t"/>
+              </v:oval>
+              <v:oval id="_x0000_s56652" style="position:absolute;left:4879;top:4054;width:57;height:57" o:regroupid="90" fillcolor="black [3213]">
+                <o:lock v:ext="edit" aspectratio="t"/>
+              </v:oval>
+            </v:group>
+            <v:group id="_x0000_s56678" style="position:absolute;left:3807;top:2093;width:1129;height:454" coordorigin="6484,2148" coordsize="1129,454">
+              <v:group id="_x0000_s56673" style="position:absolute;left:6876;top:2148;width:344;height:454" coordorigin="6808,2148" coordsize="344,454" o:regroupid="93">
+                <v:rect id="_x0000_s56665" style="position:absolute;left:6808;top:2148;width:113;height:454" fillcolor="white [3212]" strokeweight="1.5pt"/>
+                <v:rect id="_x0000_s56666" style="position:absolute;left:7039;top:2148;width:113;height:454" fillcolor="white [3212]" strokeweight="1.5pt"/>
+              </v:group>
+              <v:group id="_x0000_s56672" style="position:absolute;left:6484;top:2347;width:1129;height:57" coordorigin="6484,2399" coordsize="1129,57" o:regroupid="93">
+                <v:oval id="_x0000_s56670" style="position:absolute;left:7556;top:2399;width:57;height:57" o:regroupid="92" fillcolor="black [3213]">
+                  <o:lock v:ext="edit" aspectratio="t"/>
+                </v:oval>
+                <v:oval id="_x0000_s56671" style="position:absolute;left:6484;top:2399;width:57;height:57" o:regroupid="92" fillcolor="black [3213]">
+                  <o:lock v:ext="edit" aspectratio="t"/>
+                </v:oval>
+              </v:group>
+              <v:shape id="_x0000_s56674" type="#_x0000_t32" style="position:absolute;left:6541;top:2375;width:320;height:1;flip:y" o:connectortype="straight" o:regroupid="93" strokeweight="1.25pt"/>
+              <v:shape id="_x0000_s56675" type="#_x0000_t32" style="position:absolute;left:7235;top:2375;width:321;height:1" o:connectortype="straight" o:regroupid="93" strokeweight="1.25pt"/>
+            </v:group>
+            <v:group id="_x0000_s56693" style="position:absolute;left:5751;top:2431;width:1129;height:454" coordorigin="6876,3460" coordsize="1129,454">
+              <v:group id="_x0000_s56688" style="position:absolute;left:7327;top:3460;width:226;height:454" coordorigin="7322,3460" coordsize="226,454">
+                <v:rect id="_x0000_s56681" style="position:absolute;left:7322;top:3460;width:28;height:454" o:regroupid="95" fillcolor="black [3213]" strokeweight="1.5pt"/>
+                <v:rect id="_x0000_s56682" style="position:absolute;left:7463;top:3588;width:85;height:198" o:regroupid="95" fillcolor="black [3213]" strokeweight="1.5pt"/>
+              </v:group>
+              <v:group id="_x0000_s56683" style="position:absolute;left:6876;top:3659;width:1129;height:57" coordorigin="6484,2399" coordsize="1129,57" o:regroupid="94">
+                <v:oval id="_x0000_s56684" style="position:absolute;left:7556;top:2399;width:57;height:57" fillcolor="black [3213]">
+                  <o:lock v:ext="edit" aspectratio="t"/>
+                </v:oval>
+                <v:oval id="_x0000_s56685" style="position:absolute;left:6484;top:2399;width:57;height:57" fillcolor="black [3213]">
+                  <o:lock v:ext="edit" aspectratio="t"/>
+                </v:oval>
+              </v:group>
+              <v:shape id="_x0000_s56686" type="#_x0000_t32" style="position:absolute;left:6933;top:3687;width:379;height:1;flip:y" o:connectortype="straight" o:regroupid="94" strokeweight="1.25pt"/>
+              <v:shape id="_x0000_s56687" type="#_x0000_t32" style="position:absolute;left:7568;top:3687;width:380;height:1" o:connectortype="straight" o:regroupid="94" strokeweight="1.25pt"/>
+              <v:group id="_x0000_s56692" style="position:absolute;left:7123;top:3463;width:113;height:113" coordorigin="7107,3399" coordsize="143,143">
+                <o:lock v:ext="edit" aspectratio="t"/>
+                <v:shape id="_x0000_s56690" type="#_x0000_t32" style="position:absolute;left:7179;top:3399;width:1;height:143;flip:y" o:connectortype="straight">
+                  <o:lock v:ext="edit" aspectratio="t"/>
+                </v:shape>
+                <v:shape id="_x0000_s56691" type="#_x0000_t32" style="position:absolute;left:7107;top:3471;width:143;height:1" o:connectortype="straight">
+                  <o:lock v:ext="edit" aspectratio="t"/>
+                </v:shape>
+              </v:group>
+            </v:group>
+            <v:group id="_x0000_s56703" style="position:absolute;left:7885;top:2675;width:1129;height:57" coordorigin="3927,2489" coordsize="1129,57">
+              <v:oval id="_x0000_s56660" style="position:absolute;left:3927;top:2489;width:57;height:57" o:regroupid="97" fillcolor="black [3213]">
+                <o:lock v:ext="edit" aspectratio="t"/>
+              </v:oval>
+              <v:oval id="_x0000_s56661" style="position:absolute;left:4999;top:2489;width:57;height:57" o:regroupid="97" fillcolor="black [3213]">
+                <o:lock v:ext="edit" aspectratio="t"/>
+              </v:oval>
+              <v:oval id="_x0000_s56698" style="position:absolute;left:4284;top:2489;width:57;height:57" o:regroupid="96" fillcolor="black [3213]">
+                <o:lock v:ext="edit" aspectratio="t"/>
+              </v:oval>
+              <v:oval id="_x0000_s56699" style="position:absolute;left:4641;top:2489;width:57;height:57" o:regroupid="96" fillcolor="black [3213]">
+                <o:lock v:ext="edit" aspectratio="t"/>
+              </v:oval>
+              <v:shape id="_x0000_s56700" type="#_x0000_t32" style="position:absolute;left:3984;top:2518;width:300;height:1" o:connectortype="straight" strokeweight="1.25pt"/>
+              <v:shape id="_x0000_s56701" type="#_x0000_t32" style="position:absolute;left:4698;top:2518;width:301;height:1;flip:x" o:connectortype="straight" strokeweight="1.25pt"/>
+              <v:shape id="_x0000_s56702" type="#_x0000_t32" style="position:absolute;left:4341;top:2518;width:300;height:1" o:connectortype="straight" strokeweight="1.25pt"/>
+            </v:group>
+            <v:oval id="_x0000_s56716" style="position:absolute;left:7885;top:2431;width:57;height:57" o:regroupid="99" fillcolor="black [3213]">
+              <o:lock v:ext="edit" aspectratio="t"/>
+            </v:oval>
+            <v:group id="_x0000_s56722" style="position:absolute;left:6028;top:1560;width:57;height:1150;rotation:90" coordorigin="7605,1972" coordsize="57,1150">
+              <v:shape id="_x0000_s56713" type="#_x0000_t32" style="position:absolute;left:7633;top:1988;width:1;height:1134" o:connectortype="straight" strokeweight="1.25pt"/>
+              <v:oval id="_x0000_s56715" style="position:absolute;left:7605;top:1972;width:57;height:57" o:regroupid="99" fillcolor="black [3213]">
+                <o:lock v:ext="edit" aspectratio="t"/>
+              </v:oval>
+              <v:oval id="_x0000_s56717" style="position:absolute;left:7605;top:3056;width:57;height:57" o:regroupid="99" fillcolor="black [3213]">
+                <o:lock v:ext="edit" aspectratio="t"/>
+              </v:oval>
+            </v:group>
+            <v:oval id="_x0000_s56718" style="position:absolute;left:7527;top:2431;width:57;height:57" o:regroupid="99" fillcolor="black [3213]">
+              <o:lock v:ext="edit" aspectratio="t"/>
+            </v:oval>
+            <v:shape id="_x0000_s56720" type="#_x0000_t32" style="position:absolute;left:7283;top:2092;width:301;height:1;flip:x" o:connectortype="straight" o:regroupid="99" strokeweight="1.25pt"/>
+            <v:group id="_x0000_s56787" style="position:absolute;left:2007;top:3409;width:1444;height:1564" coordorigin="1897,3153" coordsize="1444,1564">
+              <v:group id="_x0000_s56712" style="position:absolute;left:2098;top:3153;width:1129;height:300" coordorigin="3927,1748" coordsize="1129,300" o:regroupid="101">
+                <v:oval id="_x0000_s56705" style="position:absolute;left:3927;top:1988;width:57;height:57" o:regroupid="98" fillcolor="black [3213]">
+                  <o:lock v:ext="edit" aspectratio="t"/>
+                </v:oval>
+                <v:oval id="_x0000_s56706" style="position:absolute;left:4999;top:1988;width:57;height:57" o:regroupid="98" fillcolor="black [3213]">
+                  <o:lock v:ext="edit" aspectratio="t"/>
+                </v:oval>
+                <v:oval id="_x0000_s56707" style="position:absolute;left:4284;top:1988;width:57;height:57" o:regroupid="98" fillcolor="black [3213]">
+                  <o:lock v:ext="edit" aspectratio="t"/>
+                </v:oval>
+                <v:oval id="_x0000_s56708" style="position:absolute;left:4641;top:1988;width:57;height:57" o:regroupid="98" fillcolor="black [3213]">
+                  <o:lock v:ext="edit" aspectratio="t"/>
+                </v:oval>
+                <v:shape id="_x0000_s56709" type="#_x0000_t32" style="position:absolute;left:3984;top:2017;width:300;height:1" o:connectortype="straight" o:regroupid="98" strokeweight="1.25pt"/>
+                <v:shape id="_x0000_s56710" type="#_x0000_t32" style="position:absolute;left:4698;top:2017;width:301;height:1;flip:x" o:connectortype="straight" o:regroupid="98" strokeweight="1.25pt"/>
+                <v:shape id="_x0000_s56711" type="#_x0000_t32" style="position:absolute;left:4381;top:1897;width:300;height:1;rotation:45" o:connectortype="straight" o:regroupid="98" strokeweight="1.25pt"/>
+              </v:group>
+              <v:group id="_x0000_s56723" style="position:absolute;left:1559;top:3727;width:1129;height:454;rotation:90" coordorigin="6876,3460" coordsize="1129,454" o:regroupid="101">
+                <v:group id="_x0000_s56724" style="position:absolute;left:7327;top:3460;width:226;height:454" coordorigin="7322,3460" coordsize="226,454">
+                  <v:rect id="_x0000_s56725" style="position:absolute;left:7322;top:3460;width:28;height:454" fillcolor="black [3213]" strokeweight="1.5pt"/>
+                  <v:rect id="_x0000_s56726" style="position:absolute;left:7463;top:3588;width:85;height:198" fillcolor="black [3213]" strokeweight="1.5pt"/>
+                </v:group>
+                <v:group id="_x0000_s56727" style="position:absolute;left:6876;top:3659;width:1129;height:57" coordorigin="6484,2399" coordsize="1129,57">
+                  <v:oval id="_x0000_s56728" style="position:absolute;left:7556;top:2399;width:57;height:57" fillcolor="black [3213]">
+                    <o:lock v:ext="edit" aspectratio="t"/>
+                  </v:oval>
+                  <v:oval id="_x0000_s56729" style="position:absolute;left:6484;top:2399;width:57;height:57" fillcolor="black [3213]">
+                    <o:lock v:ext="edit" aspectratio="t"/>
+                  </v:oval>
+                </v:group>
+                <v:shape id="_x0000_s56730" type="#_x0000_t32" style="position:absolute;left:6933;top:3687;width:379;height:1;flip:y" o:connectortype="straight" strokeweight="1.25pt"/>
+                <v:shape id="_x0000_s56731" type="#_x0000_t32" style="position:absolute;left:7568;top:3687;width:380;height:1" o:connectortype="straight" strokeweight="1.25pt"/>
+                <v:group id="_x0000_s56732" style="position:absolute;left:7123;top:3463;width:113;height:113" coordorigin="7107,3399" coordsize="143,143">
+                  <o:lock v:ext="edit" aspectratio="t"/>
+                  <v:shape id="_x0000_s56733" type="#_x0000_t32" style="position:absolute;left:7179;top:3399;width:1;height:143;flip:y" o:connectortype="straight">
+                    <o:lock v:ext="edit" aspectratio="t"/>
+                  </v:shape>
+                  <v:shape id="_x0000_s56734" type="#_x0000_t32" style="position:absolute;left:7107;top:3471;width:143;height:1" o:connectortype="straight">
+                    <o:lock v:ext="edit" aspectratio="t"/>
+                  </v:shape>
+                </v:group>
+              </v:group>
+              <v:group id="_x0000_s56743" style="position:absolute;left:3058;top:3387;width:283;height:1129" coordorigin="4532,3392" coordsize="283,1129" o:regroupid="101">
+                <v:shape id="_x0000_s56740" style="position:absolute;left:4532;top:3441;width:283;height:1027" coordsize="283,1027" o:regroupid="100" path="m144,r-2,174l,249r283,75l,399r283,75l,550r283,75l,701r283,75l142,851r2,176e" filled="f" strokeweight="1.5pt">
+                  <v:path arrowok="t"/>
+                </v:shape>
+                <v:oval id="_x0000_s56741" style="position:absolute;left:4645;top:4464;width:57;height:57;rotation:90" o:regroupid="100" fillcolor="black [3213]">
+                  <o:lock v:ext="edit" aspectratio="t"/>
+                </v:oval>
+                <v:oval id="_x0000_s56742" style="position:absolute;left:4645;top:3392;width:57;height:57;rotation:90" o:regroupid="100" fillcolor="black [3213]">
+                  <o:lock v:ext="edit" aspectratio="t"/>
+                </v:oval>
+              </v:group>
+              <v:group id="_x0000_s56774" style="position:absolute;left:2098;top:4263;width:1129;height:454" coordorigin="6484,2148" coordsize="1129,454">
+                <v:group id="_x0000_s56775" style="position:absolute;left:6876;top:2148;width:344;height:454" coordorigin="6808,2148" coordsize="344,454">
+                  <v:rect id="_x0000_s56776" style="position:absolute;left:6808;top:2148;width:113;height:454" fillcolor="white [3212]" strokeweight="1.5pt"/>
+                  <v:rect id="_x0000_s56777" style="position:absolute;left:7039;top:2148;width:113;height:454" fillcolor="white [3212]" strokeweight="1.5pt"/>
+                </v:group>
+                <v:group id="_x0000_s56778" style="position:absolute;left:6484;top:2347;width:1129;height:57" coordorigin="6484,2399" coordsize="1129,57">
+                  <v:oval id="_x0000_s56779" style="position:absolute;left:7556;top:2399;width:57;height:57" fillcolor="black [3213]">
+                    <o:lock v:ext="edit" aspectratio="t"/>
+                  </v:oval>
+                  <v:oval id="_x0000_s56780" style="position:absolute;left:6484;top:2399;width:57;height:57" fillcolor="black [3213]">
+                    <o:lock v:ext="edit" aspectratio="t"/>
+                  </v:oval>
+                </v:group>
+                <v:shape id="_x0000_s56781" type="#_x0000_t32" style="position:absolute;left:6541;top:2375;width:320;height:1;flip:y" o:connectortype="straight" strokeweight="1.25pt"/>
+                <v:shape id="_x0000_s56782" type="#_x0000_t32" style="position:absolute;left:7235;top:2375;width:321;height:1" o:connectortype="straight" strokeweight="1.25pt"/>
+              </v:group>
+            </v:group>
+            <v:group id="_x0000_s56783" style="position:absolute;left:8708;top:1669;width:283;height:1129;rotation:-90" coordorigin="4532,3392" coordsize="283,1129">
+              <v:shape id="_x0000_s56784" style="position:absolute;left:4532;top:3441;width:283;height:1027" coordsize="283,1027" path="m144,r-2,174l,249r283,75l,399r283,75l,550r283,75l,701r283,75l142,851r2,176e" filled="f" strokeweight="1.5pt">
+                <v:path arrowok="t"/>
+              </v:shape>
+              <v:oval id="_x0000_s56785" style="position:absolute;left:4645;top:4464;width:57;height:57;rotation:90" fillcolor="black [3213]">
+                <o:lock v:ext="edit" aspectratio="t"/>
+              </v:oval>
+              <v:oval id="_x0000_s56786" style="position:absolute;left:4645;top:3392;width:57;height:57;rotation:90" fillcolor="black [3213]">
+                <o:lock v:ext="edit" aspectratio="t"/>
+              </v:oval>
+            </v:group>
+            <v:group id="_x0000_s56789" style="position:absolute;left:4879;top:3411;width:1129;height:300" coordorigin="3927,1748" coordsize="1129,300" o:regroupid="102">
+              <v:oval id="_x0000_s56790" style="position:absolute;left:3927;top:1988;width:57;height:57" fillcolor="black [3213]">
+                <o:lock v:ext="edit" aspectratio="t"/>
+              </v:oval>
+              <v:oval id="_x0000_s56791" style="position:absolute;left:4999;top:1988;width:57;height:57" fillcolor="black [3213]">
+                <o:lock v:ext="edit" aspectratio="t"/>
+              </v:oval>
+              <v:oval id="_x0000_s56792" style="position:absolute;left:4284;top:1988;width:57;height:57" fillcolor="black [3213]">
+                <o:lock v:ext="edit" aspectratio="t"/>
+              </v:oval>
+              <v:oval id="_x0000_s56793" style="position:absolute;left:4641;top:1988;width:57;height:57" fillcolor="black [3213]">
+                <o:lock v:ext="edit" aspectratio="t"/>
+              </v:oval>
+              <v:shape id="_x0000_s56794" type="#_x0000_t32" style="position:absolute;left:3984;top:2017;width:300;height:1" o:connectortype="straight" strokeweight="1.25pt"/>
+              <v:shape id="_x0000_s56795" type="#_x0000_t32" style="position:absolute;left:4698;top:2017;width:301;height:1;flip:x" o:connectortype="straight" strokeweight="1.25pt"/>
+              <v:shape id="_x0000_s56796" type="#_x0000_t32" style="position:absolute;left:4381;top:1897;width:300;height:1;rotation:45" o:connectortype="straight" strokeweight="1.25pt"/>
+            </v:group>
+            <v:group id="_x0000_s56797" style="position:absolute;left:4340;top:3985;width:1129;height:454;rotation:90" coordorigin="6876,3460" coordsize="1129,454" o:regroupid="102">
+              <v:group id="_x0000_s56798" style="position:absolute;left:7327;top:3460;width:226;height:454" coordorigin="7322,3460" coordsize="226,454">
+                <v:rect id="_x0000_s56799" style="position:absolute;left:7322;top:3460;width:28;height:454" fillcolor="black [3213]" strokeweight="1.5pt"/>
+                <v:rect id="_x0000_s56800" style="position:absolute;left:7463;top:3588;width:85;height:198" fillcolor="black [3213]" strokeweight="1.5pt"/>
+              </v:group>
+              <v:group id="_x0000_s56801" style="position:absolute;left:6876;top:3659;width:1129;height:57" coordorigin="6484,2399" coordsize="1129,57">
+                <v:oval id="_x0000_s56802" style="position:absolute;left:7556;top:2399;width:57;height:57" fillcolor="black [3213]">
+                  <o:lock v:ext="edit" aspectratio="t"/>
+                </v:oval>
+                <v:oval id="_x0000_s56803" style="position:absolute;left:6484;top:2399;width:57;height:57" fillcolor="black [3213]">
+                  <o:lock v:ext="edit" aspectratio="t"/>
+                </v:oval>
+              </v:group>
+              <v:shape id="_x0000_s56804" type="#_x0000_t32" style="position:absolute;left:6933;top:3687;width:379;height:1;flip:y" o:connectortype="straight" strokeweight="1.25pt"/>
+              <v:shape id="_x0000_s56805" type="#_x0000_t32" style="position:absolute;left:7568;top:3687;width:380;height:1" o:connectortype="straight" strokeweight="1.25pt"/>
+              <v:group id="_x0000_s56806" style="position:absolute;left:7123;top:3463;width:113;height:113" coordorigin="7107,3399" coordsize="143,143">
+                <o:lock v:ext="edit" aspectratio="t"/>
+                <v:shape id="_x0000_s56807" type="#_x0000_t32" style="position:absolute;left:7179;top:3399;width:1;height:143;flip:y" o:connectortype="straight">
+                  <o:lock v:ext="edit" aspectratio="t"/>
+                </v:shape>
+                <v:shape id="_x0000_s56808" type="#_x0000_t32" style="position:absolute;left:7107;top:3471;width:143;height:1" o:connectortype="straight">
+                  <o:lock v:ext="edit" aspectratio="t"/>
+                </v:shape>
+              </v:group>
+            </v:group>
+            <v:group id="_x0000_s56809" style="position:absolute;left:5839;top:3645;width:283;height:1129" coordorigin="4532,3392" coordsize="283,1129" o:regroupid="102">
+              <v:shape id="_x0000_s56810" style="position:absolute;left:4532;top:3441;width:283;height:1027" coordsize="283,1027" path="m144,r-2,174l,249r283,75l,399r283,75l,550r283,75l,701r283,75l142,851r2,176e" filled="f" strokeweight="1.5pt">
+                <v:path arrowok="t"/>
+              </v:shape>
+              <v:oval id="_x0000_s56811" style="position:absolute;left:4645;top:4464;width:57;height:57;rotation:90" fillcolor="black [3213]">
+                <o:lock v:ext="edit" aspectratio="t"/>
+              </v:oval>
+              <v:oval id="_x0000_s56812" style="position:absolute;left:4645;top:3392;width:57;height:57;rotation:90" fillcolor="black [3213]">
+                <o:lock v:ext="edit" aspectratio="t"/>
+              </v:oval>
+            </v:group>
+            <v:group id="_x0000_s56813" style="position:absolute;left:6511;top:3982;width:1129;height:454;rotation:90" coordorigin="6484,2148" coordsize="1129,454" o:regroupid="102">
+              <v:group id="_x0000_s56814" style="position:absolute;left:6876;top:2148;width:344;height:454" coordorigin="6808,2148" coordsize="344,454">
+                <v:rect id="_x0000_s56815" style="position:absolute;left:6808;top:2148;width:113;height:454" fillcolor="white [3212]" strokeweight="1.5pt"/>
+                <v:rect id="_x0000_s56816" style="position:absolute;left:7039;top:2148;width:113;height:454" fillcolor="white [3212]" strokeweight="1.5pt"/>
+              </v:group>
+              <v:group id="_x0000_s56817" style="position:absolute;left:6484;top:2347;width:1129;height:57" coordorigin="6484,2399" coordsize="1129,57">
+                <v:oval id="_x0000_s56818" style="position:absolute;left:7556;top:2399;width:57;height:57" fillcolor="black [3213]">
+                  <o:lock v:ext="edit" aspectratio="t"/>
+                </v:oval>
+                <v:oval id="_x0000_s56819" style="position:absolute;left:6484;top:2399;width:57;height:57" fillcolor="black [3213]">
+                  <o:lock v:ext="edit" aspectratio="t"/>
+                </v:oval>
+              </v:group>
+              <v:shape id="_x0000_s56820" type="#_x0000_t32" style="position:absolute;left:6541;top:2375;width:320;height:1;flip:y" o:connectortype="straight" strokeweight="1.25pt"/>
+              <v:shape id="_x0000_s56821" type="#_x0000_t32" style="position:absolute;left:7235;top:2375;width:321;height:1" o:connectortype="straight" strokeweight="1.25pt"/>
+            </v:group>
+            <v:group id="_x0000_s56822" style="position:absolute;left:5422;top:4172;width:57;height:1150;rotation:-90" coordorigin="7605,1972" coordsize="57,1150">
+              <v:shape id="_x0000_s56823" type="#_x0000_t32" style="position:absolute;left:7633;top:1988;width:1;height:1134" o:connectortype="straight" strokeweight="1.25pt"/>
+              <v:oval id="_x0000_s56824" style="position:absolute;left:7605;top:1972;width:57;height:57" fillcolor="black [3213]">
+                <o:lock v:ext="edit" aspectratio="t"/>
+              </v:oval>
+              <v:oval id="_x0000_s56825" style="position:absolute;left:7605;top:3056;width:57;height:57" fillcolor="black [3213]">
+                <o:lock v:ext="edit" aspectratio="t"/>
+              </v:oval>
+            </v:group>
+            <v:group id="_x0000_s56826" style="position:absolute;left:6505;top:4169;width:57;height:1150;rotation:-90" coordorigin="7605,1972" coordsize="57,1150">
+              <v:shape id="_x0000_s56827" type="#_x0000_t32" style="position:absolute;left:7633;top:1988;width:1;height:1134" o:connectortype="straight" strokeweight="1.25pt"/>
+              <v:oval id="_x0000_s56828" style="position:absolute;left:7605;top:1972;width:57;height:57" fillcolor="black [3213]">
+                <o:lock v:ext="edit" aspectratio="t"/>
+              </v:oval>
+              <v:oval id="_x0000_s56829" style="position:absolute;left:7605;top:3056;width:57;height:57" fillcolor="black [3213]">
+                <o:lock v:ext="edit" aspectratio="t"/>
+              </v:oval>
+            </v:group>
+            <v:group id="_x0000_s56830" style="position:absolute;left:6500;top:3101;width:57;height:1150;rotation:-90" coordorigin="7605,1972" coordsize="57,1150">
+              <v:shape id="_x0000_s56831" type="#_x0000_t32" style="position:absolute;left:7633;top:1988;width:1;height:1134" o:connectortype="straight" strokeweight="1.25pt"/>
+              <v:oval id="_x0000_s56832" style="position:absolute;left:7605;top:1972;width:57;height:57" fillcolor="black [3213]">
+                <o:lock v:ext="edit" aspectratio="t"/>
+              </v:oval>
+              <v:oval id="_x0000_s56833" style="position:absolute;left:7605;top:3056;width:57;height:57" fillcolor="black [3213]">
+                <o:lock v:ext="edit" aspectratio="t"/>
+              </v:oval>
+            </v:group>
+            <v:shape id="_x0000_s56838" type="#_x0000_t202" style="position:absolute;left:2748;top:3275;width:380;height:308" filled="f" stroked="f">
+              <v:textbox style="mso-next-textbox:#_x0000_s56838" inset="0,.5mm,0,.5mm">
+                <w:txbxContent>
+                  <w:p>
+                    <w:pPr>
+                      <w:jc w:val="center"/>
+                      <w:rPr>
+                        <w:rFonts w:ascii="Times New Roman" w:hAnsi="Times New Roman" w:cs="Times New Roman"/>
+                        <w:sz w:val="20"/>
+                      </w:rPr>
+                    </w:pPr>
+                    <w:r>
+                      <w:rPr>
+                        <w:rFonts w:ascii="Times New Roman" w:hAnsi="Times New Roman" w:cs="Times New Roman"/>
+                        <w:i/>
+                        <w:sz w:val="20"/>
+                      </w:rPr>
+                      <w:t>S</w:t>
+                    </w:r>
+                  </w:p>
+                </w:txbxContent>
+              </v:textbox>
+            </v:shape>
+            <v:shape id="_x0000_s56839" type="#_x0000_t202" style="position:absolute;left:1592;top:4047;width:380;height:308" filled="f" stroked="f">
+              <v:textbox style="mso-next-textbox:#_x0000_s56839" inset="0,.5mm,0,.5mm">
+                <w:txbxContent>
+                  <w:p>
+                    <w:pPr>
+                      <w:jc w:val="center"/>
+                      <w:rPr>
+                        <w:rFonts w:ascii="Times New Roman" w:hAnsi="Times New Roman" w:cs="Times New Roman"/>
+                        <w:sz w:val="20"/>
+                      </w:rPr>
+                    </w:pPr>
+                    <w:r>
+                      <w:rPr>
+                        <w:rFonts w:ascii="Times New Roman" w:hAnsi="Times New Roman" w:cs="Times New Roman"/>
+                        <w:i/>
+                        <w:sz w:val="20"/>
+                      </w:rPr>
+                      <w:t>ε</w:t>
+                    </w:r>
+                  </w:p>
+                </w:txbxContent>
+              </v:textbox>
+            </v:shape>
+            <v:shape id="_x0000_s56840" type="#_x0000_t202" style="position:absolute;left:2572;top:5058;width:380;height:308" filled="f" stroked="f">
+              <v:textbox style="mso-next-textbox:#_x0000_s56840" inset="0,.5mm,0,.5mm">
+                <w:txbxContent>
+                  <w:p>
+                    <w:pPr>
+                      <w:jc w:val="center"/>
+                      <w:rPr>
+                        <w:rFonts w:ascii="Times New Roman" w:hAnsi="Times New Roman" w:cs="Times New Roman"/>
+                        <w:sz w:val="20"/>
+                      </w:rPr>
+                    </w:pPr>
+                    <w:r>
+                      <w:rPr>
+                        <w:rFonts w:ascii="Times New Roman" w:hAnsi="Times New Roman" w:cs="Times New Roman"/>
+                        <w:i/>
+                        <w:sz w:val="20"/>
+                      </w:rPr>
+                      <w:t>C</w:t>
+                    </w:r>
+                  </w:p>
+                </w:txbxContent>
+              </v:textbox>
+            </v:shape>
+            <v:shape id="_x0000_s56841" type="#_x0000_t202" style="position:absolute;left:3503;top:4072;width:380;height:308" filled="f" stroked="f">
+              <v:textbox style="mso-next-textbox:#_x0000_s56841" inset="0,.5mm,0,.5mm">
+                <w:txbxContent>
+                  <w:p>
+                    <w:pPr>
+                      <w:jc w:val="center"/>
+                      <w:rPr>
+                        <w:rFonts w:ascii="Times New Roman" w:hAnsi="Times New Roman" w:cs="Times New Roman"/>
+                        <w:sz w:val="20"/>
+                      </w:rPr>
+                    </w:pPr>
+                    <w:r>
+                      <w:rPr>
+                        <w:rFonts w:ascii="Times New Roman" w:hAnsi="Times New Roman" w:cs="Times New Roman"/>
+                        <w:i/>
+                        <w:sz w:val="20"/>
+                      </w:rPr>
+                      <w:t>R</w:t>
+                    </w:r>
+                  </w:p>
+                </w:txbxContent>
+              </v:textbox>
+            </v:shape>
+            <v:shape id="_x0000_s56842" type="#_x0000_t202" style="position:absolute;left:5430;top:3273;width:380;height:308" filled="f" stroked="f">
+              <v:textbox style="mso-next-textbox:#_x0000_s56842" inset="0,.5mm,0,.5mm">
+                <w:txbxContent>
+                  <w:p>
+                    <w:pPr>
+                      <w:jc w:val="center"/>
+                      <w:rPr>
+                        <w:rFonts w:ascii="Times New Roman" w:hAnsi="Times New Roman" w:cs="Times New Roman"/>
+                        <w:sz w:val="20"/>
+                      </w:rPr>
+                    </w:pPr>
+                    <w:r>
+                      <w:rPr>
+                        <w:rFonts w:ascii="Times New Roman" w:hAnsi="Times New Roman" w:cs="Times New Roman"/>
+                        <w:i/>
+                        <w:sz w:val="20"/>
+                      </w:rPr>
+                      <w:t>S</w:t>
+                    </w:r>
+                  </w:p>
+                </w:txbxContent>
+              </v:textbox>
+            </v:shape>
+            <v:shape id="_x0000_s56843" type="#_x0000_t202" style="position:absolute;left:4274;top:4045;width:380;height:308" filled="f" stroked="f">
+              <v:textbox style="mso-next-textbox:#_x0000_s56843" inset="0,.5mm,0,.5mm">
+                <w:txbxContent>
+                  <w:p>
+                    <w:pPr>
+                      <w:jc w:val="center"/>
+                      <w:rPr>
+                        <w:rFonts w:ascii="Times New Roman" w:hAnsi="Times New Roman" w:cs="Times New Roman"/>
+                        <w:sz w:val="20"/>
+                      </w:rPr>
+                    </w:pPr>
+                    <w:r>
+                      <w:rPr>
+                        <w:rFonts w:ascii="Times New Roman" w:hAnsi="Times New Roman" w:cs="Times New Roman"/>
+                        <w:i/>
+                        <w:sz w:val="20"/>
+                      </w:rPr>
+                      <w:t>ε</w:t>
+                    </w:r>
+                  </w:p>
+                </w:txbxContent>
+              </v:textbox>
+            </v:shape>
+            <v:shape id="_x0000_s56844" type="#_x0000_t202" style="position:absolute;left:7359;top:4071;width:380;height:308" filled="f" stroked="f">
+              <v:textbox style="mso-next-textbox:#_x0000_s56844" inset="0,.5mm,0,.5mm">
+                <w:txbxContent>
+                  <w:p>
+                    <w:pPr>
+                      <w:jc w:val="center"/>
+                      <w:rPr>
+                        <w:rFonts w:ascii="Times New Roman" w:hAnsi="Times New Roman" w:cs="Times New Roman"/>
+                        <w:sz w:val="20"/>
+                      </w:rPr>
+                    </w:pPr>
+                    <w:r>
+                      <w:rPr>
+                        <w:rFonts w:ascii="Times New Roman" w:hAnsi="Times New Roman" w:cs="Times New Roman"/>
+                        <w:i/>
+                        <w:sz w:val="20"/>
+                      </w:rPr>
+                      <w:t>C</w:t>
+                    </w:r>
+                  </w:p>
+                </w:txbxContent>
+              </v:textbox>
+            </v:shape>
+            <v:shape id="_x0000_s56845" type="#_x0000_t202" style="position:absolute;left:6185;top:4070;width:380;height:308" filled="f" stroked="f">
+              <v:textbox style="mso-next-textbox:#_x0000_s56845" inset="0,.5mm,0,.5mm">
+                <w:txbxContent>
+                  <w:p>
+                    <w:pPr>
+                      <w:jc w:val="center"/>
+                      <w:rPr>
+                        <w:rFonts w:ascii="Times New Roman" w:hAnsi="Times New Roman" w:cs="Times New Roman"/>
+                        <w:sz w:val="20"/>
+                      </w:rPr>
+                    </w:pPr>
+                    <w:r>
+                      <w:rPr>
+                        <w:rFonts w:ascii="Times New Roman" w:hAnsi="Times New Roman" w:cs="Times New Roman"/>
+                        <w:i/>
+                        <w:sz w:val="20"/>
+                      </w:rPr>
+                      <w:t>R</w:t>
+                    </w:r>
+                  </w:p>
+                </w:txbxContent>
+              </v:textbox>
             </v:shape>
             <w10:wrap type="none"/>
             <w10:anchorlock/>
@@ -18144,17 +18703,15 @@
     <w:p/>
     <w:p/>
     <w:p/>
-    <w:p/>
-    <w:p/>
     <w:p>
       <w:pPr>
         <w:pStyle w:val="Heading1"/>
       </w:pPr>
-      <w:bookmarkStart w:id="11" w:name="_Toc57874605"/>
+      <w:bookmarkStart w:id="12" w:name="_Toc58040570"/>
       <w:r>
         <w:t>Notes</w:t>
       </w:r>
-      <w:bookmarkEnd w:id="11"/>
+      <w:bookmarkEnd w:id="12"/>
     </w:p>
     <w:p>
       <w:pPr>
@@ -18189,12 +18746,11 @@
       <w:pPr>
         <w:pStyle w:val="Heading1"/>
       </w:pPr>
-      <w:bookmarkStart w:id="12" w:name="_Toc57874606"/>
+      <w:bookmarkStart w:id="13" w:name="_Toc58040571"/>
       <w:r>
-        <w:lastRenderedPageBreak/>
         <w:t>Version</w:t>
       </w:r>
-      <w:bookmarkEnd w:id="12"/>
+      <w:bookmarkEnd w:id="13"/>
     </w:p>
     <w:p>
       <w:r>

--- a/src/figs/docx/0001.docx
+++ b/src/figs/docx/0001.docx
@@ -6,7 +6,7 @@
       <w:pPr>
         <w:pStyle w:val="Heading1"/>
       </w:pPr>
-      <w:bookmarkStart w:id="0" w:name="_Toc58040558"/>
+      <w:bookmarkStart w:id="0" w:name="_Toc58043366"/>
       <w:r>
         <w:t>Content</w:t>
       </w:r>
@@ -52,7 +52,7 @@
       <w:r>
         <w:fldChar w:fldCharType="separate"/>
       </w:r>
-      <w:hyperlink w:anchor="_Toc58040558" w:history="1">
+      <w:hyperlink w:anchor="_Toc58043366" w:history="1">
         <w:r>
           <w:rPr>
             <w:rStyle w:val="Hyperlink"/>
@@ -79,7 +79,7 @@
             <w:noProof/>
             <w:webHidden/>
           </w:rPr>
-          <w:instrText xml:space="preserve"> PAGEREF _Toc58040558 \h </w:instrText>
+          <w:instrText xml:space="preserve"> PAGEREF _Toc58043366 \h </w:instrText>
         </w:r>
         <w:r>
           <w:rPr>
@@ -122,7 +122,7 @@
           <w:szCs w:val="22"/>
         </w:rPr>
       </w:pPr>
-      <w:hyperlink w:anchor="_Toc58040559" w:history="1">
+      <w:hyperlink w:anchor="_Toc58043367" w:history="1">
         <w:r>
           <w:rPr>
             <w:rStyle w:val="Hyperlink"/>
@@ -149,7 +149,7 @@
             <w:noProof/>
             <w:webHidden/>
           </w:rPr>
-          <w:instrText xml:space="preserve"> PAGEREF _Toc58040559 \h </w:instrText>
+          <w:instrText xml:space="preserve"> PAGEREF _Toc58043367 \h </w:instrText>
         </w:r>
         <w:r>
           <w:rPr>
@@ -192,7 +192,7 @@
           <w:szCs w:val="22"/>
         </w:rPr>
       </w:pPr>
-      <w:hyperlink w:anchor="_Toc58040560" w:history="1">
+      <w:hyperlink w:anchor="_Toc58043368" w:history="1">
         <w:r>
           <w:rPr>
             <w:rStyle w:val="Hyperlink"/>
@@ -219,7 +219,7 @@
             <w:noProof/>
             <w:webHidden/>
           </w:rPr>
-          <w:instrText xml:space="preserve"> PAGEREF _Toc58040560 \h </w:instrText>
+          <w:instrText xml:space="preserve"> PAGEREF _Toc58043368 \h </w:instrText>
         </w:r>
         <w:r>
           <w:rPr>
@@ -262,7 +262,7 @@
           <w:szCs w:val="22"/>
         </w:rPr>
       </w:pPr>
-      <w:hyperlink w:anchor="_Toc58040561" w:history="1">
+      <w:hyperlink w:anchor="_Toc58043369" w:history="1">
         <w:r>
           <w:rPr>
             <w:rStyle w:val="Hyperlink"/>
@@ -289,7 +289,7 @@
             <w:noProof/>
             <w:webHidden/>
           </w:rPr>
-          <w:instrText xml:space="preserve"> PAGEREF _Toc58040561 \h </w:instrText>
+          <w:instrText xml:space="preserve"> PAGEREF _Toc58043369 \h </w:instrText>
         </w:r>
         <w:r>
           <w:rPr>
@@ -332,7 +332,7 @@
           <w:szCs w:val="22"/>
         </w:rPr>
       </w:pPr>
-      <w:hyperlink w:anchor="_Toc58040562" w:history="1">
+      <w:hyperlink w:anchor="_Toc58043370" w:history="1">
         <w:r>
           <w:rPr>
             <w:rStyle w:val="Hyperlink"/>
@@ -359,7 +359,7 @@
             <w:noProof/>
             <w:webHidden/>
           </w:rPr>
-          <w:instrText xml:space="preserve"> PAGEREF _Toc58040562 \h </w:instrText>
+          <w:instrText xml:space="preserve"> PAGEREF _Toc58043370 \h </w:instrText>
         </w:r>
         <w:r>
           <w:rPr>
@@ -402,7 +402,7 @@
           <w:szCs w:val="22"/>
         </w:rPr>
       </w:pPr>
-      <w:hyperlink w:anchor="_Toc58040563" w:history="1">
+      <w:hyperlink w:anchor="_Toc58043371" w:history="1">
         <w:r>
           <w:rPr>
             <w:rStyle w:val="Hyperlink"/>
@@ -429,7 +429,7 @@
             <w:noProof/>
             <w:webHidden/>
           </w:rPr>
-          <w:instrText xml:space="preserve"> PAGEREF _Toc58040563 \h </w:instrText>
+          <w:instrText xml:space="preserve"> PAGEREF _Toc58043371 \h </w:instrText>
         </w:r>
         <w:r>
           <w:rPr>
@@ -472,7 +472,7 @@
           <w:szCs w:val="22"/>
         </w:rPr>
       </w:pPr>
-      <w:hyperlink w:anchor="_Toc58040564" w:history="1">
+      <w:hyperlink w:anchor="_Toc58043372" w:history="1">
         <w:r>
           <w:rPr>
             <w:rStyle w:val="Hyperlink"/>
@@ -499,7 +499,7 @@
             <w:noProof/>
             <w:webHidden/>
           </w:rPr>
-          <w:instrText xml:space="preserve"> PAGEREF _Toc58040564 \h </w:instrText>
+          <w:instrText xml:space="preserve"> PAGEREF _Toc58043372 \h </w:instrText>
         </w:r>
         <w:r>
           <w:rPr>
@@ -542,7 +542,7 @@
           <w:szCs w:val="22"/>
         </w:rPr>
       </w:pPr>
-      <w:hyperlink w:anchor="_Toc58040565" w:history="1">
+      <w:hyperlink w:anchor="_Toc58043373" w:history="1">
         <w:r>
           <w:rPr>
             <w:rStyle w:val="Hyperlink"/>
@@ -569,7 +569,7 @@
             <w:noProof/>
             <w:webHidden/>
           </w:rPr>
-          <w:instrText xml:space="preserve"> PAGEREF _Toc58040565 \h </w:instrText>
+          <w:instrText xml:space="preserve"> PAGEREF _Toc58043373 \h </w:instrText>
         </w:r>
         <w:r>
           <w:rPr>
@@ -612,7 +612,7 @@
           <w:szCs w:val="22"/>
         </w:rPr>
       </w:pPr>
-      <w:hyperlink w:anchor="_Toc58040566" w:history="1">
+      <w:hyperlink w:anchor="_Toc58043374" w:history="1">
         <w:r>
           <w:rPr>
             <w:rStyle w:val="Hyperlink"/>
@@ -639,7 +639,7 @@
             <w:noProof/>
             <w:webHidden/>
           </w:rPr>
-          <w:instrText xml:space="preserve"> PAGEREF _Toc58040566 \h </w:instrText>
+          <w:instrText xml:space="preserve"> PAGEREF _Toc58043374 \h </w:instrText>
         </w:r>
         <w:r>
           <w:rPr>
@@ -682,7 +682,7 @@
           <w:szCs w:val="22"/>
         </w:rPr>
       </w:pPr>
-      <w:hyperlink w:anchor="_Toc58040567" w:history="1">
+      <w:hyperlink w:anchor="_Toc58043375" w:history="1">
         <w:r>
           <w:rPr>
             <w:rStyle w:val="Hyperlink"/>
@@ -709,7 +709,7 @@
             <w:noProof/>
             <w:webHidden/>
           </w:rPr>
-          <w:instrText xml:space="preserve"> PAGEREF _Toc58040567 \h </w:instrText>
+          <w:instrText xml:space="preserve"> PAGEREF _Toc58043375 \h </w:instrText>
         </w:r>
         <w:r>
           <w:rPr>
@@ -752,7 +752,7 @@
           <w:szCs w:val="22"/>
         </w:rPr>
       </w:pPr>
-      <w:hyperlink w:anchor="_Toc58040568" w:history="1">
+      <w:hyperlink w:anchor="_Toc58043376" w:history="1">
         <w:r>
           <w:rPr>
             <w:rStyle w:val="Hyperlink"/>
@@ -779,7 +779,7 @@
             <w:noProof/>
             <w:webHidden/>
           </w:rPr>
-          <w:instrText xml:space="preserve"> PAGEREF _Toc58040568 \h </w:instrText>
+          <w:instrText xml:space="preserve"> PAGEREF _Toc58043376 \h </w:instrText>
         </w:r>
         <w:r>
           <w:rPr>
@@ -822,7 +822,7 @@
           <w:szCs w:val="22"/>
         </w:rPr>
       </w:pPr>
-      <w:hyperlink w:anchor="_Toc58040569" w:history="1">
+      <w:hyperlink w:anchor="_Toc58043377" w:history="1">
         <w:r>
           <w:rPr>
             <w:rStyle w:val="Hyperlink"/>
@@ -849,7 +849,7 @@
             <w:noProof/>
             <w:webHidden/>
           </w:rPr>
-          <w:instrText xml:space="preserve"> PAGEREF _Toc58040569 \h </w:instrText>
+          <w:instrText xml:space="preserve"> PAGEREF _Toc58043377 \h </w:instrText>
         </w:r>
         <w:r>
           <w:rPr>
@@ -892,13 +892,13 @@
           <w:szCs w:val="22"/>
         </w:rPr>
       </w:pPr>
-      <w:hyperlink w:anchor="_Toc58040570" w:history="1">
+      <w:hyperlink w:anchor="_Toc58043378" w:history="1">
         <w:r>
           <w:rPr>
             <w:rStyle w:val="Hyperlink"/>
             <w:noProof/>
           </w:rPr>
-          <w:t>Notes</w:t>
+          <w:t>Series RC charge-discharge</w:t>
         </w:r>
         <w:r>
           <w:rPr>
@@ -919,7 +919,7 @@
             <w:noProof/>
             <w:webHidden/>
           </w:rPr>
-          <w:instrText xml:space="preserve"> PAGEREF _Toc58040570 \h </w:instrText>
+          <w:instrText xml:space="preserve"> PAGEREF _Toc58043378 \h </w:instrText>
         </w:r>
         <w:r>
           <w:rPr>
@@ -962,7 +962,77 @@
           <w:szCs w:val="22"/>
         </w:rPr>
       </w:pPr>
-      <w:hyperlink w:anchor="_Toc58040571" w:history="1">
+      <w:hyperlink w:anchor="_Toc58043379" w:history="1">
+        <w:r>
+          <w:rPr>
+            <w:rStyle w:val="Hyperlink"/>
+            <w:noProof/>
+          </w:rPr>
+          <w:t>Notes</w:t>
+        </w:r>
+        <w:r>
+          <w:rPr>
+            <w:noProof/>
+            <w:webHidden/>
+          </w:rPr>
+          <w:tab/>
+        </w:r>
+        <w:r>
+          <w:rPr>
+            <w:noProof/>
+            <w:webHidden/>
+          </w:rPr>
+          <w:fldChar w:fldCharType="begin"/>
+        </w:r>
+        <w:r>
+          <w:rPr>
+            <w:noProof/>
+            <w:webHidden/>
+          </w:rPr>
+          <w:instrText xml:space="preserve"> PAGEREF _Toc58043379 \h </w:instrText>
+        </w:r>
+        <w:r>
+          <w:rPr>
+            <w:noProof/>
+            <w:webHidden/>
+          </w:rPr>
+        </w:r>
+        <w:r>
+          <w:rPr>
+            <w:noProof/>
+            <w:webHidden/>
+          </w:rPr>
+          <w:fldChar w:fldCharType="separate"/>
+        </w:r>
+        <w:r>
+          <w:rPr>
+            <w:noProof/>
+            <w:webHidden/>
+          </w:rPr>
+          <w:t>10</w:t>
+        </w:r>
+        <w:r>
+          <w:rPr>
+            <w:noProof/>
+            <w:webHidden/>
+          </w:rPr>
+          <w:fldChar w:fldCharType="end"/>
+        </w:r>
+      </w:hyperlink>
+    </w:p>
+    <w:p>
+      <w:pPr>
+        <w:pStyle w:val="MyTOC"/>
+        <w:rPr>
+          <w:b/>
+          <w:bCs/>
+          <w:caps/>
+          <w:noProof/>
+          <w:sz w:val="22"/>
+          <w:szCs w:val="22"/>
+        </w:rPr>
+      </w:pPr>
+      <w:hyperlink w:anchor="_Toc58043380" w:history="1">
         <w:r>
           <w:rPr>
             <w:rStyle w:val="Hyperlink"/>
@@ -989,7 +1059,7 @@
             <w:noProof/>
             <w:webHidden/>
           </w:rPr>
-          <w:instrText xml:space="preserve"> PAGEREF _Toc58040571 \h </w:instrText>
+          <w:instrText xml:space="preserve"> PAGEREF _Toc58043380 \h </w:instrText>
         </w:r>
         <w:r>
           <w:rPr>
@@ -1040,7 +1110,7 @@
       <w:pPr>
         <w:pStyle w:val="Heading1"/>
       </w:pPr>
-      <w:bookmarkStart w:id="1" w:name="_Toc58040559"/>
+      <w:bookmarkStart w:id="1" w:name="_Toc58043367"/>
       <w:r>
         <w:t xml:space="preserve">Horiz beam </w:t>
       </w:r>
@@ -3521,8 +3591,8 @@
             <w10:wrap type="none"/>
             <w10:anchorlock/>
           </v:group>
-          <o:OLEObject Type="Embed" ProgID="Equation.3" ShapeID="_x0000_s36193" DrawAspect="Content" ObjectID="_1668653638" r:id="rId12"/>
-          <o:OLEObject Type="Embed" ProgID="Equation.3" ShapeID="_x0000_s36590" DrawAspect="Content" ObjectID="_1668653639" r:id="rId13"/>
+          <o:OLEObject Type="Embed" ProgID="Equation.3" ShapeID="_x0000_s36193" DrawAspect="Content" ObjectID="_1668657209" r:id="rId12"/>
+          <o:OLEObject Type="Embed" ProgID="Equation.3" ShapeID="_x0000_s36590" DrawAspect="Content" ObjectID="_1668657210" r:id="rId13"/>
         </w:pict>
       </w:r>
     </w:p>
@@ -3530,7 +3600,7 @@
       <w:pPr>
         <w:pStyle w:val="Heading1"/>
       </w:pPr>
-      <w:bookmarkStart w:id="2" w:name="_Toc58040560"/>
+      <w:bookmarkStart w:id="2" w:name="_Toc58043368"/>
       <w:r>
         <w:lastRenderedPageBreak/>
         <w:t>Diag beam f</w:t>
@@ -4415,7 +4485,7 @@
             <w10:wrap type="none"/>
             <w10:anchorlock/>
           </v:group>
-          <o:OLEObject Type="Embed" ProgID="Equation.3" ShapeID="_x0000_s36245" DrawAspect="Content" ObjectID="_1668653640" r:id="rId14"/>
+          <o:OLEObject Type="Embed" ProgID="Equation.3" ShapeID="_x0000_s36245" DrawAspect="Content" ObjectID="_1668657211" r:id="rId14"/>
         </w:pict>
       </w:r>
     </w:p>
@@ -4425,7 +4495,7 @@
       <w:pPr>
         <w:pStyle w:val="Heading1"/>
       </w:pPr>
-      <w:bookmarkStart w:id="3" w:name="_Toc58040561"/>
+      <w:bookmarkStart w:id="3" w:name="_Toc58043369"/>
       <w:r>
         <w:t>Horiz</w:t>
       </w:r>
@@ -5190,7 +5260,7 @@
             <w10:wrap type="none"/>
             <w10:anchorlock/>
           </v:group>
-          <o:OLEObject Type="Embed" ProgID="Equation.3" ShapeID="_x0000_s36316" DrawAspect="Content" ObjectID="_1668653641" r:id="rId15"/>
+          <o:OLEObject Type="Embed" ProgID="Equation.3" ShapeID="_x0000_s36316" DrawAspect="Content" ObjectID="_1668657212" r:id="rId15"/>
         </w:pict>
       </w:r>
     </w:p>
@@ -5204,7 +5274,7 @@
       <w:pPr>
         <w:pStyle w:val="Heading1"/>
       </w:pPr>
-      <w:bookmarkStart w:id="4" w:name="_Toc58040562"/>
+      <w:bookmarkStart w:id="4" w:name="_Toc58043370"/>
       <w:r>
         <w:lastRenderedPageBreak/>
         <w:t>SHM spring frictionless floor</w:t>
@@ -7449,7 +7519,7 @@
             <w10:wrap type="none"/>
             <w10:anchorlock/>
           </v:group>
-          <o:OLEObject Type="Embed" ProgID="Equation.3" ShapeID="_x0000_s36818" DrawAspect="Content" ObjectID="_1668653642" r:id="rId16"/>
+          <o:OLEObject Type="Embed" ProgID="Equation.3" ShapeID="_x0000_s36818" DrawAspect="Content" ObjectID="_1668657213" r:id="rId16"/>
         </w:pict>
       </w:r>
     </w:p>
@@ -7457,7 +7527,7 @@
       <w:pPr>
         <w:pStyle w:val="Heading1"/>
       </w:pPr>
-      <w:bookmarkStart w:id="5" w:name="_Toc58040563"/>
+      <w:bookmarkStart w:id="5" w:name="_Toc58043371"/>
       <w:r>
         <w:lastRenderedPageBreak/>
         <w:t>Two+ particles with velocity</w:t>
@@ -7774,11 +7844,11 @@
             <w10:wrap type="none"/>
             <w10:anchorlock/>
           </v:group>
-          <o:OLEObject Type="Embed" ProgID="Equation.3" ShapeID="_x0000_s45534" DrawAspect="Content" ObjectID="_1668653643" r:id="rId22"/>
-          <o:OLEObject Type="Embed" ProgID="Equation.3" ShapeID="_x0000_s45535" DrawAspect="Content" ObjectID="_1668653644" r:id="rId23"/>
-          <o:OLEObject Type="Embed" ProgID="Equation.3" ShapeID="_x0000_s45536" DrawAspect="Content" ObjectID="_1668653645" r:id="rId24"/>
-          <o:OLEObject Type="Embed" ProgID="Equation.3" ShapeID="_x0000_s45543" DrawAspect="Content" ObjectID="_1668653646" r:id="rId25"/>
-          <o:OLEObject Type="Embed" ProgID="Equation.3" ShapeID="_x0000_s45542" DrawAspect="Content" ObjectID="_1668653647" r:id="rId26"/>
+          <o:OLEObject Type="Embed" ProgID="Equation.3" ShapeID="_x0000_s45534" DrawAspect="Content" ObjectID="_1668657214" r:id="rId22"/>
+          <o:OLEObject Type="Embed" ProgID="Equation.3" ShapeID="_x0000_s45535" DrawAspect="Content" ObjectID="_1668657215" r:id="rId23"/>
+          <o:OLEObject Type="Embed" ProgID="Equation.3" ShapeID="_x0000_s45536" DrawAspect="Content" ObjectID="_1668657216" r:id="rId24"/>
+          <o:OLEObject Type="Embed" ProgID="Equation.3" ShapeID="_x0000_s45543" DrawAspect="Content" ObjectID="_1668657217" r:id="rId25"/>
+          <o:OLEObject Type="Embed" ProgID="Equation.3" ShapeID="_x0000_s45542" DrawAspect="Content" ObjectID="_1668657218" r:id="rId26"/>
         </w:pict>
       </w:r>
     </w:p>
@@ -7786,7 +7856,7 @@
       <w:pPr>
         <w:pStyle w:val="Heading1"/>
       </w:pPr>
-      <w:bookmarkStart w:id="6" w:name="_Toc58040564"/>
+      <w:bookmarkStart w:id="6" w:name="_Toc58043372"/>
       <w:r>
         <w:t>Hydrostatics</w:t>
       </w:r>
@@ -9351,18 +9421,18 @@
             <w10:wrap type="none"/>
             <w10:anchorlock/>
           </v:group>
-          <o:OLEObject Type="Embed" ProgID="Equation.3" ShapeID="_x0000_s45570" DrawAspect="Content" ObjectID="_1668653648" r:id="rId35"/>
-          <o:OLEObject Type="Embed" ProgID="Equation.3" ShapeID="_x0000_s45571" DrawAspect="Content" ObjectID="_1668653649" r:id="rId36"/>
-          <o:OLEObject Type="Embed" ProgID="Equation.3" ShapeID="_x0000_s45585" DrawAspect="Content" ObjectID="_1668653650" r:id="rId37"/>
-          <o:OLEObject Type="Embed" ProgID="Equation.3" ShapeID="_x0000_s45598" DrawAspect="Content" ObjectID="_1668653651" r:id="rId38"/>
-          <o:OLEObject Type="Embed" ProgID="Equation.3" ShapeID="_x0000_s45609" DrawAspect="Content" ObjectID="_1668653652" r:id="rId39"/>
-          <o:OLEObject Type="Embed" ProgID="Equation.3" ShapeID="_x0000_s45610" DrawAspect="Content" ObjectID="_1668653653" r:id="rId40"/>
-          <o:OLEObject Type="Embed" ProgID="Equation.3" ShapeID="_x0000_s45618" DrawAspect="Content" ObjectID="_1668653654" r:id="rId41"/>
-          <o:OLEObject Type="Embed" ProgID="Equation.3" ShapeID="_x0000_s45620" DrawAspect="Content" ObjectID="_1668653655" r:id="rId42"/>
-          <o:OLEObject Type="Embed" ProgID="Equation.3" ShapeID="_x0000_s45623" DrawAspect="Content" ObjectID="_1668653656" r:id="rId43"/>
-          <o:OLEObject Type="Embed" ProgID="Equation.3" ShapeID="_x0000_s45624" DrawAspect="Content" ObjectID="_1668653657" r:id="rId44"/>
-          <o:OLEObject Type="Embed" ProgID="Equation.3" ShapeID="_x0000_s45656" DrawAspect="Content" ObjectID="_1668653658" r:id="rId45"/>
-          <o:OLEObject Type="Embed" ProgID="Equation.3" ShapeID="_x0000_s45671" DrawAspect="Content" ObjectID="_1668653659" r:id="rId46"/>
+          <o:OLEObject Type="Embed" ProgID="Equation.3" ShapeID="_x0000_s45570" DrawAspect="Content" ObjectID="_1668657219" r:id="rId35"/>
+          <o:OLEObject Type="Embed" ProgID="Equation.3" ShapeID="_x0000_s45571" DrawAspect="Content" ObjectID="_1668657220" r:id="rId36"/>
+          <o:OLEObject Type="Embed" ProgID="Equation.3" ShapeID="_x0000_s45585" DrawAspect="Content" ObjectID="_1668657221" r:id="rId37"/>
+          <o:OLEObject Type="Embed" ProgID="Equation.3" ShapeID="_x0000_s45598" DrawAspect="Content" ObjectID="_1668657222" r:id="rId38"/>
+          <o:OLEObject Type="Embed" ProgID="Equation.3" ShapeID="_x0000_s45609" DrawAspect="Content" ObjectID="_1668657223" r:id="rId39"/>
+          <o:OLEObject Type="Embed" ProgID="Equation.3" ShapeID="_x0000_s45610" DrawAspect="Content" ObjectID="_1668657224" r:id="rId40"/>
+          <o:OLEObject Type="Embed" ProgID="Equation.3" ShapeID="_x0000_s45618" DrawAspect="Content" ObjectID="_1668657225" r:id="rId41"/>
+          <o:OLEObject Type="Embed" ProgID="Equation.3" ShapeID="_x0000_s45620" DrawAspect="Content" ObjectID="_1668657226" r:id="rId42"/>
+          <o:OLEObject Type="Embed" ProgID="Equation.3" ShapeID="_x0000_s45623" DrawAspect="Content" ObjectID="_1668657227" r:id="rId43"/>
+          <o:OLEObject Type="Embed" ProgID="Equation.3" ShapeID="_x0000_s45624" DrawAspect="Content" ObjectID="_1668657228" r:id="rId44"/>
+          <o:OLEObject Type="Embed" ProgID="Equation.3" ShapeID="_x0000_s45656" DrawAspect="Content" ObjectID="_1668657229" r:id="rId45"/>
+          <o:OLEObject Type="Embed" ProgID="Equation.3" ShapeID="_x0000_s45671" DrawAspect="Content" ObjectID="_1668657230" r:id="rId46"/>
         </w:pict>
       </w:r>
     </w:p>
@@ -9877,7 +9947,7 @@
             </v:shape>
             <w10:wrap type="square"/>
           </v:group>
-          <o:OLEObject Type="Embed" ProgID="Equation.3" ShapeID="_x0000_s45939" DrawAspect="Content" ObjectID="_1668653660" r:id="rId47"/>
+          <o:OLEObject Type="Embed" ProgID="Equation.3" ShapeID="_x0000_s45939" DrawAspect="Content" ObjectID="_1668657231" r:id="rId47"/>
         </w:pict>
       </w:r>
       <w:r>
@@ -9885,10 +9955,10 @@
           <w:position w:val="-10"/>
         </w:rPr>
         <w:object w:dxaOrig="700" w:dyaOrig="320">
-          <v:shape id="_x0000_i1031" type="#_x0000_t75" style="width:35.15pt;height:16.15pt" o:ole="">
+          <v:shape id="_x0000_i1031" type="#_x0000_t75" style="width:35pt;height:16pt" o:ole="">
             <v:imagedata r:id="rId48" o:title=""/>
           </v:shape>
-          <o:OLEObject Type="Embed" ProgID="Equation.3" ShapeID="_x0000_i1031" DrawAspect="Content" ObjectID="_1668653631" r:id="rId49"/>
+          <o:OLEObject Type="Embed" ProgID="Equation.3" ShapeID="_x0000_i1031" DrawAspect="Content" ObjectID="_1668657202" r:id="rId49"/>
         </w:object>
       </w:r>
     </w:p>
@@ -9901,10 +9971,10 @@
           <w:position w:val="-10"/>
         </w:rPr>
         <w:object w:dxaOrig="1480" w:dyaOrig="320">
-          <v:shape id="_x0000_i1032" type="#_x0000_t75" style="width:73.75pt;height:16.15pt" o:ole="">
+          <v:shape id="_x0000_i1032" type="#_x0000_t75" style="width:74pt;height:16pt" o:ole="">
             <v:imagedata r:id="rId50" o:title=""/>
           </v:shape>
-          <o:OLEObject Type="Embed" ProgID="Equation.3" ShapeID="_x0000_i1032" DrawAspect="Content" ObjectID="_1668653632" r:id="rId51"/>
+          <o:OLEObject Type="Embed" ProgID="Equation.3" ShapeID="_x0000_i1032" DrawAspect="Content" ObjectID="_1668657203" r:id="rId51"/>
         </w:object>
       </w:r>
     </w:p>
@@ -9917,10 +9987,10 @@
           <w:position w:val="-10"/>
         </w:rPr>
         <w:object w:dxaOrig="1540" w:dyaOrig="320">
-          <v:shape id="_x0000_i1033" type="#_x0000_t75" style="width:77.2pt;height:16.15pt" o:ole="">
+          <v:shape id="_x0000_i1033" type="#_x0000_t75" style="width:77pt;height:16pt" o:ole="">
             <v:imagedata r:id="rId52" o:title=""/>
           </v:shape>
-          <o:OLEObject Type="Embed" ProgID="Equation.3" ShapeID="_x0000_i1033" DrawAspect="Content" ObjectID="_1668653633" r:id="rId53"/>
+          <o:OLEObject Type="Embed" ProgID="Equation.3" ShapeID="_x0000_i1033" DrawAspect="Content" ObjectID="_1668657204" r:id="rId53"/>
         </w:object>
       </w:r>
     </w:p>
@@ -9933,10 +10003,10 @@
           <w:position w:val="-10"/>
         </w:rPr>
         <w:object w:dxaOrig="1540" w:dyaOrig="320">
-          <v:shape id="_x0000_i1034" type="#_x0000_t75" style="width:77.2pt;height:16.15pt" o:ole="">
+          <v:shape id="_x0000_i1034" type="#_x0000_t75" style="width:77pt;height:16pt" o:ole="">
             <v:imagedata r:id="rId54" o:title=""/>
           </v:shape>
-          <o:OLEObject Type="Embed" ProgID="Equation.3" ShapeID="_x0000_i1034" DrawAspect="Content" ObjectID="_1668653634" r:id="rId55"/>
+          <o:OLEObject Type="Embed" ProgID="Equation.3" ShapeID="_x0000_i1034" DrawAspect="Content" ObjectID="_1668657205" r:id="rId55"/>
         </w:object>
       </w:r>
     </w:p>
@@ -9949,10 +10019,10 @@
           <w:position w:val="-10"/>
         </w:rPr>
         <w:object w:dxaOrig="1400" w:dyaOrig="320">
-          <v:shape id="_x0000_i1035" type="#_x0000_t75" style="width:70.25pt;height:16.15pt" o:ole="">
+          <v:shape id="_x0000_i1035" type="#_x0000_t75" style="width:70.5pt;height:16pt" o:ole="">
             <v:imagedata r:id="rId56" o:title=""/>
           </v:shape>
-          <o:OLEObject Type="Embed" ProgID="Equation.3" ShapeID="_x0000_i1035" DrawAspect="Content" ObjectID="_1668653635" r:id="rId57"/>
+          <o:OLEObject Type="Embed" ProgID="Equation.3" ShapeID="_x0000_i1035" DrawAspect="Content" ObjectID="_1668657206" r:id="rId57"/>
         </w:object>
       </w:r>
     </w:p>
@@ -9965,10 +10035,10 @@
           <w:position w:val="-10"/>
         </w:rPr>
         <w:object w:dxaOrig="3600" w:dyaOrig="320">
-          <v:shape id="_x0000_i1036" type="#_x0000_t75" style="width:180.3pt;height:16.15pt" o:ole="">
+          <v:shape id="_x0000_i1036" type="#_x0000_t75" style="width:180.5pt;height:16pt" o:ole="">
             <v:imagedata r:id="rId58" o:title=""/>
           </v:shape>
-          <o:OLEObject Type="Embed" ProgID="Equation.3" ShapeID="_x0000_i1036" DrawAspect="Content" ObjectID="_1668653636" r:id="rId59"/>
+          <o:OLEObject Type="Embed" ProgID="Equation.3" ShapeID="_x0000_i1036" DrawAspect="Content" ObjectID="_1668657207" r:id="rId59"/>
         </w:object>
       </w:r>
     </w:p>
@@ -9978,10 +10048,10 @@
           <w:position w:val="-62"/>
         </w:rPr>
         <w:object w:dxaOrig="4200" w:dyaOrig="1359">
-          <v:shape id="_x0000_i1037" type="#_x0000_t75" style="width:209.1pt;height:67.4pt" o:ole="">
+          <v:shape id="_x0000_i1037" type="#_x0000_t75" style="width:209pt;height:67.5pt" o:ole="">
             <v:imagedata r:id="rId60" o:title=""/>
           </v:shape>
-          <o:OLEObject Type="Embed" ProgID="Equation.3" ShapeID="_x0000_i1037" DrawAspect="Content" ObjectID="_1668653637" r:id="rId61"/>
+          <o:OLEObject Type="Embed" ProgID="Equation.3" ShapeID="_x0000_i1037" DrawAspect="Content" ObjectID="_1668657208" r:id="rId61"/>
         </w:object>
       </w:r>
     </w:p>
@@ -10688,8 +10758,8 @@
             <w10:wrap type="none"/>
             <w10:anchorlock/>
           </v:group>
-          <o:OLEObject Type="Embed" ProgID="Equation.3" ShapeID="_x0000_s45987" DrawAspect="Content" ObjectID="_1668653661" r:id="rId62"/>
-          <o:OLEObject Type="Embed" ProgID="Equation.3" ShapeID="_x0000_s47109" DrawAspect="Content" ObjectID="_1668653662" r:id="rId63"/>
+          <o:OLEObject Type="Embed" ProgID="Equation.3" ShapeID="_x0000_s45987" DrawAspect="Content" ObjectID="_1668657232" r:id="rId62"/>
+          <o:OLEObject Type="Embed" ProgID="Equation.3" ShapeID="_x0000_s47109" DrawAspect="Content" ObjectID="_1668657233" r:id="rId63"/>
         </w:pict>
       </w:r>
     </w:p>
@@ -11499,8 +11569,8 @@
             <w10:wrap type="none"/>
             <w10:anchorlock/>
           </v:group>
-          <o:OLEObject Type="Embed" ProgID="Equation.3" ShapeID="_x0000_s47145" DrawAspect="Content" ObjectID="_1668653663" r:id="rId64"/>
-          <o:OLEObject Type="Embed" ProgID="Equation.3" ShapeID="_x0000_s47243" DrawAspect="Content" ObjectID="_1668653664" r:id="rId65"/>
+          <o:OLEObject Type="Embed" ProgID="Equation.3" ShapeID="_x0000_s47145" DrawAspect="Content" ObjectID="_1668657234" r:id="rId64"/>
+          <o:OLEObject Type="Embed" ProgID="Equation.3" ShapeID="_x0000_s47243" DrawAspect="Content" ObjectID="_1668657235" r:id="rId65"/>
         </w:pict>
       </w:r>
     </w:p>
@@ -11967,7 +12037,7 @@
             <w10:wrap type="none"/>
             <w10:anchorlock/>
           </v:group>
-          <o:OLEObject Type="Embed" ProgID="Equation.3" ShapeID="_x0000_s47374" DrawAspect="Content" ObjectID="_1668653665" r:id="rId66"/>
+          <o:OLEObject Type="Embed" ProgID="Equation.3" ShapeID="_x0000_s47374" DrawAspect="Content" ObjectID="_1668657236" r:id="rId66"/>
         </w:pict>
       </w:r>
     </w:p>
@@ -11976,7 +12046,7 @@
       <w:pPr>
         <w:pStyle w:val="Heading1"/>
       </w:pPr>
-      <w:bookmarkStart w:id="7" w:name="_Toc58040565"/>
+      <w:bookmarkStart w:id="7" w:name="_Toc58043373"/>
       <w:r>
         <w:t>Volumetric flow rate</w:t>
       </w:r>
@@ -12707,8 +12777,8 @@
             <w10:wrap type="none"/>
             <w10:anchorlock/>
           </v:group>
-          <o:OLEObject Type="Embed" ProgID="Equation.3" ShapeID="_x0000_s47604" DrawAspect="Content" ObjectID="_1668653666" r:id="rId69"/>
-          <o:OLEObject Type="Embed" ProgID="Equation.3" ShapeID="_x0000_s47605" DrawAspect="Content" ObjectID="_1668653667" r:id="rId70"/>
+          <o:OLEObject Type="Embed" ProgID="Equation.3" ShapeID="_x0000_s47604" DrawAspect="Content" ObjectID="_1668657237" r:id="rId69"/>
+          <o:OLEObject Type="Embed" ProgID="Equation.3" ShapeID="_x0000_s47605" DrawAspect="Content" ObjectID="_1668657238" r:id="rId70"/>
         </w:pict>
       </w:r>
     </w:p>
@@ -13154,8 +13224,8 @@
             <w10:wrap type="none"/>
             <w10:anchorlock/>
           </v:group>
-          <o:OLEObject Type="Embed" ProgID="Equation.3" ShapeID="_x0000_s47601" DrawAspect="Content" ObjectID="_1668653668" r:id="rId73"/>
-          <o:OLEObject Type="Embed" ProgID="Equation.3" ShapeID="_x0000_s47600" DrawAspect="Content" ObjectID="_1668653669" r:id="rId74"/>
+          <o:OLEObject Type="Embed" ProgID="Equation.3" ShapeID="_x0000_s47601" DrawAspect="Content" ObjectID="_1668657239" r:id="rId73"/>
+          <o:OLEObject Type="Embed" ProgID="Equation.3" ShapeID="_x0000_s47600" DrawAspect="Content" ObjectID="_1668657240" r:id="rId74"/>
         </w:pict>
       </w:r>
     </w:p>
@@ -13523,7 +13593,7 @@
             <w10:wrap type="none"/>
             <w10:anchorlock/>
           </v:group>
-          <o:OLEObject Type="Embed" ProgID="Equation.3" ShapeID="_x0000_s47654" DrawAspect="Content" ObjectID="_1668653670" r:id="rId75"/>
+          <o:OLEObject Type="Embed" ProgID="Equation.3" ShapeID="_x0000_s47654" DrawAspect="Content" ObjectID="_1668657241" r:id="rId75"/>
         </w:pict>
       </w:r>
     </w:p>
@@ -14024,7 +14094,7 @@
             <w10:wrap type="none"/>
             <w10:anchorlock/>
           </v:group>
-          <o:OLEObject Type="Embed" ProgID="Equation.3" ShapeID="_x0000_s47698" DrawAspect="Content" ObjectID="_1668653671" r:id="rId76"/>
+          <o:OLEObject Type="Embed" ProgID="Equation.3" ShapeID="_x0000_s47698" DrawAspect="Content" ObjectID="_1668657242" r:id="rId76"/>
         </w:pict>
       </w:r>
     </w:p>
@@ -14612,7 +14682,7 @@
             <w10:wrap type="none"/>
             <w10:anchorlock/>
           </v:group>
-          <o:OLEObject Type="Embed" ProgID="Equation.3" ShapeID="_x0000_s47757" DrawAspect="Content" ObjectID="_1668653672" r:id="rId77"/>
+          <o:OLEObject Type="Embed" ProgID="Equation.3" ShapeID="_x0000_s47757" DrawAspect="Content" ObjectID="_1668657243" r:id="rId77"/>
         </w:pict>
       </w:r>
     </w:p>
@@ -15236,7 +15306,7 @@
             <w10:wrap type="none"/>
             <w10:anchorlock/>
           </v:group>
-          <o:OLEObject Type="Embed" ProgID="Equation.3" ShapeID="_x0000_s47907" DrawAspect="Content" ObjectID="_1668653673" r:id="rId78"/>
+          <o:OLEObject Type="Embed" ProgID="Equation.3" ShapeID="_x0000_s47907" DrawAspect="Content" ObjectID="_1668657244" r:id="rId78"/>
         </w:pict>
       </w:r>
     </w:p>
@@ -15246,7 +15316,7 @@
       <w:pPr>
         <w:pStyle w:val="Heading1"/>
       </w:pPr>
-      <w:bookmarkStart w:id="8" w:name="_Toc58040566"/>
+      <w:bookmarkStart w:id="8" w:name="_Toc58043374"/>
       <w:r>
         <w:t xml:space="preserve">PMx </w:t>
       </w:r>
@@ -16596,7 +16666,7 @@
       <w:pPr>
         <w:pStyle w:val="Heading1"/>
       </w:pPr>
-      <w:bookmarkStart w:id="9" w:name="_Toc58040567"/>
+      <w:bookmarkStart w:id="9" w:name="_Toc58043375"/>
       <w:r>
         <w:t>PMx – passanger I/O v2.1</w:t>
       </w:r>
@@ -17183,7 +17253,7 @@
       <w:pPr>
         <w:pStyle w:val="Heading1"/>
       </w:pPr>
-      <w:bookmarkStart w:id="10" w:name="_Toc58040568"/>
+      <w:bookmarkStart w:id="10" w:name="_Toc58043376"/>
       <w:r>
         <w:lastRenderedPageBreak/>
         <w:t>Phase change</w:t>
@@ -18199,7 +18269,7 @@
             <v:shape id="_x0000_s56607" type="#_x0000_t38" style="position:absolute;left:2186;top:9428;width:2131;height:349;rotation:270" o:connectortype="curved" adj="10795,-621139,-31189">
               <v:stroke endarrow="block"/>
             </v:shape>
-            <v:shape id="_x0000_s56608" type="#_x0000_t38" style="position:absolute;left:3695;top:9195;width:1461;height:146;rotation:270;flip:x" o:connectortype="curved" adj="10793,1362279,-66515">
+            <v:shape id="_x0000_s56608" type="#_x0000_t38" style="position:absolute;left:3695;top:9195;width:1461;height:146;rotation:270;flip:x" o:connectortype="curved" adj="10793,1309611,-66515">
               <v:stroke endarrow="block"/>
             </v:shape>
             <v:shape id="_x0000_s56609" type="#_x0000_t39" style="position:absolute;left:6768;top:8537;width:293;height:992;rotation:180;flip:x" o:connectortype="curved" adj="-26539,12477,498938">
@@ -18215,18 +18285,13 @@
       <w:pPr>
         <w:pStyle w:val="Heading1"/>
       </w:pPr>
-      <w:bookmarkStart w:id="11" w:name="_Toc58040569"/>
+      <w:bookmarkStart w:id="11" w:name="_Toc58043377"/>
       <w:r>
         <w:t>RC circuit: 1st order</w:t>
       </w:r>
       <w:bookmarkEnd w:id="11"/>
     </w:p>
     <w:p>
-      <w:r>
-        <w:rPr>
-          <w:noProof/>
-        </w:rPr>
-      </w:r>
       <w:r>
         <w:pict>
           <v:group id="_x0000_s56619" editas="canvas" style="width:481.95pt;height:190.75pt;mso-position-horizontal-relative:char;mso-position-vertical-relative:line" coordorigin="1134,1710" coordsize="9639,3815">
@@ -18701,17 +18766,897 @@
       </w:r>
     </w:p>
     <w:p/>
-    <w:p/>
-    <w:p/>
     <w:p>
       <w:pPr>
         <w:pStyle w:val="Heading1"/>
       </w:pPr>
-      <w:bookmarkStart w:id="12" w:name="_Toc58040570"/>
+      <w:bookmarkStart w:id="12" w:name="_Toc58043378"/>
+      <w:r>
+        <w:t>Series RC charge-discharge</w:t>
+      </w:r>
+      <w:bookmarkEnd w:id="12"/>
+    </w:p>
+    <w:p>
+      <w:r>
+        <w:pict>
+          <v:group id="_x0000_s56854" editas="canvas" style="width:481.95pt;height:342.85pt;mso-position-horizontal-relative:char;mso-position-vertical-relative:line" coordorigin="1134,1710" coordsize="9639,6857">
+            <o:lock v:ext="edit" aspectratio="t"/>
+            <v:shape id="_x0000_s56855" type="#_x0000_t75" style="position:absolute;left:1134;top:1710;width:9639;height:6857" o:preferrelative="f">
+              <v:fill o:detectmouseclick="t"/>
+              <v:path o:extrusionok="t" o:connecttype="none"/>
+              <o:lock v:ext="edit" text="t"/>
+            </v:shape>
+            <v:group id="_x0000_s56856" style="position:absolute;left:2112;top:1993;width:1134;height:283" coordorigin="4754,3460" coordsize="1134,283">
+              <v:oval id="_x0000_s56857" style="position:absolute;left:4759;top:3573;width:57;height:57" fillcolor="black [3213]">
+                <o:lock v:ext="edit" aspectratio="t"/>
+              </v:oval>
+              <v:oval id="_x0000_s56858" style="position:absolute;left:5831;top:3573;width:57;height:57" fillcolor="black [3213]">
+                <o:lock v:ext="edit" aspectratio="t"/>
+              </v:oval>
+              <v:shape id="_x0000_s56859" style="position:absolute;left:4754;top:3460;width:1134;height:283" coordsize="3312,738" path="m,369r368,l736,r368,738l1472,r368,738l2208,r368,738l2944,369r368,e" filled="f" strokeweight="1.5pt">
+                <v:path arrowok="t"/>
+              </v:shape>
+            </v:group>
+            <v:group id="_x0000_s56860" style="position:absolute;left:2232;top:2474;width:1134;height:283" coordorigin="4874,3941" coordsize="1134,283">
+              <v:shape id="_x0000_s56861" style="position:absolute;left:4874;top:3941;width:1134;height:283;flip:y" coordsize="4048,738" path="m,369r368,l736,r368,738l1472,r368,738l2208,r368,738l2944,r368,738l3680,369r368,e" filled="f" strokeweight="1.5pt">
+                <v:path arrowok="t"/>
+              </v:shape>
+              <v:oval id="_x0000_s56862" style="position:absolute;left:5951;top:4054;width:57;height:57" fillcolor="black [3213]">
+                <o:lock v:ext="edit" aspectratio="t"/>
+              </v:oval>
+              <v:oval id="_x0000_s56863" style="position:absolute;left:4879;top:4054;width:57;height:57" fillcolor="black [3213]">
+                <o:lock v:ext="edit" aspectratio="t"/>
+              </v:oval>
+            </v:group>
+            <v:group id="_x0000_s56864" style="position:absolute;left:3807;top:2093;width:1129;height:454" coordorigin="6484,2148" coordsize="1129,454">
+              <v:group id="_x0000_s56865" style="position:absolute;left:6876;top:2148;width:344;height:454" coordorigin="6808,2148" coordsize="344,454">
+                <v:rect id="_x0000_s56866" style="position:absolute;left:6808;top:2148;width:113;height:454" fillcolor="white [3212]" strokeweight="1.5pt"/>
+                <v:rect id="_x0000_s56867" style="position:absolute;left:7039;top:2148;width:113;height:454" fillcolor="white [3212]" strokeweight="1.5pt"/>
+              </v:group>
+              <v:group id="_x0000_s56868" style="position:absolute;left:6484;top:2347;width:1129;height:57" coordorigin="6484,2399" coordsize="1129,57">
+                <v:oval id="_x0000_s56869" style="position:absolute;left:7556;top:2399;width:57;height:57" fillcolor="black [3213]">
+                  <o:lock v:ext="edit" aspectratio="t"/>
+                </v:oval>
+                <v:oval id="_x0000_s56870" style="position:absolute;left:6484;top:2399;width:57;height:57" fillcolor="black [3213]">
+                  <o:lock v:ext="edit" aspectratio="t"/>
+                </v:oval>
+              </v:group>
+              <v:shape id="_x0000_s56871" type="#_x0000_t32" style="position:absolute;left:6541;top:2375;width:320;height:1;flip:y" o:connectortype="straight" strokeweight="1.25pt"/>
+              <v:shape id="_x0000_s56872" type="#_x0000_t32" style="position:absolute;left:7235;top:2375;width:321;height:1" o:connectortype="straight" strokeweight="1.25pt"/>
+            </v:group>
+            <v:group id="_x0000_s56873" style="position:absolute;left:5751;top:2431;width:1129;height:454" coordorigin="6876,3460" coordsize="1129,454">
+              <v:group id="_x0000_s56874" style="position:absolute;left:7327;top:3460;width:226;height:454" coordorigin="7322,3460" coordsize="226,454">
+                <v:rect id="_x0000_s56875" style="position:absolute;left:7322;top:3460;width:28;height:454" fillcolor="black [3213]" strokeweight="1.5pt"/>
+                <v:rect id="_x0000_s56876" style="position:absolute;left:7463;top:3588;width:85;height:198" fillcolor="black [3213]" strokeweight="1.5pt"/>
+              </v:group>
+              <v:group id="_x0000_s56877" style="position:absolute;left:6876;top:3659;width:1129;height:57" coordorigin="6484,2399" coordsize="1129,57">
+                <v:oval id="_x0000_s56878" style="position:absolute;left:7556;top:2399;width:57;height:57" fillcolor="black [3213]">
+                  <o:lock v:ext="edit" aspectratio="t"/>
+                </v:oval>
+                <v:oval id="_x0000_s56879" style="position:absolute;left:6484;top:2399;width:57;height:57" fillcolor="black [3213]">
+                  <o:lock v:ext="edit" aspectratio="t"/>
+                </v:oval>
+              </v:group>
+              <v:shape id="_x0000_s56880" type="#_x0000_t32" style="position:absolute;left:6933;top:3687;width:379;height:1;flip:y" o:connectortype="straight" strokeweight="1.25pt"/>
+              <v:shape id="_x0000_s56881" type="#_x0000_t32" style="position:absolute;left:7568;top:3687;width:380;height:1" o:connectortype="straight" strokeweight="1.25pt"/>
+              <v:group id="_x0000_s56882" style="position:absolute;left:7123;top:3463;width:113;height:113" coordorigin="7107,3399" coordsize="143,143">
+                <o:lock v:ext="edit" aspectratio="t"/>
+                <v:shape id="_x0000_s56883" type="#_x0000_t32" style="position:absolute;left:7179;top:3399;width:1;height:143;flip:y" o:connectortype="straight">
+                  <o:lock v:ext="edit" aspectratio="t"/>
+                </v:shape>
+                <v:shape id="_x0000_s56884" type="#_x0000_t32" style="position:absolute;left:7107;top:3471;width:143;height:1" o:connectortype="straight">
+                  <o:lock v:ext="edit" aspectratio="t"/>
+                </v:shape>
+              </v:group>
+            </v:group>
+            <v:group id="_x0000_s56885" style="position:absolute;left:7885;top:2675;width:1129;height:57" coordorigin="3927,2489" coordsize="1129,57">
+              <v:oval id="_x0000_s56886" style="position:absolute;left:3927;top:2489;width:57;height:57" fillcolor="black [3213]">
+                <o:lock v:ext="edit" aspectratio="t"/>
+              </v:oval>
+              <v:oval id="_x0000_s56887" style="position:absolute;left:4999;top:2489;width:57;height:57" fillcolor="black [3213]">
+                <o:lock v:ext="edit" aspectratio="t"/>
+              </v:oval>
+              <v:oval id="_x0000_s56888" style="position:absolute;left:4284;top:2489;width:57;height:57" fillcolor="black [3213]">
+                <o:lock v:ext="edit" aspectratio="t"/>
+              </v:oval>
+              <v:oval id="_x0000_s56889" style="position:absolute;left:4641;top:2489;width:57;height:57" fillcolor="black [3213]">
+                <o:lock v:ext="edit" aspectratio="t"/>
+              </v:oval>
+              <v:shape id="_x0000_s56890" type="#_x0000_t32" style="position:absolute;left:3984;top:2518;width:300;height:1" o:connectortype="straight" strokeweight="1.25pt"/>
+              <v:shape id="_x0000_s56891" type="#_x0000_t32" style="position:absolute;left:4698;top:2518;width:301;height:1;flip:x" o:connectortype="straight" strokeweight="1.25pt"/>
+              <v:shape id="_x0000_s56892" type="#_x0000_t32" style="position:absolute;left:4341;top:2518;width:300;height:1" o:connectortype="straight" strokeweight="1.25pt"/>
+            </v:group>
+            <v:oval id="_x0000_s56893" style="position:absolute;left:7885;top:2431;width:57;height:57" fillcolor="black [3213]">
+              <o:lock v:ext="edit" aspectratio="t"/>
+            </v:oval>
+            <v:group id="_x0000_s56894" style="position:absolute;left:6028;top:1560;width:57;height:1150;rotation:90" coordorigin="7605,1972" coordsize="57,1150">
+              <v:shape id="_x0000_s56895" type="#_x0000_t32" style="position:absolute;left:7633;top:1988;width:1;height:1134" o:connectortype="straight" strokeweight="1.25pt"/>
+              <v:oval id="_x0000_s56896" style="position:absolute;left:7605;top:1972;width:57;height:57" fillcolor="black [3213]">
+                <o:lock v:ext="edit" aspectratio="t"/>
+              </v:oval>
+              <v:oval id="_x0000_s56897" style="position:absolute;left:7605;top:3056;width:57;height:57" fillcolor="black [3213]">
+                <o:lock v:ext="edit" aspectratio="t"/>
+              </v:oval>
+            </v:group>
+            <v:oval id="_x0000_s56898" style="position:absolute;left:7527;top:2431;width:57;height:57" fillcolor="black [3213]">
+              <o:lock v:ext="edit" aspectratio="t"/>
+            </v:oval>
+            <v:shape id="_x0000_s56899" type="#_x0000_t32" style="position:absolute;left:5345;top:3677;width:170;height:1;flip:x" o:connectortype="straight">
+              <v:stroke startarrow="open"/>
+            </v:shape>
+            <v:group id="_x0000_s56900" style="position:absolute;left:2007;top:3409;width:1444;height:1564" coordorigin="1897,3153" coordsize="1444,1564">
+              <v:group id="_x0000_s56901" style="position:absolute;left:2098;top:3153;width:1129;height:300" coordorigin="3927,1748" coordsize="1129,300">
+                <v:oval id="_x0000_s56902" style="position:absolute;left:3927;top:1988;width:57;height:57" fillcolor="black [3213]">
+                  <o:lock v:ext="edit" aspectratio="t"/>
+                </v:oval>
+                <v:oval id="_x0000_s56903" style="position:absolute;left:4999;top:1988;width:57;height:57" fillcolor="black [3213]">
+                  <o:lock v:ext="edit" aspectratio="t"/>
+                </v:oval>
+                <v:oval id="_x0000_s56904" style="position:absolute;left:4284;top:1988;width:57;height:57" fillcolor="black [3213]">
+                  <o:lock v:ext="edit" aspectratio="t"/>
+                </v:oval>
+                <v:oval id="_x0000_s56905" style="position:absolute;left:4641;top:1988;width:57;height:57" fillcolor="black [3213]">
+                  <o:lock v:ext="edit" aspectratio="t"/>
+                </v:oval>
+                <v:shape id="_x0000_s56906" type="#_x0000_t32" style="position:absolute;left:3984;top:2017;width:300;height:1" o:connectortype="straight" strokeweight="1.25pt"/>
+                <v:shape id="_x0000_s56907" type="#_x0000_t32" style="position:absolute;left:4698;top:2017;width:301;height:1;flip:x" o:connectortype="straight" strokeweight="1.25pt"/>
+                <v:shape id="_x0000_s56908" type="#_x0000_t32" style="position:absolute;left:4381;top:1897;width:300;height:1;rotation:45" o:connectortype="straight" strokeweight="1.25pt"/>
+              </v:group>
+              <v:group id="_x0000_s56909" style="position:absolute;left:1559;top:3727;width:1129;height:454;rotation:90" coordorigin="6876,3460" coordsize="1129,454">
+                <v:group id="_x0000_s56910" style="position:absolute;left:7327;top:3460;width:226;height:454" coordorigin="7322,3460" coordsize="226,454">
+                  <v:rect id="_x0000_s56911" style="position:absolute;left:7322;top:3460;width:28;height:454" fillcolor="black [3213]" strokeweight="1.5pt"/>
+                  <v:rect id="_x0000_s56912" style="position:absolute;left:7463;top:3588;width:85;height:198" fillcolor="black [3213]" strokeweight="1.5pt"/>
+                </v:group>
+                <v:group id="_x0000_s56913" style="position:absolute;left:6876;top:3659;width:1129;height:57" coordorigin="6484,2399" coordsize="1129,57">
+                  <v:oval id="_x0000_s56914" style="position:absolute;left:7556;top:2399;width:57;height:57" fillcolor="black [3213]">
+                    <o:lock v:ext="edit" aspectratio="t"/>
+                  </v:oval>
+                  <v:oval id="_x0000_s56915" style="position:absolute;left:6484;top:2399;width:57;height:57" fillcolor="black [3213]">
+                    <o:lock v:ext="edit" aspectratio="t"/>
+                  </v:oval>
+                </v:group>
+                <v:shape id="_x0000_s56916" type="#_x0000_t32" style="position:absolute;left:6933;top:3687;width:379;height:1;flip:y" o:connectortype="straight" strokeweight="1.25pt"/>
+                <v:shape id="_x0000_s56917" type="#_x0000_t32" style="position:absolute;left:7568;top:3687;width:380;height:1" o:connectortype="straight" strokeweight="1.25pt"/>
+                <v:group id="_x0000_s56918" style="position:absolute;left:7123;top:3463;width:113;height:113" coordorigin="7107,3399" coordsize="143,143">
+                  <o:lock v:ext="edit" aspectratio="t"/>
+                  <v:shape id="_x0000_s56919" type="#_x0000_t32" style="position:absolute;left:7179;top:3399;width:1;height:143;flip:y" o:connectortype="straight">
+                    <o:lock v:ext="edit" aspectratio="t"/>
+                  </v:shape>
+                  <v:shape id="_x0000_s56920" type="#_x0000_t32" style="position:absolute;left:7107;top:3471;width:143;height:1" o:connectortype="straight">
+                    <o:lock v:ext="edit" aspectratio="t"/>
+                  </v:shape>
+                </v:group>
+              </v:group>
+              <v:group id="_x0000_s56921" style="position:absolute;left:3058;top:3387;width:283;height:1129" coordorigin="4532,3392" coordsize="283,1129">
+                <v:shape id="_x0000_s56922" style="position:absolute;left:4532;top:3441;width:283;height:1027" coordsize="283,1027" path="m144,r-2,174l,249r283,75l,399r283,75l,550r283,75l,701r283,75l142,851r2,176e" filled="f" strokeweight="1.5pt">
+                  <v:path arrowok="t"/>
+                </v:shape>
+                <v:oval id="_x0000_s56923" style="position:absolute;left:4645;top:4464;width:57;height:57;rotation:90" fillcolor="black [3213]">
+                  <o:lock v:ext="edit" aspectratio="t"/>
+                </v:oval>
+                <v:oval id="_x0000_s56924" style="position:absolute;left:4645;top:3392;width:57;height:57;rotation:90" fillcolor="black [3213]">
+                  <o:lock v:ext="edit" aspectratio="t"/>
+                </v:oval>
+              </v:group>
+              <v:group id="_x0000_s56925" style="position:absolute;left:2098;top:4263;width:1129;height:454" coordorigin="6484,2148" coordsize="1129,454">
+                <v:group id="_x0000_s56926" style="position:absolute;left:6876;top:2148;width:344;height:454" coordorigin="6808,2148" coordsize="344,454">
+                  <v:rect id="_x0000_s56927" style="position:absolute;left:6808;top:2148;width:113;height:454" fillcolor="white [3212]" strokeweight="1.5pt"/>
+                  <v:rect id="_x0000_s56928" style="position:absolute;left:7039;top:2148;width:113;height:454" fillcolor="white [3212]" strokeweight="1.5pt"/>
+                </v:group>
+                <v:group id="_x0000_s56929" style="position:absolute;left:6484;top:2347;width:1129;height:57" coordorigin="6484,2399" coordsize="1129,57">
+                  <v:oval id="_x0000_s56930" style="position:absolute;left:7556;top:2399;width:57;height:57" fillcolor="black [3213]">
+                    <o:lock v:ext="edit" aspectratio="t"/>
+                  </v:oval>
+                  <v:oval id="_x0000_s56931" style="position:absolute;left:6484;top:2399;width:57;height:57" fillcolor="black [3213]">
+                    <o:lock v:ext="edit" aspectratio="t"/>
+                  </v:oval>
+                </v:group>
+                <v:shape id="_x0000_s56932" type="#_x0000_t32" style="position:absolute;left:6541;top:2375;width:320;height:1;flip:y" o:connectortype="straight" strokeweight="1.25pt"/>
+                <v:shape id="_x0000_s56933" type="#_x0000_t32" style="position:absolute;left:7235;top:2375;width:321;height:1" o:connectortype="straight" strokeweight="1.25pt"/>
+              </v:group>
+            </v:group>
+            <v:group id="_x0000_s56934" style="position:absolute;left:8708;top:1669;width:283;height:1129;rotation:-90" coordorigin="4532,3392" coordsize="283,1129">
+              <v:shape id="_x0000_s56935" style="position:absolute;left:4532;top:3441;width:283;height:1027" coordsize="283,1027" path="m144,r-2,174l,249r283,75l,399r283,75l,550r283,75l,701r283,75l142,851r2,176e" filled="f" strokeweight="1.5pt">
+                <v:path arrowok="t"/>
+              </v:shape>
+              <v:oval id="_x0000_s56936" style="position:absolute;left:4645;top:4464;width:57;height:57;rotation:90" fillcolor="black [3213]">
+                <o:lock v:ext="edit" aspectratio="t"/>
+              </v:oval>
+              <v:oval id="_x0000_s56937" style="position:absolute;left:4645;top:3392;width:57;height:57;rotation:90" fillcolor="black [3213]">
+                <o:lock v:ext="edit" aspectratio="t"/>
+              </v:oval>
+            </v:group>
+            <v:shape id="_x0000_s56983" type="#_x0000_t202" style="position:absolute;left:2214;top:3390;width:380;height:308" filled="f" stroked="f">
+              <v:textbox style="mso-next-textbox:#_x0000_s56983" inset="0,.5mm,0,.5mm">
+                <w:txbxContent>
+                  <w:p>
+                    <w:pPr>
+                      <w:jc w:val="center"/>
+                      <w:rPr>
+                        <w:rFonts w:ascii="Times New Roman" w:hAnsi="Times New Roman" w:cs="Times New Roman"/>
+                        <w:sz w:val="20"/>
+                      </w:rPr>
+                    </w:pPr>
+                    <w:r>
+                      <w:rPr>
+                        <w:rFonts w:ascii="Times New Roman" w:hAnsi="Times New Roman" w:cs="Times New Roman"/>
+                        <w:i/>
+                        <w:sz w:val="20"/>
+                      </w:rPr>
+                      <w:t>S</w:t>
+                    </w:r>
+                  </w:p>
+                </w:txbxContent>
+              </v:textbox>
+            </v:shape>
+            <v:shape id="_x0000_s56984" type="#_x0000_t202" style="position:absolute;left:1592;top:4047;width:380;height:308" filled="f" stroked="f">
+              <v:textbox style="mso-next-textbox:#_x0000_s56984" inset="0,.5mm,0,.5mm">
+                <w:txbxContent>
+                  <w:p>
+                    <w:pPr>
+                      <w:jc w:val="center"/>
+                      <w:rPr>
+                        <w:rFonts w:ascii="Times New Roman" w:hAnsi="Times New Roman" w:cs="Times New Roman"/>
+                        <w:sz w:val="20"/>
+                      </w:rPr>
+                    </w:pPr>
+                    <w:r>
+                      <w:rPr>
+                        <w:rFonts w:ascii="Times New Roman" w:hAnsi="Times New Roman" w:cs="Times New Roman"/>
+                        <w:i/>
+                        <w:sz w:val="20"/>
+                      </w:rPr>
+                      <w:t>ε</w:t>
+                    </w:r>
+                  </w:p>
+                </w:txbxContent>
+              </v:textbox>
+            </v:shape>
+            <v:shape id="_x0000_s56985" type="#_x0000_t202" style="position:absolute;left:2572;top:5058;width:380;height:308" filled="f" stroked="f">
+              <v:textbox style="mso-next-textbox:#_x0000_s56985" inset="0,.5mm,0,.5mm">
+                <w:txbxContent>
+                  <w:p>
+                    <w:pPr>
+                      <w:jc w:val="center"/>
+                      <w:rPr>
+                        <w:rFonts w:ascii="Times New Roman" w:hAnsi="Times New Roman" w:cs="Times New Roman"/>
+                        <w:sz w:val="20"/>
+                      </w:rPr>
+                    </w:pPr>
+                    <w:r>
+                      <w:rPr>
+                        <w:rFonts w:ascii="Times New Roman" w:hAnsi="Times New Roman" w:cs="Times New Roman"/>
+                        <w:i/>
+                        <w:sz w:val="20"/>
+                      </w:rPr>
+                      <w:t>C</w:t>
+                    </w:r>
+                  </w:p>
+                </w:txbxContent>
+              </v:textbox>
+            </v:shape>
+            <v:shape id="_x0000_s56986" type="#_x0000_t202" style="position:absolute;left:3503;top:4072;width:380;height:308" filled="f" stroked="f">
+              <v:textbox style="mso-next-textbox:#_x0000_s56986" inset="0,.5mm,0,.5mm">
+                <w:txbxContent>
+                  <w:p>
+                    <w:pPr>
+                      <w:jc w:val="center"/>
+                      <w:rPr>
+                        <w:rFonts w:ascii="Times New Roman" w:hAnsi="Times New Roman" w:cs="Times New Roman"/>
+                        <w:sz w:val="20"/>
+                      </w:rPr>
+                    </w:pPr>
+                    <w:r>
+                      <w:rPr>
+                        <w:rFonts w:ascii="Times New Roman" w:hAnsi="Times New Roman" w:cs="Times New Roman"/>
+                        <w:i/>
+                        <w:sz w:val="20"/>
+                      </w:rPr>
+                      <w:t>R</w:t>
+                    </w:r>
+                  </w:p>
+                </w:txbxContent>
+              </v:textbox>
+            </v:shape>
+            <v:group id="_x0000_s57029" style="position:absolute;left:4872;top:3649;width:1129;height:57" coordorigin="4872,3649" coordsize="1129,57">
+              <v:oval id="_x0000_s56993" style="position:absolute;left:4872;top:3649;width:57;height:57" o:regroupid="104" fillcolor="black [3213]">
+                <o:lock v:ext="edit" aspectratio="t"/>
+              </v:oval>
+              <v:oval id="_x0000_s56994" style="position:absolute;left:5944;top:3649;width:57;height:57" o:regroupid="104" fillcolor="black [3213]">
+                <o:lock v:ext="edit" aspectratio="t"/>
+              </v:oval>
+              <v:oval id="_x0000_s56995" style="position:absolute;left:5229;top:3649;width:57;height:57" o:regroupid="104" fillcolor="black [3213]">
+                <o:lock v:ext="edit" aspectratio="t"/>
+              </v:oval>
+              <v:oval id="_x0000_s56996" style="position:absolute;left:5586;top:3649;width:57;height:57" o:regroupid="104" fillcolor="black [3213]">
+                <o:lock v:ext="edit" aspectratio="t"/>
+              </v:oval>
+              <v:shape id="_x0000_s56997" type="#_x0000_t32" style="position:absolute;left:4929;top:3678;width:300;height:1" o:connectortype="straight" o:regroupid="104" strokeweight="1.25pt"/>
+              <v:shape id="_x0000_s56998" type="#_x0000_t32" style="position:absolute;left:5643;top:3678;width:301;height:1;flip:x" o:connectortype="straight" o:regroupid="104" strokeweight="1.25pt"/>
+              <v:shape id="_x0000_s56999" type="#_x0000_t32" style="position:absolute;left:5286;top:3678;width:300;height:1" o:connectortype="straight" o:regroupid="104" strokeweight="1.25pt"/>
+            </v:group>
+            <v:group id="_x0000_s57000" style="position:absolute;left:4333;top:3983;width:1129;height:454;rotation:90" coordorigin="6876,3460" coordsize="1129,454" o:regroupid="103">
+              <v:group id="_x0000_s57001" style="position:absolute;left:7327;top:3460;width:226;height:454" coordorigin="7322,3460" coordsize="226,454">
+                <v:rect id="_x0000_s57002" style="position:absolute;left:7322;top:3460;width:28;height:454" fillcolor="black [3213]" strokeweight="1.5pt"/>
+                <v:rect id="_x0000_s57003" style="position:absolute;left:7463;top:3588;width:85;height:198" fillcolor="black [3213]" strokeweight="1.5pt"/>
+              </v:group>
+              <v:group id="_x0000_s57004" style="position:absolute;left:6876;top:3659;width:1129;height:57" coordorigin="6484,2399" coordsize="1129,57">
+                <v:oval id="_x0000_s57005" style="position:absolute;left:7556;top:2399;width:57;height:57" fillcolor="black [3213]">
+                  <o:lock v:ext="edit" aspectratio="t"/>
+                </v:oval>
+                <v:oval id="_x0000_s57006" style="position:absolute;left:6484;top:2399;width:57;height:57" fillcolor="black [3213]">
+                  <o:lock v:ext="edit" aspectratio="t"/>
+                </v:oval>
+              </v:group>
+              <v:shape id="_x0000_s57007" type="#_x0000_t32" style="position:absolute;left:6933;top:3687;width:379;height:1;flip:y" o:connectortype="straight" strokeweight="1.25pt"/>
+              <v:shape id="_x0000_s57008" type="#_x0000_t32" style="position:absolute;left:7568;top:3687;width:380;height:1" o:connectortype="straight" strokeweight="1.25pt"/>
+              <v:group id="_x0000_s57009" style="position:absolute;left:7123;top:3463;width:113;height:113" coordorigin="7107,3399" coordsize="143,143">
+                <o:lock v:ext="edit" aspectratio="t"/>
+                <v:shape id="_x0000_s57010" type="#_x0000_t32" style="position:absolute;left:7179;top:3399;width:1;height:143;flip:y" o:connectortype="straight">
+                  <o:lock v:ext="edit" aspectratio="t"/>
+                </v:shape>
+                <v:shape id="_x0000_s57011" type="#_x0000_t32" style="position:absolute;left:7107;top:3471;width:143;height:1" o:connectortype="straight">
+                  <o:lock v:ext="edit" aspectratio="t"/>
+                </v:shape>
+              </v:group>
+            </v:group>
+            <v:group id="_x0000_s57012" style="position:absolute;left:5832;top:3643;width:283;height:1129" coordorigin="4532,3392" coordsize="283,1129" o:regroupid="103">
+              <v:shape id="_x0000_s57013" style="position:absolute;left:4532;top:3441;width:283;height:1027" coordsize="283,1027" path="m144,r-2,174l,249r283,75l,399r283,75l,550r283,75l,701r283,75l142,851r2,176e" filled="f" strokeweight="1.5pt">
+                <v:path arrowok="t"/>
+              </v:shape>
+              <v:oval id="_x0000_s57014" style="position:absolute;left:4645;top:4464;width:57;height:57;rotation:90" fillcolor="black [3213]">
+                <o:lock v:ext="edit" aspectratio="t"/>
+              </v:oval>
+              <v:oval id="_x0000_s57015" style="position:absolute;left:4645;top:3392;width:57;height:57;rotation:90" fillcolor="black [3213]">
+                <o:lock v:ext="edit" aspectratio="t"/>
+              </v:oval>
+            </v:group>
+            <v:group id="_x0000_s57016" style="position:absolute;left:4872;top:4519;width:1129;height:454" coordorigin="6484,2148" coordsize="1129,454" o:regroupid="103">
+              <v:group id="_x0000_s57017" style="position:absolute;left:6876;top:2148;width:344;height:454" coordorigin="6808,2148" coordsize="344,454">
+                <v:rect id="_x0000_s57018" style="position:absolute;left:6808;top:2148;width:113;height:454" fillcolor="white [3212]" strokeweight="1.5pt"/>
+                <v:rect id="_x0000_s57019" style="position:absolute;left:7039;top:2148;width:113;height:454" fillcolor="white [3212]" strokeweight="1.5pt"/>
+              </v:group>
+              <v:group id="_x0000_s57020" style="position:absolute;left:6484;top:2347;width:1129;height:57" coordorigin="6484,2399" coordsize="1129,57">
+                <v:oval id="_x0000_s57021" style="position:absolute;left:7556;top:2399;width:57;height:57" fillcolor="black [3213]">
+                  <o:lock v:ext="edit" aspectratio="t"/>
+                </v:oval>
+                <v:oval id="_x0000_s57022" style="position:absolute;left:6484;top:2399;width:57;height:57" fillcolor="black [3213]">
+                  <o:lock v:ext="edit" aspectratio="t"/>
+                </v:oval>
+              </v:group>
+              <v:shape id="_x0000_s57023" type="#_x0000_t32" style="position:absolute;left:6541;top:2375;width:320;height:1;flip:y" o:connectortype="straight" strokeweight="1.25pt"/>
+              <v:shape id="_x0000_s57024" type="#_x0000_t32" style="position:absolute;left:7235;top:2375;width:321;height:1" o:connectortype="straight" strokeweight="1.25pt"/>
+            </v:group>
+            <v:shape id="_x0000_s57025" type="#_x0000_t202" style="position:absolute;left:4878;top:3390;width:380;height:308" filled="f" stroked="f">
+              <v:textbox style="mso-next-textbox:#_x0000_s57025" inset="0,.5mm,0,.5mm">
+                <w:txbxContent>
+                  <w:p>
+                    <w:pPr>
+                      <w:jc w:val="center"/>
+                      <w:rPr>
+                        <w:rFonts w:ascii="Times New Roman" w:hAnsi="Times New Roman" w:cs="Times New Roman"/>
+                        <w:sz w:val="20"/>
+                      </w:rPr>
+                    </w:pPr>
+                    <w:r>
+                      <w:rPr>
+                        <w:rFonts w:ascii="Times New Roman" w:hAnsi="Times New Roman" w:cs="Times New Roman"/>
+                        <w:i/>
+                        <w:sz w:val="20"/>
+                      </w:rPr>
+                      <w:t>S</w:t>
+                    </w:r>
+                  </w:p>
+                </w:txbxContent>
+              </v:textbox>
+            </v:shape>
+            <v:shape id="_x0000_s57026" type="#_x0000_t202" style="position:absolute;left:4256;top:4047;width:380;height:308" filled="f" stroked="f">
+              <v:textbox style="mso-next-textbox:#_x0000_s57026" inset="0,.5mm,0,.5mm">
+                <w:txbxContent>
+                  <w:p>
+                    <w:pPr>
+                      <w:jc w:val="center"/>
+                      <w:rPr>
+                        <w:rFonts w:ascii="Times New Roman" w:hAnsi="Times New Roman" w:cs="Times New Roman"/>
+                        <w:sz w:val="20"/>
+                      </w:rPr>
+                    </w:pPr>
+                    <w:r>
+                      <w:rPr>
+                        <w:rFonts w:ascii="Times New Roman" w:hAnsi="Times New Roman" w:cs="Times New Roman"/>
+                        <w:i/>
+                        <w:sz w:val="20"/>
+                      </w:rPr>
+                      <w:t>ε</w:t>
+                    </w:r>
+                  </w:p>
+                </w:txbxContent>
+              </v:textbox>
+            </v:shape>
+            <v:shape id="_x0000_s57027" type="#_x0000_t202" style="position:absolute;left:5236;top:5058;width:380;height:308" filled="f" stroked="f">
+              <v:textbox style="mso-next-textbox:#_x0000_s57027" inset="0,.5mm,0,.5mm">
+                <w:txbxContent>
+                  <w:p>
+                    <w:pPr>
+                      <w:jc w:val="center"/>
+                      <w:rPr>
+                        <w:rFonts w:ascii="Times New Roman" w:hAnsi="Times New Roman" w:cs="Times New Roman"/>
+                        <w:sz w:val="20"/>
+                      </w:rPr>
+                    </w:pPr>
+                    <w:r>
+                      <w:rPr>
+                        <w:rFonts w:ascii="Times New Roman" w:hAnsi="Times New Roman" w:cs="Times New Roman"/>
+                        <w:i/>
+                        <w:sz w:val="20"/>
+                      </w:rPr>
+                      <w:t>C</w:t>
+                    </w:r>
+                  </w:p>
+                </w:txbxContent>
+              </v:textbox>
+            </v:shape>
+            <v:shape id="_x0000_s57028" type="#_x0000_t202" style="position:absolute;left:6167;top:4072;width:380;height:308" filled="f" stroked="f">
+              <v:textbox style="mso-next-textbox:#_x0000_s57028" inset="0,.5mm,0,.5mm">
+                <w:txbxContent>
+                  <w:p>
+                    <w:pPr>
+                      <w:jc w:val="center"/>
+                      <w:rPr>
+                        <w:rFonts w:ascii="Times New Roman" w:hAnsi="Times New Roman" w:cs="Times New Roman"/>
+                        <w:sz w:val="20"/>
+                      </w:rPr>
+                    </w:pPr>
+                    <w:r>
+                      <w:rPr>
+                        <w:rFonts w:ascii="Times New Roman" w:hAnsi="Times New Roman" w:cs="Times New Roman"/>
+                        <w:i/>
+                        <w:sz w:val="20"/>
+                      </w:rPr>
+                      <w:t>R</w:t>
+                    </w:r>
+                  </w:p>
+                </w:txbxContent>
+              </v:textbox>
+            </v:shape>
+            <v:shape id="_x0000_s57030" type="#_x0000_t202" style="position:absolute;left:5244;top:3272;width:380;height:308" filled="f" stroked="f">
+              <v:textbox style="mso-next-textbox:#_x0000_s57030" inset="0,.5mm,0,.5mm">
+                <w:txbxContent>
+                  <w:p>
+                    <w:pPr>
+                      <w:jc w:val="center"/>
+                      <w:rPr>
+                        <w:rFonts w:ascii="Times New Roman" w:hAnsi="Times New Roman" w:cs="Times New Roman"/>
+                        <w:sz w:val="20"/>
+                      </w:rPr>
+                    </w:pPr>
+                    <w:r>
+                      <w:rPr>
+                        <w:rFonts w:ascii="Times New Roman" w:hAnsi="Times New Roman" w:cs="Times New Roman"/>
+                        <w:i/>
+                        <w:sz w:val="20"/>
+                      </w:rPr>
+                      <w:t>I</w:t>
+                    </w:r>
+                  </w:p>
+                </w:txbxContent>
+              </v:textbox>
+            </v:shape>
+            <v:shape id="_x0000_s57031" type="#_x0000_t202" style="position:absolute;left:5615;top:4774;width:380;height:308" filled="f" stroked="f">
+              <v:textbox style="mso-next-textbox:#_x0000_s57031" inset="0,.5mm,0,.5mm">
+                <w:txbxContent>
+                  <w:p>
+                    <w:pPr>
+                      <w:jc w:val="center"/>
+                      <w:rPr>
+                        <w:rFonts w:ascii="Times New Roman" w:hAnsi="Times New Roman" w:cs="Times New Roman"/>
+                        <w:sz w:val="20"/>
+                      </w:rPr>
+                    </w:pPr>
+                    <w:r>
+                      <w:rPr>
+                        <w:rFonts w:ascii="Times New Roman" w:hAnsi="Times New Roman" w:cs="Times New Roman"/>
+                        <w:sz w:val="20"/>
+                      </w:rPr>
+                      <w:t>+</w:t>
+                    </w:r>
+                  </w:p>
+                </w:txbxContent>
+              </v:textbox>
+            </v:shape>
+            <v:shape id="_x0000_s57032" type="#_x0000_t202" style="position:absolute;left:4858;top:4774;width:380;height:308" filled="f" stroked="f">
+              <v:textbox style="mso-next-textbox:#_x0000_s57032" inset="0,.5mm,0,.5mm">
+                <w:txbxContent>
+                  <w:p>
+                    <w:pPr>
+                      <w:jc w:val="center"/>
+                      <w:rPr>
+                        <w:rFonts w:ascii="Times New Roman" w:hAnsi="Times New Roman" w:cs="Times New Roman"/>
+                        <w:sz w:val="20"/>
+                      </w:rPr>
+                    </w:pPr>
+                    <w:r>
+                      <w:rPr>
+                        <w:rFonts w:ascii="Times New Roman" w:hAnsi="Times New Roman" w:cs="Times New Roman"/>
+                        <w:sz w:val="20"/>
+                      </w:rPr>
+                      <w:t>–</w:t>
+                    </w:r>
+                  </w:p>
+                </w:txbxContent>
+              </v:textbox>
+            </v:shape>
+            <v:group id="_x0000_s57075" style="position:absolute;left:2205;top:5719;width:1129;height:300" coordorigin="3927,1748" coordsize="1129,300" o:regroupid="105">
+              <v:oval id="_x0000_s57076" style="position:absolute;left:3927;top:1988;width:57;height:57" fillcolor="black [3213]">
+                <o:lock v:ext="edit" aspectratio="t"/>
+              </v:oval>
+              <v:oval id="_x0000_s57077" style="position:absolute;left:4999;top:1988;width:57;height:57" fillcolor="black [3213]">
+                <o:lock v:ext="edit" aspectratio="t"/>
+              </v:oval>
+              <v:oval id="_x0000_s57078" style="position:absolute;left:4284;top:1988;width:57;height:57" fillcolor="black [3213]">
+                <o:lock v:ext="edit" aspectratio="t"/>
+              </v:oval>
+              <v:oval id="_x0000_s57079" style="position:absolute;left:4641;top:1988;width:57;height:57" fillcolor="black [3213]">
+                <o:lock v:ext="edit" aspectratio="t"/>
+              </v:oval>
+              <v:shape id="_x0000_s57080" type="#_x0000_t32" style="position:absolute;left:3984;top:2017;width:300;height:1" o:connectortype="straight" strokeweight="1.25pt"/>
+              <v:shape id="_x0000_s57081" type="#_x0000_t32" style="position:absolute;left:4698;top:2017;width:301;height:1;flip:x" o:connectortype="straight" strokeweight="1.25pt"/>
+              <v:shape id="_x0000_s57082" type="#_x0000_t32" style="position:absolute;left:4381;top:1897;width:300;height:1;rotation:45" o:connectortype="straight" strokeweight="1.25pt"/>
+            </v:group>
+            <v:group id="_x0000_s57095" style="position:absolute;left:3165;top:5953;width:283;height:1129" coordorigin="4532,3392" coordsize="283,1129" o:regroupid="105">
+              <v:shape id="_x0000_s57096" style="position:absolute;left:4532;top:3441;width:283;height:1027" coordsize="283,1027" path="m144,r-2,174l,249r283,75l,399r283,75l,550r283,75l,701r283,75l142,851r2,176e" filled="f" strokeweight="1.5pt">
+                <v:path arrowok="t"/>
+              </v:shape>
+              <v:oval id="_x0000_s57097" style="position:absolute;left:4645;top:4464;width:57;height:57;rotation:90" fillcolor="black [3213]">
+                <o:lock v:ext="edit" aspectratio="t"/>
+              </v:oval>
+              <v:oval id="_x0000_s57098" style="position:absolute;left:4645;top:3392;width:57;height:57;rotation:90" fillcolor="black [3213]">
+                <o:lock v:ext="edit" aspectratio="t"/>
+              </v:oval>
+            </v:group>
+            <v:group id="_x0000_s57099" style="position:absolute;left:2205;top:6829;width:1129;height:454" coordorigin="6484,2148" coordsize="1129,454" o:regroupid="105">
+              <v:group id="_x0000_s57100" style="position:absolute;left:6876;top:2148;width:344;height:454" coordorigin="6808,2148" coordsize="344,454">
+                <v:rect id="_x0000_s57101" style="position:absolute;left:6808;top:2148;width:113;height:454" fillcolor="white [3212]" strokeweight="1.5pt"/>
+                <v:rect id="_x0000_s57102" style="position:absolute;left:7039;top:2148;width:113;height:454" fillcolor="white [3212]" strokeweight="1.5pt"/>
+              </v:group>
+              <v:group id="_x0000_s57103" style="position:absolute;left:6484;top:2347;width:1129;height:57" coordorigin="6484,2399" coordsize="1129,57">
+                <v:oval id="_x0000_s57104" style="position:absolute;left:7556;top:2399;width:57;height:57" fillcolor="black [3213]">
+                  <o:lock v:ext="edit" aspectratio="t"/>
+                </v:oval>
+                <v:oval id="_x0000_s57105" style="position:absolute;left:6484;top:2399;width:57;height:57" fillcolor="black [3213]">
+                  <o:lock v:ext="edit" aspectratio="t"/>
+                </v:oval>
+              </v:group>
+              <v:shape id="_x0000_s57106" type="#_x0000_t32" style="position:absolute;left:6541;top:2375;width:320;height:1;flip:y" o:connectortype="straight" strokeweight="1.25pt"/>
+              <v:shape id="_x0000_s57107" type="#_x0000_t32" style="position:absolute;left:7235;top:2375;width:321;height:1" o:connectortype="straight" strokeweight="1.25pt"/>
+            </v:group>
+            <v:shape id="_x0000_s57108" type="#_x0000_t202" style="position:absolute;left:2211;top:5700;width:380;height:308" filled="f" stroked="f">
+              <v:textbox style="mso-next-textbox:#_x0000_s57108" inset="0,.5mm,0,.5mm">
+                <w:txbxContent>
+                  <w:p>
+                    <w:pPr>
+                      <w:jc w:val="center"/>
+                      <w:rPr>
+                        <w:rFonts w:ascii="Times New Roman" w:hAnsi="Times New Roman" w:cs="Times New Roman"/>
+                        <w:sz w:val="20"/>
+                      </w:rPr>
+                    </w:pPr>
+                    <w:r>
+                      <w:rPr>
+                        <w:rFonts w:ascii="Times New Roman" w:hAnsi="Times New Roman" w:cs="Times New Roman"/>
+                        <w:i/>
+                        <w:sz w:val="20"/>
+                      </w:rPr>
+                      <w:t>S</w:t>
+                    </w:r>
+                  </w:p>
+                </w:txbxContent>
+              </v:textbox>
+            </v:shape>
+            <v:shape id="_x0000_s57110" type="#_x0000_t202" style="position:absolute;left:2569;top:7368;width:380;height:308" filled="f" stroked="f">
+              <v:textbox style="mso-next-textbox:#_x0000_s57110" inset="0,.5mm,0,.5mm">
+                <w:txbxContent>
+                  <w:p>
+                    <w:pPr>
+                      <w:jc w:val="center"/>
+                      <w:rPr>
+                        <w:rFonts w:ascii="Times New Roman" w:hAnsi="Times New Roman" w:cs="Times New Roman"/>
+                        <w:sz w:val="20"/>
+                      </w:rPr>
+                    </w:pPr>
+                    <w:r>
+                      <w:rPr>
+                        <w:rFonts w:ascii="Times New Roman" w:hAnsi="Times New Roman" w:cs="Times New Roman"/>
+                        <w:i/>
+                        <w:sz w:val="20"/>
+                      </w:rPr>
+                      <w:t>C</w:t>
+                    </w:r>
+                  </w:p>
+                </w:txbxContent>
+              </v:textbox>
+            </v:shape>
+            <v:shape id="_x0000_s57111" type="#_x0000_t202" style="position:absolute;left:3500;top:6382;width:380;height:308" filled="f" stroked="f">
+              <v:textbox style="mso-next-textbox:#_x0000_s57111" inset="0,.5mm,0,.5mm">
+                <w:txbxContent>
+                  <w:p>
+                    <w:pPr>
+                      <w:jc w:val="center"/>
+                      <w:rPr>
+                        <w:rFonts w:ascii="Times New Roman" w:hAnsi="Times New Roman" w:cs="Times New Roman"/>
+                        <w:sz w:val="20"/>
+                      </w:rPr>
+                    </w:pPr>
+                    <w:r>
+                      <w:rPr>
+                        <w:rFonts w:ascii="Times New Roman" w:hAnsi="Times New Roman" w:cs="Times New Roman"/>
+                        <w:i/>
+                        <w:sz w:val="20"/>
+                      </w:rPr>
+                      <w:t>R</w:t>
+                    </w:r>
+                  </w:p>
+                </w:txbxContent>
+              </v:textbox>
+            </v:shape>
+            <v:shape id="_x0000_s57112" type="#_x0000_t202" style="position:absolute;left:2952;top:7083;width:380;height:308" filled="f" stroked="f">
+              <v:textbox style="mso-next-textbox:#_x0000_s57112" inset="0,.5mm,0,.5mm">
+                <w:txbxContent>
+                  <w:p>
+                    <w:pPr>
+                      <w:jc w:val="center"/>
+                      <w:rPr>
+                        <w:rFonts w:ascii="Times New Roman" w:hAnsi="Times New Roman" w:cs="Times New Roman"/>
+                        <w:sz w:val="20"/>
+                      </w:rPr>
+                    </w:pPr>
+                    <w:r>
+                      <w:rPr>
+                        <w:rFonts w:ascii="Times New Roman" w:hAnsi="Times New Roman" w:cs="Times New Roman"/>
+                        <w:sz w:val="20"/>
+                      </w:rPr>
+                      <w:t>+</w:t>
+                    </w:r>
+                  </w:p>
+                </w:txbxContent>
+              </v:textbox>
+            </v:shape>
+            <v:shape id="_x0000_s57113" type="#_x0000_t202" style="position:absolute;left:2195;top:7083;width:380;height:308" filled="f" stroked="f">
+              <v:textbox style="mso-next-textbox:#_x0000_s57113" inset="0,.5mm,0,.5mm">
+                <w:txbxContent>
+                  <w:p>
+                    <w:pPr>
+                      <w:jc w:val="center"/>
+                      <w:rPr>
+                        <w:rFonts w:ascii="Times New Roman" w:hAnsi="Times New Roman" w:cs="Times New Roman"/>
+                        <w:sz w:val="20"/>
+                      </w:rPr>
+                    </w:pPr>
+                    <w:r>
+                      <w:rPr>
+                        <w:rFonts w:ascii="Times New Roman" w:hAnsi="Times New Roman" w:cs="Times New Roman"/>
+                        <w:sz w:val="20"/>
+                      </w:rPr>
+                      <w:t>–</w:t>
+                    </w:r>
+                  </w:p>
+                </w:txbxContent>
+              </v:textbox>
+            </v:shape>
+            <v:group id="_x0000_s57114" style="position:absolute;left:2195;top:5944;width:57;height:1150" coordorigin="7605,1972" coordsize="57,1150">
+              <v:shape id="_x0000_s57115" type="#_x0000_t32" style="position:absolute;left:7633;top:1988;width:1;height:1134" o:connectortype="straight" strokeweight="1.25pt"/>
+              <v:oval id="_x0000_s57116" style="position:absolute;left:7605;top:1972;width:57;height:57" fillcolor="black [3213]">
+                <o:lock v:ext="edit" aspectratio="t"/>
+              </v:oval>
+              <v:oval id="_x0000_s57117" style="position:absolute;left:7605;top:3056;width:57;height:57" fillcolor="black [3213]">
+                <o:lock v:ext="edit" aspectratio="t"/>
+              </v:oval>
+            </v:group>
+            <v:oval id="_x0000_s57119" style="position:absolute;left:4884;top:5956;width:57;height:57" o:regroupid="106" fillcolor="black [3213]">
+              <o:lock v:ext="edit" aspectratio="t"/>
+            </v:oval>
+            <v:oval id="_x0000_s57120" style="position:absolute;left:5956;top:5956;width:57;height:57" o:regroupid="106" fillcolor="black [3213]">
+              <o:lock v:ext="edit" aspectratio="t"/>
+            </v:oval>
+            <v:oval id="_x0000_s57121" style="position:absolute;left:5241;top:5956;width:57;height:57" o:regroupid="106" fillcolor="black [3213]">
+              <o:lock v:ext="edit" aspectratio="t"/>
+            </v:oval>
+            <v:oval id="_x0000_s57122" style="position:absolute;left:5598;top:5956;width:57;height:57" o:regroupid="106" fillcolor="black [3213]">
+              <o:lock v:ext="edit" aspectratio="t"/>
+            </v:oval>
+            <v:shape id="_x0000_s57123" type="#_x0000_t32" style="position:absolute;left:4941;top:5985;width:300;height:1" o:connectortype="straight" o:regroupid="106" strokeweight="1.25pt"/>
+            <v:shape id="_x0000_s57124" type="#_x0000_t32" style="position:absolute;left:5655;top:5985;width:301;height:1;flip:x" o:connectortype="straight" o:regroupid="106" strokeweight="1.25pt"/>
+            <v:shape id="_x0000_s57125" type="#_x0000_t32" style="position:absolute;left:5298;top:5985;width:300;height:1" o:connectortype="straight" o:regroupid="106" strokeweight="1.25pt"/>
+            <v:group id="_x0000_s57126" style="position:absolute;left:5844;top:5950;width:283;height:1129" coordorigin="4532,3392" coordsize="283,1129">
+              <v:shape id="_x0000_s57127" style="position:absolute;left:4532;top:3441;width:283;height:1027" coordsize="283,1027" path="m144,r-2,174l,249r283,75l,399r283,75l,550r283,75l,701r283,75l142,851r2,176e" filled="f" strokeweight="1.5pt">
+                <v:path arrowok="t"/>
+              </v:shape>
+              <v:oval id="_x0000_s57128" style="position:absolute;left:4645;top:4464;width:57;height:57;rotation:90" fillcolor="black [3213]">
+                <o:lock v:ext="edit" aspectratio="t"/>
+              </v:oval>
+              <v:oval id="_x0000_s57129" style="position:absolute;left:4645;top:3392;width:57;height:57;rotation:90" fillcolor="black [3213]">
+                <o:lock v:ext="edit" aspectratio="t"/>
+              </v:oval>
+            </v:group>
+            <v:group id="_x0000_s57130" style="position:absolute;left:4884;top:6826;width:1129;height:454" coordorigin="6484,2148" coordsize="1129,454">
+              <v:group id="_x0000_s57131" style="position:absolute;left:6876;top:2148;width:344;height:454" coordorigin="6808,2148" coordsize="344,454">
+                <v:rect id="_x0000_s57132" style="position:absolute;left:6808;top:2148;width:113;height:454" fillcolor="white [3212]" strokeweight="1.5pt"/>
+                <v:rect id="_x0000_s57133" style="position:absolute;left:7039;top:2148;width:113;height:454" fillcolor="white [3212]" strokeweight="1.5pt"/>
+              </v:group>
+              <v:group id="_x0000_s57134" style="position:absolute;left:6484;top:2347;width:1129;height:57" coordorigin="6484,2399" coordsize="1129,57">
+                <v:oval id="_x0000_s57135" style="position:absolute;left:7556;top:2399;width:57;height:57" fillcolor="black [3213]">
+                  <o:lock v:ext="edit" aspectratio="t"/>
+                </v:oval>
+                <v:oval id="_x0000_s57136" style="position:absolute;left:6484;top:2399;width:57;height:57" fillcolor="black [3213]">
+                  <o:lock v:ext="edit" aspectratio="t"/>
+                </v:oval>
+              </v:group>
+              <v:shape id="_x0000_s57137" type="#_x0000_t32" style="position:absolute;left:6541;top:2375;width:320;height:1;flip:y" o:connectortype="straight" strokeweight="1.25pt"/>
+              <v:shape id="_x0000_s57138" type="#_x0000_t32" style="position:absolute;left:7235;top:2375;width:321;height:1" o:connectortype="straight" strokeweight="1.25pt"/>
+            </v:group>
+            <v:shape id="_x0000_s57139" type="#_x0000_t202" style="position:absolute;left:4890;top:5697;width:380;height:308" filled="f" stroked="f">
+              <v:textbox style="mso-next-textbox:#_x0000_s57139" inset="0,.5mm,0,.5mm">
+                <w:txbxContent>
+                  <w:p>
+                    <w:pPr>
+                      <w:jc w:val="center"/>
+                      <w:rPr>
+                        <w:rFonts w:ascii="Times New Roman" w:hAnsi="Times New Roman" w:cs="Times New Roman"/>
+                        <w:sz w:val="20"/>
+                      </w:rPr>
+                    </w:pPr>
+                    <w:r>
+                      <w:rPr>
+                        <w:rFonts w:ascii="Times New Roman" w:hAnsi="Times New Roman" w:cs="Times New Roman"/>
+                        <w:i/>
+                        <w:sz w:val="20"/>
+                      </w:rPr>
+                      <w:t>S</w:t>
+                    </w:r>
+                  </w:p>
+                </w:txbxContent>
+              </v:textbox>
+            </v:shape>
+            <v:shape id="_x0000_s57140" type="#_x0000_t202" style="position:absolute;left:5248;top:7365;width:380;height:308" filled="f" stroked="f">
+              <v:textbox style="mso-next-textbox:#_x0000_s57140" inset="0,.5mm,0,.5mm">
+                <w:txbxContent>
+                  <w:p>
+                    <w:pPr>
+                      <w:jc w:val="center"/>
+                      <w:rPr>
+                        <w:rFonts w:ascii="Times New Roman" w:hAnsi="Times New Roman" w:cs="Times New Roman"/>
+                        <w:sz w:val="20"/>
+                      </w:rPr>
+                    </w:pPr>
+                    <w:r>
+                      <w:rPr>
+                        <w:rFonts w:ascii="Times New Roman" w:hAnsi="Times New Roman" w:cs="Times New Roman"/>
+                        <w:i/>
+                        <w:sz w:val="20"/>
+                      </w:rPr>
+                      <w:t>C</w:t>
+                    </w:r>
+                  </w:p>
+                </w:txbxContent>
+              </v:textbox>
+            </v:shape>
+            <v:shape id="_x0000_s57141" type="#_x0000_t202" style="position:absolute;left:6179;top:6379;width:380;height:308" filled="f" stroked="f">
+              <v:textbox style="mso-next-textbox:#_x0000_s57141" inset="0,.5mm,0,.5mm">
+                <w:txbxContent>
+                  <w:p>
+                    <w:pPr>
+                      <w:jc w:val="center"/>
+                      <w:rPr>
+                        <w:rFonts w:ascii="Times New Roman" w:hAnsi="Times New Roman" w:cs="Times New Roman"/>
+                        <w:sz w:val="20"/>
+                      </w:rPr>
+                    </w:pPr>
+                    <w:r>
+                      <w:rPr>
+                        <w:rFonts w:ascii="Times New Roman" w:hAnsi="Times New Roman" w:cs="Times New Roman"/>
+                        <w:i/>
+                        <w:sz w:val="20"/>
+                      </w:rPr>
+                      <w:t>R</w:t>
+                    </w:r>
+                  </w:p>
+                </w:txbxContent>
+              </v:textbox>
+            </v:shape>
+            <v:shape id="_x0000_s57142" type="#_x0000_t202" style="position:absolute;left:5631;top:7080;width:380;height:308" filled="f" stroked="f">
+              <v:textbox style="mso-next-textbox:#_x0000_s57142" inset="0,.5mm,0,.5mm">
+                <w:txbxContent>
+                  <w:p>
+                    <w:pPr>
+                      <w:jc w:val="center"/>
+                      <w:rPr>
+                        <w:rFonts w:ascii="Times New Roman" w:hAnsi="Times New Roman" w:cs="Times New Roman"/>
+                        <w:sz w:val="20"/>
+                      </w:rPr>
+                    </w:pPr>
+                    <w:r>
+                      <w:rPr>
+                        <w:rFonts w:ascii="Times New Roman" w:hAnsi="Times New Roman" w:cs="Times New Roman"/>
+                        <w:sz w:val="20"/>
+                      </w:rPr>
+                      <w:t>+</w:t>
+                    </w:r>
+                  </w:p>
+                </w:txbxContent>
+              </v:textbox>
+            </v:shape>
+            <v:shape id="_x0000_s57143" type="#_x0000_t202" style="position:absolute;left:4874;top:7080;width:380;height:308" filled="f" stroked="f">
+              <v:textbox style="mso-next-textbox:#_x0000_s57143" inset="0,.5mm,0,.5mm">
+                <w:txbxContent>
+                  <w:p>
+                    <w:pPr>
+                      <w:jc w:val="center"/>
+                      <w:rPr>
+                        <w:rFonts w:ascii="Times New Roman" w:hAnsi="Times New Roman" w:cs="Times New Roman"/>
+                        <w:sz w:val="20"/>
+                      </w:rPr>
+                    </w:pPr>
+                    <w:r>
+                      <w:rPr>
+                        <w:rFonts w:ascii="Times New Roman" w:hAnsi="Times New Roman" w:cs="Times New Roman"/>
+                        <w:sz w:val="20"/>
+                      </w:rPr>
+                      <w:t>–</w:t>
+                    </w:r>
+                  </w:p>
+                </w:txbxContent>
+              </v:textbox>
+            </v:shape>
+            <v:group id="_x0000_s57144" style="position:absolute;left:4874;top:5941;width:57;height:1150" coordorigin="7605,1972" coordsize="57,1150">
+              <v:shape id="_x0000_s57145" type="#_x0000_t32" style="position:absolute;left:7633;top:1988;width:1;height:1134" o:connectortype="straight" strokeweight="1.25pt"/>
+              <v:oval id="_x0000_s57146" style="position:absolute;left:7605;top:1972;width:57;height:57" fillcolor="black [3213]">
+                <o:lock v:ext="edit" aspectratio="t"/>
+              </v:oval>
+              <v:oval id="_x0000_s57147" style="position:absolute;left:7605;top:3056;width:57;height:57" fillcolor="black [3213]">
+                <o:lock v:ext="edit" aspectratio="t"/>
+              </v:oval>
+            </v:group>
+            <v:shape id="_x0000_s57149" type="#_x0000_t32" style="position:absolute;left:5352;top:5985;width:170;height:1" o:connectortype="straight">
+              <v:stroke startarrow="open"/>
+            </v:shape>
+            <v:shape id="_x0000_s57150" type="#_x0000_t202" style="position:absolute;left:5244;top:5584;width:380;height:308" filled="f" stroked="f">
+              <v:textbox style="mso-next-textbox:#_x0000_s57150" inset="0,.5mm,0,.5mm">
+                <w:txbxContent>
+                  <w:p>
+                    <w:pPr>
+                      <w:jc w:val="center"/>
+                      <w:rPr>
+                        <w:rFonts w:ascii="Times New Roman" w:hAnsi="Times New Roman" w:cs="Times New Roman"/>
+                        <w:sz w:val="20"/>
+                      </w:rPr>
+                    </w:pPr>
+                    <w:r>
+                      <w:rPr>
+                        <w:rFonts w:ascii="Times New Roman" w:hAnsi="Times New Roman" w:cs="Times New Roman"/>
+                        <w:i/>
+                        <w:sz w:val="20"/>
+                      </w:rPr>
+                      <w:t>I</w:t>
+                    </w:r>
+                  </w:p>
+                </w:txbxContent>
+              </v:textbox>
+            </v:shape>
+            <w10:wrap type="none"/>
+            <w10:anchorlock/>
+          </v:group>
+        </w:pict>
+      </w:r>
+    </w:p>
+    <w:p>
+      <w:pPr>
+        <w:pStyle w:val="Heading1"/>
+      </w:pPr>
+      <w:bookmarkStart w:id="13" w:name="_Toc58043379"/>
       <w:r>
         <w:t>Notes</w:t>
       </w:r>
-      <w:bookmarkEnd w:id="12"/>
+      <w:bookmarkEnd w:id="13"/>
     </w:p>
     <w:p>
       <w:pPr>
@@ -18746,11 +19691,11 @@
       <w:pPr>
         <w:pStyle w:val="Heading1"/>
       </w:pPr>
-      <w:bookmarkStart w:id="13" w:name="_Toc58040571"/>
+      <w:bookmarkStart w:id="14" w:name="_Toc58043380"/>
       <w:r>
         <w:t>Version</w:t>
       </w:r>
-      <w:bookmarkEnd w:id="13"/>
+      <w:bookmarkEnd w:id="14"/>
     </w:p>
     <w:p>
       <w:r>
@@ -18859,14 +19804,14 @@
     </w:pPr>
     <w:r>
       <w:tab/>
-      <w:t>0000-</w:t>
+      <w:t>0001-</w:t>
     </w:r>
     <w:fldSimple w:instr=" PAGE  \* Arabic  \* MERGEFORMAT ">
       <w:r>
         <w:rPr>
           <w:noProof/>
         </w:rPr>
-        <w:t>8</w:t>
+        <w:t>9</w:t>
       </w:r>
     </w:fldSimple>
   </w:p>

--- a/src/figs/docx/0001.docx
+++ b/src/figs/docx/0001.docx
@@ -6,7 +6,7 @@
       <w:pPr>
         <w:pStyle w:val="Heading1"/>
       </w:pPr>
-      <w:bookmarkStart w:id="0" w:name="_Toc58043366"/>
+      <w:bookmarkStart w:id="0" w:name="_Toc58179098"/>
       <w:r>
         <w:t>Content</w:t>
       </w:r>
@@ -52,7 +52,7 @@
       <w:r>
         <w:fldChar w:fldCharType="separate"/>
       </w:r>
-      <w:hyperlink w:anchor="_Toc58043366" w:history="1">
+      <w:hyperlink w:anchor="_Toc58179098" w:history="1">
         <w:r>
           <w:rPr>
             <w:rStyle w:val="Hyperlink"/>
@@ -79,7 +79,7 @@
             <w:noProof/>
             <w:webHidden/>
           </w:rPr>
-          <w:instrText xml:space="preserve"> PAGEREF _Toc58043366 \h </w:instrText>
+          <w:instrText xml:space="preserve"> PAGEREF _Toc58179098 \h </w:instrText>
         </w:r>
         <w:r>
           <w:rPr>
@@ -122,7 +122,7 @@
           <w:szCs w:val="22"/>
         </w:rPr>
       </w:pPr>
-      <w:hyperlink w:anchor="_Toc58043367" w:history="1">
+      <w:hyperlink w:anchor="_Toc58179099" w:history="1">
         <w:r>
           <w:rPr>
             <w:rStyle w:val="Hyperlink"/>
@@ -149,7 +149,7 @@
             <w:noProof/>
             <w:webHidden/>
           </w:rPr>
-          <w:instrText xml:space="preserve"> PAGEREF _Toc58043367 \h </w:instrText>
+          <w:instrText xml:space="preserve"> PAGEREF _Toc58179099 \h </w:instrText>
         </w:r>
         <w:r>
           <w:rPr>
@@ -192,7 +192,7 @@
           <w:szCs w:val="22"/>
         </w:rPr>
       </w:pPr>
-      <w:hyperlink w:anchor="_Toc58043368" w:history="1">
+      <w:hyperlink w:anchor="_Toc58179100" w:history="1">
         <w:r>
           <w:rPr>
             <w:rStyle w:val="Hyperlink"/>
@@ -219,7 +219,7 @@
             <w:noProof/>
             <w:webHidden/>
           </w:rPr>
-          <w:instrText xml:space="preserve"> PAGEREF _Toc58043368 \h </w:instrText>
+          <w:instrText xml:space="preserve"> PAGEREF _Toc58179100 \h </w:instrText>
         </w:r>
         <w:r>
           <w:rPr>
@@ -262,7 +262,7 @@
           <w:szCs w:val="22"/>
         </w:rPr>
       </w:pPr>
-      <w:hyperlink w:anchor="_Toc58043369" w:history="1">
+      <w:hyperlink w:anchor="_Toc58179101" w:history="1">
         <w:r>
           <w:rPr>
             <w:rStyle w:val="Hyperlink"/>
@@ -289,7 +289,7 @@
             <w:noProof/>
             <w:webHidden/>
           </w:rPr>
-          <w:instrText xml:space="preserve"> PAGEREF _Toc58043369 \h </w:instrText>
+          <w:instrText xml:space="preserve"> PAGEREF _Toc58179101 \h </w:instrText>
         </w:r>
         <w:r>
           <w:rPr>
@@ -332,7 +332,7 @@
           <w:szCs w:val="22"/>
         </w:rPr>
       </w:pPr>
-      <w:hyperlink w:anchor="_Toc58043370" w:history="1">
+      <w:hyperlink w:anchor="_Toc58179102" w:history="1">
         <w:r>
           <w:rPr>
             <w:rStyle w:val="Hyperlink"/>
@@ -359,7 +359,7 @@
             <w:noProof/>
             <w:webHidden/>
           </w:rPr>
-          <w:instrText xml:space="preserve"> PAGEREF _Toc58043370 \h </w:instrText>
+          <w:instrText xml:space="preserve"> PAGEREF _Toc58179102 \h </w:instrText>
         </w:r>
         <w:r>
           <w:rPr>
@@ -402,7 +402,7 @@
           <w:szCs w:val="22"/>
         </w:rPr>
       </w:pPr>
-      <w:hyperlink w:anchor="_Toc58043371" w:history="1">
+      <w:hyperlink w:anchor="_Toc58179103" w:history="1">
         <w:r>
           <w:rPr>
             <w:rStyle w:val="Hyperlink"/>
@@ -429,7 +429,7 @@
             <w:noProof/>
             <w:webHidden/>
           </w:rPr>
-          <w:instrText xml:space="preserve"> PAGEREF _Toc58043371 \h </w:instrText>
+          <w:instrText xml:space="preserve"> PAGEREF _Toc58179103 \h </w:instrText>
         </w:r>
         <w:r>
           <w:rPr>
@@ -472,7 +472,7 @@
           <w:szCs w:val="22"/>
         </w:rPr>
       </w:pPr>
-      <w:hyperlink w:anchor="_Toc58043372" w:history="1">
+      <w:hyperlink w:anchor="_Toc58179104" w:history="1">
         <w:r>
           <w:rPr>
             <w:rStyle w:val="Hyperlink"/>
@@ -499,7 +499,7 @@
             <w:noProof/>
             <w:webHidden/>
           </w:rPr>
-          <w:instrText xml:space="preserve"> PAGEREF _Toc58043372 \h </w:instrText>
+          <w:instrText xml:space="preserve"> PAGEREF _Toc58179104 \h </w:instrText>
         </w:r>
         <w:r>
           <w:rPr>
@@ -542,7 +542,7 @@
           <w:szCs w:val="22"/>
         </w:rPr>
       </w:pPr>
-      <w:hyperlink w:anchor="_Toc58043373" w:history="1">
+      <w:hyperlink w:anchor="_Toc58179105" w:history="1">
         <w:r>
           <w:rPr>
             <w:rStyle w:val="Hyperlink"/>
@@ -569,7 +569,7 @@
             <w:noProof/>
             <w:webHidden/>
           </w:rPr>
-          <w:instrText xml:space="preserve"> PAGEREF _Toc58043373 \h </w:instrText>
+          <w:instrText xml:space="preserve"> PAGEREF _Toc58179105 \h </w:instrText>
         </w:r>
         <w:r>
           <w:rPr>
@@ -612,7 +612,7 @@
           <w:szCs w:val="22"/>
         </w:rPr>
       </w:pPr>
-      <w:hyperlink w:anchor="_Toc58043374" w:history="1">
+      <w:hyperlink w:anchor="_Toc58179106" w:history="1">
         <w:r>
           <w:rPr>
             <w:rStyle w:val="Hyperlink"/>
@@ -639,7 +639,7 @@
             <w:noProof/>
             <w:webHidden/>
           </w:rPr>
-          <w:instrText xml:space="preserve"> PAGEREF _Toc58043374 \h </w:instrText>
+          <w:instrText xml:space="preserve"> PAGEREF _Toc58179106 \h </w:instrText>
         </w:r>
         <w:r>
           <w:rPr>
@@ -682,7 +682,7 @@
           <w:szCs w:val="22"/>
         </w:rPr>
       </w:pPr>
-      <w:hyperlink w:anchor="_Toc58043375" w:history="1">
+      <w:hyperlink w:anchor="_Toc58179107" w:history="1">
         <w:r>
           <w:rPr>
             <w:rStyle w:val="Hyperlink"/>
@@ -709,7 +709,7 @@
             <w:noProof/>
             <w:webHidden/>
           </w:rPr>
-          <w:instrText xml:space="preserve"> PAGEREF _Toc58043375 \h </w:instrText>
+          <w:instrText xml:space="preserve"> PAGEREF _Toc58179107 \h </w:instrText>
         </w:r>
         <w:r>
           <w:rPr>
@@ -752,7 +752,7 @@
           <w:szCs w:val="22"/>
         </w:rPr>
       </w:pPr>
-      <w:hyperlink w:anchor="_Toc58043376" w:history="1">
+      <w:hyperlink w:anchor="_Toc58179108" w:history="1">
         <w:r>
           <w:rPr>
             <w:rStyle w:val="Hyperlink"/>
@@ -779,7 +779,7 @@
             <w:noProof/>
             <w:webHidden/>
           </w:rPr>
-          <w:instrText xml:space="preserve"> PAGEREF _Toc58043376 \h </w:instrText>
+          <w:instrText xml:space="preserve"> PAGEREF _Toc58179108 \h </w:instrText>
         </w:r>
         <w:r>
           <w:rPr>
@@ -822,7 +822,7 @@
           <w:szCs w:val="22"/>
         </w:rPr>
       </w:pPr>
-      <w:hyperlink w:anchor="_Toc58043377" w:history="1">
+      <w:hyperlink w:anchor="_Toc58179109" w:history="1">
         <w:r>
           <w:rPr>
             <w:rStyle w:val="Hyperlink"/>
@@ -849,7 +849,7 @@
             <w:noProof/>
             <w:webHidden/>
           </w:rPr>
-          <w:instrText xml:space="preserve"> PAGEREF _Toc58043377 \h </w:instrText>
+          <w:instrText xml:space="preserve"> PAGEREF _Toc58179109 \h </w:instrText>
         </w:r>
         <w:r>
           <w:rPr>
@@ -892,7 +892,7 @@
           <w:szCs w:val="22"/>
         </w:rPr>
       </w:pPr>
-      <w:hyperlink w:anchor="_Toc58043378" w:history="1">
+      <w:hyperlink w:anchor="_Toc58179110" w:history="1">
         <w:r>
           <w:rPr>
             <w:rStyle w:val="Hyperlink"/>
@@ -919,7 +919,7 @@
             <w:noProof/>
             <w:webHidden/>
           </w:rPr>
-          <w:instrText xml:space="preserve"> PAGEREF _Toc58043378 \h </w:instrText>
+          <w:instrText xml:space="preserve"> PAGEREF _Toc58179110 \h </w:instrText>
         </w:r>
         <w:r>
           <w:rPr>
@@ -962,13 +962,13 @@
           <w:szCs w:val="22"/>
         </w:rPr>
       </w:pPr>
-      <w:hyperlink w:anchor="_Toc58043379" w:history="1">
+      <w:hyperlink w:anchor="_Toc58179111" w:history="1">
         <w:r>
           <w:rPr>
             <w:rStyle w:val="Hyperlink"/>
             <w:noProof/>
           </w:rPr>
-          <w:t>Notes</w:t>
+          <w:t>Lithium batteries</w:t>
         </w:r>
         <w:r>
           <w:rPr>
@@ -989,7 +989,7 @@
             <w:noProof/>
             <w:webHidden/>
           </w:rPr>
-          <w:instrText xml:space="preserve"> PAGEREF _Toc58043379 \h </w:instrText>
+          <w:instrText xml:space="preserve"> PAGEREF _Toc58179111 \h </w:instrText>
         </w:r>
         <w:r>
           <w:rPr>
@@ -1032,13 +1032,13 @@
           <w:szCs w:val="22"/>
         </w:rPr>
       </w:pPr>
-      <w:hyperlink w:anchor="_Toc58043380" w:history="1">
+      <w:hyperlink w:anchor="_Toc58179112" w:history="1">
         <w:r>
           <w:rPr>
             <w:rStyle w:val="Hyperlink"/>
             <w:noProof/>
           </w:rPr>
-          <w:t>Version</w:t>
+          <w:t>Notes</w:t>
         </w:r>
         <w:r>
           <w:rPr>
@@ -1059,7 +1059,7 @@
             <w:noProof/>
             <w:webHidden/>
           </w:rPr>
-          <w:instrText xml:space="preserve"> PAGEREF _Toc58043380 \h </w:instrText>
+          <w:instrText xml:space="preserve"> PAGEREF _Toc58179112 \h </w:instrText>
         </w:r>
         <w:r>
           <w:rPr>
@@ -1093,6 +1093,76 @@
     <w:p>
       <w:pPr>
         <w:pStyle w:val="MyTOC"/>
+        <w:rPr>
+          <w:b/>
+          <w:bCs/>
+          <w:caps/>
+          <w:noProof/>
+          <w:sz w:val="22"/>
+          <w:szCs w:val="22"/>
+        </w:rPr>
+      </w:pPr>
+      <w:hyperlink w:anchor="_Toc58179113" w:history="1">
+        <w:r>
+          <w:rPr>
+            <w:rStyle w:val="Hyperlink"/>
+            <w:noProof/>
+          </w:rPr>
+          <w:t>Version</w:t>
+        </w:r>
+        <w:r>
+          <w:rPr>
+            <w:noProof/>
+            <w:webHidden/>
+          </w:rPr>
+          <w:tab/>
+        </w:r>
+        <w:r>
+          <w:rPr>
+            <w:noProof/>
+            <w:webHidden/>
+          </w:rPr>
+          <w:fldChar w:fldCharType="begin"/>
+        </w:r>
+        <w:r>
+          <w:rPr>
+            <w:noProof/>
+            <w:webHidden/>
+          </w:rPr>
+          <w:instrText xml:space="preserve"> PAGEREF _Toc58179113 \h </w:instrText>
+        </w:r>
+        <w:r>
+          <w:rPr>
+            <w:noProof/>
+            <w:webHidden/>
+          </w:rPr>
+        </w:r>
+        <w:r>
+          <w:rPr>
+            <w:noProof/>
+            <w:webHidden/>
+          </w:rPr>
+          <w:fldChar w:fldCharType="separate"/>
+        </w:r>
+        <w:r>
+          <w:rPr>
+            <w:noProof/>
+            <w:webHidden/>
+          </w:rPr>
+          <w:t>11</w:t>
+        </w:r>
+        <w:r>
+          <w:rPr>
+            <w:noProof/>
+            <w:webHidden/>
+          </w:rPr>
+          <w:fldChar w:fldCharType="end"/>
+        </w:r>
+      </w:hyperlink>
+    </w:p>
+    <w:p>
+      <w:pPr>
+        <w:pStyle w:val="MyTOC"/>
         <w:sectPr>
           <w:type w:val="continuous"/>
           <w:pgSz w:w="11907" w:h="16839" w:code="9"/>
@@ -1110,7 +1180,7 @@
       <w:pPr>
         <w:pStyle w:val="Heading1"/>
       </w:pPr>
-      <w:bookmarkStart w:id="1" w:name="_Toc58043367"/>
+      <w:bookmarkStart w:id="1" w:name="_Toc58179099"/>
       <w:r>
         <w:t xml:space="preserve">Horiz beam </w:t>
       </w:r>
@@ -3591,8 +3661,8 @@
             <w10:wrap type="none"/>
             <w10:anchorlock/>
           </v:group>
-          <o:OLEObject Type="Embed" ProgID="Equation.3" ShapeID="_x0000_s36193" DrawAspect="Content" ObjectID="_1668657209" r:id="rId12"/>
-          <o:OLEObject Type="Embed" ProgID="Equation.3" ShapeID="_x0000_s36590" DrawAspect="Content" ObjectID="_1668657210" r:id="rId13"/>
+          <o:OLEObject Type="Embed" ProgID="Equation.3" ShapeID="_x0000_s36193" DrawAspect="Content" ObjectID="_1668793245" r:id="rId12"/>
+          <o:OLEObject Type="Embed" ProgID="Equation.3" ShapeID="_x0000_s36590" DrawAspect="Content" ObjectID="_1668793246" r:id="rId13"/>
         </w:pict>
       </w:r>
     </w:p>
@@ -3600,7 +3670,7 @@
       <w:pPr>
         <w:pStyle w:val="Heading1"/>
       </w:pPr>
-      <w:bookmarkStart w:id="2" w:name="_Toc58043368"/>
+      <w:bookmarkStart w:id="2" w:name="_Toc58179100"/>
       <w:r>
         <w:lastRenderedPageBreak/>
         <w:t>Diag beam f</w:t>
@@ -4485,7 +4555,7 @@
             <w10:wrap type="none"/>
             <w10:anchorlock/>
           </v:group>
-          <o:OLEObject Type="Embed" ProgID="Equation.3" ShapeID="_x0000_s36245" DrawAspect="Content" ObjectID="_1668657211" r:id="rId14"/>
+          <o:OLEObject Type="Embed" ProgID="Equation.3" ShapeID="_x0000_s36245" DrawAspect="Content" ObjectID="_1668793247" r:id="rId14"/>
         </w:pict>
       </w:r>
     </w:p>
@@ -4495,7 +4565,7 @@
       <w:pPr>
         <w:pStyle w:val="Heading1"/>
       </w:pPr>
-      <w:bookmarkStart w:id="3" w:name="_Toc58043369"/>
+      <w:bookmarkStart w:id="3" w:name="_Toc58179101"/>
       <w:r>
         <w:t>Horiz</w:t>
       </w:r>
@@ -5260,7 +5330,7 @@
             <w10:wrap type="none"/>
             <w10:anchorlock/>
           </v:group>
-          <o:OLEObject Type="Embed" ProgID="Equation.3" ShapeID="_x0000_s36316" DrawAspect="Content" ObjectID="_1668657212" r:id="rId15"/>
+          <o:OLEObject Type="Embed" ProgID="Equation.3" ShapeID="_x0000_s36316" DrawAspect="Content" ObjectID="_1668793248" r:id="rId15"/>
         </w:pict>
       </w:r>
     </w:p>
@@ -5274,7 +5344,7 @@
       <w:pPr>
         <w:pStyle w:val="Heading1"/>
       </w:pPr>
-      <w:bookmarkStart w:id="4" w:name="_Toc58043370"/>
+      <w:bookmarkStart w:id="4" w:name="_Toc58179102"/>
       <w:r>
         <w:lastRenderedPageBreak/>
         <w:t>SHM spring frictionless floor</w:t>
@@ -7519,7 +7589,7 @@
             <w10:wrap type="none"/>
             <w10:anchorlock/>
           </v:group>
-          <o:OLEObject Type="Embed" ProgID="Equation.3" ShapeID="_x0000_s36818" DrawAspect="Content" ObjectID="_1668657213" r:id="rId16"/>
+          <o:OLEObject Type="Embed" ProgID="Equation.3" ShapeID="_x0000_s36818" DrawAspect="Content" ObjectID="_1668793249" r:id="rId16"/>
         </w:pict>
       </w:r>
     </w:p>
@@ -7527,7 +7597,7 @@
       <w:pPr>
         <w:pStyle w:val="Heading1"/>
       </w:pPr>
-      <w:bookmarkStart w:id="5" w:name="_Toc58043371"/>
+      <w:bookmarkStart w:id="5" w:name="_Toc58179103"/>
       <w:r>
         <w:lastRenderedPageBreak/>
         <w:t>Two+ particles with velocity</w:t>
@@ -7844,11 +7914,11 @@
             <w10:wrap type="none"/>
             <w10:anchorlock/>
           </v:group>
-          <o:OLEObject Type="Embed" ProgID="Equation.3" ShapeID="_x0000_s45534" DrawAspect="Content" ObjectID="_1668657214" r:id="rId22"/>
-          <o:OLEObject Type="Embed" ProgID="Equation.3" ShapeID="_x0000_s45535" DrawAspect="Content" ObjectID="_1668657215" r:id="rId23"/>
-          <o:OLEObject Type="Embed" ProgID="Equation.3" ShapeID="_x0000_s45536" DrawAspect="Content" ObjectID="_1668657216" r:id="rId24"/>
-          <o:OLEObject Type="Embed" ProgID="Equation.3" ShapeID="_x0000_s45543" DrawAspect="Content" ObjectID="_1668657217" r:id="rId25"/>
-          <o:OLEObject Type="Embed" ProgID="Equation.3" ShapeID="_x0000_s45542" DrawAspect="Content" ObjectID="_1668657218" r:id="rId26"/>
+          <o:OLEObject Type="Embed" ProgID="Equation.3" ShapeID="_x0000_s45534" DrawAspect="Content" ObjectID="_1668793250" r:id="rId22"/>
+          <o:OLEObject Type="Embed" ProgID="Equation.3" ShapeID="_x0000_s45535" DrawAspect="Content" ObjectID="_1668793251" r:id="rId23"/>
+          <o:OLEObject Type="Embed" ProgID="Equation.3" ShapeID="_x0000_s45536" DrawAspect="Content" ObjectID="_1668793252" r:id="rId24"/>
+          <o:OLEObject Type="Embed" ProgID="Equation.3" ShapeID="_x0000_s45543" DrawAspect="Content" ObjectID="_1668793253" r:id="rId25"/>
+          <o:OLEObject Type="Embed" ProgID="Equation.3" ShapeID="_x0000_s45542" DrawAspect="Content" ObjectID="_1668793254" r:id="rId26"/>
         </w:pict>
       </w:r>
     </w:p>
@@ -7856,7 +7926,7 @@
       <w:pPr>
         <w:pStyle w:val="Heading1"/>
       </w:pPr>
-      <w:bookmarkStart w:id="6" w:name="_Toc58043372"/>
+      <w:bookmarkStart w:id="6" w:name="_Toc58179104"/>
       <w:r>
         <w:t>Hydrostatics</w:t>
       </w:r>
@@ -8498,13 +8568,13 @@
               <v:path arrowok="t" fillok="f" o:connecttype="none"/>
               <o:lock v:ext="edit" shapetype="t"/>
             </v:shapetype>
-            <v:shape id="_x0000_s45619" type="#_x0000_t37" style="position:absolute;left:4603;top:8445;width:518;height:590;rotation:270" o:connectortype="curved" adj="-190439,-333665,-190439">
+            <v:shape id="_x0000_s45619" type="#_x0000_t37" style="position:absolute;left:4603;top:8445;width:518;height:590;rotation:270" o:connectortype="curved" adj="-190439,-333519,-190439">
               <v:stroke endarrow="block"/>
             </v:shape>
             <v:shape id="_x0000_s45620" type="#_x0000_t75" style="position:absolute;left:7483;top:8481;width:1060;height:323">
               <v:imagedata r:id="rId30" o:title=""/>
             </v:shape>
-            <v:shape id="_x0000_s45621" type="#_x0000_t37" style="position:absolute;left:6873;top:8804;width:1140;height:537;flip:y" o:connectortype="curved" adj="-130225,380353,-130225">
+            <v:shape id="_x0000_s45621" type="#_x0000_t37" style="position:absolute;left:6873;top:8804;width:1140;height:537;flip:y" o:connectortype="curved" adj="-130225,380192,-130225">
               <v:stroke endarrow="block"/>
             </v:shape>
             <v:shapetype id="_x0000_t40" coordsize="21600,21600" o:spt="40" o:oned="t" path="m,c@1,0@2@8@2@7@2@9@3@10@0@10@4@10@5@12@5@11@5@13@6,21600,21600,21600e" filled="f">
@@ -8553,10 +8623,10 @@
               </v:handles>
               <o:lock v:ext="edit" shapetype="t"/>
             </v:shapetype>
-            <v:shape id="_x0000_s45625" type="#_x0000_t38" style="position:absolute;left:8832;top:7409;width:253;height:1892;rotation:270" o:connectortype="curved" adj="52335,-98136,-684114">
+            <v:shape id="_x0000_s45625" type="#_x0000_t38" style="position:absolute;left:8832;top:7409;width:253;height:1892;rotation:270" o:connectortype="curved" adj="52335,-98090,-684114">
               <v:stroke endarrow="block"/>
             </v:shape>
-            <v:shape id="_x0000_s45626" type="#_x0000_t38" style="position:absolute;left:9384;top:8844;width:562;height:481;rotation:90" o:connectortype="curved" adj="10800,-400521,-380690">
+            <v:shape id="_x0000_s45626" type="#_x0000_t38" style="position:absolute;left:9384;top:8844;width:562;height:481;rotation:90" o:connectortype="curved" adj="10800,-400341,-380690">
               <v:stroke endarrow="block"/>
             </v:shape>
             <v:group id="_x0000_s45635" style="position:absolute;left:8802;top:10701;width:1174;height:1808" coordorigin="8802,11145" coordsize="1174,1808">
@@ -8896,7 +8966,7 @@
                 </w:txbxContent>
               </v:textbox>
             </v:shape>
-            <v:shape id="_x0000_s45655" type="#_x0000_t38" style="position:absolute;left:5976;top:10927;width:1526;height:336;rotation:180;flip:y" o:connectortype="curved" adj="10800,709843,-106188">
+            <v:shape id="_x0000_s45655" type="#_x0000_t38" style="position:absolute;left:5976;top:10927;width:1526;height:336;rotation:180;flip:y" o:connectortype="curved" adj="10800,709586,-106188">
               <v:stroke endarrow="block"/>
             </v:shape>
             <v:shape id="_x0000_s45656" type="#_x0000_t75" style="position:absolute;left:5258;top:11986;width:1420;height:360">
@@ -9141,7 +9211,7 @@
             <v:shape id="_x0000_s45671" type="#_x0000_t75" style="position:absolute;left:4271;top:12800;width:2380;height:360">
               <v:imagedata r:id="rId34" o:title=""/>
             </v:shape>
-            <v:shape id="_x0000_s45672" type="#_x0000_t38" style="position:absolute;left:2762;top:12980;width:1509;height:1123;rotation:180;flip:y" o:connectortype="curved" adj="10807,251872,-61136">
+            <v:shape id="_x0000_s45672" type="#_x0000_t38" style="position:absolute;left:2762;top:12980;width:1509;height:1123;rotation:180;flip:y" o:connectortype="curved" adj="10807,251795,-61136">
               <v:stroke endarrow="block"/>
             </v:shape>
             <v:rect id="_x0000_s45673" style="position:absolute;left:6009;top:13615;width:320;height:1250"/>
@@ -9421,18 +9491,18 @@
             <w10:wrap type="none"/>
             <w10:anchorlock/>
           </v:group>
-          <o:OLEObject Type="Embed" ProgID="Equation.3" ShapeID="_x0000_s45570" DrawAspect="Content" ObjectID="_1668657219" r:id="rId35"/>
-          <o:OLEObject Type="Embed" ProgID="Equation.3" ShapeID="_x0000_s45571" DrawAspect="Content" ObjectID="_1668657220" r:id="rId36"/>
-          <o:OLEObject Type="Embed" ProgID="Equation.3" ShapeID="_x0000_s45585" DrawAspect="Content" ObjectID="_1668657221" r:id="rId37"/>
-          <o:OLEObject Type="Embed" ProgID="Equation.3" ShapeID="_x0000_s45598" DrawAspect="Content" ObjectID="_1668657222" r:id="rId38"/>
-          <o:OLEObject Type="Embed" ProgID="Equation.3" ShapeID="_x0000_s45609" DrawAspect="Content" ObjectID="_1668657223" r:id="rId39"/>
-          <o:OLEObject Type="Embed" ProgID="Equation.3" ShapeID="_x0000_s45610" DrawAspect="Content" ObjectID="_1668657224" r:id="rId40"/>
-          <o:OLEObject Type="Embed" ProgID="Equation.3" ShapeID="_x0000_s45618" DrawAspect="Content" ObjectID="_1668657225" r:id="rId41"/>
-          <o:OLEObject Type="Embed" ProgID="Equation.3" ShapeID="_x0000_s45620" DrawAspect="Content" ObjectID="_1668657226" r:id="rId42"/>
-          <o:OLEObject Type="Embed" ProgID="Equation.3" ShapeID="_x0000_s45623" DrawAspect="Content" ObjectID="_1668657227" r:id="rId43"/>
-          <o:OLEObject Type="Embed" ProgID="Equation.3" ShapeID="_x0000_s45624" DrawAspect="Content" ObjectID="_1668657228" r:id="rId44"/>
-          <o:OLEObject Type="Embed" ProgID="Equation.3" ShapeID="_x0000_s45656" DrawAspect="Content" ObjectID="_1668657229" r:id="rId45"/>
-          <o:OLEObject Type="Embed" ProgID="Equation.3" ShapeID="_x0000_s45671" DrawAspect="Content" ObjectID="_1668657230" r:id="rId46"/>
+          <o:OLEObject Type="Embed" ProgID="Equation.3" ShapeID="_x0000_s45570" DrawAspect="Content" ObjectID="_1668793255" r:id="rId35"/>
+          <o:OLEObject Type="Embed" ProgID="Equation.3" ShapeID="_x0000_s45571" DrawAspect="Content" ObjectID="_1668793256" r:id="rId36"/>
+          <o:OLEObject Type="Embed" ProgID="Equation.3" ShapeID="_x0000_s45585" DrawAspect="Content" ObjectID="_1668793257" r:id="rId37"/>
+          <o:OLEObject Type="Embed" ProgID="Equation.3" ShapeID="_x0000_s45598" DrawAspect="Content" ObjectID="_1668793258" r:id="rId38"/>
+          <o:OLEObject Type="Embed" ProgID="Equation.3" ShapeID="_x0000_s45609" DrawAspect="Content" ObjectID="_1668793259" r:id="rId39"/>
+          <o:OLEObject Type="Embed" ProgID="Equation.3" ShapeID="_x0000_s45610" DrawAspect="Content" ObjectID="_1668793260" r:id="rId40"/>
+          <o:OLEObject Type="Embed" ProgID="Equation.3" ShapeID="_x0000_s45618" DrawAspect="Content" ObjectID="_1668793261" r:id="rId41"/>
+          <o:OLEObject Type="Embed" ProgID="Equation.3" ShapeID="_x0000_s45620" DrawAspect="Content" ObjectID="_1668793262" r:id="rId42"/>
+          <o:OLEObject Type="Embed" ProgID="Equation.3" ShapeID="_x0000_s45623" DrawAspect="Content" ObjectID="_1668793263" r:id="rId43"/>
+          <o:OLEObject Type="Embed" ProgID="Equation.3" ShapeID="_x0000_s45624" DrawAspect="Content" ObjectID="_1668793264" r:id="rId44"/>
+          <o:OLEObject Type="Embed" ProgID="Equation.3" ShapeID="_x0000_s45656" DrawAspect="Content" ObjectID="_1668793265" r:id="rId45"/>
+          <o:OLEObject Type="Embed" ProgID="Equation.3" ShapeID="_x0000_s45671" DrawAspect="Content" ObjectID="_1668793266" r:id="rId46"/>
         </w:pict>
       </w:r>
     </w:p>
@@ -9947,7 +10017,7 @@
             </v:shape>
             <w10:wrap type="square"/>
           </v:group>
-          <o:OLEObject Type="Embed" ProgID="Equation.3" ShapeID="_x0000_s45939" DrawAspect="Content" ObjectID="_1668657231" r:id="rId47"/>
+          <o:OLEObject Type="Embed" ProgID="Equation.3" ShapeID="_x0000_s45939" DrawAspect="Content" ObjectID="_1668793267" r:id="rId47"/>
         </w:pict>
       </w:r>
       <w:r>
@@ -9955,10 +10025,10 @@
           <w:position w:val="-10"/>
         </w:rPr>
         <w:object w:dxaOrig="700" w:dyaOrig="320">
-          <v:shape id="_x0000_i1031" type="#_x0000_t75" style="width:35pt;height:16pt" o:ole="">
+          <v:shape id="_x0000_i1031" type="#_x0000_t75" style="width:35.3pt;height:16.3pt" o:ole="">
             <v:imagedata r:id="rId48" o:title=""/>
           </v:shape>
-          <o:OLEObject Type="Embed" ProgID="Equation.3" ShapeID="_x0000_i1031" DrawAspect="Content" ObjectID="_1668657202" r:id="rId49"/>
+          <o:OLEObject Type="Embed" ProgID="Equation.3" ShapeID="_x0000_i1031" DrawAspect="Content" ObjectID="_1668793238" r:id="rId49"/>
         </w:object>
       </w:r>
     </w:p>
@@ -9971,10 +10041,10 @@
           <w:position w:val="-10"/>
         </w:rPr>
         <w:object w:dxaOrig="1480" w:dyaOrig="320">
-          <v:shape id="_x0000_i1032" type="#_x0000_t75" style="width:74pt;height:16pt" o:ole="">
+          <v:shape id="_x0000_i1032" type="#_x0000_t75" style="width:74.05pt;height:16.3pt" o:ole="">
             <v:imagedata r:id="rId50" o:title=""/>
           </v:shape>
-          <o:OLEObject Type="Embed" ProgID="Equation.3" ShapeID="_x0000_i1032" DrawAspect="Content" ObjectID="_1668657203" r:id="rId51"/>
+          <o:OLEObject Type="Embed" ProgID="Equation.3" ShapeID="_x0000_i1032" DrawAspect="Content" ObjectID="_1668793239" r:id="rId51"/>
         </w:object>
       </w:r>
     </w:p>
@@ -9987,10 +10057,10 @@
           <w:position w:val="-10"/>
         </w:rPr>
         <w:object w:dxaOrig="1540" w:dyaOrig="320">
-          <v:shape id="_x0000_i1033" type="#_x0000_t75" style="width:77pt;height:16pt" o:ole="">
+          <v:shape id="_x0000_i1033" type="#_x0000_t75" style="width:77.45pt;height:16.3pt" o:ole="">
             <v:imagedata r:id="rId52" o:title=""/>
           </v:shape>
-          <o:OLEObject Type="Embed" ProgID="Equation.3" ShapeID="_x0000_i1033" DrawAspect="Content" ObjectID="_1668657204" r:id="rId53"/>
+          <o:OLEObject Type="Embed" ProgID="Equation.3" ShapeID="_x0000_i1033" DrawAspect="Content" ObjectID="_1668793240" r:id="rId53"/>
         </w:object>
       </w:r>
     </w:p>
@@ -10003,10 +10073,10 @@
           <w:position w:val="-10"/>
         </w:rPr>
         <w:object w:dxaOrig="1540" w:dyaOrig="320">
-          <v:shape id="_x0000_i1034" type="#_x0000_t75" style="width:77pt;height:16pt" o:ole="">
+          <v:shape id="_x0000_i1034" type="#_x0000_t75" style="width:77.45pt;height:16.3pt" o:ole="">
             <v:imagedata r:id="rId54" o:title=""/>
           </v:shape>
-          <o:OLEObject Type="Embed" ProgID="Equation.3" ShapeID="_x0000_i1034" DrawAspect="Content" ObjectID="_1668657205" r:id="rId55"/>
+          <o:OLEObject Type="Embed" ProgID="Equation.3" ShapeID="_x0000_i1034" DrawAspect="Content" ObjectID="_1668793241" r:id="rId55"/>
         </w:object>
       </w:r>
     </w:p>
@@ -10019,10 +10089,10 @@
           <w:position w:val="-10"/>
         </w:rPr>
         <w:object w:dxaOrig="1400" w:dyaOrig="320">
-          <v:shape id="_x0000_i1035" type="#_x0000_t75" style="width:70.5pt;height:16pt" o:ole="">
+          <v:shape id="_x0000_i1035" type="#_x0000_t75" style="width:69.95pt;height:16.3pt" o:ole="">
             <v:imagedata r:id="rId56" o:title=""/>
           </v:shape>
-          <o:OLEObject Type="Embed" ProgID="Equation.3" ShapeID="_x0000_i1035" DrawAspect="Content" ObjectID="_1668657206" r:id="rId57"/>
+          <o:OLEObject Type="Embed" ProgID="Equation.3" ShapeID="_x0000_i1035" DrawAspect="Content" ObjectID="_1668793242" r:id="rId57"/>
         </w:object>
       </w:r>
     </w:p>
@@ -10035,10 +10105,10 @@
           <w:position w:val="-10"/>
         </w:rPr>
         <w:object w:dxaOrig="3600" w:dyaOrig="320">
-          <v:shape id="_x0000_i1036" type="#_x0000_t75" style="width:180.5pt;height:16pt" o:ole="">
+          <v:shape id="_x0000_i1036" type="#_x0000_t75" style="width:180.7pt;height:16.3pt" o:ole="">
             <v:imagedata r:id="rId58" o:title=""/>
           </v:shape>
-          <o:OLEObject Type="Embed" ProgID="Equation.3" ShapeID="_x0000_i1036" DrawAspect="Content" ObjectID="_1668657207" r:id="rId59"/>
+          <o:OLEObject Type="Embed" ProgID="Equation.3" ShapeID="_x0000_i1036" DrawAspect="Content" ObjectID="_1668793243" r:id="rId59"/>
         </w:object>
       </w:r>
     </w:p>
@@ -10048,10 +10118,10 @@
           <w:position w:val="-62"/>
         </w:rPr>
         <w:object w:dxaOrig="4200" w:dyaOrig="1359">
-          <v:shape id="_x0000_i1037" type="#_x0000_t75" style="width:209pt;height:67.5pt" o:ole="">
+          <v:shape id="_x0000_i1037" type="#_x0000_t75" style="width:209.2pt;height:67.25pt" o:ole="">
             <v:imagedata r:id="rId60" o:title=""/>
           </v:shape>
-          <o:OLEObject Type="Embed" ProgID="Equation.3" ShapeID="_x0000_i1037" DrawAspect="Content" ObjectID="_1668657208" r:id="rId61"/>
+          <o:OLEObject Type="Embed" ProgID="Equation.3" ShapeID="_x0000_i1037" DrawAspect="Content" ObjectID="_1668793244" r:id="rId61"/>
         </w:object>
       </w:r>
     </w:p>
@@ -10758,8 +10828,8 @@
             <w10:wrap type="none"/>
             <w10:anchorlock/>
           </v:group>
-          <o:OLEObject Type="Embed" ProgID="Equation.3" ShapeID="_x0000_s45987" DrawAspect="Content" ObjectID="_1668657232" r:id="rId62"/>
-          <o:OLEObject Type="Embed" ProgID="Equation.3" ShapeID="_x0000_s47109" DrawAspect="Content" ObjectID="_1668657233" r:id="rId63"/>
+          <o:OLEObject Type="Embed" ProgID="Equation.3" ShapeID="_x0000_s45987" DrawAspect="Content" ObjectID="_1668793268" r:id="rId62"/>
+          <o:OLEObject Type="Embed" ProgID="Equation.3" ShapeID="_x0000_s47109" DrawAspect="Content" ObjectID="_1668793269" r:id="rId63"/>
         </w:pict>
       </w:r>
     </w:p>
@@ -11569,8 +11639,8 @@
             <w10:wrap type="none"/>
             <w10:anchorlock/>
           </v:group>
-          <o:OLEObject Type="Embed" ProgID="Equation.3" ShapeID="_x0000_s47145" DrawAspect="Content" ObjectID="_1668657234" r:id="rId64"/>
-          <o:OLEObject Type="Embed" ProgID="Equation.3" ShapeID="_x0000_s47243" DrawAspect="Content" ObjectID="_1668657235" r:id="rId65"/>
+          <o:OLEObject Type="Embed" ProgID="Equation.3" ShapeID="_x0000_s47145" DrawAspect="Content" ObjectID="_1668793270" r:id="rId64"/>
+          <o:OLEObject Type="Embed" ProgID="Equation.3" ShapeID="_x0000_s47243" DrawAspect="Content" ObjectID="_1668793271" r:id="rId65"/>
         </w:pict>
       </w:r>
     </w:p>
@@ -12037,7 +12107,7 @@
             <w10:wrap type="none"/>
             <w10:anchorlock/>
           </v:group>
-          <o:OLEObject Type="Embed" ProgID="Equation.3" ShapeID="_x0000_s47374" DrawAspect="Content" ObjectID="_1668657236" r:id="rId66"/>
+          <o:OLEObject Type="Embed" ProgID="Equation.3" ShapeID="_x0000_s47374" DrawAspect="Content" ObjectID="_1668793272" r:id="rId66"/>
         </w:pict>
       </w:r>
     </w:p>
@@ -12046,7 +12116,7 @@
       <w:pPr>
         <w:pStyle w:val="Heading1"/>
       </w:pPr>
-      <w:bookmarkStart w:id="7" w:name="_Toc58043373"/>
+      <w:bookmarkStart w:id="7" w:name="_Toc58179105"/>
       <w:r>
         <w:t>Volumetric flow rate</w:t>
       </w:r>
@@ -12777,8 +12847,8 @@
             <w10:wrap type="none"/>
             <w10:anchorlock/>
           </v:group>
-          <o:OLEObject Type="Embed" ProgID="Equation.3" ShapeID="_x0000_s47604" DrawAspect="Content" ObjectID="_1668657237" r:id="rId69"/>
-          <o:OLEObject Type="Embed" ProgID="Equation.3" ShapeID="_x0000_s47605" DrawAspect="Content" ObjectID="_1668657238" r:id="rId70"/>
+          <o:OLEObject Type="Embed" ProgID="Equation.3" ShapeID="_x0000_s47604" DrawAspect="Content" ObjectID="_1668793273" r:id="rId69"/>
+          <o:OLEObject Type="Embed" ProgID="Equation.3" ShapeID="_x0000_s47605" DrawAspect="Content" ObjectID="_1668793274" r:id="rId70"/>
         </w:pict>
       </w:r>
     </w:p>
@@ -13224,8 +13294,8 @@
             <w10:wrap type="none"/>
             <w10:anchorlock/>
           </v:group>
-          <o:OLEObject Type="Embed" ProgID="Equation.3" ShapeID="_x0000_s47601" DrawAspect="Content" ObjectID="_1668657239" r:id="rId73"/>
-          <o:OLEObject Type="Embed" ProgID="Equation.3" ShapeID="_x0000_s47600" DrawAspect="Content" ObjectID="_1668657240" r:id="rId74"/>
+          <o:OLEObject Type="Embed" ProgID="Equation.3" ShapeID="_x0000_s47601" DrawAspect="Content" ObjectID="_1668793275" r:id="rId73"/>
+          <o:OLEObject Type="Embed" ProgID="Equation.3" ShapeID="_x0000_s47600" DrawAspect="Content" ObjectID="_1668793276" r:id="rId74"/>
         </w:pict>
       </w:r>
     </w:p>
@@ -13593,7 +13663,7 @@
             <w10:wrap type="none"/>
             <w10:anchorlock/>
           </v:group>
-          <o:OLEObject Type="Embed" ProgID="Equation.3" ShapeID="_x0000_s47654" DrawAspect="Content" ObjectID="_1668657241" r:id="rId75"/>
+          <o:OLEObject Type="Embed" ProgID="Equation.3" ShapeID="_x0000_s47654" DrawAspect="Content" ObjectID="_1668793277" r:id="rId75"/>
         </w:pict>
       </w:r>
     </w:p>
@@ -14094,7 +14164,7 @@
             <w10:wrap type="none"/>
             <w10:anchorlock/>
           </v:group>
-          <o:OLEObject Type="Embed" ProgID="Equation.3" ShapeID="_x0000_s47698" DrawAspect="Content" ObjectID="_1668657242" r:id="rId76"/>
+          <o:OLEObject Type="Embed" ProgID="Equation.3" ShapeID="_x0000_s47698" DrawAspect="Content" ObjectID="_1668793278" r:id="rId76"/>
         </w:pict>
       </w:r>
     </w:p>
@@ -14682,7 +14752,7 @@
             <w10:wrap type="none"/>
             <w10:anchorlock/>
           </v:group>
-          <o:OLEObject Type="Embed" ProgID="Equation.3" ShapeID="_x0000_s47757" DrawAspect="Content" ObjectID="_1668657243" r:id="rId77"/>
+          <o:OLEObject Type="Embed" ProgID="Equation.3" ShapeID="_x0000_s47757" DrawAspect="Content" ObjectID="_1668793279" r:id="rId77"/>
         </w:pict>
       </w:r>
     </w:p>
@@ -15306,7 +15376,7 @@
             <w10:wrap type="none"/>
             <w10:anchorlock/>
           </v:group>
-          <o:OLEObject Type="Embed" ProgID="Equation.3" ShapeID="_x0000_s47907" DrawAspect="Content" ObjectID="_1668657244" r:id="rId78"/>
+          <o:OLEObject Type="Embed" ProgID="Equation.3" ShapeID="_x0000_s47907" DrawAspect="Content" ObjectID="_1668793280" r:id="rId78"/>
         </w:pict>
       </w:r>
     </w:p>
@@ -15316,7 +15386,7 @@
       <w:pPr>
         <w:pStyle w:val="Heading1"/>
       </w:pPr>
-      <w:bookmarkStart w:id="8" w:name="_Toc58043374"/>
+      <w:bookmarkStart w:id="8" w:name="_Toc58179106"/>
       <w:r>
         <w:t xml:space="preserve">PMx </w:t>
       </w:r>
@@ -16666,7 +16736,7 @@
       <w:pPr>
         <w:pStyle w:val="Heading1"/>
       </w:pPr>
-      <w:bookmarkStart w:id="9" w:name="_Toc58043375"/>
+      <w:bookmarkStart w:id="9" w:name="_Toc58179107"/>
       <w:r>
         <w:t>PMx – passanger I/O v2.1</w:t>
       </w:r>
@@ -16780,7 +16850,7 @@
                 </w:txbxContent>
               </v:textbox>
             </v:shape>
-            <v:shape id="_x0000_s56351" type="#_x0000_t37" style="position:absolute;left:4452;top:11840;width:899;height:804" o:connectortype="curved" adj="-106967,-236015,-106967">
+            <v:shape id="_x0000_s56351" type="#_x0000_t37" style="position:absolute;left:4452;top:11840;width:899;height:804" o:connectortype="curved" adj="-106967,-235907,-106967">
               <v:stroke endarrow="block"/>
             </v:shape>
             <v:shape id="_x0000_s56354" type="#_x0000_t202" style="position:absolute;left:4296;top:13432;width:356;height:307" filled="f" stroked="f">
@@ -16888,7 +16958,7 @@
                 </w:txbxContent>
               </v:textbox>
             </v:shape>
-            <v:shape id="_x0000_s56366" type="#_x0000_t37" style="position:absolute;left:4456;top:12893;width:836;height:954;rotation:90" o:connectortype="curved" adj="-138256,-224083,-138256">
+            <v:shape id="_x0000_s56366" type="#_x0000_t37" style="position:absolute;left:4456;top:12893;width:836;height:954;rotation:90" o:connectortype="curved" adj="-138256,-223992,-138256">
               <v:stroke endarrow="block"/>
             </v:shape>
             <v:shape id="_x0000_s56367" type="#_x0000_t202" style="position:absolute;left:2412;top:12650;width:603;height:308" filled="f" stroked="f">
@@ -16922,10 +16992,10 @@
                 </w:txbxContent>
               </v:textbox>
             </v:shape>
-            <v:shape id="_x0000_s56368" type="#_x0000_t37" style="position:absolute;left:2714;top:12958;width:1080;height:830;rotation:180" o:connectortype="curved" adj="-75880,-279317,-75880">
+            <v:shape id="_x0000_s56368" type="#_x0000_t37" style="position:absolute;left:2714;top:12958;width:1080;height:830;rotation:180" o:connectortype="curved" adj="-75880,-279213,-75880">
               <v:stroke endarrow="block"/>
             </v:shape>
-            <v:shape id="_x0000_s56369" type="#_x0000_t37" style="position:absolute;left:2800;top:11754;width:810;height:981;rotation:270" o:connectortype="curved" adj="-72373,-211266,-72373">
+            <v:shape id="_x0000_s56369" type="#_x0000_t37" style="position:absolute;left:2800;top:11754;width:810;height:981;rotation:270" o:connectortype="curved" adj="-72373,-211178,-72373">
               <v:stroke endarrow="block"/>
             </v:shape>
             <v:shape id="_x0000_s56370" type="#_x0000_t202" style="position:absolute;left:2331;top:12971;width:356;height:307" filled="f" stroked="f">
@@ -16972,7 +17042,7 @@
                 </w:txbxContent>
               </v:textbox>
             </v:shape>
-            <v:shape id="_x0000_s56372" type="#_x0000_t38" style="position:absolute;left:4947;top:12101;width:990;height:2691;rotation:90;flip:x y" o:connectortype="curved" adj="-7855,87387,89367">
+            <v:shape id="_x0000_s56372" type="#_x0000_t38" style="position:absolute;left:4947;top:12101;width:990;height:2691;rotation:90;flip:x y" o:connectortype="curved" adj="-7855,87355,89367">
               <v:stroke endarrow="block"/>
             </v:shape>
             <v:shape id="_x0000_s56373" type="#_x0000_t202" style="position:absolute;left:6838;top:12970;width:356;height:307" filled="f" stroked="f">
@@ -17141,7 +17211,7 @@
                 </w:txbxContent>
               </v:textbox>
             </v:shape>
-            <v:shape id="_x0000_s56375" type="#_x0000_t38" style="position:absolute;left:7333;top:12798;width:1074;height:1;rotation:180" o:connectortype="curved" adj="10800,-210470400,-169079">
+            <v:shape id="_x0000_s56375" type="#_x0000_t38" style="position:absolute;left:7333;top:12798;width:1074;height:1;rotation:180" o:connectortype="curved" adj="10800,-210384000,-169079">
               <v:stroke endarrow="block"/>
             </v:shape>
             <v:shape id="_x0000_s56376" type="#_x0000_t202" style="position:absolute;left:7333;top:12426;width:371;height:307" filled="f" stroked="f">
@@ -17253,7 +17323,7 @@
       <w:pPr>
         <w:pStyle w:val="Heading1"/>
       </w:pPr>
-      <w:bookmarkStart w:id="10" w:name="_Toc58043376"/>
+      <w:bookmarkStart w:id="10" w:name="_Toc58179108"/>
       <w:r>
         <w:lastRenderedPageBreak/>
         <w:t>Phase change</w:t>
@@ -18269,7 +18339,7 @@
             <v:shape id="_x0000_s56607" type="#_x0000_t38" style="position:absolute;left:2186;top:9428;width:2131;height:349;rotation:270" o:connectortype="curved" adj="10795,-621139,-31189">
               <v:stroke endarrow="block"/>
             </v:shape>
-            <v:shape id="_x0000_s56608" type="#_x0000_t38" style="position:absolute;left:3695;top:9195;width:1461;height:146;rotation:270;flip:x" o:connectortype="curved" adj="10793,1309611,-66515">
+            <v:shape id="_x0000_s56608" type="#_x0000_t38" style="position:absolute;left:3695;top:9195;width:1461;height:146;rotation:270;flip:x" o:connectortype="curved" adj="10793,1309759,-66515">
               <v:stroke endarrow="block"/>
             </v:shape>
             <v:shape id="_x0000_s56609" type="#_x0000_t39" style="position:absolute;left:6768;top:8537;width:293;height:992;rotation:180;flip:x" o:connectortype="curved" adj="-26539,12477,498938">
@@ -18285,7 +18355,7 @@
       <w:pPr>
         <w:pStyle w:val="Heading1"/>
       </w:pPr>
-      <w:bookmarkStart w:id="11" w:name="_Toc58043377"/>
+      <w:bookmarkStart w:id="11" w:name="_Toc58179109"/>
       <w:r>
         <w:t>RC circuit: 1st order</w:t>
       </w:r>
@@ -18770,7 +18840,7 @@
       <w:pPr>
         <w:pStyle w:val="Heading1"/>
       </w:pPr>
-      <w:bookmarkStart w:id="12" w:name="_Toc58043378"/>
+      <w:bookmarkStart w:id="12" w:name="_Toc58179110"/>
       <w:r>
         <w:t>Series RC charge-discharge</w:t>
       </w:r>
@@ -18779,14 +18849,14 @@
     <w:p>
       <w:r>
         <w:pict>
-          <v:group id="_x0000_s56854" editas="canvas" style="width:481.95pt;height:342.85pt;mso-position-horizontal-relative:char;mso-position-vertical-relative:line" coordorigin="1134,1710" coordsize="9639,6857">
+          <v:group id="_x0000_s56854" editas="canvas" style="width:481.95pt;height:244.8pt;mso-position-horizontal-relative:char;mso-position-vertical-relative:line" coordorigin="1134,3020" coordsize="9639,4896">
             <o:lock v:ext="edit" aspectratio="t"/>
-            <v:shape id="_x0000_s56855" type="#_x0000_t75" style="position:absolute;left:1134;top:1710;width:9639;height:6857" o:preferrelative="f">
+            <v:shape id="_x0000_s56855" type="#_x0000_t75" style="position:absolute;left:1134;top:3020;width:9639;height:4896" o:preferrelative="f">
               <v:fill o:detectmouseclick="t"/>
               <v:path o:extrusionok="t" o:connecttype="none"/>
               <o:lock v:ext="edit" text="t"/>
             </v:shape>
-            <v:group id="_x0000_s56856" style="position:absolute;left:2112;top:1993;width:1134;height:283" coordorigin="4754,3460" coordsize="1134,283">
+            <v:group id="_x0000_s56856" style="position:absolute;left:8165;top:6610;width:1134;height:283" coordorigin="4754,3460" coordsize="1134,283">
               <v:oval id="_x0000_s56857" style="position:absolute;left:4759;top:3573;width:57;height:57" fillcolor="black [3213]">
                 <o:lock v:ext="edit" aspectratio="t"/>
               </v:oval>
@@ -18797,7 +18867,7 @@
                 <v:path arrowok="t"/>
               </v:shape>
             </v:group>
-            <v:group id="_x0000_s56860" style="position:absolute;left:2232;top:2474;width:1134;height:283" coordorigin="4874,3941" coordsize="1134,283">
+            <v:group id="_x0000_s56860" style="position:absolute;left:8285;top:7091;width:1134;height:283" coordorigin="4874,3941" coordsize="1134,283">
               <v:shape id="_x0000_s56861" style="position:absolute;left:4874;top:3941;width:1134;height:283;flip:y" coordsize="4048,738" path="m,369r368,l736,r368,738l1472,r368,738l2208,r368,738l2944,r368,738l3680,369r368,e" filled="f" strokeweight="1.5pt">
                 <v:path arrowok="t"/>
               </v:shape>
@@ -18808,7 +18878,7 @@
                 <o:lock v:ext="edit" aspectratio="t"/>
               </v:oval>
             </v:group>
-            <v:group id="_x0000_s56864" style="position:absolute;left:3807;top:2093;width:1129;height:454" coordorigin="6484,2148" coordsize="1129,454">
+            <v:group id="_x0000_s56864" style="position:absolute;left:8757;top:5928;width:1129;height:454" coordorigin="6484,2148" coordsize="1129,454">
               <v:group id="_x0000_s56865" style="position:absolute;left:6876;top:2148;width:344;height:454" coordorigin="6808,2148" coordsize="344,454">
                 <v:rect id="_x0000_s56866" style="position:absolute;left:6808;top:2148;width:113;height:454" fillcolor="white [3212]" strokeweight="1.5pt"/>
                 <v:rect id="_x0000_s56867" style="position:absolute;left:7039;top:2148;width:113;height:454" fillcolor="white [3212]" strokeweight="1.5pt"/>
@@ -18824,7 +18894,7 @@
               <v:shape id="_x0000_s56871" type="#_x0000_t32" style="position:absolute;left:6541;top:2375;width:320;height:1;flip:y" o:connectortype="straight" strokeweight="1.25pt"/>
               <v:shape id="_x0000_s56872" type="#_x0000_t32" style="position:absolute;left:7235;top:2375;width:321;height:1" o:connectortype="straight" strokeweight="1.25pt"/>
             </v:group>
-            <v:group id="_x0000_s56873" style="position:absolute;left:5751;top:2431;width:1129;height:454" coordorigin="6876,3460" coordsize="1129,454">
+            <v:group id="_x0000_s56873" style="position:absolute;left:8700;top:5071;width:1129;height:454" coordorigin="6876,3460" coordsize="1129,454">
               <v:group id="_x0000_s56874" style="position:absolute;left:7327;top:3460;width:226;height:454" coordorigin="7322,3460" coordsize="226,454">
                 <v:rect id="_x0000_s56875" style="position:absolute;left:7322;top:3460;width:28;height:454" fillcolor="black [3213]" strokeweight="1.5pt"/>
                 <v:rect id="_x0000_s56876" style="position:absolute;left:7463;top:3588;width:85;height:198" fillcolor="black [3213]" strokeweight="1.5pt"/>
@@ -18849,7 +18919,7 @@
                 </v:shape>
               </v:group>
             </v:group>
-            <v:group id="_x0000_s56885" style="position:absolute;left:7885;top:2675;width:1129;height:57" coordorigin="3927,2489" coordsize="1129,57">
+            <v:group id="_x0000_s56885" style="position:absolute;left:8643;top:4005;width:1129;height:57" coordorigin="3927,2489" coordsize="1129,57">
               <v:oval id="_x0000_s56886" style="position:absolute;left:3927;top:2489;width:57;height:57" fillcolor="black [3213]">
                 <o:lock v:ext="edit" aspectratio="t"/>
               </v:oval>
@@ -18866,10 +18936,10 @@
               <v:shape id="_x0000_s56891" type="#_x0000_t32" style="position:absolute;left:4698;top:2518;width:301;height:1;flip:x" o:connectortype="straight" strokeweight="1.25pt"/>
               <v:shape id="_x0000_s56892" type="#_x0000_t32" style="position:absolute;left:4341;top:2518;width:300;height:1" o:connectortype="straight" strokeweight="1.25pt"/>
             </v:group>
-            <v:oval id="_x0000_s56893" style="position:absolute;left:7885;top:2431;width:57;height:57" fillcolor="black [3213]">
+            <v:oval id="_x0000_s56893" style="position:absolute;left:8643;top:3761;width:57;height:57" fillcolor="black [3213]">
               <o:lock v:ext="edit" aspectratio="t"/>
             </v:oval>
-            <v:group id="_x0000_s56894" style="position:absolute;left:6028;top:1560;width:57;height:1150;rotation:90" coordorigin="7605,1972" coordsize="57,1150">
+            <v:group id="_x0000_s56894" style="position:absolute;left:8977;top:4200;width:57;height:1150;rotation:90" coordorigin="7605,1972" coordsize="57,1150">
               <v:shape id="_x0000_s56895" type="#_x0000_t32" style="position:absolute;left:7633;top:1988;width:1;height:1134" o:connectortype="straight" strokeweight="1.25pt"/>
               <v:oval id="_x0000_s56896" style="position:absolute;left:7605;top:1972;width:57;height:57" fillcolor="black [3213]">
                 <o:lock v:ext="edit" aspectratio="t"/>
@@ -18878,7 +18948,7 @@
                 <o:lock v:ext="edit" aspectratio="t"/>
               </v:oval>
             </v:group>
-            <v:oval id="_x0000_s56898" style="position:absolute;left:7527;top:2431;width:57;height:57" fillcolor="black [3213]">
+            <v:oval id="_x0000_s56898" style="position:absolute;left:8285;top:3761;width:57;height:57" fillcolor="black [3213]">
               <o:lock v:ext="edit" aspectratio="t"/>
             </v:oval>
             <v:shape id="_x0000_s56899" type="#_x0000_t32" style="position:absolute;left:5345;top:3677;width:170;height:1;flip:x" o:connectortype="straight">
@@ -18955,7 +19025,7 @@
                 <v:shape id="_x0000_s56933" type="#_x0000_t32" style="position:absolute;left:7235;top:2375;width:321;height:1" o:connectortype="straight" strokeweight="1.25pt"/>
               </v:group>
             </v:group>
-            <v:group id="_x0000_s56934" style="position:absolute;left:8708;top:1669;width:283;height:1129;rotation:-90" coordorigin="4532,3392" coordsize="283,1129">
+            <v:group id="_x0000_s56934" style="position:absolute;left:9466;top:2999;width:283;height:1129;rotation:-90" coordorigin="4532,3392" coordsize="283,1129">
               <v:shape id="_x0000_s56935" style="position:absolute;left:4532;top:3441;width:283;height:1027" coordsize="283,1027" path="m144,r-2,174l,249r283,75l,399r283,75l,550r283,75l,701r283,75l142,851r2,176e" filled="f" strokeweight="1.5pt">
                 <v:path arrowok="t"/>
               </v:shape>
@@ -19652,11 +19722,476 @@
       <w:pPr>
         <w:pStyle w:val="Heading1"/>
       </w:pPr>
-      <w:bookmarkStart w:id="13" w:name="_Toc58043379"/>
+      <w:bookmarkStart w:id="13" w:name="_Toc58179111"/>
+      <w:r>
+        <w:t>Lithium batteries</w:t>
+      </w:r>
+      <w:bookmarkEnd w:id="13"/>
+    </w:p>
+    <w:p>
+      <w:r>
+        <w:pict>
+          <v:group id="_x0000_s57159" editas="canvas" style="width:481.95pt;height:156.75pt;mso-position-horizontal-relative:char;mso-position-vertical-relative:line" coordorigin="1134,3020" coordsize="9639,3135">
+            <o:lock v:ext="edit" aspectratio="t"/>
+            <v:shape id="_x0000_s57160" type="#_x0000_t75" style="position:absolute;left:1134;top:3020;width:9639;height:3135" o:preferrelative="f">
+              <v:fill o:detectmouseclick="t"/>
+              <v:path o:extrusionok="t" o:connecttype="none"/>
+              <o:lock v:ext="edit" text="t"/>
+            </v:shape>
+            <v:group id="_x0000_s57169" style="position:absolute;left:3089;top:4723;width:1129;height:454" coordorigin="6484,2148" coordsize="1129,454">
+              <v:group id="_x0000_s57170" style="position:absolute;left:6876;top:2148;width:344;height:454" coordorigin="6808,2148" coordsize="344,454">
+                <v:rect id="_x0000_s57171" style="position:absolute;left:6808;top:2148;width:113;height:454" fillcolor="white [3212]" strokeweight="1.5pt"/>
+                <v:rect id="_x0000_s57172" style="position:absolute;left:7039;top:2148;width:113;height:454" fillcolor="white [3212]" strokeweight="1.5pt"/>
+              </v:group>
+              <v:group id="_x0000_s57173" style="position:absolute;left:6484;top:2347;width:1129;height:57" coordorigin="6484,2399" coordsize="1129,57">
+                <v:oval id="_x0000_s57174" style="position:absolute;left:7556;top:2399;width:57;height:57" fillcolor="black [3213]">
+                  <o:lock v:ext="edit" aspectratio="t"/>
+                </v:oval>
+                <v:oval id="_x0000_s57175" style="position:absolute;left:6484;top:2399;width:57;height:57" fillcolor="black [3213]">
+                  <o:lock v:ext="edit" aspectratio="t"/>
+                </v:oval>
+              </v:group>
+              <v:shape id="_x0000_s57176" type="#_x0000_t32" style="position:absolute;left:6541;top:2375;width:320;height:1;flip:y" o:connectortype="straight" strokeweight="1.25pt"/>
+              <v:shape id="_x0000_s57177" type="#_x0000_t32" style="position:absolute;left:7235;top:2375;width:321;height:1" o:connectortype="straight" strokeweight="1.25pt"/>
+            </v:group>
+            <v:group id="_x0000_s57178" style="position:absolute;left:7920;top:4730;width:1129;height:454;rotation:90" coordorigin="6876,3460" coordsize="1129,454">
+              <v:group id="_x0000_s57179" style="position:absolute;left:7327;top:3460;width:226;height:454" coordorigin="7322,3460" coordsize="226,454">
+                <v:rect id="_x0000_s57180" style="position:absolute;left:7322;top:3460;width:28;height:454" fillcolor="black [3213]" strokeweight="1.5pt"/>
+                <v:rect id="_x0000_s57181" style="position:absolute;left:7463;top:3588;width:85;height:198" fillcolor="black [3213]" strokeweight="1.5pt"/>
+              </v:group>
+              <v:group id="_x0000_s57182" style="position:absolute;left:6876;top:3659;width:1129;height:57" coordorigin="6484,2399" coordsize="1129,57">
+                <v:oval id="_x0000_s57183" style="position:absolute;left:7556;top:2399;width:57;height:57" fillcolor="black [3213]">
+                  <o:lock v:ext="edit" aspectratio="t"/>
+                </v:oval>
+                <v:oval id="_x0000_s57184" style="position:absolute;left:6484;top:2399;width:57;height:57" fillcolor="black [3213]">
+                  <o:lock v:ext="edit" aspectratio="t"/>
+                </v:oval>
+              </v:group>
+              <v:shape id="_x0000_s57185" type="#_x0000_t32" style="position:absolute;left:6933;top:3687;width:379;height:1;flip:y" o:connectortype="straight" strokeweight="1.25pt"/>
+              <v:shape id="_x0000_s57186" type="#_x0000_t32" style="position:absolute;left:7568;top:3687;width:380;height:1" o:connectortype="straight" strokeweight="1.25pt"/>
+              <v:group id="_x0000_s57187" style="position:absolute;left:7123;top:3463;width:113;height:113" coordorigin="7107,3399" coordsize="143,143">
+                <o:lock v:ext="edit" aspectratio="t"/>
+                <v:shape id="_x0000_s57188" type="#_x0000_t32" style="position:absolute;left:7179;top:3399;width:1;height:143;flip:y" o:connectortype="straight">
+                  <o:lock v:ext="edit" aspectratio="t"/>
+                </v:shape>
+                <v:shape id="_x0000_s57189" type="#_x0000_t32" style="position:absolute;left:7107;top:3471;width:143;height:1" o:connectortype="straight">
+                  <o:lock v:ext="edit" aspectratio="t"/>
+                </v:shape>
+              </v:group>
+            </v:group>
+            <v:group id="_x0000_s63538" style="position:absolute;left:2004;top:5467;width:3313;height:57" coordorigin="3096,7171" coordsize="3313,57">
+              <v:shape id="_x0000_s57200" type="#_x0000_t32" style="position:absolute;left:3155;top:7200;width:3199;height:1;flip:x" o:connectortype="straight" o:regroupid="109" strokeweight="1.25pt"/>
+              <v:oval id="_x0000_s57201" style="position:absolute;left:6352;top:7171;width:57;height:57;rotation:90" o:regroupid="109" fillcolor="black [3213]">
+                <o:lock v:ext="edit" aspectratio="t"/>
+              </v:oval>
+              <v:oval id="_x0000_s57202" style="position:absolute;left:3096;top:7171;width:57;height:57;rotation:90" o:regroupid="109" fillcolor="black [3213]">
+                <o:lock v:ext="edit" aspectratio="t"/>
+              </v:oval>
+            </v:group>
+            <v:shape id="_x0000_s57245" type="#_x0000_t202" style="position:absolute;left:5628;top:4784;width:380;height:308" filled="f" stroked="f">
+              <v:textbox style="mso-next-textbox:#_x0000_s57245" inset="0,.5mm,0,.5mm">
+                <w:txbxContent>
+                  <w:p>
+                    <w:pPr>
+                      <w:jc w:val="center"/>
+                      <w:rPr>
+                        <w:rFonts w:ascii="Times New Roman" w:hAnsi="Times New Roman" w:cs="Times New Roman"/>
+                        <w:sz w:val="20"/>
+                        <w:vertAlign w:val="subscript"/>
+                      </w:rPr>
+                    </w:pPr>
+                    <w:r>
+                      <w:rPr>
+                        <w:rFonts w:ascii="Times New Roman" w:hAnsi="Times New Roman" w:cs="Times New Roman"/>
+                        <w:i/>
+                        <w:sz w:val="20"/>
+                      </w:rPr>
+                      <w:t>C</w:t>
+                    </w:r>
+                    <w:r>
+                      <w:rPr>
+                        <w:rFonts w:ascii="Times New Roman" w:hAnsi="Times New Roman" w:cs="Times New Roman"/>
+                        <w:sz w:val="20"/>
+                        <w:vertAlign w:val="subscript"/>
+                      </w:rPr>
+                      <w:t>bulk</w:t>
+                    </w:r>
+                  </w:p>
+                </w:txbxContent>
+              </v:textbox>
+            </v:shape>
+            <v:shape id="_x0000_s57246" type="#_x0000_t202" style="position:absolute;left:3481;top:3298;width:380;height:308" filled="f" stroked="f">
+              <v:textbox style="mso-next-textbox:#_x0000_s57246" inset="0,.5mm,0,.5mm">
+                <w:txbxContent>
+                  <w:p>
+                    <w:pPr>
+                      <w:jc w:val="center"/>
+                      <w:rPr>
+                        <w:rFonts w:ascii="Times New Roman" w:hAnsi="Times New Roman" w:cs="Times New Roman"/>
+                        <w:sz w:val="20"/>
+                      </w:rPr>
+                    </w:pPr>
+                    <w:r>
+                      <w:rPr>
+                        <w:rFonts w:ascii="Times New Roman" w:hAnsi="Times New Roman" w:cs="Times New Roman"/>
+                        <w:i/>
+                        <w:sz w:val="20"/>
+                      </w:rPr>
+                      <w:t>R</w:t>
+                    </w:r>
+                    <w:r>
+                      <w:rPr>
+                        <w:rFonts w:ascii="Times New Roman" w:hAnsi="Times New Roman" w:cs="Times New Roman"/>
+                        <w:sz w:val="20"/>
+                        <w:vertAlign w:val="subscript"/>
+                      </w:rPr>
+                      <w:t>pol</w:t>
+                    </w:r>
+                  </w:p>
+                </w:txbxContent>
+              </v:textbox>
+            </v:shape>
+            <v:shape id="_x0000_s57282" type="#_x0000_t202" style="position:absolute;left:1582;top:4792;width:380;height:308" filled="f" stroked="f">
+              <v:textbox style="mso-next-textbox:#_x0000_s57282" inset="0,.5mm,0,.5mm">
+                <w:txbxContent>
+                  <w:p>
+                    <w:pPr>
+                      <w:jc w:val="center"/>
+                      <w:rPr>
+                        <w:rFonts w:ascii="Times New Roman" w:hAnsi="Times New Roman" w:cs="Times New Roman"/>
+                        <w:sz w:val="20"/>
+                      </w:rPr>
+                    </w:pPr>
+                    <w:r>
+                      <w:rPr>
+                        <w:rFonts w:ascii="Times New Roman" w:hAnsi="Times New Roman" w:cs="Times New Roman"/>
+                        <w:i/>
+                        <w:sz w:val="20"/>
+                      </w:rPr>
+                      <w:t>V</w:t>
+                    </w:r>
+                    <w:r>
+                      <w:rPr>
+                        <w:rFonts w:ascii="Times New Roman" w:hAnsi="Times New Roman" w:cs="Times New Roman"/>
+                        <w:sz w:val="20"/>
+                        <w:vertAlign w:val="subscript"/>
+                      </w:rPr>
+                      <w:t>0</w:t>
+                    </w:r>
+                  </w:p>
+                </w:txbxContent>
+              </v:textbox>
+            </v:shape>
+            <v:shape id="_x0000_s57285" type="#_x0000_t202" style="position:absolute;left:1846;top:3988;width:380;height:308" filled="f" stroked="f">
+              <v:textbox style="mso-next-textbox:#_x0000_s57285" inset="0,.5mm,0,.5mm">
+                <w:txbxContent>
+                  <w:p>
+                    <w:pPr>
+                      <w:jc w:val="center"/>
+                      <w:rPr>
+                        <w:rFonts w:ascii="Times New Roman" w:hAnsi="Times New Roman" w:cs="Times New Roman"/>
+                        <w:sz w:val="20"/>
+                      </w:rPr>
+                    </w:pPr>
+                    <w:r>
+                      <w:rPr>
+                        <w:rFonts w:ascii="Times New Roman" w:hAnsi="Times New Roman" w:cs="Times New Roman"/>
+                        <w:sz w:val="20"/>
+                      </w:rPr>
+                      <w:t>+</w:t>
+                    </w:r>
+                  </w:p>
+                </w:txbxContent>
+              </v:textbox>
+            </v:shape>
+            <v:shape id="_x0000_s57286" type="#_x0000_t202" style="position:absolute;left:1846;top:5622;width:380;height:308" filled="f" stroked="f">
+              <v:textbox style="mso-next-textbox:#_x0000_s57286" inset="0,.5mm,0,.5mm">
+                <w:txbxContent>
+                  <w:p>
+                    <w:pPr>
+                      <w:jc w:val="center"/>
+                      <w:rPr>
+                        <w:rFonts w:ascii="Times New Roman" w:hAnsi="Times New Roman" w:cs="Times New Roman"/>
+                        <w:sz w:val="20"/>
+                      </w:rPr>
+                    </w:pPr>
+                    <w:r>
+                      <w:rPr>
+                        <w:rFonts w:ascii="Times New Roman" w:hAnsi="Times New Roman" w:cs="Times New Roman"/>
+                        <w:sz w:val="20"/>
+                      </w:rPr>
+                      <w:t>–</w:t>
+                    </w:r>
+                  </w:p>
+                </w:txbxContent>
+              </v:textbox>
+            </v:shape>
+            <v:group id="_x0000_s63496" style="position:absolute;left:4603;top:3844;width:283;height:1129;rotation:-90" coordorigin="4532,3392" coordsize="283,1129">
+              <v:shape id="_x0000_s63497" style="position:absolute;left:4532;top:3441;width:283;height:1027" coordsize="283,1027" path="m144,r-2,174l,249r283,75l,399r283,75l,550r283,75l,701r283,75l142,851r2,176e" filled="f" strokeweight="1.5pt">
+                <v:path arrowok="t"/>
+              </v:shape>
+              <v:oval id="_x0000_s63498" style="position:absolute;left:4645;top:4464;width:57;height:57;rotation:90" fillcolor="black [3213]">
+                <o:lock v:ext="edit" aspectratio="t"/>
+              </v:oval>
+              <v:oval id="_x0000_s63499" style="position:absolute;left:4645;top:3392;width:57;height:57;rotation:90" fillcolor="black [3213]">
+                <o:lock v:ext="edit" aspectratio="t"/>
+              </v:oval>
+            </v:group>
+            <v:group id="_x0000_s63500" style="position:absolute;left:3096;top:3833;width:57;height:1150" coordorigin="7605,1972" coordsize="57,1150">
+              <v:shape id="_x0000_s63501" type="#_x0000_t32" style="position:absolute;left:7633;top:1988;width:1;height:1134" o:connectortype="straight" strokeweight="1.25pt"/>
+              <v:oval id="_x0000_s63502" style="position:absolute;left:7605;top:1972;width:57;height:57" fillcolor="black [3213]">
+                <o:lock v:ext="edit" aspectratio="t"/>
+              </v:oval>
+              <v:oval id="_x0000_s63503" style="position:absolute;left:7605;top:3056;width:57;height:57" fillcolor="black [3213]">
+                <o:lock v:ext="edit" aspectratio="t"/>
+              </v:oval>
+            </v:group>
+            <v:group id="_x0000_s63504" style="position:absolute;left:3523;top:3294;width:283;height:1129;rotation:-90" coordorigin="4532,3392" coordsize="283,1129">
+              <v:shape id="_x0000_s63505" style="position:absolute;left:4532;top:3441;width:283;height:1027" coordsize="283,1027" path="m144,r-2,174l,249r283,75l,399r283,75l,550r283,75l,701r283,75l142,851r2,176e" filled="f" strokeweight="1.5pt">
+                <v:path arrowok="t"/>
+              </v:shape>
+              <v:oval id="_x0000_s63506" style="position:absolute;left:4645;top:4464;width:57;height:57;rotation:90" fillcolor="black [3213]">
+                <o:lock v:ext="edit" aspectratio="t"/>
+              </v:oval>
+              <v:oval id="_x0000_s63507" style="position:absolute;left:4645;top:3392;width:57;height:57;rotation:90" fillcolor="black [3213]">
+                <o:lock v:ext="edit" aspectratio="t"/>
+              </v:oval>
+            </v:group>
+            <v:group id="_x0000_s63508" style="position:absolute;left:4178;top:3833;width:57;height:1150" coordorigin="7605,1972" coordsize="57,1150">
+              <v:shape id="_x0000_s63509" type="#_x0000_t32" style="position:absolute;left:7633;top:1988;width:1;height:1134" o:connectortype="straight" strokeweight="1.25pt"/>
+              <v:oval id="_x0000_s63510" style="position:absolute;left:7605;top:1972;width:57;height:57" fillcolor="black [3213]">
+                <o:lock v:ext="edit" aspectratio="t"/>
+              </v:oval>
+              <v:oval id="_x0000_s63511" style="position:absolute;left:7605;top:3056;width:57;height:57" fillcolor="black [3213]">
+                <o:lock v:ext="edit" aspectratio="t"/>
+              </v:oval>
+            </v:group>
+            <v:group id="_x0000_s63521" style="position:absolute;left:4720;top:4730;width:1129;height:454;rotation:90" coordorigin="6484,2148" coordsize="1129,454">
+              <v:group id="_x0000_s63522" style="position:absolute;left:6876;top:2148;width:344;height:454" coordorigin="6808,2148" coordsize="344,454">
+                <v:rect id="_x0000_s63523" style="position:absolute;left:6808;top:2148;width:113;height:454" fillcolor="white [3212]" strokeweight="1.5pt"/>
+                <v:rect id="_x0000_s63524" style="position:absolute;left:7039;top:2148;width:113;height:454" fillcolor="white [3212]" strokeweight="1.5pt"/>
+              </v:group>
+              <v:group id="_x0000_s63525" style="position:absolute;left:6484;top:2347;width:1129;height:57" coordorigin="6484,2399" coordsize="1129,57">
+                <v:oval id="_x0000_s63526" style="position:absolute;left:7556;top:2399;width:57;height:57" fillcolor="black [3213]">
+                  <o:lock v:ext="edit" aspectratio="t"/>
+                </v:oval>
+                <v:oval id="_x0000_s63527" style="position:absolute;left:6484;top:2399;width:57;height:57" fillcolor="black [3213]">
+                  <o:lock v:ext="edit" aspectratio="t"/>
+                </v:oval>
+              </v:group>
+              <v:shape id="_x0000_s63528" type="#_x0000_t32" style="position:absolute;left:6541;top:2375;width:320;height:1;flip:y" o:connectortype="straight" strokeweight="1.25pt"/>
+              <v:shape id="_x0000_s63529" type="#_x0000_t32" style="position:absolute;left:7235;top:2375;width:321;height:1" o:connectortype="straight" strokeweight="1.25pt"/>
+            </v:group>
+            <v:group id="_x0000_s63530" style="position:absolute;left:2546;top:3842;width:57;height:1150;rotation:90" coordorigin="7605,1972" coordsize="57,1150">
+              <v:shape id="_x0000_s63531" type="#_x0000_t32" style="position:absolute;left:7633;top:1988;width:1;height:1134" o:connectortype="straight" strokeweight="1.25pt"/>
+              <v:oval id="_x0000_s63532" style="position:absolute;left:7605;top:1972;width:57;height:57" fillcolor="black [3213]">
+                <o:lock v:ext="edit" aspectratio="t"/>
+              </v:oval>
+              <v:oval id="_x0000_s63533" style="position:absolute;left:7605;top:3056;width:57;height:57" fillcolor="black [3213]">
+                <o:lock v:ext="edit" aspectratio="t"/>
+              </v:oval>
+            </v:group>
+            <v:shape id="_x0000_s63534" type="#_x0000_t202" style="position:absolute;left:3453;top:4320;width:380;height:308" filled="f" stroked="f">
+              <v:textbox style="mso-next-textbox:#_x0000_s63534" inset="0,.5mm,0,.5mm">
+                <w:txbxContent>
+                  <w:p>
+                    <w:pPr>
+                      <w:jc w:val="center"/>
+                      <w:rPr>
+                        <w:rFonts w:ascii="Times New Roman" w:hAnsi="Times New Roman" w:cs="Times New Roman"/>
+                        <w:sz w:val="20"/>
+                        <w:vertAlign w:val="subscript"/>
+                      </w:rPr>
+                    </w:pPr>
+                    <w:r>
+                      <w:rPr>
+                        <w:rFonts w:ascii="Times New Roman" w:hAnsi="Times New Roman" w:cs="Times New Roman"/>
+                        <w:i/>
+                        <w:sz w:val="20"/>
+                      </w:rPr>
+                      <w:t>C</w:t>
+                    </w:r>
+                    <w:r>
+                      <w:rPr>
+                        <w:rFonts w:ascii="Times New Roman" w:hAnsi="Times New Roman" w:cs="Times New Roman"/>
+                        <w:sz w:val="20"/>
+                        <w:vertAlign w:val="subscript"/>
+                      </w:rPr>
+                      <w:t>surf</w:t>
+                    </w:r>
+                  </w:p>
+                </w:txbxContent>
+              </v:textbox>
+            </v:shape>
+            <v:shape id="_x0000_s63535" type="#_x0000_t202" style="position:absolute;left:4563;top:3875;width:380;height:308" filled="f" stroked="f">
+              <v:textbox style="mso-next-textbox:#_x0000_s63535" inset="0,.5mm,0,.5mm">
+                <w:txbxContent>
+                  <w:p>
+                    <w:pPr>
+                      <w:jc w:val="center"/>
+                      <w:rPr>
+                        <w:rFonts w:ascii="Times New Roman" w:hAnsi="Times New Roman" w:cs="Times New Roman"/>
+                        <w:sz w:val="20"/>
+                      </w:rPr>
+                    </w:pPr>
+                    <w:r>
+                      <w:rPr>
+                        <w:rFonts w:ascii="Times New Roman" w:hAnsi="Times New Roman" w:cs="Times New Roman"/>
+                        <w:i/>
+                        <w:sz w:val="20"/>
+                      </w:rPr>
+                      <w:t>R</w:t>
+                    </w:r>
+                    <w:r>
+                      <w:rPr>
+                        <w:rFonts w:ascii="Times New Roman" w:hAnsi="Times New Roman" w:cs="Times New Roman"/>
+                        <w:sz w:val="20"/>
+                        <w:vertAlign w:val="subscript"/>
+                      </w:rPr>
+                      <w:t>int</w:t>
+                    </w:r>
+                  </w:p>
+                </w:txbxContent>
+              </v:textbox>
+            </v:shape>
+            <v:shape id="_x0000_s63537" type="#_x0000_t32" style="position:absolute;left:2026;top:4446;width:1;height:1022" o:connectortype="straight" strokecolor="black [3213]">
+              <v:stroke startarrow="open" endarrow="open"/>
+            </v:shape>
+            <v:shape id="_x0000_s63539" type="#_x0000_t202" style="position:absolute;left:6950;top:4797;width:380;height:308" filled="f" stroked="f">
+              <v:textbox style="mso-next-textbox:#_x0000_s63539" inset="0,.5mm,0,.5mm">
+                <w:txbxContent>
+                  <w:p>
+                    <w:pPr>
+                      <w:jc w:val="center"/>
+                      <w:rPr>
+                        <w:rFonts w:ascii="Times New Roman" w:hAnsi="Times New Roman" w:cs="Times New Roman"/>
+                        <w:sz w:val="20"/>
+                      </w:rPr>
+                    </w:pPr>
+                    <w:r>
+                      <w:rPr>
+                        <w:rFonts w:ascii="Times New Roman" w:hAnsi="Times New Roman" w:cs="Times New Roman"/>
+                        <w:i/>
+                        <w:sz w:val="20"/>
+                      </w:rPr>
+                      <w:t>V</w:t>
+                    </w:r>
+                    <w:r>
+                      <w:rPr>
+                        <w:rFonts w:ascii="Times New Roman" w:hAnsi="Times New Roman" w:cs="Times New Roman"/>
+                        <w:sz w:val="20"/>
+                        <w:vertAlign w:val="subscript"/>
+                      </w:rPr>
+                      <w:t>0</w:t>
+                    </w:r>
+                  </w:p>
+                </w:txbxContent>
+              </v:textbox>
+            </v:shape>
+            <v:shape id="_x0000_s63540" type="#_x0000_t202" style="position:absolute;left:7214;top:3993;width:380;height:308" filled="f" stroked="f">
+              <v:textbox style="mso-next-textbox:#_x0000_s63540" inset="0,.5mm,0,.5mm">
+                <w:txbxContent>
+                  <w:p>
+                    <w:pPr>
+                      <w:jc w:val="center"/>
+                      <w:rPr>
+                        <w:rFonts w:ascii="Times New Roman" w:hAnsi="Times New Roman" w:cs="Times New Roman"/>
+                        <w:sz w:val="20"/>
+                      </w:rPr>
+                    </w:pPr>
+                    <w:r>
+                      <w:rPr>
+                        <w:rFonts w:ascii="Times New Roman" w:hAnsi="Times New Roman" w:cs="Times New Roman"/>
+                        <w:sz w:val="20"/>
+                      </w:rPr>
+                      <w:t>+</w:t>
+                    </w:r>
+                  </w:p>
+                </w:txbxContent>
+              </v:textbox>
+            </v:shape>
+            <v:shape id="_x0000_s63541" type="#_x0000_t202" style="position:absolute;left:7214;top:5627;width:380;height:308" filled="f" stroked="f">
+              <v:textbox style="mso-next-textbox:#_x0000_s63541" inset="0,.5mm,0,.5mm">
+                <w:txbxContent>
+                  <w:p>
+                    <w:pPr>
+                      <w:jc w:val="center"/>
+                      <w:rPr>
+                        <w:rFonts w:ascii="Times New Roman" w:hAnsi="Times New Roman" w:cs="Times New Roman"/>
+                        <w:sz w:val="20"/>
+                      </w:rPr>
+                    </w:pPr>
+                    <w:r>
+                      <w:rPr>
+                        <w:rFonts w:ascii="Times New Roman" w:hAnsi="Times New Roman" w:cs="Times New Roman"/>
+                        <w:sz w:val="20"/>
+                      </w:rPr>
+                      <w:t>–</w:t>
+                    </w:r>
+                  </w:p>
+                </w:txbxContent>
+              </v:textbox>
+            </v:shape>
+            <v:group id="_x0000_s63542" style="position:absolute;left:7914;top:3847;width:57;height:1150;rotation:90" coordorigin="7605,1972" coordsize="57,1150">
+              <v:shape id="_x0000_s63543" type="#_x0000_t32" style="position:absolute;left:7633;top:1988;width:1;height:1134" o:connectortype="straight" strokeweight="1.25pt"/>
+              <v:oval id="_x0000_s63544" style="position:absolute;left:7605;top:1972;width:57;height:57" fillcolor="black [3213]">
+                <o:lock v:ext="edit" aspectratio="t"/>
+              </v:oval>
+              <v:oval id="_x0000_s63545" style="position:absolute;left:7605;top:3056;width:57;height:57" fillcolor="black [3213]">
+                <o:lock v:ext="edit" aspectratio="t"/>
+              </v:oval>
+            </v:group>
+            <v:shape id="_x0000_s63546" type="#_x0000_t32" style="position:absolute;left:7394;top:4451;width:1;height:1022" o:connectortype="straight" strokecolor="black [3213]">
+              <v:stroke startarrow="open" endarrow="open"/>
+            </v:shape>
+            <v:group id="_x0000_s63547" style="position:absolute;left:7914;top:4927;width:57;height:1150;rotation:90" coordorigin="7605,1972" coordsize="57,1150">
+              <v:shape id="_x0000_s63548" type="#_x0000_t32" style="position:absolute;left:7633;top:1988;width:1;height:1134" o:connectortype="straight" strokeweight="1.25pt"/>
+              <v:oval id="_x0000_s63549" style="position:absolute;left:7605;top:1972;width:57;height:57" fillcolor="black [3213]">
+                <o:lock v:ext="edit" aspectratio="t"/>
+              </v:oval>
+              <v:oval id="_x0000_s63550" style="position:absolute;left:7605;top:3056;width:57;height:57" fillcolor="black [3213]">
+                <o:lock v:ext="edit" aspectratio="t"/>
+              </v:oval>
+            </v:group>
+            <v:shape id="_x0000_s63551" type="#_x0000_t202" style="position:absolute;left:8768;top:4788;width:380;height:308" filled="f" stroked="f">
+              <v:textbox style="mso-next-textbox:#_x0000_s63551" inset="0,.5mm,0,.5mm">
+                <w:txbxContent>
+                  <w:p>
+                    <w:pPr>
+                      <w:jc w:val="center"/>
+                      <w:rPr>
+                        <w:rFonts w:ascii="Times New Roman" w:hAnsi="Times New Roman" w:cs="Times New Roman"/>
+                        <w:sz w:val="20"/>
+                      </w:rPr>
+                    </w:pPr>
+                    <w:r>
+                      <w:rPr>
+                        <w:rFonts w:ascii="Times New Roman" w:hAnsi="Times New Roman" w:cs="Times New Roman"/>
+                        <w:i/>
+                        <w:sz w:val="20"/>
+                      </w:rPr>
+                      <w:t>ε</w:t>
+                    </w:r>
+                  </w:p>
+                </w:txbxContent>
+              </v:textbox>
+            </v:shape>
+            <w10:wrap type="none"/>
+            <w10:anchorlock/>
+          </v:group>
+        </w:pict>
+      </w:r>
+    </w:p>
+    <w:p/>
+    <w:p>
+      <w:pPr>
+        <w:pStyle w:val="Heading1"/>
+      </w:pPr>
+      <w:bookmarkStart w:id="14" w:name="_Toc58179112"/>
       <w:r>
         <w:t>Notes</w:t>
       </w:r>
-      <w:bookmarkEnd w:id="13"/>
+      <w:bookmarkEnd w:id="14"/>
     </w:p>
     <w:p>
       <w:pPr>
@@ -19691,11 +20226,11 @@
       <w:pPr>
         <w:pStyle w:val="Heading1"/>
       </w:pPr>
-      <w:bookmarkStart w:id="14" w:name="_Toc58043380"/>
+      <w:bookmarkStart w:id="15" w:name="_Toc58179113"/>
       <w:r>
         <w:t>Version</w:t>
       </w:r>
-      <w:bookmarkEnd w:id="14"/>
+      <w:bookmarkEnd w:id="15"/>
     </w:p>
     <w:p>
       <w:r>
@@ -19718,6 +20253,9 @@
       </w:r>
       <w:r>
         <w:t>, 24</w:t>
+      </w:r>
+      <w:r>
+        <w:t>, 20201206</w:t>
       </w:r>
     </w:p>
     <w:p/>

--- a/src/figs/docx/0001.docx
+++ b/src/figs/docx/0001.docx
@@ -3661,8 +3661,8 @@
             <w10:wrap type="none"/>
             <w10:anchorlock/>
           </v:group>
-          <o:OLEObject Type="Embed" ProgID="Equation.3" ShapeID="_x0000_s36193" DrawAspect="Content" ObjectID="_1668793245" r:id="rId12"/>
-          <o:OLEObject Type="Embed" ProgID="Equation.3" ShapeID="_x0000_s36590" DrawAspect="Content" ObjectID="_1668793246" r:id="rId13"/>
+          <o:OLEObject Type="Embed" ProgID="Equation.3" ShapeID="_x0000_s36193" DrawAspect="Content" ObjectID="_1668797330" r:id="rId12"/>
+          <o:OLEObject Type="Embed" ProgID="Equation.3" ShapeID="_x0000_s36590" DrawAspect="Content" ObjectID="_1668797331" r:id="rId13"/>
         </w:pict>
       </w:r>
     </w:p>
@@ -4555,7 +4555,7 @@
             <w10:wrap type="none"/>
             <w10:anchorlock/>
           </v:group>
-          <o:OLEObject Type="Embed" ProgID="Equation.3" ShapeID="_x0000_s36245" DrawAspect="Content" ObjectID="_1668793247" r:id="rId14"/>
+          <o:OLEObject Type="Embed" ProgID="Equation.3" ShapeID="_x0000_s36245" DrawAspect="Content" ObjectID="_1668797332" r:id="rId14"/>
         </w:pict>
       </w:r>
     </w:p>
@@ -5330,7 +5330,7 @@
             <w10:wrap type="none"/>
             <w10:anchorlock/>
           </v:group>
-          <o:OLEObject Type="Embed" ProgID="Equation.3" ShapeID="_x0000_s36316" DrawAspect="Content" ObjectID="_1668793248" r:id="rId15"/>
+          <o:OLEObject Type="Embed" ProgID="Equation.3" ShapeID="_x0000_s36316" DrawAspect="Content" ObjectID="_1668797333" r:id="rId15"/>
         </w:pict>
       </w:r>
     </w:p>
@@ -7589,7 +7589,7 @@
             <w10:wrap type="none"/>
             <w10:anchorlock/>
           </v:group>
-          <o:OLEObject Type="Embed" ProgID="Equation.3" ShapeID="_x0000_s36818" DrawAspect="Content" ObjectID="_1668793249" r:id="rId16"/>
+          <o:OLEObject Type="Embed" ProgID="Equation.3" ShapeID="_x0000_s36818" DrawAspect="Content" ObjectID="_1668797334" r:id="rId16"/>
         </w:pict>
       </w:r>
     </w:p>
@@ -7914,11 +7914,11 @@
             <w10:wrap type="none"/>
             <w10:anchorlock/>
           </v:group>
-          <o:OLEObject Type="Embed" ProgID="Equation.3" ShapeID="_x0000_s45534" DrawAspect="Content" ObjectID="_1668793250" r:id="rId22"/>
-          <o:OLEObject Type="Embed" ProgID="Equation.3" ShapeID="_x0000_s45535" DrawAspect="Content" ObjectID="_1668793251" r:id="rId23"/>
-          <o:OLEObject Type="Embed" ProgID="Equation.3" ShapeID="_x0000_s45536" DrawAspect="Content" ObjectID="_1668793252" r:id="rId24"/>
-          <o:OLEObject Type="Embed" ProgID="Equation.3" ShapeID="_x0000_s45543" DrawAspect="Content" ObjectID="_1668793253" r:id="rId25"/>
-          <o:OLEObject Type="Embed" ProgID="Equation.3" ShapeID="_x0000_s45542" DrawAspect="Content" ObjectID="_1668793254" r:id="rId26"/>
+          <o:OLEObject Type="Embed" ProgID="Equation.3" ShapeID="_x0000_s45534" DrawAspect="Content" ObjectID="_1668797335" r:id="rId22"/>
+          <o:OLEObject Type="Embed" ProgID="Equation.3" ShapeID="_x0000_s45535" DrawAspect="Content" ObjectID="_1668797336" r:id="rId23"/>
+          <o:OLEObject Type="Embed" ProgID="Equation.3" ShapeID="_x0000_s45536" DrawAspect="Content" ObjectID="_1668797337" r:id="rId24"/>
+          <o:OLEObject Type="Embed" ProgID="Equation.3" ShapeID="_x0000_s45543" DrawAspect="Content" ObjectID="_1668797338" r:id="rId25"/>
+          <o:OLEObject Type="Embed" ProgID="Equation.3" ShapeID="_x0000_s45542" DrawAspect="Content" ObjectID="_1668797339" r:id="rId26"/>
         </w:pict>
       </w:r>
     </w:p>
@@ -9491,18 +9491,18 @@
             <w10:wrap type="none"/>
             <w10:anchorlock/>
           </v:group>
-          <o:OLEObject Type="Embed" ProgID="Equation.3" ShapeID="_x0000_s45570" DrawAspect="Content" ObjectID="_1668793255" r:id="rId35"/>
-          <o:OLEObject Type="Embed" ProgID="Equation.3" ShapeID="_x0000_s45571" DrawAspect="Content" ObjectID="_1668793256" r:id="rId36"/>
-          <o:OLEObject Type="Embed" ProgID="Equation.3" ShapeID="_x0000_s45585" DrawAspect="Content" ObjectID="_1668793257" r:id="rId37"/>
-          <o:OLEObject Type="Embed" ProgID="Equation.3" ShapeID="_x0000_s45598" DrawAspect="Content" ObjectID="_1668793258" r:id="rId38"/>
-          <o:OLEObject Type="Embed" ProgID="Equation.3" ShapeID="_x0000_s45609" DrawAspect="Content" ObjectID="_1668793259" r:id="rId39"/>
-          <o:OLEObject Type="Embed" ProgID="Equation.3" ShapeID="_x0000_s45610" DrawAspect="Content" ObjectID="_1668793260" r:id="rId40"/>
-          <o:OLEObject Type="Embed" ProgID="Equation.3" ShapeID="_x0000_s45618" DrawAspect="Content" ObjectID="_1668793261" r:id="rId41"/>
-          <o:OLEObject Type="Embed" ProgID="Equation.3" ShapeID="_x0000_s45620" DrawAspect="Content" ObjectID="_1668793262" r:id="rId42"/>
-          <o:OLEObject Type="Embed" ProgID="Equation.3" ShapeID="_x0000_s45623" DrawAspect="Content" ObjectID="_1668793263" r:id="rId43"/>
-          <o:OLEObject Type="Embed" ProgID="Equation.3" ShapeID="_x0000_s45624" DrawAspect="Content" ObjectID="_1668793264" r:id="rId44"/>
-          <o:OLEObject Type="Embed" ProgID="Equation.3" ShapeID="_x0000_s45656" DrawAspect="Content" ObjectID="_1668793265" r:id="rId45"/>
-          <o:OLEObject Type="Embed" ProgID="Equation.3" ShapeID="_x0000_s45671" DrawAspect="Content" ObjectID="_1668793266" r:id="rId46"/>
+          <o:OLEObject Type="Embed" ProgID="Equation.3" ShapeID="_x0000_s45570" DrawAspect="Content" ObjectID="_1668797340" r:id="rId35"/>
+          <o:OLEObject Type="Embed" ProgID="Equation.3" ShapeID="_x0000_s45571" DrawAspect="Content" ObjectID="_1668797341" r:id="rId36"/>
+          <o:OLEObject Type="Embed" ProgID="Equation.3" ShapeID="_x0000_s45585" DrawAspect="Content" ObjectID="_1668797342" r:id="rId37"/>
+          <o:OLEObject Type="Embed" ProgID="Equation.3" ShapeID="_x0000_s45598" DrawAspect="Content" ObjectID="_1668797343" r:id="rId38"/>
+          <o:OLEObject Type="Embed" ProgID="Equation.3" ShapeID="_x0000_s45609" DrawAspect="Content" ObjectID="_1668797344" r:id="rId39"/>
+          <o:OLEObject Type="Embed" ProgID="Equation.3" ShapeID="_x0000_s45610" DrawAspect="Content" ObjectID="_1668797345" r:id="rId40"/>
+          <o:OLEObject Type="Embed" ProgID="Equation.3" ShapeID="_x0000_s45618" DrawAspect="Content" ObjectID="_1668797346" r:id="rId41"/>
+          <o:OLEObject Type="Embed" ProgID="Equation.3" ShapeID="_x0000_s45620" DrawAspect="Content" ObjectID="_1668797347" r:id="rId42"/>
+          <o:OLEObject Type="Embed" ProgID="Equation.3" ShapeID="_x0000_s45623" DrawAspect="Content" ObjectID="_1668797348" r:id="rId43"/>
+          <o:OLEObject Type="Embed" ProgID="Equation.3" ShapeID="_x0000_s45624" DrawAspect="Content" ObjectID="_1668797349" r:id="rId44"/>
+          <o:OLEObject Type="Embed" ProgID="Equation.3" ShapeID="_x0000_s45656" DrawAspect="Content" ObjectID="_1668797350" r:id="rId45"/>
+          <o:OLEObject Type="Embed" ProgID="Equation.3" ShapeID="_x0000_s45671" DrawAspect="Content" ObjectID="_1668797351" r:id="rId46"/>
         </w:pict>
       </w:r>
     </w:p>
@@ -10017,7 +10017,7 @@
             </v:shape>
             <w10:wrap type="square"/>
           </v:group>
-          <o:OLEObject Type="Embed" ProgID="Equation.3" ShapeID="_x0000_s45939" DrawAspect="Content" ObjectID="_1668793267" r:id="rId47"/>
+          <o:OLEObject Type="Embed" ProgID="Equation.3" ShapeID="_x0000_s45939" DrawAspect="Content" ObjectID="_1668797352" r:id="rId47"/>
         </w:pict>
       </w:r>
       <w:r>
@@ -10025,10 +10025,10 @@
           <w:position w:val="-10"/>
         </w:rPr>
         <w:object w:dxaOrig="700" w:dyaOrig="320">
-          <v:shape id="_x0000_i1031" type="#_x0000_t75" style="width:35.3pt;height:16.3pt" o:ole="">
+          <v:shape id="_x0000_i1031" type="#_x0000_t75" style="width:35.15pt;height:16.15pt" o:ole="">
             <v:imagedata r:id="rId48" o:title=""/>
           </v:shape>
-          <o:OLEObject Type="Embed" ProgID="Equation.3" ShapeID="_x0000_i1031" DrawAspect="Content" ObjectID="_1668793238" r:id="rId49"/>
+          <o:OLEObject Type="Embed" ProgID="Equation.3" ShapeID="_x0000_i1031" DrawAspect="Content" ObjectID="_1668797323" r:id="rId49"/>
         </w:object>
       </w:r>
     </w:p>
@@ -10041,10 +10041,10 @@
           <w:position w:val="-10"/>
         </w:rPr>
         <w:object w:dxaOrig="1480" w:dyaOrig="320">
-          <v:shape id="_x0000_i1032" type="#_x0000_t75" style="width:74.05pt;height:16.3pt" o:ole="">
+          <v:shape id="_x0000_i1032" type="#_x0000_t75" style="width:74.3pt;height:16.15pt" o:ole="">
             <v:imagedata r:id="rId50" o:title=""/>
           </v:shape>
-          <o:OLEObject Type="Embed" ProgID="Equation.3" ShapeID="_x0000_i1032" DrawAspect="Content" ObjectID="_1668793239" r:id="rId51"/>
+          <o:OLEObject Type="Embed" ProgID="Equation.3" ShapeID="_x0000_i1032" DrawAspect="Content" ObjectID="_1668797324" r:id="rId51"/>
         </w:object>
       </w:r>
     </w:p>
@@ -10057,10 +10057,10 @@
           <w:position w:val="-10"/>
         </w:rPr>
         <w:object w:dxaOrig="1540" w:dyaOrig="320">
-          <v:shape id="_x0000_i1033" type="#_x0000_t75" style="width:77.45pt;height:16.3pt" o:ole="">
+          <v:shape id="_x0000_i1033" type="#_x0000_t75" style="width:77.2pt;height:16.15pt" o:ole="">
             <v:imagedata r:id="rId52" o:title=""/>
           </v:shape>
-          <o:OLEObject Type="Embed" ProgID="Equation.3" ShapeID="_x0000_i1033" DrawAspect="Content" ObjectID="_1668793240" r:id="rId53"/>
+          <o:OLEObject Type="Embed" ProgID="Equation.3" ShapeID="_x0000_i1033" DrawAspect="Content" ObjectID="_1668797325" r:id="rId53"/>
         </w:object>
       </w:r>
     </w:p>
@@ -10073,10 +10073,10 @@
           <w:position w:val="-10"/>
         </w:rPr>
         <w:object w:dxaOrig="1540" w:dyaOrig="320">
-          <v:shape id="_x0000_i1034" type="#_x0000_t75" style="width:77.45pt;height:16.3pt" o:ole="">
+          <v:shape id="_x0000_i1034" type="#_x0000_t75" style="width:77.2pt;height:16.15pt" o:ole="">
             <v:imagedata r:id="rId54" o:title=""/>
           </v:shape>
-          <o:OLEObject Type="Embed" ProgID="Equation.3" ShapeID="_x0000_i1034" DrawAspect="Content" ObjectID="_1668793241" r:id="rId55"/>
+          <o:OLEObject Type="Embed" ProgID="Equation.3" ShapeID="_x0000_i1034" DrawAspect="Content" ObjectID="_1668797326" r:id="rId55"/>
         </w:object>
       </w:r>
     </w:p>
@@ -10089,10 +10089,10 @@
           <w:position w:val="-10"/>
         </w:rPr>
         <w:object w:dxaOrig="1400" w:dyaOrig="320">
-          <v:shape id="_x0000_i1035" type="#_x0000_t75" style="width:69.95pt;height:16.3pt" o:ole="">
+          <v:shape id="_x0000_i1035" type="#_x0000_t75" style="width:69.7pt;height:16.15pt" o:ole="">
             <v:imagedata r:id="rId56" o:title=""/>
           </v:shape>
-          <o:OLEObject Type="Embed" ProgID="Equation.3" ShapeID="_x0000_i1035" DrawAspect="Content" ObjectID="_1668793242" r:id="rId57"/>
+          <o:OLEObject Type="Embed" ProgID="Equation.3" ShapeID="_x0000_i1035" DrawAspect="Content" ObjectID="_1668797327" r:id="rId57"/>
         </w:object>
       </w:r>
     </w:p>
@@ -10105,10 +10105,10 @@
           <w:position w:val="-10"/>
         </w:rPr>
         <w:object w:dxaOrig="3600" w:dyaOrig="320">
-          <v:shape id="_x0000_i1036" type="#_x0000_t75" style="width:180.7pt;height:16.3pt" o:ole="">
+          <v:shape id="_x0000_i1036" type="#_x0000_t75" style="width:180.85pt;height:16.15pt" o:ole="">
             <v:imagedata r:id="rId58" o:title=""/>
           </v:shape>
-          <o:OLEObject Type="Embed" ProgID="Equation.3" ShapeID="_x0000_i1036" DrawAspect="Content" ObjectID="_1668793243" r:id="rId59"/>
+          <o:OLEObject Type="Embed" ProgID="Equation.3" ShapeID="_x0000_i1036" DrawAspect="Content" ObjectID="_1668797328" r:id="rId59"/>
         </w:object>
       </w:r>
     </w:p>
@@ -10118,10 +10118,10 @@
           <w:position w:val="-62"/>
         </w:rPr>
         <w:object w:dxaOrig="4200" w:dyaOrig="1359">
-          <v:shape id="_x0000_i1037" type="#_x0000_t75" style="width:209.2pt;height:67.25pt" o:ole="">
+          <v:shape id="_x0000_i1037" type="#_x0000_t75" style="width:209.1pt;height:67.4pt" o:ole="">
             <v:imagedata r:id="rId60" o:title=""/>
           </v:shape>
-          <o:OLEObject Type="Embed" ProgID="Equation.3" ShapeID="_x0000_i1037" DrawAspect="Content" ObjectID="_1668793244" r:id="rId61"/>
+          <o:OLEObject Type="Embed" ProgID="Equation.3" ShapeID="_x0000_i1037" DrawAspect="Content" ObjectID="_1668797329" r:id="rId61"/>
         </w:object>
       </w:r>
     </w:p>
@@ -10828,8 +10828,8 @@
             <w10:wrap type="none"/>
             <w10:anchorlock/>
           </v:group>
-          <o:OLEObject Type="Embed" ProgID="Equation.3" ShapeID="_x0000_s45987" DrawAspect="Content" ObjectID="_1668793268" r:id="rId62"/>
-          <o:OLEObject Type="Embed" ProgID="Equation.3" ShapeID="_x0000_s47109" DrawAspect="Content" ObjectID="_1668793269" r:id="rId63"/>
+          <o:OLEObject Type="Embed" ProgID="Equation.3" ShapeID="_x0000_s45987" DrawAspect="Content" ObjectID="_1668797353" r:id="rId62"/>
+          <o:OLEObject Type="Embed" ProgID="Equation.3" ShapeID="_x0000_s47109" DrawAspect="Content" ObjectID="_1668797354" r:id="rId63"/>
         </w:pict>
       </w:r>
     </w:p>
@@ -11639,8 +11639,8 @@
             <w10:wrap type="none"/>
             <w10:anchorlock/>
           </v:group>
-          <o:OLEObject Type="Embed" ProgID="Equation.3" ShapeID="_x0000_s47145" DrawAspect="Content" ObjectID="_1668793270" r:id="rId64"/>
-          <o:OLEObject Type="Embed" ProgID="Equation.3" ShapeID="_x0000_s47243" DrawAspect="Content" ObjectID="_1668793271" r:id="rId65"/>
+          <o:OLEObject Type="Embed" ProgID="Equation.3" ShapeID="_x0000_s47145" DrawAspect="Content" ObjectID="_1668797355" r:id="rId64"/>
+          <o:OLEObject Type="Embed" ProgID="Equation.3" ShapeID="_x0000_s47243" DrawAspect="Content" ObjectID="_1668797356" r:id="rId65"/>
         </w:pict>
       </w:r>
     </w:p>
@@ -12107,7 +12107,7 @@
             <w10:wrap type="none"/>
             <w10:anchorlock/>
           </v:group>
-          <o:OLEObject Type="Embed" ProgID="Equation.3" ShapeID="_x0000_s47374" DrawAspect="Content" ObjectID="_1668793272" r:id="rId66"/>
+          <o:OLEObject Type="Embed" ProgID="Equation.3" ShapeID="_x0000_s47374" DrawAspect="Content" ObjectID="_1668797357" r:id="rId66"/>
         </w:pict>
       </w:r>
     </w:p>
@@ -12847,8 +12847,8 @@
             <w10:wrap type="none"/>
             <w10:anchorlock/>
           </v:group>
-          <o:OLEObject Type="Embed" ProgID="Equation.3" ShapeID="_x0000_s47604" DrawAspect="Content" ObjectID="_1668793273" r:id="rId69"/>
-          <o:OLEObject Type="Embed" ProgID="Equation.3" ShapeID="_x0000_s47605" DrawAspect="Content" ObjectID="_1668793274" r:id="rId70"/>
+          <o:OLEObject Type="Embed" ProgID="Equation.3" ShapeID="_x0000_s47604" DrawAspect="Content" ObjectID="_1668797358" r:id="rId69"/>
+          <o:OLEObject Type="Embed" ProgID="Equation.3" ShapeID="_x0000_s47605" DrawAspect="Content" ObjectID="_1668797359" r:id="rId70"/>
         </w:pict>
       </w:r>
     </w:p>
@@ -13294,8 +13294,8 @@
             <w10:wrap type="none"/>
             <w10:anchorlock/>
           </v:group>
-          <o:OLEObject Type="Embed" ProgID="Equation.3" ShapeID="_x0000_s47601" DrawAspect="Content" ObjectID="_1668793275" r:id="rId73"/>
-          <o:OLEObject Type="Embed" ProgID="Equation.3" ShapeID="_x0000_s47600" DrawAspect="Content" ObjectID="_1668793276" r:id="rId74"/>
+          <o:OLEObject Type="Embed" ProgID="Equation.3" ShapeID="_x0000_s47601" DrawAspect="Content" ObjectID="_1668797360" r:id="rId73"/>
+          <o:OLEObject Type="Embed" ProgID="Equation.3" ShapeID="_x0000_s47600" DrawAspect="Content" ObjectID="_1668797361" r:id="rId74"/>
         </w:pict>
       </w:r>
     </w:p>
@@ -13663,7 +13663,7 @@
             <w10:wrap type="none"/>
             <w10:anchorlock/>
           </v:group>
-          <o:OLEObject Type="Embed" ProgID="Equation.3" ShapeID="_x0000_s47654" DrawAspect="Content" ObjectID="_1668793277" r:id="rId75"/>
+          <o:OLEObject Type="Embed" ProgID="Equation.3" ShapeID="_x0000_s47654" DrawAspect="Content" ObjectID="_1668797362" r:id="rId75"/>
         </w:pict>
       </w:r>
     </w:p>
@@ -14164,7 +14164,7 @@
             <w10:wrap type="none"/>
             <w10:anchorlock/>
           </v:group>
-          <o:OLEObject Type="Embed" ProgID="Equation.3" ShapeID="_x0000_s47698" DrawAspect="Content" ObjectID="_1668793278" r:id="rId76"/>
+          <o:OLEObject Type="Embed" ProgID="Equation.3" ShapeID="_x0000_s47698" DrawAspect="Content" ObjectID="_1668797363" r:id="rId76"/>
         </w:pict>
       </w:r>
     </w:p>
@@ -14752,7 +14752,7 @@
             <w10:wrap type="none"/>
             <w10:anchorlock/>
           </v:group>
-          <o:OLEObject Type="Embed" ProgID="Equation.3" ShapeID="_x0000_s47757" DrawAspect="Content" ObjectID="_1668793279" r:id="rId77"/>
+          <o:OLEObject Type="Embed" ProgID="Equation.3" ShapeID="_x0000_s47757" DrawAspect="Content" ObjectID="_1668797364" r:id="rId77"/>
         </w:pict>
       </w:r>
     </w:p>
@@ -15376,7 +15376,7 @@
             <w10:wrap type="none"/>
             <w10:anchorlock/>
           </v:group>
-          <o:OLEObject Type="Embed" ProgID="Equation.3" ShapeID="_x0000_s47907" DrawAspect="Content" ObjectID="_1668793280" r:id="rId78"/>
+          <o:OLEObject Type="Embed" ProgID="Equation.3" ShapeID="_x0000_s47907" DrawAspect="Content" ObjectID="_1668797365" r:id="rId78"/>
         </w:pict>
       </w:r>
     </w:p>
@@ -20171,6 +20171,58 @@
                         <w:sz w:val="20"/>
                       </w:rPr>
                       <w:t>ε</w:t>
+                    </w:r>
+                  </w:p>
+                </w:txbxContent>
+              </v:textbox>
+            </v:shape>
+            <v:shape id="_x0000_s63560" type="#_x0000_t32" style="position:absolute;left:7809;top:4418;width:170;height:1;flip:x" o:connectortype="straight">
+              <v:stroke startarrow="open"/>
+            </v:shape>
+            <v:shape id="_x0000_s63561" type="#_x0000_t202" style="position:absolute;left:7708;top:4013;width:380;height:308" filled="f" stroked="f">
+              <v:textbox style="mso-next-textbox:#_x0000_s63561" inset="0,.5mm,0,.5mm">
+                <w:txbxContent>
+                  <w:p>
+                    <w:pPr>
+                      <w:jc w:val="center"/>
+                      <w:rPr>
+                        <w:rFonts w:ascii="Times New Roman" w:hAnsi="Times New Roman" w:cs="Times New Roman"/>
+                        <w:sz w:val="20"/>
+                      </w:rPr>
+                    </w:pPr>
+                    <w:r>
+                      <w:rPr>
+                        <w:rFonts w:ascii="Times New Roman" w:hAnsi="Times New Roman" w:cs="Times New Roman"/>
+                        <w:i/>
+                        <w:sz w:val="20"/>
+                      </w:rPr>
+                      <w:t>I</w:t>
+                    </w:r>
+                  </w:p>
+                </w:txbxContent>
+              </v:textbox>
+            </v:shape>
+            <v:shape id="_x0000_s63562" type="#_x0000_t32" style="position:absolute;left:2454;top:4415;width:170;height:1;flip:x" o:connectortype="straight">
+              <v:stroke startarrow="open"/>
+            </v:shape>
+            <v:shape id="_x0000_s63563" type="#_x0000_t202" style="position:absolute;left:2353;top:4010;width:380;height:308" filled="f" stroked="f">
+              <v:textbox style="mso-next-textbox:#_x0000_s63563" inset="0,.5mm,0,.5mm">
+                <w:txbxContent>
+                  <w:p>
+                    <w:pPr>
+                      <w:jc w:val="center"/>
+                      <w:rPr>
+                        <w:rFonts w:ascii="Times New Roman" w:hAnsi="Times New Roman" w:cs="Times New Roman"/>
+                        <w:sz w:val="20"/>
+                      </w:rPr>
+                    </w:pPr>
+                    <w:r>
+                      <w:rPr>
+                        <w:rFonts w:ascii="Times New Roman" w:hAnsi="Times New Roman" w:cs="Times New Roman"/>
+                        <w:i/>
+                        <w:sz w:val="20"/>
+                      </w:rPr>
+                      <w:t>I</w:t>
                     </w:r>
                   </w:p>
                 </w:txbxContent>

--- a/src/figs/docx/0001.docx
+++ b/src/figs/docx/0001.docx
@@ -169,7 +169,7 @@
             <w:noProof/>
             <w:webHidden/>
           </w:rPr>
-          <w:t>1</w:t>
+          <w:t>0</w:t>
         </w:r>
         <w:r>
           <w:rPr>
@@ -309,7 +309,7 @@
             <w:noProof/>
             <w:webHidden/>
           </w:rPr>
-          <w:t>2</w:t>
+          <w:t>1</w:t>
         </w:r>
         <w:r>
           <w:rPr>
@@ -379,7 +379,7 @@
             <w:noProof/>
             <w:webHidden/>
           </w:rPr>
-          <w:t>3</w:t>
+          <w:t>2</w:t>
         </w:r>
         <w:r>
           <w:rPr>
@@ -449,7 +449,7 @@
             <w:noProof/>
             <w:webHidden/>
           </w:rPr>
-          <w:t>4</w:t>
+          <w:t>3</w:t>
         </w:r>
         <w:r>
           <w:rPr>
@@ -519,7 +519,7 @@
             <w:noProof/>
             <w:webHidden/>
           </w:rPr>
-          <w:t>4</w:t>
+          <w:t>3</w:t>
         </w:r>
         <w:r>
           <w:rPr>
@@ -589,7 +589,7 @@
             <w:noProof/>
             <w:webHidden/>
           </w:rPr>
-          <w:t>6</w:t>
+          <w:t>5</w:t>
         </w:r>
         <w:r>
           <w:rPr>
@@ -659,7 +659,7 @@
             <w:noProof/>
             <w:webHidden/>
           </w:rPr>
-          <w:t>8</w:t>
+          <w:t>7</w:t>
         </w:r>
         <w:r>
           <w:rPr>
@@ -729,7 +729,7 @@
             <w:noProof/>
             <w:webHidden/>
           </w:rPr>
-          <w:t>8</w:t>
+          <w:t>7</w:t>
         </w:r>
         <w:r>
           <w:rPr>
@@ -799,7 +799,7 @@
             <w:noProof/>
             <w:webHidden/>
           </w:rPr>
-          <w:t>9</w:t>
+          <w:t>8</w:t>
         </w:r>
         <w:r>
           <w:rPr>
@@ -869,7 +869,7 @@
             <w:noProof/>
             <w:webHidden/>
           </w:rPr>
-          <w:t>9</w:t>
+          <w:t>8</w:t>
         </w:r>
         <w:r>
           <w:rPr>
@@ -939,7 +939,7 @@
             <w:noProof/>
             <w:webHidden/>
           </w:rPr>
-          <w:t>10</w:t>
+          <w:t>9</w:t>
         </w:r>
         <w:r>
           <w:rPr>
@@ -1009,7 +1009,7 @@
             <w:noProof/>
             <w:webHidden/>
           </w:rPr>
-          <w:t>10</w:t>
+          <w:t>9</w:t>
         </w:r>
         <w:r>
           <w:rPr>
@@ -1079,7 +1079,7 @@
             <w:noProof/>
             <w:webHidden/>
           </w:rPr>
-          <w:t>10</w:t>
+          <w:t>9</w:t>
         </w:r>
         <w:r>
           <w:rPr>
@@ -1149,7 +1149,7 @@
             <w:noProof/>
             <w:webHidden/>
           </w:rPr>
-          <w:t>11</w:t>
+          <w:t>9</w:t>
         </w:r>
         <w:r>
           <w:rPr>
@@ -3661,8 +3661,8 @@
             <w10:wrap type="none"/>
             <w10:anchorlock/>
           </v:group>
-          <o:OLEObject Type="Embed" ProgID="Equation.3" ShapeID="_x0000_s36193" DrawAspect="Content" ObjectID="_1668797330" r:id="rId12"/>
-          <o:OLEObject Type="Embed" ProgID="Equation.3" ShapeID="_x0000_s36590" DrawAspect="Content" ObjectID="_1668797331" r:id="rId13"/>
+          <o:OLEObject Type="Embed" ProgID="Equation.3" ShapeID="_x0000_s36193" DrawAspect="Content" ObjectID="_1669512438" r:id="rId12"/>
+          <o:OLEObject Type="Embed" ProgID="Equation.3" ShapeID="_x0000_s36590" DrawAspect="Content" ObjectID="_1669512439" r:id="rId13"/>
         </w:pict>
       </w:r>
     </w:p>
@@ -4555,7 +4555,7 @@
             <w10:wrap type="none"/>
             <w10:anchorlock/>
           </v:group>
-          <o:OLEObject Type="Embed" ProgID="Equation.3" ShapeID="_x0000_s36245" DrawAspect="Content" ObjectID="_1668797332" r:id="rId14"/>
+          <o:OLEObject Type="Embed" ProgID="Equation.3" ShapeID="_x0000_s36245" DrawAspect="Content" ObjectID="_1669512440" r:id="rId14"/>
         </w:pict>
       </w:r>
     </w:p>
@@ -5330,7 +5330,7 @@
             <w10:wrap type="none"/>
             <w10:anchorlock/>
           </v:group>
-          <o:OLEObject Type="Embed" ProgID="Equation.3" ShapeID="_x0000_s36316" DrawAspect="Content" ObjectID="_1668797333" r:id="rId15"/>
+          <o:OLEObject Type="Embed" ProgID="Equation.3" ShapeID="_x0000_s36316" DrawAspect="Content" ObjectID="_1669512441" r:id="rId15"/>
         </w:pict>
       </w:r>
     </w:p>
@@ -7589,7 +7589,7 @@
             <w10:wrap type="none"/>
             <w10:anchorlock/>
           </v:group>
-          <o:OLEObject Type="Embed" ProgID="Equation.3" ShapeID="_x0000_s36818" DrawAspect="Content" ObjectID="_1668797334" r:id="rId16"/>
+          <o:OLEObject Type="Embed" ProgID="Equation.3" ShapeID="_x0000_s36818" DrawAspect="Content" ObjectID="_1669512442" r:id="rId16"/>
         </w:pict>
       </w:r>
     </w:p>
@@ -7914,11 +7914,11 @@
             <w10:wrap type="none"/>
             <w10:anchorlock/>
           </v:group>
-          <o:OLEObject Type="Embed" ProgID="Equation.3" ShapeID="_x0000_s45534" DrawAspect="Content" ObjectID="_1668797335" r:id="rId22"/>
-          <o:OLEObject Type="Embed" ProgID="Equation.3" ShapeID="_x0000_s45535" DrawAspect="Content" ObjectID="_1668797336" r:id="rId23"/>
-          <o:OLEObject Type="Embed" ProgID="Equation.3" ShapeID="_x0000_s45536" DrawAspect="Content" ObjectID="_1668797337" r:id="rId24"/>
-          <o:OLEObject Type="Embed" ProgID="Equation.3" ShapeID="_x0000_s45543" DrawAspect="Content" ObjectID="_1668797338" r:id="rId25"/>
-          <o:OLEObject Type="Embed" ProgID="Equation.3" ShapeID="_x0000_s45542" DrawAspect="Content" ObjectID="_1668797339" r:id="rId26"/>
+          <o:OLEObject Type="Embed" ProgID="Equation.3" ShapeID="_x0000_s45534" DrawAspect="Content" ObjectID="_1669512443" r:id="rId22"/>
+          <o:OLEObject Type="Embed" ProgID="Equation.3" ShapeID="_x0000_s45535" DrawAspect="Content" ObjectID="_1669512444" r:id="rId23"/>
+          <o:OLEObject Type="Embed" ProgID="Equation.3" ShapeID="_x0000_s45536" DrawAspect="Content" ObjectID="_1669512445" r:id="rId24"/>
+          <o:OLEObject Type="Embed" ProgID="Equation.3" ShapeID="_x0000_s45543" DrawAspect="Content" ObjectID="_1669512446" r:id="rId25"/>
+          <o:OLEObject Type="Embed" ProgID="Equation.3" ShapeID="_x0000_s45542" DrawAspect="Content" ObjectID="_1669512447" r:id="rId26"/>
         </w:pict>
       </w:r>
     </w:p>
@@ -9491,18 +9491,18 @@
             <w10:wrap type="none"/>
             <w10:anchorlock/>
           </v:group>
-          <o:OLEObject Type="Embed" ProgID="Equation.3" ShapeID="_x0000_s45570" DrawAspect="Content" ObjectID="_1668797340" r:id="rId35"/>
-          <o:OLEObject Type="Embed" ProgID="Equation.3" ShapeID="_x0000_s45571" DrawAspect="Content" ObjectID="_1668797341" r:id="rId36"/>
-          <o:OLEObject Type="Embed" ProgID="Equation.3" ShapeID="_x0000_s45585" DrawAspect="Content" ObjectID="_1668797342" r:id="rId37"/>
-          <o:OLEObject Type="Embed" ProgID="Equation.3" ShapeID="_x0000_s45598" DrawAspect="Content" ObjectID="_1668797343" r:id="rId38"/>
-          <o:OLEObject Type="Embed" ProgID="Equation.3" ShapeID="_x0000_s45609" DrawAspect="Content" ObjectID="_1668797344" r:id="rId39"/>
-          <o:OLEObject Type="Embed" ProgID="Equation.3" ShapeID="_x0000_s45610" DrawAspect="Content" ObjectID="_1668797345" r:id="rId40"/>
-          <o:OLEObject Type="Embed" ProgID="Equation.3" ShapeID="_x0000_s45618" DrawAspect="Content" ObjectID="_1668797346" r:id="rId41"/>
-          <o:OLEObject Type="Embed" ProgID="Equation.3" ShapeID="_x0000_s45620" DrawAspect="Content" ObjectID="_1668797347" r:id="rId42"/>
-          <o:OLEObject Type="Embed" ProgID="Equation.3" ShapeID="_x0000_s45623" DrawAspect="Content" ObjectID="_1668797348" r:id="rId43"/>
-          <o:OLEObject Type="Embed" ProgID="Equation.3" ShapeID="_x0000_s45624" DrawAspect="Content" ObjectID="_1668797349" r:id="rId44"/>
-          <o:OLEObject Type="Embed" ProgID="Equation.3" ShapeID="_x0000_s45656" DrawAspect="Content" ObjectID="_1668797350" r:id="rId45"/>
-          <o:OLEObject Type="Embed" ProgID="Equation.3" ShapeID="_x0000_s45671" DrawAspect="Content" ObjectID="_1668797351" r:id="rId46"/>
+          <o:OLEObject Type="Embed" ProgID="Equation.3" ShapeID="_x0000_s45570" DrawAspect="Content" ObjectID="_1669512448" r:id="rId35"/>
+          <o:OLEObject Type="Embed" ProgID="Equation.3" ShapeID="_x0000_s45571" DrawAspect="Content" ObjectID="_1669512449" r:id="rId36"/>
+          <o:OLEObject Type="Embed" ProgID="Equation.3" ShapeID="_x0000_s45585" DrawAspect="Content" ObjectID="_1669512450" r:id="rId37"/>
+          <o:OLEObject Type="Embed" ProgID="Equation.3" ShapeID="_x0000_s45598" DrawAspect="Content" ObjectID="_1669512451" r:id="rId38"/>
+          <o:OLEObject Type="Embed" ProgID="Equation.3" ShapeID="_x0000_s45609" DrawAspect="Content" ObjectID="_1669512452" r:id="rId39"/>
+          <o:OLEObject Type="Embed" ProgID="Equation.3" ShapeID="_x0000_s45610" DrawAspect="Content" ObjectID="_1669512453" r:id="rId40"/>
+          <o:OLEObject Type="Embed" ProgID="Equation.3" ShapeID="_x0000_s45618" DrawAspect="Content" ObjectID="_1669512454" r:id="rId41"/>
+          <o:OLEObject Type="Embed" ProgID="Equation.3" ShapeID="_x0000_s45620" DrawAspect="Content" ObjectID="_1669512455" r:id="rId42"/>
+          <o:OLEObject Type="Embed" ProgID="Equation.3" ShapeID="_x0000_s45623" DrawAspect="Content" ObjectID="_1669512456" r:id="rId43"/>
+          <o:OLEObject Type="Embed" ProgID="Equation.3" ShapeID="_x0000_s45624" DrawAspect="Content" ObjectID="_1669512457" r:id="rId44"/>
+          <o:OLEObject Type="Embed" ProgID="Equation.3" ShapeID="_x0000_s45656" DrawAspect="Content" ObjectID="_1669512458" r:id="rId45"/>
+          <o:OLEObject Type="Embed" ProgID="Equation.3" ShapeID="_x0000_s45671" DrawAspect="Content" ObjectID="_1669512459" r:id="rId46"/>
         </w:pict>
       </w:r>
     </w:p>
@@ -10017,7 +10017,7 @@
             </v:shape>
             <w10:wrap type="square"/>
           </v:group>
-          <o:OLEObject Type="Embed" ProgID="Equation.3" ShapeID="_x0000_s45939" DrawAspect="Content" ObjectID="_1668797352" r:id="rId47"/>
+          <o:OLEObject Type="Embed" ProgID="Equation.3" ShapeID="_x0000_s45939" DrawAspect="Content" ObjectID="_1669512460" r:id="rId47"/>
         </w:pict>
       </w:r>
       <w:r>
@@ -10028,7 +10028,7 @@
           <v:shape id="_x0000_i1031" type="#_x0000_t75" style="width:35.15pt;height:16.15pt" o:ole="">
             <v:imagedata r:id="rId48" o:title=""/>
           </v:shape>
-          <o:OLEObject Type="Embed" ProgID="Equation.3" ShapeID="_x0000_i1031" DrawAspect="Content" ObjectID="_1668797323" r:id="rId49"/>
+          <o:OLEObject Type="Embed" ProgID="Equation.3" ShapeID="_x0000_i1031" DrawAspect="Content" ObjectID="_1669512431" r:id="rId49"/>
         </w:object>
       </w:r>
     </w:p>
@@ -10044,7 +10044,7 @@
           <v:shape id="_x0000_i1032" type="#_x0000_t75" style="width:74.3pt;height:16.15pt" o:ole="">
             <v:imagedata r:id="rId50" o:title=""/>
           </v:shape>
-          <o:OLEObject Type="Embed" ProgID="Equation.3" ShapeID="_x0000_i1032" DrawAspect="Content" ObjectID="_1668797324" r:id="rId51"/>
+          <o:OLEObject Type="Embed" ProgID="Equation.3" ShapeID="_x0000_i1032" DrawAspect="Content" ObjectID="_1669512432" r:id="rId51"/>
         </w:object>
       </w:r>
     </w:p>
@@ -10060,7 +10060,7 @@
           <v:shape id="_x0000_i1033" type="#_x0000_t75" style="width:77.2pt;height:16.15pt" o:ole="">
             <v:imagedata r:id="rId52" o:title=""/>
           </v:shape>
-          <o:OLEObject Type="Embed" ProgID="Equation.3" ShapeID="_x0000_i1033" DrawAspect="Content" ObjectID="_1668797325" r:id="rId53"/>
+          <o:OLEObject Type="Embed" ProgID="Equation.3" ShapeID="_x0000_i1033" DrawAspect="Content" ObjectID="_1669512433" r:id="rId53"/>
         </w:object>
       </w:r>
     </w:p>
@@ -10076,7 +10076,7 @@
           <v:shape id="_x0000_i1034" type="#_x0000_t75" style="width:77.2pt;height:16.15pt" o:ole="">
             <v:imagedata r:id="rId54" o:title=""/>
           </v:shape>
-          <o:OLEObject Type="Embed" ProgID="Equation.3" ShapeID="_x0000_i1034" DrawAspect="Content" ObjectID="_1668797326" r:id="rId55"/>
+          <o:OLEObject Type="Embed" ProgID="Equation.3" ShapeID="_x0000_i1034" DrawAspect="Content" ObjectID="_1669512434" r:id="rId55"/>
         </w:object>
       </w:r>
     </w:p>
@@ -10092,7 +10092,7 @@
           <v:shape id="_x0000_i1035" type="#_x0000_t75" style="width:69.7pt;height:16.15pt" o:ole="">
             <v:imagedata r:id="rId56" o:title=""/>
           </v:shape>
-          <o:OLEObject Type="Embed" ProgID="Equation.3" ShapeID="_x0000_i1035" DrawAspect="Content" ObjectID="_1668797327" r:id="rId57"/>
+          <o:OLEObject Type="Embed" ProgID="Equation.3" ShapeID="_x0000_i1035" DrawAspect="Content" ObjectID="_1669512435" r:id="rId57"/>
         </w:object>
       </w:r>
     </w:p>
@@ -10108,7 +10108,7 @@
           <v:shape id="_x0000_i1036" type="#_x0000_t75" style="width:180.85pt;height:16.15pt" o:ole="">
             <v:imagedata r:id="rId58" o:title=""/>
           </v:shape>
-          <o:OLEObject Type="Embed" ProgID="Equation.3" ShapeID="_x0000_i1036" DrawAspect="Content" ObjectID="_1668797328" r:id="rId59"/>
+          <o:OLEObject Type="Embed" ProgID="Equation.3" ShapeID="_x0000_i1036" DrawAspect="Content" ObjectID="_1669512436" r:id="rId59"/>
         </w:object>
       </w:r>
     </w:p>
@@ -10121,7 +10121,7 @@
           <v:shape id="_x0000_i1037" type="#_x0000_t75" style="width:209.1pt;height:67.4pt" o:ole="">
             <v:imagedata r:id="rId60" o:title=""/>
           </v:shape>
-          <o:OLEObject Type="Embed" ProgID="Equation.3" ShapeID="_x0000_i1037" DrawAspect="Content" ObjectID="_1668797329" r:id="rId61"/>
+          <o:OLEObject Type="Embed" ProgID="Equation.3" ShapeID="_x0000_i1037" DrawAspect="Content" ObjectID="_1669512437" r:id="rId61"/>
         </w:object>
       </w:r>
     </w:p>
@@ -10828,8 +10828,8 @@
             <w10:wrap type="none"/>
             <w10:anchorlock/>
           </v:group>
-          <o:OLEObject Type="Embed" ProgID="Equation.3" ShapeID="_x0000_s45987" DrawAspect="Content" ObjectID="_1668797353" r:id="rId62"/>
-          <o:OLEObject Type="Embed" ProgID="Equation.3" ShapeID="_x0000_s47109" DrawAspect="Content" ObjectID="_1668797354" r:id="rId63"/>
+          <o:OLEObject Type="Embed" ProgID="Equation.3" ShapeID="_x0000_s45987" DrawAspect="Content" ObjectID="_1669512461" r:id="rId62"/>
+          <o:OLEObject Type="Embed" ProgID="Equation.3" ShapeID="_x0000_s47109" DrawAspect="Content" ObjectID="_1669512462" r:id="rId63"/>
         </w:pict>
       </w:r>
     </w:p>
@@ -11639,8 +11639,8 @@
             <w10:wrap type="none"/>
             <w10:anchorlock/>
           </v:group>
-          <o:OLEObject Type="Embed" ProgID="Equation.3" ShapeID="_x0000_s47145" DrawAspect="Content" ObjectID="_1668797355" r:id="rId64"/>
-          <o:OLEObject Type="Embed" ProgID="Equation.3" ShapeID="_x0000_s47243" DrawAspect="Content" ObjectID="_1668797356" r:id="rId65"/>
+          <o:OLEObject Type="Embed" ProgID="Equation.3" ShapeID="_x0000_s47145" DrawAspect="Content" ObjectID="_1669512463" r:id="rId64"/>
+          <o:OLEObject Type="Embed" ProgID="Equation.3" ShapeID="_x0000_s47243" DrawAspect="Content" ObjectID="_1669512464" r:id="rId65"/>
         </w:pict>
       </w:r>
     </w:p>
@@ -12107,7 +12107,7 @@
             <w10:wrap type="none"/>
             <w10:anchorlock/>
           </v:group>
-          <o:OLEObject Type="Embed" ProgID="Equation.3" ShapeID="_x0000_s47374" DrawAspect="Content" ObjectID="_1668797357" r:id="rId66"/>
+          <o:OLEObject Type="Embed" ProgID="Equation.3" ShapeID="_x0000_s47374" DrawAspect="Content" ObjectID="_1669512465" r:id="rId66"/>
         </w:pict>
       </w:r>
     </w:p>
@@ -12847,8 +12847,8 @@
             <w10:wrap type="none"/>
             <w10:anchorlock/>
           </v:group>
-          <o:OLEObject Type="Embed" ProgID="Equation.3" ShapeID="_x0000_s47604" DrawAspect="Content" ObjectID="_1668797358" r:id="rId69"/>
-          <o:OLEObject Type="Embed" ProgID="Equation.3" ShapeID="_x0000_s47605" DrawAspect="Content" ObjectID="_1668797359" r:id="rId70"/>
+          <o:OLEObject Type="Embed" ProgID="Equation.3" ShapeID="_x0000_s47604" DrawAspect="Content" ObjectID="_1669512466" r:id="rId69"/>
+          <o:OLEObject Type="Embed" ProgID="Equation.3" ShapeID="_x0000_s47605" DrawAspect="Content" ObjectID="_1669512467" r:id="rId70"/>
         </w:pict>
       </w:r>
     </w:p>
@@ -13294,8 +13294,8 @@
             <w10:wrap type="none"/>
             <w10:anchorlock/>
           </v:group>
-          <o:OLEObject Type="Embed" ProgID="Equation.3" ShapeID="_x0000_s47601" DrawAspect="Content" ObjectID="_1668797360" r:id="rId73"/>
-          <o:OLEObject Type="Embed" ProgID="Equation.3" ShapeID="_x0000_s47600" DrawAspect="Content" ObjectID="_1668797361" r:id="rId74"/>
+          <o:OLEObject Type="Embed" ProgID="Equation.3" ShapeID="_x0000_s47601" DrawAspect="Content" ObjectID="_1669512468" r:id="rId73"/>
+          <o:OLEObject Type="Embed" ProgID="Equation.3" ShapeID="_x0000_s47600" DrawAspect="Content" ObjectID="_1669512469" r:id="rId74"/>
         </w:pict>
       </w:r>
     </w:p>
@@ -13663,7 +13663,7 @@
             <w10:wrap type="none"/>
             <w10:anchorlock/>
           </v:group>
-          <o:OLEObject Type="Embed" ProgID="Equation.3" ShapeID="_x0000_s47654" DrawAspect="Content" ObjectID="_1668797362" r:id="rId75"/>
+          <o:OLEObject Type="Embed" ProgID="Equation.3" ShapeID="_x0000_s47654" DrawAspect="Content" ObjectID="_1669512470" r:id="rId75"/>
         </w:pict>
       </w:r>
     </w:p>
@@ -14164,7 +14164,7 @@
             <w10:wrap type="none"/>
             <w10:anchorlock/>
           </v:group>
-          <o:OLEObject Type="Embed" ProgID="Equation.3" ShapeID="_x0000_s47698" DrawAspect="Content" ObjectID="_1668797363" r:id="rId76"/>
+          <o:OLEObject Type="Embed" ProgID="Equation.3" ShapeID="_x0000_s47698" DrawAspect="Content" ObjectID="_1669512471" r:id="rId76"/>
         </w:pict>
       </w:r>
     </w:p>
@@ -14752,7 +14752,7 @@
             <w10:wrap type="none"/>
             <w10:anchorlock/>
           </v:group>
-          <o:OLEObject Type="Embed" ProgID="Equation.3" ShapeID="_x0000_s47757" DrawAspect="Content" ObjectID="_1668797364" r:id="rId77"/>
+          <o:OLEObject Type="Embed" ProgID="Equation.3" ShapeID="_x0000_s47757" DrawAspect="Content" ObjectID="_1669512472" r:id="rId77"/>
         </w:pict>
       </w:r>
     </w:p>
@@ -15376,7 +15376,7 @@
             <w10:wrap type="none"/>
             <w10:anchorlock/>
           </v:group>
-          <o:OLEObject Type="Embed" ProgID="Equation.3" ShapeID="_x0000_s47907" DrawAspect="Content" ObjectID="_1668797365" r:id="rId78"/>
+          <o:OLEObject Type="Embed" ProgID="Equation.3" ShapeID="_x0000_s47907" DrawAspect="Content" ObjectID="_1669512473" r:id="rId78"/>
         </w:pict>
       </w:r>
     </w:p>
@@ -20401,7 +20401,7 @@
         <w:rPr>
           <w:noProof/>
         </w:rPr>
-        <w:t>9</w:t>
+        <w:t>8</w:t>
       </w:r>
     </w:fldSimple>
   </w:p>

--- a/src/figs/docx/0001.docx
+++ b/src/figs/docx/0001.docx
@@ -3661,8 +3661,8 @@
             <w10:wrap type="none"/>
             <w10:anchorlock/>
           </v:group>
-          <o:OLEObject Type="Embed" ProgID="Equation.3" ShapeID="_x0000_s36193" DrawAspect="Content" ObjectID="_1669512438" r:id="rId12"/>
-          <o:OLEObject Type="Embed" ProgID="Equation.3" ShapeID="_x0000_s36590" DrawAspect="Content" ObjectID="_1669512439" r:id="rId13"/>
+          <o:OLEObject Type="Embed" ProgID="Equation.3" ShapeID="_x0000_s36193" DrawAspect="Content" ObjectID="_1671291028" r:id="rId12"/>
+          <o:OLEObject Type="Embed" ProgID="Equation.3" ShapeID="_x0000_s36590" DrawAspect="Content" ObjectID="_1671291029" r:id="rId13"/>
         </w:pict>
       </w:r>
     </w:p>
@@ -4555,7 +4555,7 @@
             <w10:wrap type="none"/>
             <w10:anchorlock/>
           </v:group>
-          <o:OLEObject Type="Embed" ProgID="Equation.3" ShapeID="_x0000_s36245" DrawAspect="Content" ObjectID="_1669512440" r:id="rId14"/>
+          <o:OLEObject Type="Embed" ProgID="Equation.3" ShapeID="_x0000_s36245" DrawAspect="Content" ObjectID="_1671291030" r:id="rId14"/>
         </w:pict>
       </w:r>
     </w:p>
@@ -5330,7 +5330,7 @@
             <w10:wrap type="none"/>
             <w10:anchorlock/>
           </v:group>
-          <o:OLEObject Type="Embed" ProgID="Equation.3" ShapeID="_x0000_s36316" DrawAspect="Content" ObjectID="_1669512441" r:id="rId15"/>
+          <o:OLEObject Type="Embed" ProgID="Equation.3" ShapeID="_x0000_s36316" DrawAspect="Content" ObjectID="_1671291031" r:id="rId15"/>
         </w:pict>
       </w:r>
     </w:p>
@@ -7589,7 +7589,7 @@
             <w10:wrap type="none"/>
             <w10:anchorlock/>
           </v:group>
-          <o:OLEObject Type="Embed" ProgID="Equation.3" ShapeID="_x0000_s36818" DrawAspect="Content" ObjectID="_1669512442" r:id="rId16"/>
+          <o:OLEObject Type="Embed" ProgID="Equation.3" ShapeID="_x0000_s36818" DrawAspect="Content" ObjectID="_1671291032" r:id="rId16"/>
         </w:pict>
       </w:r>
     </w:p>
@@ -7914,11 +7914,11 @@
             <w10:wrap type="none"/>
             <w10:anchorlock/>
           </v:group>
-          <o:OLEObject Type="Embed" ProgID="Equation.3" ShapeID="_x0000_s45534" DrawAspect="Content" ObjectID="_1669512443" r:id="rId22"/>
-          <o:OLEObject Type="Embed" ProgID="Equation.3" ShapeID="_x0000_s45535" DrawAspect="Content" ObjectID="_1669512444" r:id="rId23"/>
-          <o:OLEObject Type="Embed" ProgID="Equation.3" ShapeID="_x0000_s45536" DrawAspect="Content" ObjectID="_1669512445" r:id="rId24"/>
-          <o:OLEObject Type="Embed" ProgID="Equation.3" ShapeID="_x0000_s45543" DrawAspect="Content" ObjectID="_1669512446" r:id="rId25"/>
-          <o:OLEObject Type="Embed" ProgID="Equation.3" ShapeID="_x0000_s45542" DrawAspect="Content" ObjectID="_1669512447" r:id="rId26"/>
+          <o:OLEObject Type="Embed" ProgID="Equation.3" ShapeID="_x0000_s45534" DrawAspect="Content" ObjectID="_1671291033" r:id="rId22"/>
+          <o:OLEObject Type="Embed" ProgID="Equation.3" ShapeID="_x0000_s45535" DrawAspect="Content" ObjectID="_1671291034" r:id="rId23"/>
+          <o:OLEObject Type="Embed" ProgID="Equation.3" ShapeID="_x0000_s45536" DrawAspect="Content" ObjectID="_1671291035" r:id="rId24"/>
+          <o:OLEObject Type="Embed" ProgID="Equation.3" ShapeID="_x0000_s45543" DrawAspect="Content" ObjectID="_1671291036" r:id="rId25"/>
+          <o:OLEObject Type="Embed" ProgID="Equation.3" ShapeID="_x0000_s45542" DrawAspect="Content" ObjectID="_1671291037" r:id="rId26"/>
         </w:pict>
       </w:r>
     </w:p>
@@ -8568,13 +8568,13 @@
               <v:path arrowok="t" fillok="f" o:connecttype="none"/>
               <o:lock v:ext="edit" shapetype="t"/>
             </v:shapetype>
-            <v:shape id="_x0000_s45619" type="#_x0000_t37" style="position:absolute;left:4603;top:8445;width:518;height:590;rotation:270" o:connectortype="curved" adj="-190439,-333519,-190439">
+            <v:shape id="_x0000_s45619" type="#_x0000_t37" style="position:absolute;left:4603;top:8445;width:518;height:590;rotation:270" o:connectortype="curved" adj="-190439,-333665,-190439">
               <v:stroke endarrow="block"/>
             </v:shape>
             <v:shape id="_x0000_s45620" type="#_x0000_t75" style="position:absolute;left:7483;top:8481;width:1060;height:323">
               <v:imagedata r:id="rId30" o:title=""/>
             </v:shape>
-            <v:shape id="_x0000_s45621" type="#_x0000_t37" style="position:absolute;left:6873;top:8804;width:1140;height:537;flip:y" o:connectortype="curved" adj="-130225,380192,-130225">
+            <v:shape id="_x0000_s45621" type="#_x0000_t37" style="position:absolute;left:6873;top:8804;width:1140;height:537;flip:y" o:connectortype="curved" adj="-130225,380353,-130225">
               <v:stroke endarrow="block"/>
             </v:shape>
             <v:shapetype id="_x0000_t40" coordsize="21600,21600" o:spt="40" o:oned="t" path="m,c@1,0@2@8@2@7@2@9@3@10@0@10@4@10@5@12@5@11@5@13@6,21600,21600,21600e" filled="f">
@@ -8623,10 +8623,10 @@
               </v:handles>
               <o:lock v:ext="edit" shapetype="t"/>
             </v:shapetype>
-            <v:shape id="_x0000_s45625" type="#_x0000_t38" style="position:absolute;left:8832;top:7409;width:253;height:1892;rotation:270" o:connectortype="curved" adj="52335,-98090,-684114">
+            <v:shape id="_x0000_s45625" type="#_x0000_t38" style="position:absolute;left:8832;top:7409;width:253;height:1892;rotation:270" o:connectortype="curved" adj="52335,-98136,-684114">
               <v:stroke endarrow="block"/>
             </v:shape>
-            <v:shape id="_x0000_s45626" type="#_x0000_t38" style="position:absolute;left:9384;top:8844;width:562;height:481;rotation:90" o:connectortype="curved" adj="10800,-400341,-380690">
+            <v:shape id="_x0000_s45626" type="#_x0000_t38" style="position:absolute;left:9384;top:8844;width:562;height:481;rotation:90" o:connectortype="curved" adj="10800,-400521,-380690">
               <v:stroke endarrow="block"/>
             </v:shape>
             <v:group id="_x0000_s45635" style="position:absolute;left:8802;top:10701;width:1174;height:1808" coordorigin="8802,11145" coordsize="1174,1808">
@@ -8966,7 +8966,7 @@
                 </w:txbxContent>
               </v:textbox>
             </v:shape>
-            <v:shape id="_x0000_s45655" type="#_x0000_t38" style="position:absolute;left:5976;top:10927;width:1526;height:336;rotation:180;flip:y" o:connectortype="curved" adj="10800,709586,-106188">
+            <v:shape id="_x0000_s45655" type="#_x0000_t38" style="position:absolute;left:5976;top:10927;width:1526;height:336;rotation:180;flip:y" o:connectortype="curved" adj="10800,709843,-106188">
               <v:stroke endarrow="block"/>
             </v:shape>
             <v:shape id="_x0000_s45656" type="#_x0000_t75" style="position:absolute;left:5258;top:11986;width:1420;height:360">
@@ -9211,7 +9211,7 @@
             <v:shape id="_x0000_s45671" type="#_x0000_t75" style="position:absolute;left:4271;top:12800;width:2380;height:360">
               <v:imagedata r:id="rId34" o:title=""/>
             </v:shape>
-            <v:shape id="_x0000_s45672" type="#_x0000_t38" style="position:absolute;left:2762;top:12980;width:1509;height:1123;rotation:180;flip:y" o:connectortype="curved" adj="10807,251795,-61136">
+            <v:shape id="_x0000_s45672" type="#_x0000_t38" style="position:absolute;left:2762;top:12980;width:1509;height:1123;rotation:180;flip:y" o:connectortype="curved" adj="10807,251872,-61136">
               <v:stroke endarrow="block"/>
             </v:shape>
             <v:rect id="_x0000_s45673" style="position:absolute;left:6009;top:13615;width:320;height:1250"/>
@@ -9491,18 +9491,18 @@
             <w10:wrap type="none"/>
             <w10:anchorlock/>
           </v:group>
-          <o:OLEObject Type="Embed" ProgID="Equation.3" ShapeID="_x0000_s45570" DrawAspect="Content" ObjectID="_1669512448" r:id="rId35"/>
-          <o:OLEObject Type="Embed" ProgID="Equation.3" ShapeID="_x0000_s45571" DrawAspect="Content" ObjectID="_1669512449" r:id="rId36"/>
-          <o:OLEObject Type="Embed" ProgID="Equation.3" ShapeID="_x0000_s45585" DrawAspect="Content" ObjectID="_1669512450" r:id="rId37"/>
-          <o:OLEObject Type="Embed" ProgID="Equation.3" ShapeID="_x0000_s45598" DrawAspect="Content" ObjectID="_1669512451" r:id="rId38"/>
-          <o:OLEObject Type="Embed" ProgID="Equation.3" ShapeID="_x0000_s45609" DrawAspect="Content" ObjectID="_1669512452" r:id="rId39"/>
-          <o:OLEObject Type="Embed" ProgID="Equation.3" ShapeID="_x0000_s45610" DrawAspect="Content" ObjectID="_1669512453" r:id="rId40"/>
-          <o:OLEObject Type="Embed" ProgID="Equation.3" ShapeID="_x0000_s45618" DrawAspect="Content" ObjectID="_1669512454" r:id="rId41"/>
-          <o:OLEObject Type="Embed" ProgID="Equation.3" ShapeID="_x0000_s45620" DrawAspect="Content" ObjectID="_1669512455" r:id="rId42"/>
-          <o:OLEObject Type="Embed" ProgID="Equation.3" ShapeID="_x0000_s45623" DrawAspect="Content" ObjectID="_1669512456" r:id="rId43"/>
-          <o:OLEObject Type="Embed" ProgID="Equation.3" ShapeID="_x0000_s45624" DrawAspect="Content" ObjectID="_1669512457" r:id="rId44"/>
-          <o:OLEObject Type="Embed" ProgID="Equation.3" ShapeID="_x0000_s45656" DrawAspect="Content" ObjectID="_1669512458" r:id="rId45"/>
-          <o:OLEObject Type="Embed" ProgID="Equation.3" ShapeID="_x0000_s45671" DrawAspect="Content" ObjectID="_1669512459" r:id="rId46"/>
+          <o:OLEObject Type="Embed" ProgID="Equation.3" ShapeID="_x0000_s45570" DrawAspect="Content" ObjectID="_1671291038" r:id="rId35"/>
+          <o:OLEObject Type="Embed" ProgID="Equation.3" ShapeID="_x0000_s45571" DrawAspect="Content" ObjectID="_1671291039" r:id="rId36"/>
+          <o:OLEObject Type="Embed" ProgID="Equation.3" ShapeID="_x0000_s45585" DrawAspect="Content" ObjectID="_1671291040" r:id="rId37"/>
+          <o:OLEObject Type="Embed" ProgID="Equation.3" ShapeID="_x0000_s45598" DrawAspect="Content" ObjectID="_1671291041" r:id="rId38"/>
+          <o:OLEObject Type="Embed" ProgID="Equation.3" ShapeID="_x0000_s45609" DrawAspect="Content" ObjectID="_1671291042" r:id="rId39"/>
+          <o:OLEObject Type="Embed" ProgID="Equation.3" ShapeID="_x0000_s45610" DrawAspect="Content" ObjectID="_1671291043" r:id="rId40"/>
+          <o:OLEObject Type="Embed" ProgID="Equation.3" ShapeID="_x0000_s45618" DrawAspect="Content" ObjectID="_1671291044" r:id="rId41"/>
+          <o:OLEObject Type="Embed" ProgID="Equation.3" ShapeID="_x0000_s45620" DrawAspect="Content" ObjectID="_1671291045" r:id="rId42"/>
+          <o:OLEObject Type="Embed" ProgID="Equation.3" ShapeID="_x0000_s45623" DrawAspect="Content" ObjectID="_1671291046" r:id="rId43"/>
+          <o:OLEObject Type="Embed" ProgID="Equation.3" ShapeID="_x0000_s45624" DrawAspect="Content" ObjectID="_1671291047" r:id="rId44"/>
+          <o:OLEObject Type="Embed" ProgID="Equation.3" ShapeID="_x0000_s45656" DrawAspect="Content" ObjectID="_1671291048" r:id="rId45"/>
+          <o:OLEObject Type="Embed" ProgID="Equation.3" ShapeID="_x0000_s45671" DrawAspect="Content" ObjectID="_1671291049" r:id="rId46"/>
         </w:pict>
       </w:r>
     </w:p>
@@ -10017,7 +10017,7 @@
             </v:shape>
             <w10:wrap type="square"/>
           </v:group>
-          <o:OLEObject Type="Embed" ProgID="Equation.3" ShapeID="_x0000_s45939" DrawAspect="Content" ObjectID="_1669512460" r:id="rId47"/>
+          <o:OLEObject Type="Embed" ProgID="Equation.3" ShapeID="_x0000_s45939" DrawAspect="Content" ObjectID="_1671291050" r:id="rId47"/>
         </w:pict>
       </w:r>
       <w:r>
@@ -10028,7 +10028,7 @@
           <v:shape id="_x0000_i1031" type="#_x0000_t75" style="width:35.15pt;height:16.15pt" o:ole="">
             <v:imagedata r:id="rId48" o:title=""/>
           </v:shape>
-          <o:OLEObject Type="Embed" ProgID="Equation.3" ShapeID="_x0000_i1031" DrawAspect="Content" ObjectID="_1669512431" r:id="rId49"/>
+          <o:OLEObject Type="Embed" ProgID="Equation.3" ShapeID="_x0000_i1031" DrawAspect="Content" ObjectID="_1671291021" r:id="rId49"/>
         </w:object>
       </w:r>
     </w:p>
@@ -10044,7 +10044,7 @@
           <v:shape id="_x0000_i1032" type="#_x0000_t75" style="width:74.3pt;height:16.15pt" o:ole="">
             <v:imagedata r:id="rId50" o:title=""/>
           </v:shape>
-          <o:OLEObject Type="Embed" ProgID="Equation.3" ShapeID="_x0000_i1032" DrawAspect="Content" ObjectID="_1669512432" r:id="rId51"/>
+          <o:OLEObject Type="Embed" ProgID="Equation.3" ShapeID="_x0000_i1032" DrawAspect="Content" ObjectID="_1671291022" r:id="rId51"/>
         </w:object>
       </w:r>
     </w:p>
@@ -10060,7 +10060,7 @@
           <v:shape id="_x0000_i1033" type="#_x0000_t75" style="width:77.2pt;height:16.15pt" o:ole="">
             <v:imagedata r:id="rId52" o:title=""/>
           </v:shape>
-          <o:OLEObject Type="Embed" ProgID="Equation.3" ShapeID="_x0000_i1033" DrawAspect="Content" ObjectID="_1669512433" r:id="rId53"/>
+          <o:OLEObject Type="Embed" ProgID="Equation.3" ShapeID="_x0000_i1033" DrawAspect="Content" ObjectID="_1671291023" r:id="rId53"/>
         </w:object>
       </w:r>
     </w:p>
@@ -10076,7 +10076,7 @@
           <v:shape id="_x0000_i1034" type="#_x0000_t75" style="width:77.2pt;height:16.15pt" o:ole="">
             <v:imagedata r:id="rId54" o:title=""/>
           </v:shape>
-          <o:OLEObject Type="Embed" ProgID="Equation.3" ShapeID="_x0000_i1034" DrawAspect="Content" ObjectID="_1669512434" r:id="rId55"/>
+          <o:OLEObject Type="Embed" ProgID="Equation.3" ShapeID="_x0000_i1034" DrawAspect="Content" ObjectID="_1671291024" r:id="rId55"/>
         </w:object>
       </w:r>
     </w:p>
@@ -10092,7 +10092,7 @@
           <v:shape id="_x0000_i1035" type="#_x0000_t75" style="width:69.7pt;height:16.15pt" o:ole="">
             <v:imagedata r:id="rId56" o:title=""/>
           </v:shape>
-          <o:OLEObject Type="Embed" ProgID="Equation.3" ShapeID="_x0000_i1035" DrawAspect="Content" ObjectID="_1669512435" r:id="rId57"/>
+          <o:OLEObject Type="Embed" ProgID="Equation.3" ShapeID="_x0000_i1035" DrawAspect="Content" ObjectID="_1671291025" r:id="rId57"/>
         </w:object>
       </w:r>
     </w:p>
@@ -10108,7 +10108,7 @@
           <v:shape id="_x0000_i1036" type="#_x0000_t75" style="width:180.85pt;height:16.15pt" o:ole="">
             <v:imagedata r:id="rId58" o:title=""/>
           </v:shape>
-          <o:OLEObject Type="Embed" ProgID="Equation.3" ShapeID="_x0000_i1036" DrawAspect="Content" ObjectID="_1669512436" r:id="rId59"/>
+          <o:OLEObject Type="Embed" ProgID="Equation.3" ShapeID="_x0000_i1036" DrawAspect="Content" ObjectID="_1671291026" r:id="rId59"/>
         </w:object>
       </w:r>
     </w:p>
@@ -10121,7 +10121,7 @@
           <v:shape id="_x0000_i1037" type="#_x0000_t75" style="width:209.1pt;height:67.4pt" o:ole="">
             <v:imagedata r:id="rId60" o:title=""/>
           </v:shape>
-          <o:OLEObject Type="Embed" ProgID="Equation.3" ShapeID="_x0000_i1037" DrawAspect="Content" ObjectID="_1669512437" r:id="rId61"/>
+          <o:OLEObject Type="Embed" ProgID="Equation.3" ShapeID="_x0000_i1037" DrawAspect="Content" ObjectID="_1671291027" r:id="rId61"/>
         </w:object>
       </w:r>
     </w:p>
@@ -10828,17 +10828,17 @@
             <w10:wrap type="none"/>
             <w10:anchorlock/>
           </v:group>
-          <o:OLEObject Type="Embed" ProgID="Equation.3" ShapeID="_x0000_s45987" DrawAspect="Content" ObjectID="_1669512461" r:id="rId62"/>
-          <o:OLEObject Type="Embed" ProgID="Equation.3" ShapeID="_x0000_s47109" DrawAspect="Content" ObjectID="_1669512462" r:id="rId63"/>
+          <o:OLEObject Type="Embed" ProgID="Equation.3" ShapeID="_x0000_s45987" DrawAspect="Content" ObjectID="_1671291051" r:id="rId62"/>
+          <o:OLEObject Type="Embed" ProgID="Equation.3" ShapeID="_x0000_s47109" DrawAspect="Content" ObjectID="_1671291052" r:id="rId63"/>
         </w:pict>
       </w:r>
     </w:p>
     <w:p>
       <w:r>
         <w:pict>
-          <v:group id="_x0000_s47115" editas="canvas" style="width:480.05pt;height:153.05pt;mso-position-horizontal-relative:char;mso-position-vertical-relative:line" coordorigin="3058,2273" coordsize="9601,3061">
+          <v:group id="_x0000_s47115" editas="canvas" style="width:480.05pt;height:144.45pt;mso-position-horizontal-relative:char;mso-position-vertical-relative:line" coordorigin="3058,2273" coordsize="9601,2889">
             <o:lock v:ext="edit" aspectratio="t"/>
-            <v:shape id="_x0000_s47116" type="#_x0000_t75" style="position:absolute;left:3058;top:2273;width:9601;height:3061" o:preferrelative="f">
+            <v:shape id="_x0000_s47116" type="#_x0000_t75" style="position:absolute;left:3058;top:2273;width:9601;height:2889" o:preferrelative="f">
               <v:fill o:detectmouseclick="t"/>
               <v:path o:extrusionok="t" o:connecttype="none"/>
               <o:lock v:ext="edit" text="t"/>
@@ -11639,8 +11639,8 @@
             <w10:wrap type="none"/>
             <w10:anchorlock/>
           </v:group>
-          <o:OLEObject Type="Embed" ProgID="Equation.3" ShapeID="_x0000_s47145" DrawAspect="Content" ObjectID="_1669512463" r:id="rId64"/>
-          <o:OLEObject Type="Embed" ProgID="Equation.3" ShapeID="_x0000_s47243" DrawAspect="Content" ObjectID="_1669512464" r:id="rId65"/>
+          <o:OLEObject Type="Embed" ProgID="Equation.3" ShapeID="_x0000_s47145" DrawAspect="Content" ObjectID="_1671291053" r:id="rId64"/>
+          <o:OLEObject Type="Embed" ProgID="Equation.3" ShapeID="_x0000_s47243" DrawAspect="Content" ObjectID="_1671291054" r:id="rId65"/>
         </w:pict>
       </w:r>
     </w:p>
@@ -12107,17 +12107,17 @@
             <w10:wrap type="none"/>
             <w10:anchorlock/>
           </v:group>
-          <o:OLEObject Type="Embed" ProgID="Equation.3" ShapeID="_x0000_s47374" DrawAspect="Content" ObjectID="_1669512465" r:id="rId66"/>
+          <o:OLEObject Type="Embed" ProgID="Equation.3" ShapeID="_x0000_s47374" DrawAspect="Content" ObjectID="_1671291055" r:id="rId66"/>
         </w:pict>
       </w:r>
     </w:p>
-    <w:p/>
     <w:p>
       <w:pPr>
         <w:pStyle w:val="Heading1"/>
       </w:pPr>
       <w:bookmarkStart w:id="7" w:name="_Toc58179105"/>
       <w:r>
+        <w:lastRenderedPageBreak/>
         <w:t>Volumetric flow rate</w:t>
       </w:r>
       <w:bookmarkEnd w:id="7"/>
@@ -12847,8 +12847,8 @@
             <w10:wrap type="none"/>
             <w10:anchorlock/>
           </v:group>
-          <o:OLEObject Type="Embed" ProgID="Equation.3" ShapeID="_x0000_s47604" DrawAspect="Content" ObjectID="_1669512466" r:id="rId69"/>
-          <o:OLEObject Type="Embed" ProgID="Equation.3" ShapeID="_x0000_s47605" DrawAspect="Content" ObjectID="_1669512467" r:id="rId70"/>
+          <o:OLEObject Type="Embed" ProgID="Equation.3" ShapeID="_x0000_s47604" DrawAspect="Content" ObjectID="_1671291056" r:id="rId69"/>
+          <o:OLEObject Type="Embed" ProgID="Equation.3" ShapeID="_x0000_s47605" DrawAspect="Content" ObjectID="_1671291057" r:id="rId70"/>
         </w:pict>
       </w:r>
     </w:p>
@@ -13294,8 +13294,8 @@
             <w10:wrap type="none"/>
             <w10:anchorlock/>
           </v:group>
-          <o:OLEObject Type="Embed" ProgID="Equation.3" ShapeID="_x0000_s47601" DrawAspect="Content" ObjectID="_1669512468" r:id="rId73"/>
-          <o:OLEObject Type="Embed" ProgID="Equation.3" ShapeID="_x0000_s47600" DrawAspect="Content" ObjectID="_1669512469" r:id="rId74"/>
+          <o:OLEObject Type="Embed" ProgID="Equation.3" ShapeID="_x0000_s47601" DrawAspect="Content" ObjectID="_1671291058" r:id="rId73"/>
+          <o:OLEObject Type="Embed" ProgID="Equation.3" ShapeID="_x0000_s47600" DrawAspect="Content" ObjectID="_1671291059" r:id="rId74"/>
         </w:pict>
       </w:r>
     </w:p>
@@ -13663,7 +13663,7 @@
             <w10:wrap type="none"/>
             <w10:anchorlock/>
           </v:group>
-          <o:OLEObject Type="Embed" ProgID="Equation.3" ShapeID="_x0000_s47654" DrawAspect="Content" ObjectID="_1669512470" r:id="rId75"/>
+          <o:OLEObject Type="Embed" ProgID="Equation.3" ShapeID="_x0000_s47654" DrawAspect="Content" ObjectID="_1671291060" r:id="rId75"/>
         </w:pict>
       </w:r>
     </w:p>
@@ -14164,7 +14164,7 @@
             <w10:wrap type="none"/>
             <w10:anchorlock/>
           </v:group>
-          <o:OLEObject Type="Embed" ProgID="Equation.3" ShapeID="_x0000_s47698" DrawAspect="Content" ObjectID="_1669512471" r:id="rId76"/>
+          <o:OLEObject Type="Embed" ProgID="Equation.3" ShapeID="_x0000_s47698" DrawAspect="Content" ObjectID="_1671291061" r:id="rId76"/>
         </w:pict>
       </w:r>
     </w:p>
@@ -14752,7 +14752,7 @@
             <w10:wrap type="none"/>
             <w10:anchorlock/>
           </v:group>
-          <o:OLEObject Type="Embed" ProgID="Equation.3" ShapeID="_x0000_s47757" DrawAspect="Content" ObjectID="_1669512472" r:id="rId77"/>
+          <o:OLEObject Type="Embed" ProgID="Equation.3" ShapeID="_x0000_s47757" DrawAspect="Content" ObjectID="_1671291062" r:id="rId77"/>
         </w:pict>
       </w:r>
     </w:p>
@@ -15376,7 +15376,7 @@
             <w10:wrap type="none"/>
             <w10:anchorlock/>
           </v:group>
-          <o:OLEObject Type="Embed" ProgID="Equation.3" ShapeID="_x0000_s47907" DrawAspect="Content" ObjectID="_1669512473" r:id="rId78"/>
+          <o:OLEObject Type="Embed" ProgID="Equation.3" ShapeID="_x0000_s47907" DrawAspect="Content" ObjectID="_1671291063" r:id="rId78"/>
         </w:pict>
       </w:r>
     </w:p>
@@ -15388,6 +15388,7 @@
       </w:pPr>
       <w:bookmarkStart w:id="8" w:name="_Toc58179106"/>
       <w:r>
+        <w:lastRenderedPageBreak/>
         <w:t xml:space="preserve">PMx </w:t>
       </w:r>
       <w:r>
@@ -16850,7 +16851,7 @@
                 </w:txbxContent>
               </v:textbox>
             </v:shape>
-            <v:shape id="_x0000_s56351" type="#_x0000_t37" style="position:absolute;left:4452;top:11840;width:899;height:804" o:connectortype="curved" adj="-106967,-235907,-106967">
+            <v:shape id="_x0000_s56351" type="#_x0000_t37" style="position:absolute;left:4452;top:11840;width:899;height:804" o:connectortype="curved" adj="-106967,-236015,-106967">
               <v:stroke endarrow="block"/>
             </v:shape>
             <v:shape id="_x0000_s56354" type="#_x0000_t202" style="position:absolute;left:4296;top:13432;width:356;height:307" filled="f" stroked="f">
@@ -16958,7 +16959,7 @@
                 </w:txbxContent>
               </v:textbox>
             </v:shape>
-            <v:shape id="_x0000_s56366" type="#_x0000_t37" style="position:absolute;left:4456;top:12893;width:836;height:954;rotation:90" o:connectortype="curved" adj="-138256,-223992,-138256">
+            <v:shape id="_x0000_s56366" type="#_x0000_t37" style="position:absolute;left:4456;top:12893;width:836;height:954;rotation:90" o:connectortype="curved" adj="-138256,-224083,-138256">
               <v:stroke endarrow="block"/>
             </v:shape>
             <v:shape id="_x0000_s56367" type="#_x0000_t202" style="position:absolute;left:2412;top:12650;width:603;height:308" filled="f" stroked="f">
@@ -16992,10 +16993,10 @@
                 </w:txbxContent>
               </v:textbox>
             </v:shape>
-            <v:shape id="_x0000_s56368" type="#_x0000_t37" style="position:absolute;left:2714;top:12958;width:1080;height:830;rotation:180" o:connectortype="curved" adj="-75880,-279213,-75880">
+            <v:shape id="_x0000_s56368" type="#_x0000_t37" style="position:absolute;left:2714;top:12958;width:1080;height:830;rotation:180" o:connectortype="curved" adj="-75880,-279317,-75880">
               <v:stroke endarrow="block"/>
             </v:shape>
-            <v:shape id="_x0000_s56369" type="#_x0000_t37" style="position:absolute;left:2800;top:11754;width:810;height:981;rotation:270" o:connectortype="curved" adj="-72373,-211178,-72373">
+            <v:shape id="_x0000_s56369" type="#_x0000_t37" style="position:absolute;left:2800;top:11754;width:810;height:981;rotation:270" o:connectortype="curved" adj="-72373,-211266,-72373">
               <v:stroke endarrow="block"/>
             </v:shape>
             <v:shape id="_x0000_s56370" type="#_x0000_t202" style="position:absolute;left:2331;top:12971;width:356;height:307" filled="f" stroked="f">
@@ -17042,7 +17043,7 @@
                 </w:txbxContent>
               </v:textbox>
             </v:shape>
-            <v:shape id="_x0000_s56372" type="#_x0000_t38" style="position:absolute;left:4947;top:12101;width:990;height:2691;rotation:90;flip:x y" o:connectortype="curved" adj="-7855,87355,89367">
+            <v:shape id="_x0000_s56372" type="#_x0000_t38" style="position:absolute;left:4947;top:12101;width:990;height:2691;rotation:90;flip:x y" o:connectortype="curved" adj="-7855,87387,89367">
               <v:stroke endarrow="block"/>
             </v:shape>
             <v:shape id="_x0000_s56373" type="#_x0000_t202" style="position:absolute;left:6838;top:12970;width:356;height:307" filled="f" stroked="f">
@@ -17211,7 +17212,7 @@
                 </w:txbxContent>
               </v:textbox>
             </v:shape>
-            <v:shape id="_x0000_s56375" type="#_x0000_t38" style="position:absolute;left:7333;top:12798;width:1074;height:1;rotation:180" o:connectortype="curved" adj="10800,-210384000,-169079">
+            <v:shape id="_x0000_s56375" type="#_x0000_t38" style="position:absolute;left:7333;top:12798;width:1074;height:1;rotation:180" o:connectortype="curved" adj="10800,-210470400,-169079">
               <v:stroke endarrow="block"/>
             </v:shape>
             <v:shape id="_x0000_s56376" type="#_x0000_t202" style="position:absolute;left:7333;top:12426;width:371;height:307" filled="f" stroked="f">
@@ -18339,7 +18340,7 @@
             <v:shape id="_x0000_s56607" type="#_x0000_t38" style="position:absolute;left:2186;top:9428;width:2131;height:349;rotation:270" o:connectortype="curved" adj="10795,-621139,-31189">
               <v:stroke endarrow="block"/>
             </v:shape>
-            <v:shape id="_x0000_s56608" type="#_x0000_t38" style="position:absolute;left:3695;top:9195;width:1461;height:146;rotation:270;flip:x" o:connectortype="curved" adj="10793,1309759,-66515">
+            <v:shape id="_x0000_s56608" type="#_x0000_t38" style="position:absolute;left:3695;top:9195;width:1461;height:146;rotation:270;flip:x" o:connectortype="curved" adj="10793,1309611,-66515">
               <v:stroke endarrow="block"/>
             </v:shape>
             <v:shape id="_x0000_s56609" type="#_x0000_t39" style="position:absolute;left:6768;top:8537;width:293;height:992;rotation:180;flip:x" o:connectortype="curved" adj="-26539,12477,498938">
@@ -20401,7 +20402,7 @@
         <w:rPr>
           <w:noProof/>
         </w:rPr>
-        <w:t>8</w:t>
+        <w:t>9</w:t>
       </w:r>
     </w:fldSimple>
   </w:p>
